--- a/00_ProjectAdministration/02_MainExp/02_Ethics/Pruefplan_CERED.docx
+++ b/00_ProjectAdministration/02_MainExp/02_Ethics/Pruefplan_CERED.docx
@@ -97,8 +97,6 @@
         </w:rPr>
         <w:t>Zusammenfassung</w:t>
       </w:r>
-      <w:bookmarkStart w:id="0" w:name="_GoBack"/>
-      <w:bookmarkEnd w:id="0"/>
     </w:p>
     <w:p>
       <w:pPr>
@@ -172,7 +170,7 @@
           <w:lang w:val="de-DE"/>
         </w:rPr>
       </w:pPr>
-      <w:commentRangeStart w:id="1"/>
+      <w:commentRangeStart w:id="0"/>
       <w:r>
         <w:rPr>
           <w:rFonts w:ascii="Times New Roman" w:hAnsi="Times New Roman" w:cs="Times New Roman"/>
@@ -180,12 +178,12 @@
         </w:rPr>
         <w:t>[…]</w:t>
       </w:r>
-      <w:commentRangeEnd w:id="1"/>
+      <w:commentRangeEnd w:id="0"/>
       <w:r>
         <w:rPr>
           <w:rStyle w:val="Kommentarzeichen"/>
         </w:rPr>
-        <w:commentReference w:id="1"/>
+        <w:commentReference w:id="0"/>
       </w:r>
     </w:p>
     <w:p>
@@ -220,7 +218,7 @@
         <w:spacing w:line="240" w:lineRule="atLeast"/>
         <w:jc w:val="both"/>
         <w:rPr>
-          <w:del w:id="2" w:author="Christoph Scheffel" w:date="2021-12-08T10:26:00Z"/>
+          <w:del w:id="1" w:author="Christoph Scheffel" w:date="2021-12-08T10:26:00Z"/>
           <w:rFonts w:ascii="Times New Roman" w:hAnsi="Times New Roman" w:cs="Times New Roman"/>
           <w:lang w:val="de-DE"/>
         </w:rPr>
@@ -375,7 +373,7 @@
         </w:rPr>
         <w:t>. In vorangegangenen Studien konnten wir zeigen, dass vermeintlich maladaptive Strategien</w:t>
       </w:r>
-      <w:ins w:id="3" w:author="Christoph Scheffel" w:date="2021-12-08T10:16:00Z">
+      <w:ins w:id="2" w:author="Christoph Scheffel" w:date="2021-12-08T10:16:00Z">
         <w:r>
           <w:rPr>
             <w:rFonts w:ascii="Times New Roman" w:hAnsi="Times New Roman" w:cs="Times New Roman"/>
@@ -384,7 +382,7 @@
           <w:t>, zumindest aber weniger wirksame</w:t>
         </w:r>
       </w:ins>
-      <w:ins w:id="4" w:author="Christoph Scheffel" w:date="2021-12-08T10:17:00Z">
+      <w:ins w:id="3" w:author="Christoph Scheffel" w:date="2021-12-08T10:17:00Z">
         <w:r>
           <w:rPr>
             <w:rFonts w:ascii="Times New Roman" w:hAnsi="Times New Roman" w:cs="Times New Roman"/>
@@ -464,7 +462,7 @@
         </w:rPr>
         <w:t>.</w:t>
       </w:r>
-      <w:ins w:id="5" w:author="Christoph Scheffel" w:date="2021-12-08T09:43:00Z">
+      <w:ins w:id="4" w:author="Christoph Scheffel" w:date="2021-12-08T09:43:00Z">
         <w:r>
           <w:rPr>
             <w:rFonts w:ascii="Times New Roman" w:hAnsi="Times New Roman" w:cs="Times New Roman"/>
@@ -473,7 +471,7 @@
           <w:t xml:space="preserve"> </w:t>
         </w:r>
       </w:ins>
-      <w:ins w:id="6" w:author="Christoph Scheffel" w:date="2021-12-08T10:17:00Z">
+      <w:ins w:id="5" w:author="Christoph Scheffel" w:date="2021-12-08T10:17:00Z">
         <w:r>
           <w:rPr>
             <w:rFonts w:ascii="Times New Roman" w:hAnsi="Times New Roman" w:cs="Times New Roman"/>
@@ -482,7 +480,7 @@
           <w:t xml:space="preserve">Neben der kognitiven Anstrengung </w:t>
         </w:r>
       </w:ins>
-      <w:ins w:id="7" w:author="Christoph Scheffel" w:date="2021-12-08T10:18:00Z">
+      <w:ins w:id="6" w:author="Christoph Scheffel" w:date="2021-12-08T10:18:00Z">
         <w:r>
           <w:rPr>
             <w:rFonts w:ascii="Times New Roman" w:hAnsi="Times New Roman" w:cs="Times New Roman"/>
@@ -491,7 +489,7 @@
           <w:t>wurden weitere Faktoren identifiziert, welche das</w:t>
         </w:r>
       </w:ins>
-      <w:ins w:id="8" w:author="Christoph Scheffel" w:date="2021-12-08T10:03:00Z">
+      <w:ins w:id="7" w:author="Christoph Scheffel" w:date="2021-12-08T10:03:00Z">
         <w:r>
           <w:rPr>
             <w:rFonts w:ascii="Times New Roman" w:hAnsi="Times New Roman" w:cs="Times New Roman"/>
@@ -500,7 +498,7 @@
           <w:t xml:space="preserve"> Entscheidungsverhalten beeinflussen</w:t>
         </w:r>
       </w:ins>
-      <w:ins w:id="9" w:author="Christoph Scheffel" w:date="2021-12-08T10:08:00Z">
+      <w:ins w:id="8" w:author="Christoph Scheffel" w:date="2021-12-08T10:08:00Z">
         <w:r>
           <w:rPr>
             <w:rFonts w:ascii="Times New Roman" w:hAnsi="Times New Roman" w:cs="Times New Roman"/>
@@ -545,7 +543,7 @@
         </w:rPr>
         <w:fldChar w:fldCharType="end"/>
       </w:r>
-      <w:ins w:id="10" w:author="Christoph Scheffel" w:date="2021-12-08T10:03:00Z">
+      <w:ins w:id="9" w:author="Christoph Scheffel" w:date="2021-12-08T10:03:00Z">
         <w:r>
           <w:rPr>
             <w:rFonts w:ascii="Times New Roman" w:hAnsi="Times New Roman" w:cs="Times New Roman"/>
@@ -554,7 +552,7 @@
           <w:t>.</w:t>
         </w:r>
       </w:ins>
-      <w:ins w:id="11" w:author="Christoph Scheffel" w:date="2021-12-08T10:08:00Z">
+      <w:ins w:id="10" w:author="Christoph Scheffel" w:date="2021-12-08T10:08:00Z">
         <w:r>
           <w:rPr>
             <w:rFonts w:ascii="Times New Roman" w:hAnsi="Times New Roman" w:cs="Times New Roman"/>
@@ -563,7 +561,7 @@
           <w:t xml:space="preserve"> </w:t>
         </w:r>
       </w:ins>
-      <w:ins w:id="12" w:author="Christoph Scheffel" w:date="2021-12-08T10:19:00Z">
+      <w:ins w:id="11" w:author="Christoph Scheffel" w:date="2021-12-08T10:19:00Z">
         <w:r>
           <w:rPr>
             <w:rFonts w:ascii="Times New Roman" w:hAnsi="Times New Roman" w:cs="Times New Roman"/>
@@ -572,7 +570,7 @@
           <w:t>I</w:t>
         </w:r>
       </w:ins>
-      <w:ins w:id="13" w:author="Christoph Scheffel" w:date="2021-12-08T10:24:00Z">
+      <w:ins w:id="12" w:author="Christoph Scheffel" w:date="2021-12-08T10:24:00Z">
         <w:r>
           <w:rPr>
             <w:rFonts w:ascii="Times New Roman" w:hAnsi="Times New Roman" w:cs="Times New Roman"/>
@@ -581,7 +579,7 @@
           <w:t xml:space="preserve">n der bisherigen Forschung fehlen allerdings Informationen bezüglich den jeweils nicht gewählten Strategien. So wäre es denkbar, dass eine Person eine ganz klare Präferenz bezüglich einer Strategie aufweist. </w:t>
         </w:r>
       </w:ins>
-      <w:ins w:id="14" w:author="Christoph Scheffel" w:date="2021-12-08T10:25:00Z">
+      <w:ins w:id="13" w:author="Christoph Scheffel" w:date="2021-12-08T10:25:00Z">
         <w:r>
           <w:rPr>
             <w:rFonts w:ascii="Times New Roman" w:hAnsi="Times New Roman" w:cs="Times New Roman"/>
@@ -600,7 +598,7 @@
         <w:spacing w:line="240" w:lineRule="atLeast"/>
         <w:jc w:val="both"/>
         <w:rPr>
-          <w:ins w:id="15" w:author="Christoph Scheffel" w:date="2021-12-08T10:30:00Z"/>
+          <w:ins w:id="14" w:author="Christoph Scheffel" w:date="2021-12-08T10:30:00Z"/>
           <w:rFonts w:ascii="Times New Roman" w:hAnsi="Times New Roman" w:cs="Times New Roman"/>
           <w:lang w:val="de-DE"/>
         </w:rPr>
@@ -615,7 +613,7 @@
           <w:lang w:val="de-DE"/>
         </w:rPr>
       </w:pPr>
-      <w:commentRangeStart w:id="16"/>
+      <w:commentRangeStart w:id="15"/>
       <w:r>
         <w:rPr>
           <w:rFonts w:ascii="Times New Roman" w:hAnsi="Times New Roman" w:cs="Times New Roman"/>
@@ -625,23 +623,23 @@
         </w:rPr>
         <w:t>Ziele der Studie</w:t>
       </w:r>
-      <w:commentRangeEnd w:id="16"/>
+      <w:commentRangeEnd w:id="15"/>
       <w:r>
         <w:rPr>
           <w:rStyle w:val="Kommentarzeichen"/>
         </w:rPr>
-        <w:commentReference w:id="16"/>
-      </w:r>
-    </w:p>
-    <w:p>
-      <w:pPr>
-        <w:rPr>
-          <w:ins w:id="17" w:author="Christoph Scheffel" w:date="2021-12-02T09:11:00Z"/>
-          <w:rFonts w:ascii="Times New Roman" w:hAnsi="Times New Roman" w:cs="Times New Roman"/>
-          <w:lang w:val="de-DE"/>
-        </w:rPr>
-      </w:pPr>
-      <w:ins w:id="18" w:author="Christoph Scheffel" w:date="2021-12-02T09:11:00Z">
+        <w:commentReference w:id="15"/>
+      </w:r>
+    </w:p>
+    <w:p>
+      <w:pPr>
+        <w:rPr>
+          <w:ins w:id="16" w:author="Christoph Scheffel" w:date="2021-12-02T09:11:00Z"/>
+          <w:rFonts w:ascii="Times New Roman" w:hAnsi="Times New Roman" w:cs="Times New Roman"/>
+          <w:lang w:val="de-DE"/>
+        </w:rPr>
+      </w:pPr>
+      <w:ins w:id="17" w:author="Christoph Scheffel" w:date="2021-12-02T09:11:00Z">
         <w:r>
           <w:rPr>
             <w:rFonts w:ascii="Times New Roman" w:hAnsi="Times New Roman" w:cs="Times New Roman"/>
@@ -653,11 +651,15 @@
     </w:p>
     <w:p>
       <w:pPr>
-        <w:rPr>
-          <w:ins w:id="19" w:author="Christoph Scheffel" w:date="2021-12-02T09:20:00Z"/>
-          <w:rFonts w:ascii="Times New Roman" w:hAnsi="Times New Roman" w:cs="Times New Roman"/>
-          <w:lang w:val="de-DE"/>
-        </w:rPr>
+        <w:jc w:val="both"/>
+        <w:rPr>
+          <w:ins w:id="18" w:author="Christoph Scheffel" w:date="2021-12-02T09:20:00Z"/>
+          <w:rFonts w:ascii="Times New Roman" w:hAnsi="Times New Roman" w:cs="Times New Roman"/>
+          <w:lang w:val="de-DE"/>
+        </w:rPr>
+        <w:pPrChange w:id="19" w:author="Christoph Scheffel" w:date="2021-12-15T09:27:00Z">
+          <w:pPr/>
+        </w:pPrChange>
       </w:pPr>
       <w:ins w:id="20" w:author="Christoph Scheffel" w:date="2021-12-02T09:11:00Z">
         <w:r>
@@ -771,12 +773,16 @@
     </w:p>
     <w:p>
       <w:pPr>
-        <w:rPr>
-          <w:rFonts w:ascii="Times New Roman" w:hAnsi="Times New Roman" w:cs="Times New Roman"/>
-          <w:lang w:val="de-DE"/>
-        </w:rPr>
-      </w:pPr>
-      <w:ins w:id="25" w:author="Christoph Scheffel" w:date="2021-12-02T09:20:00Z">
+        <w:jc w:val="both"/>
+        <w:rPr>
+          <w:rFonts w:ascii="Times New Roman" w:hAnsi="Times New Roman" w:cs="Times New Roman"/>
+          <w:lang w:val="de-DE"/>
+        </w:rPr>
+        <w:pPrChange w:id="25" w:author="Christoph Scheffel" w:date="2021-12-15T09:27:00Z">
+          <w:pPr/>
+        </w:pPrChange>
+      </w:pPr>
+      <w:ins w:id="26" w:author="Christoph Scheffel" w:date="2021-12-02T09:20:00Z">
         <w:r>
           <w:rPr>
             <w:rFonts w:ascii="Times New Roman" w:hAnsi="Times New Roman" w:cs="Times New Roman"/>
@@ -785,7 +791,7 @@
           <w:t>Im zweiten Teil der Studie besteht das Ziel darin</w:t>
         </w:r>
       </w:ins>
-      <w:ins w:id="26" w:author="Christoph Scheffel" w:date="2021-12-02T09:22:00Z">
+      <w:ins w:id="27" w:author="Christoph Scheffel" w:date="2021-12-02T09:22:00Z">
         <w:r>
           <w:rPr>
             <w:rFonts w:ascii="Times New Roman" w:hAnsi="Times New Roman" w:cs="Times New Roman"/>
@@ -794,7 +800,7 @@
           <w:t xml:space="preserve"> </w:t>
         </w:r>
       </w:ins>
-      <w:ins w:id="27" w:author="Christoph Scheffel" w:date="2021-12-02T09:23:00Z">
+      <w:ins w:id="28" w:author="Christoph Scheffel" w:date="2021-12-02T09:23:00Z">
         <w:r>
           <w:rPr>
             <w:rFonts w:ascii="Times New Roman" w:hAnsi="Times New Roman" w:cs="Times New Roman"/>
@@ -803,7 +809,7 @@
           <w:t xml:space="preserve">individuelle </w:t>
         </w:r>
       </w:ins>
-      <w:ins w:id="28" w:author="Christoph Scheffel" w:date="2021-12-02T09:22:00Z">
+      <w:ins w:id="29" w:author="Christoph Scheffel" w:date="2021-12-02T09:22:00Z">
         <w:r>
           <w:rPr>
             <w:rFonts w:ascii="Times New Roman" w:hAnsi="Times New Roman" w:cs="Times New Roman"/>
@@ -812,7 +818,7 @@
           <w:t>subjektive Werte von Emotionsregula</w:t>
         </w:r>
       </w:ins>
-      <w:ins w:id="29" w:author="Christoph Scheffel" w:date="2021-12-02T09:23:00Z">
+      <w:ins w:id="30" w:author="Christoph Scheffel" w:date="2021-12-02T09:23:00Z">
         <w:r>
           <w:rPr>
             <w:rFonts w:ascii="Times New Roman" w:hAnsi="Times New Roman" w:cs="Times New Roman"/>
@@ -821,7 +827,7 @@
           <w:t>tionsstrategien zu bestimmen</w:t>
         </w:r>
       </w:ins>
-      <w:ins w:id="30" w:author="Christoph Scheffel" w:date="2021-12-02T09:21:00Z">
+      <w:ins w:id="31" w:author="Christoph Scheffel" w:date="2021-12-02T09:21:00Z">
         <w:r>
           <w:rPr>
             <w:rFonts w:ascii="Times New Roman" w:hAnsi="Times New Roman" w:cs="Times New Roman"/>
@@ -830,7 +836,7 @@
           <w:t>.</w:t>
         </w:r>
       </w:ins>
-      <w:ins w:id="31" w:author="Christoph Scheffel" w:date="2021-12-02T09:23:00Z">
+      <w:ins w:id="32" w:author="Christoph Scheffel" w:date="2021-12-02T09:23:00Z">
         <w:r>
           <w:rPr>
             <w:rFonts w:ascii="Times New Roman" w:hAnsi="Times New Roman" w:cs="Times New Roman"/>
@@ -839,7 +845,7 @@
           <w:t xml:space="preserve"> Dazu soll ein neues Paradigma erprobt werden.</w:t>
         </w:r>
       </w:ins>
-      <w:ins w:id="32" w:author="Christoph Scheffel" w:date="2021-12-02T09:21:00Z">
+      <w:ins w:id="33" w:author="Christoph Scheffel" w:date="2021-12-02T09:21:00Z">
         <w:r>
           <w:rPr>
             <w:rFonts w:ascii="Times New Roman" w:hAnsi="Times New Roman" w:cs="Times New Roman"/>
@@ -855,7 +861,7 @@
           <w:t xml:space="preserve">eingesetzt worden. Ebenfalls wird es im </w:t>
         </w:r>
       </w:ins>
-      <w:ins w:id="33" w:author="Christoph Scheffel" w:date="2021-12-02T09:22:00Z">
+      <w:ins w:id="34" w:author="Christoph Scheffel" w:date="2021-12-02T09:22:00Z">
         <w:r>
           <w:rPr>
             <w:rFonts w:ascii="Times New Roman" w:hAnsi="Times New Roman" w:cs="Times New Roman"/>
@@ -864,7 +870,7 @@
           <w:t>ersten Teil der Studie eingesetzt. Im zweiten Teil soll das Verfahren leicht angepasst für Strategien überprüft werden.</w:t>
         </w:r>
       </w:ins>
-      <w:ins w:id="34" w:author="Christoph Scheffel" w:date="2021-12-02T09:23:00Z">
+      <w:ins w:id="35" w:author="Christoph Scheffel" w:date="2021-12-02T09:23:00Z">
         <w:r>
           <w:rPr>
             <w:rFonts w:ascii="Times New Roman" w:hAnsi="Times New Roman" w:cs="Times New Roman"/>
@@ -873,7 +879,7 @@
           <w:t xml:space="preserve"> Weiterhin soll geschaut werden, ob dur</w:t>
         </w:r>
       </w:ins>
-      <w:ins w:id="35" w:author="Christoph Scheffel" w:date="2021-12-02T09:24:00Z">
+      <w:ins w:id="36" w:author="Christoph Scheffel" w:date="2021-12-02T09:24:00Z">
         <w:r>
           <w:rPr>
             <w:rFonts w:ascii="Times New Roman" w:hAnsi="Times New Roman" w:cs="Times New Roman"/>
@@ -882,7 +888,7 @@
           <w:t>ch Reaktionen</w:t>
         </w:r>
       </w:ins>
-      <w:ins w:id="36" w:author="Christoph Scheffel" w:date="2021-12-02T09:29:00Z">
+      <w:ins w:id="37" w:author="Christoph Scheffel" w:date="2021-12-02T09:29:00Z">
         <w:r>
           <w:rPr>
             <w:rFonts w:ascii="Times New Roman" w:hAnsi="Times New Roman" w:cs="Times New Roman"/>
@@ -891,7 +897,7 @@
           <w:t xml:space="preserve"> </w:t>
         </w:r>
       </w:ins>
-      <w:ins w:id="37" w:author="Christoph Scheffel" w:date="2021-12-02T09:24:00Z">
+      <w:ins w:id="38" w:author="Christoph Scheffel" w:date="2021-12-02T09:24:00Z">
         <w:r>
           <w:rPr>
             <w:rFonts w:ascii="Times New Roman" w:hAnsi="Times New Roman" w:cs="Times New Roman"/>
@@ -900,7 +906,7 @@
           <w:t xml:space="preserve">während der Regulation </w:t>
         </w:r>
       </w:ins>
-      <w:ins w:id="38" w:author="Christoph Scheffel" w:date="2021-12-02T09:30:00Z">
+      <w:ins w:id="39" w:author="Christoph Scheffel" w:date="2021-12-02T09:30:00Z">
         <w:r>
           <w:rPr>
             <w:rFonts w:ascii="Times New Roman" w:hAnsi="Times New Roman" w:cs="Times New Roman"/>
@@ -909,7 +915,7 @@
           <w:t xml:space="preserve">(subjektives Erleben emotionaler Erregung und geistiger Anstrengung, sowie Muskelaktivität im Gesicht) </w:t>
         </w:r>
       </w:ins>
-      <w:ins w:id="39" w:author="Christoph Scheffel" w:date="2021-12-02T09:24:00Z">
+      <w:ins w:id="40" w:author="Christoph Scheffel" w:date="2021-12-02T09:24:00Z">
         <w:r>
           <w:rPr>
             <w:rFonts w:ascii="Times New Roman" w:hAnsi="Times New Roman" w:cs="Times New Roman"/>
@@ -918,7 +924,7 @@
           <w:t xml:space="preserve">die individuellen subjektiven Werte </w:t>
         </w:r>
       </w:ins>
-      <w:ins w:id="40" w:author="Christoph Scheffel" w:date="2021-12-02T09:29:00Z">
+      <w:ins w:id="41" w:author="Christoph Scheffel" w:date="2021-12-02T09:29:00Z">
         <w:r>
           <w:rPr>
             <w:rFonts w:ascii="Times New Roman" w:hAnsi="Times New Roman" w:cs="Times New Roman"/>
@@ -927,7 +933,7 @@
           <w:t>vorhergesagt</w:t>
         </w:r>
       </w:ins>
-      <w:ins w:id="41" w:author="Christoph Scheffel" w:date="2021-12-02T09:24:00Z">
+      <w:ins w:id="42" w:author="Christoph Scheffel" w:date="2021-12-02T09:24:00Z">
         <w:r>
           <w:rPr>
             <w:rFonts w:ascii="Times New Roman" w:hAnsi="Times New Roman" w:cs="Times New Roman"/>
@@ -936,7 +942,7 @@
           <w:t xml:space="preserve"> werden können</w:t>
         </w:r>
       </w:ins>
-      <w:ins w:id="42" w:author="Christoph Scheffel" w:date="2021-12-02T09:29:00Z">
+      <w:ins w:id="43" w:author="Christoph Scheffel" w:date="2021-12-02T09:29:00Z">
         <w:r>
           <w:rPr>
             <w:rFonts w:ascii="Times New Roman" w:hAnsi="Times New Roman" w:cs="Times New Roman"/>
@@ -945,7 +951,7 @@
           <w:t>.</w:t>
         </w:r>
       </w:ins>
-      <w:ins w:id="43" w:author="Christoph Scheffel" w:date="2021-12-02T09:30:00Z">
+      <w:ins w:id="44" w:author="Christoph Scheffel" w:date="2021-12-02T09:30:00Z">
         <w:r>
           <w:rPr>
             <w:rFonts w:ascii="Times New Roman" w:hAnsi="Times New Roman" w:cs="Times New Roman"/>
@@ -993,11 +999,15 @@
     </w:p>
     <w:p>
       <w:pPr>
-        <w:rPr>
-          <w:ins w:id="44" w:author="Christoph Scheffel" w:date="2021-12-08T10:54:00Z"/>
-          <w:rFonts w:ascii="Times New Roman" w:hAnsi="Times New Roman" w:cs="Times New Roman"/>
-          <w:lang w:val="de-DE"/>
-        </w:rPr>
+        <w:jc w:val="both"/>
+        <w:rPr>
+          <w:ins w:id="45" w:author="Christoph Scheffel" w:date="2021-12-08T10:54:00Z"/>
+          <w:rFonts w:ascii="Times New Roman" w:hAnsi="Times New Roman" w:cs="Times New Roman"/>
+          <w:lang w:val="de-DE"/>
+        </w:rPr>
+        <w:pPrChange w:id="46" w:author="Christoph Scheffel" w:date="2021-12-15T09:27:00Z">
+          <w:pPr/>
+        </w:pPrChange>
       </w:pPr>
       <w:r>
         <w:rPr>
@@ -1006,7 +1016,7 @@
         </w:rPr>
         <w:t xml:space="preserve">Gesunden Probanden werden eingeladen, an der Studie teilzunehmen. </w:t>
       </w:r>
-      <w:ins w:id="45" w:author="Christoph Scheffel" w:date="2021-12-08T10:38:00Z">
+      <w:ins w:id="47" w:author="Christoph Scheffel" w:date="2021-12-08T10:38:00Z">
         <w:r>
           <w:rPr>
             <w:rFonts w:ascii="Times New Roman" w:hAnsi="Times New Roman" w:cs="Times New Roman"/>
@@ -1015,7 +1025,7 @@
           <w:t xml:space="preserve">Wenn Personen Interesse haben, sollen Sie einem Link folgen. Die Teilnehmenden </w:t>
         </w:r>
       </w:ins>
-      <w:ins w:id="46" w:author="Christoph Scheffel" w:date="2021-12-08T10:41:00Z">
+      <w:ins w:id="48" w:author="Christoph Scheffel" w:date="2021-12-08T10:41:00Z">
         <w:r>
           <w:rPr>
             <w:rFonts w:ascii="Times New Roman" w:hAnsi="Times New Roman" w:cs="Times New Roman"/>
@@ -1024,7 +1034,7 @@
           <w:t xml:space="preserve">lesen zunächst die Aufklärung und Einwilligung in das Experiment im Allgemeinen und die Persönlichkeitsfragebögen im Speziellen. Dann </w:t>
         </w:r>
       </w:ins>
-      <w:ins w:id="47" w:author="Christoph Scheffel" w:date="2021-12-08T10:38:00Z">
+      <w:ins w:id="49" w:author="Christoph Scheffel" w:date="2021-12-08T10:38:00Z">
         <w:r>
           <w:rPr>
             <w:rFonts w:ascii="Times New Roman" w:hAnsi="Times New Roman" w:cs="Times New Roman"/>
@@ -1041,16 +1051,27 @@
           <w:t xml:space="preserve">zunächst online eine Reihe an Fragebögen bearbeiten. </w:t>
         </w:r>
       </w:ins>
-      <w:ins w:id="48" w:author="Christoph Scheffel" w:date="2021-12-08T10:39:00Z">
-        <w:r>
-          <w:rPr>
-            <w:rFonts w:ascii="Times New Roman" w:hAnsi="Times New Roman" w:cs="Times New Roman"/>
-            <w:lang w:val="de-DE"/>
-          </w:rPr>
-          <w:t xml:space="preserve">Zunächst werden die Ausschlusskriterien abgefragt. Sollte eine Person ein Ausschlusskriterium erfüllen, wird die Bearbeitung weiterer Fragebögen abgebrochen. Anschließend werden soziodemographische Daten erfasst. Zuletzt bearbeiten die Personen eine </w:t>
-        </w:r>
-      </w:ins>
-      <w:ins w:id="49" w:author="Christoph Scheffel" w:date="2021-12-08T10:40:00Z">
+      <w:ins w:id="50" w:author="Christoph Scheffel" w:date="2021-12-15T09:42:00Z">
+        <w:r>
+          <w:rPr>
+            <w:rFonts w:ascii="Times New Roman" w:hAnsi="Times New Roman" w:cs="Times New Roman"/>
+            <w:lang w:val="de-DE"/>
+          </w:rPr>
+          <w:t>Es</w:t>
+        </w:r>
+      </w:ins>
+      <w:bookmarkStart w:id="51" w:name="_GoBack"/>
+      <w:bookmarkEnd w:id="51"/>
+      <w:ins w:id="52" w:author="Christoph Scheffel" w:date="2021-12-08T10:39:00Z">
+        <w:r>
+          <w:rPr>
+            <w:rFonts w:ascii="Times New Roman" w:hAnsi="Times New Roman" w:cs="Times New Roman"/>
+            <w:lang w:val="de-DE"/>
+          </w:rPr>
+          <w:t xml:space="preserve"> werden die Ausschlusskriterien abgefragt. Sollte eine Person ein Ausschlusskriterium erfüllen, wird die Bearbeitung weiterer Fragebögen abgebrochen. Anschließend werden soziodemographische Daten erfasst. Zuletzt bearbeiten die Personen eine </w:t>
+        </w:r>
+      </w:ins>
+      <w:ins w:id="53" w:author="Christoph Scheffel" w:date="2021-12-08T10:40:00Z">
         <w:r>
           <w:rPr>
             <w:rFonts w:ascii="Times New Roman" w:hAnsi="Times New Roman" w:cs="Times New Roman"/>
@@ -1077,19 +1098,37 @@
             <w:rFonts w:ascii="Times New Roman" w:hAnsi="Times New Roman" w:cs="Times New Roman"/>
             <w:lang w:val="de-DE"/>
           </w:rPr>
-          <w:t>n zu einem Terminplaner, bei dem Termine für die beiden Labortestungen vereinbart werden können.</w:t>
-        </w:r>
-      </w:ins>
-    </w:p>
-    <w:p>
-      <w:pPr>
-        <w:rPr>
-          <w:ins w:id="50" w:author="Christoph Scheffel" w:date="2021-12-08T10:54:00Z"/>
-          <w:rFonts w:ascii="Times New Roman" w:hAnsi="Times New Roman" w:cs="Times New Roman"/>
-          <w:lang w:val="de-DE"/>
-        </w:rPr>
-      </w:pPr>
-      <w:ins w:id="51" w:author="Christoph Scheffel" w:date="2021-12-08T10:54:00Z">
+          <w:t xml:space="preserve">n zu einem Terminplaner, bei dem Termine für die beiden Labortestungen </w:t>
+        </w:r>
+      </w:ins>
+      <w:ins w:id="54" w:author="Christoph Scheffel" w:date="2021-12-15T09:13:00Z">
+        <w:r>
+          <w:rPr>
+            <w:rFonts w:ascii="Times New Roman" w:hAnsi="Times New Roman" w:cs="Times New Roman"/>
+            <w:lang w:val="de-DE"/>
+          </w:rPr>
+          <w:t xml:space="preserve">(im Abstand einer Woche) </w:t>
+        </w:r>
+      </w:ins>
+      <w:ins w:id="55" w:author="Christoph Scheffel" w:date="2021-12-08T10:40:00Z">
+        <w:r>
+          <w:rPr>
+            <w:rFonts w:ascii="Times New Roman" w:hAnsi="Times New Roman" w:cs="Times New Roman"/>
+            <w:lang w:val="de-DE"/>
+          </w:rPr>
+          <w:t>vereinbart werden können.</w:t>
+        </w:r>
+      </w:ins>
+    </w:p>
+    <w:p>
+      <w:pPr>
+        <w:rPr>
+          <w:ins w:id="56" w:author="Christoph Scheffel" w:date="2021-12-15T09:13:00Z"/>
+          <w:rFonts w:ascii="Times New Roman" w:hAnsi="Times New Roman" w:cs="Times New Roman"/>
+          <w:lang w:val="de-DE"/>
+        </w:rPr>
+      </w:pPr>
+      <w:ins w:id="57" w:author="Christoph Scheffel" w:date="2021-12-08T10:54:00Z">
         <w:r>
           <w:rPr>
             <w:rFonts w:ascii="Times New Roman" w:hAnsi="Times New Roman" w:cs="Times New Roman"/>
@@ -1101,13 +1140,69 @@
     </w:p>
     <w:p>
       <w:pPr>
-        <w:rPr>
-          <w:ins w:id="52" w:author="Christoph Scheffel" w:date="2021-12-08T10:54:00Z"/>
-          <w:rFonts w:ascii="Times New Roman" w:hAnsi="Times New Roman" w:cs="Times New Roman"/>
-          <w:lang w:val="de-DE"/>
-        </w:rPr>
-      </w:pPr>
-      <w:ins w:id="53" w:author="Christoph Scheffel" w:date="2021-12-08T10:54:00Z">
+        <w:jc w:val="both"/>
+        <w:rPr>
+          <w:ins w:id="58" w:author="Christoph Scheffel" w:date="2021-12-08T10:54:00Z"/>
+          <w:rFonts w:ascii="Times New Roman" w:hAnsi="Times New Roman" w:cs="Times New Roman"/>
+          <w:lang w:val="de-DE"/>
+        </w:rPr>
+        <w:pPrChange w:id="59" w:author="Christoph Scheffel" w:date="2021-12-15T09:27:00Z">
+          <w:pPr/>
+        </w:pPrChange>
+      </w:pPr>
+      <w:ins w:id="60" w:author="Christoph Scheffel" w:date="2021-12-15T09:18:00Z">
+        <w:r>
+          <w:rPr>
+            <w:rFonts w:ascii="Times New Roman" w:hAnsi="Times New Roman" w:cs="Times New Roman"/>
+            <w:lang w:val="de-DE"/>
+          </w:rPr>
+          <w:t xml:space="preserve">Zu Beginn des ersten Labortermins unterzeichnen die Versuchspersonen zunächst die Einwilligungserklärungen für </w:t>
+        </w:r>
+      </w:ins>
+      <w:ins w:id="61" w:author="Christoph Scheffel" w:date="2021-12-15T09:19:00Z">
+        <w:r>
+          <w:rPr>
+            <w:rFonts w:ascii="Times New Roman" w:hAnsi="Times New Roman" w:cs="Times New Roman"/>
+            <w:lang w:val="de-DE"/>
+          </w:rPr>
+          <w:t xml:space="preserve">das Ausfüllen der Online-Fragebögen und den Labortermin 1. </w:t>
+        </w:r>
+      </w:ins>
+      <w:ins w:id="62" w:author="Christoph Scheffel" w:date="2021-12-15T09:26:00Z">
+        <w:r>
+          <w:rPr>
+            <w:rFonts w:ascii="Times New Roman" w:hAnsi="Times New Roman" w:cs="Times New Roman"/>
+            <w:lang w:val="de-DE"/>
+          </w:rPr>
+          <w:t xml:space="preserve">Anschließend wird der Versuchspersonencode gebildet um mit de4m Code der Online-Fragebögen abgeglichen, damit alle erhobenen Daten </w:t>
+        </w:r>
+        <w:proofErr w:type="spellStart"/>
+        <w:r>
+          <w:rPr>
+            <w:rFonts w:ascii="Times New Roman" w:hAnsi="Times New Roman" w:cs="Times New Roman"/>
+            <w:lang w:val="de-DE"/>
+          </w:rPr>
+          <w:t>pseudonymisiert</w:t>
+        </w:r>
+        <w:proofErr w:type="spellEnd"/>
+        <w:r>
+          <w:rPr>
+            <w:rFonts w:ascii="Times New Roman" w:hAnsi="Times New Roman" w:cs="Times New Roman"/>
+            <w:lang w:val="de-DE"/>
+          </w:rPr>
+          <w:t xml:space="preserve"> einander zugeordnet werden können.</w:t>
+        </w:r>
+      </w:ins>
+    </w:p>
+    <w:p>
+      <w:pPr>
+        <w:rPr>
+          <w:ins w:id="63" w:author="Christoph Scheffel" w:date="2021-12-08T10:54:00Z"/>
+          <w:rFonts w:ascii="Times New Roman" w:hAnsi="Times New Roman" w:cs="Times New Roman"/>
+          <w:lang w:val="de-DE"/>
+        </w:rPr>
+      </w:pPr>
+      <w:ins w:id="64" w:author="Christoph Scheffel" w:date="2021-12-08T10:54:00Z">
         <w:r>
           <w:rPr>
             <w:rFonts w:ascii="Times New Roman" w:hAnsi="Times New Roman" w:cs="Times New Roman"/>
@@ -1119,12 +1214,16 @@
     </w:p>
     <w:p>
       <w:pPr>
-        <w:rPr>
-          <w:rFonts w:ascii="Times New Roman" w:hAnsi="Times New Roman" w:cs="Times New Roman"/>
-          <w:lang w:val="de-DE"/>
-        </w:rPr>
-      </w:pPr>
-      <w:ins w:id="54" w:author="Christoph Scheffel" w:date="2021-12-08T11:43:00Z">
+        <w:jc w:val="both"/>
+        <w:rPr>
+          <w:rFonts w:ascii="Times New Roman" w:hAnsi="Times New Roman" w:cs="Times New Roman"/>
+          <w:lang w:val="de-DE"/>
+        </w:rPr>
+        <w:pPrChange w:id="65" w:author="Christoph Scheffel" w:date="2021-12-15T09:27:00Z">
+          <w:pPr/>
+        </w:pPrChange>
+      </w:pPr>
+      <w:ins w:id="66" w:author="Christoph Scheffel" w:date="2021-12-08T11:43:00Z">
         <w:r>
           <w:rPr>
             <w:rFonts w:ascii="Times New Roman" w:hAnsi="Times New Roman" w:cs="Times New Roman"/>
@@ -1133,7 +1232,7 @@
           <w:t xml:space="preserve">Nach Abgleich des Probandencodes </w:t>
         </w:r>
       </w:ins>
-      <w:del w:id="55" w:author="Christoph Scheffel" w:date="2021-12-08T11:43:00Z">
+      <w:del w:id="67" w:author="Christoph Scheffel" w:date="2021-12-08T11:43:00Z">
         <w:r>
           <w:rPr>
             <w:rFonts w:ascii="Times New Roman" w:hAnsi="Times New Roman" w:cs="Times New Roman"/>
@@ -1368,10 +1467,14 @@
     </w:p>
     <w:p>
       <w:pPr>
-        <w:rPr>
-          <w:rFonts w:ascii="Times New Roman" w:hAnsi="Times New Roman" w:cs="Times New Roman"/>
-          <w:lang w:val="de-DE"/>
-        </w:rPr>
+        <w:jc w:val="both"/>
+        <w:rPr>
+          <w:rFonts w:ascii="Times New Roman" w:hAnsi="Times New Roman" w:cs="Times New Roman"/>
+          <w:lang w:val="de-DE"/>
+        </w:rPr>
+        <w:pPrChange w:id="68" w:author="Christoph Scheffel" w:date="2021-12-15T09:27:00Z">
+          <w:pPr/>
+        </w:pPrChange>
       </w:pPr>
       <w:r>
         <w:rPr>
@@ -1707,10 +1810,14 @@
     </w:p>
     <w:p>
       <w:pPr>
-        <w:rPr>
-          <w:rFonts w:ascii="Times New Roman" w:hAnsi="Times New Roman" w:cs="Times New Roman"/>
-          <w:lang w:val="de-DE"/>
-        </w:rPr>
+        <w:jc w:val="both"/>
+        <w:rPr>
+          <w:rFonts w:ascii="Times New Roman" w:hAnsi="Times New Roman" w:cs="Times New Roman"/>
+          <w:lang w:val="de-DE"/>
+        </w:rPr>
+        <w:pPrChange w:id="69" w:author="Christoph Scheffel" w:date="2021-12-15T09:27:00Z">
+          <w:pPr/>
+        </w:pPrChange>
       </w:pPr>
       <w:r>
         <w:rPr>
@@ -1839,6 +1946,7 @@
           <w:b/>
           <w:lang w:val="de-DE"/>
         </w:rPr>
+        <w:lastRenderedPageBreak/>
         <w:t>Aussch</w:t>
       </w:r>
       <w:r>
@@ -1892,8 +2000,608 @@
           <w:b/>
           <w:lang w:val="de-DE"/>
         </w:rPr>
+        <w:t>Ablauf</w:t>
+      </w:r>
+      <w:r>
+        <w:rPr>
+          <w:rFonts w:ascii="Times New Roman" w:hAnsi="Times New Roman" w:cs="Times New Roman"/>
+          <w:b/>
+          <w:lang w:val="de-DE"/>
+        </w:rPr>
+        <w:t>:</w:t>
+      </w:r>
+    </w:p>
+    <w:p>
+      <w:pPr>
+        <w:jc w:val="both"/>
+        <w:rPr>
+          <w:rFonts w:ascii="Times New Roman" w:hAnsi="Times New Roman" w:cs="Times New Roman"/>
+          <w:lang w:val="de-DE"/>
+        </w:rPr>
+        <w:pPrChange w:id="70" w:author="Christoph Scheffel" w:date="2021-12-15T09:27:00Z">
+          <w:pPr/>
+        </w:pPrChange>
+      </w:pPr>
+      <w:r>
+        <w:rPr>
+          <w:rFonts w:ascii="Times New Roman" w:hAnsi="Times New Roman" w:cs="Times New Roman"/>
+          <w:lang w:val="de-DE"/>
+        </w:rPr>
+        <w:t xml:space="preserve">Nach Erhalt des Zugangslinks können Teilnehmende zu jeder Tageszeit das Experiment selbstständig am heimischen Computer durchführen. Es erfolgt zunächst die schriftliche Aufklärung der Teilnehmenden. Nachdem diese gelesen wurde, muss die Einwilligung zur Teilnahme am Experiment durch Bestätigung eines entsprechenden Feldes gekennzeichnet sein. Erst wenn dies geschehen ist, kann die Bearbeitung des eigentlichen Experimentes beginnen. </w:t>
+      </w:r>
+    </w:p>
+    <w:p>
+      <w:pPr>
+        <w:jc w:val="both"/>
+        <w:rPr>
+          <w:rFonts w:ascii="Times New Roman" w:hAnsi="Times New Roman" w:cs="Times New Roman"/>
+          <w:lang w:val="de-DE"/>
+        </w:rPr>
+        <w:pPrChange w:id="71" w:author="Christoph Scheffel" w:date="2021-12-15T09:28:00Z">
+          <w:pPr/>
+        </w:pPrChange>
+      </w:pPr>
+      <w:r>
+        <w:rPr>
+          <w:rFonts w:ascii="Times New Roman" w:hAnsi="Times New Roman" w:cs="Times New Roman"/>
+          <w:lang w:val="de-DE"/>
+        </w:rPr>
+        <w:t>Es werden nun zunächst die Instruktionen für die jeweiligen Strategien („Ablenken“, „Distanzieren“ und „Unterdrücken“ – sowie die Vergleichsbedingung „Anschauen“) präsentiert. Anschließend betrachten die Probanden neutrale und negative Bilder. Zunächst erfolgt das „Anschauen“ neutraler und negativer Bilder</w:t>
+      </w:r>
+      <w:r>
+        <w:rPr>
+          <w:rFonts w:ascii="Times New Roman" w:hAnsi="Times New Roman" w:cs="Times New Roman"/>
+          <w:lang w:val="de-DE"/>
+        </w:rPr>
+        <w:t xml:space="preserve"> in jeweils zwei Blöcken</w:t>
+      </w:r>
+      <w:r>
+        <w:rPr>
+          <w:rFonts w:ascii="Times New Roman" w:hAnsi="Times New Roman" w:cs="Times New Roman"/>
+          <w:lang w:val="de-DE"/>
+        </w:rPr>
+        <w:t>.</w:t>
+      </w:r>
+      <w:r>
+        <w:rPr>
+          <w:rFonts w:ascii="Times New Roman" w:hAnsi="Times New Roman" w:cs="Times New Roman"/>
+          <w:lang w:val="de-DE"/>
+        </w:rPr>
+        <w:t xml:space="preserve"> Dabei sollen die Bilder betrachtet werden und eventuell aufkommende Emotionen sollen natürlich aufkommen und abklingen.</w:t>
+      </w:r>
+      <w:r>
+        <w:rPr>
+          <w:rFonts w:ascii="Times New Roman" w:hAnsi="Times New Roman" w:cs="Times New Roman"/>
+          <w:lang w:val="de-DE"/>
+        </w:rPr>
+        <w:t xml:space="preserve"> Anschließend werden randomisiert die drei Strategien „Ablenken“, „Distanzieren“ und „Unterdrücken“</w:t>
+      </w:r>
+      <w:r>
+        <w:rPr>
+          <w:rFonts w:ascii="Times New Roman" w:hAnsi="Times New Roman" w:cs="Times New Roman"/>
+          <w:lang w:val="de-DE"/>
+        </w:rPr>
+        <w:t>, ebenfalls in Blöcken,</w:t>
+      </w:r>
+      <w:r>
+        <w:rPr>
+          <w:rFonts w:ascii="Times New Roman" w:hAnsi="Times New Roman" w:cs="Times New Roman"/>
+          <w:lang w:val="de-DE"/>
+        </w:rPr>
+        <w:t xml:space="preserve"> angewendet. </w:t>
+      </w:r>
+      <w:r>
+        <w:rPr>
+          <w:rFonts w:ascii="Times New Roman" w:hAnsi="Times New Roman" w:cs="Times New Roman"/>
+          <w:lang w:val="de-DE"/>
+        </w:rPr>
+        <w:t>Bei</w:t>
+      </w:r>
+      <w:r>
+        <w:rPr>
+          <w:rFonts w:ascii="Times New Roman" w:hAnsi="Times New Roman" w:cs="Times New Roman"/>
+          <w:lang w:val="de-DE"/>
+        </w:rPr>
+        <w:t xml:space="preserve"> der Strategie </w:t>
+      </w:r>
+      <w:r>
+        <w:rPr>
+          <w:rFonts w:ascii="Times New Roman" w:hAnsi="Times New Roman" w:cs="Times New Roman"/>
+          <w:lang w:val="de-DE"/>
+        </w:rPr>
+        <w:t>„Ablenken“</w:t>
+      </w:r>
+      <w:r>
+        <w:rPr>
+          <w:rFonts w:ascii="Times New Roman" w:hAnsi="Times New Roman" w:cs="Times New Roman"/>
+          <w:lang w:val="de-DE"/>
+        </w:rPr>
+        <w:t xml:space="preserve"> sollen die Probanden das Bild betrachten, währenddessen aber an eine geometrische Figur oder eine Alltagstätigkeit (z.B. Zähne putzen) denken.  Bei der Strategie „Distanzieren“ sollen die Probanden die Position eines neutralen, nicht involvierten </w:t>
+      </w:r>
+      <w:r>
+        <w:rPr>
+          <w:rFonts w:ascii="Times New Roman" w:hAnsi="Times New Roman" w:cs="Times New Roman"/>
+          <w:lang w:val="de-DE"/>
+        </w:rPr>
+        <w:t xml:space="preserve">Beobachters einnehmen. Und bei der Strategie „Unterdrücken“ sollen die Probanden jeden aufkommenden emotionalen Gesichtsausdruck unterdrücken. </w:t>
+      </w:r>
+      <w:r>
+        <w:rPr>
+          <w:rFonts w:ascii="Times New Roman" w:hAnsi="Times New Roman" w:cs="Times New Roman"/>
+          <w:lang w:val="de-DE"/>
+        </w:rPr>
+        <w:t>Nach allen Blöcken wird das subjektive Arousal der Probanden und die subjektive geistige Anstrengung beim Anwenden der Strategien per Ratingskala erfragt.</w:t>
+      </w:r>
+    </w:p>
+    <w:p>
+      <w:pPr>
+        <w:jc w:val="both"/>
+        <w:rPr>
+          <w:rFonts w:ascii="Times New Roman" w:hAnsi="Times New Roman" w:cs="Times New Roman"/>
+          <w:lang w:val="de-DE"/>
+        </w:rPr>
+        <w:pPrChange w:id="72" w:author="Christoph Scheffel" w:date="2021-12-15T09:28:00Z">
+          <w:pPr/>
+        </w:pPrChange>
+      </w:pPr>
+      <w:r>
+        <w:rPr>
+          <w:rFonts w:ascii="Times New Roman" w:hAnsi="Times New Roman" w:cs="Times New Roman"/>
+          <w:lang w:val="de-DE"/>
+        </w:rPr>
+        <w:t>Im nächsten Teil des Experimentes werden die drei Strategien miteinander verglichen.</w:t>
+      </w:r>
+      <w:r>
+        <w:rPr>
+          <w:rFonts w:ascii="Times New Roman" w:hAnsi="Times New Roman" w:cs="Times New Roman"/>
+          <w:lang w:val="de-DE"/>
+        </w:rPr>
+        <w:t xml:space="preserve"> Dabei werden immer zwei Strategien gegenübergestellt und bekommen für beide Strategien einen bestimmten Geldbetrag geboten. Die Probanden sollen sich entscheiden, ob sie lieber Strategie A für Betrag X wählen würden, oder Strategie B für Betrag Y. Nach jeder Wahl werden die Beträge schrittweise in sechs Iterationen angepasst. Dieses Prozedere wird solang wiederholt, bis alle Strategien miteinander verglichen wurden.</w:t>
+      </w:r>
+      <w:r>
+        <w:rPr>
+          <w:rFonts w:ascii="Times New Roman" w:hAnsi="Times New Roman" w:cs="Times New Roman"/>
+          <w:lang w:val="de-DE"/>
+        </w:rPr>
+        <w:t xml:space="preserve"> Zum Schluss soll eine der drei Strategien noch einmal angewendet werden. Die Probanden entscheiden sich dabei frei für eine der Strategien. </w:t>
+      </w:r>
+    </w:p>
+    <w:p>
+      <w:pPr>
+        <w:jc w:val="both"/>
+        <w:rPr>
+          <w:rFonts w:ascii="Times New Roman" w:hAnsi="Times New Roman" w:cs="Times New Roman"/>
+          <w:lang w:val="de-DE"/>
+        </w:rPr>
+        <w:pPrChange w:id="73" w:author="Christoph Scheffel" w:date="2021-12-15T09:28:00Z">
+          <w:pPr/>
+        </w:pPrChange>
+      </w:pPr>
+      <w:r>
+        <w:rPr>
+          <w:rFonts w:ascii="Times New Roman" w:hAnsi="Times New Roman" w:cs="Times New Roman"/>
+          <w:lang w:val="de-DE"/>
+        </w:rPr>
+        <w:t>Im Anschluss an das Experiment findet eine kurze, schriftliche Nachbefragung statt. Dabei wird erfragt, ob Sie sich an die Strategien gehalten haben und aus welchem Grund sie sich für die entsprechende Strategie im letzten Teil des Experimentes entschieden haben.</w:t>
+      </w:r>
+      <w:r>
+        <w:rPr>
+          <w:rFonts w:ascii="Times New Roman" w:hAnsi="Times New Roman" w:cs="Times New Roman"/>
+          <w:lang w:val="de-DE"/>
+        </w:rPr>
+        <w:t xml:space="preserve"> Das gesamte Experiment wird für die Versuchspersonen ca. eine Stunde Zeitaufwand in Anspruch nehmen.</w:t>
+      </w:r>
+    </w:p>
+    <w:p>
+      <w:pPr>
+        <w:rPr>
+          <w:rFonts w:ascii="Times New Roman" w:hAnsi="Times New Roman" w:cs="Times New Roman"/>
+          <w:b/>
+          <w:lang w:val="de-DE"/>
+        </w:rPr>
+      </w:pPr>
+      <w:r>
+        <w:rPr>
+          <w:rFonts w:ascii="Times New Roman" w:hAnsi="Times New Roman" w:cs="Times New Roman"/>
+          <w:b/>
+          <w:lang w:val="de-DE"/>
+        </w:rPr>
+        <w:t>Belastungen / Risiken / Nebenwirkungen</w:t>
+      </w:r>
+      <w:r>
+        <w:rPr>
+          <w:rFonts w:ascii="Times New Roman" w:hAnsi="Times New Roman" w:cs="Times New Roman"/>
+          <w:b/>
+          <w:lang w:val="de-DE"/>
+        </w:rPr>
+        <w:t>:</w:t>
+      </w:r>
+    </w:p>
+    <w:p>
+      <w:pPr>
+        <w:jc w:val="both"/>
+        <w:rPr>
+          <w:rFonts w:ascii="Times New Roman" w:hAnsi="Times New Roman" w:cs="Times New Roman"/>
+          <w:lang w:val="de-DE"/>
+        </w:rPr>
+        <w:pPrChange w:id="74" w:author="Christoph Scheffel" w:date="2021-12-15T09:28:00Z">
+          <w:pPr/>
+        </w:pPrChange>
+      </w:pPr>
+      <w:r>
+        <w:rPr>
+          <w:rFonts w:ascii="Times New Roman" w:hAnsi="Times New Roman" w:cs="Times New Roman"/>
+          <w:lang w:val="de-DE"/>
+        </w:rPr>
+        <w:t xml:space="preserve">Es sind keine Nebenwirkungen bekannt. Das Betrachten negativer Bilder kann zum Teil als unangenehm empfunden werden. </w:t>
+      </w:r>
+      <w:r>
+        <w:rPr>
+          <w:rFonts w:ascii="Times New Roman" w:hAnsi="Times New Roman" w:cs="Times New Roman"/>
+          <w:lang w:val="de-DE"/>
+        </w:rPr>
+        <w:t>Die Bearbeitung einer Aufgabe am Computer und das Anwenden der Strategien könnte auf die Teilnehmenden gegen Ende des Versuchs ermüdend wirken.</w:t>
+      </w:r>
+    </w:p>
+    <w:p>
+      <w:pPr>
+        <w:rPr>
+          <w:rFonts w:ascii="Times New Roman" w:hAnsi="Times New Roman" w:cs="Times New Roman"/>
+          <w:b/>
+          <w:lang w:val="de-DE"/>
+        </w:rPr>
+      </w:pPr>
+      <w:r>
+        <w:rPr>
+          <w:rFonts w:ascii="Times New Roman" w:hAnsi="Times New Roman" w:cs="Times New Roman"/>
+          <w:b/>
+          <w:lang w:val="de-DE"/>
+        </w:rPr>
+        <w:t>Nutzen</w:t>
+      </w:r>
+      <w:r>
+        <w:rPr>
+          <w:rFonts w:ascii="Times New Roman" w:hAnsi="Times New Roman" w:cs="Times New Roman"/>
+          <w:b/>
+          <w:lang w:val="de-DE"/>
+        </w:rPr>
+        <w:t>:</w:t>
+      </w:r>
+    </w:p>
+    <w:p>
+      <w:pPr>
+        <w:jc w:val="both"/>
+        <w:rPr>
+          <w:rFonts w:ascii="Times New Roman" w:hAnsi="Times New Roman" w:cs="Times New Roman"/>
+          <w:lang w:val="de-DE"/>
+        </w:rPr>
+        <w:pPrChange w:id="75" w:author="Christoph Scheffel" w:date="2021-12-15T09:28:00Z">
+          <w:pPr/>
+        </w:pPrChange>
+      </w:pPr>
+      <w:r>
+        <w:rPr>
+          <w:rFonts w:ascii="Times New Roman" w:hAnsi="Times New Roman" w:cs="Times New Roman"/>
+          <w:lang w:val="de-DE"/>
+        </w:rPr>
+        <w:t>Für die Versuchsteilnehmer besteht kein unmittelbarer Nutzen aus der Versuchsteilnahme. Für die Versuchsteilnahme besteht aber die Möglichkeit, Versuchspersonenstunden als Entschädigung zu bekommen.</w:t>
+      </w:r>
+    </w:p>
+    <w:p>
+      <w:pPr>
+        <w:jc w:val="both"/>
+        <w:rPr>
+          <w:rFonts w:ascii="Times New Roman" w:hAnsi="Times New Roman" w:cs="Times New Roman"/>
+          <w:lang w:val="de-DE"/>
+        </w:rPr>
+        <w:pPrChange w:id="76" w:author="Christoph Scheffel" w:date="2021-12-15T09:28:00Z">
+          <w:pPr/>
+        </w:pPrChange>
+      </w:pPr>
+      <w:r>
+        <w:rPr>
+          <w:rFonts w:ascii="Times New Roman" w:hAnsi="Times New Roman" w:cs="Times New Roman"/>
+          <w:lang w:val="de-DE"/>
+        </w:rPr>
+        <w:t>Die Studie dient also einem rein wissenschaftlichen Ziel und hat für die Probanden keinen diagnostischen oder therapeutischen Wert.</w:t>
+      </w:r>
+    </w:p>
+    <w:p>
+      <w:pPr>
+        <w:rPr>
+          <w:rFonts w:ascii="Times New Roman" w:hAnsi="Times New Roman" w:cs="Times New Roman"/>
+          <w:b/>
+          <w:lang w:val="de-DE"/>
+        </w:rPr>
+      </w:pPr>
+      <w:r>
+        <w:rPr>
+          <w:rFonts w:ascii="Times New Roman" w:hAnsi="Times New Roman" w:cs="Times New Roman"/>
+          <w:b/>
+          <w:lang w:val="de-DE"/>
+        </w:rPr>
+        <w:t>Unterbrechungs- / Abbruchkriterien</w:t>
+      </w:r>
+      <w:r>
+        <w:rPr>
+          <w:rFonts w:ascii="Times New Roman" w:hAnsi="Times New Roman" w:cs="Times New Roman"/>
+          <w:b/>
+          <w:lang w:val="de-DE"/>
+        </w:rPr>
+        <w:t>:</w:t>
+      </w:r>
+    </w:p>
+    <w:p>
+      <w:pPr>
+        <w:jc w:val="both"/>
+        <w:rPr>
+          <w:rFonts w:ascii="Times New Roman" w:hAnsi="Times New Roman" w:cs="Times New Roman"/>
+          <w:lang w:val="de-DE"/>
+        </w:rPr>
+        <w:pPrChange w:id="77" w:author="Christoph Scheffel" w:date="2021-12-15T09:28:00Z">
+          <w:pPr/>
+        </w:pPrChange>
+      </w:pPr>
+      <w:r>
+        <w:rPr>
+          <w:rFonts w:ascii="Times New Roman" w:hAnsi="Times New Roman" w:cs="Times New Roman"/>
+          <w:lang w:val="de-DE"/>
+        </w:rPr>
         <w:lastRenderedPageBreak/>
-        <w:t>Ablauf</w:t>
+        <w:t xml:space="preserve">Versuchsteilnehmer: </w:t>
+      </w:r>
+      <w:r>
+        <w:rPr>
+          <w:rFonts w:ascii="Times New Roman" w:hAnsi="Times New Roman" w:cs="Times New Roman"/>
+          <w:lang w:val="de-DE"/>
+        </w:rPr>
+        <w:t>Da das Experiment online und selbstständig durchgeführt wird, gibt es keine Kriterien, nach denen ein Experimentator das Experiment unterbrechen oder abbrechen könnte. Allerdings können Versuchsteilnehmer jederzeit selbstständig die Bearbeitung des Experimentes abbrechen, sofern Sie sich unwohl fühlen</w:t>
+      </w:r>
+      <w:r>
+        <w:rPr>
+          <w:rFonts w:ascii="Times New Roman" w:hAnsi="Times New Roman" w:cs="Times New Roman"/>
+          <w:lang w:val="de-DE"/>
+        </w:rPr>
+        <w:t>.</w:t>
+      </w:r>
+    </w:p>
+    <w:p>
+      <w:pPr>
+        <w:jc w:val="both"/>
+        <w:rPr>
+          <w:rFonts w:ascii="Times New Roman" w:hAnsi="Times New Roman" w:cs="Times New Roman"/>
+          <w:lang w:val="de-DE"/>
+        </w:rPr>
+        <w:pPrChange w:id="78" w:author="Christoph Scheffel" w:date="2021-12-15T09:28:00Z">
+          <w:pPr/>
+        </w:pPrChange>
+      </w:pPr>
+      <w:r>
+        <w:rPr>
+          <w:rFonts w:ascii="Times New Roman" w:hAnsi="Times New Roman" w:cs="Times New Roman"/>
+          <w:lang w:val="de-DE"/>
+        </w:rPr>
+        <w:t xml:space="preserve">Studie: Die Erhebungen im Rahmen dieser Studie werden abgeschlossen, wenn das festgelegte </w:t>
+      </w:r>
+      <w:r>
+        <w:rPr>
+          <w:rFonts w:ascii="Times New Roman" w:hAnsi="Times New Roman" w:cs="Times New Roman"/>
+          <w:lang w:val="de-DE"/>
+        </w:rPr>
+        <w:t>Enddatum</w:t>
+      </w:r>
+      <w:r>
+        <w:rPr>
+          <w:rFonts w:ascii="Times New Roman" w:hAnsi="Times New Roman" w:cs="Times New Roman"/>
+          <w:lang w:val="de-DE"/>
+        </w:rPr>
+        <w:t xml:space="preserve"> </w:t>
+      </w:r>
+      <w:r>
+        <w:rPr>
+          <w:rFonts w:ascii="Times New Roman" w:hAnsi="Times New Roman" w:cs="Times New Roman"/>
+          <w:lang w:val="de-DE"/>
+        </w:rPr>
+        <w:t xml:space="preserve">(03.01.2022) </w:t>
+      </w:r>
+      <w:r>
+        <w:rPr>
+          <w:rFonts w:ascii="Times New Roman" w:hAnsi="Times New Roman" w:cs="Times New Roman"/>
+          <w:lang w:val="de-DE"/>
+        </w:rPr>
+        <w:t>erreicht ist, oder die Anzahl der angestrebten Versuchsteilnehmer erreicht wurde. Andere Abbruchgründe für die Studie bestehen nicht.</w:t>
+      </w:r>
+    </w:p>
+    <w:p>
+      <w:pPr>
+        <w:rPr>
+          <w:rFonts w:ascii="Times New Roman" w:hAnsi="Times New Roman" w:cs="Times New Roman"/>
+          <w:b/>
+          <w:sz w:val="24"/>
+          <w:lang w:val="de-DE"/>
+        </w:rPr>
+      </w:pPr>
+      <w:r>
+        <w:rPr>
+          <w:rFonts w:ascii="Times New Roman" w:hAnsi="Times New Roman" w:cs="Times New Roman"/>
+          <w:b/>
+          <w:sz w:val="24"/>
+          <w:lang w:val="de-DE"/>
+        </w:rPr>
+        <w:t>Ethische Aspekte</w:t>
+      </w:r>
+    </w:p>
+    <w:p>
+      <w:pPr>
+        <w:rPr>
+          <w:rFonts w:ascii="Times New Roman" w:hAnsi="Times New Roman" w:cs="Times New Roman"/>
+          <w:lang w:val="de-DE"/>
+        </w:rPr>
+      </w:pPr>
+      <w:r>
+        <w:rPr>
+          <w:rFonts w:ascii="Times New Roman" w:hAnsi="Times New Roman" w:cs="Times New Roman"/>
+          <w:lang w:val="de-DE"/>
+        </w:rPr>
+        <w:t>Alle in diesem Experiment durchgeführten Prozeduren folgen der Deklaration von Helsinki bzw. ihren Erweiterungen.</w:t>
+      </w:r>
+    </w:p>
+    <w:p>
+      <w:pPr>
+        <w:rPr>
+          <w:rFonts w:ascii="Times New Roman" w:hAnsi="Times New Roman" w:cs="Times New Roman"/>
+          <w:b/>
+          <w:sz w:val="24"/>
+          <w:lang w:val="de-DE"/>
+        </w:rPr>
+      </w:pPr>
+      <w:r>
+        <w:rPr>
+          <w:rFonts w:ascii="Times New Roman" w:hAnsi="Times New Roman" w:cs="Times New Roman"/>
+          <w:b/>
+          <w:sz w:val="24"/>
+          <w:lang w:val="de-DE"/>
+        </w:rPr>
+        <w:t>Rechtliche Aspekte</w:t>
+      </w:r>
+    </w:p>
+    <w:p>
+      <w:pPr>
+        <w:rPr>
+          <w:rFonts w:ascii="Times New Roman" w:hAnsi="Times New Roman" w:cs="Times New Roman"/>
+          <w:b/>
+          <w:lang w:val="de-DE"/>
+        </w:rPr>
+      </w:pPr>
+      <w:r>
+        <w:rPr>
+          <w:rFonts w:ascii="Times New Roman" w:hAnsi="Times New Roman" w:cs="Times New Roman"/>
+          <w:b/>
+          <w:lang w:val="de-DE"/>
+        </w:rPr>
+        <w:t>Datenschutz:</w:t>
+      </w:r>
+    </w:p>
+    <w:p>
+      <w:pPr>
+        <w:jc w:val="both"/>
+        <w:rPr>
+          <w:rFonts w:ascii="Times New Roman" w:hAnsi="Times New Roman" w:cs="Times New Roman"/>
+          <w:lang w:val="de-DE"/>
+        </w:rPr>
+        <w:pPrChange w:id="79" w:author="Christoph Scheffel" w:date="2021-12-15T09:28:00Z">
+          <w:pPr/>
+        </w:pPrChange>
+      </w:pPr>
+      <w:r>
+        <w:rPr>
+          <w:rFonts w:ascii="Times New Roman" w:hAnsi="Times New Roman" w:cs="Times New Roman"/>
+          <w:lang w:val="de-DE"/>
+        </w:rPr>
+        <w:t xml:space="preserve">Im Rahmen der Studie werden keine personenbezogenen Daten erhoben – der Datenschutz ist also gewährleistet. </w:t>
+      </w:r>
+      <w:r>
+        <w:rPr>
+          <w:rFonts w:ascii="Times New Roman" w:hAnsi="Times New Roman" w:cs="Times New Roman"/>
+          <w:lang w:val="de-DE"/>
+        </w:rPr>
+        <w:t>Weiterhin sollen die Daten in anonymisierter Form der wissenschaftlichen Gemeinschaft zur Nachnutzung durch Veröffentlichung in einem offenen Repositorium zur Verfügung gestellt werden</w:t>
+      </w:r>
+      <w:r>
+        <w:rPr>
+          <w:rFonts w:ascii="Times New Roman" w:hAnsi="Times New Roman" w:cs="Times New Roman"/>
+          <w:lang w:val="de-DE"/>
+        </w:rPr>
+        <w:t xml:space="preserve"> (Oben Science Framework – www.osf.io)</w:t>
+      </w:r>
+      <w:r>
+        <w:rPr>
+          <w:rFonts w:ascii="Times New Roman" w:hAnsi="Times New Roman" w:cs="Times New Roman"/>
+          <w:lang w:val="de-DE"/>
+        </w:rPr>
+        <w:t xml:space="preserve">. </w:t>
+      </w:r>
+      <w:r>
+        <w:rPr>
+          <w:rFonts w:ascii="Times New Roman" w:hAnsi="Times New Roman" w:cs="Times New Roman"/>
+          <w:lang w:val="de-DE"/>
+        </w:rPr>
+        <w:t xml:space="preserve">Die Daten werden dann mit einer entsprechenden Lizenz versehen und können weiter genutzt werden. </w:t>
+      </w:r>
+      <w:r>
+        <w:rPr>
+          <w:rFonts w:ascii="Times New Roman" w:hAnsi="Times New Roman" w:cs="Times New Roman"/>
+          <w:lang w:val="de-DE"/>
+        </w:rPr>
+        <w:t>Die Versuchspersonen werden darüber im Rahmen der Aufklärung unterrichtet.</w:t>
+      </w:r>
+    </w:p>
+    <w:p>
+      <w:pPr>
+        <w:rPr>
+          <w:rFonts w:ascii="Times New Roman" w:hAnsi="Times New Roman" w:cs="Times New Roman"/>
+          <w:b/>
+          <w:lang w:val="de-DE"/>
+        </w:rPr>
+      </w:pPr>
+      <w:r>
+        <w:rPr>
+          <w:rFonts w:ascii="Times New Roman" w:hAnsi="Times New Roman" w:cs="Times New Roman"/>
+          <w:b/>
+          <w:lang w:val="de-DE"/>
+        </w:rPr>
+        <w:t>Aufklärung</w:t>
+      </w:r>
+      <w:r>
+        <w:rPr>
+          <w:rFonts w:ascii="Times New Roman" w:hAnsi="Times New Roman" w:cs="Times New Roman"/>
+          <w:b/>
+          <w:lang w:val="de-DE"/>
+        </w:rPr>
+        <w:t>/Einwilligung:</w:t>
+      </w:r>
+    </w:p>
+    <w:p>
+      <w:pPr>
+        <w:jc w:val="both"/>
+        <w:rPr>
+          <w:rFonts w:ascii="Times New Roman" w:hAnsi="Times New Roman" w:cs="Times New Roman"/>
+          <w:lang w:val="de-DE"/>
+        </w:rPr>
+        <w:pPrChange w:id="80" w:author="Christoph Scheffel" w:date="2021-12-15T09:28:00Z">
+          <w:pPr/>
+        </w:pPrChange>
+      </w:pPr>
+      <w:r>
+        <w:rPr>
+          <w:rFonts w:ascii="Times New Roman" w:hAnsi="Times New Roman" w:cs="Times New Roman"/>
+          <w:lang w:val="de-DE"/>
+        </w:rPr>
+        <w:t xml:space="preserve">Die Einwilligung in die Versuchsteilnahme ist freiwillig! Nachdem die Probanden die Aufklärung gelesen haben, müssen Sie in die Teilnahme einwilligen. Wenn sie dies nicht tun, ist eine Teilnahme nicht möglich. Es ist außerdem möglich, seine Teilnahme jederzeit zu widerrufen. </w:t>
+      </w:r>
+      <w:r>
+        <w:rPr>
+          <w:rFonts w:ascii="Times New Roman" w:hAnsi="Times New Roman" w:cs="Times New Roman"/>
+          <w:lang w:val="de-DE"/>
+        </w:rPr>
+        <w:t>Während des Experimentes ist es möglich, die Bearbeitung nicht fortzusetzen und das Experiment abzubrechen. Unvollständige Datensätze werden nicht analysiert.</w:t>
+      </w:r>
+    </w:p>
+    <w:p>
+      <w:pPr>
+        <w:rPr>
+          <w:rFonts w:ascii="Times New Roman" w:hAnsi="Times New Roman" w:cs="Times New Roman"/>
+          <w:b/>
+          <w:lang w:val="de-DE"/>
+        </w:rPr>
+      </w:pPr>
+      <w:r>
+        <w:rPr>
+          <w:rFonts w:ascii="Times New Roman" w:hAnsi="Times New Roman" w:cs="Times New Roman"/>
+          <w:b/>
+          <w:lang w:val="de-DE"/>
+        </w:rPr>
+        <w:t>Umgang mit Widerruf</w:t>
       </w:r>
       <w:r>
         <w:rPr>
@@ -1906,567 +2614,14 @@
     </w:p>
     <w:p>
       <w:pPr>
-        <w:rPr>
-          <w:rFonts w:ascii="Times New Roman" w:hAnsi="Times New Roman" w:cs="Times New Roman"/>
-          <w:lang w:val="de-DE"/>
-        </w:rPr>
-      </w:pPr>
-      <w:r>
-        <w:rPr>
-          <w:rFonts w:ascii="Times New Roman" w:hAnsi="Times New Roman" w:cs="Times New Roman"/>
-          <w:lang w:val="de-DE"/>
-        </w:rPr>
-        <w:t xml:space="preserve">Nach Erhalt des Zugangslinks können Teilnehmende zu jeder Tageszeit das Experiment selbstständig am heimischen Computer durchführen. Es erfolgt zunächst die schriftliche Aufklärung der Teilnehmenden. Nachdem diese gelesen wurde, muss die Einwilligung zur Teilnahme am Experiment durch Bestätigung eines entsprechenden Feldes gekennzeichnet sein. Erst wenn dies geschehen ist, kann die Bearbeitung des eigentlichen Experimentes beginnen. </w:t>
-      </w:r>
-    </w:p>
-    <w:p>
-      <w:pPr>
-        <w:rPr>
-          <w:rFonts w:ascii="Times New Roman" w:hAnsi="Times New Roman" w:cs="Times New Roman"/>
-          <w:lang w:val="de-DE"/>
-        </w:rPr>
-      </w:pPr>
-      <w:r>
-        <w:rPr>
-          <w:rFonts w:ascii="Times New Roman" w:hAnsi="Times New Roman" w:cs="Times New Roman"/>
-          <w:lang w:val="de-DE"/>
-        </w:rPr>
-        <w:t>Es werden nun zunächst die Instruktionen für die jeweiligen Strategien („Ablenken“, „Distanzieren“ und „Unterdrücken“ – sowie die Vergleichsbedingung „Anschauen“) präsentiert. Anschließend betrachten die Probanden neutrale und negative Bilder. Zunächst erfolgt das „Anschauen“ neutraler und negativer Bilder</w:t>
-      </w:r>
-      <w:r>
-        <w:rPr>
-          <w:rFonts w:ascii="Times New Roman" w:hAnsi="Times New Roman" w:cs="Times New Roman"/>
-          <w:lang w:val="de-DE"/>
-        </w:rPr>
-        <w:t xml:space="preserve"> in jeweils zwei Blöcken</w:t>
-      </w:r>
-      <w:r>
-        <w:rPr>
-          <w:rFonts w:ascii="Times New Roman" w:hAnsi="Times New Roman" w:cs="Times New Roman"/>
-          <w:lang w:val="de-DE"/>
-        </w:rPr>
-        <w:t>.</w:t>
-      </w:r>
-      <w:r>
-        <w:rPr>
-          <w:rFonts w:ascii="Times New Roman" w:hAnsi="Times New Roman" w:cs="Times New Roman"/>
-          <w:lang w:val="de-DE"/>
-        </w:rPr>
-        <w:t xml:space="preserve"> Dabei sollen die Bilder betrachtet werden und eventuell aufkommende Emotionen sollen natürlich aufkommen und abklingen.</w:t>
-      </w:r>
-      <w:r>
-        <w:rPr>
-          <w:rFonts w:ascii="Times New Roman" w:hAnsi="Times New Roman" w:cs="Times New Roman"/>
-          <w:lang w:val="de-DE"/>
-        </w:rPr>
-        <w:t xml:space="preserve"> Anschließend werden randomisiert die drei Strategien „Ablenken“, „Distanzieren“ und „Unterdrücken“</w:t>
-      </w:r>
-      <w:r>
-        <w:rPr>
-          <w:rFonts w:ascii="Times New Roman" w:hAnsi="Times New Roman" w:cs="Times New Roman"/>
-          <w:lang w:val="de-DE"/>
-        </w:rPr>
-        <w:t>, ebenfalls in Blöcken,</w:t>
-      </w:r>
-      <w:r>
-        <w:rPr>
-          <w:rFonts w:ascii="Times New Roman" w:hAnsi="Times New Roman" w:cs="Times New Roman"/>
-          <w:lang w:val="de-DE"/>
-        </w:rPr>
-        <w:t xml:space="preserve"> angewendet. </w:t>
-      </w:r>
-      <w:r>
-        <w:rPr>
-          <w:rFonts w:ascii="Times New Roman" w:hAnsi="Times New Roman" w:cs="Times New Roman"/>
-          <w:lang w:val="de-DE"/>
-        </w:rPr>
-        <w:t>Bei</w:t>
-      </w:r>
-      <w:r>
-        <w:rPr>
-          <w:rFonts w:ascii="Times New Roman" w:hAnsi="Times New Roman" w:cs="Times New Roman"/>
-          <w:lang w:val="de-DE"/>
-        </w:rPr>
-        <w:t xml:space="preserve"> der Strategie </w:t>
-      </w:r>
-      <w:r>
-        <w:rPr>
-          <w:rFonts w:ascii="Times New Roman" w:hAnsi="Times New Roman" w:cs="Times New Roman"/>
-          <w:lang w:val="de-DE"/>
-        </w:rPr>
-        <w:t>„Ablenken“</w:t>
-      </w:r>
-      <w:r>
-        <w:rPr>
-          <w:rFonts w:ascii="Times New Roman" w:hAnsi="Times New Roman" w:cs="Times New Roman"/>
-          <w:lang w:val="de-DE"/>
-        </w:rPr>
-        <w:t xml:space="preserve"> sollen die Probanden das Bild betrachten, währenddessen aber an eine geometrische Figur oder eine Alltagstätigkeit (z.B. Zähne putzen) denken.  Bei der Strategie „Distanzieren“ sollen die Probanden die Position eines neutralen, nicht involvierten </w:t>
-      </w:r>
-      <w:r>
-        <w:rPr>
-          <w:rFonts w:ascii="Times New Roman" w:hAnsi="Times New Roman" w:cs="Times New Roman"/>
-          <w:lang w:val="de-DE"/>
-        </w:rPr>
-        <w:t xml:space="preserve">Beobachters einnehmen. Und bei der Strategie „Unterdrücken“ sollen die Probanden jeden aufkommenden emotionalen Gesichtsausdruck unterdrücken. </w:t>
-      </w:r>
-      <w:r>
-        <w:rPr>
-          <w:rFonts w:ascii="Times New Roman" w:hAnsi="Times New Roman" w:cs="Times New Roman"/>
-          <w:lang w:val="de-DE"/>
-        </w:rPr>
-        <w:t>Nach allen Blöcken wird das subjektive Arousal der Probanden und die subjektive geistige Anstrengung beim Anwenden der Strategien per Ratingskala erfragt.</w:t>
-      </w:r>
-    </w:p>
-    <w:p>
-      <w:pPr>
-        <w:rPr>
-          <w:rFonts w:ascii="Times New Roman" w:hAnsi="Times New Roman" w:cs="Times New Roman"/>
-          <w:lang w:val="de-DE"/>
-        </w:rPr>
-      </w:pPr>
-      <w:r>
-        <w:rPr>
-          <w:rFonts w:ascii="Times New Roman" w:hAnsi="Times New Roman" w:cs="Times New Roman"/>
-          <w:lang w:val="de-DE"/>
-        </w:rPr>
-        <w:t>Im nächsten Teil des Experimentes werden die drei Strategien miteinander verglichen.</w:t>
-      </w:r>
-      <w:r>
-        <w:rPr>
-          <w:rFonts w:ascii="Times New Roman" w:hAnsi="Times New Roman" w:cs="Times New Roman"/>
-          <w:lang w:val="de-DE"/>
-        </w:rPr>
-        <w:t xml:space="preserve"> Dabei werden immer zwei Strategien gegenübergestellt und bekommen für beide Strategien einen bestimmten Geldbetrag geboten. Die Probanden sollen sich entscheiden, ob sie lieber Strategie A für Betrag X wählen würden, oder Strategie B für Betrag Y. Nach jeder Wahl werden die Beträge schrittweise in sechs Iterationen angepasst. Dieses Prozedere wird solang wiederholt, bis alle Strategien miteinander verglichen wurden.</w:t>
-      </w:r>
-      <w:r>
-        <w:rPr>
-          <w:rFonts w:ascii="Times New Roman" w:hAnsi="Times New Roman" w:cs="Times New Roman"/>
-          <w:lang w:val="de-DE"/>
-        </w:rPr>
-        <w:t xml:space="preserve"> Zum Schluss soll eine der drei Strategien noch einmal angewendet werden. Die Probanden entscheiden sich dabei frei für eine der Strategien. </w:t>
-      </w:r>
-    </w:p>
-    <w:p>
-      <w:pPr>
-        <w:rPr>
-          <w:rFonts w:ascii="Times New Roman" w:hAnsi="Times New Roman" w:cs="Times New Roman"/>
-          <w:lang w:val="de-DE"/>
-        </w:rPr>
-      </w:pPr>
-      <w:r>
-        <w:rPr>
-          <w:rFonts w:ascii="Times New Roman" w:hAnsi="Times New Roman" w:cs="Times New Roman"/>
-          <w:lang w:val="de-DE"/>
-        </w:rPr>
-        <w:t>Im Anschluss an das Experiment findet eine kurze, schriftliche Nachbefragung statt. Dabei wird erfragt, ob Sie sich an die Strategien gehalten haben und aus welchem Grund sie sich für die entsprechende Strategie im letzten Teil des Experimentes entschieden haben.</w:t>
-      </w:r>
-      <w:r>
-        <w:rPr>
-          <w:rFonts w:ascii="Times New Roman" w:hAnsi="Times New Roman" w:cs="Times New Roman"/>
-          <w:lang w:val="de-DE"/>
-        </w:rPr>
-        <w:t xml:space="preserve"> Das gesamte Experiment wird für die Versuchspersonen ca. eine Stunde Zeitaufwand in Anspruch nehmen.</w:t>
-      </w:r>
-    </w:p>
-    <w:p>
-      <w:pPr>
-        <w:rPr>
-          <w:rFonts w:ascii="Times New Roman" w:hAnsi="Times New Roman" w:cs="Times New Roman"/>
-          <w:b/>
-          <w:lang w:val="de-DE"/>
-        </w:rPr>
-      </w:pPr>
-      <w:r>
-        <w:rPr>
-          <w:rFonts w:ascii="Times New Roman" w:hAnsi="Times New Roman" w:cs="Times New Roman"/>
-          <w:b/>
-          <w:lang w:val="de-DE"/>
-        </w:rPr>
-        <w:t>Belastungen / Risiken / Nebenwirkungen</w:t>
-      </w:r>
-      <w:r>
-        <w:rPr>
-          <w:rFonts w:ascii="Times New Roman" w:hAnsi="Times New Roman" w:cs="Times New Roman"/>
-          <w:b/>
-          <w:lang w:val="de-DE"/>
-        </w:rPr>
-        <w:t>:</w:t>
-      </w:r>
-    </w:p>
-    <w:p>
-      <w:pPr>
-        <w:rPr>
-          <w:rFonts w:ascii="Times New Roman" w:hAnsi="Times New Roman" w:cs="Times New Roman"/>
-          <w:lang w:val="de-DE"/>
-        </w:rPr>
-      </w:pPr>
-      <w:r>
-        <w:rPr>
-          <w:rFonts w:ascii="Times New Roman" w:hAnsi="Times New Roman" w:cs="Times New Roman"/>
-          <w:lang w:val="de-DE"/>
-        </w:rPr>
-        <w:t xml:space="preserve">Es sind keine Nebenwirkungen bekannt. Das Betrachten negativer Bilder kann zum Teil als unangenehm empfunden werden. </w:t>
-      </w:r>
-      <w:r>
-        <w:rPr>
-          <w:rFonts w:ascii="Times New Roman" w:hAnsi="Times New Roman" w:cs="Times New Roman"/>
-          <w:lang w:val="de-DE"/>
-        </w:rPr>
-        <w:t>Die Bearbeitung einer Aufgabe am Computer und das Anwenden der Strategien könnte auf die Teilnehmenden gegen Ende des Versuchs ermüdend wirken.</w:t>
-      </w:r>
-    </w:p>
-    <w:p>
-      <w:pPr>
-        <w:rPr>
-          <w:rFonts w:ascii="Times New Roman" w:hAnsi="Times New Roman" w:cs="Times New Roman"/>
-          <w:b/>
-          <w:lang w:val="de-DE"/>
-        </w:rPr>
-      </w:pPr>
-      <w:r>
-        <w:rPr>
-          <w:rFonts w:ascii="Times New Roman" w:hAnsi="Times New Roman" w:cs="Times New Roman"/>
-          <w:b/>
-          <w:lang w:val="de-DE"/>
-        </w:rPr>
-        <w:t>Nutzen</w:t>
-      </w:r>
-      <w:r>
-        <w:rPr>
-          <w:rFonts w:ascii="Times New Roman" w:hAnsi="Times New Roman" w:cs="Times New Roman"/>
-          <w:b/>
-          <w:lang w:val="de-DE"/>
-        </w:rPr>
-        <w:t>:</w:t>
-      </w:r>
-    </w:p>
-    <w:p>
-      <w:pPr>
-        <w:rPr>
-          <w:rFonts w:ascii="Times New Roman" w:hAnsi="Times New Roman" w:cs="Times New Roman"/>
-          <w:lang w:val="de-DE"/>
-        </w:rPr>
-      </w:pPr>
-      <w:r>
-        <w:rPr>
-          <w:rFonts w:ascii="Times New Roman" w:hAnsi="Times New Roman" w:cs="Times New Roman"/>
-          <w:lang w:val="de-DE"/>
-        </w:rPr>
-        <w:t>Für die Versuchsteilnehmer besteht kein unmittelbarer Nutzen aus der Versuchsteilnahme. Für die Versuchsteilnahme besteht aber die Möglichkeit, Versuchspersonenstunden als Entschädigung zu bekommen.</w:t>
-      </w:r>
-    </w:p>
-    <w:p>
-      <w:pPr>
-        <w:rPr>
-          <w:rFonts w:ascii="Times New Roman" w:hAnsi="Times New Roman" w:cs="Times New Roman"/>
-          <w:lang w:val="de-DE"/>
-        </w:rPr>
-      </w:pPr>
-      <w:r>
-        <w:rPr>
-          <w:rFonts w:ascii="Times New Roman" w:hAnsi="Times New Roman" w:cs="Times New Roman"/>
-          <w:lang w:val="de-DE"/>
-        </w:rPr>
-        <w:t>Die Studie dient also einem rein wissenschaftlichen Ziel und hat für die Probanden keinen diagnostischen oder therapeutischen Wert.</w:t>
-      </w:r>
-    </w:p>
-    <w:p>
-      <w:pPr>
-        <w:rPr>
-          <w:rFonts w:ascii="Times New Roman" w:hAnsi="Times New Roman" w:cs="Times New Roman"/>
-          <w:b/>
-          <w:lang w:val="de-DE"/>
-        </w:rPr>
-      </w:pPr>
-      <w:r>
-        <w:rPr>
-          <w:rFonts w:ascii="Times New Roman" w:hAnsi="Times New Roman" w:cs="Times New Roman"/>
-          <w:b/>
-          <w:lang w:val="de-DE"/>
-        </w:rPr>
-        <w:t>Unterbrechungs- / Abbruchkriterien</w:t>
-      </w:r>
-      <w:r>
-        <w:rPr>
-          <w:rFonts w:ascii="Times New Roman" w:hAnsi="Times New Roman" w:cs="Times New Roman"/>
-          <w:b/>
-          <w:lang w:val="de-DE"/>
-        </w:rPr>
-        <w:t>:</w:t>
-      </w:r>
-    </w:p>
-    <w:p>
-      <w:pPr>
-        <w:rPr>
-          <w:rFonts w:ascii="Times New Roman" w:hAnsi="Times New Roman" w:cs="Times New Roman"/>
-          <w:lang w:val="de-DE"/>
-        </w:rPr>
-      </w:pPr>
-      <w:r>
-        <w:rPr>
-          <w:rFonts w:ascii="Times New Roman" w:hAnsi="Times New Roman" w:cs="Times New Roman"/>
-          <w:lang w:val="de-DE"/>
-        </w:rPr>
-        <w:t xml:space="preserve">Versuchsteilnehmer: </w:t>
-      </w:r>
-      <w:r>
-        <w:rPr>
-          <w:rFonts w:ascii="Times New Roman" w:hAnsi="Times New Roman" w:cs="Times New Roman"/>
-          <w:lang w:val="de-DE"/>
-        </w:rPr>
-        <w:t>Da das Experiment online und selbstständig durchgeführt wird, gibt es keine Kriterien, nach denen ein Experimentator das Experiment unterbrechen oder abbrechen könnte. Allerdings können Versuchsteilnehmer jederzeit selbstständig die Bearbeitung des Experimentes abbrechen, sofern Sie sich unwohl fühlen</w:t>
-      </w:r>
-      <w:r>
-        <w:rPr>
-          <w:rFonts w:ascii="Times New Roman" w:hAnsi="Times New Roman" w:cs="Times New Roman"/>
-          <w:lang w:val="de-DE"/>
-        </w:rPr>
-        <w:t>.</w:t>
-      </w:r>
-    </w:p>
-    <w:p>
-      <w:pPr>
-        <w:rPr>
-          <w:rFonts w:ascii="Times New Roman" w:hAnsi="Times New Roman" w:cs="Times New Roman"/>
-          <w:lang w:val="de-DE"/>
-        </w:rPr>
-      </w:pPr>
-      <w:r>
-        <w:rPr>
-          <w:rFonts w:ascii="Times New Roman" w:hAnsi="Times New Roman" w:cs="Times New Roman"/>
-          <w:lang w:val="de-DE"/>
-        </w:rPr>
-        <w:lastRenderedPageBreak/>
-        <w:t xml:space="preserve">Studie: Die Erhebungen im Rahmen dieser Studie werden abgeschlossen, wenn das festgelegte </w:t>
-      </w:r>
-      <w:r>
-        <w:rPr>
-          <w:rFonts w:ascii="Times New Roman" w:hAnsi="Times New Roman" w:cs="Times New Roman"/>
-          <w:lang w:val="de-DE"/>
-        </w:rPr>
-        <w:t>Enddatum</w:t>
-      </w:r>
-      <w:r>
-        <w:rPr>
-          <w:rFonts w:ascii="Times New Roman" w:hAnsi="Times New Roman" w:cs="Times New Roman"/>
-          <w:lang w:val="de-DE"/>
-        </w:rPr>
-        <w:t xml:space="preserve"> </w:t>
-      </w:r>
-      <w:r>
-        <w:rPr>
-          <w:rFonts w:ascii="Times New Roman" w:hAnsi="Times New Roman" w:cs="Times New Roman"/>
-          <w:lang w:val="de-DE"/>
-        </w:rPr>
-        <w:t xml:space="preserve">(03.01.2022) </w:t>
-      </w:r>
-      <w:r>
-        <w:rPr>
-          <w:rFonts w:ascii="Times New Roman" w:hAnsi="Times New Roman" w:cs="Times New Roman"/>
-          <w:lang w:val="de-DE"/>
-        </w:rPr>
-        <w:t>erreicht ist, oder die Anzahl der angestrebten Versuchsteilnehmer erreicht wurde. Andere Abbruchgründe für die Studie bestehen nicht.</w:t>
-      </w:r>
-    </w:p>
-    <w:p>
-      <w:pPr>
-        <w:rPr>
-          <w:rFonts w:ascii="Times New Roman" w:hAnsi="Times New Roman" w:cs="Times New Roman"/>
-          <w:b/>
-          <w:sz w:val="24"/>
-          <w:lang w:val="de-DE"/>
-        </w:rPr>
-      </w:pPr>
-      <w:r>
-        <w:rPr>
-          <w:rFonts w:ascii="Times New Roman" w:hAnsi="Times New Roman" w:cs="Times New Roman"/>
-          <w:b/>
-          <w:sz w:val="24"/>
-          <w:lang w:val="de-DE"/>
-        </w:rPr>
-        <w:t>Ethische Aspekte</w:t>
-      </w:r>
-    </w:p>
-    <w:p>
-      <w:pPr>
-        <w:rPr>
-          <w:rFonts w:ascii="Times New Roman" w:hAnsi="Times New Roman" w:cs="Times New Roman"/>
-          <w:lang w:val="de-DE"/>
-        </w:rPr>
-      </w:pPr>
-      <w:r>
-        <w:rPr>
-          <w:rFonts w:ascii="Times New Roman" w:hAnsi="Times New Roman" w:cs="Times New Roman"/>
-          <w:lang w:val="de-DE"/>
-        </w:rPr>
-        <w:t>Alle in diesem Experiment durchgeführten Prozeduren folgen der Deklaration von Helsinki bzw. ihren Erweiterungen.</w:t>
-      </w:r>
-    </w:p>
-    <w:p>
-      <w:pPr>
-        <w:rPr>
-          <w:rFonts w:ascii="Times New Roman" w:hAnsi="Times New Roman" w:cs="Times New Roman"/>
-          <w:b/>
-          <w:sz w:val="24"/>
-          <w:lang w:val="de-DE"/>
-        </w:rPr>
-      </w:pPr>
-      <w:r>
-        <w:rPr>
-          <w:rFonts w:ascii="Times New Roman" w:hAnsi="Times New Roman" w:cs="Times New Roman"/>
-          <w:b/>
-          <w:sz w:val="24"/>
-          <w:lang w:val="de-DE"/>
-        </w:rPr>
-        <w:t>Rechtliche Aspekte</w:t>
-      </w:r>
-    </w:p>
-    <w:p>
-      <w:pPr>
-        <w:rPr>
-          <w:rFonts w:ascii="Times New Roman" w:hAnsi="Times New Roman" w:cs="Times New Roman"/>
-          <w:b/>
-          <w:lang w:val="de-DE"/>
-        </w:rPr>
-      </w:pPr>
-      <w:r>
-        <w:rPr>
-          <w:rFonts w:ascii="Times New Roman" w:hAnsi="Times New Roman" w:cs="Times New Roman"/>
-          <w:b/>
-          <w:lang w:val="de-DE"/>
-        </w:rPr>
-        <w:t>Datenschutz:</w:t>
-      </w:r>
-    </w:p>
-    <w:p>
-      <w:pPr>
-        <w:rPr>
-          <w:rFonts w:ascii="Times New Roman" w:hAnsi="Times New Roman" w:cs="Times New Roman"/>
-          <w:lang w:val="de-DE"/>
-        </w:rPr>
-      </w:pPr>
-      <w:r>
-        <w:rPr>
-          <w:rFonts w:ascii="Times New Roman" w:hAnsi="Times New Roman" w:cs="Times New Roman"/>
-          <w:lang w:val="de-DE"/>
-        </w:rPr>
-        <w:t xml:space="preserve">Im Rahmen der Studie werden keine personenbezogenen Daten erhoben – der Datenschutz ist also gewährleistet. </w:t>
-      </w:r>
-      <w:r>
-        <w:rPr>
-          <w:rFonts w:ascii="Times New Roman" w:hAnsi="Times New Roman" w:cs="Times New Roman"/>
-          <w:lang w:val="de-DE"/>
-        </w:rPr>
-        <w:t>Weiterhin sollen die Daten in anonymisierter Form der wissenschaftlichen Gemeinschaft zur Nachnutzung durch Veröffentlichung in einem offenen Repositorium zur Verfügung gestellt werden</w:t>
-      </w:r>
-      <w:r>
-        <w:rPr>
-          <w:rFonts w:ascii="Times New Roman" w:hAnsi="Times New Roman" w:cs="Times New Roman"/>
-          <w:lang w:val="de-DE"/>
-        </w:rPr>
-        <w:t xml:space="preserve"> (Oben Science Framework – www.osf.io)</w:t>
-      </w:r>
-      <w:r>
-        <w:rPr>
-          <w:rFonts w:ascii="Times New Roman" w:hAnsi="Times New Roman" w:cs="Times New Roman"/>
-          <w:lang w:val="de-DE"/>
-        </w:rPr>
-        <w:t xml:space="preserve">. </w:t>
-      </w:r>
-      <w:r>
-        <w:rPr>
-          <w:rFonts w:ascii="Times New Roman" w:hAnsi="Times New Roman" w:cs="Times New Roman"/>
-          <w:lang w:val="de-DE"/>
-        </w:rPr>
-        <w:t xml:space="preserve">Die Daten werden dann mit einer entsprechenden Lizenz versehen und können weiter genutzt werden. </w:t>
-      </w:r>
-      <w:r>
-        <w:rPr>
-          <w:rFonts w:ascii="Times New Roman" w:hAnsi="Times New Roman" w:cs="Times New Roman"/>
-          <w:lang w:val="de-DE"/>
-        </w:rPr>
-        <w:t>Die Versuchspersonen werden darüber im Rahmen der Aufklärung unterrichtet.</w:t>
-      </w:r>
-    </w:p>
-    <w:p>
-      <w:pPr>
-        <w:rPr>
-          <w:rFonts w:ascii="Times New Roman" w:hAnsi="Times New Roman" w:cs="Times New Roman"/>
-          <w:b/>
-          <w:lang w:val="de-DE"/>
-        </w:rPr>
-      </w:pPr>
-      <w:r>
-        <w:rPr>
-          <w:rFonts w:ascii="Times New Roman" w:hAnsi="Times New Roman" w:cs="Times New Roman"/>
-          <w:b/>
-          <w:lang w:val="de-DE"/>
-        </w:rPr>
-        <w:t>Aufklärung</w:t>
-      </w:r>
-      <w:r>
-        <w:rPr>
-          <w:rFonts w:ascii="Times New Roman" w:hAnsi="Times New Roman" w:cs="Times New Roman"/>
-          <w:b/>
-          <w:lang w:val="de-DE"/>
-        </w:rPr>
-        <w:t>/Einwilligung:</w:t>
-      </w:r>
-    </w:p>
-    <w:p>
-      <w:pPr>
-        <w:rPr>
-          <w:rFonts w:ascii="Times New Roman" w:hAnsi="Times New Roman" w:cs="Times New Roman"/>
-          <w:lang w:val="de-DE"/>
-        </w:rPr>
-      </w:pPr>
-      <w:r>
-        <w:rPr>
-          <w:rFonts w:ascii="Times New Roman" w:hAnsi="Times New Roman" w:cs="Times New Roman"/>
-          <w:lang w:val="de-DE"/>
-        </w:rPr>
-        <w:t xml:space="preserve">Die Einwilligung in die Versuchsteilnahme ist freiwillig! Nachdem die Probanden die Aufklärung gelesen haben, müssen Sie in die Teilnahme einwilligen. Wenn sie dies nicht tun, ist eine Teilnahme nicht möglich. Es ist außerdem möglich, seine Teilnahme jederzeit zu widerrufen. </w:t>
-      </w:r>
-      <w:r>
-        <w:rPr>
-          <w:rFonts w:ascii="Times New Roman" w:hAnsi="Times New Roman" w:cs="Times New Roman"/>
-          <w:lang w:val="de-DE"/>
-        </w:rPr>
-        <w:t>Während des Experimentes ist es möglich, die Bearbeitung nicht fortzusetzen und das Experiment abzubrechen. Unvollständige Datensätze werden nicht analysiert.</w:t>
-      </w:r>
-    </w:p>
-    <w:p>
-      <w:pPr>
-        <w:rPr>
-          <w:rFonts w:ascii="Times New Roman" w:hAnsi="Times New Roman" w:cs="Times New Roman"/>
-          <w:b/>
-          <w:lang w:val="de-DE"/>
-        </w:rPr>
-      </w:pPr>
-      <w:r>
-        <w:rPr>
-          <w:rFonts w:ascii="Times New Roman" w:hAnsi="Times New Roman" w:cs="Times New Roman"/>
-          <w:b/>
-          <w:lang w:val="de-DE"/>
-        </w:rPr>
-        <w:t>Umgang mit Widerruf</w:t>
-      </w:r>
-      <w:r>
-        <w:rPr>
-          <w:rFonts w:ascii="Times New Roman" w:hAnsi="Times New Roman" w:cs="Times New Roman"/>
-          <w:b/>
-          <w:lang w:val="de-DE"/>
-        </w:rPr>
-        <w:t>:</w:t>
-      </w:r>
-    </w:p>
-    <w:p>
-      <w:pPr>
-        <w:rPr>
-          <w:rFonts w:ascii="Times New Roman" w:hAnsi="Times New Roman" w:cs="Times New Roman"/>
-          <w:lang w:val="de-DE"/>
-        </w:rPr>
+        <w:jc w:val="both"/>
+        <w:rPr>
+          <w:rFonts w:ascii="Times New Roman" w:hAnsi="Times New Roman" w:cs="Times New Roman"/>
+          <w:lang w:val="de-DE"/>
+        </w:rPr>
+        <w:pPrChange w:id="81" w:author="Christoph Scheffel" w:date="2021-12-15T09:28:00Z">
+          <w:pPr/>
+        </w:pPrChange>
       </w:pPr>
       <w:r>
         <w:rPr>
@@ -2525,7 +2680,7 @@
       <w:r>
         <w:rPr>
           <w:lang w:val="de-DE"/>
-          <w:rPrChange w:id="56" w:author="Christoph Scheffel" w:date="2021-12-15T09:09:00Z">
+          <w:rPrChange w:id="82" w:author="Christoph Scheffel" w:date="2021-12-15T09:09:00Z">
             <w:rPr/>
           </w:rPrChange>
         </w:rPr>
@@ -2608,6 +2763,7 @@
         <w:ind w:left="720" w:hanging="720"/>
       </w:pPr>
       <w:r>
+        <w:lastRenderedPageBreak/>
         <w:t xml:space="preserve">Gross, J. J., &amp; John, O. P. (2003). Individual differences in two emotion regulation processes: implications for affect, relationships, and well-being. </w:t>
       </w:r>
       <w:r>
@@ -2627,7 +2783,7 @@
         <w:ind w:left="720" w:hanging="720"/>
         <w:rPr>
           <w:lang w:val="de-DE"/>
-          <w:rPrChange w:id="57" w:author="Christoph Scheffel" w:date="2021-12-15T09:09:00Z">
+          <w:rPrChange w:id="83" w:author="Christoph Scheffel" w:date="2021-12-15T09:09:00Z">
             <w:rPr/>
           </w:rPrChange>
         </w:rPr>
@@ -2647,7 +2803,7 @@
       <w:r>
         <w:rPr>
           <w:lang w:val="de-DE"/>
-          <w:rPrChange w:id="58" w:author="Christoph Scheffel" w:date="2021-12-15T09:09:00Z">
+          <w:rPrChange w:id="84" w:author="Christoph Scheffel" w:date="2021-12-15T09:09:00Z">
             <w:rPr/>
           </w:rPrChange>
         </w:rPr>
@@ -2663,11 +2819,10 @@
       <w:r>
         <w:rPr>
           <w:lang w:val="de-DE"/>
-          <w:rPrChange w:id="59" w:author="Christoph Scheffel" w:date="2021-12-15T09:09:00Z">
+          <w:rPrChange w:id="85" w:author="Christoph Scheffel" w:date="2021-12-15T09:09:00Z">
             <w:rPr/>
           </w:rPrChange>
         </w:rPr>
-        <w:lastRenderedPageBreak/>
         <w:t xml:space="preserve">Scheffel, C., Graupner, S. T., Gartner, A., Zerna, J., Strobel, A., &amp; Dorfel, D. (2021). </w:t>
       </w:r>
       <w:r>
@@ -2690,7 +2845,7 @@
         <w:ind w:left="720" w:hanging="720"/>
         <w:rPr>
           <w:lang w:val="de-DE"/>
-          <w:rPrChange w:id="60" w:author="Christoph Scheffel" w:date="2021-12-15T09:09:00Z">
+          <w:rPrChange w:id="86" w:author="Christoph Scheffel" w:date="2021-12-15T09:09:00Z">
             <w:rPr/>
           </w:rPrChange>
         </w:rPr>
@@ -2702,7 +2857,7 @@
         <w:rPr>
           <w:i/>
           <w:lang w:val="de-DE"/>
-          <w:rPrChange w:id="61" w:author="Christoph Scheffel" w:date="2021-12-15T09:09:00Z">
+          <w:rPrChange w:id="87" w:author="Christoph Scheffel" w:date="2021-12-15T09:09:00Z">
             <w:rPr>
               <w:i/>
             </w:rPr>
@@ -2713,7 +2868,7 @@
       <w:r>
         <w:rPr>
           <w:lang w:val="de-DE"/>
-          <w:rPrChange w:id="62" w:author="Christoph Scheffel" w:date="2021-12-15T09:09:00Z">
+          <w:rPrChange w:id="88" w:author="Christoph Scheffel" w:date="2021-12-15T09:09:00Z">
             <w:rPr/>
           </w:rPrChange>
         </w:rPr>
@@ -2727,7 +2882,7 @@
         <w:ind w:left="720" w:hanging="720"/>
         <w:rPr>
           <w:lang w:val="de-DE"/>
-          <w:rPrChange w:id="63" w:author="Christoph Scheffel" w:date="2021-12-15T09:09:00Z">
+          <w:rPrChange w:id="89" w:author="Christoph Scheffel" w:date="2021-12-15T09:09:00Z">
             <w:rPr/>
           </w:rPrChange>
         </w:rPr>
@@ -2735,7 +2890,7 @@
       <w:r>
         <w:rPr>
           <w:lang w:val="de-DE"/>
-          <w:rPrChange w:id="64" w:author="Christoph Scheffel" w:date="2021-12-15T09:09:00Z">
+          <w:rPrChange w:id="90" w:author="Christoph Scheffel" w:date="2021-12-15T09:09:00Z">
             <w:rPr/>
           </w:rPrChange>
         </w:rPr>
@@ -2745,7 +2900,7 @@
         <w:rPr>
           <w:i/>
           <w:lang w:val="de-DE"/>
-          <w:rPrChange w:id="65" w:author="Christoph Scheffel" w:date="2021-12-15T09:09:00Z">
+          <w:rPrChange w:id="91" w:author="Christoph Scheffel" w:date="2021-12-15T09:09:00Z">
             <w:rPr>
               <w:i/>
             </w:rPr>
@@ -2756,7 +2911,7 @@
       <w:r>
         <w:rPr>
           <w:lang w:val="de-DE"/>
-          <w:rPrChange w:id="66" w:author="Christoph Scheffel" w:date="2021-12-15T09:09:00Z">
+          <w:rPrChange w:id="92" w:author="Christoph Scheffel" w:date="2021-12-15T09:09:00Z">
             <w:rPr/>
           </w:rPrChange>
         </w:rPr>
@@ -2771,7 +2926,7 @@
       <w:r>
         <w:rPr>
           <w:lang w:val="de-DE"/>
-          <w:rPrChange w:id="67" w:author="Christoph Scheffel" w:date="2021-12-15T09:09:00Z">
+          <w:rPrChange w:id="93" w:author="Christoph Scheffel" w:date="2021-12-15T09:09:00Z">
             <w:rPr/>
           </w:rPrChange>
         </w:rPr>
@@ -2818,7 +2973,7 @@
 
 <file path=word/comments.xml><?xml version="1.0" encoding="utf-8"?>
 <w:comments xmlns:wpc="http://schemas.microsoft.com/office/word/2010/wordprocessingCanvas" xmlns:cx="http://schemas.microsoft.com/office/drawing/2014/chartex" xmlns:mc="http://schemas.openxmlformats.org/markup-compatibility/2006" xmlns:o="urn:schemas-microsoft-com:office:office" xmlns:r="http://schemas.openxmlformats.org/officeDocument/2006/relationships" xmlns:m="http://schemas.openxmlformats.org/officeDocument/2006/math" xmlns:v="urn:schemas-microsoft-com:vml" xmlns:wp14="http://schemas.microsoft.com/office/word/2010/wordprocessingDrawing" xmlns:wp="http://schemas.openxmlformats.org/drawingml/2006/wordprocessingDrawing" xmlns:w10="urn:schemas-microsoft-com:office:word" xmlns:w="http://schemas.openxmlformats.org/wordprocessingml/2006/main" xmlns:w14="http://schemas.microsoft.com/office/word/2010/wordml" xmlns:w15="http://schemas.microsoft.com/office/word/2012/wordml" xmlns:w16se="http://schemas.microsoft.com/office/word/2015/wordml/symex" xmlns:wpg="http://schemas.microsoft.com/office/word/2010/wordprocessingGroup" xmlns:wpi="http://schemas.microsoft.com/office/word/2010/wordprocessingInk" xmlns:wne="http://schemas.microsoft.com/office/word/2006/wordml" xmlns:wps="http://schemas.microsoft.com/office/word/2010/wordprocessingShape" mc:Ignorable="w14 w15 w16se wp14">
-  <w:comment w:id="1" w:author="Christoph Scheffel" w:date="2021-12-15T09:10:00Z" w:initials="CS">
+  <w:comment w:id="0" w:author="Christoph Scheffel" w:date="2021-12-15T09:10:00Z" w:initials="CS">
     <w:p>
       <w:pPr>
         <w:pStyle w:val="Kommentartext"/>
@@ -2840,7 +2995,7 @@
       </w:r>
     </w:p>
   </w:comment>
-  <w:comment w:id="16" w:author="Christoph Scheffel" w:date="2021-12-08T10:25:00Z" w:initials="CS">
+  <w:comment w:id="15" w:author="Christoph Scheffel" w:date="2021-12-08T10:25:00Z" w:initials="CS">
     <w:p>
       <w:pPr>
         <w:pStyle w:val="Kommentartext"/>
@@ -2853,11 +3008,19 @@
       </w:r>
       <w:proofErr w:type="spellStart"/>
       <w:r>
-        <w:t>Stimmt</w:t>
+        <w:t>Bitte</w:t>
       </w:r>
       <w:proofErr w:type="spellEnd"/>
       <w:r>
-        <w:t xml:space="preserve"> das so?</w:t>
+        <w:t xml:space="preserve"> </w:t>
+      </w:r>
+      <w:proofErr w:type="spellStart"/>
+      <w:r>
+        <w:t>überprüfen</w:t>
+      </w:r>
+      <w:proofErr w:type="spellEnd"/>
+      <w:r>
+        <w:t>!</w:t>
       </w:r>
     </w:p>
   </w:comment>

--- a/00_ProjectAdministration/02_MainExp/02_Ethics/Pruefplan_CERED.docx
+++ b/00_ProjectAdministration/02_MainExp/02_Ethics/Pruefplan_CERED.docx
@@ -999,216 +999,385 @@
     </w:p>
     <w:p>
       <w:pPr>
+        <w:rPr>
+          <w:ins w:id="45" w:author="Christoph Scheffel" w:date="2021-12-15T13:32:00Z"/>
+          <w:rFonts w:ascii="Times New Roman" w:hAnsi="Times New Roman" w:cs="Times New Roman"/>
+          <w:lang w:val="de-DE"/>
+        </w:rPr>
+      </w:pPr>
+      <w:del w:id="46" w:author="Christoph Scheffel" w:date="2021-12-15T13:31:00Z">
+        <w:r>
+          <w:rPr>
+            <w:rFonts w:ascii="Times New Roman" w:hAnsi="Times New Roman" w:cs="Times New Roman"/>
+            <w:lang w:val="de-DE"/>
+          </w:rPr>
+          <w:delText xml:space="preserve">Gesunden Probanden werden eingeladen, an der Studie teilzunehmen. </w:delText>
+        </w:r>
+      </w:del>
+      <w:del w:id="47" w:author="Christoph Scheffel" w:date="2021-12-15T13:32:00Z">
+        <w:r>
+          <w:rPr>
+            <w:rFonts w:ascii="Times New Roman" w:hAnsi="Times New Roman" w:cs="Times New Roman"/>
+            <w:lang w:val="de-DE"/>
+          </w:rPr>
+          <w:fldChar w:fldCharType="begin"/>
+        </w:r>
+        <w:r>
+          <w:rPr>
+            <w:rFonts w:ascii="Times New Roman" w:hAnsi="Times New Roman" w:cs="Times New Roman"/>
+            <w:lang w:val="de-DE"/>
+          </w:rPr>
+          <w:delInstrText xml:space="preserve"> ADDIN EN.CITE &lt;EndNote&gt;&lt;Cite AuthorYear="1"&gt;&lt;Author&gt;Westbrook&lt;/Author&gt;&lt;Year&gt;2013&lt;/Year&gt;&lt;RecNum&gt;356&lt;/RecNum&gt;&lt;IDText&gt;23894295&lt;/IDText&gt;&lt;DisplayText&gt;Westbrook, Kester, and Braver (2013)&lt;/DisplayText&gt;&lt;record&gt;&lt;rec-number&gt;356&lt;/rec-number&gt;&lt;foreign-keys&gt;&lt;key app="EN" db-id="0pd9dtwfm9w2toerfz2xpvfkzwppv25t2f2x" timestamp="1619081946"&gt;356&lt;/key&gt;&lt;/foreign-keys&gt;&lt;ref-type name="Journal Article"&gt;17&lt;/ref-type&gt;&lt;contributors&gt;&lt;authors&gt;&lt;author&gt;Westbrook, A.&lt;/author&gt;&lt;author&gt;Kester, D.&lt;/author&gt;&lt;author&gt;Braver, T. S.&lt;/author&gt;&lt;/authors&gt;&lt;/contributors&gt;&lt;auth-address&gt;Department of Psychology, Washington University in Saint Louis, Saint Louis, Missouri, USA.&lt;/auth-address&gt;&lt;titles&gt;&lt;title&gt;What is the subjective cost of cognitive effort? Load, trait, and aging effects revealed by economic preference&lt;/title&gt;&lt;secondary-title&gt;PLoS One&lt;/secondary-title&gt;&lt;/titles&gt;&lt;periodical&gt;&lt;full-title&gt;PLoS One&lt;/full-title&gt;&lt;/periodical&gt;&lt;pages&gt;e68210&lt;/pages&gt;&lt;volume&gt;8&lt;/volume&gt;&lt;number&gt;7&lt;/number&gt;&lt;edition&gt;2013/07/31&lt;/edition&gt;&lt;keywords&gt;&lt;keyword&gt;Adolescent&lt;/keyword&gt;&lt;keyword&gt;Adult&lt;/keyword&gt;&lt;keyword&gt;Aged&lt;/keyword&gt;&lt;keyword&gt;Aged, 80 and over&lt;/keyword&gt;&lt;keyword&gt;Aging/*psychology&lt;/keyword&gt;&lt;keyword&gt;Cognition/*physiology&lt;/keyword&gt;&lt;keyword&gt;Decision Making&lt;/keyword&gt;&lt;keyword&gt;*Economics, Behavioral&lt;/keyword&gt;&lt;keyword&gt;Humans&lt;/keyword&gt;&lt;keyword&gt;Motivation/physiology&lt;/keyword&gt;&lt;keyword&gt;Reproducibility of Results&lt;/keyword&gt;&lt;keyword&gt;Reward&lt;/keyword&gt;&lt;keyword&gt;Self Report&lt;/keyword&gt;&lt;keyword&gt;Young Adult&lt;/keyword&gt;&lt;/keywords&gt;&lt;dates&gt;&lt;year&gt;2013&lt;/year&gt;&lt;/dates&gt;&lt;isbn&gt;1932-6203 (Electronic)&amp;#xD;1932-6203 (Linking)&lt;/isbn&gt;&lt;accession-num&gt;23894295&lt;/accession-num&gt;&lt;urls&gt;&lt;related-urls&gt;&lt;url&gt;https://www.ncbi.nlm.nih.gov/pubmed/23894295&lt;/url&gt;&lt;url&gt;https://www.ncbi.nlm.nih.gov/pmc/articles/PMC3718823/pdf/pone.0068210.pdf&lt;/url&gt;&lt;/related-urls&gt;&lt;/urls&gt;&lt;custom2&gt;PMC3718823&lt;/custom2&gt;&lt;electronic-resource-num&gt;10.1371/journal.pone.0068210&lt;/electronic-resource-num&gt;&lt;/record&gt;&lt;/Cite&gt;&lt;/EndNote&gt;</w:delInstrText>
+        </w:r>
+        <w:r>
+          <w:rPr>
+            <w:rFonts w:ascii="Times New Roman" w:hAnsi="Times New Roman" w:cs="Times New Roman"/>
+            <w:lang w:val="de-DE"/>
+          </w:rPr>
+          <w:fldChar w:fldCharType="separate"/>
+        </w:r>
+        <w:r>
+          <w:rPr>
+            <w:rFonts w:ascii="Times New Roman" w:hAnsi="Times New Roman" w:cs="Times New Roman"/>
+            <w:noProof/>
+            <w:lang w:val="de-DE"/>
+          </w:rPr>
+          <w:delText>Westbrook, Kester, and Braver (2013)</w:delText>
+        </w:r>
+        <w:r>
+          <w:rPr>
+            <w:rFonts w:ascii="Times New Roman" w:hAnsi="Times New Roman" w:cs="Times New Roman"/>
+            <w:lang w:val="de-DE"/>
+          </w:rPr>
+          <w:fldChar w:fldCharType="end"/>
+        </w:r>
+      </w:del>
+    </w:p>
+    <w:p>
+      <w:pPr>
+        <w:rPr>
+          <w:ins w:id="48" w:author="Christoph Scheffel" w:date="2021-12-08T10:54:00Z"/>
+          <w:rFonts w:ascii="Times New Roman" w:hAnsi="Times New Roman" w:cs="Times New Roman"/>
+          <w:lang w:val="de-DE"/>
+        </w:rPr>
+      </w:pPr>
+      <w:ins w:id="49" w:author="Christoph Scheffel" w:date="2021-12-08T10:54:00Z">
+        <w:r>
+          <w:rPr>
+            <w:rFonts w:ascii="Times New Roman" w:hAnsi="Times New Roman" w:cs="Times New Roman"/>
+            <w:lang w:val="de-DE"/>
+          </w:rPr>
+          <w:lastRenderedPageBreak/>
+          <w:t xml:space="preserve">Labortermin 2: </w:t>
+        </w:r>
+      </w:ins>
+    </w:p>
+    <w:p>
+      <w:pPr>
         <w:jc w:val="both"/>
         <w:rPr>
-          <w:ins w:id="45" w:author="Christoph Scheffel" w:date="2021-12-08T10:54:00Z"/>
-          <w:rFonts w:ascii="Times New Roman" w:hAnsi="Times New Roman" w:cs="Times New Roman"/>
-          <w:lang w:val="de-DE"/>
-        </w:rPr>
-        <w:pPrChange w:id="46" w:author="Christoph Scheffel" w:date="2021-12-15T09:27:00Z">
+          <w:rFonts w:ascii="Times New Roman" w:hAnsi="Times New Roman" w:cs="Times New Roman"/>
+          <w:lang w:val="de-DE"/>
+        </w:rPr>
+        <w:pPrChange w:id="50" w:author="Christoph Scheffel" w:date="2021-12-15T09:27:00Z">
           <w:pPr/>
         </w:pPrChange>
       </w:pPr>
-      <w:r>
-        <w:rPr>
-          <w:rFonts w:ascii="Times New Roman" w:hAnsi="Times New Roman" w:cs="Times New Roman"/>
-          <w:lang w:val="de-DE"/>
-        </w:rPr>
-        <w:t xml:space="preserve">Gesunden Probanden werden eingeladen, an der Studie teilzunehmen. </w:t>
-      </w:r>
-      <w:ins w:id="47" w:author="Christoph Scheffel" w:date="2021-12-08T10:38:00Z">
-        <w:r>
-          <w:rPr>
-            <w:rFonts w:ascii="Times New Roman" w:hAnsi="Times New Roman" w:cs="Times New Roman"/>
-            <w:lang w:val="de-DE"/>
-          </w:rPr>
-          <w:t xml:space="preserve">Wenn Personen Interesse haben, sollen Sie einem Link folgen. Die Teilnehmenden </w:t>
-        </w:r>
-      </w:ins>
-      <w:ins w:id="48" w:author="Christoph Scheffel" w:date="2021-12-08T10:41:00Z">
-        <w:r>
-          <w:rPr>
-            <w:rFonts w:ascii="Times New Roman" w:hAnsi="Times New Roman" w:cs="Times New Roman"/>
-            <w:lang w:val="de-DE"/>
-          </w:rPr>
-          <w:t xml:space="preserve">lesen zunächst die Aufklärung und Einwilligung in das Experiment im Allgemeinen und die Persönlichkeitsfragebögen im Speziellen. Dann </w:t>
-        </w:r>
-      </w:ins>
-      <w:ins w:id="49" w:author="Christoph Scheffel" w:date="2021-12-08T10:38:00Z">
-        <w:r>
-          <w:rPr>
-            <w:rFonts w:ascii="Times New Roman" w:hAnsi="Times New Roman" w:cs="Times New Roman"/>
-            <w:lang w:val="de-DE"/>
-          </w:rPr>
-          <w:t xml:space="preserve">werden </w:t>
-        </w:r>
-        <w:r>
-          <w:rPr>
-            <w:rFonts w:ascii="Times New Roman" w:hAnsi="Times New Roman" w:cs="Times New Roman"/>
-            <w:lang w:val="de-DE"/>
-          </w:rPr>
-          <w:lastRenderedPageBreak/>
-          <w:t xml:space="preserve">zunächst online eine Reihe an Fragebögen bearbeiten. </w:t>
-        </w:r>
-      </w:ins>
-      <w:ins w:id="50" w:author="Christoph Scheffel" w:date="2021-12-15T09:42:00Z">
-        <w:r>
-          <w:rPr>
-            <w:rFonts w:ascii="Times New Roman" w:hAnsi="Times New Roman" w:cs="Times New Roman"/>
-            <w:lang w:val="de-DE"/>
-          </w:rPr>
-          <w:t>Es</w:t>
-        </w:r>
-      </w:ins>
-      <w:bookmarkStart w:id="51" w:name="_GoBack"/>
-      <w:bookmarkEnd w:id="51"/>
-      <w:ins w:id="52" w:author="Christoph Scheffel" w:date="2021-12-08T10:39:00Z">
-        <w:r>
-          <w:rPr>
-            <w:rFonts w:ascii="Times New Roman" w:hAnsi="Times New Roman" w:cs="Times New Roman"/>
-            <w:lang w:val="de-DE"/>
-          </w:rPr>
-          <w:t xml:space="preserve"> werden die Ausschlusskriterien abgefragt. Sollte eine Person ein Ausschlusskriterium erfüllen, wird die Bearbeitung weiterer Fragebögen abgebrochen. Anschließend werden soziodemographische Daten erfasst. Zuletzt bearbeiten die Personen eine </w:t>
-        </w:r>
-      </w:ins>
-      <w:ins w:id="53" w:author="Christoph Scheffel" w:date="2021-12-08T10:40:00Z">
-        <w:r>
-          <w:rPr>
-            <w:rFonts w:ascii="Times New Roman" w:hAnsi="Times New Roman" w:cs="Times New Roman"/>
-            <w:lang w:val="de-DE"/>
-          </w:rPr>
-          <w:t>Reihe an Persönlichkeitsf</w:t>
-        </w:r>
-        <w:r>
-          <w:rPr>
-            <w:rFonts w:ascii="Times New Roman" w:hAnsi="Times New Roman" w:cs="Times New Roman"/>
-            <w:lang w:val="de-DE"/>
-          </w:rPr>
-          <w:t xml:space="preserve">ragebögen. </w:t>
-        </w:r>
-        <w:r>
-          <w:rPr>
-            <w:rFonts w:ascii="Times New Roman" w:hAnsi="Times New Roman" w:cs="Times New Roman"/>
-            <w:lang w:val="de-DE"/>
-          </w:rPr>
-          <w:t>Ist dieser Teil beendet, gelangen die Teilnehmende</w:t>
-        </w:r>
-        <w:r>
-          <w:rPr>
-            <w:rFonts w:ascii="Times New Roman" w:hAnsi="Times New Roman" w:cs="Times New Roman"/>
-            <w:lang w:val="de-DE"/>
-          </w:rPr>
-          <w:t xml:space="preserve">n zu einem Terminplaner, bei dem Termine für die beiden Labortestungen </w:t>
-        </w:r>
-      </w:ins>
-      <w:ins w:id="54" w:author="Christoph Scheffel" w:date="2021-12-15T09:13:00Z">
-        <w:r>
-          <w:rPr>
-            <w:rFonts w:ascii="Times New Roman" w:hAnsi="Times New Roman" w:cs="Times New Roman"/>
-            <w:lang w:val="de-DE"/>
-          </w:rPr>
-          <w:t xml:space="preserve">(im Abstand einer Woche) </w:t>
-        </w:r>
-      </w:ins>
-      <w:ins w:id="55" w:author="Christoph Scheffel" w:date="2021-12-08T10:40:00Z">
-        <w:r>
-          <w:rPr>
-            <w:rFonts w:ascii="Times New Roman" w:hAnsi="Times New Roman" w:cs="Times New Roman"/>
-            <w:lang w:val="de-DE"/>
-          </w:rPr>
-          <w:t>vereinbart werden können.</w:t>
-        </w:r>
-      </w:ins>
-    </w:p>
-    <w:p>
-      <w:pPr>
-        <w:rPr>
-          <w:ins w:id="56" w:author="Christoph Scheffel" w:date="2021-12-15T09:13:00Z"/>
-          <w:rFonts w:ascii="Times New Roman" w:hAnsi="Times New Roman" w:cs="Times New Roman"/>
-          <w:lang w:val="de-DE"/>
-        </w:rPr>
-      </w:pPr>
-      <w:ins w:id="57" w:author="Christoph Scheffel" w:date="2021-12-08T10:54:00Z">
-        <w:r>
-          <w:rPr>
-            <w:rFonts w:ascii="Times New Roman" w:hAnsi="Times New Roman" w:cs="Times New Roman"/>
-            <w:lang w:val="de-DE"/>
-          </w:rPr>
-          <w:t>Labortermin 1:</w:t>
-        </w:r>
-      </w:ins>
+      <w:ins w:id="51" w:author="Christoph Scheffel" w:date="2021-12-15T10:06:00Z">
+        <w:r>
+          <w:rPr>
+            <w:rFonts w:ascii="Times New Roman" w:hAnsi="Times New Roman" w:cs="Times New Roman"/>
+            <w:lang w:val="de-DE"/>
+          </w:rPr>
+          <w:t xml:space="preserve">Dieser findet exakt eine Woche nach dem ersten Termin statt. </w:t>
+        </w:r>
+      </w:ins>
+      <w:ins w:id="52" w:author="Christoph Scheffel" w:date="2021-12-08T11:43:00Z">
+        <w:r>
+          <w:rPr>
+            <w:rFonts w:ascii="Times New Roman" w:hAnsi="Times New Roman" w:cs="Times New Roman"/>
+            <w:lang w:val="de-DE"/>
+          </w:rPr>
+          <w:t xml:space="preserve">Nach Abgleich des Probandencodes </w:t>
+        </w:r>
+      </w:ins>
+      <w:del w:id="53" w:author="Christoph Scheffel" w:date="2021-12-08T11:43:00Z">
+        <w:r>
+          <w:rPr>
+            <w:rFonts w:ascii="Times New Roman" w:hAnsi="Times New Roman" w:cs="Times New Roman"/>
+            <w:lang w:val="de-DE"/>
+          </w:rPr>
+          <w:delText xml:space="preserve">Nach der Erfassung demographischer Daten </w:delText>
+        </w:r>
+      </w:del>
+      <w:r>
+        <w:rPr>
+          <w:rFonts w:ascii="Times New Roman" w:hAnsi="Times New Roman" w:cs="Times New Roman"/>
+          <w:lang w:val="de-DE"/>
+        </w:rPr>
+        <w:t xml:space="preserve">erhalten die Teilnehmenden Instruktionen, wie sie die verschiedenen ER-Strategien anwenden sollen. Anschließend </w:t>
+      </w:r>
+      <w:r>
+        <w:rPr>
+          <w:rFonts w:ascii="Times New Roman" w:hAnsi="Times New Roman" w:cs="Times New Roman"/>
+          <w:lang w:val="de-DE"/>
+        </w:rPr>
+        <w:t xml:space="preserve">wird das Emotionsregulationsparadigma durchlaufen. Dabei werden neutrale und negative Bilder (entnommen aus den IAPS </w:t>
+      </w:r>
+      <w:r>
+        <w:rPr>
+          <w:rFonts w:ascii="Times New Roman" w:hAnsi="Times New Roman" w:cs="Times New Roman"/>
+          <w:lang w:val="de-DE"/>
+        </w:rPr>
+        <w:fldChar w:fldCharType="begin"/>
+      </w:r>
+      <w:r>
+        <w:rPr>
+          <w:rFonts w:ascii="Times New Roman" w:hAnsi="Times New Roman" w:cs="Times New Roman"/>
+          <w:lang w:val="de-DE"/>
+        </w:rPr>
+        <w:instrText xml:space="preserve"> ADDIN EN.CITE &lt;EndNote&gt;&lt;Cite&gt;&lt;Author&gt;Lang&lt;/Author&gt;&lt;Year&gt;2008&lt;/Year&gt;&lt;RecNum&gt;54&lt;/RecNum&gt;&lt;DisplayText&gt;(Lang, Bradley, &amp;amp; Cuthbert, 2008)&lt;/DisplayText&gt;&lt;record&gt;&lt;rec-number&gt;54&lt;/rec-number&gt;&lt;foreign-keys&gt;&lt;key app="EN" db-id="0pd9dtwfm9w2toerfz2xpvfkzwppv25t2f2x" timestamp="1514976571"&gt;54&lt;/key&gt;&lt;/foreign-keys&gt;&lt;ref-type name="Book"&gt;6&lt;/ref-type&gt;&lt;contributors&gt;&lt;authors&gt;&lt;author&gt;Lang, P. J.&lt;/author&gt;&lt;author&gt;Bradley, M. M.&lt;/author&gt;&lt;author&gt;Cuthbert, B. N.&lt;/author&gt;&lt;/authors&gt;&lt;/contributors&gt;&lt;titles&gt;&lt;title&gt;International affective picture system (IAPS): affective ratings of pictures and instruction manual&lt;/title&gt;&lt;/titles&gt;&lt;dates&gt;&lt;year&gt;2008&lt;/year&gt;&lt;/dates&gt;&lt;pub-location&gt;Gainsville, FL&lt;/pub-location&gt;&lt;publisher&gt;University of Florida&lt;/publisher&gt;&lt;urls&gt;&lt;/urls&gt;&lt;/record&gt;&lt;/Cite&gt;&lt;/EndNote&gt;</w:instrText>
+      </w:r>
+      <w:r>
+        <w:rPr>
+          <w:rFonts w:ascii="Times New Roman" w:hAnsi="Times New Roman" w:cs="Times New Roman"/>
+          <w:lang w:val="de-DE"/>
+        </w:rPr>
+        <w:fldChar w:fldCharType="separate"/>
+      </w:r>
+      <w:r>
+        <w:rPr>
+          <w:rFonts w:ascii="Times New Roman" w:hAnsi="Times New Roman" w:cs="Times New Roman"/>
+          <w:noProof/>
+          <w:lang w:val="de-DE"/>
+        </w:rPr>
+        <w:t>(Lang, Bradley, &amp; Cuthbert, 2008)</w:t>
+      </w:r>
+      <w:r>
+        <w:rPr>
+          <w:rFonts w:ascii="Times New Roman" w:hAnsi="Times New Roman" w:cs="Times New Roman"/>
+          <w:lang w:val="de-DE"/>
+        </w:rPr>
+        <w:fldChar w:fldCharType="end"/>
+      </w:r>
+      <w:r>
+        <w:rPr>
+          <w:rFonts w:ascii="Times New Roman" w:hAnsi="Times New Roman" w:cs="Times New Roman"/>
+          <w:lang w:val="de-DE"/>
+        </w:rPr>
+        <w:t xml:space="preserve"> bzw. </w:t>
+      </w:r>
+      <w:proofErr w:type="spellStart"/>
+      <w:r>
+        <w:rPr>
+          <w:rFonts w:ascii="Times New Roman" w:hAnsi="Times New Roman" w:cs="Times New Roman"/>
+          <w:lang w:val="de-DE"/>
+        </w:rPr>
+        <w:t>EmoPicS</w:t>
+      </w:r>
+      <w:proofErr w:type="spellEnd"/>
+      <w:r>
+        <w:rPr>
+          <w:rFonts w:ascii="Times New Roman" w:hAnsi="Times New Roman" w:cs="Times New Roman"/>
+          <w:lang w:val="de-DE"/>
+        </w:rPr>
+        <w:t xml:space="preserve"> </w:t>
+      </w:r>
+      <w:r>
+        <w:rPr>
+          <w:rFonts w:ascii="Times New Roman" w:hAnsi="Times New Roman" w:cs="Times New Roman"/>
+          <w:lang w:val="de-DE"/>
+        </w:rPr>
+        <w:fldChar w:fldCharType="begin"/>
+      </w:r>
+      <w:r>
+        <w:rPr>
+          <w:rFonts w:ascii="Times New Roman" w:hAnsi="Times New Roman" w:cs="Times New Roman"/>
+          <w:lang w:val="de-DE"/>
+        </w:rPr>
+        <w:instrText xml:space="preserve"> ADDIN EN.CITE &lt;EndNote&gt;&lt;Cite&gt;&lt;Author&gt;Wessa&lt;/Author&gt;&lt;Year&gt;2010&lt;/Year&gt;&lt;RecNum&gt;38&lt;/RecNum&gt;&lt;DisplayText&gt;(Wessa et al., 2010)&lt;/DisplayText&gt;&lt;record&gt;&lt;rec-number&gt;38&lt;/rec-number&gt;&lt;foreign-keys&gt;&lt;key app="EN" db-id="0pd9dtwfm9w2toerfz2xpvfkzwppv25t2f2x" timestamp="1514972058"&gt;38&lt;/key&gt;&lt;key app="ENWeb" db-id=""&gt;0&lt;/key&gt;&lt;/foreign-keys&gt;&lt;ref-type name="Journal Article"&gt;17&lt;/ref-type&gt;&lt;contributors&gt;&lt;authors&gt;&lt;author&gt;Wessa, M.&lt;/author&gt;&lt;author&gt;Kanske, P.&lt;/author&gt;&lt;author&gt;Neumeister, P.&lt;/author&gt;&lt;author&gt;Bode, K.&lt;/author&gt;&lt;author&gt;Heissler, J.&lt;/author&gt;&lt;author&gt;Schönfelder, S.&lt;/author&gt;&lt;/authors&gt;&lt;/contributors&gt;&lt;titles&gt;&lt;title&gt;EmoPics: Subjektive und psychophysiologische Evaluation neuen Bildmaterials für die klinisch-biopsychologische Forschung&lt;/title&gt;&lt;secondary-title&gt;Zeitschrift für Klinische Psychologie und Psychotherapie &lt;/secondary-title&gt;&lt;/titles&gt;&lt;periodical&gt;&lt;full-title&gt;Zeitschrift für Klinische Psychologie und Psychotherapie&lt;/full-title&gt;&lt;/periodical&gt;&lt;pages&gt;77&lt;/pages&gt;&lt;volume&gt;39&lt;/volume&gt;&lt;number&gt;Suppl. 1/11&lt;/number&gt;&lt;dates&gt;&lt;year&gt;2010&lt;/year&gt;&lt;pub-dates&gt;&lt;date&gt;2010&lt;/date&gt;&lt;/pub-dates&gt;&lt;/dates&gt;&lt;urls&gt;&lt;/urls&gt;&lt;language&gt;Deutsch&lt;/language&gt;&lt;/record&gt;&lt;/Cite&gt;&lt;/EndNote&gt;</w:instrText>
+      </w:r>
+      <w:r>
+        <w:rPr>
+          <w:rFonts w:ascii="Times New Roman" w:hAnsi="Times New Roman" w:cs="Times New Roman"/>
+          <w:lang w:val="de-DE"/>
+        </w:rPr>
+        <w:fldChar w:fldCharType="separate"/>
+      </w:r>
+      <w:r>
+        <w:rPr>
+          <w:rFonts w:ascii="Times New Roman" w:hAnsi="Times New Roman" w:cs="Times New Roman"/>
+          <w:noProof/>
+          <w:lang w:val="de-DE"/>
+        </w:rPr>
+        <w:t>(Wessa et al., 2010)</w:t>
+      </w:r>
+      <w:r>
+        <w:rPr>
+          <w:rFonts w:ascii="Times New Roman" w:hAnsi="Times New Roman" w:cs="Times New Roman"/>
+          <w:lang w:val="de-DE"/>
+        </w:rPr>
+        <w:fldChar w:fldCharType="end"/>
+      </w:r>
+      <w:r>
+        <w:rPr>
+          <w:rFonts w:ascii="Times New Roman" w:hAnsi="Times New Roman" w:cs="Times New Roman"/>
+          <w:lang w:val="de-DE"/>
+        </w:rPr>
+        <w:t xml:space="preserve">) betrachtet und dabei werden die Strategien „Ablenken“, „Distanzieren“ und „Unterdrücken“ angewendet. Die Versuchspersonen sollen zunächst neutrale und negative Bilder „anschauen“. Anschließend werden die drei zuvor genannten Strategien angewendet. Nach jeder Strategie wird jeweils das subjektive Arousal und die subjektive geistige Anstrengung beim Anwenden der Strategie eingeschätzt. Die Reihenfolge ist zwischen den Versuchspersonen randomisiert. Im zweiten Teil des Experimentes sollen die Strategien </w:t>
+      </w:r>
+      <w:r>
+        <w:rPr>
+          <w:rFonts w:ascii="Times New Roman" w:hAnsi="Times New Roman" w:cs="Times New Roman"/>
+          <w:lang w:val="de-DE"/>
+        </w:rPr>
+        <w:t xml:space="preserve">nach Vorbild des </w:t>
+      </w:r>
+      <w:proofErr w:type="spellStart"/>
+      <w:r>
+        <w:rPr>
+          <w:rFonts w:ascii="Times New Roman" w:hAnsi="Times New Roman" w:cs="Times New Roman"/>
+          <w:lang w:val="de-DE"/>
+        </w:rPr>
+        <w:t>Cognitive</w:t>
+      </w:r>
+      <w:proofErr w:type="spellEnd"/>
+      <w:r>
+        <w:rPr>
+          <w:rFonts w:ascii="Times New Roman" w:hAnsi="Times New Roman" w:cs="Times New Roman"/>
+          <w:lang w:val="de-DE"/>
+        </w:rPr>
+        <w:t>-Effort-</w:t>
+      </w:r>
+      <w:proofErr w:type="spellStart"/>
+      <w:r>
+        <w:rPr>
+          <w:rFonts w:ascii="Times New Roman" w:hAnsi="Times New Roman" w:cs="Times New Roman"/>
+          <w:lang w:val="de-DE"/>
+        </w:rPr>
+        <w:t>Discounting</w:t>
+      </w:r>
+      <w:proofErr w:type="spellEnd"/>
+      <w:r>
+        <w:rPr>
+          <w:rFonts w:ascii="Times New Roman" w:hAnsi="Times New Roman" w:cs="Times New Roman"/>
+          <w:lang w:val="de-DE"/>
+        </w:rPr>
+        <w:t xml:space="preserve">-Paradigmas </w:t>
+      </w:r>
+      <w:r>
+        <w:rPr>
+          <w:rFonts w:ascii="Times New Roman" w:hAnsi="Times New Roman" w:cs="Times New Roman"/>
+          <w:lang w:val="de-DE"/>
+        </w:rPr>
+        <w:fldChar w:fldCharType="begin"/>
+      </w:r>
+      <w:r>
+        <w:rPr>
+          <w:rFonts w:ascii="Times New Roman" w:hAnsi="Times New Roman" w:cs="Times New Roman"/>
+          <w:lang w:val="de-DE"/>
+        </w:rPr>
+        <w:instrText xml:space="preserve"> ADDIN EN.CITE &lt;EndNote&gt;&lt;Cite&gt;&lt;Author&gt;Westbrook&lt;/Author&gt;&lt;Year&gt;2013&lt;/Year&gt;&lt;RecNum&gt;356&lt;/RecNum&gt;&lt;IDText&gt;23894295&lt;/IDText&gt;&lt;DisplayText&gt;(Westbrook et al., 2013)&lt;/DisplayText&gt;&lt;record&gt;&lt;rec-number&gt;356&lt;/rec-number&gt;&lt;foreign-keys&gt;&lt;key app="EN" db-id="0pd9dtwfm9w2toerfz2xpvfkzwppv25t2f2x" timestamp="1619081946"&gt;356&lt;/key&gt;&lt;/foreign-keys&gt;&lt;ref-type name="Journal Article"&gt;17&lt;/ref-type&gt;&lt;contributors&gt;&lt;authors&gt;&lt;author&gt;Westbrook, A.&lt;/author&gt;&lt;author&gt;Kester, D.&lt;/author&gt;&lt;author&gt;Braver, T. S.&lt;/author&gt;&lt;/authors&gt;&lt;/contributors&gt;&lt;auth-address&gt;Department of Psychology, Washington University in Saint Louis, Saint Louis, Missouri, USA.&lt;/auth-address&gt;&lt;titles&gt;&lt;title&gt;What is the subjective cost of cognitive effort? Load, trait, and aging effects revealed by economic preference&lt;/title&gt;&lt;secondary-title&gt;PLoS One&lt;/secondary-title&gt;&lt;/titles&gt;&lt;periodical&gt;&lt;full-title&gt;PLoS One&lt;/full-title&gt;&lt;/periodical&gt;&lt;pages&gt;e68210&lt;/pages&gt;&lt;volume&gt;8&lt;/volume&gt;&lt;number&gt;7&lt;/number&gt;&lt;edition&gt;2013/07/31&lt;/edition&gt;&lt;keywords&gt;&lt;keyword&gt;Adolescent&lt;/keyword&gt;&lt;keyword&gt;Adult&lt;/keyword&gt;&lt;keyword&gt;Aged&lt;/keyword&gt;&lt;keyword&gt;Aged, 80 and over&lt;/keyword&gt;&lt;keyword&gt;Aging/*psychology&lt;/keyword&gt;&lt;keyword&gt;Cognition/*physiology&lt;/keyword&gt;&lt;keyword&gt;Decision Making&lt;/keyword&gt;&lt;keyword&gt;*Economics, Behavioral&lt;/keyword&gt;&lt;keyword&gt;Humans&lt;/keyword&gt;&lt;keyword&gt;Motivation/physiology&lt;/keyword&gt;&lt;keyword&gt;Reproducibility of Results&lt;/keyword&gt;&lt;keyword&gt;Reward&lt;/keyword&gt;&lt;keyword&gt;Self Report&lt;/keyword&gt;&lt;keyword&gt;Young Adult&lt;/keyword&gt;&lt;/keywords&gt;&lt;dates&gt;&lt;year&gt;2013&lt;/year&gt;&lt;/dates&gt;&lt;isbn&gt;1932-6203 (Electronic)&amp;#xD;1932-6203 (Linking)&lt;/isbn&gt;&lt;accession-num&gt;23894295&lt;/accession-num&gt;&lt;urls&gt;&lt;related-urls&gt;&lt;url&gt;https://www.ncbi.nlm.nih.gov/pubmed/23894295&lt;/url&gt;&lt;url&gt;https://www.ncbi.nlm.nih.gov/pmc/articles/PMC3718823/pdf/pone.0068210.pdf&lt;/url&gt;&lt;/related-urls&gt;&lt;/urls&gt;&lt;custom2&gt;PMC3718823&lt;/custom2&gt;&lt;electronic-resource-num&gt;10.1371/journal.pone.0068210&lt;/electronic-resource-num&gt;&lt;/record&gt;&lt;/Cite&gt;&lt;/EndNote&gt;</w:instrText>
+      </w:r>
+      <w:r>
+        <w:rPr>
+          <w:rFonts w:ascii="Times New Roman" w:hAnsi="Times New Roman" w:cs="Times New Roman"/>
+          <w:lang w:val="de-DE"/>
+        </w:rPr>
+        <w:fldChar w:fldCharType="separate"/>
+      </w:r>
+      <w:r>
+        <w:rPr>
+          <w:rFonts w:ascii="Times New Roman" w:hAnsi="Times New Roman" w:cs="Times New Roman"/>
+          <w:noProof/>
+          <w:lang w:val="de-DE"/>
+        </w:rPr>
+        <w:t>(Westbrook et al., 2013)</w:t>
+      </w:r>
+      <w:r>
+        <w:rPr>
+          <w:rFonts w:ascii="Times New Roman" w:hAnsi="Times New Roman" w:cs="Times New Roman"/>
+          <w:lang w:val="de-DE"/>
+        </w:rPr>
+        <w:fldChar w:fldCharType="end"/>
+      </w:r>
+      <w:r>
+        <w:rPr>
+          <w:rFonts w:ascii="Times New Roman" w:hAnsi="Times New Roman" w:cs="Times New Roman"/>
+          <w:lang w:val="de-DE"/>
+        </w:rPr>
+        <w:t xml:space="preserve"> miteinander verglichen werden. Im letzten Teil sollen die Probanden noch einmal eine der drei Strategien anwenden. Sie haben dabei die Möglichkeit, sich frei für eine der Strategien zu entscheiden.</w:t>
+      </w:r>
+    </w:p>
+    <w:p>
+      <w:pPr>
+        <w:rPr>
+          <w:rFonts w:ascii="Times New Roman" w:hAnsi="Times New Roman" w:cs="Times New Roman"/>
+          <w:b/>
+          <w:lang w:val="de-DE"/>
+        </w:rPr>
+      </w:pPr>
+      <w:r>
+        <w:rPr>
+          <w:rFonts w:ascii="Times New Roman" w:hAnsi="Times New Roman" w:cs="Times New Roman"/>
+          <w:b/>
+          <w:lang w:val="de-DE"/>
+        </w:rPr>
+        <w:t>Angaben zur Biometrie</w:t>
+      </w:r>
+      <w:r>
+        <w:rPr>
+          <w:rFonts w:ascii="Times New Roman" w:hAnsi="Times New Roman" w:cs="Times New Roman"/>
+          <w:b/>
+          <w:lang w:val="de-DE"/>
+        </w:rPr>
+        <w:t>:</w:t>
+      </w:r>
     </w:p>
     <w:p>
       <w:pPr>
         <w:jc w:val="both"/>
         <w:rPr>
-          <w:ins w:id="58" w:author="Christoph Scheffel" w:date="2021-12-08T10:54:00Z"/>
-          <w:rFonts w:ascii="Times New Roman" w:hAnsi="Times New Roman" w:cs="Times New Roman"/>
-          <w:lang w:val="de-DE"/>
-        </w:rPr>
-        <w:pPrChange w:id="59" w:author="Christoph Scheffel" w:date="2021-12-15T09:27:00Z">
+          <w:ins w:id="54" w:author="Christoph Scheffel" w:date="2021-12-15T10:16:00Z"/>
+          <w:rFonts w:ascii="Times New Roman" w:hAnsi="Times New Roman" w:cs="Times New Roman"/>
+          <w:rPrChange w:id="55" w:author="Christoph Scheffel" w:date="2021-12-15T10:16:00Z">
+            <w:rPr>
+              <w:ins w:id="56" w:author="Christoph Scheffel" w:date="2021-12-15T10:16:00Z"/>
+              <w:rFonts w:ascii="Times New Roman" w:hAnsi="Times New Roman" w:cs="Times New Roman"/>
+              <w:lang w:val="de-DE"/>
+            </w:rPr>
+          </w:rPrChange>
+        </w:rPr>
+        <w:pPrChange w:id="57" w:author="Christoph Scheffel" w:date="2021-12-15T09:27:00Z">
           <w:pPr/>
         </w:pPrChange>
       </w:pPr>
-      <w:ins w:id="60" w:author="Christoph Scheffel" w:date="2021-12-15T09:18:00Z">
-        <w:r>
-          <w:rPr>
-            <w:rFonts w:ascii="Times New Roman" w:hAnsi="Times New Roman" w:cs="Times New Roman"/>
-            <w:lang w:val="de-DE"/>
-          </w:rPr>
-          <w:t xml:space="preserve">Zu Beginn des ersten Labortermins unterzeichnen die Versuchspersonen zunächst die Einwilligungserklärungen für </w:t>
-        </w:r>
-      </w:ins>
-      <w:ins w:id="61" w:author="Christoph Scheffel" w:date="2021-12-15T09:19:00Z">
-        <w:r>
-          <w:rPr>
-            <w:rFonts w:ascii="Times New Roman" w:hAnsi="Times New Roman" w:cs="Times New Roman"/>
-            <w:lang w:val="de-DE"/>
-          </w:rPr>
-          <w:t xml:space="preserve">das Ausfüllen der Online-Fragebögen und den Labortermin 1. </w:t>
-        </w:r>
-      </w:ins>
-      <w:ins w:id="62" w:author="Christoph Scheffel" w:date="2021-12-15T09:26:00Z">
-        <w:r>
-          <w:rPr>
-            <w:rFonts w:ascii="Times New Roman" w:hAnsi="Times New Roman" w:cs="Times New Roman"/>
-            <w:lang w:val="de-DE"/>
-          </w:rPr>
-          <w:t xml:space="preserve">Anschließend wird der Versuchspersonencode gebildet um mit de4m Code der Online-Fragebögen abgeglichen, damit alle erhobenen Daten </w:t>
-        </w:r>
-        <w:proofErr w:type="spellStart"/>
-        <w:r>
-          <w:rPr>
-            <w:rFonts w:ascii="Times New Roman" w:hAnsi="Times New Roman" w:cs="Times New Roman"/>
-            <w:lang w:val="de-DE"/>
-          </w:rPr>
-          <w:t>pseudonymisiert</w:t>
+      <w:proofErr w:type="spellStart"/>
+      <w:ins w:id="58" w:author="Christoph Scheffel" w:date="2021-12-15T10:16:00Z">
+        <w:r>
+          <w:rPr>
+            <w:rFonts w:ascii="Times New Roman" w:hAnsi="Times New Roman" w:cs="Times New Roman"/>
+            <w:rPrChange w:id="59" w:author="Christoph Scheffel" w:date="2021-12-15T10:16:00Z">
+              <w:rPr>
+                <w:rFonts w:ascii="Times New Roman" w:hAnsi="Times New Roman" w:cs="Times New Roman"/>
+                <w:lang w:val="de-DE"/>
+              </w:rPr>
+            </w:rPrChange>
+          </w:rPr>
+          <w:t>Kognitives</w:t>
         </w:r>
         <w:proofErr w:type="spellEnd"/>
         <w:r>
           <w:rPr>
             <w:rFonts w:ascii="Times New Roman" w:hAnsi="Times New Roman" w:cs="Times New Roman"/>
-            <w:lang w:val="de-DE"/>
-          </w:rPr>
-          <w:t xml:space="preserve"> einander zugeordnet werden können.</w:t>
-        </w:r>
-      </w:ins>
-    </w:p>
-    <w:p>
-      <w:pPr>
-        <w:rPr>
-          <w:ins w:id="63" w:author="Christoph Scheffel" w:date="2021-12-08T10:54:00Z"/>
-          <w:rFonts w:ascii="Times New Roman" w:hAnsi="Times New Roman" w:cs="Times New Roman"/>
-          <w:lang w:val="de-DE"/>
-        </w:rPr>
-      </w:pPr>
-      <w:ins w:id="64" w:author="Christoph Scheffel" w:date="2021-12-08T10:54:00Z">
-        <w:r>
-          <w:rPr>
-            <w:rFonts w:ascii="Times New Roman" w:hAnsi="Times New Roman" w:cs="Times New Roman"/>
-            <w:lang w:val="de-DE"/>
-          </w:rPr>
-          <w:t xml:space="preserve">Labortermin 2: </w:t>
+            <w:rPrChange w:id="60" w:author="Christoph Scheffel" w:date="2021-12-15T10:16:00Z">
+              <w:rPr>
+                <w:rFonts w:ascii="Times New Roman" w:hAnsi="Times New Roman" w:cs="Times New Roman"/>
+                <w:lang w:val="de-DE"/>
+              </w:rPr>
+            </w:rPrChange>
+          </w:rPr>
+          <w:t xml:space="preserve"> Effort Discounting:</w:t>
         </w:r>
       </w:ins>
     </w:p>
@@ -1216,266 +1385,130 @@
       <w:pPr>
         <w:jc w:val="both"/>
         <w:rPr>
-          <w:rFonts w:ascii="Times New Roman" w:hAnsi="Times New Roman" w:cs="Times New Roman"/>
-          <w:lang w:val="de-DE"/>
-        </w:rPr>
-        <w:pPrChange w:id="65" w:author="Christoph Scheffel" w:date="2021-12-15T09:27:00Z">
+          <w:ins w:id="61" w:author="Christoph Scheffel" w:date="2021-12-15T10:16:00Z"/>
+          <w:rFonts w:ascii="Times New Roman" w:hAnsi="Times New Roman" w:cs="Times New Roman"/>
+          <w:rPrChange w:id="62" w:author="Christoph Scheffel" w:date="2021-12-15T10:16:00Z">
+            <w:rPr>
+              <w:ins w:id="63" w:author="Christoph Scheffel" w:date="2021-12-15T10:16:00Z"/>
+              <w:rFonts w:ascii="Times New Roman" w:hAnsi="Times New Roman" w:cs="Times New Roman"/>
+              <w:lang w:val="de-DE"/>
+            </w:rPr>
+          </w:rPrChange>
+        </w:rPr>
+        <w:pPrChange w:id="64" w:author="Christoph Scheffel" w:date="2021-12-15T09:27:00Z">
           <w:pPr/>
         </w:pPrChange>
       </w:pPr>
-      <w:ins w:id="66" w:author="Christoph Scheffel" w:date="2021-12-08T11:43:00Z">
-        <w:r>
-          <w:rPr>
-            <w:rFonts w:ascii="Times New Roman" w:hAnsi="Times New Roman" w:cs="Times New Roman"/>
-            <w:lang w:val="de-DE"/>
-          </w:rPr>
-          <w:t xml:space="preserve">Nach Abgleich des Probandencodes </w:t>
-        </w:r>
-      </w:ins>
-      <w:del w:id="67" w:author="Christoph Scheffel" w:date="2021-12-08T11:43:00Z">
-        <w:r>
-          <w:rPr>
-            <w:rFonts w:ascii="Times New Roman" w:hAnsi="Times New Roman" w:cs="Times New Roman"/>
-            <w:lang w:val="de-DE"/>
-          </w:rPr>
-          <w:delText xml:space="preserve">Nach der Erfassung demographischer Daten </w:delText>
-        </w:r>
-      </w:del>
-      <w:r>
-        <w:rPr>
-          <w:rFonts w:ascii="Times New Roman" w:hAnsi="Times New Roman" w:cs="Times New Roman"/>
-          <w:lang w:val="de-DE"/>
-        </w:rPr>
-        <w:t xml:space="preserve">erhalten die Teilnehmenden Instruktionen, wie sie die verschiedenen ER-Strategien anwenden sollen. Anschließend </w:t>
-      </w:r>
-      <w:r>
-        <w:rPr>
-          <w:rFonts w:ascii="Times New Roman" w:hAnsi="Times New Roman" w:cs="Times New Roman"/>
-          <w:lang w:val="de-DE"/>
-        </w:rPr>
-        <w:t xml:space="preserve">wird das Emotionsregulationsparadigma durchlaufen. Dabei werden neutrale und negative Bilder (entnommen aus den IAPS </w:t>
-      </w:r>
-      <w:r>
-        <w:rPr>
-          <w:rFonts w:ascii="Times New Roman" w:hAnsi="Times New Roman" w:cs="Times New Roman"/>
-          <w:lang w:val="de-DE"/>
-        </w:rPr>
-        <w:fldChar w:fldCharType="begin"/>
-      </w:r>
-      <w:r>
-        <w:rPr>
-          <w:rFonts w:ascii="Times New Roman" w:hAnsi="Times New Roman" w:cs="Times New Roman"/>
-          <w:lang w:val="de-DE"/>
-        </w:rPr>
-        <w:instrText xml:space="preserve"> ADDIN EN.CITE &lt;EndNote&gt;&lt;Cite&gt;&lt;Author&gt;Lang&lt;/Author&gt;&lt;Year&gt;2008&lt;/Year&gt;&lt;RecNum&gt;54&lt;/RecNum&gt;&lt;DisplayText&gt;(Lang, Bradley, &amp;amp; Cuthbert, 2008)&lt;/DisplayText&gt;&lt;record&gt;&lt;rec-number&gt;54&lt;/rec-number&gt;&lt;foreign-keys&gt;&lt;key app="EN" db-id="0pd9dtwfm9w2toerfz2xpvfkzwppv25t2f2x" timestamp="1514976571"&gt;54&lt;/key&gt;&lt;/foreign-keys&gt;&lt;ref-type name="Book"&gt;6&lt;/ref-type&gt;&lt;contributors&gt;&lt;authors&gt;&lt;author&gt;Lang, P. J.&lt;/author&gt;&lt;author&gt;Bradley, M. M.&lt;/author&gt;&lt;author&gt;Cuthbert, B. N.&lt;/author&gt;&lt;/authors&gt;&lt;/contributors&gt;&lt;titles&gt;&lt;title&gt;International affective picture system (IAPS): affective ratings of pictures and instruction manual&lt;/title&gt;&lt;/titles&gt;&lt;dates&gt;&lt;year&gt;2008&lt;/year&gt;&lt;/dates&gt;&lt;pub-location&gt;Gainsville, FL&lt;/pub-location&gt;&lt;publisher&gt;University of Florida&lt;/publisher&gt;&lt;urls&gt;&lt;/urls&gt;&lt;/record&gt;&lt;/Cite&gt;&lt;/EndNote&gt;</w:instrText>
-      </w:r>
-      <w:r>
-        <w:rPr>
-          <w:rFonts w:ascii="Times New Roman" w:hAnsi="Times New Roman" w:cs="Times New Roman"/>
-          <w:lang w:val="de-DE"/>
-        </w:rPr>
-        <w:fldChar w:fldCharType="separate"/>
-      </w:r>
-      <w:r>
-        <w:rPr>
-          <w:rFonts w:ascii="Times New Roman" w:hAnsi="Times New Roman" w:cs="Times New Roman"/>
-          <w:noProof/>
-          <w:lang w:val="de-DE"/>
-        </w:rPr>
-        <w:t>(Lang, Bradley, &amp; Cuthbert, 2008)</w:t>
-      </w:r>
-      <w:r>
-        <w:rPr>
-          <w:rFonts w:ascii="Times New Roman" w:hAnsi="Times New Roman" w:cs="Times New Roman"/>
-          <w:lang w:val="de-DE"/>
-        </w:rPr>
-        <w:fldChar w:fldCharType="end"/>
-      </w:r>
-      <w:r>
-        <w:rPr>
-          <w:rFonts w:ascii="Times New Roman" w:hAnsi="Times New Roman" w:cs="Times New Roman"/>
-          <w:lang w:val="de-DE"/>
-        </w:rPr>
-        <w:t xml:space="preserve"> bzw. </w:t>
-      </w:r>
-      <w:proofErr w:type="spellStart"/>
-      <w:r>
-        <w:rPr>
-          <w:rFonts w:ascii="Times New Roman" w:hAnsi="Times New Roman" w:cs="Times New Roman"/>
-          <w:lang w:val="de-DE"/>
-        </w:rPr>
-        <w:t>EmoPicS</w:t>
-      </w:r>
-      <w:proofErr w:type="spellEnd"/>
-      <w:r>
-        <w:rPr>
-          <w:rFonts w:ascii="Times New Roman" w:hAnsi="Times New Roman" w:cs="Times New Roman"/>
-          <w:lang w:val="de-DE"/>
-        </w:rPr>
-        <w:t xml:space="preserve"> </w:t>
-      </w:r>
-      <w:r>
-        <w:rPr>
-          <w:rFonts w:ascii="Times New Roman" w:hAnsi="Times New Roman" w:cs="Times New Roman"/>
-          <w:lang w:val="de-DE"/>
-        </w:rPr>
-        <w:fldChar w:fldCharType="begin"/>
-      </w:r>
-      <w:r>
-        <w:rPr>
-          <w:rFonts w:ascii="Times New Roman" w:hAnsi="Times New Roman" w:cs="Times New Roman"/>
-          <w:lang w:val="de-DE"/>
-        </w:rPr>
-        <w:instrText xml:space="preserve"> ADDIN EN.CITE &lt;EndNote&gt;&lt;Cite&gt;&lt;Author&gt;Wessa&lt;/Author&gt;&lt;Year&gt;2010&lt;/Year&gt;&lt;RecNum&gt;38&lt;/RecNum&gt;&lt;DisplayText&gt;(Wessa et al., 2010)&lt;/DisplayText&gt;&lt;record&gt;&lt;rec-number&gt;38&lt;/rec-number&gt;&lt;foreign-keys&gt;&lt;key app="EN" db-id="0pd9dtwfm9w2toerfz2xpvfkzwppv25t2f2x" timestamp="1514972058"&gt;38&lt;/key&gt;&lt;key app="ENWeb" db-id=""&gt;0&lt;/key&gt;&lt;/foreign-keys&gt;&lt;ref-type name="Journal Article"&gt;17&lt;/ref-type&gt;&lt;contributors&gt;&lt;authors&gt;&lt;author&gt;Wessa, M.&lt;/author&gt;&lt;author&gt;Kanske, P.&lt;/author&gt;&lt;author&gt;Neumeister, P.&lt;/author&gt;&lt;author&gt;Bode, K.&lt;/author&gt;&lt;author&gt;Heissler, J.&lt;/author&gt;&lt;author&gt;Schönfelder, S.&lt;/author&gt;&lt;/authors&gt;&lt;/contributors&gt;&lt;titles&gt;&lt;title&gt;EmoPics: Subjektive und psychophysiologische Evaluation neuen Bildmaterials für die klinisch-biopsychologische Forschung&lt;/title&gt;&lt;secondary-title&gt;Zeitschrift für Klinische Psychologie und Psychotherapie &lt;/secondary-title&gt;&lt;/titles&gt;&lt;periodical&gt;&lt;full-title&gt;Zeitschrift für Klinische Psychologie und Psychotherapie&lt;/full-title&gt;&lt;/periodical&gt;&lt;pages&gt;77&lt;/pages&gt;&lt;volume&gt;39&lt;/volume&gt;&lt;number&gt;Suppl. 1/11&lt;/number&gt;&lt;dates&gt;&lt;year&gt;2010&lt;/year&gt;&lt;pub-dates&gt;&lt;date&gt;2010&lt;/date&gt;&lt;/pub-dates&gt;&lt;/dates&gt;&lt;urls&gt;&lt;/urls&gt;&lt;language&gt;Deutsch&lt;/language&gt;&lt;/record&gt;&lt;/Cite&gt;&lt;/EndNote&gt;</w:instrText>
-      </w:r>
-      <w:r>
-        <w:rPr>
-          <w:rFonts w:ascii="Times New Roman" w:hAnsi="Times New Roman" w:cs="Times New Roman"/>
-          <w:lang w:val="de-DE"/>
-        </w:rPr>
-        <w:fldChar w:fldCharType="separate"/>
-      </w:r>
-      <w:r>
-        <w:rPr>
-          <w:rFonts w:ascii="Times New Roman" w:hAnsi="Times New Roman" w:cs="Times New Roman"/>
-          <w:noProof/>
-          <w:lang w:val="de-DE"/>
-        </w:rPr>
-        <w:t>(Wessa et al., 2010)</w:t>
-      </w:r>
-      <w:r>
-        <w:rPr>
-          <w:rFonts w:ascii="Times New Roman" w:hAnsi="Times New Roman" w:cs="Times New Roman"/>
-          <w:lang w:val="de-DE"/>
-        </w:rPr>
-        <w:fldChar w:fldCharType="end"/>
-      </w:r>
-      <w:r>
-        <w:rPr>
-          <w:rFonts w:ascii="Times New Roman" w:hAnsi="Times New Roman" w:cs="Times New Roman"/>
-          <w:lang w:val="de-DE"/>
-        </w:rPr>
-        <w:t xml:space="preserve">) betrachtet und dabei werden die Strategien „Ablenken“, „Distanzieren“ und „Unterdrücken“ angewendet. Die Versuchspersonen sollen zunächst neutrale und negative Bilder „anschauen“. Anschließend werden die drei zuvor genannten Strategien angewendet. Nach jeder Strategie wird jeweils das subjektive Arousal und die subjektive geistige Anstrengung beim Anwenden der Strategie eingeschätzt. Die Reihenfolge ist zwischen den Versuchspersonen randomisiert. Im zweiten Teil des Experimentes sollen die Strategien </w:t>
-      </w:r>
-      <w:r>
-        <w:rPr>
-          <w:rFonts w:ascii="Times New Roman" w:hAnsi="Times New Roman" w:cs="Times New Roman"/>
-          <w:lang w:val="de-DE"/>
-        </w:rPr>
-        <w:t xml:space="preserve">nach Vorbild des </w:t>
-      </w:r>
-      <w:proofErr w:type="spellStart"/>
-      <w:r>
-        <w:rPr>
-          <w:rFonts w:ascii="Times New Roman" w:hAnsi="Times New Roman" w:cs="Times New Roman"/>
-          <w:lang w:val="de-DE"/>
-        </w:rPr>
-        <w:t>Cognitive</w:t>
-      </w:r>
-      <w:proofErr w:type="spellEnd"/>
-      <w:r>
-        <w:rPr>
-          <w:rFonts w:ascii="Times New Roman" w:hAnsi="Times New Roman" w:cs="Times New Roman"/>
-          <w:lang w:val="de-DE"/>
-        </w:rPr>
-        <w:t>-Effort-</w:t>
-      </w:r>
-      <w:proofErr w:type="spellStart"/>
-      <w:r>
-        <w:rPr>
-          <w:rFonts w:ascii="Times New Roman" w:hAnsi="Times New Roman" w:cs="Times New Roman"/>
-          <w:lang w:val="de-DE"/>
-        </w:rPr>
-        <w:t>Discounting</w:t>
-      </w:r>
-      <w:proofErr w:type="spellEnd"/>
-      <w:r>
-        <w:rPr>
-          <w:rFonts w:ascii="Times New Roman" w:hAnsi="Times New Roman" w:cs="Times New Roman"/>
-          <w:lang w:val="de-DE"/>
-        </w:rPr>
-        <w:t xml:space="preserve">-Paradigmas </w:t>
-      </w:r>
-      <w:r>
-        <w:rPr>
-          <w:rFonts w:ascii="Times New Roman" w:hAnsi="Times New Roman" w:cs="Times New Roman"/>
-          <w:lang w:val="de-DE"/>
-        </w:rPr>
-        <w:fldChar w:fldCharType="begin"/>
-      </w:r>
-      <w:r>
-        <w:rPr>
-          <w:rFonts w:ascii="Times New Roman" w:hAnsi="Times New Roman" w:cs="Times New Roman"/>
-          <w:lang w:val="de-DE"/>
-        </w:rPr>
-        <w:instrText xml:space="preserve"> ADDIN EN.CITE &lt;EndNote&gt;&lt;Cite&gt;&lt;Author&gt;Westbrook&lt;/Author&gt;&lt;Year&gt;2013&lt;/Year&gt;&lt;RecNum&gt;356&lt;/RecNum&gt;&lt;IDText&gt;23894295&lt;/IDText&gt;&lt;DisplayText&gt;(Westbrook, Kester, &amp;amp; Braver, 2013)&lt;/DisplayText&gt;&lt;record&gt;&lt;rec-number&gt;356&lt;/rec-number&gt;&lt;foreign-keys&gt;&lt;key app="EN" db-id="0pd9dtwfm9w2toerfz2xpvfkzwppv25t2f2x" timestamp="1619081946"&gt;356&lt;/key&gt;&lt;/foreign-keys&gt;&lt;ref-type name="Journal Article"&gt;17&lt;/ref-type&gt;&lt;contributors&gt;&lt;authors&gt;&lt;author&gt;Westbrook, A.&lt;/author&gt;&lt;author&gt;Kester, D.&lt;/author&gt;&lt;author&gt;Braver, T. S.&lt;/author&gt;&lt;/authors&gt;&lt;/contributors&gt;&lt;auth-address&gt;Department of Psychology, Washington University in Saint Louis, Saint Louis, Missouri, USA.&lt;/auth-address&gt;&lt;titles&gt;&lt;title&gt;What is the subjective cost of cognitive effort? Load, trait, and aging effects revealed by economic preference&lt;/title&gt;&lt;secondary-title&gt;PLoS One&lt;/secondary-title&gt;&lt;/titles&gt;&lt;periodical&gt;&lt;full-title&gt;PLoS One&lt;/full-title&gt;&lt;/periodical&gt;&lt;pages&gt;e68210&lt;/pages&gt;&lt;volume&gt;8&lt;/volume&gt;&lt;number&gt;7&lt;/number&gt;&lt;edition&gt;2013/07/31&lt;/edition&gt;&lt;keywords&gt;&lt;keyword&gt;Adolescent&lt;/keyword&gt;&lt;keyword&gt;Adult&lt;/keyword&gt;&lt;keyword&gt;Aged&lt;/keyword&gt;&lt;keyword&gt;Aged, 80 and over&lt;/keyword&gt;&lt;keyword&gt;Aging/*psychology&lt;/keyword&gt;&lt;keyword&gt;Cognition/*physiology&lt;/keyword&gt;&lt;keyword&gt;Decision Making&lt;/keyword&gt;&lt;keyword&gt;*Economics, Behavioral&lt;/keyword&gt;&lt;keyword&gt;Humans&lt;/keyword&gt;&lt;keyword&gt;Motivation/physiology&lt;/keyword&gt;&lt;keyword&gt;Reproducibility of Results&lt;/keyword&gt;&lt;keyword&gt;Reward&lt;/keyword&gt;&lt;keyword&gt;Self Report&lt;/keyword&gt;&lt;keyword&gt;Young Adult&lt;/keyword&gt;&lt;/keywords&gt;&lt;dates&gt;&lt;year&gt;2013&lt;/year&gt;&lt;/dates&gt;&lt;isbn&gt;1932-6203 (Electronic)&amp;#xD;1932-6203 (Linking)&lt;/isbn&gt;&lt;accession-num&gt;23894295&lt;/accession-num&gt;&lt;urls&gt;&lt;related-urls&gt;&lt;url&gt;https://www.ncbi.nlm.nih.gov/pubmed/23894295&lt;/url&gt;&lt;url&gt;https://www.ncbi.nlm.nih.gov/pmc/articles/PMC3718823/pdf/pone.0068210.pdf&lt;/url&gt;&lt;/related-urls&gt;&lt;/urls&gt;&lt;custom2&gt;PMC3718823&lt;/custom2&gt;&lt;electronic-resource-num&gt;10.1371/journal.pone.0068210&lt;/electronic-resource-num&gt;&lt;/record&gt;&lt;/Cite&gt;&lt;/EndNote&gt;</w:instrText>
-      </w:r>
-      <w:r>
-        <w:rPr>
-          <w:rFonts w:ascii="Times New Roman" w:hAnsi="Times New Roman" w:cs="Times New Roman"/>
-          <w:lang w:val="de-DE"/>
-        </w:rPr>
-        <w:fldChar w:fldCharType="separate"/>
-      </w:r>
-      <w:r>
-        <w:rPr>
-          <w:rFonts w:ascii="Times New Roman" w:hAnsi="Times New Roman" w:cs="Times New Roman"/>
-          <w:noProof/>
-          <w:lang w:val="de-DE"/>
-        </w:rPr>
-        <w:t>(Westbrook, Kester, &amp; Braver, 2013)</w:t>
-      </w:r>
-      <w:r>
-        <w:rPr>
-          <w:rFonts w:ascii="Times New Roman" w:hAnsi="Times New Roman" w:cs="Times New Roman"/>
-          <w:lang w:val="de-DE"/>
-        </w:rPr>
-        <w:fldChar w:fldCharType="end"/>
-      </w:r>
-      <w:r>
-        <w:rPr>
-          <w:rFonts w:ascii="Times New Roman" w:hAnsi="Times New Roman" w:cs="Times New Roman"/>
-          <w:lang w:val="de-DE"/>
-        </w:rPr>
-        <w:t xml:space="preserve"> miteinander verglichen werden. Im letzten Teil sollen die Probanden noch einmal eine der drei Strategien anwenden. Sie haben dabei die Möglichkeit, sich frei für eine der Strategien zu entscheiden.</w:t>
-      </w:r>
-    </w:p>
-    <w:p>
-      <w:pPr>
-        <w:rPr>
-          <w:rFonts w:ascii="Times New Roman" w:hAnsi="Times New Roman" w:cs="Times New Roman"/>
-          <w:b/>
-          <w:lang w:val="de-DE"/>
-        </w:rPr>
-      </w:pPr>
-      <w:r>
-        <w:rPr>
-          <w:rFonts w:ascii="Times New Roman" w:hAnsi="Times New Roman" w:cs="Times New Roman"/>
-          <w:b/>
-          <w:lang w:val="de-DE"/>
-        </w:rPr>
-        <w:t>Angaben zur Biometrie</w:t>
-      </w:r>
-      <w:r>
-        <w:rPr>
-          <w:rFonts w:ascii="Times New Roman" w:hAnsi="Times New Roman" w:cs="Times New Roman"/>
-          <w:b/>
-          <w:lang w:val="de-DE"/>
-        </w:rPr>
-        <w:t>:</w:t>
-      </w:r>
+      <w:ins w:id="65" w:author="Christoph Scheffel" w:date="2021-12-15T10:16:00Z">
+        <w:r>
+          <w:rPr>
+            <w:rFonts w:ascii="Times New Roman" w:hAnsi="Times New Roman" w:cs="Times New Roman"/>
+            <w:rPrChange w:id="66" w:author="Christoph Scheffel" w:date="2021-12-15T10:16:00Z">
+              <w:rPr>
+                <w:rFonts w:ascii="Times New Roman" w:hAnsi="Times New Roman" w:cs="Times New Roman"/>
+                <w:lang w:val="de-DE"/>
+              </w:rPr>
+            </w:rPrChange>
+          </w:rPr>
+          <w:t>[</w:t>
+        </w:r>
+        <w:r>
+          <w:rPr>
+            <w:rFonts w:ascii="Times New Roman" w:hAnsi="Times New Roman" w:cs="Times New Roman"/>
+            <w:rPrChange w:id="67" w:author="Christoph Scheffel" w:date="2021-12-15T10:16:00Z">
+              <w:rPr>
+                <w:rFonts w:ascii="Times New Roman" w:hAnsi="Times New Roman" w:cs="Times New Roman"/>
+                <w:lang w:val="de-DE"/>
+              </w:rPr>
+            </w:rPrChange>
+          </w:rPr>
+          <w:t>…</w:t>
+        </w:r>
+        <w:r>
+          <w:rPr>
+            <w:rFonts w:ascii="Times New Roman" w:hAnsi="Times New Roman" w:cs="Times New Roman"/>
+            <w:rPrChange w:id="68" w:author="Christoph Scheffel" w:date="2021-12-15T10:16:00Z">
+              <w:rPr>
+                <w:rFonts w:ascii="Times New Roman" w:hAnsi="Times New Roman" w:cs="Times New Roman"/>
+                <w:lang w:val="de-DE"/>
+              </w:rPr>
+            </w:rPrChange>
+          </w:rPr>
+          <w:t>]</w:t>
+        </w:r>
+      </w:ins>
     </w:p>
     <w:p>
       <w:pPr>
         <w:jc w:val="both"/>
         <w:rPr>
-          <w:rFonts w:ascii="Times New Roman" w:hAnsi="Times New Roman" w:cs="Times New Roman"/>
-          <w:lang w:val="de-DE"/>
-        </w:rPr>
-        <w:pPrChange w:id="68" w:author="Christoph Scheffel" w:date="2021-12-15T09:27:00Z">
+          <w:ins w:id="69" w:author="Christoph Scheffel" w:date="2021-12-15T10:16:00Z"/>
+          <w:rFonts w:ascii="Times New Roman" w:hAnsi="Times New Roman" w:cs="Times New Roman"/>
+          <w:rPrChange w:id="70" w:author="Christoph Scheffel" w:date="2021-12-15T10:16:00Z">
+            <w:rPr>
+              <w:ins w:id="71" w:author="Christoph Scheffel" w:date="2021-12-15T10:16:00Z"/>
+              <w:rFonts w:ascii="Times New Roman" w:hAnsi="Times New Roman" w:cs="Times New Roman"/>
+              <w:lang w:val="de-DE"/>
+            </w:rPr>
+          </w:rPrChange>
+        </w:rPr>
+        <w:pPrChange w:id="72" w:author="Christoph Scheffel" w:date="2021-12-15T09:27:00Z">
           <w:pPr/>
         </w:pPrChange>
       </w:pPr>
+      <w:ins w:id="73" w:author="Christoph Scheffel" w:date="2021-12-15T10:16:00Z">
+        <w:r>
+          <w:rPr>
+            <w:rFonts w:ascii="Times New Roman" w:hAnsi="Times New Roman" w:cs="Times New Roman"/>
+            <w:rPrChange w:id="74" w:author="Christoph Scheffel" w:date="2021-12-15T10:16:00Z">
+              <w:rPr>
+                <w:rFonts w:ascii="Times New Roman" w:hAnsi="Times New Roman" w:cs="Times New Roman"/>
+                <w:lang w:val="de-DE"/>
+              </w:rPr>
+            </w:rPrChange>
+          </w:rPr>
+          <w:t xml:space="preserve">Discounting </w:t>
+        </w:r>
+        <w:proofErr w:type="spellStart"/>
+        <w:r>
+          <w:rPr>
+            <w:rFonts w:ascii="Times New Roman" w:hAnsi="Times New Roman" w:cs="Times New Roman"/>
+            <w:rPrChange w:id="75" w:author="Christoph Scheffel" w:date="2021-12-15T10:16:00Z">
+              <w:rPr>
+                <w:rFonts w:ascii="Times New Roman" w:hAnsi="Times New Roman" w:cs="Times New Roman"/>
+                <w:lang w:val="de-DE"/>
+              </w:rPr>
+            </w:rPrChange>
+          </w:rPr>
+          <w:t>regulationsbezogenen</w:t>
+        </w:r>
+        <w:proofErr w:type="spellEnd"/>
+        <w:r>
+          <w:rPr>
+            <w:rFonts w:ascii="Times New Roman" w:hAnsi="Times New Roman" w:cs="Times New Roman"/>
+            <w:rPrChange w:id="76" w:author="Christoph Scheffel" w:date="2021-12-15T10:16:00Z">
+              <w:rPr>
+                <w:rFonts w:ascii="Times New Roman" w:hAnsi="Times New Roman" w:cs="Times New Roman"/>
+                <w:lang w:val="de-DE"/>
+              </w:rPr>
+            </w:rPrChange>
+          </w:rPr>
+          <w:t xml:space="preserve"> Efforts:</w:t>
+        </w:r>
+      </w:ins>
+    </w:p>
+    <w:p>
+      <w:pPr>
+        <w:jc w:val="both"/>
+        <w:rPr>
+          <w:rFonts w:ascii="Times New Roman" w:hAnsi="Times New Roman" w:cs="Times New Roman"/>
+          <w:lang w:val="de-DE"/>
+        </w:rPr>
+        <w:pPrChange w:id="77" w:author="Christoph Scheffel" w:date="2021-12-15T09:27:00Z">
+          <w:pPr/>
+        </w:pPrChange>
+      </w:pPr>
+      <w:commentRangeStart w:id="78"/>
       <w:r>
         <w:rPr>
           <w:rFonts w:ascii="Times New Roman" w:hAnsi="Times New Roman" w:cs="Times New Roman"/>
@@ -1765,28 +1798,14 @@
           <w:rFonts w:ascii="Times New Roman" w:hAnsi="Times New Roman" w:cs="Times New Roman"/>
           <w:lang w:val="de-DE"/>
         </w:rPr>
-        <w:t xml:space="preserve"> erhoben werden sollen. Da die Daten im Rahmen einer Bachelorarbeit erhoben werden, wird die Erhebung bis zum vereinbarten </w:t>
-      </w:r>
-      <w:r>
-        <w:rPr>
-          <w:rFonts w:ascii="Times New Roman" w:hAnsi="Times New Roman" w:cs="Times New Roman"/>
-          <w:lang w:val="de-DE"/>
-        </w:rPr>
-        <w:t>Datum des Erhebungsendes</w:t>
-      </w:r>
-      <w:r>
-        <w:rPr>
-          <w:rFonts w:ascii="Times New Roman" w:hAnsi="Times New Roman" w:cs="Times New Roman"/>
-          <w:lang w:val="de-DE"/>
-        </w:rPr>
-        <w:t xml:space="preserve"> (03.01.2022)</w:t>
-      </w:r>
-      <w:r>
-        <w:rPr>
-          <w:rFonts w:ascii="Times New Roman" w:hAnsi="Times New Roman" w:cs="Times New Roman"/>
-          <w:lang w:val="de-DE"/>
-        </w:rPr>
-        <w:t xml:space="preserve"> andauern und alle bis dahin teilgenommenen Personen werden ausgewertet.</w:t>
+        <w:t xml:space="preserve"> erhoben werden sollen. </w:t>
+      </w:r>
+      <w:commentRangeEnd w:id="78"/>
+      <w:r>
+        <w:rPr>
+          <w:rStyle w:val="Kommentarzeichen"/>
+        </w:rPr>
+        <w:commentReference w:id="78"/>
       </w:r>
     </w:p>
     <w:p>
@@ -1815,7 +1834,7 @@
           <w:rFonts w:ascii="Times New Roman" w:hAnsi="Times New Roman" w:cs="Times New Roman"/>
           <w:lang w:val="de-DE"/>
         </w:rPr>
-        <w:pPrChange w:id="69" w:author="Christoph Scheffel" w:date="2021-12-15T09:27:00Z">
+        <w:pPrChange w:id="79" w:author="Christoph Scheffel" w:date="2021-12-15T09:27:00Z">
           <w:pPr/>
         </w:pPrChange>
       </w:pPr>
@@ -1824,7 +1843,85 @@
           <w:rFonts w:ascii="Times New Roman" w:hAnsi="Times New Roman" w:cs="Times New Roman"/>
           <w:lang w:val="de-DE"/>
         </w:rPr>
-        <w:t>Es sollen ca. N = 50 Personen rekrutiert werden. Diese sollen über den Zentralen Experimentalserver der Fakultät Psychologie (ZEP) auf die Studie aufmerksam gemacht werden. Weiterhin soll ein Aufruf zur Studienteilnahme in Jahrgangsgruppen Psychologiestudierender in soziale Medien stattfinden.</w:t>
+        <w:t>Es sollen</w:t>
+      </w:r>
+      <w:del w:id="80" w:author="Christoph Scheffel" w:date="2021-12-15T11:13:00Z">
+        <w:r>
+          <w:rPr>
+            <w:rFonts w:ascii="Times New Roman" w:hAnsi="Times New Roman" w:cs="Times New Roman"/>
+            <w:lang w:val="de-DE"/>
+          </w:rPr>
+          <w:delText xml:space="preserve"> ca. </w:delText>
+        </w:r>
+      </w:del>
+      <w:ins w:id="81" w:author="Christoph Scheffel" w:date="2021-12-15T11:13:00Z">
+        <w:r>
+          <w:rPr>
+            <w:rFonts w:ascii="Times New Roman" w:hAnsi="Times New Roman" w:cs="Times New Roman"/>
+            <w:lang w:val="de-DE"/>
+          </w:rPr>
+          <w:t xml:space="preserve"> </w:t>
+        </w:r>
+      </w:ins>
+      <w:r>
+        <w:rPr>
+          <w:rFonts w:ascii="Times New Roman" w:hAnsi="Times New Roman" w:cs="Times New Roman"/>
+          <w:highlight w:val="yellow"/>
+          <w:lang w:val="de-DE"/>
+          <w:rPrChange w:id="82" w:author="Christoph Scheffel" w:date="2021-12-15T11:13:00Z">
+            <w:rPr>
+              <w:rFonts w:ascii="Times New Roman" w:hAnsi="Times New Roman" w:cs="Times New Roman"/>
+              <w:lang w:val="de-DE"/>
+            </w:rPr>
+          </w:rPrChange>
+        </w:rPr>
+        <w:t xml:space="preserve">N = </w:t>
+      </w:r>
+      <w:del w:id="83" w:author="Christoph Scheffel" w:date="2021-12-15T11:13:00Z">
+        <w:r>
+          <w:rPr>
+            <w:rFonts w:ascii="Times New Roman" w:hAnsi="Times New Roman" w:cs="Times New Roman"/>
+            <w:highlight w:val="yellow"/>
+            <w:lang w:val="de-DE"/>
+            <w:rPrChange w:id="84" w:author="Christoph Scheffel" w:date="2021-12-15T11:13:00Z">
+              <w:rPr>
+                <w:rFonts w:ascii="Times New Roman" w:hAnsi="Times New Roman" w:cs="Times New Roman"/>
+                <w:lang w:val="de-DE"/>
+              </w:rPr>
+            </w:rPrChange>
+          </w:rPr>
+          <w:delText xml:space="preserve">50 </w:delText>
+        </w:r>
+      </w:del>
+      <w:ins w:id="85" w:author="Christoph Scheffel" w:date="2021-12-15T11:13:00Z">
+        <w:r>
+          <w:rPr>
+            <w:rFonts w:ascii="Times New Roman" w:hAnsi="Times New Roman" w:cs="Times New Roman"/>
+            <w:highlight w:val="yellow"/>
+            <w:lang w:val="de-DE"/>
+            <w:rPrChange w:id="86" w:author="Christoph Scheffel" w:date="2021-12-15T11:13:00Z">
+              <w:rPr>
+                <w:rFonts w:ascii="Times New Roman" w:hAnsi="Times New Roman" w:cs="Times New Roman"/>
+                <w:lang w:val="de-DE"/>
+              </w:rPr>
+            </w:rPrChange>
+          </w:rPr>
+          <w:t>XX</w:t>
+        </w:r>
+        <w:r>
+          <w:rPr>
+            <w:rFonts w:ascii="Times New Roman" w:hAnsi="Times New Roman" w:cs="Times New Roman"/>
+            <w:lang w:val="de-DE"/>
+          </w:rPr>
+          <w:t xml:space="preserve"> </w:t>
+        </w:r>
+      </w:ins>
+      <w:r>
+        <w:rPr>
+          <w:rFonts w:ascii="Times New Roman" w:hAnsi="Times New Roman" w:cs="Times New Roman"/>
+          <w:lang w:val="de-DE"/>
+        </w:rPr>
+        <w:t>Personen rekrutiert werden. Diese sollen über den Zentralen Experimentalserver der Fakultät Psychologie (ZEP) auf die Studie aufmerksam gemacht werden. Weiterhin soll ein Aufruf zur Studienteilnahme in Jahrgangsgruppen Psychologiestudierender in soziale Medien stattfinden.</w:t>
       </w:r>
     </w:p>
     <w:p>
@@ -1869,7 +1966,54 @@
           <w:rFonts w:ascii="Times New Roman" w:hAnsi="Times New Roman" w:cs="Times New Roman"/>
           <w:lang w:val="de-DE"/>
         </w:rPr>
-        <w:t>Gesunde Erwachsene im Alter zwischen 18 und 45 Jahren</w:t>
+        <w:t xml:space="preserve">Gesunde Erwachsene im Alter zwischen 18 und </w:t>
+      </w:r>
+      <w:del w:id="87" w:author="Christoph Scheffel" w:date="2021-12-15T11:14:00Z">
+        <w:r>
+          <w:rPr>
+            <w:rFonts w:ascii="Times New Roman" w:hAnsi="Times New Roman" w:cs="Times New Roman"/>
+            <w:lang w:val="de-DE"/>
+          </w:rPr>
+          <w:delText>4</w:delText>
+        </w:r>
+        <w:commentRangeStart w:id="88"/>
+        <w:r>
+          <w:rPr>
+            <w:rFonts w:ascii="Times New Roman" w:hAnsi="Times New Roman" w:cs="Times New Roman"/>
+            <w:lang w:val="de-DE"/>
+          </w:rPr>
+          <w:delText xml:space="preserve">5 </w:delText>
+        </w:r>
+      </w:del>
+      <w:ins w:id="89" w:author="Christoph Scheffel" w:date="2021-12-15T11:14:00Z">
+        <w:r>
+          <w:rPr>
+            <w:rFonts w:ascii="Times New Roman" w:hAnsi="Times New Roman" w:cs="Times New Roman"/>
+            <w:lang w:val="de-DE"/>
+          </w:rPr>
+          <w:t>30</w:t>
+        </w:r>
+        <w:commentRangeEnd w:id="88"/>
+        <w:r>
+          <w:rPr>
+            <w:rStyle w:val="Kommentarzeichen"/>
+          </w:rPr>
+          <w:commentReference w:id="88"/>
+        </w:r>
+        <w:r>
+          <w:rPr>
+            <w:rFonts w:ascii="Times New Roman" w:hAnsi="Times New Roman" w:cs="Times New Roman"/>
+            <w:lang w:val="de-DE"/>
+          </w:rPr>
+          <w:t xml:space="preserve"> </w:t>
+        </w:r>
+      </w:ins>
+      <w:r>
+        <w:rPr>
+          <w:rFonts w:ascii="Times New Roman" w:hAnsi="Times New Roman" w:cs="Times New Roman"/>
+          <w:lang w:val="de-DE"/>
+        </w:rPr>
+        <w:t>Jahren</w:t>
       </w:r>
     </w:p>
     <w:p>
@@ -1946,7 +2090,6 @@
           <w:b/>
           <w:lang w:val="de-DE"/>
         </w:rPr>
-        <w:lastRenderedPageBreak/>
         <w:t>Aussch</w:t>
       </w:r>
       <w:r>
@@ -2015,277 +2158,1030 @@
       <w:pPr>
         <w:jc w:val="both"/>
         <w:rPr>
-          <w:rFonts w:ascii="Times New Roman" w:hAnsi="Times New Roman" w:cs="Times New Roman"/>
-          <w:lang w:val="de-DE"/>
-        </w:rPr>
-        <w:pPrChange w:id="70" w:author="Christoph Scheffel" w:date="2021-12-15T09:27:00Z">
+          <w:ins w:id="90" w:author="Christoph Scheffel" w:date="2021-12-15T11:16:00Z"/>
+          <w:rFonts w:ascii="Times New Roman" w:hAnsi="Times New Roman" w:cs="Times New Roman"/>
+          <w:lang w:val="de-DE"/>
+        </w:rPr>
+        <w:pPrChange w:id="91" w:author="Christoph Scheffel" w:date="2021-12-15T09:27:00Z">
           <w:pPr/>
         </w:pPrChange>
       </w:pPr>
-      <w:r>
-        <w:rPr>
-          <w:rFonts w:ascii="Times New Roman" w:hAnsi="Times New Roman" w:cs="Times New Roman"/>
-          <w:lang w:val="de-DE"/>
-        </w:rPr>
-        <w:t xml:space="preserve">Nach Erhalt des Zugangslinks können Teilnehmende zu jeder Tageszeit das Experiment selbstständig am heimischen Computer durchführen. Es erfolgt zunächst die schriftliche Aufklärung der Teilnehmenden. Nachdem diese gelesen wurde, muss die Einwilligung zur Teilnahme am Experiment durch Bestätigung eines entsprechenden Feldes gekennzeichnet sein. Erst wenn dies geschehen ist, kann die Bearbeitung des eigentlichen Experimentes beginnen. </w:t>
-      </w:r>
+      <w:ins w:id="92" w:author="Christoph Scheffel" w:date="2021-12-15T11:16:00Z">
+        <w:r>
+          <w:rPr>
+            <w:rFonts w:ascii="Times New Roman" w:hAnsi="Times New Roman" w:cs="Times New Roman"/>
+            <w:lang w:val="de-DE"/>
+          </w:rPr>
+          <w:t>Online-Fragebögen:</w:t>
+        </w:r>
+      </w:ins>
     </w:p>
     <w:p>
       <w:pPr>
         <w:jc w:val="both"/>
         <w:rPr>
-          <w:rFonts w:ascii="Times New Roman" w:hAnsi="Times New Roman" w:cs="Times New Roman"/>
-          <w:lang w:val="de-DE"/>
-        </w:rPr>
-        <w:pPrChange w:id="71" w:author="Christoph Scheffel" w:date="2021-12-15T09:28:00Z">
+          <w:ins w:id="93" w:author="Christoph Scheffel" w:date="2021-12-15T13:46:00Z"/>
+          <w:rFonts w:ascii="Times New Roman" w:hAnsi="Times New Roman" w:cs="Times New Roman"/>
+          <w:lang w:val="de-DE"/>
+        </w:rPr>
+        <w:pPrChange w:id="94" w:author="Christoph Scheffel" w:date="2021-12-15T09:28:00Z">
           <w:pPr/>
         </w:pPrChange>
       </w:pPr>
-      <w:r>
-        <w:rPr>
-          <w:rFonts w:ascii="Times New Roman" w:hAnsi="Times New Roman" w:cs="Times New Roman"/>
-          <w:lang w:val="de-DE"/>
-        </w:rPr>
-        <w:t>Es werden nun zunächst die Instruktionen für die jeweiligen Strategien („Ablenken“, „Distanzieren“ und „Unterdrücken“ – sowie die Vergleichsbedingung „Anschauen“) präsentiert. Anschließend betrachten die Probanden neutrale und negative Bilder. Zunächst erfolgt das „Anschauen“ neutraler und negativer Bilder</w:t>
-      </w:r>
-      <w:r>
-        <w:rPr>
-          <w:rFonts w:ascii="Times New Roman" w:hAnsi="Times New Roman" w:cs="Times New Roman"/>
-          <w:lang w:val="de-DE"/>
-        </w:rPr>
-        <w:t xml:space="preserve"> in jeweils zwei Blöcken</w:t>
-      </w:r>
-      <w:r>
-        <w:rPr>
-          <w:rFonts w:ascii="Times New Roman" w:hAnsi="Times New Roman" w:cs="Times New Roman"/>
-          <w:lang w:val="de-DE"/>
-        </w:rPr>
-        <w:t>.</w:t>
-      </w:r>
-      <w:r>
-        <w:rPr>
-          <w:rFonts w:ascii="Times New Roman" w:hAnsi="Times New Roman" w:cs="Times New Roman"/>
-          <w:lang w:val="de-DE"/>
-        </w:rPr>
-        <w:t xml:space="preserve"> Dabei sollen die Bilder betrachtet werden und eventuell aufkommende Emotionen sollen natürlich aufkommen und abklingen.</w:t>
-      </w:r>
-      <w:r>
-        <w:rPr>
-          <w:rFonts w:ascii="Times New Roman" w:hAnsi="Times New Roman" w:cs="Times New Roman"/>
-          <w:lang w:val="de-DE"/>
-        </w:rPr>
-        <w:t xml:space="preserve"> Anschließend werden randomisiert die drei Strategien „Ablenken“, „Distanzieren“ und „Unterdrücken“</w:t>
-      </w:r>
-      <w:r>
-        <w:rPr>
-          <w:rFonts w:ascii="Times New Roman" w:hAnsi="Times New Roman" w:cs="Times New Roman"/>
-          <w:lang w:val="de-DE"/>
-        </w:rPr>
-        <w:t>, ebenfalls in Blöcken,</w:t>
-      </w:r>
-      <w:r>
-        <w:rPr>
-          <w:rFonts w:ascii="Times New Roman" w:hAnsi="Times New Roman" w:cs="Times New Roman"/>
-          <w:lang w:val="de-DE"/>
-        </w:rPr>
-        <w:t xml:space="preserve"> angewendet. </w:t>
-      </w:r>
-      <w:r>
-        <w:rPr>
-          <w:rFonts w:ascii="Times New Roman" w:hAnsi="Times New Roman" w:cs="Times New Roman"/>
-          <w:lang w:val="de-DE"/>
-        </w:rPr>
-        <w:t>Bei</w:t>
-      </w:r>
-      <w:r>
-        <w:rPr>
-          <w:rFonts w:ascii="Times New Roman" w:hAnsi="Times New Roman" w:cs="Times New Roman"/>
-          <w:lang w:val="de-DE"/>
-        </w:rPr>
-        <w:t xml:space="preserve"> der Strategie </w:t>
-      </w:r>
-      <w:r>
-        <w:rPr>
-          <w:rFonts w:ascii="Times New Roman" w:hAnsi="Times New Roman" w:cs="Times New Roman"/>
-          <w:lang w:val="de-DE"/>
-        </w:rPr>
-        <w:t>„Ablenken“</w:t>
-      </w:r>
-      <w:r>
-        <w:rPr>
-          <w:rFonts w:ascii="Times New Roman" w:hAnsi="Times New Roman" w:cs="Times New Roman"/>
-          <w:lang w:val="de-DE"/>
-        </w:rPr>
-        <w:t xml:space="preserve"> sollen die Probanden das Bild betrachten, währenddessen aber an eine geometrische Figur oder eine Alltagstätigkeit (z.B. Zähne putzen) denken.  Bei der Strategie „Distanzieren“ sollen die Probanden die Position eines neutralen, nicht involvierten </w:t>
-      </w:r>
-      <w:r>
-        <w:rPr>
-          <w:rFonts w:ascii="Times New Roman" w:hAnsi="Times New Roman" w:cs="Times New Roman"/>
-          <w:lang w:val="de-DE"/>
-        </w:rPr>
-        <w:t xml:space="preserve">Beobachters einnehmen. Und bei der Strategie „Unterdrücken“ sollen die Probanden jeden aufkommenden emotionalen Gesichtsausdruck unterdrücken. </w:t>
-      </w:r>
-      <w:r>
-        <w:rPr>
-          <w:rFonts w:ascii="Times New Roman" w:hAnsi="Times New Roman" w:cs="Times New Roman"/>
-          <w:lang w:val="de-DE"/>
-        </w:rPr>
-        <w:t>Nach allen Blöcken wird das subjektive Arousal der Probanden und die subjektive geistige Anstrengung beim Anwenden der Strategien per Ratingskala erfragt.</w:t>
-      </w:r>
+      <w:del w:id="95" w:author="Christoph Scheffel" w:date="2021-12-15T13:29:00Z">
+        <w:r>
+          <w:rPr>
+            <w:rFonts w:ascii="Times New Roman" w:hAnsi="Times New Roman" w:cs="Times New Roman"/>
+            <w:lang w:val="de-DE"/>
+          </w:rPr>
+          <w:delText xml:space="preserve">Nach Erhalt des </w:delText>
+        </w:r>
+      </w:del>
+      <w:del w:id="96" w:author="Christoph Scheffel" w:date="2021-12-15T13:17:00Z">
+        <w:r>
+          <w:rPr>
+            <w:rFonts w:ascii="Times New Roman" w:hAnsi="Times New Roman" w:cs="Times New Roman"/>
+            <w:lang w:val="de-DE"/>
+          </w:rPr>
+          <w:delText xml:space="preserve">Zugangslinks </w:delText>
+        </w:r>
+      </w:del>
+      <w:del w:id="97" w:author="Christoph Scheffel" w:date="2021-12-15T13:29:00Z">
+        <w:r>
+          <w:rPr>
+            <w:rFonts w:ascii="Times New Roman" w:hAnsi="Times New Roman" w:cs="Times New Roman"/>
+            <w:lang w:val="de-DE"/>
+          </w:rPr>
+          <w:delText xml:space="preserve">können Teilnehmende </w:delText>
+        </w:r>
+      </w:del>
+      <w:del w:id="98" w:author="Christoph Scheffel" w:date="2021-12-15T13:17:00Z">
+        <w:r>
+          <w:rPr>
+            <w:rFonts w:ascii="Times New Roman" w:hAnsi="Times New Roman" w:cs="Times New Roman"/>
+            <w:lang w:val="de-DE"/>
+          </w:rPr>
+          <w:delText xml:space="preserve">zu jeder Tageszeit das Experiment </w:delText>
+        </w:r>
+      </w:del>
+      <w:del w:id="99" w:author="Christoph Scheffel" w:date="2021-12-15T13:29:00Z">
+        <w:r>
+          <w:rPr>
+            <w:rFonts w:ascii="Times New Roman" w:hAnsi="Times New Roman" w:cs="Times New Roman"/>
+            <w:lang w:val="de-DE"/>
+          </w:rPr>
+          <w:delText xml:space="preserve">selbstständig am heimischen Computer durchführen. </w:delText>
+        </w:r>
+      </w:del>
+      <w:ins w:id="100" w:author="Christoph Scheffel" w:date="2021-12-15T13:29:00Z">
+        <w:r>
+          <w:rPr>
+            <w:rFonts w:ascii="Times New Roman" w:hAnsi="Times New Roman" w:cs="Times New Roman"/>
+            <w:lang w:val="de-DE"/>
+          </w:rPr>
+          <w:t xml:space="preserve">Gesunden Probanden werden eingeladen, an der Studie teilzunehmen. Wenn Personen Interesse haben, sollen Sie einem Link folgen. Die Teilnehmenden lesen </w:t>
+        </w:r>
+        <w:r>
+          <w:rPr>
+            <w:rFonts w:ascii="Times New Roman" w:hAnsi="Times New Roman" w:cs="Times New Roman"/>
+            <w:lang w:val="de-DE"/>
+          </w:rPr>
+          <w:lastRenderedPageBreak/>
+          <w:t xml:space="preserve">zunächst die Aufklärung und Einwilligung in das Experiment im Allgemeinen und die Persönlichkeitsfragebögen im Speziellen. </w:t>
+        </w:r>
+        <w:r>
+          <w:rPr>
+            <w:rFonts w:ascii="Times New Roman" w:hAnsi="Times New Roman" w:cs="Times New Roman"/>
+            <w:lang w:val="de-DE"/>
+          </w:rPr>
+          <w:t xml:space="preserve">Anschließend werden die Ausschlusskriterien abgefragt. </w:t>
+        </w:r>
+        <w:r>
+          <w:rPr>
+            <w:rFonts w:ascii="Times New Roman" w:hAnsi="Times New Roman" w:cs="Times New Roman"/>
+            <w:lang w:val="de-DE"/>
+          </w:rPr>
+          <w:t>Sollte eine Person ein Ausschlusskriterium erfüllen, wird die Bearbeitung w</w:t>
+        </w:r>
+        <w:r>
+          <w:rPr>
+            <w:rFonts w:ascii="Times New Roman" w:hAnsi="Times New Roman" w:cs="Times New Roman"/>
+            <w:lang w:val="de-DE"/>
+          </w:rPr>
+          <w:t xml:space="preserve">eiterer Fragebögen abgebrochen und die Person </w:t>
+        </w:r>
+      </w:ins>
+      <w:ins w:id="101" w:author="Christoph Scheffel" w:date="2021-12-15T13:30:00Z">
+        <w:r>
+          <w:rPr>
+            <w:rFonts w:ascii="Times New Roman" w:hAnsi="Times New Roman" w:cs="Times New Roman"/>
+            <w:lang w:val="de-DE"/>
+          </w:rPr>
+          <w:t xml:space="preserve">von der Teilnahme ausgeschlossen. So wird gewährleistet, dass keine Daten von Personen erhoben werden, die nicht den Teilnahmekriterien entsprechen und so nicht verwendet werden können. </w:t>
+        </w:r>
+      </w:ins>
+      <w:ins w:id="102" w:author="Christoph Scheffel" w:date="2021-12-15T13:29:00Z">
+        <w:r>
+          <w:rPr>
+            <w:rFonts w:ascii="Times New Roman" w:hAnsi="Times New Roman" w:cs="Times New Roman"/>
+            <w:lang w:val="de-DE"/>
+          </w:rPr>
+          <w:t>Anschließend werden soziodemographische Daten erfasst. Zuletzt bearbeiten die Personen eine Reihe an Persönlichkeitsfragebögen.</w:t>
+        </w:r>
+      </w:ins>
+      <w:ins w:id="103" w:author="Christoph Scheffel" w:date="2021-12-15T15:12:00Z">
+        <w:r>
+          <w:rPr>
+            <w:rFonts w:ascii="Times New Roman" w:hAnsi="Times New Roman" w:cs="Times New Roman"/>
+            <w:lang w:val="de-DE"/>
+          </w:rPr>
+          <w:t xml:space="preserve"> Das Ausfüllen der Fragebögen nimmt </w:t>
+        </w:r>
+        <w:commentRangeStart w:id="104"/>
+        <w:r>
+          <w:rPr>
+            <w:rFonts w:ascii="Times New Roman" w:hAnsi="Times New Roman" w:cs="Times New Roman"/>
+            <w:lang w:val="de-DE"/>
+          </w:rPr>
+          <w:t xml:space="preserve">ca. 30 min </w:t>
+        </w:r>
+        <w:commentRangeEnd w:id="104"/>
+        <w:r>
+          <w:rPr>
+            <w:rStyle w:val="Kommentarzeichen"/>
+          </w:rPr>
+          <w:commentReference w:id="104"/>
+        </w:r>
+        <w:r>
+          <w:rPr>
+            <w:rFonts w:ascii="Times New Roman" w:hAnsi="Times New Roman" w:cs="Times New Roman"/>
+            <w:lang w:val="de-DE"/>
+          </w:rPr>
+          <w:t>in Anspruch.</w:t>
+        </w:r>
+      </w:ins>
+      <w:ins w:id="106" w:author="Christoph Scheffel" w:date="2021-12-15T13:29:00Z">
+        <w:r>
+          <w:rPr>
+            <w:rFonts w:ascii="Times New Roman" w:hAnsi="Times New Roman" w:cs="Times New Roman"/>
+            <w:lang w:val="de-DE"/>
+          </w:rPr>
+          <w:t xml:space="preserve"> Ist dieser Teil beendet, gelangen die Teilnehmenden zu einem Terminplaner, bei dem Termine für die beiden Labortestungen (im Abstand einer Woche) vereinbart werden können.</w:t>
+        </w:r>
+      </w:ins>
     </w:p>
     <w:p>
       <w:pPr>
         <w:jc w:val="both"/>
         <w:rPr>
-          <w:rFonts w:ascii="Times New Roman" w:hAnsi="Times New Roman" w:cs="Times New Roman"/>
-          <w:lang w:val="de-DE"/>
-        </w:rPr>
-        <w:pPrChange w:id="72" w:author="Christoph Scheffel" w:date="2021-12-15T09:28:00Z">
+          <w:ins w:id="107" w:author="Christoph Scheffel" w:date="2021-12-15T11:17:00Z"/>
+          <w:rFonts w:ascii="Times New Roman" w:hAnsi="Times New Roman" w:cs="Times New Roman"/>
+          <w:lang w:val="de-DE"/>
+        </w:rPr>
+        <w:pPrChange w:id="108" w:author="Christoph Scheffel" w:date="2021-12-15T09:28:00Z">
           <w:pPr/>
         </w:pPrChange>
       </w:pPr>
-      <w:r>
-        <w:rPr>
-          <w:rFonts w:ascii="Times New Roman" w:hAnsi="Times New Roman" w:cs="Times New Roman"/>
-          <w:lang w:val="de-DE"/>
-        </w:rPr>
-        <w:t>Im nächsten Teil des Experimentes werden die drei Strategien miteinander verglichen.</w:t>
-      </w:r>
-      <w:r>
-        <w:rPr>
-          <w:rFonts w:ascii="Times New Roman" w:hAnsi="Times New Roman" w:cs="Times New Roman"/>
-          <w:lang w:val="de-DE"/>
-        </w:rPr>
-        <w:t xml:space="preserve"> Dabei werden immer zwei Strategien gegenübergestellt und bekommen für beide Strategien einen bestimmten Geldbetrag geboten. Die Probanden sollen sich entscheiden, ob sie lieber Strategie A für Betrag X wählen würden, oder Strategie B für Betrag Y. Nach jeder Wahl werden die Beträge schrittweise in sechs Iterationen angepasst. Dieses Prozedere wird solang wiederholt, bis alle Strategien miteinander verglichen wurden.</w:t>
-      </w:r>
-      <w:r>
-        <w:rPr>
-          <w:rFonts w:ascii="Times New Roman" w:hAnsi="Times New Roman" w:cs="Times New Roman"/>
-          <w:lang w:val="de-DE"/>
-        </w:rPr>
-        <w:t xml:space="preserve"> Zum Schluss soll eine der drei Strategien noch einmal angewendet werden. Die Probanden entscheiden sich dabei frei für eine der Strategien. </w:t>
-      </w:r>
+      <w:commentRangeStart w:id="109"/>
+      <w:ins w:id="110" w:author="Christoph Scheffel" w:date="2021-12-15T11:17:00Z">
+        <w:r>
+          <w:rPr>
+            <w:rFonts w:ascii="Times New Roman" w:hAnsi="Times New Roman" w:cs="Times New Roman"/>
+            <w:lang w:val="de-DE"/>
+          </w:rPr>
+          <w:t>Labortermin 1:</w:t>
+        </w:r>
+      </w:ins>
+      <w:commentRangeEnd w:id="109"/>
+      <w:ins w:id="111" w:author="Christoph Scheffel" w:date="2021-12-15T15:12:00Z">
+        <w:r>
+          <w:rPr>
+            <w:rStyle w:val="Kommentarzeichen"/>
+          </w:rPr>
+          <w:commentReference w:id="109"/>
+        </w:r>
+      </w:ins>
     </w:p>
     <w:p>
       <w:pPr>
         <w:jc w:val="both"/>
         <w:rPr>
-          <w:rFonts w:ascii="Times New Roman" w:hAnsi="Times New Roman" w:cs="Times New Roman"/>
-          <w:lang w:val="de-DE"/>
-        </w:rPr>
-        <w:pPrChange w:id="73" w:author="Christoph Scheffel" w:date="2021-12-15T09:28:00Z">
+          <w:ins w:id="112" w:author="Christoph Scheffel" w:date="2021-12-15T13:48:00Z"/>
+          <w:rFonts w:ascii="Times New Roman" w:hAnsi="Times New Roman" w:cs="Times New Roman"/>
+          <w:lang w:val="de-DE"/>
+        </w:rPr>
+      </w:pPr>
+      <w:ins w:id="113" w:author="Christoph Scheffel" w:date="2021-12-15T13:31:00Z">
+        <w:r>
+          <w:rPr>
+            <w:rFonts w:ascii="Times New Roman" w:hAnsi="Times New Roman" w:cs="Times New Roman"/>
+            <w:lang w:val="de-DE"/>
+          </w:rPr>
+          <w:t xml:space="preserve">Zu Beginn des ersten Labortermins </w:t>
+        </w:r>
+      </w:ins>
+      <w:ins w:id="114" w:author="Christoph Scheffel" w:date="2021-12-15T13:56:00Z">
+        <w:r>
+          <w:rPr>
+            <w:rFonts w:ascii="Times New Roman" w:hAnsi="Times New Roman" w:cs="Times New Roman"/>
+            <w:lang w:val="de-DE"/>
+          </w:rPr>
+          <w:t xml:space="preserve">erklärt der Versuchsleiter den Ablauf des ersten Labortermins. </w:t>
+        </w:r>
+      </w:ins>
+      <w:ins w:id="115" w:author="Christoph Scheffel" w:date="2021-12-15T13:57:00Z">
+        <w:r>
+          <w:rPr>
+            <w:rFonts w:ascii="Times New Roman" w:hAnsi="Times New Roman" w:cs="Times New Roman"/>
+            <w:lang w:val="de-DE"/>
+          </w:rPr>
+          <w:t>D</w:t>
+        </w:r>
+      </w:ins>
+      <w:ins w:id="116" w:author="Christoph Scheffel" w:date="2021-12-15T13:31:00Z">
+        <w:r>
+          <w:rPr>
+            <w:rFonts w:ascii="Times New Roman" w:hAnsi="Times New Roman" w:cs="Times New Roman"/>
+            <w:lang w:val="de-DE"/>
+          </w:rPr>
+          <w:t xml:space="preserve">ie Versuchspersonen </w:t>
+        </w:r>
+      </w:ins>
+      <w:ins w:id="117" w:author="Christoph Scheffel" w:date="2021-12-15T13:57:00Z">
+        <w:r>
+          <w:rPr>
+            <w:rFonts w:ascii="Times New Roman" w:hAnsi="Times New Roman" w:cs="Times New Roman"/>
+            <w:lang w:val="de-DE"/>
+          </w:rPr>
+          <w:t xml:space="preserve">erhalten </w:t>
+        </w:r>
+      </w:ins>
+      <w:ins w:id="118" w:author="Christoph Scheffel" w:date="2021-12-15T13:31:00Z">
+        <w:r>
+          <w:rPr>
+            <w:rFonts w:ascii="Times New Roman" w:hAnsi="Times New Roman" w:cs="Times New Roman"/>
+            <w:lang w:val="de-DE"/>
+          </w:rPr>
+          <w:t>zunächst die Einwilligungserklärungen für das Ausfüllen der Online-Fragebögen und den Labortermin 1</w:t>
+        </w:r>
+      </w:ins>
+      <w:ins w:id="119" w:author="Christoph Scheffel" w:date="2021-12-15T13:57:00Z">
+        <w:r>
+          <w:rPr>
+            <w:rFonts w:ascii="Times New Roman" w:hAnsi="Times New Roman" w:cs="Times New Roman"/>
+            <w:lang w:val="de-DE"/>
+          </w:rPr>
+          <w:t>, können Fragen äußern und unterzeichnen dann die Einwilligungserklärung</w:t>
+        </w:r>
+      </w:ins>
+      <w:ins w:id="120" w:author="Christoph Scheffel" w:date="2021-12-15T13:31:00Z">
+        <w:r>
+          <w:rPr>
+            <w:rFonts w:ascii="Times New Roman" w:hAnsi="Times New Roman" w:cs="Times New Roman"/>
+            <w:lang w:val="de-DE"/>
+          </w:rPr>
+          <w:t xml:space="preserve">. Anschließend wird der Versuchspersonencode gebildet um mit dem Code der Online-Fragebögen abgeglichen, damit alle erhobenen Daten </w:t>
+        </w:r>
+        <w:proofErr w:type="spellStart"/>
+        <w:r>
+          <w:rPr>
+            <w:rFonts w:ascii="Times New Roman" w:hAnsi="Times New Roman" w:cs="Times New Roman"/>
+            <w:lang w:val="de-DE"/>
+          </w:rPr>
+          <w:t>pseudonymisiert</w:t>
+        </w:r>
+        <w:proofErr w:type="spellEnd"/>
+        <w:r>
+          <w:rPr>
+            <w:rFonts w:ascii="Times New Roman" w:hAnsi="Times New Roman" w:cs="Times New Roman"/>
+            <w:lang w:val="de-DE"/>
+          </w:rPr>
+          <w:t xml:space="preserve"> einander zugeordnet werden können. Nun durchlaufen die Probanden das COG-ED Paradigma von </w:t>
+        </w:r>
+        <w:r>
+          <w:rPr>
+            <w:rFonts w:ascii="Times New Roman" w:hAnsi="Times New Roman" w:cs="Times New Roman"/>
+            <w:lang w:val="de-DE"/>
+          </w:rPr>
+          <w:fldChar w:fldCharType="begin"/>
+        </w:r>
+      </w:ins>
+      <w:r>
+        <w:rPr>
+          <w:rFonts w:ascii="Times New Roman" w:hAnsi="Times New Roman" w:cs="Times New Roman"/>
+          <w:lang w:val="de-DE"/>
+        </w:rPr>
+        <w:instrText xml:space="preserve"> ADDIN EN.CITE &lt;EndNote&gt;&lt;Cite AuthorYear="1"&gt;&lt;Author&gt;Westbrook&lt;/Author&gt;&lt;Year&gt;2013&lt;/Year&gt;&lt;RecNum&gt;356&lt;/RecNum&gt;&lt;IDText&gt;23894295&lt;/IDText&gt;&lt;DisplayText&gt;Westbrook et al. (2013)&lt;/DisplayText&gt;&lt;record&gt;&lt;rec-number&gt;356&lt;/rec-number&gt;&lt;foreign-keys&gt;&lt;key app="EN" db-id="0pd9dtwfm9w2toerfz2xpvfkzwppv25t2f2x" timestamp="1619081946"&gt;356&lt;/key&gt;&lt;/foreign-keys&gt;&lt;ref-type name="Journal Article"&gt;17&lt;/ref-type&gt;&lt;contributors&gt;&lt;authors&gt;&lt;author&gt;Westbrook, A.&lt;/author&gt;&lt;author&gt;Kester, D.&lt;/author&gt;&lt;author&gt;Braver, T. S.&lt;/author&gt;&lt;/authors&gt;&lt;/contributors&gt;&lt;auth-address&gt;Department of Psychology, Washington University in Saint Louis, Saint Louis, Missouri, USA.&lt;/auth-address&gt;&lt;titles&gt;&lt;title&gt;What is the subjective cost of cognitive effort? Load, trait, and aging effects revealed by economic preference&lt;/title&gt;&lt;secondary-title&gt;PLoS One&lt;/secondary-title&gt;&lt;/titles&gt;&lt;periodical&gt;&lt;full-title&gt;PLoS One&lt;/full-title&gt;&lt;/periodical&gt;&lt;pages&gt;e68210&lt;/pages&gt;&lt;volume&gt;8&lt;/volume&gt;&lt;number&gt;7&lt;/number&gt;&lt;edition&gt;2013/07/31&lt;/edition&gt;&lt;keywords&gt;&lt;keyword&gt;Adolescent&lt;/keyword&gt;&lt;keyword&gt;Adult&lt;/keyword&gt;&lt;keyword&gt;Aged&lt;/keyword&gt;&lt;keyword&gt;Aged, 80 and over&lt;/keyword&gt;&lt;keyword&gt;Aging/*psychology&lt;/keyword&gt;&lt;keyword&gt;Cognition/*physiology&lt;/keyword&gt;&lt;keyword&gt;Decision Making&lt;/keyword&gt;&lt;keyword&gt;*Economics, Behavioral&lt;/keyword&gt;&lt;keyword&gt;Humans&lt;/keyword&gt;&lt;keyword&gt;Motivation/physiology&lt;/keyword&gt;&lt;keyword&gt;Reproducibility of Results&lt;/keyword&gt;&lt;keyword&gt;Reward&lt;/keyword&gt;&lt;keyword&gt;Self Report&lt;/keyword&gt;&lt;keyword&gt;Young Adult&lt;/keyword&gt;&lt;/keywords&gt;&lt;dates&gt;&lt;year&gt;2013&lt;/year&gt;&lt;/dates&gt;&lt;isbn&gt;1932-6203 (Electronic)&amp;#xD;1932-6203 (Linking)&lt;/isbn&gt;&lt;accession-num&gt;23894295&lt;/accession-num&gt;&lt;urls&gt;&lt;related-urls&gt;&lt;url&gt;https://www.ncbi.nlm.nih.gov/pubmed/23894295&lt;/url&gt;&lt;url&gt;https://www.ncbi.nlm.nih.gov/pmc/articles/PMC3718823/pdf/pone.0068210.pdf&lt;/url&gt;&lt;/related-urls&gt;&lt;/urls&gt;&lt;custom2&gt;PMC3718823&lt;/custom2&gt;&lt;electronic-resource-num&gt;10.1371/journal.pone.0068210&lt;/electronic-resource-num&gt;&lt;/record&gt;&lt;/Cite&gt;&lt;/EndNote&gt;</w:instrText>
+      </w:r>
+      <w:ins w:id="121" w:author="Christoph Scheffel" w:date="2021-12-15T13:31:00Z">
+        <w:r>
+          <w:rPr>
+            <w:rFonts w:ascii="Times New Roman" w:hAnsi="Times New Roman" w:cs="Times New Roman"/>
+            <w:lang w:val="de-DE"/>
+          </w:rPr>
+          <w:fldChar w:fldCharType="separate"/>
+        </w:r>
+      </w:ins>
+      <w:r>
+        <w:rPr>
+          <w:rFonts w:ascii="Times New Roman" w:hAnsi="Times New Roman" w:cs="Times New Roman"/>
+          <w:noProof/>
+          <w:lang w:val="de-DE"/>
+        </w:rPr>
+        <w:t>Westbrook et al. (2013)</w:t>
+      </w:r>
+      <w:ins w:id="122" w:author="Christoph Scheffel" w:date="2021-12-15T13:31:00Z">
+        <w:r>
+          <w:rPr>
+            <w:rFonts w:ascii="Times New Roman" w:hAnsi="Times New Roman" w:cs="Times New Roman"/>
+            <w:lang w:val="de-DE"/>
+          </w:rPr>
+          <w:fldChar w:fldCharType="end"/>
+        </w:r>
+        <w:r>
+          <w:rPr>
+            <w:rFonts w:ascii="Times New Roman" w:hAnsi="Times New Roman" w:cs="Times New Roman"/>
+            <w:lang w:val="de-DE"/>
+          </w:rPr>
+          <w:t>, welches adaptiert wurde. Versuchspersonen führen zunächst eine n-Back Aufgabe mit den Leveln 1 bis 4 durch.</w:t>
+        </w:r>
+      </w:ins>
+      <w:ins w:id="123" w:author="Christoph Scheffel" w:date="2021-12-15T13:39:00Z">
+        <w:r>
+          <w:rPr>
+            <w:rFonts w:ascii="Times New Roman" w:hAnsi="Times New Roman" w:cs="Times New Roman"/>
+            <w:lang w:val="de-DE"/>
+          </w:rPr>
+          <w:t xml:space="preserve"> Bei der n-Back Aufgabe sollen die Probanden auf Konsonanten reagieren </w:t>
+        </w:r>
+      </w:ins>
+      <w:r>
+        <w:rPr>
+          <w:rFonts w:ascii="Times New Roman" w:hAnsi="Times New Roman" w:cs="Times New Roman"/>
+          <w:lang w:val="de-DE"/>
+        </w:rPr>
+        <w:fldChar w:fldCharType="begin"/>
+      </w:r>
+      <w:r>
+        <w:rPr>
+          <w:rFonts w:ascii="Times New Roman" w:hAnsi="Times New Roman" w:cs="Times New Roman"/>
+          <w:lang w:val="de-DE"/>
+        </w:rPr>
+        <w:instrText xml:space="preserve"> ADDIN EN.CITE &lt;EndNote&gt;&lt;Cite&gt;&lt;Author&gt;Westbrook&lt;/Author&gt;&lt;Year&gt;2013&lt;/Year&gt;&lt;RecNum&gt;356&lt;/RecNum&gt;&lt;IDText&gt;23894295&lt;/IDText&gt;&lt;DisplayText&gt;(Westbrook et al., 2013)&lt;/DisplayText&gt;&lt;record&gt;&lt;rec-number&gt;356&lt;/rec-number&gt;&lt;foreign-keys&gt;&lt;key app="EN" db-id="0pd9dtwfm9w2toerfz2xpvfkzwppv25t2f2x" timestamp="1619081946"&gt;356&lt;/key&gt;&lt;/foreign-keys&gt;&lt;ref-type name="Journal Article"&gt;17&lt;/ref-type&gt;&lt;contributors&gt;&lt;authors&gt;&lt;author&gt;Westbrook, A.&lt;/author&gt;&lt;author&gt;Kester, D.&lt;/author&gt;&lt;author&gt;Braver, T. S.&lt;/author&gt;&lt;/authors&gt;&lt;/contributors&gt;&lt;auth-address&gt;Department of Psychology, Washington University in Saint Louis, Saint Louis, Missouri, USA.&lt;/auth-address&gt;&lt;titles&gt;&lt;title&gt;What is the subjective cost of cognitive effort? Load, trait, and aging effects revealed by economic preference&lt;/title&gt;&lt;secondary-title&gt;PLoS One&lt;/secondary-title&gt;&lt;/titles&gt;&lt;periodical&gt;&lt;full-title&gt;PLoS One&lt;/full-title&gt;&lt;/periodical&gt;&lt;pages&gt;e68210&lt;/pages&gt;&lt;volume&gt;8&lt;/volume&gt;&lt;number&gt;7&lt;/number&gt;&lt;edition&gt;2013/07/31&lt;/edition&gt;&lt;keywords&gt;&lt;keyword&gt;Adolescent&lt;/keyword&gt;&lt;keyword&gt;Adult&lt;/keyword&gt;&lt;keyword&gt;Aged&lt;/keyword&gt;&lt;keyword&gt;Aged, 80 and over&lt;/keyword&gt;&lt;keyword&gt;Aging/*psychology&lt;/keyword&gt;&lt;keyword&gt;Cognition/*physiology&lt;/keyword&gt;&lt;keyword&gt;Decision Making&lt;/keyword&gt;&lt;keyword&gt;*Economics, Behavioral&lt;/keyword&gt;&lt;keyword&gt;Humans&lt;/keyword&gt;&lt;keyword&gt;Motivation/physiology&lt;/keyword&gt;&lt;keyword&gt;Reproducibility of Results&lt;/keyword&gt;&lt;keyword&gt;Reward&lt;/keyword&gt;&lt;keyword&gt;Self Report&lt;/keyword&gt;&lt;keyword&gt;Young Adult&lt;/keyword&gt;&lt;/keywords&gt;&lt;dates&gt;&lt;year&gt;2013&lt;/year&gt;&lt;/dates&gt;&lt;isbn&gt;1932-6203 (Electronic)&amp;#xD;1932-6203 (Linking)&lt;/isbn&gt;&lt;accession-num&gt;23894295&lt;/accession-num&gt;&lt;urls&gt;&lt;related-urls&gt;&lt;url&gt;https://www.ncbi.nlm.nih.gov/pubmed/23894295&lt;/url&gt;&lt;url&gt;https://www.ncbi.nlm.nih.gov/pmc/articles/PMC3718823/pdf/pone.0068210.pdf&lt;/url&gt;&lt;/related-urls&gt;&lt;/urls&gt;&lt;custom2&gt;PMC3718823&lt;/custom2&gt;&lt;electronic-resource-num&gt;10.1371/journal.pone.0068210&lt;/electronic-resource-num&gt;&lt;/record&gt;&lt;/Cite&gt;&lt;/EndNote&gt;</w:instrText>
+      </w:r>
+      <w:r>
+        <w:rPr>
+          <w:rFonts w:ascii="Times New Roman" w:hAnsi="Times New Roman" w:cs="Times New Roman"/>
+          <w:lang w:val="de-DE"/>
+        </w:rPr>
+        <w:fldChar w:fldCharType="separate"/>
+      </w:r>
+      <w:r>
+        <w:rPr>
+          <w:rFonts w:ascii="Times New Roman" w:hAnsi="Times New Roman" w:cs="Times New Roman"/>
+          <w:noProof/>
+          <w:lang w:val="de-DE"/>
+        </w:rPr>
+        <w:t>(Westbrook et al., 2013)</w:t>
+      </w:r>
+      <w:r>
+        <w:rPr>
+          <w:rFonts w:ascii="Times New Roman" w:hAnsi="Times New Roman" w:cs="Times New Roman"/>
+          <w:lang w:val="de-DE"/>
+        </w:rPr>
+        <w:fldChar w:fldCharType="end"/>
+      </w:r>
+      <w:ins w:id="124" w:author="Christoph Scheffel" w:date="2021-12-15T13:40:00Z">
+        <w:r>
+          <w:rPr>
+            <w:rFonts w:ascii="Times New Roman" w:hAnsi="Times New Roman" w:cs="Times New Roman"/>
+            <w:lang w:val="de-DE"/>
+          </w:rPr>
+          <w:t>, und zwar ob der dargestellte Buchstabe der gleiche ist, wie der Buchstabe unmittelbar zuvor (1-Back), wie zwei zuvor (2-Back), wie drei zuvor (3-Back) oder wie vier Durchgänge zuvor (4-Back).</w:t>
+        </w:r>
+      </w:ins>
+      <w:ins w:id="125" w:author="Christoph Scheffel" w:date="2021-12-15T13:31:00Z">
+        <w:r>
+          <w:rPr>
+            <w:rFonts w:ascii="Times New Roman" w:hAnsi="Times New Roman" w:cs="Times New Roman"/>
+            <w:lang w:val="de-DE"/>
+          </w:rPr>
+          <w:t xml:space="preserve"> </w:t>
+        </w:r>
+      </w:ins>
+      <w:ins w:id="126" w:author="Christoph Scheffel" w:date="2021-12-15T13:37:00Z">
+        <w:r>
+          <w:rPr>
+            <w:rFonts w:ascii="Times New Roman" w:hAnsi="Times New Roman" w:cs="Times New Roman"/>
+            <w:lang w:val="de-DE"/>
+          </w:rPr>
+          <w:t>In jedem n-Back Level absolvieren die T</w:t>
+        </w:r>
+        <w:r>
+          <w:rPr>
+            <w:rFonts w:ascii="Times New Roman" w:hAnsi="Times New Roman" w:cs="Times New Roman"/>
+            <w:lang w:val="de-DE"/>
+          </w:rPr>
+          <w:t>eilnehmenden je zwei Blöcke mit je 64 Durchgängen (16 Zielreize</w:t>
+        </w:r>
+      </w:ins>
+      <w:ins w:id="127" w:author="Christoph Scheffel" w:date="2021-12-15T13:39:00Z">
+        <w:r>
+          <w:rPr>
+            <w:rFonts w:ascii="Times New Roman" w:hAnsi="Times New Roman" w:cs="Times New Roman"/>
+            <w:lang w:val="de-DE"/>
+          </w:rPr>
+          <w:t xml:space="preserve"> und 46 nicht-Zielreize). </w:t>
+        </w:r>
+      </w:ins>
+      <w:ins w:id="128" w:author="Christoph Scheffel" w:date="2021-12-15T13:41:00Z">
+        <w:r>
+          <w:rPr>
+            <w:rFonts w:ascii="Times New Roman" w:hAnsi="Times New Roman" w:cs="Times New Roman"/>
+            <w:lang w:val="de-DE"/>
+          </w:rPr>
+          <w:t xml:space="preserve">Nach jedem Block erhalten Sie eine Rückmeldung, </w:t>
+        </w:r>
+      </w:ins>
+      <w:ins w:id="129" w:author="Christoph Scheffel" w:date="2021-12-15T13:42:00Z">
+        <w:r>
+          <w:rPr>
+            <w:rFonts w:ascii="Times New Roman" w:hAnsi="Times New Roman" w:cs="Times New Roman"/>
+            <w:lang w:val="de-DE"/>
+          </w:rPr>
+          <w:t xml:space="preserve">auf </w:t>
+        </w:r>
+      </w:ins>
+      <w:ins w:id="130" w:author="Christoph Scheffel" w:date="2021-12-15T13:41:00Z">
+        <w:r>
+          <w:rPr>
+            <w:rFonts w:ascii="Times New Roman" w:hAnsi="Times New Roman" w:cs="Times New Roman"/>
+            <w:lang w:val="de-DE"/>
+          </w:rPr>
+          <w:t>wieviel Prozent der Zielreize sie richtig</w:t>
+        </w:r>
+      </w:ins>
+      <w:ins w:id="131" w:author="Christoph Scheffel" w:date="2021-12-15T13:42:00Z">
+        <w:r>
+          <w:rPr>
+            <w:rFonts w:ascii="Times New Roman" w:hAnsi="Times New Roman" w:cs="Times New Roman"/>
+            <w:lang w:val="de-DE"/>
+          </w:rPr>
+          <w:t xml:space="preserve"> reagiert haben.</w:t>
+        </w:r>
+      </w:ins>
+      <w:ins w:id="132" w:author="Christoph Scheffel" w:date="2021-12-15T13:46:00Z">
+        <w:r>
+          <w:rPr>
+            <w:rFonts w:ascii="Times New Roman" w:hAnsi="Times New Roman" w:cs="Times New Roman"/>
+            <w:lang w:val="de-DE"/>
+          </w:rPr>
+          <w:t xml:space="preserve"> Nach jedem Level füllen die Versuchspersonen den NASA-TLX Fragebogen aus, welcher </w:t>
+        </w:r>
+      </w:ins>
+      <w:ins w:id="133" w:author="Christoph Scheffel" w:date="2021-12-15T13:48:00Z">
+        <w:r>
+          <w:rPr>
+            <w:rFonts w:ascii="Times New Roman" w:hAnsi="Times New Roman" w:cs="Times New Roman"/>
+            <w:lang w:val="de-DE"/>
+          </w:rPr>
+          <w:t>subjektive Anforderungslevel misst (</w:t>
+        </w:r>
+        <w:commentRangeStart w:id="134"/>
+        <w:r>
+          <w:rPr>
+            <w:rFonts w:ascii="Times New Roman" w:hAnsi="Times New Roman" w:cs="Times New Roman"/>
+            <w:highlight w:val="yellow"/>
+            <w:lang w:val="de-DE"/>
+            <w:rPrChange w:id="135" w:author="Christoph Scheffel" w:date="2021-12-15T13:48:00Z">
+              <w:rPr>
+                <w:rFonts w:ascii="Times New Roman" w:hAnsi="Times New Roman" w:cs="Times New Roman"/>
+                <w:lang w:val="de-DE"/>
+              </w:rPr>
+            </w:rPrChange>
+          </w:rPr>
+          <w:t>QUELLE</w:t>
+        </w:r>
+        <w:commentRangeEnd w:id="134"/>
+        <w:r>
+          <w:rPr>
+            <w:rStyle w:val="Kommentarzeichen"/>
+          </w:rPr>
+          <w:commentReference w:id="134"/>
+        </w:r>
+        <w:r>
+          <w:rPr>
+            <w:rFonts w:ascii="Times New Roman" w:hAnsi="Times New Roman" w:cs="Times New Roman"/>
+            <w:lang w:val="de-DE"/>
+          </w:rPr>
+          <w:t xml:space="preserve">). </w:t>
+        </w:r>
+      </w:ins>
+    </w:p>
+    <w:p>
+      <w:pPr>
+        <w:jc w:val="both"/>
+        <w:rPr>
+          <w:ins w:id="136" w:author="Christoph Scheffel" w:date="2021-12-15T13:31:00Z"/>
+          <w:rFonts w:ascii="Times New Roman" w:hAnsi="Times New Roman" w:cs="Times New Roman"/>
+          <w:lang w:val="de-DE"/>
+        </w:rPr>
+      </w:pPr>
+      <w:ins w:id="137" w:author="Christoph Scheffel" w:date="2021-12-15T13:31:00Z">
+        <w:r>
+          <w:rPr>
+            <w:rFonts w:ascii="Times New Roman" w:hAnsi="Times New Roman" w:cs="Times New Roman"/>
+            <w:lang w:val="de-DE"/>
+          </w:rPr>
+          <w:t xml:space="preserve">Im zweiten Teil sollen die Strategien miteinander verglichen werden. </w:t>
+        </w:r>
+      </w:ins>
+      <w:ins w:id="138" w:author="Christoph Scheffel" w:date="2021-12-15T13:48:00Z">
+        <w:r>
+          <w:rPr>
+            <w:rFonts w:ascii="Times New Roman" w:hAnsi="Times New Roman" w:cs="Times New Roman"/>
+            <w:lang w:val="de-DE"/>
+          </w:rPr>
+          <w:t xml:space="preserve">Während dieses Effort </w:t>
+        </w:r>
+        <w:proofErr w:type="spellStart"/>
+        <w:r>
+          <w:rPr>
+            <w:rFonts w:ascii="Times New Roman" w:hAnsi="Times New Roman" w:cs="Times New Roman"/>
+            <w:lang w:val="de-DE"/>
+          </w:rPr>
+          <w:t>Discountings</w:t>
+        </w:r>
+        <w:proofErr w:type="spellEnd"/>
+        <w:r>
+          <w:rPr>
+            <w:rFonts w:ascii="Times New Roman" w:hAnsi="Times New Roman" w:cs="Times New Roman"/>
+            <w:lang w:val="de-DE"/>
+          </w:rPr>
+          <w:t xml:space="preserve"> werden jeweils zwei </w:t>
+        </w:r>
+      </w:ins>
+      <w:ins w:id="139" w:author="Christoph Scheffel" w:date="2021-12-15T13:49:00Z">
+        <w:r>
+          <w:rPr>
+            <w:rFonts w:ascii="Times New Roman" w:hAnsi="Times New Roman" w:cs="Times New Roman"/>
+            <w:lang w:val="de-DE"/>
+          </w:rPr>
+          <w:t xml:space="preserve">Level miteinander verglichen. Es wird die </w:t>
+        </w:r>
+        <w:r>
+          <w:rPr>
+            <w:rFonts w:ascii="Times New Roman" w:hAnsi="Times New Roman" w:cs="Times New Roman"/>
+            <w:lang w:val="de-DE"/>
+          </w:rPr>
+          <w:t xml:space="preserve">Frage gestellt, ob die Person lieber Level A für einen bestimmten Geldbetrag wiederholen möchte, oder Level B für einen anderen Geldbetrag. </w:t>
+        </w:r>
+      </w:ins>
+      <w:ins w:id="140" w:author="Christoph Scheffel" w:date="2021-12-15T13:50:00Z">
+        <w:r>
+          <w:rPr>
+            <w:rFonts w:ascii="Times New Roman" w:hAnsi="Times New Roman" w:cs="Times New Roman"/>
+            <w:lang w:val="de-DE"/>
+          </w:rPr>
+          <w:t xml:space="preserve">Die Versuchspersonen </w:t>
+        </w:r>
+      </w:ins>
+      <w:ins w:id="141" w:author="Christoph Scheffel" w:date="2021-12-15T13:51:00Z">
+        <w:r>
+          <w:rPr>
+            <w:rFonts w:ascii="Times New Roman" w:hAnsi="Times New Roman" w:cs="Times New Roman"/>
+            <w:lang w:val="de-DE"/>
+          </w:rPr>
+          <w:t xml:space="preserve">sollen dabei </w:t>
+        </w:r>
+      </w:ins>
+      <w:ins w:id="142" w:author="Christoph Scheffel" w:date="2021-12-15T13:50:00Z">
+        <w:r>
+          <w:rPr>
+            <w:rFonts w:ascii="Times New Roman" w:hAnsi="Times New Roman" w:cs="Times New Roman"/>
+            <w:lang w:val="de-DE"/>
+          </w:rPr>
+          <w:t>„die Entscheidung</w:t>
+        </w:r>
+      </w:ins>
+      <w:ins w:id="143" w:author="Christoph Scheffel" w:date="2021-12-15T13:51:00Z">
+        <w:r>
+          <w:rPr>
+            <w:rFonts w:ascii="Times New Roman" w:hAnsi="Times New Roman" w:cs="Times New Roman"/>
+            <w:lang w:val="de-DE"/>
+          </w:rPr>
+          <w:t xml:space="preserve"> so realistisch wie möglich treffen – so als ob die beiden Optionen in diesem Moment wirklich ausschlaggebend für den nächsten Durchgang wären“</w:t>
+        </w:r>
+      </w:ins>
+      <w:ins w:id="144" w:author="Christoph Scheffel" w:date="2021-12-15T13:52:00Z">
+        <w:r>
+          <w:rPr>
+            <w:rFonts w:ascii="Times New Roman" w:hAnsi="Times New Roman" w:cs="Times New Roman"/>
+            <w:lang w:val="de-DE"/>
+          </w:rPr>
+          <w:t>. Um dies zu gewährleisten wird am Ende eine zufällige Entscheidung ausgewählt und das entsprechende Level durchgeführt.</w:t>
+        </w:r>
+      </w:ins>
+      <w:ins w:id="145" w:author="Christoph Scheffel" w:date="2021-12-15T13:51:00Z">
+        <w:r>
+          <w:rPr>
+            <w:rFonts w:ascii="Times New Roman" w:hAnsi="Times New Roman" w:cs="Times New Roman"/>
+            <w:lang w:val="de-DE"/>
+          </w:rPr>
+          <w:t xml:space="preserve"> </w:t>
+        </w:r>
+      </w:ins>
+      <w:ins w:id="146" w:author="Christoph Scheffel" w:date="2021-12-15T13:50:00Z">
+        <w:r>
+          <w:rPr>
+            <w:rFonts w:ascii="Times New Roman" w:hAnsi="Times New Roman" w:cs="Times New Roman"/>
+            <w:lang w:val="de-DE"/>
+          </w:rPr>
+          <w:t xml:space="preserve"> </w:t>
+        </w:r>
+      </w:ins>
+      <w:ins w:id="147" w:author="Christoph Scheffel" w:date="2021-12-15T13:49:00Z">
+        <w:r>
+          <w:rPr>
+            <w:rFonts w:ascii="Times New Roman" w:hAnsi="Times New Roman" w:cs="Times New Roman"/>
+            <w:lang w:val="de-DE"/>
+          </w:rPr>
+          <w:t xml:space="preserve">Je nach Antwortverhalten werden die Geldbeträge in einem iterativen Verfahren schrittweise angepasst. </w:t>
+        </w:r>
+      </w:ins>
+      <w:ins w:id="148" w:author="Christoph Scheffel" w:date="2021-12-15T13:50:00Z">
+        <w:r>
+          <w:rPr>
+            <w:rFonts w:ascii="Times New Roman" w:hAnsi="Times New Roman" w:cs="Times New Roman"/>
+            <w:lang w:val="de-DE"/>
+          </w:rPr>
+          <w:t xml:space="preserve">Dieses Prozedere wird solang wiederholt, bis alle vier Level miteinander verglichen wurden. </w:t>
+        </w:r>
+      </w:ins>
+      <w:ins w:id="149" w:author="Christoph Scheffel" w:date="2021-12-15T13:31:00Z">
+        <w:r>
+          <w:rPr>
+            <w:rFonts w:ascii="Times New Roman" w:hAnsi="Times New Roman" w:cs="Times New Roman"/>
+            <w:lang w:val="de-DE"/>
+          </w:rPr>
+          <w:t xml:space="preserve">Zuletzt wird eine Entscheidung zufällig ausgewählt und das entsprechende n-Back Level wiederholt.  </w:t>
+        </w:r>
+      </w:ins>
+    </w:p>
+    <w:p>
+      <w:pPr>
+        <w:jc w:val="both"/>
+        <w:rPr>
+          <w:ins w:id="150" w:author="Christoph Scheffel" w:date="2021-12-15T11:17:00Z"/>
+          <w:rFonts w:ascii="Times New Roman" w:hAnsi="Times New Roman" w:cs="Times New Roman"/>
+          <w:lang w:val="de-DE"/>
+        </w:rPr>
+        <w:pPrChange w:id="151" w:author="Christoph Scheffel" w:date="2021-12-15T09:28:00Z">
           <w:pPr/>
         </w:pPrChange>
       </w:pPr>
-      <w:r>
-        <w:rPr>
-          <w:rFonts w:ascii="Times New Roman" w:hAnsi="Times New Roman" w:cs="Times New Roman"/>
-          <w:lang w:val="de-DE"/>
-        </w:rPr>
-        <w:t>Im Anschluss an das Experiment findet eine kurze, schriftliche Nachbefragung statt. Dabei wird erfragt, ob Sie sich an die Strategien gehalten haben und aus welchem Grund sie sich für die entsprechende Strategie im letzten Teil des Experimentes entschieden haben.</w:t>
-      </w:r>
-      <w:r>
-        <w:rPr>
-          <w:rFonts w:ascii="Times New Roman" w:hAnsi="Times New Roman" w:cs="Times New Roman"/>
-          <w:lang w:val="de-DE"/>
-        </w:rPr>
-        <w:t xml:space="preserve"> Das gesamte Experiment wird für die Versuchspersonen ca. eine Stunde Zeitaufwand in Anspruch nehmen.</w:t>
-      </w:r>
-    </w:p>
-    <w:p>
-      <w:pPr>
-        <w:rPr>
-          <w:rFonts w:ascii="Times New Roman" w:hAnsi="Times New Roman" w:cs="Times New Roman"/>
-          <w:b/>
-          <w:lang w:val="de-DE"/>
-        </w:rPr>
-      </w:pPr>
-      <w:r>
-        <w:rPr>
-          <w:rFonts w:ascii="Times New Roman" w:hAnsi="Times New Roman" w:cs="Times New Roman"/>
-          <w:b/>
-          <w:lang w:val="de-DE"/>
-        </w:rPr>
-        <w:t>Belastungen / Risiken / Nebenwirkungen</w:t>
-      </w:r>
-      <w:r>
-        <w:rPr>
-          <w:rFonts w:ascii="Times New Roman" w:hAnsi="Times New Roman" w:cs="Times New Roman"/>
-          <w:b/>
-          <w:lang w:val="de-DE"/>
-        </w:rPr>
-        <w:t>:</w:t>
-      </w:r>
+      <w:ins w:id="152" w:author="Christoph Scheffel" w:date="2021-12-15T11:17:00Z">
+        <w:r>
+          <w:rPr>
+            <w:rFonts w:ascii="Times New Roman" w:hAnsi="Times New Roman" w:cs="Times New Roman"/>
+            <w:lang w:val="de-DE"/>
+          </w:rPr>
+          <w:t>Labortermin 2:</w:t>
+        </w:r>
+      </w:ins>
     </w:p>
     <w:p>
       <w:pPr>
         <w:jc w:val="both"/>
         <w:rPr>
-          <w:rFonts w:ascii="Times New Roman" w:hAnsi="Times New Roman" w:cs="Times New Roman"/>
-          <w:lang w:val="de-DE"/>
-        </w:rPr>
-        <w:pPrChange w:id="74" w:author="Christoph Scheffel" w:date="2021-12-15T09:28:00Z">
+          <w:ins w:id="153" w:author="Christoph Scheffel" w:date="2021-12-15T14:47:00Z"/>
+          <w:rFonts w:ascii="Times New Roman" w:hAnsi="Times New Roman" w:cs="Times New Roman"/>
+          <w:lang w:val="de-DE"/>
+        </w:rPr>
+        <w:pPrChange w:id="154" w:author="Christoph Scheffel" w:date="2021-12-15T09:28:00Z">
           <w:pPr/>
         </w:pPrChange>
       </w:pPr>
-      <w:r>
-        <w:rPr>
-          <w:rFonts w:ascii="Times New Roman" w:hAnsi="Times New Roman" w:cs="Times New Roman"/>
-          <w:lang w:val="de-DE"/>
-        </w:rPr>
-        <w:t xml:space="preserve">Es sind keine Nebenwirkungen bekannt. Das Betrachten negativer Bilder kann zum Teil als unangenehm empfunden werden. </w:t>
-      </w:r>
-      <w:r>
-        <w:rPr>
-          <w:rFonts w:ascii="Times New Roman" w:hAnsi="Times New Roman" w:cs="Times New Roman"/>
-          <w:lang w:val="de-DE"/>
-        </w:rPr>
-        <w:t>Die Bearbeitung einer Aufgabe am Computer und das Anwenden der Strategien könnte auf die Teilnehmenden gegen Ende des Versuchs ermüdend wirken.</w:t>
-      </w:r>
-    </w:p>
-    <w:p>
-      <w:pPr>
-        <w:rPr>
-          <w:rFonts w:ascii="Times New Roman" w:hAnsi="Times New Roman" w:cs="Times New Roman"/>
-          <w:b/>
-          <w:lang w:val="de-DE"/>
-        </w:rPr>
-      </w:pPr>
-      <w:r>
-        <w:rPr>
-          <w:rFonts w:ascii="Times New Roman" w:hAnsi="Times New Roman" w:cs="Times New Roman"/>
-          <w:b/>
-          <w:lang w:val="de-DE"/>
-        </w:rPr>
-        <w:t>Nutzen</w:t>
-      </w:r>
-      <w:r>
-        <w:rPr>
-          <w:rFonts w:ascii="Times New Roman" w:hAnsi="Times New Roman" w:cs="Times New Roman"/>
-          <w:b/>
-          <w:lang w:val="de-DE"/>
-        </w:rPr>
-        <w:t>:</w:t>
-      </w:r>
+      <w:ins w:id="155" w:author="Christoph Scheffel" w:date="2021-12-15T13:55:00Z">
+        <w:r>
+          <w:rPr>
+            <w:rFonts w:ascii="Times New Roman" w:hAnsi="Times New Roman" w:cs="Times New Roman"/>
+            <w:lang w:val="de-DE"/>
+          </w:rPr>
+          <w:t xml:space="preserve">Der zweite Labortermin findet exakt eine Woche nach dem ersten Termin statt. Zuerst wird erneut der Probandencode gebildet und mit den bisherigen Codes verglichen, so dass eine Zuordnung aller Datenpunkte zueinander gewährleistet ist. </w:t>
+        </w:r>
+      </w:ins>
+      <w:ins w:id="156" w:author="Christoph Scheffel" w:date="2021-12-15T13:56:00Z">
+        <w:r>
+          <w:rPr>
+            <w:rFonts w:ascii="Times New Roman" w:hAnsi="Times New Roman" w:cs="Times New Roman"/>
+            <w:lang w:val="de-DE"/>
+          </w:rPr>
+          <w:t>Anschließend wird</w:t>
+        </w:r>
+      </w:ins>
+      <w:ins w:id="157" w:author="Christoph Scheffel" w:date="2021-12-15T13:57:00Z">
+        <w:r>
+          <w:rPr>
+            <w:rFonts w:ascii="Times New Roman" w:hAnsi="Times New Roman" w:cs="Times New Roman"/>
+            <w:lang w:val="de-DE"/>
+          </w:rPr>
+          <w:t xml:space="preserve"> das Vorgehen zum zweiten Labortermin durch den Versuchsleiter erklärt. Die Versuchspersonen lesen</w:t>
+        </w:r>
+      </w:ins>
+      <w:ins w:id="158" w:author="Christoph Scheffel" w:date="2021-12-15T13:56:00Z">
+        <w:r>
+          <w:rPr>
+            <w:rFonts w:ascii="Times New Roman" w:hAnsi="Times New Roman" w:cs="Times New Roman"/>
+            <w:lang w:val="de-DE"/>
+          </w:rPr>
+          <w:t xml:space="preserve"> die Einwilligungserklärung zur Teilnahme am zweiten Labortermin</w:t>
+        </w:r>
+      </w:ins>
+      <w:ins w:id="159" w:author="Christoph Scheffel" w:date="2021-12-15T13:58:00Z">
+        <w:r>
+          <w:rPr>
+            <w:rFonts w:ascii="Times New Roman" w:hAnsi="Times New Roman" w:cs="Times New Roman"/>
+            <w:lang w:val="de-DE"/>
+          </w:rPr>
+          <w:t>, können Fragen äußern und</w:t>
+        </w:r>
+      </w:ins>
+      <w:ins w:id="160" w:author="Christoph Scheffel" w:date="2021-12-15T13:56:00Z">
+        <w:r>
+          <w:rPr>
+            <w:rFonts w:ascii="Times New Roman" w:hAnsi="Times New Roman" w:cs="Times New Roman"/>
+            <w:lang w:val="de-DE"/>
+          </w:rPr>
+          <w:t xml:space="preserve"> unterzeichnen dann das Dokument. </w:t>
+        </w:r>
+      </w:ins>
+      <w:ins w:id="161" w:author="Christoph Scheffel" w:date="2021-12-15T13:58:00Z">
+        <w:r>
+          <w:rPr>
+            <w:rFonts w:ascii="Times New Roman" w:hAnsi="Times New Roman" w:cs="Times New Roman"/>
+            <w:lang w:val="de-DE"/>
+          </w:rPr>
+          <w:t>Nun werden</w:t>
+        </w:r>
+      </w:ins>
+      <w:del w:id="162" w:author="Christoph Scheffel" w:date="2021-12-15T13:58:00Z">
+        <w:r>
+          <w:rPr>
+            <w:rFonts w:ascii="Times New Roman" w:hAnsi="Times New Roman" w:cs="Times New Roman"/>
+            <w:lang w:val="de-DE"/>
+          </w:rPr>
+          <w:delText>Es werden nun</w:delText>
+        </w:r>
+      </w:del>
+      <w:r>
+        <w:rPr>
+          <w:rFonts w:ascii="Times New Roman" w:hAnsi="Times New Roman" w:cs="Times New Roman"/>
+          <w:lang w:val="de-DE"/>
+        </w:rPr>
+        <w:t xml:space="preserve"> zunächst die Instruktionen für die jeweiligen Strategien („Ablenken“, „Distanzieren“ und „Unterdrücken“ – sowie die Vergleichsbedingung „Anschauen“) </w:t>
+      </w:r>
+      <w:del w:id="163" w:author="Christoph Scheffel" w:date="2021-12-15T13:58:00Z">
+        <w:r>
+          <w:rPr>
+            <w:rFonts w:ascii="Times New Roman" w:hAnsi="Times New Roman" w:cs="Times New Roman"/>
+            <w:lang w:val="de-DE"/>
+          </w:rPr>
+          <w:delText>präsentiert</w:delText>
+        </w:r>
+      </w:del>
+      <w:ins w:id="164" w:author="Christoph Scheffel" w:date="2021-12-15T13:58:00Z">
+        <w:r>
+          <w:rPr>
+            <w:rFonts w:ascii="Times New Roman" w:hAnsi="Times New Roman" w:cs="Times New Roman"/>
+            <w:lang w:val="de-DE"/>
+          </w:rPr>
+          <w:t>zum Durchlesen bereitgelegt.</w:t>
+        </w:r>
+      </w:ins>
+      <w:ins w:id="165" w:author="Christoph Scheffel" w:date="2021-12-15T14:55:00Z">
+        <w:r>
+          <w:rPr>
+            <w:rFonts w:ascii="Times New Roman" w:hAnsi="Times New Roman" w:cs="Times New Roman"/>
+            <w:lang w:val="de-DE"/>
+          </w:rPr>
+          <w:t xml:space="preserve"> Bei der Strategie „Anschauen“ sollen die Bilder betrachtet werden und eventuell aufkommende Emotionen sollen natürlich verlaufen.</w:t>
+        </w:r>
+      </w:ins>
+      <w:ins w:id="166" w:author="Christoph Scheffel" w:date="2021-12-15T14:56:00Z">
+        <w:r>
+          <w:rPr>
+            <w:rFonts w:ascii="Times New Roman" w:hAnsi="Times New Roman" w:cs="Times New Roman"/>
+            <w:lang w:val="de-DE"/>
+          </w:rPr>
+          <w:t xml:space="preserve"> </w:t>
+        </w:r>
+        <w:r>
+          <w:rPr>
+            <w:rFonts w:ascii="Times New Roman" w:hAnsi="Times New Roman" w:cs="Times New Roman"/>
+            <w:lang w:val="de-DE"/>
+          </w:rPr>
+          <w:t>Bei der Strategie „Ablenken“ sollen die Probanden das Bild betrachten, währenddessen aber an eine geometrische Figur oder eine Alltagstätigkeit (z.B. Zähne putzen) denken.  Bei der Strategie „Distanzieren“ sollen die Probanden die Position eines neutralen, nicht involvierten Beobachters einnehmen. Und bei der Strategie „Unterdrücken“ sollen die Probanden jeden aufkommenden emotionalen Gesichtsausdruck unterdrücken.</w:t>
+        </w:r>
+      </w:ins>
+      <w:ins w:id="167" w:author="Christoph Scheffel" w:date="2021-12-15T13:58:00Z">
+        <w:r>
+          <w:rPr>
+            <w:rFonts w:ascii="Times New Roman" w:hAnsi="Times New Roman" w:cs="Times New Roman"/>
+            <w:lang w:val="de-DE"/>
+          </w:rPr>
+          <w:t xml:space="preserve"> Die Versuchspersonen lesen diese Aufmerksam und können Verständnisfragen stellen. </w:t>
+        </w:r>
+      </w:ins>
+      <w:ins w:id="168" w:author="Christoph Scheffel" w:date="2021-12-15T14:44:00Z">
+        <w:r>
+          <w:rPr>
+            <w:rFonts w:ascii="Times New Roman" w:hAnsi="Times New Roman" w:cs="Times New Roman"/>
+            <w:lang w:val="de-DE"/>
+          </w:rPr>
+          <w:lastRenderedPageBreak/>
+          <w:t xml:space="preserve">Es folgt ein kurzes Training in welchem die Versuchspersonen </w:t>
+        </w:r>
+      </w:ins>
+      <w:ins w:id="169" w:author="Christoph Scheffel" w:date="2021-12-15T14:46:00Z">
+        <w:r>
+          <w:rPr>
+            <w:rFonts w:ascii="Times New Roman" w:hAnsi="Times New Roman" w:cs="Times New Roman"/>
+            <w:lang w:val="de-DE"/>
+          </w:rPr>
+          <w:t>alle Strategien kennenlernen. Sie schauen dabei negative Bilder an und probieren verschiedene Möglichkeiten aus, die Strategien anzuwenden.</w:t>
+        </w:r>
+      </w:ins>
+      <w:del w:id="170" w:author="Christoph Scheffel" w:date="2021-12-15T14:47:00Z">
+        <w:r>
+          <w:rPr>
+            <w:rFonts w:ascii="Times New Roman" w:hAnsi="Times New Roman" w:cs="Times New Roman"/>
+            <w:lang w:val="de-DE"/>
+          </w:rPr>
+          <w:delText>.</w:delText>
+        </w:r>
+      </w:del>
+      <w:ins w:id="171" w:author="Christoph Scheffel" w:date="2021-12-15T14:47:00Z">
+        <w:r>
+          <w:rPr>
+            <w:rFonts w:ascii="Times New Roman" w:hAnsi="Times New Roman" w:cs="Times New Roman"/>
+            <w:lang w:val="de-DE"/>
+          </w:rPr>
+          <w:t xml:space="preserve"> Im Anschluss fragt der Versuchsleiter erneut nach der korrekten Anwendung der Strategien.</w:t>
+        </w:r>
+      </w:ins>
     </w:p>
     <w:p>
       <w:pPr>
         <w:jc w:val="both"/>
         <w:rPr>
-          <w:rFonts w:ascii="Times New Roman" w:hAnsi="Times New Roman" w:cs="Times New Roman"/>
-          <w:lang w:val="de-DE"/>
-        </w:rPr>
-        <w:pPrChange w:id="75" w:author="Christoph Scheffel" w:date="2021-12-15T09:28:00Z">
+          <w:ins w:id="172" w:author="Christoph Scheffel" w:date="2021-12-15T14:51:00Z"/>
+          <w:rFonts w:ascii="Times New Roman" w:hAnsi="Times New Roman" w:cs="Times New Roman"/>
+          <w:lang w:val="de-DE"/>
+        </w:rPr>
+        <w:pPrChange w:id="173" w:author="Christoph Scheffel" w:date="2021-12-15T09:28:00Z">
           <w:pPr/>
         </w:pPrChange>
       </w:pPr>
-      <w:r>
-        <w:rPr>
-          <w:rFonts w:ascii="Times New Roman" w:hAnsi="Times New Roman" w:cs="Times New Roman"/>
-          <w:lang w:val="de-DE"/>
-        </w:rPr>
-        <w:t>Für die Versuchsteilnehmer besteht kein unmittelbarer Nutzen aus der Versuchsteilnahme. Für die Versuchsteilnahme besteht aber die Möglichkeit, Versuchspersonenstunden als Entschädigung zu bekommen.</w:t>
-      </w:r>
+      <w:ins w:id="174" w:author="Christoph Scheffel" w:date="2021-12-15T14:47:00Z">
+        <w:r>
+          <w:rPr>
+            <w:rFonts w:ascii="Times New Roman" w:hAnsi="Times New Roman" w:cs="Times New Roman"/>
+            <w:lang w:val="de-DE"/>
+          </w:rPr>
+          <w:t xml:space="preserve">Nun erfolgt </w:t>
+        </w:r>
+      </w:ins>
+      <w:ins w:id="175" w:author="Christoph Scheffel" w:date="2021-12-15T15:08:00Z">
+        <w:r>
+          <w:rPr>
+            <w:rFonts w:ascii="Times New Roman" w:hAnsi="Times New Roman" w:cs="Times New Roman"/>
+            <w:lang w:val="de-DE"/>
+          </w:rPr>
+          <w:t xml:space="preserve">die Vorbereitung für die physiologische Messung der Muskelaktivität in der Region des </w:t>
+        </w:r>
+      </w:ins>
+      <w:proofErr w:type="spellStart"/>
+      <w:ins w:id="176" w:author="Christoph Scheffel" w:date="2021-12-15T15:09:00Z">
+        <w:r>
+          <w:rPr>
+            <w:rFonts w:ascii="Times New Roman" w:hAnsi="Times New Roman" w:cs="Times New Roman"/>
+            <w:i/>
+            <w:lang w:val="de-DE"/>
+          </w:rPr>
+          <w:t>Corrugator</w:t>
+        </w:r>
+        <w:proofErr w:type="spellEnd"/>
+        <w:r>
+          <w:rPr>
+            <w:rFonts w:ascii="Times New Roman" w:hAnsi="Times New Roman" w:cs="Times New Roman"/>
+            <w:i/>
+            <w:lang w:val="de-DE"/>
+          </w:rPr>
+          <w:t xml:space="preserve"> </w:t>
+        </w:r>
+        <w:proofErr w:type="spellStart"/>
+        <w:r>
+          <w:rPr>
+            <w:rFonts w:ascii="Times New Roman" w:hAnsi="Times New Roman" w:cs="Times New Roman"/>
+            <w:i/>
+            <w:lang w:val="de-DE"/>
+          </w:rPr>
+          <w:t>Supercilii</w:t>
+        </w:r>
+        <w:proofErr w:type="spellEnd"/>
+        <w:r>
+          <w:rPr>
+            <w:rFonts w:ascii="Times New Roman" w:hAnsi="Times New Roman" w:cs="Times New Roman"/>
+            <w:i/>
+            <w:lang w:val="de-DE"/>
+          </w:rPr>
+          <w:t xml:space="preserve"> </w:t>
+        </w:r>
+        <w:r>
+          <w:rPr>
+            <w:rFonts w:ascii="Times New Roman" w:hAnsi="Times New Roman" w:cs="Times New Roman"/>
+            <w:lang w:val="de-DE"/>
+          </w:rPr>
+          <w:t xml:space="preserve">und des </w:t>
+        </w:r>
+        <w:proofErr w:type="spellStart"/>
+        <w:r>
+          <w:rPr>
+            <w:rFonts w:ascii="Times New Roman" w:hAnsi="Times New Roman" w:cs="Times New Roman"/>
+            <w:i/>
+            <w:lang w:val="de-DE"/>
+          </w:rPr>
+          <w:t>Levators</w:t>
+        </w:r>
+        <w:proofErr w:type="spellEnd"/>
+        <w:r>
+          <w:rPr>
+            <w:rFonts w:ascii="Times New Roman" w:hAnsi="Times New Roman" w:cs="Times New Roman"/>
+            <w:lang w:val="de-DE"/>
+          </w:rPr>
+          <w:t xml:space="preserve">. </w:t>
+        </w:r>
+        <w:r>
+          <w:rPr>
+            <w:rFonts w:ascii="Times New Roman" w:hAnsi="Times New Roman" w:cs="Times New Roman"/>
+            <w:lang w:val="de-DE"/>
+          </w:rPr>
+          <w:t xml:space="preserve">Die Haut in diesem Bereich wird mit einer </w:t>
+        </w:r>
+        <w:proofErr w:type="spellStart"/>
+        <w:r>
+          <w:rPr>
+            <w:rFonts w:ascii="Times New Roman" w:hAnsi="Times New Roman" w:cs="Times New Roman"/>
+            <w:lang w:val="de-DE"/>
+          </w:rPr>
+          <w:t>abrasiven</w:t>
+        </w:r>
+        <w:proofErr w:type="spellEnd"/>
+        <w:r>
+          <w:rPr>
+            <w:rFonts w:ascii="Times New Roman" w:hAnsi="Times New Roman" w:cs="Times New Roman"/>
+            <w:lang w:val="de-DE"/>
+          </w:rPr>
+          <w:t xml:space="preserve"> Paste und Alkohol vorbehandelt. </w:t>
+        </w:r>
+      </w:ins>
+      <w:ins w:id="177" w:author="Christoph Scheffel" w:date="2021-12-15T15:10:00Z">
+        <w:r>
+          <w:rPr>
+            <w:rFonts w:ascii="Times New Roman" w:hAnsi="Times New Roman" w:cs="Times New Roman"/>
+            <w:lang w:val="de-DE"/>
+          </w:rPr>
+          <w:t xml:space="preserve">Die Messaufnehmer werden auf der Haut aufgebracht. Für eine verbesserte Leitfähigkeit wird </w:t>
+        </w:r>
+      </w:ins>
+      <w:ins w:id="178" w:author="Christoph Scheffel" w:date="2021-12-15T15:11:00Z">
+        <w:r>
+          <w:rPr>
+            <w:rFonts w:ascii="Times New Roman" w:hAnsi="Times New Roman" w:cs="Times New Roman"/>
+            <w:lang w:val="de-DE"/>
+          </w:rPr>
+          <w:t xml:space="preserve">der Raum zwischen Haut und Messaufnehmer mit </w:t>
+        </w:r>
+      </w:ins>
+      <w:ins w:id="179" w:author="Christoph Scheffel" w:date="2021-12-15T15:10:00Z">
+        <w:r>
+          <w:rPr>
+            <w:rFonts w:ascii="Times New Roman" w:hAnsi="Times New Roman" w:cs="Times New Roman"/>
+            <w:lang w:val="de-DE"/>
+          </w:rPr>
+          <w:t xml:space="preserve">Elektrolytgel </w:t>
+        </w:r>
+      </w:ins>
+      <w:ins w:id="180" w:author="Christoph Scheffel" w:date="2021-12-15T15:11:00Z">
+        <w:r>
+          <w:rPr>
+            <w:rFonts w:ascii="Times New Roman" w:hAnsi="Times New Roman" w:cs="Times New Roman"/>
+            <w:lang w:val="de-DE"/>
+          </w:rPr>
+          <w:t>aufgefüllt. Anschließend wird die Funktionsfähigkeit überprüft. Das Prozedere nimmt ca. 10 min. in Anspruch.</w:t>
+        </w:r>
+      </w:ins>
     </w:p>
     <w:p>
       <w:pPr>
@@ -2294,7 +3190,7 @@
           <w:rFonts w:ascii="Times New Roman" w:hAnsi="Times New Roman" w:cs="Times New Roman"/>
           <w:lang w:val="de-DE"/>
         </w:rPr>
-        <w:pPrChange w:id="76" w:author="Christoph Scheffel" w:date="2021-12-15T09:28:00Z">
+        <w:pPrChange w:id="181" w:author="Christoph Scheffel" w:date="2021-12-15T09:28:00Z">
           <w:pPr/>
         </w:pPrChange>
       </w:pPr>
@@ -2303,32 +3199,91 @@
           <w:rFonts w:ascii="Times New Roman" w:hAnsi="Times New Roman" w:cs="Times New Roman"/>
           <w:lang w:val="de-DE"/>
         </w:rPr>
-        <w:t>Die Studie dient also einem rein wissenschaftlichen Ziel und hat für die Probanden keinen diagnostischen oder therapeutischen Wert.</w:t>
-      </w:r>
-    </w:p>
-    <w:p>
-      <w:pPr>
-        <w:rPr>
-          <w:rFonts w:ascii="Times New Roman" w:hAnsi="Times New Roman" w:cs="Times New Roman"/>
-          <w:b/>
-          <w:lang w:val="de-DE"/>
-        </w:rPr>
-      </w:pPr>
-      <w:r>
-        <w:rPr>
-          <w:rFonts w:ascii="Times New Roman" w:hAnsi="Times New Roman" w:cs="Times New Roman"/>
-          <w:b/>
-          <w:lang w:val="de-DE"/>
-        </w:rPr>
-        <w:t>Unterbrechungs- / Abbruchkriterien</w:t>
-      </w:r>
-      <w:r>
-        <w:rPr>
-          <w:rFonts w:ascii="Times New Roman" w:hAnsi="Times New Roman" w:cs="Times New Roman"/>
-          <w:b/>
-          <w:lang w:val="de-DE"/>
-        </w:rPr>
-        <w:t>:</w:t>
+        <w:t xml:space="preserve"> Anschließend betrachten die Probanden neutrale und negative Bilder. Zunächst erfolgt das „Anschauen“ neutraler und negativer Bilder</w:t>
+      </w:r>
+      <w:r>
+        <w:rPr>
+          <w:rFonts w:ascii="Times New Roman" w:hAnsi="Times New Roman" w:cs="Times New Roman"/>
+          <w:lang w:val="de-DE"/>
+        </w:rPr>
+        <w:t xml:space="preserve"> in jeweils zwei Blöcken</w:t>
+      </w:r>
+      <w:r>
+        <w:rPr>
+          <w:rFonts w:ascii="Times New Roman" w:hAnsi="Times New Roman" w:cs="Times New Roman"/>
+          <w:lang w:val="de-DE"/>
+        </w:rPr>
+        <w:t>.</w:t>
+      </w:r>
+      <w:r>
+        <w:rPr>
+          <w:rFonts w:ascii="Times New Roman" w:hAnsi="Times New Roman" w:cs="Times New Roman"/>
+          <w:lang w:val="de-DE"/>
+        </w:rPr>
+        <w:t xml:space="preserve"> Dabei sollen die Bilder betrachtet werden und eventuell aufkommende Emotionen sollen natürlich aufkommen und abklingen.</w:t>
+      </w:r>
+      <w:r>
+        <w:rPr>
+          <w:rFonts w:ascii="Times New Roman" w:hAnsi="Times New Roman" w:cs="Times New Roman"/>
+          <w:lang w:val="de-DE"/>
+        </w:rPr>
+        <w:t xml:space="preserve"> Anschließend werden randomisiert die drei Strategien „Ablenken“, „Distanzieren“ und „Unterdrücken“</w:t>
+      </w:r>
+      <w:r>
+        <w:rPr>
+          <w:rFonts w:ascii="Times New Roman" w:hAnsi="Times New Roman" w:cs="Times New Roman"/>
+          <w:lang w:val="de-DE"/>
+        </w:rPr>
+        <w:t>, ebenfalls in Blöcken,</w:t>
+      </w:r>
+      <w:r>
+        <w:rPr>
+          <w:rFonts w:ascii="Times New Roman" w:hAnsi="Times New Roman" w:cs="Times New Roman"/>
+          <w:lang w:val="de-DE"/>
+        </w:rPr>
+        <w:t xml:space="preserve"> angewendet. </w:t>
+      </w:r>
+      <w:r>
+        <w:rPr>
+          <w:rFonts w:ascii="Times New Roman" w:hAnsi="Times New Roman" w:cs="Times New Roman"/>
+          <w:lang w:val="de-DE"/>
+        </w:rPr>
+        <w:t>Bei</w:t>
+      </w:r>
+      <w:r>
+        <w:rPr>
+          <w:rFonts w:ascii="Times New Roman" w:hAnsi="Times New Roman" w:cs="Times New Roman"/>
+          <w:lang w:val="de-DE"/>
+        </w:rPr>
+        <w:t xml:space="preserve"> der Strategie </w:t>
+      </w:r>
+      <w:r>
+        <w:rPr>
+          <w:rFonts w:ascii="Times New Roman" w:hAnsi="Times New Roman" w:cs="Times New Roman"/>
+          <w:lang w:val="de-DE"/>
+        </w:rPr>
+        <w:t>„Ablenken“</w:t>
+      </w:r>
+      <w:r>
+        <w:rPr>
+          <w:rFonts w:ascii="Times New Roman" w:hAnsi="Times New Roman" w:cs="Times New Roman"/>
+          <w:lang w:val="de-DE"/>
+        </w:rPr>
+        <w:t xml:space="preserve"> sollen die Probanden das Bild betrachten, währenddessen aber an eine geometrische Figur oder eine Alltagstätigkeit (z.B. Zähne putzen) denken.  Bei der Strategie „Distanzieren“ sollen die Probanden die Position eines neutralen, nicht involvierten </w:t>
+      </w:r>
+      <w:r>
+        <w:rPr>
+          <w:rFonts w:ascii="Times New Roman" w:hAnsi="Times New Roman" w:cs="Times New Roman"/>
+          <w:lang w:val="de-DE"/>
+        </w:rPr>
+        <w:t xml:space="preserve">Beobachters einnehmen. Und bei der Strategie „Unterdrücken“ sollen die Probanden jeden aufkommenden emotionalen Gesichtsausdruck unterdrücken. </w:t>
+      </w:r>
+      <w:r>
+        <w:rPr>
+          <w:rFonts w:ascii="Times New Roman" w:hAnsi="Times New Roman" w:cs="Times New Roman"/>
+          <w:lang w:val="de-DE"/>
+        </w:rPr>
+        <w:t>Nach allen Blöcken wird das subjektive Arousal der Probanden und die subjektive geistige Anstrengung beim Anwenden der Strategien per Ratingskala erfragt.</w:t>
       </w:r>
     </w:p>
     <w:p>
@@ -2338,7 +3293,7 @@
           <w:rFonts w:ascii="Times New Roman" w:hAnsi="Times New Roman" w:cs="Times New Roman"/>
           <w:lang w:val="de-DE"/>
         </w:rPr>
-        <w:pPrChange w:id="77" w:author="Christoph Scheffel" w:date="2021-12-15T09:28:00Z">
+        <w:pPrChange w:id="182" w:author="Christoph Scheffel" w:date="2021-12-15T09:28:00Z">
           <w:pPr/>
         </w:pPrChange>
       </w:pPr>
@@ -2347,22 +3302,21 @@
           <w:rFonts w:ascii="Times New Roman" w:hAnsi="Times New Roman" w:cs="Times New Roman"/>
           <w:lang w:val="de-DE"/>
         </w:rPr>
-        <w:lastRenderedPageBreak/>
-        <w:t xml:space="preserve">Versuchsteilnehmer: </w:t>
-      </w:r>
-      <w:r>
-        <w:rPr>
-          <w:rFonts w:ascii="Times New Roman" w:hAnsi="Times New Roman" w:cs="Times New Roman"/>
-          <w:lang w:val="de-DE"/>
-        </w:rPr>
-        <w:t>Da das Experiment online und selbstständig durchgeführt wird, gibt es keine Kriterien, nach denen ein Experimentator das Experiment unterbrechen oder abbrechen könnte. Allerdings können Versuchsteilnehmer jederzeit selbstständig die Bearbeitung des Experimentes abbrechen, sofern Sie sich unwohl fühlen</w:t>
-      </w:r>
-      <w:r>
-        <w:rPr>
-          <w:rFonts w:ascii="Times New Roman" w:hAnsi="Times New Roman" w:cs="Times New Roman"/>
-          <w:lang w:val="de-DE"/>
-        </w:rPr>
-        <w:t>.</w:t>
+        <w:t>Im nächsten Teil des Experimentes werden die drei Strategien miteinander verglichen.</w:t>
+      </w:r>
+      <w:r>
+        <w:rPr>
+          <w:rFonts w:ascii="Times New Roman" w:hAnsi="Times New Roman" w:cs="Times New Roman"/>
+          <w:lang w:val="de-DE"/>
+        </w:rPr>
+        <w:t xml:space="preserve"> Dabei werden immer zwei Strategien gegenübergestellt und bekommen für beide Strategien einen bestimmten Geldbetrag geboten. Die Probanden sollen sich entscheiden, ob sie lieber Strategie A für Betrag X wählen würden, oder Strategie B für Betrag Y. Nach jeder Wahl werden die Beträge schrittweise in sechs Iterationen angepasst. Dieses Prozedere wird solang wiederholt, bis alle Strategien miteinander verglichen wurden.</w:t>
+      </w:r>
+      <w:r>
+        <w:rPr>
+          <w:rFonts w:ascii="Times New Roman" w:hAnsi="Times New Roman" w:cs="Times New Roman"/>
+          <w:lang w:val="de-DE"/>
+        </w:rPr>
+        <w:t xml:space="preserve"> Zum Schluss soll eine der drei Strategien noch einmal angewendet werden. Die Probanden entscheiden sich dabei frei für eine der Strategien. </w:t>
       </w:r>
     </w:p>
     <w:p>
@@ -2372,7 +3326,7 @@
           <w:rFonts w:ascii="Times New Roman" w:hAnsi="Times New Roman" w:cs="Times New Roman"/>
           <w:lang w:val="de-DE"/>
         </w:rPr>
-        <w:pPrChange w:id="78" w:author="Christoph Scheffel" w:date="2021-12-15T09:28:00Z">
+        <w:pPrChange w:id="183" w:author="Christoph Scheffel" w:date="2021-12-15T09:28:00Z">
           <w:pPr/>
         </w:pPrChange>
       </w:pPr>
@@ -2381,105 +3335,39 @@
           <w:rFonts w:ascii="Times New Roman" w:hAnsi="Times New Roman" w:cs="Times New Roman"/>
           <w:lang w:val="de-DE"/>
         </w:rPr>
-        <w:t xml:space="preserve">Studie: Die Erhebungen im Rahmen dieser Studie werden abgeschlossen, wenn das festgelegte </w:t>
-      </w:r>
-      <w:r>
-        <w:rPr>
-          <w:rFonts w:ascii="Times New Roman" w:hAnsi="Times New Roman" w:cs="Times New Roman"/>
-          <w:lang w:val="de-DE"/>
-        </w:rPr>
-        <w:t>Enddatum</w:t>
-      </w:r>
-      <w:r>
-        <w:rPr>
-          <w:rFonts w:ascii="Times New Roman" w:hAnsi="Times New Roman" w:cs="Times New Roman"/>
-          <w:lang w:val="de-DE"/>
-        </w:rPr>
-        <w:t xml:space="preserve"> </w:t>
-      </w:r>
-      <w:r>
-        <w:rPr>
-          <w:rFonts w:ascii="Times New Roman" w:hAnsi="Times New Roman" w:cs="Times New Roman"/>
-          <w:lang w:val="de-DE"/>
-        </w:rPr>
-        <w:t xml:space="preserve">(03.01.2022) </w:t>
-      </w:r>
-      <w:r>
-        <w:rPr>
-          <w:rFonts w:ascii="Times New Roman" w:hAnsi="Times New Roman" w:cs="Times New Roman"/>
-          <w:lang w:val="de-DE"/>
-        </w:rPr>
-        <w:t>erreicht ist, oder die Anzahl der angestrebten Versuchsteilnehmer erreicht wurde. Andere Abbruchgründe für die Studie bestehen nicht.</w:t>
-      </w:r>
-    </w:p>
-    <w:p>
-      <w:pPr>
-        <w:rPr>
-          <w:rFonts w:ascii="Times New Roman" w:hAnsi="Times New Roman" w:cs="Times New Roman"/>
-          <w:b/>
-          <w:sz w:val="24"/>
-          <w:lang w:val="de-DE"/>
-        </w:rPr>
-      </w:pPr>
-      <w:r>
-        <w:rPr>
-          <w:rFonts w:ascii="Times New Roman" w:hAnsi="Times New Roman" w:cs="Times New Roman"/>
-          <w:b/>
-          <w:sz w:val="24"/>
-          <w:lang w:val="de-DE"/>
-        </w:rPr>
-        <w:t>Ethische Aspekte</w:t>
-      </w:r>
-    </w:p>
-    <w:p>
-      <w:pPr>
-        <w:rPr>
-          <w:rFonts w:ascii="Times New Roman" w:hAnsi="Times New Roman" w:cs="Times New Roman"/>
-          <w:lang w:val="de-DE"/>
-        </w:rPr>
-      </w:pPr>
-      <w:r>
-        <w:rPr>
-          <w:rFonts w:ascii="Times New Roman" w:hAnsi="Times New Roman" w:cs="Times New Roman"/>
-          <w:lang w:val="de-DE"/>
-        </w:rPr>
-        <w:t>Alle in diesem Experiment durchgeführten Prozeduren folgen der Deklaration von Helsinki bzw. ihren Erweiterungen.</w:t>
-      </w:r>
-    </w:p>
-    <w:p>
-      <w:pPr>
-        <w:rPr>
-          <w:rFonts w:ascii="Times New Roman" w:hAnsi="Times New Roman" w:cs="Times New Roman"/>
-          <w:b/>
-          <w:sz w:val="24"/>
-          <w:lang w:val="de-DE"/>
-        </w:rPr>
-      </w:pPr>
-      <w:r>
-        <w:rPr>
-          <w:rFonts w:ascii="Times New Roman" w:hAnsi="Times New Roman" w:cs="Times New Roman"/>
-          <w:b/>
-          <w:sz w:val="24"/>
-          <w:lang w:val="de-DE"/>
-        </w:rPr>
-        <w:t>Rechtliche Aspekte</w:t>
-      </w:r>
-    </w:p>
-    <w:p>
-      <w:pPr>
-        <w:rPr>
-          <w:rFonts w:ascii="Times New Roman" w:hAnsi="Times New Roman" w:cs="Times New Roman"/>
-          <w:b/>
-          <w:lang w:val="de-DE"/>
-        </w:rPr>
-      </w:pPr>
-      <w:r>
-        <w:rPr>
-          <w:rFonts w:ascii="Times New Roman" w:hAnsi="Times New Roman" w:cs="Times New Roman"/>
-          <w:b/>
-          <w:lang w:val="de-DE"/>
-        </w:rPr>
-        <w:t>Datenschutz:</w:t>
+        <w:t>Im Anschluss an das Experiment findet eine kurze, schriftliche Nachbefragung statt. Dabei wird erfragt, ob Sie sich an die Strategien gehalten haben und aus welchem Grund sie sich für die entsprechende Strategie im letzten Teil des Experimentes entschieden haben.</w:t>
+      </w:r>
+      <w:r>
+        <w:rPr>
+          <w:rFonts w:ascii="Times New Roman" w:hAnsi="Times New Roman" w:cs="Times New Roman"/>
+          <w:lang w:val="de-DE"/>
+        </w:rPr>
+        <w:t xml:space="preserve"> Das gesamte Experiment wird für die Versuchspersonen ca. eine Stunde Zeitaufwand in Anspruch nehmen.</w:t>
+      </w:r>
+    </w:p>
+    <w:p>
+      <w:pPr>
+        <w:rPr>
+          <w:rFonts w:ascii="Times New Roman" w:hAnsi="Times New Roman" w:cs="Times New Roman"/>
+          <w:b/>
+          <w:lang w:val="de-DE"/>
+        </w:rPr>
+      </w:pPr>
+      <w:r>
+        <w:rPr>
+          <w:rFonts w:ascii="Times New Roman" w:hAnsi="Times New Roman" w:cs="Times New Roman"/>
+          <w:b/>
+          <w:lang w:val="de-DE"/>
+        </w:rPr>
+        <w:t>Belastungen / Risiken / Nebenwirkungen</w:t>
+      </w:r>
+      <w:r>
+        <w:rPr>
+          <w:rFonts w:ascii="Times New Roman" w:hAnsi="Times New Roman" w:cs="Times New Roman"/>
+          <w:b/>
+          <w:lang w:val="de-DE"/>
+        </w:rPr>
+        <w:t>:</w:t>
       </w:r>
     </w:p>
     <w:p>
@@ -2489,7 +3377,7 @@
           <w:rFonts w:ascii="Times New Roman" w:hAnsi="Times New Roman" w:cs="Times New Roman"/>
           <w:lang w:val="de-DE"/>
         </w:rPr>
-        <w:pPrChange w:id="79" w:author="Christoph Scheffel" w:date="2021-12-15T09:28:00Z">
+        <w:pPrChange w:id="184" w:author="Christoph Scheffel" w:date="2021-12-15T09:28:00Z">
           <w:pPr/>
         </w:pPrChange>
       </w:pPr>
@@ -2498,67 +3386,39 @@
           <w:rFonts w:ascii="Times New Roman" w:hAnsi="Times New Roman" w:cs="Times New Roman"/>
           <w:lang w:val="de-DE"/>
         </w:rPr>
-        <w:t xml:space="preserve">Im Rahmen der Studie werden keine personenbezogenen Daten erhoben – der Datenschutz ist also gewährleistet. </w:t>
-      </w:r>
-      <w:r>
-        <w:rPr>
-          <w:rFonts w:ascii="Times New Roman" w:hAnsi="Times New Roman" w:cs="Times New Roman"/>
-          <w:lang w:val="de-DE"/>
-        </w:rPr>
-        <w:t>Weiterhin sollen die Daten in anonymisierter Form der wissenschaftlichen Gemeinschaft zur Nachnutzung durch Veröffentlichung in einem offenen Repositorium zur Verfügung gestellt werden</w:t>
-      </w:r>
-      <w:r>
-        <w:rPr>
-          <w:rFonts w:ascii="Times New Roman" w:hAnsi="Times New Roman" w:cs="Times New Roman"/>
-          <w:lang w:val="de-DE"/>
-        </w:rPr>
-        <w:t xml:space="preserve"> (Oben Science Framework – www.osf.io)</w:t>
-      </w:r>
-      <w:r>
-        <w:rPr>
-          <w:rFonts w:ascii="Times New Roman" w:hAnsi="Times New Roman" w:cs="Times New Roman"/>
-          <w:lang w:val="de-DE"/>
-        </w:rPr>
-        <w:t xml:space="preserve">. </w:t>
-      </w:r>
-      <w:r>
-        <w:rPr>
-          <w:rFonts w:ascii="Times New Roman" w:hAnsi="Times New Roman" w:cs="Times New Roman"/>
-          <w:lang w:val="de-DE"/>
-        </w:rPr>
-        <w:t xml:space="preserve">Die Daten werden dann mit einer entsprechenden Lizenz versehen und können weiter genutzt werden. </w:t>
-      </w:r>
-      <w:r>
-        <w:rPr>
-          <w:rFonts w:ascii="Times New Roman" w:hAnsi="Times New Roman" w:cs="Times New Roman"/>
-          <w:lang w:val="de-DE"/>
-        </w:rPr>
-        <w:t>Die Versuchspersonen werden darüber im Rahmen der Aufklärung unterrichtet.</w:t>
-      </w:r>
-    </w:p>
-    <w:p>
-      <w:pPr>
-        <w:rPr>
-          <w:rFonts w:ascii="Times New Roman" w:hAnsi="Times New Roman" w:cs="Times New Roman"/>
-          <w:b/>
-          <w:lang w:val="de-DE"/>
-        </w:rPr>
-      </w:pPr>
-      <w:r>
-        <w:rPr>
-          <w:rFonts w:ascii="Times New Roman" w:hAnsi="Times New Roman" w:cs="Times New Roman"/>
-          <w:b/>
-          <w:lang w:val="de-DE"/>
-        </w:rPr>
-        <w:t>Aufklärung</w:t>
-      </w:r>
-      <w:r>
-        <w:rPr>
-          <w:rFonts w:ascii="Times New Roman" w:hAnsi="Times New Roman" w:cs="Times New Roman"/>
-          <w:b/>
-          <w:lang w:val="de-DE"/>
-        </w:rPr>
-        <w:t>/Einwilligung:</w:t>
+        <w:t xml:space="preserve">Es sind keine Nebenwirkungen bekannt. Das Betrachten negativer Bilder kann zum Teil als unangenehm empfunden werden. </w:t>
+      </w:r>
+      <w:r>
+        <w:rPr>
+          <w:rFonts w:ascii="Times New Roman" w:hAnsi="Times New Roman" w:cs="Times New Roman"/>
+          <w:lang w:val="de-DE"/>
+        </w:rPr>
+        <w:t>Die Bearbeitung einer Aufgabe am Computer und das Anwenden der Strategien könnte auf die Teilnehmenden gegen Ende des Versuchs ermüdend wirken.</w:t>
+      </w:r>
+    </w:p>
+    <w:p>
+      <w:pPr>
+        <w:rPr>
+          <w:rFonts w:ascii="Times New Roman" w:hAnsi="Times New Roman" w:cs="Times New Roman"/>
+          <w:b/>
+          <w:lang w:val="de-DE"/>
+        </w:rPr>
+      </w:pPr>
+      <w:r>
+        <w:rPr>
+          <w:rFonts w:ascii="Times New Roman" w:hAnsi="Times New Roman" w:cs="Times New Roman"/>
+          <w:b/>
+          <w:lang w:val="de-DE"/>
+        </w:rPr>
+        <w:t>Nutzen</w:t>
+      </w:r>
+      <w:r>
+        <w:rPr>
+          <w:rFonts w:ascii="Times New Roman" w:hAnsi="Times New Roman" w:cs="Times New Roman"/>
+          <w:b/>
+          <w:lang w:val="de-DE"/>
+        </w:rPr>
+        <w:t>:</w:t>
       </w:r>
     </w:p>
     <w:p>
@@ -2568,7 +3428,7 @@
           <w:rFonts w:ascii="Times New Roman" w:hAnsi="Times New Roman" w:cs="Times New Roman"/>
           <w:lang w:val="de-DE"/>
         </w:rPr>
-        <w:pPrChange w:id="80" w:author="Christoph Scheffel" w:date="2021-12-15T09:28:00Z">
+        <w:pPrChange w:id="185" w:author="Christoph Scheffel" w:date="2021-12-15T09:28:00Z">
           <w:pPr/>
         </w:pPrChange>
       </w:pPr>
@@ -2577,6 +3437,299 @@
           <w:rFonts w:ascii="Times New Roman" w:hAnsi="Times New Roman" w:cs="Times New Roman"/>
           <w:lang w:val="de-DE"/>
         </w:rPr>
+        <w:t>Für die Versuchsteilnehmer besteht kein unmittelbarer Nutzen aus der Versuchsteilnahme. Für die Versuchsteilnahme besteht aber die Möglichkeit, Versuchspersonenstunden als Entschädigung zu bekommen.</w:t>
+      </w:r>
+    </w:p>
+    <w:p>
+      <w:pPr>
+        <w:jc w:val="both"/>
+        <w:rPr>
+          <w:rFonts w:ascii="Times New Roman" w:hAnsi="Times New Roman" w:cs="Times New Roman"/>
+          <w:lang w:val="de-DE"/>
+        </w:rPr>
+        <w:pPrChange w:id="186" w:author="Christoph Scheffel" w:date="2021-12-15T09:28:00Z">
+          <w:pPr/>
+        </w:pPrChange>
+      </w:pPr>
+      <w:r>
+        <w:rPr>
+          <w:rFonts w:ascii="Times New Roman" w:hAnsi="Times New Roman" w:cs="Times New Roman"/>
+          <w:lang w:val="de-DE"/>
+        </w:rPr>
+        <w:t>Die Studie dient also einem rein wissenschaftlichen Ziel und hat für die Probanden keinen diagnostischen oder therapeutischen Wert.</w:t>
+      </w:r>
+    </w:p>
+    <w:p>
+      <w:pPr>
+        <w:rPr>
+          <w:rFonts w:ascii="Times New Roman" w:hAnsi="Times New Roman" w:cs="Times New Roman"/>
+          <w:b/>
+          <w:lang w:val="de-DE"/>
+        </w:rPr>
+      </w:pPr>
+      <w:r>
+        <w:rPr>
+          <w:rFonts w:ascii="Times New Roman" w:hAnsi="Times New Roman" w:cs="Times New Roman"/>
+          <w:b/>
+          <w:lang w:val="de-DE"/>
+        </w:rPr>
+        <w:t>Unterbrechungs- / Abbruchkriterien</w:t>
+      </w:r>
+      <w:r>
+        <w:rPr>
+          <w:rFonts w:ascii="Times New Roman" w:hAnsi="Times New Roman" w:cs="Times New Roman"/>
+          <w:b/>
+          <w:lang w:val="de-DE"/>
+        </w:rPr>
+        <w:t>:</w:t>
+      </w:r>
+    </w:p>
+    <w:p>
+      <w:pPr>
+        <w:jc w:val="both"/>
+        <w:rPr>
+          <w:rFonts w:ascii="Times New Roman" w:hAnsi="Times New Roman" w:cs="Times New Roman"/>
+          <w:lang w:val="de-DE"/>
+        </w:rPr>
+        <w:pPrChange w:id="187" w:author="Christoph Scheffel" w:date="2021-12-15T09:28:00Z">
+          <w:pPr/>
+        </w:pPrChange>
+      </w:pPr>
+      <w:r>
+        <w:rPr>
+          <w:rFonts w:ascii="Times New Roman" w:hAnsi="Times New Roman" w:cs="Times New Roman"/>
+          <w:lang w:val="de-DE"/>
+        </w:rPr>
+        <w:t xml:space="preserve">Versuchsteilnehmer: </w:t>
+      </w:r>
+      <w:r>
+        <w:rPr>
+          <w:rFonts w:ascii="Times New Roman" w:hAnsi="Times New Roman" w:cs="Times New Roman"/>
+          <w:lang w:val="de-DE"/>
+        </w:rPr>
+        <w:t>Da das Experiment online und selbstständig durchgeführt wird, gibt es keine Kriterien, nach denen ein Experimentator das Experiment unterbrechen oder abbrechen könnte. Allerdings können Versuchsteilnehmer jederzeit selbstständig die Bearbeitung des Experimentes abbrechen, sofern Sie sich unwohl fühlen</w:t>
+      </w:r>
+      <w:r>
+        <w:rPr>
+          <w:rFonts w:ascii="Times New Roman" w:hAnsi="Times New Roman" w:cs="Times New Roman"/>
+          <w:lang w:val="de-DE"/>
+        </w:rPr>
+        <w:t>.</w:t>
+      </w:r>
+    </w:p>
+    <w:p>
+      <w:pPr>
+        <w:jc w:val="both"/>
+        <w:rPr>
+          <w:rFonts w:ascii="Times New Roman" w:hAnsi="Times New Roman" w:cs="Times New Roman"/>
+          <w:lang w:val="de-DE"/>
+        </w:rPr>
+        <w:pPrChange w:id="188" w:author="Christoph Scheffel" w:date="2021-12-15T09:28:00Z">
+          <w:pPr/>
+        </w:pPrChange>
+      </w:pPr>
+      <w:r>
+        <w:rPr>
+          <w:rFonts w:ascii="Times New Roman" w:hAnsi="Times New Roman" w:cs="Times New Roman"/>
+          <w:lang w:val="de-DE"/>
+        </w:rPr>
+        <w:lastRenderedPageBreak/>
+        <w:t xml:space="preserve">Studie: Die Erhebungen im Rahmen dieser Studie werden abgeschlossen, wenn das festgelegte </w:t>
+      </w:r>
+      <w:r>
+        <w:rPr>
+          <w:rFonts w:ascii="Times New Roman" w:hAnsi="Times New Roman" w:cs="Times New Roman"/>
+          <w:lang w:val="de-DE"/>
+        </w:rPr>
+        <w:t>Enddatum</w:t>
+      </w:r>
+      <w:r>
+        <w:rPr>
+          <w:rFonts w:ascii="Times New Roman" w:hAnsi="Times New Roman" w:cs="Times New Roman"/>
+          <w:lang w:val="de-DE"/>
+        </w:rPr>
+        <w:t xml:space="preserve"> </w:t>
+      </w:r>
+      <w:r>
+        <w:rPr>
+          <w:rFonts w:ascii="Times New Roman" w:hAnsi="Times New Roman" w:cs="Times New Roman"/>
+          <w:lang w:val="de-DE"/>
+        </w:rPr>
+        <w:t xml:space="preserve">(03.01.2022) </w:t>
+      </w:r>
+      <w:r>
+        <w:rPr>
+          <w:rFonts w:ascii="Times New Roman" w:hAnsi="Times New Roman" w:cs="Times New Roman"/>
+          <w:lang w:val="de-DE"/>
+        </w:rPr>
+        <w:t>erreicht ist, oder die Anzahl der angestrebten Versuchsteilnehmer erreicht wurde. Andere Abbruchgründe für die Studie bestehen nicht.</w:t>
+      </w:r>
+    </w:p>
+    <w:p>
+      <w:pPr>
+        <w:rPr>
+          <w:rFonts w:ascii="Times New Roman" w:hAnsi="Times New Roman" w:cs="Times New Roman"/>
+          <w:b/>
+          <w:sz w:val="24"/>
+          <w:lang w:val="de-DE"/>
+        </w:rPr>
+      </w:pPr>
+      <w:r>
+        <w:rPr>
+          <w:rFonts w:ascii="Times New Roman" w:hAnsi="Times New Roman" w:cs="Times New Roman"/>
+          <w:b/>
+          <w:sz w:val="24"/>
+          <w:lang w:val="de-DE"/>
+        </w:rPr>
+        <w:t>Ethische Aspekte</w:t>
+      </w:r>
+    </w:p>
+    <w:p>
+      <w:pPr>
+        <w:rPr>
+          <w:rFonts w:ascii="Times New Roman" w:hAnsi="Times New Roman" w:cs="Times New Roman"/>
+          <w:lang w:val="de-DE"/>
+        </w:rPr>
+      </w:pPr>
+      <w:r>
+        <w:rPr>
+          <w:rFonts w:ascii="Times New Roman" w:hAnsi="Times New Roman" w:cs="Times New Roman"/>
+          <w:lang w:val="de-DE"/>
+        </w:rPr>
+        <w:t>Alle in diesem Experiment durchgeführten Prozeduren folgen der Deklaration von Helsinki bzw. ihren Erweiterungen.</w:t>
+      </w:r>
+    </w:p>
+    <w:p>
+      <w:pPr>
+        <w:rPr>
+          <w:rFonts w:ascii="Times New Roman" w:hAnsi="Times New Roman" w:cs="Times New Roman"/>
+          <w:b/>
+          <w:sz w:val="24"/>
+          <w:lang w:val="de-DE"/>
+        </w:rPr>
+      </w:pPr>
+      <w:r>
+        <w:rPr>
+          <w:rFonts w:ascii="Times New Roman" w:hAnsi="Times New Roman" w:cs="Times New Roman"/>
+          <w:b/>
+          <w:sz w:val="24"/>
+          <w:lang w:val="de-DE"/>
+        </w:rPr>
+        <w:t>Rechtliche Aspekte</w:t>
+      </w:r>
+    </w:p>
+    <w:p>
+      <w:pPr>
+        <w:rPr>
+          <w:rFonts w:ascii="Times New Roman" w:hAnsi="Times New Roman" w:cs="Times New Roman"/>
+          <w:b/>
+          <w:lang w:val="de-DE"/>
+        </w:rPr>
+      </w:pPr>
+      <w:r>
+        <w:rPr>
+          <w:rFonts w:ascii="Times New Roman" w:hAnsi="Times New Roman" w:cs="Times New Roman"/>
+          <w:b/>
+          <w:lang w:val="de-DE"/>
+        </w:rPr>
+        <w:t>Datenschutz:</w:t>
+      </w:r>
+    </w:p>
+    <w:p>
+      <w:pPr>
+        <w:jc w:val="both"/>
+        <w:rPr>
+          <w:rFonts w:ascii="Times New Roman" w:hAnsi="Times New Roman" w:cs="Times New Roman"/>
+          <w:lang w:val="de-DE"/>
+        </w:rPr>
+        <w:pPrChange w:id="189" w:author="Christoph Scheffel" w:date="2021-12-15T09:28:00Z">
+          <w:pPr/>
+        </w:pPrChange>
+      </w:pPr>
+      <w:r>
+        <w:rPr>
+          <w:rFonts w:ascii="Times New Roman" w:hAnsi="Times New Roman" w:cs="Times New Roman"/>
+          <w:lang w:val="de-DE"/>
+        </w:rPr>
+        <w:t xml:space="preserve">Im Rahmen der Studie werden keine personenbezogenen Daten erhoben – der Datenschutz ist also gewährleistet. </w:t>
+      </w:r>
+      <w:r>
+        <w:rPr>
+          <w:rFonts w:ascii="Times New Roman" w:hAnsi="Times New Roman" w:cs="Times New Roman"/>
+          <w:lang w:val="de-DE"/>
+        </w:rPr>
+        <w:t>Weiterhin sollen die Daten in anonymisierter Form der wissenschaftlichen Gemeinschaft zur Nachnutzung durch Veröffentlichung in einem offenen Repositorium zur Verfügung gestellt werden</w:t>
+      </w:r>
+      <w:r>
+        <w:rPr>
+          <w:rFonts w:ascii="Times New Roman" w:hAnsi="Times New Roman" w:cs="Times New Roman"/>
+          <w:lang w:val="de-DE"/>
+        </w:rPr>
+        <w:t xml:space="preserve"> (Oben Science Framework – www.osf.io)</w:t>
+      </w:r>
+      <w:r>
+        <w:rPr>
+          <w:rFonts w:ascii="Times New Roman" w:hAnsi="Times New Roman" w:cs="Times New Roman"/>
+          <w:lang w:val="de-DE"/>
+        </w:rPr>
+        <w:t xml:space="preserve">. </w:t>
+      </w:r>
+      <w:r>
+        <w:rPr>
+          <w:rFonts w:ascii="Times New Roman" w:hAnsi="Times New Roman" w:cs="Times New Roman"/>
+          <w:lang w:val="de-DE"/>
+        </w:rPr>
+        <w:t xml:space="preserve">Die Daten werden dann mit einer entsprechenden Lizenz versehen und können weiter genutzt werden. </w:t>
+      </w:r>
+      <w:r>
+        <w:rPr>
+          <w:rFonts w:ascii="Times New Roman" w:hAnsi="Times New Roman" w:cs="Times New Roman"/>
+          <w:lang w:val="de-DE"/>
+        </w:rPr>
+        <w:t>Die Versuchspersonen werden darüber im Rahmen der Aufklärung unterrichtet.</w:t>
+      </w:r>
+    </w:p>
+    <w:p>
+      <w:pPr>
+        <w:rPr>
+          <w:rFonts w:ascii="Times New Roman" w:hAnsi="Times New Roman" w:cs="Times New Roman"/>
+          <w:b/>
+          <w:lang w:val="de-DE"/>
+        </w:rPr>
+      </w:pPr>
+      <w:r>
+        <w:rPr>
+          <w:rFonts w:ascii="Times New Roman" w:hAnsi="Times New Roman" w:cs="Times New Roman"/>
+          <w:b/>
+          <w:lang w:val="de-DE"/>
+        </w:rPr>
+        <w:t>Aufklärung</w:t>
+      </w:r>
+      <w:r>
+        <w:rPr>
+          <w:rFonts w:ascii="Times New Roman" w:hAnsi="Times New Roman" w:cs="Times New Roman"/>
+          <w:b/>
+          <w:lang w:val="de-DE"/>
+        </w:rPr>
+        <w:t>/Einwilligung:</w:t>
+      </w:r>
+    </w:p>
+    <w:p>
+      <w:pPr>
+        <w:jc w:val="both"/>
+        <w:rPr>
+          <w:rFonts w:ascii="Times New Roman" w:hAnsi="Times New Roman" w:cs="Times New Roman"/>
+          <w:lang w:val="de-DE"/>
+        </w:rPr>
+        <w:pPrChange w:id="190" w:author="Christoph Scheffel" w:date="2021-12-15T09:28:00Z">
+          <w:pPr/>
+        </w:pPrChange>
+      </w:pPr>
+      <w:r>
+        <w:rPr>
+          <w:rFonts w:ascii="Times New Roman" w:hAnsi="Times New Roman" w:cs="Times New Roman"/>
+          <w:lang w:val="de-DE"/>
+        </w:rPr>
         <w:t xml:space="preserve">Die Einwilligung in die Versuchsteilnahme ist freiwillig! Nachdem die Probanden die Aufklärung gelesen haben, müssen Sie in die Teilnahme einwilligen. Wenn sie dies nicht tun, ist eine Teilnahme nicht möglich. Es ist außerdem möglich, seine Teilnahme jederzeit zu widerrufen. </w:t>
       </w:r>
       <w:r>
@@ -2619,7 +3772,7 @@
           <w:rFonts w:ascii="Times New Roman" w:hAnsi="Times New Roman" w:cs="Times New Roman"/>
           <w:lang w:val="de-DE"/>
         </w:rPr>
-        <w:pPrChange w:id="81" w:author="Christoph Scheffel" w:date="2021-12-15T09:28:00Z">
+        <w:pPrChange w:id="191" w:author="Christoph Scheffel" w:date="2021-12-15T09:28:00Z">
           <w:pPr/>
         </w:pPrChange>
       </w:pPr>
@@ -2678,16 +3831,7 @@
         <w:fldChar w:fldCharType="separate"/>
       </w:r>
       <w:r>
-        <w:rPr>
-          <w:lang w:val="de-DE"/>
-          <w:rPrChange w:id="82" w:author="Christoph Scheffel" w:date="2021-12-15T09:09:00Z">
-            <w:rPr/>
-          </w:rPrChange>
-        </w:rPr>
-        <w:t xml:space="preserve">Faul, F., Erdfelder, E., Buchner, A., &amp; Lang, A. G. (2009). </w:t>
-      </w:r>
-      <w:r>
-        <w:t xml:space="preserve">Statistical power analyses using G*Power 3.1: Tests for correlation and regression analyses. </w:t>
+        <w:t xml:space="preserve">Faul, F., Erdfelder, E., Buchner, A., &amp; Lang, A. G. (2009). Statistical power analyses using G*Power 3.1: Tests for correlation and regression analyses. </w:t>
       </w:r>
       <w:r>
         <w:rPr>
@@ -2763,7 +3907,6 @@
         <w:ind w:left="720" w:hanging="720"/>
       </w:pPr>
       <w:r>
-        <w:lastRenderedPageBreak/>
         <w:t xml:space="preserve">Gross, J. J., &amp; John, O. P. (2003). Individual differences in two emotion regulation processes: implications for affect, relationships, and well-being. </w:t>
       </w:r>
       <w:r>
@@ -2781,12 +3924,6 @@
         <w:pStyle w:val="EndNoteBibliography"/>
         <w:spacing w:after="0"/>
         <w:ind w:left="720" w:hanging="720"/>
-        <w:rPr>
-          <w:lang w:val="de-DE"/>
-          <w:rPrChange w:id="83" w:author="Christoph Scheffel" w:date="2021-12-15T09:09:00Z">
-            <w:rPr/>
-          </w:rPrChange>
-        </w:rPr>
       </w:pPr>
       <w:r>
         <w:t xml:space="preserve">Lang, P. J., Bradley, M. M., &amp; Cuthbert, B. N. (2008). </w:t>
@@ -2798,16 +3935,7 @@
         <w:t>International affective picture system (IAPS): affective ratings of pictures and instruction manual</w:t>
       </w:r>
       <w:r>
-        <w:t xml:space="preserve">. </w:t>
-      </w:r>
-      <w:r>
-        <w:rPr>
-          <w:lang w:val="de-DE"/>
-          <w:rPrChange w:id="84" w:author="Christoph Scheffel" w:date="2021-12-15T09:09:00Z">
-            <w:rPr/>
-          </w:rPrChange>
-        </w:rPr>
-        <w:t>Gainsville, FL: University of Florida.</w:t>
+        <w:t>. Gainsville, FL: University of Florida.</w:t>
       </w:r>
     </w:p>
     <w:p>
@@ -2817,16 +3945,8 @@
         <w:ind w:left="720" w:hanging="720"/>
       </w:pPr>
       <w:r>
-        <w:rPr>
-          <w:lang w:val="de-DE"/>
-          <w:rPrChange w:id="85" w:author="Christoph Scheffel" w:date="2021-12-15T09:09:00Z">
-            <w:rPr/>
-          </w:rPrChange>
-        </w:rPr>
-        <w:t xml:space="preserve">Scheffel, C., Graupner, S. T., Gartner, A., Zerna, J., Strobel, A., &amp; Dorfel, D. (2021). </w:t>
-      </w:r>
-      <w:r>
-        <w:t xml:space="preserve">Effort beats effectiveness in emotion regulation choice: Differences between suppression and distancing in subjective and physiological measures. </w:t>
+        <w:lastRenderedPageBreak/>
+        <w:t xml:space="preserve">Scheffel, C., Graupner, S. T., Gartner, A., Zerna, J., Strobel, A., &amp; Dorfel, D. (2021). Effort beats effectiveness in emotion regulation choice: Differences between suppression and distancing in subjective and physiological measures. </w:t>
       </w:r>
       <w:r>
         <w:rPr>
@@ -2843,12 +3963,6 @@
         <w:pStyle w:val="EndNoteBibliography"/>
         <w:spacing w:after="0"/>
         <w:ind w:left="720" w:hanging="720"/>
-        <w:rPr>
-          <w:lang w:val="de-DE"/>
-          <w:rPrChange w:id="86" w:author="Christoph Scheffel" w:date="2021-12-15T09:09:00Z">
-            <w:rPr/>
-          </w:rPrChange>
-        </w:rPr>
       </w:pPr>
       <w:r>
         <w:t xml:space="preserve">Sheppes, G., Scheibe, S., Suri, G., &amp; Gross, J. J. (2011). Emotion-regulation choice. </w:t>
@@ -2856,22 +3970,10 @@
       <w:r>
         <w:rPr>
           <w:i/>
-          <w:lang w:val="de-DE"/>
-          <w:rPrChange w:id="87" w:author="Christoph Scheffel" w:date="2021-12-15T09:09:00Z">
-            <w:rPr>
-              <w:i/>
-            </w:rPr>
-          </w:rPrChange>
         </w:rPr>
         <w:t>Psychological Science, 22</w:t>
       </w:r>
       <w:r>
-        <w:rPr>
-          <w:lang w:val="de-DE"/>
-          <w:rPrChange w:id="88" w:author="Christoph Scheffel" w:date="2021-12-15T09:09:00Z">
-            <w:rPr/>
-          </w:rPrChange>
-        </w:rPr>
         <w:t>(11), 1391-1396. doi:10.1177/0956797611418350</w:t>
       </w:r>
     </w:p>
@@ -2880,41 +3982,17 @@
         <w:pStyle w:val="EndNoteBibliography"/>
         <w:spacing w:after="0"/>
         <w:ind w:left="720" w:hanging="720"/>
-        <w:rPr>
-          <w:lang w:val="de-DE"/>
-          <w:rPrChange w:id="89" w:author="Christoph Scheffel" w:date="2021-12-15T09:09:00Z">
-            <w:rPr/>
-          </w:rPrChange>
-        </w:rPr>
-      </w:pPr>
-      <w:r>
-        <w:rPr>
-          <w:lang w:val="de-DE"/>
-          <w:rPrChange w:id="90" w:author="Christoph Scheffel" w:date="2021-12-15T09:09:00Z">
-            <w:rPr/>
-          </w:rPrChange>
-        </w:rPr>
+      </w:pPr>
+      <w:r>
         <w:t xml:space="preserve">Wessa, M., Kanske, P., Neumeister, P., Bode, K., Heissler, J., &amp; Schönfelder, S. (2010). EmoPics: Subjektive und psychophysiologische Evaluation neuen Bildmaterials für die klinisch-biopsychologische Forschung. </w:t>
       </w:r>
       <w:r>
         <w:rPr>
           <w:i/>
-          <w:lang w:val="de-DE"/>
-          <w:rPrChange w:id="91" w:author="Christoph Scheffel" w:date="2021-12-15T09:09:00Z">
-            <w:rPr>
-              <w:i/>
-            </w:rPr>
-          </w:rPrChange>
         </w:rPr>
         <w:t>Zeitschrift für Klinische Psychologie und Psychotherapie, 39</w:t>
       </w:r>
       <w:r>
-        <w:rPr>
-          <w:lang w:val="de-DE"/>
-          <w:rPrChange w:id="92" w:author="Christoph Scheffel" w:date="2021-12-15T09:09:00Z">
-            <w:rPr/>
-          </w:rPrChange>
-        </w:rPr>
         <w:t xml:space="preserve">(Suppl. 1/11), 77. </w:t>
       </w:r>
     </w:p>
@@ -2924,16 +4002,7 @@
         <w:ind w:left="720" w:hanging="720"/>
       </w:pPr>
       <w:r>
-        <w:rPr>
-          <w:lang w:val="de-DE"/>
-          <w:rPrChange w:id="93" w:author="Christoph Scheffel" w:date="2021-12-15T09:09:00Z">
-            <w:rPr/>
-          </w:rPrChange>
-        </w:rPr>
-        <w:t xml:space="preserve">Westbrook, A., Kester, D., &amp; Braver, T. S. (2013). </w:t>
-      </w:r>
-      <w:r>
-        <w:t xml:space="preserve">What is the subjective cost of cognitive effort? Load, trait, and aging effects revealed by economic preference. </w:t>
+        <w:t xml:space="preserve">Westbrook, A., Kester, D., &amp; Braver, T. S. (2013). What is the subjective cost of cognitive effort? Load, trait, and aging effects revealed by economic preference. </w:t>
       </w:r>
       <w:r>
         <w:rPr>
@@ -3024,6 +4093,142 @@
       </w:r>
     </w:p>
   </w:comment>
+  <w:comment w:id="78" w:author="Christoph Scheffel" w:date="2021-12-15T10:09:00Z" w:initials="CS">
+    <w:p>
+      <w:pPr>
+        <w:pStyle w:val="Kommentartext"/>
+        <w:rPr>
+          <w:lang w:val="de-DE"/>
+        </w:rPr>
+      </w:pPr>
+      <w:r>
+        <w:rPr>
+          <w:rStyle w:val="Kommentarzeichen"/>
+        </w:rPr>
+        <w:annotationRef/>
+      </w:r>
+      <w:r>
+        <w:rPr>
+          <w:lang w:val="de-DE"/>
+        </w:rPr>
+        <w:t xml:space="preserve">Kommt mir etwas wenig vor, ggf. </w:t>
+      </w:r>
+      <w:r>
+        <w:rPr>
+          <w:lang w:val="de-DE"/>
+        </w:rPr>
+        <w:t>nochmal überprüfen</w:t>
+      </w:r>
+    </w:p>
+  </w:comment>
+  <w:comment w:id="88" w:author="Christoph Scheffel" w:date="2021-12-15T11:14:00Z" w:initials="CS">
+    <w:p>
+      <w:pPr>
+        <w:pStyle w:val="Kommentartext"/>
+      </w:pPr>
+      <w:r>
+        <w:rPr>
+          <w:rStyle w:val="Kommentarzeichen"/>
+        </w:rPr>
+        <w:annotationRef/>
+      </w:r>
+      <w:proofErr w:type="spellStart"/>
+      <w:r>
+        <w:t>Korrekt</w:t>
+      </w:r>
+      <w:proofErr w:type="spellEnd"/>
+      <w:r>
+        <w:t>?</w:t>
+      </w:r>
+    </w:p>
+  </w:comment>
+  <w:comment w:id="104" w:author="Christoph Scheffel" w:date="2021-12-15T15:12:00Z" w:initials="CS">
+    <w:p>
+      <w:pPr>
+        <w:pStyle w:val="Kommentartext"/>
+      </w:pPr>
+      <w:r>
+        <w:rPr>
+          <w:rStyle w:val="Kommentarzeichen"/>
+        </w:rPr>
+        <w:annotationRef/>
+      </w:r>
+      <w:proofErr w:type="spellStart"/>
+      <w:r>
+        <w:t>Stimmt</w:t>
+      </w:r>
+      <w:proofErr w:type="spellEnd"/>
+      <w:r>
+        <w:t xml:space="preserve"> das?</w:t>
+      </w:r>
+      <w:bookmarkStart w:id="105" w:name="_GoBack"/>
+      <w:bookmarkEnd w:id="105"/>
+    </w:p>
+  </w:comment>
+  <w:comment w:id="109" w:author="Christoph Scheffel" w:date="2021-12-15T15:12:00Z" w:initials="CS">
+    <w:p>
+      <w:pPr>
+        <w:pStyle w:val="Kommentartext"/>
+        <w:rPr>
+          <w:lang w:val="de-DE"/>
+        </w:rPr>
+      </w:pPr>
+      <w:r>
+        <w:rPr>
+          <w:rStyle w:val="Kommentarzeichen"/>
+        </w:rPr>
+        <w:annotationRef/>
+      </w:r>
+      <w:r>
+        <w:rPr>
+          <w:lang w:val="de-DE"/>
+        </w:rPr>
+        <w:t>Bitte noch die ungefähren Zeiten für Termin 1 eintragen</w:t>
+      </w:r>
+    </w:p>
+  </w:comment>
+  <w:comment w:id="134" w:author="Christoph Scheffel" w:date="2021-12-15T13:48:00Z" w:initials="CS">
+    <w:p>
+      <w:pPr>
+        <w:pStyle w:val="Kommentartext"/>
+      </w:pPr>
+      <w:r>
+        <w:rPr>
+          <w:rStyle w:val="Kommentarzeichen"/>
+        </w:rPr>
+        <w:annotationRef/>
+      </w:r>
+      <w:proofErr w:type="spellStart"/>
+      <w:r>
+        <w:t>Bitte</w:t>
+      </w:r>
+      <w:proofErr w:type="spellEnd"/>
+      <w:r>
+        <w:t xml:space="preserve"> </w:t>
+      </w:r>
+      <w:proofErr w:type="spellStart"/>
+      <w:r>
+        <w:t>eine</w:t>
+      </w:r>
+      <w:proofErr w:type="spellEnd"/>
+      <w:r>
+        <w:t xml:space="preserve"> </w:t>
+      </w:r>
+      <w:proofErr w:type="spellStart"/>
+      <w:r>
+        <w:t>Quelle</w:t>
+      </w:r>
+      <w:proofErr w:type="spellEnd"/>
+      <w:r>
+        <w:t xml:space="preserve"> </w:t>
+      </w:r>
+      <w:proofErr w:type="spellStart"/>
+      <w:r>
+        <w:t>angeben</w:t>
+      </w:r>
+      <w:proofErr w:type="spellEnd"/>
+    </w:p>
+  </w:comment>
 </w:comments>
 </file>
 
@@ -3031,6 +4236,11 @@
 <w15:commentsEx xmlns:wpc="http://schemas.microsoft.com/office/word/2010/wordprocessingCanvas" xmlns:cx="http://schemas.microsoft.com/office/drawing/2014/chartex" xmlns:mc="http://schemas.openxmlformats.org/markup-compatibility/2006" xmlns:o="urn:schemas-microsoft-com:office:office" xmlns:r="http://schemas.openxmlformats.org/officeDocument/2006/relationships" xmlns:m="http://schemas.openxmlformats.org/officeDocument/2006/math" xmlns:v="urn:schemas-microsoft-com:vml" xmlns:wp14="http://schemas.microsoft.com/office/word/2010/wordprocessingDrawing" xmlns:wp="http://schemas.openxmlformats.org/drawingml/2006/wordprocessingDrawing" xmlns:w10="urn:schemas-microsoft-com:office:word" xmlns:w="http://schemas.openxmlformats.org/wordprocessingml/2006/main" xmlns:w14="http://schemas.microsoft.com/office/word/2010/wordml" xmlns:w15="http://schemas.microsoft.com/office/word/2012/wordml" xmlns:w16se="http://schemas.microsoft.com/office/word/2015/wordml/symex" xmlns:wpg="http://schemas.microsoft.com/office/word/2010/wordprocessingGroup" xmlns:wpi="http://schemas.microsoft.com/office/word/2010/wordprocessingInk" xmlns:wne="http://schemas.microsoft.com/office/word/2006/wordml" xmlns:wps="http://schemas.microsoft.com/office/word/2010/wordprocessingShape" mc:Ignorable="w14 w15 w16se wp14">
   <w15:commentEx w15:paraId="7416D075" w15:done="0"/>
   <w15:commentEx w15:paraId="04D25EE9" w15:done="0"/>
+  <w15:commentEx w15:paraId="56200B10" w15:done="0"/>
+  <w15:commentEx w15:paraId="60ED0B54" w15:done="0"/>
+  <w15:commentEx w15:paraId="6981AD51" w15:done="0"/>
+  <w15:commentEx w15:paraId="3649BF42" w15:done="0"/>
+  <w15:commentEx w15:paraId="0E7F689F" w15:done="0"/>
 </w15:commentsEx>
 </file>
 
@@ -3756,7 +4966,6 @@
   <w:style w:type="character" w:default="1" w:styleId="Absatz-Standardschriftart">
     <w:name w:val="Default Paragraph Font"/>
     <w:uiPriority w:val="1"/>
-    <w:semiHidden/>
     <w:unhideWhenUsed/>
   </w:style>
   <w:style w:type="table" w:default="1" w:styleId="NormaleTabelle">

--- a/00_ProjectAdministration/02_MainExp/02_Ethics/Pruefplan_CERED.docx
+++ b/00_ProjectAdministration/02_MainExp/02_Ethics/Pruefplan_CERED.docx
@@ -118,43 +118,7 @@
           <w:b/>
           <w:lang w:val="de-DE"/>
         </w:rPr>
-        <w:t xml:space="preserve">Teil 1: Need </w:t>
-      </w:r>
-      <w:proofErr w:type="spellStart"/>
-      <w:r>
-        <w:rPr>
-          <w:rFonts w:ascii="Times New Roman" w:hAnsi="Times New Roman" w:cs="Times New Roman"/>
-          <w:b/>
-          <w:lang w:val="de-DE"/>
-        </w:rPr>
-        <w:t>for</w:t>
-      </w:r>
-      <w:proofErr w:type="spellEnd"/>
-      <w:r>
-        <w:rPr>
-          <w:rFonts w:ascii="Times New Roman" w:hAnsi="Times New Roman" w:cs="Times New Roman"/>
-          <w:b/>
-          <w:lang w:val="de-DE"/>
-        </w:rPr>
-        <w:t xml:space="preserve"> </w:t>
-      </w:r>
-      <w:proofErr w:type="spellStart"/>
-      <w:r>
-        <w:rPr>
-          <w:rFonts w:ascii="Times New Roman" w:hAnsi="Times New Roman" w:cs="Times New Roman"/>
-          <w:b/>
-          <w:lang w:val="de-DE"/>
-        </w:rPr>
-        <w:t>Cognition</w:t>
-      </w:r>
-      <w:proofErr w:type="spellEnd"/>
-      <w:r>
-        <w:rPr>
-          <w:rFonts w:ascii="Times New Roman" w:hAnsi="Times New Roman" w:cs="Times New Roman"/>
-          <w:b/>
-          <w:lang w:val="de-DE"/>
-        </w:rPr>
-        <w:t xml:space="preserve"> und subjektive Werte von kognitiven Anforderungsstufen:</w:t>
+        <w:t>Teil 1: Need for Cognition und subjektive Werte von kognitiven Anforderungsstufen:</w:t>
       </w:r>
     </w:p>
     <w:p>
@@ -685,39 +649,7 @@
             <w:rFonts w:ascii="Times New Roman" w:hAnsi="Times New Roman" w:cs="Times New Roman"/>
             <w:lang w:val="de-DE"/>
           </w:rPr>
-          <w:t xml:space="preserve"> in der Persönlichkeitseigenschaft Need </w:t>
-        </w:r>
-        <w:proofErr w:type="spellStart"/>
-        <w:r>
-          <w:rPr>
-            <w:rFonts w:ascii="Times New Roman" w:hAnsi="Times New Roman" w:cs="Times New Roman"/>
-            <w:lang w:val="de-DE"/>
-          </w:rPr>
-          <w:t>for</w:t>
-        </w:r>
-        <w:proofErr w:type="spellEnd"/>
-        <w:r>
-          <w:rPr>
-            <w:rFonts w:ascii="Times New Roman" w:hAnsi="Times New Roman" w:cs="Times New Roman"/>
-            <w:lang w:val="de-DE"/>
-          </w:rPr>
-          <w:t xml:space="preserve"> </w:t>
-        </w:r>
-        <w:proofErr w:type="spellStart"/>
-        <w:r>
-          <w:rPr>
-            <w:rFonts w:ascii="Times New Roman" w:hAnsi="Times New Roman" w:cs="Times New Roman"/>
-            <w:lang w:val="de-DE"/>
-          </w:rPr>
-          <w:t>Cognition</w:t>
-        </w:r>
-        <w:proofErr w:type="spellEnd"/>
-        <w:r>
-          <w:rPr>
-            <w:rFonts w:ascii="Times New Roman" w:hAnsi="Times New Roman" w:cs="Times New Roman"/>
-            <w:lang w:val="de-DE"/>
-          </w:rPr>
-          <w:t xml:space="preserve"> mit unterschiedlichen </w:t>
+          <w:t xml:space="preserve"> in der Persönlichkeitseigenschaft Need for Cognition mit unterschiedlichen </w:t>
         </w:r>
       </w:ins>
       <w:ins w:id="23" w:author="Christoph Scheffel" w:date="2021-12-02T09:19:00Z">
@@ -735,39 +667,7 @@
             <w:rFonts w:ascii="Times New Roman" w:hAnsi="Times New Roman" w:cs="Times New Roman"/>
             <w:lang w:val="de-DE"/>
           </w:rPr>
-          <w:t xml:space="preserve">Es soll betrachtet werden, ob Need </w:t>
-        </w:r>
-        <w:proofErr w:type="spellStart"/>
-        <w:r>
-          <w:rPr>
-            <w:rFonts w:ascii="Times New Roman" w:hAnsi="Times New Roman" w:cs="Times New Roman"/>
-            <w:lang w:val="de-DE"/>
-          </w:rPr>
-          <w:t>for</w:t>
-        </w:r>
-        <w:proofErr w:type="spellEnd"/>
-        <w:r>
-          <w:rPr>
-            <w:rFonts w:ascii="Times New Roman" w:hAnsi="Times New Roman" w:cs="Times New Roman"/>
-            <w:lang w:val="de-DE"/>
-          </w:rPr>
-          <w:t xml:space="preserve"> </w:t>
-        </w:r>
-        <w:proofErr w:type="spellStart"/>
-        <w:r>
-          <w:rPr>
-            <w:rFonts w:ascii="Times New Roman" w:hAnsi="Times New Roman" w:cs="Times New Roman"/>
-            <w:lang w:val="de-DE"/>
-          </w:rPr>
-          <w:t>Cognition</w:t>
-        </w:r>
-        <w:proofErr w:type="spellEnd"/>
-        <w:r>
-          <w:rPr>
-            <w:rFonts w:ascii="Times New Roman" w:hAnsi="Times New Roman" w:cs="Times New Roman"/>
-            <w:lang w:val="de-DE"/>
-          </w:rPr>
-          <w:t xml:space="preserve"> die jeweiligen subjektiven Werte vorhersagen kann.</w:t>
+          <w:t>Es soll betrachtet werden, ob Need for Cognition die jeweiligen subjektiven Werte vorhersagen kann.</w:t>
         </w:r>
       </w:ins>
     </w:p>
@@ -1165,23 +1065,7 @@
           <w:rFonts w:ascii="Times New Roman" w:hAnsi="Times New Roman" w:cs="Times New Roman"/>
           <w:lang w:val="de-DE"/>
         </w:rPr>
-        <w:t xml:space="preserve"> bzw. </w:t>
-      </w:r>
-      <w:proofErr w:type="spellStart"/>
-      <w:r>
-        <w:rPr>
-          <w:rFonts w:ascii="Times New Roman" w:hAnsi="Times New Roman" w:cs="Times New Roman"/>
-          <w:lang w:val="de-DE"/>
-        </w:rPr>
-        <w:t>EmoPicS</w:t>
-      </w:r>
-      <w:proofErr w:type="spellEnd"/>
-      <w:r>
-        <w:rPr>
-          <w:rFonts w:ascii="Times New Roman" w:hAnsi="Times New Roman" w:cs="Times New Roman"/>
-          <w:lang w:val="de-DE"/>
-        </w:rPr>
-        <w:t xml:space="preserve"> </w:t>
+        <w:t xml:space="preserve"> bzw. EmoPicS </w:t>
       </w:r>
       <w:r>
         <w:rPr>
@@ -1231,39 +1115,7 @@
           <w:rFonts w:ascii="Times New Roman" w:hAnsi="Times New Roman" w:cs="Times New Roman"/>
           <w:lang w:val="de-DE"/>
         </w:rPr>
-        <w:t xml:space="preserve">nach Vorbild des </w:t>
-      </w:r>
-      <w:proofErr w:type="spellStart"/>
-      <w:r>
-        <w:rPr>
-          <w:rFonts w:ascii="Times New Roman" w:hAnsi="Times New Roman" w:cs="Times New Roman"/>
-          <w:lang w:val="de-DE"/>
-        </w:rPr>
-        <w:t>Cognitive</w:t>
-      </w:r>
-      <w:proofErr w:type="spellEnd"/>
-      <w:r>
-        <w:rPr>
-          <w:rFonts w:ascii="Times New Roman" w:hAnsi="Times New Roman" w:cs="Times New Roman"/>
-          <w:lang w:val="de-DE"/>
-        </w:rPr>
-        <w:t>-Effort-</w:t>
-      </w:r>
-      <w:proofErr w:type="spellStart"/>
-      <w:r>
-        <w:rPr>
-          <w:rFonts w:ascii="Times New Roman" w:hAnsi="Times New Roman" w:cs="Times New Roman"/>
-          <w:lang w:val="de-DE"/>
-        </w:rPr>
-        <w:t>Discounting</w:t>
-      </w:r>
-      <w:proofErr w:type="spellEnd"/>
-      <w:r>
-        <w:rPr>
-          <w:rFonts w:ascii="Times New Roman" w:hAnsi="Times New Roman" w:cs="Times New Roman"/>
-          <w:lang w:val="de-DE"/>
-        </w:rPr>
-        <w:t xml:space="preserve">-Paradigmas </w:t>
+        <w:t xml:space="preserve">nach Vorbild des Cognitive-Effort-Discounting-Paradigmas </w:t>
       </w:r>
       <w:r>
         <w:rPr>
@@ -1340,44 +1192,19 @@
         <w:rPr>
           <w:ins w:id="54" w:author="Christoph Scheffel" w:date="2021-12-15T10:16:00Z"/>
           <w:rFonts w:ascii="Times New Roman" w:hAnsi="Times New Roman" w:cs="Times New Roman"/>
-          <w:rPrChange w:id="55" w:author="Christoph Scheffel" w:date="2021-12-15T10:16:00Z">
-            <w:rPr>
-              <w:ins w:id="56" w:author="Christoph Scheffel" w:date="2021-12-15T10:16:00Z"/>
-              <w:rFonts w:ascii="Times New Roman" w:hAnsi="Times New Roman" w:cs="Times New Roman"/>
-              <w:lang w:val="de-DE"/>
-            </w:rPr>
-          </w:rPrChange>
-        </w:rPr>
-        <w:pPrChange w:id="57" w:author="Christoph Scheffel" w:date="2021-12-15T09:27:00Z">
+          <w:lang w:val="de-DE"/>
+        </w:rPr>
+        <w:pPrChange w:id="55" w:author="Christoph Scheffel" w:date="2021-12-15T09:27:00Z">
           <w:pPr/>
         </w:pPrChange>
       </w:pPr>
-      <w:proofErr w:type="spellStart"/>
-      <w:ins w:id="58" w:author="Christoph Scheffel" w:date="2021-12-15T10:16:00Z">
-        <w:r>
-          <w:rPr>
-            <w:rFonts w:ascii="Times New Roman" w:hAnsi="Times New Roman" w:cs="Times New Roman"/>
-            <w:rPrChange w:id="59" w:author="Christoph Scheffel" w:date="2021-12-15T10:16:00Z">
-              <w:rPr>
-                <w:rFonts w:ascii="Times New Roman" w:hAnsi="Times New Roman" w:cs="Times New Roman"/>
-                <w:lang w:val="de-DE"/>
-              </w:rPr>
-            </w:rPrChange>
-          </w:rPr>
-          <w:t>Kognitives</w:t>
-        </w:r>
-        <w:proofErr w:type="spellEnd"/>
-        <w:r>
-          <w:rPr>
-            <w:rFonts w:ascii="Times New Roman" w:hAnsi="Times New Roman" w:cs="Times New Roman"/>
-            <w:rPrChange w:id="60" w:author="Christoph Scheffel" w:date="2021-12-15T10:16:00Z">
-              <w:rPr>
-                <w:rFonts w:ascii="Times New Roman" w:hAnsi="Times New Roman" w:cs="Times New Roman"/>
-                <w:lang w:val="de-DE"/>
-              </w:rPr>
-            </w:rPrChange>
-          </w:rPr>
-          <w:t xml:space="preserve"> Effort Discounting:</w:t>
+      <w:ins w:id="56" w:author="Christoph Scheffel" w:date="2021-12-15T10:16:00Z">
+        <w:r>
+          <w:rPr>
+            <w:rFonts w:ascii="Times New Roman" w:hAnsi="Times New Roman" w:cs="Times New Roman"/>
+            <w:lang w:val="de-DE"/>
+          </w:rPr>
+          <w:t>Kognitives Effort Discounting:</w:t>
         </w:r>
       </w:ins>
     </w:p>
@@ -1385,54 +1212,33 @@
       <w:pPr>
         <w:jc w:val="both"/>
         <w:rPr>
-          <w:ins w:id="61" w:author="Christoph Scheffel" w:date="2021-12-15T10:16:00Z"/>
-          <w:rFonts w:ascii="Times New Roman" w:hAnsi="Times New Roman" w:cs="Times New Roman"/>
-          <w:rPrChange w:id="62" w:author="Christoph Scheffel" w:date="2021-12-15T10:16:00Z">
-            <w:rPr>
-              <w:ins w:id="63" w:author="Christoph Scheffel" w:date="2021-12-15T10:16:00Z"/>
-              <w:rFonts w:ascii="Times New Roman" w:hAnsi="Times New Roman" w:cs="Times New Roman"/>
-              <w:lang w:val="de-DE"/>
-            </w:rPr>
-          </w:rPrChange>
-        </w:rPr>
-        <w:pPrChange w:id="64" w:author="Christoph Scheffel" w:date="2021-12-15T09:27:00Z">
+          <w:ins w:id="57" w:author="Christoph Scheffel" w:date="2021-12-15T10:16:00Z"/>
+          <w:rFonts w:ascii="Times New Roman" w:hAnsi="Times New Roman" w:cs="Times New Roman"/>
+          <w:lang w:val="de-DE"/>
+        </w:rPr>
+        <w:pPrChange w:id="58" w:author="Christoph Scheffel" w:date="2021-12-15T09:27:00Z">
           <w:pPr/>
         </w:pPrChange>
       </w:pPr>
-      <w:ins w:id="65" w:author="Christoph Scheffel" w:date="2021-12-15T10:16:00Z">
-        <w:r>
-          <w:rPr>
-            <w:rFonts w:ascii="Times New Roman" w:hAnsi="Times New Roman" w:cs="Times New Roman"/>
-            <w:rPrChange w:id="66" w:author="Christoph Scheffel" w:date="2021-12-15T10:16:00Z">
-              <w:rPr>
-                <w:rFonts w:ascii="Times New Roman" w:hAnsi="Times New Roman" w:cs="Times New Roman"/>
-                <w:lang w:val="de-DE"/>
-              </w:rPr>
-            </w:rPrChange>
+      <w:ins w:id="59" w:author="Christoph Scheffel" w:date="2021-12-15T10:16:00Z">
+        <w:r>
+          <w:rPr>
+            <w:rFonts w:ascii="Times New Roman" w:hAnsi="Times New Roman" w:cs="Times New Roman"/>
+            <w:lang w:val="de-DE"/>
           </w:rPr>
           <w:t>[</w:t>
         </w:r>
         <w:r>
           <w:rPr>
             <w:rFonts w:ascii="Times New Roman" w:hAnsi="Times New Roman" w:cs="Times New Roman"/>
-            <w:rPrChange w:id="67" w:author="Christoph Scheffel" w:date="2021-12-15T10:16:00Z">
-              <w:rPr>
-                <w:rFonts w:ascii="Times New Roman" w:hAnsi="Times New Roman" w:cs="Times New Roman"/>
-                <w:lang w:val="de-DE"/>
-              </w:rPr>
-            </w:rPrChange>
+            <w:lang w:val="de-DE"/>
           </w:rPr>
           <w:t>…</w:t>
         </w:r>
         <w:r>
           <w:rPr>
             <w:rFonts w:ascii="Times New Roman" w:hAnsi="Times New Roman" w:cs="Times New Roman"/>
-            <w:rPrChange w:id="68" w:author="Christoph Scheffel" w:date="2021-12-15T10:16:00Z">
-              <w:rPr>
-                <w:rFonts w:ascii="Times New Roman" w:hAnsi="Times New Roman" w:cs="Times New Roman"/>
-                <w:lang w:val="de-DE"/>
-              </w:rPr>
-            </w:rPrChange>
+            <w:lang w:val="de-DE"/>
           </w:rPr>
           <w:t>]</w:t>
         </w:r>
@@ -1442,58 +1248,21 @@
       <w:pPr>
         <w:jc w:val="both"/>
         <w:rPr>
-          <w:ins w:id="69" w:author="Christoph Scheffel" w:date="2021-12-15T10:16:00Z"/>
-          <w:rFonts w:ascii="Times New Roman" w:hAnsi="Times New Roman" w:cs="Times New Roman"/>
-          <w:rPrChange w:id="70" w:author="Christoph Scheffel" w:date="2021-12-15T10:16:00Z">
-            <w:rPr>
-              <w:ins w:id="71" w:author="Christoph Scheffel" w:date="2021-12-15T10:16:00Z"/>
-              <w:rFonts w:ascii="Times New Roman" w:hAnsi="Times New Roman" w:cs="Times New Roman"/>
-              <w:lang w:val="de-DE"/>
-            </w:rPr>
-          </w:rPrChange>
-        </w:rPr>
-        <w:pPrChange w:id="72" w:author="Christoph Scheffel" w:date="2021-12-15T09:27:00Z">
+          <w:ins w:id="60" w:author="Christoph Scheffel" w:date="2021-12-15T10:16:00Z"/>
+          <w:rFonts w:ascii="Times New Roman" w:hAnsi="Times New Roman" w:cs="Times New Roman"/>
+          <w:lang w:val="de-DE"/>
+        </w:rPr>
+        <w:pPrChange w:id="61" w:author="Christoph Scheffel" w:date="2021-12-15T09:27:00Z">
           <w:pPr/>
         </w:pPrChange>
       </w:pPr>
-      <w:ins w:id="73" w:author="Christoph Scheffel" w:date="2021-12-15T10:16:00Z">
-        <w:r>
-          <w:rPr>
-            <w:rFonts w:ascii="Times New Roman" w:hAnsi="Times New Roman" w:cs="Times New Roman"/>
-            <w:rPrChange w:id="74" w:author="Christoph Scheffel" w:date="2021-12-15T10:16:00Z">
-              <w:rPr>
-                <w:rFonts w:ascii="Times New Roman" w:hAnsi="Times New Roman" w:cs="Times New Roman"/>
-                <w:lang w:val="de-DE"/>
-              </w:rPr>
-            </w:rPrChange>
-          </w:rPr>
-          <w:t xml:space="preserve">Discounting </w:t>
-        </w:r>
-        <w:proofErr w:type="spellStart"/>
-        <w:r>
-          <w:rPr>
-            <w:rFonts w:ascii="Times New Roman" w:hAnsi="Times New Roman" w:cs="Times New Roman"/>
-            <w:rPrChange w:id="75" w:author="Christoph Scheffel" w:date="2021-12-15T10:16:00Z">
-              <w:rPr>
-                <w:rFonts w:ascii="Times New Roman" w:hAnsi="Times New Roman" w:cs="Times New Roman"/>
-                <w:lang w:val="de-DE"/>
-              </w:rPr>
-            </w:rPrChange>
-          </w:rPr>
-          <w:t>regulationsbezogenen</w:t>
-        </w:r>
-        <w:proofErr w:type="spellEnd"/>
-        <w:r>
-          <w:rPr>
-            <w:rFonts w:ascii="Times New Roman" w:hAnsi="Times New Roman" w:cs="Times New Roman"/>
-            <w:rPrChange w:id="76" w:author="Christoph Scheffel" w:date="2021-12-15T10:16:00Z">
-              <w:rPr>
-                <w:rFonts w:ascii="Times New Roman" w:hAnsi="Times New Roman" w:cs="Times New Roman"/>
-                <w:lang w:val="de-DE"/>
-              </w:rPr>
-            </w:rPrChange>
-          </w:rPr>
-          <w:t xml:space="preserve"> Efforts:</w:t>
+      <w:ins w:id="62" w:author="Christoph Scheffel" w:date="2021-12-15T10:16:00Z">
+        <w:r>
+          <w:rPr>
+            <w:rFonts w:ascii="Times New Roman" w:hAnsi="Times New Roman" w:cs="Times New Roman"/>
+            <w:lang w:val="de-DE"/>
+          </w:rPr>
+          <w:t>Discounting regulationsbezogenen Efforts:</w:t>
         </w:r>
       </w:ins>
     </w:p>
@@ -1504,11 +1273,11 @@
           <w:rFonts w:ascii="Times New Roman" w:hAnsi="Times New Roman" w:cs="Times New Roman"/>
           <w:lang w:val="de-DE"/>
         </w:rPr>
-        <w:pPrChange w:id="77" w:author="Christoph Scheffel" w:date="2021-12-15T09:27:00Z">
+        <w:pPrChange w:id="63" w:author="Christoph Scheffel" w:date="2021-12-15T09:27:00Z">
           <w:pPr/>
         </w:pPrChange>
       </w:pPr>
-      <w:commentRangeStart w:id="78"/>
+      <w:commentRangeStart w:id="64"/>
       <w:r>
         <w:rPr>
           <w:rFonts w:ascii="Times New Roman" w:hAnsi="Times New Roman" w:cs="Times New Roman"/>
@@ -1800,12 +1569,12 @@
         </w:rPr>
         <w:t xml:space="preserve"> erhoben werden sollen. </w:t>
       </w:r>
-      <w:commentRangeEnd w:id="78"/>
+      <w:commentRangeEnd w:id="64"/>
       <w:r>
         <w:rPr>
           <w:rStyle w:val="Kommentarzeichen"/>
         </w:rPr>
-        <w:commentReference w:id="78"/>
+        <w:commentReference w:id="64"/>
       </w:r>
     </w:p>
     <w:p>
@@ -1834,7 +1603,7 @@
           <w:rFonts w:ascii="Times New Roman" w:hAnsi="Times New Roman" w:cs="Times New Roman"/>
           <w:lang w:val="de-DE"/>
         </w:rPr>
-        <w:pPrChange w:id="79" w:author="Christoph Scheffel" w:date="2021-12-15T09:27:00Z">
+        <w:pPrChange w:id="65" w:author="Christoph Scheffel" w:date="2021-12-15T09:27:00Z">
           <w:pPr/>
         </w:pPrChange>
       </w:pPr>
@@ -1845,7 +1614,7 @@
         </w:rPr>
         <w:t>Es sollen</w:t>
       </w:r>
-      <w:del w:id="80" w:author="Christoph Scheffel" w:date="2021-12-15T11:13:00Z">
+      <w:del w:id="66" w:author="Christoph Scheffel" w:date="2021-12-15T11:13:00Z">
         <w:r>
           <w:rPr>
             <w:rFonts w:ascii="Times New Roman" w:hAnsi="Times New Roman" w:cs="Times New Roman"/>
@@ -1854,7 +1623,7 @@
           <w:delText xml:space="preserve"> ca. </w:delText>
         </w:r>
       </w:del>
-      <w:ins w:id="81" w:author="Christoph Scheffel" w:date="2021-12-15T11:13:00Z">
+      <w:ins w:id="67" w:author="Christoph Scheffel" w:date="2021-12-15T11:13:00Z">
         <w:r>
           <w:rPr>
             <w:rFonts w:ascii="Times New Roman" w:hAnsi="Times New Roman" w:cs="Times New Roman"/>
@@ -1868,7 +1637,7 @@
           <w:rFonts w:ascii="Times New Roman" w:hAnsi="Times New Roman" w:cs="Times New Roman"/>
           <w:highlight w:val="yellow"/>
           <w:lang w:val="de-DE"/>
-          <w:rPrChange w:id="82" w:author="Christoph Scheffel" w:date="2021-12-15T11:13:00Z">
+          <w:rPrChange w:id="68" w:author="Christoph Scheffel" w:date="2021-12-15T11:13:00Z">
             <w:rPr>
               <w:rFonts w:ascii="Times New Roman" w:hAnsi="Times New Roman" w:cs="Times New Roman"/>
               <w:lang w:val="de-DE"/>
@@ -1877,13 +1646,13 @@
         </w:rPr>
         <w:t xml:space="preserve">N = </w:t>
       </w:r>
-      <w:del w:id="83" w:author="Christoph Scheffel" w:date="2021-12-15T11:13:00Z">
+      <w:del w:id="69" w:author="Christoph Scheffel" w:date="2021-12-15T11:13:00Z">
         <w:r>
           <w:rPr>
             <w:rFonts w:ascii="Times New Roman" w:hAnsi="Times New Roman" w:cs="Times New Roman"/>
             <w:highlight w:val="yellow"/>
             <w:lang w:val="de-DE"/>
-            <w:rPrChange w:id="84" w:author="Christoph Scheffel" w:date="2021-12-15T11:13:00Z">
+            <w:rPrChange w:id="70" w:author="Christoph Scheffel" w:date="2021-12-15T11:13:00Z">
               <w:rPr>
                 <w:rFonts w:ascii="Times New Roman" w:hAnsi="Times New Roman" w:cs="Times New Roman"/>
                 <w:lang w:val="de-DE"/>
@@ -1893,13 +1662,13 @@
           <w:delText xml:space="preserve">50 </w:delText>
         </w:r>
       </w:del>
-      <w:ins w:id="85" w:author="Christoph Scheffel" w:date="2021-12-15T11:13:00Z">
+      <w:ins w:id="71" w:author="Christoph Scheffel" w:date="2021-12-15T11:13:00Z">
         <w:r>
           <w:rPr>
             <w:rFonts w:ascii="Times New Roman" w:hAnsi="Times New Roman" w:cs="Times New Roman"/>
             <w:highlight w:val="yellow"/>
             <w:lang w:val="de-DE"/>
-            <w:rPrChange w:id="86" w:author="Christoph Scheffel" w:date="2021-12-15T11:13:00Z">
+            <w:rPrChange w:id="72" w:author="Christoph Scheffel" w:date="2021-12-15T11:13:00Z">
               <w:rPr>
                 <w:rFonts w:ascii="Times New Roman" w:hAnsi="Times New Roman" w:cs="Times New Roman"/>
                 <w:lang w:val="de-DE"/>
@@ -1968,7 +1737,7 @@
         </w:rPr>
         <w:t xml:space="preserve">Gesunde Erwachsene im Alter zwischen 18 und </w:t>
       </w:r>
-      <w:del w:id="87" w:author="Christoph Scheffel" w:date="2021-12-15T11:14:00Z">
+      <w:del w:id="73" w:author="Christoph Scheffel" w:date="2021-12-15T11:14:00Z">
         <w:r>
           <w:rPr>
             <w:rFonts w:ascii="Times New Roman" w:hAnsi="Times New Roman" w:cs="Times New Roman"/>
@@ -1976,7 +1745,7 @@
           </w:rPr>
           <w:delText>4</w:delText>
         </w:r>
-        <w:commentRangeStart w:id="88"/>
+        <w:commentRangeStart w:id="74"/>
         <w:r>
           <w:rPr>
             <w:rFonts w:ascii="Times New Roman" w:hAnsi="Times New Roman" w:cs="Times New Roman"/>
@@ -1985,7 +1754,7 @@
           <w:delText xml:space="preserve">5 </w:delText>
         </w:r>
       </w:del>
-      <w:ins w:id="89" w:author="Christoph Scheffel" w:date="2021-12-15T11:14:00Z">
+      <w:ins w:id="75" w:author="Christoph Scheffel" w:date="2021-12-15T11:14:00Z">
         <w:r>
           <w:rPr>
             <w:rFonts w:ascii="Times New Roman" w:hAnsi="Times New Roman" w:cs="Times New Roman"/>
@@ -1993,12 +1762,12 @@
           </w:rPr>
           <w:t>30</w:t>
         </w:r>
-        <w:commentRangeEnd w:id="88"/>
+        <w:commentRangeEnd w:id="74"/>
         <w:r>
           <w:rPr>
             <w:rStyle w:val="Kommentarzeichen"/>
           </w:rPr>
-          <w:commentReference w:id="88"/>
+          <w:commentReference w:id="74"/>
         </w:r>
         <w:r>
           <w:rPr>
@@ -2158,15 +1927,15 @@
       <w:pPr>
         <w:jc w:val="both"/>
         <w:rPr>
-          <w:ins w:id="90" w:author="Christoph Scheffel" w:date="2021-12-15T11:16:00Z"/>
-          <w:rFonts w:ascii="Times New Roman" w:hAnsi="Times New Roman" w:cs="Times New Roman"/>
-          <w:lang w:val="de-DE"/>
-        </w:rPr>
-        <w:pPrChange w:id="91" w:author="Christoph Scheffel" w:date="2021-12-15T09:27:00Z">
+          <w:ins w:id="76" w:author="Christoph Scheffel" w:date="2021-12-15T11:16:00Z"/>
+          <w:rFonts w:ascii="Times New Roman" w:hAnsi="Times New Roman" w:cs="Times New Roman"/>
+          <w:lang w:val="de-DE"/>
+        </w:rPr>
+        <w:pPrChange w:id="77" w:author="Christoph Scheffel" w:date="2021-12-15T09:27:00Z">
           <w:pPr/>
         </w:pPrChange>
       </w:pPr>
-      <w:ins w:id="92" w:author="Christoph Scheffel" w:date="2021-12-15T11:16:00Z">
+      <w:ins w:id="78" w:author="Christoph Scheffel" w:date="2021-12-15T11:16:00Z">
         <w:r>
           <w:rPr>
             <w:rFonts w:ascii="Times New Roman" w:hAnsi="Times New Roman" w:cs="Times New Roman"/>
@@ -2180,15 +1949,15 @@
       <w:pPr>
         <w:jc w:val="both"/>
         <w:rPr>
-          <w:ins w:id="93" w:author="Christoph Scheffel" w:date="2021-12-15T13:46:00Z"/>
-          <w:rFonts w:ascii="Times New Roman" w:hAnsi="Times New Roman" w:cs="Times New Roman"/>
-          <w:lang w:val="de-DE"/>
-        </w:rPr>
-        <w:pPrChange w:id="94" w:author="Christoph Scheffel" w:date="2021-12-15T09:28:00Z">
+          <w:ins w:id="79" w:author="Christoph Scheffel" w:date="2021-12-15T13:46:00Z"/>
+          <w:rFonts w:ascii="Times New Roman" w:hAnsi="Times New Roman" w:cs="Times New Roman"/>
+          <w:lang w:val="de-DE"/>
+        </w:rPr>
+        <w:pPrChange w:id="80" w:author="Christoph Scheffel" w:date="2021-12-15T09:28:00Z">
           <w:pPr/>
         </w:pPrChange>
       </w:pPr>
-      <w:del w:id="95" w:author="Christoph Scheffel" w:date="2021-12-15T13:29:00Z">
+      <w:del w:id="81" w:author="Christoph Scheffel" w:date="2021-12-15T13:29:00Z">
         <w:r>
           <w:rPr>
             <w:rFonts w:ascii="Times New Roman" w:hAnsi="Times New Roman" w:cs="Times New Roman"/>
@@ -2197,7 +1966,7 @@
           <w:delText xml:space="preserve">Nach Erhalt des </w:delText>
         </w:r>
       </w:del>
-      <w:del w:id="96" w:author="Christoph Scheffel" w:date="2021-12-15T13:17:00Z">
+      <w:del w:id="82" w:author="Christoph Scheffel" w:date="2021-12-15T13:17:00Z">
         <w:r>
           <w:rPr>
             <w:rFonts w:ascii="Times New Roman" w:hAnsi="Times New Roman" w:cs="Times New Roman"/>
@@ -2206,7 +1975,7 @@
           <w:delText xml:space="preserve">Zugangslinks </w:delText>
         </w:r>
       </w:del>
-      <w:del w:id="97" w:author="Christoph Scheffel" w:date="2021-12-15T13:29:00Z">
+      <w:del w:id="83" w:author="Christoph Scheffel" w:date="2021-12-15T13:29:00Z">
         <w:r>
           <w:rPr>
             <w:rFonts w:ascii="Times New Roman" w:hAnsi="Times New Roman" w:cs="Times New Roman"/>
@@ -2215,7 +1984,7 @@
           <w:delText xml:space="preserve">können Teilnehmende </w:delText>
         </w:r>
       </w:del>
-      <w:del w:id="98" w:author="Christoph Scheffel" w:date="2021-12-15T13:17:00Z">
+      <w:del w:id="84" w:author="Christoph Scheffel" w:date="2021-12-15T13:17:00Z">
         <w:r>
           <w:rPr>
             <w:rFonts w:ascii="Times New Roman" w:hAnsi="Times New Roman" w:cs="Times New Roman"/>
@@ -2224,7 +1993,7 @@
           <w:delText xml:space="preserve">zu jeder Tageszeit das Experiment </w:delText>
         </w:r>
       </w:del>
-      <w:del w:id="99" w:author="Christoph Scheffel" w:date="2021-12-15T13:29:00Z">
+      <w:del w:id="85" w:author="Christoph Scheffel" w:date="2021-12-15T13:29:00Z">
         <w:r>
           <w:rPr>
             <w:rFonts w:ascii="Times New Roman" w:hAnsi="Times New Roman" w:cs="Times New Roman"/>
@@ -2233,7 +2002,7 @@
           <w:delText xml:space="preserve">selbstständig am heimischen Computer durchführen. </w:delText>
         </w:r>
       </w:del>
-      <w:ins w:id="100" w:author="Christoph Scheffel" w:date="2021-12-15T13:29:00Z">
+      <w:ins w:id="86" w:author="Christoph Scheffel" w:date="2021-12-15T13:29:00Z">
         <w:r>
           <w:rPr>
             <w:rFonts w:ascii="Times New Roman" w:hAnsi="Times New Roman" w:cs="Times New Roman"/>
@@ -2247,31 +2016,10 @@
             <w:lang w:val="de-DE"/>
           </w:rPr>
           <w:lastRenderedPageBreak/>
-          <w:t xml:space="preserve">zunächst die Aufklärung und Einwilligung in das Experiment im Allgemeinen und die Persönlichkeitsfragebögen im Speziellen. </w:t>
-        </w:r>
-        <w:r>
-          <w:rPr>
-            <w:rFonts w:ascii="Times New Roman" w:hAnsi="Times New Roman" w:cs="Times New Roman"/>
-            <w:lang w:val="de-DE"/>
-          </w:rPr>
-          <w:t xml:space="preserve">Anschließend werden die Ausschlusskriterien abgefragt. </w:t>
-        </w:r>
-        <w:r>
-          <w:rPr>
-            <w:rFonts w:ascii="Times New Roman" w:hAnsi="Times New Roman" w:cs="Times New Roman"/>
-            <w:lang w:val="de-DE"/>
-          </w:rPr>
-          <w:t>Sollte eine Person ein Ausschlusskriterium erfüllen, wird die Bearbeitung w</w:t>
-        </w:r>
-        <w:r>
-          <w:rPr>
-            <w:rFonts w:ascii="Times New Roman" w:hAnsi="Times New Roman" w:cs="Times New Roman"/>
-            <w:lang w:val="de-DE"/>
-          </w:rPr>
-          <w:t xml:space="preserve">eiterer Fragebögen abgebrochen und die Person </w:t>
-        </w:r>
-      </w:ins>
-      <w:ins w:id="101" w:author="Christoph Scheffel" w:date="2021-12-15T13:30:00Z">
+          <w:t xml:space="preserve">zunächst die Aufklärung und Einwilligung in das Experiment im Allgemeinen und die Persönlichkeitsfragebögen im Speziellen. Anschließend werden die Ausschlusskriterien abgefragt. Sollte eine Person ein Ausschlusskriterium erfüllen, wird die Bearbeitung weiterer Fragebögen abgebrochen und die Person </w:t>
+        </w:r>
+      </w:ins>
+      <w:ins w:id="87" w:author="Christoph Scheffel" w:date="2021-12-15T13:30:00Z">
         <w:r>
           <w:rPr>
             <w:rFonts w:ascii="Times New Roman" w:hAnsi="Times New Roman" w:cs="Times New Roman"/>
@@ -2280,7 +2028,7 @@
           <w:t xml:space="preserve">von der Teilnahme ausgeschlossen. So wird gewährleistet, dass keine Daten von Personen erhoben werden, die nicht den Teilnahmekriterien entsprechen und so nicht verwendet werden können. </w:t>
         </w:r>
       </w:ins>
-      <w:ins w:id="102" w:author="Christoph Scheffel" w:date="2021-12-15T13:29:00Z">
+      <w:ins w:id="88" w:author="Christoph Scheffel" w:date="2021-12-15T13:29:00Z">
         <w:r>
           <w:rPr>
             <w:rFonts w:ascii="Times New Roman" w:hAnsi="Times New Roman" w:cs="Times New Roman"/>
@@ -2289,7 +2037,7 @@
           <w:t>Anschließend werden soziodemographische Daten erfasst. Zuletzt bearbeiten die Personen eine Reihe an Persönlichkeitsfragebögen.</w:t>
         </w:r>
       </w:ins>
-      <w:ins w:id="103" w:author="Christoph Scheffel" w:date="2021-12-15T15:12:00Z">
+      <w:ins w:id="89" w:author="Christoph Scheffel" w:date="2021-12-15T15:12:00Z">
         <w:r>
           <w:rPr>
             <w:rFonts w:ascii="Times New Roman" w:hAnsi="Times New Roman" w:cs="Times New Roman"/>
@@ -2297,7 +2045,7 @@
           </w:rPr>
           <w:t xml:space="preserve"> Das Ausfüllen der Fragebögen nimmt </w:t>
         </w:r>
-        <w:commentRangeStart w:id="104"/>
+        <w:commentRangeStart w:id="90"/>
         <w:r>
           <w:rPr>
             <w:rFonts w:ascii="Times New Roman" w:hAnsi="Times New Roman" w:cs="Times New Roman"/>
@@ -2305,12 +2053,12 @@
           </w:rPr>
           <w:t xml:space="preserve">ca. 30 min </w:t>
         </w:r>
-        <w:commentRangeEnd w:id="104"/>
+        <w:commentRangeEnd w:id="90"/>
         <w:r>
           <w:rPr>
             <w:rStyle w:val="Kommentarzeichen"/>
           </w:rPr>
-          <w:commentReference w:id="104"/>
+          <w:commentReference w:id="90"/>
         </w:r>
         <w:r>
           <w:rPr>
@@ -2320,7 +2068,7 @@
           <w:t>in Anspruch.</w:t>
         </w:r>
       </w:ins>
-      <w:ins w:id="106" w:author="Christoph Scheffel" w:date="2021-12-15T13:29:00Z">
+      <w:ins w:id="91" w:author="Christoph Scheffel" w:date="2021-12-15T13:29:00Z">
         <w:r>
           <w:rPr>
             <w:rFonts w:ascii="Times New Roman" w:hAnsi="Times New Roman" w:cs="Times New Roman"/>
@@ -2334,16 +2082,16 @@
       <w:pPr>
         <w:jc w:val="both"/>
         <w:rPr>
-          <w:ins w:id="107" w:author="Christoph Scheffel" w:date="2021-12-15T11:17:00Z"/>
-          <w:rFonts w:ascii="Times New Roman" w:hAnsi="Times New Roman" w:cs="Times New Roman"/>
-          <w:lang w:val="de-DE"/>
-        </w:rPr>
-        <w:pPrChange w:id="108" w:author="Christoph Scheffel" w:date="2021-12-15T09:28:00Z">
+          <w:ins w:id="92" w:author="Christoph Scheffel" w:date="2021-12-15T11:17:00Z"/>
+          <w:rFonts w:ascii="Times New Roman" w:hAnsi="Times New Roman" w:cs="Times New Roman"/>
+          <w:lang w:val="de-DE"/>
+        </w:rPr>
+        <w:pPrChange w:id="93" w:author="Christoph Scheffel" w:date="2021-12-15T09:28:00Z">
           <w:pPr/>
         </w:pPrChange>
       </w:pPr>
-      <w:commentRangeStart w:id="109"/>
-      <w:ins w:id="110" w:author="Christoph Scheffel" w:date="2021-12-15T11:17:00Z">
+      <w:commentRangeStart w:id="94"/>
+      <w:ins w:id="95" w:author="Christoph Scheffel" w:date="2021-12-15T11:17:00Z">
         <w:r>
           <w:rPr>
             <w:rFonts w:ascii="Times New Roman" w:hAnsi="Times New Roman" w:cs="Times New Roman"/>
@@ -2352,13 +2100,13 @@
           <w:t>Labortermin 1:</w:t>
         </w:r>
       </w:ins>
-      <w:commentRangeEnd w:id="109"/>
-      <w:ins w:id="111" w:author="Christoph Scheffel" w:date="2021-12-15T15:12:00Z">
+      <w:commentRangeEnd w:id="94"/>
+      <w:ins w:id="96" w:author="Christoph Scheffel" w:date="2021-12-15T15:12:00Z">
         <w:r>
           <w:rPr>
             <w:rStyle w:val="Kommentarzeichen"/>
           </w:rPr>
-          <w:commentReference w:id="109"/>
+          <w:commentReference w:id="94"/>
         </w:r>
       </w:ins>
     </w:p>
@@ -2366,12 +2114,12 @@
       <w:pPr>
         <w:jc w:val="both"/>
         <w:rPr>
-          <w:ins w:id="112" w:author="Christoph Scheffel" w:date="2021-12-15T13:48:00Z"/>
-          <w:rFonts w:ascii="Times New Roman" w:hAnsi="Times New Roman" w:cs="Times New Roman"/>
-          <w:lang w:val="de-DE"/>
-        </w:rPr>
-      </w:pPr>
-      <w:ins w:id="113" w:author="Christoph Scheffel" w:date="2021-12-15T13:31:00Z">
+          <w:ins w:id="97" w:author="Christoph Scheffel" w:date="2021-12-15T13:48:00Z"/>
+          <w:rFonts w:ascii="Times New Roman" w:hAnsi="Times New Roman" w:cs="Times New Roman"/>
+          <w:lang w:val="de-DE"/>
+        </w:rPr>
+      </w:pPr>
+      <w:ins w:id="98" w:author="Christoph Scheffel" w:date="2021-12-15T13:31:00Z">
         <w:r>
           <w:rPr>
             <w:rFonts w:ascii="Times New Roman" w:hAnsi="Times New Roman" w:cs="Times New Roman"/>
@@ -2380,7 +2128,7 @@
           <w:t xml:space="preserve">Zu Beginn des ersten Labortermins </w:t>
         </w:r>
       </w:ins>
-      <w:ins w:id="114" w:author="Christoph Scheffel" w:date="2021-12-15T13:56:00Z">
+      <w:ins w:id="99" w:author="Christoph Scheffel" w:date="2021-12-15T13:56:00Z">
         <w:r>
           <w:rPr>
             <w:rFonts w:ascii="Times New Roman" w:hAnsi="Times New Roman" w:cs="Times New Roman"/>
@@ -2389,7 +2137,7 @@
           <w:t xml:space="preserve">erklärt der Versuchsleiter den Ablauf des ersten Labortermins. </w:t>
         </w:r>
       </w:ins>
-      <w:ins w:id="115" w:author="Christoph Scheffel" w:date="2021-12-15T13:57:00Z">
+      <w:ins w:id="100" w:author="Christoph Scheffel" w:date="2021-12-15T13:57:00Z">
         <w:r>
           <w:rPr>
             <w:rFonts w:ascii="Times New Roman" w:hAnsi="Times New Roman" w:cs="Times New Roman"/>
@@ -2398,7 +2146,7 @@
           <w:t>D</w:t>
         </w:r>
       </w:ins>
-      <w:ins w:id="116" w:author="Christoph Scheffel" w:date="2021-12-15T13:31:00Z">
+      <w:ins w:id="101" w:author="Christoph Scheffel" w:date="2021-12-15T13:31:00Z">
         <w:r>
           <w:rPr>
             <w:rFonts w:ascii="Times New Roman" w:hAnsi="Times New Roman" w:cs="Times New Roman"/>
@@ -2407,7 +2155,7 @@
           <w:t xml:space="preserve">ie Versuchspersonen </w:t>
         </w:r>
       </w:ins>
-      <w:ins w:id="117" w:author="Christoph Scheffel" w:date="2021-12-15T13:57:00Z">
+      <w:ins w:id="102" w:author="Christoph Scheffel" w:date="2021-12-15T13:57:00Z">
         <w:r>
           <w:rPr>
             <w:rFonts w:ascii="Times New Roman" w:hAnsi="Times New Roman" w:cs="Times New Roman"/>
@@ -2416,7 +2164,7 @@
           <w:t xml:space="preserve">erhalten </w:t>
         </w:r>
       </w:ins>
-      <w:ins w:id="118" w:author="Christoph Scheffel" w:date="2021-12-15T13:31:00Z">
+      <w:ins w:id="103" w:author="Christoph Scheffel" w:date="2021-12-15T13:31:00Z">
         <w:r>
           <w:rPr>
             <w:rFonts w:ascii="Times New Roman" w:hAnsi="Times New Roman" w:cs="Times New Roman"/>
@@ -2425,7 +2173,7 @@
           <w:t>zunächst die Einwilligungserklärungen für das Ausfüllen der Online-Fragebögen und den Labortermin 1</w:t>
         </w:r>
       </w:ins>
-      <w:ins w:id="119" w:author="Christoph Scheffel" w:date="2021-12-15T13:57:00Z">
+      <w:ins w:id="104" w:author="Christoph Scheffel" w:date="2021-12-15T13:57:00Z">
         <w:r>
           <w:rPr>
             <w:rFonts w:ascii="Times New Roman" w:hAnsi="Times New Roman" w:cs="Times New Roman"/>
@@ -2434,29 +2182,13 @@
           <w:t>, können Fragen äußern und unterzeichnen dann die Einwilligungserklärung</w:t>
         </w:r>
       </w:ins>
-      <w:ins w:id="120" w:author="Christoph Scheffel" w:date="2021-12-15T13:31:00Z">
-        <w:r>
-          <w:rPr>
-            <w:rFonts w:ascii="Times New Roman" w:hAnsi="Times New Roman" w:cs="Times New Roman"/>
-            <w:lang w:val="de-DE"/>
-          </w:rPr>
-          <w:t xml:space="preserve">. Anschließend wird der Versuchspersonencode gebildet um mit dem Code der Online-Fragebögen abgeglichen, damit alle erhobenen Daten </w:t>
-        </w:r>
-        <w:proofErr w:type="spellStart"/>
-        <w:r>
-          <w:rPr>
-            <w:rFonts w:ascii="Times New Roman" w:hAnsi="Times New Roman" w:cs="Times New Roman"/>
-            <w:lang w:val="de-DE"/>
-          </w:rPr>
-          <w:t>pseudonymisiert</w:t>
-        </w:r>
-        <w:proofErr w:type="spellEnd"/>
-        <w:r>
-          <w:rPr>
-            <w:rFonts w:ascii="Times New Roman" w:hAnsi="Times New Roman" w:cs="Times New Roman"/>
-            <w:lang w:val="de-DE"/>
-          </w:rPr>
-          <w:t xml:space="preserve"> einander zugeordnet werden können. Nun durchlaufen die Probanden das COG-ED Paradigma von </w:t>
+      <w:ins w:id="105" w:author="Christoph Scheffel" w:date="2021-12-15T13:31:00Z">
+        <w:r>
+          <w:rPr>
+            <w:rFonts w:ascii="Times New Roman" w:hAnsi="Times New Roman" w:cs="Times New Roman"/>
+            <w:lang w:val="de-DE"/>
+          </w:rPr>
+          <w:t xml:space="preserve">. Anschließend wird der Versuchspersonencode gebildet um mit dem Code der Online-Fragebögen abgeglichen, damit alle erhobenen Daten pseudonymisiert einander zugeordnet werden können. Nun durchlaufen die Probanden das COG-ED Paradigma von </w:t>
         </w:r>
         <w:r>
           <w:rPr>
@@ -2473,7 +2205,7 @@
         </w:rPr>
         <w:instrText xml:space="preserve"> ADDIN EN.CITE &lt;EndNote&gt;&lt;Cite AuthorYear="1"&gt;&lt;Author&gt;Westbrook&lt;/Author&gt;&lt;Year&gt;2013&lt;/Year&gt;&lt;RecNum&gt;356&lt;/RecNum&gt;&lt;IDText&gt;23894295&lt;/IDText&gt;&lt;DisplayText&gt;Westbrook et al. (2013)&lt;/DisplayText&gt;&lt;record&gt;&lt;rec-number&gt;356&lt;/rec-number&gt;&lt;foreign-keys&gt;&lt;key app="EN" db-id="0pd9dtwfm9w2toerfz2xpvfkzwppv25t2f2x" timestamp="1619081946"&gt;356&lt;/key&gt;&lt;/foreign-keys&gt;&lt;ref-type name="Journal Article"&gt;17&lt;/ref-type&gt;&lt;contributors&gt;&lt;authors&gt;&lt;author&gt;Westbrook, A.&lt;/author&gt;&lt;author&gt;Kester, D.&lt;/author&gt;&lt;author&gt;Braver, T. S.&lt;/author&gt;&lt;/authors&gt;&lt;/contributors&gt;&lt;auth-address&gt;Department of Psychology, Washington University in Saint Louis, Saint Louis, Missouri, USA.&lt;/auth-address&gt;&lt;titles&gt;&lt;title&gt;What is the subjective cost of cognitive effort? Load, trait, and aging effects revealed by economic preference&lt;/title&gt;&lt;secondary-title&gt;PLoS One&lt;/secondary-title&gt;&lt;/titles&gt;&lt;periodical&gt;&lt;full-title&gt;PLoS One&lt;/full-title&gt;&lt;/periodical&gt;&lt;pages&gt;e68210&lt;/pages&gt;&lt;volume&gt;8&lt;/volume&gt;&lt;number&gt;7&lt;/number&gt;&lt;edition&gt;2013/07/31&lt;/edition&gt;&lt;keywords&gt;&lt;keyword&gt;Adolescent&lt;/keyword&gt;&lt;keyword&gt;Adult&lt;/keyword&gt;&lt;keyword&gt;Aged&lt;/keyword&gt;&lt;keyword&gt;Aged, 80 and over&lt;/keyword&gt;&lt;keyword&gt;Aging/*psychology&lt;/keyword&gt;&lt;keyword&gt;Cognition/*physiology&lt;/keyword&gt;&lt;keyword&gt;Decision Making&lt;/keyword&gt;&lt;keyword&gt;*Economics, Behavioral&lt;/keyword&gt;&lt;keyword&gt;Humans&lt;/keyword&gt;&lt;keyword&gt;Motivation/physiology&lt;/keyword&gt;&lt;keyword&gt;Reproducibility of Results&lt;/keyword&gt;&lt;keyword&gt;Reward&lt;/keyword&gt;&lt;keyword&gt;Self Report&lt;/keyword&gt;&lt;keyword&gt;Young Adult&lt;/keyword&gt;&lt;/keywords&gt;&lt;dates&gt;&lt;year&gt;2013&lt;/year&gt;&lt;/dates&gt;&lt;isbn&gt;1932-6203 (Electronic)&amp;#xD;1932-6203 (Linking)&lt;/isbn&gt;&lt;accession-num&gt;23894295&lt;/accession-num&gt;&lt;urls&gt;&lt;related-urls&gt;&lt;url&gt;https://www.ncbi.nlm.nih.gov/pubmed/23894295&lt;/url&gt;&lt;url&gt;https://www.ncbi.nlm.nih.gov/pmc/articles/PMC3718823/pdf/pone.0068210.pdf&lt;/url&gt;&lt;/related-urls&gt;&lt;/urls&gt;&lt;custom2&gt;PMC3718823&lt;/custom2&gt;&lt;electronic-resource-num&gt;10.1371/journal.pone.0068210&lt;/electronic-resource-num&gt;&lt;/record&gt;&lt;/Cite&gt;&lt;/EndNote&gt;</w:instrText>
       </w:r>
-      <w:ins w:id="121" w:author="Christoph Scheffel" w:date="2021-12-15T13:31:00Z">
+      <w:ins w:id="106" w:author="Christoph Scheffel" w:date="2021-12-15T13:31:00Z">
         <w:r>
           <w:rPr>
             <w:rFonts w:ascii="Times New Roman" w:hAnsi="Times New Roman" w:cs="Times New Roman"/>
@@ -2490,7 +2222,7 @@
         </w:rPr>
         <w:t>Westbrook et al. (2013)</w:t>
       </w:r>
-      <w:ins w:id="122" w:author="Christoph Scheffel" w:date="2021-12-15T13:31:00Z">
+      <w:ins w:id="107" w:author="Christoph Scheffel" w:date="2021-12-15T13:31:00Z">
         <w:r>
           <w:rPr>
             <w:rFonts w:ascii="Times New Roman" w:hAnsi="Times New Roman" w:cs="Times New Roman"/>
@@ -2506,7 +2238,7 @@
           <w:t>, welches adaptiert wurde. Versuchspersonen führen zunächst eine n-Back Aufgabe mit den Leveln 1 bis 4 durch.</w:t>
         </w:r>
       </w:ins>
-      <w:ins w:id="123" w:author="Christoph Scheffel" w:date="2021-12-15T13:39:00Z">
+      <w:ins w:id="108" w:author="Christoph Scheffel" w:date="2021-12-15T13:39:00Z">
         <w:r>
           <w:rPr>
             <w:rFonts w:ascii="Times New Roman" w:hAnsi="Times New Roman" w:cs="Times New Roman"/>
@@ -2551,7 +2283,7 @@
         </w:rPr>
         <w:fldChar w:fldCharType="end"/>
       </w:r>
-      <w:ins w:id="124" w:author="Christoph Scheffel" w:date="2021-12-15T13:40:00Z">
+      <w:ins w:id="109" w:author="Christoph Scheffel" w:date="2021-12-15T13:40:00Z">
         <w:r>
           <w:rPr>
             <w:rFonts w:ascii="Times New Roman" w:hAnsi="Times New Roman" w:cs="Times New Roman"/>
@@ -2560,7 +2292,7 @@
           <w:t>, und zwar ob der dargestellte Buchstabe der gleiche ist, wie der Buchstabe unmittelbar zuvor (1-Back), wie zwei zuvor (2-Back), wie drei zuvor (3-Back) oder wie vier Durchgänge zuvor (4-Back).</w:t>
         </w:r>
       </w:ins>
-      <w:ins w:id="125" w:author="Christoph Scheffel" w:date="2021-12-15T13:31:00Z">
+      <w:ins w:id="110" w:author="Christoph Scheffel" w:date="2021-12-15T13:31:00Z">
         <w:r>
           <w:rPr>
             <w:rFonts w:ascii="Times New Roman" w:hAnsi="Times New Roman" w:cs="Times New Roman"/>
@@ -2569,7 +2301,7 @@
           <w:t xml:space="preserve"> </w:t>
         </w:r>
       </w:ins>
-      <w:ins w:id="126" w:author="Christoph Scheffel" w:date="2021-12-15T13:37:00Z">
+      <w:ins w:id="111" w:author="Christoph Scheffel" w:date="2021-12-15T13:37:00Z">
         <w:r>
           <w:rPr>
             <w:rFonts w:ascii="Times New Roman" w:hAnsi="Times New Roman" w:cs="Times New Roman"/>
@@ -2585,7 +2317,7 @@
           <w:t>eilnehmenden je zwei Blöcke mit je 64 Durchgängen (16 Zielreize</w:t>
         </w:r>
       </w:ins>
-      <w:ins w:id="127" w:author="Christoph Scheffel" w:date="2021-12-15T13:39:00Z">
+      <w:ins w:id="112" w:author="Christoph Scheffel" w:date="2021-12-15T13:39:00Z">
         <w:r>
           <w:rPr>
             <w:rFonts w:ascii="Times New Roman" w:hAnsi="Times New Roman" w:cs="Times New Roman"/>
@@ -2594,7 +2326,7 @@
           <w:t xml:space="preserve"> und 46 nicht-Zielreize). </w:t>
         </w:r>
       </w:ins>
-      <w:ins w:id="128" w:author="Christoph Scheffel" w:date="2021-12-15T13:41:00Z">
+      <w:ins w:id="113" w:author="Christoph Scheffel" w:date="2021-12-15T13:41:00Z">
         <w:r>
           <w:rPr>
             <w:rFonts w:ascii="Times New Roman" w:hAnsi="Times New Roman" w:cs="Times New Roman"/>
@@ -2603,7 +2335,7 @@
           <w:t xml:space="preserve">Nach jedem Block erhalten Sie eine Rückmeldung, </w:t>
         </w:r>
       </w:ins>
-      <w:ins w:id="129" w:author="Christoph Scheffel" w:date="2021-12-15T13:42:00Z">
+      <w:ins w:id="114" w:author="Christoph Scheffel" w:date="2021-12-15T13:42:00Z">
         <w:r>
           <w:rPr>
             <w:rFonts w:ascii="Times New Roman" w:hAnsi="Times New Roman" w:cs="Times New Roman"/>
@@ -2612,7 +2344,7 @@
           <w:t xml:space="preserve">auf </w:t>
         </w:r>
       </w:ins>
-      <w:ins w:id="130" w:author="Christoph Scheffel" w:date="2021-12-15T13:41:00Z">
+      <w:ins w:id="115" w:author="Christoph Scheffel" w:date="2021-12-15T13:41:00Z">
         <w:r>
           <w:rPr>
             <w:rFonts w:ascii="Times New Roman" w:hAnsi="Times New Roman" w:cs="Times New Roman"/>
@@ -2621,7 +2353,7 @@
           <w:t>wieviel Prozent der Zielreize sie richtig</w:t>
         </w:r>
       </w:ins>
-      <w:ins w:id="131" w:author="Christoph Scheffel" w:date="2021-12-15T13:42:00Z">
+      <w:ins w:id="116" w:author="Christoph Scheffel" w:date="2021-12-15T13:42:00Z">
         <w:r>
           <w:rPr>
             <w:rFonts w:ascii="Times New Roman" w:hAnsi="Times New Roman" w:cs="Times New Roman"/>
@@ -2630,7 +2362,7 @@
           <w:t xml:space="preserve"> reagiert haben.</w:t>
         </w:r>
       </w:ins>
-      <w:ins w:id="132" w:author="Christoph Scheffel" w:date="2021-12-15T13:46:00Z">
+      <w:ins w:id="117" w:author="Christoph Scheffel" w:date="2021-12-15T13:46:00Z">
         <w:r>
           <w:rPr>
             <w:rFonts w:ascii="Times New Roman" w:hAnsi="Times New Roman" w:cs="Times New Roman"/>
@@ -2639,7 +2371,7 @@
           <w:t xml:space="preserve"> Nach jedem Level füllen die Versuchspersonen den NASA-TLX Fragebogen aus, welcher </w:t>
         </w:r>
       </w:ins>
-      <w:ins w:id="133" w:author="Christoph Scheffel" w:date="2021-12-15T13:48:00Z">
+      <w:ins w:id="118" w:author="Christoph Scheffel" w:date="2021-12-15T13:48:00Z">
         <w:r>
           <w:rPr>
             <w:rFonts w:ascii="Times New Roman" w:hAnsi="Times New Roman" w:cs="Times New Roman"/>
@@ -2647,13 +2379,13 @@
           </w:rPr>
           <w:t>subjektive Anforderungslevel misst (</w:t>
         </w:r>
-        <w:commentRangeStart w:id="134"/>
+        <w:commentRangeStart w:id="119"/>
         <w:r>
           <w:rPr>
             <w:rFonts w:ascii="Times New Roman" w:hAnsi="Times New Roman" w:cs="Times New Roman"/>
             <w:highlight w:val="yellow"/>
             <w:lang w:val="de-DE"/>
-            <w:rPrChange w:id="135" w:author="Christoph Scheffel" w:date="2021-12-15T13:48:00Z">
+            <w:rPrChange w:id="120" w:author="Christoph Scheffel" w:date="2021-12-15T13:48:00Z">
               <w:rPr>
                 <w:rFonts w:ascii="Times New Roman" w:hAnsi="Times New Roman" w:cs="Times New Roman"/>
                 <w:lang w:val="de-DE"/>
@@ -2662,12 +2394,12 @@
           </w:rPr>
           <w:t>QUELLE</w:t>
         </w:r>
-        <w:commentRangeEnd w:id="134"/>
+        <w:commentRangeEnd w:id="119"/>
         <w:r>
           <w:rPr>
             <w:rStyle w:val="Kommentarzeichen"/>
           </w:rPr>
-          <w:commentReference w:id="134"/>
+          <w:commentReference w:id="119"/>
         </w:r>
         <w:r>
           <w:rPr>
@@ -2682,12 +2414,12 @@
       <w:pPr>
         <w:jc w:val="both"/>
         <w:rPr>
-          <w:ins w:id="136" w:author="Christoph Scheffel" w:date="2021-12-15T13:31:00Z"/>
-          <w:rFonts w:ascii="Times New Roman" w:hAnsi="Times New Roman" w:cs="Times New Roman"/>
-          <w:lang w:val="de-DE"/>
-        </w:rPr>
-      </w:pPr>
-      <w:ins w:id="137" w:author="Christoph Scheffel" w:date="2021-12-15T13:31:00Z">
+          <w:ins w:id="121" w:author="Christoph Scheffel" w:date="2021-12-15T13:31:00Z"/>
+          <w:rFonts w:ascii="Times New Roman" w:hAnsi="Times New Roman" w:cs="Times New Roman"/>
+          <w:lang w:val="de-DE"/>
+        </w:rPr>
+      </w:pPr>
+      <w:ins w:id="122" w:author="Christoph Scheffel" w:date="2021-12-15T13:31:00Z">
         <w:r>
           <w:rPr>
             <w:rFonts w:ascii="Times New Roman" w:hAnsi="Times New Roman" w:cs="Times New Roman"/>
@@ -2696,32 +2428,16 @@
           <w:t xml:space="preserve">Im zweiten Teil sollen die Strategien miteinander verglichen werden. </w:t>
         </w:r>
       </w:ins>
-      <w:ins w:id="138" w:author="Christoph Scheffel" w:date="2021-12-15T13:48:00Z">
-        <w:r>
-          <w:rPr>
-            <w:rFonts w:ascii="Times New Roman" w:hAnsi="Times New Roman" w:cs="Times New Roman"/>
-            <w:lang w:val="de-DE"/>
-          </w:rPr>
-          <w:t xml:space="preserve">Während dieses Effort </w:t>
-        </w:r>
-        <w:proofErr w:type="spellStart"/>
-        <w:r>
-          <w:rPr>
-            <w:rFonts w:ascii="Times New Roman" w:hAnsi="Times New Roman" w:cs="Times New Roman"/>
-            <w:lang w:val="de-DE"/>
-          </w:rPr>
-          <w:t>Discountings</w:t>
-        </w:r>
-        <w:proofErr w:type="spellEnd"/>
-        <w:r>
-          <w:rPr>
-            <w:rFonts w:ascii="Times New Roman" w:hAnsi="Times New Roman" w:cs="Times New Roman"/>
-            <w:lang w:val="de-DE"/>
-          </w:rPr>
-          <w:t xml:space="preserve"> werden jeweils zwei </w:t>
-        </w:r>
-      </w:ins>
-      <w:ins w:id="139" w:author="Christoph Scheffel" w:date="2021-12-15T13:49:00Z">
+      <w:ins w:id="123" w:author="Christoph Scheffel" w:date="2021-12-15T13:48:00Z">
+        <w:r>
+          <w:rPr>
+            <w:rFonts w:ascii="Times New Roman" w:hAnsi="Times New Roman" w:cs="Times New Roman"/>
+            <w:lang w:val="de-DE"/>
+          </w:rPr>
+          <w:t xml:space="preserve">Während dieses Effort Discountings werden jeweils zwei </w:t>
+        </w:r>
+      </w:ins>
+      <w:ins w:id="124" w:author="Christoph Scheffel" w:date="2021-12-15T13:49:00Z">
         <w:r>
           <w:rPr>
             <w:rFonts w:ascii="Times New Roman" w:hAnsi="Times New Roman" w:cs="Times New Roman"/>
@@ -2737,7 +2453,7 @@
           <w:t xml:space="preserve">Frage gestellt, ob die Person lieber Level A für einen bestimmten Geldbetrag wiederholen möchte, oder Level B für einen anderen Geldbetrag. </w:t>
         </w:r>
       </w:ins>
-      <w:ins w:id="140" w:author="Christoph Scheffel" w:date="2021-12-15T13:50:00Z">
+      <w:ins w:id="125" w:author="Christoph Scheffel" w:date="2021-12-15T13:50:00Z">
         <w:r>
           <w:rPr>
             <w:rFonts w:ascii="Times New Roman" w:hAnsi="Times New Roman" w:cs="Times New Roman"/>
@@ -2746,7 +2462,7 @@
           <w:t xml:space="preserve">Die Versuchspersonen </w:t>
         </w:r>
       </w:ins>
-      <w:ins w:id="141" w:author="Christoph Scheffel" w:date="2021-12-15T13:51:00Z">
+      <w:ins w:id="126" w:author="Christoph Scheffel" w:date="2021-12-15T13:51:00Z">
         <w:r>
           <w:rPr>
             <w:rFonts w:ascii="Times New Roman" w:hAnsi="Times New Roman" w:cs="Times New Roman"/>
@@ -2755,7 +2471,7 @@
           <w:t xml:space="preserve">sollen dabei </w:t>
         </w:r>
       </w:ins>
-      <w:ins w:id="142" w:author="Christoph Scheffel" w:date="2021-12-15T13:50:00Z">
+      <w:ins w:id="127" w:author="Christoph Scheffel" w:date="2021-12-15T13:50:00Z">
         <w:r>
           <w:rPr>
             <w:rFonts w:ascii="Times New Roman" w:hAnsi="Times New Roman" w:cs="Times New Roman"/>
@@ -2764,7 +2480,7 @@
           <w:t>„die Entscheidung</w:t>
         </w:r>
       </w:ins>
-      <w:ins w:id="143" w:author="Christoph Scheffel" w:date="2021-12-15T13:51:00Z">
+      <w:ins w:id="128" w:author="Christoph Scheffel" w:date="2021-12-15T13:51:00Z">
         <w:r>
           <w:rPr>
             <w:rFonts w:ascii="Times New Roman" w:hAnsi="Times New Roman" w:cs="Times New Roman"/>
@@ -2773,7 +2489,7 @@
           <w:t xml:space="preserve"> so realistisch wie möglich treffen – so als ob die beiden Optionen in diesem Moment wirklich ausschlaggebend für den nächsten Durchgang wären“</w:t>
         </w:r>
       </w:ins>
-      <w:ins w:id="144" w:author="Christoph Scheffel" w:date="2021-12-15T13:52:00Z">
+      <w:ins w:id="129" w:author="Christoph Scheffel" w:date="2021-12-15T13:52:00Z">
         <w:r>
           <w:rPr>
             <w:rFonts w:ascii="Times New Roman" w:hAnsi="Times New Roman" w:cs="Times New Roman"/>
@@ -2782,7 +2498,7 @@
           <w:t>. Um dies zu gewährleisten wird am Ende eine zufällige Entscheidung ausgewählt und das entsprechende Level durchgeführt.</w:t>
         </w:r>
       </w:ins>
-      <w:ins w:id="145" w:author="Christoph Scheffel" w:date="2021-12-15T13:51:00Z">
+      <w:ins w:id="130" w:author="Christoph Scheffel" w:date="2021-12-15T13:51:00Z">
         <w:r>
           <w:rPr>
             <w:rFonts w:ascii="Times New Roman" w:hAnsi="Times New Roman" w:cs="Times New Roman"/>
@@ -2791,7 +2507,7 @@
           <w:t xml:space="preserve"> </w:t>
         </w:r>
       </w:ins>
-      <w:ins w:id="146" w:author="Christoph Scheffel" w:date="2021-12-15T13:50:00Z">
+      <w:ins w:id="131" w:author="Christoph Scheffel" w:date="2021-12-15T13:50:00Z">
         <w:r>
           <w:rPr>
             <w:rFonts w:ascii="Times New Roman" w:hAnsi="Times New Roman" w:cs="Times New Roman"/>
@@ -2800,7 +2516,7 @@
           <w:t xml:space="preserve"> </w:t>
         </w:r>
       </w:ins>
-      <w:ins w:id="147" w:author="Christoph Scheffel" w:date="2021-12-15T13:49:00Z">
+      <w:ins w:id="132" w:author="Christoph Scheffel" w:date="2021-12-15T13:49:00Z">
         <w:r>
           <w:rPr>
             <w:rFonts w:ascii="Times New Roman" w:hAnsi="Times New Roman" w:cs="Times New Roman"/>
@@ -2809,7 +2525,7 @@
           <w:t xml:space="preserve">Je nach Antwortverhalten werden die Geldbeträge in einem iterativen Verfahren schrittweise angepasst. </w:t>
         </w:r>
       </w:ins>
-      <w:ins w:id="148" w:author="Christoph Scheffel" w:date="2021-12-15T13:50:00Z">
+      <w:ins w:id="133" w:author="Christoph Scheffel" w:date="2021-12-15T13:50:00Z">
         <w:r>
           <w:rPr>
             <w:rFonts w:ascii="Times New Roman" w:hAnsi="Times New Roman" w:cs="Times New Roman"/>
@@ -2818,7 +2534,7 @@
           <w:t xml:space="preserve">Dieses Prozedere wird solang wiederholt, bis alle vier Level miteinander verglichen wurden. </w:t>
         </w:r>
       </w:ins>
-      <w:ins w:id="149" w:author="Christoph Scheffel" w:date="2021-12-15T13:31:00Z">
+      <w:ins w:id="134" w:author="Christoph Scheffel" w:date="2021-12-15T13:31:00Z">
         <w:r>
           <w:rPr>
             <w:rFonts w:ascii="Times New Roman" w:hAnsi="Times New Roman" w:cs="Times New Roman"/>
@@ -2832,15 +2548,15 @@
       <w:pPr>
         <w:jc w:val="both"/>
         <w:rPr>
-          <w:ins w:id="150" w:author="Christoph Scheffel" w:date="2021-12-15T11:17:00Z"/>
-          <w:rFonts w:ascii="Times New Roman" w:hAnsi="Times New Roman" w:cs="Times New Roman"/>
-          <w:lang w:val="de-DE"/>
-        </w:rPr>
-        <w:pPrChange w:id="151" w:author="Christoph Scheffel" w:date="2021-12-15T09:28:00Z">
+          <w:ins w:id="135" w:author="Christoph Scheffel" w:date="2021-12-15T11:17:00Z"/>
+          <w:rFonts w:ascii="Times New Roman" w:hAnsi="Times New Roman" w:cs="Times New Roman"/>
+          <w:lang w:val="de-DE"/>
+        </w:rPr>
+        <w:pPrChange w:id="136" w:author="Christoph Scheffel" w:date="2021-12-15T09:28:00Z">
           <w:pPr/>
         </w:pPrChange>
       </w:pPr>
-      <w:ins w:id="152" w:author="Christoph Scheffel" w:date="2021-12-15T11:17:00Z">
+      <w:ins w:id="137" w:author="Christoph Scheffel" w:date="2021-12-15T11:17:00Z">
         <w:r>
           <w:rPr>
             <w:rFonts w:ascii="Times New Roman" w:hAnsi="Times New Roman" w:cs="Times New Roman"/>
@@ -2854,15 +2570,15 @@
       <w:pPr>
         <w:jc w:val="both"/>
         <w:rPr>
-          <w:ins w:id="153" w:author="Christoph Scheffel" w:date="2021-12-15T14:47:00Z"/>
-          <w:rFonts w:ascii="Times New Roman" w:hAnsi="Times New Roman" w:cs="Times New Roman"/>
-          <w:lang w:val="de-DE"/>
-        </w:rPr>
-        <w:pPrChange w:id="154" w:author="Christoph Scheffel" w:date="2021-12-15T09:28:00Z">
+          <w:ins w:id="138" w:author="Christoph Scheffel" w:date="2021-12-15T14:47:00Z"/>
+          <w:rFonts w:ascii="Times New Roman" w:hAnsi="Times New Roman" w:cs="Times New Roman"/>
+          <w:lang w:val="de-DE"/>
+        </w:rPr>
+        <w:pPrChange w:id="139" w:author="Christoph Scheffel" w:date="2021-12-15T09:28:00Z">
           <w:pPr/>
         </w:pPrChange>
       </w:pPr>
-      <w:ins w:id="155" w:author="Christoph Scheffel" w:date="2021-12-15T13:55:00Z">
+      <w:ins w:id="140" w:author="Christoph Scheffel" w:date="2021-12-15T13:55:00Z">
         <w:r>
           <w:rPr>
             <w:rFonts w:ascii="Times New Roman" w:hAnsi="Times New Roman" w:cs="Times New Roman"/>
@@ -2871,7 +2587,7 @@
           <w:t xml:space="preserve">Der zweite Labortermin findet exakt eine Woche nach dem ersten Termin statt. Zuerst wird erneut der Probandencode gebildet und mit den bisherigen Codes verglichen, so dass eine Zuordnung aller Datenpunkte zueinander gewährleistet ist. </w:t>
         </w:r>
       </w:ins>
-      <w:ins w:id="156" w:author="Christoph Scheffel" w:date="2021-12-15T13:56:00Z">
+      <w:ins w:id="141" w:author="Christoph Scheffel" w:date="2021-12-15T13:56:00Z">
         <w:r>
           <w:rPr>
             <w:rFonts w:ascii="Times New Roman" w:hAnsi="Times New Roman" w:cs="Times New Roman"/>
@@ -2880,7 +2596,7 @@
           <w:t>Anschließend wird</w:t>
         </w:r>
       </w:ins>
-      <w:ins w:id="157" w:author="Christoph Scheffel" w:date="2021-12-15T13:57:00Z">
+      <w:ins w:id="142" w:author="Christoph Scheffel" w:date="2021-12-15T13:57:00Z">
         <w:r>
           <w:rPr>
             <w:rFonts w:ascii="Times New Roman" w:hAnsi="Times New Roman" w:cs="Times New Roman"/>
@@ -2889,7 +2605,7 @@
           <w:t xml:space="preserve"> das Vorgehen zum zweiten Labortermin durch den Versuchsleiter erklärt. Die Versuchspersonen lesen</w:t>
         </w:r>
       </w:ins>
-      <w:ins w:id="158" w:author="Christoph Scheffel" w:date="2021-12-15T13:56:00Z">
+      <w:ins w:id="143" w:author="Christoph Scheffel" w:date="2021-12-15T13:56:00Z">
         <w:r>
           <w:rPr>
             <w:rFonts w:ascii="Times New Roman" w:hAnsi="Times New Roman" w:cs="Times New Roman"/>
@@ -2898,7 +2614,7 @@
           <w:t xml:space="preserve"> die Einwilligungserklärung zur Teilnahme am zweiten Labortermin</w:t>
         </w:r>
       </w:ins>
-      <w:ins w:id="159" w:author="Christoph Scheffel" w:date="2021-12-15T13:58:00Z">
+      <w:ins w:id="144" w:author="Christoph Scheffel" w:date="2021-12-15T13:58:00Z">
         <w:r>
           <w:rPr>
             <w:rFonts w:ascii="Times New Roman" w:hAnsi="Times New Roman" w:cs="Times New Roman"/>
@@ -2907,7 +2623,7 @@
           <w:t>, können Fragen äußern und</w:t>
         </w:r>
       </w:ins>
-      <w:ins w:id="160" w:author="Christoph Scheffel" w:date="2021-12-15T13:56:00Z">
+      <w:ins w:id="145" w:author="Christoph Scheffel" w:date="2021-12-15T13:56:00Z">
         <w:r>
           <w:rPr>
             <w:rFonts w:ascii="Times New Roman" w:hAnsi="Times New Roman" w:cs="Times New Roman"/>
@@ -2916,7 +2632,7 @@
           <w:t xml:space="preserve"> unterzeichnen dann das Dokument. </w:t>
         </w:r>
       </w:ins>
-      <w:ins w:id="161" w:author="Christoph Scheffel" w:date="2021-12-15T13:58:00Z">
+      <w:ins w:id="146" w:author="Christoph Scheffel" w:date="2021-12-15T13:58:00Z">
         <w:r>
           <w:rPr>
             <w:rFonts w:ascii="Times New Roman" w:hAnsi="Times New Roman" w:cs="Times New Roman"/>
@@ -2925,7 +2641,7 @@
           <w:t>Nun werden</w:t>
         </w:r>
       </w:ins>
-      <w:del w:id="162" w:author="Christoph Scheffel" w:date="2021-12-15T13:58:00Z">
+      <w:del w:id="147" w:author="Christoph Scheffel" w:date="2021-12-15T13:58:00Z">
         <w:r>
           <w:rPr>
             <w:rFonts w:ascii="Times New Roman" w:hAnsi="Times New Roman" w:cs="Times New Roman"/>
@@ -2941,7 +2657,7 @@
         </w:rPr>
         <w:t xml:space="preserve"> zunächst die Instruktionen für die jeweiligen Strategien („Ablenken“, „Distanzieren“ und „Unterdrücken“ – sowie die Vergleichsbedingung „Anschauen“) </w:t>
       </w:r>
-      <w:del w:id="163" w:author="Christoph Scheffel" w:date="2021-12-15T13:58:00Z">
+      <w:del w:id="148" w:author="Christoph Scheffel" w:date="2021-12-15T13:58:00Z">
         <w:r>
           <w:rPr>
             <w:rFonts w:ascii="Times New Roman" w:hAnsi="Times New Roman" w:cs="Times New Roman"/>
@@ -2950,7 +2666,7 @@
           <w:delText>präsentiert</w:delText>
         </w:r>
       </w:del>
-      <w:ins w:id="164" w:author="Christoph Scheffel" w:date="2021-12-15T13:58:00Z">
+      <w:ins w:id="149" w:author="Christoph Scheffel" w:date="2021-12-15T13:58:00Z">
         <w:r>
           <w:rPr>
             <w:rFonts w:ascii="Times New Roman" w:hAnsi="Times New Roman" w:cs="Times New Roman"/>
@@ -2959,7 +2675,7 @@
           <w:t>zum Durchlesen bereitgelegt.</w:t>
         </w:r>
       </w:ins>
-      <w:ins w:id="165" w:author="Christoph Scheffel" w:date="2021-12-15T14:55:00Z">
+      <w:ins w:id="150" w:author="Christoph Scheffel" w:date="2021-12-15T14:55:00Z">
         <w:r>
           <w:rPr>
             <w:rFonts w:ascii="Times New Roman" w:hAnsi="Times New Roman" w:cs="Times New Roman"/>
@@ -2968,23 +2684,16 @@
           <w:t xml:space="preserve"> Bei der Strategie „Anschauen“ sollen die Bilder betrachtet werden und eventuell aufkommende Emotionen sollen natürlich verlaufen.</w:t>
         </w:r>
       </w:ins>
-      <w:ins w:id="166" w:author="Christoph Scheffel" w:date="2021-12-15T14:56:00Z">
-        <w:r>
-          <w:rPr>
-            <w:rFonts w:ascii="Times New Roman" w:hAnsi="Times New Roman" w:cs="Times New Roman"/>
-            <w:lang w:val="de-DE"/>
-          </w:rPr>
-          <w:t xml:space="preserve"> </w:t>
-        </w:r>
-        <w:r>
-          <w:rPr>
-            <w:rFonts w:ascii="Times New Roman" w:hAnsi="Times New Roman" w:cs="Times New Roman"/>
-            <w:lang w:val="de-DE"/>
-          </w:rPr>
-          <w:t>Bei der Strategie „Ablenken“ sollen die Probanden das Bild betrachten, währenddessen aber an eine geometrische Figur oder eine Alltagstätigkeit (z.B. Zähne putzen) denken.  Bei der Strategie „Distanzieren“ sollen die Probanden die Position eines neutralen, nicht involvierten Beobachters einnehmen. Und bei der Strategie „Unterdrücken“ sollen die Probanden jeden aufkommenden emotionalen Gesichtsausdruck unterdrücken.</w:t>
-        </w:r>
-      </w:ins>
-      <w:ins w:id="167" w:author="Christoph Scheffel" w:date="2021-12-15T13:58:00Z">
+      <w:ins w:id="151" w:author="Christoph Scheffel" w:date="2021-12-15T14:56:00Z">
+        <w:r>
+          <w:rPr>
+            <w:rFonts w:ascii="Times New Roman" w:hAnsi="Times New Roman" w:cs="Times New Roman"/>
+            <w:lang w:val="de-DE"/>
+          </w:rPr>
+          <w:t xml:space="preserve"> Bei der Strategie „Ablenken“ sollen die Probanden das Bild betrachten, währenddessen aber an eine geometrische Figur oder eine Alltagstätigkeit (z.B. Zähne putzen) denken.  Bei der Strategie „Distanzieren“ sollen die Probanden die Position eines neutralen, nicht involvierten Beobachters einnehmen. Und bei der Strategie „Unterdrücken“ sollen die Probanden jeden aufkommenden emotionalen Gesichtsausdruck unterdrücken.</w:t>
+        </w:r>
+      </w:ins>
+      <w:ins w:id="152" w:author="Christoph Scheffel" w:date="2021-12-15T13:58:00Z">
         <w:r>
           <w:rPr>
             <w:rFonts w:ascii="Times New Roman" w:hAnsi="Times New Roman" w:cs="Times New Roman"/>
@@ -2993,7 +2702,7 @@
           <w:t xml:space="preserve"> Die Versuchspersonen lesen diese Aufmerksam und können Verständnisfragen stellen. </w:t>
         </w:r>
       </w:ins>
-      <w:ins w:id="168" w:author="Christoph Scheffel" w:date="2021-12-15T14:44:00Z">
+      <w:ins w:id="153" w:author="Christoph Scheffel" w:date="2021-12-15T14:44:00Z">
         <w:r>
           <w:rPr>
             <w:rFonts w:ascii="Times New Roman" w:hAnsi="Times New Roman" w:cs="Times New Roman"/>
@@ -3003,7 +2712,7 @@
           <w:t xml:space="preserve">Es folgt ein kurzes Training in welchem die Versuchspersonen </w:t>
         </w:r>
       </w:ins>
-      <w:ins w:id="169" w:author="Christoph Scheffel" w:date="2021-12-15T14:46:00Z">
+      <w:ins w:id="154" w:author="Christoph Scheffel" w:date="2021-12-15T14:46:00Z">
         <w:r>
           <w:rPr>
             <w:rFonts w:ascii="Times New Roman" w:hAnsi="Times New Roman" w:cs="Times New Roman"/>
@@ -3012,7 +2721,7 @@
           <w:t>alle Strategien kennenlernen. Sie schauen dabei negative Bilder an und probieren verschiedene Möglichkeiten aus, die Strategien anzuwenden.</w:t>
         </w:r>
       </w:ins>
-      <w:del w:id="170" w:author="Christoph Scheffel" w:date="2021-12-15T14:47:00Z">
+      <w:del w:id="155" w:author="Christoph Scheffel" w:date="2021-12-15T14:47:00Z">
         <w:r>
           <w:rPr>
             <w:rFonts w:ascii="Times New Roman" w:hAnsi="Times New Roman" w:cs="Times New Roman"/>
@@ -3021,7 +2730,7 @@
           <w:delText>.</w:delText>
         </w:r>
       </w:del>
-      <w:ins w:id="171" w:author="Christoph Scheffel" w:date="2021-12-15T14:47:00Z">
+      <w:ins w:id="156" w:author="Christoph Scheffel" w:date="2021-12-15T14:47:00Z">
         <w:r>
           <w:rPr>
             <w:rFonts w:ascii="Times New Roman" w:hAnsi="Times New Roman" w:cs="Times New Roman"/>
@@ -3035,15 +2744,15 @@
       <w:pPr>
         <w:jc w:val="both"/>
         <w:rPr>
-          <w:ins w:id="172" w:author="Christoph Scheffel" w:date="2021-12-15T14:51:00Z"/>
-          <w:rFonts w:ascii="Times New Roman" w:hAnsi="Times New Roman" w:cs="Times New Roman"/>
-          <w:lang w:val="de-DE"/>
-        </w:rPr>
-        <w:pPrChange w:id="173" w:author="Christoph Scheffel" w:date="2021-12-15T09:28:00Z">
+          <w:ins w:id="157" w:author="Christoph Scheffel" w:date="2021-12-15T14:51:00Z"/>
+          <w:rFonts w:ascii="Times New Roman" w:hAnsi="Times New Roman" w:cs="Times New Roman"/>
+          <w:lang w:val="de-DE"/>
+        </w:rPr>
+        <w:pPrChange w:id="158" w:author="Christoph Scheffel" w:date="2021-12-15T09:28:00Z">
           <w:pPr/>
         </w:pPrChange>
       </w:pPr>
-      <w:ins w:id="174" w:author="Christoph Scheffel" w:date="2021-12-15T14:47:00Z">
+      <w:ins w:id="159" w:author="Christoph Scheffel" w:date="2021-12-15T14:47:00Z">
         <w:r>
           <w:rPr>
             <w:rFonts w:ascii="Times New Roman" w:hAnsi="Times New Roman" w:cs="Times New Roman"/>
@@ -3052,7 +2761,7 @@
           <w:t xml:space="preserve">Nun erfolgt </w:t>
         </w:r>
       </w:ins>
-      <w:ins w:id="175" w:author="Christoph Scheffel" w:date="2021-12-15T15:08:00Z">
+      <w:ins w:id="160" w:author="Christoph Scheffel" w:date="2021-12-15T15:08:00Z">
         <w:r>
           <w:rPr>
             <w:rFonts w:ascii="Times New Roman" w:hAnsi="Times New Roman" w:cs="Times New Roman"/>
@@ -3061,60 +2770,233 @@
           <w:t xml:space="preserve">die Vorbereitung für die physiologische Messung der Muskelaktivität in der Region des </w:t>
         </w:r>
       </w:ins>
-      <w:proofErr w:type="spellStart"/>
-      <w:ins w:id="176" w:author="Christoph Scheffel" w:date="2021-12-15T15:09:00Z">
+      <w:ins w:id="161" w:author="Christoph Scheffel" w:date="2021-12-15T15:09:00Z">
         <w:r>
           <w:rPr>
             <w:rFonts w:ascii="Times New Roman" w:hAnsi="Times New Roman" w:cs="Times New Roman"/>
             <w:i/>
             <w:lang w:val="de-DE"/>
           </w:rPr>
-          <w:t>Corrugator</w:t>
-        </w:r>
-        <w:proofErr w:type="spellEnd"/>
+          <w:t xml:space="preserve">Corrugator Supercilii </w:t>
+        </w:r>
+        <w:r>
+          <w:rPr>
+            <w:rFonts w:ascii="Times New Roman" w:hAnsi="Times New Roman" w:cs="Times New Roman"/>
+            <w:lang w:val="de-DE"/>
+          </w:rPr>
+          <w:t xml:space="preserve">und des </w:t>
+        </w:r>
         <w:r>
           <w:rPr>
             <w:rFonts w:ascii="Times New Roman" w:hAnsi="Times New Roman" w:cs="Times New Roman"/>
             <w:i/>
             <w:lang w:val="de-DE"/>
           </w:rPr>
-          <w:t xml:space="preserve"> </w:t>
-        </w:r>
-        <w:proofErr w:type="spellStart"/>
+          <w:t>Levators</w:t>
+        </w:r>
+        <w:r>
+          <w:rPr>
+            <w:rFonts w:ascii="Times New Roman" w:hAnsi="Times New Roman" w:cs="Times New Roman"/>
+            <w:lang w:val="de-DE"/>
+          </w:rPr>
+          <w:t xml:space="preserve">. </w:t>
+        </w:r>
+        <w:r>
+          <w:rPr>
+            <w:rFonts w:ascii="Times New Roman" w:hAnsi="Times New Roman" w:cs="Times New Roman"/>
+            <w:lang w:val="de-DE"/>
+          </w:rPr>
+          <w:t xml:space="preserve">Die Haut in diesem Bereich wird mit einer abrasiven Paste und Alkohol vorbehandelt. </w:t>
+        </w:r>
+      </w:ins>
+      <w:ins w:id="162" w:author="Christoph Scheffel" w:date="2021-12-15T15:10:00Z">
+        <w:r>
+          <w:rPr>
+            <w:rFonts w:ascii="Times New Roman" w:hAnsi="Times New Roman" w:cs="Times New Roman"/>
+            <w:lang w:val="de-DE"/>
+          </w:rPr>
+          <w:t xml:space="preserve">Die Messaufnehmer werden auf der Haut aufgebracht. Für eine verbesserte Leitfähigkeit wird </w:t>
+        </w:r>
+      </w:ins>
+      <w:ins w:id="163" w:author="Christoph Scheffel" w:date="2021-12-15T15:11:00Z">
+        <w:r>
+          <w:rPr>
+            <w:rFonts w:ascii="Times New Roman" w:hAnsi="Times New Roman" w:cs="Times New Roman"/>
+            <w:lang w:val="de-DE"/>
+          </w:rPr>
+          <w:t xml:space="preserve">der Raum zwischen Haut und Messaufnehmer mit </w:t>
+        </w:r>
+      </w:ins>
+      <w:ins w:id="164" w:author="Christoph Scheffel" w:date="2021-12-15T15:10:00Z">
+        <w:r>
+          <w:rPr>
+            <w:rFonts w:ascii="Times New Roman" w:hAnsi="Times New Roman" w:cs="Times New Roman"/>
+            <w:lang w:val="de-DE"/>
+          </w:rPr>
+          <w:t xml:space="preserve">Elektrolytgel </w:t>
+        </w:r>
+      </w:ins>
+      <w:ins w:id="165" w:author="Christoph Scheffel" w:date="2021-12-15T15:11:00Z">
+        <w:r>
+          <w:rPr>
+            <w:rFonts w:ascii="Times New Roman" w:hAnsi="Times New Roman" w:cs="Times New Roman"/>
+            <w:lang w:val="de-DE"/>
+          </w:rPr>
+          <w:t>aufgefüllt. Anschließend wird die Funktionsfähigkeit überprüft. Das Prozedere nimmt ca. 10 min in Anspruch.</w:t>
+        </w:r>
+      </w:ins>
+    </w:p>
+    <w:p>
+      <w:pPr>
+        <w:jc w:val="both"/>
+        <w:rPr>
+          <w:rFonts w:ascii="Times New Roman" w:hAnsi="Times New Roman" w:cs="Times New Roman"/>
+          <w:lang w:val="de-DE"/>
+        </w:rPr>
+        <w:pPrChange w:id="166" w:author="Christoph Scheffel" w:date="2021-12-15T09:28:00Z">
+          <w:pPr/>
+        </w:pPrChange>
+      </w:pPr>
+      <w:del w:id="167" w:author="Christoph Scheffel" w:date="2021-12-16T09:49:00Z">
+        <w:r>
+          <w:rPr>
+            <w:rFonts w:ascii="Times New Roman" w:hAnsi="Times New Roman" w:cs="Times New Roman"/>
+            <w:lang w:val="de-DE"/>
+          </w:rPr>
+          <w:delText xml:space="preserve"> Anschließend betrachten die Probanden neutrale und negative Bilde</w:delText>
+        </w:r>
+      </w:del>
+      <w:ins w:id="168" w:author="Christoph Scheffel" w:date="2021-12-16T09:49:00Z">
+        <w:r>
+          <w:rPr>
+            <w:rFonts w:ascii="Times New Roman" w:hAnsi="Times New Roman" w:cs="Times New Roman"/>
+            <w:lang w:val="de-DE"/>
+          </w:rPr>
+          <w:t>Im Anschluss folgt das eigentliche Emotionsregulationsexperiment. Probanden betrachten dabei neutrale und negative Bilde</w:t>
+        </w:r>
+      </w:ins>
+      <w:r>
+        <w:rPr>
+          <w:rFonts w:ascii="Times New Roman" w:hAnsi="Times New Roman" w:cs="Times New Roman"/>
+          <w:lang w:val="de-DE"/>
+        </w:rPr>
+        <w:t>r. Zunächst erfolgt das „Anschauen“ neutraler und negativer Bilder</w:t>
+      </w:r>
+      <w:r>
+        <w:rPr>
+          <w:rFonts w:ascii="Times New Roman" w:hAnsi="Times New Roman" w:cs="Times New Roman"/>
+          <w:lang w:val="de-DE"/>
+        </w:rPr>
+        <w:t xml:space="preserve"> in jeweils zwei Blöcken</w:t>
+      </w:r>
+      <w:r>
+        <w:rPr>
+          <w:rFonts w:ascii="Times New Roman" w:hAnsi="Times New Roman" w:cs="Times New Roman"/>
+          <w:lang w:val="de-DE"/>
+        </w:rPr>
+        <w:t>.</w:t>
+      </w:r>
+      <w:r>
+        <w:rPr>
+          <w:rFonts w:ascii="Times New Roman" w:hAnsi="Times New Roman" w:cs="Times New Roman"/>
+          <w:lang w:val="de-DE"/>
+        </w:rPr>
+        <w:t xml:space="preserve"> Dabei sollen die Bilder betrachtet werden und eventuell aufkommende Emotionen sollen natürlich aufkommen und abklingen.</w:t>
+      </w:r>
+      <w:r>
+        <w:rPr>
+          <w:rFonts w:ascii="Times New Roman" w:hAnsi="Times New Roman" w:cs="Times New Roman"/>
+          <w:lang w:val="de-DE"/>
+        </w:rPr>
+        <w:t xml:space="preserve"> Anschließend werden randomisiert die drei Strategien „Ablenken“, „Distanzieren“ und „Unterdrücken“</w:t>
+      </w:r>
+      <w:r>
+        <w:rPr>
+          <w:rFonts w:ascii="Times New Roman" w:hAnsi="Times New Roman" w:cs="Times New Roman"/>
+          <w:lang w:val="de-DE"/>
+        </w:rPr>
+        <w:t>, ebenfalls in Blöcken,</w:t>
+      </w:r>
+      <w:r>
+        <w:rPr>
+          <w:rFonts w:ascii="Times New Roman" w:hAnsi="Times New Roman" w:cs="Times New Roman"/>
+          <w:lang w:val="de-DE"/>
+        </w:rPr>
+        <w:t xml:space="preserve"> angewendet. </w:t>
+      </w:r>
+      <w:r>
+        <w:rPr>
+          <w:rFonts w:ascii="Times New Roman" w:hAnsi="Times New Roman" w:cs="Times New Roman"/>
+          <w:lang w:val="de-DE"/>
+        </w:rPr>
+        <w:t>Bei</w:t>
+      </w:r>
+      <w:r>
+        <w:rPr>
+          <w:rFonts w:ascii="Times New Roman" w:hAnsi="Times New Roman" w:cs="Times New Roman"/>
+          <w:lang w:val="de-DE"/>
+        </w:rPr>
+        <w:t xml:space="preserve"> der Strategie </w:t>
+      </w:r>
+      <w:r>
+        <w:rPr>
+          <w:rFonts w:ascii="Times New Roman" w:hAnsi="Times New Roman" w:cs="Times New Roman"/>
+          <w:lang w:val="de-DE"/>
+        </w:rPr>
+        <w:t>„Ablenken“</w:t>
+      </w:r>
+      <w:r>
+        <w:rPr>
+          <w:rFonts w:ascii="Times New Roman" w:hAnsi="Times New Roman" w:cs="Times New Roman"/>
+          <w:lang w:val="de-DE"/>
+        </w:rPr>
+        <w:t xml:space="preserve"> sollen die Probanden das Bild betrachten, währenddessen aber an eine geometrische Figur oder eine Alltagstätigkeit (z.B. Zähne putzen) denken.  Bei der Strategie „Distanzieren“ sollen die Probanden die Position eines neutralen, nicht involvierten </w:t>
+      </w:r>
+      <w:r>
+        <w:rPr>
+          <w:rFonts w:ascii="Times New Roman" w:hAnsi="Times New Roman" w:cs="Times New Roman"/>
+          <w:lang w:val="de-DE"/>
+        </w:rPr>
+        <w:t xml:space="preserve">Beobachters einnehmen. Und bei der Strategie „Unterdrücken“ sollen die Probanden jeden aufkommenden emotionalen Gesichtsausdruck unterdrücken. </w:t>
+      </w:r>
+      <w:r>
+        <w:rPr>
+          <w:rFonts w:ascii="Times New Roman" w:hAnsi="Times New Roman" w:cs="Times New Roman"/>
+          <w:lang w:val="de-DE"/>
+        </w:rPr>
+        <w:t>Nach allen Blöcken wird das subjektive Arousal der Probanden und die subjektive geistige Anstrengung beim Anwenden der Strategien per Ratingskala erfragt.</w:t>
+      </w:r>
+      <w:ins w:id="169" w:author="Christoph Scheffel" w:date="2021-12-16T09:50:00Z">
+        <w:r>
+          <w:rPr>
+            <w:rFonts w:ascii="Times New Roman" w:hAnsi="Times New Roman" w:cs="Times New Roman"/>
+            <w:lang w:val="de-DE"/>
+          </w:rPr>
+          <w:t xml:space="preserve"> Während des gesamten Experimentes erfolgt außerdem die Erfassung der Muskelaktivität im Gesicht in den Regionen des </w:t>
+        </w:r>
         <w:r>
           <w:rPr>
             <w:rFonts w:ascii="Times New Roman" w:hAnsi="Times New Roman" w:cs="Times New Roman"/>
             <w:i/>
             <w:lang w:val="de-DE"/>
           </w:rPr>
-          <w:t>Supercilii</w:t>
-        </w:r>
-        <w:proofErr w:type="spellEnd"/>
+          <w:t xml:space="preserve">Corrugator Supercilii </w:t>
+        </w:r>
+        <w:r>
+          <w:rPr>
+            <w:rFonts w:ascii="Times New Roman" w:hAnsi="Times New Roman" w:cs="Times New Roman"/>
+            <w:lang w:val="de-DE"/>
+          </w:rPr>
+          <w:t xml:space="preserve">und des </w:t>
+        </w:r>
         <w:r>
           <w:rPr>
             <w:rFonts w:ascii="Times New Roman" w:hAnsi="Times New Roman" w:cs="Times New Roman"/>
             <w:i/>
             <w:lang w:val="de-DE"/>
           </w:rPr>
-          <w:t xml:space="preserve"> </w:t>
-        </w:r>
-        <w:r>
-          <w:rPr>
-            <w:rFonts w:ascii="Times New Roman" w:hAnsi="Times New Roman" w:cs="Times New Roman"/>
-            <w:lang w:val="de-DE"/>
-          </w:rPr>
-          <w:t xml:space="preserve">und des </w:t>
-        </w:r>
-        <w:proofErr w:type="spellStart"/>
-        <w:r>
-          <w:rPr>
-            <w:rFonts w:ascii="Times New Roman" w:hAnsi="Times New Roman" w:cs="Times New Roman"/>
-            <w:i/>
-            <w:lang w:val="de-DE"/>
-          </w:rPr>
           <w:t>Levators</w:t>
         </w:r>
-        <w:proofErr w:type="spellEnd"/>
         <w:r>
           <w:rPr>
             <w:rFonts w:ascii="Times New Roman" w:hAnsi="Times New Roman" w:cs="Times New Roman"/>
@@ -3122,71 +3004,263 @@
           </w:rPr>
           <w:t xml:space="preserve">. </w:t>
         </w:r>
-        <w:r>
-          <w:rPr>
-            <w:rFonts w:ascii="Times New Roman" w:hAnsi="Times New Roman" w:cs="Times New Roman"/>
-            <w:lang w:val="de-DE"/>
-          </w:rPr>
-          <w:t xml:space="preserve">Die Haut in diesem Bereich wird mit einer </w:t>
-        </w:r>
-        <w:proofErr w:type="spellStart"/>
-        <w:r>
-          <w:rPr>
-            <w:rFonts w:ascii="Times New Roman" w:hAnsi="Times New Roman" w:cs="Times New Roman"/>
-            <w:lang w:val="de-DE"/>
-          </w:rPr>
-          <w:t>abrasiven</w:t>
-        </w:r>
-        <w:proofErr w:type="spellEnd"/>
-        <w:r>
-          <w:rPr>
-            <w:rFonts w:ascii="Times New Roman" w:hAnsi="Times New Roman" w:cs="Times New Roman"/>
-            <w:lang w:val="de-DE"/>
-          </w:rPr>
-          <w:t xml:space="preserve"> Paste und Alkohol vorbehandelt. </w:t>
-        </w:r>
-      </w:ins>
-      <w:ins w:id="177" w:author="Christoph Scheffel" w:date="2021-12-15T15:10:00Z">
-        <w:r>
-          <w:rPr>
-            <w:rFonts w:ascii="Times New Roman" w:hAnsi="Times New Roman" w:cs="Times New Roman"/>
-            <w:lang w:val="de-DE"/>
-          </w:rPr>
-          <w:t xml:space="preserve">Die Messaufnehmer werden auf der Haut aufgebracht. Für eine verbesserte Leitfähigkeit wird </w:t>
-        </w:r>
-      </w:ins>
-      <w:ins w:id="178" w:author="Christoph Scheffel" w:date="2021-12-15T15:11:00Z">
-        <w:r>
-          <w:rPr>
-            <w:rFonts w:ascii="Times New Roman" w:hAnsi="Times New Roman" w:cs="Times New Roman"/>
-            <w:lang w:val="de-DE"/>
-          </w:rPr>
-          <w:t xml:space="preserve">der Raum zwischen Haut und Messaufnehmer mit </w:t>
-        </w:r>
-      </w:ins>
-      <w:ins w:id="179" w:author="Christoph Scheffel" w:date="2021-12-15T15:10:00Z">
-        <w:r>
-          <w:rPr>
-            <w:rFonts w:ascii="Times New Roman" w:hAnsi="Times New Roman" w:cs="Times New Roman"/>
-            <w:lang w:val="de-DE"/>
-          </w:rPr>
-          <w:t xml:space="preserve">Elektrolytgel </w:t>
-        </w:r>
-      </w:ins>
-      <w:ins w:id="180" w:author="Christoph Scheffel" w:date="2021-12-15T15:11:00Z">
-        <w:r>
-          <w:rPr>
-            <w:rFonts w:ascii="Times New Roman" w:hAnsi="Times New Roman" w:cs="Times New Roman"/>
-            <w:lang w:val="de-DE"/>
-          </w:rPr>
-          <w:t>aufgefüllt. Anschließend wird die Funktionsfähigkeit überprüft. Das Prozedere nimmt ca. 10 min. in Anspruch.</w:t>
-        </w:r>
       </w:ins>
     </w:p>
     <w:p>
       <w:pPr>
         <w:jc w:val="both"/>
         <w:rPr>
+          <w:rFonts w:ascii="Times New Roman" w:hAnsi="Times New Roman" w:cs="Times New Roman"/>
+          <w:lang w:val="de-DE"/>
+        </w:rPr>
+        <w:pPrChange w:id="170" w:author="Christoph Scheffel" w:date="2021-12-15T09:28:00Z">
+          <w:pPr/>
+        </w:pPrChange>
+      </w:pPr>
+      <w:r>
+        <w:rPr>
+          <w:rFonts w:ascii="Times New Roman" w:hAnsi="Times New Roman" w:cs="Times New Roman"/>
+          <w:lang w:val="de-DE"/>
+        </w:rPr>
+        <w:t>Im nächsten Teil des Experimentes werden die drei Strategien miteinander verglichen.</w:t>
+      </w:r>
+      <w:r>
+        <w:rPr>
+          <w:rFonts w:ascii="Times New Roman" w:hAnsi="Times New Roman" w:cs="Times New Roman"/>
+          <w:lang w:val="de-DE"/>
+        </w:rPr>
+        <w:t xml:space="preserve"> Dabei werden immer zwei Strategien gegenübergestellt und bekommen für beide Strategien einen bestimmten Geldbetrag geboten. Die Probanden sollen sich entscheiden, ob sie lieber Strategie A für Betrag X wählen würden, oder Strategie B für Betrag Y. Nach jeder Wahl werden die Beträge schrittweise in sechs Iterationen angepasst. Dieses Prozedere wird solang wiederholt, bis alle Strategien miteinander verglichen wurden.</w:t>
+      </w:r>
+      <w:r>
+        <w:rPr>
+          <w:rFonts w:ascii="Times New Roman" w:hAnsi="Times New Roman" w:cs="Times New Roman"/>
+          <w:lang w:val="de-DE"/>
+        </w:rPr>
+        <w:t xml:space="preserve"> Zum Schluss soll eine der drei Strategien noch einmal angewendet werden. Die Probanden entscheiden sich dabei frei für eine der Strategien. </w:t>
+      </w:r>
+    </w:p>
+    <w:p>
+      <w:pPr>
+        <w:jc w:val="both"/>
+        <w:rPr>
+          <w:rFonts w:ascii="Times New Roman" w:hAnsi="Times New Roman" w:cs="Times New Roman"/>
+          <w:lang w:val="de-DE"/>
+        </w:rPr>
+        <w:pPrChange w:id="171" w:author="Christoph Scheffel" w:date="2021-12-15T09:28:00Z">
+          <w:pPr/>
+        </w:pPrChange>
+      </w:pPr>
+      <w:r>
+        <w:rPr>
+          <w:rFonts w:ascii="Times New Roman" w:hAnsi="Times New Roman" w:cs="Times New Roman"/>
+          <w:lang w:val="de-DE"/>
+        </w:rPr>
+        <w:t>Im Anschluss an das Experiment findet eine kurze, schriftliche Nachbefragung statt. Dabei wird erfragt, ob Sie sich an die Strategien gehalten haben und aus welchem Grund sie sich für die entsprechende Strategie im letzten Teil des Experimentes entschieden haben.</w:t>
+      </w:r>
+      <w:r>
+        <w:rPr>
+          <w:rFonts w:ascii="Times New Roman" w:hAnsi="Times New Roman" w:cs="Times New Roman"/>
+          <w:lang w:val="de-DE"/>
+        </w:rPr>
+        <w:t xml:space="preserve"> Das gesamte Experiment wird für die Versuchspersonen ca. eine Stunde Zeitaufwand in Anspruch nehmen.</w:t>
+      </w:r>
+    </w:p>
+    <w:p>
+      <w:pPr>
+        <w:rPr>
+          <w:rFonts w:ascii="Times New Roman" w:hAnsi="Times New Roman" w:cs="Times New Roman"/>
+          <w:b/>
+          <w:lang w:val="de-DE"/>
+        </w:rPr>
+      </w:pPr>
+      <w:r>
+        <w:rPr>
+          <w:rFonts w:ascii="Times New Roman" w:hAnsi="Times New Roman" w:cs="Times New Roman"/>
+          <w:b/>
+          <w:lang w:val="de-DE"/>
+        </w:rPr>
+        <w:t>Belastungen / Risiken / Nebenwirkungen</w:t>
+      </w:r>
+      <w:r>
+        <w:rPr>
+          <w:rFonts w:ascii="Times New Roman" w:hAnsi="Times New Roman" w:cs="Times New Roman"/>
+          <w:b/>
+          <w:lang w:val="de-DE"/>
+        </w:rPr>
+        <w:t>:</w:t>
+      </w:r>
+    </w:p>
+    <w:p>
+      <w:pPr>
+        <w:jc w:val="both"/>
+        <w:rPr>
+          <w:rFonts w:ascii="Times New Roman" w:hAnsi="Times New Roman" w:cs="Times New Roman"/>
+          <w:lang w:val="de-DE"/>
+        </w:rPr>
+        <w:pPrChange w:id="172" w:author="Christoph Scheffel" w:date="2021-12-15T09:28:00Z">
+          <w:pPr/>
+        </w:pPrChange>
+      </w:pPr>
+      <w:ins w:id="173" w:author="Christoph Scheffel" w:date="2021-12-16T10:02:00Z">
+        <w:r>
+          <w:rPr>
+            <w:rFonts w:ascii="Times New Roman" w:hAnsi="Times New Roman" w:cs="Times New Roman"/>
+            <w:lang w:val="de-DE"/>
+          </w:rPr>
+          <w:t xml:space="preserve">Insgesamt </w:t>
+        </w:r>
+      </w:ins>
+      <w:del w:id="174" w:author="Christoph Scheffel" w:date="2021-12-16T10:03:00Z">
+        <w:r>
+          <w:rPr>
+            <w:rFonts w:ascii="Times New Roman" w:hAnsi="Times New Roman" w:cs="Times New Roman"/>
+            <w:lang w:val="de-DE"/>
+          </w:rPr>
+          <w:delText xml:space="preserve">Es </w:delText>
+        </w:r>
+      </w:del>
+      <w:r>
+        <w:rPr>
+          <w:rFonts w:ascii="Times New Roman" w:hAnsi="Times New Roman" w:cs="Times New Roman"/>
+          <w:lang w:val="de-DE"/>
+        </w:rPr>
+        <w:t>sind keine</w:t>
+      </w:r>
+      <w:ins w:id="175" w:author="Christoph Scheffel" w:date="2021-12-16T10:02:00Z">
+        <w:r>
+          <w:rPr>
+            <w:rFonts w:ascii="Times New Roman" w:hAnsi="Times New Roman" w:cs="Times New Roman"/>
+            <w:lang w:val="de-DE"/>
+          </w:rPr>
+          <w:t xml:space="preserve"> direkten</w:t>
+        </w:r>
+      </w:ins>
+      <w:r>
+        <w:rPr>
+          <w:rFonts w:ascii="Times New Roman" w:hAnsi="Times New Roman" w:cs="Times New Roman"/>
+          <w:lang w:val="de-DE"/>
+        </w:rPr>
+        <w:t xml:space="preserve"> Nebenwirkungen bekannt. </w:t>
+      </w:r>
+      <w:ins w:id="176" w:author="Christoph Scheffel" w:date="2021-12-16T10:03:00Z">
+        <w:r>
+          <w:rPr>
+            <w:rFonts w:ascii="Times New Roman" w:hAnsi="Times New Roman" w:cs="Times New Roman"/>
+            <w:lang w:val="de-DE"/>
+          </w:rPr>
+          <w:t xml:space="preserve">Die Bearbeitung beider Aufgaben am PC über den Zeitraum von jeweils einer Stunde kann ermüdend wirken. </w:t>
+        </w:r>
+      </w:ins>
+      <w:r>
+        <w:rPr>
+          <w:rFonts w:ascii="Times New Roman" w:hAnsi="Times New Roman" w:cs="Times New Roman"/>
+          <w:lang w:val="de-DE"/>
+        </w:rPr>
+        <w:t xml:space="preserve">Das Betrachten negativer Bilder kann zum Teil als unangenehm empfunden werden. </w:t>
+      </w:r>
+      <w:del w:id="177" w:author="Christoph Scheffel" w:date="2021-12-16T10:03:00Z">
+        <w:r>
+          <w:rPr>
+            <w:rFonts w:ascii="Times New Roman" w:hAnsi="Times New Roman" w:cs="Times New Roman"/>
+            <w:lang w:val="de-DE"/>
+          </w:rPr>
+          <w:delText>Die Bearbeitung einer Aufgabe am Computer und das Anwenden der Strategien könnte auf die Teilnehmenden gegen Ende des Versuchs ermüdend wirken.</w:delText>
+        </w:r>
+      </w:del>
+    </w:p>
+    <w:p>
+      <w:pPr>
+        <w:rPr>
+          <w:rFonts w:ascii="Times New Roman" w:hAnsi="Times New Roman" w:cs="Times New Roman"/>
+          <w:b/>
+          <w:lang w:val="de-DE"/>
+        </w:rPr>
+      </w:pPr>
+      <w:r>
+        <w:rPr>
+          <w:rFonts w:ascii="Times New Roman" w:hAnsi="Times New Roman" w:cs="Times New Roman"/>
+          <w:b/>
+          <w:lang w:val="de-DE"/>
+        </w:rPr>
+        <w:t>Nutzen</w:t>
+      </w:r>
+      <w:r>
+        <w:rPr>
+          <w:rFonts w:ascii="Times New Roman" w:hAnsi="Times New Roman" w:cs="Times New Roman"/>
+          <w:b/>
+          <w:lang w:val="de-DE"/>
+        </w:rPr>
+        <w:t>:</w:t>
+      </w:r>
+    </w:p>
+    <w:p>
+      <w:pPr>
+        <w:jc w:val="both"/>
+        <w:rPr>
+          <w:rFonts w:ascii="Times New Roman" w:hAnsi="Times New Roman" w:cs="Times New Roman"/>
+          <w:lang w:val="de-DE"/>
+        </w:rPr>
+        <w:pPrChange w:id="178" w:author="Christoph Scheffel" w:date="2021-12-15T09:28:00Z">
+          <w:pPr/>
+        </w:pPrChange>
+      </w:pPr>
+      <w:r>
+        <w:rPr>
+          <w:rFonts w:ascii="Times New Roman" w:hAnsi="Times New Roman" w:cs="Times New Roman"/>
+          <w:lang w:val="de-DE"/>
+        </w:rPr>
+        <w:t>Für die Versuchsteilnehmer besteht kein unmittelbarer Nutzen aus der Versuchsteilnahme. Für die Versuchsteilnahme besteht aber die Möglichkeit, Versuchspersonenstunden als Entschädigung zu bekommen.</w:t>
+      </w:r>
+    </w:p>
+    <w:p>
+      <w:pPr>
+        <w:jc w:val="both"/>
+        <w:rPr>
+          <w:rFonts w:ascii="Times New Roman" w:hAnsi="Times New Roman" w:cs="Times New Roman"/>
+          <w:lang w:val="de-DE"/>
+        </w:rPr>
+        <w:pPrChange w:id="179" w:author="Christoph Scheffel" w:date="2021-12-15T09:28:00Z">
+          <w:pPr/>
+        </w:pPrChange>
+      </w:pPr>
+      <w:r>
+        <w:rPr>
+          <w:rFonts w:ascii="Times New Roman" w:hAnsi="Times New Roman" w:cs="Times New Roman"/>
+          <w:lang w:val="de-DE"/>
+        </w:rPr>
+        <w:t>Die Studie dient also einem rein wissenschaftlichen Ziel und hat für die Probanden keinen diagnostischen oder therapeutischen Wert.</w:t>
+      </w:r>
+    </w:p>
+    <w:p>
+      <w:pPr>
+        <w:rPr>
+          <w:rFonts w:ascii="Times New Roman" w:hAnsi="Times New Roman" w:cs="Times New Roman"/>
+          <w:b/>
+          <w:lang w:val="de-DE"/>
+        </w:rPr>
+      </w:pPr>
+      <w:r>
+        <w:rPr>
+          <w:rFonts w:ascii="Times New Roman" w:hAnsi="Times New Roman" w:cs="Times New Roman"/>
+          <w:b/>
+          <w:lang w:val="de-DE"/>
+        </w:rPr>
+        <w:t>Unterbrechungs- / Abbruchkriterien</w:t>
+      </w:r>
+      <w:r>
+        <w:rPr>
+          <w:rFonts w:ascii="Times New Roman" w:hAnsi="Times New Roman" w:cs="Times New Roman"/>
+          <w:b/>
+          <w:lang w:val="de-DE"/>
+        </w:rPr>
+        <w:t>:</w:t>
+      </w:r>
+    </w:p>
+    <w:p>
+      <w:pPr>
+        <w:jc w:val="both"/>
+        <w:rPr>
+          <w:ins w:id="180" w:author="Christoph Scheffel" w:date="2021-12-16T10:16:00Z"/>
           <w:rFonts w:ascii="Times New Roman" w:hAnsi="Times New Roman" w:cs="Times New Roman"/>
           <w:lang w:val="de-DE"/>
         </w:rPr>
@@ -3199,246 +3273,45 @@
           <w:rFonts w:ascii="Times New Roman" w:hAnsi="Times New Roman" w:cs="Times New Roman"/>
           <w:lang w:val="de-DE"/>
         </w:rPr>
-        <w:t xml:space="preserve"> Anschließend betrachten die Probanden neutrale und negative Bilder. Zunächst erfolgt das „Anschauen“ neutraler und negativer Bilder</w:t>
-      </w:r>
-      <w:r>
-        <w:rPr>
-          <w:rFonts w:ascii="Times New Roman" w:hAnsi="Times New Roman" w:cs="Times New Roman"/>
-          <w:lang w:val="de-DE"/>
-        </w:rPr>
-        <w:t xml:space="preserve"> in jeweils zwei Blöcken</w:t>
-      </w:r>
-      <w:r>
-        <w:rPr>
-          <w:rFonts w:ascii="Times New Roman" w:hAnsi="Times New Roman" w:cs="Times New Roman"/>
-          <w:lang w:val="de-DE"/>
-        </w:rPr>
-        <w:t>.</w:t>
-      </w:r>
-      <w:r>
-        <w:rPr>
-          <w:rFonts w:ascii="Times New Roman" w:hAnsi="Times New Roman" w:cs="Times New Roman"/>
-          <w:lang w:val="de-DE"/>
-        </w:rPr>
-        <w:t xml:space="preserve"> Dabei sollen die Bilder betrachtet werden und eventuell aufkommende Emotionen sollen natürlich aufkommen und abklingen.</w:t>
-      </w:r>
-      <w:r>
-        <w:rPr>
-          <w:rFonts w:ascii="Times New Roman" w:hAnsi="Times New Roman" w:cs="Times New Roman"/>
-          <w:lang w:val="de-DE"/>
-        </w:rPr>
-        <w:t xml:space="preserve"> Anschließend werden randomisiert die drei Strategien „Ablenken“, „Distanzieren“ und „Unterdrücken“</w:t>
-      </w:r>
-      <w:r>
-        <w:rPr>
-          <w:rFonts w:ascii="Times New Roman" w:hAnsi="Times New Roman" w:cs="Times New Roman"/>
-          <w:lang w:val="de-DE"/>
-        </w:rPr>
-        <w:t>, ebenfalls in Blöcken,</w:t>
-      </w:r>
-      <w:r>
-        <w:rPr>
-          <w:rFonts w:ascii="Times New Roman" w:hAnsi="Times New Roman" w:cs="Times New Roman"/>
-          <w:lang w:val="de-DE"/>
-        </w:rPr>
-        <w:t xml:space="preserve"> angewendet. </w:t>
-      </w:r>
-      <w:r>
-        <w:rPr>
-          <w:rFonts w:ascii="Times New Roman" w:hAnsi="Times New Roman" w:cs="Times New Roman"/>
-          <w:lang w:val="de-DE"/>
-        </w:rPr>
-        <w:t>Bei</w:t>
-      </w:r>
-      <w:r>
-        <w:rPr>
-          <w:rFonts w:ascii="Times New Roman" w:hAnsi="Times New Roman" w:cs="Times New Roman"/>
-          <w:lang w:val="de-DE"/>
-        </w:rPr>
-        <w:t xml:space="preserve"> der Strategie </w:t>
-      </w:r>
-      <w:r>
-        <w:rPr>
-          <w:rFonts w:ascii="Times New Roman" w:hAnsi="Times New Roman" w:cs="Times New Roman"/>
-          <w:lang w:val="de-DE"/>
-        </w:rPr>
-        <w:t>„Ablenken“</w:t>
-      </w:r>
-      <w:r>
-        <w:rPr>
-          <w:rFonts w:ascii="Times New Roman" w:hAnsi="Times New Roman" w:cs="Times New Roman"/>
-          <w:lang w:val="de-DE"/>
-        </w:rPr>
-        <w:t xml:space="preserve"> sollen die Probanden das Bild betrachten, währenddessen aber an eine geometrische Figur oder eine Alltagstätigkeit (z.B. Zähne putzen) denken.  Bei der Strategie „Distanzieren“ sollen die Probanden die Position eines neutralen, nicht involvierten </w:t>
-      </w:r>
-      <w:r>
-        <w:rPr>
-          <w:rFonts w:ascii="Times New Roman" w:hAnsi="Times New Roman" w:cs="Times New Roman"/>
-          <w:lang w:val="de-DE"/>
-        </w:rPr>
-        <w:t xml:space="preserve">Beobachters einnehmen. Und bei der Strategie „Unterdrücken“ sollen die Probanden jeden aufkommenden emotionalen Gesichtsausdruck unterdrücken. </w:t>
-      </w:r>
-      <w:r>
-        <w:rPr>
-          <w:rFonts w:ascii="Times New Roman" w:hAnsi="Times New Roman" w:cs="Times New Roman"/>
-          <w:lang w:val="de-DE"/>
-        </w:rPr>
-        <w:t>Nach allen Blöcken wird das subjektive Arousal der Probanden und die subjektive geistige Anstrengung beim Anwenden der Strategien per Ratingskala erfragt.</w:t>
-      </w:r>
-    </w:p>
-    <w:p>
-      <w:pPr>
-        <w:jc w:val="both"/>
-        <w:rPr>
-          <w:rFonts w:ascii="Times New Roman" w:hAnsi="Times New Roman" w:cs="Times New Roman"/>
-          <w:lang w:val="de-DE"/>
-        </w:rPr>
-        <w:pPrChange w:id="182" w:author="Christoph Scheffel" w:date="2021-12-15T09:28:00Z">
-          <w:pPr/>
-        </w:pPrChange>
-      </w:pPr>
-      <w:r>
-        <w:rPr>
-          <w:rFonts w:ascii="Times New Roman" w:hAnsi="Times New Roman" w:cs="Times New Roman"/>
-          <w:lang w:val="de-DE"/>
-        </w:rPr>
-        <w:t>Im nächsten Teil des Experimentes werden die drei Strategien miteinander verglichen.</w:t>
-      </w:r>
-      <w:r>
-        <w:rPr>
-          <w:rFonts w:ascii="Times New Roman" w:hAnsi="Times New Roman" w:cs="Times New Roman"/>
-          <w:lang w:val="de-DE"/>
-        </w:rPr>
-        <w:t xml:space="preserve"> Dabei werden immer zwei Strategien gegenübergestellt und bekommen für beide Strategien einen bestimmten Geldbetrag geboten. Die Probanden sollen sich entscheiden, ob sie lieber Strategie A für Betrag X wählen würden, oder Strategie B für Betrag Y. Nach jeder Wahl werden die Beträge schrittweise in sechs Iterationen angepasst. Dieses Prozedere wird solang wiederholt, bis alle Strategien miteinander verglichen wurden.</w:t>
-      </w:r>
-      <w:r>
-        <w:rPr>
-          <w:rFonts w:ascii="Times New Roman" w:hAnsi="Times New Roman" w:cs="Times New Roman"/>
-          <w:lang w:val="de-DE"/>
-        </w:rPr>
-        <w:t xml:space="preserve"> Zum Schluss soll eine der drei Strategien noch einmal angewendet werden. Die Probanden entscheiden sich dabei frei für eine der Strategien. </w:t>
-      </w:r>
-    </w:p>
-    <w:p>
-      <w:pPr>
-        <w:jc w:val="both"/>
-        <w:rPr>
-          <w:rFonts w:ascii="Times New Roman" w:hAnsi="Times New Roman" w:cs="Times New Roman"/>
-          <w:lang w:val="de-DE"/>
-        </w:rPr>
-        <w:pPrChange w:id="183" w:author="Christoph Scheffel" w:date="2021-12-15T09:28:00Z">
-          <w:pPr/>
-        </w:pPrChange>
-      </w:pPr>
-      <w:r>
-        <w:rPr>
-          <w:rFonts w:ascii="Times New Roman" w:hAnsi="Times New Roman" w:cs="Times New Roman"/>
-          <w:lang w:val="de-DE"/>
-        </w:rPr>
-        <w:t>Im Anschluss an das Experiment findet eine kurze, schriftliche Nachbefragung statt. Dabei wird erfragt, ob Sie sich an die Strategien gehalten haben und aus welchem Grund sie sich für die entsprechende Strategie im letzten Teil des Experimentes entschieden haben.</w:t>
-      </w:r>
-      <w:r>
-        <w:rPr>
-          <w:rFonts w:ascii="Times New Roman" w:hAnsi="Times New Roman" w:cs="Times New Roman"/>
-          <w:lang w:val="de-DE"/>
-        </w:rPr>
-        <w:t xml:space="preserve"> Das gesamte Experiment wird für die Versuchspersonen ca. eine Stunde Zeitaufwand in Anspruch nehmen.</w:t>
-      </w:r>
-    </w:p>
-    <w:p>
-      <w:pPr>
-        <w:rPr>
-          <w:rFonts w:ascii="Times New Roman" w:hAnsi="Times New Roman" w:cs="Times New Roman"/>
-          <w:b/>
-          <w:lang w:val="de-DE"/>
-        </w:rPr>
-      </w:pPr>
-      <w:r>
-        <w:rPr>
-          <w:rFonts w:ascii="Times New Roman" w:hAnsi="Times New Roman" w:cs="Times New Roman"/>
-          <w:b/>
-          <w:lang w:val="de-DE"/>
-        </w:rPr>
-        <w:t>Belastungen / Risiken / Nebenwirkungen</w:t>
-      </w:r>
-      <w:r>
-        <w:rPr>
-          <w:rFonts w:ascii="Times New Roman" w:hAnsi="Times New Roman" w:cs="Times New Roman"/>
-          <w:b/>
-          <w:lang w:val="de-DE"/>
-        </w:rPr>
-        <w:t>:</w:t>
-      </w:r>
-    </w:p>
-    <w:p>
-      <w:pPr>
-        <w:jc w:val="both"/>
-        <w:rPr>
-          <w:rFonts w:ascii="Times New Roman" w:hAnsi="Times New Roman" w:cs="Times New Roman"/>
-          <w:lang w:val="de-DE"/>
-        </w:rPr>
-        <w:pPrChange w:id="184" w:author="Christoph Scheffel" w:date="2021-12-15T09:28:00Z">
-          <w:pPr/>
-        </w:pPrChange>
-      </w:pPr>
-      <w:r>
-        <w:rPr>
-          <w:rFonts w:ascii="Times New Roman" w:hAnsi="Times New Roman" w:cs="Times New Roman"/>
-          <w:lang w:val="de-DE"/>
-        </w:rPr>
-        <w:t xml:space="preserve">Es sind keine Nebenwirkungen bekannt. Das Betrachten negativer Bilder kann zum Teil als unangenehm empfunden werden. </w:t>
-      </w:r>
-      <w:r>
-        <w:rPr>
-          <w:rFonts w:ascii="Times New Roman" w:hAnsi="Times New Roman" w:cs="Times New Roman"/>
-          <w:lang w:val="de-DE"/>
-        </w:rPr>
-        <w:t>Die Bearbeitung einer Aufgabe am Computer und das Anwenden der Strategien könnte auf die Teilnehmenden gegen Ende des Versuchs ermüdend wirken.</w:t>
-      </w:r>
-    </w:p>
-    <w:p>
-      <w:pPr>
-        <w:rPr>
-          <w:rFonts w:ascii="Times New Roman" w:hAnsi="Times New Roman" w:cs="Times New Roman"/>
-          <w:b/>
-          <w:lang w:val="de-DE"/>
-        </w:rPr>
-      </w:pPr>
-      <w:r>
-        <w:rPr>
-          <w:rFonts w:ascii="Times New Roman" w:hAnsi="Times New Roman" w:cs="Times New Roman"/>
-          <w:b/>
-          <w:lang w:val="de-DE"/>
-        </w:rPr>
-        <w:t>Nutzen</w:t>
-      </w:r>
-      <w:r>
-        <w:rPr>
-          <w:rFonts w:ascii="Times New Roman" w:hAnsi="Times New Roman" w:cs="Times New Roman"/>
-          <w:b/>
-          <w:lang w:val="de-DE"/>
-        </w:rPr>
-        <w:t>:</w:t>
-      </w:r>
-    </w:p>
-    <w:p>
-      <w:pPr>
-        <w:jc w:val="both"/>
-        <w:rPr>
-          <w:rFonts w:ascii="Times New Roman" w:hAnsi="Times New Roman" w:cs="Times New Roman"/>
-          <w:lang w:val="de-DE"/>
-        </w:rPr>
-        <w:pPrChange w:id="185" w:author="Christoph Scheffel" w:date="2021-12-15T09:28:00Z">
-          <w:pPr/>
-        </w:pPrChange>
-      </w:pPr>
-      <w:r>
-        <w:rPr>
-          <w:rFonts w:ascii="Times New Roman" w:hAnsi="Times New Roman" w:cs="Times New Roman"/>
-          <w:lang w:val="de-DE"/>
-        </w:rPr>
-        <w:t>Für die Versuchsteilnehmer besteht kein unmittelbarer Nutzen aus der Versuchsteilnahme. Für die Versuchsteilnahme besteht aber die Möglichkeit, Versuchspersonenstunden als Entschädigung zu bekommen.</w:t>
-      </w:r>
+        <w:lastRenderedPageBreak/>
+        <w:t xml:space="preserve">Versuchsteilnehmer: </w:t>
+      </w:r>
+      <w:del w:id="182" w:author="Christoph Scheffel" w:date="2021-12-16T10:17:00Z">
+        <w:r>
+          <w:rPr>
+            <w:rFonts w:ascii="Times New Roman" w:hAnsi="Times New Roman" w:cs="Times New Roman"/>
+            <w:lang w:val="de-DE"/>
+          </w:rPr>
+          <w:delText>Da das Experiment online und selbstständig durchgeführt wird, gibt es keine Kriterien, nach denen ein Experimentator das Experiment unterbrechen oder abbrechen könnte. Allerdings können Versuchsteilnehmer jederzeit selbstständig die Bearbeitung des Experimentes abbrechen, sofern Sie sich unwohl fühlen</w:delText>
+        </w:r>
+        <w:r>
+          <w:rPr>
+            <w:rFonts w:ascii="Times New Roman" w:hAnsi="Times New Roman" w:cs="Times New Roman"/>
+            <w:lang w:val="de-DE"/>
+          </w:rPr>
+          <w:delText>.</w:delText>
+        </w:r>
+      </w:del>
+      <w:ins w:id="183" w:author="Christoph Scheffel" w:date="2021-12-16T10:17:00Z">
+        <w:r>
+          <w:rPr>
+            <w:rFonts w:ascii="Times New Roman" w:hAnsi="Times New Roman" w:cs="Times New Roman"/>
+            <w:lang w:val="de-DE"/>
+          </w:rPr>
+          <w:t>Während der Online-Fragebögen haben die Versuchspersonen jederzeit die Möglichkeit</w:t>
+        </w:r>
+      </w:ins>
+      <w:ins w:id="184" w:author="Christoph Scheffel" w:date="2021-12-16T10:30:00Z">
+        <w:r>
+          <w:rPr>
+            <w:rFonts w:ascii="Times New Roman" w:hAnsi="Times New Roman" w:cs="Times New Roman"/>
+            <w:lang w:val="de-DE"/>
+          </w:rPr>
+          <w:t xml:space="preserve">, das Experiment abzubrechen. Unvollständig erhobene Datensätze werden nicht ausgewertet. </w:t>
+        </w:r>
+      </w:ins>
+      <w:bookmarkStart w:id="185" w:name="_GoBack"/>
+      <w:bookmarkEnd w:id="185"/>
     </w:p>
     <w:p>
       <w:pPr>
@@ -3451,71 +3324,15 @@
           <w:pPr/>
         </w:pPrChange>
       </w:pPr>
-      <w:r>
-        <w:rPr>
-          <w:rFonts w:ascii="Times New Roman" w:hAnsi="Times New Roman" w:cs="Times New Roman"/>
-          <w:lang w:val="de-DE"/>
-        </w:rPr>
-        <w:t>Die Studie dient also einem rein wissenschaftlichen Ziel und hat für die Probanden keinen diagnostischen oder therapeutischen Wert.</w:t>
-      </w:r>
-    </w:p>
-    <w:p>
-      <w:pPr>
-        <w:rPr>
-          <w:rFonts w:ascii="Times New Roman" w:hAnsi="Times New Roman" w:cs="Times New Roman"/>
-          <w:b/>
-          <w:lang w:val="de-DE"/>
-        </w:rPr>
-      </w:pPr>
-      <w:r>
-        <w:rPr>
-          <w:rFonts w:ascii="Times New Roman" w:hAnsi="Times New Roman" w:cs="Times New Roman"/>
-          <w:b/>
-          <w:lang w:val="de-DE"/>
-        </w:rPr>
-        <w:t>Unterbrechungs- / Abbruchkriterien</w:t>
-      </w:r>
-      <w:r>
-        <w:rPr>
-          <w:rFonts w:ascii="Times New Roman" w:hAnsi="Times New Roman" w:cs="Times New Roman"/>
-          <w:b/>
-          <w:lang w:val="de-DE"/>
-        </w:rPr>
-        <w:t>:</w:t>
-      </w:r>
-    </w:p>
-    <w:p>
-      <w:pPr>
-        <w:jc w:val="both"/>
-        <w:rPr>
-          <w:rFonts w:ascii="Times New Roman" w:hAnsi="Times New Roman" w:cs="Times New Roman"/>
-          <w:lang w:val="de-DE"/>
-        </w:rPr>
-        <w:pPrChange w:id="187" w:author="Christoph Scheffel" w:date="2021-12-15T09:28:00Z">
-          <w:pPr/>
-        </w:pPrChange>
-      </w:pPr>
-      <w:r>
-        <w:rPr>
-          <w:rFonts w:ascii="Times New Roman" w:hAnsi="Times New Roman" w:cs="Times New Roman"/>
-          <w:lang w:val="de-DE"/>
-        </w:rPr>
-        <w:t xml:space="preserve">Versuchsteilnehmer: </w:t>
-      </w:r>
-      <w:r>
-        <w:rPr>
-          <w:rFonts w:ascii="Times New Roman" w:hAnsi="Times New Roman" w:cs="Times New Roman"/>
-          <w:lang w:val="de-DE"/>
-        </w:rPr>
-        <w:t>Da das Experiment online und selbstständig durchgeführt wird, gibt es keine Kriterien, nach denen ein Experimentator das Experiment unterbrechen oder abbrechen könnte. Allerdings können Versuchsteilnehmer jederzeit selbstständig die Bearbeitung des Experimentes abbrechen, sofern Sie sich unwohl fühlen</w:t>
-      </w:r>
-      <w:r>
-        <w:rPr>
-          <w:rFonts w:ascii="Times New Roman" w:hAnsi="Times New Roman" w:cs="Times New Roman"/>
-          <w:lang w:val="de-DE"/>
-        </w:rPr>
-        <w:t>.</w:t>
-      </w:r>
+      <w:ins w:id="187" w:author="Christoph Scheffel" w:date="2021-12-16T10:16:00Z">
+        <w:r>
+          <w:rPr>
+            <w:rFonts w:ascii="Times New Roman" w:hAnsi="Times New Roman" w:cs="Times New Roman"/>
+            <w:lang w:val="de-DE"/>
+          </w:rPr>
+          <w:t>Versuchsleiter:</w:t>
+        </w:r>
+      </w:ins>
     </w:p>
     <w:p>
       <w:pPr>
@@ -3533,7 +3350,6 @@
           <w:rFonts w:ascii="Times New Roman" w:hAnsi="Times New Roman" w:cs="Times New Roman"/>
           <w:lang w:val="de-DE"/>
         </w:rPr>
-        <w:lastRenderedPageBreak/>
         <w:t xml:space="preserve">Studie: Die Erhebungen im Rahmen dieser Studie werden abgeschlossen, wenn das festgelegte </w:t>
       </w:r>
       <w:r>
@@ -3831,7 +3647,16 @@
         <w:fldChar w:fldCharType="separate"/>
       </w:r>
       <w:r>
-        <w:t xml:space="preserve">Faul, F., Erdfelder, E., Buchner, A., &amp; Lang, A. G. (2009). Statistical power analyses using G*Power 3.1: Tests for correlation and regression analyses. </w:t>
+        <w:rPr>
+          <w:lang w:val="de-DE"/>
+          <w:rPrChange w:id="192" w:author="Christoph Scheffel" w:date="2021-12-16T08:34:00Z">
+            <w:rPr/>
+          </w:rPrChange>
+        </w:rPr>
+        <w:t xml:space="preserve">Faul, F., Erdfelder, E., Buchner, A., &amp; Lang, A. G. (2009). </w:t>
+      </w:r>
+      <w:r>
+        <w:t xml:space="preserve">Statistical power analyses using G*Power 3.1: Tests for correlation and regression analyses. </w:t>
       </w:r>
       <w:r>
         <w:rPr>
@@ -3888,6 +3713,7 @@
         <w:ind w:left="720" w:hanging="720"/>
       </w:pPr>
       <w:r>
+        <w:lastRenderedPageBreak/>
         <w:t xml:space="preserve">Gross, J. J. (1998b). The emerging field of emotion regulation: An integrative review. </w:t>
       </w:r>
       <w:r>
@@ -3924,6 +3750,12 @@
         <w:pStyle w:val="EndNoteBibliography"/>
         <w:spacing w:after="0"/>
         <w:ind w:left="720" w:hanging="720"/>
+        <w:rPr>
+          <w:lang w:val="de-DE"/>
+          <w:rPrChange w:id="193" w:author="Christoph Scheffel" w:date="2021-12-16T08:34:00Z">
+            <w:rPr/>
+          </w:rPrChange>
+        </w:rPr>
       </w:pPr>
       <w:r>
         <w:t xml:space="preserve">Lang, P. J., Bradley, M. M., &amp; Cuthbert, B. N. (2008). </w:t>
@@ -3935,7 +3767,16 @@
         <w:t>International affective picture system (IAPS): affective ratings of pictures and instruction manual</w:t>
       </w:r>
       <w:r>
-        <w:t>. Gainsville, FL: University of Florida.</w:t>
+        <w:t xml:space="preserve">. </w:t>
+      </w:r>
+      <w:r>
+        <w:rPr>
+          <w:lang w:val="de-DE"/>
+          <w:rPrChange w:id="194" w:author="Christoph Scheffel" w:date="2021-12-16T08:34:00Z">
+            <w:rPr/>
+          </w:rPrChange>
+        </w:rPr>
+        <w:t>Gainsville, FL: University of Florida.</w:t>
       </w:r>
     </w:p>
     <w:p>
@@ -3945,8 +3786,16 @@
         <w:ind w:left="720" w:hanging="720"/>
       </w:pPr>
       <w:r>
-        <w:lastRenderedPageBreak/>
-        <w:t xml:space="preserve">Scheffel, C., Graupner, S. T., Gartner, A., Zerna, J., Strobel, A., &amp; Dorfel, D. (2021). Effort beats effectiveness in emotion regulation choice: Differences between suppression and distancing in subjective and physiological measures. </w:t>
+        <w:rPr>
+          <w:lang w:val="de-DE"/>
+          <w:rPrChange w:id="195" w:author="Christoph Scheffel" w:date="2021-12-16T08:34:00Z">
+            <w:rPr/>
+          </w:rPrChange>
+        </w:rPr>
+        <w:t xml:space="preserve">Scheffel, C., Graupner, S. T., Gartner, A., Zerna, J., Strobel, A., &amp; Dorfel, D. (2021). </w:t>
+      </w:r>
+      <w:r>
+        <w:t xml:space="preserve">Effort beats effectiveness in emotion regulation choice: Differences between suppression and distancing in subjective and physiological measures. </w:t>
       </w:r>
       <w:r>
         <w:rPr>
@@ -3963,6 +3812,12 @@
         <w:pStyle w:val="EndNoteBibliography"/>
         <w:spacing w:after="0"/>
         <w:ind w:left="720" w:hanging="720"/>
+        <w:rPr>
+          <w:lang w:val="de-DE"/>
+          <w:rPrChange w:id="196" w:author="Christoph Scheffel" w:date="2021-12-16T08:34:00Z">
+            <w:rPr/>
+          </w:rPrChange>
+        </w:rPr>
       </w:pPr>
       <w:r>
         <w:t xml:space="preserve">Sheppes, G., Scheibe, S., Suri, G., &amp; Gross, J. J. (2011). Emotion-regulation choice. </w:t>
@@ -3970,10 +3825,22 @@
       <w:r>
         <w:rPr>
           <w:i/>
+          <w:lang w:val="de-DE"/>
+          <w:rPrChange w:id="197" w:author="Christoph Scheffel" w:date="2021-12-16T08:34:00Z">
+            <w:rPr>
+              <w:i/>
+            </w:rPr>
+          </w:rPrChange>
         </w:rPr>
         <w:t>Psychological Science, 22</w:t>
       </w:r>
       <w:r>
+        <w:rPr>
+          <w:lang w:val="de-DE"/>
+          <w:rPrChange w:id="198" w:author="Christoph Scheffel" w:date="2021-12-16T08:34:00Z">
+            <w:rPr/>
+          </w:rPrChange>
+        </w:rPr>
         <w:t>(11), 1391-1396. doi:10.1177/0956797611418350</w:t>
       </w:r>
     </w:p>
@@ -3982,17 +3849,41 @@
         <w:pStyle w:val="EndNoteBibliography"/>
         <w:spacing w:after="0"/>
         <w:ind w:left="720" w:hanging="720"/>
-      </w:pPr>
-      <w:r>
+        <w:rPr>
+          <w:lang w:val="de-DE"/>
+          <w:rPrChange w:id="199" w:author="Christoph Scheffel" w:date="2021-12-16T08:34:00Z">
+            <w:rPr/>
+          </w:rPrChange>
+        </w:rPr>
+      </w:pPr>
+      <w:r>
+        <w:rPr>
+          <w:lang w:val="de-DE"/>
+          <w:rPrChange w:id="200" w:author="Christoph Scheffel" w:date="2021-12-16T08:34:00Z">
+            <w:rPr/>
+          </w:rPrChange>
+        </w:rPr>
         <w:t xml:space="preserve">Wessa, M., Kanske, P., Neumeister, P., Bode, K., Heissler, J., &amp; Schönfelder, S. (2010). EmoPics: Subjektive und psychophysiologische Evaluation neuen Bildmaterials für die klinisch-biopsychologische Forschung. </w:t>
       </w:r>
       <w:r>
         <w:rPr>
           <w:i/>
+          <w:lang w:val="de-DE"/>
+          <w:rPrChange w:id="201" w:author="Christoph Scheffel" w:date="2021-12-16T08:34:00Z">
+            <w:rPr>
+              <w:i/>
+            </w:rPr>
+          </w:rPrChange>
         </w:rPr>
         <w:t>Zeitschrift für Klinische Psychologie und Psychotherapie, 39</w:t>
       </w:r>
       <w:r>
+        <w:rPr>
+          <w:lang w:val="de-DE"/>
+          <w:rPrChange w:id="202" w:author="Christoph Scheffel" w:date="2021-12-16T08:34:00Z">
+            <w:rPr/>
+          </w:rPrChange>
+        </w:rPr>
         <w:t xml:space="preserve">(Suppl. 1/11), 77. </w:t>
       </w:r>
     </w:p>
@@ -4002,7 +3893,16 @@
         <w:ind w:left="720" w:hanging="720"/>
       </w:pPr>
       <w:r>
-        <w:t xml:space="preserve">Westbrook, A., Kester, D., &amp; Braver, T. S. (2013). What is the subjective cost of cognitive effort? Load, trait, and aging effects revealed by economic preference. </w:t>
+        <w:rPr>
+          <w:lang w:val="de-DE"/>
+          <w:rPrChange w:id="203" w:author="Christoph Scheffel" w:date="2021-12-16T08:34:00Z">
+            <w:rPr/>
+          </w:rPrChange>
+        </w:rPr>
+        <w:t xml:space="preserve">Westbrook, A., Kester, D., &amp; Braver, T. S. (2013). </w:t>
+      </w:r>
+      <w:r>
+        <w:t xml:space="preserve">What is the subjective cost of cognitive effort? Load, trait, and aging effects revealed by economic preference. </w:t>
       </w:r>
       <w:r>
         <w:rPr>
@@ -4068,6 +3968,9 @@
     <w:p>
       <w:pPr>
         <w:pStyle w:val="Kommentartext"/>
+        <w:rPr>
+          <w:lang w:val="de-DE"/>
+        </w:rPr>
       </w:pPr>
       <w:r>
         <w:rPr>
@@ -4075,25 +3978,15 @@
         </w:rPr>
         <w:annotationRef/>
       </w:r>
-      <w:proofErr w:type="spellStart"/>
-      <w:r>
-        <w:t>Bitte</w:t>
-      </w:r>
-      <w:proofErr w:type="spellEnd"/>
-      <w:r>
-        <w:t xml:space="preserve"> </w:t>
-      </w:r>
-      <w:proofErr w:type="spellStart"/>
-      <w:r>
-        <w:t>überprüfen</w:t>
-      </w:r>
-      <w:proofErr w:type="spellEnd"/>
-      <w:r>
-        <w:t>!</w:t>
+      <w:r>
+        <w:rPr>
+          <w:lang w:val="de-DE"/>
+        </w:rPr>
+        <w:t>Bitte überprüfen!</w:t>
       </w:r>
     </w:p>
   </w:comment>
-  <w:comment w:id="78" w:author="Christoph Scheffel" w:date="2021-12-15T10:09:00Z" w:initials="CS">
+  <w:comment w:id="64" w:author="Christoph Scheffel" w:date="2021-12-15T10:09:00Z" w:initials="CS">
     <w:p>
       <w:pPr>
         <w:pStyle w:val="Kommentartext"/>
@@ -4121,10 +4014,13 @@
       </w:r>
     </w:p>
   </w:comment>
-  <w:comment w:id="88" w:author="Christoph Scheffel" w:date="2021-12-15T11:14:00Z" w:initials="CS">
+  <w:comment w:id="74" w:author="Christoph Scheffel" w:date="2021-12-15T11:14:00Z" w:initials="CS">
     <w:p>
       <w:pPr>
         <w:pStyle w:val="Kommentartext"/>
+        <w:rPr>
+          <w:lang w:val="de-DE"/>
+        </w:rPr>
       </w:pPr>
       <w:r>
         <w:rPr>
@@ -4132,20 +4028,21 @@
         </w:rPr>
         <w:annotationRef/>
       </w:r>
-      <w:proofErr w:type="spellStart"/>
-      <w:r>
-        <w:t>Korrekt</w:t>
-      </w:r>
-      <w:proofErr w:type="spellEnd"/>
-      <w:r>
-        <w:t>?</w:t>
+      <w:r>
+        <w:rPr>
+          <w:lang w:val="de-DE"/>
+        </w:rPr>
+        <w:t>Korrekt?</w:t>
       </w:r>
     </w:p>
   </w:comment>
-  <w:comment w:id="104" w:author="Christoph Scheffel" w:date="2021-12-15T15:12:00Z" w:initials="CS">
+  <w:comment w:id="90" w:author="Christoph Scheffel" w:date="2021-12-15T15:12:00Z" w:initials="CS">
     <w:p>
       <w:pPr>
         <w:pStyle w:val="Kommentartext"/>
+        <w:rPr>
+          <w:lang w:val="de-DE"/>
+        </w:rPr>
       </w:pPr>
       <w:r>
         <w:rPr>
@@ -4153,19 +4050,15 @@
         </w:rPr>
         <w:annotationRef/>
       </w:r>
-      <w:proofErr w:type="spellStart"/>
-      <w:r>
-        <w:t>Stimmt</w:t>
-      </w:r>
-      <w:proofErr w:type="spellEnd"/>
-      <w:r>
-        <w:t xml:space="preserve"> das?</w:t>
-      </w:r>
-      <w:bookmarkStart w:id="105" w:name="_GoBack"/>
-      <w:bookmarkEnd w:id="105"/>
+      <w:r>
+        <w:rPr>
+          <w:lang w:val="de-DE"/>
+        </w:rPr>
+        <w:t>Stimmt das?</w:t>
+      </w:r>
     </w:p>
   </w:comment>
-  <w:comment w:id="109" w:author="Christoph Scheffel" w:date="2021-12-15T15:12:00Z" w:initials="CS">
+  <w:comment w:id="94" w:author="Christoph Scheffel" w:date="2021-12-15T15:12:00Z" w:initials="CS">
     <w:p>
       <w:pPr>
         <w:pStyle w:val="Kommentartext"/>
@@ -4187,7 +4080,7 @@
       </w:r>
     </w:p>
   </w:comment>
-  <w:comment w:id="134" w:author="Christoph Scheffel" w:date="2021-12-15T13:48:00Z" w:initials="CS">
+  <w:comment w:id="119" w:author="Christoph Scheffel" w:date="2021-12-15T13:48:00Z" w:initials="CS">
     <w:p>
       <w:pPr>
         <w:pStyle w:val="Kommentartext"/>
@@ -4198,35 +4091,9 @@
         </w:rPr>
         <w:annotationRef/>
       </w:r>
-      <w:proofErr w:type="spellStart"/>
-      <w:r>
-        <w:t>Bitte</w:t>
-      </w:r>
-      <w:proofErr w:type="spellEnd"/>
-      <w:r>
-        <w:t xml:space="preserve"> </w:t>
-      </w:r>
-      <w:proofErr w:type="spellStart"/>
-      <w:r>
-        <w:t>eine</w:t>
-      </w:r>
-      <w:proofErr w:type="spellEnd"/>
-      <w:r>
-        <w:t xml:space="preserve"> </w:t>
-      </w:r>
-      <w:proofErr w:type="spellStart"/>
-      <w:r>
-        <w:t>Quelle</w:t>
-      </w:r>
-      <w:proofErr w:type="spellEnd"/>
-      <w:r>
-        <w:t xml:space="preserve"> </w:t>
-      </w:r>
-      <w:proofErr w:type="spellStart"/>
-      <w:r>
-        <w:t>angeben</w:t>
-      </w:r>
-      <w:proofErr w:type="spellEnd"/>
+      <w:r>
+        <w:t>Bitte eine Quelle angeben</w:t>
+      </w:r>
     </w:p>
   </w:comment>
 </w:comments>
@@ -4966,6 +4833,7 @@
   <w:style w:type="character" w:default="1" w:styleId="Absatz-Standardschriftart">
     <w:name w:val="Default Paragraph Font"/>
     <w:uiPriority w:val="1"/>
+    <w:semiHidden/>
     <w:unhideWhenUsed/>
   </w:style>
   <w:style w:type="table" w:default="1" w:styleId="NormaleTabelle">

--- a/00_ProjectAdministration/02_MainExp/02_Ethics/Pruefplan_CERED.docx
+++ b/00_ProjectAdministration/02_MainExp/02_Ethics/Pruefplan_CERED.docx
@@ -118,7 +118,43 @@
           <w:b/>
           <w:lang w:val="de-DE"/>
         </w:rPr>
-        <w:t>Teil 1: Need for Cognition und subjektive Werte von kognitiven Anforderungsstufen:</w:t>
+        <w:t xml:space="preserve">Teil 1: Need </w:t>
+      </w:r>
+      <w:proofErr w:type="spellStart"/>
+      <w:r>
+        <w:rPr>
+          <w:rFonts w:ascii="Times New Roman" w:hAnsi="Times New Roman" w:cs="Times New Roman"/>
+          <w:b/>
+          <w:lang w:val="de-DE"/>
+        </w:rPr>
+        <w:t>for</w:t>
+      </w:r>
+      <w:proofErr w:type="spellEnd"/>
+      <w:r>
+        <w:rPr>
+          <w:rFonts w:ascii="Times New Roman" w:hAnsi="Times New Roman" w:cs="Times New Roman"/>
+          <w:b/>
+          <w:lang w:val="de-DE"/>
+        </w:rPr>
+        <w:t xml:space="preserve"> </w:t>
+      </w:r>
+      <w:proofErr w:type="spellStart"/>
+      <w:r>
+        <w:rPr>
+          <w:rFonts w:ascii="Times New Roman" w:hAnsi="Times New Roman" w:cs="Times New Roman"/>
+          <w:b/>
+          <w:lang w:val="de-DE"/>
+        </w:rPr>
+        <w:t>Cognition</w:t>
+      </w:r>
+      <w:proofErr w:type="spellEnd"/>
+      <w:r>
+        <w:rPr>
+          <w:rFonts w:ascii="Times New Roman" w:hAnsi="Times New Roman" w:cs="Times New Roman"/>
+          <w:b/>
+          <w:lang w:val="de-DE"/>
+        </w:rPr>
+        <w:t xml:space="preserve"> und subjektive Werte von kognitiven Anforderungsstufen:</w:t>
       </w:r>
     </w:p>
     <w:p>
@@ -649,7 +685,39 @@
             <w:rFonts w:ascii="Times New Roman" w:hAnsi="Times New Roman" w:cs="Times New Roman"/>
             <w:lang w:val="de-DE"/>
           </w:rPr>
-          <w:t xml:space="preserve"> in der Persönlichkeitseigenschaft Need for Cognition mit unterschiedlichen </w:t>
+          <w:t xml:space="preserve"> in der Persönlichkeitseigenschaft Need </w:t>
+        </w:r>
+        <w:proofErr w:type="spellStart"/>
+        <w:r>
+          <w:rPr>
+            <w:rFonts w:ascii="Times New Roman" w:hAnsi="Times New Roman" w:cs="Times New Roman"/>
+            <w:lang w:val="de-DE"/>
+          </w:rPr>
+          <w:t>for</w:t>
+        </w:r>
+        <w:proofErr w:type="spellEnd"/>
+        <w:r>
+          <w:rPr>
+            <w:rFonts w:ascii="Times New Roman" w:hAnsi="Times New Roman" w:cs="Times New Roman"/>
+            <w:lang w:val="de-DE"/>
+          </w:rPr>
+          <w:t xml:space="preserve"> </w:t>
+        </w:r>
+        <w:proofErr w:type="spellStart"/>
+        <w:r>
+          <w:rPr>
+            <w:rFonts w:ascii="Times New Roman" w:hAnsi="Times New Roman" w:cs="Times New Roman"/>
+            <w:lang w:val="de-DE"/>
+          </w:rPr>
+          <w:t>Cognition</w:t>
+        </w:r>
+        <w:proofErr w:type="spellEnd"/>
+        <w:r>
+          <w:rPr>
+            <w:rFonts w:ascii="Times New Roman" w:hAnsi="Times New Roman" w:cs="Times New Roman"/>
+            <w:lang w:val="de-DE"/>
+          </w:rPr>
+          <w:t xml:space="preserve"> mit unterschiedlichen </w:t>
         </w:r>
       </w:ins>
       <w:ins w:id="23" w:author="Christoph Scheffel" w:date="2021-12-02T09:19:00Z">
@@ -667,7 +735,39 @@
             <w:rFonts w:ascii="Times New Roman" w:hAnsi="Times New Roman" w:cs="Times New Roman"/>
             <w:lang w:val="de-DE"/>
           </w:rPr>
-          <w:t>Es soll betrachtet werden, ob Need for Cognition die jeweiligen subjektiven Werte vorhersagen kann.</w:t>
+          <w:t xml:space="preserve">Es soll betrachtet werden, ob Need </w:t>
+        </w:r>
+        <w:proofErr w:type="spellStart"/>
+        <w:r>
+          <w:rPr>
+            <w:rFonts w:ascii="Times New Roman" w:hAnsi="Times New Roman" w:cs="Times New Roman"/>
+            <w:lang w:val="de-DE"/>
+          </w:rPr>
+          <w:t>for</w:t>
+        </w:r>
+        <w:proofErr w:type="spellEnd"/>
+        <w:r>
+          <w:rPr>
+            <w:rFonts w:ascii="Times New Roman" w:hAnsi="Times New Roman" w:cs="Times New Roman"/>
+            <w:lang w:val="de-DE"/>
+          </w:rPr>
+          <w:t xml:space="preserve"> </w:t>
+        </w:r>
+        <w:proofErr w:type="spellStart"/>
+        <w:r>
+          <w:rPr>
+            <w:rFonts w:ascii="Times New Roman" w:hAnsi="Times New Roman" w:cs="Times New Roman"/>
+            <w:lang w:val="de-DE"/>
+          </w:rPr>
+          <w:t>Cognition</w:t>
+        </w:r>
+        <w:proofErr w:type="spellEnd"/>
+        <w:r>
+          <w:rPr>
+            <w:rFonts w:ascii="Times New Roman" w:hAnsi="Times New Roman" w:cs="Times New Roman"/>
+            <w:lang w:val="de-DE"/>
+          </w:rPr>
+          <w:t xml:space="preserve"> die jeweiligen subjektiven Werte vorhersagen kann.</w:t>
         </w:r>
       </w:ins>
     </w:p>
@@ -1065,7 +1165,23 @@
           <w:rFonts w:ascii="Times New Roman" w:hAnsi="Times New Roman" w:cs="Times New Roman"/>
           <w:lang w:val="de-DE"/>
         </w:rPr>
-        <w:t xml:space="preserve"> bzw. EmoPicS </w:t>
+        <w:t xml:space="preserve"> bzw. </w:t>
+      </w:r>
+      <w:proofErr w:type="spellStart"/>
+      <w:r>
+        <w:rPr>
+          <w:rFonts w:ascii="Times New Roman" w:hAnsi="Times New Roman" w:cs="Times New Roman"/>
+          <w:lang w:val="de-DE"/>
+        </w:rPr>
+        <w:t>EmoPicS</w:t>
+      </w:r>
+      <w:proofErr w:type="spellEnd"/>
+      <w:r>
+        <w:rPr>
+          <w:rFonts w:ascii="Times New Roman" w:hAnsi="Times New Roman" w:cs="Times New Roman"/>
+          <w:lang w:val="de-DE"/>
+        </w:rPr>
+        <w:t xml:space="preserve"> </w:t>
       </w:r>
       <w:r>
         <w:rPr>
@@ -1115,7 +1231,39 @@
           <w:rFonts w:ascii="Times New Roman" w:hAnsi="Times New Roman" w:cs="Times New Roman"/>
           <w:lang w:val="de-DE"/>
         </w:rPr>
-        <w:t xml:space="preserve">nach Vorbild des Cognitive-Effort-Discounting-Paradigmas </w:t>
+        <w:t xml:space="preserve">nach Vorbild des </w:t>
+      </w:r>
+      <w:proofErr w:type="spellStart"/>
+      <w:r>
+        <w:rPr>
+          <w:rFonts w:ascii="Times New Roman" w:hAnsi="Times New Roman" w:cs="Times New Roman"/>
+          <w:lang w:val="de-DE"/>
+        </w:rPr>
+        <w:t>Cognitive</w:t>
+      </w:r>
+      <w:proofErr w:type="spellEnd"/>
+      <w:r>
+        <w:rPr>
+          <w:rFonts w:ascii="Times New Roman" w:hAnsi="Times New Roman" w:cs="Times New Roman"/>
+          <w:lang w:val="de-DE"/>
+        </w:rPr>
+        <w:t>-Effort-</w:t>
+      </w:r>
+      <w:proofErr w:type="spellStart"/>
+      <w:r>
+        <w:rPr>
+          <w:rFonts w:ascii="Times New Roman" w:hAnsi="Times New Roman" w:cs="Times New Roman"/>
+          <w:lang w:val="de-DE"/>
+        </w:rPr>
+        <w:t>Discounting</w:t>
+      </w:r>
+      <w:proofErr w:type="spellEnd"/>
+      <w:r>
+        <w:rPr>
+          <w:rFonts w:ascii="Times New Roman" w:hAnsi="Times New Roman" w:cs="Times New Roman"/>
+          <w:lang w:val="de-DE"/>
+        </w:rPr>
+        <w:t xml:space="preserve">-Paradigmas </w:t>
       </w:r>
       <w:r>
         <w:rPr>
@@ -1204,7 +1352,23 @@
             <w:rFonts w:ascii="Times New Roman" w:hAnsi="Times New Roman" w:cs="Times New Roman"/>
             <w:lang w:val="de-DE"/>
           </w:rPr>
-          <w:t>Kognitives Effort Discounting:</w:t>
+          <w:t xml:space="preserve">Kognitives Effort </w:t>
+        </w:r>
+        <w:proofErr w:type="spellStart"/>
+        <w:r>
+          <w:rPr>
+            <w:rFonts w:ascii="Times New Roman" w:hAnsi="Times New Roman" w:cs="Times New Roman"/>
+            <w:lang w:val="de-DE"/>
+          </w:rPr>
+          <w:t>Discounting</w:t>
+        </w:r>
+        <w:proofErr w:type="spellEnd"/>
+        <w:r>
+          <w:rPr>
+            <w:rFonts w:ascii="Times New Roman" w:hAnsi="Times New Roman" w:cs="Times New Roman"/>
+            <w:lang w:val="de-DE"/>
+          </w:rPr>
+          <w:t>:</w:t>
         </w:r>
       </w:ins>
     </w:p>
@@ -1256,13 +1420,38 @@
           <w:pPr/>
         </w:pPrChange>
       </w:pPr>
+      <w:proofErr w:type="spellStart"/>
       <w:ins w:id="62" w:author="Christoph Scheffel" w:date="2021-12-15T10:16:00Z">
         <w:r>
           <w:rPr>
             <w:rFonts w:ascii="Times New Roman" w:hAnsi="Times New Roman" w:cs="Times New Roman"/>
             <w:lang w:val="de-DE"/>
           </w:rPr>
-          <w:t>Discounting regulationsbezogenen Efforts:</w:t>
+          <w:t>Discounting</w:t>
+        </w:r>
+        <w:proofErr w:type="spellEnd"/>
+        <w:r>
+          <w:rPr>
+            <w:rFonts w:ascii="Times New Roman" w:hAnsi="Times New Roman" w:cs="Times New Roman"/>
+            <w:lang w:val="de-DE"/>
+          </w:rPr>
+          <w:t xml:space="preserve"> regulationsbezogenen </w:t>
+        </w:r>
+        <w:proofErr w:type="spellStart"/>
+        <w:r>
+          <w:rPr>
+            <w:rFonts w:ascii="Times New Roman" w:hAnsi="Times New Roman" w:cs="Times New Roman"/>
+            <w:lang w:val="de-DE"/>
+          </w:rPr>
+          <w:t>Efforts</w:t>
+        </w:r>
+        <w:proofErr w:type="spellEnd"/>
+        <w:r>
+          <w:rPr>
+            <w:rFonts w:ascii="Times New Roman" w:hAnsi="Times New Roman" w:cs="Times New Roman"/>
+            <w:lang w:val="de-DE"/>
+          </w:rPr>
+          <w:t>:</w:t>
         </w:r>
       </w:ins>
     </w:p>
@@ -2188,7 +2377,23 @@
             <w:rFonts w:ascii="Times New Roman" w:hAnsi="Times New Roman" w:cs="Times New Roman"/>
             <w:lang w:val="de-DE"/>
           </w:rPr>
-          <w:t xml:space="preserve">. Anschließend wird der Versuchspersonencode gebildet um mit dem Code der Online-Fragebögen abgeglichen, damit alle erhobenen Daten pseudonymisiert einander zugeordnet werden können. Nun durchlaufen die Probanden das COG-ED Paradigma von </w:t>
+          <w:t xml:space="preserve">. Anschließend wird der Versuchspersonencode gebildet um mit dem Code der Online-Fragebögen abgeglichen, damit alle erhobenen Daten </w:t>
+        </w:r>
+        <w:proofErr w:type="spellStart"/>
+        <w:r>
+          <w:rPr>
+            <w:rFonts w:ascii="Times New Roman" w:hAnsi="Times New Roman" w:cs="Times New Roman"/>
+            <w:lang w:val="de-DE"/>
+          </w:rPr>
+          <w:t>pseudonymisiert</w:t>
+        </w:r>
+        <w:proofErr w:type="spellEnd"/>
+        <w:r>
+          <w:rPr>
+            <w:rFonts w:ascii="Times New Roman" w:hAnsi="Times New Roman" w:cs="Times New Roman"/>
+            <w:lang w:val="de-DE"/>
+          </w:rPr>
+          <w:t xml:space="preserve"> einander zugeordnet werden können. Nun durchlaufen die Probanden das COG-ED Paradigma von </w:t>
         </w:r>
         <w:r>
           <w:rPr>
@@ -2434,7 +2639,23 @@
             <w:rFonts w:ascii="Times New Roman" w:hAnsi="Times New Roman" w:cs="Times New Roman"/>
             <w:lang w:val="de-DE"/>
           </w:rPr>
-          <w:t xml:space="preserve">Während dieses Effort Discountings werden jeweils zwei </w:t>
+          <w:t xml:space="preserve">Während dieses Effort </w:t>
+        </w:r>
+        <w:proofErr w:type="spellStart"/>
+        <w:r>
+          <w:rPr>
+            <w:rFonts w:ascii="Times New Roman" w:hAnsi="Times New Roman" w:cs="Times New Roman"/>
+            <w:lang w:val="de-DE"/>
+          </w:rPr>
+          <w:t>Discountings</w:t>
+        </w:r>
+        <w:proofErr w:type="spellEnd"/>
+        <w:r>
+          <w:rPr>
+            <w:rFonts w:ascii="Times New Roman" w:hAnsi="Times New Roman" w:cs="Times New Roman"/>
+            <w:lang w:val="de-DE"/>
+          </w:rPr>
+          <w:t xml:space="preserve"> werden jeweils zwei </w:t>
         </w:r>
       </w:ins>
       <w:ins w:id="124" w:author="Christoph Scheffel" w:date="2021-12-15T13:49:00Z">
@@ -2770,6 +2991,7 @@
           <w:t xml:space="preserve">die Vorbereitung für die physiologische Messung der Muskelaktivität in der Region des </w:t>
         </w:r>
       </w:ins>
+      <w:proofErr w:type="spellStart"/>
       <w:ins w:id="161" w:author="Christoph Scheffel" w:date="2021-12-15T15:09:00Z">
         <w:r>
           <w:rPr>
@@ -2777,7 +2999,34 @@
             <w:i/>
             <w:lang w:val="de-DE"/>
           </w:rPr>
-          <w:t xml:space="preserve">Corrugator Supercilii </w:t>
+          <w:t>Corrugator</w:t>
+        </w:r>
+        <w:proofErr w:type="spellEnd"/>
+        <w:r>
+          <w:rPr>
+            <w:rFonts w:ascii="Times New Roman" w:hAnsi="Times New Roman" w:cs="Times New Roman"/>
+            <w:i/>
+            <w:lang w:val="de-DE"/>
+          </w:rPr>
+          <w:t xml:space="preserve"> </w:t>
+        </w:r>
+        <w:proofErr w:type="spellStart"/>
+        <w:r>
+          <w:rPr>
+            <w:rFonts w:ascii="Times New Roman" w:hAnsi="Times New Roman" w:cs="Times New Roman"/>
+            <w:i/>
+            <w:lang w:val="de-DE"/>
+          </w:rPr>
+          <w:t>Supercilii</w:t>
+        </w:r>
+        <w:proofErr w:type="spellEnd"/>
+        <w:r>
+          <w:rPr>
+            <w:rFonts w:ascii="Times New Roman" w:hAnsi="Times New Roman" w:cs="Times New Roman"/>
+            <w:i/>
+            <w:lang w:val="de-DE"/>
+          </w:rPr>
+          <w:t xml:space="preserve"> </w:t>
         </w:r>
         <w:r>
           <w:rPr>
@@ -2786,6 +3035,7 @@
           </w:rPr>
           <w:t xml:space="preserve">und des </w:t>
         </w:r>
+        <w:proofErr w:type="spellStart"/>
         <w:r>
           <w:rPr>
             <w:rFonts w:ascii="Times New Roman" w:hAnsi="Times New Roman" w:cs="Times New Roman"/>
@@ -2794,6 +3044,7 @@
           </w:rPr>
           <w:t>Levators</w:t>
         </w:r>
+        <w:proofErr w:type="spellEnd"/>
         <w:r>
           <w:rPr>
             <w:rFonts w:ascii="Times New Roman" w:hAnsi="Times New Roman" w:cs="Times New Roman"/>
@@ -2806,7 +3057,23 @@
             <w:rFonts w:ascii="Times New Roman" w:hAnsi="Times New Roman" w:cs="Times New Roman"/>
             <w:lang w:val="de-DE"/>
           </w:rPr>
-          <w:t xml:space="preserve">Die Haut in diesem Bereich wird mit einer abrasiven Paste und Alkohol vorbehandelt. </w:t>
+          <w:t xml:space="preserve">Die Haut in diesem Bereich wird mit einer </w:t>
+        </w:r>
+        <w:proofErr w:type="spellStart"/>
+        <w:r>
+          <w:rPr>
+            <w:rFonts w:ascii="Times New Roman" w:hAnsi="Times New Roman" w:cs="Times New Roman"/>
+            <w:lang w:val="de-DE"/>
+          </w:rPr>
+          <w:t>abrasiven</w:t>
+        </w:r>
+        <w:proofErr w:type="spellEnd"/>
+        <w:r>
+          <w:rPr>
+            <w:rFonts w:ascii="Times New Roman" w:hAnsi="Times New Roman" w:cs="Times New Roman"/>
+            <w:lang w:val="de-DE"/>
+          </w:rPr>
+          <w:t xml:space="preserve"> Paste und Alkohol vorbehandelt. </w:t>
         </w:r>
       </w:ins>
       <w:ins w:id="162" w:author="Christoph Scheffel" w:date="2021-12-15T15:10:00Z">
@@ -2974,13 +3241,41 @@
           </w:rPr>
           <w:t xml:space="preserve"> Während des gesamten Experimentes erfolgt außerdem die Erfassung der Muskelaktivität im Gesicht in den Regionen des </w:t>
         </w:r>
+        <w:proofErr w:type="spellStart"/>
         <w:r>
           <w:rPr>
             <w:rFonts w:ascii="Times New Roman" w:hAnsi="Times New Roman" w:cs="Times New Roman"/>
             <w:i/>
             <w:lang w:val="de-DE"/>
           </w:rPr>
-          <w:t xml:space="preserve">Corrugator Supercilii </w:t>
+          <w:t>Corrugator</w:t>
+        </w:r>
+        <w:proofErr w:type="spellEnd"/>
+        <w:r>
+          <w:rPr>
+            <w:rFonts w:ascii="Times New Roman" w:hAnsi="Times New Roman" w:cs="Times New Roman"/>
+            <w:i/>
+            <w:lang w:val="de-DE"/>
+          </w:rPr>
+          <w:t xml:space="preserve"> </w:t>
+        </w:r>
+        <w:proofErr w:type="spellStart"/>
+        <w:r>
+          <w:rPr>
+            <w:rFonts w:ascii="Times New Roman" w:hAnsi="Times New Roman" w:cs="Times New Roman"/>
+            <w:i/>
+            <w:lang w:val="de-DE"/>
+          </w:rPr>
+          <w:t>Supercilii</w:t>
+        </w:r>
+        <w:proofErr w:type="spellEnd"/>
+        <w:r>
+          <w:rPr>
+            <w:rFonts w:ascii="Times New Roman" w:hAnsi="Times New Roman" w:cs="Times New Roman"/>
+            <w:i/>
+            <w:lang w:val="de-DE"/>
+          </w:rPr>
+          <w:t xml:space="preserve"> </w:t>
         </w:r>
         <w:r>
           <w:rPr>
@@ -2989,6 +3284,7 @@
           </w:rPr>
           <w:t xml:space="preserve">und des </w:t>
         </w:r>
+        <w:proofErr w:type="spellStart"/>
         <w:r>
           <w:rPr>
             <w:rFonts w:ascii="Times New Roman" w:hAnsi="Times New Roman" w:cs="Times New Roman"/>
@@ -2997,6 +3293,7 @@
           </w:rPr>
           <w:t>Levators</w:t>
         </w:r>
+        <w:proofErr w:type="spellEnd"/>
         <w:r>
           <w:rPr>
             <w:rFonts w:ascii="Times New Roman" w:hAnsi="Times New Roman" w:cs="Times New Roman"/>
@@ -3260,7 +3557,7 @@
       <w:pPr>
         <w:jc w:val="both"/>
         <w:rPr>
-          <w:ins w:id="180" w:author="Christoph Scheffel" w:date="2021-12-16T10:16:00Z"/>
+          <w:ins w:id="180" w:author="Christoph Scheffel" w:date="2021-12-16T10:40:00Z"/>
           <w:rFonts w:ascii="Times New Roman" w:hAnsi="Times New Roman" w:cs="Times New Roman"/>
           <w:lang w:val="de-DE"/>
         </w:rPr>
@@ -3310,34 +3607,30 @@
           <w:t xml:space="preserve">, das Experiment abzubrechen. Unvollständig erhobene Datensätze werden nicht ausgewertet. </w:t>
         </w:r>
       </w:ins>
-      <w:bookmarkStart w:id="185" w:name="_GoBack"/>
-      <w:bookmarkEnd w:id="185"/>
+      <w:ins w:id="185" w:author="Christoph Scheffel" w:date="2021-12-16T10:38:00Z">
+        <w:r>
+          <w:rPr>
+            <w:rFonts w:ascii="Times New Roman" w:hAnsi="Times New Roman" w:cs="Times New Roman"/>
+            <w:lang w:val="de-DE"/>
+          </w:rPr>
+          <w:t xml:space="preserve">Unterbricht eine Person das Ausfüllen der Fragebögen, gelangt sie nicht zur Terminvereinbarung für die </w:t>
+        </w:r>
+      </w:ins>
+      <w:ins w:id="186" w:author="Christoph Scheffel" w:date="2021-12-16T10:39:00Z">
+        <w:r>
+          <w:rPr>
+            <w:rFonts w:ascii="Times New Roman" w:hAnsi="Times New Roman" w:cs="Times New Roman"/>
+            <w:lang w:val="de-DE"/>
+          </w:rPr>
+          <w:t xml:space="preserve">beiden Labortermine und kann daher nicht am weiteren Studienverlauf teilnehmen. </w:t>
+        </w:r>
+      </w:ins>
     </w:p>
     <w:p>
       <w:pPr>
         <w:jc w:val="both"/>
         <w:rPr>
-          <w:rFonts w:ascii="Times New Roman" w:hAnsi="Times New Roman" w:cs="Times New Roman"/>
-          <w:lang w:val="de-DE"/>
-        </w:rPr>
-        <w:pPrChange w:id="186" w:author="Christoph Scheffel" w:date="2021-12-15T09:28:00Z">
-          <w:pPr/>
-        </w:pPrChange>
-      </w:pPr>
-      <w:ins w:id="187" w:author="Christoph Scheffel" w:date="2021-12-16T10:16:00Z">
-        <w:r>
-          <w:rPr>
-            <w:rFonts w:ascii="Times New Roman" w:hAnsi="Times New Roman" w:cs="Times New Roman"/>
-            <w:lang w:val="de-DE"/>
-          </w:rPr>
-          <w:t>Versuchsleiter:</w:t>
-        </w:r>
-      </w:ins>
-    </w:p>
-    <w:p>
-      <w:pPr>
-        <w:jc w:val="both"/>
-        <w:rPr>
+          <w:ins w:id="187" w:author="Christoph Scheffel" w:date="2021-12-16T10:16:00Z"/>
           <w:rFonts w:ascii="Times New Roman" w:hAnsi="Times New Roman" w:cs="Times New Roman"/>
           <w:lang w:val="de-DE"/>
         </w:rPr>
@@ -3345,246 +3638,21 @@
           <w:pPr/>
         </w:pPrChange>
       </w:pPr>
-      <w:r>
-        <w:rPr>
-          <w:rFonts w:ascii="Times New Roman" w:hAnsi="Times New Roman" w:cs="Times New Roman"/>
-          <w:lang w:val="de-DE"/>
-        </w:rPr>
-        <w:t xml:space="preserve">Studie: Die Erhebungen im Rahmen dieser Studie werden abgeschlossen, wenn das festgelegte </w:t>
-      </w:r>
-      <w:r>
-        <w:rPr>
-          <w:rFonts w:ascii="Times New Roman" w:hAnsi="Times New Roman" w:cs="Times New Roman"/>
-          <w:lang w:val="de-DE"/>
-        </w:rPr>
-        <w:t>Enddatum</w:t>
-      </w:r>
-      <w:r>
-        <w:rPr>
-          <w:rFonts w:ascii="Times New Roman" w:hAnsi="Times New Roman" w:cs="Times New Roman"/>
-          <w:lang w:val="de-DE"/>
-        </w:rPr>
-        <w:t xml:space="preserve"> </w:t>
-      </w:r>
-      <w:r>
-        <w:rPr>
-          <w:rFonts w:ascii="Times New Roman" w:hAnsi="Times New Roman" w:cs="Times New Roman"/>
-          <w:lang w:val="de-DE"/>
-        </w:rPr>
-        <w:t xml:space="preserve">(03.01.2022) </w:t>
-      </w:r>
-      <w:r>
-        <w:rPr>
-          <w:rFonts w:ascii="Times New Roman" w:hAnsi="Times New Roman" w:cs="Times New Roman"/>
-          <w:lang w:val="de-DE"/>
-        </w:rPr>
-        <w:t>erreicht ist, oder die Anzahl der angestrebten Versuchsteilnehmer erreicht wurde. Andere Abbruchgründe für die Studie bestehen nicht.</w:t>
-      </w:r>
-    </w:p>
-    <w:p>
-      <w:pPr>
-        <w:rPr>
-          <w:rFonts w:ascii="Times New Roman" w:hAnsi="Times New Roman" w:cs="Times New Roman"/>
-          <w:b/>
-          <w:sz w:val="24"/>
-          <w:lang w:val="de-DE"/>
-        </w:rPr>
-      </w:pPr>
-      <w:r>
-        <w:rPr>
-          <w:rFonts w:ascii="Times New Roman" w:hAnsi="Times New Roman" w:cs="Times New Roman"/>
-          <w:b/>
-          <w:sz w:val="24"/>
-          <w:lang w:val="de-DE"/>
-        </w:rPr>
-        <w:t>Ethische Aspekte</w:t>
-      </w:r>
-    </w:p>
-    <w:p>
-      <w:pPr>
-        <w:rPr>
-          <w:rFonts w:ascii="Times New Roman" w:hAnsi="Times New Roman" w:cs="Times New Roman"/>
-          <w:lang w:val="de-DE"/>
-        </w:rPr>
-      </w:pPr>
-      <w:r>
-        <w:rPr>
-          <w:rFonts w:ascii="Times New Roman" w:hAnsi="Times New Roman" w:cs="Times New Roman"/>
-          <w:lang w:val="de-DE"/>
-        </w:rPr>
-        <w:t>Alle in diesem Experiment durchgeführten Prozeduren folgen der Deklaration von Helsinki bzw. ihren Erweiterungen.</w:t>
-      </w:r>
-    </w:p>
-    <w:p>
-      <w:pPr>
-        <w:rPr>
-          <w:rFonts w:ascii="Times New Roman" w:hAnsi="Times New Roman" w:cs="Times New Roman"/>
-          <w:b/>
-          <w:sz w:val="24"/>
-          <w:lang w:val="de-DE"/>
-        </w:rPr>
-      </w:pPr>
-      <w:r>
-        <w:rPr>
-          <w:rFonts w:ascii="Times New Roman" w:hAnsi="Times New Roman" w:cs="Times New Roman"/>
-          <w:b/>
-          <w:sz w:val="24"/>
-          <w:lang w:val="de-DE"/>
-        </w:rPr>
-        <w:t>Rechtliche Aspekte</w:t>
-      </w:r>
-    </w:p>
-    <w:p>
-      <w:pPr>
-        <w:rPr>
-          <w:rFonts w:ascii="Times New Roman" w:hAnsi="Times New Roman" w:cs="Times New Roman"/>
-          <w:b/>
-          <w:lang w:val="de-DE"/>
-        </w:rPr>
-      </w:pPr>
-      <w:r>
-        <w:rPr>
-          <w:rFonts w:ascii="Times New Roman" w:hAnsi="Times New Roman" w:cs="Times New Roman"/>
-          <w:b/>
-          <w:lang w:val="de-DE"/>
-        </w:rPr>
-        <w:t>Datenschutz:</w:t>
-      </w:r>
+      <w:ins w:id="189" w:author="Christoph Scheffel" w:date="2021-12-16T10:40:00Z">
+        <w:r>
+          <w:rPr>
+            <w:rFonts w:ascii="Times New Roman" w:hAnsi="Times New Roman" w:cs="Times New Roman"/>
+            <w:lang w:val="de-DE"/>
+          </w:rPr>
+          <w:t>Während der Laborsitzungen hat die Versuchsperson ebenfalls jederzeit die Möglichkeit das Experiment ohne Angabe von Gründen abzubrechen. Darüber werden die Teilnehmenden auch zu Beginn beider Laborsitzungen aufgeklärt.</w:t>
+        </w:r>
+      </w:ins>
     </w:p>
     <w:p>
       <w:pPr>
         <w:jc w:val="both"/>
         <w:rPr>
-          <w:rFonts w:ascii="Times New Roman" w:hAnsi="Times New Roman" w:cs="Times New Roman"/>
-          <w:lang w:val="de-DE"/>
-        </w:rPr>
-        <w:pPrChange w:id="189" w:author="Christoph Scheffel" w:date="2021-12-15T09:28:00Z">
-          <w:pPr/>
-        </w:pPrChange>
-      </w:pPr>
-      <w:r>
-        <w:rPr>
-          <w:rFonts w:ascii="Times New Roman" w:hAnsi="Times New Roman" w:cs="Times New Roman"/>
-          <w:lang w:val="de-DE"/>
-        </w:rPr>
-        <w:t xml:space="preserve">Im Rahmen der Studie werden keine personenbezogenen Daten erhoben – der Datenschutz ist also gewährleistet. </w:t>
-      </w:r>
-      <w:r>
-        <w:rPr>
-          <w:rFonts w:ascii="Times New Roman" w:hAnsi="Times New Roman" w:cs="Times New Roman"/>
-          <w:lang w:val="de-DE"/>
-        </w:rPr>
-        <w:t>Weiterhin sollen die Daten in anonymisierter Form der wissenschaftlichen Gemeinschaft zur Nachnutzung durch Veröffentlichung in einem offenen Repositorium zur Verfügung gestellt werden</w:t>
-      </w:r>
-      <w:r>
-        <w:rPr>
-          <w:rFonts w:ascii="Times New Roman" w:hAnsi="Times New Roman" w:cs="Times New Roman"/>
-          <w:lang w:val="de-DE"/>
-        </w:rPr>
-        <w:t xml:space="preserve"> (Oben Science Framework – www.osf.io)</w:t>
-      </w:r>
-      <w:r>
-        <w:rPr>
-          <w:rFonts w:ascii="Times New Roman" w:hAnsi="Times New Roman" w:cs="Times New Roman"/>
-          <w:lang w:val="de-DE"/>
-        </w:rPr>
-        <w:t xml:space="preserve">. </w:t>
-      </w:r>
-      <w:r>
-        <w:rPr>
-          <w:rFonts w:ascii="Times New Roman" w:hAnsi="Times New Roman" w:cs="Times New Roman"/>
-          <w:lang w:val="de-DE"/>
-        </w:rPr>
-        <w:t xml:space="preserve">Die Daten werden dann mit einer entsprechenden Lizenz versehen und können weiter genutzt werden. </w:t>
-      </w:r>
-      <w:r>
-        <w:rPr>
-          <w:rFonts w:ascii="Times New Roman" w:hAnsi="Times New Roman" w:cs="Times New Roman"/>
-          <w:lang w:val="de-DE"/>
-        </w:rPr>
-        <w:t>Die Versuchspersonen werden darüber im Rahmen der Aufklärung unterrichtet.</w:t>
-      </w:r>
-    </w:p>
-    <w:p>
-      <w:pPr>
-        <w:rPr>
-          <w:rFonts w:ascii="Times New Roman" w:hAnsi="Times New Roman" w:cs="Times New Roman"/>
-          <w:b/>
-          <w:lang w:val="de-DE"/>
-        </w:rPr>
-      </w:pPr>
-      <w:r>
-        <w:rPr>
-          <w:rFonts w:ascii="Times New Roman" w:hAnsi="Times New Roman" w:cs="Times New Roman"/>
-          <w:b/>
-          <w:lang w:val="de-DE"/>
-        </w:rPr>
-        <w:t>Aufklärung</w:t>
-      </w:r>
-      <w:r>
-        <w:rPr>
-          <w:rFonts w:ascii="Times New Roman" w:hAnsi="Times New Roman" w:cs="Times New Roman"/>
-          <w:b/>
-          <w:lang w:val="de-DE"/>
-        </w:rPr>
-        <w:t>/Einwilligung:</w:t>
-      </w:r>
-    </w:p>
-    <w:p>
-      <w:pPr>
-        <w:jc w:val="both"/>
-        <w:rPr>
-          <w:rFonts w:ascii="Times New Roman" w:hAnsi="Times New Roman" w:cs="Times New Roman"/>
-          <w:lang w:val="de-DE"/>
-        </w:rPr>
-        <w:pPrChange w:id="190" w:author="Christoph Scheffel" w:date="2021-12-15T09:28:00Z">
-          <w:pPr/>
-        </w:pPrChange>
-      </w:pPr>
-      <w:r>
-        <w:rPr>
-          <w:rFonts w:ascii="Times New Roman" w:hAnsi="Times New Roman" w:cs="Times New Roman"/>
-          <w:lang w:val="de-DE"/>
-        </w:rPr>
-        <w:t xml:space="preserve">Die Einwilligung in die Versuchsteilnahme ist freiwillig! Nachdem die Probanden die Aufklärung gelesen haben, müssen Sie in die Teilnahme einwilligen. Wenn sie dies nicht tun, ist eine Teilnahme nicht möglich. Es ist außerdem möglich, seine Teilnahme jederzeit zu widerrufen. </w:t>
-      </w:r>
-      <w:r>
-        <w:rPr>
-          <w:rFonts w:ascii="Times New Roman" w:hAnsi="Times New Roman" w:cs="Times New Roman"/>
-          <w:lang w:val="de-DE"/>
-        </w:rPr>
-        <w:t>Während des Experimentes ist es möglich, die Bearbeitung nicht fortzusetzen und das Experiment abzubrechen. Unvollständige Datensätze werden nicht analysiert.</w:t>
-      </w:r>
-    </w:p>
-    <w:p>
-      <w:pPr>
-        <w:rPr>
-          <w:rFonts w:ascii="Times New Roman" w:hAnsi="Times New Roman" w:cs="Times New Roman"/>
-          <w:b/>
-          <w:lang w:val="de-DE"/>
-        </w:rPr>
-      </w:pPr>
-      <w:r>
-        <w:rPr>
-          <w:rFonts w:ascii="Times New Roman" w:hAnsi="Times New Roman" w:cs="Times New Roman"/>
-          <w:b/>
-          <w:lang w:val="de-DE"/>
-        </w:rPr>
-        <w:t>Umgang mit Widerruf</w:t>
-      </w:r>
-      <w:r>
-        <w:rPr>
-          <w:rFonts w:ascii="Times New Roman" w:hAnsi="Times New Roman" w:cs="Times New Roman"/>
-          <w:b/>
-          <w:lang w:val="de-DE"/>
-        </w:rPr>
-        <w:t>:</w:t>
-      </w:r>
-    </w:p>
-    <w:p>
-      <w:pPr>
-        <w:jc w:val="both"/>
-        <w:rPr>
+          <w:ins w:id="190" w:author="Christoph Scheffel" w:date="2021-12-16T10:45:00Z"/>
           <w:rFonts w:ascii="Times New Roman" w:hAnsi="Times New Roman" w:cs="Times New Roman"/>
           <w:lang w:val="de-DE"/>
         </w:rPr>
@@ -3592,13 +3660,161 @@
           <w:pPr/>
         </w:pPrChange>
       </w:pPr>
-      <w:r>
-        <w:rPr>
-          <w:rFonts w:ascii="Times New Roman" w:hAnsi="Times New Roman" w:cs="Times New Roman"/>
-          <w:lang w:val="de-DE"/>
-        </w:rPr>
-        <w:t>Ein Widerruf der Einwilligung der Datenverarbeitung nach Abschluss des Experimentes ist grundsätzlich bis zum Ende der Erhebungsphase möglich. Daraufhin werden alle erhobenen Daten der Person nicht analysiert und gelöscht. Besteht bei einer Versuchsperson der Wunsch auf Löschung der Daten muss sie sich dafür an die Studienleitung unter Nennung des generierten Versuchspersonencodes wenden. Andernfalls ist eine Löschung nicht möglich, da die anonymisierten Daten keiner Person zugeordnet werden können.</w:t>
-      </w:r>
+      <w:ins w:id="192" w:author="Christoph Scheffel" w:date="2021-12-16T10:16:00Z">
+        <w:r>
+          <w:rPr>
+            <w:rFonts w:ascii="Times New Roman" w:hAnsi="Times New Roman" w:cs="Times New Roman"/>
+            <w:lang w:val="de-DE"/>
+          </w:rPr>
+          <w:t>Versuchsleiter:</w:t>
+        </w:r>
+      </w:ins>
+    </w:p>
+    <w:p>
+      <w:pPr>
+        <w:jc w:val="both"/>
+        <w:rPr>
+          <w:rFonts w:ascii="Times New Roman" w:hAnsi="Times New Roman" w:cs="Times New Roman"/>
+          <w:lang w:val="de-DE"/>
+        </w:rPr>
+        <w:pPrChange w:id="193" w:author="Christoph Scheffel" w:date="2021-12-15T09:28:00Z">
+          <w:pPr/>
+        </w:pPrChange>
+      </w:pPr>
+      <w:ins w:id="194" w:author="Christoph Scheffel" w:date="2021-12-16T10:45:00Z">
+        <w:r>
+          <w:rPr>
+            <w:rFonts w:ascii="Times New Roman" w:hAnsi="Times New Roman" w:cs="Times New Roman"/>
+            <w:lang w:val="de-DE"/>
+          </w:rPr>
+          <w:t xml:space="preserve">Der Versuchsleiter hat zu den Laborsitzungen die Möglichkeit, das Experiment abzubrechen. Dies sollte vor allem geschehen, wenn der Versuchsleiter den Eindruck hat, dass die Versuchsperson </w:t>
+        </w:r>
+      </w:ins>
+      <w:ins w:id="195" w:author="Christoph Scheffel" w:date="2021-12-16T10:46:00Z">
+        <w:r>
+          <w:rPr>
+            <w:rFonts w:ascii="Times New Roman" w:hAnsi="Times New Roman" w:cs="Times New Roman"/>
+            <w:lang w:val="de-DE"/>
+          </w:rPr>
+          <w:t xml:space="preserve">sich in einem Zustand befindet, welcher ihre geistige Leistungsfähigkeit </w:t>
+        </w:r>
+      </w:ins>
+      <w:ins w:id="196" w:author="Christoph Scheffel" w:date="2021-12-16T10:47:00Z">
+        <w:r>
+          <w:rPr>
+            <w:rFonts w:ascii="Times New Roman" w:hAnsi="Times New Roman" w:cs="Times New Roman"/>
+            <w:lang w:val="de-DE"/>
+          </w:rPr>
+          <w:t xml:space="preserve">einschränkt. Dies könnte </w:t>
+        </w:r>
+        <w:r>
+          <w:rPr>
+            <w:rFonts w:ascii="Times New Roman" w:hAnsi="Times New Roman" w:cs="Times New Roman"/>
+            <w:lang w:val="de-DE"/>
+          </w:rPr>
+          <w:t>zum Beispiel Übermüdung sein.</w:t>
+        </w:r>
+      </w:ins>
+    </w:p>
+    <w:p>
+      <w:pPr>
+        <w:jc w:val="both"/>
+        <w:rPr>
+          <w:rFonts w:ascii="Times New Roman" w:hAnsi="Times New Roman" w:cs="Times New Roman"/>
+          <w:lang w:val="de-DE"/>
+        </w:rPr>
+        <w:pPrChange w:id="197" w:author="Christoph Scheffel" w:date="2021-12-15T09:28:00Z">
+          <w:pPr/>
+        </w:pPrChange>
+      </w:pPr>
+      <w:r>
+        <w:rPr>
+          <w:rFonts w:ascii="Times New Roman" w:hAnsi="Times New Roman" w:cs="Times New Roman"/>
+          <w:lang w:val="de-DE"/>
+        </w:rPr>
+        <w:t xml:space="preserve">Studie: Die Erhebungen im Rahmen dieser Studie werden abgeschlossen, wenn </w:t>
+      </w:r>
+      <w:ins w:id="198" w:author="Christoph Scheffel" w:date="2021-12-16T10:48:00Z">
+        <w:r>
+          <w:rPr>
+            <w:rFonts w:ascii="Times New Roman" w:hAnsi="Times New Roman" w:cs="Times New Roman"/>
+            <w:lang w:val="de-DE"/>
+          </w:rPr>
+          <w:t>die festgelegte Anzahl an Versuchsteilnehmern</w:t>
+        </w:r>
+      </w:ins>
+      <w:ins w:id="199" w:author="Christoph Scheffel" w:date="2021-12-16T10:49:00Z">
+        <w:r>
+          <w:rPr>
+            <w:rFonts w:ascii="Times New Roman" w:hAnsi="Times New Roman" w:cs="Times New Roman"/>
+            <w:lang w:val="de-DE"/>
+          </w:rPr>
+          <w:t xml:space="preserve"> (</w:t>
+        </w:r>
+        <w:commentRangeStart w:id="200"/>
+        <w:r>
+          <w:rPr>
+            <w:rFonts w:ascii="Times New Roman" w:hAnsi="Times New Roman" w:cs="Times New Roman"/>
+            <w:i/>
+            <w:highlight w:val="yellow"/>
+            <w:lang w:val="de-DE"/>
+            <w:rPrChange w:id="201" w:author="Christoph Scheffel" w:date="2021-12-16T10:49:00Z">
+              <w:rPr>
+                <w:rFonts w:ascii="Times New Roman" w:hAnsi="Times New Roman" w:cs="Times New Roman"/>
+                <w:i/>
+                <w:lang w:val="de-DE"/>
+              </w:rPr>
+            </w:rPrChange>
+          </w:rPr>
+          <w:t xml:space="preserve">N </w:t>
+        </w:r>
+        <w:r>
+          <w:rPr>
+            <w:rFonts w:ascii="Times New Roman" w:hAnsi="Times New Roman" w:cs="Times New Roman"/>
+            <w:highlight w:val="yellow"/>
+            <w:lang w:val="de-DE"/>
+            <w:rPrChange w:id="202" w:author="Christoph Scheffel" w:date="2021-12-16T10:49:00Z">
+              <w:rPr>
+                <w:rFonts w:ascii="Times New Roman" w:hAnsi="Times New Roman" w:cs="Times New Roman"/>
+                <w:lang w:val="de-DE"/>
+              </w:rPr>
+            </w:rPrChange>
+          </w:rPr>
+          <w:t>= XX</w:t>
+        </w:r>
+        <w:commentRangeEnd w:id="200"/>
+        <w:r>
+          <w:rPr>
+            <w:rStyle w:val="Kommentarzeichen"/>
+          </w:rPr>
+          <w:commentReference w:id="200"/>
+        </w:r>
+        <w:r>
+          <w:rPr>
+            <w:rFonts w:ascii="Times New Roman" w:hAnsi="Times New Roman" w:cs="Times New Roman"/>
+            <w:lang w:val="de-DE"/>
+          </w:rPr>
+          <w:t>)</w:t>
+        </w:r>
+      </w:ins>
+      <w:ins w:id="203" w:author="Christoph Scheffel" w:date="2021-12-16T10:48:00Z">
+        <w:r>
+          <w:rPr>
+            <w:rFonts w:ascii="Times New Roman" w:hAnsi="Times New Roman" w:cs="Times New Roman"/>
+            <w:lang w:val="de-DE"/>
+          </w:rPr>
+          <w:t xml:space="preserve"> erreicht wurde</w:t>
+        </w:r>
+      </w:ins>
+      <w:ins w:id="204" w:author="Christoph Scheffel" w:date="2021-12-16T10:49:00Z">
+        <w:r>
+          <w:rPr>
+            <w:rFonts w:ascii="Times New Roman" w:hAnsi="Times New Roman" w:cs="Times New Roman"/>
+            <w:lang w:val="de-DE"/>
+          </w:rPr>
+          <w:t>.</w:t>
+        </w:r>
+      </w:ins>
     </w:p>
     <w:p>
       <w:pPr>
@@ -3616,6 +3832,257 @@
           <w:sz w:val="24"/>
           <w:lang w:val="de-DE"/>
         </w:rPr>
+        <w:t>Ethische Aspekte</w:t>
+      </w:r>
+    </w:p>
+    <w:p>
+      <w:pPr>
+        <w:rPr>
+          <w:rFonts w:ascii="Times New Roman" w:hAnsi="Times New Roman" w:cs="Times New Roman"/>
+          <w:lang w:val="de-DE"/>
+        </w:rPr>
+      </w:pPr>
+      <w:r>
+        <w:rPr>
+          <w:rFonts w:ascii="Times New Roman" w:hAnsi="Times New Roman" w:cs="Times New Roman"/>
+          <w:lang w:val="de-DE"/>
+        </w:rPr>
+        <w:t>Alle in diesem Experiment durchgeführten Prozeduren folgen der Deklaration von Helsinki bzw. ihren Erweiterungen.</w:t>
+      </w:r>
+    </w:p>
+    <w:p>
+      <w:pPr>
+        <w:rPr>
+          <w:rFonts w:ascii="Times New Roman" w:hAnsi="Times New Roman" w:cs="Times New Roman"/>
+          <w:b/>
+          <w:sz w:val="24"/>
+          <w:lang w:val="de-DE"/>
+        </w:rPr>
+      </w:pPr>
+      <w:r>
+        <w:rPr>
+          <w:rFonts w:ascii="Times New Roman" w:hAnsi="Times New Roman" w:cs="Times New Roman"/>
+          <w:b/>
+          <w:sz w:val="24"/>
+          <w:lang w:val="de-DE"/>
+        </w:rPr>
+        <w:t>Rechtliche Aspekte</w:t>
+      </w:r>
+    </w:p>
+    <w:p>
+      <w:pPr>
+        <w:rPr>
+          <w:rFonts w:ascii="Times New Roman" w:hAnsi="Times New Roman" w:cs="Times New Roman"/>
+          <w:b/>
+          <w:lang w:val="de-DE"/>
+        </w:rPr>
+      </w:pPr>
+      <w:r>
+        <w:rPr>
+          <w:rFonts w:ascii="Times New Roman" w:hAnsi="Times New Roman" w:cs="Times New Roman"/>
+          <w:b/>
+          <w:lang w:val="de-DE"/>
+        </w:rPr>
+        <w:t>Datenschutz:</w:t>
+      </w:r>
+    </w:p>
+    <w:p>
+      <w:pPr>
+        <w:jc w:val="both"/>
+        <w:rPr>
+          <w:ins w:id="205" w:author="Christoph Scheffel" w:date="2021-12-16T10:50:00Z"/>
+          <w:rFonts w:ascii="Times New Roman" w:hAnsi="Times New Roman" w:cs="Times New Roman"/>
+          <w:lang w:val="de-DE"/>
+        </w:rPr>
+        <w:pPrChange w:id="206" w:author="Christoph Scheffel" w:date="2021-12-15T09:28:00Z">
+          <w:pPr/>
+        </w:pPrChange>
+      </w:pPr>
+      <w:r>
+        <w:rPr>
+          <w:rFonts w:ascii="Times New Roman" w:hAnsi="Times New Roman" w:cs="Times New Roman"/>
+          <w:lang w:val="de-DE"/>
+        </w:rPr>
+        <w:t xml:space="preserve">Im Rahmen der Studie werden </w:t>
+      </w:r>
+      <w:ins w:id="207" w:author="Christoph Scheffel" w:date="2021-12-16T10:50:00Z">
+        <w:r>
+          <w:rPr>
+            <w:rFonts w:ascii="Times New Roman" w:hAnsi="Times New Roman" w:cs="Times New Roman"/>
+            <w:lang w:val="de-DE"/>
+          </w:rPr>
+          <w:t>personenbezogene Daten erhoben. Zur Koordination der Labortermine müssen die Versuchsteilnehmer ihren Namen und eine E-Mail-Adresse zur Kontaktaufnahme angeben.</w:t>
+        </w:r>
+        <w:bookmarkStart w:id="208" w:name="_GoBack"/>
+        <w:bookmarkEnd w:id="208"/>
+      </w:ins>
+    </w:p>
+    <w:p>
+      <w:pPr>
+        <w:jc w:val="both"/>
+        <w:rPr>
+          <w:rFonts w:ascii="Times New Roman" w:hAnsi="Times New Roman" w:cs="Times New Roman"/>
+          <w:lang w:val="de-DE"/>
+        </w:rPr>
+        <w:pPrChange w:id="209" w:author="Christoph Scheffel" w:date="2021-12-15T09:28:00Z">
+          <w:pPr/>
+        </w:pPrChange>
+      </w:pPr>
+      <w:r>
+        <w:rPr>
+          <w:rFonts w:ascii="Times New Roman" w:hAnsi="Times New Roman" w:cs="Times New Roman"/>
+          <w:lang w:val="de-DE"/>
+        </w:rPr>
+        <w:t xml:space="preserve">keine personenbezogenen Daten erhoben – der Datenschutz ist also gewährleistet. </w:t>
+      </w:r>
+      <w:r>
+        <w:rPr>
+          <w:rFonts w:ascii="Times New Roman" w:hAnsi="Times New Roman" w:cs="Times New Roman"/>
+          <w:lang w:val="de-DE"/>
+        </w:rPr>
+        <w:t>Weiterhin sollen die Daten in anonymisierter Form der wissenschaftlichen Gemeinschaft zur Nachnutzung durch Veröffentlichung in einem offenen Repositorium zur Verfügung gestellt werden</w:t>
+      </w:r>
+      <w:r>
+        <w:rPr>
+          <w:rFonts w:ascii="Times New Roman" w:hAnsi="Times New Roman" w:cs="Times New Roman"/>
+          <w:lang w:val="de-DE"/>
+        </w:rPr>
+        <w:t xml:space="preserve"> (Oben Science Framework – www.osf.io)</w:t>
+      </w:r>
+      <w:r>
+        <w:rPr>
+          <w:rFonts w:ascii="Times New Roman" w:hAnsi="Times New Roman" w:cs="Times New Roman"/>
+          <w:lang w:val="de-DE"/>
+        </w:rPr>
+        <w:t xml:space="preserve">. </w:t>
+      </w:r>
+      <w:r>
+        <w:rPr>
+          <w:rFonts w:ascii="Times New Roman" w:hAnsi="Times New Roman" w:cs="Times New Roman"/>
+          <w:lang w:val="de-DE"/>
+        </w:rPr>
+        <w:t xml:space="preserve">Die Daten werden dann mit einer entsprechenden Lizenz versehen und können weiter genutzt werden. </w:t>
+      </w:r>
+      <w:r>
+        <w:rPr>
+          <w:rFonts w:ascii="Times New Roman" w:hAnsi="Times New Roman" w:cs="Times New Roman"/>
+          <w:lang w:val="de-DE"/>
+        </w:rPr>
+        <w:t>Die Versuchspersonen werden darüber im Rahmen der Aufklärung unterrichtet.</w:t>
+      </w:r>
+    </w:p>
+    <w:p>
+      <w:pPr>
+        <w:rPr>
+          <w:rFonts w:ascii="Times New Roman" w:hAnsi="Times New Roman" w:cs="Times New Roman"/>
+          <w:b/>
+          <w:lang w:val="de-DE"/>
+        </w:rPr>
+      </w:pPr>
+      <w:r>
+        <w:rPr>
+          <w:rFonts w:ascii="Times New Roman" w:hAnsi="Times New Roman" w:cs="Times New Roman"/>
+          <w:b/>
+          <w:lang w:val="de-DE"/>
+        </w:rPr>
+        <w:t>Aufklärung</w:t>
+      </w:r>
+      <w:r>
+        <w:rPr>
+          <w:rFonts w:ascii="Times New Roman" w:hAnsi="Times New Roman" w:cs="Times New Roman"/>
+          <w:b/>
+          <w:lang w:val="de-DE"/>
+        </w:rPr>
+        <w:t>/Einwilligung:</w:t>
+      </w:r>
+    </w:p>
+    <w:p>
+      <w:pPr>
+        <w:jc w:val="both"/>
+        <w:rPr>
+          <w:rFonts w:ascii="Times New Roman" w:hAnsi="Times New Roman" w:cs="Times New Roman"/>
+          <w:lang w:val="de-DE"/>
+        </w:rPr>
+        <w:pPrChange w:id="210" w:author="Christoph Scheffel" w:date="2021-12-15T09:28:00Z">
+          <w:pPr/>
+        </w:pPrChange>
+      </w:pPr>
+      <w:r>
+        <w:rPr>
+          <w:rFonts w:ascii="Times New Roman" w:hAnsi="Times New Roman" w:cs="Times New Roman"/>
+          <w:lang w:val="de-DE"/>
+        </w:rPr>
+        <w:t xml:space="preserve">Die Einwilligung in die Versuchsteilnahme ist freiwillig! Nachdem die Probanden die Aufklärung gelesen haben, müssen Sie in die Teilnahme einwilligen. Wenn sie dies nicht tun, ist eine Teilnahme nicht möglich. Es ist außerdem möglich, seine Teilnahme jederzeit zu widerrufen. </w:t>
+      </w:r>
+      <w:r>
+        <w:rPr>
+          <w:rFonts w:ascii="Times New Roman" w:hAnsi="Times New Roman" w:cs="Times New Roman"/>
+          <w:lang w:val="de-DE"/>
+        </w:rPr>
+        <w:t>Während des Experimentes ist es möglich, die Bearbeitung nicht fortzusetzen und das Experiment abzubrechen. Unvollständige Datensätze werden nicht analysiert.</w:t>
+      </w:r>
+    </w:p>
+    <w:p>
+      <w:pPr>
+        <w:rPr>
+          <w:rFonts w:ascii="Times New Roman" w:hAnsi="Times New Roman" w:cs="Times New Roman"/>
+          <w:b/>
+          <w:lang w:val="de-DE"/>
+        </w:rPr>
+      </w:pPr>
+      <w:r>
+        <w:rPr>
+          <w:rFonts w:ascii="Times New Roman" w:hAnsi="Times New Roman" w:cs="Times New Roman"/>
+          <w:b/>
+          <w:lang w:val="de-DE"/>
+        </w:rPr>
+        <w:t>Umgang mit Widerruf</w:t>
+      </w:r>
+      <w:r>
+        <w:rPr>
+          <w:rFonts w:ascii="Times New Roman" w:hAnsi="Times New Roman" w:cs="Times New Roman"/>
+          <w:b/>
+          <w:lang w:val="de-DE"/>
+        </w:rPr>
+        <w:t>:</w:t>
+      </w:r>
+    </w:p>
+    <w:p>
+      <w:pPr>
+        <w:jc w:val="both"/>
+        <w:rPr>
+          <w:rFonts w:ascii="Times New Roman" w:hAnsi="Times New Roman" w:cs="Times New Roman"/>
+          <w:lang w:val="de-DE"/>
+        </w:rPr>
+        <w:pPrChange w:id="211" w:author="Christoph Scheffel" w:date="2021-12-15T09:28:00Z">
+          <w:pPr/>
+        </w:pPrChange>
+      </w:pPr>
+      <w:r>
+        <w:rPr>
+          <w:rFonts w:ascii="Times New Roman" w:hAnsi="Times New Roman" w:cs="Times New Roman"/>
+          <w:lang w:val="de-DE"/>
+        </w:rPr>
+        <w:t>Ein Widerruf der Einwilligung der Datenverarbeitung nach Abschluss des Experimentes ist grundsätzlich bis zum Ende der Erhebungsphase möglich. Daraufhin werden alle erhobenen Daten der Person nicht analysiert und gelöscht. Besteht bei einer Versuchsperson der Wunsch auf Löschung der Daten muss sie sich dafür an die Studienleitung unter Nennung des generierten Versuchspersonencodes wenden. Andernfalls ist eine Löschung nicht möglich, da die anonymisierten Daten keiner Person zugeordnet werden können.</w:t>
+      </w:r>
+    </w:p>
+    <w:p>
+      <w:pPr>
+        <w:rPr>
+          <w:rFonts w:ascii="Times New Roman" w:hAnsi="Times New Roman" w:cs="Times New Roman"/>
+          <w:b/>
+          <w:sz w:val="24"/>
+          <w:lang w:val="de-DE"/>
+        </w:rPr>
+      </w:pPr>
+      <w:r>
+        <w:rPr>
+          <w:rFonts w:ascii="Times New Roman" w:hAnsi="Times New Roman" w:cs="Times New Roman"/>
+          <w:b/>
+          <w:sz w:val="24"/>
+          <w:lang w:val="de-DE"/>
+        </w:rPr>
+        <w:lastRenderedPageBreak/>
         <w:t>Quellen</w:t>
       </w:r>
     </w:p>
@@ -3649,7 +4116,7 @@
       <w:r>
         <w:rPr>
           <w:lang w:val="de-DE"/>
-          <w:rPrChange w:id="192" w:author="Christoph Scheffel" w:date="2021-12-16T08:34:00Z">
+          <w:rPrChange w:id="212" w:author="Christoph Scheffel" w:date="2021-12-16T08:34:00Z">
             <w:rPr/>
           </w:rPrChange>
         </w:rPr>
@@ -3713,7 +4180,6 @@
         <w:ind w:left="720" w:hanging="720"/>
       </w:pPr>
       <w:r>
-        <w:lastRenderedPageBreak/>
         <w:t xml:space="preserve">Gross, J. J. (1998b). The emerging field of emotion regulation: An integrative review. </w:t>
       </w:r>
       <w:r>
@@ -3752,7 +4218,7 @@
         <w:ind w:left="720" w:hanging="720"/>
         <w:rPr>
           <w:lang w:val="de-DE"/>
-          <w:rPrChange w:id="193" w:author="Christoph Scheffel" w:date="2021-12-16T08:34:00Z">
+          <w:rPrChange w:id="213" w:author="Christoph Scheffel" w:date="2021-12-16T08:34:00Z">
             <w:rPr/>
           </w:rPrChange>
         </w:rPr>
@@ -3772,7 +4238,7 @@
       <w:r>
         <w:rPr>
           <w:lang w:val="de-DE"/>
-          <w:rPrChange w:id="194" w:author="Christoph Scheffel" w:date="2021-12-16T08:34:00Z">
+          <w:rPrChange w:id="214" w:author="Christoph Scheffel" w:date="2021-12-16T08:34:00Z">
             <w:rPr/>
           </w:rPrChange>
         </w:rPr>
@@ -3788,7 +4254,7 @@
       <w:r>
         <w:rPr>
           <w:lang w:val="de-DE"/>
-          <w:rPrChange w:id="195" w:author="Christoph Scheffel" w:date="2021-12-16T08:34:00Z">
+          <w:rPrChange w:id="215" w:author="Christoph Scheffel" w:date="2021-12-16T08:34:00Z">
             <w:rPr/>
           </w:rPrChange>
         </w:rPr>
@@ -3814,7 +4280,7 @@
         <w:ind w:left="720" w:hanging="720"/>
         <w:rPr>
           <w:lang w:val="de-DE"/>
-          <w:rPrChange w:id="196" w:author="Christoph Scheffel" w:date="2021-12-16T08:34:00Z">
+          <w:rPrChange w:id="216" w:author="Christoph Scheffel" w:date="2021-12-16T08:34:00Z">
             <w:rPr/>
           </w:rPrChange>
         </w:rPr>
@@ -3826,7 +4292,7 @@
         <w:rPr>
           <w:i/>
           <w:lang w:val="de-DE"/>
-          <w:rPrChange w:id="197" w:author="Christoph Scheffel" w:date="2021-12-16T08:34:00Z">
+          <w:rPrChange w:id="217" w:author="Christoph Scheffel" w:date="2021-12-16T08:34:00Z">
             <w:rPr>
               <w:i/>
             </w:rPr>
@@ -3837,7 +4303,7 @@
       <w:r>
         <w:rPr>
           <w:lang w:val="de-DE"/>
-          <w:rPrChange w:id="198" w:author="Christoph Scheffel" w:date="2021-12-16T08:34:00Z">
+          <w:rPrChange w:id="218" w:author="Christoph Scheffel" w:date="2021-12-16T08:34:00Z">
             <w:rPr/>
           </w:rPrChange>
         </w:rPr>
@@ -3851,7 +4317,7 @@
         <w:ind w:left="720" w:hanging="720"/>
         <w:rPr>
           <w:lang w:val="de-DE"/>
-          <w:rPrChange w:id="199" w:author="Christoph Scheffel" w:date="2021-12-16T08:34:00Z">
+          <w:rPrChange w:id="219" w:author="Christoph Scheffel" w:date="2021-12-16T08:34:00Z">
             <w:rPr/>
           </w:rPrChange>
         </w:rPr>
@@ -3859,7 +4325,7 @@
       <w:r>
         <w:rPr>
           <w:lang w:val="de-DE"/>
-          <w:rPrChange w:id="200" w:author="Christoph Scheffel" w:date="2021-12-16T08:34:00Z">
+          <w:rPrChange w:id="220" w:author="Christoph Scheffel" w:date="2021-12-16T08:34:00Z">
             <w:rPr/>
           </w:rPrChange>
         </w:rPr>
@@ -3869,7 +4335,7 @@
         <w:rPr>
           <w:i/>
           <w:lang w:val="de-DE"/>
-          <w:rPrChange w:id="201" w:author="Christoph Scheffel" w:date="2021-12-16T08:34:00Z">
+          <w:rPrChange w:id="221" w:author="Christoph Scheffel" w:date="2021-12-16T08:34:00Z">
             <w:rPr>
               <w:i/>
             </w:rPr>
@@ -3880,7 +4346,7 @@
       <w:r>
         <w:rPr>
           <w:lang w:val="de-DE"/>
-          <w:rPrChange w:id="202" w:author="Christoph Scheffel" w:date="2021-12-16T08:34:00Z">
+          <w:rPrChange w:id="222" w:author="Christoph Scheffel" w:date="2021-12-16T08:34:00Z">
             <w:rPr/>
           </w:rPrChange>
         </w:rPr>
@@ -3895,7 +4361,7 @@
       <w:r>
         <w:rPr>
           <w:lang w:val="de-DE"/>
-          <w:rPrChange w:id="203" w:author="Christoph Scheffel" w:date="2021-12-16T08:34:00Z">
+          <w:rPrChange w:id="223" w:author="Christoph Scheffel" w:date="2021-12-16T08:34:00Z">
             <w:rPr/>
           </w:rPrChange>
         </w:rPr>
@@ -4091,9 +4557,53 @@
         </w:rPr>
         <w:annotationRef/>
       </w:r>
-      <w:r>
-        <w:t>Bitte eine Quelle angeben</w:t>
-      </w:r>
+      <w:proofErr w:type="spellStart"/>
+      <w:r>
+        <w:t>Bitte</w:t>
+      </w:r>
+      <w:proofErr w:type="spellEnd"/>
+      <w:r>
+        <w:t xml:space="preserve"> </w:t>
+      </w:r>
+      <w:proofErr w:type="spellStart"/>
+      <w:r>
+        <w:t>eine</w:t>
+      </w:r>
+      <w:proofErr w:type="spellEnd"/>
+      <w:r>
+        <w:t xml:space="preserve"> </w:t>
+      </w:r>
+      <w:proofErr w:type="spellStart"/>
+      <w:r>
+        <w:t>Quelle</w:t>
+      </w:r>
+      <w:proofErr w:type="spellEnd"/>
+      <w:r>
+        <w:t xml:space="preserve"> </w:t>
+      </w:r>
+      <w:proofErr w:type="spellStart"/>
+      <w:r>
+        <w:t>angeben</w:t>
+      </w:r>
+      <w:proofErr w:type="spellEnd"/>
+    </w:p>
+  </w:comment>
+  <w:comment w:id="200" w:author="Christoph Scheffel" w:date="2021-12-16T10:49:00Z" w:initials="CS">
+    <w:p>
+      <w:pPr>
+        <w:pStyle w:val="Kommentartext"/>
+      </w:pPr>
+      <w:r>
+        <w:rPr>
+          <w:rStyle w:val="Kommentarzeichen"/>
+        </w:rPr>
+        <w:annotationRef/>
+      </w:r>
+      <w:proofErr w:type="spellStart"/>
+      <w:r>
+        <w:t>Einfügen</w:t>
+      </w:r>
+      <w:proofErr w:type="spellEnd"/>
     </w:p>
   </w:comment>
 </w:comments>
@@ -4108,6 +4618,7 @@
   <w15:commentEx w15:paraId="6981AD51" w15:done="0"/>
   <w15:commentEx w15:paraId="3649BF42" w15:done="0"/>
   <w15:commentEx w15:paraId="0E7F689F" w15:done="0"/>
+  <w15:commentEx w15:paraId="61D854D4" w15:done="0"/>
 </w15:commentsEx>
 </file>
 

--- a/00_ProjectAdministration/02_MainExp/02_Ethics/Pruefplan_CERED.docx
+++ b/00_ProjectAdministration/02_MainExp/02_Ethics/Pruefplan_CERED.docx
@@ -118,43 +118,7 @@
           <w:b/>
           <w:lang w:val="de-DE"/>
         </w:rPr>
-        <w:t xml:space="preserve">Teil 1: Need </w:t>
-      </w:r>
-      <w:proofErr w:type="spellStart"/>
-      <w:r>
-        <w:rPr>
-          <w:rFonts w:ascii="Times New Roman" w:hAnsi="Times New Roman" w:cs="Times New Roman"/>
-          <w:b/>
-          <w:lang w:val="de-DE"/>
-        </w:rPr>
-        <w:t>for</w:t>
-      </w:r>
-      <w:proofErr w:type="spellEnd"/>
-      <w:r>
-        <w:rPr>
-          <w:rFonts w:ascii="Times New Roman" w:hAnsi="Times New Roman" w:cs="Times New Roman"/>
-          <w:b/>
-          <w:lang w:val="de-DE"/>
-        </w:rPr>
-        <w:t xml:space="preserve"> </w:t>
-      </w:r>
-      <w:proofErr w:type="spellStart"/>
-      <w:r>
-        <w:rPr>
-          <w:rFonts w:ascii="Times New Roman" w:hAnsi="Times New Roman" w:cs="Times New Roman"/>
-          <w:b/>
-          <w:lang w:val="de-DE"/>
-        </w:rPr>
-        <w:t>Cognition</w:t>
-      </w:r>
-      <w:proofErr w:type="spellEnd"/>
-      <w:r>
-        <w:rPr>
-          <w:rFonts w:ascii="Times New Roman" w:hAnsi="Times New Roman" w:cs="Times New Roman"/>
-          <w:b/>
-          <w:lang w:val="de-DE"/>
-        </w:rPr>
-        <w:t xml:space="preserve"> und subjektive Werte von kognitiven Anforderungsstufen:</w:t>
+        <w:t>Teil 1: Need for Cognition und subjektive Werte von kognitiven Anforderungsstufen:</w:t>
       </w:r>
     </w:p>
     <w:p>
@@ -685,39 +649,7 @@
             <w:rFonts w:ascii="Times New Roman" w:hAnsi="Times New Roman" w:cs="Times New Roman"/>
             <w:lang w:val="de-DE"/>
           </w:rPr>
-          <w:t xml:space="preserve"> in der Persönlichkeitseigenschaft Need </w:t>
-        </w:r>
-        <w:proofErr w:type="spellStart"/>
-        <w:r>
-          <w:rPr>
-            <w:rFonts w:ascii="Times New Roman" w:hAnsi="Times New Roman" w:cs="Times New Roman"/>
-            <w:lang w:val="de-DE"/>
-          </w:rPr>
-          <w:t>for</w:t>
-        </w:r>
-        <w:proofErr w:type="spellEnd"/>
-        <w:r>
-          <w:rPr>
-            <w:rFonts w:ascii="Times New Roman" w:hAnsi="Times New Roman" w:cs="Times New Roman"/>
-            <w:lang w:val="de-DE"/>
-          </w:rPr>
-          <w:t xml:space="preserve"> </w:t>
-        </w:r>
-        <w:proofErr w:type="spellStart"/>
-        <w:r>
-          <w:rPr>
-            <w:rFonts w:ascii="Times New Roman" w:hAnsi="Times New Roman" w:cs="Times New Roman"/>
-            <w:lang w:val="de-DE"/>
-          </w:rPr>
-          <w:t>Cognition</w:t>
-        </w:r>
-        <w:proofErr w:type="spellEnd"/>
-        <w:r>
-          <w:rPr>
-            <w:rFonts w:ascii="Times New Roman" w:hAnsi="Times New Roman" w:cs="Times New Roman"/>
-            <w:lang w:val="de-DE"/>
-          </w:rPr>
-          <w:t xml:space="preserve"> mit unterschiedlichen </w:t>
+          <w:t xml:space="preserve"> in der Persönlichkeitseigenschaft Need for Cognition mit unterschiedlichen </w:t>
         </w:r>
       </w:ins>
       <w:ins w:id="23" w:author="Christoph Scheffel" w:date="2021-12-02T09:19:00Z">
@@ -735,39 +667,7 @@
             <w:rFonts w:ascii="Times New Roman" w:hAnsi="Times New Roman" w:cs="Times New Roman"/>
             <w:lang w:val="de-DE"/>
           </w:rPr>
-          <w:t xml:space="preserve">Es soll betrachtet werden, ob Need </w:t>
-        </w:r>
-        <w:proofErr w:type="spellStart"/>
-        <w:r>
-          <w:rPr>
-            <w:rFonts w:ascii="Times New Roman" w:hAnsi="Times New Roman" w:cs="Times New Roman"/>
-            <w:lang w:val="de-DE"/>
-          </w:rPr>
-          <w:t>for</w:t>
-        </w:r>
-        <w:proofErr w:type="spellEnd"/>
-        <w:r>
-          <w:rPr>
-            <w:rFonts w:ascii="Times New Roman" w:hAnsi="Times New Roman" w:cs="Times New Roman"/>
-            <w:lang w:val="de-DE"/>
-          </w:rPr>
-          <w:t xml:space="preserve"> </w:t>
-        </w:r>
-        <w:proofErr w:type="spellStart"/>
-        <w:r>
-          <w:rPr>
-            <w:rFonts w:ascii="Times New Roman" w:hAnsi="Times New Roman" w:cs="Times New Roman"/>
-            <w:lang w:val="de-DE"/>
-          </w:rPr>
-          <w:t>Cognition</w:t>
-        </w:r>
-        <w:proofErr w:type="spellEnd"/>
-        <w:r>
-          <w:rPr>
-            <w:rFonts w:ascii="Times New Roman" w:hAnsi="Times New Roman" w:cs="Times New Roman"/>
-            <w:lang w:val="de-DE"/>
-          </w:rPr>
-          <w:t xml:space="preserve"> die jeweiligen subjektiven Werte vorhersagen kann.</w:t>
+          <w:t>Es soll betrachtet werden, ob Need for Cognition die jeweiligen subjektiven Werte vorhersagen kann.</w:t>
         </w:r>
       </w:ins>
     </w:p>
@@ -1165,23 +1065,7 @@
           <w:rFonts w:ascii="Times New Roman" w:hAnsi="Times New Roman" w:cs="Times New Roman"/>
           <w:lang w:val="de-DE"/>
         </w:rPr>
-        <w:t xml:space="preserve"> bzw. </w:t>
-      </w:r>
-      <w:proofErr w:type="spellStart"/>
-      <w:r>
-        <w:rPr>
-          <w:rFonts w:ascii="Times New Roman" w:hAnsi="Times New Roman" w:cs="Times New Roman"/>
-          <w:lang w:val="de-DE"/>
-        </w:rPr>
-        <w:t>EmoPicS</w:t>
-      </w:r>
-      <w:proofErr w:type="spellEnd"/>
-      <w:r>
-        <w:rPr>
-          <w:rFonts w:ascii="Times New Roman" w:hAnsi="Times New Roman" w:cs="Times New Roman"/>
-          <w:lang w:val="de-DE"/>
-        </w:rPr>
-        <w:t xml:space="preserve"> </w:t>
+        <w:t xml:space="preserve"> bzw. EmoPicS </w:t>
       </w:r>
       <w:r>
         <w:rPr>
@@ -1231,39 +1115,7 @@
           <w:rFonts w:ascii="Times New Roman" w:hAnsi="Times New Roman" w:cs="Times New Roman"/>
           <w:lang w:val="de-DE"/>
         </w:rPr>
-        <w:t xml:space="preserve">nach Vorbild des </w:t>
-      </w:r>
-      <w:proofErr w:type="spellStart"/>
-      <w:r>
-        <w:rPr>
-          <w:rFonts w:ascii="Times New Roman" w:hAnsi="Times New Roman" w:cs="Times New Roman"/>
-          <w:lang w:val="de-DE"/>
-        </w:rPr>
-        <w:t>Cognitive</w:t>
-      </w:r>
-      <w:proofErr w:type="spellEnd"/>
-      <w:r>
-        <w:rPr>
-          <w:rFonts w:ascii="Times New Roman" w:hAnsi="Times New Roman" w:cs="Times New Roman"/>
-          <w:lang w:val="de-DE"/>
-        </w:rPr>
-        <w:t>-Effort-</w:t>
-      </w:r>
-      <w:proofErr w:type="spellStart"/>
-      <w:r>
-        <w:rPr>
-          <w:rFonts w:ascii="Times New Roman" w:hAnsi="Times New Roman" w:cs="Times New Roman"/>
-          <w:lang w:val="de-DE"/>
-        </w:rPr>
-        <w:t>Discounting</w:t>
-      </w:r>
-      <w:proofErr w:type="spellEnd"/>
-      <w:r>
-        <w:rPr>
-          <w:rFonts w:ascii="Times New Roman" w:hAnsi="Times New Roman" w:cs="Times New Roman"/>
-          <w:lang w:val="de-DE"/>
-        </w:rPr>
-        <w:t xml:space="preserve">-Paradigmas </w:t>
+        <w:t xml:space="preserve">nach Vorbild des Cognitive-Effort-Discounting-Paradigmas </w:t>
       </w:r>
       <w:r>
         <w:rPr>
@@ -1352,23 +1204,7 @@
             <w:rFonts w:ascii="Times New Roman" w:hAnsi="Times New Roman" w:cs="Times New Roman"/>
             <w:lang w:val="de-DE"/>
           </w:rPr>
-          <w:t xml:space="preserve">Kognitives Effort </w:t>
-        </w:r>
-        <w:proofErr w:type="spellStart"/>
-        <w:r>
-          <w:rPr>
-            <w:rFonts w:ascii="Times New Roman" w:hAnsi="Times New Roman" w:cs="Times New Roman"/>
-            <w:lang w:val="de-DE"/>
-          </w:rPr>
-          <w:t>Discounting</w:t>
-        </w:r>
-        <w:proofErr w:type="spellEnd"/>
-        <w:r>
-          <w:rPr>
-            <w:rFonts w:ascii="Times New Roman" w:hAnsi="Times New Roman" w:cs="Times New Roman"/>
-            <w:lang w:val="de-DE"/>
-          </w:rPr>
-          <w:t>:</w:t>
+          <w:t>Kognitives Effort Discounting:</w:t>
         </w:r>
       </w:ins>
     </w:p>
@@ -1420,38 +1256,13 @@
           <w:pPr/>
         </w:pPrChange>
       </w:pPr>
-      <w:proofErr w:type="spellStart"/>
       <w:ins w:id="62" w:author="Christoph Scheffel" w:date="2021-12-15T10:16:00Z">
         <w:r>
           <w:rPr>
             <w:rFonts w:ascii="Times New Roman" w:hAnsi="Times New Roman" w:cs="Times New Roman"/>
             <w:lang w:val="de-DE"/>
           </w:rPr>
-          <w:t>Discounting</w:t>
-        </w:r>
-        <w:proofErr w:type="spellEnd"/>
-        <w:r>
-          <w:rPr>
-            <w:rFonts w:ascii="Times New Roman" w:hAnsi="Times New Roman" w:cs="Times New Roman"/>
-            <w:lang w:val="de-DE"/>
-          </w:rPr>
-          <w:t xml:space="preserve"> regulationsbezogenen </w:t>
-        </w:r>
-        <w:proofErr w:type="spellStart"/>
-        <w:r>
-          <w:rPr>
-            <w:rFonts w:ascii="Times New Roman" w:hAnsi="Times New Roman" w:cs="Times New Roman"/>
-            <w:lang w:val="de-DE"/>
-          </w:rPr>
-          <w:t>Efforts</w:t>
-        </w:r>
-        <w:proofErr w:type="spellEnd"/>
-        <w:r>
-          <w:rPr>
-            <w:rFonts w:ascii="Times New Roman" w:hAnsi="Times New Roman" w:cs="Times New Roman"/>
-            <w:lang w:val="de-DE"/>
-          </w:rPr>
-          <w:t>:</w:t>
+          <w:t>Discounting regulationsbezogenen Efforts:</w:t>
         </w:r>
       </w:ins>
     </w:p>
@@ -2377,23 +2188,7 @@
             <w:rFonts w:ascii="Times New Roman" w:hAnsi="Times New Roman" w:cs="Times New Roman"/>
             <w:lang w:val="de-DE"/>
           </w:rPr>
-          <w:t xml:space="preserve">. Anschließend wird der Versuchspersonencode gebildet um mit dem Code der Online-Fragebögen abgeglichen, damit alle erhobenen Daten </w:t>
-        </w:r>
-        <w:proofErr w:type="spellStart"/>
-        <w:r>
-          <w:rPr>
-            <w:rFonts w:ascii="Times New Roman" w:hAnsi="Times New Roman" w:cs="Times New Roman"/>
-            <w:lang w:val="de-DE"/>
-          </w:rPr>
-          <w:t>pseudonymisiert</w:t>
-        </w:r>
-        <w:proofErr w:type="spellEnd"/>
-        <w:r>
-          <w:rPr>
-            <w:rFonts w:ascii="Times New Roman" w:hAnsi="Times New Roman" w:cs="Times New Roman"/>
-            <w:lang w:val="de-DE"/>
-          </w:rPr>
-          <w:t xml:space="preserve"> einander zugeordnet werden können. Nun durchlaufen die Probanden das COG-ED Paradigma von </w:t>
+          <w:t xml:space="preserve">. Anschließend wird der Versuchspersonencode gebildet um mit dem Code der Online-Fragebögen abgeglichen, damit alle erhobenen Daten pseudonymisiert einander zugeordnet werden können. Nun durchlaufen die Probanden das COG-ED Paradigma von </w:t>
         </w:r>
         <w:r>
           <w:rPr>
@@ -2639,23 +2434,7 @@
             <w:rFonts w:ascii="Times New Roman" w:hAnsi="Times New Roman" w:cs="Times New Roman"/>
             <w:lang w:val="de-DE"/>
           </w:rPr>
-          <w:t xml:space="preserve">Während dieses Effort </w:t>
-        </w:r>
-        <w:proofErr w:type="spellStart"/>
-        <w:r>
-          <w:rPr>
-            <w:rFonts w:ascii="Times New Roman" w:hAnsi="Times New Roman" w:cs="Times New Roman"/>
-            <w:lang w:val="de-DE"/>
-          </w:rPr>
-          <w:t>Discountings</w:t>
-        </w:r>
-        <w:proofErr w:type="spellEnd"/>
-        <w:r>
-          <w:rPr>
-            <w:rFonts w:ascii="Times New Roman" w:hAnsi="Times New Roman" w:cs="Times New Roman"/>
-            <w:lang w:val="de-DE"/>
-          </w:rPr>
-          <w:t xml:space="preserve"> werden jeweils zwei </w:t>
+          <w:t xml:space="preserve">Während dieses Effort Discountings werden jeweils zwei </w:t>
         </w:r>
       </w:ins>
       <w:ins w:id="124" w:author="Christoph Scheffel" w:date="2021-12-15T13:49:00Z">
@@ -2991,7 +2770,6 @@
           <w:t xml:space="preserve">die Vorbereitung für die physiologische Messung der Muskelaktivität in der Region des </w:t>
         </w:r>
       </w:ins>
-      <w:proofErr w:type="spellStart"/>
       <w:ins w:id="161" w:author="Christoph Scheffel" w:date="2021-12-15T15:09:00Z">
         <w:r>
           <w:rPr>
@@ -2999,52 +2777,23 @@
             <w:i/>
             <w:lang w:val="de-DE"/>
           </w:rPr>
-          <w:t>Corrugator</w:t>
-        </w:r>
-        <w:proofErr w:type="spellEnd"/>
+          <w:t xml:space="preserve">Corrugator Supercilii </w:t>
+        </w:r>
+        <w:r>
+          <w:rPr>
+            <w:rFonts w:ascii="Times New Roman" w:hAnsi="Times New Roman" w:cs="Times New Roman"/>
+            <w:lang w:val="de-DE"/>
+          </w:rPr>
+          <w:t xml:space="preserve">und des </w:t>
+        </w:r>
         <w:r>
           <w:rPr>
             <w:rFonts w:ascii="Times New Roman" w:hAnsi="Times New Roman" w:cs="Times New Roman"/>
             <w:i/>
             <w:lang w:val="de-DE"/>
           </w:rPr>
-          <w:t xml:space="preserve"> </w:t>
-        </w:r>
-        <w:proofErr w:type="spellStart"/>
-        <w:r>
-          <w:rPr>
-            <w:rFonts w:ascii="Times New Roman" w:hAnsi="Times New Roman" w:cs="Times New Roman"/>
-            <w:i/>
-            <w:lang w:val="de-DE"/>
-          </w:rPr>
-          <w:t>Supercilii</w:t>
-        </w:r>
-        <w:proofErr w:type="spellEnd"/>
-        <w:r>
-          <w:rPr>
-            <w:rFonts w:ascii="Times New Roman" w:hAnsi="Times New Roman" w:cs="Times New Roman"/>
-            <w:i/>
-            <w:lang w:val="de-DE"/>
-          </w:rPr>
-          <w:t xml:space="preserve"> </w:t>
-        </w:r>
-        <w:r>
-          <w:rPr>
-            <w:rFonts w:ascii="Times New Roman" w:hAnsi="Times New Roman" w:cs="Times New Roman"/>
-            <w:lang w:val="de-DE"/>
-          </w:rPr>
-          <w:t xml:space="preserve">und des </w:t>
-        </w:r>
-        <w:proofErr w:type="spellStart"/>
-        <w:r>
-          <w:rPr>
-            <w:rFonts w:ascii="Times New Roman" w:hAnsi="Times New Roman" w:cs="Times New Roman"/>
-            <w:i/>
-            <w:lang w:val="de-DE"/>
-          </w:rPr>
           <w:t>Levators</w:t>
         </w:r>
-        <w:proofErr w:type="spellEnd"/>
         <w:r>
           <w:rPr>
             <w:rFonts w:ascii="Times New Roman" w:hAnsi="Times New Roman" w:cs="Times New Roman"/>
@@ -3057,23 +2806,7 @@
             <w:rFonts w:ascii="Times New Roman" w:hAnsi="Times New Roman" w:cs="Times New Roman"/>
             <w:lang w:val="de-DE"/>
           </w:rPr>
-          <w:t xml:space="preserve">Die Haut in diesem Bereich wird mit einer </w:t>
-        </w:r>
-        <w:proofErr w:type="spellStart"/>
-        <w:r>
-          <w:rPr>
-            <w:rFonts w:ascii="Times New Roman" w:hAnsi="Times New Roman" w:cs="Times New Roman"/>
-            <w:lang w:val="de-DE"/>
-          </w:rPr>
-          <w:t>abrasiven</w:t>
-        </w:r>
-        <w:proofErr w:type="spellEnd"/>
-        <w:r>
-          <w:rPr>
-            <w:rFonts w:ascii="Times New Roman" w:hAnsi="Times New Roman" w:cs="Times New Roman"/>
-            <w:lang w:val="de-DE"/>
-          </w:rPr>
-          <w:t xml:space="preserve"> Paste und Alkohol vorbehandelt. </w:t>
+          <w:t xml:space="preserve">Die Haut in diesem Bereich wird mit einer abrasiven Paste und Alkohol vorbehandelt. </w:t>
         </w:r>
       </w:ins>
       <w:ins w:id="162" w:author="Christoph Scheffel" w:date="2021-12-15T15:10:00Z">
@@ -3241,59 +2974,29 @@
           </w:rPr>
           <w:t xml:space="preserve"> Während des gesamten Experimentes erfolgt außerdem die Erfassung der Muskelaktivität im Gesicht in den Regionen des </w:t>
         </w:r>
-        <w:proofErr w:type="spellStart"/>
         <w:r>
           <w:rPr>
             <w:rFonts w:ascii="Times New Roman" w:hAnsi="Times New Roman" w:cs="Times New Roman"/>
             <w:i/>
             <w:lang w:val="de-DE"/>
           </w:rPr>
-          <w:t>Corrugator</w:t>
-        </w:r>
-        <w:proofErr w:type="spellEnd"/>
+          <w:t xml:space="preserve">Corrugator Supercilii </w:t>
+        </w:r>
+        <w:r>
+          <w:rPr>
+            <w:rFonts w:ascii="Times New Roman" w:hAnsi="Times New Roman" w:cs="Times New Roman"/>
+            <w:lang w:val="de-DE"/>
+          </w:rPr>
+          <w:t xml:space="preserve">und des </w:t>
+        </w:r>
         <w:r>
           <w:rPr>
             <w:rFonts w:ascii="Times New Roman" w:hAnsi="Times New Roman" w:cs="Times New Roman"/>
             <w:i/>
             <w:lang w:val="de-DE"/>
           </w:rPr>
-          <w:t xml:space="preserve"> </w:t>
-        </w:r>
-        <w:proofErr w:type="spellStart"/>
-        <w:r>
-          <w:rPr>
-            <w:rFonts w:ascii="Times New Roman" w:hAnsi="Times New Roman" w:cs="Times New Roman"/>
-            <w:i/>
-            <w:lang w:val="de-DE"/>
-          </w:rPr>
-          <w:t>Supercilii</w:t>
-        </w:r>
-        <w:proofErr w:type="spellEnd"/>
-        <w:r>
-          <w:rPr>
-            <w:rFonts w:ascii="Times New Roman" w:hAnsi="Times New Roman" w:cs="Times New Roman"/>
-            <w:i/>
-            <w:lang w:val="de-DE"/>
-          </w:rPr>
-          <w:t xml:space="preserve"> </w:t>
-        </w:r>
-        <w:r>
-          <w:rPr>
-            <w:rFonts w:ascii="Times New Roman" w:hAnsi="Times New Roman" w:cs="Times New Roman"/>
-            <w:lang w:val="de-DE"/>
-          </w:rPr>
-          <w:t xml:space="preserve">und des </w:t>
-        </w:r>
-        <w:proofErr w:type="spellStart"/>
-        <w:r>
-          <w:rPr>
-            <w:rFonts w:ascii="Times New Roman" w:hAnsi="Times New Roman" w:cs="Times New Roman"/>
-            <w:i/>
-            <w:lang w:val="de-DE"/>
-          </w:rPr>
           <w:t>Levators</w:t>
         </w:r>
-        <w:proofErr w:type="spellEnd"/>
         <w:r>
           <w:rPr>
             <w:rFonts w:ascii="Times New Roman" w:hAnsi="Times New Roman" w:cs="Times New Roman"/>
@@ -3890,7 +3593,7 @@
       <w:pPr>
         <w:jc w:val="both"/>
         <w:rPr>
-          <w:ins w:id="205" w:author="Christoph Scheffel" w:date="2021-12-16T10:50:00Z"/>
+          <w:ins w:id="205" w:author="Christoph Scheffel" w:date="2021-12-16T13:18:00Z"/>
           <w:rFonts w:ascii="Times New Roman" w:hAnsi="Times New Roman" w:cs="Times New Roman"/>
           <w:lang w:val="de-DE"/>
         </w:rPr>
@@ -3913,8 +3616,51 @@
           </w:rPr>
           <w:t>personenbezogene Daten erhoben. Zur Koordination der Labortermine müssen die Versuchsteilnehmer ihren Namen und eine E-Mail-Adresse zur Kontaktaufnahme angeben.</w:t>
         </w:r>
-        <w:bookmarkStart w:id="208" w:name="_GoBack"/>
-        <w:bookmarkEnd w:id="208"/>
+      </w:ins>
+      <w:ins w:id="208" w:author="Christoph Scheffel" w:date="2021-12-16T13:13:00Z">
+        <w:r>
+          <w:rPr>
+            <w:rFonts w:ascii="Times New Roman" w:hAnsi="Times New Roman" w:cs="Times New Roman"/>
+            <w:lang w:val="de-DE"/>
+          </w:rPr>
+          <w:t xml:space="preserve"> </w:t>
+        </w:r>
+      </w:ins>
+      <w:ins w:id="209" w:author="Christoph Scheffel" w:date="2021-12-16T13:14:00Z">
+        <w:r>
+          <w:rPr>
+            <w:rFonts w:ascii="Times New Roman" w:hAnsi="Times New Roman" w:cs="Times New Roman"/>
+            <w:lang w:val="de-DE"/>
+          </w:rPr>
+          <w:t xml:space="preserve">Diese Daten werden nicht mehr den behavioralen und physiologischen Daten, welche im Experiment erhoben wurden, in Zusammenhang gebracht und getrennt behandelt. Weiterhin werden die </w:t>
+        </w:r>
+      </w:ins>
+      <w:ins w:id="210" w:author="Christoph Scheffel" w:date="2021-12-16T13:13:00Z">
+        <w:r>
+          <w:rPr>
+            <w:rFonts w:ascii="Times New Roman" w:hAnsi="Times New Roman" w:cs="Times New Roman"/>
+            <w:lang w:val="de-DE"/>
+          </w:rPr>
+          <w:t xml:space="preserve">personenbezogenen Daten </w:t>
+        </w:r>
+      </w:ins>
+      <w:ins w:id="211" w:author="Christoph Scheffel" w:date="2021-12-16T13:15:00Z">
+        <w:r>
+          <w:rPr>
+            <w:rFonts w:ascii="Times New Roman" w:hAnsi="Times New Roman" w:cs="Times New Roman"/>
+            <w:lang w:val="de-DE"/>
+          </w:rPr>
+          <w:t>unmittelbar</w:t>
+        </w:r>
+      </w:ins>
+      <w:ins w:id="212" w:author="Christoph Scheffel" w:date="2021-12-16T13:13:00Z">
+        <w:r>
+          <w:rPr>
+            <w:rFonts w:ascii="Times New Roman" w:hAnsi="Times New Roman" w:cs="Times New Roman"/>
+            <w:lang w:val="de-DE"/>
+          </w:rPr>
+          <w:t xml:space="preserve"> nach Experimentteilnahme nicht gespeichert.</w:t>
+        </w:r>
       </w:ins>
     </w:p>
     <w:p>
@@ -3924,10 +3670,19 @@
           <w:rFonts w:ascii="Times New Roman" w:hAnsi="Times New Roman" w:cs="Times New Roman"/>
           <w:lang w:val="de-DE"/>
         </w:rPr>
-        <w:pPrChange w:id="209" w:author="Christoph Scheffel" w:date="2021-12-15T09:28:00Z">
+        <w:pPrChange w:id="213" w:author="Christoph Scheffel" w:date="2021-12-15T09:28:00Z">
           <w:pPr/>
         </w:pPrChange>
       </w:pPr>
+      <w:ins w:id="214" w:author="Christoph Scheffel" w:date="2021-12-16T13:18:00Z">
+        <w:r>
+          <w:rPr>
+            <w:rFonts w:ascii="Times New Roman" w:hAnsi="Times New Roman" w:cs="Times New Roman"/>
+            <w:lang w:val="de-DE"/>
+          </w:rPr>
+          <w:t xml:space="preserve">In den Fragebögen und Experiment an sich werden </w:t>
+        </w:r>
+      </w:ins>
       <w:r>
         <w:rPr>
           <w:rFonts w:ascii="Times New Roman" w:hAnsi="Times New Roman" w:cs="Times New Roman"/>
@@ -4000,10 +3755,11 @@
       <w:pPr>
         <w:jc w:val="both"/>
         <w:rPr>
-          <w:rFonts w:ascii="Times New Roman" w:hAnsi="Times New Roman" w:cs="Times New Roman"/>
-          <w:lang w:val="de-DE"/>
-        </w:rPr>
-        <w:pPrChange w:id="210" w:author="Christoph Scheffel" w:date="2021-12-15T09:28:00Z">
+          <w:ins w:id="215" w:author="Christoph Scheffel" w:date="2021-12-16T14:03:00Z"/>
+          <w:rFonts w:ascii="Times New Roman" w:hAnsi="Times New Roman" w:cs="Times New Roman"/>
+          <w:lang w:val="de-DE"/>
+        </w:rPr>
+        <w:pPrChange w:id="216" w:author="Christoph Scheffel" w:date="2021-12-15T09:28:00Z">
           <w:pPr/>
         </w:pPrChange>
       </w:pPr>
@@ -4012,52 +3768,242 @@
           <w:rFonts w:ascii="Times New Roman" w:hAnsi="Times New Roman" w:cs="Times New Roman"/>
           <w:lang w:val="de-DE"/>
         </w:rPr>
-        <w:t xml:space="preserve">Die Einwilligung in die Versuchsteilnahme ist freiwillig! Nachdem die Probanden die Aufklärung gelesen haben, müssen Sie in die Teilnahme einwilligen. Wenn sie dies nicht tun, ist eine Teilnahme nicht möglich. Es ist außerdem möglich, seine Teilnahme jederzeit zu widerrufen. </w:t>
-      </w:r>
-      <w:r>
-        <w:rPr>
-          <w:rFonts w:ascii="Times New Roman" w:hAnsi="Times New Roman" w:cs="Times New Roman"/>
-          <w:lang w:val="de-DE"/>
-        </w:rPr>
-        <w:t>Während des Experimentes ist es möglich, die Bearbeitung nicht fortzusetzen und das Experiment abzubrechen. Unvollständige Datensätze werden nicht analysiert.</w:t>
-      </w:r>
-    </w:p>
-    <w:p>
-      <w:pPr>
-        <w:rPr>
-          <w:rFonts w:ascii="Times New Roman" w:hAnsi="Times New Roman" w:cs="Times New Roman"/>
-          <w:b/>
-          <w:lang w:val="de-DE"/>
-        </w:rPr>
-      </w:pPr>
-      <w:r>
-        <w:rPr>
-          <w:rFonts w:ascii="Times New Roman" w:hAnsi="Times New Roman" w:cs="Times New Roman"/>
-          <w:b/>
-          <w:lang w:val="de-DE"/>
-        </w:rPr>
-        <w:t>Umgang mit Widerruf</w:t>
-      </w:r>
-      <w:r>
-        <w:rPr>
-          <w:rFonts w:ascii="Times New Roman" w:hAnsi="Times New Roman" w:cs="Times New Roman"/>
-          <w:b/>
-          <w:lang w:val="de-DE"/>
-        </w:rPr>
-        <w:t>:</w:t>
+        <w:t xml:space="preserve">Die Einwilligung in die Versuchsteilnahme ist freiwillig! Nachdem die Probanden die Aufklärung gelesen haben, </w:t>
+      </w:r>
+      <w:del w:id="217" w:author="Christoph Scheffel" w:date="2021-12-16T13:25:00Z">
+        <w:r>
+          <w:rPr>
+            <w:rFonts w:ascii="Times New Roman" w:hAnsi="Times New Roman" w:cs="Times New Roman"/>
+            <w:lang w:val="de-DE"/>
+          </w:rPr>
+          <w:delText>müssen Sie in die Teilnahme einwilligen</w:delText>
+        </w:r>
+      </w:del>
+      <w:ins w:id="218" w:author="Christoph Scheffel" w:date="2021-12-16T13:25:00Z">
+        <w:r>
+          <w:rPr>
+            <w:rFonts w:ascii="Times New Roman" w:hAnsi="Times New Roman" w:cs="Times New Roman"/>
+            <w:lang w:val="de-DE"/>
+          </w:rPr>
+          <w:t>willigen sie zunächst online mittels einer Checkbox in die Versuchsteilnahme und das Ausfüllen der Online-Fragebögen ein</w:t>
+        </w:r>
+      </w:ins>
+      <w:r>
+        <w:rPr>
+          <w:rFonts w:ascii="Times New Roman" w:hAnsi="Times New Roman" w:cs="Times New Roman"/>
+          <w:lang w:val="de-DE"/>
+        </w:rPr>
+        <w:t xml:space="preserve">. Wenn sie dies nicht tun, ist eine Teilnahme nicht möglich. </w:t>
       </w:r>
     </w:p>
     <w:p>
       <w:pPr>
         <w:jc w:val="both"/>
         <w:rPr>
-          <w:rFonts w:ascii="Times New Roman" w:hAnsi="Times New Roman" w:cs="Times New Roman"/>
-          <w:lang w:val="de-DE"/>
-        </w:rPr>
-        <w:pPrChange w:id="211" w:author="Christoph Scheffel" w:date="2021-12-15T09:28:00Z">
+          <w:ins w:id="219" w:author="Christoph Scheffel" w:date="2021-12-16T14:06:00Z"/>
+          <w:rFonts w:ascii="Times New Roman" w:hAnsi="Times New Roman" w:cs="Times New Roman"/>
+          <w:lang w:val="de-DE"/>
+        </w:rPr>
+        <w:pPrChange w:id="220" w:author="Christoph Scheffel" w:date="2021-12-15T09:28:00Z">
           <w:pPr/>
         </w:pPrChange>
       </w:pPr>
+      <w:ins w:id="221" w:author="Christoph Scheffel" w:date="2021-12-16T14:03:00Z">
+        <w:r>
+          <w:rPr>
+            <w:rFonts w:ascii="Times New Roman" w:hAnsi="Times New Roman" w:cs="Times New Roman"/>
+            <w:lang w:val="de-DE"/>
+          </w:rPr>
+          <w:t xml:space="preserve">Die bisher nur online präsentierten Einwilligungserklärungen </w:t>
+        </w:r>
+      </w:ins>
+      <w:ins w:id="222" w:author="Christoph Scheffel" w:date="2021-12-16T14:04:00Z">
+        <w:r>
+          <w:rPr>
+            <w:rFonts w:ascii="Times New Roman" w:hAnsi="Times New Roman" w:cs="Times New Roman"/>
+            <w:lang w:val="de-DE"/>
+          </w:rPr>
+          <w:t>werden dann vor Beginn des ersten Labortermins unterschrieben – rückwirkend für die Persönlichkeitsfragebögen und für den ersten Labortermin. Dabei erfolgt eine mündliche Aufklärung über die Studieninhalte, den Ablauf, die zu erwar</w:t>
+        </w:r>
+      </w:ins>
+      <w:ins w:id="223" w:author="Christoph Scheffel" w:date="2021-12-16T14:05:00Z">
+        <w:r>
+          <w:rPr>
+            <w:rFonts w:ascii="Times New Roman" w:hAnsi="Times New Roman" w:cs="Times New Roman"/>
+            <w:lang w:val="de-DE"/>
+          </w:rPr>
+          <w:t>t</w:t>
+        </w:r>
+      </w:ins>
+      <w:ins w:id="224" w:author="Christoph Scheffel" w:date="2021-12-16T14:04:00Z">
+        <w:r>
+          <w:rPr>
+            <w:rFonts w:ascii="Times New Roman" w:hAnsi="Times New Roman" w:cs="Times New Roman"/>
+            <w:lang w:val="de-DE"/>
+          </w:rPr>
+          <w:t>enden Nebenwirkungen</w:t>
+        </w:r>
+      </w:ins>
+      <w:ins w:id="225" w:author="Christoph Scheffel" w:date="2021-12-16T14:05:00Z">
+        <w:r>
+          <w:rPr>
+            <w:rFonts w:ascii="Times New Roman" w:hAnsi="Times New Roman" w:cs="Times New Roman"/>
+            <w:lang w:val="de-DE"/>
+          </w:rPr>
+          <w:t xml:space="preserve">, sowie datenschutzrechtliche Aspekte durch den Versuchsleiter. </w:t>
+        </w:r>
+      </w:ins>
+    </w:p>
+    <w:p>
+      <w:pPr>
+        <w:jc w:val="both"/>
+        <w:rPr>
+          <w:ins w:id="226" w:author="Christoph Scheffel" w:date="2021-12-16T13:26:00Z"/>
+          <w:rFonts w:ascii="Times New Roman" w:hAnsi="Times New Roman" w:cs="Times New Roman"/>
+          <w:lang w:val="de-DE"/>
+        </w:rPr>
+        <w:pPrChange w:id="227" w:author="Christoph Scheffel" w:date="2021-12-15T09:28:00Z">
+          <w:pPr/>
+        </w:pPrChange>
+      </w:pPr>
+      <w:ins w:id="228" w:author="Christoph Scheffel" w:date="2021-12-16T14:06:00Z">
+        <w:r>
+          <w:rPr>
+            <w:rFonts w:ascii="Times New Roman" w:hAnsi="Times New Roman" w:cs="Times New Roman"/>
+            <w:lang w:val="de-DE"/>
+          </w:rPr>
+          <w:lastRenderedPageBreak/>
+          <w:t>Der Ablauf de</w:t>
+        </w:r>
+      </w:ins>
+      <w:ins w:id="229" w:author="Christoph Scheffel" w:date="2021-12-16T14:07:00Z">
+        <w:r>
+          <w:rPr>
+            <w:rFonts w:ascii="Times New Roman" w:hAnsi="Times New Roman" w:cs="Times New Roman"/>
+            <w:lang w:val="de-DE"/>
+          </w:rPr>
+          <w:t>s</w:t>
+        </w:r>
+      </w:ins>
+      <w:ins w:id="230" w:author="Christoph Scheffel" w:date="2021-12-16T14:06:00Z">
+        <w:r>
+          <w:rPr>
+            <w:rFonts w:ascii="Times New Roman" w:hAnsi="Times New Roman" w:cs="Times New Roman"/>
+            <w:lang w:val="de-DE"/>
+          </w:rPr>
+          <w:t xml:space="preserve"> zweiten Termins wird dann durch die Versuchsleitung unmittelbar vor dem entsprechenden Termin erklärt. Anschließend wird d</w:t>
+        </w:r>
+      </w:ins>
+      <w:ins w:id="231" w:author="Christoph Scheffel" w:date="2021-12-16T14:04:00Z">
+        <w:r>
+          <w:rPr>
+            <w:rFonts w:ascii="Times New Roman" w:hAnsi="Times New Roman" w:cs="Times New Roman"/>
+            <w:lang w:val="de-DE"/>
+          </w:rPr>
+          <w:t>ie Einwilligungserklärung für den zweiten Labor</w:t>
+        </w:r>
+        <w:r>
+          <w:rPr>
+            <w:rFonts w:ascii="Times New Roman" w:hAnsi="Times New Roman" w:cs="Times New Roman"/>
+            <w:lang w:val="de-DE"/>
+          </w:rPr>
+          <w:t>termin unterzeichnet</w:t>
+        </w:r>
+      </w:ins>
+      <w:ins w:id="232" w:author="Christoph Scheffel" w:date="2021-12-16T14:06:00Z">
+        <w:r>
+          <w:rPr>
+            <w:rFonts w:ascii="Times New Roman" w:hAnsi="Times New Roman" w:cs="Times New Roman"/>
+            <w:lang w:val="de-DE"/>
+          </w:rPr>
+          <w:t xml:space="preserve">. </w:t>
+        </w:r>
+      </w:ins>
+    </w:p>
+    <w:p>
+      <w:pPr>
+        <w:jc w:val="both"/>
+        <w:rPr>
+          <w:rFonts w:ascii="Times New Roman" w:hAnsi="Times New Roman" w:cs="Times New Roman"/>
+          <w:lang w:val="de-DE"/>
+        </w:rPr>
+        <w:pPrChange w:id="233" w:author="Christoph Scheffel" w:date="2021-12-15T09:28:00Z">
+          <w:pPr/>
+        </w:pPrChange>
+      </w:pPr>
+      <w:del w:id="234" w:author="Christoph Scheffel" w:date="2021-12-16T14:35:00Z">
+        <w:r>
+          <w:rPr>
+            <w:rFonts w:ascii="Times New Roman" w:hAnsi="Times New Roman" w:cs="Times New Roman"/>
+            <w:lang w:val="de-DE"/>
+          </w:rPr>
+          <w:delText xml:space="preserve">Es ist außerdem möglich, seine Teilnahme jederzeit zu widerrufen. </w:delText>
+        </w:r>
+        <w:r>
+          <w:rPr>
+            <w:rFonts w:ascii="Times New Roman" w:hAnsi="Times New Roman" w:cs="Times New Roman"/>
+            <w:lang w:val="de-DE"/>
+          </w:rPr>
+          <w:delText>Während des Experimentes ist es möglich, die Bearbeitung nicht fortzusetzen und das Experiment abzubrechen. Unvollständige Datensätze werden nicht analysiert.</w:delText>
+        </w:r>
+      </w:del>
+      <w:ins w:id="235" w:author="Christoph Scheffel" w:date="2021-12-16T14:35:00Z">
+        <w:r>
+          <w:rPr>
+            <w:rFonts w:ascii="Times New Roman" w:hAnsi="Times New Roman" w:cs="Times New Roman"/>
+            <w:lang w:val="de-DE"/>
+          </w:rPr>
+          <w:t xml:space="preserve">Während der gesamten Bearbeitung des Experimentes ist ein Widerruf der Einwilligung möglich. </w:t>
+        </w:r>
+      </w:ins>
+      <w:ins w:id="236" w:author="Christoph Scheffel" w:date="2021-12-16T14:36:00Z">
+        <w:r>
+          <w:rPr>
+            <w:rFonts w:ascii="Times New Roman" w:hAnsi="Times New Roman" w:cs="Times New Roman"/>
+            <w:lang w:val="de-DE"/>
+          </w:rPr>
+          <w:t>Dann werden alle bis dahin erhobenen Daten gelöscht. So können ebensolche Datensätze auch nicht in die Auswertung einfließen.</w:t>
+        </w:r>
+      </w:ins>
+      <w:bookmarkStart w:id="237" w:name="_GoBack"/>
+      <w:bookmarkEnd w:id="237"/>
+    </w:p>
+    <w:p>
+      <w:pPr>
+        <w:rPr>
+          <w:rFonts w:ascii="Times New Roman" w:hAnsi="Times New Roman" w:cs="Times New Roman"/>
+          <w:b/>
+          <w:lang w:val="de-DE"/>
+        </w:rPr>
+      </w:pPr>
+      <w:r>
+        <w:rPr>
+          <w:rFonts w:ascii="Times New Roman" w:hAnsi="Times New Roman" w:cs="Times New Roman"/>
+          <w:b/>
+          <w:lang w:val="de-DE"/>
+        </w:rPr>
+        <w:t>Umgang mit Widerruf</w:t>
+      </w:r>
+      <w:r>
+        <w:rPr>
+          <w:rFonts w:ascii="Times New Roman" w:hAnsi="Times New Roman" w:cs="Times New Roman"/>
+          <w:b/>
+          <w:lang w:val="de-DE"/>
+        </w:rPr>
+        <w:t>:</w:t>
+      </w:r>
+    </w:p>
+    <w:p>
+      <w:pPr>
+        <w:jc w:val="both"/>
+        <w:rPr>
+          <w:rFonts w:ascii="Times New Roman" w:hAnsi="Times New Roman" w:cs="Times New Roman"/>
+          <w:lang w:val="de-DE"/>
+        </w:rPr>
+        <w:pPrChange w:id="238" w:author="Christoph Scheffel" w:date="2021-12-15T09:28:00Z">
+          <w:pPr/>
+        </w:pPrChange>
+      </w:pPr>
       <w:r>
         <w:rPr>
           <w:rFonts w:ascii="Times New Roman" w:hAnsi="Times New Roman" w:cs="Times New Roman"/>
@@ -4082,7 +4028,6 @@
           <w:sz w:val="24"/>
           <w:lang w:val="de-DE"/>
         </w:rPr>
-        <w:lastRenderedPageBreak/>
         <w:t>Quellen</w:t>
       </w:r>
     </w:p>
@@ -4116,7 +4061,7 @@
       <w:r>
         <w:rPr>
           <w:lang w:val="de-DE"/>
-          <w:rPrChange w:id="212" w:author="Christoph Scheffel" w:date="2021-12-16T08:34:00Z">
+          <w:rPrChange w:id="239" w:author="Christoph Scheffel" w:date="2021-12-16T08:34:00Z">
             <w:rPr/>
           </w:rPrChange>
         </w:rPr>
@@ -4218,7 +4163,7 @@
         <w:ind w:left="720" w:hanging="720"/>
         <w:rPr>
           <w:lang w:val="de-DE"/>
-          <w:rPrChange w:id="213" w:author="Christoph Scheffel" w:date="2021-12-16T08:34:00Z">
+          <w:rPrChange w:id="240" w:author="Christoph Scheffel" w:date="2021-12-16T08:34:00Z">
             <w:rPr/>
           </w:rPrChange>
         </w:rPr>
@@ -4238,7 +4183,7 @@
       <w:r>
         <w:rPr>
           <w:lang w:val="de-DE"/>
-          <w:rPrChange w:id="214" w:author="Christoph Scheffel" w:date="2021-12-16T08:34:00Z">
+          <w:rPrChange w:id="241" w:author="Christoph Scheffel" w:date="2021-12-16T08:34:00Z">
             <w:rPr/>
           </w:rPrChange>
         </w:rPr>
@@ -4254,7 +4199,7 @@
       <w:r>
         <w:rPr>
           <w:lang w:val="de-DE"/>
-          <w:rPrChange w:id="215" w:author="Christoph Scheffel" w:date="2021-12-16T08:34:00Z">
+          <w:rPrChange w:id="242" w:author="Christoph Scheffel" w:date="2021-12-16T08:34:00Z">
             <w:rPr/>
           </w:rPrChange>
         </w:rPr>
@@ -4280,7 +4225,7 @@
         <w:ind w:left="720" w:hanging="720"/>
         <w:rPr>
           <w:lang w:val="de-DE"/>
-          <w:rPrChange w:id="216" w:author="Christoph Scheffel" w:date="2021-12-16T08:34:00Z">
+          <w:rPrChange w:id="243" w:author="Christoph Scheffel" w:date="2021-12-16T08:34:00Z">
             <w:rPr/>
           </w:rPrChange>
         </w:rPr>
@@ -4292,7 +4237,7 @@
         <w:rPr>
           <w:i/>
           <w:lang w:val="de-DE"/>
-          <w:rPrChange w:id="217" w:author="Christoph Scheffel" w:date="2021-12-16T08:34:00Z">
+          <w:rPrChange w:id="244" w:author="Christoph Scheffel" w:date="2021-12-16T08:34:00Z">
             <w:rPr>
               <w:i/>
             </w:rPr>
@@ -4303,7 +4248,7 @@
       <w:r>
         <w:rPr>
           <w:lang w:val="de-DE"/>
-          <w:rPrChange w:id="218" w:author="Christoph Scheffel" w:date="2021-12-16T08:34:00Z">
+          <w:rPrChange w:id="245" w:author="Christoph Scheffel" w:date="2021-12-16T08:34:00Z">
             <w:rPr/>
           </w:rPrChange>
         </w:rPr>
@@ -4317,7 +4262,7 @@
         <w:ind w:left="720" w:hanging="720"/>
         <w:rPr>
           <w:lang w:val="de-DE"/>
-          <w:rPrChange w:id="219" w:author="Christoph Scheffel" w:date="2021-12-16T08:34:00Z">
+          <w:rPrChange w:id="246" w:author="Christoph Scheffel" w:date="2021-12-16T08:34:00Z">
             <w:rPr/>
           </w:rPrChange>
         </w:rPr>
@@ -4325,7 +4270,7 @@
       <w:r>
         <w:rPr>
           <w:lang w:val="de-DE"/>
-          <w:rPrChange w:id="220" w:author="Christoph Scheffel" w:date="2021-12-16T08:34:00Z">
+          <w:rPrChange w:id="247" w:author="Christoph Scheffel" w:date="2021-12-16T08:34:00Z">
             <w:rPr/>
           </w:rPrChange>
         </w:rPr>
@@ -4335,7 +4280,7 @@
         <w:rPr>
           <w:i/>
           <w:lang w:val="de-DE"/>
-          <w:rPrChange w:id="221" w:author="Christoph Scheffel" w:date="2021-12-16T08:34:00Z">
+          <w:rPrChange w:id="248" w:author="Christoph Scheffel" w:date="2021-12-16T08:34:00Z">
             <w:rPr>
               <w:i/>
             </w:rPr>
@@ -4346,7 +4291,7 @@
       <w:r>
         <w:rPr>
           <w:lang w:val="de-DE"/>
-          <w:rPrChange w:id="222" w:author="Christoph Scheffel" w:date="2021-12-16T08:34:00Z">
+          <w:rPrChange w:id="249" w:author="Christoph Scheffel" w:date="2021-12-16T08:34:00Z">
             <w:rPr/>
           </w:rPrChange>
         </w:rPr>
@@ -4361,7 +4306,7 @@
       <w:r>
         <w:rPr>
           <w:lang w:val="de-DE"/>
-          <w:rPrChange w:id="223" w:author="Christoph Scheffel" w:date="2021-12-16T08:34:00Z">
+          <w:rPrChange w:id="250" w:author="Christoph Scheffel" w:date="2021-12-16T08:34:00Z">
             <w:rPr/>
           </w:rPrChange>
         </w:rPr>
@@ -4557,35 +4502,9 @@
         </w:rPr>
         <w:annotationRef/>
       </w:r>
-      <w:proofErr w:type="spellStart"/>
-      <w:r>
-        <w:t>Bitte</w:t>
-      </w:r>
-      <w:proofErr w:type="spellEnd"/>
-      <w:r>
-        <w:t xml:space="preserve"> </w:t>
-      </w:r>
-      <w:proofErr w:type="spellStart"/>
-      <w:r>
-        <w:t>eine</w:t>
-      </w:r>
-      <w:proofErr w:type="spellEnd"/>
-      <w:r>
-        <w:t xml:space="preserve"> </w:t>
-      </w:r>
-      <w:proofErr w:type="spellStart"/>
-      <w:r>
-        <w:t>Quelle</w:t>
-      </w:r>
-      <w:proofErr w:type="spellEnd"/>
-      <w:r>
-        <w:t xml:space="preserve"> </w:t>
-      </w:r>
-      <w:proofErr w:type="spellStart"/>
-      <w:r>
-        <w:t>angeben</w:t>
-      </w:r>
-      <w:proofErr w:type="spellEnd"/>
+      <w:r>
+        <w:t>Bitte eine Quelle angeben</w:t>
+      </w:r>
     </w:p>
   </w:comment>
   <w:comment w:id="200" w:author="Christoph Scheffel" w:date="2021-12-16T10:49:00Z" w:initials="CS">
@@ -4599,11 +4518,9 @@
         </w:rPr>
         <w:annotationRef/>
       </w:r>
-      <w:proofErr w:type="spellStart"/>
       <w:r>
         <w:t>Einfügen</w:t>
       </w:r>
-      <w:proofErr w:type="spellEnd"/>
     </w:p>
   </w:comment>
 </w:comments>

--- a/00_ProjectAdministration/02_MainExp/02_Ethics/Pruefplan_CERED.docx
+++ b/00_ProjectAdministration/02_MainExp/02_Ethics/Pruefplan_CERED.docx
@@ -118,7 +118,43 @@
           <w:b/>
           <w:lang w:val="de-DE"/>
         </w:rPr>
-        <w:t>Teil 1: Need for Cognition und subjektive Werte von kognitiven Anforderungsstufen:</w:t>
+        <w:t xml:space="preserve">Teil 1: Need </w:t>
+      </w:r>
+      <w:proofErr w:type="spellStart"/>
+      <w:r>
+        <w:rPr>
+          <w:rFonts w:ascii="Times New Roman" w:hAnsi="Times New Roman" w:cs="Times New Roman"/>
+          <w:b/>
+          <w:lang w:val="de-DE"/>
+        </w:rPr>
+        <w:t>for</w:t>
+      </w:r>
+      <w:proofErr w:type="spellEnd"/>
+      <w:r>
+        <w:rPr>
+          <w:rFonts w:ascii="Times New Roman" w:hAnsi="Times New Roman" w:cs="Times New Roman"/>
+          <w:b/>
+          <w:lang w:val="de-DE"/>
+        </w:rPr>
+        <w:t xml:space="preserve"> </w:t>
+      </w:r>
+      <w:proofErr w:type="spellStart"/>
+      <w:r>
+        <w:rPr>
+          <w:rFonts w:ascii="Times New Roman" w:hAnsi="Times New Roman" w:cs="Times New Roman"/>
+          <w:b/>
+          <w:lang w:val="de-DE"/>
+        </w:rPr>
+        <w:t>Cognition</w:t>
+      </w:r>
+      <w:proofErr w:type="spellEnd"/>
+      <w:r>
+        <w:rPr>
+          <w:rFonts w:ascii="Times New Roman" w:hAnsi="Times New Roman" w:cs="Times New Roman"/>
+          <w:b/>
+          <w:lang w:val="de-DE"/>
+        </w:rPr>
+        <w:t xml:space="preserve"> und subjektive Werte von kognitiven Anforderungsstufen:</w:t>
       </w:r>
     </w:p>
     <w:p>
@@ -182,7 +218,6 @@
         <w:spacing w:line="240" w:lineRule="atLeast"/>
         <w:jc w:val="both"/>
         <w:rPr>
-          <w:del w:id="1" w:author="Christoph Scheffel" w:date="2021-12-08T10:26:00Z"/>
           <w:rFonts w:ascii="Times New Roman" w:hAnsi="Times New Roman" w:cs="Times New Roman"/>
           <w:lang w:val="de-DE"/>
         </w:rPr>
@@ -199,36 +234,23 @@
           <w:rFonts w:ascii="Times New Roman" w:hAnsi="Times New Roman" w:cs="Times New Roman"/>
           <w:lang w:val="de-DE"/>
         </w:rPr>
-        <w:fldChar w:fldCharType="begin"/>
-      </w:r>
-      <w:r>
-        <w:rPr>
-          <w:rFonts w:ascii="Times New Roman" w:hAnsi="Times New Roman" w:cs="Times New Roman"/>
-          <w:lang w:val="de-DE"/>
-        </w:rPr>
-        <w:instrText xml:space="preserve"> ADDIN EN.CITE &lt;EndNote&gt;&lt;Cite&gt;&lt;Author&gt;Gross&lt;/Author&gt;&lt;Year&gt;1998&lt;/Year&gt;&lt;RecNum&gt;4&lt;/RecNum&gt;&lt;DisplayText&gt;(Gross, 1998b)&lt;/DisplayText&gt;&lt;record&gt;&lt;rec-number&gt;4&lt;/rec-number&gt;&lt;foreign-keys&gt;&lt;key app="EN" db-id="0pd9dtwfm9w2toerfz2xpvfkzwppv25t2f2x" timestamp="1514971898"&gt;4&lt;/key&gt;&lt;key app="ENWeb" db-id=""&gt;0&lt;/key&gt;&lt;/foreign-keys&gt;&lt;ref-type name="Journal Article"&gt;17&lt;/ref-type&gt;&lt;contributors&gt;&lt;authors&gt;&lt;author&gt;Gross, J. J.&lt;/author&gt;&lt;/authors&gt;&lt;/contributors&gt;&lt;titles&gt;&lt;title&gt;The emerging field of emotion regulation: An integrative review&lt;/title&gt;&lt;secondary-title&gt;Review of General Psychology&lt;/secondary-title&gt;&lt;/titles&gt;&lt;periodical&gt;&lt;full-title&gt;Review of General Psychology&lt;/full-title&gt;&lt;/periodical&gt;&lt;pages&gt;271-299&lt;/pages&gt;&lt;volume&gt;2&lt;/volume&gt;&lt;number&gt;3&lt;/number&gt;&lt;section&gt;271&lt;/section&gt;&lt;dates&gt;&lt;year&gt;1998&lt;/year&gt;&lt;pub-dates&gt;&lt;date&gt;Sep 1998&lt;/date&gt;&lt;/pub-dates&gt;&lt;/dates&gt;&lt;isbn&gt;1939-1552&amp;#xD;1089-2680&lt;/isbn&gt;&lt;urls&gt;&lt;/urls&gt;&lt;electronic-resource-num&gt;10.1037/1089-2680.2.3.271&lt;/electronic-resource-num&gt;&lt;/record&gt;&lt;/Cite&gt;&lt;/EndNote&gt;</w:instrText>
-      </w:r>
-      <w:r>
-        <w:rPr>
-          <w:rFonts w:ascii="Times New Roman" w:hAnsi="Times New Roman" w:cs="Times New Roman"/>
-          <w:lang w:val="de-DE"/>
-        </w:rPr>
-        <w:fldChar w:fldCharType="separate"/>
-      </w:r>
-      <w:r>
-        <w:rPr>
-          <w:rFonts w:ascii="Times New Roman" w:hAnsi="Times New Roman" w:cs="Times New Roman"/>
-          <w:noProof/>
-          <w:lang w:val="de-DE"/>
-        </w:rPr>
-        <w:t>(Gross, 1998b)</w:t>
-      </w:r>
-      <w:r>
-        <w:rPr>
-          <w:rFonts w:ascii="Times New Roman" w:hAnsi="Times New Roman" w:cs="Times New Roman"/>
-          <w:lang w:val="de-DE"/>
-        </w:rPr>
-        <w:fldChar w:fldCharType="end"/>
+        <w:t>{</w:t>
+      </w:r>
+      <w:proofErr w:type="spellStart"/>
+      <w:r>
+        <w:rPr>
+          <w:rFonts w:ascii="Times New Roman" w:hAnsi="Times New Roman" w:cs="Times New Roman"/>
+          <w:lang w:val="de-DE"/>
+        </w:rPr>
+        <w:t>Gross</w:t>
+      </w:r>
+      <w:proofErr w:type="spellEnd"/>
+      <w:r>
+        <w:rPr>
+          <w:rFonts w:ascii="Times New Roman" w:hAnsi="Times New Roman" w:cs="Times New Roman"/>
+          <w:lang w:val="de-DE"/>
+        </w:rPr>
+        <w:t>, 1998 #4}</w:t>
       </w:r>
       <w:r>
         <w:rPr>
@@ -242,36 +264,23 @@
           <w:rFonts w:ascii="Times New Roman" w:hAnsi="Times New Roman" w:cs="Times New Roman"/>
           <w:lang w:val="de-DE"/>
         </w:rPr>
-        <w:fldChar w:fldCharType="begin"/>
-      </w:r>
-      <w:r>
-        <w:rPr>
-          <w:rFonts w:ascii="Times New Roman" w:hAnsi="Times New Roman" w:cs="Times New Roman"/>
-          <w:lang w:val="de-DE"/>
-        </w:rPr>
-        <w:instrText xml:space="preserve"> ADDIN EN.CITE &lt;EndNote&gt;&lt;Cite&gt;&lt;Author&gt;Gross&lt;/Author&gt;&lt;Year&gt;1998&lt;/Year&gt;&lt;RecNum&gt;42&lt;/RecNum&gt;&lt;IDText&gt;9457784&lt;/IDText&gt;&lt;DisplayText&gt;(Gross, 1998a)&lt;/DisplayText&gt;&lt;record&gt;&lt;rec-number&gt;42&lt;/rec-number&gt;&lt;foreign-keys&gt;&lt;key app="EN" db-id="0pd9dtwfm9w2toerfz2xpvfkzwppv25t2f2x" timestamp="1514972077"&gt;42&lt;/key&gt;&lt;key app="ENWeb" db-id=""&gt;0&lt;/key&gt;&lt;/foreign-keys&gt;&lt;ref-type name="Journal Article"&gt;17&lt;/ref-type&gt;&lt;contributors&gt;&lt;authors&gt;&lt;author&gt;Gross, J. J.&lt;/author&gt;&lt;/authors&gt;&lt;/contributors&gt;&lt;auth-address&gt;Department of Psychology, Stanford University, Stanford, California 94305-2130, USA. james@psych.stanford.edu&lt;/auth-address&gt;&lt;titles&gt;&lt;title&gt;Antecedent- and response-focused emotion regulation: divergent consequences for experience, expression, and physiology&lt;/title&gt;&lt;secondary-title&gt;Journal of Personality and Social Psychology&lt;/secondary-title&gt;&lt;/titles&gt;&lt;periodical&gt;&lt;full-title&gt;Journal of Personality and Social Psychology&lt;/full-title&gt;&lt;/periodical&gt;&lt;pages&gt;224-37&lt;/pages&gt;&lt;volume&gt;74&lt;/volume&gt;&lt;number&gt;1&lt;/number&gt;&lt;edition&gt;1998/02/11&lt;/edition&gt;&lt;keywords&gt;&lt;keyword&gt;Adaptation, Psychological&lt;/keyword&gt;&lt;keyword&gt;Adult&lt;/keyword&gt;&lt;keyword&gt;Affect/*physiology&lt;/keyword&gt;&lt;keyword&gt;Cognition/*physiology&lt;/keyword&gt;&lt;keyword&gt;Female&lt;/keyword&gt;&lt;keyword&gt;*Health Status&lt;/keyword&gt;&lt;keyword&gt;Humans&lt;/keyword&gt;&lt;keyword&gt;*Life Change Events&lt;/keyword&gt;&lt;keyword&gt;Male&lt;/keyword&gt;&lt;keyword&gt;Mental Health&lt;/keyword&gt;&lt;/keywords&gt;&lt;dates&gt;&lt;year&gt;1998&lt;/year&gt;&lt;pub-dates&gt;&lt;date&gt;Jan&lt;/date&gt;&lt;/pub-dates&gt;&lt;/dates&gt;&lt;isbn&gt;0022-3514 (Print)&amp;#xD;0022-3514 (Linking)&lt;/isbn&gt;&lt;accession-num&gt;9457784&lt;/accession-num&gt;&lt;urls&gt;&lt;related-urls&gt;&lt;url&gt;https://www.ncbi.nlm.nih.gov/pubmed/9457784&lt;/url&gt;&lt;/related-urls&gt;&lt;/urls&gt;&lt;electronic-resource-num&gt;10.1037/0022-3514.74.1.224&lt;/electronic-resource-num&gt;&lt;/record&gt;&lt;/Cite&gt;&lt;/EndNote&gt;</w:instrText>
-      </w:r>
-      <w:r>
-        <w:rPr>
-          <w:rFonts w:ascii="Times New Roman" w:hAnsi="Times New Roman" w:cs="Times New Roman"/>
-          <w:lang w:val="de-DE"/>
-        </w:rPr>
-        <w:fldChar w:fldCharType="separate"/>
-      </w:r>
-      <w:r>
-        <w:rPr>
-          <w:rFonts w:ascii="Times New Roman" w:hAnsi="Times New Roman" w:cs="Times New Roman"/>
-          <w:noProof/>
-          <w:lang w:val="de-DE"/>
-        </w:rPr>
-        <w:t>(Gross, 1998a)</w:t>
-      </w:r>
-      <w:r>
-        <w:rPr>
-          <w:rFonts w:ascii="Times New Roman" w:hAnsi="Times New Roman" w:cs="Times New Roman"/>
-          <w:lang w:val="de-DE"/>
-        </w:rPr>
-        <w:fldChar w:fldCharType="end"/>
+        <w:t>{</w:t>
+      </w:r>
+      <w:proofErr w:type="spellStart"/>
+      <w:r>
+        <w:rPr>
+          <w:rFonts w:ascii="Times New Roman" w:hAnsi="Times New Roman" w:cs="Times New Roman"/>
+          <w:lang w:val="de-DE"/>
+        </w:rPr>
+        <w:t>Gross</w:t>
+      </w:r>
+      <w:proofErr w:type="spellEnd"/>
+      <w:r>
+        <w:rPr>
+          <w:rFonts w:ascii="Times New Roman" w:hAnsi="Times New Roman" w:cs="Times New Roman"/>
+          <w:lang w:val="de-DE"/>
+        </w:rPr>
+        <w:t>, 1998, 9457784}</w:t>
       </w:r>
       <w:r>
         <w:rPr>
@@ -299,36 +308,23 @@
           <w:rFonts w:ascii="Times New Roman" w:hAnsi="Times New Roman" w:cs="Times New Roman"/>
           <w:lang w:val="de-DE"/>
         </w:rPr>
-        <w:fldChar w:fldCharType="begin"/>
-      </w:r>
-      <w:r>
-        <w:rPr>
-          <w:rFonts w:ascii="Times New Roman" w:hAnsi="Times New Roman" w:cs="Times New Roman"/>
-          <w:lang w:val="de-DE"/>
-        </w:rPr>
-        <w:instrText xml:space="preserve"> ADDIN EN.CITE &lt;EndNote&gt;&lt;Cite&gt;&lt;Author&gt;Gross&lt;/Author&gt;&lt;Year&gt;2003&lt;/Year&gt;&lt;RecNum&gt;3&lt;/RecNum&gt;&lt;IDText&gt;12916575&lt;/IDText&gt;&lt;DisplayText&gt;(Gross &amp;amp; John, 2003)&lt;/DisplayText&gt;&lt;record&gt;&lt;rec-number&gt;3&lt;/rec-number&gt;&lt;foreign-keys&gt;&lt;key app="EN" db-id="0pd9dtwfm9w2toerfz2xpvfkzwppv25t2f2x" timestamp="1514971894"&gt;3&lt;/key&gt;&lt;key app="ENWeb" db-id=""&gt;0&lt;/key&gt;&lt;/foreign-keys&gt;&lt;ref-type name="Journal Article"&gt;17&lt;/ref-type&gt;&lt;contributors&gt;&lt;authors&gt;&lt;author&gt;Gross, J. J.&lt;/author&gt;&lt;author&gt;John, O. P.&lt;/author&gt;&lt;/authors&gt;&lt;/contributors&gt;&lt;auth-address&gt;Department of Psychology, Stanford University, California 94305-2130, USA. james@psych.stanford.edu&lt;/auth-address&gt;&lt;titles&gt;&lt;title&gt;Individual differences in two emotion regulation processes: implications for affect, relationships, and well-being&lt;/title&gt;&lt;secondary-title&gt;Journal of Personality and Social Psychology&lt;/secondary-title&gt;&lt;/titles&gt;&lt;periodical&gt;&lt;full-title&gt;Journal of Personality and Social Psychology&lt;/full-title&gt;&lt;/periodical&gt;&lt;pages&gt;348-62&lt;/pages&gt;&lt;volume&gt;85&lt;/volume&gt;&lt;number&gt;2&lt;/number&gt;&lt;edition&gt;2003/08/15&lt;/edition&gt;&lt;section&gt;348&lt;/section&gt;&lt;keywords&gt;&lt;keyword&gt;Adult&lt;/keyword&gt;&lt;keyword&gt;Affect/*physiology&lt;/keyword&gt;&lt;keyword&gt;Discriminant Analysis&lt;/keyword&gt;&lt;keyword&gt;Emotions/*physiology&lt;/keyword&gt;&lt;keyword&gt;Ethnic Groups/psychology&lt;/keyword&gt;&lt;keyword&gt;Female&lt;/keyword&gt;&lt;keyword&gt;Humans&lt;/keyword&gt;&lt;keyword&gt;*Individuality&lt;/keyword&gt;&lt;keyword&gt;*Interpersonal Relations&lt;/keyword&gt;&lt;keyword&gt;Male&lt;/keyword&gt;&lt;keyword&gt;Models, Psychological&lt;/keyword&gt;&lt;keyword&gt;Quality of Life/*psychology&lt;/keyword&gt;&lt;keyword&gt;Repression, Psychology&lt;/keyword&gt;&lt;keyword&gt;Sex Factors&lt;/keyword&gt;&lt;keyword&gt;Social Behavior&lt;/keyword&gt;&lt;keyword&gt;Students/psychology&lt;/keyword&gt;&lt;/keywords&gt;&lt;dates&gt;&lt;year&gt;2003&lt;/year&gt;&lt;pub-dates&gt;&lt;date&gt;Aug&lt;/date&gt;&lt;/pub-dates&gt;&lt;/dates&gt;&lt;isbn&gt;0022-3514 (Print)&amp;#xD;0022-3514 (Linking)&lt;/isbn&gt;&lt;accession-num&gt;12916575&lt;/accession-num&gt;&lt;urls&gt;&lt;related-urls&gt;&lt;url&gt;https://www.ncbi.nlm.nih.gov/pubmed/12916575&lt;/url&gt;&lt;/related-urls&gt;&lt;/urls&gt;&lt;electronic-resource-num&gt;10.1037/0022-3514.85.2.348&lt;/electronic-resource-num&gt;&lt;/record&gt;&lt;/Cite&gt;&lt;/EndNote&gt;</w:instrText>
-      </w:r>
-      <w:r>
-        <w:rPr>
-          <w:rFonts w:ascii="Times New Roman" w:hAnsi="Times New Roman" w:cs="Times New Roman"/>
-          <w:lang w:val="de-DE"/>
-        </w:rPr>
-        <w:fldChar w:fldCharType="separate"/>
-      </w:r>
-      <w:r>
-        <w:rPr>
-          <w:rFonts w:ascii="Times New Roman" w:hAnsi="Times New Roman" w:cs="Times New Roman"/>
-          <w:noProof/>
-          <w:lang w:val="de-DE"/>
-        </w:rPr>
-        <w:t>(Gross &amp; John, 2003)</w:t>
-      </w:r>
-      <w:r>
-        <w:rPr>
-          <w:rFonts w:ascii="Times New Roman" w:hAnsi="Times New Roman" w:cs="Times New Roman"/>
-          <w:lang w:val="de-DE"/>
-        </w:rPr>
-        <w:fldChar w:fldCharType="end"/>
+        <w:t>{</w:t>
+      </w:r>
+      <w:proofErr w:type="spellStart"/>
+      <w:r>
+        <w:rPr>
+          <w:rFonts w:ascii="Times New Roman" w:hAnsi="Times New Roman" w:cs="Times New Roman"/>
+          <w:lang w:val="de-DE"/>
+        </w:rPr>
+        <w:t>Gross</w:t>
+      </w:r>
+      <w:proofErr w:type="spellEnd"/>
+      <w:r>
+        <w:rPr>
+          <w:rFonts w:ascii="Times New Roman" w:hAnsi="Times New Roman" w:cs="Times New Roman"/>
+          <w:lang w:val="de-DE"/>
+        </w:rPr>
+        <w:t>, 2003, 12916575}</w:t>
       </w:r>
       <w:r>
         <w:rPr>
@@ -337,24 +333,13 @@
         </w:rPr>
         <w:t>. In vorangegangenen Studien konnten wir zeigen, dass vermeintlich maladaptive Strategien</w:t>
       </w:r>
-      <w:ins w:id="2" w:author="Christoph Scheffel" w:date="2021-12-08T10:16:00Z">
-        <w:r>
-          <w:rPr>
-            <w:rFonts w:ascii="Times New Roman" w:hAnsi="Times New Roman" w:cs="Times New Roman"/>
-            <w:lang w:val="de-DE"/>
-          </w:rPr>
-          <w:t>, zumindest aber weniger wirksame</w:t>
-        </w:r>
-      </w:ins>
-      <w:ins w:id="3" w:author="Christoph Scheffel" w:date="2021-12-08T10:17:00Z">
-        <w:r>
-          <w:rPr>
-            <w:rFonts w:ascii="Times New Roman" w:hAnsi="Times New Roman" w:cs="Times New Roman"/>
-            <w:lang w:val="de-DE"/>
-          </w:rPr>
-          <w:t xml:space="preserve"> Strategien,</w:t>
-        </w:r>
-      </w:ins>
+      <w:r>
+        <w:rPr>
+          <w:rFonts w:ascii="Times New Roman" w:hAnsi="Times New Roman" w:cs="Times New Roman"/>
+          <w:lang w:val="de-DE"/>
+        </w:rPr>
+        <w:t>, zumindest aber weniger wirksame Strategien,</w:t>
+      </w:r>
       <w:r>
         <w:rPr>
           <w:rFonts w:ascii="Times New Roman" w:hAnsi="Times New Roman" w:cs="Times New Roman"/>
@@ -367,36 +352,7 @@
           <w:rFonts w:ascii="Times New Roman" w:hAnsi="Times New Roman" w:cs="Times New Roman"/>
           <w:lang w:val="de-DE"/>
         </w:rPr>
-        <w:fldChar w:fldCharType="begin"/>
-      </w:r>
-      <w:r>
-        <w:rPr>
-          <w:rFonts w:ascii="Times New Roman" w:hAnsi="Times New Roman" w:cs="Times New Roman"/>
-          <w:lang w:val="de-DE"/>
-        </w:rPr>
-        <w:instrText xml:space="preserve"> ADDIN EN.CITE &lt;EndNote&gt;&lt;Cite&gt;&lt;Author&gt;Scheffel&lt;/Author&gt;&lt;Year&gt;2021&lt;/Year&gt;&lt;RecNum&gt;372&lt;/RecNum&gt;&lt;IDText&gt;34310724&lt;/IDText&gt;&lt;DisplayText&gt;(Scheffel et al., 2021)&lt;/DisplayText&gt;&lt;record&gt;&lt;rec-number&gt;372&lt;/rec-number&gt;&lt;foreign-keys&gt;&lt;key app="EN" db-id="0pd9dtwfm9w2toerfz2xpvfkzwppv25t2f2x" timestamp="1627395694"&gt;372&lt;/key&gt;&lt;/foreign-keys&gt;&lt;ref-type name="Journal Article"&gt;17&lt;/ref-type&gt;&lt;contributors&gt;&lt;authors&gt;&lt;author&gt;Scheffel, C.&lt;/author&gt;&lt;author&gt;Graupner, S. T.&lt;/author&gt;&lt;author&gt;Gartner, A.&lt;/author&gt;&lt;author&gt;Zerna, J.&lt;/author&gt;&lt;author&gt;Strobel, A.&lt;/author&gt;&lt;author&gt;Dorfel, D.&lt;/author&gt;&lt;/authors&gt;&lt;/contributors&gt;&lt;auth-address&gt;Differential and Personality Psychology, Faculty of Psychology, Technische Universitat Dresden, Dresden, Germany.&amp;#xD;Engineering Psychology and Applied Cognitive Research, Faculty of Psychology, Technische Universitat Dresden, Dresden, Germany.&lt;/auth-address&gt;&lt;titles&gt;&lt;title&gt;Effort beats effectiveness in emotion regulation choice: Differences between suppression and distancing in subjective and physiological measures&lt;/title&gt;&lt;secondary-title&gt;Psychophysiology&lt;/secondary-title&gt;&lt;/titles&gt;&lt;periodical&gt;&lt;full-title&gt;Psychophysiology&lt;/full-title&gt;&lt;/periodical&gt;&lt;pages&gt;e13908&lt;/pages&gt;&lt;volume&gt;n/a&lt;/volume&gt;&lt;number&gt;n/a&lt;/number&gt;&lt;edition&gt;2021/07/27&lt;/edition&gt;&lt;keywords&gt;&lt;keyword&gt;distancing&lt;/keyword&gt;&lt;keyword&gt;effort&lt;/keyword&gt;&lt;keyword&gt;emotion regulation&lt;/keyword&gt;&lt;keyword&gt;expressive suppression&lt;/keyword&gt;&lt;keyword&gt;heart rate&lt;/keyword&gt;&lt;keyword&gt;pupillometry&lt;/keyword&gt;&lt;/keywords&gt;&lt;dates&gt;&lt;year&gt;2021&lt;/year&gt;&lt;pub-dates&gt;&lt;date&gt;Jul 26&lt;/date&gt;&lt;/pub-dates&gt;&lt;/dates&gt;&lt;isbn&gt;1540-5958 (Electronic)&amp;#xD;0048-5772 (Linking)&lt;/isbn&gt;&lt;accession-num&gt;34310724&lt;/accession-num&gt;&lt;urls&gt;&lt;related-urls&gt;&lt;url&gt;https://www.ncbi.nlm.nih.gov/pubmed/34310724&lt;/url&gt;&lt;/related-urls&gt;&lt;/urls&gt;&lt;electronic-resource-num&gt;10.1111/psyp.13908&lt;/electronic-resource-num&gt;&lt;/record&gt;&lt;/Cite&gt;&lt;/EndNote&gt;</w:instrText>
-      </w:r>
-      <w:r>
-        <w:rPr>
-          <w:rFonts w:ascii="Times New Roman" w:hAnsi="Times New Roman" w:cs="Times New Roman"/>
-          <w:lang w:val="de-DE"/>
-        </w:rPr>
-        <w:fldChar w:fldCharType="separate"/>
-      </w:r>
-      <w:r>
-        <w:rPr>
-          <w:rFonts w:ascii="Times New Roman" w:hAnsi="Times New Roman" w:cs="Times New Roman"/>
-          <w:noProof/>
-          <w:lang w:val="de-DE"/>
-        </w:rPr>
-        <w:t>(Scheffel et al., 2021)</w:t>
-      </w:r>
-      <w:r>
-        <w:rPr>
-          <w:rFonts w:ascii="Times New Roman" w:hAnsi="Times New Roman" w:cs="Times New Roman"/>
-          <w:lang w:val="de-DE"/>
-        </w:rPr>
-        <w:fldChar w:fldCharType="end"/>
+        <w:t>{Scheffel, 2021, 34310724}</w:t>
       </w:r>
       <w:r>
         <w:rPr>
@@ -426,132 +382,71 @@
         </w:rPr>
         <w:t>.</w:t>
       </w:r>
-      <w:ins w:id="4" w:author="Christoph Scheffel" w:date="2021-12-08T09:43:00Z">
-        <w:r>
-          <w:rPr>
-            <w:rFonts w:ascii="Times New Roman" w:hAnsi="Times New Roman" w:cs="Times New Roman"/>
-            <w:lang w:val="de-DE"/>
-          </w:rPr>
-          <w:t xml:space="preserve"> </w:t>
-        </w:r>
-      </w:ins>
-      <w:ins w:id="5" w:author="Christoph Scheffel" w:date="2021-12-08T10:17:00Z">
-        <w:r>
-          <w:rPr>
-            <w:rFonts w:ascii="Times New Roman" w:hAnsi="Times New Roman" w:cs="Times New Roman"/>
-            <w:lang w:val="de-DE"/>
-          </w:rPr>
-          <w:t xml:space="preserve">Neben der kognitiven Anstrengung </w:t>
-        </w:r>
-      </w:ins>
-      <w:ins w:id="6" w:author="Christoph Scheffel" w:date="2021-12-08T10:18:00Z">
-        <w:r>
-          <w:rPr>
-            <w:rFonts w:ascii="Times New Roman" w:hAnsi="Times New Roman" w:cs="Times New Roman"/>
-            <w:lang w:val="de-DE"/>
-          </w:rPr>
-          <w:t>wurden weitere Faktoren identifiziert, welche das</w:t>
-        </w:r>
-      </w:ins>
-      <w:ins w:id="7" w:author="Christoph Scheffel" w:date="2021-12-08T10:03:00Z">
-        <w:r>
-          <w:rPr>
-            <w:rFonts w:ascii="Times New Roman" w:hAnsi="Times New Roman" w:cs="Times New Roman"/>
-            <w:lang w:val="de-DE"/>
-          </w:rPr>
-          <w:t xml:space="preserve"> Entscheidungsverhalten beeinflussen</w:t>
-        </w:r>
-      </w:ins>
-      <w:ins w:id="8" w:author="Christoph Scheffel" w:date="2021-12-08T10:08:00Z">
-        <w:r>
-          <w:rPr>
-            <w:rFonts w:ascii="Times New Roman" w:hAnsi="Times New Roman" w:cs="Times New Roman"/>
-            <w:lang w:val="de-DE"/>
-          </w:rPr>
-          <w:t xml:space="preserve"> </w:t>
-        </w:r>
-      </w:ins>
-      <w:r>
-        <w:rPr>
-          <w:rFonts w:ascii="Times New Roman" w:hAnsi="Times New Roman" w:cs="Times New Roman"/>
-          <w:lang w:val="de-DE"/>
-        </w:rPr>
-        <w:fldChar w:fldCharType="begin"/>
-      </w:r>
-      <w:r>
-        <w:rPr>
-          <w:rFonts w:ascii="Times New Roman" w:hAnsi="Times New Roman" w:cs="Times New Roman"/>
-          <w:lang w:val="de-DE"/>
-        </w:rPr>
-        <w:instrText xml:space="preserve"> ADDIN EN.CITE &lt;EndNote&gt;&lt;Cite&gt;&lt;Author&gt;Sheppes&lt;/Author&gt;&lt;Year&gt;2011&lt;/Year&gt;&lt;RecNum&gt;225&lt;/RecNum&gt;&lt;IDText&gt;21960251&lt;/IDText&gt;&lt;DisplayText&gt;(Sheppes, Scheibe, Suri, &amp;amp; Gross, 2011)&lt;/DisplayText&gt;&lt;record&gt;&lt;rec-number&gt;225&lt;/rec-number&gt;&lt;foreign-keys&gt;&lt;key app="EN" db-id="0pd9dtwfm9w2toerfz2xpvfkzwppv25t2f2x" timestamp="1556011184"&gt;225&lt;/key&gt;&lt;/foreign-keys&gt;&lt;ref-type name="Journal Article"&gt;17&lt;/ref-type&gt;&lt;contributors&gt;&lt;authors&gt;&lt;author&gt;Sheppes, G.&lt;/author&gt;&lt;author&gt;Scheibe, S.&lt;/author&gt;&lt;author&gt;Suri, G.&lt;/author&gt;&lt;author&gt;Gross, J. J.&lt;/author&gt;&lt;/authors&gt;&lt;/contributors&gt;&lt;auth-address&gt;Department of Psychology, Stanford University, Stanford, CA 94305-2130, USA. gsheppes@gmail.com&lt;/auth-address&gt;&lt;titles&gt;&lt;title&gt;Emotion-regulation choice&lt;/title&gt;&lt;secondary-title&gt;Psychological Science&lt;/secondary-title&gt;&lt;/titles&gt;&lt;periodical&gt;&lt;full-title&gt;Psychological Science&lt;/full-title&gt;&lt;/periodical&gt;&lt;pages&gt;1391-6&lt;/pages&gt;&lt;volume&gt;22&lt;/volume&gt;&lt;number&gt;11&lt;/number&gt;&lt;edition&gt;2011/10/01&lt;/edition&gt;&lt;keywords&gt;&lt;keyword&gt;Adult&lt;/keyword&gt;&lt;keyword&gt;Choice Behavior/*physiology&lt;/keyword&gt;&lt;keyword&gt;Electric Stimulation&lt;/keyword&gt;&lt;keyword&gt;Emotions/*physiology&lt;/keyword&gt;&lt;keyword&gt;Female&lt;/keyword&gt;&lt;keyword&gt;Humans&lt;/keyword&gt;&lt;keyword&gt;Male&lt;/keyword&gt;&lt;keyword&gt;Psychological Tests&lt;/keyword&gt;&lt;keyword&gt;Young Adult&lt;/keyword&gt;&lt;/keywords&gt;&lt;dates&gt;&lt;year&gt;2011&lt;/year&gt;&lt;pub-dates&gt;&lt;date&gt;Nov&lt;/date&gt;&lt;/pub-dates&gt;&lt;/dates&gt;&lt;isbn&gt;1467-9280 (Electronic)&amp;#xD;0956-7976 (Linking)&lt;/isbn&gt;&lt;accession-num&gt;21960251&lt;/accession-num&gt;&lt;urls&gt;&lt;related-urls&gt;&lt;url&gt;https://www.ncbi.nlm.nih.gov/pubmed/21960251&lt;/url&gt;&lt;/related-urls&gt;&lt;/urls&gt;&lt;electronic-resource-num&gt;10.1177/0956797611418350&lt;/electronic-resource-num&gt;&lt;/record&gt;&lt;/Cite&gt;&lt;/EndNote&gt;</w:instrText>
-      </w:r>
-      <w:r>
-        <w:rPr>
-          <w:rFonts w:ascii="Times New Roman" w:hAnsi="Times New Roman" w:cs="Times New Roman"/>
-          <w:lang w:val="de-DE"/>
-        </w:rPr>
-        <w:fldChar w:fldCharType="separate"/>
-      </w:r>
-      <w:r>
-        <w:rPr>
-          <w:rFonts w:ascii="Times New Roman" w:hAnsi="Times New Roman" w:cs="Times New Roman"/>
-          <w:noProof/>
-          <w:lang w:val="de-DE"/>
-        </w:rPr>
-        <w:t>(Sheppes, Scheibe, Suri, &amp; Gross, 2011)</w:t>
-      </w:r>
-      <w:r>
-        <w:rPr>
-          <w:rFonts w:ascii="Times New Roman" w:hAnsi="Times New Roman" w:cs="Times New Roman"/>
-          <w:lang w:val="de-DE"/>
-        </w:rPr>
-        <w:fldChar w:fldCharType="end"/>
-      </w:r>
-      <w:ins w:id="9" w:author="Christoph Scheffel" w:date="2021-12-08T10:03:00Z">
-        <w:r>
-          <w:rPr>
-            <w:rFonts w:ascii="Times New Roman" w:hAnsi="Times New Roman" w:cs="Times New Roman"/>
-            <w:lang w:val="de-DE"/>
-          </w:rPr>
-          <w:t>.</w:t>
-        </w:r>
-      </w:ins>
-      <w:ins w:id="10" w:author="Christoph Scheffel" w:date="2021-12-08T10:08:00Z">
-        <w:r>
-          <w:rPr>
-            <w:rFonts w:ascii="Times New Roman" w:hAnsi="Times New Roman" w:cs="Times New Roman"/>
-            <w:lang w:val="de-DE"/>
-          </w:rPr>
-          <w:t xml:space="preserve"> </w:t>
-        </w:r>
-      </w:ins>
-      <w:ins w:id="11" w:author="Christoph Scheffel" w:date="2021-12-08T10:19:00Z">
-        <w:r>
-          <w:rPr>
-            <w:rFonts w:ascii="Times New Roman" w:hAnsi="Times New Roman" w:cs="Times New Roman"/>
-            <w:lang w:val="de-DE"/>
-          </w:rPr>
-          <w:t>I</w:t>
-        </w:r>
-      </w:ins>
-      <w:ins w:id="12" w:author="Christoph Scheffel" w:date="2021-12-08T10:24:00Z">
-        <w:r>
-          <w:rPr>
-            <w:rFonts w:ascii="Times New Roman" w:hAnsi="Times New Roman" w:cs="Times New Roman"/>
-            <w:lang w:val="de-DE"/>
-          </w:rPr>
-          <w:t xml:space="preserve">n der bisherigen Forschung fehlen allerdings Informationen bezüglich den jeweils nicht gewählten Strategien. So wäre es denkbar, dass eine Person eine ganz klare Präferenz bezüglich einer Strategie aufweist. </w:t>
-        </w:r>
-      </w:ins>
-      <w:ins w:id="13" w:author="Christoph Scheffel" w:date="2021-12-08T10:25:00Z">
-        <w:r>
-          <w:rPr>
-            <w:rFonts w:ascii="Times New Roman" w:hAnsi="Times New Roman" w:cs="Times New Roman"/>
-            <w:lang w:val="de-DE"/>
-          </w:rPr>
-          <w:t>Eine zweite Person könnte jedoch alle zur Wahl stehenden Optionen ähnlich attraktiv finden. Es sollen daher in der vorliegenden Untersuchung individuelle subjektive Kosten von Emotionsregulationsstrategien bestimmt werden.</w:t>
-        </w:r>
-      </w:ins>
+      <w:r>
+        <w:rPr>
+          <w:rFonts w:ascii="Times New Roman" w:hAnsi="Times New Roman" w:cs="Times New Roman"/>
+          <w:lang w:val="de-DE"/>
+        </w:rPr>
+        <w:t xml:space="preserve"> </w:t>
+      </w:r>
+      <w:r>
+        <w:rPr>
+          <w:rFonts w:ascii="Times New Roman" w:hAnsi="Times New Roman" w:cs="Times New Roman"/>
+          <w:lang w:val="de-DE"/>
+        </w:rPr>
+        <w:t>Neben der kognitiven Anstrengung wurden weitere Faktoren identifiziert, welche das</w:t>
+      </w:r>
+      <w:r>
+        <w:rPr>
+          <w:rFonts w:ascii="Times New Roman" w:hAnsi="Times New Roman" w:cs="Times New Roman"/>
+          <w:lang w:val="de-DE"/>
+        </w:rPr>
+        <w:t xml:space="preserve"> Entscheidungsverhalten beeinflussen </w:t>
+      </w:r>
+      <w:r>
+        <w:rPr>
+          <w:rFonts w:ascii="Times New Roman" w:hAnsi="Times New Roman" w:cs="Times New Roman"/>
+          <w:lang w:val="de-DE"/>
+        </w:rPr>
+        <w:t>{</w:t>
+      </w:r>
+      <w:proofErr w:type="spellStart"/>
+      <w:r>
+        <w:rPr>
+          <w:rFonts w:ascii="Times New Roman" w:hAnsi="Times New Roman" w:cs="Times New Roman"/>
+          <w:lang w:val="de-DE"/>
+        </w:rPr>
+        <w:t>Sheppes</w:t>
+      </w:r>
+      <w:proofErr w:type="spellEnd"/>
+      <w:r>
+        <w:rPr>
+          <w:rFonts w:ascii="Times New Roman" w:hAnsi="Times New Roman" w:cs="Times New Roman"/>
+          <w:lang w:val="de-DE"/>
+        </w:rPr>
+        <w:t>, 2011, 21960251}</w:t>
+      </w:r>
+      <w:r>
+        <w:rPr>
+          <w:rFonts w:ascii="Times New Roman" w:hAnsi="Times New Roman" w:cs="Times New Roman"/>
+          <w:lang w:val="de-DE"/>
+        </w:rPr>
+        <w:t xml:space="preserve">. </w:t>
+      </w:r>
+      <w:r>
+        <w:rPr>
+          <w:rFonts w:ascii="Times New Roman" w:hAnsi="Times New Roman" w:cs="Times New Roman"/>
+          <w:lang w:val="de-DE"/>
+        </w:rPr>
+        <w:t xml:space="preserve">In der bisherigen Forschung fehlen allerdings Informationen bezüglich den jeweils nicht gewählten Strategien. So wäre es denkbar, dass eine Person eine ganz klare Präferenz bezüglich einer Strategie aufweist. Eine zweite Person könnte jedoch alle zur Wahl stehenden Optionen ähnlich attraktiv finden. Es sollen daher in der vorliegenden Untersuchung individuelle subjektive Kosten von Emotionsregulationsstrategien bestimmt </w:t>
+      </w:r>
+      <w:r>
+        <w:rPr>
+          <w:rFonts w:ascii="Times New Roman" w:hAnsi="Times New Roman" w:cs="Times New Roman"/>
+          <w:lang w:val="de-DE"/>
+        </w:rPr>
+        <w:t xml:space="preserve">werden. </w:t>
+      </w:r>
     </w:p>
     <w:p>
       <w:pPr>
@@ -562,7 +457,27 @@
         <w:spacing w:line="240" w:lineRule="atLeast"/>
         <w:jc w:val="both"/>
         <w:rPr>
-          <w:ins w:id="14" w:author="Christoph Scheffel" w:date="2021-12-08T10:30:00Z"/>
+          <w:rFonts w:ascii="Times New Roman" w:hAnsi="Times New Roman" w:cs="Times New Roman"/>
+          <w:lang w:val="de-DE"/>
+        </w:rPr>
+      </w:pPr>
+      <w:r>
+        <w:rPr>
+          <w:rFonts w:ascii="Times New Roman" w:hAnsi="Times New Roman" w:cs="Times New Roman"/>
+          <w:lang w:val="de-DE"/>
+        </w:rPr>
+        <w:t xml:space="preserve">Um diese beiden Fragen zu untersuchen, sollen junge, gesunde Erwachsene im Alter von 18 bis 30 Jahren in einem Laborexperiment untersucht werden. </w:t>
+      </w:r>
+    </w:p>
+    <w:p>
+      <w:pPr>
+        <w:tabs>
+          <w:tab w:val="right" w:pos="8352"/>
+          <w:tab w:val="right" w:pos="8784"/>
+        </w:tabs>
+        <w:spacing w:line="240" w:lineRule="atLeast"/>
+        <w:jc w:val="both"/>
+        <w:rPr>
           <w:rFonts w:ascii="Times New Roman" w:hAnsi="Times New Roman" w:cs="Times New Roman"/>
           <w:lang w:val="de-DE"/>
         </w:rPr>
@@ -577,7 +492,7 @@
           <w:lang w:val="de-DE"/>
         </w:rPr>
       </w:pPr>
-      <w:commentRangeStart w:id="15"/>
+      <w:commentRangeStart w:id="1"/>
       <w:r>
         <w:rPr>
           <w:rFonts w:ascii="Times New Roman" w:hAnsi="Times New Roman" w:cs="Times New Roman"/>
@@ -587,87 +502,949 @@
         </w:rPr>
         <w:t>Ziele der Studie</w:t>
       </w:r>
-      <w:commentRangeEnd w:id="15"/>
+      <w:commentRangeEnd w:id="1"/>
       <w:r>
         <w:rPr>
           <w:rStyle w:val="Kommentarzeichen"/>
         </w:rPr>
-        <w:commentReference w:id="15"/>
-      </w:r>
-    </w:p>
-    <w:p>
-      <w:pPr>
-        <w:rPr>
-          <w:ins w:id="16" w:author="Christoph Scheffel" w:date="2021-12-02T09:11:00Z"/>
-          <w:rFonts w:ascii="Times New Roman" w:hAnsi="Times New Roman" w:cs="Times New Roman"/>
-          <w:lang w:val="de-DE"/>
-        </w:rPr>
-      </w:pPr>
-      <w:ins w:id="17" w:author="Christoph Scheffel" w:date="2021-12-02T09:11:00Z">
-        <w:r>
-          <w:rPr>
-            <w:rFonts w:ascii="Times New Roman" w:hAnsi="Times New Roman" w:cs="Times New Roman"/>
-            <w:lang w:val="de-DE"/>
-          </w:rPr>
-          <w:t>Die Studie verfolgt primär zwei Ziele:</w:t>
-        </w:r>
-      </w:ins>
+        <w:commentReference w:id="1"/>
+      </w:r>
+    </w:p>
+    <w:p>
+      <w:pPr>
+        <w:rPr>
+          <w:rFonts w:ascii="Times New Roman" w:hAnsi="Times New Roman" w:cs="Times New Roman"/>
+          <w:lang w:val="de-DE"/>
+        </w:rPr>
+      </w:pPr>
+      <w:r>
+        <w:rPr>
+          <w:rFonts w:ascii="Times New Roman" w:hAnsi="Times New Roman" w:cs="Times New Roman"/>
+          <w:lang w:val="de-DE"/>
+        </w:rPr>
+        <w:t>Die Studie verfolgt primär zwei Ziele:</w:t>
+      </w:r>
     </w:p>
     <w:p>
       <w:pPr>
         <w:jc w:val="both"/>
         <w:rPr>
-          <w:ins w:id="18" w:author="Christoph Scheffel" w:date="2021-12-02T09:20:00Z"/>
-          <w:rFonts w:ascii="Times New Roman" w:hAnsi="Times New Roman" w:cs="Times New Roman"/>
-          <w:lang w:val="de-DE"/>
-        </w:rPr>
-        <w:pPrChange w:id="19" w:author="Christoph Scheffel" w:date="2021-12-15T09:27:00Z">
+          <w:rFonts w:ascii="Times New Roman" w:hAnsi="Times New Roman" w:cs="Times New Roman"/>
+          <w:lang w:val="de-DE"/>
+        </w:rPr>
+      </w:pPr>
+      <w:r>
+        <w:rPr>
+          <w:rFonts w:ascii="Times New Roman" w:hAnsi="Times New Roman" w:cs="Times New Roman"/>
+          <w:lang w:val="de-DE"/>
+        </w:rPr>
+        <w:t xml:space="preserve">Im ersten Teil der Studie geht es darum herauszufinden, ob unterschiedliche Ausprägungen in der Persönlichkeitseigenschaft Need </w:t>
+      </w:r>
+      <w:proofErr w:type="spellStart"/>
+      <w:r>
+        <w:rPr>
+          <w:rFonts w:ascii="Times New Roman" w:hAnsi="Times New Roman" w:cs="Times New Roman"/>
+          <w:lang w:val="de-DE"/>
+        </w:rPr>
+        <w:t>for</w:t>
+      </w:r>
+      <w:proofErr w:type="spellEnd"/>
+      <w:r>
+        <w:rPr>
+          <w:rFonts w:ascii="Times New Roman" w:hAnsi="Times New Roman" w:cs="Times New Roman"/>
+          <w:lang w:val="de-DE"/>
+        </w:rPr>
+        <w:t xml:space="preserve"> </w:t>
+      </w:r>
+      <w:proofErr w:type="spellStart"/>
+      <w:r>
+        <w:rPr>
+          <w:rFonts w:ascii="Times New Roman" w:hAnsi="Times New Roman" w:cs="Times New Roman"/>
+          <w:lang w:val="de-DE"/>
+        </w:rPr>
+        <w:t>Cognition</w:t>
+      </w:r>
+      <w:proofErr w:type="spellEnd"/>
+      <w:r>
+        <w:rPr>
+          <w:rFonts w:ascii="Times New Roman" w:hAnsi="Times New Roman" w:cs="Times New Roman"/>
+          <w:lang w:val="de-DE"/>
+        </w:rPr>
+        <w:t xml:space="preserve"> mit unterschiedlichen subjektiven Werten von kognitiven Anforderungsstufen einhergehen. </w:t>
+      </w:r>
+      <w:r>
+        <w:rPr>
+          <w:rFonts w:ascii="Times New Roman" w:hAnsi="Times New Roman" w:cs="Times New Roman"/>
+          <w:lang w:val="de-DE"/>
+        </w:rPr>
+        <w:t xml:space="preserve">Es soll betrachtet werden, ob Need </w:t>
+      </w:r>
+      <w:proofErr w:type="spellStart"/>
+      <w:r>
+        <w:rPr>
+          <w:rFonts w:ascii="Times New Roman" w:hAnsi="Times New Roman" w:cs="Times New Roman"/>
+          <w:lang w:val="de-DE"/>
+        </w:rPr>
+        <w:t>for</w:t>
+      </w:r>
+      <w:proofErr w:type="spellEnd"/>
+      <w:r>
+        <w:rPr>
+          <w:rFonts w:ascii="Times New Roman" w:hAnsi="Times New Roman" w:cs="Times New Roman"/>
+          <w:lang w:val="de-DE"/>
+        </w:rPr>
+        <w:t xml:space="preserve"> </w:t>
+      </w:r>
+      <w:proofErr w:type="spellStart"/>
+      <w:r>
+        <w:rPr>
+          <w:rFonts w:ascii="Times New Roman" w:hAnsi="Times New Roman" w:cs="Times New Roman"/>
+          <w:lang w:val="de-DE"/>
+        </w:rPr>
+        <w:t>Cognition</w:t>
+      </w:r>
+      <w:proofErr w:type="spellEnd"/>
+      <w:r>
+        <w:rPr>
+          <w:rFonts w:ascii="Times New Roman" w:hAnsi="Times New Roman" w:cs="Times New Roman"/>
+          <w:lang w:val="de-DE"/>
+        </w:rPr>
+        <w:t xml:space="preserve"> die jeweiligen subjektiven Werte vorhersagen kann.</w:t>
+      </w:r>
+    </w:p>
+    <w:p>
+      <w:pPr>
+        <w:jc w:val="both"/>
+        <w:rPr>
+          <w:rFonts w:ascii="Times New Roman" w:hAnsi="Times New Roman" w:cs="Times New Roman"/>
+          <w:lang w:val="de-DE"/>
+        </w:rPr>
+      </w:pPr>
+      <w:r>
+        <w:rPr>
+          <w:rFonts w:ascii="Times New Roman" w:hAnsi="Times New Roman" w:cs="Times New Roman"/>
+          <w:lang w:val="de-DE"/>
+        </w:rPr>
+        <w:t>Im zweiten Teil der Studie besteht das Ziel darin</w:t>
+      </w:r>
+      <w:r>
+        <w:rPr>
+          <w:rFonts w:ascii="Times New Roman" w:hAnsi="Times New Roman" w:cs="Times New Roman"/>
+          <w:lang w:val="de-DE"/>
+        </w:rPr>
+        <w:t xml:space="preserve"> individuelle subjektive Werte von Emotionsregulationsstrategien zu bestimmen</w:t>
+      </w:r>
+      <w:r>
+        <w:rPr>
+          <w:rFonts w:ascii="Times New Roman" w:hAnsi="Times New Roman" w:cs="Times New Roman"/>
+          <w:lang w:val="de-DE"/>
+        </w:rPr>
+        <w:t>.</w:t>
+      </w:r>
+      <w:r>
+        <w:rPr>
+          <w:rFonts w:ascii="Times New Roman" w:hAnsi="Times New Roman" w:cs="Times New Roman"/>
+          <w:lang w:val="de-DE"/>
+        </w:rPr>
+        <w:t xml:space="preserve"> Dazu soll ein neues Paradigma erprobt werden.</w:t>
+      </w:r>
+      <w:r>
+        <w:rPr>
+          <w:rFonts w:ascii="Times New Roman" w:hAnsi="Times New Roman" w:cs="Times New Roman"/>
+          <w:lang w:val="de-DE"/>
+        </w:rPr>
+        <w:t xml:space="preserve"> Dieses Vorgehen ist bisher bei der Bestimmung von subjektiven Werten von kognitiven Anforderungsstufen </w:t>
+      </w:r>
+      <w:r>
+        <w:rPr>
+          <w:rFonts w:ascii="Times New Roman" w:hAnsi="Times New Roman" w:cs="Times New Roman"/>
+          <w:lang w:val="de-DE"/>
+        </w:rPr>
+        <w:t>eingesetzt worden. Ebenfalls wird es im ersten Teil der Studie eingesetzt. Im zweiten Teil soll das Verfahren leicht angepasst für Strategien überprüft werden.</w:t>
+      </w:r>
+      <w:r>
+        <w:rPr>
+          <w:rFonts w:ascii="Times New Roman" w:hAnsi="Times New Roman" w:cs="Times New Roman"/>
+          <w:lang w:val="de-DE"/>
+        </w:rPr>
+        <w:t xml:space="preserve"> Weiterhin soll geschaut werden, ob durch Reaktionen</w:t>
+      </w:r>
+      <w:r>
+        <w:rPr>
+          <w:rFonts w:ascii="Times New Roman" w:hAnsi="Times New Roman" w:cs="Times New Roman"/>
+          <w:lang w:val="de-DE"/>
+        </w:rPr>
+        <w:t xml:space="preserve"> </w:t>
+      </w:r>
+      <w:r>
+        <w:rPr>
+          <w:rFonts w:ascii="Times New Roman" w:hAnsi="Times New Roman" w:cs="Times New Roman"/>
+          <w:lang w:val="de-DE"/>
+        </w:rPr>
+        <w:t xml:space="preserve">während der Regulation </w:t>
+      </w:r>
+      <w:r>
+        <w:rPr>
+          <w:rFonts w:ascii="Times New Roman" w:hAnsi="Times New Roman" w:cs="Times New Roman"/>
+          <w:lang w:val="de-DE"/>
+        </w:rPr>
+        <w:t xml:space="preserve">(subjektives Erleben emotionaler Erregung und geistiger Anstrengung, sowie Muskelaktivität im Gesicht) </w:t>
+      </w:r>
+      <w:r>
+        <w:rPr>
+          <w:rFonts w:ascii="Times New Roman" w:hAnsi="Times New Roman" w:cs="Times New Roman"/>
+          <w:lang w:val="de-DE"/>
+        </w:rPr>
+        <w:t xml:space="preserve">die individuellen subjektiven Werte </w:t>
+      </w:r>
+      <w:r>
+        <w:rPr>
+          <w:rFonts w:ascii="Times New Roman" w:hAnsi="Times New Roman" w:cs="Times New Roman"/>
+          <w:lang w:val="de-DE"/>
+        </w:rPr>
+        <w:t>vorhergesagt</w:t>
+      </w:r>
+      <w:r>
+        <w:rPr>
+          <w:rFonts w:ascii="Times New Roman" w:hAnsi="Times New Roman" w:cs="Times New Roman"/>
+          <w:lang w:val="de-DE"/>
+        </w:rPr>
+        <w:t xml:space="preserve"> werden können</w:t>
+      </w:r>
+      <w:r>
+        <w:rPr>
+          <w:rFonts w:ascii="Times New Roman" w:hAnsi="Times New Roman" w:cs="Times New Roman"/>
+          <w:lang w:val="de-DE"/>
+        </w:rPr>
+        <w:t>.</w:t>
+      </w:r>
+      <w:r>
+        <w:rPr>
+          <w:rFonts w:ascii="Times New Roman" w:hAnsi="Times New Roman" w:cs="Times New Roman"/>
+          <w:lang w:val="de-DE"/>
+        </w:rPr>
+        <w:t xml:space="preserve"> Ebenfalls sollen mögliche Zusammenhänge mit Persönlichkeitseigenschaften untersucht werden.</w:t>
+      </w:r>
+    </w:p>
+    <w:p>
+      <w:pPr>
+        <w:jc w:val="both"/>
+        <w:rPr>
+          <w:rFonts w:ascii="Times New Roman" w:hAnsi="Times New Roman" w:cs="Times New Roman"/>
+          <w:b/>
+          <w:lang w:val="de-DE"/>
+        </w:rPr>
+      </w:pPr>
+      <w:r>
+        <w:rPr>
+          <w:rFonts w:ascii="Times New Roman" w:hAnsi="Times New Roman" w:cs="Times New Roman"/>
+          <w:b/>
+          <w:lang w:val="de-DE"/>
+        </w:rPr>
+        <w:t>Zu erhebende Parameter:</w:t>
+      </w:r>
+    </w:p>
+    <w:p>
+      <w:pPr>
+        <w:jc w:val="both"/>
+        <w:rPr>
+          <w:rFonts w:ascii="Times New Roman" w:hAnsi="Times New Roman" w:cs="Times New Roman"/>
+          <w:lang w:val="de-DE"/>
+        </w:rPr>
+      </w:pPr>
+      <w:r>
+        <w:rPr>
+          <w:rFonts w:ascii="Times New Roman" w:hAnsi="Times New Roman" w:cs="Times New Roman"/>
+          <w:lang w:val="de-DE"/>
+        </w:rPr>
+        <w:t>Persönlichkeitsvariablen:</w:t>
+      </w:r>
+    </w:p>
+    <w:p>
+      <w:pPr>
+        <w:pStyle w:val="Listenabsatz"/>
+        <w:numPr>
+          <w:ilvl w:val="0"/>
+          <w:numId w:val="4"/>
+        </w:numPr>
+        <w:jc w:val="both"/>
+        <w:rPr>
+          <w:rFonts w:ascii="Times New Roman" w:hAnsi="Times New Roman" w:cs="Times New Roman"/>
+          <w:lang w:val="de-DE"/>
+        </w:rPr>
+      </w:pPr>
+      <w:r>
+        <w:rPr>
+          <w:rFonts w:ascii="Times New Roman" w:hAnsi="Times New Roman" w:cs="Times New Roman"/>
+          <w:lang w:val="de-DE"/>
+        </w:rPr>
+        <w:t>Generelles Wohlbefinden {</w:t>
+      </w:r>
+      <w:proofErr w:type="spellStart"/>
+      <w:r>
+        <w:rPr>
+          <w:rFonts w:ascii="Times New Roman" w:hAnsi="Times New Roman" w:cs="Times New Roman"/>
+          <w:lang w:val="de-DE"/>
+        </w:rPr>
+        <w:t>Bech</w:t>
+      </w:r>
+      <w:proofErr w:type="spellEnd"/>
+      <w:r>
+        <w:rPr>
+          <w:rFonts w:ascii="Times New Roman" w:hAnsi="Times New Roman" w:cs="Times New Roman"/>
+          <w:lang w:val="de-DE"/>
+        </w:rPr>
+        <w:t>, 2004 #381}</w:t>
+      </w:r>
+    </w:p>
+    <w:p>
+      <w:pPr>
+        <w:pStyle w:val="Listenabsatz"/>
+        <w:numPr>
+          <w:ilvl w:val="0"/>
+          <w:numId w:val="4"/>
+        </w:numPr>
+        <w:jc w:val="both"/>
+        <w:rPr>
+          <w:rFonts w:ascii="Times New Roman" w:hAnsi="Times New Roman" w:cs="Times New Roman"/>
+          <w:lang w:val="de-DE"/>
+        </w:rPr>
+      </w:pPr>
+      <w:r>
+        <w:rPr>
+          <w:rFonts w:ascii="Times New Roman" w:hAnsi="Times New Roman" w:cs="Times New Roman"/>
+          <w:lang w:val="de-DE"/>
+        </w:rPr>
+        <w:lastRenderedPageBreak/>
+        <w:t>Habituelle Nutzung von Emotionsregulationsstrategien {</w:t>
+      </w:r>
+      <w:proofErr w:type="spellStart"/>
+      <w:r>
+        <w:rPr>
+          <w:rFonts w:ascii="Times New Roman" w:hAnsi="Times New Roman" w:cs="Times New Roman"/>
+          <w:lang w:val="de-DE"/>
+        </w:rPr>
+        <w:t>Gross</w:t>
+      </w:r>
+      <w:proofErr w:type="spellEnd"/>
+      <w:r>
+        <w:rPr>
+          <w:rFonts w:ascii="Times New Roman" w:hAnsi="Times New Roman" w:cs="Times New Roman"/>
+          <w:lang w:val="de-DE"/>
+        </w:rPr>
+        <w:t xml:space="preserve">, 2003, 12916575} und flexible </w:t>
+      </w:r>
+      <w:r>
+        <w:rPr>
+          <w:rFonts w:ascii="Times New Roman" w:hAnsi="Times New Roman" w:cs="Times New Roman"/>
+          <w:lang w:val="de-DE"/>
+        </w:rPr>
+        <w:t>Nutzung von Emotionsregulationsstrategien {Dörfel, 2019 #306}</w:t>
+      </w:r>
+    </w:p>
+    <w:p>
+      <w:pPr>
+        <w:pStyle w:val="Listenabsatz"/>
+        <w:numPr>
+          <w:ilvl w:val="0"/>
+          <w:numId w:val="4"/>
+        </w:numPr>
+        <w:jc w:val="both"/>
+        <w:rPr>
+          <w:rFonts w:ascii="Times New Roman" w:hAnsi="Times New Roman" w:cs="Times New Roman"/>
+          <w:lang w:val="de-DE"/>
+        </w:rPr>
+      </w:pPr>
+      <w:r>
+        <w:rPr>
+          <w:rFonts w:ascii="Times New Roman" w:hAnsi="Times New Roman" w:cs="Times New Roman"/>
+          <w:lang w:val="de-DE"/>
+        </w:rPr>
+        <w:t xml:space="preserve">Resilienz {Connor, 2003, </w:t>
+      </w:r>
+      <w:proofErr w:type="gramStart"/>
+      <w:r>
+        <w:rPr>
+          <w:rFonts w:ascii="Times New Roman" w:hAnsi="Times New Roman" w:cs="Times New Roman"/>
+          <w:lang w:val="de-DE"/>
+        </w:rPr>
+        <w:t>12964174;Campbell</w:t>
+      </w:r>
+      <w:proofErr w:type="gramEnd"/>
+      <w:r>
+        <w:rPr>
+          <w:rFonts w:ascii="Times New Roman" w:hAnsi="Times New Roman" w:cs="Times New Roman"/>
+          <w:lang w:val="de-DE"/>
+        </w:rPr>
+        <w:t>-Sills, 2007, 18157881}</w:t>
+      </w:r>
+    </w:p>
+    <w:p>
+      <w:pPr>
+        <w:pStyle w:val="Listenabsatz"/>
+        <w:numPr>
+          <w:ilvl w:val="0"/>
+          <w:numId w:val="4"/>
+        </w:numPr>
+        <w:jc w:val="both"/>
+        <w:rPr>
+          <w:rFonts w:ascii="Times New Roman" w:hAnsi="Times New Roman" w:cs="Times New Roman"/>
+        </w:rPr>
+      </w:pPr>
+      <w:r>
+        <w:rPr>
+          <w:rFonts w:ascii="Times New Roman" w:hAnsi="Times New Roman" w:cs="Times New Roman"/>
+        </w:rPr>
+        <w:t xml:space="preserve">Need for Cognition </w:t>
+      </w:r>
+      <w:r>
+        <w:rPr>
+          <w:rFonts w:ascii="Times New Roman" w:hAnsi="Times New Roman" w:cs="Times New Roman"/>
+        </w:rPr>
+        <w:t>{</w:t>
+      </w:r>
+      <w:proofErr w:type="spellStart"/>
+      <w:r>
+        <w:rPr>
+          <w:rFonts w:ascii="Times New Roman" w:hAnsi="Times New Roman" w:cs="Times New Roman"/>
+        </w:rPr>
+        <w:t>Cacioppo</w:t>
+      </w:r>
+      <w:proofErr w:type="spellEnd"/>
+      <w:r>
+        <w:rPr>
+          <w:rFonts w:ascii="Times New Roman" w:hAnsi="Times New Roman" w:cs="Times New Roman"/>
+        </w:rPr>
+        <w:t xml:space="preserve">, 1982, </w:t>
+      </w:r>
+      <w:proofErr w:type="gramStart"/>
+      <w:r>
+        <w:rPr>
+          <w:rFonts w:ascii="Times New Roman" w:hAnsi="Times New Roman" w:cs="Times New Roman"/>
+        </w:rPr>
+        <w:t>WOS:A</w:t>
+      </w:r>
+      <w:proofErr w:type="gramEnd"/>
+      <w:r>
+        <w:rPr>
+          <w:rFonts w:ascii="Times New Roman" w:hAnsi="Times New Roman" w:cs="Times New Roman"/>
+        </w:rPr>
+        <w:t>1982NC43700010}</w:t>
+      </w:r>
+    </w:p>
+    <w:p>
+      <w:pPr>
+        <w:pStyle w:val="Listenabsatz"/>
+        <w:numPr>
+          <w:ilvl w:val="0"/>
+          <w:numId w:val="4"/>
+        </w:numPr>
+        <w:jc w:val="both"/>
+        <w:rPr>
+          <w:rFonts w:ascii="Times New Roman" w:hAnsi="Times New Roman" w:cs="Times New Roman"/>
+        </w:rPr>
+      </w:pPr>
+      <w:proofErr w:type="spellStart"/>
+      <w:r>
+        <w:rPr>
+          <w:rFonts w:ascii="Times New Roman" w:hAnsi="Times New Roman" w:cs="Times New Roman"/>
+        </w:rPr>
+        <w:t>Selbstkontrolle</w:t>
+      </w:r>
+      <w:proofErr w:type="spellEnd"/>
+      <w:r>
+        <w:rPr>
+          <w:rFonts w:ascii="Times New Roman" w:hAnsi="Times New Roman" w:cs="Times New Roman"/>
+        </w:rPr>
+        <w:t xml:space="preserve"> (</w:t>
+      </w:r>
+      <w:proofErr w:type="spellStart"/>
+      <w:r>
+        <w:rPr>
+          <w:rFonts w:ascii="Times New Roman" w:hAnsi="Times New Roman" w:cs="Times New Roman"/>
+        </w:rPr>
+        <w:t>Self Regulation</w:t>
+      </w:r>
+      <w:proofErr w:type="spellEnd"/>
+      <w:r>
+        <w:rPr>
+          <w:rFonts w:ascii="Times New Roman" w:hAnsi="Times New Roman" w:cs="Times New Roman"/>
+        </w:rPr>
+        <w:t xml:space="preserve"> Scale {</w:t>
+      </w:r>
+      <w:proofErr w:type="spellStart"/>
+      <w:r>
+        <w:rPr>
+          <w:rFonts w:ascii="Times New Roman" w:hAnsi="Times New Roman" w:cs="Times New Roman"/>
+        </w:rPr>
+        <w:t>Schwarzer</w:t>
+      </w:r>
+      <w:proofErr w:type="spellEnd"/>
+      <w:r>
+        <w:rPr>
+          <w:rFonts w:ascii="Times New Roman" w:hAnsi="Times New Roman" w:cs="Times New Roman"/>
+        </w:rPr>
+        <w:t xml:space="preserve">, 1999 #382}; </w:t>
+      </w:r>
+      <w:r>
+        <w:rPr>
+          <w:rFonts w:ascii="Times New Roman" w:hAnsi="Times New Roman" w:cs="Times New Roman"/>
+        </w:rPr>
+        <w:t>Brief Self Control Scale</w:t>
+      </w:r>
+      <w:r>
+        <w:rPr>
+          <w:rFonts w:ascii="Times New Roman" w:hAnsi="Times New Roman" w:cs="Times New Roman"/>
+        </w:rPr>
+        <w:t xml:space="preserve"> {Tangney, 2004, 15016066}</w:t>
+      </w:r>
+      <w:r>
+        <w:rPr>
+          <w:rFonts w:ascii="Times New Roman" w:hAnsi="Times New Roman" w:cs="Times New Roman"/>
+        </w:rPr>
+        <w:t>; Barratt Impulsiveness Scale {Patton, 1995, 8778124})</w:t>
+      </w:r>
+    </w:p>
+    <w:p>
+      <w:pPr>
+        <w:pStyle w:val="Listenabsatz"/>
+        <w:numPr>
+          <w:ilvl w:val="0"/>
+          <w:numId w:val="4"/>
+        </w:numPr>
+        <w:jc w:val="both"/>
+        <w:rPr>
+          <w:rFonts w:ascii="Times New Roman" w:hAnsi="Times New Roman" w:cs="Times New Roman"/>
+        </w:rPr>
+      </w:pPr>
+      <w:proofErr w:type="spellStart"/>
+      <w:r>
+        <w:rPr>
+          <w:rFonts w:ascii="Times New Roman" w:hAnsi="Times New Roman" w:cs="Times New Roman"/>
+        </w:rPr>
+        <w:t>Aufmerksamkeitskontrolle</w:t>
+      </w:r>
+      <w:proofErr w:type="spellEnd"/>
+      <w:r>
+        <w:rPr>
+          <w:rFonts w:ascii="Times New Roman" w:hAnsi="Times New Roman" w:cs="Times New Roman"/>
+        </w:rPr>
+        <w:t xml:space="preserve"> {</w:t>
+      </w:r>
+      <w:proofErr w:type="spellStart"/>
+      <w:r>
+        <w:rPr>
+          <w:rFonts w:ascii="Times New Roman" w:hAnsi="Times New Roman" w:cs="Times New Roman"/>
+        </w:rPr>
+        <w:t>Derryberry</w:t>
+      </w:r>
+      <w:proofErr w:type="spellEnd"/>
+      <w:r>
+        <w:rPr>
+          <w:rFonts w:ascii="Times New Roman" w:hAnsi="Times New Roman" w:cs="Times New Roman"/>
+        </w:rPr>
+        <w:t>, 2002, WOS:000175078600002}</w:t>
+      </w:r>
+    </w:p>
+    <w:p>
+      <w:pPr>
+        <w:pStyle w:val="Listenabsatz"/>
+        <w:numPr>
+          <w:ilvl w:val="0"/>
+          <w:numId w:val="4"/>
+        </w:numPr>
+        <w:jc w:val="both"/>
+        <w:rPr>
+          <w:rFonts w:ascii="Times New Roman" w:hAnsi="Times New Roman" w:cs="Times New Roman"/>
+          <w:lang w:val="de-DE"/>
+          <w:rPrChange w:id="2" w:author="Christoph Scheffel" w:date="2021-12-16T15:00:00Z">
+            <w:rPr>
+              <w:lang w:val="de-DE"/>
+            </w:rPr>
+          </w:rPrChange>
+        </w:rPr>
+      </w:pPr>
+      <w:r>
+        <w:rPr>
+          <w:rFonts w:ascii="Times New Roman" w:hAnsi="Times New Roman" w:cs="Times New Roman"/>
+          <w:lang w:val="de-DE"/>
+        </w:rPr>
+        <w:t xml:space="preserve">Implizite Theorien über </w:t>
+      </w:r>
+      <w:proofErr w:type="spellStart"/>
+      <w:r>
+        <w:rPr>
+          <w:rFonts w:ascii="Times New Roman" w:hAnsi="Times New Roman" w:cs="Times New Roman"/>
+          <w:lang w:val="de-DE"/>
+        </w:rPr>
+        <w:t>Willpower</w:t>
+      </w:r>
+      <w:proofErr w:type="spellEnd"/>
+      <w:r>
+        <w:rPr>
+          <w:rFonts w:ascii="Times New Roman" w:hAnsi="Times New Roman" w:cs="Times New Roman"/>
+          <w:lang w:val="de-DE"/>
+        </w:rPr>
+        <w:t xml:space="preserve"> {Bernecker, 2017, WOS:000408058200008}</w:t>
+      </w:r>
+    </w:p>
+    <w:p>
+      <w:pPr>
+        <w:jc w:val="both"/>
+        <w:rPr>
+          <w:rFonts w:ascii="Times New Roman" w:hAnsi="Times New Roman" w:cs="Times New Roman"/>
+          <w:lang w:val="de-DE"/>
+        </w:rPr>
+      </w:pPr>
+      <w:r>
+        <w:rPr>
+          <w:rFonts w:ascii="Times New Roman" w:hAnsi="Times New Roman" w:cs="Times New Roman"/>
+          <w:lang w:val="de-DE"/>
+        </w:rPr>
+        <w:t>Labortermin 1:</w:t>
+      </w:r>
+    </w:p>
+    <w:p>
+      <w:pPr>
+        <w:pStyle w:val="Listenabsatz"/>
+        <w:numPr>
+          <w:ilvl w:val="0"/>
+          <w:numId w:val="5"/>
+        </w:numPr>
+        <w:jc w:val="both"/>
+        <w:rPr>
+          <w:rFonts w:ascii="Times New Roman" w:hAnsi="Times New Roman" w:cs="Times New Roman"/>
+          <w:lang w:val="de-DE"/>
+        </w:rPr>
+      </w:pPr>
+      <w:bookmarkStart w:id="3" w:name="_GoBack"/>
+      <w:bookmarkEnd w:id="3"/>
+    </w:p>
+    <w:p>
+      <w:pPr>
+        <w:jc w:val="both"/>
+        <w:rPr>
+          <w:rFonts w:ascii="Times New Roman" w:hAnsi="Times New Roman" w:cs="Times New Roman"/>
+          <w:lang w:val="de-DE"/>
+        </w:rPr>
+      </w:pPr>
+      <w:r>
+        <w:rPr>
+          <w:rFonts w:ascii="Times New Roman" w:hAnsi="Times New Roman" w:cs="Times New Roman"/>
+          <w:lang w:val="de-DE"/>
+        </w:rPr>
+        <w:t>Labortermin 2:</w:t>
+      </w:r>
+    </w:p>
+    <w:p>
+      <w:pPr>
+        <w:pStyle w:val="Listenabsatz"/>
+        <w:numPr>
+          <w:ilvl w:val="0"/>
+          <w:numId w:val="4"/>
+        </w:numPr>
+        <w:jc w:val="both"/>
+        <w:rPr>
+          <w:rFonts w:ascii="Times New Roman" w:hAnsi="Times New Roman" w:cs="Times New Roman"/>
+          <w:lang w:val="de-DE"/>
+          <w:rPrChange w:id="4" w:author="Christoph Scheffel" w:date="2021-12-16T14:50:00Z">
+            <w:rPr>
+              <w:lang w:val="de-DE"/>
+            </w:rPr>
+          </w:rPrChange>
+        </w:rPr>
+        <w:pPrChange w:id="5" w:author="Christoph Scheffel" w:date="2021-12-16T14:50:00Z">
+          <w:pPr>
+            <w:jc w:val="both"/>
+          </w:pPr>
+        </w:pPrChange>
+      </w:pPr>
+    </w:p>
+    <w:p>
+      <w:pPr>
+        <w:rPr>
+          <w:rFonts w:ascii="Times New Roman" w:hAnsi="Times New Roman" w:cs="Times New Roman"/>
+          <w:b/>
+          <w:sz w:val="24"/>
+          <w:lang w:val="de-DE"/>
+        </w:rPr>
+      </w:pPr>
+      <w:r>
+        <w:rPr>
+          <w:rFonts w:ascii="Times New Roman" w:hAnsi="Times New Roman" w:cs="Times New Roman"/>
+          <w:b/>
+          <w:sz w:val="24"/>
+          <w:lang w:val="de-DE"/>
+        </w:rPr>
+        <w:t>Studiendesign</w:t>
+      </w:r>
+    </w:p>
+    <w:p>
+      <w:pPr>
+        <w:rPr>
+          <w:rFonts w:ascii="Times New Roman" w:hAnsi="Times New Roman" w:cs="Times New Roman"/>
+          <w:b/>
+          <w:lang w:val="de-DE"/>
+        </w:rPr>
+      </w:pPr>
+      <w:r>
+        <w:rPr>
+          <w:rFonts w:ascii="Times New Roman" w:hAnsi="Times New Roman" w:cs="Times New Roman"/>
+          <w:b/>
+          <w:lang w:val="de-DE"/>
+        </w:rPr>
+        <w:t>Studienart:</w:t>
+      </w:r>
+    </w:p>
+    <w:p>
+      <w:pPr>
+        <w:rPr>
+          <w:rFonts w:ascii="Times New Roman" w:hAnsi="Times New Roman" w:cs="Times New Roman"/>
+          <w:lang w:val="de-DE"/>
+        </w:rPr>
+      </w:pPr>
+    </w:p>
+    <w:p>
+      <w:pPr>
+        <w:rPr>
+          <w:rFonts w:ascii="Times New Roman" w:hAnsi="Times New Roman" w:cs="Times New Roman"/>
+          <w:lang w:val="de-DE"/>
+        </w:rPr>
+      </w:pPr>
+      <w:r>
+        <w:rPr>
+          <w:rFonts w:ascii="Times New Roman" w:hAnsi="Times New Roman" w:cs="Times New Roman"/>
+          <w:lang w:val="de-DE"/>
+        </w:rPr>
+        <w:t xml:space="preserve">Labortermin 2: </w:t>
+      </w:r>
+    </w:p>
+    <w:p>
+      <w:pPr>
+        <w:jc w:val="both"/>
+        <w:rPr>
+          <w:rFonts w:ascii="Times New Roman" w:hAnsi="Times New Roman" w:cs="Times New Roman"/>
+          <w:lang w:val="de-DE"/>
+        </w:rPr>
+      </w:pPr>
+      <w:r>
+        <w:rPr>
+          <w:rFonts w:ascii="Times New Roman" w:hAnsi="Times New Roman" w:cs="Times New Roman"/>
+          <w:lang w:val="de-DE"/>
+        </w:rPr>
+        <w:t xml:space="preserve">Dieser findet exakt eine Woche nach dem ersten Termin statt. </w:t>
+      </w:r>
+      <w:r>
+        <w:rPr>
+          <w:rFonts w:ascii="Times New Roman" w:hAnsi="Times New Roman" w:cs="Times New Roman"/>
+          <w:lang w:val="de-DE"/>
+        </w:rPr>
+        <w:t xml:space="preserve">Nach Abgleich des Probandencodes </w:t>
+      </w:r>
+      <w:r>
+        <w:rPr>
+          <w:rFonts w:ascii="Times New Roman" w:hAnsi="Times New Roman" w:cs="Times New Roman"/>
+          <w:lang w:val="de-DE"/>
+        </w:rPr>
+        <w:t xml:space="preserve">erhalten die Teilnehmenden Instruktionen, wie sie die verschiedenen ER-Strategien anwenden sollen. Anschließend </w:t>
+      </w:r>
+      <w:r>
+        <w:rPr>
+          <w:rFonts w:ascii="Times New Roman" w:hAnsi="Times New Roman" w:cs="Times New Roman"/>
+          <w:lang w:val="de-DE"/>
+        </w:rPr>
+        <w:t xml:space="preserve">wird das Emotionsregulationsparadigma durchlaufen. Dabei werden neutrale und negative Bilder (entnommen aus den IAPS </w:t>
+      </w:r>
+      <w:r>
+        <w:rPr>
+          <w:rFonts w:ascii="Times New Roman" w:hAnsi="Times New Roman" w:cs="Times New Roman"/>
+          <w:lang w:val="de-DE"/>
+        </w:rPr>
+        <w:t>{Lang, 2008 #54}</w:t>
+      </w:r>
+      <w:r>
+        <w:rPr>
+          <w:rFonts w:ascii="Times New Roman" w:hAnsi="Times New Roman" w:cs="Times New Roman"/>
+          <w:lang w:val="de-DE"/>
+        </w:rPr>
+        <w:t xml:space="preserve"> bzw. </w:t>
+      </w:r>
+      <w:proofErr w:type="spellStart"/>
+      <w:r>
+        <w:rPr>
+          <w:rFonts w:ascii="Times New Roman" w:hAnsi="Times New Roman" w:cs="Times New Roman"/>
+          <w:lang w:val="de-DE"/>
+        </w:rPr>
+        <w:t>EmoPicS</w:t>
+      </w:r>
+      <w:proofErr w:type="spellEnd"/>
+      <w:r>
+        <w:rPr>
+          <w:rFonts w:ascii="Times New Roman" w:hAnsi="Times New Roman" w:cs="Times New Roman"/>
+          <w:lang w:val="de-DE"/>
+        </w:rPr>
+        <w:t xml:space="preserve"> </w:t>
+      </w:r>
+      <w:r>
+        <w:rPr>
+          <w:rFonts w:ascii="Times New Roman" w:hAnsi="Times New Roman" w:cs="Times New Roman"/>
+          <w:lang w:val="de-DE"/>
+        </w:rPr>
+        <w:t>{</w:t>
+      </w:r>
+      <w:proofErr w:type="spellStart"/>
+      <w:r>
+        <w:rPr>
+          <w:rFonts w:ascii="Times New Roman" w:hAnsi="Times New Roman" w:cs="Times New Roman"/>
+          <w:lang w:val="de-DE"/>
+        </w:rPr>
+        <w:t>Wessa</w:t>
+      </w:r>
+      <w:proofErr w:type="spellEnd"/>
+      <w:r>
+        <w:rPr>
+          <w:rFonts w:ascii="Times New Roman" w:hAnsi="Times New Roman" w:cs="Times New Roman"/>
+          <w:lang w:val="de-DE"/>
+        </w:rPr>
+        <w:t>, 2010 #38}</w:t>
+      </w:r>
+      <w:r>
+        <w:rPr>
+          <w:rFonts w:ascii="Times New Roman" w:hAnsi="Times New Roman" w:cs="Times New Roman"/>
+          <w:lang w:val="de-DE"/>
+        </w:rPr>
+        <w:t xml:space="preserve">) betrachtet und dabei werden die Strategien „Ablenken“, „Distanzieren“ und „Unterdrücken“ angewendet. Die Versuchspersonen sollen zunächst neutrale und negative Bilder „anschauen“. Anschließend werden die drei zuvor genannten Strategien angewendet. Nach jeder Strategie wird jeweils das subjektive Arousal und die subjektive geistige Anstrengung beim Anwenden der Strategie eingeschätzt. Die Reihenfolge ist zwischen den Versuchspersonen randomisiert. Im zweiten Teil des Experimentes sollen die Strategien </w:t>
+      </w:r>
+      <w:r>
+        <w:rPr>
+          <w:rFonts w:ascii="Times New Roman" w:hAnsi="Times New Roman" w:cs="Times New Roman"/>
+          <w:lang w:val="de-DE"/>
+        </w:rPr>
+        <w:t xml:space="preserve">nach Vorbild des </w:t>
+      </w:r>
+      <w:proofErr w:type="spellStart"/>
+      <w:r>
+        <w:rPr>
+          <w:rFonts w:ascii="Times New Roman" w:hAnsi="Times New Roman" w:cs="Times New Roman"/>
+          <w:lang w:val="de-DE"/>
+        </w:rPr>
+        <w:t>Cognitive</w:t>
+      </w:r>
+      <w:proofErr w:type="spellEnd"/>
+      <w:r>
+        <w:rPr>
+          <w:rFonts w:ascii="Times New Roman" w:hAnsi="Times New Roman" w:cs="Times New Roman"/>
+          <w:lang w:val="de-DE"/>
+        </w:rPr>
+        <w:t>-Effort-</w:t>
+      </w:r>
+      <w:proofErr w:type="spellStart"/>
+      <w:r>
+        <w:rPr>
+          <w:rFonts w:ascii="Times New Roman" w:hAnsi="Times New Roman" w:cs="Times New Roman"/>
+          <w:lang w:val="de-DE"/>
+        </w:rPr>
+        <w:t>Discounting</w:t>
+      </w:r>
+      <w:proofErr w:type="spellEnd"/>
+      <w:r>
+        <w:rPr>
+          <w:rFonts w:ascii="Times New Roman" w:hAnsi="Times New Roman" w:cs="Times New Roman"/>
+          <w:lang w:val="de-DE"/>
+        </w:rPr>
+        <w:t xml:space="preserve">-Paradigmas </w:t>
+      </w:r>
+      <w:r>
+        <w:rPr>
+          <w:rFonts w:ascii="Times New Roman" w:hAnsi="Times New Roman" w:cs="Times New Roman"/>
+          <w:lang w:val="de-DE"/>
+        </w:rPr>
+        <w:t>{</w:t>
+      </w:r>
+      <w:proofErr w:type="spellStart"/>
+      <w:r>
+        <w:rPr>
+          <w:rFonts w:ascii="Times New Roman" w:hAnsi="Times New Roman" w:cs="Times New Roman"/>
+          <w:lang w:val="de-DE"/>
+        </w:rPr>
+        <w:t>Westbrook</w:t>
+      </w:r>
+      <w:proofErr w:type="spellEnd"/>
+      <w:r>
+        <w:rPr>
+          <w:rFonts w:ascii="Times New Roman" w:hAnsi="Times New Roman" w:cs="Times New Roman"/>
+          <w:lang w:val="de-DE"/>
+        </w:rPr>
+        <w:t>, 2013, 23894295}</w:t>
+      </w:r>
+      <w:r>
+        <w:rPr>
+          <w:rFonts w:ascii="Times New Roman" w:hAnsi="Times New Roman" w:cs="Times New Roman"/>
+          <w:lang w:val="de-DE"/>
+        </w:rPr>
+        <w:t xml:space="preserve"> miteinander verglichen werden. Im letzten Teil sollen die Probanden noch einmal eine der drei Strategien anwenden. Sie haben dabei die Möglichkeit, sich frei für eine der Strategien zu entscheiden.</w:t>
+      </w:r>
+    </w:p>
+    <w:p>
+      <w:pPr>
+        <w:rPr>
+          <w:rFonts w:ascii="Times New Roman" w:hAnsi="Times New Roman" w:cs="Times New Roman"/>
+          <w:b/>
+          <w:lang w:val="de-DE"/>
+        </w:rPr>
+      </w:pPr>
+      <w:r>
+        <w:rPr>
+          <w:rFonts w:ascii="Times New Roman" w:hAnsi="Times New Roman" w:cs="Times New Roman"/>
+          <w:b/>
+          <w:lang w:val="de-DE"/>
+        </w:rPr>
+        <w:t>Angaben zur Biometrie</w:t>
+      </w:r>
+      <w:r>
+        <w:rPr>
+          <w:rFonts w:ascii="Times New Roman" w:hAnsi="Times New Roman" w:cs="Times New Roman"/>
+          <w:b/>
+          <w:lang w:val="de-DE"/>
+        </w:rPr>
+        <w:t>:</w:t>
+      </w:r>
+    </w:p>
+    <w:p>
+      <w:pPr>
+        <w:jc w:val="both"/>
+        <w:rPr>
+          <w:ins w:id="6" w:author="Christoph Scheffel" w:date="2021-12-15T10:16:00Z"/>
+          <w:rFonts w:ascii="Times New Roman" w:hAnsi="Times New Roman" w:cs="Times New Roman"/>
+          <w:lang w:val="de-DE"/>
+        </w:rPr>
+        <w:pPrChange w:id="7" w:author="Christoph Scheffel" w:date="2021-12-15T09:27:00Z">
           <w:pPr/>
         </w:pPrChange>
       </w:pPr>
-      <w:ins w:id="20" w:author="Christoph Scheffel" w:date="2021-12-02T09:11:00Z">
-        <w:r>
-          <w:rPr>
-            <w:rFonts w:ascii="Times New Roman" w:hAnsi="Times New Roman" w:cs="Times New Roman"/>
-            <w:lang w:val="de-DE"/>
-          </w:rPr>
-          <w:t xml:space="preserve">Im ersten Teil der Studie geht es darum herauszufinden, ob </w:t>
-        </w:r>
-      </w:ins>
-      <w:ins w:id="21" w:author="Christoph Scheffel" w:date="2021-12-02T09:12:00Z">
-        <w:r>
-          <w:rPr>
-            <w:rFonts w:ascii="Times New Roman" w:hAnsi="Times New Roman" w:cs="Times New Roman"/>
-            <w:lang w:val="de-DE"/>
-          </w:rPr>
-          <w:t>unterschiedliche Ausprägungen</w:t>
-        </w:r>
-      </w:ins>
-      <w:ins w:id="22" w:author="Christoph Scheffel" w:date="2021-12-02T09:13:00Z">
-        <w:r>
-          <w:rPr>
-            <w:rFonts w:ascii="Times New Roman" w:hAnsi="Times New Roman" w:cs="Times New Roman"/>
-            <w:lang w:val="de-DE"/>
-          </w:rPr>
-          <w:t xml:space="preserve"> in der Persönlichkeitseigenschaft Need for Cognition mit unterschiedlichen </w:t>
-        </w:r>
-      </w:ins>
-      <w:ins w:id="23" w:author="Christoph Scheffel" w:date="2021-12-02T09:19:00Z">
-        <w:r>
-          <w:rPr>
-            <w:rFonts w:ascii="Times New Roman" w:hAnsi="Times New Roman" w:cs="Times New Roman"/>
-            <w:lang w:val="de-DE"/>
-          </w:rPr>
-          <w:t xml:space="preserve">subjektiven Werten von kognitiven Anforderungsstufen einhergehen. </w:t>
-        </w:r>
-      </w:ins>
-      <w:ins w:id="24" w:author="Christoph Scheffel" w:date="2021-12-02T09:22:00Z">
-        <w:r>
-          <w:rPr>
-            <w:rFonts w:ascii="Times New Roman" w:hAnsi="Times New Roman" w:cs="Times New Roman"/>
-            <w:lang w:val="de-DE"/>
-          </w:rPr>
-          <w:t>Es soll betrachtet werden, ob Need for Cognition die jeweiligen subjektiven Werte vorhersagen kann.</w:t>
+      <w:ins w:id="8" w:author="Christoph Scheffel" w:date="2021-12-15T10:16:00Z">
+        <w:r>
+          <w:rPr>
+            <w:rFonts w:ascii="Times New Roman" w:hAnsi="Times New Roman" w:cs="Times New Roman"/>
+            <w:lang w:val="de-DE"/>
+          </w:rPr>
+          <w:t xml:space="preserve">Kognitives Effort </w:t>
+        </w:r>
+        <w:proofErr w:type="spellStart"/>
+        <w:r>
+          <w:rPr>
+            <w:rFonts w:ascii="Times New Roman" w:hAnsi="Times New Roman" w:cs="Times New Roman"/>
+            <w:lang w:val="de-DE"/>
+          </w:rPr>
+          <w:t>Discounting</w:t>
+        </w:r>
+        <w:proofErr w:type="spellEnd"/>
+        <w:r>
+          <w:rPr>
+            <w:rFonts w:ascii="Times New Roman" w:hAnsi="Times New Roman" w:cs="Times New Roman"/>
+            <w:lang w:val="de-DE"/>
+          </w:rPr>
+          <w:t>:</w:t>
         </w:r>
       </w:ins>
     </w:p>
@@ -675,191 +1452,217 @@
       <w:pPr>
         <w:jc w:val="both"/>
         <w:rPr>
-          <w:rFonts w:ascii="Times New Roman" w:hAnsi="Times New Roman" w:cs="Times New Roman"/>
-          <w:lang w:val="de-DE"/>
-        </w:rPr>
-        <w:pPrChange w:id="25" w:author="Christoph Scheffel" w:date="2021-12-15T09:27:00Z">
+          <w:ins w:id="9" w:author="Christoph Scheffel" w:date="2021-12-15T10:16:00Z"/>
+          <w:rFonts w:ascii="Times New Roman" w:hAnsi="Times New Roman" w:cs="Times New Roman"/>
+          <w:lang w:val="de-DE"/>
+        </w:rPr>
+        <w:pPrChange w:id="10" w:author="Christoph Scheffel" w:date="2021-12-15T09:27:00Z">
           <w:pPr/>
         </w:pPrChange>
       </w:pPr>
-      <w:ins w:id="26" w:author="Christoph Scheffel" w:date="2021-12-02T09:20:00Z">
-        <w:r>
-          <w:rPr>
-            <w:rFonts w:ascii="Times New Roman" w:hAnsi="Times New Roman" w:cs="Times New Roman"/>
-            <w:lang w:val="de-DE"/>
-          </w:rPr>
-          <w:t>Im zweiten Teil der Studie besteht das Ziel darin</w:t>
-        </w:r>
-      </w:ins>
-      <w:ins w:id="27" w:author="Christoph Scheffel" w:date="2021-12-02T09:22:00Z">
-        <w:r>
-          <w:rPr>
-            <w:rFonts w:ascii="Times New Roman" w:hAnsi="Times New Roman" w:cs="Times New Roman"/>
-            <w:lang w:val="de-DE"/>
-          </w:rPr>
-          <w:t xml:space="preserve"> </w:t>
-        </w:r>
-      </w:ins>
-      <w:ins w:id="28" w:author="Christoph Scheffel" w:date="2021-12-02T09:23:00Z">
-        <w:r>
-          <w:rPr>
-            <w:rFonts w:ascii="Times New Roman" w:hAnsi="Times New Roman" w:cs="Times New Roman"/>
-            <w:lang w:val="de-DE"/>
-          </w:rPr>
-          <w:t xml:space="preserve">individuelle </w:t>
-        </w:r>
-      </w:ins>
-      <w:ins w:id="29" w:author="Christoph Scheffel" w:date="2021-12-02T09:22:00Z">
-        <w:r>
-          <w:rPr>
-            <w:rFonts w:ascii="Times New Roman" w:hAnsi="Times New Roman" w:cs="Times New Roman"/>
-            <w:lang w:val="de-DE"/>
-          </w:rPr>
-          <w:t>subjektive Werte von Emotionsregula</w:t>
-        </w:r>
-      </w:ins>
-      <w:ins w:id="30" w:author="Christoph Scheffel" w:date="2021-12-02T09:23:00Z">
-        <w:r>
-          <w:rPr>
-            <w:rFonts w:ascii="Times New Roman" w:hAnsi="Times New Roman" w:cs="Times New Roman"/>
-            <w:lang w:val="de-DE"/>
-          </w:rPr>
-          <w:t>tionsstrategien zu bestimmen</w:t>
-        </w:r>
-      </w:ins>
-      <w:ins w:id="31" w:author="Christoph Scheffel" w:date="2021-12-02T09:21:00Z">
-        <w:r>
-          <w:rPr>
-            <w:rFonts w:ascii="Times New Roman" w:hAnsi="Times New Roman" w:cs="Times New Roman"/>
-            <w:lang w:val="de-DE"/>
-          </w:rPr>
-          <w:t>.</w:t>
-        </w:r>
-      </w:ins>
-      <w:ins w:id="32" w:author="Christoph Scheffel" w:date="2021-12-02T09:23:00Z">
-        <w:r>
-          <w:rPr>
-            <w:rFonts w:ascii="Times New Roman" w:hAnsi="Times New Roman" w:cs="Times New Roman"/>
-            <w:lang w:val="de-DE"/>
-          </w:rPr>
-          <w:t xml:space="preserve"> Dazu soll ein neues Paradigma erprobt werden.</w:t>
-        </w:r>
-      </w:ins>
-      <w:ins w:id="33" w:author="Christoph Scheffel" w:date="2021-12-02T09:21:00Z">
-        <w:r>
-          <w:rPr>
-            <w:rFonts w:ascii="Times New Roman" w:hAnsi="Times New Roman" w:cs="Times New Roman"/>
-            <w:lang w:val="de-DE"/>
-          </w:rPr>
-          <w:t xml:space="preserve"> Dieses Vorgehen ist bisher bei der Bestimmung von subjektiven Werten von kognitiven Anforderungsstufen </w:t>
-        </w:r>
-        <w:r>
-          <w:rPr>
-            <w:rFonts w:ascii="Times New Roman" w:hAnsi="Times New Roman" w:cs="Times New Roman"/>
-            <w:lang w:val="de-DE"/>
-          </w:rPr>
-          <w:t xml:space="preserve">eingesetzt worden. Ebenfalls wird es im </w:t>
-        </w:r>
-      </w:ins>
-      <w:ins w:id="34" w:author="Christoph Scheffel" w:date="2021-12-02T09:22:00Z">
-        <w:r>
-          <w:rPr>
-            <w:rFonts w:ascii="Times New Roman" w:hAnsi="Times New Roman" w:cs="Times New Roman"/>
-            <w:lang w:val="de-DE"/>
-          </w:rPr>
-          <w:t>ersten Teil der Studie eingesetzt. Im zweiten Teil soll das Verfahren leicht angepasst für Strategien überprüft werden.</w:t>
-        </w:r>
-      </w:ins>
-      <w:ins w:id="35" w:author="Christoph Scheffel" w:date="2021-12-02T09:23:00Z">
-        <w:r>
-          <w:rPr>
-            <w:rFonts w:ascii="Times New Roman" w:hAnsi="Times New Roman" w:cs="Times New Roman"/>
-            <w:lang w:val="de-DE"/>
-          </w:rPr>
-          <w:t xml:space="preserve"> Weiterhin soll geschaut werden, ob dur</w:t>
-        </w:r>
-      </w:ins>
-      <w:ins w:id="36" w:author="Christoph Scheffel" w:date="2021-12-02T09:24:00Z">
-        <w:r>
-          <w:rPr>
-            <w:rFonts w:ascii="Times New Roman" w:hAnsi="Times New Roman" w:cs="Times New Roman"/>
-            <w:lang w:val="de-DE"/>
-          </w:rPr>
-          <w:t>ch Reaktionen</w:t>
-        </w:r>
-      </w:ins>
-      <w:ins w:id="37" w:author="Christoph Scheffel" w:date="2021-12-02T09:29:00Z">
-        <w:r>
-          <w:rPr>
-            <w:rFonts w:ascii="Times New Roman" w:hAnsi="Times New Roman" w:cs="Times New Roman"/>
-            <w:lang w:val="de-DE"/>
-          </w:rPr>
-          <w:t xml:space="preserve"> </w:t>
-        </w:r>
-      </w:ins>
-      <w:ins w:id="38" w:author="Christoph Scheffel" w:date="2021-12-02T09:24:00Z">
-        <w:r>
-          <w:rPr>
-            <w:rFonts w:ascii="Times New Roman" w:hAnsi="Times New Roman" w:cs="Times New Roman"/>
-            <w:lang w:val="de-DE"/>
-          </w:rPr>
-          <w:t xml:space="preserve">während der Regulation </w:t>
-        </w:r>
-      </w:ins>
-      <w:ins w:id="39" w:author="Christoph Scheffel" w:date="2021-12-02T09:30:00Z">
-        <w:r>
-          <w:rPr>
-            <w:rFonts w:ascii="Times New Roman" w:hAnsi="Times New Roman" w:cs="Times New Roman"/>
-            <w:lang w:val="de-DE"/>
-          </w:rPr>
-          <w:t xml:space="preserve">(subjektives Erleben emotionaler Erregung und geistiger Anstrengung, sowie Muskelaktivität im Gesicht) </w:t>
-        </w:r>
-      </w:ins>
-      <w:ins w:id="40" w:author="Christoph Scheffel" w:date="2021-12-02T09:24:00Z">
-        <w:r>
-          <w:rPr>
-            <w:rFonts w:ascii="Times New Roman" w:hAnsi="Times New Roman" w:cs="Times New Roman"/>
-            <w:lang w:val="de-DE"/>
-          </w:rPr>
-          <w:t xml:space="preserve">die individuellen subjektiven Werte </w:t>
-        </w:r>
-      </w:ins>
-      <w:ins w:id="41" w:author="Christoph Scheffel" w:date="2021-12-02T09:29:00Z">
-        <w:r>
-          <w:rPr>
-            <w:rFonts w:ascii="Times New Roman" w:hAnsi="Times New Roman" w:cs="Times New Roman"/>
-            <w:lang w:val="de-DE"/>
-          </w:rPr>
-          <w:t>vorhergesagt</w:t>
-        </w:r>
-      </w:ins>
-      <w:ins w:id="42" w:author="Christoph Scheffel" w:date="2021-12-02T09:24:00Z">
-        <w:r>
-          <w:rPr>
-            <w:rFonts w:ascii="Times New Roman" w:hAnsi="Times New Roman" w:cs="Times New Roman"/>
-            <w:lang w:val="de-DE"/>
-          </w:rPr>
-          <w:t xml:space="preserve"> werden können</w:t>
-        </w:r>
-      </w:ins>
-      <w:ins w:id="43" w:author="Christoph Scheffel" w:date="2021-12-02T09:29:00Z">
-        <w:r>
-          <w:rPr>
-            <w:rFonts w:ascii="Times New Roman" w:hAnsi="Times New Roman" w:cs="Times New Roman"/>
-            <w:lang w:val="de-DE"/>
-          </w:rPr>
-          <w:t>.</w:t>
-        </w:r>
-      </w:ins>
-      <w:ins w:id="44" w:author="Christoph Scheffel" w:date="2021-12-02T09:30:00Z">
-        <w:r>
-          <w:rPr>
-            <w:rFonts w:ascii="Times New Roman" w:hAnsi="Times New Roman" w:cs="Times New Roman"/>
-            <w:lang w:val="de-DE"/>
-          </w:rPr>
-          <w:t xml:space="preserve"> Ebenfalls sollen mögliche Zusammenhänge mit Persönlichkeitseigenschaften untersucht werden.</w:t>
-        </w:r>
-      </w:ins>
+      <w:ins w:id="11" w:author="Christoph Scheffel" w:date="2021-12-15T10:16:00Z">
+        <w:r>
+          <w:rPr>
+            <w:rFonts w:ascii="Times New Roman" w:hAnsi="Times New Roman" w:cs="Times New Roman"/>
+            <w:lang w:val="de-DE"/>
+          </w:rPr>
+          <w:t>[</w:t>
+        </w:r>
+        <w:r>
+          <w:rPr>
+            <w:rFonts w:ascii="Times New Roman" w:hAnsi="Times New Roman" w:cs="Times New Roman"/>
+            <w:lang w:val="de-DE"/>
+          </w:rPr>
+          <w:t>…</w:t>
+        </w:r>
+        <w:r>
+          <w:rPr>
+            <w:rFonts w:ascii="Times New Roman" w:hAnsi="Times New Roman" w:cs="Times New Roman"/>
+            <w:lang w:val="de-DE"/>
+          </w:rPr>
+          <w:t>]</w:t>
+        </w:r>
+      </w:ins>
+    </w:p>
+    <w:p>
+      <w:pPr>
+        <w:jc w:val="both"/>
+        <w:rPr>
+          <w:ins w:id="12" w:author="Christoph Scheffel" w:date="2021-12-15T10:16:00Z"/>
+          <w:rFonts w:ascii="Times New Roman" w:hAnsi="Times New Roman" w:cs="Times New Roman"/>
+          <w:lang w:val="de-DE"/>
+        </w:rPr>
+        <w:pPrChange w:id="13" w:author="Christoph Scheffel" w:date="2021-12-15T09:27:00Z">
+          <w:pPr/>
+        </w:pPrChange>
+      </w:pPr>
+      <w:proofErr w:type="spellStart"/>
+      <w:ins w:id="14" w:author="Christoph Scheffel" w:date="2021-12-15T10:16:00Z">
+        <w:r>
+          <w:rPr>
+            <w:rFonts w:ascii="Times New Roman" w:hAnsi="Times New Roman" w:cs="Times New Roman"/>
+            <w:lang w:val="de-DE"/>
+          </w:rPr>
+          <w:t>Discounting</w:t>
+        </w:r>
+        <w:proofErr w:type="spellEnd"/>
+        <w:r>
+          <w:rPr>
+            <w:rFonts w:ascii="Times New Roman" w:hAnsi="Times New Roman" w:cs="Times New Roman"/>
+            <w:lang w:val="de-DE"/>
+          </w:rPr>
+          <w:t xml:space="preserve"> regulationsbezogenen </w:t>
+        </w:r>
+        <w:proofErr w:type="spellStart"/>
+        <w:r>
+          <w:rPr>
+            <w:rFonts w:ascii="Times New Roman" w:hAnsi="Times New Roman" w:cs="Times New Roman"/>
+            <w:lang w:val="de-DE"/>
+          </w:rPr>
+          <w:t>Efforts</w:t>
+        </w:r>
+        <w:proofErr w:type="spellEnd"/>
+        <w:r>
+          <w:rPr>
+            <w:rFonts w:ascii="Times New Roman" w:hAnsi="Times New Roman" w:cs="Times New Roman"/>
+            <w:lang w:val="de-DE"/>
+          </w:rPr>
+          <w:t>:</w:t>
+        </w:r>
+      </w:ins>
+    </w:p>
+    <w:p>
+      <w:pPr>
+        <w:jc w:val="both"/>
+        <w:rPr>
+          <w:rFonts w:ascii="Times New Roman" w:hAnsi="Times New Roman" w:cs="Times New Roman"/>
+          <w:lang w:val="de-DE"/>
+        </w:rPr>
+        <w:pPrChange w:id="15" w:author="Christoph Scheffel" w:date="2021-12-15T09:27:00Z">
+          <w:pPr/>
+        </w:pPrChange>
+      </w:pPr>
+      <w:commentRangeStart w:id="16"/>
+      <w:r>
+        <w:rPr>
+          <w:rFonts w:ascii="Times New Roman" w:hAnsi="Times New Roman" w:cs="Times New Roman"/>
+          <w:lang w:val="de-DE"/>
+        </w:rPr>
+        <w:t>In unserer vorangegangenen Studie konnte der Effekt der Emotionsregulation auf das subjektive Arousal mit einer Größe von η</w:t>
+      </w:r>
+      <w:r>
+        <w:rPr>
+          <w:rFonts w:ascii="Times New Roman" w:hAnsi="Times New Roman" w:cs="Times New Roman"/>
+          <w:vertAlign w:val="subscript"/>
+          <w:lang w:val="de-DE"/>
+        </w:rPr>
+        <w:t>p</w:t>
+      </w:r>
+      <w:r>
+        <w:rPr>
+          <w:rFonts w:ascii="Times New Roman" w:hAnsi="Times New Roman" w:cs="Times New Roman"/>
+          <w:lang w:val="de-DE"/>
+        </w:rPr>
+        <w:t xml:space="preserve">² = .20 beziffert werden </w:t>
+      </w:r>
+      <w:r>
+        <w:rPr>
+          <w:rFonts w:ascii="Times New Roman" w:hAnsi="Times New Roman" w:cs="Times New Roman"/>
+          <w:lang w:val="de-DE"/>
+        </w:rPr>
+        <w:t>{Scheffel, 2021, 34310724}</w:t>
+      </w:r>
+      <w:r>
+        <w:rPr>
+          <w:rFonts w:ascii="Times New Roman" w:hAnsi="Times New Roman" w:cs="Times New Roman"/>
+          <w:lang w:val="de-DE"/>
+        </w:rPr>
+        <w:t xml:space="preserve">. Aufgrund der aktuellen Probleme der Replizierbarkeit psychologischer Forschung wird die Powerberechnung mit einer halbierten Effektgröße mittels G*Power </w:t>
+      </w:r>
+      <w:r>
+        <w:rPr>
+          <w:rFonts w:ascii="Times New Roman" w:hAnsi="Times New Roman" w:cs="Times New Roman"/>
+          <w:lang w:val="de-DE"/>
+        </w:rPr>
+        <w:t>{</w:t>
+      </w:r>
+      <w:proofErr w:type="spellStart"/>
+      <w:r>
+        <w:rPr>
+          <w:rFonts w:ascii="Times New Roman" w:hAnsi="Times New Roman" w:cs="Times New Roman"/>
+          <w:lang w:val="de-DE"/>
+        </w:rPr>
+        <w:t>Faul</w:t>
+      </w:r>
+      <w:proofErr w:type="spellEnd"/>
+      <w:r>
+        <w:rPr>
+          <w:rFonts w:ascii="Times New Roman" w:hAnsi="Times New Roman" w:cs="Times New Roman"/>
+          <w:lang w:val="de-DE"/>
+        </w:rPr>
+        <w:t>, 2009, WOS:</w:t>
+      </w:r>
+      <w:proofErr w:type="gramStart"/>
+      <w:r>
+        <w:rPr>
+          <w:rFonts w:ascii="Times New Roman" w:hAnsi="Times New Roman" w:cs="Times New Roman"/>
+          <w:lang w:val="de-DE"/>
+        </w:rPr>
+        <w:t>000271930000018;</w:t>
+      </w:r>
+      <w:proofErr w:type="spellStart"/>
+      <w:r>
+        <w:rPr>
+          <w:rFonts w:ascii="Times New Roman" w:hAnsi="Times New Roman" w:cs="Times New Roman"/>
+          <w:lang w:val="de-DE"/>
+        </w:rPr>
+        <w:t>Faul</w:t>
+      </w:r>
+      <w:proofErr w:type="spellEnd"/>
+      <w:proofErr w:type="gramEnd"/>
+      <w:r>
+        <w:rPr>
+          <w:rFonts w:ascii="Times New Roman" w:hAnsi="Times New Roman" w:cs="Times New Roman"/>
+          <w:lang w:val="de-DE"/>
+        </w:rPr>
+        <w:t>, 2007, 17695343}</w:t>
+      </w:r>
+      <w:r>
+        <w:rPr>
+          <w:rFonts w:ascii="Times New Roman" w:hAnsi="Times New Roman" w:cs="Times New Roman"/>
+          <w:lang w:val="de-DE"/>
+        </w:rPr>
+        <w:t xml:space="preserve"> berechnet. Für eine </w:t>
+      </w:r>
+      <w:r>
+        <w:rPr>
+          <w:rFonts w:ascii="Times New Roman" w:hAnsi="Times New Roman" w:cs="Times New Roman"/>
+          <w:lang w:val="de-DE"/>
+        </w:rPr>
+        <w:t xml:space="preserve">ANOVA mit Messwiederholung (4 Maße: Arousal Ratings für Anschauen, Ablenken, Distanzieren und Unterdrücken) wird folglich bei einer Power von 0.95 und einer α-Fehler-Wahrscheinlichkeit von 0.05 eine Stichprobengröße von 21 Personen benötigt. Dies stellt also die Anzahl an Personen dar, die </w:t>
+      </w:r>
+      <w:r>
+        <w:rPr>
+          <w:rFonts w:ascii="Times New Roman" w:hAnsi="Times New Roman" w:cs="Times New Roman"/>
+          <w:i/>
+          <w:lang w:val="de-DE"/>
+        </w:rPr>
+        <w:t>mindestens</w:t>
+      </w:r>
+      <w:r>
+        <w:rPr>
+          <w:rFonts w:ascii="Times New Roman" w:hAnsi="Times New Roman" w:cs="Times New Roman"/>
+          <w:lang w:val="de-DE"/>
+        </w:rPr>
+        <w:t xml:space="preserve"> erhoben werden sollen. </w:t>
+      </w:r>
+      <w:commentRangeEnd w:id="16"/>
+      <w:r>
+        <w:rPr>
+          <w:rStyle w:val="Kommentarzeichen"/>
+        </w:rPr>
+        <w:commentReference w:id="16"/>
+      </w:r>
     </w:p>
     <w:p>
       <w:pPr>
@@ -877,100 +1680,8 @@
           <w:sz w:val="24"/>
           <w:lang w:val="de-DE"/>
         </w:rPr>
-        <w:t>Studiendesign</w:t>
-      </w:r>
-    </w:p>
-    <w:p>
-      <w:pPr>
-        <w:rPr>
-          <w:rFonts w:ascii="Times New Roman" w:hAnsi="Times New Roman" w:cs="Times New Roman"/>
-          <w:b/>
-          <w:lang w:val="de-DE"/>
-        </w:rPr>
-      </w:pPr>
-      <w:r>
-        <w:rPr>
-          <w:rFonts w:ascii="Times New Roman" w:hAnsi="Times New Roman" w:cs="Times New Roman"/>
-          <w:b/>
-          <w:lang w:val="de-DE"/>
-        </w:rPr>
-        <w:t>Studienart:</w:t>
-      </w:r>
-    </w:p>
-    <w:p>
-      <w:pPr>
-        <w:rPr>
-          <w:ins w:id="45" w:author="Christoph Scheffel" w:date="2021-12-15T13:32:00Z"/>
-          <w:rFonts w:ascii="Times New Roman" w:hAnsi="Times New Roman" w:cs="Times New Roman"/>
-          <w:lang w:val="de-DE"/>
-        </w:rPr>
-      </w:pPr>
-      <w:del w:id="46" w:author="Christoph Scheffel" w:date="2021-12-15T13:31:00Z">
-        <w:r>
-          <w:rPr>
-            <w:rFonts w:ascii="Times New Roman" w:hAnsi="Times New Roman" w:cs="Times New Roman"/>
-            <w:lang w:val="de-DE"/>
-          </w:rPr>
-          <w:delText xml:space="preserve">Gesunden Probanden werden eingeladen, an der Studie teilzunehmen. </w:delText>
-        </w:r>
-      </w:del>
-      <w:del w:id="47" w:author="Christoph Scheffel" w:date="2021-12-15T13:32:00Z">
-        <w:r>
-          <w:rPr>
-            <w:rFonts w:ascii="Times New Roman" w:hAnsi="Times New Roman" w:cs="Times New Roman"/>
-            <w:lang w:val="de-DE"/>
-          </w:rPr>
-          <w:fldChar w:fldCharType="begin"/>
-        </w:r>
-        <w:r>
-          <w:rPr>
-            <w:rFonts w:ascii="Times New Roman" w:hAnsi="Times New Roman" w:cs="Times New Roman"/>
-            <w:lang w:val="de-DE"/>
-          </w:rPr>
-          <w:delInstrText xml:space="preserve"> ADDIN EN.CITE &lt;EndNote&gt;&lt;Cite AuthorYear="1"&gt;&lt;Author&gt;Westbrook&lt;/Author&gt;&lt;Year&gt;2013&lt;/Year&gt;&lt;RecNum&gt;356&lt;/RecNum&gt;&lt;IDText&gt;23894295&lt;/IDText&gt;&lt;DisplayText&gt;Westbrook, Kester, and Braver (2013)&lt;/DisplayText&gt;&lt;record&gt;&lt;rec-number&gt;356&lt;/rec-number&gt;&lt;foreign-keys&gt;&lt;key app="EN" db-id="0pd9dtwfm9w2toerfz2xpvfkzwppv25t2f2x" timestamp="1619081946"&gt;356&lt;/key&gt;&lt;/foreign-keys&gt;&lt;ref-type name="Journal Article"&gt;17&lt;/ref-type&gt;&lt;contributors&gt;&lt;authors&gt;&lt;author&gt;Westbrook, A.&lt;/author&gt;&lt;author&gt;Kester, D.&lt;/author&gt;&lt;author&gt;Braver, T. S.&lt;/author&gt;&lt;/authors&gt;&lt;/contributors&gt;&lt;auth-address&gt;Department of Psychology, Washington University in Saint Louis, Saint Louis, Missouri, USA.&lt;/auth-address&gt;&lt;titles&gt;&lt;title&gt;What is the subjective cost of cognitive effort? Load, trait, and aging effects revealed by economic preference&lt;/title&gt;&lt;secondary-title&gt;PLoS One&lt;/secondary-title&gt;&lt;/titles&gt;&lt;periodical&gt;&lt;full-title&gt;PLoS One&lt;/full-title&gt;&lt;/periodical&gt;&lt;pages&gt;e68210&lt;/pages&gt;&lt;volume&gt;8&lt;/volume&gt;&lt;number&gt;7&lt;/number&gt;&lt;edition&gt;2013/07/31&lt;/edition&gt;&lt;keywords&gt;&lt;keyword&gt;Adolescent&lt;/keyword&gt;&lt;keyword&gt;Adult&lt;/keyword&gt;&lt;keyword&gt;Aged&lt;/keyword&gt;&lt;keyword&gt;Aged, 80 and over&lt;/keyword&gt;&lt;keyword&gt;Aging/*psychology&lt;/keyword&gt;&lt;keyword&gt;Cognition/*physiology&lt;/keyword&gt;&lt;keyword&gt;Decision Making&lt;/keyword&gt;&lt;keyword&gt;*Economics, Behavioral&lt;/keyword&gt;&lt;keyword&gt;Humans&lt;/keyword&gt;&lt;keyword&gt;Motivation/physiology&lt;/keyword&gt;&lt;keyword&gt;Reproducibility of Results&lt;/keyword&gt;&lt;keyword&gt;Reward&lt;/keyword&gt;&lt;keyword&gt;Self Report&lt;/keyword&gt;&lt;keyword&gt;Young Adult&lt;/keyword&gt;&lt;/keywords&gt;&lt;dates&gt;&lt;year&gt;2013&lt;/year&gt;&lt;/dates&gt;&lt;isbn&gt;1932-6203 (Electronic)&amp;#xD;1932-6203 (Linking)&lt;/isbn&gt;&lt;accession-num&gt;23894295&lt;/accession-num&gt;&lt;urls&gt;&lt;related-urls&gt;&lt;url&gt;https://www.ncbi.nlm.nih.gov/pubmed/23894295&lt;/url&gt;&lt;url&gt;https://www.ncbi.nlm.nih.gov/pmc/articles/PMC3718823/pdf/pone.0068210.pdf&lt;/url&gt;&lt;/related-urls&gt;&lt;/urls&gt;&lt;custom2&gt;PMC3718823&lt;/custom2&gt;&lt;electronic-resource-num&gt;10.1371/journal.pone.0068210&lt;/electronic-resource-num&gt;&lt;/record&gt;&lt;/Cite&gt;&lt;/EndNote&gt;</w:delInstrText>
-        </w:r>
-        <w:r>
-          <w:rPr>
-            <w:rFonts w:ascii="Times New Roman" w:hAnsi="Times New Roman" w:cs="Times New Roman"/>
-            <w:lang w:val="de-DE"/>
-          </w:rPr>
-          <w:fldChar w:fldCharType="separate"/>
-        </w:r>
-        <w:r>
-          <w:rPr>
-            <w:rFonts w:ascii="Times New Roman" w:hAnsi="Times New Roman" w:cs="Times New Roman"/>
-            <w:noProof/>
-            <w:lang w:val="de-DE"/>
-          </w:rPr>
-          <w:delText>Westbrook, Kester, and Braver (2013)</w:delText>
-        </w:r>
-        <w:r>
-          <w:rPr>
-            <w:rFonts w:ascii="Times New Roman" w:hAnsi="Times New Roman" w:cs="Times New Roman"/>
-            <w:lang w:val="de-DE"/>
-          </w:rPr>
-          <w:fldChar w:fldCharType="end"/>
-        </w:r>
-      </w:del>
-    </w:p>
-    <w:p>
-      <w:pPr>
-        <w:rPr>
-          <w:ins w:id="48" w:author="Christoph Scheffel" w:date="2021-12-08T10:54:00Z"/>
-          <w:rFonts w:ascii="Times New Roman" w:hAnsi="Times New Roman" w:cs="Times New Roman"/>
-          <w:lang w:val="de-DE"/>
-        </w:rPr>
-      </w:pPr>
-      <w:ins w:id="49" w:author="Christoph Scheffel" w:date="2021-12-08T10:54:00Z">
-        <w:r>
-          <w:rPr>
-            <w:rFonts w:ascii="Times New Roman" w:hAnsi="Times New Roman" w:cs="Times New Roman"/>
-            <w:lang w:val="de-DE"/>
-          </w:rPr>
-          <w:lastRenderedPageBreak/>
-          <w:t xml:space="preserve">Labortermin 2: </w:t>
-        </w:r>
-      </w:ins>
+        <w:t>Beschreibung des Prüfverfahrens</w:t>
+      </w:r>
     </w:p>
     <w:p>
       <w:pPr>
@@ -979,651 +1690,28 @@
           <w:rFonts w:ascii="Times New Roman" w:hAnsi="Times New Roman" w:cs="Times New Roman"/>
           <w:lang w:val="de-DE"/>
         </w:rPr>
-        <w:pPrChange w:id="50" w:author="Christoph Scheffel" w:date="2021-12-15T09:27:00Z">
+        <w:pPrChange w:id="17" w:author="Christoph Scheffel" w:date="2021-12-15T09:27:00Z">
           <w:pPr/>
         </w:pPrChange>
       </w:pPr>
-      <w:ins w:id="51" w:author="Christoph Scheffel" w:date="2021-12-15T10:06:00Z">
-        <w:r>
-          <w:rPr>
-            <w:rFonts w:ascii="Times New Roman" w:hAnsi="Times New Roman" w:cs="Times New Roman"/>
-            <w:lang w:val="de-DE"/>
-          </w:rPr>
-          <w:t xml:space="preserve">Dieser findet exakt eine Woche nach dem ersten Termin statt. </w:t>
-        </w:r>
-      </w:ins>
-      <w:ins w:id="52" w:author="Christoph Scheffel" w:date="2021-12-08T11:43:00Z">
-        <w:r>
-          <w:rPr>
-            <w:rFonts w:ascii="Times New Roman" w:hAnsi="Times New Roman" w:cs="Times New Roman"/>
-            <w:lang w:val="de-DE"/>
-          </w:rPr>
-          <w:t xml:space="preserve">Nach Abgleich des Probandencodes </w:t>
-        </w:r>
-      </w:ins>
-      <w:del w:id="53" w:author="Christoph Scheffel" w:date="2021-12-08T11:43:00Z">
-        <w:r>
-          <w:rPr>
-            <w:rFonts w:ascii="Times New Roman" w:hAnsi="Times New Roman" w:cs="Times New Roman"/>
-            <w:lang w:val="de-DE"/>
-          </w:rPr>
-          <w:delText xml:space="preserve">Nach der Erfassung demographischer Daten </w:delText>
+      <w:r>
+        <w:rPr>
+          <w:rFonts w:ascii="Times New Roman" w:hAnsi="Times New Roman" w:cs="Times New Roman"/>
+          <w:lang w:val="de-DE"/>
+        </w:rPr>
+        <w:lastRenderedPageBreak/>
+        <w:t>Es sollen</w:t>
+      </w:r>
+      <w:del w:id="18" w:author="Christoph Scheffel" w:date="2021-12-15T11:13:00Z">
+        <w:r>
+          <w:rPr>
+            <w:rFonts w:ascii="Times New Roman" w:hAnsi="Times New Roman" w:cs="Times New Roman"/>
+            <w:lang w:val="de-DE"/>
+          </w:rPr>
+          <w:delText xml:space="preserve"> ca. </w:delText>
         </w:r>
       </w:del>
-      <w:r>
-        <w:rPr>
-          <w:rFonts w:ascii="Times New Roman" w:hAnsi="Times New Roman" w:cs="Times New Roman"/>
-          <w:lang w:val="de-DE"/>
-        </w:rPr>
-        <w:t xml:space="preserve">erhalten die Teilnehmenden Instruktionen, wie sie die verschiedenen ER-Strategien anwenden sollen. Anschließend </w:t>
-      </w:r>
-      <w:r>
-        <w:rPr>
-          <w:rFonts w:ascii="Times New Roman" w:hAnsi="Times New Roman" w:cs="Times New Roman"/>
-          <w:lang w:val="de-DE"/>
-        </w:rPr>
-        <w:t xml:space="preserve">wird das Emotionsregulationsparadigma durchlaufen. Dabei werden neutrale und negative Bilder (entnommen aus den IAPS </w:t>
-      </w:r>
-      <w:r>
-        <w:rPr>
-          <w:rFonts w:ascii="Times New Roman" w:hAnsi="Times New Roman" w:cs="Times New Roman"/>
-          <w:lang w:val="de-DE"/>
-        </w:rPr>
-        <w:fldChar w:fldCharType="begin"/>
-      </w:r>
-      <w:r>
-        <w:rPr>
-          <w:rFonts w:ascii="Times New Roman" w:hAnsi="Times New Roman" w:cs="Times New Roman"/>
-          <w:lang w:val="de-DE"/>
-        </w:rPr>
-        <w:instrText xml:space="preserve"> ADDIN EN.CITE &lt;EndNote&gt;&lt;Cite&gt;&lt;Author&gt;Lang&lt;/Author&gt;&lt;Year&gt;2008&lt;/Year&gt;&lt;RecNum&gt;54&lt;/RecNum&gt;&lt;DisplayText&gt;(Lang, Bradley, &amp;amp; Cuthbert, 2008)&lt;/DisplayText&gt;&lt;record&gt;&lt;rec-number&gt;54&lt;/rec-number&gt;&lt;foreign-keys&gt;&lt;key app="EN" db-id="0pd9dtwfm9w2toerfz2xpvfkzwppv25t2f2x" timestamp="1514976571"&gt;54&lt;/key&gt;&lt;/foreign-keys&gt;&lt;ref-type name="Book"&gt;6&lt;/ref-type&gt;&lt;contributors&gt;&lt;authors&gt;&lt;author&gt;Lang, P. J.&lt;/author&gt;&lt;author&gt;Bradley, M. M.&lt;/author&gt;&lt;author&gt;Cuthbert, B. N.&lt;/author&gt;&lt;/authors&gt;&lt;/contributors&gt;&lt;titles&gt;&lt;title&gt;International affective picture system (IAPS): affective ratings of pictures and instruction manual&lt;/title&gt;&lt;/titles&gt;&lt;dates&gt;&lt;year&gt;2008&lt;/year&gt;&lt;/dates&gt;&lt;pub-location&gt;Gainsville, FL&lt;/pub-location&gt;&lt;publisher&gt;University of Florida&lt;/publisher&gt;&lt;urls&gt;&lt;/urls&gt;&lt;/record&gt;&lt;/Cite&gt;&lt;/EndNote&gt;</w:instrText>
-      </w:r>
-      <w:r>
-        <w:rPr>
-          <w:rFonts w:ascii="Times New Roman" w:hAnsi="Times New Roman" w:cs="Times New Roman"/>
-          <w:lang w:val="de-DE"/>
-        </w:rPr>
-        <w:fldChar w:fldCharType="separate"/>
-      </w:r>
-      <w:r>
-        <w:rPr>
-          <w:rFonts w:ascii="Times New Roman" w:hAnsi="Times New Roman" w:cs="Times New Roman"/>
-          <w:noProof/>
-          <w:lang w:val="de-DE"/>
-        </w:rPr>
-        <w:t>(Lang, Bradley, &amp; Cuthbert, 2008)</w:t>
-      </w:r>
-      <w:r>
-        <w:rPr>
-          <w:rFonts w:ascii="Times New Roman" w:hAnsi="Times New Roman" w:cs="Times New Roman"/>
-          <w:lang w:val="de-DE"/>
-        </w:rPr>
-        <w:fldChar w:fldCharType="end"/>
-      </w:r>
-      <w:r>
-        <w:rPr>
-          <w:rFonts w:ascii="Times New Roman" w:hAnsi="Times New Roman" w:cs="Times New Roman"/>
-          <w:lang w:val="de-DE"/>
-        </w:rPr>
-        <w:t xml:space="preserve"> bzw. EmoPicS </w:t>
-      </w:r>
-      <w:r>
-        <w:rPr>
-          <w:rFonts w:ascii="Times New Roman" w:hAnsi="Times New Roman" w:cs="Times New Roman"/>
-          <w:lang w:val="de-DE"/>
-        </w:rPr>
-        <w:fldChar w:fldCharType="begin"/>
-      </w:r>
-      <w:r>
-        <w:rPr>
-          <w:rFonts w:ascii="Times New Roman" w:hAnsi="Times New Roman" w:cs="Times New Roman"/>
-          <w:lang w:val="de-DE"/>
-        </w:rPr>
-        <w:instrText xml:space="preserve"> ADDIN EN.CITE &lt;EndNote&gt;&lt;Cite&gt;&lt;Author&gt;Wessa&lt;/Author&gt;&lt;Year&gt;2010&lt;/Year&gt;&lt;RecNum&gt;38&lt;/RecNum&gt;&lt;DisplayText&gt;(Wessa et al., 2010)&lt;/DisplayText&gt;&lt;record&gt;&lt;rec-number&gt;38&lt;/rec-number&gt;&lt;foreign-keys&gt;&lt;key app="EN" db-id="0pd9dtwfm9w2toerfz2xpvfkzwppv25t2f2x" timestamp="1514972058"&gt;38&lt;/key&gt;&lt;key app="ENWeb" db-id=""&gt;0&lt;/key&gt;&lt;/foreign-keys&gt;&lt;ref-type name="Journal Article"&gt;17&lt;/ref-type&gt;&lt;contributors&gt;&lt;authors&gt;&lt;author&gt;Wessa, M.&lt;/author&gt;&lt;author&gt;Kanske, P.&lt;/author&gt;&lt;author&gt;Neumeister, P.&lt;/author&gt;&lt;author&gt;Bode, K.&lt;/author&gt;&lt;author&gt;Heissler, J.&lt;/author&gt;&lt;author&gt;Schönfelder, S.&lt;/author&gt;&lt;/authors&gt;&lt;/contributors&gt;&lt;titles&gt;&lt;title&gt;EmoPics: Subjektive und psychophysiologische Evaluation neuen Bildmaterials für die klinisch-biopsychologische Forschung&lt;/title&gt;&lt;secondary-title&gt;Zeitschrift für Klinische Psychologie und Psychotherapie &lt;/secondary-title&gt;&lt;/titles&gt;&lt;periodical&gt;&lt;full-title&gt;Zeitschrift für Klinische Psychologie und Psychotherapie&lt;/full-title&gt;&lt;/periodical&gt;&lt;pages&gt;77&lt;/pages&gt;&lt;volume&gt;39&lt;/volume&gt;&lt;number&gt;Suppl. 1/11&lt;/number&gt;&lt;dates&gt;&lt;year&gt;2010&lt;/year&gt;&lt;pub-dates&gt;&lt;date&gt;2010&lt;/date&gt;&lt;/pub-dates&gt;&lt;/dates&gt;&lt;urls&gt;&lt;/urls&gt;&lt;language&gt;Deutsch&lt;/language&gt;&lt;/record&gt;&lt;/Cite&gt;&lt;/EndNote&gt;</w:instrText>
-      </w:r>
-      <w:r>
-        <w:rPr>
-          <w:rFonts w:ascii="Times New Roman" w:hAnsi="Times New Roman" w:cs="Times New Roman"/>
-          <w:lang w:val="de-DE"/>
-        </w:rPr>
-        <w:fldChar w:fldCharType="separate"/>
-      </w:r>
-      <w:r>
-        <w:rPr>
-          <w:rFonts w:ascii="Times New Roman" w:hAnsi="Times New Roman" w:cs="Times New Roman"/>
-          <w:noProof/>
-          <w:lang w:val="de-DE"/>
-        </w:rPr>
-        <w:t>(Wessa et al., 2010)</w:t>
-      </w:r>
-      <w:r>
-        <w:rPr>
-          <w:rFonts w:ascii="Times New Roman" w:hAnsi="Times New Roman" w:cs="Times New Roman"/>
-          <w:lang w:val="de-DE"/>
-        </w:rPr>
-        <w:fldChar w:fldCharType="end"/>
-      </w:r>
-      <w:r>
-        <w:rPr>
-          <w:rFonts w:ascii="Times New Roman" w:hAnsi="Times New Roman" w:cs="Times New Roman"/>
-          <w:lang w:val="de-DE"/>
-        </w:rPr>
-        <w:t xml:space="preserve">) betrachtet und dabei werden die Strategien „Ablenken“, „Distanzieren“ und „Unterdrücken“ angewendet. Die Versuchspersonen sollen zunächst neutrale und negative Bilder „anschauen“. Anschließend werden die drei zuvor genannten Strategien angewendet. Nach jeder Strategie wird jeweils das subjektive Arousal und die subjektive geistige Anstrengung beim Anwenden der Strategie eingeschätzt. Die Reihenfolge ist zwischen den Versuchspersonen randomisiert. Im zweiten Teil des Experimentes sollen die Strategien </w:t>
-      </w:r>
-      <w:r>
-        <w:rPr>
-          <w:rFonts w:ascii="Times New Roman" w:hAnsi="Times New Roman" w:cs="Times New Roman"/>
-          <w:lang w:val="de-DE"/>
-        </w:rPr>
-        <w:t xml:space="preserve">nach Vorbild des Cognitive-Effort-Discounting-Paradigmas </w:t>
-      </w:r>
-      <w:r>
-        <w:rPr>
-          <w:rFonts w:ascii="Times New Roman" w:hAnsi="Times New Roman" w:cs="Times New Roman"/>
-          <w:lang w:val="de-DE"/>
-        </w:rPr>
-        <w:fldChar w:fldCharType="begin"/>
-      </w:r>
-      <w:r>
-        <w:rPr>
-          <w:rFonts w:ascii="Times New Roman" w:hAnsi="Times New Roman" w:cs="Times New Roman"/>
-          <w:lang w:val="de-DE"/>
-        </w:rPr>
-        <w:instrText xml:space="preserve"> ADDIN EN.CITE &lt;EndNote&gt;&lt;Cite&gt;&lt;Author&gt;Westbrook&lt;/Author&gt;&lt;Year&gt;2013&lt;/Year&gt;&lt;RecNum&gt;356&lt;/RecNum&gt;&lt;IDText&gt;23894295&lt;/IDText&gt;&lt;DisplayText&gt;(Westbrook et al., 2013)&lt;/DisplayText&gt;&lt;record&gt;&lt;rec-number&gt;356&lt;/rec-number&gt;&lt;foreign-keys&gt;&lt;key app="EN" db-id="0pd9dtwfm9w2toerfz2xpvfkzwppv25t2f2x" timestamp="1619081946"&gt;356&lt;/key&gt;&lt;/foreign-keys&gt;&lt;ref-type name="Journal Article"&gt;17&lt;/ref-type&gt;&lt;contributors&gt;&lt;authors&gt;&lt;author&gt;Westbrook, A.&lt;/author&gt;&lt;author&gt;Kester, D.&lt;/author&gt;&lt;author&gt;Braver, T. S.&lt;/author&gt;&lt;/authors&gt;&lt;/contributors&gt;&lt;auth-address&gt;Department of Psychology, Washington University in Saint Louis, Saint Louis, Missouri, USA.&lt;/auth-address&gt;&lt;titles&gt;&lt;title&gt;What is the subjective cost of cognitive effort? Load, trait, and aging effects revealed by economic preference&lt;/title&gt;&lt;secondary-title&gt;PLoS One&lt;/secondary-title&gt;&lt;/titles&gt;&lt;periodical&gt;&lt;full-title&gt;PLoS One&lt;/full-title&gt;&lt;/periodical&gt;&lt;pages&gt;e68210&lt;/pages&gt;&lt;volume&gt;8&lt;/volume&gt;&lt;number&gt;7&lt;/number&gt;&lt;edition&gt;2013/07/31&lt;/edition&gt;&lt;keywords&gt;&lt;keyword&gt;Adolescent&lt;/keyword&gt;&lt;keyword&gt;Adult&lt;/keyword&gt;&lt;keyword&gt;Aged&lt;/keyword&gt;&lt;keyword&gt;Aged, 80 and over&lt;/keyword&gt;&lt;keyword&gt;Aging/*psychology&lt;/keyword&gt;&lt;keyword&gt;Cognition/*physiology&lt;/keyword&gt;&lt;keyword&gt;Decision Making&lt;/keyword&gt;&lt;keyword&gt;*Economics, Behavioral&lt;/keyword&gt;&lt;keyword&gt;Humans&lt;/keyword&gt;&lt;keyword&gt;Motivation/physiology&lt;/keyword&gt;&lt;keyword&gt;Reproducibility of Results&lt;/keyword&gt;&lt;keyword&gt;Reward&lt;/keyword&gt;&lt;keyword&gt;Self Report&lt;/keyword&gt;&lt;keyword&gt;Young Adult&lt;/keyword&gt;&lt;/keywords&gt;&lt;dates&gt;&lt;year&gt;2013&lt;/year&gt;&lt;/dates&gt;&lt;isbn&gt;1932-6203 (Electronic)&amp;#xD;1932-6203 (Linking)&lt;/isbn&gt;&lt;accession-num&gt;23894295&lt;/accession-num&gt;&lt;urls&gt;&lt;related-urls&gt;&lt;url&gt;https://www.ncbi.nlm.nih.gov/pubmed/23894295&lt;/url&gt;&lt;url&gt;https://www.ncbi.nlm.nih.gov/pmc/articles/PMC3718823/pdf/pone.0068210.pdf&lt;/url&gt;&lt;/related-urls&gt;&lt;/urls&gt;&lt;custom2&gt;PMC3718823&lt;/custom2&gt;&lt;electronic-resource-num&gt;10.1371/journal.pone.0068210&lt;/electronic-resource-num&gt;&lt;/record&gt;&lt;/Cite&gt;&lt;/EndNote&gt;</w:instrText>
-      </w:r>
-      <w:r>
-        <w:rPr>
-          <w:rFonts w:ascii="Times New Roman" w:hAnsi="Times New Roman" w:cs="Times New Roman"/>
-          <w:lang w:val="de-DE"/>
-        </w:rPr>
-        <w:fldChar w:fldCharType="separate"/>
-      </w:r>
-      <w:r>
-        <w:rPr>
-          <w:rFonts w:ascii="Times New Roman" w:hAnsi="Times New Roman" w:cs="Times New Roman"/>
-          <w:noProof/>
-          <w:lang w:val="de-DE"/>
-        </w:rPr>
-        <w:t>(Westbrook et al., 2013)</w:t>
-      </w:r>
-      <w:r>
-        <w:rPr>
-          <w:rFonts w:ascii="Times New Roman" w:hAnsi="Times New Roman" w:cs="Times New Roman"/>
-          <w:lang w:val="de-DE"/>
-        </w:rPr>
-        <w:fldChar w:fldCharType="end"/>
-      </w:r>
-      <w:r>
-        <w:rPr>
-          <w:rFonts w:ascii="Times New Roman" w:hAnsi="Times New Roman" w:cs="Times New Roman"/>
-          <w:lang w:val="de-DE"/>
-        </w:rPr>
-        <w:t xml:space="preserve"> miteinander verglichen werden. Im letzten Teil sollen die Probanden noch einmal eine der drei Strategien anwenden. Sie haben dabei die Möglichkeit, sich frei für eine der Strategien zu entscheiden.</w:t>
-      </w:r>
-    </w:p>
-    <w:p>
-      <w:pPr>
-        <w:rPr>
-          <w:rFonts w:ascii="Times New Roman" w:hAnsi="Times New Roman" w:cs="Times New Roman"/>
-          <w:b/>
-          <w:lang w:val="de-DE"/>
-        </w:rPr>
-      </w:pPr>
-      <w:r>
-        <w:rPr>
-          <w:rFonts w:ascii="Times New Roman" w:hAnsi="Times New Roman" w:cs="Times New Roman"/>
-          <w:b/>
-          <w:lang w:val="de-DE"/>
-        </w:rPr>
-        <w:t>Angaben zur Biometrie</w:t>
-      </w:r>
-      <w:r>
-        <w:rPr>
-          <w:rFonts w:ascii="Times New Roman" w:hAnsi="Times New Roman" w:cs="Times New Roman"/>
-          <w:b/>
-          <w:lang w:val="de-DE"/>
-        </w:rPr>
-        <w:t>:</w:t>
-      </w:r>
-    </w:p>
-    <w:p>
-      <w:pPr>
-        <w:jc w:val="both"/>
-        <w:rPr>
-          <w:ins w:id="54" w:author="Christoph Scheffel" w:date="2021-12-15T10:16:00Z"/>
-          <w:rFonts w:ascii="Times New Roman" w:hAnsi="Times New Roman" w:cs="Times New Roman"/>
-          <w:lang w:val="de-DE"/>
-        </w:rPr>
-        <w:pPrChange w:id="55" w:author="Christoph Scheffel" w:date="2021-12-15T09:27:00Z">
-          <w:pPr/>
-        </w:pPrChange>
-      </w:pPr>
-      <w:ins w:id="56" w:author="Christoph Scheffel" w:date="2021-12-15T10:16:00Z">
-        <w:r>
-          <w:rPr>
-            <w:rFonts w:ascii="Times New Roman" w:hAnsi="Times New Roman" w:cs="Times New Roman"/>
-            <w:lang w:val="de-DE"/>
-          </w:rPr>
-          <w:t>Kognitives Effort Discounting:</w:t>
-        </w:r>
-      </w:ins>
-    </w:p>
-    <w:p>
-      <w:pPr>
-        <w:jc w:val="both"/>
-        <w:rPr>
-          <w:ins w:id="57" w:author="Christoph Scheffel" w:date="2021-12-15T10:16:00Z"/>
-          <w:rFonts w:ascii="Times New Roman" w:hAnsi="Times New Roman" w:cs="Times New Roman"/>
-          <w:lang w:val="de-DE"/>
-        </w:rPr>
-        <w:pPrChange w:id="58" w:author="Christoph Scheffel" w:date="2021-12-15T09:27:00Z">
-          <w:pPr/>
-        </w:pPrChange>
-      </w:pPr>
-      <w:ins w:id="59" w:author="Christoph Scheffel" w:date="2021-12-15T10:16:00Z">
-        <w:r>
-          <w:rPr>
-            <w:rFonts w:ascii="Times New Roman" w:hAnsi="Times New Roman" w:cs="Times New Roman"/>
-            <w:lang w:val="de-DE"/>
-          </w:rPr>
-          <w:t>[</w:t>
-        </w:r>
-        <w:r>
-          <w:rPr>
-            <w:rFonts w:ascii="Times New Roman" w:hAnsi="Times New Roman" w:cs="Times New Roman"/>
-            <w:lang w:val="de-DE"/>
-          </w:rPr>
-          <w:t>…</w:t>
-        </w:r>
-        <w:r>
-          <w:rPr>
-            <w:rFonts w:ascii="Times New Roman" w:hAnsi="Times New Roman" w:cs="Times New Roman"/>
-            <w:lang w:val="de-DE"/>
-          </w:rPr>
-          <w:t>]</w:t>
-        </w:r>
-      </w:ins>
-    </w:p>
-    <w:p>
-      <w:pPr>
-        <w:jc w:val="both"/>
-        <w:rPr>
-          <w:ins w:id="60" w:author="Christoph Scheffel" w:date="2021-12-15T10:16:00Z"/>
-          <w:rFonts w:ascii="Times New Roman" w:hAnsi="Times New Roman" w:cs="Times New Roman"/>
-          <w:lang w:val="de-DE"/>
-        </w:rPr>
-        <w:pPrChange w:id="61" w:author="Christoph Scheffel" w:date="2021-12-15T09:27:00Z">
-          <w:pPr/>
-        </w:pPrChange>
-      </w:pPr>
-      <w:ins w:id="62" w:author="Christoph Scheffel" w:date="2021-12-15T10:16:00Z">
-        <w:r>
-          <w:rPr>
-            <w:rFonts w:ascii="Times New Roman" w:hAnsi="Times New Roman" w:cs="Times New Roman"/>
-            <w:lang w:val="de-DE"/>
-          </w:rPr>
-          <w:t>Discounting regulationsbezogenen Efforts:</w:t>
-        </w:r>
-      </w:ins>
-    </w:p>
-    <w:p>
-      <w:pPr>
-        <w:jc w:val="both"/>
-        <w:rPr>
-          <w:rFonts w:ascii="Times New Roman" w:hAnsi="Times New Roman" w:cs="Times New Roman"/>
-          <w:lang w:val="de-DE"/>
-        </w:rPr>
-        <w:pPrChange w:id="63" w:author="Christoph Scheffel" w:date="2021-12-15T09:27:00Z">
-          <w:pPr/>
-        </w:pPrChange>
-      </w:pPr>
-      <w:commentRangeStart w:id="64"/>
-      <w:r>
-        <w:rPr>
-          <w:rFonts w:ascii="Times New Roman" w:hAnsi="Times New Roman" w:cs="Times New Roman"/>
-          <w:lang w:val="de-DE"/>
-        </w:rPr>
-        <w:t>In unserer vorangegangenen Studie konnte der Effekt der Emotionsregulation auf das subjektive Arousal mit einer Größe von η</w:t>
-      </w:r>
-      <w:r>
-        <w:rPr>
-          <w:rFonts w:ascii="Times New Roman" w:hAnsi="Times New Roman" w:cs="Times New Roman"/>
-          <w:vertAlign w:val="subscript"/>
-          <w:lang w:val="de-DE"/>
-        </w:rPr>
-        <w:t>p</w:t>
-      </w:r>
-      <w:r>
-        <w:rPr>
-          <w:rFonts w:ascii="Times New Roman" w:hAnsi="Times New Roman" w:cs="Times New Roman"/>
-          <w:lang w:val="de-DE"/>
-        </w:rPr>
-        <w:t xml:space="preserve">² = .20 beziffert werden </w:t>
-      </w:r>
-      <w:r>
-        <w:rPr>
-          <w:rFonts w:ascii="Times New Roman" w:hAnsi="Times New Roman" w:cs="Times New Roman"/>
-          <w:lang w:val="de-DE"/>
-        </w:rPr>
-        <w:fldChar w:fldCharType="begin"/>
-      </w:r>
-      <w:r>
-        <w:rPr>
-          <w:rFonts w:ascii="Times New Roman" w:hAnsi="Times New Roman" w:cs="Times New Roman"/>
-          <w:lang w:val="de-DE"/>
-        </w:rPr>
-        <w:instrText xml:space="preserve"> ADDIN EN.CITE &lt;EndNote&gt;&lt;Cite&gt;&lt;Author&gt;Scheffel&lt;/Author&gt;&lt;Year&gt;2021&lt;/Year&gt;&lt;RecNum&gt;372&lt;/RecNum&gt;&lt;IDText&gt;34310724&lt;/IDText&gt;&lt;DisplayText&gt;(Scheffel et al., 2021)&lt;/DisplayText&gt;&lt;record&gt;&lt;rec-number&gt;372&lt;/rec-number&gt;&lt;foreign-keys&gt;&lt;key app="EN" db-id="0pd9dtwfm9w2toerfz2xpvfkzwppv25t2f2x" timestamp="1627395694"&gt;372&lt;/key&gt;&lt;/foreign-keys&gt;&lt;ref-type name="Journal Article"&gt;17&lt;/ref-type&gt;&lt;contributors&gt;&lt;authors&gt;&lt;author&gt;Scheffel, C.&lt;/author&gt;&lt;author&gt;Graupner, S. T.&lt;/author&gt;&lt;author&gt;Gartner, A.&lt;/author&gt;&lt;author&gt;Zerna, J.&lt;/author&gt;&lt;author&gt;Strobel, A.&lt;/author&gt;&lt;author&gt;Dorfel, D.&lt;/author&gt;&lt;/authors&gt;&lt;/contributors&gt;&lt;auth-address&gt;Differential and Personality Psychology, Faculty of Psychology, Technische Universitat Dresden, Dresden, Germany.&amp;#xD;Engineering Psychology and Applied Cognitive Research, Faculty of Psychology, Technische Universitat Dresden, Dresden, Germany.&lt;/auth-address&gt;&lt;titles&gt;&lt;title&gt;Effort beats effectiveness in emotion regulation choice: Differences between suppression and distancing in subjective and physiological measures&lt;/title&gt;&lt;secondary-title&gt;Psychophysiology&lt;/secondary-title&gt;&lt;/titles&gt;&lt;periodical&gt;&lt;full-title&gt;Psychophysiology&lt;/full-title&gt;&lt;/periodical&gt;&lt;pages&gt;e13908&lt;/pages&gt;&lt;volume&gt;n/a&lt;/volume&gt;&lt;number&gt;n/a&lt;/number&gt;&lt;edition&gt;2021/07/27&lt;/edition&gt;&lt;keywords&gt;&lt;keyword&gt;distancing&lt;/keyword&gt;&lt;keyword&gt;effort&lt;/keyword&gt;&lt;keyword&gt;emotion regulation&lt;/keyword&gt;&lt;keyword&gt;expressive suppression&lt;/keyword&gt;&lt;keyword&gt;heart rate&lt;/keyword&gt;&lt;keyword&gt;pupillometry&lt;/keyword&gt;&lt;/keywords&gt;&lt;dates&gt;&lt;year&gt;2021&lt;/year&gt;&lt;pub-dates&gt;&lt;date&gt;Jul 26&lt;/date&gt;&lt;/pub-dates&gt;&lt;/dates&gt;&lt;isbn&gt;1540-5958 (Electronic)&amp;#xD;0048-5772 (Linking)&lt;/isbn&gt;&lt;accession-num&gt;34310724&lt;/accession-num&gt;&lt;urls&gt;&lt;related-urls&gt;&lt;url&gt;https://www.ncbi.nlm.nih.gov/pubmed/34310724&lt;/url&gt;&lt;/related-urls&gt;&lt;/urls&gt;&lt;electronic-resource-num&gt;10.1111/psyp.13908&lt;/electronic-resource-num&gt;&lt;/record&gt;&lt;/Cite&gt;&lt;/EndNote&gt;</w:instrText>
-      </w:r>
-      <w:r>
-        <w:rPr>
-          <w:rFonts w:ascii="Times New Roman" w:hAnsi="Times New Roman" w:cs="Times New Roman"/>
-          <w:lang w:val="de-DE"/>
-        </w:rPr>
-        <w:fldChar w:fldCharType="separate"/>
-      </w:r>
-      <w:r>
-        <w:rPr>
-          <w:rFonts w:ascii="Times New Roman" w:hAnsi="Times New Roman" w:cs="Times New Roman"/>
-          <w:noProof/>
-          <w:lang w:val="de-DE"/>
-        </w:rPr>
-        <w:t>(Scheffel et al., 2021)</w:t>
-      </w:r>
-      <w:r>
-        <w:rPr>
-          <w:rFonts w:ascii="Times New Roman" w:hAnsi="Times New Roman" w:cs="Times New Roman"/>
-          <w:lang w:val="de-DE"/>
-        </w:rPr>
-        <w:fldChar w:fldCharType="end"/>
-      </w:r>
-      <w:r>
-        <w:rPr>
-          <w:rFonts w:ascii="Times New Roman" w:hAnsi="Times New Roman" w:cs="Times New Roman"/>
-          <w:lang w:val="de-DE"/>
-        </w:rPr>
-        <w:t xml:space="preserve">. Aufgrund der aktuellen Probleme der Replizierbarkeit psychologischer Forschung wird die Powerberechnung mit einer halbierten Effektgröße mittels G*Power </w:t>
-      </w:r>
-      <w:r>
-        <w:rPr>
-          <w:rFonts w:ascii="Times New Roman" w:hAnsi="Times New Roman" w:cs="Times New Roman"/>
-          <w:lang w:val="de-DE"/>
-        </w:rPr>
-        <w:fldChar w:fldCharType="begin">
-          <w:fldData xml:space="preserve">PEVuZE5vdGU+PENpdGU+PEF1dGhvcj5GYXVsPC9BdXRob3I+PFllYXI+MjAwOTwvWWVhcj48UmVj
-TnVtPjI0OTwvUmVjTnVtPjxJRFRleHQ+V09TOjAwMDI3MTkzMDAwMDAxODwvSURUZXh0PjxEaXNw
-bGF5VGV4dD4oRmF1bCwgRXJkZmVsZGVyLCBCdWNobmVyLCAmYW1wOyBMYW5nLCAyMDA5OyBGYXVs
-LCBFcmRmZWxkZXIsIExhbmcsICZhbXA7IEJ1Y2huZXIsIDIwMDcpPC9EaXNwbGF5VGV4dD48cmVj
-b3JkPjxyZWMtbnVtYmVyPjI0OTwvcmVjLW51bWJlcj48Zm9yZWlnbi1rZXlzPjxrZXkgYXBwPSJF
-TiIgZGItaWQ9IjBwZDlkdHdmbTl3MnRvZXJmejJ4cHZma3p3cHB2MjV0MmYyeCIgdGltZXN0YW1w
-PSIxNTY2Mzc2MDExIj4yNDk8L2tleT48L2ZvcmVpZ24ta2V5cz48cmVmLXR5cGUgbmFtZT0iSm91
-cm5hbCBBcnRpY2xlIj4xNzwvcmVmLXR5cGU+PGNvbnRyaWJ1dG9ycz48YXV0aG9ycz48YXV0aG9y
-PkZhdWwsIEYuPC9hdXRob3I+PGF1dGhvcj5FcmRmZWxkZXIsIEUuPC9hdXRob3I+PGF1dGhvcj5C
-dWNobmVyLCBBLjwvYXV0aG9yPjxhdXRob3I+TGFuZywgQS4gRy48L2F1dGhvcj48L2F1dGhvcnM+
-PC9jb250cmlidXRvcnM+PGF1dGgtYWRkcmVzcz5Vbml2IE1hbm5oZWltLCBMZWhyc3R1aGwgUHN5
-Y2hvbCAzLCBELTY4MTMxIE1hbm5oZWltLCBHZXJtYW55JiN4RDtVbml2IEtpZWwsIEluc3QgUHN5
-Y2hvbCwgRC0yNDA5OCBLaWVsLCBHZXJtYW55JiN4RDtVbml2IER1c3NlbGRvcmYsIER1c3NlbGRv
-cmYsIEdlcm1hbnk8L2F1dGgtYWRkcmVzcz48dGl0bGVzPjx0aXRsZT5TdGF0aXN0aWNhbCBwb3dl
-ciBhbmFseXNlcyB1c2luZyBHKlBvd2VyIDMuMTogVGVzdHMgZm9yIGNvcnJlbGF0aW9uIGFuZCBy
-ZWdyZXNzaW9uIGFuYWx5c2VzPC90aXRsZT48c2Vjb25kYXJ5LXRpdGxlPkJlaGF2aW9yIFJlc2Vh
-cmNoIE1ldGhvZHM8L3NlY29uZGFyeS10aXRsZT48YWx0LXRpdGxlPkJlaGF2IFJlcyBNZXRob2Rz
-PC9hbHQtdGl0bGU+PC90aXRsZXM+PHBlcmlvZGljYWw+PGZ1bGwtdGl0bGU+QmVoYXZpb3IgUmVz
-ZWFyY2ggTWV0aG9kczwvZnVsbC10aXRsZT48L3BlcmlvZGljYWw+PGFsdC1wZXJpb2RpY2FsPjxm
-dWxsLXRpdGxlPkJlaGF2IFJlcyBNZXRob2RzPC9mdWxsLXRpdGxlPjwvYWx0LXBlcmlvZGljYWw+
-PHBhZ2VzPjExNDktMTE2MDwvcGFnZXM+PHZvbHVtZT40MTwvdm9sdW1lPjxudW1iZXI+NDwvbnVt
-YmVyPjxrZXl3b3Jkcz48a2V5d29yZD5zYW1wbGUtc2l6ZSBjYWxjdWxhdGlvbnM8L2tleXdvcmQ+
-PGtleXdvcmQ+bXVsdGlwbGUgY29ycmVsYXRpb248L2tleXdvcmQ+PGtleXdvcmQ+bG9naXN0aWMt
-cmVncmVzc2lvbjwva2V5d29yZD48a2V5d29yZD5pbXBsaWNpdDwva2V5d29yZD48a2V5d29yZD5w
-cm9ncmFtPC9rZXl3b3JkPjxrZXl3b3JkPm1vZGVsczwva2V5d29yZD48L2tleXdvcmRzPjxkYXRl
-cz48eWVhcj4yMDA5PC95ZWFyPjxwdWItZGF0ZXM+PGRhdGU+Tm92PC9kYXRlPjwvcHViLWRhdGVz
-PjwvZGF0ZXM+PGlzYm4+MTU1NC0zNTF4PC9pc2JuPjxhY2Nlc3Npb24tbnVtPldPUzowMDAyNzE5
-MzAwMDAwMTg8L2FjY2Vzc2lvbi1udW0+PHVybHM+PHJlbGF0ZWQtdXJscz48dXJsPiZsdDtHbyB0
-byBJU0kmZ3Q7Oi8vV09TOjAwMDI3MTkzMDAwMDAxODwvdXJsPjwvcmVsYXRlZC11cmxzPjwvdXJs
-cz48ZWxlY3Ryb25pYy1yZXNvdXJjZS1udW0+MTAuMzc1OC9Ccm0uNDEuNC4xMTQ5PC9lbGVjdHJv
-bmljLXJlc291cmNlLW51bT48bGFuZ3VhZ2U+RW5nbGlzaDwvbGFuZ3VhZ2U+PC9yZWNvcmQ+PC9D
-aXRlPjxDaXRlPjxBdXRob3I+RmF1bDwvQXV0aG9yPjxZZWFyPjIwMDc8L1llYXI+PFJlY051bT4y
-NDg8L1JlY051bT48SURUZXh0PjE3Njk1MzQzPC9JRFRleHQ+PHJlY29yZD48cmVjLW51bWJlcj4y
-NDg8L3JlYy1udW1iZXI+PGZvcmVpZ24ta2V5cz48a2V5IGFwcD0iRU4iIGRiLWlkPSIwcGQ5ZHR3
-Zm05dzJ0b2VyZnoyeHB2Zmt6d3BwdjI1dDJmMngiIHRpbWVzdGFtcD0iMTU2NjM3NTk4NCI+MjQ4
-PC9rZXk+PC9mb3JlaWduLWtleXM+PHJlZi10eXBlIG5hbWU9IkpvdXJuYWwgQXJ0aWNsZSI+MTc8
-L3JlZi10eXBlPjxjb250cmlidXRvcnM+PGF1dGhvcnM+PGF1dGhvcj5GYXVsLCBGLjwvYXV0aG9y
-PjxhdXRob3I+RXJkZmVsZGVyLCBFLjwvYXV0aG9yPjxhdXRob3I+TGFuZywgQS4gRy48L2F1dGhv
-cj48YXV0aG9yPkJ1Y2huZXIsIEEuPC9hdXRob3I+PC9hdXRob3JzPjwvY29udHJpYnV0b3JzPjxh
-dXRoLWFkZHJlc3M+SW5zdGl0dXQgZnVyIFBzeWNob2xvZ2llLCBDaHJpc3RpYW4tQWxicmVjaHRz
-LVVuaXZlcnNpdGF0IEtpZWwsIEtpZWwsIEdlcm1hbnkuIGZmYXVsQHBzeWNob2xvZ2llLnVuaS1r
-aWVsLmRlPC9hdXRoLWFkZHJlc3M+PHRpdGxlcz48dGl0bGU+RypQb3dlciAzOiBhIGZsZXhpYmxl
-IHN0YXRpc3RpY2FsIHBvd2VyIGFuYWx5c2lzIHByb2dyYW0gZm9yIHRoZSBzb2NpYWwsIGJlaGF2
-aW9yYWwsIGFuZCBiaW9tZWRpY2FsIHNjaWVuY2VzPC90aXRsZT48c2Vjb25kYXJ5LXRpdGxlPkJl
-aGF2aW9yIFJlc2VhcmNoIE1ldGhvZHM8L3NlY29uZGFyeS10aXRsZT48L3RpdGxlcz48cGVyaW9k
-aWNhbD48ZnVsbC10aXRsZT5CZWhhdmlvciBSZXNlYXJjaCBNZXRob2RzPC9mdWxsLXRpdGxlPjwv
-cGVyaW9kaWNhbD48cGFnZXM+MTc1LTkxPC9wYWdlcz48dm9sdW1lPjM5PC92b2x1bWU+PG51bWJl
-cj4yPC9udW1iZXI+PGVkaXRpb24+MjAwNy8wOC8xOTwvZWRpdGlvbj48a2V5d29yZHM+PGtleXdv
-cmQ+QWxnb3JpdGhtczwva2V5d29yZD48a2V5d29yZD5CZWhhdmlvcmFsIFNjaWVuY2VzLyptZXRo
-b2RzPC9rZXl3b3JkPjxrZXl3b3JkPkJpb21lZGljYWwgUmVzZWFyY2gvbWV0aG9kczwva2V5d29y
-ZD48a2V5d29yZD4qRGF0YSBJbnRlcnByZXRhdGlvbiwgU3RhdGlzdGljYWw8L2tleXdvcmQ+PGtl
-eXdvcmQ+Kk1hdGhlbWF0aWNhbCBDb21wdXRpbmc8L2tleXdvcmQ+PGtleXdvcmQ+TWljcm9jb21w
-dXRlcnM8L2tleXdvcmQ+PGtleXdvcmQ+U2Vuc2l0aXZpdHkgYW5kIFNwZWNpZmljaXR5PC9rZXl3
-b3JkPjxrZXl3b3JkPlNvY2lhbCBTY2llbmNlcy8qbWV0aG9kczwva2V5d29yZD48a2V5d29yZD4q
-U29mdHdhcmU8L2tleXdvcmQ+PGtleXdvcmQ+U3RhdGlzdGljcywgTm9ucGFyYW1ldHJpYzwva2V5
-d29yZD48L2tleXdvcmRzPjxkYXRlcz48eWVhcj4yMDA3PC95ZWFyPjxwdWItZGF0ZXM+PGRhdGU+
-TWF5PC9kYXRlPjwvcHViLWRhdGVzPjwvZGF0ZXM+PGlzYm4+MTU1NC0zNTFYIChQcmludCkmI3hE
-OzE1NTQtMzUxWCAoTGlua2luZyk8L2lzYm4+PGFjY2Vzc2lvbi1udW0+MTc2OTUzNDM8L2FjY2Vz
-c2lvbi1udW0+PHVybHM+PHJlbGF0ZWQtdXJscz48dXJsPmh0dHBzOi8vd3d3Lm5jYmkubmxtLm5p
-aC5nb3YvcHVibWVkLzE3Njk1MzQzPC91cmw+PC9yZWxhdGVkLXVybHM+PC91cmxzPjxlbGVjdHJv
-bmljLXJlc291cmNlLW51bT4xMC4zNzU4L0JGMDMxOTMxNDY8L2VsZWN0cm9uaWMtcmVzb3VyY2Ut
-bnVtPjwvcmVjb3JkPjwvQ2l0ZT48L0VuZE5vdGU+AG==
-</w:fldData>
-        </w:fldChar>
-      </w:r>
-      <w:r>
-        <w:rPr>
-          <w:rFonts w:ascii="Times New Roman" w:hAnsi="Times New Roman" w:cs="Times New Roman"/>
-          <w:lang w:val="de-DE"/>
-        </w:rPr>
-        <w:instrText xml:space="preserve"> ADDIN EN.CITE </w:instrText>
-      </w:r>
-      <w:r>
-        <w:rPr>
-          <w:rFonts w:ascii="Times New Roman" w:hAnsi="Times New Roman" w:cs="Times New Roman"/>
-          <w:lang w:val="de-DE"/>
-        </w:rPr>
-        <w:fldChar w:fldCharType="begin">
-          <w:fldData xml:space="preserve">PEVuZE5vdGU+PENpdGU+PEF1dGhvcj5GYXVsPC9BdXRob3I+PFllYXI+MjAwOTwvWWVhcj48UmVj
-TnVtPjI0OTwvUmVjTnVtPjxJRFRleHQ+V09TOjAwMDI3MTkzMDAwMDAxODwvSURUZXh0PjxEaXNw
-bGF5VGV4dD4oRmF1bCwgRXJkZmVsZGVyLCBCdWNobmVyLCAmYW1wOyBMYW5nLCAyMDA5OyBGYXVs
-LCBFcmRmZWxkZXIsIExhbmcsICZhbXA7IEJ1Y2huZXIsIDIwMDcpPC9EaXNwbGF5VGV4dD48cmVj
-b3JkPjxyZWMtbnVtYmVyPjI0OTwvcmVjLW51bWJlcj48Zm9yZWlnbi1rZXlzPjxrZXkgYXBwPSJF
-TiIgZGItaWQ9IjBwZDlkdHdmbTl3MnRvZXJmejJ4cHZma3p3cHB2MjV0MmYyeCIgdGltZXN0YW1w
-PSIxNTY2Mzc2MDExIj4yNDk8L2tleT48L2ZvcmVpZ24ta2V5cz48cmVmLXR5cGUgbmFtZT0iSm91
-cm5hbCBBcnRpY2xlIj4xNzwvcmVmLXR5cGU+PGNvbnRyaWJ1dG9ycz48YXV0aG9ycz48YXV0aG9y
-PkZhdWwsIEYuPC9hdXRob3I+PGF1dGhvcj5FcmRmZWxkZXIsIEUuPC9hdXRob3I+PGF1dGhvcj5C
-dWNobmVyLCBBLjwvYXV0aG9yPjxhdXRob3I+TGFuZywgQS4gRy48L2F1dGhvcj48L2F1dGhvcnM+
-PC9jb250cmlidXRvcnM+PGF1dGgtYWRkcmVzcz5Vbml2IE1hbm5oZWltLCBMZWhyc3R1aGwgUHN5
-Y2hvbCAzLCBELTY4MTMxIE1hbm5oZWltLCBHZXJtYW55JiN4RDtVbml2IEtpZWwsIEluc3QgUHN5
-Y2hvbCwgRC0yNDA5OCBLaWVsLCBHZXJtYW55JiN4RDtVbml2IER1c3NlbGRvcmYsIER1c3NlbGRv
-cmYsIEdlcm1hbnk8L2F1dGgtYWRkcmVzcz48dGl0bGVzPjx0aXRsZT5TdGF0aXN0aWNhbCBwb3dl
-ciBhbmFseXNlcyB1c2luZyBHKlBvd2VyIDMuMTogVGVzdHMgZm9yIGNvcnJlbGF0aW9uIGFuZCBy
-ZWdyZXNzaW9uIGFuYWx5c2VzPC90aXRsZT48c2Vjb25kYXJ5LXRpdGxlPkJlaGF2aW9yIFJlc2Vh
-cmNoIE1ldGhvZHM8L3NlY29uZGFyeS10aXRsZT48YWx0LXRpdGxlPkJlaGF2IFJlcyBNZXRob2Rz
-PC9hbHQtdGl0bGU+PC90aXRsZXM+PHBlcmlvZGljYWw+PGZ1bGwtdGl0bGU+QmVoYXZpb3IgUmVz
-ZWFyY2ggTWV0aG9kczwvZnVsbC10aXRsZT48L3BlcmlvZGljYWw+PGFsdC1wZXJpb2RpY2FsPjxm
-dWxsLXRpdGxlPkJlaGF2IFJlcyBNZXRob2RzPC9mdWxsLXRpdGxlPjwvYWx0LXBlcmlvZGljYWw+
-PHBhZ2VzPjExNDktMTE2MDwvcGFnZXM+PHZvbHVtZT40MTwvdm9sdW1lPjxudW1iZXI+NDwvbnVt
-YmVyPjxrZXl3b3Jkcz48a2V5d29yZD5zYW1wbGUtc2l6ZSBjYWxjdWxhdGlvbnM8L2tleXdvcmQ+
-PGtleXdvcmQ+bXVsdGlwbGUgY29ycmVsYXRpb248L2tleXdvcmQ+PGtleXdvcmQ+bG9naXN0aWMt
-cmVncmVzc2lvbjwva2V5d29yZD48a2V5d29yZD5pbXBsaWNpdDwva2V5d29yZD48a2V5d29yZD5w
-cm9ncmFtPC9rZXl3b3JkPjxrZXl3b3JkPm1vZGVsczwva2V5d29yZD48L2tleXdvcmRzPjxkYXRl
-cz48eWVhcj4yMDA5PC95ZWFyPjxwdWItZGF0ZXM+PGRhdGU+Tm92PC9kYXRlPjwvcHViLWRhdGVz
-PjwvZGF0ZXM+PGlzYm4+MTU1NC0zNTF4PC9pc2JuPjxhY2Nlc3Npb24tbnVtPldPUzowMDAyNzE5
-MzAwMDAwMTg8L2FjY2Vzc2lvbi1udW0+PHVybHM+PHJlbGF0ZWQtdXJscz48dXJsPiZsdDtHbyB0
-byBJU0kmZ3Q7Oi8vV09TOjAwMDI3MTkzMDAwMDAxODwvdXJsPjwvcmVsYXRlZC11cmxzPjwvdXJs
-cz48ZWxlY3Ryb25pYy1yZXNvdXJjZS1udW0+MTAuMzc1OC9Ccm0uNDEuNC4xMTQ5PC9lbGVjdHJv
-bmljLXJlc291cmNlLW51bT48bGFuZ3VhZ2U+RW5nbGlzaDwvbGFuZ3VhZ2U+PC9yZWNvcmQ+PC9D
-aXRlPjxDaXRlPjxBdXRob3I+RmF1bDwvQXV0aG9yPjxZZWFyPjIwMDc8L1llYXI+PFJlY051bT4y
-NDg8L1JlY051bT48SURUZXh0PjE3Njk1MzQzPC9JRFRleHQ+PHJlY29yZD48cmVjLW51bWJlcj4y
-NDg8L3JlYy1udW1iZXI+PGZvcmVpZ24ta2V5cz48a2V5IGFwcD0iRU4iIGRiLWlkPSIwcGQ5ZHR3
-Zm05dzJ0b2VyZnoyeHB2Zmt6d3BwdjI1dDJmMngiIHRpbWVzdGFtcD0iMTU2NjM3NTk4NCI+MjQ4
-PC9rZXk+PC9mb3JlaWduLWtleXM+PHJlZi10eXBlIG5hbWU9IkpvdXJuYWwgQXJ0aWNsZSI+MTc8
-L3JlZi10eXBlPjxjb250cmlidXRvcnM+PGF1dGhvcnM+PGF1dGhvcj5GYXVsLCBGLjwvYXV0aG9y
-PjxhdXRob3I+RXJkZmVsZGVyLCBFLjwvYXV0aG9yPjxhdXRob3I+TGFuZywgQS4gRy48L2F1dGhv
-cj48YXV0aG9yPkJ1Y2huZXIsIEEuPC9hdXRob3I+PC9hdXRob3JzPjwvY29udHJpYnV0b3JzPjxh
-dXRoLWFkZHJlc3M+SW5zdGl0dXQgZnVyIFBzeWNob2xvZ2llLCBDaHJpc3RpYW4tQWxicmVjaHRz
-LVVuaXZlcnNpdGF0IEtpZWwsIEtpZWwsIEdlcm1hbnkuIGZmYXVsQHBzeWNob2xvZ2llLnVuaS1r
-aWVsLmRlPC9hdXRoLWFkZHJlc3M+PHRpdGxlcz48dGl0bGU+RypQb3dlciAzOiBhIGZsZXhpYmxl
-IHN0YXRpc3RpY2FsIHBvd2VyIGFuYWx5c2lzIHByb2dyYW0gZm9yIHRoZSBzb2NpYWwsIGJlaGF2
-aW9yYWwsIGFuZCBiaW9tZWRpY2FsIHNjaWVuY2VzPC90aXRsZT48c2Vjb25kYXJ5LXRpdGxlPkJl
-aGF2aW9yIFJlc2VhcmNoIE1ldGhvZHM8L3NlY29uZGFyeS10aXRsZT48L3RpdGxlcz48cGVyaW9k
-aWNhbD48ZnVsbC10aXRsZT5CZWhhdmlvciBSZXNlYXJjaCBNZXRob2RzPC9mdWxsLXRpdGxlPjwv
-cGVyaW9kaWNhbD48cGFnZXM+MTc1LTkxPC9wYWdlcz48dm9sdW1lPjM5PC92b2x1bWU+PG51bWJl
-cj4yPC9udW1iZXI+PGVkaXRpb24+MjAwNy8wOC8xOTwvZWRpdGlvbj48a2V5d29yZHM+PGtleXdv
-cmQ+QWxnb3JpdGhtczwva2V5d29yZD48a2V5d29yZD5CZWhhdmlvcmFsIFNjaWVuY2VzLyptZXRo
-b2RzPC9rZXl3b3JkPjxrZXl3b3JkPkJpb21lZGljYWwgUmVzZWFyY2gvbWV0aG9kczwva2V5d29y
-ZD48a2V5d29yZD4qRGF0YSBJbnRlcnByZXRhdGlvbiwgU3RhdGlzdGljYWw8L2tleXdvcmQ+PGtl
-eXdvcmQ+Kk1hdGhlbWF0aWNhbCBDb21wdXRpbmc8L2tleXdvcmQ+PGtleXdvcmQ+TWljcm9jb21w
-dXRlcnM8L2tleXdvcmQ+PGtleXdvcmQ+U2Vuc2l0aXZpdHkgYW5kIFNwZWNpZmljaXR5PC9rZXl3
-b3JkPjxrZXl3b3JkPlNvY2lhbCBTY2llbmNlcy8qbWV0aG9kczwva2V5d29yZD48a2V5d29yZD4q
-U29mdHdhcmU8L2tleXdvcmQ+PGtleXdvcmQ+U3RhdGlzdGljcywgTm9ucGFyYW1ldHJpYzwva2V5
-d29yZD48L2tleXdvcmRzPjxkYXRlcz48eWVhcj4yMDA3PC95ZWFyPjxwdWItZGF0ZXM+PGRhdGU+
-TWF5PC9kYXRlPjwvcHViLWRhdGVzPjwvZGF0ZXM+PGlzYm4+MTU1NC0zNTFYIChQcmludCkmI3hE
-OzE1NTQtMzUxWCAoTGlua2luZyk8L2lzYm4+PGFjY2Vzc2lvbi1udW0+MTc2OTUzNDM8L2FjY2Vz
-c2lvbi1udW0+PHVybHM+PHJlbGF0ZWQtdXJscz48dXJsPmh0dHBzOi8vd3d3Lm5jYmkubmxtLm5p
-aC5nb3YvcHVibWVkLzE3Njk1MzQzPC91cmw+PC9yZWxhdGVkLXVybHM+PC91cmxzPjxlbGVjdHJv
-bmljLXJlc291cmNlLW51bT4xMC4zNzU4L0JGMDMxOTMxNDY8L2VsZWN0cm9uaWMtcmVzb3VyY2Ut
-bnVtPjwvcmVjb3JkPjwvQ2l0ZT48L0VuZE5vdGU+AG==
-</w:fldData>
-        </w:fldChar>
-      </w:r>
-      <w:r>
-        <w:rPr>
-          <w:rFonts w:ascii="Times New Roman" w:hAnsi="Times New Roman" w:cs="Times New Roman"/>
-          <w:lang w:val="de-DE"/>
-        </w:rPr>
-        <w:instrText xml:space="preserve"> ADDIN EN.CITE.DATA </w:instrText>
-      </w:r>
-      <w:r>
-        <w:rPr>
-          <w:rFonts w:ascii="Times New Roman" w:hAnsi="Times New Roman" w:cs="Times New Roman"/>
-          <w:lang w:val="de-DE"/>
-        </w:rPr>
-      </w:r>
-      <w:r>
-        <w:rPr>
-          <w:rFonts w:ascii="Times New Roman" w:hAnsi="Times New Roman" w:cs="Times New Roman"/>
-          <w:lang w:val="de-DE"/>
-        </w:rPr>
-        <w:fldChar w:fldCharType="end"/>
-      </w:r>
-      <w:r>
-        <w:rPr>
-          <w:rFonts w:ascii="Times New Roman" w:hAnsi="Times New Roman" w:cs="Times New Roman"/>
-          <w:lang w:val="de-DE"/>
-        </w:rPr>
-      </w:r>
-      <w:r>
-        <w:rPr>
-          <w:rFonts w:ascii="Times New Roman" w:hAnsi="Times New Roman" w:cs="Times New Roman"/>
-          <w:lang w:val="de-DE"/>
-        </w:rPr>
-        <w:fldChar w:fldCharType="separate"/>
-      </w:r>
-      <w:r>
-        <w:rPr>
-          <w:rFonts w:ascii="Times New Roman" w:hAnsi="Times New Roman" w:cs="Times New Roman"/>
-          <w:noProof/>
-          <w:lang w:val="de-DE"/>
-        </w:rPr>
-        <w:t>(Faul, Erdfelder, Buchner, &amp; Lang, 2009; Faul, Erdfelder, Lang, &amp; Buchner, 2007)</w:t>
-      </w:r>
-      <w:r>
-        <w:rPr>
-          <w:rFonts w:ascii="Times New Roman" w:hAnsi="Times New Roman" w:cs="Times New Roman"/>
-          <w:lang w:val="de-DE"/>
-        </w:rPr>
-        <w:fldChar w:fldCharType="end"/>
-      </w:r>
-      <w:r>
-        <w:rPr>
-          <w:rFonts w:ascii="Times New Roman" w:hAnsi="Times New Roman" w:cs="Times New Roman"/>
-          <w:lang w:val="de-DE"/>
-        </w:rPr>
-        <w:t xml:space="preserve"> berechnet. Für eine </w:t>
-      </w:r>
-      <w:r>
-        <w:rPr>
-          <w:rFonts w:ascii="Times New Roman" w:hAnsi="Times New Roman" w:cs="Times New Roman"/>
-          <w:lang w:val="de-DE"/>
-        </w:rPr>
-        <w:t xml:space="preserve">ANOVA mit Messwiederholung (4 Maße: Arousal Ratings für Anschauen, Ablenken, Distanzieren und Unterdrücken) wird folglich bei einer Power von 0.95 und einer α-Fehler-Wahrscheinlichkeit von 0.05 eine Stichprobengröße von 21 Personen benötigt. Dies stellt also die Anzahl an Personen dar, die </w:t>
-      </w:r>
-      <w:r>
-        <w:rPr>
-          <w:rFonts w:ascii="Times New Roman" w:hAnsi="Times New Roman" w:cs="Times New Roman"/>
-          <w:i/>
-          <w:lang w:val="de-DE"/>
-        </w:rPr>
-        <w:t>mindestens</w:t>
-      </w:r>
-      <w:r>
-        <w:rPr>
-          <w:rFonts w:ascii="Times New Roman" w:hAnsi="Times New Roman" w:cs="Times New Roman"/>
-          <w:lang w:val="de-DE"/>
-        </w:rPr>
-        <w:t xml:space="preserve"> erhoben werden sollen. </w:t>
-      </w:r>
-      <w:commentRangeEnd w:id="64"/>
-      <w:r>
-        <w:rPr>
-          <w:rStyle w:val="Kommentarzeichen"/>
-        </w:rPr>
-        <w:commentReference w:id="64"/>
-      </w:r>
-    </w:p>
-    <w:p>
-      <w:pPr>
-        <w:rPr>
-          <w:rFonts w:ascii="Times New Roman" w:hAnsi="Times New Roman" w:cs="Times New Roman"/>
-          <w:b/>
-          <w:sz w:val="24"/>
-          <w:lang w:val="de-DE"/>
-        </w:rPr>
-      </w:pPr>
-      <w:r>
-        <w:rPr>
-          <w:rFonts w:ascii="Times New Roman" w:hAnsi="Times New Roman" w:cs="Times New Roman"/>
-          <w:b/>
-          <w:sz w:val="24"/>
-          <w:lang w:val="de-DE"/>
-        </w:rPr>
-        <w:t>Beschreibung des Prüfverfahrens</w:t>
-      </w:r>
-    </w:p>
-    <w:p>
-      <w:pPr>
-        <w:jc w:val="both"/>
-        <w:rPr>
-          <w:rFonts w:ascii="Times New Roman" w:hAnsi="Times New Roman" w:cs="Times New Roman"/>
-          <w:lang w:val="de-DE"/>
-        </w:rPr>
-        <w:pPrChange w:id="65" w:author="Christoph Scheffel" w:date="2021-12-15T09:27:00Z">
-          <w:pPr/>
-        </w:pPrChange>
-      </w:pPr>
-      <w:r>
-        <w:rPr>
-          <w:rFonts w:ascii="Times New Roman" w:hAnsi="Times New Roman" w:cs="Times New Roman"/>
-          <w:lang w:val="de-DE"/>
-        </w:rPr>
-        <w:t>Es sollen</w:t>
-      </w:r>
-      <w:del w:id="66" w:author="Christoph Scheffel" w:date="2021-12-15T11:13:00Z">
-        <w:r>
-          <w:rPr>
-            <w:rFonts w:ascii="Times New Roman" w:hAnsi="Times New Roman" w:cs="Times New Roman"/>
-            <w:lang w:val="de-DE"/>
-          </w:rPr>
-          <w:delText xml:space="preserve"> ca. </w:delText>
-        </w:r>
-      </w:del>
-      <w:ins w:id="67" w:author="Christoph Scheffel" w:date="2021-12-15T11:13:00Z">
+      <w:ins w:id="19" w:author="Christoph Scheffel" w:date="2021-12-15T11:13:00Z">
         <w:r>
           <w:rPr>
             <w:rFonts w:ascii="Times New Roman" w:hAnsi="Times New Roman" w:cs="Times New Roman"/>
@@ -1637,7 +1725,7 @@
           <w:rFonts w:ascii="Times New Roman" w:hAnsi="Times New Roman" w:cs="Times New Roman"/>
           <w:highlight w:val="yellow"/>
           <w:lang w:val="de-DE"/>
-          <w:rPrChange w:id="68" w:author="Christoph Scheffel" w:date="2021-12-15T11:13:00Z">
+          <w:rPrChange w:id="20" w:author="Christoph Scheffel" w:date="2021-12-15T11:13:00Z">
             <w:rPr>
               <w:rFonts w:ascii="Times New Roman" w:hAnsi="Times New Roman" w:cs="Times New Roman"/>
               <w:lang w:val="de-DE"/>
@@ -1646,13 +1734,13 @@
         </w:rPr>
         <w:t xml:space="preserve">N = </w:t>
       </w:r>
-      <w:del w:id="69" w:author="Christoph Scheffel" w:date="2021-12-15T11:13:00Z">
+      <w:del w:id="21" w:author="Christoph Scheffel" w:date="2021-12-15T11:13:00Z">
         <w:r>
           <w:rPr>
             <w:rFonts w:ascii="Times New Roman" w:hAnsi="Times New Roman" w:cs="Times New Roman"/>
             <w:highlight w:val="yellow"/>
             <w:lang w:val="de-DE"/>
-            <w:rPrChange w:id="70" w:author="Christoph Scheffel" w:date="2021-12-15T11:13:00Z">
+            <w:rPrChange w:id="22" w:author="Christoph Scheffel" w:date="2021-12-15T11:13:00Z">
               <w:rPr>
                 <w:rFonts w:ascii="Times New Roman" w:hAnsi="Times New Roman" w:cs="Times New Roman"/>
                 <w:lang w:val="de-DE"/>
@@ -1662,13 +1750,13 @@
           <w:delText xml:space="preserve">50 </w:delText>
         </w:r>
       </w:del>
-      <w:ins w:id="71" w:author="Christoph Scheffel" w:date="2021-12-15T11:13:00Z">
+      <w:ins w:id="23" w:author="Christoph Scheffel" w:date="2021-12-15T11:13:00Z">
         <w:r>
           <w:rPr>
             <w:rFonts w:ascii="Times New Roman" w:hAnsi="Times New Roman" w:cs="Times New Roman"/>
             <w:highlight w:val="yellow"/>
             <w:lang w:val="de-DE"/>
-            <w:rPrChange w:id="72" w:author="Christoph Scheffel" w:date="2021-12-15T11:13:00Z">
+            <w:rPrChange w:id="24" w:author="Christoph Scheffel" w:date="2021-12-15T11:13:00Z">
               <w:rPr>
                 <w:rFonts w:ascii="Times New Roman" w:hAnsi="Times New Roman" w:cs="Times New Roman"/>
                 <w:lang w:val="de-DE"/>
@@ -1737,7 +1825,7 @@
         </w:rPr>
         <w:t xml:space="preserve">Gesunde Erwachsene im Alter zwischen 18 und </w:t>
       </w:r>
-      <w:del w:id="73" w:author="Christoph Scheffel" w:date="2021-12-15T11:14:00Z">
+      <w:del w:id="25" w:author="Christoph Scheffel" w:date="2021-12-15T11:14:00Z">
         <w:r>
           <w:rPr>
             <w:rFonts w:ascii="Times New Roman" w:hAnsi="Times New Roman" w:cs="Times New Roman"/>
@@ -1745,7 +1833,7 @@
           </w:rPr>
           <w:delText>4</w:delText>
         </w:r>
-        <w:commentRangeStart w:id="74"/>
+        <w:commentRangeStart w:id="26"/>
         <w:r>
           <w:rPr>
             <w:rFonts w:ascii="Times New Roman" w:hAnsi="Times New Roman" w:cs="Times New Roman"/>
@@ -1754,7 +1842,7 @@
           <w:delText xml:space="preserve">5 </w:delText>
         </w:r>
       </w:del>
-      <w:ins w:id="75" w:author="Christoph Scheffel" w:date="2021-12-15T11:14:00Z">
+      <w:ins w:id="27" w:author="Christoph Scheffel" w:date="2021-12-15T11:14:00Z">
         <w:r>
           <w:rPr>
             <w:rFonts w:ascii="Times New Roman" w:hAnsi="Times New Roman" w:cs="Times New Roman"/>
@@ -1762,12 +1850,12 @@
           </w:rPr>
           <w:t>30</w:t>
         </w:r>
-        <w:commentRangeEnd w:id="74"/>
+        <w:commentRangeEnd w:id="26"/>
         <w:r>
           <w:rPr>
             <w:rStyle w:val="Kommentarzeichen"/>
           </w:rPr>
-          <w:commentReference w:id="74"/>
+          <w:commentReference w:id="26"/>
         </w:r>
         <w:r>
           <w:rPr>
@@ -1927,15 +2015,15 @@
       <w:pPr>
         <w:jc w:val="both"/>
         <w:rPr>
-          <w:ins w:id="76" w:author="Christoph Scheffel" w:date="2021-12-15T11:16:00Z"/>
-          <w:rFonts w:ascii="Times New Roman" w:hAnsi="Times New Roman" w:cs="Times New Roman"/>
-          <w:lang w:val="de-DE"/>
-        </w:rPr>
-        <w:pPrChange w:id="77" w:author="Christoph Scheffel" w:date="2021-12-15T09:27:00Z">
+          <w:ins w:id="28" w:author="Christoph Scheffel" w:date="2021-12-15T11:16:00Z"/>
+          <w:rFonts w:ascii="Times New Roman" w:hAnsi="Times New Roman" w:cs="Times New Roman"/>
+          <w:lang w:val="de-DE"/>
+        </w:rPr>
+        <w:pPrChange w:id="29" w:author="Christoph Scheffel" w:date="2021-12-15T09:27:00Z">
           <w:pPr/>
         </w:pPrChange>
       </w:pPr>
-      <w:ins w:id="78" w:author="Christoph Scheffel" w:date="2021-12-15T11:16:00Z">
+      <w:ins w:id="30" w:author="Christoph Scheffel" w:date="2021-12-15T11:16:00Z">
         <w:r>
           <w:rPr>
             <w:rFonts w:ascii="Times New Roman" w:hAnsi="Times New Roman" w:cs="Times New Roman"/>
@@ -1949,15 +2037,15 @@
       <w:pPr>
         <w:jc w:val="both"/>
         <w:rPr>
-          <w:ins w:id="79" w:author="Christoph Scheffel" w:date="2021-12-15T13:46:00Z"/>
-          <w:rFonts w:ascii="Times New Roman" w:hAnsi="Times New Roman" w:cs="Times New Roman"/>
-          <w:lang w:val="de-DE"/>
-        </w:rPr>
-        <w:pPrChange w:id="80" w:author="Christoph Scheffel" w:date="2021-12-15T09:28:00Z">
+          <w:ins w:id="31" w:author="Christoph Scheffel" w:date="2021-12-15T13:46:00Z"/>
+          <w:rFonts w:ascii="Times New Roman" w:hAnsi="Times New Roman" w:cs="Times New Roman"/>
+          <w:lang w:val="de-DE"/>
+        </w:rPr>
+        <w:pPrChange w:id="32" w:author="Christoph Scheffel" w:date="2021-12-15T09:28:00Z">
           <w:pPr/>
         </w:pPrChange>
       </w:pPr>
-      <w:del w:id="81" w:author="Christoph Scheffel" w:date="2021-12-15T13:29:00Z">
+      <w:del w:id="33" w:author="Christoph Scheffel" w:date="2021-12-15T13:29:00Z">
         <w:r>
           <w:rPr>
             <w:rFonts w:ascii="Times New Roman" w:hAnsi="Times New Roman" w:cs="Times New Roman"/>
@@ -1966,7 +2054,7 @@
           <w:delText xml:space="preserve">Nach Erhalt des </w:delText>
         </w:r>
       </w:del>
-      <w:del w:id="82" w:author="Christoph Scheffel" w:date="2021-12-15T13:17:00Z">
+      <w:del w:id="34" w:author="Christoph Scheffel" w:date="2021-12-15T13:17:00Z">
         <w:r>
           <w:rPr>
             <w:rFonts w:ascii="Times New Roman" w:hAnsi="Times New Roman" w:cs="Times New Roman"/>
@@ -1975,7 +2063,7 @@
           <w:delText xml:space="preserve">Zugangslinks </w:delText>
         </w:r>
       </w:del>
-      <w:del w:id="83" w:author="Christoph Scheffel" w:date="2021-12-15T13:29:00Z">
+      <w:del w:id="35" w:author="Christoph Scheffel" w:date="2021-12-15T13:29:00Z">
         <w:r>
           <w:rPr>
             <w:rFonts w:ascii="Times New Roman" w:hAnsi="Times New Roman" w:cs="Times New Roman"/>
@@ -1984,7 +2072,7 @@
           <w:delText xml:space="preserve">können Teilnehmende </w:delText>
         </w:r>
       </w:del>
-      <w:del w:id="84" w:author="Christoph Scheffel" w:date="2021-12-15T13:17:00Z">
+      <w:del w:id="36" w:author="Christoph Scheffel" w:date="2021-12-15T13:17:00Z">
         <w:r>
           <w:rPr>
             <w:rFonts w:ascii="Times New Roman" w:hAnsi="Times New Roman" w:cs="Times New Roman"/>
@@ -1993,7 +2081,7 @@
           <w:delText xml:space="preserve">zu jeder Tageszeit das Experiment </w:delText>
         </w:r>
       </w:del>
-      <w:del w:id="85" w:author="Christoph Scheffel" w:date="2021-12-15T13:29:00Z">
+      <w:del w:id="37" w:author="Christoph Scheffel" w:date="2021-12-15T13:29:00Z">
         <w:r>
           <w:rPr>
             <w:rFonts w:ascii="Times New Roman" w:hAnsi="Times New Roman" w:cs="Times New Roman"/>
@@ -2002,24 +2090,16 @@
           <w:delText xml:space="preserve">selbstständig am heimischen Computer durchführen. </w:delText>
         </w:r>
       </w:del>
-      <w:ins w:id="86" w:author="Christoph Scheffel" w:date="2021-12-15T13:29:00Z">
-        <w:r>
-          <w:rPr>
-            <w:rFonts w:ascii="Times New Roman" w:hAnsi="Times New Roman" w:cs="Times New Roman"/>
-            <w:lang w:val="de-DE"/>
-          </w:rPr>
-          <w:t xml:space="preserve">Gesunden Probanden werden eingeladen, an der Studie teilzunehmen. Wenn Personen Interesse haben, sollen Sie einem Link folgen. Die Teilnehmenden lesen </w:t>
-        </w:r>
-        <w:r>
-          <w:rPr>
-            <w:rFonts w:ascii="Times New Roman" w:hAnsi="Times New Roman" w:cs="Times New Roman"/>
-            <w:lang w:val="de-DE"/>
-          </w:rPr>
-          <w:lastRenderedPageBreak/>
-          <w:t xml:space="preserve">zunächst die Aufklärung und Einwilligung in das Experiment im Allgemeinen und die Persönlichkeitsfragebögen im Speziellen. Anschließend werden die Ausschlusskriterien abgefragt. Sollte eine Person ein Ausschlusskriterium erfüllen, wird die Bearbeitung weiterer Fragebögen abgebrochen und die Person </w:t>
-        </w:r>
-      </w:ins>
-      <w:ins w:id="87" w:author="Christoph Scheffel" w:date="2021-12-15T13:30:00Z">
+      <w:ins w:id="38" w:author="Christoph Scheffel" w:date="2021-12-15T13:29:00Z">
+        <w:r>
+          <w:rPr>
+            <w:rFonts w:ascii="Times New Roman" w:hAnsi="Times New Roman" w:cs="Times New Roman"/>
+            <w:lang w:val="de-DE"/>
+          </w:rPr>
+          <w:t xml:space="preserve">Gesunden Probanden werden eingeladen, an der Studie teilzunehmen. Wenn Personen Interesse haben, sollen Sie einem Link folgen. Die Teilnehmenden lesen zunächst die Aufklärung und Einwilligung in das Experiment im Allgemeinen und die Persönlichkeitsfragebögen im Speziellen. Anschließend werden die Ausschlusskriterien abgefragt. Sollte eine Person ein Ausschlusskriterium erfüllen, wird die Bearbeitung weiterer Fragebögen abgebrochen und die Person </w:t>
+        </w:r>
+      </w:ins>
+      <w:ins w:id="39" w:author="Christoph Scheffel" w:date="2021-12-15T13:30:00Z">
         <w:r>
           <w:rPr>
             <w:rFonts w:ascii="Times New Roman" w:hAnsi="Times New Roman" w:cs="Times New Roman"/>
@@ -2028,7 +2108,7 @@
           <w:t xml:space="preserve">von der Teilnahme ausgeschlossen. So wird gewährleistet, dass keine Daten von Personen erhoben werden, die nicht den Teilnahmekriterien entsprechen und so nicht verwendet werden können. </w:t>
         </w:r>
       </w:ins>
-      <w:ins w:id="88" w:author="Christoph Scheffel" w:date="2021-12-15T13:29:00Z">
+      <w:ins w:id="40" w:author="Christoph Scheffel" w:date="2021-12-15T13:29:00Z">
         <w:r>
           <w:rPr>
             <w:rFonts w:ascii="Times New Roman" w:hAnsi="Times New Roman" w:cs="Times New Roman"/>
@@ -2037,7 +2117,7 @@
           <w:t>Anschließend werden soziodemographische Daten erfasst. Zuletzt bearbeiten die Personen eine Reihe an Persönlichkeitsfragebögen.</w:t>
         </w:r>
       </w:ins>
-      <w:ins w:id="89" w:author="Christoph Scheffel" w:date="2021-12-15T15:12:00Z">
+      <w:ins w:id="41" w:author="Christoph Scheffel" w:date="2021-12-15T15:12:00Z">
         <w:r>
           <w:rPr>
             <w:rFonts w:ascii="Times New Roman" w:hAnsi="Times New Roman" w:cs="Times New Roman"/>
@@ -2045,7 +2125,7 @@
           </w:rPr>
           <w:t xml:space="preserve"> Das Ausfüllen der Fragebögen nimmt </w:t>
         </w:r>
-        <w:commentRangeStart w:id="90"/>
+        <w:commentRangeStart w:id="42"/>
         <w:r>
           <w:rPr>
             <w:rFonts w:ascii="Times New Roman" w:hAnsi="Times New Roman" w:cs="Times New Roman"/>
@@ -2053,12 +2133,12 @@
           </w:rPr>
           <w:t xml:space="preserve">ca. 30 min </w:t>
         </w:r>
-        <w:commentRangeEnd w:id="90"/>
+        <w:commentRangeEnd w:id="42"/>
         <w:r>
           <w:rPr>
             <w:rStyle w:val="Kommentarzeichen"/>
           </w:rPr>
-          <w:commentReference w:id="90"/>
+          <w:commentReference w:id="42"/>
         </w:r>
         <w:r>
           <w:rPr>
@@ -2068,7 +2148,7 @@
           <w:t>in Anspruch.</w:t>
         </w:r>
       </w:ins>
-      <w:ins w:id="91" w:author="Christoph Scheffel" w:date="2021-12-15T13:29:00Z">
+      <w:ins w:id="43" w:author="Christoph Scheffel" w:date="2021-12-15T13:29:00Z">
         <w:r>
           <w:rPr>
             <w:rFonts w:ascii="Times New Roman" w:hAnsi="Times New Roman" w:cs="Times New Roman"/>
@@ -2082,16 +2162,16 @@
       <w:pPr>
         <w:jc w:val="both"/>
         <w:rPr>
-          <w:ins w:id="92" w:author="Christoph Scheffel" w:date="2021-12-15T11:17:00Z"/>
-          <w:rFonts w:ascii="Times New Roman" w:hAnsi="Times New Roman" w:cs="Times New Roman"/>
-          <w:lang w:val="de-DE"/>
-        </w:rPr>
-        <w:pPrChange w:id="93" w:author="Christoph Scheffel" w:date="2021-12-15T09:28:00Z">
+          <w:ins w:id="44" w:author="Christoph Scheffel" w:date="2021-12-15T11:17:00Z"/>
+          <w:rFonts w:ascii="Times New Roman" w:hAnsi="Times New Roman" w:cs="Times New Roman"/>
+          <w:lang w:val="de-DE"/>
+        </w:rPr>
+        <w:pPrChange w:id="45" w:author="Christoph Scheffel" w:date="2021-12-15T09:28:00Z">
           <w:pPr/>
         </w:pPrChange>
       </w:pPr>
-      <w:commentRangeStart w:id="94"/>
-      <w:ins w:id="95" w:author="Christoph Scheffel" w:date="2021-12-15T11:17:00Z">
+      <w:commentRangeStart w:id="46"/>
+      <w:ins w:id="47" w:author="Christoph Scheffel" w:date="2021-12-15T11:17:00Z">
         <w:r>
           <w:rPr>
             <w:rFonts w:ascii="Times New Roman" w:hAnsi="Times New Roman" w:cs="Times New Roman"/>
@@ -2100,13 +2180,13 @@
           <w:t>Labortermin 1:</w:t>
         </w:r>
       </w:ins>
-      <w:commentRangeEnd w:id="94"/>
-      <w:ins w:id="96" w:author="Christoph Scheffel" w:date="2021-12-15T15:12:00Z">
+      <w:commentRangeEnd w:id="46"/>
+      <w:ins w:id="48" w:author="Christoph Scheffel" w:date="2021-12-15T15:12:00Z">
         <w:r>
           <w:rPr>
             <w:rStyle w:val="Kommentarzeichen"/>
           </w:rPr>
-          <w:commentReference w:id="94"/>
+          <w:commentReference w:id="46"/>
         </w:r>
       </w:ins>
     </w:p>
@@ -2114,12 +2194,12 @@
       <w:pPr>
         <w:jc w:val="both"/>
         <w:rPr>
-          <w:ins w:id="97" w:author="Christoph Scheffel" w:date="2021-12-15T13:48:00Z"/>
-          <w:rFonts w:ascii="Times New Roman" w:hAnsi="Times New Roman" w:cs="Times New Roman"/>
-          <w:lang w:val="de-DE"/>
-        </w:rPr>
-      </w:pPr>
-      <w:ins w:id="98" w:author="Christoph Scheffel" w:date="2021-12-15T13:31:00Z">
+          <w:ins w:id="49" w:author="Christoph Scheffel" w:date="2021-12-15T13:48:00Z"/>
+          <w:rFonts w:ascii="Times New Roman" w:hAnsi="Times New Roman" w:cs="Times New Roman"/>
+          <w:lang w:val="de-DE"/>
+        </w:rPr>
+      </w:pPr>
+      <w:ins w:id="50" w:author="Christoph Scheffel" w:date="2021-12-15T13:31:00Z">
         <w:r>
           <w:rPr>
             <w:rFonts w:ascii="Times New Roman" w:hAnsi="Times New Roman" w:cs="Times New Roman"/>
@@ -2128,7 +2208,7 @@
           <w:t xml:space="preserve">Zu Beginn des ersten Labortermins </w:t>
         </w:r>
       </w:ins>
-      <w:ins w:id="99" w:author="Christoph Scheffel" w:date="2021-12-15T13:56:00Z">
+      <w:ins w:id="51" w:author="Christoph Scheffel" w:date="2021-12-15T13:56:00Z">
         <w:r>
           <w:rPr>
             <w:rFonts w:ascii="Times New Roman" w:hAnsi="Times New Roman" w:cs="Times New Roman"/>
@@ -2137,7 +2217,7 @@
           <w:t xml:space="preserve">erklärt der Versuchsleiter den Ablauf des ersten Labortermins. </w:t>
         </w:r>
       </w:ins>
-      <w:ins w:id="100" w:author="Christoph Scheffel" w:date="2021-12-15T13:57:00Z">
+      <w:ins w:id="52" w:author="Christoph Scheffel" w:date="2021-12-15T13:57:00Z">
         <w:r>
           <w:rPr>
             <w:rFonts w:ascii="Times New Roman" w:hAnsi="Times New Roman" w:cs="Times New Roman"/>
@@ -2146,7 +2226,7 @@
           <w:t>D</w:t>
         </w:r>
       </w:ins>
-      <w:ins w:id="101" w:author="Christoph Scheffel" w:date="2021-12-15T13:31:00Z">
+      <w:ins w:id="53" w:author="Christoph Scheffel" w:date="2021-12-15T13:31:00Z">
         <w:r>
           <w:rPr>
             <w:rFonts w:ascii="Times New Roman" w:hAnsi="Times New Roman" w:cs="Times New Roman"/>
@@ -2155,7 +2235,7 @@
           <w:t xml:space="preserve">ie Versuchspersonen </w:t>
         </w:r>
       </w:ins>
-      <w:ins w:id="102" w:author="Christoph Scheffel" w:date="2021-12-15T13:57:00Z">
+      <w:ins w:id="54" w:author="Christoph Scheffel" w:date="2021-12-15T13:57:00Z">
         <w:r>
           <w:rPr>
             <w:rFonts w:ascii="Times New Roman" w:hAnsi="Times New Roman" w:cs="Times New Roman"/>
@@ -2164,7 +2244,7 @@
           <w:t xml:space="preserve">erhalten </w:t>
         </w:r>
       </w:ins>
-      <w:ins w:id="103" w:author="Christoph Scheffel" w:date="2021-12-15T13:31:00Z">
+      <w:ins w:id="55" w:author="Christoph Scheffel" w:date="2021-12-15T13:31:00Z">
         <w:r>
           <w:rPr>
             <w:rFonts w:ascii="Times New Roman" w:hAnsi="Times New Roman" w:cs="Times New Roman"/>
@@ -2173,7 +2253,7 @@
           <w:t>zunächst die Einwilligungserklärungen für das Ausfüllen der Online-Fragebögen und den Labortermin 1</w:t>
         </w:r>
       </w:ins>
-      <w:ins w:id="104" w:author="Christoph Scheffel" w:date="2021-12-15T13:57:00Z">
+      <w:ins w:id="56" w:author="Christoph Scheffel" w:date="2021-12-15T13:57:00Z">
         <w:r>
           <w:rPr>
             <w:rFonts w:ascii="Times New Roman" w:hAnsi="Times New Roman" w:cs="Times New Roman"/>
@@ -2182,54 +2262,71 @@
           <w:t>, können Fragen äußern und unterzeichnen dann die Einwilligungserklärung</w:t>
         </w:r>
       </w:ins>
-      <w:ins w:id="105" w:author="Christoph Scheffel" w:date="2021-12-15T13:31:00Z">
-        <w:r>
-          <w:rPr>
-            <w:rFonts w:ascii="Times New Roman" w:hAnsi="Times New Roman" w:cs="Times New Roman"/>
-            <w:lang w:val="de-DE"/>
-          </w:rPr>
-          <w:t xml:space="preserve">. Anschließend wird der Versuchspersonencode gebildet um mit dem Code der Online-Fragebögen abgeglichen, damit alle erhobenen Daten pseudonymisiert einander zugeordnet werden können. Nun durchlaufen die Probanden das COG-ED Paradigma von </w:t>
-        </w:r>
-        <w:r>
-          <w:rPr>
-            <w:rFonts w:ascii="Times New Roman" w:hAnsi="Times New Roman" w:cs="Times New Roman"/>
-            <w:lang w:val="de-DE"/>
-          </w:rPr>
-          <w:fldChar w:fldCharType="begin"/>
-        </w:r>
-      </w:ins>
-      <w:r>
-        <w:rPr>
-          <w:rFonts w:ascii="Times New Roman" w:hAnsi="Times New Roman" w:cs="Times New Roman"/>
-          <w:lang w:val="de-DE"/>
-        </w:rPr>
-        <w:instrText xml:space="preserve"> ADDIN EN.CITE &lt;EndNote&gt;&lt;Cite AuthorYear="1"&gt;&lt;Author&gt;Westbrook&lt;/Author&gt;&lt;Year&gt;2013&lt;/Year&gt;&lt;RecNum&gt;356&lt;/RecNum&gt;&lt;IDText&gt;23894295&lt;/IDText&gt;&lt;DisplayText&gt;Westbrook et al. (2013)&lt;/DisplayText&gt;&lt;record&gt;&lt;rec-number&gt;356&lt;/rec-number&gt;&lt;foreign-keys&gt;&lt;key app="EN" db-id="0pd9dtwfm9w2toerfz2xpvfkzwppv25t2f2x" timestamp="1619081946"&gt;356&lt;/key&gt;&lt;/foreign-keys&gt;&lt;ref-type name="Journal Article"&gt;17&lt;/ref-type&gt;&lt;contributors&gt;&lt;authors&gt;&lt;author&gt;Westbrook, A.&lt;/author&gt;&lt;author&gt;Kester, D.&lt;/author&gt;&lt;author&gt;Braver, T. S.&lt;/author&gt;&lt;/authors&gt;&lt;/contributors&gt;&lt;auth-address&gt;Department of Psychology, Washington University in Saint Louis, Saint Louis, Missouri, USA.&lt;/auth-address&gt;&lt;titles&gt;&lt;title&gt;What is the subjective cost of cognitive effort? Load, trait, and aging effects revealed by economic preference&lt;/title&gt;&lt;secondary-title&gt;PLoS One&lt;/secondary-title&gt;&lt;/titles&gt;&lt;periodical&gt;&lt;full-title&gt;PLoS One&lt;/full-title&gt;&lt;/periodical&gt;&lt;pages&gt;e68210&lt;/pages&gt;&lt;volume&gt;8&lt;/volume&gt;&lt;number&gt;7&lt;/number&gt;&lt;edition&gt;2013/07/31&lt;/edition&gt;&lt;keywords&gt;&lt;keyword&gt;Adolescent&lt;/keyword&gt;&lt;keyword&gt;Adult&lt;/keyword&gt;&lt;keyword&gt;Aged&lt;/keyword&gt;&lt;keyword&gt;Aged, 80 and over&lt;/keyword&gt;&lt;keyword&gt;Aging/*psychology&lt;/keyword&gt;&lt;keyword&gt;Cognition/*physiology&lt;/keyword&gt;&lt;keyword&gt;Decision Making&lt;/keyword&gt;&lt;keyword&gt;*Economics, Behavioral&lt;/keyword&gt;&lt;keyword&gt;Humans&lt;/keyword&gt;&lt;keyword&gt;Motivation/physiology&lt;/keyword&gt;&lt;keyword&gt;Reproducibility of Results&lt;/keyword&gt;&lt;keyword&gt;Reward&lt;/keyword&gt;&lt;keyword&gt;Self Report&lt;/keyword&gt;&lt;keyword&gt;Young Adult&lt;/keyword&gt;&lt;/keywords&gt;&lt;dates&gt;&lt;year&gt;2013&lt;/year&gt;&lt;/dates&gt;&lt;isbn&gt;1932-6203 (Electronic)&amp;#xD;1932-6203 (Linking)&lt;/isbn&gt;&lt;accession-num&gt;23894295&lt;/accession-num&gt;&lt;urls&gt;&lt;related-urls&gt;&lt;url&gt;https://www.ncbi.nlm.nih.gov/pubmed/23894295&lt;/url&gt;&lt;url&gt;https://www.ncbi.nlm.nih.gov/pmc/articles/PMC3718823/pdf/pone.0068210.pdf&lt;/url&gt;&lt;/related-urls&gt;&lt;/urls&gt;&lt;custom2&gt;PMC3718823&lt;/custom2&gt;&lt;electronic-resource-num&gt;10.1371/journal.pone.0068210&lt;/electronic-resource-num&gt;&lt;/record&gt;&lt;/Cite&gt;&lt;/EndNote&gt;</w:instrText>
-      </w:r>
-      <w:ins w:id="106" w:author="Christoph Scheffel" w:date="2021-12-15T13:31:00Z">
-        <w:r>
-          <w:rPr>
-            <w:rFonts w:ascii="Times New Roman" w:hAnsi="Times New Roman" w:cs="Times New Roman"/>
-            <w:lang w:val="de-DE"/>
-          </w:rPr>
-          <w:fldChar w:fldCharType="separate"/>
-        </w:r>
-      </w:ins>
-      <w:r>
-        <w:rPr>
-          <w:rFonts w:ascii="Times New Roman" w:hAnsi="Times New Roman" w:cs="Times New Roman"/>
-          <w:noProof/>
-          <w:lang w:val="de-DE"/>
-        </w:rPr>
-        <w:t>Westbrook et al. (2013)</w:t>
-      </w:r>
-      <w:ins w:id="107" w:author="Christoph Scheffel" w:date="2021-12-15T13:31:00Z">
-        <w:r>
-          <w:rPr>
-            <w:rFonts w:ascii="Times New Roman" w:hAnsi="Times New Roman" w:cs="Times New Roman"/>
-            <w:lang w:val="de-DE"/>
-          </w:rPr>
-          <w:fldChar w:fldCharType="end"/>
-        </w:r>
+      <w:ins w:id="57" w:author="Christoph Scheffel" w:date="2021-12-15T13:31:00Z">
+        <w:r>
+          <w:rPr>
+            <w:rFonts w:ascii="Times New Roman" w:hAnsi="Times New Roman" w:cs="Times New Roman"/>
+            <w:lang w:val="de-DE"/>
+          </w:rPr>
+          <w:t xml:space="preserve">. Anschließend wird der Versuchspersonencode gebildet um mit dem Code der Online-Fragebögen abgeglichen, damit alle erhobenen Daten </w:t>
+        </w:r>
+        <w:proofErr w:type="spellStart"/>
+        <w:r>
+          <w:rPr>
+            <w:rFonts w:ascii="Times New Roman" w:hAnsi="Times New Roman" w:cs="Times New Roman"/>
+            <w:lang w:val="de-DE"/>
+          </w:rPr>
+          <w:t>pseudonymisiert</w:t>
+        </w:r>
+        <w:proofErr w:type="spellEnd"/>
+        <w:r>
+          <w:rPr>
+            <w:rFonts w:ascii="Times New Roman" w:hAnsi="Times New Roman" w:cs="Times New Roman"/>
+            <w:lang w:val="de-DE"/>
+          </w:rPr>
+          <w:t xml:space="preserve"> einander zugeordnet werden können. Nun durchlaufen die Probanden das COG-ED Paradigma von </w:t>
+        </w:r>
+      </w:ins>
+      <w:r>
+        <w:rPr>
+          <w:rFonts w:ascii="Times New Roman" w:hAnsi="Times New Roman" w:cs="Times New Roman"/>
+          <w:lang w:val="de-DE"/>
+        </w:rPr>
+        <w:t>{</w:t>
+      </w:r>
+      <w:proofErr w:type="spellStart"/>
+      <w:r>
+        <w:rPr>
+          <w:rFonts w:ascii="Times New Roman" w:hAnsi="Times New Roman" w:cs="Times New Roman"/>
+          <w:lang w:val="de-DE"/>
+        </w:rPr>
+        <w:t>Westbrook</w:t>
+      </w:r>
+      <w:proofErr w:type="spellEnd"/>
+      <w:r>
+        <w:rPr>
+          <w:rFonts w:ascii="Times New Roman" w:hAnsi="Times New Roman" w:cs="Times New Roman"/>
+          <w:lang w:val="de-DE"/>
+        </w:rPr>
+        <w:t>, 2013, 23894295@@</w:t>
+      </w:r>
+      <w:proofErr w:type="spellStart"/>
+      <w:r>
+        <w:rPr>
+          <w:rFonts w:ascii="Times New Roman" w:hAnsi="Times New Roman" w:cs="Times New Roman"/>
+          <w:lang w:val="de-DE"/>
+        </w:rPr>
+        <w:t>author-year</w:t>
+      </w:r>
+      <w:proofErr w:type="spellEnd"/>
+      <w:r>
+        <w:rPr>
+          <w:rFonts w:ascii="Times New Roman" w:hAnsi="Times New Roman" w:cs="Times New Roman"/>
+          <w:lang w:val="de-DE"/>
+        </w:rPr>
+        <w:t>}</w:t>
+      </w:r>
+      <w:ins w:id="58" w:author="Christoph Scheffel" w:date="2021-12-15T13:31:00Z">
         <w:r>
           <w:rPr>
             <w:rFonts w:ascii="Times New Roman" w:hAnsi="Times New Roman" w:cs="Times New Roman"/>
@@ -2238,7 +2335,7 @@
           <w:t>, welches adaptiert wurde. Versuchspersonen führen zunächst eine n-Back Aufgabe mit den Leveln 1 bis 4 durch.</w:t>
         </w:r>
       </w:ins>
-      <w:ins w:id="108" w:author="Christoph Scheffel" w:date="2021-12-15T13:39:00Z">
+      <w:ins w:id="59" w:author="Christoph Scheffel" w:date="2021-12-15T13:39:00Z">
         <w:r>
           <w:rPr>
             <w:rFonts w:ascii="Times New Roman" w:hAnsi="Times New Roman" w:cs="Times New Roman"/>
@@ -2252,38 +2349,25 @@
           <w:rFonts w:ascii="Times New Roman" w:hAnsi="Times New Roman" w:cs="Times New Roman"/>
           <w:lang w:val="de-DE"/>
         </w:rPr>
-        <w:fldChar w:fldCharType="begin"/>
-      </w:r>
-      <w:r>
-        <w:rPr>
-          <w:rFonts w:ascii="Times New Roman" w:hAnsi="Times New Roman" w:cs="Times New Roman"/>
-          <w:lang w:val="de-DE"/>
-        </w:rPr>
-        <w:instrText xml:space="preserve"> ADDIN EN.CITE &lt;EndNote&gt;&lt;Cite&gt;&lt;Author&gt;Westbrook&lt;/Author&gt;&lt;Year&gt;2013&lt;/Year&gt;&lt;RecNum&gt;356&lt;/RecNum&gt;&lt;IDText&gt;23894295&lt;/IDText&gt;&lt;DisplayText&gt;(Westbrook et al., 2013)&lt;/DisplayText&gt;&lt;record&gt;&lt;rec-number&gt;356&lt;/rec-number&gt;&lt;foreign-keys&gt;&lt;key app="EN" db-id="0pd9dtwfm9w2toerfz2xpvfkzwppv25t2f2x" timestamp="1619081946"&gt;356&lt;/key&gt;&lt;/foreign-keys&gt;&lt;ref-type name="Journal Article"&gt;17&lt;/ref-type&gt;&lt;contributors&gt;&lt;authors&gt;&lt;author&gt;Westbrook, A.&lt;/author&gt;&lt;author&gt;Kester, D.&lt;/author&gt;&lt;author&gt;Braver, T. S.&lt;/author&gt;&lt;/authors&gt;&lt;/contributors&gt;&lt;auth-address&gt;Department of Psychology, Washington University in Saint Louis, Saint Louis, Missouri, USA.&lt;/auth-address&gt;&lt;titles&gt;&lt;title&gt;What is the subjective cost of cognitive effort? Load, trait, and aging effects revealed by economic preference&lt;/title&gt;&lt;secondary-title&gt;PLoS One&lt;/secondary-title&gt;&lt;/titles&gt;&lt;periodical&gt;&lt;full-title&gt;PLoS One&lt;/full-title&gt;&lt;/periodical&gt;&lt;pages&gt;e68210&lt;/pages&gt;&lt;volume&gt;8&lt;/volume&gt;&lt;number&gt;7&lt;/number&gt;&lt;edition&gt;2013/07/31&lt;/edition&gt;&lt;keywords&gt;&lt;keyword&gt;Adolescent&lt;/keyword&gt;&lt;keyword&gt;Adult&lt;/keyword&gt;&lt;keyword&gt;Aged&lt;/keyword&gt;&lt;keyword&gt;Aged, 80 and over&lt;/keyword&gt;&lt;keyword&gt;Aging/*psychology&lt;/keyword&gt;&lt;keyword&gt;Cognition/*physiology&lt;/keyword&gt;&lt;keyword&gt;Decision Making&lt;/keyword&gt;&lt;keyword&gt;*Economics, Behavioral&lt;/keyword&gt;&lt;keyword&gt;Humans&lt;/keyword&gt;&lt;keyword&gt;Motivation/physiology&lt;/keyword&gt;&lt;keyword&gt;Reproducibility of Results&lt;/keyword&gt;&lt;keyword&gt;Reward&lt;/keyword&gt;&lt;keyword&gt;Self Report&lt;/keyword&gt;&lt;keyword&gt;Young Adult&lt;/keyword&gt;&lt;/keywords&gt;&lt;dates&gt;&lt;year&gt;2013&lt;/year&gt;&lt;/dates&gt;&lt;isbn&gt;1932-6203 (Electronic)&amp;#xD;1932-6203 (Linking)&lt;/isbn&gt;&lt;accession-num&gt;23894295&lt;/accession-num&gt;&lt;urls&gt;&lt;related-urls&gt;&lt;url&gt;https://www.ncbi.nlm.nih.gov/pubmed/23894295&lt;/url&gt;&lt;url&gt;https://www.ncbi.nlm.nih.gov/pmc/articles/PMC3718823/pdf/pone.0068210.pdf&lt;/url&gt;&lt;/related-urls&gt;&lt;/urls&gt;&lt;custom2&gt;PMC3718823&lt;/custom2&gt;&lt;electronic-resource-num&gt;10.1371/journal.pone.0068210&lt;/electronic-resource-num&gt;&lt;/record&gt;&lt;/Cite&gt;&lt;/EndNote&gt;</w:instrText>
-      </w:r>
-      <w:r>
-        <w:rPr>
-          <w:rFonts w:ascii="Times New Roman" w:hAnsi="Times New Roman" w:cs="Times New Roman"/>
-          <w:lang w:val="de-DE"/>
-        </w:rPr>
-        <w:fldChar w:fldCharType="separate"/>
-      </w:r>
-      <w:r>
-        <w:rPr>
-          <w:rFonts w:ascii="Times New Roman" w:hAnsi="Times New Roman" w:cs="Times New Roman"/>
-          <w:noProof/>
-          <w:lang w:val="de-DE"/>
-        </w:rPr>
-        <w:t>(Westbrook et al., 2013)</w:t>
-      </w:r>
-      <w:r>
-        <w:rPr>
-          <w:rFonts w:ascii="Times New Roman" w:hAnsi="Times New Roman" w:cs="Times New Roman"/>
-          <w:lang w:val="de-DE"/>
-        </w:rPr>
-        <w:fldChar w:fldCharType="end"/>
-      </w:r>
-      <w:ins w:id="109" w:author="Christoph Scheffel" w:date="2021-12-15T13:40:00Z">
+        <w:t>{</w:t>
+      </w:r>
+      <w:proofErr w:type="spellStart"/>
+      <w:r>
+        <w:rPr>
+          <w:rFonts w:ascii="Times New Roman" w:hAnsi="Times New Roman" w:cs="Times New Roman"/>
+          <w:lang w:val="de-DE"/>
+        </w:rPr>
+        <w:t>Westbrook</w:t>
+      </w:r>
+      <w:proofErr w:type="spellEnd"/>
+      <w:r>
+        <w:rPr>
+          <w:rFonts w:ascii="Times New Roman" w:hAnsi="Times New Roman" w:cs="Times New Roman"/>
+          <w:lang w:val="de-DE"/>
+        </w:rPr>
+        <w:t>, 2013, 23894295}</w:t>
+      </w:r>
+      <w:ins w:id="60" w:author="Christoph Scheffel" w:date="2021-12-15T13:40:00Z">
         <w:r>
           <w:rPr>
             <w:rFonts w:ascii="Times New Roman" w:hAnsi="Times New Roman" w:cs="Times New Roman"/>
@@ -2292,7 +2376,7 @@
           <w:t>, und zwar ob der dargestellte Buchstabe der gleiche ist, wie der Buchstabe unmittelbar zuvor (1-Back), wie zwei zuvor (2-Back), wie drei zuvor (3-Back) oder wie vier Durchgänge zuvor (4-Back).</w:t>
         </w:r>
       </w:ins>
-      <w:ins w:id="110" w:author="Christoph Scheffel" w:date="2021-12-15T13:31:00Z">
+      <w:ins w:id="61" w:author="Christoph Scheffel" w:date="2021-12-15T13:31:00Z">
         <w:r>
           <w:rPr>
             <w:rFonts w:ascii="Times New Roman" w:hAnsi="Times New Roman" w:cs="Times New Roman"/>
@@ -2301,7 +2385,7 @@
           <w:t xml:space="preserve"> </w:t>
         </w:r>
       </w:ins>
-      <w:ins w:id="111" w:author="Christoph Scheffel" w:date="2021-12-15T13:37:00Z">
+      <w:ins w:id="62" w:author="Christoph Scheffel" w:date="2021-12-15T13:37:00Z">
         <w:r>
           <w:rPr>
             <w:rFonts w:ascii="Times New Roman" w:hAnsi="Times New Roman" w:cs="Times New Roman"/>
@@ -2317,7 +2401,7 @@
           <w:t>eilnehmenden je zwei Blöcke mit je 64 Durchgängen (16 Zielreize</w:t>
         </w:r>
       </w:ins>
-      <w:ins w:id="112" w:author="Christoph Scheffel" w:date="2021-12-15T13:39:00Z">
+      <w:ins w:id="63" w:author="Christoph Scheffel" w:date="2021-12-15T13:39:00Z">
         <w:r>
           <w:rPr>
             <w:rFonts w:ascii="Times New Roman" w:hAnsi="Times New Roman" w:cs="Times New Roman"/>
@@ -2326,7 +2410,7 @@
           <w:t xml:space="preserve"> und 46 nicht-Zielreize). </w:t>
         </w:r>
       </w:ins>
-      <w:ins w:id="113" w:author="Christoph Scheffel" w:date="2021-12-15T13:41:00Z">
+      <w:ins w:id="64" w:author="Christoph Scheffel" w:date="2021-12-15T13:41:00Z">
         <w:r>
           <w:rPr>
             <w:rFonts w:ascii="Times New Roman" w:hAnsi="Times New Roman" w:cs="Times New Roman"/>
@@ -2335,7 +2419,7 @@
           <w:t xml:space="preserve">Nach jedem Block erhalten Sie eine Rückmeldung, </w:t>
         </w:r>
       </w:ins>
-      <w:ins w:id="114" w:author="Christoph Scheffel" w:date="2021-12-15T13:42:00Z">
+      <w:ins w:id="65" w:author="Christoph Scheffel" w:date="2021-12-15T13:42:00Z">
         <w:r>
           <w:rPr>
             <w:rFonts w:ascii="Times New Roman" w:hAnsi="Times New Roman" w:cs="Times New Roman"/>
@@ -2344,7 +2428,7 @@
           <w:t xml:space="preserve">auf </w:t>
         </w:r>
       </w:ins>
-      <w:ins w:id="115" w:author="Christoph Scheffel" w:date="2021-12-15T13:41:00Z">
+      <w:ins w:id="66" w:author="Christoph Scheffel" w:date="2021-12-15T13:41:00Z">
         <w:r>
           <w:rPr>
             <w:rFonts w:ascii="Times New Roman" w:hAnsi="Times New Roman" w:cs="Times New Roman"/>
@@ -2353,7 +2437,7 @@
           <w:t>wieviel Prozent der Zielreize sie richtig</w:t>
         </w:r>
       </w:ins>
-      <w:ins w:id="116" w:author="Christoph Scheffel" w:date="2021-12-15T13:42:00Z">
+      <w:ins w:id="67" w:author="Christoph Scheffel" w:date="2021-12-15T13:42:00Z">
         <w:r>
           <w:rPr>
             <w:rFonts w:ascii="Times New Roman" w:hAnsi="Times New Roman" w:cs="Times New Roman"/>
@@ -2362,7 +2446,7 @@
           <w:t xml:space="preserve"> reagiert haben.</w:t>
         </w:r>
       </w:ins>
-      <w:ins w:id="117" w:author="Christoph Scheffel" w:date="2021-12-15T13:46:00Z">
+      <w:ins w:id="68" w:author="Christoph Scheffel" w:date="2021-12-15T13:46:00Z">
         <w:r>
           <w:rPr>
             <w:rFonts w:ascii="Times New Roman" w:hAnsi="Times New Roman" w:cs="Times New Roman"/>
@@ -2371,7 +2455,7 @@
           <w:t xml:space="preserve"> Nach jedem Level füllen die Versuchspersonen den NASA-TLX Fragebogen aus, welcher </w:t>
         </w:r>
       </w:ins>
-      <w:ins w:id="118" w:author="Christoph Scheffel" w:date="2021-12-15T13:48:00Z">
+      <w:ins w:id="69" w:author="Christoph Scheffel" w:date="2021-12-15T13:48:00Z">
         <w:r>
           <w:rPr>
             <w:rFonts w:ascii="Times New Roman" w:hAnsi="Times New Roman" w:cs="Times New Roman"/>
@@ -2379,13 +2463,13 @@
           </w:rPr>
           <w:t>subjektive Anforderungslevel misst (</w:t>
         </w:r>
-        <w:commentRangeStart w:id="119"/>
+        <w:commentRangeStart w:id="70"/>
         <w:r>
           <w:rPr>
             <w:rFonts w:ascii="Times New Roman" w:hAnsi="Times New Roman" w:cs="Times New Roman"/>
             <w:highlight w:val="yellow"/>
             <w:lang w:val="de-DE"/>
-            <w:rPrChange w:id="120" w:author="Christoph Scheffel" w:date="2021-12-15T13:48:00Z">
+            <w:rPrChange w:id="71" w:author="Christoph Scheffel" w:date="2021-12-15T13:48:00Z">
               <w:rPr>
                 <w:rFonts w:ascii="Times New Roman" w:hAnsi="Times New Roman" w:cs="Times New Roman"/>
                 <w:lang w:val="de-DE"/>
@@ -2394,12 +2478,12 @@
           </w:rPr>
           <w:t>QUELLE</w:t>
         </w:r>
-        <w:commentRangeEnd w:id="119"/>
+        <w:commentRangeEnd w:id="70"/>
         <w:r>
           <w:rPr>
             <w:rStyle w:val="Kommentarzeichen"/>
           </w:rPr>
-          <w:commentReference w:id="119"/>
+          <w:commentReference w:id="70"/>
         </w:r>
         <w:r>
           <w:rPr>
@@ -2414,12 +2498,12 @@
       <w:pPr>
         <w:jc w:val="both"/>
         <w:rPr>
-          <w:ins w:id="121" w:author="Christoph Scheffel" w:date="2021-12-15T13:31:00Z"/>
-          <w:rFonts w:ascii="Times New Roman" w:hAnsi="Times New Roman" w:cs="Times New Roman"/>
-          <w:lang w:val="de-DE"/>
-        </w:rPr>
-      </w:pPr>
-      <w:ins w:id="122" w:author="Christoph Scheffel" w:date="2021-12-15T13:31:00Z">
+          <w:ins w:id="72" w:author="Christoph Scheffel" w:date="2021-12-15T13:31:00Z"/>
+          <w:rFonts w:ascii="Times New Roman" w:hAnsi="Times New Roman" w:cs="Times New Roman"/>
+          <w:lang w:val="de-DE"/>
+        </w:rPr>
+      </w:pPr>
+      <w:ins w:id="73" w:author="Christoph Scheffel" w:date="2021-12-15T13:31:00Z">
         <w:r>
           <w:rPr>
             <w:rFonts w:ascii="Times New Roman" w:hAnsi="Times New Roman" w:cs="Times New Roman"/>
@@ -2428,16 +2512,32 @@
           <w:t xml:space="preserve">Im zweiten Teil sollen die Strategien miteinander verglichen werden. </w:t>
         </w:r>
       </w:ins>
-      <w:ins w:id="123" w:author="Christoph Scheffel" w:date="2021-12-15T13:48:00Z">
-        <w:r>
-          <w:rPr>
-            <w:rFonts w:ascii="Times New Roman" w:hAnsi="Times New Roman" w:cs="Times New Roman"/>
-            <w:lang w:val="de-DE"/>
-          </w:rPr>
-          <w:t xml:space="preserve">Während dieses Effort Discountings werden jeweils zwei </w:t>
-        </w:r>
-      </w:ins>
-      <w:ins w:id="124" w:author="Christoph Scheffel" w:date="2021-12-15T13:49:00Z">
+      <w:ins w:id="74" w:author="Christoph Scheffel" w:date="2021-12-15T13:48:00Z">
+        <w:r>
+          <w:rPr>
+            <w:rFonts w:ascii="Times New Roman" w:hAnsi="Times New Roman" w:cs="Times New Roman"/>
+            <w:lang w:val="de-DE"/>
+          </w:rPr>
+          <w:t xml:space="preserve">Während dieses Effort </w:t>
+        </w:r>
+        <w:proofErr w:type="spellStart"/>
+        <w:r>
+          <w:rPr>
+            <w:rFonts w:ascii="Times New Roman" w:hAnsi="Times New Roman" w:cs="Times New Roman"/>
+            <w:lang w:val="de-DE"/>
+          </w:rPr>
+          <w:t>Discountings</w:t>
+        </w:r>
+        <w:proofErr w:type="spellEnd"/>
+        <w:r>
+          <w:rPr>
+            <w:rFonts w:ascii="Times New Roman" w:hAnsi="Times New Roman" w:cs="Times New Roman"/>
+            <w:lang w:val="de-DE"/>
+          </w:rPr>
+          <w:t xml:space="preserve"> werden jeweils zwei </w:t>
+        </w:r>
+      </w:ins>
+      <w:ins w:id="75" w:author="Christoph Scheffel" w:date="2021-12-15T13:49:00Z">
         <w:r>
           <w:rPr>
             <w:rFonts w:ascii="Times New Roman" w:hAnsi="Times New Roman" w:cs="Times New Roman"/>
@@ -2453,7 +2553,7 @@
           <w:t xml:space="preserve">Frage gestellt, ob die Person lieber Level A für einen bestimmten Geldbetrag wiederholen möchte, oder Level B für einen anderen Geldbetrag. </w:t>
         </w:r>
       </w:ins>
-      <w:ins w:id="125" w:author="Christoph Scheffel" w:date="2021-12-15T13:50:00Z">
+      <w:ins w:id="76" w:author="Christoph Scheffel" w:date="2021-12-15T13:50:00Z">
         <w:r>
           <w:rPr>
             <w:rFonts w:ascii="Times New Roman" w:hAnsi="Times New Roman" w:cs="Times New Roman"/>
@@ -2462,7 +2562,7 @@
           <w:t xml:space="preserve">Die Versuchspersonen </w:t>
         </w:r>
       </w:ins>
-      <w:ins w:id="126" w:author="Christoph Scheffel" w:date="2021-12-15T13:51:00Z">
+      <w:ins w:id="77" w:author="Christoph Scheffel" w:date="2021-12-15T13:51:00Z">
         <w:r>
           <w:rPr>
             <w:rFonts w:ascii="Times New Roman" w:hAnsi="Times New Roman" w:cs="Times New Roman"/>
@@ -2471,7 +2571,7 @@
           <w:t xml:space="preserve">sollen dabei </w:t>
         </w:r>
       </w:ins>
-      <w:ins w:id="127" w:author="Christoph Scheffel" w:date="2021-12-15T13:50:00Z">
+      <w:ins w:id="78" w:author="Christoph Scheffel" w:date="2021-12-15T13:50:00Z">
         <w:r>
           <w:rPr>
             <w:rFonts w:ascii="Times New Roman" w:hAnsi="Times New Roman" w:cs="Times New Roman"/>
@@ -2480,16 +2580,24 @@
           <w:t>„die Entscheidung</w:t>
         </w:r>
       </w:ins>
-      <w:ins w:id="128" w:author="Christoph Scheffel" w:date="2021-12-15T13:51:00Z">
-        <w:r>
-          <w:rPr>
-            <w:rFonts w:ascii="Times New Roman" w:hAnsi="Times New Roman" w:cs="Times New Roman"/>
-            <w:lang w:val="de-DE"/>
-          </w:rPr>
-          <w:t xml:space="preserve"> so realistisch wie möglich treffen – so als ob die beiden Optionen in diesem Moment wirklich ausschlaggebend für den nächsten Durchgang wären“</w:t>
-        </w:r>
-      </w:ins>
-      <w:ins w:id="129" w:author="Christoph Scheffel" w:date="2021-12-15T13:52:00Z">
+      <w:ins w:id="79" w:author="Christoph Scheffel" w:date="2021-12-15T13:51:00Z">
+        <w:r>
+          <w:rPr>
+            <w:rFonts w:ascii="Times New Roman" w:hAnsi="Times New Roman" w:cs="Times New Roman"/>
+            <w:lang w:val="de-DE"/>
+          </w:rPr>
+          <w:t xml:space="preserve"> so realistisch wie möglich treffen – so als ob die beiden Optionen in diesem Moment wirklich ausschlaggebend für den nächsten </w:t>
+        </w:r>
+        <w:r>
+          <w:rPr>
+            <w:rFonts w:ascii="Times New Roman" w:hAnsi="Times New Roman" w:cs="Times New Roman"/>
+            <w:lang w:val="de-DE"/>
+          </w:rPr>
+          <w:lastRenderedPageBreak/>
+          <w:t>Durchgang wären“</w:t>
+        </w:r>
+      </w:ins>
+      <w:ins w:id="80" w:author="Christoph Scheffel" w:date="2021-12-15T13:52:00Z">
         <w:r>
           <w:rPr>
             <w:rFonts w:ascii="Times New Roman" w:hAnsi="Times New Roman" w:cs="Times New Roman"/>
@@ -2498,7 +2606,7 @@
           <w:t>. Um dies zu gewährleisten wird am Ende eine zufällige Entscheidung ausgewählt und das entsprechende Level durchgeführt.</w:t>
         </w:r>
       </w:ins>
-      <w:ins w:id="130" w:author="Christoph Scheffel" w:date="2021-12-15T13:51:00Z">
+      <w:ins w:id="81" w:author="Christoph Scheffel" w:date="2021-12-15T13:51:00Z">
         <w:r>
           <w:rPr>
             <w:rFonts w:ascii="Times New Roman" w:hAnsi="Times New Roman" w:cs="Times New Roman"/>
@@ -2507,7 +2615,7 @@
           <w:t xml:space="preserve"> </w:t>
         </w:r>
       </w:ins>
-      <w:ins w:id="131" w:author="Christoph Scheffel" w:date="2021-12-15T13:50:00Z">
+      <w:ins w:id="82" w:author="Christoph Scheffel" w:date="2021-12-15T13:50:00Z">
         <w:r>
           <w:rPr>
             <w:rFonts w:ascii="Times New Roman" w:hAnsi="Times New Roman" w:cs="Times New Roman"/>
@@ -2516,7 +2624,7 @@
           <w:t xml:space="preserve"> </w:t>
         </w:r>
       </w:ins>
-      <w:ins w:id="132" w:author="Christoph Scheffel" w:date="2021-12-15T13:49:00Z">
+      <w:ins w:id="83" w:author="Christoph Scheffel" w:date="2021-12-15T13:49:00Z">
         <w:r>
           <w:rPr>
             <w:rFonts w:ascii="Times New Roman" w:hAnsi="Times New Roman" w:cs="Times New Roman"/>
@@ -2525,7 +2633,7 @@
           <w:t xml:space="preserve">Je nach Antwortverhalten werden die Geldbeträge in einem iterativen Verfahren schrittweise angepasst. </w:t>
         </w:r>
       </w:ins>
-      <w:ins w:id="133" w:author="Christoph Scheffel" w:date="2021-12-15T13:50:00Z">
+      <w:ins w:id="84" w:author="Christoph Scheffel" w:date="2021-12-15T13:50:00Z">
         <w:r>
           <w:rPr>
             <w:rFonts w:ascii="Times New Roman" w:hAnsi="Times New Roman" w:cs="Times New Roman"/>
@@ -2534,7 +2642,7 @@
           <w:t xml:space="preserve">Dieses Prozedere wird solang wiederholt, bis alle vier Level miteinander verglichen wurden. </w:t>
         </w:r>
       </w:ins>
-      <w:ins w:id="134" w:author="Christoph Scheffel" w:date="2021-12-15T13:31:00Z">
+      <w:ins w:id="85" w:author="Christoph Scheffel" w:date="2021-12-15T13:31:00Z">
         <w:r>
           <w:rPr>
             <w:rFonts w:ascii="Times New Roman" w:hAnsi="Times New Roman" w:cs="Times New Roman"/>
@@ -2548,15 +2656,15 @@
       <w:pPr>
         <w:jc w:val="both"/>
         <w:rPr>
-          <w:ins w:id="135" w:author="Christoph Scheffel" w:date="2021-12-15T11:17:00Z"/>
-          <w:rFonts w:ascii="Times New Roman" w:hAnsi="Times New Roman" w:cs="Times New Roman"/>
-          <w:lang w:val="de-DE"/>
-        </w:rPr>
-        <w:pPrChange w:id="136" w:author="Christoph Scheffel" w:date="2021-12-15T09:28:00Z">
+          <w:ins w:id="86" w:author="Christoph Scheffel" w:date="2021-12-15T11:17:00Z"/>
+          <w:rFonts w:ascii="Times New Roman" w:hAnsi="Times New Roman" w:cs="Times New Roman"/>
+          <w:lang w:val="de-DE"/>
+        </w:rPr>
+        <w:pPrChange w:id="87" w:author="Christoph Scheffel" w:date="2021-12-15T09:28:00Z">
           <w:pPr/>
         </w:pPrChange>
       </w:pPr>
-      <w:ins w:id="137" w:author="Christoph Scheffel" w:date="2021-12-15T11:17:00Z">
+      <w:ins w:id="88" w:author="Christoph Scheffel" w:date="2021-12-15T11:17:00Z">
         <w:r>
           <w:rPr>
             <w:rFonts w:ascii="Times New Roman" w:hAnsi="Times New Roman" w:cs="Times New Roman"/>
@@ -2570,7 +2678,845 @@
       <w:pPr>
         <w:jc w:val="both"/>
         <w:rPr>
-          <w:ins w:id="138" w:author="Christoph Scheffel" w:date="2021-12-15T14:47:00Z"/>
+          <w:ins w:id="89" w:author="Christoph Scheffel" w:date="2021-12-15T14:47:00Z"/>
+          <w:rFonts w:ascii="Times New Roman" w:hAnsi="Times New Roman" w:cs="Times New Roman"/>
+          <w:lang w:val="de-DE"/>
+        </w:rPr>
+        <w:pPrChange w:id="90" w:author="Christoph Scheffel" w:date="2021-12-15T09:28:00Z">
+          <w:pPr/>
+        </w:pPrChange>
+      </w:pPr>
+      <w:ins w:id="91" w:author="Christoph Scheffel" w:date="2021-12-15T13:55:00Z">
+        <w:r>
+          <w:rPr>
+            <w:rFonts w:ascii="Times New Roman" w:hAnsi="Times New Roman" w:cs="Times New Roman"/>
+            <w:lang w:val="de-DE"/>
+          </w:rPr>
+          <w:t xml:space="preserve">Der zweite Labortermin findet exakt eine Woche nach dem ersten Termin statt. Zuerst wird erneut der Probandencode gebildet und mit den bisherigen Codes verglichen, so dass eine Zuordnung aller Datenpunkte zueinander gewährleistet ist. </w:t>
+        </w:r>
+      </w:ins>
+      <w:ins w:id="92" w:author="Christoph Scheffel" w:date="2021-12-15T13:56:00Z">
+        <w:r>
+          <w:rPr>
+            <w:rFonts w:ascii="Times New Roman" w:hAnsi="Times New Roman" w:cs="Times New Roman"/>
+            <w:lang w:val="de-DE"/>
+          </w:rPr>
+          <w:t>Anschließend wird</w:t>
+        </w:r>
+      </w:ins>
+      <w:ins w:id="93" w:author="Christoph Scheffel" w:date="2021-12-15T13:57:00Z">
+        <w:r>
+          <w:rPr>
+            <w:rFonts w:ascii="Times New Roman" w:hAnsi="Times New Roman" w:cs="Times New Roman"/>
+            <w:lang w:val="de-DE"/>
+          </w:rPr>
+          <w:t xml:space="preserve"> das Vorgehen zum zweiten Labortermin durch den Versuchsleiter erklärt. Die Versuchspersonen lesen</w:t>
+        </w:r>
+      </w:ins>
+      <w:ins w:id="94" w:author="Christoph Scheffel" w:date="2021-12-15T13:56:00Z">
+        <w:r>
+          <w:rPr>
+            <w:rFonts w:ascii="Times New Roman" w:hAnsi="Times New Roman" w:cs="Times New Roman"/>
+            <w:lang w:val="de-DE"/>
+          </w:rPr>
+          <w:t xml:space="preserve"> die Einwilligungserklärung zur Teilnahme am zweiten Labortermin</w:t>
+        </w:r>
+      </w:ins>
+      <w:ins w:id="95" w:author="Christoph Scheffel" w:date="2021-12-15T13:58:00Z">
+        <w:r>
+          <w:rPr>
+            <w:rFonts w:ascii="Times New Roman" w:hAnsi="Times New Roman" w:cs="Times New Roman"/>
+            <w:lang w:val="de-DE"/>
+          </w:rPr>
+          <w:t>, können Fragen äußern und</w:t>
+        </w:r>
+      </w:ins>
+      <w:ins w:id="96" w:author="Christoph Scheffel" w:date="2021-12-15T13:56:00Z">
+        <w:r>
+          <w:rPr>
+            <w:rFonts w:ascii="Times New Roman" w:hAnsi="Times New Roman" w:cs="Times New Roman"/>
+            <w:lang w:val="de-DE"/>
+          </w:rPr>
+          <w:t xml:space="preserve"> unterzeichnen dann das Dokument. </w:t>
+        </w:r>
+      </w:ins>
+      <w:ins w:id="97" w:author="Christoph Scheffel" w:date="2021-12-15T13:58:00Z">
+        <w:r>
+          <w:rPr>
+            <w:rFonts w:ascii="Times New Roman" w:hAnsi="Times New Roman" w:cs="Times New Roman"/>
+            <w:lang w:val="de-DE"/>
+          </w:rPr>
+          <w:t>Nun werden</w:t>
+        </w:r>
+      </w:ins>
+      <w:del w:id="98" w:author="Christoph Scheffel" w:date="2021-12-15T13:58:00Z">
+        <w:r>
+          <w:rPr>
+            <w:rFonts w:ascii="Times New Roman" w:hAnsi="Times New Roman" w:cs="Times New Roman"/>
+            <w:lang w:val="de-DE"/>
+          </w:rPr>
+          <w:delText>Es werden nun</w:delText>
+        </w:r>
+      </w:del>
+      <w:r>
+        <w:rPr>
+          <w:rFonts w:ascii="Times New Roman" w:hAnsi="Times New Roman" w:cs="Times New Roman"/>
+          <w:lang w:val="de-DE"/>
+        </w:rPr>
+        <w:t xml:space="preserve"> zunächst die Instruktionen für die jeweiligen Strategien („Ablenken“, „Distanzieren“ und „Unterdrücken“ – sowie die Vergleichsbedingung „Anschauen“) </w:t>
+      </w:r>
+      <w:del w:id="99" w:author="Christoph Scheffel" w:date="2021-12-15T13:58:00Z">
+        <w:r>
+          <w:rPr>
+            <w:rFonts w:ascii="Times New Roman" w:hAnsi="Times New Roman" w:cs="Times New Roman"/>
+            <w:lang w:val="de-DE"/>
+          </w:rPr>
+          <w:delText>präsentiert</w:delText>
+        </w:r>
+      </w:del>
+      <w:ins w:id="100" w:author="Christoph Scheffel" w:date="2021-12-15T13:58:00Z">
+        <w:r>
+          <w:rPr>
+            <w:rFonts w:ascii="Times New Roman" w:hAnsi="Times New Roman" w:cs="Times New Roman"/>
+            <w:lang w:val="de-DE"/>
+          </w:rPr>
+          <w:t>zum Durchlesen bereitgelegt.</w:t>
+        </w:r>
+      </w:ins>
+      <w:ins w:id="101" w:author="Christoph Scheffel" w:date="2021-12-15T14:55:00Z">
+        <w:r>
+          <w:rPr>
+            <w:rFonts w:ascii="Times New Roman" w:hAnsi="Times New Roman" w:cs="Times New Roman"/>
+            <w:lang w:val="de-DE"/>
+          </w:rPr>
+          <w:t xml:space="preserve"> Bei der Strategie „Anschauen“ sollen die Bilder betrachtet werden und eventuell aufkommende Emotionen sollen natürlich verlaufen.</w:t>
+        </w:r>
+      </w:ins>
+      <w:ins w:id="102" w:author="Christoph Scheffel" w:date="2021-12-15T14:56:00Z">
+        <w:r>
+          <w:rPr>
+            <w:rFonts w:ascii="Times New Roman" w:hAnsi="Times New Roman" w:cs="Times New Roman"/>
+            <w:lang w:val="de-DE"/>
+          </w:rPr>
+          <w:t xml:space="preserve"> Bei der Strategie „Ablenken“ sollen die Probanden das Bild betrachten, währenddessen aber an eine geometrische Figur oder eine Alltagstätigkeit (z.B. Zähne putzen) denken.  Bei der Strategie „Distanzieren“ sollen die Probanden die Position eines neutralen, nicht involvierten Beobachters einnehmen. Und bei der Strategie „Unterdrücken“ sollen die Probanden jeden aufkommenden emotionalen Gesichtsausdruck unterdrücken.</w:t>
+        </w:r>
+      </w:ins>
+      <w:ins w:id="103" w:author="Christoph Scheffel" w:date="2021-12-15T13:58:00Z">
+        <w:r>
+          <w:rPr>
+            <w:rFonts w:ascii="Times New Roman" w:hAnsi="Times New Roman" w:cs="Times New Roman"/>
+            <w:lang w:val="de-DE"/>
+          </w:rPr>
+          <w:t xml:space="preserve"> Die Versuchspersonen lesen diese Aufmerksam und können Verständnisfragen stellen. </w:t>
+        </w:r>
+      </w:ins>
+      <w:ins w:id="104" w:author="Christoph Scheffel" w:date="2021-12-15T14:44:00Z">
+        <w:r>
+          <w:rPr>
+            <w:rFonts w:ascii="Times New Roman" w:hAnsi="Times New Roman" w:cs="Times New Roman"/>
+            <w:lang w:val="de-DE"/>
+          </w:rPr>
+          <w:t xml:space="preserve">Es folgt ein kurzes Training in welchem die Versuchspersonen </w:t>
+        </w:r>
+      </w:ins>
+      <w:ins w:id="105" w:author="Christoph Scheffel" w:date="2021-12-15T14:46:00Z">
+        <w:r>
+          <w:rPr>
+            <w:rFonts w:ascii="Times New Roman" w:hAnsi="Times New Roman" w:cs="Times New Roman"/>
+            <w:lang w:val="de-DE"/>
+          </w:rPr>
+          <w:t>alle Strategien kennenlernen. Sie schauen dabei negative Bilder an und probieren verschiedene Möglichkeiten aus, die Strategien anzuwenden.</w:t>
+        </w:r>
+      </w:ins>
+      <w:del w:id="106" w:author="Christoph Scheffel" w:date="2021-12-15T14:47:00Z">
+        <w:r>
+          <w:rPr>
+            <w:rFonts w:ascii="Times New Roman" w:hAnsi="Times New Roman" w:cs="Times New Roman"/>
+            <w:lang w:val="de-DE"/>
+          </w:rPr>
+          <w:delText>.</w:delText>
+        </w:r>
+      </w:del>
+      <w:ins w:id="107" w:author="Christoph Scheffel" w:date="2021-12-15T14:47:00Z">
+        <w:r>
+          <w:rPr>
+            <w:rFonts w:ascii="Times New Roman" w:hAnsi="Times New Roman" w:cs="Times New Roman"/>
+            <w:lang w:val="de-DE"/>
+          </w:rPr>
+          <w:t xml:space="preserve"> Im Anschluss fragt der Versuchsleiter erneut nach der korrekten Anwendung der Strategien.</w:t>
+        </w:r>
+      </w:ins>
+    </w:p>
+    <w:p>
+      <w:pPr>
+        <w:jc w:val="both"/>
+        <w:rPr>
+          <w:ins w:id="108" w:author="Christoph Scheffel" w:date="2021-12-15T14:51:00Z"/>
+          <w:rFonts w:ascii="Times New Roman" w:hAnsi="Times New Roman" w:cs="Times New Roman"/>
+          <w:lang w:val="de-DE"/>
+        </w:rPr>
+        <w:pPrChange w:id="109" w:author="Christoph Scheffel" w:date="2021-12-15T09:28:00Z">
+          <w:pPr/>
+        </w:pPrChange>
+      </w:pPr>
+      <w:ins w:id="110" w:author="Christoph Scheffel" w:date="2021-12-15T14:47:00Z">
+        <w:r>
+          <w:rPr>
+            <w:rFonts w:ascii="Times New Roman" w:hAnsi="Times New Roman" w:cs="Times New Roman"/>
+            <w:lang w:val="de-DE"/>
+          </w:rPr>
+          <w:t xml:space="preserve">Nun erfolgt </w:t>
+        </w:r>
+      </w:ins>
+      <w:ins w:id="111" w:author="Christoph Scheffel" w:date="2021-12-15T15:08:00Z">
+        <w:r>
+          <w:rPr>
+            <w:rFonts w:ascii="Times New Roman" w:hAnsi="Times New Roman" w:cs="Times New Roman"/>
+            <w:lang w:val="de-DE"/>
+          </w:rPr>
+          <w:t xml:space="preserve">die Vorbereitung für die physiologische Messung der Muskelaktivität in der Region des </w:t>
+        </w:r>
+      </w:ins>
+      <w:proofErr w:type="spellStart"/>
+      <w:ins w:id="112" w:author="Christoph Scheffel" w:date="2021-12-15T15:09:00Z">
+        <w:r>
+          <w:rPr>
+            <w:rFonts w:ascii="Times New Roman" w:hAnsi="Times New Roman" w:cs="Times New Roman"/>
+            <w:i/>
+            <w:lang w:val="de-DE"/>
+          </w:rPr>
+          <w:t>Corrugator</w:t>
+        </w:r>
+        <w:proofErr w:type="spellEnd"/>
+        <w:r>
+          <w:rPr>
+            <w:rFonts w:ascii="Times New Roman" w:hAnsi="Times New Roman" w:cs="Times New Roman"/>
+            <w:i/>
+            <w:lang w:val="de-DE"/>
+          </w:rPr>
+          <w:t xml:space="preserve"> </w:t>
+        </w:r>
+        <w:proofErr w:type="spellStart"/>
+        <w:r>
+          <w:rPr>
+            <w:rFonts w:ascii="Times New Roman" w:hAnsi="Times New Roman" w:cs="Times New Roman"/>
+            <w:i/>
+            <w:lang w:val="de-DE"/>
+          </w:rPr>
+          <w:t>Supercilii</w:t>
+        </w:r>
+        <w:proofErr w:type="spellEnd"/>
+        <w:r>
+          <w:rPr>
+            <w:rFonts w:ascii="Times New Roman" w:hAnsi="Times New Roman" w:cs="Times New Roman"/>
+            <w:i/>
+            <w:lang w:val="de-DE"/>
+          </w:rPr>
+          <w:t xml:space="preserve"> </w:t>
+        </w:r>
+        <w:r>
+          <w:rPr>
+            <w:rFonts w:ascii="Times New Roman" w:hAnsi="Times New Roman" w:cs="Times New Roman"/>
+            <w:lang w:val="de-DE"/>
+          </w:rPr>
+          <w:t xml:space="preserve">und des </w:t>
+        </w:r>
+        <w:proofErr w:type="spellStart"/>
+        <w:r>
+          <w:rPr>
+            <w:rFonts w:ascii="Times New Roman" w:hAnsi="Times New Roman" w:cs="Times New Roman"/>
+            <w:i/>
+            <w:lang w:val="de-DE"/>
+          </w:rPr>
+          <w:t>Levators</w:t>
+        </w:r>
+        <w:proofErr w:type="spellEnd"/>
+        <w:r>
+          <w:rPr>
+            <w:rFonts w:ascii="Times New Roman" w:hAnsi="Times New Roman" w:cs="Times New Roman"/>
+            <w:lang w:val="de-DE"/>
+          </w:rPr>
+          <w:t xml:space="preserve">. </w:t>
+        </w:r>
+        <w:r>
+          <w:rPr>
+            <w:rFonts w:ascii="Times New Roman" w:hAnsi="Times New Roman" w:cs="Times New Roman"/>
+            <w:lang w:val="de-DE"/>
+          </w:rPr>
+          <w:t xml:space="preserve">Die Haut in diesem Bereich wird mit einer </w:t>
+        </w:r>
+        <w:proofErr w:type="spellStart"/>
+        <w:r>
+          <w:rPr>
+            <w:rFonts w:ascii="Times New Roman" w:hAnsi="Times New Roman" w:cs="Times New Roman"/>
+            <w:lang w:val="de-DE"/>
+          </w:rPr>
+          <w:t>abrasiven</w:t>
+        </w:r>
+        <w:proofErr w:type="spellEnd"/>
+        <w:r>
+          <w:rPr>
+            <w:rFonts w:ascii="Times New Roman" w:hAnsi="Times New Roman" w:cs="Times New Roman"/>
+            <w:lang w:val="de-DE"/>
+          </w:rPr>
+          <w:t xml:space="preserve"> Paste und Alkohol vorbehandelt. </w:t>
+        </w:r>
+      </w:ins>
+      <w:ins w:id="113" w:author="Christoph Scheffel" w:date="2021-12-15T15:10:00Z">
+        <w:r>
+          <w:rPr>
+            <w:rFonts w:ascii="Times New Roman" w:hAnsi="Times New Roman" w:cs="Times New Roman"/>
+            <w:lang w:val="de-DE"/>
+          </w:rPr>
+          <w:t xml:space="preserve">Die Messaufnehmer werden auf der Haut aufgebracht. Für eine verbesserte Leitfähigkeit wird </w:t>
+        </w:r>
+      </w:ins>
+      <w:ins w:id="114" w:author="Christoph Scheffel" w:date="2021-12-15T15:11:00Z">
+        <w:r>
+          <w:rPr>
+            <w:rFonts w:ascii="Times New Roman" w:hAnsi="Times New Roman" w:cs="Times New Roman"/>
+            <w:lang w:val="de-DE"/>
+          </w:rPr>
+          <w:t xml:space="preserve">der Raum zwischen Haut und Messaufnehmer mit </w:t>
+        </w:r>
+      </w:ins>
+      <w:ins w:id="115" w:author="Christoph Scheffel" w:date="2021-12-15T15:10:00Z">
+        <w:r>
+          <w:rPr>
+            <w:rFonts w:ascii="Times New Roman" w:hAnsi="Times New Roman" w:cs="Times New Roman"/>
+            <w:lang w:val="de-DE"/>
+          </w:rPr>
+          <w:t xml:space="preserve">Elektrolytgel </w:t>
+        </w:r>
+      </w:ins>
+      <w:ins w:id="116" w:author="Christoph Scheffel" w:date="2021-12-15T15:11:00Z">
+        <w:r>
+          <w:rPr>
+            <w:rFonts w:ascii="Times New Roman" w:hAnsi="Times New Roman" w:cs="Times New Roman"/>
+            <w:lang w:val="de-DE"/>
+          </w:rPr>
+          <w:t>aufgefüllt. Anschließend wird die Funktionsfähigkeit überprüft. Das Prozedere nimmt ca. 10 min in Anspruch.</w:t>
+        </w:r>
+      </w:ins>
+    </w:p>
+    <w:p>
+      <w:pPr>
+        <w:jc w:val="both"/>
+        <w:rPr>
+          <w:rFonts w:ascii="Times New Roman" w:hAnsi="Times New Roman" w:cs="Times New Roman"/>
+          <w:lang w:val="de-DE"/>
+        </w:rPr>
+        <w:pPrChange w:id="117" w:author="Christoph Scheffel" w:date="2021-12-15T09:28:00Z">
+          <w:pPr/>
+        </w:pPrChange>
+      </w:pPr>
+      <w:del w:id="118" w:author="Christoph Scheffel" w:date="2021-12-16T09:49:00Z">
+        <w:r>
+          <w:rPr>
+            <w:rFonts w:ascii="Times New Roman" w:hAnsi="Times New Roman" w:cs="Times New Roman"/>
+            <w:lang w:val="de-DE"/>
+          </w:rPr>
+          <w:delText xml:space="preserve"> Anschließend betrachten die Probanden neutrale und negative Bilde</w:delText>
+        </w:r>
+      </w:del>
+      <w:ins w:id="119" w:author="Christoph Scheffel" w:date="2021-12-16T09:49:00Z">
+        <w:r>
+          <w:rPr>
+            <w:rFonts w:ascii="Times New Roman" w:hAnsi="Times New Roman" w:cs="Times New Roman"/>
+            <w:lang w:val="de-DE"/>
+          </w:rPr>
+          <w:t>Im Anschluss folgt das eigentliche Emotionsregulationsexperiment. Probanden betrachten dabei neutrale und negative Bilde</w:t>
+        </w:r>
+      </w:ins>
+      <w:r>
+        <w:rPr>
+          <w:rFonts w:ascii="Times New Roman" w:hAnsi="Times New Roman" w:cs="Times New Roman"/>
+          <w:lang w:val="de-DE"/>
+        </w:rPr>
+        <w:t>r. Zunächst erfolgt das „Anschauen“ neutraler und negativer Bilder</w:t>
+      </w:r>
+      <w:r>
+        <w:rPr>
+          <w:rFonts w:ascii="Times New Roman" w:hAnsi="Times New Roman" w:cs="Times New Roman"/>
+          <w:lang w:val="de-DE"/>
+        </w:rPr>
+        <w:t xml:space="preserve"> in jeweils zwei Blöcken</w:t>
+      </w:r>
+      <w:r>
+        <w:rPr>
+          <w:rFonts w:ascii="Times New Roman" w:hAnsi="Times New Roman" w:cs="Times New Roman"/>
+          <w:lang w:val="de-DE"/>
+        </w:rPr>
+        <w:t>.</w:t>
+      </w:r>
+      <w:r>
+        <w:rPr>
+          <w:rFonts w:ascii="Times New Roman" w:hAnsi="Times New Roman" w:cs="Times New Roman"/>
+          <w:lang w:val="de-DE"/>
+        </w:rPr>
+        <w:t xml:space="preserve"> Dabei sollen die Bilder betrachtet werden und eventuell aufkommende Emotionen sollen natürlich aufkommen und abklingen.</w:t>
+      </w:r>
+      <w:r>
+        <w:rPr>
+          <w:rFonts w:ascii="Times New Roman" w:hAnsi="Times New Roman" w:cs="Times New Roman"/>
+          <w:lang w:val="de-DE"/>
+        </w:rPr>
+        <w:t xml:space="preserve"> Anschließend werden randomisiert die drei Strategien „Ablenken“, „Distanzieren“ und „Unterdrücken“</w:t>
+      </w:r>
+      <w:r>
+        <w:rPr>
+          <w:rFonts w:ascii="Times New Roman" w:hAnsi="Times New Roman" w:cs="Times New Roman"/>
+          <w:lang w:val="de-DE"/>
+        </w:rPr>
+        <w:t>, ebenfalls in Blöcken,</w:t>
+      </w:r>
+      <w:r>
+        <w:rPr>
+          <w:rFonts w:ascii="Times New Roman" w:hAnsi="Times New Roman" w:cs="Times New Roman"/>
+          <w:lang w:val="de-DE"/>
+        </w:rPr>
+        <w:t xml:space="preserve"> angewendet. </w:t>
+      </w:r>
+      <w:r>
+        <w:rPr>
+          <w:rFonts w:ascii="Times New Roman" w:hAnsi="Times New Roman" w:cs="Times New Roman"/>
+          <w:lang w:val="de-DE"/>
+        </w:rPr>
+        <w:t>Bei</w:t>
+      </w:r>
+      <w:r>
+        <w:rPr>
+          <w:rFonts w:ascii="Times New Roman" w:hAnsi="Times New Roman" w:cs="Times New Roman"/>
+          <w:lang w:val="de-DE"/>
+        </w:rPr>
+        <w:t xml:space="preserve"> der Strategie </w:t>
+      </w:r>
+      <w:r>
+        <w:rPr>
+          <w:rFonts w:ascii="Times New Roman" w:hAnsi="Times New Roman" w:cs="Times New Roman"/>
+          <w:lang w:val="de-DE"/>
+        </w:rPr>
+        <w:t>„Ablenken“</w:t>
+      </w:r>
+      <w:r>
+        <w:rPr>
+          <w:rFonts w:ascii="Times New Roman" w:hAnsi="Times New Roman" w:cs="Times New Roman"/>
+          <w:lang w:val="de-DE"/>
+        </w:rPr>
+        <w:t xml:space="preserve"> sollen die Probanden das Bild betrachten, währenddessen aber an eine geometrische Figur oder eine Alltagstätigkeit (z.B. Zähne putzen) denken.  Bei der Strategie „Distanzieren“ sollen die Probanden die Position eines neutralen, nicht involvierten </w:t>
+      </w:r>
+      <w:r>
+        <w:rPr>
+          <w:rFonts w:ascii="Times New Roman" w:hAnsi="Times New Roman" w:cs="Times New Roman"/>
+          <w:lang w:val="de-DE"/>
+        </w:rPr>
+        <w:t xml:space="preserve">Beobachters einnehmen. Und bei der Strategie „Unterdrücken“ sollen die Probanden jeden aufkommenden emotionalen Gesichtsausdruck unterdrücken. </w:t>
+      </w:r>
+      <w:r>
+        <w:rPr>
+          <w:rFonts w:ascii="Times New Roman" w:hAnsi="Times New Roman" w:cs="Times New Roman"/>
+          <w:lang w:val="de-DE"/>
+        </w:rPr>
+        <w:t>Nach allen Blöcken wird das subjektive Arousal der Probanden und die subjektive geistige Anstrengung beim Anwenden der Strategien per Ratingskala erfragt.</w:t>
+      </w:r>
+      <w:ins w:id="120" w:author="Christoph Scheffel" w:date="2021-12-16T09:50:00Z">
+        <w:r>
+          <w:rPr>
+            <w:rFonts w:ascii="Times New Roman" w:hAnsi="Times New Roman" w:cs="Times New Roman"/>
+            <w:lang w:val="de-DE"/>
+          </w:rPr>
+          <w:t xml:space="preserve"> Während des gesamten Experimentes erfolgt außerdem die Erfassung der Muskelaktivität im Gesicht in den Regionen des </w:t>
+        </w:r>
+        <w:proofErr w:type="spellStart"/>
+        <w:r>
+          <w:rPr>
+            <w:rFonts w:ascii="Times New Roman" w:hAnsi="Times New Roman" w:cs="Times New Roman"/>
+            <w:i/>
+            <w:lang w:val="de-DE"/>
+          </w:rPr>
+          <w:t>Corrugator</w:t>
+        </w:r>
+        <w:proofErr w:type="spellEnd"/>
+        <w:r>
+          <w:rPr>
+            <w:rFonts w:ascii="Times New Roman" w:hAnsi="Times New Roman" w:cs="Times New Roman"/>
+            <w:i/>
+            <w:lang w:val="de-DE"/>
+          </w:rPr>
+          <w:t xml:space="preserve"> </w:t>
+        </w:r>
+        <w:proofErr w:type="spellStart"/>
+        <w:r>
+          <w:rPr>
+            <w:rFonts w:ascii="Times New Roman" w:hAnsi="Times New Roman" w:cs="Times New Roman"/>
+            <w:i/>
+            <w:lang w:val="de-DE"/>
+          </w:rPr>
+          <w:t>Supercilii</w:t>
+        </w:r>
+        <w:proofErr w:type="spellEnd"/>
+        <w:r>
+          <w:rPr>
+            <w:rFonts w:ascii="Times New Roman" w:hAnsi="Times New Roman" w:cs="Times New Roman"/>
+            <w:i/>
+            <w:lang w:val="de-DE"/>
+          </w:rPr>
+          <w:t xml:space="preserve"> </w:t>
+        </w:r>
+        <w:r>
+          <w:rPr>
+            <w:rFonts w:ascii="Times New Roman" w:hAnsi="Times New Roman" w:cs="Times New Roman"/>
+            <w:lang w:val="de-DE"/>
+          </w:rPr>
+          <w:t xml:space="preserve">und des </w:t>
+        </w:r>
+        <w:proofErr w:type="spellStart"/>
+        <w:r>
+          <w:rPr>
+            <w:rFonts w:ascii="Times New Roman" w:hAnsi="Times New Roman" w:cs="Times New Roman"/>
+            <w:i/>
+            <w:lang w:val="de-DE"/>
+          </w:rPr>
+          <w:t>Levators</w:t>
+        </w:r>
+        <w:proofErr w:type="spellEnd"/>
+        <w:r>
+          <w:rPr>
+            <w:rFonts w:ascii="Times New Roman" w:hAnsi="Times New Roman" w:cs="Times New Roman"/>
+            <w:lang w:val="de-DE"/>
+          </w:rPr>
+          <w:t xml:space="preserve">. </w:t>
+        </w:r>
+      </w:ins>
+    </w:p>
+    <w:p>
+      <w:pPr>
+        <w:jc w:val="both"/>
+        <w:rPr>
+          <w:rFonts w:ascii="Times New Roman" w:hAnsi="Times New Roman" w:cs="Times New Roman"/>
+          <w:lang w:val="de-DE"/>
+        </w:rPr>
+        <w:pPrChange w:id="121" w:author="Christoph Scheffel" w:date="2021-12-15T09:28:00Z">
+          <w:pPr/>
+        </w:pPrChange>
+      </w:pPr>
+      <w:r>
+        <w:rPr>
+          <w:rFonts w:ascii="Times New Roman" w:hAnsi="Times New Roman" w:cs="Times New Roman"/>
+          <w:lang w:val="de-DE"/>
+        </w:rPr>
+        <w:t>Im nächsten Teil des Experimentes werden die drei Strategien miteinander verglichen.</w:t>
+      </w:r>
+      <w:r>
+        <w:rPr>
+          <w:rFonts w:ascii="Times New Roman" w:hAnsi="Times New Roman" w:cs="Times New Roman"/>
+          <w:lang w:val="de-DE"/>
+        </w:rPr>
+        <w:t xml:space="preserve"> Dabei werden immer zwei Strategien gegenübergestellt und bekommen für beide Strategien einen bestimmten Geldbetrag geboten. Die Probanden sollen sich entscheiden, ob sie lieber Strategie A für Betrag X wählen würden, oder Strategie B für Betrag Y. Nach jeder Wahl werden die Beträge schrittweise in sechs Iterationen angepasst. Dieses Prozedere wird solang wiederholt, bis alle Strategien miteinander verglichen wurden.</w:t>
+      </w:r>
+      <w:r>
+        <w:rPr>
+          <w:rFonts w:ascii="Times New Roman" w:hAnsi="Times New Roman" w:cs="Times New Roman"/>
+          <w:lang w:val="de-DE"/>
+        </w:rPr>
+        <w:t xml:space="preserve"> Zum Schluss soll eine der drei Strategien noch einmal angewendet werden. Die Probanden entscheiden sich dabei frei für eine der Strategien. </w:t>
+      </w:r>
+    </w:p>
+    <w:p>
+      <w:pPr>
+        <w:jc w:val="both"/>
+        <w:rPr>
+          <w:rFonts w:ascii="Times New Roman" w:hAnsi="Times New Roman" w:cs="Times New Roman"/>
+          <w:lang w:val="de-DE"/>
+        </w:rPr>
+        <w:pPrChange w:id="122" w:author="Christoph Scheffel" w:date="2021-12-15T09:28:00Z">
+          <w:pPr/>
+        </w:pPrChange>
+      </w:pPr>
+      <w:r>
+        <w:rPr>
+          <w:rFonts w:ascii="Times New Roman" w:hAnsi="Times New Roman" w:cs="Times New Roman"/>
+          <w:lang w:val="de-DE"/>
+        </w:rPr>
+        <w:lastRenderedPageBreak/>
+        <w:t>Im Anschluss an das Experiment findet eine kurze, schriftliche Nachbefragung statt. Dabei wird erfragt, ob Sie sich an die Strategien gehalten haben und aus welchem Grund sie sich für die entsprechende Strategie im letzten Teil des Experimentes entschieden haben.</w:t>
+      </w:r>
+      <w:r>
+        <w:rPr>
+          <w:rFonts w:ascii="Times New Roman" w:hAnsi="Times New Roman" w:cs="Times New Roman"/>
+          <w:lang w:val="de-DE"/>
+        </w:rPr>
+        <w:t xml:space="preserve"> Das gesamte Experiment wird für die Versuchspersonen ca. eine Stunde Zeitaufwand in Anspruch nehmen.</w:t>
+      </w:r>
+    </w:p>
+    <w:p>
+      <w:pPr>
+        <w:rPr>
+          <w:rFonts w:ascii="Times New Roman" w:hAnsi="Times New Roman" w:cs="Times New Roman"/>
+          <w:b/>
+          <w:lang w:val="de-DE"/>
+        </w:rPr>
+      </w:pPr>
+      <w:r>
+        <w:rPr>
+          <w:rFonts w:ascii="Times New Roman" w:hAnsi="Times New Roman" w:cs="Times New Roman"/>
+          <w:b/>
+          <w:lang w:val="de-DE"/>
+        </w:rPr>
+        <w:t>Belastungen / Risiken / Nebenwirkungen</w:t>
+      </w:r>
+      <w:r>
+        <w:rPr>
+          <w:rFonts w:ascii="Times New Roman" w:hAnsi="Times New Roman" w:cs="Times New Roman"/>
+          <w:b/>
+          <w:lang w:val="de-DE"/>
+        </w:rPr>
+        <w:t>:</w:t>
+      </w:r>
+    </w:p>
+    <w:p>
+      <w:pPr>
+        <w:jc w:val="both"/>
+        <w:rPr>
+          <w:rFonts w:ascii="Times New Roman" w:hAnsi="Times New Roman" w:cs="Times New Roman"/>
+          <w:lang w:val="de-DE"/>
+        </w:rPr>
+        <w:pPrChange w:id="123" w:author="Christoph Scheffel" w:date="2021-12-15T09:28:00Z">
+          <w:pPr/>
+        </w:pPrChange>
+      </w:pPr>
+      <w:ins w:id="124" w:author="Christoph Scheffel" w:date="2021-12-16T10:02:00Z">
+        <w:r>
+          <w:rPr>
+            <w:rFonts w:ascii="Times New Roman" w:hAnsi="Times New Roman" w:cs="Times New Roman"/>
+            <w:lang w:val="de-DE"/>
+          </w:rPr>
+          <w:t xml:space="preserve">Insgesamt </w:t>
+        </w:r>
+      </w:ins>
+      <w:del w:id="125" w:author="Christoph Scheffel" w:date="2021-12-16T10:03:00Z">
+        <w:r>
+          <w:rPr>
+            <w:rFonts w:ascii="Times New Roman" w:hAnsi="Times New Roman" w:cs="Times New Roman"/>
+            <w:lang w:val="de-DE"/>
+          </w:rPr>
+          <w:delText xml:space="preserve">Es </w:delText>
+        </w:r>
+      </w:del>
+      <w:r>
+        <w:rPr>
+          <w:rFonts w:ascii="Times New Roman" w:hAnsi="Times New Roman" w:cs="Times New Roman"/>
+          <w:lang w:val="de-DE"/>
+        </w:rPr>
+        <w:t>sind keine</w:t>
+      </w:r>
+      <w:ins w:id="126" w:author="Christoph Scheffel" w:date="2021-12-16T10:02:00Z">
+        <w:r>
+          <w:rPr>
+            <w:rFonts w:ascii="Times New Roman" w:hAnsi="Times New Roman" w:cs="Times New Roman"/>
+            <w:lang w:val="de-DE"/>
+          </w:rPr>
+          <w:t xml:space="preserve"> direkten</w:t>
+        </w:r>
+      </w:ins>
+      <w:r>
+        <w:rPr>
+          <w:rFonts w:ascii="Times New Roman" w:hAnsi="Times New Roman" w:cs="Times New Roman"/>
+          <w:lang w:val="de-DE"/>
+        </w:rPr>
+        <w:t xml:space="preserve"> Nebenwirkungen bekannt. </w:t>
+      </w:r>
+      <w:ins w:id="127" w:author="Christoph Scheffel" w:date="2021-12-16T10:03:00Z">
+        <w:r>
+          <w:rPr>
+            <w:rFonts w:ascii="Times New Roman" w:hAnsi="Times New Roman" w:cs="Times New Roman"/>
+            <w:lang w:val="de-DE"/>
+          </w:rPr>
+          <w:t xml:space="preserve">Die Bearbeitung beider Aufgaben am PC über den Zeitraum von jeweils einer Stunde kann ermüdend wirken. </w:t>
+        </w:r>
+      </w:ins>
+      <w:r>
+        <w:rPr>
+          <w:rFonts w:ascii="Times New Roman" w:hAnsi="Times New Roman" w:cs="Times New Roman"/>
+          <w:lang w:val="de-DE"/>
+        </w:rPr>
+        <w:t xml:space="preserve">Das Betrachten negativer Bilder kann zum Teil als unangenehm empfunden werden. </w:t>
+      </w:r>
+      <w:del w:id="128" w:author="Christoph Scheffel" w:date="2021-12-16T10:03:00Z">
+        <w:r>
+          <w:rPr>
+            <w:rFonts w:ascii="Times New Roman" w:hAnsi="Times New Roman" w:cs="Times New Roman"/>
+            <w:lang w:val="de-DE"/>
+          </w:rPr>
+          <w:delText>Die Bearbeitung einer Aufgabe am Computer und das Anwenden der Strategien könnte auf die Teilnehmenden gegen Ende des Versuchs ermüdend wirken.</w:delText>
+        </w:r>
+      </w:del>
+    </w:p>
+    <w:p>
+      <w:pPr>
+        <w:rPr>
+          <w:rFonts w:ascii="Times New Roman" w:hAnsi="Times New Roman" w:cs="Times New Roman"/>
+          <w:b/>
+          <w:lang w:val="de-DE"/>
+        </w:rPr>
+      </w:pPr>
+      <w:r>
+        <w:rPr>
+          <w:rFonts w:ascii="Times New Roman" w:hAnsi="Times New Roman" w:cs="Times New Roman"/>
+          <w:b/>
+          <w:lang w:val="de-DE"/>
+        </w:rPr>
+        <w:t>Nutzen</w:t>
+      </w:r>
+      <w:r>
+        <w:rPr>
+          <w:rFonts w:ascii="Times New Roman" w:hAnsi="Times New Roman" w:cs="Times New Roman"/>
+          <w:b/>
+          <w:lang w:val="de-DE"/>
+        </w:rPr>
+        <w:t>:</w:t>
+      </w:r>
+    </w:p>
+    <w:p>
+      <w:pPr>
+        <w:jc w:val="both"/>
+        <w:rPr>
+          <w:rFonts w:ascii="Times New Roman" w:hAnsi="Times New Roman" w:cs="Times New Roman"/>
+          <w:lang w:val="de-DE"/>
+        </w:rPr>
+        <w:pPrChange w:id="129" w:author="Christoph Scheffel" w:date="2021-12-15T09:28:00Z">
+          <w:pPr/>
+        </w:pPrChange>
+      </w:pPr>
+      <w:r>
+        <w:rPr>
+          <w:rFonts w:ascii="Times New Roman" w:hAnsi="Times New Roman" w:cs="Times New Roman"/>
+          <w:lang w:val="de-DE"/>
+        </w:rPr>
+        <w:t>Für die Versuchsteilnehmer besteht kein unmittelbarer Nutzen aus der Versuchsteilnahme. Für die Versuchsteilnahme besteht aber die Möglichkeit, Versuchspersonenstunden als Entschädigung zu bekommen.</w:t>
+      </w:r>
+    </w:p>
+    <w:p>
+      <w:pPr>
+        <w:jc w:val="both"/>
+        <w:rPr>
+          <w:rFonts w:ascii="Times New Roman" w:hAnsi="Times New Roman" w:cs="Times New Roman"/>
+          <w:lang w:val="de-DE"/>
+        </w:rPr>
+        <w:pPrChange w:id="130" w:author="Christoph Scheffel" w:date="2021-12-15T09:28:00Z">
+          <w:pPr/>
+        </w:pPrChange>
+      </w:pPr>
+      <w:r>
+        <w:rPr>
+          <w:rFonts w:ascii="Times New Roman" w:hAnsi="Times New Roman" w:cs="Times New Roman"/>
+          <w:lang w:val="de-DE"/>
+        </w:rPr>
+        <w:t>Die Studie dient also einem rein wissenschaftlichen Ziel und hat für die Probanden keinen diagnostischen oder therapeutischen Wert.</w:t>
+      </w:r>
+    </w:p>
+    <w:p>
+      <w:pPr>
+        <w:rPr>
+          <w:rFonts w:ascii="Times New Roman" w:hAnsi="Times New Roman" w:cs="Times New Roman"/>
+          <w:b/>
+          <w:lang w:val="de-DE"/>
+        </w:rPr>
+      </w:pPr>
+      <w:r>
+        <w:rPr>
+          <w:rFonts w:ascii="Times New Roman" w:hAnsi="Times New Roman" w:cs="Times New Roman"/>
+          <w:b/>
+          <w:lang w:val="de-DE"/>
+        </w:rPr>
+        <w:t>Unterbrechungs- / Abbruchkriterien</w:t>
+      </w:r>
+      <w:r>
+        <w:rPr>
+          <w:rFonts w:ascii="Times New Roman" w:hAnsi="Times New Roman" w:cs="Times New Roman"/>
+          <w:b/>
+          <w:lang w:val="de-DE"/>
+        </w:rPr>
+        <w:t>:</w:t>
+      </w:r>
+    </w:p>
+    <w:p>
+      <w:pPr>
+        <w:jc w:val="both"/>
+        <w:rPr>
+          <w:ins w:id="131" w:author="Christoph Scheffel" w:date="2021-12-16T10:40:00Z"/>
+          <w:rFonts w:ascii="Times New Roman" w:hAnsi="Times New Roman" w:cs="Times New Roman"/>
+          <w:lang w:val="de-DE"/>
+        </w:rPr>
+        <w:pPrChange w:id="132" w:author="Christoph Scheffel" w:date="2021-12-15T09:28:00Z">
+          <w:pPr/>
+        </w:pPrChange>
+      </w:pPr>
+      <w:r>
+        <w:rPr>
+          <w:rFonts w:ascii="Times New Roman" w:hAnsi="Times New Roman" w:cs="Times New Roman"/>
+          <w:lang w:val="de-DE"/>
+        </w:rPr>
+        <w:t xml:space="preserve">Versuchsteilnehmer: </w:t>
+      </w:r>
+      <w:del w:id="133" w:author="Christoph Scheffel" w:date="2021-12-16T10:17:00Z">
+        <w:r>
+          <w:rPr>
+            <w:rFonts w:ascii="Times New Roman" w:hAnsi="Times New Roman" w:cs="Times New Roman"/>
+            <w:lang w:val="de-DE"/>
+          </w:rPr>
+          <w:delText>Da das Experiment online und selbstständig durchgeführt wird, gibt es keine Kriterien, nach denen ein Experimentator das Experiment unterbrechen oder abbrechen könnte. Allerdings können Versuchsteilnehmer jederzeit selbstständig die Bearbeitung des Experimentes abbrechen, sofern Sie sich unwohl fühlen</w:delText>
+        </w:r>
+        <w:r>
+          <w:rPr>
+            <w:rFonts w:ascii="Times New Roman" w:hAnsi="Times New Roman" w:cs="Times New Roman"/>
+            <w:lang w:val="de-DE"/>
+          </w:rPr>
+          <w:delText>.</w:delText>
+        </w:r>
+      </w:del>
+      <w:ins w:id="134" w:author="Christoph Scheffel" w:date="2021-12-16T10:17:00Z">
+        <w:r>
+          <w:rPr>
+            <w:rFonts w:ascii="Times New Roman" w:hAnsi="Times New Roman" w:cs="Times New Roman"/>
+            <w:lang w:val="de-DE"/>
+          </w:rPr>
+          <w:t>Während der Online-Fragebögen haben die Versuchspersonen jederzeit die Möglichkeit</w:t>
+        </w:r>
+      </w:ins>
+      <w:ins w:id="135" w:author="Christoph Scheffel" w:date="2021-12-16T10:30:00Z">
+        <w:r>
+          <w:rPr>
+            <w:rFonts w:ascii="Times New Roman" w:hAnsi="Times New Roman" w:cs="Times New Roman"/>
+            <w:lang w:val="de-DE"/>
+          </w:rPr>
+          <w:t xml:space="preserve">, das Experiment abzubrechen. Unvollständig erhobene Datensätze werden nicht ausgewertet. </w:t>
+        </w:r>
+      </w:ins>
+      <w:ins w:id="136" w:author="Christoph Scheffel" w:date="2021-12-16T10:38:00Z">
+        <w:r>
+          <w:rPr>
+            <w:rFonts w:ascii="Times New Roman" w:hAnsi="Times New Roman" w:cs="Times New Roman"/>
+            <w:lang w:val="de-DE"/>
+          </w:rPr>
+          <w:t xml:space="preserve">Unterbricht eine Person das Ausfüllen der Fragebögen, gelangt sie nicht zur Terminvereinbarung für die </w:t>
+        </w:r>
+      </w:ins>
+      <w:ins w:id="137" w:author="Christoph Scheffel" w:date="2021-12-16T10:39:00Z">
+        <w:r>
+          <w:rPr>
+            <w:rFonts w:ascii="Times New Roman" w:hAnsi="Times New Roman" w:cs="Times New Roman"/>
+            <w:lang w:val="de-DE"/>
+          </w:rPr>
+          <w:t xml:space="preserve">beiden Labortermine und kann daher nicht am weiteren Studienverlauf teilnehmen. </w:t>
+        </w:r>
+      </w:ins>
+    </w:p>
+    <w:p>
+      <w:pPr>
+        <w:jc w:val="both"/>
+        <w:rPr>
+          <w:ins w:id="138" w:author="Christoph Scheffel" w:date="2021-12-16T10:16:00Z"/>
           <w:rFonts w:ascii="Times New Roman" w:hAnsi="Times New Roman" w:cs="Times New Roman"/>
           <w:lang w:val="de-DE"/>
         </w:rPr>
@@ -2578,165 +3524,13 @@
           <w:pPr/>
         </w:pPrChange>
       </w:pPr>
-      <w:ins w:id="140" w:author="Christoph Scheffel" w:date="2021-12-15T13:55:00Z">
-        <w:r>
-          <w:rPr>
-            <w:rFonts w:ascii="Times New Roman" w:hAnsi="Times New Roman" w:cs="Times New Roman"/>
-            <w:lang w:val="de-DE"/>
-          </w:rPr>
-          <w:t xml:space="preserve">Der zweite Labortermin findet exakt eine Woche nach dem ersten Termin statt. Zuerst wird erneut der Probandencode gebildet und mit den bisherigen Codes verglichen, so dass eine Zuordnung aller Datenpunkte zueinander gewährleistet ist. </w:t>
-        </w:r>
-      </w:ins>
-      <w:ins w:id="141" w:author="Christoph Scheffel" w:date="2021-12-15T13:56:00Z">
-        <w:r>
-          <w:rPr>
-            <w:rFonts w:ascii="Times New Roman" w:hAnsi="Times New Roman" w:cs="Times New Roman"/>
-            <w:lang w:val="de-DE"/>
-          </w:rPr>
-          <w:t>Anschließend wird</w:t>
-        </w:r>
-      </w:ins>
-      <w:ins w:id="142" w:author="Christoph Scheffel" w:date="2021-12-15T13:57:00Z">
-        <w:r>
-          <w:rPr>
-            <w:rFonts w:ascii="Times New Roman" w:hAnsi="Times New Roman" w:cs="Times New Roman"/>
-            <w:lang w:val="de-DE"/>
-          </w:rPr>
-          <w:t xml:space="preserve"> das Vorgehen zum zweiten Labortermin durch den Versuchsleiter erklärt. Die Versuchspersonen lesen</w:t>
-        </w:r>
-      </w:ins>
-      <w:ins w:id="143" w:author="Christoph Scheffel" w:date="2021-12-15T13:56:00Z">
-        <w:r>
-          <w:rPr>
-            <w:rFonts w:ascii="Times New Roman" w:hAnsi="Times New Roman" w:cs="Times New Roman"/>
-            <w:lang w:val="de-DE"/>
-          </w:rPr>
-          <w:t xml:space="preserve"> die Einwilligungserklärung zur Teilnahme am zweiten Labortermin</w:t>
-        </w:r>
-      </w:ins>
-      <w:ins w:id="144" w:author="Christoph Scheffel" w:date="2021-12-15T13:58:00Z">
-        <w:r>
-          <w:rPr>
-            <w:rFonts w:ascii="Times New Roman" w:hAnsi="Times New Roman" w:cs="Times New Roman"/>
-            <w:lang w:val="de-DE"/>
-          </w:rPr>
-          <w:t>, können Fragen äußern und</w:t>
-        </w:r>
-      </w:ins>
-      <w:ins w:id="145" w:author="Christoph Scheffel" w:date="2021-12-15T13:56:00Z">
-        <w:r>
-          <w:rPr>
-            <w:rFonts w:ascii="Times New Roman" w:hAnsi="Times New Roman" w:cs="Times New Roman"/>
-            <w:lang w:val="de-DE"/>
-          </w:rPr>
-          <w:t xml:space="preserve"> unterzeichnen dann das Dokument. </w:t>
-        </w:r>
-      </w:ins>
-      <w:ins w:id="146" w:author="Christoph Scheffel" w:date="2021-12-15T13:58:00Z">
-        <w:r>
-          <w:rPr>
-            <w:rFonts w:ascii="Times New Roman" w:hAnsi="Times New Roman" w:cs="Times New Roman"/>
-            <w:lang w:val="de-DE"/>
-          </w:rPr>
-          <w:t>Nun werden</w:t>
-        </w:r>
-      </w:ins>
-      <w:del w:id="147" w:author="Christoph Scheffel" w:date="2021-12-15T13:58:00Z">
-        <w:r>
-          <w:rPr>
-            <w:rFonts w:ascii="Times New Roman" w:hAnsi="Times New Roman" w:cs="Times New Roman"/>
-            <w:lang w:val="de-DE"/>
-          </w:rPr>
-          <w:delText>Es werden nun</w:delText>
-        </w:r>
-      </w:del>
-      <w:r>
-        <w:rPr>
-          <w:rFonts w:ascii="Times New Roman" w:hAnsi="Times New Roman" w:cs="Times New Roman"/>
-          <w:lang w:val="de-DE"/>
-        </w:rPr>
-        <w:t xml:space="preserve"> zunächst die Instruktionen für die jeweiligen Strategien („Ablenken“, „Distanzieren“ und „Unterdrücken“ – sowie die Vergleichsbedingung „Anschauen“) </w:t>
-      </w:r>
-      <w:del w:id="148" w:author="Christoph Scheffel" w:date="2021-12-15T13:58:00Z">
-        <w:r>
-          <w:rPr>
-            <w:rFonts w:ascii="Times New Roman" w:hAnsi="Times New Roman" w:cs="Times New Roman"/>
-            <w:lang w:val="de-DE"/>
-          </w:rPr>
-          <w:delText>präsentiert</w:delText>
-        </w:r>
-      </w:del>
-      <w:ins w:id="149" w:author="Christoph Scheffel" w:date="2021-12-15T13:58:00Z">
-        <w:r>
-          <w:rPr>
-            <w:rFonts w:ascii="Times New Roman" w:hAnsi="Times New Roman" w:cs="Times New Roman"/>
-            <w:lang w:val="de-DE"/>
-          </w:rPr>
-          <w:t>zum Durchlesen bereitgelegt.</w:t>
-        </w:r>
-      </w:ins>
-      <w:ins w:id="150" w:author="Christoph Scheffel" w:date="2021-12-15T14:55:00Z">
-        <w:r>
-          <w:rPr>
-            <w:rFonts w:ascii="Times New Roman" w:hAnsi="Times New Roman" w:cs="Times New Roman"/>
-            <w:lang w:val="de-DE"/>
-          </w:rPr>
-          <w:t xml:space="preserve"> Bei der Strategie „Anschauen“ sollen die Bilder betrachtet werden und eventuell aufkommende Emotionen sollen natürlich verlaufen.</w:t>
-        </w:r>
-      </w:ins>
-      <w:ins w:id="151" w:author="Christoph Scheffel" w:date="2021-12-15T14:56:00Z">
-        <w:r>
-          <w:rPr>
-            <w:rFonts w:ascii="Times New Roman" w:hAnsi="Times New Roman" w:cs="Times New Roman"/>
-            <w:lang w:val="de-DE"/>
-          </w:rPr>
-          <w:t xml:space="preserve"> Bei der Strategie „Ablenken“ sollen die Probanden das Bild betrachten, währenddessen aber an eine geometrische Figur oder eine Alltagstätigkeit (z.B. Zähne putzen) denken.  Bei der Strategie „Distanzieren“ sollen die Probanden die Position eines neutralen, nicht involvierten Beobachters einnehmen. Und bei der Strategie „Unterdrücken“ sollen die Probanden jeden aufkommenden emotionalen Gesichtsausdruck unterdrücken.</w:t>
-        </w:r>
-      </w:ins>
-      <w:ins w:id="152" w:author="Christoph Scheffel" w:date="2021-12-15T13:58:00Z">
-        <w:r>
-          <w:rPr>
-            <w:rFonts w:ascii="Times New Roman" w:hAnsi="Times New Roman" w:cs="Times New Roman"/>
-            <w:lang w:val="de-DE"/>
-          </w:rPr>
-          <w:t xml:space="preserve"> Die Versuchspersonen lesen diese Aufmerksam und können Verständnisfragen stellen. </w:t>
-        </w:r>
-      </w:ins>
-      <w:ins w:id="153" w:author="Christoph Scheffel" w:date="2021-12-15T14:44:00Z">
-        <w:r>
-          <w:rPr>
-            <w:rFonts w:ascii="Times New Roman" w:hAnsi="Times New Roman" w:cs="Times New Roman"/>
-            <w:lang w:val="de-DE"/>
-          </w:rPr>
-          <w:lastRenderedPageBreak/>
-          <w:t xml:space="preserve">Es folgt ein kurzes Training in welchem die Versuchspersonen </w:t>
-        </w:r>
-      </w:ins>
-      <w:ins w:id="154" w:author="Christoph Scheffel" w:date="2021-12-15T14:46:00Z">
-        <w:r>
-          <w:rPr>
-            <w:rFonts w:ascii="Times New Roman" w:hAnsi="Times New Roman" w:cs="Times New Roman"/>
-            <w:lang w:val="de-DE"/>
-          </w:rPr>
-          <w:t>alle Strategien kennenlernen. Sie schauen dabei negative Bilder an und probieren verschiedene Möglichkeiten aus, die Strategien anzuwenden.</w:t>
-        </w:r>
-      </w:ins>
-      <w:del w:id="155" w:author="Christoph Scheffel" w:date="2021-12-15T14:47:00Z">
-        <w:r>
-          <w:rPr>
-            <w:rFonts w:ascii="Times New Roman" w:hAnsi="Times New Roman" w:cs="Times New Roman"/>
-            <w:lang w:val="de-DE"/>
-          </w:rPr>
-          <w:delText>.</w:delText>
-        </w:r>
-      </w:del>
-      <w:ins w:id="156" w:author="Christoph Scheffel" w:date="2021-12-15T14:47:00Z">
-        <w:r>
-          <w:rPr>
-            <w:rFonts w:ascii="Times New Roman" w:hAnsi="Times New Roman" w:cs="Times New Roman"/>
-            <w:lang w:val="de-DE"/>
-          </w:rPr>
-          <w:t xml:space="preserve"> Im Anschluss fragt der Versuchsleiter erneut nach der korrekten Anwendung der Strategien.</w:t>
+      <w:ins w:id="140" w:author="Christoph Scheffel" w:date="2021-12-16T10:40:00Z">
+        <w:r>
+          <w:rPr>
+            <w:rFonts w:ascii="Times New Roman" w:hAnsi="Times New Roman" w:cs="Times New Roman"/>
+            <w:lang w:val="de-DE"/>
+          </w:rPr>
+          <w:t>Während der Laborsitzungen hat die Versuchsperson ebenfalls jederzeit die Möglichkeit das Experiment ohne Angabe von Gründen abzubrechen. Darüber werden die Teilnehmenden auch zu Beginn beider Laborsitzungen aufgeklärt.</w:t>
         </w:r>
       </w:ins>
     </w:p>
@@ -2744,105 +3538,21 @@
       <w:pPr>
         <w:jc w:val="both"/>
         <w:rPr>
-          <w:ins w:id="157" w:author="Christoph Scheffel" w:date="2021-12-15T14:51:00Z"/>
-          <w:rFonts w:ascii="Times New Roman" w:hAnsi="Times New Roman" w:cs="Times New Roman"/>
-          <w:lang w:val="de-DE"/>
-        </w:rPr>
-        <w:pPrChange w:id="158" w:author="Christoph Scheffel" w:date="2021-12-15T09:28:00Z">
+          <w:ins w:id="141" w:author="Christoph Scheffel" w:date="2021-12-16T10:45:00Z"/>
+          <w:rFonts w:ascii="Times New Roman" w:hAnsi="Times New Roman" w:cs="Times New Roman"/>
+          <w:lang w:val="de-DE"/>
+        </w:rPr>
+        <w:pPrChange w:id="142" w:author="Christoph Scheffel" w:date="2021-12-15T09:28:00Z">
           <w:pPr/>
         </w:pPrChange>
       </w:pPr>
-      <w:ins w:id="159" w:author="Christoph Scheffel" w:date="2021-12-15T14:47:00Z">
-        <w:r>
-          <w:rPr>
-            <w:rFonts w:ascii="Times New Roman" w:hAnsi="Times New Roman" w:cs="Times New Roman"/>
-            <w:lang w:val="de-DE"/>
-          </w:rPr>
-          <w:t xml:space="preserve">Nun erfolgt </w:t>
-        </w:r>
-      </w:ins>
-      <w:ins w:id="160" w:author="Christoph Scheffel" w:date="2021-12-15T15:08:00Z">
-        <w:r>
-          <w:rPr>
-            <w:rFonts w:ascii="Times New Roman" w:hAnsi="Times New Roman" w:cs="Times New Roman"/>
-            <w:lang w:val="de-DE"/>
-          </w:rPr>
-          <w:t xml:space="preserve">die Vorbereitung für die physiologische Messung der Muskelaktivität in der Region des </w:t>
-        </w:r>
-      </w:ins>
-      <w:ins w:id="161" w:author="Christoph Scheffel" w:date="2021-12-15T15:09:00Z">
-        <w:r>
-          <w:rPr>
-            <w:rFonts w:ascii="Times New Roman" w:hAnsi="Times New Roman" w:cs="Times New Roman"/>
-            <w:i/>
-            <w:lang w:val="de-DE"/>
-          </w:rPr>
-          <w:t xml:space="preserve">Corrugator Supercilii </w:t>
-        </w:r>
-        <w:r>
-          <w:rPr>
-            <w:rFonts w:ascii="Times New Roman" w:hAnsi="Times New Roman" w:cs="Times New Roman"/>
-            <w:lang w:val="de-DE"/>
-          </w:rPr>
-          <w:t xml:space="preserve">und des </w:t>
-        </w:r>
-        <w:r>
-          <w:rPr>
-            <w:rFonts w:ascii="Times New Roman" w:hAnsi="Times New Roman" w:cs="Times New Roman"/>
-            <w:i/>
-            <w:lang w:val="de-DE"/>
-          </w:rPr>
-          <w:t>Levators</w:t>
-        </w:r>
-        <w:r>
-          <w:rPr>
-            <w:rFonts w:ascii="Times New Roman" w:hAnsi="Times New Roman" w:cs="Times New Roman"/>
-            <w:lang w:val="de-DE"/>
-          </w:rPr>
-          <w:t xml:space="preserve">. </w:t>
-        </w:r>
-        <w:r>
-          <w:rPr>
-            <w:rFonts w:ascii="Times New Roman" w:hAnsi="Times New Roman" w:cs="Times New Roman"/>
-            <w:lang w:val="de-DE"/>
-          </w:rPr>
-          <w:t xml:space="preserve">Die Haut in diesem Bereich wird mit einer abrasiven Paste und Alkohol vorbehandelt. </w:t>
-        </w:r>
-      </w:ins>
-      <w:ins w:id="162" w:author="Christoph Scheffel" w:date="2021-12-15T15:10:00Z">
-        <w:r>
-          <w:rPr>
-            <w:rFonts w:ascii="Times New Roman" w:hAnsi="Times New Roman" w:cs="Times New Roman"/>
-            <w:lang w:val="de-DE"/>
-          </w:rPr>
-          <w:t xml:space="preserve">Die Messaufnehmer werden auf der Haut aufgebracht. Für eine verbesserte Leitfähigkeit wird </w:t>
-        </w:r>
-      </w:ins>
-      <w:ins w:id="163" w:author="Christoph Scheffel" w:date="2021-12-15T15:11:00Z">
-        <w:r>
-          <w:rPr>
-            <w:rFonts w:ascii="Times New Roman" w:hAnsi="Times New Roman" w:cs="Times New Roman"/>
-            <w:lang w:val="de-DE"/>
-          </w:rPr>
-          <w:t xml:space="preserve">der Raum zwischen Haut und Messaufnehmer mit </w:t>
-        </w:r>
-      </w:ins>
-      <w:ins w:id="164" w:author="Christoph Scheffel" w:date="2021-12-15T15:10:00Z">
-        <w:r>
-          <w:rPr>
-            <w:rFonts w:ascii="Times New Roman" w:hAnsi="Times New Roman" w:cs="Times New Roman"/>
-            <w:lang w:val="de-DE"/>
-          </w:rPr>
-          <w:t xml:space="preserve">Elektrolytgel </w:t>
-        </w:r>
-      </w:ins>
-      <w:ins w:id="165" w:author="Christoph Scheffel" w:date="2021-12-15T15:11:00Z">
-        <w:r>
-          <w:rPr>
-            <w:rFonts w:ascii="Times New Roman" w:hAnsi="Times New Roman" w:cs="Times New Roman"/>
-            <w:lang w:val="de-DE"/>
-          </w:rPr>
-          <w:t>aufgefüllt. Anschließend wird die Funktionsfähigkeit überprüft. Das Prozedere nimmt ca. 10 min in Anspruch.</w:t>
+      <w:ins w:id="143" w:author="Christoph Scheffel" w:date="2021-12-16T10:16:00Z">
+        <w:r>
+          <w:rPr>
+            <w:rFonts w:ascii="Times New Roman" w:hAnsi="Times New Roman" w:cs="Times New Roman"/>
+            <w:lang w:val="de-DE"/>
+          </w:rPr>
+          <w:t>Versuchsleiter:</w:t>
         </w:r>
       </w:ins>
     </w:p>
@@ -2853,156 +3563,42 @@
           <w:rFonts w:ascii="Times New Roman" w:hAnsi="Times New Roman" w:cs="Times New Roman"/>
           <w:lang w:val="de-DE"/>
         </w:rPr>
-        <w:pPrChange w:id="166" w:author="Christoph Scheffel" w:date="2021-12-15T09:28:00Z">
+        <w:pPrChange w:id="144" w:author="Christoph Scheffel" w:date="2021-12-15T09:28:00Z">
           <w:pPr/>
         </w:pPrChange>
       </w:pPr>
-      <w:del w:id="167" w:author="Christoph Scheffel" w:date="2021-12-16T09:49:00Z">
-        <w:r>
-          <w:rPr>
-            <w:rFonts w:ascii="Times New Roman" w:hAnsi="Times New Roman" w:cs="Times New Roman"/>
-            <w:lang w:val="de-DE"/>
-          </w:rPr>
-          <w:delText xml:space="preserve"> Anschließend betrachten die Probanden neutrale und negative Bilde</w:delText>
-        </w:r>
-      </w:del>
-      <w:ins w:id="168" w:author="Christoph Scheffel" w:date="2021-12-16T09:49:00Z">
-        <w:r>
-          <w:rPr>
-            <w:rFonts w:ascii="Times New Roman" w:hAnsi="Times New Roman" w:cs="Times New Roman"/>
-            <w:lang w:val="de-DE"/>
-          </w:rPr>
-          <w:t>Im Anschluss folgt das eigentliche Emotionsregulationsexperiment. Probanden betrachten dabei neutrale und negative Bilde</w:t>
-        </w:r>
-      </w:ins>
-      <w:r>
-        <w:rPr>
-          <w:rFonts w:ascii="Times New Roman" w:hAnsi="Times New Roman" w:cs="Times New Roman"/>
-          <w:lang w:val="de-DE"/>
-        </w:rPr>
-        <w:t>r. Zunächst erfolgt das „Anschauen“ neutraler und negativer Bilder</w:t>
-      </w:r>
-      <w:r>
-        <w:rPr>
-          <w:rFonts w:ascii="Times New Roman" w:hAnsi="Times New Roman" w:cs="Times New Roman"/>
-          <w:lang w:val="de-DE"/>
-        </w:rPr>
-        <w:t xml:space="preserve"> in jeweils zwei Blöcken</w:t>
-      </w:r>
-      <w:r>
-        <w:rPr>
-          <w:rFonts w:ascii="Times New Roman" w:hAnsi="Times New Roman" w:cs="Times New Roman"/>
-          <w:lang w:val="de-DE"/>
-        </w:rPr>
-        <w:t>.</w:t>
-      </w:r>
-      <w:r>
-        <w:rPr>
-          <w:rFonts w:ascii="Times New Roman" w:hAnsi="Times New Roman" w:cs="Times New Roman"/>
-          <w:lang w:val="de-DE"/>
-        </w:rPr>
-        <w:t xml:space="preserve"> Dabei sollen die Bilder betrachtet werden und eventuell aufkommende Emotionen sollen natürlich aufkommen und abklingen.</w:t>
-      </w:r>
-      <w:r>
-        <w:rPr>
-          <w:rFonts w:ascii="Times New Roman" w:hAnsi="Times New Roman" w:cs="Times New Roman"/>
-          <w:lang w:val="de-DE"/>
-        </w:rPr>
-        <w:t xml:space="preserve"> Anschließend werden randomisiert die drei Strategien „Ablenken“, „Distanzieren“ und „Unterdrücken“</w:t>
-      </w:r>
-      <w:r>
-        <w:rPr>
-          <w:rFonts w:ascii="Times New Roman" w:hAnsi="Times New Roman" w:cs="Times New Roman"/>
-          <w:lang w:val="de-DE"/>
-        </w:rPr>
-        <w:t>, ebenfalls in Blöcken,</w:t>
-      </w:r>
-      <w:r>
-        <w:rPr>
-          <w:rFonts w:ascii="Times New Roman" w:hAnsi="Times New Roman" w:cs="Times New Roman"/>
-          <w:lang w:val="de-DE"/>
-        </w:rPr>
-        <w:t xml:space="preserve"> angewendet. </w:t>
-      </w:r>
-      <w:r>
-        <w:rPr>
-          <w:rFonts w:ascii="Times New Roman" w:hAnsi="Times New Roman" w:cs="Times New Roman"/>
-          <w:lang w:val="de-DE"/>
-        </w:rPr>
-        <w:t>Bei</w:t>
-      </w:r>
-      <w:r>
-        <w:rPr>
-          <w:rFonts w:ascii="Times New Roman" w:hAnsi="Times New Roman" w:cs="Times New Roman"/>
-          <w:lang w:val="de-DE"/>
-        </w:rPr>
-        <w:t xml:space="preserve"> der Strategie </w:t>
-      </w:r>
-      <w:r>
-        <w:rPr>
-          <w:rFonts w:ascii="Times New Roman" w:hAnsi="Times New Roman" w:cs="Times New Roman"/>
-          <w:lang w:val="de-DE"/>
-        </w:rPr>
-        <w:t>„Ablenken“</w:t>
-      </w:r>
-      <w:r>
-        <w:rPr>
-          <w:rFonts w:ascii="Times New Roman" w:hAnsi="Times New Roman" w:cs="Times New Roman"/>
-          <w:lang w:val="de-DE"/>
-        </w:rPr>
-        <w:t xml:space="preserve"> sollen die Probanden das Bild betrachten, währenddessen aber an eine geometrische Figur oder eine Alltagstätigkeit (z.B. Zähne putzen) denken.  Bei der Strategie „Distanzieren“ sollen die Probanden die Position eines neutralen, nicht involvierten </w:t>
-      </w:r>
-      <w:r>
-        <w:rPr>
-          <w:rFonts w:ascii="Times New Roman" w:hAnsi="Times New Roman" w:cs="Times New Roman"/>
-          <w:lang w:val="de-DE"/>
-        </w:rPr>
-        <w:t xml:space="preserve">Beobachters einnehmen. Und bei der Strategie „Unterdrücken“ sollen die Probanden jeden aufkommenden emotionalen Gesichtsausdruck unterdrücken. </w:t>
-      </w:r>
-      <w:r>
-        <w:rPr>
-          <w:rFonts w:ascii="Times New Roman" w:hAnsi="Times New Roman" w:cs="Times New Roman"/>
-          <w:lang w:val="de-DE"/>
-        </w:rPr>
-        <w:t>Nach allen Blöcken wird das subjektive Arousal der Probanden und die subjektive geistige Anstrengung beim Anwenden der Strategien per Ratingskala erfragt.</w:t>
-      </w:r>
-      <w:ins w:id="169" w:author="Christoph Scheffel" w:date="2021-12-16T09:50:00Z">
-        <w:r>
-          <w:rPr>
-            <w:rFonts w:ascii="Times New Roman" w:hAnsi="Times New Roman" w:cs="Times New Roman"/>
-            <w:lang w:val="de-DE"/>
-          </w:rPr>
-          <w:t xml:space="preserve"> Während des gesamten Experimentes erfolgt außerdem die Erfassung der Muskelaktivität im Gesicht in den Regionen des </w:t>
-        </w:r>
-        <w:r>
-          <w:rPr>
-            <w:rFonts w:ascii="Times New Roman" w:hAnsi="Times New Roman" w:cs="Times New Roman"/>
-            <w:i/>
-            <w:lang w:val="de-DE"/>
-          </w:rPr>
-          <w:t xml:space="preserve">Corrugator Supercilii </w:t>
-        </w:r>
-        <w:r>
-          <w:rPr>
-            <w:rFonts w:ascii="Times New Roman" w:hAnsi="Times New Roman" w:cs="Times New Roman"/>
-            <w:lang w:val="de-DE"/>
-          </w:rPr>
-          <w:t xml:space="preserve">und des </w:t>
-        </w:r>
-        <w:r>
-          <w:rPr>
-            <w:rFonts w:ascii="Times New Roman" w:hAnsi="Times New Roman" w:cs="Times New Roman"/>
-            <w:i/>
-            <w:lang w:val="de-DE"/>
-          </w:rPr>
-          <w:t>Levators</w:t>
-        </w:r>
-        <w:r>
-          <w:rPr>
-            <w:rFonts w:ascii="Times New Roman" w:hAnsi="Times New Roman" w:cs="Times New Roman"/>
-            <w:lang w:val="de-DE"/>
-          </w:rPr>
-          <w:t xml:space="preserve">. </w:t>
+      <w:ins w:id="145" w:author="Christoph Scheffel" w:date="2021-12-16T10:45:00Z">
+        <w:r>
+          <w:rPr>
+            <w:rFonts w:ascii="Times New Roman" w:hAnsi="Times New Roman" w:cs="Times New Roman"/>
+            <w:lang w:val="de-DE"/>
+          </w:rPr>
+          <w:t xml:space="preserve">Der Versuchsleiter hat zu den Laborsitzungen die Möglichkeit, das Experiment abzubrechen. Dies sollte vor allem geschehen, wenn der Versuchsleiter den Eindruck hat, dass die Versuchsperson </w:t>
+        </w:r>
+      </w:ins>
+      <w:ins w:id="146" w:author="Christoph Scheffel" w:date="2021-12-16T10:46:00Z">
+        <w:r>
+          <w:rPr>
+            <w:rFonts w:ascii="Times New Roman" w:hAnsi="Times New Roman" w:cs="Times New Roman"/>
+            <w:lang w:val="de-DE"/>
+          </w:rPr>
+          <w:t xml:space="preserve">sich in einem Zustand befindet, welcher ihre geistige Leistungsfähigkeit </w:t>
+        </w:r>
+      </w:ins>
+      <w:ins w:id="147" w:author="Christoph Scheffel" w:date="2021-12-16T10:47:00Z">
+        <w:r>
+          <w:rPr>
+            <w:rFonts w:ascii="Times New Roman" w:hAnsi="Times New Roman" w:cs="Times New Roman"/>
+            <w:lang w:val="de-DE"/>
+          </w:rPr>
+          <w:t xml:space="preserve">einschränkt. Dies könnte </w:t>
+        </w:r>
+        <w:r>
+          <w:rPr>
+            <w:rFonts w:ascii="Times New Roman" w:hAnsi="Times New Roman" w:cs="Times New Roman"/>
+            <w:lang w:val="de-DE"/>
+          </w:rPr>
+          <w:t>zum Beispiel Übermüdung sein.</w:t>
         </w:r>
       </w:ins>
     </w:p>
@@ -3013,7 +3609,7 @@
           <w:rFonts w:ascii="Times New Roman" w:hAnsi="Times New Roman" w:cs="Times New Roman"/>
           <w:lang w:val="de-DE"/>
         </w:rPr>
-        <w:pPrChange w:id="170" w:author="Christoph Scheffel" w:date="2021-12-15T09:28:00Z">
+        <w:pPrChange w:id="148" w:author="Christoph Scheffel" w:date="2021-12-15T09:28:00Z">
           <w:pPr/>
         </w:pPrChange>
       </w:pPr>
@@ -3022,422 +3618,9 @@
           <w:rFonts w:ascii="Times New Roman" w:hAnsi="Times New Roman" w:cs="Times New Roman"/>
           <w:lang w:val="de-DE"/>
         </w:rPr>
-        <w:t>Im nächsten Teil des Experimentes werden die drei Strategien miteinander verglichen.</w:t>
-      </w:r>
-      <w:r>
-        <w:rPr>
-          <w:rFonts w:ascii="Times New Roman" w:hAnsi="Times New Roman" w:cs="Times New Roman"/>
-          <w:lang w:val="de-DE"/>
-        </w:rPr>
-        <w:t xml:space="preserve"> Dabei werden immer zwei Strategien gegenübergestellt und bekommen für beide Strategien einen bestimmten Geldbetrag geboten. Die Probanden sollen sich entscheiden, ob sie lieber Strategie A für Betrag X wählen würden, oder Strategie B für Betrag Y. Nach jeder Wahl werden die Beträge schrittweise in sechs Iterationen angepasst. Dieses Prozedere wird solang wiederholt, bis alle Strategien miteinander verglichen wurden.</w:t>
-      </w:r>
-      <w:r>
-        <w:rPr>
-          <w:rFonts w:ascii="Times New Roman" w:hAnsi="Times New Roman" w:cs="Times New Roman"/>
-          <w:lang w:val="de-DE"/>
-        </w:rPr>
-        <w:t xml:space="preserve"> Zum Schluss soll eine der drei Strategien noch einmal angewendet werden. Die Probanden entscheiden sich dabei frei für eine der Strategien. </w:t>
-      </w:r>
-    </w:p>
-    <w:p>
-      <w:pPr>
-        <w:jc w:val="both"/>
-        <w:rPr>
-          <w:rFonts w:ascii="Times New Roman" w:hAnsi="Times New Roman" w:cs="Times New Roman"/>
-          <w:lang w:val="de-DE"/>
-        </w:rPr>
-        <w:pPrChange w:id="171" w:author="Christoph Scheffel" w:date="2021-12-15T09:28:00Z">
-          <w:pPr/>
-        </w:pPrChange>
-      </w:pPr>
-      <w:r>
-        <w:rPr>
-          <w:rFonts w:ascii="Times New Roman" w:hAnsi="Times New Roman" w:cs="Times New Roman"/>
-          <w:lang w:val="de-DE"/>
-        </w:rPr>
-        <w:t>Im Anschluss an das Experiment findet eine kurze, schriftliche Nachbefragung statt. Dabei wird erfragt, ob Sie sich an die Strategien gehalten haben und aus welchem Grund sie sich für die entsprechende Strategie im letzten Teil des Experimentes entschieden haben.</w:t>
-      </w:r>
-      <w:r>
-        <w:rPr>
-          <w:rFonts w:ascii="Times New Roman" w:hAnsi="Times New Roman" w:cs="Times New Roman"/>
-          <w:lang w:val="de-DE"/>
-        </w:rPr>
-        <w:t xml:space="preserve"> Das gesamte Experiment wird für die Versuchspersonen ca. eine Stunde Zeitaufwand in Anspruch nehmen.</w:t>
-      </w:r>
-    </w:p>
-    <w:p>
-      <w:pPr>
-        <w:rPr>
-          <w:rFonts w:ascii="Times New Roman" w:hAnsi="Times New Roman" w:cs="Times New Roman"/>
-          <w:b/>
-          <w:lang w:val="de-DE"/>
-        </w:rPr>
-      </w:pPr>
-      <w:r>
-        <w:rPr>
-          <w:rFonts w:ascii="Times New Roman" w:hAnsi="Times New Roman" w:cs="Times New Roman"/>
-          <w:b/>
-          <w:lang w:val="de-DE"/>
-        </w:rPr>
-        <w:t>Belastungen / Risiken / Nebenwirkungen</w:t>
-      </w:r>
-      <w:r>
-        <w:rPr>
-          <w:rFonts w:ascii="Times New Roman" w:hAnsi="Times New Roman" w:cs="Times New Roman"/>
-          <w:b/>
-          <w:lang w:val="de-DE"/>
-        </w:rPr>
-        <w:t>:</w:t>
-      </w:r>
-    </w:p>
-    <w:p>
-      <w:pPr>
-        <w:jc w:val="both"/>
-        <w:rPr>
-          <w:rFonts w:ascii="Times New Roman" w:hAnsi="Times New Roman" w:cs="Times New Roman"/>
-          <w:lang w:val="de-DE"/>
-        </w:rPr>
-        <w:pPrChange w:id="172" w:author="Christoph Scheffel" w:date="2021-12-15T09:28:00Z">
-          <w:pPr/>
-        </w:pPrChange>
-      </w:pPr>
-      <w:ins w:id="173" w:author="Christoph Scheffel" w:date="2021-12-16T10:02:00Z">
-        <w:r>
-          <w:rPr>
-            <w:rFonts w:ascii="Times New Roman" w:hAnsi="Times New Roman" w:cs="Times New Roman"/>
-            <w:lang w:val="de-DE"/>
-          </w:rPr>
-          <w:t xml:space="preserve">Insgesamt </w:t>
-        </w:r>
-      </w:ins>
-      <w:del w:id="174" w:author="Christoph Scheffel" w:date="2021-12-16T10:03:00Z">
-        <w:r>
-          <w:rPr>
-            <w:rFonts w:ascii="Times New Roman" w:hAnsi="Times New Roman" w:cs="Times New Roman"/>
-            <w:lang w:val="de-DE"/>
-          </w:rPr>
-          <w:delText xml:space="preserve">Es </w:delText>
-        </w:r>
-      </w:del>
-      <w:r>
-        <w:rPr>
-          <w:rFonts w:ascii="Times New Roman" w:hAnsi="Times New Roman" w:cs="Times New Roman"/>
-          <w:lang w:val="de-DE"/>
-        </w:rPr>
-        <w:t>sind keine</w:t>
-      </w:r>
-      <w:ins w:id="175" w:author="Christoph Scheffel" w:date="2021-12-16T10:02:00Z">
-        <w:r>
-          <w:rPr>
-            <w:rFonts w:ascii="Times New Roman" w:hAnsi="Times New Roman" w:cs="Times New Roman"/>
-            <w:lang w:val="de-DE"/>
-          </w:rPr>
-          <w:t xml:space="preserve"> direkten</w:t>
-        </w:r>
-      </w:ins>
-      <w:r>
-        <w:rPr>
-          <w:rFonts w:ascii="Times New Roman" w:hAnsi="Times New Roman" w:cs="Times New Roman"/>
-          <w:lang w:val="de-DE"/>
-        </w:rPr>
-        <w:t xml:space="preserve"> Nebenwirkungen bekannt. </w:t>
-      </w:r>
-      <w:ins w:id="176" w:author="Christoph Scheffel" w:date="2021-12-16T10:03:00Z">
-        <w:r>
-          <w:rPr>
-            <w:rFonts w:ascii="Times New Roman" w:hAnsi="Times New Roman" w:cs="Times New Roman"/>
-            <w:lang w:val="de-DE"/>
-          </w:rPr>
-          <w:t xml:space="preserve">Die Bearbeitung beider Aufgaben am PC über den Zeitraum von jeweils einer Stunde kann ermüdend wirken. </w:t>
-        </w:r>
-      </w:ins>
-      <w:r>
-        <w:rPr>
-          <w:rFonts w:ascii="Times New Roman" w:hAnsi="Times New Roman" w:cs="Times New Roman"/>
-          <w:lang w:val="de-DE"/>
-        </w:rPr>
-        <w:t xml:space="preserve">Das Betrachten negativer Bilder kann zum Teil als unangenehm empfunden werden. </w:t>
-      </w:r>
-      <w:del w:id="177" w:author="Christoph Scheffel" w:date="2021-12-16T10:03:00Z">
-        <w:r>
-          <w:rPr>
-            <w:rFonts w:ascii="Times New Roman" w:hAnsi="Times New Roman" w:cs="Times New Roman"/>
-            <w:lang w:val="de-DE"/>
-          </w:rPr>
-          <w:delText>Die Bearbeitung einer Aufgabe am Computer und das Anwenden der Strategien könnte auf die Teilnehmenden gegen Ende des Versuchs ermüdend wirken.</w:delText>
-        </w:r>
-      </w:del>
-    </w:p>
-    <w:p>
-      <w:pPr>
-        <w:rPr>
-          <w:rFonts w:ascii="Times New Roman" w:hAnsi="Times New Roman" w:cs="Times New Roman"/>
-          <w:b/>
-          <w:lang w:val="de-DE"/>
-        </w:rPr>
-      </w:pPr>
-      <w:r>
-        <w:rPr>
-          <w:rFonts w:ascii="Times New Roman" w:hAnsi="Times New Roman" w:cs="Times New Roman"/>
-          <w:b/>
-          <w:lang w:val="de-DE"/>
-        </w:rPr>
-        <w:t>Nutzen</w:t>
-      </w:r>
-      <w:r>
-        <w:rPr>
-          <w:rFonts w:ascii="Times New Roman" w:hAnsi="Times New Roman" w:cs="Times New Roman"/>
-          <w:b/>
-          <w:lang w:val="de-DE"/>
-        </w:rPr>
-        <w:t>:</w:t>
-      </w:r>
-    </w:p>
-    <w:p>
-      <w:pPr>
-        <w:jc w:val="both"/>
-        <w:rPr>
-          <w:rFonts w:ascii="Times New Roman" w:hAnsi="Times New Roman" w:cs="Times New Roman"/>
-          <w:lang w:val="de-DE"/>
-        </w:rPr>
-        <w:pPrChange w:id="178" w:author="Christoph Scheffel" w:date="2021-12-15T09:28:00Z">
-          <w:pPr/>
-        </w:pPrChange>
-      </w:pPr>
-      <w:r>
-        <w:rPr>
-          <w:rFonts w:ascii="Times New Roman" w:hAnsi="Times New Roman" w:cs="Times New Roman"/>
-          <w:lang w:val="de-DE"/>
-        </w:rPr>
-        <w:t>Für die Versuchsteilnehmer besteht kein unmittelbarer Nutzen aus der Versuchsteilnahme. Für die Versuchsteilnahme besteht aber die Möglichkeit, Versuchspersonenstunden als Entschädigung zu bekommen.</w:t>
-      </w:r>
-    </w:p>
-    <w:p>
-      <w:pPr>
-        <w:jc w:val="both"/>
-        <w:rPr>
-          <w:rFonts w:ascii="Times New Roman" w:hAnsi="Times New Roman" w:cs="Times New Roman"/>
-          <w:lang w:val="de-DE"/>
-        </w:rPr>
-        <w:pPrChange w:id="179" w:author="Christoph Scheffel" w:date="2021-12-15T09:28:00Z">
-          <w:pPr/>
-        </w:pPrChange>
-      </w:pPr>
-      <w:r>
-        <w:rPr>
-          <w:rFonts w:ascii="Times New Roman" w:hAnsi="Times New Roman" w:cs="Times New Roman"/>
-          <w:lang w:val="de-DE"/>
-        </w:rPr>
-        <w:t>Die Studie dient also einem rein wissenschaftlichen Ziel und hat für die Probanden keinen diagnostischen oder therapeutischen Wert.</w:t>
-      </w:r>
-    </w:p>
-    <w:p>
-      <w:pPr>
-        <w:rPr>
-          <w:rFonts w:ascii="Times New Roman" w:hAnsi="Times New Roman" w:cs="Times New Roman"/>
-          <w:b/>
-          <w:lang w:val="de-DE"/>
-        </w:rPr>
-      </w:pPr>
-      <w:r>
-        <w:rPr>
-          <w:rFonts w:ascii="Times New Roman" w:hAnsi="Times New Roman" w:cs="Times New Roman"/>
-          <w:b/>
-          <w:lang w:val="de-DE"/>
-        </w:rPr>
-        <w:t>Unterbrechungs- / Abbruchkriterien</w:t>
-      </w:r>
-      <w:r>
-        <w:rPr>
-          <w:rFonts w:ascii="Times New Roman" w:hAnsi="Times New Roman" w:cs="Times New Roman"/>
-          <w:b/>
-          <w:lang w:val="de-DE"/>
-        </w:rPr>
-        <w:t>:</w:t>
-      </w:r>
-    </w:p>
-    <w:p>
-      <w:pPr>
-        <w:jc w:val="both"/>
-        <w:rPr>
-          <w:ins w:id="180" w:author="Christoph Scheffel" w:date="2021-12-16T10:40:00Z"/>
-          <w:rFonts w:ascii="Times New Roman" w:hAnsi="Times New Roman" w:cs="Times New Roman"/>
-          <w:lang w:val="de-DE"/>
-        </w:rPr>
-        <w:pPrChange w:id="181" w:author="Christoph Scheffel" w:date="2021-12-15T09:28:00Z">
-          <w:pPr/>
-        </w:pPrChange>
-      </w:pPr>
-      <w:r>
-        <w:rPr>
-          <w:rFonts w:ascii="Times New Roman" w:hAnsi="Times New Roman" w:cs="Times New Roman"/>
-          <w:lang w:val="de-DE"/>
-        </w:rPr>
-        <w:lastRenderedPageBreak/>
-        <w:t xml:space="preserve">Versuchsteilnehmer: </w:t>
-      </w:r>
-      <w:del w:id="182" w:author="Christoph Scheffel" w:date="2021-12-16T10:17:00Z">
-        <w:r>
-          <w:rPr>
-            <w:rFonts w:ascii="Times New Roman" w:hAnsi="Times New Roman" w:cs="Times New Roman"/>
-            <w:lang w:val="de-DE"/>
-          </w:rPr>
-          <w:delText>Da das Experiment online und selbstständig durchgeführt wird, gibt es keine Kriterien, nach denen ein Experimentator das Experiment unterbrechen oder abbrechen könnte. Allerdings können Versuchsteilnehmer jederzeit selbstständig die Bearbeitung des Experimentes abbrechen, sofern Sie sich unwohl fühlen</w:delText>
-        </w:r>
-        <w:r>
-          <w:rPr>
-            <w:rFonts w:ascii="Times New Roman" w:hAnsi="Times New Roman" w:cs="Times New Roman"/>
-            <w:lang w:val="de-DE"/>
-          </w:rPr>
-          <w:delText>.</w:delText>
-        </w:r>
-      </w:del>
-      <w:ins w:id="183" w:author="Christoph Scheffel" w:date="2021-12-16T10:17:00Z">
-        <w:r>
-          <w:rPr>
-            <w:rFonts w:ascii="Times New Roman" w:hAnsi="Times New Roman" w:cs="Times New Roman"/>
-            <w:lang w:val="de-DE"/>
-          </w:rPr>
-          <w:t>Während der Online-Fragebögen haben die Versuchspersonen jederzeit die Möglichkeit</w:t>
-        </w:r>
-      </w:ins>
-      <w:ins w:id="184" w:author="Christoph Scheffel" w:date="2021-12-16T10:30:00Z">
-        <w:r>
-          <w:rPr>
-            <w:rFonts w:ascii="Times New Roman" w:hAnsi="Times New Roman" w:cs="Times New Roman"/>
-            <w:lang w:val="de-DE"/>
-          </w:rPr>
-          <w:t xml:space="preserve">, das Experiment abzubrechen. Unvollständig erhobene Datensätze werden nicht ausgewertet. </w:t>
-        </w:r>
-      </w:ins>
-      <w:ins w:id="185" w:author="Christoph Scheffel" w:date="2021-12-16T10:38:00Z">
-        <w:r>
-          <w:rPr>
-            <w:rFonts w:ascii="Times New Roman" w:hAnsi="Times New Roman" w:cs="Times New Roman"/>
-            <w:lang w:val="de-DE"/>
-          </w:rPr>
-          <w:t xml:space="preserve">Unterbricht eine Person das Ausfüllen der Fragebögen, gelangt sie nicht zur Terminvereinbarung für die </w:t>
-        </w:r>
-      </w:ins>
-      <w:ins w:id="186" w:author="Christoph Scheffel" w:date="2021-12-16T10:39:00Z">
-        <w:r>
-          <w:rPr>
-            <w:rFonts w:ascii="Times New Roman" w:hAnsi="Times New Roman" w:cs="Times New Roman"/>
-            <w:lang w:val="de-DE"/>
-          </w:rPr>
-          <w:t xml:space="preserve">beiden Labortermine und kann daher nicht am weiteren Studienverlauf teilnehmen. </w:t>
-        </w:r>
-      </w:ins>
-    </w:p>
-    <w:p>
-      <w:pPr>
-        <w:jc w:val="both"/>
-        <w:rPr>
-          <w:ins w:id="187" w:author="Christoph Scheffel" w:date="2021-12-16T10:16:00Z"/>
-          <w:rFonts w:ascii="Times New Roman" w:hAnsi="Times New Roman" w:cs="Times New Roman"/>
-          <w:lang w:val="de-DE"/>
-        </w:rPr>
-        <w:pPrChange w:id="188" w:author="Christoph Scheffel" w:date="2021-12-15T09:28:00Z">
-          <w:pPr/>
-        </w:pPrChange>
-      </w:pPr>
-      <w:ins w:id="189" w:author="Christoph Scheffel" w:date="2021-12-16T10:40:00Z">
-        <w:r>
-          <w:rPr>
-            <w:rFonts w:ascii="Times New Roman" w:hAnsi="Times New Roman" w:cs="Times New Roman"/>
-            <w:lang w:val="de-DE"/>
-          </w:rPr>
-          <w:t>Während der Laborsitzungen hat die Versuchsperson ebenfalls jederzeit die Möglichkeit das Experiment ohne Angabe von Gründen abzubrechen. Darüber werden die Teilnehmenden auch zu Beginn beider Laborsitzungen aufgeklärt.</w:t>
-        </w:r>
-      </w:ins>
-    </w:p>
-    <w:p>
-      <w:pPr>
-        <w:jc w:val="both"/>
-        <w:rPr>
-          <w:ins w:id="190" w:author="Christoph Scheffel" w:date="2021-12-16T10:45:00Z"/>
-          <w:rFonts w:ascii="Times New Roman" w:hAnsi="Times New Roman" w:cs="Times New Roman"/>
-          <w:lang w:val="de-DE"/>
-        </w:rPr>
-        <w:pPrChange w:id="191" w:author="Christoph Scheffel" w:date="2021-12-15T09:28:00Z">
-          <w:pPr/>
-        </w:pPrChange>
-      </w:pPr>
-      <w:ins w:id="192" w:author="Christoph Scheffel" w:date="2021-12-16T10:16:00Z">
-        <w:r>
-          <w:rPr>
-            <w:rFonts w:ascii="Times New Roman" w:hAnsi="Times New Roman" w:cs="Times New Roman"/>
-            <w:lang w:val="de-DE"/>
-          </w:rPr>
-          <w:t>Versuchsleiter:</w:t>
-        </w:r>
-      </w:ins>
-    </w:p>
-    <w:p>
-      <w:pPr>
-        <w:jc w:val="both"/>
-        <w:rPr>
-          <w:rFonts w:ascii="Times New Roman" w:hAnsi="Times New Roman" w:cs="Times New Roman"/>
-          <w:lang w:val="de-DE"/>
-        </w:rPr>
-        <w:pPrChange w:id="193" w:author="Christoph Scheffel" w:date="2021-12-15T09:28:00Z">
-          <w:pPr/>
-        </w:pPrChange>
-      </w:pPr>
-      <w:ins w:id="194" w:author="Christoph Scheffel" w:date="2021-12-16T10:45:00Z">
-        <w:r>
-          <w:rPr>
-            <w:rFonts w:ascii="Times New Roman" w:hAnsi="Times New Roman" w:cs="Times New Roman"/>
-            <w:lang w:val="de-DE"/>
-          </w:rPr>
-          <w:t xml:space="preserve">Der Versuchsleiter hat zu den Laborsitzungen die Möglichkeit, das Experiment abzubrechen. Dies sollte vor allem geschehen, wenn der Versuchsleiter den Eindruck hat, dass die Versuchsperson </w:t>
-        </w:r>
-      </w:ins>
-      <w:ins w:id="195" w:author="Christoph Scheffel" w:date="2021-12-16T10:46:00Z">
-        <w:r>
-          <w:rPr>
-            <w:rFonts w:ascii="Times New Roman" w:hAnsi="Times New Roman" w:cs="Times New Roman"/>
-            <w:lang w:val="de-DE"/>
-          </w:rPr>
-          <w:t xml:space="preserve">sich in einem Zustand befindet, welcher ihre geistige Leistungsfähigkeit </w:t>
-        </w:r>
-      </w:ins>
-      <w:ins w:id="196" w:author="Christoph Scheffel" w:date="2021-12-16T10:47:00Z">
-        <w:r>
-          <w:rPr>
-            <w:rFonts w:ascii="Times New Roman" w:hAnsi="Times New Roman" w:cs="Times New Roman"/>
-            <w:lang w:val="de-DE"/>
-          </w:rPr>
-          <w:t xml:space="preserve">einschränkt. Dies könnte </w:t>
-        </w:r>
-        <w:r>
-          <w:rPr>
-            <w:rFonts w:ascii="Times New Roman" w:hAnsi="Times New Roman" w:cs="Times New Roman"/>
-            <w:lang w:val="de-DE"/>
-          </w:rPr>
-          <w:t>zum Beispiel Übermüdung sein.</w:t>
-        </w:r>
-      </w:ins>
-    </w:p>
-    <w:p>
-      <w:pPr>
-        <w:jc w:val="both"/>
-        <w:rPr>
-          <w:rFonts w:ascii="Times New Roman" w:hAnsi="Times New Roman" w:cs="Times New Roman"/>
-          <w:lang w:val="de-DE"/>
-        </w:rPr>
-        <w:pPrChange w:id="197" w:author="Christoph Scheffel" w:date="2021-12-15T09:28:00Z">
-          <w:pPr/>
-        </w:pPrChange>
-      </w:pPr>
-      <w:r>
-        <w:rPr>
-          <w:rFonts w:ascii="Times New Roman" w:hAnsi="Times New Roman" w:cs="Times New Roman"/>
-          <w:lang w:val="de-DE"/>
-        </w:rPr>
         <w:t xml:space="preserve">Studie: Die Erhebungen im Rahmen dieser Studie werden abgeschlossen, wenn </w:t>
       </w:r>
-      <w:ins w:id="198" w:author="Christoph Scheffel" w:date="2021-12-16T10:48:00Z">
+      <w:ins w:id="149" w:author="Christoph Scheffel" w:date="2021-12-16T10:48:00Z">
         <w:r>
           <w:rPr>
             <w:rFonts w:ascii="Times New Roman" w:hAnsi="Times New Roman" w:cs="Times New Roman"/>
@@ -3446,7 +3629,7 @@
           <w:t>die festgelegte Anzahl an Versuchsteilnehmern</w:t>
         </w:r>
       </w:ins>
-      <w:ins w:id="199" w:author="Christoph Scheffel" w:date="2021-12-16T10:49:00Z">
+      <w:ins w:id="150" w:author="Christoph Scheffel" w:date="2021-12-16T10:49:00Z">
         <w:r>
           <w:rPr>
             <w:rFonts w:ascii="Times New Roman" w:hAnsi="Times New Roman" w:cs="Times New Roman"/>
@@ -3454,14 +3637,14 @@
           </w:rPr>
           <w:t xml:space="preserve"> (</w:t>
         </w:r>
-        <w:commentRangeStart w:id="200"/>
+        <w:commentRangeStart w:id="151"/>
         <w:r>
           <w:rPr>
             <w:rFonts w:ascii="Times New Roman" w:hAnsi="Times New Roman" w:cs="Times New Roman"/>
             <w:i/>
             <w:highlight w:val="yellow"/>
             <w:lang w:val="de-DE"/>
-            <w:rPrChange w:id="201" w:author="Christoph Scheffel" w:date="2021-12-16T10:49:00Z">
+            <w:rPrChange w:id="152" w:author="Christoph Scheffel" w:date="2021-12-16T10:49:00Z">
               <w:rPr>
                 <w:rFonts w:ascii="Times New Roman" w:hAnsi="Times New Roman" w:cs="Times New Roman"/>
                 <w:i/>
@@ -3476,7 +3659,7 @@
             <w:rFonts w:ascii="Times New Roman" w:hAnsi="Times New Roman" w:cs="Times New Roman"/>
             <w:highlight w:val="yellow"/>
             <w:lang w:val="de-DE"/>
-            <w:rPrChange w:id="202" w:author="Christoph Scheffel" w:date="2021-12-16T10:49:00Z">
+            <w:rPrChange w:id="153" w:author="Christoph Scheffel" w:date="2021-12-16T10:49:00Z">
               <w:rPr>
                 <w:rFonts w:ascii="Times New Roman" w:hAnsi="Times New Roman" w:cs="Times New Roman"/>
                 <w:lang w:val="de-DE"/>
@@ -3485,12 +3668,12 @@
           </w:rPr>
           <w:t>= XX</w:t>
         </w:r>
-        <w:commentRangeEnd w:id="200"/>
+        <w:commentRangeEnd w:id="151"/>
         <w:r>
           <w:rPr>
             <w:rStyle w:val="Kommentarzeichen"/>
           </w:rPr>
-          <w:commentReference w:id="200"/>
+          <w:commentReference w:id="151"/>
         </w:r>
         <w:r>
           <w:rPr>
@@ -3500,7 +3683,7 @@
           <w:t>)</w:t>
         </w:r>
       </w:ins>
-      <w:ins w:id="203" w:author="Christoph Scheffel" w:date="2021-12-16T10:48:00Z">
+      <w:ins w:id="154" w:author="Christoph Scheffel" w:date="2021-12-16T10:48:00Z">
         <w:r>
           <w:rPr>
             <w:rFonts w:ascii="Times New Roman" w:hAnsi="Times New Roman" w:cs="Times New Roman"/>
@@ -3509,7 +3692,7 @@
           <w:t xml:space="preserve"> erreicht wurde</w:t>
         </w:r>
       </w:ins>
-      <w:ins w:id="204" w:author="Christoph Scheffel" w:date="2021-12-16T10:49:00Z">
+      <w:ins w:id="155" w:author="Christoph Scheffel" w:date="2021-12-16T10:49:00Z">
         <w:r>
           <w:rPr>
             <w:rFonts w:ascii="Times New Roman" w:hAnsi="Times New Roman" w:cs="Times New Roman"/>
@@ -3593,11 +3776,11 @@
       <w:pPr>
         <w:jc w:val="both"/>
         <w:rPr>
-          <w:ins w:id="205" w:author="Christoph Scheffel" w:date="2021-12-16T13:18:00Z"/>
-          <w:rFonts w:ascii="Times New Roman" w:hAnsi="Times New Roman" w:cs="Times New Roman"/>
-          <w:lang w:val="de-DE"/>
-        </w:rPr>
-        <w:pPrChange w:id="206" w:author="Christoph Scheffel" w:date="2021-12-15T09:28:00Z">
+          <w:ins w:id="156" w:author="Christoph Scheffel" w:date="2021-12-16T13:18:00Z"/>
+          <w:rFonts w:ascii="Times New Roman" w:hAnsi="Times New Roman" w:cs="Times New Roman"/>
+          <w:lang w:val="de-DE"/>
+        </w:rPr>
+        <w:pPrChange w:id="157" w:author="Christoph Scheffel" w:date="2021-12-15T09:28:00Z">
           <w:pPr/>
         </w:pPrChange>
       </w:pPr>
@@ -3608,7 +3791,7 @@
         </w:rPr>
         <w:t xml:space="preserve">Im Rahmen der Studie werden </w:t>
       </w:r>
-      <w:ins w:id="207" w:author="Christoph Scheffel" w:date="2021-12-16T10:50:00Z">
+      <w:ins w:id="158" w:author="Christoph Scheffel" w:date="2021-12-16T10:50:00Z">
         <w:r>
           <w:rPr>
             <w:rFonts w:ascii="Times New Roman" w:hAnsi="Times New Roman" w:cs="Times New Roman"/>
@@ -3617,7 +3800,7 @@
           <w:t>personenbezogene Daten erhoben. Zur Koordination der Labortermine müssen die Versuchsteilnehmer ihren Namen und eine E-Mail-Adresse zur Kontaktaufnahme angeben.</w:t>
         </w:r>
       </w:ins>
-      <w:ins w:id="208" w:author="Christoph Scheffel" w:date="2021-12-16T13:13:00Z">
+      <w:ins w:id="159" w:author="Christoph Scheffel" w:date="2021-12-16T13:13:00Z">
         <w:r>
           <w:rPr>
             <w:rFonts w:ascii="Times New Roman" w:hAnsi="Times New Roman" w:cs="Times New Roman"/>
@@ -3626,16 +3809,33 @@
           <w:t xml:space="preserve"> </w:t>
         </w:r>
       </w:ins>
-      <w:ins w:id="209" w:author="Christoph Scheffel" w:date="2021-12-16T13:14:00Z">
-        <w:r>
-          <w:rPr>
-            <w:rFonts w:ascii="Times New Roman" w:hAnsi="Times New Roman" w:cs="Times New Roman"/>
-            <w:lang w:val="de-DE"/>
-          </w:rPr>
-          <w:t xml:space="preserve">Diese Daten werden nicht mehr den behavioralen und physiologischen Daten, welche im Experiment erhoben wurden, in Zusammenhang gebracht und getrennt behandelt. Weiterhin werden die </w:t>
-        </w:r>
-      </w:ins>
-      <w:ins w:id="210" w:author="Christoph Scheffel" w:date="2021-12-16T13:13:00Z">
+      <w:ins w:id="160" w:author="Christoph Scheffel" w:date="2021-12-16T13:14:00Z">
+        <w:r>
+          <w:rPr>
+            <w:rFonts w:ascii="Times New Roman" w:hAnsi="Times New Roman" w:cs="Times New Roman"/>
+            <w:lang w:val="de-DE"/>
+          </w:rPr>
+          <w:lastRenderedPageBreak/>
+          <w:t xml:space="preserve">Diese Daten werden nicht mehr den </w:t>
+        </w:r>
+        <w:proofErr w:type="spellStart"/>
+        <w:r>
+          <w:rPr>
+            <w:rFonts w:ascii="Times New Roman" w:hAnsi="Times New Roman" w:cs="Times New Roman"/>
+            <w:lang w:val="de-DE"/>
+          </w:rPr>
+          <w:t>behavioralen</w:t>
+        </w:r>
+        <w:proofErr w:type="spellEnd"/>
+        <w:r>
+          <w:rPr>
+            <w:rFonts w:ascii="Times New Roman" w:hAnsi="Times New Roman" w:cs="Times New Roman"/>
+            <w:lang w:val="de-DE"/>
+          </w:rPr>
+          <w:t xml:space="preserve"> und physiologischen Daten, welche im Experiment erhoben wurden, in Zusammenhang gebracht und getrennt behandelt. Weiterhin werden die </w:t>
+        </w:r>
+      </w:ins>
+      <w:ins w:id="161" w:author="Christoph Scheffel" w:date="2021-12-16T13:13:00Z">
         <w:r>
           <w:rPr>
             <w:rFonts w:ascii="Times New Roman" w:hAnsi="Times New Roman" w:cs="Times New Roman"/>
@@ -3644,7 +3844,7 @@
           <w:t xml:space="preserve">personenbezogenen Daten </w:t>
         </w:r>
       </w:ins>
-      <w:ins w:id="211" w:author="Christoph Scheffel" w:date="2021-12-16T13:15:00Z">
+      <w:ins w:id="162" w:author="Christoph Scheffel" w:date="2021-12-16T13:15:00Z">
         <w:r>
           <w:rPr>
             <w:rFonts w:ascii="Times New Roman" w:hAnsi="Times New Roman" w:cs="Times New Roman"/>
@@ -3653,7 +3853,7 @@
           <w:t>unmittelbar</w:t>
         </w:r>
       </w:ins>
-      <w:ins w:id="212" w:author="Christoph Scheffel" w:date="2021-12-16T13:13:00Z">
+      <w:ins w:id="163" w:author="Christoph Scheffel" w:date="2021-12-16T13:13:00Z">
         <w:r>
           <w:rPr>
             <w:rFonts w:ascii="Times New Roman" w:hAnsi="Times New Roman" w:cs="Times New Roman"/>
@@ -3670,11 +3870,11 @@
           <w:rFonts w:ascii="Times New Roman" w:hAnsi="Times New Roman" w:cs="Times New Roman"/>
           <w:lang w:val="de-DE"/>
         </w:rPr>
-        <w:pPrChange w:id="213" w:author="Christoph Scheffel" w:date="2021-12-15T09:28:00Z">
+        <w:pPrChange w:id="164" w:author="Christoph Scheffel" w:date="2021-12-15T09:28:00Z">
           <w:pPr/>
         </w:pPrChange>
       </w:pPr>
-      <w:ins w:id="214" w:author="Christoph Scheffel" w:date="2021-12-16T13:18:00Z">
+      <w:ins w:id="165" w:author="Christoph Scheffel" w:date="2021-12-16T13:18:00Z">
         <w:r>
           <w:rPr>
             <w:rFonts w:ascii="Times New Roman" w:hAnsi="Times New Roman" w:cs="Times New Roman"/>
@@ -3755,11 +3955,11 @@
       <w:pPr>
         <w:jc w:val="both"/>
         <w:rPr>
-          <w:ins w:id="215" w:author="Christoph Scheffel" w:date="2021-12-16T14:03:00Z"/>
-          <w:rFonts w:ascii="Times New Roman" w:hAnsi="Times New Roman" w:cs="Times New Roman"/>
-          <w:lang w:val="de-DE"/>
-        </w:rPr>
-        <w:pPrChange w:id="216" w:author="Christoph Scheffel" w:date="2021-12-15T09:28:00Z">
+          <w:ins w:id="166" w:author="Christoph Scheffel" w:date="2021-12-16T14:03:00Z"/>
+          <w:rFonts w:ascii="Times New Roman" w:hAnsi="Times New Roman" w:cs="Times New Roman"/>
+          <w:lang w:val="de-DE"/>
+        </w:rPr>
+        <w:pPrChange w:id="167" w:author="Christoph Scheffel" w:date="2021-12-15T09:28:00Z">
           <w:pPr/>
         </w:pPrChange>
       </w:pPr>
@@ -3770,7 +3970,7 @@
         </w:rPr>
         <w:t xml:space="preserve">Die Einwilligung in die Versuchsteilnahme ist freiwillig! Nachdem die Probanden die Aufklärung gelesen haben, </w:t>
       </w:r>
-      <w:del w:id="217" w:author="Christoph Scheffel" w:date="2021-12-16T13:25:00Z">
+      <w:del w:id="168" w:author="Christoph Scheffel" w:date="2021-12-16T13:25:00Z">
         <w:r>
           <w:rPr>
             <w:rFonts w:ascii="Times New Roman" w:hAnsi="Times New Roman" w:cs="Times New Roman"/>
@@ -3779,7 +3979,7 @@
           <w:delText>müssen Sie in die Teilnahme einwilligen</w:delText>
         </w:r>
       </w:del>
-      <w:ins w:id="218" w:author="Christoph Scheffel" w:date="2021-12-16T13:25:00Z">
+      <w:ins w:id="169" w:author="Christoph Scheffel" w:date="2021-12-16T13:25:00Z">
         <w:r>
           <w:rPr>
             <w:rFonts w:ascii="Times New Roman" w:hAnsi="Times New Roman" w:cs="Times New Roman"/>
@@ -3800,15 +4000,15 @@
       <w:pPr>
         <w:jc w:val="both"/>
         <w:rPr>
-          <w:ins w:id="219" w:author="Christoph Scheffel" w:date="2021-12-16T14:06:00Z"/>
-          <w:rFonts w:ascii="Times New Roman" w:hAnsi="Times New Roman" w:cs="Times New Roman"/>
-          <w:lang w:val="de-DE"/>
-        </w:rPr>
-        <w:pPrChange w:id="220" w:author="Christoph Scheffel" w:date="2021-12-15T09:28:00Z">
+          <w:ins w:id="170" w:author="Christoph Scheffel" w:date="2021-12-16T14:06:00Z"/>
+          <w:rFonts w:ascii="Times New Roman" w:hAnsi="Times New Roman" w:cs="Times New Roman"/>
+          <w:lang w:val="de-DE"/>
+        </w:rPr>
+        <w:pPrChange w:id="171" w:author="Christoph Scheffel" w:date="2021-12-15T09:28:00Z">
           <w:pPr/>
         </w:pPrChange>
       </w:pPr>
-      <w:ins w:id="221" w:author="Christoph Scheffel" w:date="2021-12-16T14:03:00Z">
+      <w:ins w:id="172" w:author="Christoph Scheffel" w:date="2021-12-16T14:03:00Z">
         <w:r>
           <w:rPr>
             <w:rFonts w:ascii="Times New Roman" w:hAnsi="Times New Roman" w:cs="Times New Roman"/>
@@ -3817,7 +4017,7 @@
           <w:t xml:space="preserve">Die bisher nur online präsentierten Einwilligungserklärungen </w:t>
         </w:r>
       </w:ins>
-      <w:ins w:id="222" w:author="Christoph Scheffel" w:date="2021-12-16T14:04:00Z">
+      <w:ins w:id="173" w:author="Christoph Scheffel" w:date="2021-12-16T14:04:00Z">
         <w:r>
           <w:rPr>
             <w:rFonts w:ascii="Times New Roman" w:hAnsi="Times New Roman" w:cs="Times New Roman"/>
@@ -3826,7 +4026,7 @@
           <w:t>werden dann vor Beginn des ersten Labortermins unterschrieben – rückwirkend für die Persönlichkeitsfragebögen und für den ersten Labortermin. Dabei erfolgt eine mündliche Aufklärung über die Studieninhalte, den Ablauf, die zu erwar</w:t>
         </w:r>
       </w:ins>
-      <w:ins w:id="223" w:author="Christoph Scheffel" w:date="2021-12-16T14:05:00Z">
+      <w:ins w:id="174" w:author="Christoph Scheffel" w:date="2021-12-16T14:05:00Z">
         <w:r>
           <w:rPr>
             <w:rFonts w:ascii="Times New Roman" w:hAnsi="Times New Roman" w:cs="Times New Roman"/>
@@ -3835,7 +4035,7 @@
           <w:t>t</w:t>
         </w:r>
       </w:ins>
-      <w:ins w:id="224" w:author="Christoph Scheffel" w:date="2021-12-16T14:04:00Z">
+      <w:ins w:id="175" w:author="Christoph Scheffel" w:date="2021-12-16T14:04:00Z">
         <w:r>
           <w:rPr>
             <w:rFonts w:ascii="Times New Roman" w:hAnsi="Times New Roman" w:cs="Times New Roman"/>
@@ -3844,7 +4044,7 @@
           <w:t>enden Nebenwirkungen</w:t>
         </w:r>
       </w:ins>
-      <w:ins w:id="225" w:author="Christoph Scheffel" w:date="2021-12-16T14:05:00Z">
+      <w:ins w:id="176" w:author="Christoph Scheffel" w:date="2021-12-16T14:05:00Z">
         <w:r>
           <w:rPr>
             <w:rFonts w:ascii="Times New Roman" w:hAnsi="Times New Roman" w:cs="Times New Roman"/>
@@ -3858,25 +4058,24 @@
       <w:pPr>
         <w:jc w:val="both"/>
         <w:rPr>
-          <w:ins w:id="226" w:author="Christoph Scheffel" w:date="2021-12-16T13:26:00Z"/>
-          <w:rFonts w:ascii="Times New Roman" w:hAnsi="Times New Roman" w:cs="Times New Roman"/>
-          <w:lang w:val="de-DE"/>
-        </w:rPr>
-        <w:pPrChange w:id="227" w:author="Christoph Scheffel" w:date="2021-12-15T09:28:00Z">
+          <w:ins w:id="177" w:author="Christoph Scheffel" w:date="2021-12-16T13:26:00Z"/>
+          <w:rFonts w:ascii="Times New Roman" w:hAnsi="Times New Roman" w:cs="Times New Roman"/>
+          <w:lang w:val="de-DE"/>
+        </w:rPr>
+        <w:pPrChange w:id="178" w:author="Christoph Scheffel" w:date="2021-12-15T09:28:00Z">
           <w:pPr/>
         </w:pPrChange>
       </w:pPr>
-      <w:ins w:id="228" w:author="Christoph Scheffel" w:date="2021-12-16T14:06:00Z">
-        <w:r>
-          <w:rPr>
-            <w:rFonts w:ascii="Times New Roman" w:hAnsi="Times New Roman" w:cs="Times New Roman"/>
-            <w:lang w:val="de-DE"/>
-          </w:rPr>
-          <w:lastRenderedPageBreak/>
+      <w:ins w:id="179" w:author="Christoph Scheffel" w:date="2021-12-16T14:06:00Z">
+        <w:r>
+          <w:rPr>
+            <w:rFonts w:ascii="Times New Roman" w:hAnsi="Times New Roman" w:cs="Times New Roman"/>
+            <w:lang w:val="de-DE"/>
+          </w:rPr>
           <w:t>Der Ablauf de</w:t>
         </w:r>
       </w:ins>
-      <w:ins w:id="229" w:author="Christoph Scheffel" w:date="2021-12-16T14:07:00Z">
+      <w:ins w:id="180" w:author="Christoph Scheffel" w:date="2021-12-16T14:07:00Z">
         <w:r>
           <w:rPr>
             <w:rFonts w:ascii="Times New Roman" w:hAnsi="Times New Roman" w:cs="Times New Roman"/>
@@ -3885,7 +4084,7 @@
           <w:t>s</w:t>
         </w:r>
       </w:ins>
-      <w:ins w:id="230" w:author="Christoph Scheffel" w:date="2021-12-16T14:06:00Z">
+      <w:ins w:id="181" w:author="Christoph Scheffel" w:date="2021-12-16T14:06:00Z">
         <w:r>
           <w:rPr>
             <w:rFonts w:ascii="Times New Roman" w:hAnsi="Times New Roman" w:cs="Times New Roman"/>
@@ -3894,7 +4093,7 @@
           <w:t xml:space="preserve"> zweiten Termins wird dann durch die Versuchsleitung unmittelbar vor dem entsprechenden Termin erklärt. Anschließend wird d</w:t>
         </w:r>
       </w:ins>
-      <w:ins w:id="231" w:author="Christoph Scheffel" w:date="2021-12-16T14:04:00Z">
+      <w:ins w:id="182" w:author="Christoph Scheffel" w:date="2021-12-16T14:04:00Z">
         <w:r>
           <w:rPr>
             <w:rFonts w:ascii="Times New Roman" w:hAnsi="Times New Roman" w:cs="Times New Roman"/>
@@ -3910,7 +4109,7 @@
           <w:t>termin unterzeichnet</w:t>
         </w:r>
       </w:ins>
-      <w:ins w:id="232" w:author="Christoph Scheffel" w:date="2021-12-16T14:06:00Z">
+      <w:ins w:id="183" w:author="Christoph Scheffel" w:date="2021-12-16T14:06:00Z">
         <w:r>
           <w:rPr>
             <w:rFonts w:ascii="Times New Roman" w:hAnsi="Times New Roman" w:cs="Times New Roman"/>
@@ -3927,11 +4126,11 @@
           <w:rFonts w:ascii="Times New Roman" w:hAnsi="Times New Roman" w:cs="Times New Roman"/>
           <w:lang w:val="de-DE"/>
         </w:rPr>
-        <w:pPrChange w:id="233" w:author="Christoph Scheffel" w:date="2021-12-15T09:28:00Z">
+        <w:pPrChange w:id="184" w:author="Christoph Scheffel" w:date="2021-12-15T09:28:00Z">
           <w:pPr/>
         </w:pPrChange>
       </w:pPr>
-      <w:del w:id="234" w:author="Christoph Scheffel" w:date="2021-12-16T14:35:00Z">
+      <w:del w:id="185" w:author="Christoph Scheffel" w:date="2021-12-16T14:35:00Z">
         <w:r>
           <w:rPr>
             <w:rFonts w:ascii="Times New Roman" w:hAnsi="Times New Roman" w:cs="Times New Roman"/>
@@ -3947,7 +4146,7 @@
           <w:delText>Während des Experimentes ist es möglich, die Bearbeitung nicht fortzusetzen und das Experiment abzubrechen. Unvollständige Datensätze werden nicht analysiert.</w:delText>
         </w:r>
       </w:del>
-      <w:ins w:id="235" w:author="Christoph Scheffel" w:date="2021-12-16T14:35:00Z">
+      <w:ins w:id="186" w:author="Christoph Scheffel" w:date="2021-12-16T14:35:00Z">
         <w:r>
           <w:rPr>
             <w:rFonts w:ascii="Times New Roman" w:hAnsi="Times New Roman" w:cs="Times New Roman"/>
@@ -3956,7 +4155,7 @@
           <w:t xml:space="preserve">Während der gesamten Bearbeitung des Experimentes ist ein Widerruf der Einwilligung möglich. </w:t>
         </w:r>
       </w:ins>
-      <w:ins w:id="236" w:author="Christoph Scheffel" w:date="2021-12-16T14:36:00Z">
+      <w:ins w:id="187" w:author="Christoph Scheffel" w:date="2021-12-16T14:36:00Z">
         <w:r>
           <w:rPr>
             <w:rFonts w:ascii="Times New Roman" w:hAnsi="Times New Roman" w:cs="Times New Roman"/>
@@ -3965,8 +4164,6 @@
           <w:t>Dann werden alle bis dahin erhobenen Daten gelöscht. So können ebensolche Datensätze auch nicht in die Auswertung einfließen.</w:t>
         </w:r>
       </w:ins>
-      <w:bookmarkStart w:id="237" w:name="_GoBack"/>
-      <w:bookmarkEnd w:id="237"/>
     </w:p>
     <w:p>
       <w:pPr>
@@ -4000,7 +4197,7 @@
           <w:rFonts w:ascii="Times New Roman" w:hAnsi="Times New Roman" w:cs="Times New Roman"/>
           <w:lang w:val="de-DE"/>
         </w:rPr>
-        <w:pPrChange w:id="238" w:author="Christoph Scheffel" w:date="2021-12-15T09:28:00Z">
+        <w:pPrChange w:id="188" w:author="Christoph Scheffel" w:date="2021-12-15T09:28:00Z">
           <w:pPr/>
         </w:pPrChange>
       </w:pPr>
@@ -4033,312 +4230,11 @@
     </w:p>
     <w:p>
       <w:pPr>
-        <w:pStyle w:val="EndNoteBibliography"/>
-        <w:spacing w:after="0"/>
-        <w:ind w:left="720" w:hanging="720"/>
-      </w:pPr>
-      <w:r>
-        <w:rPr>
-          <w:rFonts w:ascii="Times New Roman" w:hAnsi="Times New Roman" w:cs="Times New Roman"/>
-          <w:lang w:val="de-DE"/>
-        </w:rPr>
-        <w:fldChar w:fldCharType="begin"/>
-      </w:r>
-      <w:r>
-        <w:rPr>
-          <w:rFonts w:ascii="Times New Roman" w:hAnsi="Times New Roman" w:cs="Times New Roman"/>
-          <w:lang w:val="de-DE"/>
-        </w:rPr>
-        <w:instrText xml:space="preserve"> ADDIN EN.REFLIST </w:instrText>
-      </w:r>
-      <w:r>
-        <w:rPr>
-          <w:rFonts w:ascii="Times New Roman" w:hAnsi="Times New Roman" w:cs="Times New Roman"/>
-          <w:lang w:val="de-DE"/>
-        </w:rPr>
-        <w:fldChar w:fldCharType="separate"/>
-      </w:r>
-      <w:r>
-        <w:rPr>
-          <w:lang w:val="de-DE"/>
-          <w:rPrChange w:id="239" w:author="Christoph Scheffel" w:date="2021-12-16T08:34:00Z">
-            <w:rPr/>
-          </w:rPrChange>
-        </w:rPr>
-        <w:t xml:space="preserve">Faul, F., Erdfelder, E., Buchner, A., &amp; Lang, A. G. (2009). </w:t>
-      </w:r>
-      <w:r>
-        <w:t xml:space="preserve">Statistical power analyses using G*Power 3.1: Tests for correlation and regression analyses. </w:t>
-      </w:r>
-      <w:r>
-        <w:rPr>
-          <w:i/>
-        </w:rPr>
-        <w:t>Behavior Research Methods, 41</w:t>
-      </w:r>
-      <w:r>
-        <w:t>(4), 1149-1160. doi:10.3758/Brm.41.4.1149</w:t>
-      </w:r>
-    </w:p>
-    <w:p>
-      <w:pPr>
-        <w:pStyle w:val="EndNoteBibliography"/>
-        <w:spacing w:after="0"/>
-        <w:ind w:left="720" w:hanging="720"/>
-      </w:pPr>
-      <w:r>
-        <w:t xml:space="preserve">Faul, F., Erdfelder, E., Lang, A. G., &amp; Buchner, A. (2007). G*Power 3: a flexible statistical power analysis program for the social, behavioral, and biomedical sciences. </w:t>
-      </w:r>
-      <w:r>
-        <w:rPr>
-          <w:i/>
-        </w:rPr>
-        <w:t>Behavior Research Methods, 39</w:t>
-      </w:r>
-      <w:r>
-        <w:t>(2), 175-191. doi:10.3758/BF03193146</w:t>
-      </w:r>
-    </w:p>
-    <w:p>
-      <w:pPr>
-        <w:pStyle w:val="EndNoteBibliography"/>
-        <w:spacing w:after="0"/>
-        <w:ind w:left="720" w:hanging="720"/>
-      </w:pPr>
-      <w:r>
-        <w:t xml:space="preserve">Gross, J. J. (1998a). Antecedent- and response-focused emotion regulation: divergent consequences for experience, expression, and physiology. </w:t>
-      </w:r>
-      <w:r>
-        <w:rPr>
-          <w:i/>
-        </w:rPr>
-        <w:t>Journal of Personality and Social Psychology, 74</w:t>
-      </w:r>
-      <w:r>
-        <w:t>(1), 224-237. doi:10.1037/0022-3514.74.1.224</w:t>
-      </w:r>
-    </w:p>
-    <w:p>
-      <w:pPr>
-        <w:pStyle w:val="EndNoteBibliography"/>
-        <w:spacing w:after="0"/>
-        <w:ind w:left="720" w:hanging="720"/>
-      </w:pPr>
-      <w:r>
-        <w:t xml:space="preserve">Gross, J. J. (1998b). The emerging field of emotion regulation: An integrative review. </w:t>
-      </w:r>
-      <w:r>
-        <w:rPr>
-          <w:i/>
-        </w:rPr>
-        <w:t>Review of General Psychology, 2</w:t>
-      </w:r>
-      <w:r>
-        <w:t>(3), 271-299. doi:10.1037/1089-2680.2.3.271</w:t>
-      </w:r>
-    </w:p>
-    <w:p>
-      <w:pPr>
-        <w:pStyle w:val="EndNoteBibliography"/>
-        <w:spacing w:after="0"/>
-        <w:ind w:left="720" w:hanging="720"/>
-      </w:pPr>
-      <w:r>
-        <w:t xml:space="preserve">Gross, J. J., &amp; John, O. P. (2003). Individual differences in two emotion regulation processes: implications for affect, relationships, and well-being. </w:t>
-      </w:r>
-      <w:r>
-        <w:rPr>
-          <w:i/>
-        </w:rPr>
-        <w:t>Journal of Personality and Social Psychology, 85</w:t>
-      </w:r>
-      <w:r>
-        <w:t>(2), 348-362. doi:10.1037/0022-3514.85.2.348</w:t>
-      </w:r>
-    </w:p>
-    <w:p>
-      <w:pPr>
-        <w:pStyle w:val="EndNoteBibliography"/>
-        <w:spacing w:after="0"/>
-        <w:ind w:left="720" w:hanging="720"/>
-        <w:rPr>
-          <w:lang w:val="de-DE"/>
-          <w:rPrChange w:id="240" w:author="Christoph Scheffel" w:date="2021-12-16T08:34:00Z">
-            <w:rPr/>
-          </w:rPrChange>
-        </w:rPr>
-      </w:pPr>
-      <w:r>
-        <w:t xml:space="preserve">Lang, P. J., Bradley, M. M., &amp; Cuthbert, B. N. (2008). </w:t>
-      </w:r>
-      <w:r>
-        <w:rPr>
-          <w:i/>
-        </w:rPr>
-        <w:t>International affective picture system (IAPS): affective ratings of pictures and instruction manual</w:t>
-      </w:r>
-      <w:r>
-        <w:t xml:space="preserve">. </w:t>
-      </w:r>
-      <w:r>
-        <w:rPr>
-          <w:lang w:val="de-DE"/>
-          <w:rPrChange w:id="241" w:author="Christoph Scheffel" w:date="2021-12-16T08:34:00Z">
-            <w:rPr/>
-          </w:rPrChange>
-        </w:rPr>
-        <w:t>Gainsville, FL: University of Florida.</w:t>
-      </w:r>
-    </w:p>
-    <w:p>
-      <w:pPr>
-        <w:pStyle w:val="EndNoteBibliography"/>
-        <w:spacing w:after="0"/>
-        <w:ind w:left="720" w:hanging="720"/>
-      </w:pPr>
-      <w:r>
-        <w:rPr>
-          <w:lang w:val="de-DE"/>
-          <w:rPrChange w:id="242" w:author="Christoph Scheffel" w:date="2021-12-16T08:34:00Z">
-            <w:rPr/>
-          </w:rPrChange>
-        </w:rPr>
-        <w:t xml:space="preserve">Scheffel, C., Graupner, S. T., Gartner, A., Zerna, J., Strobel, A., &amp; Dorfel, D. (2021). </w:t>
-      </w:r>
-      <w:r>
-        <w:t xml:space="preserve">Effort beats effectiveness in emotion regulation choice: Differences between suppression and distancing in subjective and physiological measures. </w:t>
-      </w:r>
-      <w:r>
-        <w:rPr>
-          <w:i/>
-        </w:rPr>
-        <w:t>Psychophysiology, n/a</w:t>
-      </w:r>
-      <w:r>
-        <w:t>(n/a), e13908. doi:10.1111/psyp.13908</w:t>
-      </w:r>
-    </w:p>
-    <w:p>
-      <w:pPr>
-        <w:pStyle w:val="EndNoteBibliography"/>
-        <w:spacing w:after="0"/>
-        <w:ind w:left="720" w:hanging="720"/>
-        <w:rPr>
-          <w:lang w:val="de-DE"/>
-          <w:rPrChange w:id="243" w:author="Christoph Scheffel" w:date="2021-12-16T08:34:00Z">
-            <w:rPr/>
-          </w:rPrChange>
-        </w:rPr>
-      </w:pPr>
-      <w:r>
-        <w:t xml:space="preserve">Sheppes, G., Scheibe, S., Suri, G., &amp; Gross, J. J. (2011). Emotion-regulation choice. </w:t>
-      </w:r>
-      <w:r>
-        <w:rPr>
-          <w:i/>
-          <w:lang w:val="de-DE"/>
-          <w:rPrChange w:id="244" w:author="Christoph Scheffel" w:date="2021-12-16T08:34:00Z">
-            <w:rPr>
-              <w:i/>
-            </w:rPr>
-          </w:rPrChange>
-        </w:rPr>
-        <w:t>Psychological Science, 22</w:t>
-      </w:r>
-      <w:r>
-        <w:rPr>
-          <w:lang w:val="de-DE"/>
-          <w:rPrChange w:id="245" w:author="Christoph Scheffel" w:date="2021-12-16T08:34:00Z">
-            <w:rPr/>
-          </w:rPrChange>
-        </w:rPr>
-        <w:t>(11), 1391-1396. doi:10.1177/0956797611418350</w:t>
-      </w:r>
-    </w:p>
-    <w:p>
-      <w:pPr>
-        <w:pStyle w:val="EndNoteBibliography"/>
-        <w:spacing w:after="0"/>
-        <w:ind w:left="720" w:hanging="720"/>
-        <w:rPr>
-          <w:lang w:val="de-DE"/>
-          <w:rPrChange w:id="246" w:author="Christoph Scheffel" w:date="2021-12-16T08:34:00Z">
-            <w:rPr/>
-          </w:rPrChange>
-        </w:rPr>
-      </w:pPr>
-      <w:r>
-        <w:rPr>
-          <w:lang w:val="de-DE"/>
-          <w:rPrChange w:id="247" w:author="Christoph Scheffel" w:date="2021-12-16T08:34:00Z">
-            <w:rPr/>
-          </w:rPrChange>
-        </w:rPr>
-        <w:t xml:space="preserve">Wessa, M., Kanske, P., Neumeister, P., Bode, K., Heissler, J., &amp; Schönfelder, S. (2010). EmoPics: Subjektive und psychophysiologische Evaluation neuen Bildmaterials für die klinisch-biopsychologische Forschung. </w:t>
-      </w:r>
-      <w:r>
-        <w:rPr>
-          <w:i/>
-          <w:lang w:val="de-DE"/>
-          <w:rPrChange w:id="248" w:author="Christoph Scheffel" w:date="2021-12-16T08:34:00Z">
-            <w:rPr>
-              <w:i/>
-            </w:rPr>
-          </w:rPrChange>
-        </w:rPr>
-        <w:t>Zeitschrift für Klinische Psychologie und Psychotherapie, 39</w:t>
-      </w:r>
-      <w:r>
-        <w:rPr>
-          <w:lang w:val="de-DE"/>
-          <w:rPrChange w:id="249" w:author="Christoph Scheffel" w:date="2021-12-16T08:34:00Z">
-            <w:rPr/>
-          </w:rPrChange>
-        </w:rPr>
-        <w:t xml:space="preserve">(Suppl. 1/11), 77. </w:t>
-      </w:r>
-    </w:p>
-    <w:p>
-      <w:pPr>
-        <w:pStyle w:val="EndNoteBibliography"/>
-        <w:ind w:left="720" w:hanging="720"/>
-      </w:pPr>
-      <w:r>
-        <w:rPr>
-          <w:lang w:val="de-DE"/>
-          <w:rPrChange w:id="250" w:author="Christoph Scheffel" w:date="2021-12-16T08:34:00Z">
-            <w:rPr/>
-          </w:rPrChange>
-        </w:rPr>
-        <w:t xml:space="preserve">Westbrook, A., Kester, D., &amp; Braver, T. S. (2013). </w:t>
-      </w:r>
-      <w:r>
-        <w:t xml:space="preserve">What is the subjective cost of cognitive effort? Load, trait, and aging effects revealed by economic preference. </w:t>
-      </w:r>
-      <w:r>
-        <w:rPr>
-          <w:i/>
-        </w:rPr>
-        <w:t>PLoS One, 8</w:t>
-      </w:r>
-      <w:r>
-        <w:t>(7), e68210. doi:10.1371/journal.pone.0068210</w:t>
-      </w:r>
-    </w:p>
-    <w:p>
-      <w:pPr>
-        <w:rPr>
-          <w:rFonts w:ascii="Times New Roman" w:hAnsi="Times New Roman" w:cs="Times New Roman"/>
-          <w:lang w:val="de-DE"/>
-        </w:rPr>
-      </w:pPr>
-      <w:r>
-        <w:rPr>
-          <w:rFonts w:ascii="Times New Roman" w:hAnsi="Times New Roman" w:cs="Times New Roman"/>
-          <w:lang w:val="de-DE"/>
-        </w:rPr>
-        <w:fldChar w:fldCharType="end"/>
-      </w:r>
+        <w:rPr>
+          <w:rFonts w:ascii="Times New Roman" w:hAnsi="Times New Roman" w:cs="Times New Roman"/>
+          <w:lang w:val="de-DE"/>
+        </w:rPr>
+      </w:pPr>
     </w:p>
     <w:sectPr>
       <w:headerReference w:type="default" r:id="rId9"/>
@@ -4375,7 +4271,7 @@
       </w:r>
     </w:p>
   </w:comment>
-  <w:comment w:id="15" w:author="Christoph Scheffel" w:date="2021-12-08T10:25:00Z" w:initials="CS">
+  <w:comment w:id="1" w:author="Christoph Scheffel" w:date="2021-12-08T10:25:00Z" w:initials="CS">
     <w:p>
       <w:pPr>
         <w:pStyle w:val="Kommentartext"/>
@@ -4397,7 +4293,7 @@
       </w:r>
     </w:p>
   </w:comment>
-  <w:comment w:id="64" w:author="Christoph Scheffel" w:date="2021-12-15T10:09:00Z" w:initials="CS">
+  <w:comment w:id="16" w:author="Christoph Scheffel" w:date="2021-12-15T10:09:00Z" w:initials="CS">
     <w:p>
       <w:pPr>
         <w:pStyle w:val="Kommentartext"/>
@@ -4425,7 +4321,7 @@
       </w:r>
     </w:p>
   </w:comment>
-  <w:comment w:id="74" w:author="Christoph Scheffel" w:date="2021-12-15T11:14:00Z" w:initials="CS">
+  <w:comment w:id="26" w:author="Christoph Scheffel" w:date="2021-12-15T11:14:00Z" w:initials="CS">
     <w:p>
       <w:pPr>
         <w:pStyle w:val="Kommentartext"/>
@@ -4447,7 +4343,7 @@
       </w:r>
     </w:p>
   </w:comment>
-  <w:comment w:id="90" w:author="Christoph Scheffel" w:date="2021-12-15T15:12:00Z" w:initials="CS">
+  <w:comment w:id="42" w:author="Christoph Scheffel" w:date="2021-12-15T15:12:00Z" w:initials="CS">
     <w:p>
       <w:pPr>
         <w:pStyle w:val="Kommentartext"/>
@@ -4469,7 +4365,7 @@
       </w:r>
     </w:p>
   </w:comment>
-  <w:comment w:id="94" w:author="Christoph Scheffel" w:date="2021-12-15T15:12:00Z" w:initials="CS">
+  <w:comment w:id="46" w:author="Christoph Scheffel" w:date="2021-12-15T15:12:00Z" w:initials="CS">
     <w:p>
       <w:pPr>
         <w:pStyle w:val="Kommentartext"/>
@@ -4491,7 +4387,7 @@
       </w:r>
     </w:p>
   </w:comment>
-  <w:comment w:id="119" w:author="Christoph Scheffel" w:date="2021-12-15T13:48:00Z" w:initials="CS">
+  <w:comment w:id="70" w:author="Christoph Scheffel" w:date="2021-12-15T13:48:00Z" w:initials="CS">
     <w:p>
       <w:pPr>
         <w:pStyle w:val="Kommentartext"/>
@@ -4502,12 +4398,38 @@
         </w:rPr>
         <w:annotationRef/>
       </w:r>
-      <w:r>
-        <w:t>Bitte eine Quelle angeben</w:t>
-      </w:r>
+      <w:proofErr w:type="spellStart"/>
+      <w:r>
+        <w:t>Bitte</w:t>
+      </w:r>
+      <w:proofErr w:type="spellEnd"/>
+      <w:r>
+        <w:t xml:space="preserve"> </w:t>
+      </w:r>
+      <w:proofErr w:type="spellStart"/>
+      <w:r>
+        <w:t>eine</w:t>
+      </w:r>
+      <w:proofErr w:type="spellEnd"/>
+      <w:r>
+        <w:t xml:space="preserve"> </w:t>
+      </w:r>
+      <w:proofErr w:type="spellStart"/>
+      <w:r>
+        <w:t>Quelle</w:t>
+      </w:r>
+      <w:proofErr w:type="spellEnd"/>
+      <w:r>
+        <w:t xml:space="preserve"> </w:t>
+      </w:r>
+      <w:proofErr w:type="spellStart"/>
+      <w:r>
+        <w:t>angeben</w:t>
+      </w:r>
+      <w:proofErr w:type="spellEnd"/>
     </w:p>
   </w:comment>
-  <w:comment w:id="200" w:author="Christoph Scheffel" w:date="2021-12-16T10:49:00Z" w:initials="CS">
+  <w:comment w:id="151" w:author="Christoph Scheffel" w:date="2021-12-16T10:49:00Z" w:initials="CS">
     <w:p>
       <w:pPr>
         <w:pStyle w:val="Kommentartext"/>
@@ -4518,9 +4440,11 @@
         </w:rPr>
         <w:annotationRef/>
       </w:r>
+      <w:proofErr w:type="spellStart"/>
       <w:r>
         <w:t>Einfügen</w:t>
       </w:r>
+      <w:proofErr w:type="spellEnd"/>
     </w:p>
   </w:comment>
 </w:comments>
@@ -4619,9 +4543,9 @@
 <file path=word/numbering.xml><?xml version="1.0" encoding="utf-8"?>
 <w:numbering xmlns:wpc="http://schemas.microsoft.com/office/word/2010/wordprocessingCanvas" xmlns:cx="http://schemas.microsoft.com/office/drawing/2014/chartex" xmlns:mc="http://schemas.openxmlformats.org/markup-compatibility/2006" xmlns:o="urn:schemas-microsoft-com:office:office" xmlns:r="http://schemas.openxmlformats.org/officeDocument/2006/relationships" xmlns:m="http://schemas.openxmlformats.org/officeDocument/2006/math" xmlns:v="urn:schemas-microsoft-com:vml" xmlns:wp14="http://schemas.microsoft.com/office/word/2010/wordprocessingDrawing" xmlns:wp="http://schemas.openxmlformats.org/drawingml/2006/wordprocessingDrawing" xmlns:w10="urn:schemas-microsoft-com:office:word" xmlns:w="http://schemas.openxmlformats.org/wordprocessingml/2006/main" xmlns:w14="http://schemas.microsoft.com/office/word/2010/wordml" xmlns:w15="http://schemas.microsoft.com/office/word/2012/wordml" xmlns:w16se="http://schemas.microsoft.com/office/word/2015/wordml/symex" xmlns:wpg="http://schemas.microsoft.com/office/word/2010/wordprocessingGroup" xmlns:wpi="http://schemas.microsoft.com/office/word/2010/wordprocessingInk" xmlns:wne="http://schemas.microsoft.com/office/word/2006/wordml" xmlns:wps="http://schemas.microsoft.com/office/word/2010/wordprocessingShape" mc:Ignorable="w14 w15 w16se wp14">
   <w:abstractNum w:abstractNumId="0" w15:restartNumberingAfterBreak="0">
-    <w:nsid w:val="61431C0B"/>
+    <w:nsid w:val="34416C8E"/>
     <w:multiLevelType w:val="hybridMultilevel"/>
-    <w:tmpl w:val="36F4860A"/>
+    <w:tmpl w:val="EAD2FA66"/>
     <w:lvl w:ilvl="0" w:tplc="04070001">
       <w:start w:val="1"/>
       <w:numFmt w:val="bullet"/>
@@ -4732,9 +4656,95 @@
     </w:lvl>
   </w:abstractNum>
   <w:abstractNum w:abstractNumId="1" w15:restartNumberingAfterBreak="0">
-    <w:nsid w:val="69CF7DA8"/>
+    <w:nsid w:val="44675D72"/>
     <w:multiLevelType w:val="hybridMultilevel"/>
-    <w:tmpl w:val="B92A3594"/>
+    <w:tmpl w:val="44F4DA9E"/>
+    <w:lvl w:ilvl="0" w:tplc="0407000F">
+      <w:start w:val="1"/>
+      <w:numFmt w:val="decimal"/>
+      <w:lvlText w:val="%1."/>
+      <w:lvlJc w:val="left"/>
+      <w:pPr>
+        <w:ind w:left="720" w:hanging="360"/>
+      </w:pPr>
+    </w:lvl>
+    <w:lvl w:ilvl="1" w:tplc="04070019" w:tentative="1">
+      <w:start w:val="1"/>
+      <w:numFmt w:val="lowerLetter"/>
+      <w:lvlText w:val="%2."/>
+      <w:lvlJc w:val="left"/>
+      <w:pPr>
+        <w:ind w:left="1440" w:hanging="360"/>
+      </w:pPr>
+    </w:lvl>
+    <w:lvl w:ilvl="2" w:tplc="0407001B" w:tentative="1">
+      <w:start w:val="1"/>
+      <w:numFmt w:val="lowerRoman"/>
+      <w:lvlText w:val="%3."/>
+      <w:lvlJc w:val="right"/>
+      <w:pPr>
+        <w:ind w:left="2160" w:hanging="180"/>
+      </w:pPr>
+    </w:lvl>
+    <w:lvl w:ilvl="3" w:tplc="0407000F" w:tentative="1">
+      <w:start w:val="1"/>
+      <w:numFmt w:val="decimal"/>
+      <w:lvlText w:val="%4."/>
+      <w:lvlJc w:val="left"/>
+      <w:pPr>
+        <w:ind w:left="2880" w:hanging="360"/>
+      </w:pPr>
+    </w:lvl>
+    <w:lvl w:ilvl="4" w:tplc="04070019" w:tentative="1">
+      <w:start w:val="1"/>
+      <w:numFmt w:val="lowerLetter"/>
+      <w:lvlText w:val="%5."/>
+      <w:lvlJc w:val="left"/>
+      <w:pPr>
+        <w:ind w:left="3600" w:hanging="360"/>
+      </w:pPr>
+    </w:lvl>
+    <w:lvl w:ilvl="5" w:tplc="0407001B" w:tentative="1">
+      <w:start w:val="1"/>
+      <w:numFmt w:val="lowerRoman"/>
+      <w:lvlText w:val="%6."/>
+      <w:lvlJc w:val="right"/>
+      <w:pPr>
+        <w:ind w:left="4320" w:hanging="180"/>
+      </w:pPr>
+    </w:lvl>
+    <w:lvl w:ilvl="6" w:tplc="0407000F" w:tentative="1">
+      <w:start w:val="1"/>
+      <w:numFmt w:val="decimal"/>
+      <w:lvlText w:val="%7."/>
+      <w:lvlJc w:val="left"/>
+      <w:pPr>
+        <w:ind w:left="5040" w:hanging="360"/>
+      </w:pPr>
+    </w:lvl>
+    <w:lvl w:ilvl="7" w:tplc="04070019" w:tentative="1">
+      <w:start w:val="1"/>
+      <w:numFmt w:val="lowerLetter"/>
+      <w:lvlText w:val="%8."/>
+      <w:lvlJc w:val="left"/>
+      <w:pPr>
+        <w:ind w:left="5760" w:hanging="360"/>
+      </w:pPr>
+    </w:lvl>
+    <w:lvl w:ilvl="8" w:tplc="0407001B" w:tentative="1">
+      <w:start w:val="1"/>
+      <w:numFmt w:val="lowerRoman"/>
+      <w:lvlText w:val="%9."/>
+      <w:lvlJc w:val="right"/>
+      <w:pPr>
+        <w:ind w:left="6480" w:hanging="180"/>
+      </w:pPr>
+    </w:lvl>
+  </w:abstractNum>
+  <w:abstractNum w:abstractNumId="2" w15:restartNumberingAfterBreak="0">
+    <w:nsid w:val="47530140"/>
+    <w:multiLevelType w:val="hybridMultilevel"/>
+    <w:tmpl w:val="2F0E8A68"/>
     <w:lvl w:ilvl="0" w:tplc="04070001">
       <w:start w:val="1"/>
       <w:numFmt w:val="bullet"/>
@@ -4844,11 +4854,246 @@
       </w:rPr>
     </w:lvl>
   </w:abstractNum>
+  <w:abstractNum w:abstractNumId="3" w15:restartNumberingAfterBreak="0">
+    <w:nsid w:val="61431C0B"/>
+    <w:multiLevelType w:val="hybridMultilevel"/>
+    <w:tmpl w:val="36F4860A"/>
+    <w:lvl w:ilvl="0" w:tplc="04070001">
+      <w:start w:val="1"/>
+      <w:numFmt w:val="bullet"/>
+      <w:lvlText w:val=""/>
+      <w:lvlJc w:val="left"/>
+      <w:pPr>
+        <w:ind w:left="720" w:hanging="360"/>
+      </w:pPr>
+      <w:rPr>
+        <w:rFonts w:ascii="Symbol" w:hAnsi="Symbol" w:hint="default"/>
+      </w:rPr>
+    </w:lvl>
+    <w:lvl w:ilvl="1" w:tplc="04070003" w:tentative="1">
+      <w:start w:val="1"/>
+      <w:numFmt w:val="bullet"/>
+      <w:lvlText w:val="o"/>
+      <w:lvlJc w:val="left"/>
+      <w:pPr>
+        <w:ind w:left="1440" w:hanging="360"/>
+      </w:pPr>
+      <w:rPr>
+        <w:rFonts w:ascii="Courier New" w:hAnsi="Courier New" w:cs="Courier New" w:hint="default"/>
+      </w:rPr>
+    </w:lvl>
+    <w:lvl w:ilvl="2" w:tplc="04070005" w:tentative="1">
+      <w:start w:val="1"/>
+      <w:numFmt w:val="bullet"/>
+      <w:lvlText w:val=""/>
+      <w:lvlJc w:val="left"/>
+      <w:pPr>
+        <w:ind w:left="2160" w:hanging="360"/>
+      </w:pPr>
+      <w:rPr>
+        <w:rFonts w:ascii="Wingdings" w:hAnsi="Wingdings" w:hint="default"/>
+      </w:rPr>
+    </w:lvl>
+    <w:lvl w:ilvl="3" w:tplc="04070001" w:tentative="1">
+      <w:start w:val="1"/>
+      <w:numFmt w:val="bullet"/>
+      <w:lvlText w:val=""/>
+      <w:lvlJc w:val="left"/>
+      <w:pPr>
+        <w:ind w:left="2880" w:hanging="360"/>
+      </w:pPr>
+      <w:rPr>
+        <w:rFonts w:ascii="Symbol" w:hAnsi="Symbol" w:hint="default"/>
+      </w:rPr>
+    </w:lvl>
+    <w:lvl w:ilvl="4" w:tplc="04070003" w:tentative="1">
+      <w:start w:val="1"/>
+      <w:numFmt w:val="bullet"/>
+      <w:lvlText w:val="o"/>
+      <w:lvlJc w:val="left"/>
+      <w:pPr>
+        <w:ind w:left="3600" w:hanging="360"/>
+      </w:pPr>
+      <w:rPr>
+        <w:rFonts w:ascii="Courier New" w:hAnsi="Courier New" w:cs="Courier New" w:hint="default"/>
+      </w:rPr>
+    </w:lvl>
+    <w:lvl w:ilvl="5" w:tplc="04070005" w:tentative="1">
+      <w:start w:val="1"/>
+      <w:numFmt w:val="bullet"/>
+      <w:lvlText w:val=""/>
+      <w:lvlJc w:val="left"/>
+      <w:pPr>
+        <w:ind w:left="4320" w:hanging="360"/>
+      </w:pPr>
+      <w:rPr>
+        <w:rFonts w:ascii="Wingdings" w:hAnsi="Wingdings" w:hint="default"/>
+      </w:rPr>
+    </w:lvl>
+    <w:lvl w:ilvl="6" w:tplc="04070001" w:tentative="1">
+      <w:start w:val="1"/>
+      <w:numFmt w:val="bullet"/>
+      <w:lvlText w:val=""/>
+      <w:lvlJc w:val="left"/>
+      <w:pPr>
+        <w:ind w:left="5040" w:hanging="360"/>
+      </w:pPr>
+      <w:rPr>
+        <w:rFonts w:ascii="Symbol" w:hAnsi="Symbol" w:hint="default"/>
+      </w:rPr>
+    </w:lvl>
+    <w:lvl w:ilvl="7" w:tplc="04070003" w:tentative="1">
+      <w:start w:val="1"/>
+      <w:numFmt w:val="bullet"/>
+      <w:lvlText w:val="o"/>
+      <w:lvlJc w:val="left"/>
+      <w:pPr>
+        <w:ind w:left="5760" w:hanging="360"/>
+      </w:pPr>
+      <w:rPr>
+        <w:rFonts w:ascii="Courier New" w:hAnsi="Courier New" w:cs="Courier New" w:hint="default"/>
+      </w:rPr>
+    </w:lvl>
+    <w:lvl w:ilvl="8" w:tplc="04070005" w:tentative="1">
+      <w:start w:val="1"/>
+      <w:numFmt w:val="bullet"/>
+      <w:lvlText w:val=""/>
+      <w:lvlJc w:val="left"/>
+      <w:pPr>
+        <w:ind w:left="6480" w:hanging="360"/>
+      </w:pPr>
+      <w:rPr>
+        <w:rFonts w:ascii="Wingdings" w:hAnsi="Wingdings" w:hint="default"/>
+      </w:rPr>
+    </w:lvl>
+  </w:abstractNum>
+  <w:abstractNum w:abstractNumId="4" w15:restartNumberingAfterBreak="0">
+    <w:nsid w:val="69CF7DA8"/>
+    <w:multiLevelType w:val="hybridMultilevel"/>
+    <w:tmpl w:val="B92A3594"/>
+    <w:lvl w:ilvl="0" w:tplc="04070001">
+      <w:start w:val="1"/>
+      <w:numFmt w:val="bullet"/>
+      <w:lvlText w:val=""/>
+      <w:lvlJc w:val="left"/>
+      <w:pPr>
+        <w:ind w:left="720" w:hanging="360"/>
+      </w:pPr>
+      <w:rPr>
+        <w:rFonts w:ascii="Symbol" w:hAnsi="Symbol" w:hint="default"/>
+      </w:rPr>
+    </w:lvl>
+    <w:lvl w:ilvl="1" w:tplc="04070003" w:tentative="1">
+      <w:start w:val="1"/>
+      <w:numFmt w:val="bullet"/>
+      <w:lvlText w:val="o"/>
+      <w:lvlJc w:val="left"/>
+      <w:pPr>
+        <w:ind w:left="1440" w:hanging="360"/>
+      </w:pPr>
+      <w:rPr>
+        <w:rFonts w:ascii="Courier New" w:hAnsi="Courier New" w:cs="Courier New" w:hint="default"/>
+      </w:rPr>
+    </w:lvl>
+    <w:lvl w:ilvl="2" w:tplc="04070005" w:tentative="1">
+      <w:start w:val="1"/>
+      <w:numFmt w:val="bullet"/>
+      <w:lvlText w:val=""/>
+      <w:lvlJc w:val="left"/>
+      <w:pPr>
+        <w:ind w:left="2160" w:hanging="360"/>
+      </w:pPr>
+      <w:rPr>
+        <w:rFonts w:ascii="Wingdings" w:hAnsi="Wingdings" w:hint="default"/>
+      </w:rPr>
+    </w:lvl>
+    <w:lvl w:ilvl="3" w:tplc="04070001" w:tentative="1">
+      <w:start w:val="1"/>
+      <w:numFmt w:val="bullet"/>
+      <w:lvlText w:val=""/>
+      <w:lvlJc w:val="left"/>
+      <w:pPr>
+        <w:ind w:left="2880" w:hanging="360"/>
+      </w:pPr>
+      <w:rPr>
+        <w:rFonts w:ascii="Symbol" w:hAnsi="Symbol" w:hint="default"/>
+      </w:rPr>
+    </w:lvl>
+    <w:lvl w:ilvl="4" w:tplc="04070003" w:tentative="1">
+      <w:start w:val="1"/>
+      <w:numFmt w:val="bullet"/>
+      <w:lvlText w:val="o"/>
+      <w:lvlJc w:val="left"/>
+      <w:pPr>
+        <w:ind w:left="3600" w:hanging="360"/>
+      </w:pPr>
+      <w:rPr>
+        <w:rFonts w:ascii="Courier New" w:hAnsi="Courier New" w:cs="Courier New" w:hint="default"/>
+      </w:rPr>
+    </w:lvl>
+    <w:lvl w:ilvl="5" w:tplc="04070005" w:tentative="1">
+      <w:start w:val="1"/>
+      <w:numFmt w:val="bullet"/>
+      <w:lvlText w:val=""/>
+      <w:lvlJc w:val="left"/>
+      <w:pPr>
+        <w:ind w:left="4320" w:hanging="360"/>
+      </w:pPr>
+      <w:rPr>
+        <w:rFonts w:ascii="Wingdings" w:hAnsi="Wingdings" w:hint="default"/>
+      </w:rPr>
+    </w:lvl>
+    <w:lvl w:ilvl="6" w:tplc="04070001" w:tentative="1">
+      <w:start w:val="1"/>
+      <w:numFmt w:val="bullet"/>
+      <w:lvlText w:val=""/>
+      <w:lvlJc w:val="left"/>
+      <w:pPr>
+        <w:ind w:left="5040" w:hanging="360"/>
+      </w:pPr>
+      <w:rPr>
+        <w:rFonts w:ascii="Symbol" w:hAnsi="Symbol" w:hint="default"/>
+      </w:rPr>
+    </w:lvl>
+    <w:lvl w:ilvl="7" w:tplc="04070003" w:tentative="1">
+      <w:start w:val="1"/>
+      <w:numFmt w:val="bullet"/>
+      <w:lvlText w:val="o"/>
+      <w:lvlJc w:val="left"/>
+      <w:pPr>
+        <w:ind w:left="5760" w:hanging="360"/>
+      </w:pPr>
+      <w:rPr>
+        <w:rFonts w:ascii="Courier New" w:hAnsi="Courier New" w:cs="Courier New" w:hint="default"/>
+      </w:rPr>
+    </w:lvl>
+    <w:lvl w:ilvl="8" w:tplc="04070005" w:tentative="1">
+      <w:start w:val="1"/>
+      <w:numFmt w:val="bullet"/>
+      <w:lvlText w:val=""/>
+      <w:lvlJc w:val="left"/>
+      <w:pPr>
+        <w:ind w:left="6480" w:hanging="360"/>
+      </w:pPr>
+      <w:rPr>
+        <w:rFonts w:ascii="Wingdings" w:hAnsi="Wingdings" w:hint="default"/>
+      </w:rPr>
+    </w:lvl>
+  </w:abstractNum>
   <w:num w:numId="1">
+    <w:abstractNumId w:val="3"/>
+  </w:num>
+  <w:num w:numId="2">
+    <w:abstractNumId w:val="4"/>
+  </w:num>
+  <w:num w:numId="3">
+    <w:abstractNumId w:val="1"/>
+  </w:num>
+  <w:num w:numId="4">
     <w:abstractNumId w:val="0"/>
   </w:num>
-  <w:num w:numId="2">
-    <w:abstractNumId w:val="1"/>
+  <w:num w:numId="5">
+    <w:abstractNumId w:val="2"/>
   </w:num>
 </w:numbering>
 </file>
@@ -5261,7 +5506,6 @@
   <w:style w:type="character" w:default="1" w:styleId="Absatz-Standardschriftart">
     <w:name w:val="Default Paragraph Font"/>
     <w:uiPriority w:val="1"/>
-    <w:semiHidden/>
     <w:unhideWhenUsed/>
   </w:style>
   <w:style w:type="table" w:default="1" w:styleId="NormaleTabelle">

--- a/00_ProjectAdministration/02_MainExp/02_Ethics/Pruefplan_CERED.docx
+++ b/00_ProjectAdministration/02_MainExp/02_Ethics/Pruefplan_CERED.docx
@@ -118,7 +118,43 @@
           <w:b/>
           <w:lang w:val="de-DE"/>
         </w:rPr>
-        <w:t>Teil 1: Need for Cognition und subjektive Werte von kognitiven Anforderungsstufen:</w:t>
+        <w:t xml:space="preserve">Teil 1: Need </w:t>
+      </w:r>
+      <w:proofErr w:type="spellStart"/>
+      <w:r>
+        <w:rPr>
+          <w:rFonts w:ascii="Times New Roman" w:hAnsi="Times New Roman" w:cs="Times New Roman"/>
+          <w:b/>
+          <w:lang w:val="de-DE"/>
+        </w:rPr>
+        <w:t>for</w:t>
+      </w:r>
+      <w:proofErr w:type="spellEnd"/>
+      <w:r>
+        <w:rPr>
+          <w:rFonts w:ascii="Times New Roman" w:hAnsi="Times New Roman" w:cs="Times New Roman"/>
+          <w:b/>
+          <w:lang w:val="de-DE"/>
+        </w:rPr>
+        <w:t xml:space="preserve"> </w:t>
+      </w:r>
+      <w:proofErr w:type="spellStart"/>
+      <w:r>
+        <w:rPr>
+          <w:rFonts w:ascii="Times New Roman" w:hAnsi="Times New Roman" w:cs="Times New Roman"/>
+          <w:b/>
+          <w:lang w:val="de-DE"/>
+        </w:rPr>
+        <w:t>Cognition</w:t>
+      </w:r>
+      <w:proofErr w:type="spellEnd"/>
+      <w:r>
+        <w:rPr>
+          <w:rFonts w:ascii="Times New Roman" w:hAnsi="Times New Roman" w:cs="Times New Roman"/>
+          <w:b/>
+          <w:lang w:val="de-DE"/>
+        </w:rPr>
+        <w:t xml:space="preserve"> und subjektive Werte von kognitiven Anforderungsstufen:</w:t>
       </w:r>
     </w:p>
     <w:p>
@@ -198,7 +234,36 @@
           <w:rFonts w:ascii="Times New Roman" w:hAnsi="Times New Roman" w:cs="Times New Roman"/>
           <w:lang w:val="de-DE"/>
         </w:rPr>
-        <w:t>{Gross, 1998 #4}</w:t>
+        <w:fldChar w:fldCharType="begin"/>
+      </w:r>
+      <w:r>
+        <w:rPr>
+          <w:rFonts w:ascii="Times New Roman" w:hAnsi="Times New Roman" w:cs="Times New Roman"/>
+          <w:lang w:val="de-DE"/>
+        </w:rPr>
+        <w:instrText xml:space="preserve"> ADDIN EN.CITE &lt;EndNote&gt;&lt;Cite&gt;&lt;Author&gt;Gross&lt;/Author&gt;&lt;Year&gt;1998&lt;/Year&gt;&lt;RecNum&gt;4&lt;/RecNum&gt;&lt;DisplayText&gt;(Gross, 1998b)&lt;/DisplayText&gt;&lt;record&gt;&lt;rec-number&gt;4&lt;/rec-number&gt;&lt;foreign-keys&gt;&lt;key app="EN" db-id="0pd9dtwfm9w2toerfz2xpvfkzwppv25t2f2x" timestamp="1514971898"&gt;4&lt;/key&gt;&lt;key app="ENWeb" db-id=""&gt;0&lt;/key&gt;&lt;/foreign-keys&gt;&lt;ref-type name="Journal Article"&gt;17&lt;/ref-type&gt;&lt;contributors&gt;&lt;authors&gt;&lt;author&gt;Gross, J. J.&lt;/author&gt;&lt;/authors&gt;&lt;/contributors&gt;&lt;titles&gt;&lt;title&gt;The emerging field of emotion regulation: An integrative review&lt;/title&gt;&lt;secondary-title&gt;Review of General Psychology&lt;/secondary-title&gt;&lt;/titles&gt;&lt;periodical&gt;&lt;full-title&gt;Review of General Psychology&lt;/full-title&gt;&lt;/periodical&gt;&lt;pages&gt;271-299&lt;/pages&gt;&lt;volume&gt;2&lt;/volume&gt;&lt;number&gt;3&lt;/number&gt;&lt;section&gt;271&lt;/section&gt;&lt;dates&gt;&lt;year&gt;1998&lt;/year&gt;&lt;pub-dates&gt;&lt;date&gt;Sep 1998&lt;/date&gt;&lt;/pub-dates&gt;&lt;/dates&gt;&lt;isbn&gt;1939-1552&amp;#xD;1089-2680&lt;/isbn&gt;&lt;urls&gt;&lt;/urls&gt;&lt;electronic-resource-num&gt;10.1037/1089-2680.2.3.271&lt;/electronic-resource-num&gt;&lt;/record&gt;&lt;/Cite&gt;&lt;/EndNote&gt;</w:instrText>
+      </w:r>
+      <w:r>
+        <w:rPr>
+          <w:rFonts w:ascii="Times New Roman" w:hAnsi="Times New Roman" w:cs="Times New Roman"/>
+          <w:lang w:val="de-DE"/>
+        </w:rPr>
+        <w:fldChar w:fldCharType="separate"/>
+      </w:r>
+      <w:r>
+        <w:rPr>
+          <w:rFonts w:ascii="Times New Roman" w:hAnsi="Times New Roman" w:cs="Times New Roman"/>
+          <w:noProof/>
+          <w:lang w:val="de-DE"/>
+        </w:rPr>
+        <w:t>(Gross, 1998b)</w:t>
+      </w:r>
+      <w:r>
+        <w:rPr>
+          <w:rFonts w:ascii="Times New Roman" w:hAnsi="Times New Roman" w:cs="Times New Roman"/>
+          <w:lang w:val="de-DE"/>
+        </w:rPr>
+        <w:fldChar w:fldCharType="end"/>
       </w:r>
       <w:r>
         <w:rPr>
@@ -212,7 +277,36 @@
           <w:rFonts w:ascii="Times New Roman" w:hAnsi="Times New Roman" w:cs="Times New Roman"/>
           <w:lang w:val="de-DE"/>
         </w:rPr>
-        <w:t>{Gross, 1998, 9457784}</w:t>
+        <w:fldChar w:fldCharType="begin"/>
+      </w:r>
+      <w:r>
+        <w:rPr>
+          <w:rFonts w:ascii="Times New Roman" w:hAnsi="Times New Roman" w:cs="Times New Roman"/>
+          <w:lang w:val="de-DE"/>
+        </w:rPr>
+        <w:instrText xml:space="preserve"> ADDIN EN.CITE &lt;EndNote&gt;&lt;Cite&gt;&lt;Author&gt;Gross&lt;/Author&gt;&lt;Year&gt;1998&lt;/Year&gt;&lt;RecNum&gt;42&lt;/RecNum&gt;&lt;IDText&gt;9457784&lt;/IDText&gt;&lt;DisplayText&gt;(Gross, 1998a)&lt;/DisplayText&gt;&lt;record&gt;&lt;rec-number&gt;42&lt;/rec-number&gt;&lt;foreign-keys&gt;&lt;key app="EN" db-id="0pd9dtwfm9w2toerfz2xpvfkzwppv25t2f2x" timestamp="1514972077"&gt;42&lt;/key&gt;&lt;key app="ENWeb" db-id=""&gt;0&lt;/key&gt;&lt;/foreign-keys&gt;&lt;ref-type name="Journal Article"&gt;17&lt;/ref-type&gt;&lt;contributors&gt;&lt;authors&gt;&lt;author&gt;Gross, J. J.&lt;/author&gt;&lt;/authors&gt;&lt;/contributors&gt;&lt;auth-address&gt;Department of Psychology, Stanford University, Stanford, California 94305-2130, USA. james@psych.stanford.edu&lt;/auth-address&gt;&lt;titles&gt;&lt;title&gt;Antecedent- and response-focused emotion regulation: divergent consequences for experience, expression, and physiology&lt;/title&gt;&lt;secondary-title&gt;Journal of Personality and Social Psychology&lt;/secondary-title&gt;&lt;/titles&gt;&lt;periodical&gt;&lt;full-title&gt;Journal of Personality and Social Psychology&lt;/full-title&gt;&lt;/periodical&gt;&lt;pages&gt;224-37&lt;/pages&gt;&lt;volume&gt;74&lt;/volume&gt;&lt;number&gt;1&lt;/number&gt;&lt;edition&gt;1998/02/11&lt;/edition&gt;&lt;keywords&gt;&lt;keyword&gt;Adaptation, Psychological&lt;/keyword&gt;&lt;keyword&gt;Adult&lt;/keyword&gt;&lt;keyword&gt;Affect/*physiology&lt;/keyword&gt;&lt;keyword&gt;Cognition/*physiology&lt;/keyword&gt;&lt;keyword&gt;Female&lt;/keyword&gt;&lt;keyword&gt;*Health Status&lt;/keyword&gt;&lt;keyword&gt;Humans&lt;/keyword&gt;&lt;keyword&gt;*Life Change Events&lt;/keyword&gt;&lt;keyword&gt;Male&lt;/keyword&gt;&lt;keyword&gt;Mental Health&lt;/keyword&gt;&lt;/keywords&gt;&lt;dates&gt;&lt;year&gt;1998&lt;/year&gt;&lt;pub-dates&gt;&lt;date&gt;Jan&lt;/date&gt;&lt;/pub-dates&gt;&lt;/dates&gt;&lt;isbn&gt;0022-3514 (Print)&amp;#xD;0022-3514 (Linking)&lt;/isbn&gt;&lt;accession-num&gt;9457784&lt;/accession-num&gt;&lt;urls&gt;&lt;related-urls&gt;&lt;url&gt;https://www.ncbi.nlm.nih.gov/pubmed/9457784&lt;/url&gt;&lt;/related-urls&gt;&lt;/urls&gt;&lt;electronic-resource-num&gt;10.1037/0022-3514.74.1.224&lt;/electronic-resource-num&gt;&lt;/record&gt;&lt;/Cite&gt;&lt;/EndNote&gt;</w:instrText>
+      </w:r>
+      <w:r>
+        <w:rPr>
+          <w:rFonts w:ascii="Times New Roman" w:hAnsi="Times New Roman" w:cs="Times New Roman"/>
+          <w:lang w:val="de-DE"/>
+        </w:rPr>
+        <w:fldChar w:fldCharType="separate"/>
+      </w:r>
+      <w:r>
+        <w:rPr>
+          <w:rFonts w:ascii="Times New Roman" w:hAnsi="Times New Roman" w:cs="Times New Roman"/>
+          <w:noProof/>
+          <w:lang w:val="de-DE"/>
+        </w:rPr>
+        <w:t>(Gross, 1998a)</w:t>
+      </w:r>
+      <w:r>
+        <w:rPr>
+          <w:rFonts w:ascii="Times New Roman" w:hAnsi="Times New Roman" w:cs="Times New Roman"/>
+          <w:lang w:val="de-DE"/>
+        </w:rPr>
+        <w:fldChar w:fldCharType="end"/>
       </w:r>
       <w:r>
         <w:rPr>
@@ -240,7 +334,36 @@
           <w:rFonts w:ascii="Times New Roman" w:hAnsi="Times New Roman" w:cs="Times New Roman"/>
           <w:lang w:val="de-DE"/>
         </w:rPr>
-        <w:t>{Gross, 2003, 12916575}</w:t>
+        <w:fldChar w:fldCharType="begin"/>
+      </w:r>
+      <w:r>
+        <w:rPr>
+          <w:rFonts w:ascii="Times New Roman" w:hAnsi="Times New Roman" w:cs="Times New Roman"/>
+          <w:lang w:val="de-DE"/>
+        </w:rPr>
+        <w:instrText xml:space="preserve"> ADDIN EN.CITE &lt;EndNote&gt;&lt;Cite&gt;&lt;Author&gt;Gross&lt;/Author&gt;&lt;Year&gt;2003&lt;/Year&gt;&lt;RecNum&gt;3&lt;/RecNum&gt;&lt;IDText&gt;12916575&lt;/IDText&gt;&lt;DisplayText&gt;(Gross &amp;amp; John, 2003)&lt;/DisplayText&gt;&lt;record&gt;&lt;rec-number&gt;3&lt;/rec-number&gt;&lt;foreign-keys&gt;&lt;key app="EN" db-id="0pd9dtwfm9w2toerfz2xpvfkzwppv25t2f2x" timestamp="1514971894"&gt;3&lt;/key&gt;&lt;key app="ENWeb" db-id=""&gt;0&lt;/key&gt;&lt;/foreign-keys&gt;&lt;ref-type name="Journal Article"&gt;17&lt;/ref-type&gt;&lt;contributors&gt;&lt;authors&gt;&lt;author&gt;Gross, J. J.&lt;/author&gt;&lt;author&gt;John, O. P.&lt;/author&gt;&lt;/authors&gt;&lt;/contributors&gt;&lt;auth-address&gt;Department of Psychology, Stanford University, California 94305-2130, USA. james@psych.stanford.edu&lt;/auth-address&gt;&lt;titles&gt;&lt;title&gt;Individual differences in two emotion regulation processes: implications for affect, relationships, and well-being&lt;/title&gt;&lt;secondary-title&gt;Journal of Personality and Social Psychology&lt;/secondary-title&gt;&lt;/titles&gt;&lt;periodical&gt;&lt;full-title&gt;Journal of Personality and Social Psychology&lt;/full-title&gt;&lt;/periodical&gt;&lt;pages&gt;348-62&lt;/pages&gt;&lt;volume&gt;85&lt;/volume&gt;&lt;number&gt;2&lt;/number&gt;&lt;edition&gt;2003/08/15&lt;/edition&gt;&lt;section&gt;348&lt;/section&gt;&lt;keywords&gt;&lt;keyword&gt;Adult&lt;/keyword&gt;&lt;keyword&gt;Affect/*physiology&lt;/keyword&gt;&lt;keyword&gt;Discriminant Analysis&lt;/keyword&gt;&lt;keyword&gt;Emotions/*physiology&lt;/keyword&gt;&lt;keyword&gt;Ethnic Groups/psychology&lt;/keyword&gt;&lt;keyword&gt;Female&lt;/keyword&gt;&lt;keyword&gt;Humans&lt;/keyword&gt;&lt;keyword&gt;*Individuality&lt;/keyword&gt;&lt;keyword&gt;*Interpersonal Relations&lt;/keyword&gt;&lt;keyword&gt;Male&lt;/keyword&gt;&lt;keyword&gt;Models, Psychological&lt;/keyword&gt;&lt;keyword&gt;Quality of Life/*psychology&lt;/keyword&gt;&lt;keyword&gt;Repression, Psychology&lt;/keyword&gt;&lt;keyword&gt;Sex Factors&lt;/keyword&gt;&lt;keyword&gt;Social Behavior&lt;/keyword&gt;&lt;keyword&gt;Students/psychology&lt;/keyword&gt;&lt;/keywords&gt;&lt;dates&gt;&lt;year&gt;2003&lt;/year&gt;&lt;pub-dates&gt;&lt;date&gt;Aug&lt;/date&gt;&lt;/pub-dates&gt;&lt;/dates&gt;&lt;isbn&gt;0022-3514 (Print)&amp;#xD;0022-3514 (Linking)&lt;/isbn&gt;&lt;accession-num&gt;12916575&lt;/accession-num&gt;&lt;urls&gt;&lt;related-urls&gt;&lt;url&gt;https://www.ncbi.nlm.nih.gov/pubmed/12916575&lt;/url&gt;&lt;/related-urls&gt;&lt;/urls&gt;&lt;electronic-resource-num&gt;10.1037/0022-3514.85.2.348&lt;/electronic-resource-num&gt;&lt;/record&gt;&lt;/Cite&gt;&lt;/EndNote&gt;</w:instrText>
+      </w:r>
+      <w:r>
+        <w:rPr>
+          <w:rFonts w:ascii="Times New Roman" w:hAnsi="Times New Roman" w:cs="Times New Roman"/>
+          <w:lang w:val="de-DE"/>
+        </w:rPr>
+        <w:fldChar w:fldCharType="separate"/>
+      </w:r>
+      <w:r>
+        <w:rPr>
+          <w:rFonts w:ascii="Times New Roman" w:hAnsi="Times New Roman" w:cs="Times New Roman"/>
+          <w:noProof/>
+          <w:lang w:val="de-DE"/>
+        </w:rPr>
+        <w:t>(Gross &amp; John, 2003)</w:t>
+      </w:r>
+      <w:r>
+        <w:rPr>
+          <w:rFonts w:ascii="Times New Roman" w:hAnsi="Times New Roman" w:cs="Times New Roman"/>
+          <w:lang w:val="de-DE"/>
+        </w:rPr>
+        <w:fldChar w:fldCharType="end"/>
       </w:r>
       <w:r>
         <w:rPr>
@@ -268,7 +391,36 @@
           <w:rFonts w:ascii="Times New Roman" w:hAnsi="Times New Roman" w:cs="Times New Roman"/>
           <w:lang w:val="de-DE"/>
         </w:rPr>
-        <w:t>{Scheffel, 2021, 34310724}</w:t>
+        <w:fldChar w:fldCharType="begin"/>
+      </w:r>
+      <w:r>
+        <w:rPr>
+          <w:rFonts w:ascii="Times New Roman" w:hAnsi="Times New Roman" w:cs="Times New Roman"/>
+          <w:lang w:val="de-DE"/>
+        </w:rPr>
+        <w:instrText xml:space="preserve"> ADDIN EN.CITE &lt;EndNote&gt;&lt;Cite&gt;&lt;Author&gt;Scheffel&lt;/Author&gt;&lt;Year&gt;2021&lt;/Year&gt;&lt;RecNum&gt;372&lt;/RecNum&gt;&lt;IDText&gt;34310724&lt;/IDText&gt;&lt;DisplayText&gt;(Scheffel et al., 2021)&lt;/DisplayText&gt;&lt;record&gt;&lt;rec-number&gt;372&lt;/rec-number&gt;&lt;foreign-keys&gt;&lt;key app="EN" db-id="0pd9dtwfm9w2toerfz2xpvfkzwppv25t2f2x" timestamp="1627395694"&gt;372&lt;/key&gt;&lt;/foreign-keys&gt;&lt;ref-type name="Journal Article"&gt;17&lt;/ref-type&gt;&lt;contributors&gt;&lt;authors&gt;&lt;author&gt;Scheffel, C.&lt;/author&gt;&lt;author&gt;Graupner, S. T.&lt;/author&gt;&lt;author&gt;Gartner, A.&lt;/author&gt;&lt;author&gt;Zerna, J.&lt;/author&gt;&lt;author&gt;Strobel, A.&lt;/author&gt;&lt;author&gt;Dorfel, D.&lt;/author&gt;&lt;/authors&gt;&lt;/contributors&gt;&lt;auth-address&gt;Differential and Personality Psychology, Faculty of Psychology, Technische Universitat Dresden, Dresden, Germany.&amp;#xD;Engineering Psychology and Applied Cognitive Research, Faculty of Psychology, Technische Universitat Dresden, Dresden, Germany.&lt;/auth-address&gt;&lt;titles&gt;&lt;title&gt;Effort beats effectiveness in emotion regulation choice: Differences between suppression and distancing in subjective and physiological measures&lt;/title&gt;&lt;secondary-title&gt;Psychophysiology&lt;/secondary-title&gt;&lt;/titles&gt;&lt;periodical&gt;&lt;full-title&gt;Psychophysiology&lt;/full-title&gt;&lt;/periodical&gt;&lt;pages&gt;e13908&lt;/pages&gt;&lt;volume&gt;n/a&lt;/volume&gt;&lt;number&gt;n/a&lt;/number&gt;&lt;edition&gt;2021/07/27&lt;/edition&gt;&lt;keywords&gt;&lt;keyword&gt;distancing&lt;/keyword&gt;&lt;keyword&gt;effort&lt;/keyword&gt;&lt;keyword&gt;emotion regulation&lt;/keyword&gt;&lt;keyword&gt;expressive suppression&lt;/keyword&gt;&lt;keyword&gt;heart rate&lt;/keyword&gt;&lt;keyword&gt;pupillometry&lt;/keyword&gt;&lt;/keywords&gt;&lt;dates&gt;&lt;year&gt;2021&lt;/year&gt;&lt;pub-dates&gt;&lt;date&gt;Jul 26&lt;/date&gt;&lt;/pub-dates&gt;&lt;/dates&gt;&lt;isbn&gt;1540-5958 (Electronic)&amp;#xD;0048-5772 (Linking)&lt;/isbn&gt;&lt;accession-num&gt;34310724&lt;/accession-num&gt;&lt;urls&gt;&lt;related-urls&gt;&lt;url&gt;https://www.ncbi.nlm.nih.gov/pubmed/34310724&lt;/url&gt;&lt;/related-urls&gt;&lt;/urls&gt;&lt;electronic-resource-num&gt;10.1111/psyp.13908&lt;/electronic-resource-num&gt;&lt;/record&gt;&lt;/Cite&gt;&lt;/EndNote&gt;</w:instrText>
+      </w:r>
+      <w:r>
+        <w:rPr>
+          <w:rFonts w:ascii="Times New Roman" w:hAnsi="Times New Roman" w:cs="Times New Roman"/>
+          <w:lang w:val="de-DE"/>
+        </w:rPr>
+        <w:fldChar w:fldCharType="separate"/>
+      </w:r>
+      <w:r>
+        <w:rPr>
+          <w:rFonts w:ascii="Times New Roman" w:hAnsi="Times New Roman" w:cs="Times New Roman"/>
+          <w:noProof/>
+          <w:lang w:val="de-DE"/>
+        </w:rPr>
+        <w:t>(Scheffel et al., 2021)</w:t>
+      </w:r>
+      <w:r>
+        <w:rPr>
+          <w:rFonts w:ascii="Times New Roman" w:hAnsi="Times New Roman" w:cs="Times New Roman"/>
+          <w:lang w:val="de-DE"/>
+        </w:rPr>
+        <w:fldChar w:fldCharType="end"/>
       </w:r>
       <w:r>
         <w:rPr>
@@ -324,7 +476,36 @@
           <w:rFonts w:ascii="Times New Roman" w:hAnsi="Times New Roman" w:cs="Times New Roman"/>
           <w:lang w:val="de-DE"/>
         </w:rPr>
-        <w:t>{Sheppes, 2011, 21960251}</w:t>
+        <w:fldChar w:fldCharType="begin"/>
+      </w:r>
+      <w:r>
+        <w:rPr>
+          <w:rFonts w:ascii="Times New Roman" w:hAnsi="Times New Roman" w:cs="Times New Roman"/>
+          <w:lang w:val="de-DE"/>
+        </w:rPr>
+        <w:instrText xml:space="preserve"> ADDIN EN.CITE &lt;EndNote&gt;&lt;Cite&gt;&lt;Author&gt;Sheppes&lt;/Author&gt;&lt;Year&gt;2011&lt;/Year&gt;&lt;RecNum&gt;225&lt;/RecNum&gt;&lt;IDText&gt;21960251&lt;/IDText&gt;&lt;DisplayText&gt;(Sheppes, Scheibe, Suri, &amp;amp; Gross, 2011)&lt;/DisplayText&gt;&lt;record&gt;&lt;rec-number&gt;225&lt;/rec-number&gt;&lt;foreign-keys&gt;&lt;key app="EN" db-id="0pd9dtwfm9w2toerfz2xpvfkzwppv25t2f2x" timestamp="1556011184"&gt;225&lt;/key&gt;&lt;/foreign-keys&gt;&lt;ref-type name="Journal Article"&gt;17&lt;/ref-type&gt;&lt;contributors&gt;&lt;authors&gt;&lt;author&gt;Sheppes, G.&lt;/author&gt;&lt;author&gt;Scheibe, S.&lt;/author&gt;&lt;author&gt;Suri, G.&lt;/author&gt;&lt;author&gt;Gross, J. J.&lt;/author&gt;&lt;/authors&gt;&lt;/contributors&gt;&lt;auth-address&gt;Department of Psychology, Stanford University, Stanford, CA 94305-2130, USA. gsheppes@gmail.com&lt;/auth-address&gt;&lt;titles&gt;&lt;title&gt;Emotion-regulation choice&lt;/title&gt;&lt;secondary-title&gt;Psychological Science&lt;/secondary-title&gt;&lt;/titles&gt;&lt;periodical&gt;&lt;full-title&gt;Psychological Science&lt;/full-title&gt;&lt;/periodical&gt;&lt;pages&gt;1391-6&lt;/pages&gt;&lt;volume&gt;22&lt;/volume&gt;&lt;number&gt;11&lt;/number&gt;&lt;edition&gt;2011/10/01&lt;/edition&gt;&lt;keywords&gt;&lt;keyword&gt;Adult&lt;/keyword&gt;&lt;keyword&gt;Choice Behavior/*physiology&lt;/keyword&gt;&lt;keyword&gt;Electric Stimulation&lt;/keyword&gt;&lt;keyword&gt;Emotions/*physiology&lt;/keyword&gt;&lt;keyword&gt;Female&lt;/keyword&gt;&lt;keyword&gt;Humans&lt;/keyword&gt;&lt;keyword&gt;Male&lt;/keyword&gt;&lt;keyword&gt;Psychological Tests&lt;/keyword&gt;&lt;keyword&gt;Young Adult&lt;/keyword&gt;&lt;/keywords&gt;&lt;dates&gt;&lt;year&gt;2011&lt;/year&gt;&lt;pub-dates&gt;&lt;date&gt;Nov&lt;/date&gt;&lt;/pub-dates&gt;&lt;/dates&gt;&lt;isbn&gt;1467-9280 (Electronic)&amp;#xD;0956-7976 (Linking)&lt;/isbn&gt;&lt;accession-num&gt;21960251&lt;/accession-num&gt;&lt;urls&gt;&lt;related-urls&gt;&lt;url&gt;https://www.ncbi.nlm.nih.gov/pubmed/21960251&lt;/url&gt;&lt;/related-urls&gt;&lt;/urls&gt;&lt;electronic-resource-num&gt;10.1177/0956797611418350&lt;/electronic-resource-num&gt;&lt;/record&gt;&lt;/Cite&gt;&lt;/EndNote&gt;</w:instrText>
+      </w:r>
+      <w:r>
+        <w:rPr>
+          <w:rFonts w:ascii="Times New Roman" w:hAnsi="Times New Roman" w:cs="Times New Roman"/>
+          <w:lang w:val="de-DE"/>
+        </w:rPr>
+        <w:fldChar w:fldCharType="separate"/>
+      </w:r>
+      <w:r>
+        <w:rPr>
+          <w:rFonts w:ascii="Times New Roman" w:hAnsi="Times New Roman" w:cs="Times New Roman"/>
+          <w:noProof/>
+          <w:lang w:val="de-DE"/>
+        </w:rPr>
+        <w:t>(Sheppes, Scheibe, Suri, &amp; Gross, 2011)</w:t>
+      </w:r>
+      <w:r>
+        <w:rPr>
+          <w:rFonts w:ascii="Times New Roman" w:hAnsi="Times New Roman" w:cs="Times New Roman"/>
+          <w:lang w:val="de-DE"/>
+        </w:rPr>
+        <w:fldChar w:fldCharType="end"/>
       </w:r>
       <w:r>
         <w:rPr>
@@ -438,14 +619,78 @@
           <w:rFonts w:ascii="Times New Roman" w:hAnsi="Times New Roman" w:cs="Times New Roman"/>
           <w:lang w:val="de-DE"/>
         </w:rPr>
-        <w:t xml:space="preserve">Im ersten Teil der Studie geht es darum herauszufinden, ob unterschiedliche Ausprägungen in der Persönlichkeitseigenschaft Need for Cognition mit unterschiedlichen subjektiven Werten von kognitiven Anforderungsstufen einhergehen. </w:t>
-      </w:r>
-      <w:r>
-        <w:rPr>
-          <w:rFonts w:ascii="Times New Roman" w:hAnsi="Times New Roman" w:cs="Times New Roman"/>
-          <w:lang w:val="de-DE"/>
-        </w:rPr>
-        <w:t>Es soll betrachtet werden, ob Need for Cognition die jeweiligen subjektiven Werte vorhersagen kann.</w:t>
+        <w:t xml:space="preserve">Im ersten Teil der Studie geht es darum herauszufinden, ob unterschiedliche Ausprägungen in der Persönlichkeitseigenschaft Need </w:t>
+      </w:r>
+      <w:proofErr w:type="spellStart"/>
+      <w:r>
+        <w:rPr>
+          <w:rFonts w:ascii="Times New Roman" w:hAnsi="Times New Roman" w:cs="Times New Roman"/>
+          <w:lang w:val="de-DE"/>
+        </w:rPr>
+        <w:t>for</w:t>
+      </w:r>
+      <w:proofErr w:type="spellEnd"/>
+      <w:r>
+        <w:rPr>
+          <w:rFonts w:ascii="Times New Roman" w:hAnsi="Times New Roman" w:cs="Times New Roman"/>
+          <w:lang w:val="de-DE"/>
+        </w:rPr>
+        <w:t xml:space="preserve"> </w:t>
+      </w:r>
+      <w:proofErr w:type="spellStart"/>
+      <w:r>
+        <w:rPr>
+          <w:rFonts w:ascii="Times New Roman" w:hAnsi="Times New Roman" w:cs="Times New Roman"/>
+          <w:lang w:val="de-DE"/>
+        </w:rPr>
+        <w:t>Cognition</w:t>
+      </w:r>
+      <w:proofErr w:type="spellEnd"/>
+      <w:r>
+        <w:rPr>
+          <w:rFonts w:ascii="Times New Roman" w:hAnsi="Times New Roman" w:cs="Times New Roman"/>
+          <w:lang w:val="de-DE"/>
+        </w:rPr>
+        <w:t xml:space="preserve"> mit unterschiedlichen subjektiven Werten von kognitiven Anforderungsstufen einhergehen. </w:t>
+      </w:r>
+      <w:r>
+        <w:rPr>
+          <w:rFonts w:ascii="Times New Roman" w:hAnsi="Times New Roman" w:cs="Times New Roman"/>
+          <w:lang w:val="de-DE"/>
+        </w:rPr>
+        <w:t xml:space="preserve">Es soll betrachtet werden, ob Need </w:t>
+      </w:r>
+      <w:proofErr w:type="spellStart"/>
+      <w:r>
+        <w:rPr>
+          <w:rFonts w:ascii="Times New Roman" w:hAnsi="Times New Roman" w:cs="Times New Roman"/>
+          <w:lang w:val="de-DE"/>
+        </w:rPr>
+        <w:t>for</w:t>
+      </w:r>
+      <w:proofErr w:type="spellEnd"/>
+      <w:r>
+        <w:rPr>
+          <w:rFonts w:ascii="Times New Roman" w:hAnsi="Times New Roman" w:cs="Times New Roman"/>
+          <w:lang w:val="de-DE"/>
+        </w:rPr>
+        <w:t xml:space="preserve"> </w:t>
+      </w:r>
+      <w:proofErr w:type="spellStart"/>
+      <w:r>
+        <w:rPr>
+          <w:rFonts w:ascii="Times New Roman" w:hAnsi="Times New Roman" w:cs="Times New Roman"/>
+          <w:lang w:val="de-DE"/>
+        </w:rPr>
+        <w:t>Cognition</w:t>
+      </w:r>
+      <w:proofErr w:type="spellEnd"/>
+      <w:r>
+        <w:rPr>
+          <w:rFonts w:ascii="Times New Roman" w:hAnsi="Times New Roman" w:cs="Times New Roman"/>
+          <w:lang w:val="de-DE"/>
+        </w:rPr>
+        <w:t xml:space="preserve"> die jeweiligen subjektiven Werte vorhersagen kann.</w:t>
       </w:r>
     </w:p>
     <w:p>
@@ -614,7 +859,43 @@
           <w:rFonts w:ascii="Times New Roman" w:hAnsi="Times New Roman" w:cs="Times New Roman"/>
           <w:lang w:val="de-DE"/>
         </w:rPr>
-        <w:t>Generelles Wohlbefinden {Bech, 2004 #381}</w:t>
+        <w:t xml:space="preserve">Generelles Wohlbefinden </w:t>
+      </w:r>
+      <w:r>
+        <w:rPr>
+          <w:rFonts w:ascii="Times New Roman" w:hAnsi="Times New Roman" w:cs="Times New Roman"/>
+          <w:lang w:val="de-DE"/>
+        </w:rPr>
+        <w:fldChar w:fldCharType="begin"/>
+      </w:r>
+      <w:r>
+        <w:rPr>
+          <w:rFonts w:ascii="Times New Roman" w:hAnsi="Times New Roman" w:cs="Times New Roman"/>
+          <w:lang w:val="de-DE"/>
+        </w:rPr>
+        <w:instrText xml:space="preserve"> ADDIN EN.CITE &lt;EndNote&gt;&lt;Cite&gt;&lt;Author&gt;Bech&lt;/Author&gt;&lt;Year&gt;2004&lt;/Year&gt;&lt;RecNum&gt;381&lt;/RecNum&gt;&lt;DisplayText&gt;(Bech, 2004)&lt;/DisplayText&gt;&lt;record&gt;&lt;rec-number&gt;381&lt;/rec-number&gt;&lt;foreign-keys&gt;&lt;key app="EN" db-id="0pd9dtwfm9w2toerfz2xpvfkzwppv25t2f2x" timestamp="1639663501"&gt;381&lt;/key&gt;&lt;/foreign-keys&gt;&lt;ref-type name="Journal Article"&gt;17&lt;/ref-type&gt;&lt;contributors&gt;&lt;authors&gt;&lt;author&gt;Bech, P.&lt;/author&gt;&lt;/authors&gt;&lt;/contributors&gt;&lt;titles&gt;&lt;title&gt;Measuring the dimensions of psychological general well-being by the WHO-5&lt;/title&gt;&lt;secondary-title&gt;Quality of life newsletter&lt;/secondary-title&gt;&lt;/titles&gt;&lt;periodical&gt;&lt;full-title&gt;Quality of life newsletter&lt;/full-title&gt;&lt;/periodical&gt;&lt;pages&gt;15-16&lt;/pages&gt;&lt;volume&gt;32&lt;/volume&gt;&lt;dates&gt;&lt;year&gt;2004&lt;/year&gt;&lt;/dates&gt;&lt;urls&gt;&lt;/urls&gt;&lt;/record&gt;&lt;/Cite&gt;&lt;/EndNote&gt;</w:instrText>
+      </w:r>
+      <w:r>
+        <w:rPr>
+          <w:rFonts w:ascii="Times New Roman" w:hAnsi="Times New Roman" w:cs="Times New Roman"/>
+          <w:lang w:val="de-DE"/>
+        </w:rPr>
+        <w:fldChar w:fldCharType="separate"/>
+      </w:r>
+      <w:r>
+        <w:rPr>
+          <w:rFonts w:ascii="Times New Roman" w:hAnsi="Times New Roman" w:cs="Times New Roman"/>
+          <w:noProof/>
+          <w:lang w:val="de-DE"/>
+        </w:rPr>
+        <w:t>(Bech, 2004)</w:t>
+      </w:r>
+      <w:r>
+        <w:rPr>
+          <w:rFonts w:ascii="Times New Roman" w:hAnsi="Times New Roman" w:cs="Times New Roman"/>
+          <w:lang w:val="de-DE"/>
+        </w:rPr>
+        <w:fldChar w:fldCharType="end"/>
       </w:r>
     </w:p>
     <w:p>
@@ -636,14 +917,93 @@
           <w:lang w:val="de-DE"/>
         </w:rPr>
         <w:lastRenderedPageBreak/>
-        <w:t xml:space="preserve">Habituelle Nutzung von Emotionsregulationsstrategien {Gross, 2003, 12916575} und flexible </w:t>
-      </w:r>
-      <w:r>
-        <w:rPr>
-          <w:rFonts w:ascii="Times New Roman" w:hAnsi="Times New Roman" w:cs="Times New Roman"/>
-          <w:lang w:val="de-DE"/>
-        </w:rPr>
-        <w:t>Nutzung von Emotionsregulationsstrategien {Dörfel, 2019 #306}</w:t>
+        <w:t xml:space="preserve">Habituelle Nutzung von Emotionsregulationsstrategien </w:t>
+      </w:r>
+      <w:r>
+        <w:rPr>
+          <w:rFonts w:ascii="Times New Roman" w:hAnsi="Times New Roman" w:cs="Times New Roman"/>
+          <w:lang w:val="de-DE"/>
+        </w:rPr>
+        <w:fldChar w:fldCharType="begin"/>
+      </w:r>
+      <w:r>
+        <w:rPr>
+          <w:rFonts w:ascii="Times New Roman" w:hAnsi="Times New Roman" w:cs="Times New Roman"/>
+          <w:lang w:val="de-DE"/>
+        </w:rPr>
+        <w:instrText xml:space="preserve"> ADDIN EN.CITE &lt;EndNote&gt;&lt;Cite&gt;&lt;Author&gt;Gross&lt;/Author&gt;&lt;Year&gt;2003&lt;/Year&gt;&lt;RecNum&gt;3&lt;/RecNum&gt;&lt;IDText&gt;12916575&lt;/IDText&gt;&lt;DisplayText&gt;(Gross &amp;amp; John, 2003)&lt;/DisplayText&gt;&lt;record&gt;&lt;rec-number&gt;3&lt;/rec-number&gt;&lt;foreign-keys&gt;&lt;key app="EN" db-id="0pd9dtwfm9w2toerfz2xpvfkzwppv25t2f2x" timestamp="1514971894"&gt;3&lt;/key&gt;&lt;key app="ENWeb" db-id=""&gt;0&lt;/key&gt;&lt;/foreign-keys&gt;&lt;ref-type name="Journal Article"&gt;17&lt;/ref-type&gt;&lt;contributors&gt;&lt;authors&gt;&lt;author&gt;Gross, J. J.&lt;/author&gt;&lt;author&gt;John, O. P.&lt;/author&gt;&lt;/authors&gt;&lt;/contributors&gt;&lt;auth-address&gt;Department of Psychology, Stanford University, California 94305-2130, USA. james@psych.stanford.edu&lt;/auth-address&gt;&lt;titles&gt;&lt;title&gt;Individual differences in two emotion regulation processes: implications for affect, relationships, and well-being&lt;/title&gt;&lt;secondary-title&gt;Journal of Personality and Social Psychology&lt;/secondary-title&gt;&lt;/titles&gt;&lt;periodical&gt;&lt;full-title&gt;Journal of Personality and Social Psychology&lt;/full-title&gt;&lt;/periodical&gt;&lt;pages&gt;348-62&lt;/pages&gt;&lt;volume&gt;85&lt;/volume&gt;&lt;number&gt;2&lt;/number&gt;&lt;edition&gt;2003/08/15&lt;/edition&gt;&lt;section&gt;348&lt;/section&gt;&lt;keywords&gt;&lt;keyword&gt;Adult&lt;/keyword&gt;&lt;keyword&gt;Affect/*physiology&lt;/keyword&gt;&lt;keyword&gt;Discriminant Analysis&lt;/keyword&gt;&lt;keyword&gt;Emotions/*physiology&lt;/keyword&gt;&lt;keyword&gt;Ethnic Groups/psychology&lt;/keyword&gt;&lt;keyword&gt;Female&lt;/keyword&gt;&lt;keyword&gt;Humans&lt;/keyword&gt;&lt;keyword&gt;*Individuality&lt;/keyword&gt;&lt;keyword&gt;*Interpersonal Relations&lt;/keyword&gt;&lt;keyword&gt;Male&lt;/keyword&gt;&lt;keyword&gt;Models, Psychological&lt;/keyword&gt;&lt;keyword&gt;Quality of Life/*psychology&lt;/keyword&gt;&lt;keyword&gt;Repression, Psychology&lt;/keyword&gt;&lt;keyword&gt;Sex Factors&lt;/keyword&gt;&lt;keyword&gt;Social Behavior&lt;/keyword&gt;&lt;keyword&gt;Students/psychology&lt;/keyword&gt;&lt;/keywords&gt;&lt;dates&gt;&lt;year&gt;2003&lt;/year&gt;&lt;pub-dates&gt;&lt;date&gt;Aug&lt;/date&gt;&lt;/pub-dates&gt;&lt;/dates&gt;&lt;isbn&gt;0022-3514 (Print)&amp;#xD;0022-3514 (Linking)&lt;/isbn&gt;&lt;accession-num&gt;12916575&lt;/accession-num&gt;&lt;urls&gt;&lt;related-urls&gt;&lt;url&gt;https://www.ncbi.nlm.nih.gov/pubmed/12916575&lt;/url&gt;&lt;/related-urls&gt;&lt;/urls&gt;&lt;electronic-resource-num&gt;10.1037/0022-3514.85.2.348&lt;/electronic-resource-num&gt;&lt;/record&gt;&lt;/Cite&gt;&lt;/EndNote&gt;</w:instrText>
+      </w:r>
+      <w:r>
+        <w:rPr>
+          <w:rFonts w:ascii="Times New Roman" w:hAnsi="Times New Roman" w:cs="Times New Roman"/>
+          <w:lang w:val="de-DE"/>
+        </w:rPr>
+        <w:fldChar w:fldCharType="separate"/>
+      </w:r>
+      <w:r>
+        <w:rPr>
+          <w:rFonts w:ascii="Times New Roman" w:hAnsi="Times New Roman" w:cs="Times New Roman"/>
+          <w:noProof/>
+          <w:lang w:val="de-DE"/>
+        </w:rPr>
+        <w:t>(Gross &amp; John, 2003)</w:t>
+      </w:r>
+      <w:r>
+        <w:rPr>
+          <w:rFonts w:ascii="Times New Roman" w:hAnsi="Times New Roman" w:cs="Times New Roman"/>
+          <w:lang w:val="de-DE"/>
+        </w:rPr>
+        <w:fldChar w:fldCharType="end"/>
+      </w:r>
+      <w:r>
+        <w:rPr>
+          <w:rFonts w:ascii="Times New Roman" w:hAnsi="Times New Roman" w:cs="Times New Roman"/>
+          <w:lang w:val="de-DE"/>
+        </w:rPr>
+        <w:t xml:space="preserve"> und flexible </w:t>
+      </w:r>
+      <w:r>
+        <w:rPr>
+          <w:rFonts w:ascii="Times New Roman" w:hAnsi="Times New Roman" w:cs="Times New Roman"/>
+          <w:lang w:val="de-DE"/>
+        </w:rPr>
+        <w:t xml:space="preserve">Nutzung von Emotionsregulationsstrategien </w:t>
+      </w:r>
+      <w:r>
+        <w:rPr>
+          <w:rFonts w:ascii="Times New Roman" w:hAnsi="Times New Roman" w:cs="Times New Roman"/>
+          <w:lang w:val="de-DE"/>
+        </w:rPr>
+        <w:fldChar w:fldCharType="begin"/>
+      </w:r>
+      <w:r>
+        <w:rPr>
+          <w:rFonts w:ascii="Times New Roman" w:hAnsi="Times New Roman" w:cs="Times New Roman"/>
+          <w:lang w:val="de-DE"/>
+        </w:rPr>
+        <w:instrText xml:space="preserve"> ADDIN EN.CITE &lt;EndNote&gt;&lt;Cite&gt;&lt;Author&gt;Dörfel&lt;/Author&gt;&lt;Year&gt;2019&lt;/Year&gt;&lt;RecNum&gt;306&lt;/RecNum&gt;&lt;DisplayText&gt;(Dörfel, Gärtner, &amp;amp; Strobel, 2019)&lt;/DisplayText&gt;&lt;record&gt;&lt;rec-number&gt;306&lt;/rec-number&gt;&lt;foreign-keys&gt;&lt;key app="EN" db-id="0pd9dtwfm9w2toerfz2xpvfkzwppv25t2f2x" timestamp="1608219634"&gt;306&lt;/key&gt;&lt;/foreign-keys&gt;&lt;ref-type name="Journal Article"&gt;17&lt;/ref-type&gt;&lt;contributors&gt;&lt;authors&gt;&lt;author&gt;Dörfel, D.&lt;/author&gt;&lt;author&gt;Gärtner, A.&lt;/author&gt;&lt;author&gt;Strobel, A.&lt;/author&gt;&lt;/authors&gt;&lt;/contributors&gt;&lt;titles&gt;&lt;title&gt;A new self-report instrument for measuring emotion regulation flexibility.&lt;/title&gt;&lt;secondary-title&gt;Society for Affective Science (SAS) Annual Conference&lt;/secondary-title&gt;&lt;/titles&gt;&lt;periodical&gt;&lt;full-title&gt;Society for Affective Science (SAS) Annual Conference&lt;/full-title&gt;&lt;/periodical&gt;&lt;dates&gt;&lt;year&gt;2019&lt;/year&gt;&lt;/dates&gt;&lt;urls&gt;&lt;/urls&gt;&lt;/record&gt;&lt;/Cite&gt;&lt;/EndNote&gt;</w:instrText>
+      </w:r>
+      <w:r>
+        <w:rPr>
+          <w:rFonts w:ascii="Times New Roman" w:hAnsi="Times New Roman" w:cs="Times New Roman"/>
+          <w:lang w:val="de-DE"/>
+        </w:rPr>
+        <w:fldChar w:fldCharType="separate"/>
+      </w:r>
+      <w:r>
+        <w:rPr>
+          <w:rFonts w:ascii="Times New Roman" w:hAnsi="Times New Roman" w:cs="Times New Roman"/>
+          <w:noProof/>
+          <w:lang w:val="de-DE"/>
+        </w:rPr>
+        <w:t>(Dörfel, Gärtner, &amp; Strobel, 2019)</w:t>
+      </w:r>
+      <w:r>
+        <w:rPr>
+          <w:rFonts w:ascii="Times New Roman" w:hAnsi="Times New Roman" w:cs="Times New Roman"/>
+          <w:lang w:val="de-DE"/>
+        </w:rPr>
+        <w:fldChar w:fldCharType="end"/>
       </w:r>
     </w:p>
     <w:p>
@@ -664,7 +1024,206 @@
           <w:rFonts w:ascii="Times New Roman" w:hAnsi="Times New Roman" w:cs="Times New Roman"/>
           <w:lang w:val="de-DE"/>
         </w:rPr>
-        <w:t>Resilienz {Connor, 2003, 12964174;Campbell-Sills, 2007, 18157881}</w:t>
+        <w:t xml:space="preserve">Resilienz </w:t>
+      </w:r>
+      <w:r>
+        <w:rPr>
+          <w:rFonts w:ascii="Times New Roman" w:hAnsi="Times New Roman" w:cs="Times New Roman"/>
+          <w:lang w:val="de-DE"/>
+        </w:rPr>
+        <w:fldChar w:fldCharType="begin">
+          <w:fldData xml:space="preserve">PEVuZE5vdGU+PENpdGU+PEF1dGhvcj5Db25ub3I8L0F1dGhvcj48WWVhcj4yMDAzPC9ZZWFyPjxS
+ZWNOdW0+Mzc4PC9SZWNOdW0+PElEVGV4dD4xMjk2NDE3NDwvSURUZXh0PjxEaXNwbGF5VGV4dD4o
+Q2FtcGJlbGwtU2lsbHMgJmFtcDsgU3RlaW4sIDIwMDc7IENvbm5vciAmYW1wOyBEYXZpZHNvbiwg
+MjAwMyk8L0Rpc3BsYXlUZXh0PjxyZWNvcmQ+PHJlYy1udW1iZXI+Mzc4PC9yZWMtbnVtYmVyPjxm
+b3JlaWduLWtleXM+PGtleSBhcHA9IkVOIiBkYi1pZD0iMHBkOWR0d2ZtOXcydG9lcmZ6MnhwdmZr
+endwcHYyNXQyZjJ4IiB0aW1lc3RhbXA9IjE2MzM0NDQ5MTYiPjM3ODwva2V5PjwvZm9yZWlnbi1r
+ZXlzPjxyZWYtdHlwZSBuYW1lPSJKb3VybmFsIEFydGljbGUiPjE3PC9yZWYtdHlwZT48Y29udHJp
+YnV0b3JzPjxhdXRob3JzPjxhdXRob3I+Q29ubm9yLCBLLiBNLjwvYXV0aG9yPjxhdXRob3I+RGF2
+aWRzb24sIEouIFIuPC9hdXRob3I+PC9hdXRob3JzPjwvY29udHJpYnV0b3JzPjxhdXRoLWFkZHJl
+c3M+RGVwYXJ0bWVudCBvZiBQc3ljaGlhdHJ5IGFuZCBCZWhhdmlvcmFsIFNjaWVuY2VzLCBEdWtl
+IFVuaXZlcnNpdHkgTWVkaWNhbCBDZW50ZXIsIER1cmhhbSwgTm9ydGggQ2Fyb2xpbmEgMjc3MTAs
+IFVTQS4ga2F0aHJ5bi5jb25ub3JAZHVrZS5lZHU8L2F1dGgtYWRkcmVzcz48dGl0bGVzPjx0aXRs
+ZT5EZXZlbG9wbWVudCBvZiBhIG5ldyByZXNpbGllbmNlIHNjYWxlOiB0aGUgQ29ubm9yLURhdmlk
+c29uIFJlc2lsaWVuY2UgU2NhbGUgKENELVJJU0MpPC90aXRsZT48c2Vjb25kYXJ5LXRpdGxlPkRl
+cHJlc3Npb24gYW5kIEFueGlldHk8L3NlY29uZGFyeS10aXRsZT48YWx0LXRpdGxlPkRlcHJlc3Mg
+QW54aWV0eTwvYWx0LXRpdGxlPjwvdGl0bGVzPjxhbHQtcGVyaW9kaWNhbD48ZnVsbC10aXRsZT5E
+ZXByZXNzIEFueGlldHk8L2Z1bGwtdGl0bGU+PC9hbHQtcGVyaW9kaWNhbD48cGFnZXM+NzYtODI8
+L3BhZ2VzPjx2b2x1bWU+MTg8L3ZvbHVtZT48bnVtYmVyPjI8L251bWJlcj48ZWRpdGlvbj4yMDAz
+LzA5LzEwPC9lZGl0aW9uPjxrZXl3b3Jkcz48a2V5d29yZD4qQWRhcHRhdGlvbiwgUHN5Y2hvbG9n
+aWNhbDwva2V5d29yZD48a2V5d29yZD5BZHVsdDwva2V5d29yZD48a2V5d29yZD5BbnhpZXR5IERp
+c29yZGVycy8qZGlhZ25vc2lzL3BzeWNob2xvZ3kvdGhlcmFweTwva2V5d29yZD48a2V5d29yZD5G
+YWN0b3IgQW5hbHlzaXMsIFN0YXRpc3RpY2FsPC9rZXl3b3JkPjxrZXl3b3JkPkZlbWFsZTwva2V5
+d29yZD48a2V5d29yZD5IdW1hbnM8L2tleXdvcmQ+PGtleXdvcmQ+TWFsZTwva2V5d29yZD48a2V5
+d29yZD5QcmVkaWN0aXZlIFZhbHVlIG9mIFRlc3RzPC9rZXl3b3JkPjxrZXl3b3JkPlJlcHJvZHVj
+aWJpbGl0eSBvZiBSZXN1bHRzPC9rZXl3b3JkPjxrZXl3b3JkPlN0cmVzcyBEaXNvcmRlcnMsIFBv
+c3QtVHJhdW1hdGljLypkaWFnbm9zaXMvcHN5Y2hvbG9neS90aGVyYXB5PC9rZXl3b3JkPjxrZXl3
+b3JkPipTdXJ2ZXlzIGFuZCBRdWVzdGlvbm5haXJlczwva2V5d29yZD48L2tleXdvcmRzPjxkYXRl
+cz48eWVhcj4yMDAzPC95ZWFyPjwvZGF0ZXM+PGlzYm4+MTA5MS00MjY5IChQcmludCkmI3hEOzEw
+OTEtNDI2OSAoTGlua2luZyk8L2lzYm4+PGFjY2Vzc2lvbi1udW0+MTI5NjQxNzQ8L2FjY2Vzc2lv
+bi1udW0+PHVybHM+PHJlbGF0ZWQtdXJscz48dXJsPmh0dHBzOi8vd3d3Lm5jYmkubmxtLm5paC5n
+b3YvcHVibWVkLzEyOTY0MTc0PC91cmw+PHVybD5odHRwczovL29ubGluZWxpYnJhcnkud2lsZXku
+Y29tL2RvaS9wZGZkaXJlY3QvMTAuMTAwMi9kYS4xMDExMz9kb3dubG9hZD10cnVlPC91cmw+PC9y
+ZWxhdGVkLXVybHM+PC91cmxzPjxlbGVjdHJvbmljLXJlc291cmNlLW51bT4xMC4xMDAyL2RhLjEw
+MTEzPC9lbGVjdHJvbmljLXJlc291cmNlLW51bT48L3JlY29yZD48L0NpdGU+PENpdGU+PEF1dGhv
+cj5DYW1wYmVsbC1TaWxsczwvQXV0aG9yPjxZZWFyPjIwMDc8L1llYXI+PFJlY051bT4zNzc8L1Jl
+Y051bT48SURUZXh0PjE4MTU3ODgxPC9JRFRleHQ+PHJlY29yZD48cmVjLW51bWJlcj4zNzc8L3Jl
+Yy1udW1iZXI+PGZvcmVpZ24ta2V5cz48a2V5IGFwcD0iRU4iIGRiLWlkPSIwcGQ5ZHR3Zm05dzJ0
+b2VyZnoyeHB2Zmt6d3BwdjI1dDJmMngiIHRpbWVzdGFtcD0iMTYzMzQ0NDg5MSI+Mzc3PC9rZXk+
+PC9mb3JlaWduLWtleXM+PHJlZi10eXBlIG5hbWU9IkpvdXJuYWwgQXJ0aWNsZSI+MTc8L3JlZi10
+eXBlPjxjb250cmlidXRvcnM+PGF1dGhvcnM+PGF1dGhvcj5DYW1wYmVsbC1TaWxscywgTC48L2F1
+dGhvcj48YXV0aG9yPlN0ZWluLCBNLiBCLjwvYXV0aG9yPjwvYXV0aG9ycz48L2NvbnRyaWJ1dG9y
+cz48YXV0aC1hZGRyZXNzPkRlcGFydG1lbnQgb2YgUHN5Y2hpYXRyeSwgVW5pdmVyc2l0eSBvZiBD
+YWxpZm9ybmlhIFNhbiBEaWVnbywgTGEgSm9sbGEsIENBIDkyMDM3LCBVU0EuIGNhbXBiZWxsLXNp
+bGxzQHVjc2QuZWR1PC9hdXRoLWFkZHJlc3M+PHRpdGxlcz48dGl0bGU+UHN5Y2hvbWV0cmljIGFu
+YWx5c2lzIGFuZCByZWZpbmVtZW50IG9mIHRoZSBDb25ub3ItZGF2aWRzb24gUmVzaWxpZW5jZSBT
+Y2FsZSAoQ0QtUklTQyk6IFZhbGlkYXRpb24gb2YgYSAxMC1pdGVtIG1lYXN1cmUgb2YgcmVzaWxp
+ZW5jZTwvdGl0bGU+PHNlY29uZGFyeS10aXRsZT5Kb3VybmFsIG9mIFRyYXVtYXRpYyBTdHJlc3M8
+L3NlY29uZGFyeS10aXRsZT48YWx0LXRpdGxlPkogVHJhdW1hIFN0cmVzczwvYWx0LXRpdGxlPjwv
+dGl0bGVzPjxhbHQtcGVyaW9kaWNhbD48ZnVsbC10aXRsZT5KIFRyYXVtYSBTdHJlc3M8L2Z1bGwt
+dGl0bGU+PC9hbHQtcGVyaW9kaWNhbD48cGFnZXM+MTAxOS0yODwvcGFnZXM+PHZvbHVtZT4yMDwv
+dm9sdW1lPjxudW1iZXI+NjwvbnVtYmVyPjxlZGl0aW9uPjIwMDcvMTIvMjU8L2VkaXRpb24+PGtl
+eXdvcmRzPjxrZXl3b3JkPipBZGFwdGF0aW9uLCBQc3ljaG9sb2dpY2FsPC9rZXl3b3JkPjxrZXl3
+b3JkPkFkb2xlc2NlbnQ8L2tleXdvcmQ+PGtleXdvcmQ+QWR1bHQ8L2tleXdvcmQ+PGtleXdvcmQ+
+Q2FsaWZvcm5pYTwva2V5d29yZD48a2V5d29yZD5GYWN0b3IgQW5hbHlzaXMsIFN0YXRpc3RpY2Fs
+PC9rZXl3b3JkPjxrZXl3b3JkPkZlbWFsZTwva2V5d29yZD48a2V5d29yZD5IdW1hbnM8L2tleXdv
+cmQ+PGtleXdvcmQ+UHN5Y2hvbWV0cmljcy8qaW5zdHJ1bWVudGF0aW9uPC9rZXl3b3JkPjxrZXl3
+b3JkPipTdXJ2ZXlzIGFuZCBRdWVzdGlvbm5haXJlczwva2V5d29yZD48a2V5d29yZD5Xb3VuZHMg
+YW5kIEluanVyaWVzL3BzeWNob2xvZ3k8L2tleXdvcmQ+PC9rZXl3b3Jkcz48ZGF0ZXM+PHllYXI+
+MjAwNzwveWVhcj48cHViLWRhdGVzPjxkYXRlPkRlYzwvZGF0ZT48L3B1Yi1kYXRlcz48L2RhdGVz
+Pjxpc2JuPjA4OTQtOTg2NyAoUHJpbnQpJiN4RDswODk0LTk4NjcgKExpbmtpbmcpPC9pc2JuPjxh
+Y2Nlc3Npb24tbnVtPjE4MTU3ODgxPC9hY2Nlc3Npb24tbnVtPjx1cmxzPjxyZWxhdGVkLXVybHM+
+PHVybD5odHRwczovL3d3dy5uY2JpLm5sbS5uaWguZ292L3B1Ym1lZC8xODE1Nzg4MTwvdXJsPjx1
+cmw+aHR0cHM6Ly9vbmxpbmVsaWJyYXJ5LndpbGV5LmNvbS9kb2kvcGRmZGlyZWN0LzEwLjEwMDIv
+anRzLjIwMjcxP2Rvd25sb2FkPXRydWU8L3VybD48L3JlbGF0ZWQtdXJscz48L3VybHM+PGVsZWN0
+cm9uaWMtcmVzb3VyY2UtbnVtPjEwLjEwMDIvanRzLjIwMjcxPC9lbGVjdHJvbmljLXJlc291cmNl
+LW51bT48L3JlY29yZD48L0NpdGU+PC9FbmROb3RlPn==
+</w:fldData>
+        </w:fldChar>
+      </w:r>
+      <w:r>
+        <w:rPr>
+          <w:rFonts w:ascii="Times New Roman" w:hAnsi="Times New Roman" w:cs="Times New Roman"/>
+          <w:lang w:val="de-DE"/>
+        </w:rPr>
+        <w:instrText xml:space="preserve"> ADDIN EN.CITE </w:instrText>
+      </w:r>
+      <w:r>
+        <w:rPr>
+          <w:rFonts w:ascii="Times New Roman" w:hAnsi="Times New Roman" w:cs="Times New Roman"/>
+          <w:lang w:val="de-DE"/>
+        </w:rPr>
+        <w:fldChar w:fldCharType="begin">
+          <w:fldData xml:space="preserve">PEVuZE5vdGU+PENpdGU+PEF1dGhvcj5Db25ub3I8L0F1dGhvcj48WWVhcj4yMDAzPC9ZZWFyPjxS
+ZWNOdW0+Mzc4PC9SZWNOdW0+PElEVGV4dD4xMjk2NDE3NDwvSURUZXh0PjxEaXNwbGF5VGV4dD4o
+Q2FtcGJlbGwtU2lsbHMgJmFtcDsgU3RlaW4sIDIwMDc7IENvbm5vciAmYW1wOyBEYXZpZHNvbiwg
+MjAwMyk8L0Rpc3BsYXlUZXh0PjxyZWNvcmQ+PHJlYy1udW1iZXI+Mzc4PC9yZWMtbnVtYmVyPjxm
+b3JlaWduLWtleXM+PGtleSBhcHA9IkVOIiBkYi1pZD0iMHBkOWR0d2ZtOXcydG9lcmZ6MnhwdmZr
+endwcHYyNXQyZjJ4IiB0aW1lc3RhbXA9IjE2MzM0NDQ5MTYiPjM3ODwva2V5PjwvZm9yZWlnbi1r
+ZXlzPjxyZWYtdHlwZSBuYW1lPSJKb3VybmFsIEFydGljbGUiPjE3PC9yZWYtdHlwZT48Y29udHJp
+YnV0b3JzPjxhdXRob3JzPjxhdXRob3I+Q29ubm9yLCBLLiBNLjwvYXV0aG9yPjxhdXRob3I+RGF2
+aWRzb24sIEouIFIuPC9hdXRob3I+PC9hdXRob3JzPjwvY29udHJpYnV0b3JzPjxhdXRoLWFkZHJl
+c3M+RGVwYXJ0bWVudCBvZiBQc3ljaGlhdHJ5IGFuZCBCZWhhdmlvcmFsIFNjaWVuY2VzLCBEdWtl
+IFVuaXZlcnNpdHkgTWVkaWNhbCBDZW50ZXIsIER1cmhhbSwgTm9ydGggQ2Fyb2xpbmEgMjc3MTAs
+IFVTQS4ga2F0aHJ5bi5jb25ub3JAZHVrZS5lZHU8L2F1dGgtYWRkcmVzcz48dGl0bGVzPjx0aXRs
+ZT5EZXZlbG9wbWVudCBvZiBhIG5ldyByZXNpbGllbmNlIHNjYWxlOiB0aGUgQ29ubm9yLURhdmlk
+c29uIFJlc2lsaWVuY2UgU2NhbGUgKENELVJJU0MpPC90aXRsZT48c2Vjb25kYXJ5LXRpdGxlPkRl
+cHJlc3Npb24gYW5kIEFueGlldHk8L3NlY29uZGFyeS10aXRsZT48YWx0LXRpdGxlPkRlcHJlc3Mg
+QW54aWV0eTwvYWx0LXRpdGxlPjwvdGl0bGVzPjxhbHQtcGVyaW9kaWNhbD48ZnVsbC10aXRsZT5E
+ZXByZXNzIEFueGlldHk8L2Z1bGwtdGl0bGU+PC9hbHQtcGVyaW9kaWNhbD48cGFnZXM+NzYtODI8
+L3BhZ2VzPjx2b2x1bWU+MTg8L3ZvbHVtZT48bnVtYmVyPjI8L251bWJlcj48ZWRpdGlvbj4yMDAz
+LzA5LzEwPC9lZGl0aW9uPjxrZXl3b3Jkcz48a2V5d29yZD4qQWRhcHRhdGlvbiwgUHN5Y2hvbG9n
+aWNhbDwva2V5d29yZD48a2V5d29yZD5BZHVsdDwva2V5d29yZD48a2V5d29yZD5BbnhpZXR5IERp
+c29yZGVycy8qZGlhZ25vc2lzL3BzeWNob2xvZ3kvdGhlcmFweTwva2V5d29yZD48a2V5d29yZD5G
+YWN0b3IgQW5hbHlzaXMsIFN0YXRpc3RpY2FsPC9rZXl3b3JkPjxrZXl3b3JkPkZlbWFsZTwva2V5
+d29yZD48a2V5d29yZD5IdW1hbnM8L2tleXdvcmQ+PGtleXdvcmQ+TWFsZTwva2V5d29yZD48a2V5
+d29yZD5QcmVkaWN0aXZlIFZhbHVlIG9mIFRlc3RzPC9rZXl3b3JkPjxrZXl3b3JkPlJlcHJvZHVj
+aWJpbGl0eSBvZiBSZXN1bHRzPC9rZXl3b3JkPjxrZXl3b3JkPlN0cmVzcyBEaXNvcmRlcnMsIFBv
+c3QtVHJhdW1hdGljLypkaWFnbm9zaXMvcHN5Y2hvbG9neS90aGVyYXB5PC9rZXl3b3JkPjxrZXl3
+b3JkPipTdXJ2ZXlzIGFuZCBRdWVzdGlvbm5haXJlczwva2V5d29yZD48L2tleXdvcmRzPjxkYXRl
+cz48eWVhcj4yMDAzPC95ZWFyPjwvZGF0ZXM+PGlzYm4+MTA5MS00MjY5IChQcmludCkmI3hEOzEw
+OTEtNDI2OSAoTGlua2luZyk8L2lzYm4+PGFjY2Vzc2lvbi1udW0+MTI5NjQxNzQ8L2FjY2Vzc2lv
+bi1udW0+PHVybHM+PHJlbGF0ZWQtdXJscz48dXJsPmh0dHBzOi8vd3d3Lm5jYmkubmxtLm5paC5n
+b3YvcHVibWVkLzEyOTY0MTc0PC91cmw+PHVybD5odHRwczovL29ubGluZWxpYnJhcnkud2lsZXku
+Y29tL2RvaS9wZGZkaXJlY3QvMTAuMTAwMi9kYS4xMDExMz9kb3dubG9hZD10cnVlPC91cmw+PC9y
+ZWxhdGVkLXVybHM+PC91cmxzPjxlbGVjdHJvbmljLXJlc291cmNlLW51bT4xMC4xMDAyL2RhLjEw
+MTEzPC9lbGVjdHJvbmljLXJlc291cmNlLW51bT48L3JlY29yZD48L0NpdGU+PENpdGU+PEF1dGhv
+cj5DYW1wYmVsbC1TaWxsczwvQXV0aG9yPjxZZWFyPjIwMDc8L1llYXI+PFJlY051bT4zNzc8L1Jl
+Y051bT48SURUZXh0PjE4MTU3ODgxPC9JRFRleHQ+PHJlY29yZD48cmVjLW51bWJlcj4zNzc8L3Jl
+Yy1udW1iZXI+PGZvcmVpZ24ta2V5cz48a2V5IGFwcD0iRU4iIGRiLWlkPSIwcGQ5ZHR3Zm05dzJ0
+b2VyZnoyeHB2Zmt6d3BwdjI1dDJmMngiIHRpbWVzdGFtcD0iMTYzMzQ0NDg5MSI+Mzc3PC9rZXk+
+PC9mb3JlaWduLWtleXM+PHJlZi10eXBlIG5hbWU9IkpvdXJuYWwgQXJ0aWNsZSI+MTc8L3JlZi10
+eXBlPjxjb250cmlidXRvcnM+PGF1dGhvcnM+PGF1dGhvcj5DYW1wYmVsbC1TaWxscywgTC48L2F1
+dGhvcj48YXV0aG9yPlN0ZWluLCBNLiBCLjwvYXV0aG9yPjwvYXV0aG9ycz48L2NvbnRyaWJ1dG9y
+cz48YXV0aC1hZGRyZXNzPkRlcGFydG1lbnQgb2YgUHN5Y2hpYXRyeSwgVW5pdmVyc2l0eSBvZiBD
+YWxpZm9ybmlhIFNhbiBEaWVnbywgTGEgSm9sbGEsIENBIDkyMDM3LCBVU0EuIGNhbXBiZWxsLXNp
+bGxzQHVjc2QuZWR1PC9hdXRoLWFkZHJlc3M+PHRpdGxlcz48dGl0bGU+UHN5Y2hvbWV0cmljIGFu
+YWx5c2lzIGFuZCByZWZpbmVtZW50IG9mIHRoZSBDb25ub3ItZGF2aWRzb24gUmVzaWxpZW5jZSBT
+Y2FsZSAoQ0QtUklTQyk6IFZhbGlkYXRpb24gb2YgYSAxMC1pdGVtIG1lYXN1cmUgb2YgcmVzaWxp
+ZW5jZTwvdGl0bGU+PHNlY29uZGFyeS10aXRsZT5Kb3VybmFsIG9mIFRyYXVtYXRpYyBTdHJlc3M8
+L3NlY29uZGFyeS10aXRsZT48YWx0LXRpdGxlPkogVHJhdW1hIFN0cmVzczwvYWx0LXRpdGxlPjwv
+dGl0bGVzPjxhbHQtcGVyaW9kaWNhbD48ZnVsbC10aXRsZT5KIFRyYXVtYSBTdHJlc3M8L2Z1bGwt
+dGl0bGU+PC9hbHQtcGVyaW9kaWNhbD48cGFnZXM+MTAxOS0yODwvcGFnZXM+PHZvbHVtZT4yMDwv
+dm9sdW1lPjxudW1iZXI+NjwvbnVtYmVyPjxlZGl0aW9uPjIwMDcvMTIvMjU8L2VkaXRpb24+PGtl
+eXdvcmRzPjxrZXl3b3JkPipBZGFwdGF0aW9uLCBQc3ljaG9sb2dpY2FsPC9rZXl3b3JkPjxrZXl3
+b3JkPkFkb2xlc2NlbnQ8L2tleXdvcmQ+PGtleXdvcmQ+QWR1bHQ8L2tleXdvcmQ+PGtleXdvcmQ+
+Q2FsaWZvcm5pYTwva2V5d29yZD48a2V5d29yZD5GYWN0b3IgQW5hbHlzaXMsIFN0YXRpc3RpY2Fs
+PC9rZXl3b3JkPjxrZXl3b3JkPkZlbWFsZTwva2V5d29yZD48a2V5d29yZD5IdW1hbnM8L2tleXdv
+cmQ+PGtleXdvcmQ+UHN5Y2hvbWV0cmljcy8qaW5zdHJ1bWVudGF0aW9uPC9rZXl3b3JkPjxrZXl3
+b3JkPipTdXJ2ZXlzIGFuZCBRdWVzdGlvbm5haXJlczwva2V5d29yZD48a2V5d29yZD5Xb3VuZHMg
+YW5kIEluanVyaWVzL3BzeWNob2xvZ3k8L2tleXdvcmQ+PC9rZXl3b3Jkcz48ZGF0ZXM+PHllYXI+
+MjAwNzwveWVhcj48cHViLWRhdGVzPjxkYXRlPkRlYzwvZGF0ZT48L3B1Yi1kYXRlcz48L2RhdGVz
+Pjxpc2JuPjA4OTQtOTg2NyAoUHJpbnQpJiN4RDswODk0LTk4NjcgKExpbmtpbmcpPC9pc2JuPjxh
+Y2Nlc3Npb24tbnVtPjE4MTU3ODgxPC9hY2Nlc3Npb24tbnVtPjx1cmxzPjxyZWxhdGVkLXVybHM+
+PHVybD5odHRwczovL3d3dy5uY2JpLm5sbS5uaWguZ292L3B1Ym1lZC8xODE1Nzg4MTwvdXJsPjx1
+cmw+aHR0cHM6Ly9vbmxpbmVsaWJyYXJ5LndpbGV5LmNvbS9kb2kvcGRmZGlyZWN0LzEwLjEwMDIv
+anRzLjIwMjcxP2Rvd25sb2FkPXRydWU8L3VybD48L3JlbGF0ZWQtdXJscz48L3VybHM+PGVsZWN0
+cm9uaWMtcmVzb3VyY2UtbnVtPjEwLjEwMDIvanRzLjIwMjcxPC9lbGVjdHJvbmljLXJlc291cmNl
+LW51bT48L3JlY29yZD48L0NpdGU+PC9FbmROb3RlPn==
+</w:fldData>
+        </w:fldChar>
+      </w:r>
+      <w:r>
+        <w:rPr>
+          <w:rFonts w:ascii="Times New Roman" w:hAnsi="Times New Roman" w:cs="Times New Roman"/>
+          <w:lang w:val="de-DE"/>
+        </w:rPr>
+        <w:instrText xml:space="preserve"> ADDIN EN.CITE.DATA </w:instrText>
+      </w:r>
+      <w:r>
+        <w:rPr>
+          <w:rFonts w:ascii="Times New Roman" w:hAnsi="Times New Roman" w:cs="Times New Roman"/>
+          <w:lang w:val="de-DE"/>
+        </w:rPr>
+      </w:r>
+      <w:r>
+        <w:rPr>
+          <w:rFonts w:ascii="Times New Roman" w:hAnsi="Times New Roman" w:cs="Times New Roman"/>
+          <w:lang w:val="de-DE"/>
+        </w:rPr>
+        <w:fldChar w:fldCharType="end"/>
+      </w:r>
+      <w:r>
+        <w:rPr>
+          <w:rFonts w:ascii="Times New Roman" w:hAnsi="Times New Roman" w:cs="Times New Roman"/>
+          <w:lang w:val="de-DE"/>
+        </w:rPr>
+        <w:fldChar w:fldCharType="separate"/>
+      </w:r>
+      <w:r>
+        <w:rPr>
+          <w:rFonts w:ascii="Times New Roman" w:hAnsi="Times New Roman" w:cs="Times New Roman"/>
+          <w:noProof/>
+          <w:lang w:val="de-DE"/>
+        </w:rPr>
+        <w:t>(Campbell-Sills &amp; Stein, 2007; Connor &amp; Davidson, 2003)</w:t>
+      </w:r>
+      <w:r>
+        <w:rPr>
+          <w:rFonts w:ascii="Times New Roman" w:hAnsi="Times New Roman" w:cs="Times New Roman"/>
+          <w:lang w:val="de-DE"/>
+        </w:rPr>
+        <w:fldChar w:fldCharType="end"/>
       </w:r>
     </w:p>
     <w:p>
@@ -677,19 +1236,80 @@
         <w:jc w:val="both"/>
         <w:rPr>
           <w:rFonts w:ascii="Times New Roman" w:hAnsi="Times New Roman" w:cs="Times New Roman"/>
-        </w:rPr>
-      </w:pPr>
-      <w:r>
-        <w:rPr>
-          <w:rFonts w:ascii="Times New Roman" w:hAnsi="Times New Roman" w:cs="Times New Roman"/>
-        </w:rPr>
-        <w:t xml:space="preserve">Need for Cognition </w:t>
-      </w:r>
-      <w:r>
-        <w:rPr>
-          <w:rFonts w:ascii="Times New Roman" w:hAnsi="Times New Roman" w:cs="Times New Roman"/>
-        </w:rPr>
-        <w:t>{Cacioppo, 1982, WOS:A1982NC43700010}</w:t>
+          <w:lang w:val="de-DE"/>
+        </w:rPr>
+      </w:pPr>
+      <w:r>
+        <w:rPr>
+          <w:rFonts w:ascii="Times New Roman" w:hAnsi="Times New Roman" w:cs="Times New Roman"/>
+          <w:lang w:val="de-DE"/>
+        </w:rPr>
+        <w:t xml:space="preserve">Need </w:t>
+      </w:r>
+      <w:proofErr w:type="spellStart"/>
+      <w:r>
+        <w:rPr>
+          <w:rFonts w:ascii="Times New Roman" w:hAnsi="Times New Roman" w:cs="Times New Roman"/>
+          <w:lang w:val="de-DE"/>
+        </w:rPr>
+        <w:t>for</w:t>
+      </w:r>
+      <w:proofErr w:type="spellEnd"/>
+      <w:r>
+        <w:rPr>
+          <w:rFonts w:ascii="Times New Roman" w:hAnsi="Times New Roman" w:cs="Times New Roman"/>
+          <w:lang w:val="de-DE"/>
+        </w:rPr>
+        <w:t xml:space="preserve"> </w:t>
+      </w:r>
+      <w:proofErr w:type="spellStart"/>
+      <w:r>
+        <w:rPr>
+          <w:rFonts w:ascii="Times New Roman" w:hAnsi="Times New Roman" w:cs="Times New Roman"/>
+          <w:lang w:val="de-DE"/>
+        </w:rPr>
+        <w:t>Cognition</w:t>
+      </w:r>
+      <w:proofErr w:type="spellEnd"/>
+      <w:r>
+        <w:rPr>
+          <w:rFonts w:ascii="Times New Roman" w:hAnsi="Times New Roman" w:cs="Times New Roman"/>
+          <w:lang w:val="de-DE"/>
+        </w:rPr>
+        <w:t xml:space="preserve"> </w:t>
+      </w:r>
+      <w:r>
+        <w:rPr>
+          <w:rFonts w:ascii="Times New Roman" w:hAnsi="Times New Roman" w:cs="Times New Roman"/>
+        </w:rPr>
+        <w:fldChar w:fldCharType="begin"/>
+      </w:r>
+      <w:r>
+        <w:rPr>
+          <w:rFonts w:ascii="Times New Roman" w:hAnsi="Times New Roman" w:cs="Times New Roman"/>
+          <w:lang w:val="de-DE"/>
+        </w:rPr>
+        <w:instrText xml:space="preserve"> ADDIN EN.CITE &lt;EndNote&gt;&lt;Cite&gt;&lt;Author&gt;Cacioppo&lt;/Author&gt;&lt;Year&gt;1982&lt;/Year&gt;&lt;RecNum&gt;213&lt;/RecNum&gt;&lt;IDText&gt;WOS:A1982NC43700010&lt;/IDText&gt;&lt;DisplayText&gt;(Cacioppo &amp;amp; Petty, 1982)&lt;/DisplayText&gt;&lt;record&gt;&lt;rec-number&gt;213&lt;/rec-number&gt;&lt;foreign-keys&gt;&lt;key app="EN" db-id="0pd9dtwfm9w2toerfz2xpvfkzwppv25t2f2x" timestamp="1550499063"&gt;213&lt;/key&gt;&lt;/foreign-keys&gt;&lt;ref-type name="Journal Article"&gt;17&lt;/ref-type&gt;&lt;contributors&gt;&lt;authors&gt;&lt;author&gt;Cacioppo, J. T.&lt;/author&gt;&lt;author&gt;Petty, R. E.&lt;/author&gt;&lt;/authors&gt;&lt;/contributors&gt;&lt;auth-address&gt;Univ Missouri,Dept Psychol,Columbia,Mo 65211&lt;/auth-address&gt;&lt;titles&gt;&lt;title&gt;The Need for Cognition&lt;/title&gt;&lt;secondary-title&gt;Journal of Personality and Social Psychology&lt;/secondary-title&gt;&lt;alt-title&gt;J Pers Soc Psychol&lt;/alt-title&gt;&lt;/titles&gt;&lt;periodical&gt;&lt;full-title&gt;Journal of Personality and Social Psychology&lt;/full-title&gt;&lt;/periodical&gt;&lt;alt-periodical&gt;&lt;full-title&gt;J Pers Soc Psychol&lt;/full-title&gt;&lt;/alt-periodical&gt;&lt;pages&gt;116-131&lt;/pages&gt;&lt;volume&gt;42&lt;/volume&gt;&lt;number&gt;1&lt;/number&gt;&lt;dates&gt;&lt;year&gt;1982&lt;/year&gt;&lt;/dates&gt;&lt;isbn&gt;0022-3514&lt;/isbn&gt;&lt;accession-num&gt;WOS:A1982NC43700010&lt;/accession-num&gt;&lt;urls&gt;&lt;related-urls&gt;&lt;url&gt;&amp;lt;Go to ISI&amp;gt;://WOS:A1982NC43700010&lt;/url&gt;&lt;/related-urls&gt;&lt;/urls&gt;&lt;electronic-resource-num&gt;10.1037//0022-3514.42.1.116&lt;/electronic-resource-num&gt;&lt;language&gt;English&lt;/language&gt;&lt;/record&gt;&lt;/Cite&gt;&lt;/EndNote&gt;</w:instrText>
+      </w:r>
+      <w:r>
+        <w:rPr>
+          <w:rFonts w:ascii="Times New Roman" w:hAnsi="Times New Roman" w:cs="Times New Roman"/>
+        </w:rPr>
+        <w:fldChar w:fldCharType="separate"/>
+      </w:r>
+      <w:r>
+        <w:rPr>
+          <w:rFonts w:ascii="Times New Roman" w:hAnsi="Times New Roman" w:cs="Times New Roman"/>
+          <w:noProof/>
+          <w:lang w:val="de-DE"/>
+        </w:rPr>
+        <w:t>(Cacioppo &amp; Petty, 1982)</w:t>
+      </w:r>
+      <w:r>
+        <w:rPr>
+          <w:rFonts w:ascii="Times New Roman" w:hAnsi="Times New Roman" w:cs="Times New Roman"/>
+        </w:rPr>
+        <w:fldChar w:fldCharType="end"/>
       </w:r>
     </w:p>
     <w:p>
@@ -707,14 +1327,68 @@
       <w:r>
         <w:rPr>
           <w:rFonts w:ascii="Times New Roman" w:hAnsi="Times New Roman" w:cs="Times New Roman"/>
+          <w:lang w:val="de-DE"/>
         </w:rPr>
         <w:t>Selbstkontrolle (</w:t>
       </w:r>
-      <w:r>
-        <w:rPr>
-          <w:rFonts w:ascii="Times New Roman" w:hAnsi="Times New Roman" w:cs="Times New Roman"/>
-        </w:rPr>
-        <w:t xml:space="preserve">Self Regulation Scale {Schwarzer, 1999 #382}; </w:t>
+      <w:proofErr w:type="spellStart"/>
+      <w:r>
+        <w:rPr>
+          <w:rFonts w:ascii="Times New Roman" w:hAnsi="Times New Roman" w:cs="Times New Roman"/>
+          <w:lang w:val="de-DE"/>
+        </w:rPr>
+        <w:t>Self</w:t>
+      </w:r>
+      <w:proofErr w:type="spellEnd"/>
+      <w:r>
+        <w:rPr>
+          <w:rFonts w:ascii="Times New Roman" w:hAnsi="Times New Roman" w:cs="Times New Roman"/>
+          <w:lang w:val="de-DE"/>
+        </w:rPr>
+        <w:t xml:space="preserve"> </w:t>
+      </w:r>
+      <w:r>
+        <w:rPr>
+          <w:rFonts w:ascii="Times New Roman" w:hAnsi="Times New Roman" w:cs="Times New Roman"/>
+        </w:rPr>
+        <w:t xml:space="preserve">Regulation Scale </w:t>
+      </w:r>
+      <w:r>
+        <w:rPr>
+          <w:rFonts w:ascii="Times New Roman" w:hAnsi="Times New Roman" w:cs="Times New Roman"/>
+        </w:rPr>
+        <w:fldChar w:fldCharType="begin"/>
+      </w:r>
+      <w:r>
+        <w:rPr>
+          <w:rFonts w:ascii="Times New Roman" w:hAnsi="Times New Roman" w:cs="Times New Roman"/>
+        </w:rPr>
+        <w:instrText xml:space="preserve"> ADDIN EN.CITE &lt;EndNote&gt;&lt;Cite&gt;&lt;Author&gt;Schwarzer&lt;/Author&gt;&lt;Year&gt;1999&lt;/Year&gt;&lt;RecNum&gt;382&lt;/RecNum&gt;&lt;DisplayText&gt;(Schwarzer, Diehl, &amp;amp; Schmitz, 1999)&lt;/DisplayText&gt;&lt;record&gt;&lt;rec-number&gt;382&lt;/rec-number&gt;&lt;foreign-keys&gt;&lt;key app="EN" db-id="0pd9dtwfm9w2toerfz2xpvfkzwppv25t2f2x" timestamp="1639663833"&gt;382&lt;/key&gt;&lt;/foreign-keys&gt;&lt;ref-type name="Web Page"&gt;12&lt;/ref-type&gt;&lt;contributors&gt;&lt;authors&gt;&lt;author&gt;Schwarzer, R.&lt;/author&gt;&lt;author&gt;Diehl, M.&lt;/author&gt;&lt;author&gt;Schmitz, G. S.&lt;/author&gt;&lt;/authors&gt;&lt;/contributors&gt;&lt;titles&gt;&lt;title&gt;Self-Regulation Scale&lt;/title&gt;&lt;/titles&gt;&lt;dates&gt;&lt;year&gt;1999&lt;/year&gt;&lt;/dates&gt;&lt;urls&gt;&lt;related-urls&gt;&lt;url&gt;http://userpage.fu-berlin.de/~health/selfreg_g.htm&lt;/url&gt;&lt;/related-urls&gt;&lt;/urls&gt;&lt;/record&gt;&lt;/Cite&gt;&lt;/EndNote&gt;</w:instrText>
+      </w:r>
+      <w:r>
+        <w:rPr>
+          <w:rFonts w:ascii="Times New Roman" w:hAnsi="Times New Roman" w:cs="Times New Roman"/>
+        </w:rPr>
+        <w:fldChar w:fldCharType="separate"/>
+      </w:r>
+      <w:r>
+        <w:rPr>
+          <w:rFonts w:ascii="Times New Roman" w:hAnsi="Times New Roman" w:cs="Times New Roman"/>
+          <w:noProof/>
+        </w:rPr>
+        <w:t>(Schwarzer, Diehl, &amp; Schmitz, 1999)</w:t>
+      </w:r>
+      <w:r>
+        <w:rPr>
+          <w:rFonts w:ascii="Times New Roman" w:hAnsi="Times New Roman" w:cs="Times New Roman"/>
+        </w:rPr>
+        <w:fldChar w:fldCharType="end"/>
+      </w:r>
+      <w:r>
+        <w:rPr>
+          <w:rFonts w:ascii="Times New Roman" w:hAnsi="Times New Roman" w:cs="Times New Roman"/>
+        </w:rPr>
+        <w:t xml:space="preserve">; </w:t>
       </w:r>
       <w:r>
         <w:rPr>
@@ -726,13 +1400,81 @@
         <w:rPr>
           <w:rFonts w:ascii="Times New Roman" w:hAnsi="Times New Roman" w:cs="Times New Roman"/>
         </w:rPr>
-        <w:t xml:space="preserve"> {Tangney, 2004, 15016066}</w:t>
-      </w:r>
-      <w:r>
-        <w:rPr>
-          <w:rFonts w:ascii="Times New Roman" w:hAnsi="Times New Roman" w:cs="Times New Roman"/>
-        </w:rPr>
-        <w:t>; Barratt Impulsiveness Scale {Patton, 1995, 8778124})</w:t>
+        <w:t xml:space="preserve"> </w:t>
+      </w:r>
+      <w:r>
+        <w:rPr>
+          <w:rFonts w:ascii="Times New Roman" w:hAnsi="Times New Roman" w:cs="Times New Roman"/>
+        </w:rPr>
+        <w:fldChar w:fldCharType="begin"/>
+      </w:r>
+      <w:r>
+        <w:rPr>
+          <w:rFonts w:ascii="Times New Roman" w:hAnsi="Times New Roman" w:cs="Times New Roman"/>
+        </w:rPr>
+        <w:instrText xml:space="preserve"> ADDIN EN.CITE &lt;EndNote&gt;&lt;Cite&gt;&lt;Author&gt;Tangney&lt;/Author&gt;&lt;Year&gt;2004&lt;/Year&gt;&lt;RecNum&gt;373&lt;/RecNum&gt;&lt;IDText&gt;15016066&lt;/IDText&gt;&lt;DisplayText&gt;(Tangney, Baumeister, &amp;amp; Boone, 2004)&lt;/DisplayText&gt;&lt;record&gt;&lt;rec-number&gt;373&lt;/rec-number&gt;&lt;foreign-keys&gt;&lt;key app="EN" db-id="0pd9dtwfm9w2toerfz2xpvfkzwppv25t2f2x" timestamp="1633443502"&gt;373&lt;/key&gt;&lt;/foreign-keys&gt;&lt;ref-type name="Journal Article"&gt;17&lt;/ref-type&gt;&lt;contributors&gt;&lt;authors&gt;&lt;author&gt;Tangney, J. P.&lt;/author&gt;&lt;author&gt;Baumeister, R. F.&lt;/author&gt;&lt;author&gt;Boone, A. L.&lt;/author&gt;&lt;/authors&gt;&lt;/contributors&gt;&lt;auth-address&gt;Department of Psychology, Case Western Reserve University, 4400 University Drive, Fairfax, VA 22030-4444, USA.&lt;/auth-address&gt;&lt;titles&gt;&lt;title&gt;High self-control predicts good adjustment, less pathology, better grades, and interpersonal success&lt;/title&gt;&lt;secondary-title&gt;Journal of Personality&lt;/secondary-title&gt;&lt;/titles&gt;&lt;periodical&gt;&lt;full-title&gt;Journal of Personality&lt;/full-title&gt;&lt;/periodical&gt;&lt;pages&gt;271-324&lt;/pages&gt;&lt;volume&gt;72&lt;/volume&gt;&lt;number&gt;2&lt;/number&gt;&lt;edition&gt;2004/03/16&lt;/edition&gt;&lt;keywords&gt;&lt;keyword&gt;Adolescent&lt;/keyword&gt;&lt;keyword&gt;Adult&lt;/keyword&gt;&lt;keyword&gt;Behavior&lt;/keyword&gt;&lt;keyword&gt;Choice Behavior&lt;/keyword&gt;&lt;keyword&gt;*Educational Status&lt;/keyword&gt;&lt;keyword&gt;Emotions&lt;/keyword&gt;&lt;keyword&gt;Female&lt;/keyword&gt;&lt;keyword&gt;Humans&lt;/keyword&gt;&lt;keyword&gt;*Internal-External Control&lt;/keyword&gt;&lt;keyword&gt;*Interpersonal Relations&lt;/keyword&gt;&lt;keyword&gt;Male&lt;/keyword&gt;&lt;keyword&gt;Mental Health&lt;/keyword&gt;&lt;keyword&gt;Middle Aged&lt;/keyword&gt;&lt;keyword&gt;Reproducibility of Results&lt;/keyword&gt;&lt;keyword&gt;Self Concept&lt;/keyword&gt;&lt;keyword&gt;Self Efficacy&lt;/keyword&gt;&lt;keyword&gt;*Social Adjustment&lt;/keyword&gt;&lt;/keywords&gt;&lt;dates&gt;&lt;year&gt;2004&lt;/year&gt;&lt;pub-dates&gt;&lt;date&gt;Apr&lt;/date&gt;&lt;/pub-dates&gt;&lt;/dates&gt;&lt;isbn&gt;0022-3506 (Print)&amp;#xD;0022-3506 (Linking)&lt;/isbn&gt;&lt;accession-num&gt;15016066&lt;/accession-num&gt;&lt;urls&gt;&lt;related-urls&gt;&lt;url&gt;https://www.ncbi.nlm.nih.gov/pubmed/15016066&lt;/url&gt;&lt;url&gt;https://onlinelibrary.wiley.com/doi/pdfdirect/10.1111/j.0022-3506.2004.00263.x?download=true&lt;/url&gt;&lt;/related-urls&gt;&lt;/urls&gt;&lt;electronic-resource-num&gt;10.1111/j.0022-3506.2004.00263.x&lt;/electronic-resource-num&gt;&lt;/record&gt;&lt;/Cite&gt;&lt;/EndNote&gt;</w:instrText>
+      </w:r>
+      <w:r>
+        <w:rPr>
+          <w:rFonts w:ascii="Times New Roman" w:hAnsi="Times New Roman" w:cs="Times New Roman"/>
+        </w:rPr>
+        <w:fldChar w:fldCharType="separate"/>
+      </w:r>
+      <w:r>
+        <w:rPr>
+          <w:rFonts w:ascii="Times New Roman" w:hAnsi="Times New Roman" w:cs="Times New Roman"/>
+          <w:noProof/>
+        </w:rPr>
+        <w:t>(Tangney, Baumeister, &amp; Boone, 2004)</w:t>
+      </w:r>
+      <w:r>
+        <w:rPr>
+          <w:rFonts w:ascii="Times New Roman" w:hAnsi="Times New Roman" w:cs="Times New Roman"/>
+        </w:rPr>
+        <w:fldChar w:fldCharType="end"/>
+      </w:r>
+      <w:r>
+        <w:rPr>
+          <w:rFonts w:ascii="Times New Roman" w:hAnsi="Times New Roman" w:cs="Times New Roman"/>
+        </w:rPr>
+        <w:t xml:space="preserve">; Barratt Impulsiveness Scale </w:t>
+      </w:r>
+      <w:r>
+        <w:rPr>
+          <w:rFonts w:ascii="Times New Roman" w:hAnsi="Times New Roman" w:cs="Times New Roman"/>
+        </w:rPr>
+        <w:fldChar w:fldCharType="begin"/>
+      </w:r>
+      <w:r>
+        <w:rPr>
+          <w:rFonts w:ascii="Times New Roman" w:hAnsi="Times New Roman" w:cs="Times New Roman"/>
+        </w:rPr>
+        <w:instrText xml:space="preserve"> ADDIN EN.CITE &lt;EndNote&gt;&lt;Cite&gt;&lt;Author&gt;Patton&lt;/Author&gt;&lt;Year&gt;1995&lt;/Year&gt;&lt;RecNum&gt;375&lt;/RecNum&gt;&lt;IDText&gt;8778124&lt;/IDText&gt;&lt;DisplayText&gt;(Patton, Stanford, &amp;amp; Barratt, 1995)&lt;/DisplayText&gt;&lt;record&gt;&lt;rec-number&gt;375&lt;/rec-number&gt;&lt;foreign-keys&gt;&lt;key app="EN" db-id="0pd9dtwfm9w2toerfz2xpvfkzwppv25t2f2x" timestamp="1633444144"&gt;375&lt;/key&gt;&lt;/foreign-keys&gt;&lt;ref-type name="Journal Article"&gt;17&lt;/ref-type&gt;&lt;contributors&gt;&lt;authors&gt;&lt;author&gt;Patton, J. H.&lt;/author&gt;&lt;author&gt;Stanford, M. S.&lt;/author&gt;&lt;author&gt;Barratt, E. S.&lt;/author&gt;&lt;/authors&gt;&lt;/contributors&gt;&lt;auth-address&gt;Baylor University.&lt;/auth-address&gt;&lt;titles&gt;&lt;title&gt;Factor structure of the Barratt impulsiveness scale&lt;/title&gt;&lt;secondary-title&gt;Journal of Clinical Psychology&lt;/secondary-title&gt;&lt;/titles&gt;&lt;periodical&gt;&lt;full-title&gt;Journal of Clinical Psychology&lt;/full-title&gt;&lt;/periodical&gt;&lt;pages&gt;768-774&lt;/pages&gt;&lt;volume&gt;51&lt;/volume&gt;&lt;number&gt;6&lt;/number&gt;&lt;edition&gt;1995/11/01&lt;/edition&gt;&lt;keywords&gt;&lt;keyword&gt;Analysis of Variance&lt;/keyword&gt;&lt;keyword&gt;Case-Control Studies&lt;/keyword&gt;&lt;keyword&gt;Disruptive, Impulse Control, and Conduct Disorders/*diagnosis/psychology&lt;/keyword&gt;&lt;keyword&gt;Factor Analysis, Statistical&lt;/keyword&gt;&lt;keyword&gt;Female&lt;/keyword&gt;&lt;keyword&gt;Humans&lt;/keyword&gt;&lt;keyword&gt;Impulsive Behavior/*diagnosis/psychology&lt;/keyword&gt;&lt;keyword&gt;Male&lt;/keyword&gt;&lt;keyword&gt;Mental Disorders/psychology&lt;/keyword&gt;&lt;keyword&gt;*Personality Inventory&lt;/keyword&gt;&lt;keyword&gt;Prisoners/psychology&lt;/keyword&gt;&lt;keyword&gt;*Psychometrics&lt;/keyword&gt;&lt;keyword&gt;Substance-Related Disorders/psychology&lt;/keyword&gt;&lt;/keywords&gt;&lt;dates&gt;&lt;year&gt;1995&lt;/year&gt;&lt;pub-dates&gt;&lt;date&gt;Nov&lt;/date&gt;&lt;/pub-dates&gt;&lt;/dates&gt;&lt;isbn&gt;0021-9762 (Print)&amp;#xD;0021-9762 (Linking)&lt;/isbn&gt;&lt;accession-num&gt;8778124&lt;/accession-num&gt;&lt;urls&gt;&lt;related-urls&gt;&lt;url&gt;https://www.ncbi.nlm.nih.gov/pubmed/8778124&lt;/url&gt;&lt;url&gt;https://onlinelibrary.wiley.com/doi/pdfdirect/10.1002/1097-4679%28199511%2951%3A6%3C768%3A%3AAID-JCLP2270510607%3E3.0.CO%3B2-1?download=true&lt;/url&gt;&lt;/related-urls&gt;&lt;/urls&gt;&lt;electronic-resource-num&gt;10.1002/1097-4679(199511)51:6&amp;lt;768::aid-jclp2270510607&amp;gt;3.0.co;2-1&lt;/electronic-resource-num&gt;&lt;/record&gt;&lt;/Cite&gt;&lt;/EndNote&gt;</w:instrText>
+      </w:r>
+      <w:r>
+        <w:rPr>
+          <w:rFonts w:ascii="Times New Roman" w:hAnsi="Times New Roman" w:cs="Times New Roman"/>
+        </w:rPr>
+        <w:fldChar w:fldCharType="separate"/>
+      </w:r>
+      <w:r>
+        <w:rPr>
+          <w:rFonts w:ascii="Times New Roman" w:hAnsi="Times New Roman" w:cs="Times New Roman"/>
+          <w:noProof/>
+        </w:rPr>
+        <w:t>(Patton, Stanford, &amp; Barratt, 1995)</w:t>
+      </w:r>
+      <w:r>
+        <w:rPr>
+          <w:rFonts w:ascii="Times New Roman" w:hAnsi="Times New Roman" w:cs="Times New Roman"/>
+        </w:rPr>
+        <w:fldChar w:fldCharType="end"/>
+      </w:r>
+      <w:r>
+        <w:rPr>
+          <w:rFonts w:ascii="Times New Roman" w:hAnsi="Times New Roman" w:cs="Times New Roman"/>
+        </w:rPr>
+        <w:t>)</w:t>
       </w:r>
     </w:p>
     <w:p>
@@ -747,11 +1489,50 @@
           <w:rFonts w:ascii="Times New Roman" w:hAnsi="Times New Roman" w:cs="Times New Roman"/>
         </w:rPr>
       </w:pPr>
-      <w:r>
-        <w:rPr>
-          <w:rFonts w:ascii="Times New Roman" w:hAnsi="Times New Roman" w:cs="Times New Roman"/>
-        </w:rPr>
-        <w:t>Aufmerksamkeitskontrolle {Derryberry, 2002, WOS:000175078600002}</w:t>
+      <w:proofErr w:type="spellStart"/>
+      <w:r>
+        <w:rPr>
+          <w:rFonts w:ascii="Times New Roman" w:hAnsi="Times New Roman" w:cs="Times New Roman"/>
+        </w:rPr>
+        <w:t>Aufmerksamkeitskontrolle</w:t>
+      </w:r>
+      <w:proofErr w:type="spellEnd"/>
+      <w:r>
+        <w:rPr>
+          <w:rFonts w:ascii="Times New Roman" w:hAnsi="Times New Roman" w:cs="Times New Roman"/>
+        </w:rPr>
+        <w:t xml:space="preserve"> </w:t>
+      </w:r>
+      <w:r>
+        <w:rPr>
+          <w:rFonts w:ascii="Times New Roman" w:hAnsi="Times New Roman" w:cs="Times New Roman"/>
+        </w:rPr>
+        <w:fldChar w:fldCharType="begin"/>
+      </w:r>
+      <w:r>
+        <w:rPr>
+          <w:rFonts w:ascii="Times New Roman" w:hAnsi="Times New Roman" w:cs="Times New Roman"/>
+        </w:rPr>
+        <w:instrText xml:space="preserve"> ADDIN EN.CITE &lt;EndNote&gt;&lt;Cite&gt;&lt;Author&gt;Derryberry&lt;/Author&gt;&lt;Year&gt;2002&lt;/Year&gt;&lt;RecNum&gt;17&lt;/RecNum&gt;&lt;IDText&gt;WOS:000175078600002&lt;/IDText&gt;&lt;DisplayText&gt;(Derryberry &amp;amp; Reed, 2002)&lt;/DisplayText&gt;&lt;record&gt;&lt;rec-number&gt;17&lt;/rec-number&gt;&lt;foreign-keys&gt;&lt;key app="EN" db-id="0pd9dtwfm9w2toerfz2xpvfkzwppv25t2f2x" timestamp="1514971962"&gt;17&lt;/key&gt;&lt;key app="ENWeb" db-id=""&gt;0&lt;/key&gt;&lt;/foreign-keys&gt;&lt;ref-type name="Journal Article"&gt;17&lt;/ref-type&gt;&lt;contributors&gt;&lt;authors&gt;&lt;author&gt;Derryberry, D.&lt;/author&gt;&lt;author&gt;Reed, M. A.&lt;/author&gt;&lt;/authors&gt;&lt;/contributors&gt;&lt;auth-address&gt;Oregon State Univ, Dept Psychol, Corvallis, OR 97331 USA&lt;/auth-address&gt;&lt;titles&gt;&lt;title&gt;Anxiety-related attentional biases and their regulation by attentional control&lt;/title&gt;&lt;secondary-title&gt;Journal of Abnormal Psychology&lt;/secondary-title&gt;&lt;alt-title&gt;J Abnorm Psychol&lt;/alt-title&gt;&lt;/titles&gt;&lt;periodical&gt;&lt;full-title&gt;Journal of Abnormal Psychology&lt;/full-title&gt;&lt;/periodical&gt;&lt;alt-periodical&gt;&lt;full-title&gt;J Abnorm Psychol&lt;/full-title&gt;&lt;/alt-periodical&gt;&lt;pages&gt;225-236&lt;/pages&gt;&lt;volume&gt;111&lt;/volume&gt;&lt;number&gt;2&lt;/number&gt;&lt;section&gt;225&lt;/section&gt;&lt;keywords&gt;&lt;keyword&gt;trait-anxiety&lt;/keyword&gt;&lt;keyword&gt;temperament&lt;/keyword&gt;&lt;keyword&gt;information&lt;/keyword&gt;&lt;keyword&gt;personality&lt;/keyword&gt;&lt;keyword&gt;allocation&lt;/keyword&gt;&lt;keyword&gt;disorders&lt;/keyword&gt;&lt;keyword&gt;version&lt;/keyword&gt;&lt;keyword&gt;organization&lt;/keyword&gt;&lt;keyword&gt;agoraphobia&lt;/keyword&gt;&lt;keyword&gt;depression&lt;/keyword&gt;&lt;/keywords&gt;&lt;dates&gt;&lt;year&gt;2002&lt;/year&gt;&lt;pub-dates&gt;&lt;date&gt;May&lt;/date&gt;&lt;/pub-dates&gt;&lt;/dates&gt;&lt;isbn&gt;0021-843x&lt;/isbn&gt;&lt;accession-num&gt;WOS:000175078600002&lt;/accession-num&gt;&lt;urls&gt;&lt;related-urls&gt;&lt;url&gt;&amp;lt;Go to ISI&amp;gt;://WOS:000175078600002&lt;/url&gt;&lt;/related-urls&gt;&lt;/urls&gt;&lt;electronic-resource-num&gt;10.1037//0021-843x.111.2.225&lt;/electronic-resource-num&gt;&lt;language&gt;English&lt;/language&gt;&lt;/record&gt;&lt;/Cite&gt;&lt;/EndNote&gt;</w:instrText>
+      </w:r>
+      <w:r>
+        <w:rPr>
+          <w:rFonts w:ascii="Times New Roman" w:hAnsi="Times New Roman" w:cs="Times New Roman"/>
+        </w:rPr>
+        <w:fldChar w:fldCharType="separate"/>
+      </w:r>
+      <w:r>
+        <w:rPr>
+          <w:rFonts w:ascii="Times New Roman" w:hAnsi="Times New Roman" w:cs="Times New Roman"/>
+          <w:noProof/>
+        </w:rPr>
+        <w:t>(Derryberry &amp; Reed, 2002)</w:t>
+      </w:r>
+      <w:r>
+        <w:rPr>
+          <w:rFonts w:ascii="Times New Roman" w:hAnsi="Times New Roman" w:cs="Times New Roman"/>
+        </w:rPr>
+        <w:fldChar w:fldCharType="end"/>
       </w:r>
     </w:p>
     <w:p>
@@ -772,7 +1553,59 @@
           <w:rFonts w:ascii="Times New Roman" w:hAnsi="Times New Roman" w:cs="Times New Roman"/>
           <w:lang w:val="de-DE"/>
         </w:rPr>
-        <w:t>Implizite Theorien über Willpower {Bernecker, 2017, WOS:000408058200008}</w:t>
+        <w:t xml:space="preserve">Implizite Theorien über </w:t>
+      </w:r>
+      <w:proofErr w:type="spellStart"/>
+      <w:r>
+        <w:rPr>
+          <w:rFonts w:ascii="Times New Roman" w:hAnsi="Times New Roman" w:cs="Times New Roman"/>
+          <w:lang w:val="de-DE"/>
+        </w:rPr>
+        <w:t>Willpower</w:t>
+      </w:r>
+      <w:proofErr w:type="spellEnd"/>
+      <w:r>
+        <w:rPr>
+          <w:rFonts w:ascii="Times New Roman" w:hAnsi="Times New Roman" w:cs="Times New Roman"/>
+          <w:lang w:val="de-DE"/>
+        </w:rPr>
+        <w:t xml:space="preserve"> </w:t>
+      </w:r>
+      <w:r>
+        <w:rPr>
+          <w:rFonts w:ascii="Times New Roman" w:hAnsi="Times New Roman" w:cs="Times New Roman"/>
+          <w:lang w:val="de-DE"/>
+        </w:rPr>
+        <w:fldChar w:fldCharType="begin"/>
+      </w:r>
+      <w:r>
+        <w:rPr>
+          <w:rFonts w:ascii="Times New Roman" w:hAnsi="Times New Roman" w:cs="Times New Roman"/>
+          <w:lang w:val="de-DE"/>
+        </w:rPr>
+        <w:instrText xml:space="preserve"> ADDIN EN.CITE &lt;EndNote&gt;&lt;Cite&gt;&lt;Author&gt;Bernecker&lt;/Author&gt;&lt;Year&gt;2017&lt;/Year&gt;&lt;RecNum&gt;257&lt;/RecNum&gt;&lt;IDText&gt;WOS:000408058200008&lt;/IDText&gt;&lt;DisplayText&gt;(Bernecker &amp;amp; Job, 2017)&lt;/DisplayText&gt;&lt;record&gt;&lt;rec-number&gt;257&lt;/rec-number&gt;&lt;foreign-keys&gt;&lt;key app="EN" db-id="0pd9dtwfm9w2toerfz2xpvfkzwppv25t2f2x" timestamp="1568275839"&gt;257&lt;/key&gt;&lt;/foreign-keys&gt;&lt;ref-type name="Journal Article"&gt;17&lt;/ref-type&gt;&lt;contributors&gt;&lt;authors&gt;&lt;author&gt;Bernecker, K.&lt;/author&gt;&lt;author&gt;Job, V.&lt;/author&gt;&lt;/authors&gt;&lt;/contributors&gt;&lt;auth-address&gt;Leibniz Inst Wissensmedien, Tubingen, Germany&amp;#xD;Univ Zurich, Dept Psychol, Zurich, Switzerland&lt;/auth-address&gt;&lt;titles&gt;&lt;title&gt;Implicit Theories About Willpower in Resisting Temptations and Emotion Control&lt;/title&gt;&lt;secondary-title&gt;Zeitschrift Fur Psychologie-Journal of Psychology&lt;/secondary-title&gt;&lt;alt-title&gt;Z Psychol&lt;/alt-title&gt;&lt;/titles&gt;&lt;periodical&gt;&lt;full-title&gt;Zeitschrift Fur Psychologie-Journal of Psychology&lt;/full-title&gt;&lt;abbr-1&gt;Z Psychol&lt;/abbr-1&gt;&lt;/periodical&gt;&lt;alt-periodical&gt;&lt;full-title&gt;Zeitschrift Fur Psychologie-Journal of Psychology&lt;/full-title&gt;&lt;abbr-1&gt;Z Psychol&lt;/abbr-1&gt;&lt;/alt-periodical&gt;&lt;pages&gt;157-166&lt;/pages&gt;&lt;volume&gt;225&lt;/volume&gt;&lt;number&gt;2&lt;/number&gt;&lt;keywords&gt;&lt;keyword&gt;implicit theories&lt;/keyword&gt;&lt;keyword&gt;ego depletion&lt;/keyword&gt;&lt;keyword&gt;emotion control&lt;/keyword&gt;&lt;keyword&gt;temptation&lt;/keyword&gt;&lt;keyword&gt;self-control failure&lt;/keyword&gt;&lt;keyword&gt;ego depletion&lt;/keyword&gt;&lt;keyword&gt;limited resource&lt;/keyword&gt;&lt;keyword&gt;strength model&lt;/keyword&gt;&lt;keyword&gt;adjustment&lt;/keyword&gt;&lt;keyword&gt;beliefs&lt;/keyword&gt;&lt;/keywords&gt;&lt;dates&gt;&lt;year&gt;2017&lt;/year&gt;&lt;pub-dates&gt;&lt;date&gt;Apr&lt;/date&gt;&lt;/pub-dates&gt;&lt;/dates&gt;&lt;isbn&gt;2190-8370&lt;/isbn&gt;&lt;accession-num&gt;WOS:000408058200008&lt;/accession-num&gt;&lt;urls&gt;&lt;related-urls&gt;&lt;url&gt;&amp;lt;Go to ISI&amp;gt;://WOS:000408058200008&lt;/url&gt;&lt;/related-urls&gt;&lt;/urls&gt;&lt;electronic-resource-num&gt;10.1027/2151-2604/a000292&lt;/electronic-resource-num&gt;&lt;language&gt;English&lt;/language&gt;&lt;/record&gt;&lt;/Cite&gt;&lt;/EndNote&gt;</w:instrText>
+      </w:r>
+      <w:r>
+        <w:rPr>
+          <w:rFonts w:ascii="Times New Roman" w:hAnsi="Times New Roman" w:cs="Times New Roman"/>
+          <w:lang w:val="de-DE"/>
+        </w:rPr>
+        <w:fldChar w:fldCharType="separate"/>
+      </w:r>
+      <w:r>
+        <w:rPr>
+          <w:rFonts w:ascii="Times New Roman" w:hAnsi="Times New Roman" w:cs="Times New Roman"/>
+          <w:noProof/>
+          <w:lang w:val="de-DE"/>
+        </w:rPr>
+        <w:t>(Bernecker &amp; Job, 2017)</w:t>
+      </w:r>
+      <w:r>
+        <w:rPr>
+          <w:rFonts w:ascii="Times New Roman" w:hAnsi="Times New Roman" w:cs="Times New Roman"/>
+          <w:lang w:val="de-DE"/>
+        </w:rPr>
+        <w:fldChar w:fldCharType="end"/>
       </w:r>
     </w:p>
     <w:p>
@@ -830,7 +1663,23 @@
           <w:rFonts w:ascii="Times New Roman" w:hAnsi="Times New Roman" w:cs="Times New Roman"/>
           <w:lang w:val="de-DE"/>
         </w:rPr>
-        <w:t>Entscheidungen im Effort-Discounting Paradigma</w:t>
+        <w:t>Entscheidungen im Effort-</w:t>
+      </w:r>
+      <w:proofErr w:type="spellStart"/>
+      <w:r>
+        <w:rPr>
+          <w:rFonts w:ascii="Times New Roman" w:hAnsi="Times New Roman" w:cs="Times New Roman"/>
+          <w:lang w:val="de-DE"/>
+        </w:rPr>
+        <w:t>Discounting</w:t>
+      </w:r>
+      <w:proofErr w:type="spellEnd"/>
+      <w:r>
+        <w:rPr>
+          <w:rFonts w:ascii="Times New Roman" w:hAnsi="Times New Roman" w:cs="Times New Roman"/>
+          <w:lang w:val="de-DE"/>
+        </w:rPr>
+        <w:t xml:space="preserve"> Paradigma</w:t>
       </w:r>
     </w:p>
     <w:p>
@@ -888,7 +1737,23 @@
           <w:rFonts w:ascii="Times New Roman" w:hAnsi="Times New Roman" w:cs="Times New Roman"/>
           <w:lang w:val="de-DE"/>
         </w:rPr>
-        <w:t>Subjektive Arousal und Effortratings nach jedem entsprechenden Experiment-Block</w:t>
+        <w:t xml:space="preserve">Subjektive Arousal und </w:t>
+      </w:r>
+      <w:proofErr w:type="spellStart"/>
+      <w:r>
+        <w:rPr>
+          <w:rFonts w:ascii="Times New Roman" w:hAnsi="Times New Roman" w:cs="Times New Roman"/>
+          <w:lang w:val="de-DE"/>
+        </w:rPr>
+        <w:t>Effortratings</w:t>
+      </w:r>
+      <w:proofErr w:type="spellEnd"/>
+      <w:r>
+        <w:rPr>
+          <w:rFonts w:ascii="Times New Roman" w:hAnsi="Times New Roman" w:cs="Times New Roman"/>
+          <w:lang w:val="de-DE"/>
+        </w:rPr>
+        <w:t xml:space="preserve"> nach jedem entsprechenden Experiment-Block</w:t>
       </w:r>
     </w:p>
     <w:p>
@@ -909,7 +1774,23 @@
           <w:rFonts w:ascii="Times New Roman" w:hAnsi="Times New Roman" w:cs="Times New Roman"/>
           <w:lang w:val="de-DE"/>
         </w:rPr>
-        <w:t>Entscheidungen um Effort-Discounting Paradigma</w:t>
+        <w:t>Entscheidungen um Effort-</w:t>
+      </w:r>
+      <w:proofErr w:type="spellStart"/>
+      <w:r>
+        <w:rPr>
+          <w:rFonts w:ascii="Times New Roman" w:hAnsi="Times New Roman" w:cs="Times New Roman"/>
+          <w:lang w:val="de-DE"/>
+        </w:rPr>
+        <w:t>Discounting</w:t>
+      </w:r>
+      <w:proofErr w:type="spellEnd"/>
+      <w:r>
+        <w:rPr>
+          <w:rFonts w:ascii="Times New Roman" w:hAnsi="Times New Roman" w:cs="Times New Roman"/>
+          <w:lang w:val="de-DE"/>
+        </w:rPr>
+        <w:t xml:space="preserve"> Paradigma</w:t>
       </w:r>
     </w:p>
     <w:p>
@@ -953,13 +1834,41 @@
         </w:rPr>
         <w:t xml:space="preserve">Muskelaktivität im Bereich des </w:t>
       </w:r>
+      <w:proofErr w:type="spellStart"/>
       <w:r>
         <w:rPr>
           <w:rFonts w:ascii="Times New Roman" w:hAnsi="Times New Roman" w:cs="Times New Roman"/>
           <w:i/>
           <w:lang w:val="de-DE"/>
         </w:rPr>
-        <w:t xml:space="preserve">Corrugator Supercilii </w:t>
+        <w:t>Corrugator</w:t>
+      </w:r>
+      <w:proofErr w:type="spellEnd"/>
+      <w:r>
+        <w:rPr>
+          <w:rFonts w:ascii="Times New Roman" w:hAnsi="Times New Roman" w:cs="Times New Roman"/>
+          <w:i/>
+          <w:lang w:val="de-DE"/>
+        </w:rPr>
+        <w:t xml:space="preserve"> </w:t>
+      </w:r>
+      <w:proofErr w:type="spellStart"/>
+      <w:r>
+        <w:rPr>
+          <w:rFonts w:ascii="Times New Roman" w:hAnsi="Times New Roman" w:cs="Times New Roman"/>
+          <w:i/>
+          <w:lang w:val="de-DE"/>
+        </w:rPr>
+        <w:t>Supercilii</w:t>
+      </w:r>
+      <w:proofErr w:type="spellEnd"/>
+      <w:r>
+        <w:rPr>
+          <w:rFonts w:ascii="Times New Roman" w:hAnsi="Times New Roman" w:cs="Times New Roman"/>
+          <w:i/>
+          <w:lang w:val="de-DE"/>
+        </w:rPr>
+        <w:t xml:space="preserve"> </w:t>
       </w:r>
       <w:r>
         <w:rPr>
@@ -968,13 +1877,23 @@
         </w:rPr>
         <w:t xml:space="preserve">und </w:t>
       </w:r>
+      <w:proofErr w:type="spellStart"/>
       <w:r>
         <w:rPr>
           <w:rFonts w:ascii="Times New Roman" w:hAnsi="Times New Roman" w:cs="Times New Roman"/>
           <w:i/>
           <w:lang w:val="de-DE"/>
         </w:rPr>
-        <w:t xml:space="preserve">Levators </w:t>
+        <w:t>Levators</w:t>
+      </w:r>
+      <w:proofErr w:type="spellEnd"/>
+      <w:r>
+        <w:rPr>
+          <w:rFonts w:ascii="Times New Roman" w:hAnsi="Times New Roman" w:cs="Times New Roman"/>
+          <w:i/>
+          <w:lang w:val="de-DE"/>
+        </w:rPr>
+        <w:t xml:space="preserve"> </w:t>
       </w:r>
       <w:r>
         <w:rPr>
@@ -1174,15 +2093,21 @@
         <w:jc w:val="both"/>
         <w:rPr>
           <w:rFonts w:ascii="Times New Roman" w:hAnsi="Times New Roman" w:cs="Times New Roman"/>
-          <w:lang w:val="de-DE"/>
-        </w:rPr>
-      </w:pPr>
-      <w:r>
-        <w:rPr>
-          <w:rFonts w:ascii="Times New Roman" w:hAnsi="Times New Roman" w:cs="Times New Roman"/>
-          <w:lang w:val="de-DE"/>
-        </w:rPr>
-        <w:t>Kognitives Effort Discounting:</w:t>
+        </w:rPr>
+      </w:pPr>
+      <w:proofErr w:type="spellStart"/>
+      <w:r>
+        <w:rPr>
+          <w:rFonts w:ascii="Times New Roman" w:hAnsi="Times New Roman" w:cs="Times New Roman"/>
+        </w:rPr>
+        <w:t>Kognitives</w:t>
+      </w:r>
+      <w:proofErr w:type="spellEnd"/>
+      <w:r>
+        <w:rPr>
+          <w:rFonts w:ascii="Times New Roman" w:hAnsi="Times New Roman" w:cs="Times New Roman"/>
+        </w:rPr>
+        <w:t xml:space="preserve"> Effort Discounting:</w:t>
       </w:r>
     </w:p>
     <w:p>
@@ -1190,14 +2115,12 @@
         <w:jc w:val="both"/>
         <w:rPr>
           <w:rFonts w:ascii="Times New Roman" w:hAnsi="Times New Roman" w:cs="Times New Roman"/>
-          <w:lang w:val="de-DE"/>
         </w:rPr>
       </w:pPr>
       <w:r>
         <w:rPr>
           <w:rFonts w:ascii="Times New Roman" w:hAnsi="Times New Roman" w:cs="Times New Roman"/>
           <w:highlight w:val="yellow"/>
-          <w:lang w:val="de-DE"/>
         </w:rPr>
         <w:t>[</w:t>
       </w:r>
@@ -1205,7 +2128,6 @@
         <w:rPr>
           <w:rFonts w:ascii="Times New Roman" w:hAnsi="Times New Roman" w:cs="Times New Roman"/>
           <w:highlight w:val="yellow"/>
-          <w:lang w:val="de-DE"/>
         </w:rPr>
         <w:t>…</w:t>
       </w:r>
@@ -1213,7 +2135,6 @@
         <w:rPr>
           <w:rFonts w:ascii="Times New Roman" w:hAnsi="Times New Roman" w:cs="Times New Roman"/>
           <w:highlight w:val="yellow"/>
-          <w:lang w:val="de-DE"/>
         </w:rPr>
         <w:t>]</w:t>
       </w:r>
@@ -1223,15 +2144,27 @@
         <w:jc w:val="both"/>
         <w:rPr>
           <w:rFonts w:ascii="Times New Roman" w:hAnsi="Times New Roman" w:cs="Times New Roman"/>
-          <w:lang w:val="de-DE"/>
-        </w:rPr>
-      </w:pPr>
-      <w:r>
-        <w:rPr>
-          <w:rFonts w:ascii="Times New Roman" w:hAnsi="Times New Roman" w:cs="Times New Roman"/>
-          <w:lang w:val="de-DE"/>
-        </w:rPr>
-        <w:t>Discounting regulationsbezogenen Efforts:</w:t>
+        </w:rPr>
+      </w:pPr>
+      <w:r>
+        <w:rPr>
+          <w:rFonts w:ascii="Times New Roman" w:hAnsi="Times New Roman" w:cs="Times New Roman"/>
+        </w:rPr>
+        <w:t xml:space="preserve">Discounting </w:t>
+      </w:r>
+      <w:proofErr w:type="spellStart"/>
+      <w:r>
+        <w:rPr>
+          <w:rFonts w:ascii="Times New Roman" w:hAnsi="Times New Roman" w:cs="Times New Roman"/>
+        </w:rPr>
+        <w:t>regulationsbezogenen</w:t>
+      </w:r>
+      <w:proofErr w:type="spellEnd"/>
+      <w:r>
+        <w:rPr>
+          <w:rFonts w:ascii="Times New Roman" w:hAnsi="Times New Roman" w:cs="Times New Roman"/>
+        </w:rPr>
+        <w:t xml:space="preserve"> Efforts:</w:t>
       </w:r>
     </w:p>
     <w:p>
@@ -1270,7 +2203,36 @@
           <w:rFonts w:ascii="Times New Roman" w:hAnsi="Times New Roman" w:cs="Times New Roman"/>
           <w:lang w:val="de-DE"/>
         </w:rPr>
-        <w:t>{Scheffel, 2021, 34310724}</w:t>
+        <w:fldChar w:fldCharType="begin"/>
+      </w:r>
+      <w:r>
+        <w:rPr>
+          <w:rFonts w:ascii="Times New Roman" w:hAnsi="Times New Roman" w:cs="Times New Roman"/>
+          <w:lang w:val="de-DE"/>
+        </w:rPr>
+        <w:instrText xml:space="preserve"> ADDIN EN.CITE &lt;EndNote&gt;&lt;Cite&gt;&lt;Author&gt;Scheffel&lt;/Author&gt;&lt;Year&gt;2021&lt;/Year&gt;&lt;RecNum&gt;372&lt;/RecNum&gt;&lt;IDText&gt;34310724&lt;/IDText&gt;&lt;DisplayText&gt;(Scheffel et al., 2021)&lt;/DisplayText&gt;&lt;record&gt;&lt;rec-number&gt;372&lt;/rec-number&gt;&lt;foreign-keys&gt;&lt;key app="EN" db-id="0pd9dtwfm9w2toerfz2xpvfkzwppv25t2f2x" timestamp="1627395694"&gt;372&lt;/key&gt;&lt;/foreign-keys&gt;&lt;ref-type name="Journal Article"&gt;17&lt;/ref-type&gt;&lt;contributors&gt;&lt;authors&gt;&lt;author&gt;Scheffel, C.&lt;/author&gt;&lt;author&gt;Graupner, S. T.&lt;/author&gt;&lt;author&gt;Gartner, A.&lt;/author&gt;&lt;author&gt;Zerna, J.&lt;/author&gt;&lt;author&gt;Strobel, A.&lt;/author&gt;&lt;author&gt;Dorfel, D.&lt;/author&gt;&lt;/authors&gt;&lt;/contributors&gt;&lt;auth-address&gt;Differential and Personality Psychology, Faculty of Psychology, Technische Universitat Dresden, Dresden, Germany.&amp;#xD;Engineering Psychology and Applied Cognitive Research, Faculty of Psychology, Technische Universitat Dresden, Dresden, Germany.&lt;/auth-address&gt;&lt;titles&gt;&lt;title&gt;Effort beats effectiveness in emotion regulation choice: Differences between suppression and distancing in subjective and physiological measures&lt;/title&gt;&lt;secondary-title&gt;Psychophysiology&lt;/secondary-title&gt;&lt;/titles&gt;&lt;periodical&gt;&lt;full-title&gt;Psychophysiology&lt;/full-title&gt;&lt;/periodical&gt;&lt;pages&gt;e13908&lt;/pages&gt;&lt;volume&gt;n/a&lt;/volume&gt;&lt;number&gt;n/a&lt;/number&gt;&lt;edition&gt;2021/07/27&lt;/edition&gt;&lt;keywords&gt;&lt;keyword&gt;distancing&lt;/keyword&gt;&lt;keyword&gt;effort&lt;/keyword&gt;&lt;keyword&gt;emotion regulation&lt;/keyword&gt;&lt;keyword&gt;expressive suppression&lt;/keyword&gt;&lt;keyword&gt;heart rate&lt;/keyword&gt;&lt;keyword&gt;pupillometry&lt;/keyword&gt;&lt;/keywords&gt;&lt;dates&gt;&lt;year&gt;2021&lt;/year&gt;&lt;pub-dates&gt;&lt;date&gt;Jul 26&lt;/date&gt;&lt;/pub-dates&gt;&lt;/dates&gt;&lt;isbn&gt;1540-5958 (Electronic)&amp;#xD;0048-5772 (Linking)&lt;/isbn&gt;&lt;accession-num&gt;34310724&lt;/accession-num&gt;&lt;urls&gt;&lt;related-urls&gt;&lt;url&gt;https://www.ncbi.nlm.nih.gov/pubmed/34310724&lt;/url&gt;&lt;/related-urls&gt;&lt;/urls&gt;&lt;electronic-resource-num&gt;10.1111/psyp.13908&lt;/electronic-resource-num&gt;&lt;/record&gt;&lt;/Cite&gt;&lt;/EndNote&gt;</w:instrText>
+      </w:r>
+      <w:r>
+        <w:rPr>
+          <w:rFonts w:ascii="Times New Roman" w:hAnsi="Times New Roman" w:cs="Times New Roman"/>
+          <w:lang w:val="de-DE"/>
+        </w:rPr>
+        <w:fldChar w:fldCharType="separate"/>
+      </w:r>
+      <w:r>
+        <w:rPr>
+          <w:rFonts w:ascii="Times New Roman" w:hAnsi="Times New Roman" w:cs="Times New Roman"/>
+          <w:noProof/>
+          <w:lang w:val="de-DE"/>
+        </w:rPr>
+        <w:t>(Scheffel et al., 2021)</w:t>
+      </w:r>
+      <w:r>
+        <w:rPr>
+          <w:rFonts w:ascii="Times New Roman" w:hAnsi="Times New Roman" w:cs="Times New Roman"/>
+          <w:lang w:val="de-DE"/>
+        </w:rPr>
+        <w:fldChar w:fldCharType="end"/>
       </w:r>
       <w:r>
         <w:rPr>
@@ -1284,7 +2246,191 @@
           <w:rFonts w:ascii="Times New Roman" w:hAnsi="Times New Roman" w:cs="Times New Roman"/>
           <w:lang w:val="de-DE"/>
         </w:rPr>
-        <w:t>{Faul, 2009, WOS:000271930000018;Faul, 2007, 17695343}</w:t>
+        <w:fldChar w:fldCharType="begin">
+          <w:fldData xml:space="preserve">PEVuZE5vdGU+PENpdGU+PEF1dGhvcj5GYXVsPC9BdXRob3I+PFllYXI+MjAwOTwvWWVhcj48UmVj
+TnVtPjI0OTwvUmVjTnVtPjxJRFRleHQ+V09TOjAwMDI3MTkzMDAwMDAxODwvSURUZXh0PjxEaXNw
+bGF5VGV4dD4oRmF1bCwgRXJkZmVsZGVyLCBCdWNobmVyLCAmYW1wOyBMYW5nLCAyMDA5OyBGYXVs
+LCBFcmRmZWxkZXIsIExhbmcsICZhbXA7IEJ1Y2huZXIsIDIwMDcpPC9EaXNwbGF5VGV4dD48cmVj
+b3JkPjxyZWMtbnVtYmVyPjI0OTwvcmVjLW51bWJlcj48Zm9yZWlnbi1rZXlzPjxrZXkgYXBwPSJF
+TiIgZGItaWQ9IjBwZDlkdHdmbTl3MnRvZXJmejJ4cHZma3p3cHB2MjV0MmYyeCIgdGltZXN0YW1w
+PSIxNTY2Mzc2MDExIj4yNDk8L2tleT48L2ZvcmVpZ24ta2V5cz48cmVmLXR5cGUgbmFtZT0iSm91
+cm5hbCBBcnRpY2xlIj4xNzwvcmVmLXR5cGU+PGNvbnRyaWJ1dG9ycz48YXV0aG9ycz48YXV0aG9y
+PkZhdWwsIEYuPC9hdXRob3I+PGF1dGhvcj5FcmRmZWxkZXIsIEUuPC9hdXRob3I+PGF1dGhvcj5C
+dWNobmVyLCBBLjwvYXV0aG9yPjxhdXRob3I+TGFuZywgQS4gRy48L2F1dGhvcj48L2F1dGhvcnM+
+PC9jb250cmlidXRvcnM+PGF1dGgtYWRkcmVzcz5Vbml2IE1hbm5oZWltLCBMZWhyc3R1aGwgUHN5
+Y2hvbCAzLCBELTY4MTMxIE1hbm5oZWltLCBHZXJtYW55JiN4RDtVbml2IEtpZWwsIEluc3QgUHN5
+Y2hvbCwgRC0yNDA5OCBLaWVsLCBHZXJtYW55JiN4RDtVbml2IER1c3NlbGRvcmYsIER1c3NlbGRv
+cmYsIEdlcm1hbnk8L2F1dGgtYWRkcmVzcz48dGl0bGVzPjx0aXRsZT5TdGF0aXN0aWNhbCBwb3dl
+ciBhbmFseXNlcyB1c2luZyBHKlBvd2VyIDMuMTogVGVzdHMgZm9yIGNvcnJlbGF0aW9uIGFuZCBy
+ZWdyZXNzaW9uIGFuYWx5c2VzPC90aXRsZT48c2Vjb25kYXJ5LXRpdGxlPkJlaGF2aW9yIFJlc2Vh
+cmNoIE1ldGhvZHM8L3NlY29uZGFyeS10aXRsZT48YWx0LXRpdGxlPkJlaGF2IFJlcyBNZXRob2Rz
+PC9hbHQtdGl0bGU+PC90aXRsZXM+PHBlcmlvZGljYWw+PGZ1bGwtdGl0bGU+QmVoYXZpb3IgUmVz
+ZWFyY2ggTWV0aG9kczwvZnVsbC10aXRsZT48L3BlcmlvZGljYWw+PGFsdC1wZXJpb2RpY2FsPjxm
+dWxsLXRpdGxlPkJlaGF2IFJlcyBNZXRob2RzPC9mdWxsLXRpdGxlPjwvYWx0LXBlcmlvZGljYWw+
+PHBhZ2VzPjExNDktMTE2MDwvcGFnZXM+PHZvbHVtZT40MTwvdm9sdW1lPjxudW1iZXI+NDwvbnVt
+YmVyPjxrZXl3b3Jkcz48a2V5d29yZD5zYW1wbGUtc2l6ZSBjYWxjdWxhdGlvbnM8L2tleXdvcmQ+
+PGtleXdvcmQ+bXVsdGlwbGUgY29ycmVsYXRpb248L2tleXdvcmQ+PGtleXdvcmQ+bG9naXN0aWMt
+cmVncmVzc2lvbjwva2V5d29yZD48a2V5d29yZD5pbXBsaWNpdDwva2V5d29yZD48a2V5d29yZD5w
+cm9ncmFtPC9rZXl3b3JkPjxrZXl3b3JkPm1vZGVsczwva2V5d29yZD48L2tleXdvcmRzPjxkYXRl
+cz48eWVhcj4yMDA5PC95ZWFyPjxwdWItZGF0ZXM+PGRhdGU+Tm92PC9kYXRlPjwvcHViLWRhdGVz
+PjwvZGF0ZXM+PGlzYm4+MTU1NC0zNTF4PC9pc2JuPjxhY2Nlc3Npb24tbnVtPldPUzowMDAyNzE5
+MzAwMDAwMTg8L2FjY2Vzc2lvbi1udW0+PHVybHM+PHJlbGF0ZWQtdXJscz48dXJsPiZsdDtHbyB0
+byBJU0kmZ3Q7Oi8vV09TOjAwMDI3MTkzMDAwMDAxODwvdXJsPjwvcmVsYXRlZC11cmxzPjwvdXJs
+cz48ZWxlY3Ryb25pYy1yZXNvdXJjZS1udW0+MTAuMzc1OC9Ccm0uNDEuNC4xMTQ5PC9lbGVjdHJv
+bmljLXJlc291cmNlLW51bT48bGFuZ3VhZ2U+RW5nbGlzaDwvbGFuZ3VhZ2U+PC9yZWNvcmQ+PC9D
+aXRlPjxDaXRlPjxBdXRob3I+RmF1bDwvQXV0aG9yPjxZZWFyPjIwMDc8L1llYXI+PFJlY051bT4y
+NDg8L1JlY051bT48SURUZXh0PjE3Njk1MzQzPC9JRFRleHQ+PHJlY29yZD48cmVjLW51bWJlcj4y
+NDg8L3JlYy1udW1iZXI+PGZvcmVpZ24ta2V5cz48a2V5IGFwcD0iRU4iIGRiLWlkPSIwcGQ5ZHR3
+Zm05dzJ0b2VyZnoyeHB2Zmt6d3BwdjI1dDJmMngiIHRpbWVzdGFtcD0iMTU2NjM3NTk4NCI+MjQ4
+PC9rZXk+PC9mb3JlaWduLWtleXM+PHJlZi10eXBlIG5hbWU9IkpvdXJuYWwgQXJ0aWNsZSI+MTc8
+L3JlZi10eXBlPjxjb250cmlidXRvcnM+PGF1dGhvcnM+PGF1dGhvcj5GYXVsLCBGLjwvYXV0aG9y
+PjxhdXRob3I+RXJkZmVsZGVyLCBFLjwvYXV0aG9yPjxhdXRob3I+TGFuZywgQS4gRy48L2F1dGhv
+cj48YXV0aG9yPkJ1Y2huZXIsIEEuPC9hdXRob3I+PC9hdXRob3JzPjwvY29udHJpYnV0b3JzPjxh
+dXRoLWFkZHJlc3M+SW5zdGl0dXQgZnVyIFBzeWNob2xvZ2llLCBDaHJpc3RpYW4tQWxicmVjaHRz
+LVVuaXZlcnNpdGF0IEtpZWwsIEtpZWwsIEdlcm1hbnkuIGZmYXVsQHBzeWNob2xvZ2llLnVuaS1r
+aWVsLmRlPC9hdXRoLWFkZHJlc3M+PHRpdGxlcz48dGl0bGU+RypQb3dlciAzOiBhIGZsZXhpYmxl
+IHN0YXRpc3RpY2FsIHBvd2VyIGFuYWx5c2lzIHByb2dyYW0gZm9yIHRoZSBzb2NpYWwsIGJlaGF2
+aW9yYWwsIGFuZCBiaW9tZWRpY2FsIHNjaWVuY2VzPC90aXRsZT48c2Vjb25kYXJ5LXRpdGxlPkJl
+aGF2aW9yIFJlc2VhcmNoIE1ldGhvZHM8L3NlY29uZGFyeS10aXRsZT48L3RpdGxlcz48cGVyaW9k
+aWNhbD48ZnVsbC10aXRsZT5CZWhhdmlvciBSZXNlYXJjaCBNZXRob2RzPC9mdWxsLXRpdGxlPjwv
+cGVyaW9kaWNhbD48cGFnZXM+MTc1LTkxPC9wYWdlcz48dm9sdW1lPjM5PC92b2x1bWU+PG51bWJl
+cj4yPC9udW1iZXI+PGVkaXRpb24+MjAwNy8wOC8xOTwvZWRpdGlvbj48a2V5d29yZHM+PGtleXdv
+cmQ+QWxnb3JpdGhtczwva2V5d29yZD48a2V5d29yZD5CZWhhdmlvcmFsIFNjaWVuY2VzLyptZXRo
+b2RzPC9rZXl3b3JkPjxrZXl3b3JkPkJpb21lZGljYWwgUmVzZWFyY2gvbWV0aG9kczwva2V5d29y
+ZD48a2V5d29yZD4qRGF0YSBJbnRlcnByZXRhdGlvbiwgU3RhdGlzdGljYWw8L2tleXdvcmQ+PGtl
+eXdvcmQ+Kk1hdGhlbWF0aWNhbCBDb21wdXRpbmc8L2tleXdvcmQ+PGtleXdvcmQ+TWljcm9jb21w
+dXRlcnM8L2tleXdvcmQ+PGtleXdvcmQ+U2Vuc2l0aXZpdHkgYW5kIFNwZWNpZmljaXR5PC9rZXl3
+b3JkPjxrZXl3b3JkPlNvY2lhbCBTY2llbmNlcy8qbWV0aG9kczwva2V5d29yZD48a2V5d29yZD4q
+U29mdHdhcmU8L2tleXdvcmQ+PGtleXdvcmQ+U3RhdGlzdGljcywgTm9ucGFyYW1ldHJpYzwva2V5
+d29yZD48L2tleXdvcmRzPjxkYXRlcz48eWVhcj4yMDA3PC95ZWFyPjxwdWItZGF0ZXM+PGRhdGU+
+TWF5PC9kYXRlPjwvcHViLWRhdGVzPjwvZGF0ZXM+PGlzYm4+MTU1NC0zNTFYIChQcmludCkmI3hE
+OzE1NTQtMzUxWCAoTGlua2luZyk8L2lzYm4+PGFjY2Vzc2lvbi1udW0+MTc2OTUzNDM8L2FjY2Vz
+c2lvbi1udW0+PHVybHM+PHJlbGF0ZWQtdXJscz48dXJsPmh0dHBzOi8vd3d3Lm5jYmkubmxtLm5p
+aC5nb3YvcHVibWVkLzE3Njk1MzQzPC91cmw+PC9yZWxhdGVkLXVybHM+PC91cmxzPjxlbGVjdHJv
+bmljLXJlc291cmNlLW51bT4xMC4zNzU4L0JGMDMxOTMxNDY8L2VsZWN0cm9uaWMtcmVzb3VyY2Ut
+bnVtPjwvcmVjb3JkPjwvQ2l0ZT48L0VuZE5vdGU+AG==
+</w:fldData>
+        </w:fldChar>
+      </w:r>
+      <w:r>
+        <w:rPr>
+          <w:rFonts w:ascii="Times New Roman" w:hAnsi="Times New Roman" w:cs="Times New Roman"/>
+          <w:lang w:val="de-DE"/>
+        </w:rPr>
+        <w:instrText xml:space="preserve"> ADDIN EN.CITE </w:instrText>
+      </w:r>
+      <w:r>
+        <w:rPr>
+          <w:rFonts w:ascii="Times New Roman" w:hAnsi="Times New Roman" w:cs="Times New Roman"/>
+          <w:lang w:val="de-DE"/>
+        </w:rPr>
+        <w:fldChar w:fldCharType="begin">
+          <w:fldData xml:space="preserve">PEVuZE5vdGU+PENpdGU+PEF1dGhvcj5GYXVsPC9BdXRob3I+PFllYXI+MjAwOTwvWWVhcj48UmVj
+TnVtPjI0OTwvUmVjTnVtPjxJRFRleHQ+V09TOjAwMDI3MTkzMDAwMDAxODwvSURUZXh0PjxEaXNw
+bGF5VGV4dD4oRmF1bCwgRXJkZmVsZGVyLCBCdWNobmVyLCAmYW1wOyBMYW5nLCAyMDA5OyBGYXVs
+LCBFcmRmZWxkZXIsIExhbmcsICZhbXA7IEJ1Y2huZXIsIDIwMDcpPC9EaXNwbGF5VGV4dD48cmVj
+b3JkPjxyZWMtbnVtYmVyPjI0OTwvcmVjLW51bWJlcj48Zm9yZWlnbi1rZXlzPjxrZXkgYXBwPSJF
+TiIgZGItaWQ9IjBwZDlkdHdmbTl3MnRvZXJmejJ4cHZma3p3cHB2MjV0MmYyeCIgdGltZXN0YW1w
+PSIxNTY2Mzc2MDExIj4yNDk8L2tleT48L2ZvcmVpZ24ta2V5cz48cmVmLXR5cGUgbmFtZT0iSm91
+cm5hbCBBcnRpY2xlIj4xNzwvcmVmLXR5cGU+PGNvbnRyaWJ1dG9ycz48YXV0aG9ycz48YXV0aG9y
+PkZhdWwsIEYuPC9hdXRob3I+PGF1dGhvcj5FcmRmZWxkZXIsIEUuPC9hdXRob3I+PGF1dGhvcj5C
+dWNobmVyLCBBLjwvYXV0aG9yPjxhdXRob3I+TGFuZywgQS4gRy48L2F1dGhvcj48L2F1dGhvcnM+
+PC9jb250cmlidXRvcnM+PGF1dGgtYWRkcmVzcz5Vbml2IE1hbm5oZWltLCBMZWhyc3R1aGwgUHN5
+Y2hvbCAzLCBELTY4MTMxIE1hbm5oZWltLCBHZXJtYW55JiN4RDtVbml2IEtpZWwsIEluc3QgUHN5
+Y2hvbCwgRC0yNDA5OCBLaWVsLCBHZXJtYW55JiN4RDtVbml2IER1c3NlbGRvcmYsIER1c3NlbGRv
+cmYsIEdlcm1hbnk8L2F1dGgtYWRkcmVzcz48dGl0bGVzPjx0aXRsZT5TdGF0aXN0aWNhbCBwb3dl
+ciBhbmFseXNlcyB1c2luZyBHKlBvd2VyIDMuMTogVGVzdHMgZm9yIGNvcnJlbGF0aW9uIGFuZCBy
+ZWdyZXNzaW9uIGFuYWx5c2VzPC90aXRsZT48c2Vjb25kYXJ5LXRpdGxlPkJlaGF2aW9yIFJlc2Vh
+cmNoIE1ldGhvZHM8L3NlY29uZGFyeS10aXRsZT48YWx0LXRpdGxlPkJlaGF2IFJlcyBNZXRob2Rz
+PC9hbHQtdGl0bGU+PC90aXRsZXM+PHBlcmlvZGljYWw+PGZ1bGwtdGl0bGU+QmVoYXZpb3IgUmVz
+ZWFyY2ggTWV0aG9kczwvZnVsbC10aXRsZT48L3BlcmlvZGljYWw+PGFsdC1wZXJpb2RpY2FsPjxm
+dWxsLXRpdGxlPkJlaGF2IFJlcyBNZXRob2RzPC9mdWxsLXRpdGxlPjwvYWx0LXBlcmlvZGljYWw+
+PHBhZ2VzPjExNDktMTE2MDwvcGFnZXM+PHZvbHVtZT40MTwvdm9sdW1lPjxudW1iZXI+NDwvbnVt
+YmVyPjxrZXl3b3Jkcz48a2V5d29yZD5zYW1wbGUtc2l6ZSBjYWxjdWxhdGlvbnM8L2tleXdvcmQ+
+PGtleXdvcmQ+bXVsdGlwbGUgY29ycmVsYXRpb248L2tleXdvcmQ+PGtleXdvcmQ+bG9naXN0aWMt
+cmVncmVzc2lvbjwva2V5d29yZD48a2V5d29yZD5pbXBsaWNpdDwva2V5d29yZD48a2V5d29yZD5w
+cm9ncmFtPC9rZXl3b3JkPjxrZXl3b3JkPm1vZGVsczwva2V5d29yZD48L2tleXdvcmRzPjxkYXRl
+cz48eWVhcj4yMDA5PC95ZWFyPjxwdWItZGF0ZXM+PGRhdGU+Tm92PC9kYXRlPjwvcHViLWRhdGVz
+PjwvZGF0ZXM+PGlzYm4+MTU1NC0zNTF4PC9pc2JuPjxhY2Nlc3Npb24tbnVtPldPUzowMDAyNzE5
+MzAwMDAwMTg8L2FjY2Vzc2lvbi1udW0+PHVybHM+PHJlbGF0ZWQtdXJscz48dXJsPiZsdDtHbyB0
+byBJU0kmZ3Q7Oi8vV09TOjAwMDI3MTkzMDAwMDAxODwvdXJsPjwvcmVsYXRlZC11cmxzPjwvdXJs
+cz48ZWxlY3Ryb25pYy1yZXNvdXJjZS1udW0+MTAuMzc1OC9Ccm0uNDEuNC4xMTQ5PC9lbGVjdHJv
+bmljLXJlc291cmNlLW51bT48bGFuZ3VhZ2U+RW5nbGlzaDwvbGFuZ3VhZ2U+PC9yZWNvcmQ+PC9D
+aXRlPjxDaXRlPjxBdXRob3I+RmF1bDwvQXV0aG9yPjxZZWFyPjIwMDc8L1llYXI+PFJlY051bT4y
+NDg8L1JlY051bT48SURUZXh0PjE3Njk1MzQzPC9JRFRleHQ+PHJlY29yZD48cmVjLW51bWJlcj4y
+NDg8L3JlYy1udW1iZXI+PGZvcmVpZ24ta2V5cz48a2V5IGFwcD0iRU4iIGRiLWlkPSIwcGQ5ZHR3
+Zm05dzJ0b2VyZnoyeHB2Zmt6d3BwdjI1dDJmMngiIHRpbWVzdGFtcD0iMTU2NjM3NTk4NCI+MjQ4
+PC9rZXk+PC9mb3JlaWduLWtleXM+PHJlZi10eXBlIG5hbWU9IkpvdXJuYWwgQXJ0aWNsZSI+MTc8
+L3JlZi10eXBlPjxjb250cmlidXRvcnM+PGF1dGhvcnM+PGF1dGhvcj5GYXVsLCBGLjwvYXV0aG9y
+PjxhdXRob3I+RXJkZmVsZGVyLCBFLjwvYXV0aG9yPjxhdXRob3I+TGFuZywgQS4gRy48L2F1dGhv
+cj48YXV0aG9yPkJ1Y2huZXIsIEEuPC9hdXRob3I+PC9hdXRob3JzPjwvY29udHJpYnV0b3JzPjxh
+dXRoLWFkZHJlc3M+SW5zdGl0dXQgZnVyIFBzeWNob2xvZ2llLCBDaHJpc3RpYW4tQWxicmVjaHRz
+LVVuaXZlcnNpdGF0IEtpZWwsIEtpZWwsIEdlcm1hbnkuIGZmYXVsQHBzeWNob2xvZ2llLnVuaS1r
+aWVsLmRlPC9hdXRoLWFkZHJlc3M+PHRpdGxlcz48dGl0bGU+RypQb3dlciAzOiBhIGZsZXhpYmxl
+IHN0YXRpc3RpY2FsIHBvd2VyIGFuYWx5c2lzIHByb2dyYW0gZm9yIHRoZSBzb2NpYWwsIGJlaGF2
+aW9yYWwsIGFuZCBiaW9tZWRpY2FsIHNjaWVuY2VzPC90aXRsZT48c2Vjb25kYXJ5LXRpdGxlPkJl
+aGF2aW9yIFJlc2VhcmNoIE1ldGhvZHM8L3NlY29uZGFyeS10aXRsZT48L3RpdGxlcz48cGVyaW9k
+aWNhbD48ZnVsbC10aXRsZT5CZWhhdmlvciBSZXNlYXJjaCBNZXRob2RzPC9mdWxsLXRpdGxlPjwv
+cGVyaW9kaWNhbD48cGFnZXM+MTc1LTkxPC9wYWdlcz48dm9sdW1lPjM5PC92b2x1bWU+PG51bWJl
+cj4yPC9udW1iZXI+PGVkaXRpb24+MjAwNy8wOC8xOTwvZWRpdGlvbj48a2V5d29yZHM+PGtleXdv
+cmQ+QWxnb3JpdGhtczwva2V5d29yZD48a2V5d29yZD5CZWhhdmlvcmFsIFNjaWVuY2VzLyptZXRo
+b2RzPC9rZXl3b3JkPjxrZXl3b3JkPkJpb21lZGljYWwgUmVzZWFyY2gvbWV0aG9kczwva2V5d29y
+ZD48a2V5d29yZD4qRGF0YSBJbnRlcnByZXRhdGlvbiwgU3RhdGlzdGljYWw8L2tleXdvcmQ+PGtl
+eXdvcmQ+Kk1hdGhlbWF0aWNhbCBDb21wdXRpbmc8L2tleXdvcmQ+PGtleXdvcmQ+TWljcm9jb21w
+dXRlcnM8L2tleXdvcmQ+PGtleXdvcmQ+U2Vuc2l0aXZpdHkgYW5kIFNwZWNpZmljaXR5PC9rZXl3
+b3JkPjxrZXl3b3JkPlNvY2lhbCBTY2llbmNlcy8qbWV0aG9kczwva2V5d29yZD48a2V5d29yZD4q
+U29mdHdhcmU8L2tleXdvcmQ+PGtleXdvcmQ+U3RhdGlzdGljcywgTm9ucGFyYW1ldHJpYzwva2V5
+d29yZD48L2tleXdvcmRzPjxkYXRlcz48eWVhcj4yMDA3PC95ZWFyPjxwdWItZGF0ZXM+PGRhdGU+
+TWF5PC9kYXRlPjwvcHViLWRhdGVzPjwvZGF0ZXM+PGlzYm4+MTU1NC0zNTFYIChQcmludCkmI3hE
+OzE1NTQtMzUxWCAoTGlua2luZyk8L2lzYm4+PGFjY2Vzc2lvbi1udW0+MTc2OTUzNDM8L2FjY2Vz
+c2lvbi1udW0+PHVybHM+PHJlbGF0ZWQtdXJscz48dXJsPmh0dHBzOi8vd3d3Lm5jYmkubmxtLm5p
+aC5nb3YvcHVibWVkLzE3Njk1MzQzPC91cmw+PC9yZWxhdGVkLXVybHM+PC91cmxzPjxlbGVjdHJv
+bmljLXJlc291cmNlLW51bT4xMC4zNzU4L0JGMDMxOTMxNDY8L2VsZWN0cm9uaWMtcmVzb3VyY2Ut
+bnVtPjwvcmVjb3JkPjwvQ2l0ZT48L0VuZE5vdGU+AG==
+</w:fldData>
+        </w:fldChar>
+      </w:r>
+      <w:r>
+        <w:rPr>
+          <w:rFonts w:ascii="Times New Roman" w:hAnsi="Times New Roman" w:cs="Times New Roman"/>
+          <w:lang w:val="de-DE"/>
+        </w:rPr>
+        <w:instrText xml:space="preserve"> ADDIN EN.CITE.DATA </w:instrText>
+      </w:r>
+      <w:r>
+        <w:rPr>
+          <w:rFonts w:ascii="Times New Roman" w:hAnsi="Times New Roman" w:cs="Times New Roman"/>
+          <w:lang w:val="de-DE"/>
+        </w:rPr>
+      </w:r>
+      <w:r>
+        <w:rPr>
+          <w:rFonts w:ascii="Times New Roman" w:hAnsi="Times New Roman" w:cs="Times New Roman"/>
+          <w:lang w:val="de-DE"/>
+        </w:rPr>
+        <w:fldChar w:fldCharType="end"/>
+      </w:r>
+      <w:r>
+        <w:rPr>
+          <w:rFonts w:ascii="Times New Roman" w:hAnsi="Times New Roman" w:cs="Times New Roman"/>
+          <w:lang w:val="de-DE"/>
+        </w:rPr>
+        <w:fldChar w:fldCharType="separate"/>
+      </w:r>
+      <w:r>
+        <w:rPr>
+          <w:rFonts w:ascii="Times New Roman" w:hAnsi="Times New Roman" w:cs="Times New Roman"/>
+          <w:noProof/>
+          <w:lang w:val="de-DE"/>
+        </w:rPr>
+        <w:t>(Faul, Erdfelder, Buchner, &amp; Lang, 2009; Faul, Erdfelder, Lang, &amp; Buchner, 2007)</w:t>
+      </w:r>
+      <w:r>
+        <w:rPr>
+          <w:rFonts w:ascii="Times New Roman" w:hAnsi="Times New Roman" w:cs="Times New Roman"/>
+          <w:lang w:val="de-DE"/>
+        </w:rPr>
+        <w:fldChar w:fldCharType="end"/>
       </w:r>
       <w:r>
         <w:rPr>
@@ -1755,14 +2901,59 @@
           <w:rFonts w:ascii="Times New Roman" w:hAnsi="Times New Roman" w:cs="Times New Roman"/>
           <w:lang w:val="de-DE"/>
         </w:rPr>
-        <w:t xml:space="preserve">. Anschließend wird der Versuchspersonencode gebildet um mit dem Code der Online-Fragebögen abgeglichen, damit alle erhobenen Daten pseudonymisiert einander zugeordnet werden können. Nun durchlaufen die Probanden das COG-ED Paradigma von </w:t>
-      </w:r>
-      <w:r>
-        <w:rPr>
-          <w:rFonts w:ascii="Times New Roman" w:hAnsi="Times New Roman" w:cs="Times New Roman"/>
-          <w:lang w:val="de-DE"/>
-        </w:rPr>
-        <w:t>{Westbrook, 2013, 23894295@@author-year}</w:t>
+        <w:t xml:space="preserve">. Anschließend wird der Versuchspersonencode gebildet um mit dem Code der Online-Fragebögen abgeglichen, damit alle erhobenen Daten </w:t>
+      </w:r>
+      <w:proofErr w:type="spellStart"/>
+      <w:r>
+        <w:rPr>
+          <w:rFonts w:ascii="Times New Roman" w:hAnsi="Times New Roman" w:cs="Times New Roman"/>
+          <w:lang w:val="de-DE"/>
+        </w:rPr>
+        <w:t>pseudonymisiert</w:t>
+      </w:r>
+      <w:proofErr w:type="spellEnd"/>
+      <w:r>
+        <w:rPr>
+          <w:rFonts w:ascii="Times New Roman" w:hAnsi="Times New Roman" w:cs="Times New Roman"/>
+          <w:lang w:val="de-DE"/>
+        </w:rPr>
+        <w:t xml:space="preserve"> einander zugeordnet werden können. Nun durchlaufen die Probanden das COG-ED Paradigma von </w:t>
+      </w:r>
+      <w:r>
+        <w:rPr>
+          <w:rFonts w:ascii="Times New Roman" w:hAnsi="Times New Roman" w:cs="Times New Roman"/>
+          <w:lang w:val="de-DE"/>
+        </w:rPr>
+        <w:fldChar w:fldCharType="begin"/>
+      </w:r>
+      <w:r>
+        <w:rPr>
+          <w:rFonts w:ascii="Times New Roman" w:hAnsi="Times New Roman" w:cs="Times New Roman"/>
+          <w:lang w:val="de-DE"/>
+        </w:rPr>
+        <w:instrText xml:space="preserve"> ADDIN EN.CITE &lt;EndNote&gt;&lt;Cite AuthorYear="1"&gt;&lt;Author&gt;Westbrook&lt;/Author&gt;&lt;Year&gt;2013&lt;/Year&gt;&lt;RecNum&gt;356&lt;/RecNum&gt;&lt;IDText&gt;23894295&lt;/IDText&gt;&lt;DisplayText&gt;Westbrook, Kester, and Braver (2013)&lt;/DisplayText&gt;&lt;record&gt;&lt;rec-number&gt;356&lt;/rec-number&gt;&lt;foreign-keys&gt;&lt;key app="EN" db-id="0pd9dtwfm9w2toerfz2xpvfkzwppv25t2f2x" timestamp="1619081946"&gt;356&lt;/key&gt;&lt;/foreign-keys&gt;&lt;ref-type name="Journal Article"&gt;17&lt;/ref-type&gt;&lt;contributors&gt;&lt;authors&gt;&lt;author&gt;Westbrook, A.&lt;/author&gt;&lt;author&gt;Kester, D.&lt;/author&gt;&lt;author&gt;Braver, T. S.&lt;/author&gt;&lt;/authors&gt;&lt;/contributors&gt;&lt;auth-address&gt;Department of Psychology, Washington University in Saint Louis, Saint Louis, Missouri, USA.&lt;/auth-address&gt;&lt;titles&gt;&lt;title&gt;What is the subjective cost of cognitive effort? Load, trait, and aging effects revealed by economic preference&lt;/title&gt;&lt;secondary-title&gt;PLoS One&lt;/secondary-title&gt;&lt;/titles&gt;&lt;periodical&gt;&lt;full-title&gt;PLoS One&lt;/full-title&gt;&lt;/periodical&gt;&lt;pages&gt;e68210&lt;/pages&gt;&lt;volume&gt;8&lt;/volume&gt;&lt;number&gt;7&lt;/number&gt;&lt;edition&gt;2013/07/31&lt;/edition&gt;&lt;keywords&gt;&lt;keyword&gt;Adolescent&lt;/keyword&gt;&lt;keyword&gt;Adult&lt;/keyword&gt;&lt;keyword&gt;Aged&lt;/keyword&gt;&lt;keyword&gt;Aged, 80 and over&lt;/keyword&gt;&lt;keyword&gt;Aging/*psychology&lt;/keyword&gt;&lt;keyword&gt;Cognition/*physiology&lt;/keyword&gt;&lt;keyword&gt;Decision Making&lt;/keyword&gt;&lt;keyword&gt;*Economics, Behavioral&lt;/keyword&gt;&lt;keyword&gt;Humans&lt;/keyword&gt;&lt;keyword&gt;Motivation/physiology&lt;/keyword&gt;&lt;keyword&gt;Reproducibility of Results&lt;/keyword&gt;&lt;keyword&gt;Reward&lt;/keyword&gt;&lt;keyword&gt;Self Report&lt;/keyword&gt;&lt;keyword&gt;Young Adult&lt;/keyword&gt;&lt;/keywords&gt;&lt;dates&gt;&lt;year&gt;2013&lt;/year&gt;&lt;/dates&gt;&lt;isbn&gt;1932-6203 (Electronic)&amp;#xD;1932-6203 (Linking)&lt;/isbn&gt;&lt;accession-num&gt;23894295&lt;/accession-num&gt;&lt;urls&gt;&lt;related-urls&gt;&lt;url&gt;https://www.ncbi.nlm.nih.gov/pubmed/23894295&lt;/url&gt;&lt;url&gt;https://www.ncbi.nlm.nih.gov/pmc/articles/PMC3718823/pdf/pone.0068210.pdf&lt;/url&gt;&lt;/related-urls&gt;&lt;/urls&gt;&lt;custom2&gt;PMC3718823&lt;/custom2&gt;&lt;electronic-resource-num&gt;10.1371/journal.pone.0068210&lt;/electronic-resource-num&gt;&lt;/record&gt;&lt;/Cite&gt;&lt;/EndNote&gt;</w:instrText>
+      </w:r>
+      <w:r>
+        <w:rPr>
+          <w:rFonts w:ascii="Times New Roman" w:hAnsi="Times New Roman" w:cs="Times New Roman"/>
+          <w:lang w:val="de-DE"/>
+        </w:rPr>
+        <w:fldChar w:fldCharType="separate"/>
+      </w:r>
+      <w:r>
+        <w:rPr>
+          <w:rFonts w:ascii="Times New Roman" w:hAnsi="Times New Roman" w:cs="Times New Roman"/>
+          <w:noProof/>
+          <w:lang w:val="de-DE"/>
+        </w:rPr>
+        <w:t>Westbrook, Kester, and Braver (2013)</w:t>
+      </w:r>
+      <w:r>
+        <w:rPr>
+          <w:rFonts w:ascii="Times New Roman" w:hAnsi="Times New Roman" w:cs="Times New Roman"/>
+          <w:lang w:val="de-DE"/>
+        </w:rPr>
+        <w:fldChar w:fldCharType="end"/>
       </w:r>
       <w:r>
         <w:rPr>
@@ -1783,7 +2974,36 @@
           <w:rFonts w:ascii="Times New Roman" w:hAnsi="Times New Roman" w:cs="Times New Roman"/>
           <w:lang w:val="de-DE"/>
         </w:rPr>
-        <w:t>{Westbrook, 2013, 23894295}</w:t>
+        <w:fldChar w:fldCharType="begin"/>
+      </w:r>
+      <w:r>
+        <w:rPr>
+          <w:rFonts w:ascii="Times New Roman" w:hAnsi="Times New Roman" w:cs="Times New Roman"/>
+          <w:lang w:val="de-DE"/>
+        </w:rPr>
+        <w:instrText xml:space="preserve"> ADDIN EN.CITE &lt;EndNote&gt;&lt;Cite&gt;&lt;Author&gt;Westbrook&lt;/Author&gt;&lt;Year&gt;2013&lt;/Year&gt;&lt;RecNum&gt;356&lt;/RecNum&gt;&lt;IDText&gt;23894295&lt;/IDText&gt;&lt;DisplayText&gt;(Westbrook et al., 2013)&lt;/DisplayText&gt;&lt;record&gt;&lt;rec-number&gt;356&lt;/rec-number&gt;&lt;foreign-keys&gt;&lt;key app="EN" db-id="0pd9dtwfm9w2toerfz2xpvfkzwppv25t2f2x" timestamp="1619081946"&gt;356&lt;/key&gt;&lt;/foreign-keys&gt;&lt;ref-type name="Journal Article"&gt;17&lt;/ref-type&gt;&lt;contributors&gt;&lt;authors&gt;&lt;author&gt;Westbrook, A.&lt;/author&gt;&lt;author&gt;Kester, D.&lt;/author&gt;&lt;author&gt;Braver, T. S.&lt;/author&gt;&lt;/authors&gt;&lt;/contributors&gt;&lt;auth-address&gt;Department of Psychology, Washington University in Saint Louis, Saint Louis, Missouri, USA.&lt;/auth-address&gt;&lt;titles&gt;&lt;title&gt;What is the subjective cost of cognitive effort? Load, trait, and aging effects revealed by economic preference&lt;/title&gt;&lt;secondary-title&gt;PLoS One&lt;/secondary-title&gt;&lt;/titles&gt;&lt;periodical&gt;&lt;full-title&gt;PLoS One&lt;/full-title&gt;&lt;/periodical&gt;&lt;pages&gt;e68210&lt;/pages&gt;&lt;volume&gt;8&lt;/volume&gt;&lt;number&gt;7&lt;/number&gt;&lt;edition&gt;2013/07/31&lt;/edition&gt;&lt;keywords&gt;&lt;keyword&gt;Adolescent&lt;/keyword&gt;&lt;keyword&gt;Adult&lt;/keyword&gt;&lt;keyword&gt;Aged&lt;/keyword&gt;&lt;keyword&gt;Aged, 80 and over&lt;/keyword&gt;&lt;keyword&gt;Aging/*psychology&lt;/keyword&gt;&lt;keyword&gt;Cognition/*physiology&lt;/keyword&gt;&lt;keyword&gt;Decision Making&lt;/keyword&gt;&lt;keyword&gt;*Economics, Behavioral&lt;/keyword&gt;&lt;keyword&gt;Humans&lt;/keyword&gt;&lt;keyword&gt;Motivation/physiology&lt;/keyword&gt;&lt;keyword&gt;Reproducibility of Results&lt;/keyword&gt;&lt;keyword&gt;Reward&lt;/keyword&gt;&lt;keyword&gt;Self Report&lt;/keyword&gt;&lt;keyword&gt;Young Adult&lt;/keyword&gt;&lt;/keywords&gt;&lt;dates&gt;&lt;year&gt;2013&lt;/year&gt;&lt;/dates&gt;&lt;isbn&gt;1932-6203 (Electronic)&amp;#xD;1932-6203 (Linking)&lt;/isbn&gt;&lt;accession-num&gt;23894295&lt;/accession-num&gt;&lt;urls&gt;&lt;related-urls&gt;&lt;url&gt;https://www.ncbi.nlm.nih.gov/pubmed/23894295&lt;/url&gt;&lt;url&gt;https://www.ncbi.nlm.nih.gov/pmc/articles/PMC3718823/pdf/pone.0068210.pdf&lt;/url&gt;&lt;/related-urls&gt;&lt;/urls&gt;&lt;custom2&gt;PMC3718823&lt;/custom2&gt;&lt;electronic-resource-num&gt;10.1371/journal.pone.0068210&lt;/electronic-resource-num&gt;&lt;/record&gt;&lt;/Cite&gt;&lt;/EndNote&gt;</w:instrText>
+      </w:r>
+      <w:r>
+        <w:rPr>
+          <w:rFonts w:ascii="Times New Roman" w:hAnsi="Times New Roman" w:cs="Times New Roman"/>
+          <w:lang w:val="de-DE"/>
+        </w:rPr>
+        <w:fldChar w:fldCharType="separate"/>
+      </w:r>
+      <w:r>
+        <w:rPr>
+          <w:rFonts w:ascii="Times New Roman" w:hAnsi="Times New Roman" w:cs="Times New Roman"/>
+          <w:noProof/>
+          <w:lang w:val="de-DE"/>
+        </w:rPr>
+        <w:t>(Westbrook et al., 2013)</w:t>
+      </w:r>
+      <w:r>
+        <w:rPr>
+          <w:rFonts w:ascii="Times New Roman" w:hAnsi="Times New Roman" w:cs="Times New Roman"/>
+          <w:lang w:val="de-DE"/>
+        </w:rPr>
+        <w:fldChar w:fldCharType="end"/>
       </w:r>
       <w:r>
         <w:rPr>
@@ -1881,7 +3101,23 @@
           <w:rFonts w:ascii="Times New Roman" w:hAnsi="Times New Roman" w:cs="Times New Roman"/>
           <w:lang w:val="de-DE"/>
         </w:rPr>
-        <w:t xml:space="preserve">Während dieses Effort Discountings werden jeweils zwei Level miteinander verglichen. Es wird die </w:t>
+        <w:t xml:space="preserve">Während dieses Effort </w:t>
+      </w:r>
+      <w:proofErr w:type="spellStart"/>
+      <w:r>
+        <w:rPr>
+          <w:rFonts w:ascii="Times New Roman" w:hAnsi="Times New Roman" w:cs="Times New Roman"/>
+          <w:lang w:val="de-DE"/>
+        </w:rPr>
+        <w:t>Discountings</w:t>
+      </w:r>
+      <w:proofErr w:type="spellEnd"/>
+      <w:r>
+        <w:rPr>
+          <w:rFonts w:ascii="Times New Roman" w:hAnsi="Times New Roman" w:cs="Times New Roman"/>
+          <w:lang w:val="de-DE"/>
+        </w:rPr>
+        <w:t xml:space="preserve"> werden jeweils zwei Level miteinander verglichen. Es wird die </w:t>
       </w:r>
       <w:r>
         <w:rPr>
@@ -2002,13 +3238,41 @@
         </w:rPr>
         <w:t xml:space="preserve">die Vorbereitung für die physiologische Messung der Muskelaktivität in der Region des </w:t>
       </w:r>
+      <w:proofErr w:type="spellStart"/>
       <w:r>
         <w:rPr>
           <w:rFonts w:ascii="Times New Roman" w:hAnsi="Times New Roman" w:cs="Times New Roman"/>
           <w:i/>
           <w:lang w:val="de-DE"/>
         </w:rPr>
-        <w:t xml:space="preserve">Corrugator Supercilii </w:t>
+        <w:t>Corrugator</w:t>
+      </w:r>
+      <w:proofErr w:type="spellEnd"/>
+      <w:r>
+        <w:rPr>
+          <w:rFonts w:ascii="Times New Roman" w:hAnsi="Times New Roman" w:cs="Times New Roman"/>
+          <w:i/>
+          <w:lang w:val="de-DE"/>
+        </w:rPr>
+        <w:t xml:space="preserve"> </w:t>
+      </w:r>
+      <w:proofErr w:type="spellStart"/>
+      <w:r>
+        <w:rPr>
+          <w:rFonts w:ascii="Times New Roman" w:hAnsi="Times New Roman" w:cs="Times New Roman"/>
+          <w:i/>
+          <w:lang w:val="de-DE"/>
+        </w:rPr>
+        <w:t>Supercilii</w:t>
+      </w:r>
+      <w:proofErr w:type="spellEnd"/>
+      <w:r>
+        <w:rPr>
+          <w:rFonts w:ascii="Times New Roman" w:hAnsi="Times New Roman" w:cs="Times New Roman"/>
+          <w:i/>
+          <w:lang w:val="de-DE"/>
+        </w:rPr>
+        <w:t xml:space="preserve"> </w:t>
       </w:r>
       <w:r>
         <w:rPr>
@@ -2017,6 +3281,7 @@
         </w:rPr>
         <w:t xml:space="preserve">und des </w:t>
       </w:r>
+      <w:proofErr w:type="spellStart"/>
       <w:r>
         <w:rPr>
           <w:rFonts w:ascii="Times New Roman" w:hAnsi="Times New Roman" w:cs="Times New Roman"/>
@@ -2025,6 +3290,7 @@
         </w:rPr>
         <w:t>Levators</w:t>
       </w:r>
+      <w:proofErr w:type="spellEnd"/>
       <w:r>
         <w:rPr>
           <w:rFonts w:ascii="Times New Roman" w:hAnsi="Times New Roman" w:cs="Times New Roman"/>
@@ -2037,7 +3303,23 @@
           <w:rFonts w:ascii="Times New Roman" w:hAnsi="Times New Roman" w:cs="Times New Roman"/>
           <w:lang w:val="de-DE"/>
         </w:rPr>
-        <w:t>Die Haut in diesem Bereich wird mit einer abrasiven Paste und Alkohol vorbehandelt. Die Messaufnehmer werden auf der Haut aufgebracht. Für eine verbesserte Leitfähigkeit wird der Raum zwischen Haut und Messaufnehmer mit Elektrolytgel aufgefüllt. Anschließend wird die Funktionsfähigkeit überprüft. Das Prozedere nimmt ca. 10 min in Anspruch.</w:t>
+        <w:t xml:space="preserve">Die Haut in diesem Bereich wird mit einer </w:t>
+      </w:r>
+      <w:proofErr w:type="spellStart"/>
+      <w:r>
+        <w:rPr>
+          <w:rFonts w:ascii="Times New Roman" w:hAnsi="Times New Roman" w:cs="Times New Roman"/>
+          <w:lang w:val="de-DE"/>
+        </w:rPr>
+        <w:t>abrasiven</w:t>
+      </w:r>
+      <w:proofErr w:type="spellEnd"/>
+      <w:r>
+        <w:rPr>
+          <w:rFonts w:ascii="Times New Roman" w:hAnsi="Times New Roman" w:cs="Times New Roman"/>
+          <w:lang w:val="de-DE"/>
+        </w:rPr>
+        <w:t xml:space="preserve"> Paste und Alkohol vorbehandelt. Die Messaufnehmer werden auf der Haut aufgebracht. Für eine verbesserte Leitfähigkeit wird der Raum zwischen Haut und Messaufnehmer mit Elektrolytgel aufgefüllt. Anschließend wird die Funktionsfähigkeit überprüft. Das Prozedere nimmt ca. 10 min in Anspruch.</w:t>
       </w:r>
       <w:r>
         <w:rPr>
@@ -2046,19 +3328,69 @@
         </w:rPr>
         <w:t xml:space="preserve"> Zur Messung der Muskelaktivität wird ein </w:t>
       </w:r>
-      <w:r>
-        <w:rPr>
-          <w:rFonts w:ascii="Times New Roman" w:hAnsi="Times New Roman" w:cs="Times New Roman"/>
-          <w:lang w:val="de-DE"/>
-        </w:rPr>
-        <w:t xml:space="preserve">BrainAmp </w:t>
-      </w:r>
-      <w:r>
-        <w:rPr>
-          <w:rFonts w:ascii="Times New Roman" w:hAnsi="Times New Roman" w:cs="Times New Roman"/>
-          <w:lang w:val="de-DE"/>
-        </w:rPr>
-        <w:t>ExG-Verstärker, PowerPack und Messaufnehmer der Firma BrainVision (</w:t>
+      <w:proofErr w:type="spellStart"/>
+      <w:r>
+        <w:rPr>
+          <w:rFonts w:ascii="Times New Roman" w:hAnsi="Times New Roman" w:cs="Times New Roman"/>
+          <w:lang w:val="de-DE"/>
+        </w:rPr>
+        <w:t>BrainAmp</w:t>
+      </w:r>
+      <w:proofErr w:type="spellEnd"/>
+      <w:r>
+        <w:rPr>
+          <w:rFonts w:ascii="Times New Roman" w:hAnsi="Times New Roman" w:cs="Times New Roman"/>
+          <w:lang w:val="de-DE"/>
+        </w:rPr>
+        <w:t xml:space="preserve"> </w:t>
+      </w:r>
+      <w:proofErr w:type="spellStart"/>
+      <w:r>
+        <w:rPr>
+          <w:rFonts w:ascii="Times New Roman" w:hAnsi="Times New Roman" w:cs="Times New Roman"/>
+          <w:lang w:val="de-DE"/>
+        </w:rPr>
+        <w:t>ExG</w:t>
+      </w:r>
+      <w:proofErr w:type="spellEnd"/>
+      <w:r>
+        <w:rPr>
+          <w:rFonts w:ascii="Times New Roman" w:hAnsi="Times New Roman" w:cs="Times New Roman"/>
+          <w:lang w:val="de-DE"/>
+        </w:rPr>
+        <w:t xml:space="preserve">-Verstärker, </w:t>
+      </w:r>
+      <w:proofErr w:type="spellStart"/>
+      <w:r>
+        <w:rPr>
+          <w:rFonts w:ascii="Times New Roman" w:hAnsi="Times New Roman" w:cs="Times New Roman"/>
+          <w:lang w:val="de-DE"/>
+        </w:rPr>
+        <w:t>PowerPack</w:t>
+      </w:r>
+      <w:proofErr w:type="spellEnd"/>
+      <w:r>
+        <w:rPr>
+          <w:rFonts w:ascii="Times New Roman" w:hAnsi="Times New Roman" w:cs="Times New Roman"/>
+          <w:lang w:val="de-DE"/>
+        </w:rPr>
+        <w:t xml:space="preserve"> und Messaufnehmer der Firma </w:t>
+      </w:r>
+      <w:proofErr w:type="spellStart"/>
+      <w:r>
+        <w:rPr>
+          <w:rFonts w:ascii="Times New Roman" w:hAnsi="Times New Roman" w:cs="Times New Roman"/>
+          <w:lang w:val="de-DE"/>
+        </w:rPr>
+        <w:t>BrainVision</w:t>
+      </w:r>
+      <w:proofErr w:type="spellEnd"/>
+      <w:r>
+        <w:rPr>
+          <w:rFonts w:ascii="Times New Roman" w:hAnsi="Times New Roman" w:cs="Times New Roman"/>
+          <w:lang w:val="de-DE"/>
+        </w:rPr>
+        <w:t xml:space="preserve"> (</w:t>
       </w:r>
       <w:r>
         <w:rPr>
@@ -2204,13 +3536,41 @@
         </w:rPr>
         <w:t xml:space="preserve"> Während des gesamten Experimentes erfolgt außerdem die Erfassung der Muskelaktivität im Gesicht in den Regionen des </w:t>
       </w:r>
+      <w:proofErr w:type="spellStart"/>
       <w:r>
         <w:rPr>
           <w:rFonts w:ascii="Times New Roman" w:hAnsi="Times New Roman" w:cs="Times New Roman"/>
           <w:i/>
           <w:lang w:val="de-DE"/>
         </w:rPr>
-        <w:t xml:space="preserve">Corrugator Supercilii </w:t>
+        <w:t>Corrugator</w:t>
+      </w:r>
+      <w:proofErr w:type="spellEnd"/>
+      <w:r>
+        <w:rPr>
+          <w:rFonts w:ascii="Times New Roman" w:hAnsi="Times New Roman" w:cs="Times New Roman"/>
+          <w:i/>
+          <w:lang w:val="de-DE"/>
+        </w:rPr>
+        <w:t xml:space="preserve"> </w:t>
+      </w:r>
+      <w:proofErr w:type="spellStart"/>
+      <w:r>
+        <w:rPr>
+          <w:rFonts w:ascii="Times New Roman" w:hAnsi="Times New Roman" w:cs="Times New Roman"/>
+          <w:i/>
+          <w:lang w:val="de-DE"/>
+        </w:rPr>
+        <w:t>Supercilii</w:t>
+      </w:r>
+      <w:proofErr w:type="spellEnd"/>
+      <w:r>
+        <w:rPr>
+          <w:rFonts w:ascii="Times New Roman" w:hAnsi="Times New Roman" w:cs="Times New Roman"/>
+          <w:i/>
+          <w:lang w:val="de-DE"/>
+        </w:rPr>
+        <w:t xml:space="preserve"> </w:t>
       </w:r>
       <w:r>
         <w:rPr>
@@ -2219,6 +3579,7 @@
         </w:rPr>
         <w:t xml:space="preserve">und des </w:t>
       </w:r>
+      <w:proofErr w:type="spellStart"/>
       <w:r>
         <w:rPr>
           <w:rFonts w:ascii="Times New Roman" w:hAnsi="Times New Roman" w:cs="Times New Roman"/>
@@ -2227,6 +3588,7 @@
         </w:rPr>
         <w:t>Levators</w:t>
       </w:r>
+      <w:proofErr w:type="spellEnd"/>
       <w:r>
         <w:rPr>
           <w:rFonts w:ascii="Times New Roman" w:hAnsi="Times New Roman" w:cs="Times New Roman"/>
@@ -2691,7 +4053,23 @@
           <w:rFonts w:ascii="Times New Roman" w:hAnsi="Times New Roman" w:cs="Times New Roman"/>
           <w:lang w:val="de-DE"/>
         </w:rPr>
-        <w:t xml:space="preserve"> Diese Daten werden nicht mehr den behavioralen und physiologischen Daten, welche im Experiment erhoben wurden, in Zusammenhang gebracht und getrennt behandelt. Weiterhin werden die personenbezogenen Daten unmittelbar nach Experimentteilnahme nicht gespeichert.</w:t>
+        <w:t xml:space="preserve"> Diese Daten werden nicht mehr den </w:t>
+      </w:r>
+      <w:proofErr w:type="spellStart"/>
+      <w:r>
+        <w:rPr>
+          <w:rFonts w:ascii="Times New Roman" w:hAnsi="Times New Roman" w:cs="Times New Roman"/>
+          <w:lang w:val="de-DE"/>
+        </w:rPr>
+        <w:t>behavioralen</w:t>
+      </w:r>
+      <w:proofErr w:type="spellEnd"/>
+      <w:r>
+        <w:rPr>
+          <w:rFonts w:ascii="Times New Roman" w:hAnsi="Times New Roman" w:cs="Times New Roman"/>
+          <w:lang w:val="de-DE"/>
+        </w:rPr>
+        <w:t xml:space="preserve"> und physiologischen Daten, welche im Experiment erhoben wurden, in Zusammenhang gebracht und getrennt behandelt. Weiterhin werden die personenbezogenen Daten unmittelbar nach Experimentteilnahme nicht gespeichert.</w:t>
       </w:r>
     </w:p>
     <w:p>
@@ -2945,8 +4323,393 @@
         </w:rPr>
       </w:pPr>
     </w:p>
+    <w:p>
+      <w:pPr>
+        <w:rPr>
+          <w:rFonts w:ascii="Times New Roman" w:hAnsi="Times New Roman" w:cs="Times New Roman"/>
+          <w:lang w:val="de-DE"/>
+        </w:rPr>
+      </w:pPr>
+    </w:p>
+    <w:p>
+      <w:pPr>
+        <w:pStyle w:val="EndNoteBibliography"/>
+        <w:spacing w:after="0"/>
+        <w:ind w:left="720" w:hanging="720"/>
+      </w:pPr>
+      <w:r>
+        <w:rPr>
+          <w:rFonts w:ascii="Times New Roman" w:hAnsi="Times New Roman" w:cs="Times New Roman"/>
+          <w:lang w:val="de-DE"/>
+        </w:rPr>
+        <w:fldChar w:fldCharType="begin"/>
+      </w:r>
+      <w:r>
+        <w:rPr>
+          <w:rFonts w:ascii="Times New Roman" w:hAnsi="Times New Roman" w:cs="Times New Roman"/>
+          <w:lang w:val="de-DE"/>
+        </w:rPr>
+        <w:instrText xml:space="preserve"> ADDIN EN.REFLIST </w:instrText>
+      </w:r>
+      <w:r>
+        <w:rPr>
+          <w:rFonts w:ascii="Times New Roman" w:hAnsi="Times New Roman" w:cs="Times New Roman"/>
+          <w:lang w:val="de-DE"/>
+        </w:rPr>
+        <w:fldChar w:fldCharType="separate"/>
+      </w:r>
+      <w:r>
+        <w:t xml:space="preserve">Bech, P. (2004). Measuring the dimensions of psychological general well-being by the WHO-5. </w:t>
+      </w:r>
+      <w:r>
+        <w:rPr>
+          <w:i/>
+        </w:rPr>
+        <w:t>Quality of life newsletter, 32</w:t>
+      </w:r>
+      <w:r>
+        <w:t xml:space="preserve">, 15-16. </w:t>
+      </w:r>
+    </w:p>
+    <w:p>
+      <w:pPr>
+        <w:pStyle w:val="EndNoteBibliography"/>
+        <w:spacing w:after="0"/>
+        <w:ind w:left="720" w:hanging="720"/>
+      </w:pPr>
+      <w:r>
+        <w:t xml:space="preserve">Bernecker, K., &amp; Job, V. (2017). Implicit Theories About Willpower in Resisting Temptations and Emotion Control. </w:t>
+      </w:r>
+      <w:r>
+        <w:rPr>
+          <w:i/>
+        </w:rPr>
+        <w:t>Zeitschrift Fur Psychologie-Journal of Psychology, 225</w:t>
+      </w:r>
+      <w:r>
+        <w:t>(2), 157-166. doi:10.1027/2151-2604/a000292</w:t>
+      </w:r>
+    </w:p>
+    <w:p>
+      <w:pPr>
+        <w:pStyle w:val="EndNoteBibliography"/>
+        <w:spacing w:after="0"/>
+        <w:ind w:left="720" w:hanging="720"/>
+      </w:pPr>
+      <w:r>
+        <w:t xml:space="preserve">Cacioppo, J. T., &amp; Petty, R. E. (1982). The Need for Cognition. </w:t>
+      </w:r>
+      <w:r>
+        <w:rPr>
+          <w:i/>
+        </w:rPr>
+        <w:t>Journal of Personality and Social Psychology, 42</w:t>
+      </w:r>
+      <w:r>
+        <w:t>(1), 116-131. doi:10.1037//0022-3514.42.1.116</w:t>
+      </w:r>
+    </w:p>
+    <w:p>
+      <w:pPr>
+        <w:pStyle w:val="EndNoteBibliography"/>
+        <w:spacing w:after="0"/>
+        <w:ind w:left="720" w:hanging="720"/>
+      </w:pPr>
+      <w:r>
+        <w:t xml:space="preserve">Campbell-Sills, L., &amp; Stein, M. B. (2007). Psychometric analysis and refinement of the Connor-davidson Resilience Scale (CD-RISC): Validation of a 10-item measure of resilience. </w:t>
+      </w:r>
+      <w:r>
+        <w:rPr>
+          <w:i/>
+        </w:rPr>
+        <w:t>Journal of Traumatic Stress, 20</w:t>
+      </w:r>
+      <w:r>
+        <w:t>(6), 1019-1028. doi:10.1002/jts.20271</w:t>
+      </w:r>
+    </w:p>
+    <w:p>
+      <w:pPr>
+        <w:pStyle w:val="EndNoteBibliography"/>
+        <w:spacing w:after="0"/>
+        <w:ind w:left="720" w:hanging="720"/>
+      </w:pPr>
+      <w:r>
+        <w:t xml:space="preserve">Connor, K. M., &amp; Davidson, J. R. (2003). Development of a new resilience scale: the Connor-Davidson Resilience Scale (CD-RISC). </w:t>
+      </w:r>
+      <w:r>
+        <w:rPr>
+          <w:i/>
+        </w:rPr>
+        <w:t>Depression and Anxiety, 18</w:t>
+      </w:r>
+      <w:r>
+        <w:t>(2), 76-82. doi:10.1002/da.10113</w:t>
+      </w:r>
+    </w:p>
+    <w:p>
+      <w:pPr>
+        <w:pStyle w:val="EndNoteBibliography"/>
+        <w:spacing w:after="0"/>
+        <w:ind w:left="720" w:hanging="720"/>
+      </w:pPr>
+      <w:r>
+        <w:t xml:space="preserve">Derryberry, D., &amp; Reed, M. A. (2002). Anxiety-related attentional biases and their regulation by attentional control. </w:t>
+      </w:r>
+      <w:r>
+        <w:rPr>
+          <w:i/>
+        </w:rPr>
+        <w:t>Journal of Abnormal Psychology, 111</w:t>
+      </w:r>
+      <w:r>
+        <w:t>(2), 225-236. doi:10.1037//0021-843x.111.2.225</w:t>
+      </w:r>
+    </w:p>
+    <w:p>
+      <w:pPr>
+        <w:pStyle w:val="EndNoteBibliography"/>
+        <w:spacing w:after="0"/>
+        <w:ind w:left="720" w:hanging="720"/>
+      </w:pPr>
+      <w:r>
+        <w:lastRenderedPageBreak/>
+        <w:t xml:space="preserve">Dörfel, D., Gärtner, A., &amp; Strobel, A. (2019). A new self-report instrument for measuring emotion regulation flexibility. </w:t>
+      </w:r>
+      <w:r>
+        <w:rPr>
+          <w:i/>
+        </w:rPr>
+        <w:t>Society for Affective Science (SAS) Annual Conference</w:t>
+      </w:r>
+      <w:r>
+        <w:t xml:space="preserve">. </w:t>
+      </w:r>
+    </w:p>
+    <w:p>
+      <w:pPr>
+        <w:pStyle w:val="EndNoteBibliography"/>
+        <w:spacing w:after="0"/>
+        <w:ind w:left="720" w:hanging="720"/>
+      </w:pPr>
+      <w:r>
+        <w:t xml:space="preserve">Faul, F., Erdfelder, E., Buchner, A., &amp; Lang, A. G. (2009). Statistical power analyses using G*Power 3.1: Tests for correlation and regression analyses. </w:t>
+      </w:r>
+      <w:r>
+        <w:rPr>
+          <w:i/>
+        </w:rPr>
+        <w:t>Behavior Research Methods, 41</w:t>
+      </w:r>
+      <w:r>
+        <w:t>(4), 1149-1160. doi:10.3758/Brm.41.4.1149</w:t>
+      </w:r>
+    </w:p>
+    <w:p>
+      <w:pPr>
+        <w:pStyle w:val="EndNoteBibliography"/>
+        <w:spacing w:after="0"/>
+        <w:ind w:left="720" w:hanging="720"/>
+      </w:pPr>
+      <w:r>
+        <w:t xml:space="preserve">Faul, F., Erdfelder, E., Lang, A. G., &amp; Buchner, A. (2007). G*Power 3: a flexible statistical power analysis program for the social, behavioral, and biomedical sciences. </w:t>
+      </w:r>
+      <w:r>
+        <w:rPr>
+          <w:i/>
+        </w:rPr>
+        <w:t>Behavior Research Methods, 39</w:t>
+      </w:r>
+      <w:r>
+        <w:t>(2), 175-191. doi:10.3758/BF03193146</w:t>
+      </w:r>
+    </w:p>
+    <w:p>
+      <w:pPr>
+        <w:pStyle w:val="EndNoteBibliography"/>
+        <w:spacing w:after="0"/>
+        <w:ind w:left="720" w:hanging="720"/>
+      </w:pPr>
+      <w:r>
+        <w:t xml:space="preserve">Gross, J. J. (1998a). Antecedent- and response-focused emotion regulation: divergent consequences for experience, expression, and physiology. </w:t>
+      </w:r>
+      <w:r>
+        <w:rPr>
+          <w:i/>
+        </w:rPr>
+        <w:t>Journal of Personality and Social Psychology, 74</w:t>
+      </w:r>
+      <w:r>
+        <w:t>(1), 224-237. doi:10.1037/0022-3514.74.1.224</w:t>
+      </w:r>
+    </w:p>
+    <w:p>
+      <w:pPr>
+        <w:pStyle w:val="EndNoteBibliography"/>
+        <w:spacing w:after="0"/>
+        <w:ind w:left="720" w:hanging="720"/>
+      </w:pPr>
+      <w:r>
+        <w:t xml:space="preserve">Gross, J. J. (1998b). The emerging field of emotion regulation: An integrative review. </w:t>
+      </w:r>
+      <w:r>
+        <w:rPr>
+          <w:i/>
+        </w:rPr>
+        <w:t>Review of General Psychology, 2</w:t>
+      </w:r>
+      <w:r>
+        <w:t>(3), 271-299. doi:10.1037/1089-2680.2.3.271</w:t>
+      </w:r>
+    </w:p>
+    <w:p>
+      <w:pPr>
+        <w:pStyle w:val="EndNoteBibliography"/>
+        <w:spacing w:after="0"/>
+        <w:ind w:left="720" w:hanging="720"/>
+      </w:pPr>
+      <w:r>
+        <w:t xml:space="preserve">Gross, J. J., &amp; John, O. P. (2003). Individual differences in two emotion regulation processes: implications for affect, relationships, and well-being. </w:t>
+      </w:r>
+      <w:r>
+        <w:rPr>
+          <w:i/>
+        </w:rPr>
+        <w:t>Journal of Personality and Social Psychology, 85</w:t>
+      </w:r>
+      <w:r>
+        <w:t>(2), 348-362. doi:10.1037/0022-3514.85.2.348</w:t>
+      </w:r>
+    </w:p>
+    <w:p>
+      <w:pPr>
+        <w:pStyle w:val="EndNoteBibliography"/>
+        <w:spacing w:after="0"/>
+        <w:ind w:left="720" w:hanging="720"/>
+      </w:pPr>
+      <w:r>
+        <w:t xml:space="preserve">Patton, J. H., Stanford, M. S., &amp; Barratt, E. S. (1995). Factor structure of the Barratt impulsiveness scale. </w:t>
+      </w:r>
+      <w:r>
+        <w:rPr>
+          <w:i/>
+        </w:rPr>
+        <w:t>Journal of Clinical Psychology, 51</w:t>
+      </w:r>
+      <w:r>
+        <w:t>(6), 768-774. doi:10.1002/1097-4679(199511)51:6&lt;768::aid-jclp2270510607&gt;3.0.co;2-1</w:t>
+      </w:r>
+    </w:p>
+    <w:p>
+      <w:pPr>
+        <w:pStyle w:val="EndNoteBibliography"/>
+        <w:spacing w:after="0"/>
+        <w:ind w:left="720" w:hanging="720"/>
+      </w:pPr>
+      <w:r>
+        <w:t xml:space="preserve">Scheffel, C., Graupner, S. T., Gartner, A., Zerna, J., Strobel, A., &amp; Dorfel, D. (2021). Effort beats effectiveness in emotion regulation choice: Differences between suppression and distancing in subjective and physiological measures. </w:t>
+      </w:r>
+      <w:r>
+        <w:rPr>
+          <w:i/>
+        </w:rPr>
+        <w:t>Psychophysiology, n/a</w:t>
+      </w:r>
+      <w:r>
+        <w:t>(n/a), e13908. doi:10.1111/psyp.13908</w:t>
+      </w:r>
+    </w:p>
+    <w:p>
+      <w:pPr>
+        <w:pStyle w:val="EndNoteBibliography"/>
+        <w:spacing w:after="0"/>
+        <w:ind w:left="720" w:hanging="720"/>
+      </w:pPr>
+      <w:r>
+        <w:t xml:space="preserve">Schwarzer, R., Diehl, M., &amp; Schmitz, G. S. (1999). Self-Regulation Scale. Retrieved from </w:t>
+      </w:r>
+      <w:hyperlink r:id="rId9" w:history="1">
+        <w:r>
+          <w:rPr>
+            <w:rStyle w:val="Hyperlink"/>
+          </w:rPr>
+          <w:t>http://userpage.fu-berlin.de/~health/selfreg_g.htm</w:t>
+        </w:r>
+      </w:hyperlink>
+    </w:p>
+    <w:p>
+      <w:pPr>
+        <w:pStyle w:val="EndNoteBibliography"/>
+        <w:spacing w:after="0"/>
+        <w:ind w:left="720" w:hanging="720"/>
+      </w:pPr>
+      <w:r>
+        <w:t xml:space="preserve">Sheppes, G., Scheibe, S., Suri, G., &amp; Gross, J. J. (2011). Emotion-regulation choice. </w:t>
+      </w:r>
+      <w:r>
+        <w:rPr>
+          <w:i/>
+        </w:rPr>
+        <w:t>Psychological Science, 22</w:t>
+      </w:r>
+      <w:r>
+        <w:t>(11), 1391-1396. doi:10.1177/0956797611418350</w:t>
+      </w:r>
+    </w:p>
+    <w:p>
+      <w:pPr>
+        <w:pStyle w:val="EndNoteBibliography"/>
+        <w:spacing w:after="0"/>
+        <w:ind w:left="720" w:hanging="720"/>
+      </w:pPr>
+      <w:r>
+        <w:t xml:space="preserve">Tangney, J. P., Baumeister, R. F., &amp; Boone, A. L. (2004). High self-control predicts good adjustment, less pathology, better grades, and interpersonal success. </w:t>
+      </w:r>
+      <w:r>
+        <w:rPr>
+          <w:i/>
+        </w:rPr>
+        <w:t>Journal of Personality, 72</w:t>
+      </w:r>
+      <w:r>
+        <w:t>(2), 271-324. doi:10.1111/j.0022-3506.2004.00263.x</w:t>
+      </w:r>
+    </w:p>
+    <w:p>
+      <w:pPr>
+        <w:pStyle w:val="EndNoteBibliography"/>
+        <w:ind w:left="720" w:hanging="720"/>
+      </w:pPr>
+      <w:r>
+        <w:t xml:space="preserve">Westbrook, A., Kester, D., &amp; Braver, T. S. (2013). What is the subjective cost of cognitive effort? Load, trait, and aging effects revealed by economic preference. </w:t>
+      </w:r>
+      <w:r>
+        <w:rPr>
+          <w:i/>
+        </w:rPr>
+        <w:t>PLoS One, 8</w:t>
+      </w:r>
+      <w:r>
+        <w:t>(7), e68210. doi:10.1371/journal.pone.0068210</w:t>
+      </w:r>
+    </w:p>
+    <w:p>
+      <w:pPr>
+        <w:rPr>
+          <w:rFonts w:ascii="Times New Roman" w:hAnsi="Times New Roman" w:cs="Times New Roman"/>
+          <w:lang w:val="de-DE"/>
+        </w:rPr>
+      </w:pPr>
+      <w:r>
+        <w:rPr>
+          <w:rFonts w:ascii="Times New Roman" w:hAnsi="Times New Roman" w:cs="Times New Roman"/>
+          <w:lang w:val="de-DE"/>
+        </w:rPr>
+        <w:fldChar w:fldCharType="end"/>
+      </w:r>
+    </w:p>
     <w:sectPr>
-      <w:headerReference w:type="default" r:id="rId9"/>
+      <w:headerReference w:type="default" r:id="rId10"/>
       <w:pgSz w:w="11906" w:h="16838"/>
       <w:pgMar w:top="1417" w:right="1417" w:bottom="1134" w:left="1417" w:header="708" w:footer="708" w:gutter="0"/>
       <w:cols w:space="708"/>
@@ -3129,9 +4892,35 @@
         </w:rPr>
         <w:annotationRef/>
       </w:r>
-      <w:r>
-        <w:t>Bitte eine Quelle angeben</w:t>
-      </w:r>
+      <w:proofErr w:type="spellStart"/>
+      <w:r>
+        <w:t>Bitte</w:t>
+      </w:r>
+      <w:proofErr w:type="spellEnd"/>
+      <w:r>
+        <w:t xml:space="preserve"> </w:t>
+      </w:r>
+      <w:proofErr w:type="spellStart"/>
+      <w:r>
+        <w:t>eine</w:t>
+      </w:r>
+      <w:proofErr w:type="spellEnd"/>
+      <w:r>
+        <w:t xml:space="preserve"> </w:t>
+      </w:r>
+      <w:proofErr w:type="spellStart"/>
+      <w:r>
+        <w:t>Quelle</w:t>
+      </w:r>
+      <w:proofErr w:type="spellEnd"/>
+      <w:r>
+        <w:t xml:space="preserve"> </w:t>
+      </w:r>
+      <w:proofErr w:type="spellStart"/>
+      <w:r>
+        <w:t>angeben</w:t>
+      </w:r>
+      <w:proofErr w:type="spellEnd"/>
     </w:p>
   </w:comment>
   <w:comment w:id="9" w:author="Christoph Scheffel" w:date="2021-12-16T10:49:00Z" w:initials="CS">
@@ -3145,9 +4934,11 @@
         </w:rPr>
         <w:annotationRef/>
       </w:r>
+      <w:proofErr w:type="spellStart"/>
       <w:r>
         <w:t>Einfügen</w:t>
       </w:r>
+      <w:proofErr w:type="spellEnd"/>
     </w:p>
   </w:comment>
 </w:comments>
@@ -4558,7 +6349,6 @@
   <w:style w:type="character" w:default="1" w:styleId="Absatz-Standardschriftart">
     <w:name w:val="Default Paragraph Font"/>
     <w:uiPriority w:val="1"/>
-    <w:semiHidden/>
     <w:unhideWhenUsed/>
   </w:style>
   <w:style w:type="table" w:default="1" w:styleId="NormaleTabelle">
@@ -4791,6 +6581,17 @@
       <w:sz w:val="18"/>
       <w:szCs w:val="18"/>
       <w:lang w:val="en-US"/>
+    </w:rPr>
+  </w:style>
+  <w:style w:type="character" w:styleId="Hyperlink">
+    <w:name w:val="Hyperlink"/>
+    <w:basedOn w:val="Absatz-Standardschriftart"/>
+    <w:uiPriority w:val="99"/>
+    <w:unhideWhenUsed/>
+    <w:rsid w:val="007B1E39"/>
+    <w:rPr>
+      <w:color w:val="0563C1" w:themeColor="hyperlink"/>
+      <w:u w:val="single"/>
     </w:rPr>
   </w:style>
 </w:styles>

--- a/00_ProjectAdministration/02_MainExp/02_Ethics/Pruefplan_CERED.docx
+++ b/00_ProjectAdministration/02_MainExp/02_Ethics/Pruefplan_CERED.docx
@@ -1208,6 +1208,12 @@
           <w:rFonts w:ascii="Times New Roman" w:hAnsi="Times New Roman" w:cs="Times New Roman"/>
           <w:lang w:val="de-DE"/>
         </w:rPr>
+      </w:r>
+      <w:r>
+        <w:rPr>
+          <w:rFonts w:ascii="Times New Roman" w:hAnsi="Times New Roman" w:cs="Times New Roman"/>
+          <w:lang w:val="de-DE"/>
+        </w:rPr>
         <w:fldChar w:fldCharType="separate"/>
       </w:r>
       <w:r>
@@ -2013,14 +2019,7 @@
           <w:rFonts w:ascii="Times New Roman" w:hAnsi="Times New Roman" w:cs="Times New Roman"/>
           <w:lang w:val="de-DE"/>
         </w:rPr>
-        <w:t xml:space="preserve">Bei den Online-Fragebögen gibt es keine Randomisierung. </w:t>
-      </w:r>
-      <w:r>
-        <w:rPr>
-          <w:rFonts w:ascii="Times New Roman" w:hAnsi="Times New Roman" w:cs="Times New Roman"/>
-          <w:lang w:val="de-DE"/>
-        </w:rPr>
-        <w:t>Alle Versuchsteilnehmer führen das Experiment mit dem gleichen Ablauf durch.</w:t>
+        <w:t>Bei den Online-Fragebögen gibt es keine Randomisierung. Alle Versuchsteilnehmer führen das Experiment mit dem gleichen Ablauf durch.</w:t>
       </w:r>
     </w:p>
     <w:p>
@@ -2415,6 +2414,12 @@
           <w:rFonts w:ascii="Times New Roman" w:hAnsi="Times New Roman" w:cs="Times New Roman"/>
           <w:lang w:val="de-DE"/>
         </w:rPr>
+      </w:r>
+      <w:r>
+        <w:rPr>
+          <w:rFonts w:ascii="Times New Roman" w:hAnsi="Times New Roman" w:cs="Times New Roman"/>
+          <w:lang w:val="de-DE"/>
+        </w:rPr>
         <w:fldChar w:fldCharType="separate"/>
       </w:r>
       <w:r>
@@ -2584,7 +2589,14 @@
           <w:rFonts w:ascii="Times New Roman" w:hAnsi="Times New Roman" w:cs="Times New Roman"/>
           <w:lang w:val="de-DE"/>
         </w:rPr>
-        <w:t xml:space="preserve">Gesunde Erwachsene im Alter zwischen 18 und </w:t>
+        <w:t>Einwilligungsfähige, g</w:t>
+      </w:r>
+      <w:r>
+        <w:rPr>
+          <w:rFonts w:ascii="Times New Roman" w:hAnsi="Times New Roman" w:cs="Times New Roman"/>
+          <w:lang w:val="de-DE"/>
+        </w:rPr>
+        <w:t xml:space="preserve">esunde Erwachsene im Alter zwischen 18 und </w:t>
       </w:r>
       <w:commentRangeStart w:id="4"/>
       <w:r>
@@ -2731,6 +2743,26 @@
     </w:p>
     <w:p>
       <w:pPr>
+        <w:pStyle w:val="Listenabsatz"/>
+        <w:numPr>
+          <w:ilvl w:val="0"/>
+          <w:numId w:val="2"/>
+        </w:numPr>
+        <w:rPr>
+          <w:rFonts w:ascii="Times New Roman" w:hAnsi="Times New Roman" w:cs="Times New Roman"/>
+          <w:lang w:val="de-DE"/>
+        </w:rPr>
+      </w:pPr>
+      <w:r>
+        <w:rPr>
+          <w:rFonts w:ascii="Times New Roman" w:hAnsi="Times New Roman" w:cs="Times New Roman"/>
+          <w:lang w:val="de-DE"/>
+        </w:rPr>
+        <w:t>Person ist nicht einwilligungsfähig</w:t>
+      </w:r>
+    </w:p>
+    <w:p>
+      <w:pPr>
         <w:rPr>
           <w:rFonts w:ascii="Times New Roman" w:hAnsi="Times New Roman" w:cs="Times New Roman"/>
           <w:b/>
@@ -2783,7 +2815,44 @@
           <w:rFonts w:ascii="Times New Roman" w:hAnsi="Times New Roman" w:cs="Times New Roman"/>
           <w:lang w:val="de-DE"/>
         </w:rPr>
-        <w:t>Gesunden Probanden werden eingeladen, an der Studie teilzunehmen. Wenn Personen Interesse haben, sollen Sie einem Link folgen. Die Teilnehmenden lesen zunächst die Aufklärung und Einwilligung in das Experiment im Allgemeinen und die Persönlichkeitsfragebögen im Speziellen. Anschließend werden die Ausschlusskriterien abgefragt. Sollte eine Person ein Ausschlusskriterium erfüllen, wird die Bearbeitung weiterer Fragebögen abgebrochen und die Person von der Teilnahme ausgeschlossen. So wird gewährleistet, dass keine Daten von Personen erhoben werden, die nicht den Teilnahmekriterien entsprechen und so nicht verwendet werden können. Anschließend werden soziodemographische Daten erfasst. Zuletzt bearbeiten die Personen eine Reihe an Persönlichkeitsfragebögen.</w:t>
+        <w:t xml:space="preserve">Gesunden Probanden werden </w:t>
+      </w:r>
+      <w:r>
+        <w:rPr>
+          <w:rFonts w:ascii="Times New Roman" w:hAnsi="Times New Roman" w:cs="Times New Roman"/>
+          <w:lang w:val="de-DE"/>
+        </w:rPr>
+        <w:t xml:space="preserve">über den zentralen Experimentalserver der Fakultät Psychologie </w:t>
+      </w:r>
+      <w:r>
+        <w:rPr>
+          <w:rFonts w:ascii="Times New Roman" w:hAnsi="Times New Roman" w:cs="Times New Roman"/>
+          <w:lang w:val="de-DE"/>
+        </w:rPr>
+        <w:t>eingeladen, an der Studie teilzunehmen.</w:t>
+      </w:r>
+      <w:r>
+        <w:rPr>
+          <w:rFonts w:ascii="Times New Roman" w:hAnsi="Times New Roman" w:cs="Times New Roman"/>
+          <w:lang w:val="de-DE"/>
+        </w:rPr>
+        <w:t xml:space="preserve"> Dabei wird</w:t>
+      </w:r>
+    </w:p>
+    <w:p>
+      <w:pPr>
+        <w:jc w:val="both"/>
+        <w:rPr>
+          <w:rFonts w:ascii="Times New Roman" w:hAnsi="Times New Roman" w:cs="Times New Roman"/>
+          <w:lang w:val="de-DE"/>
+        </w:rPr>
+      </w:pPr>
+      <w:r>
+        <w:rPr>
+          <w:rFonts w:ascii="Times New Roman" w:hAnsi="Times New Roman" w:cs="Times New Roman"/>
+          <w:lang w:val="de-DE"/>
+        </w:rPr>
+        <w:t xml:space="preserve"> Wenn Personen Interesse haben, sollen Sie einem Link folgen. Die Teilnehmenden lesen zunächst die Aufklärung und Einwilligung in das Experiment im Allgemeinen und die Persönlichkeitsfragebögen im Speziellen. Anschließend werden die Ausschlusskriterien abgefragt. Sollte eine Person ein Ausschlusskriterium erfüllen, wird die Bearbeitung weiterer Fragebögen abgebrochen und die Person von der Teilnahme ausgeschlossen. So wird gewährleistet, dass keine Daten von Personen erhoben werden, die nicht den Teilnahmekriterien entsprechen und so nicht verwendet werden können. Anschließend werden soziodemographische Daten erfasst. Zuletzt bearbeiten die Personen eine Reihe an Persönlichkeitsfragebögen.</w:t>
       </w:r>
       <w:r>
         <w:rPr>
@@ -3038,6 +3107,42 @@
           <w:rFonts w:ascii="Times New Roman" w:hAnsi="Times New Roman" w:cs="Times New Roman"/>
           <w:lang w:val="de-DE"/>
         </w:rPr>
+        <w:t xml:space="preserve"> Es werden dabei pro Versuchsperson die Reaktionszeit und </w:t>
+      </w:r>
+      <w:r>
+        <w:rPr>
+          <w:rFonts w:ascii="Times New Roman" w:hAnsi="Times New Roman" w:cs="Times New Roman"/>
+          <w:lang w:val="de-DE"/>
+        </w:rPr>
+        <w:t xml:space="preserve">die </w:t>
+      </w:r>
+      <w:commentRangeStart w:id="7"/>
+      <w:r>
+        <w:rPr>
+          <w:rFonts w:ascii="Times New Roman" w:hAnsi="Times New Roman" w:cs="Times New Roman"/>
+          <w:lang w:val="de-DE"/>
+        </w:rPr>
+        <w:t>Korrektheit der Reaktion</w:t>
+      </w:r>
+      <w:commentRangeEnd w:id="7"/>
+      <w:r>
+        <w:rPr>
+          <w:rStyle w:val="Kommentarzeichen"/>
+        </w:rPr>
+        <w:commentReference w:id="7"/>
+      </w:r>
+      <w:r>
+        <w:rPr>
+          <w:rFonts w:ascii="Times New Roman" w:hAnsi="Times New Roman" w:cs="Times New Roman"/>
+          <w:lang w:val="de-DE"/>
+        </w:rPr>
+        <w:t xml:space="preserve"> aufgezeichnet.</w:t>
+      </w:r>
+      <w:r>
+        <w:rPr>
+          <w:rFonts w:ascii="Times New Roman" w:hAnsi="Times New Roman" w:cs="Times New Roman"/>
+          <w:lang w:val="de-DE"/>
+        </w:rPr>
         <w:t xml:space="preserve"> Nach jedem Level füllen die Versuchspersonen den NASA-TLX Fragebogen aus, welcher subjektive Anforderungslevel misst </w:t>
       </w:r>
       <w:r>
@@ -3048,7 +3153,7 @@
         </w:rPr>
         <w:t>(</w:t>
       </w:r>
-      <w:commentRangeStart w:id="7"/>
+      <w:commentRangeStart w:id="8"/>
       <w:r>
         <w:rPr>
           <w:rFonts w:ascii="Times New Roman" w:hAnsi="Times New Roman" w:cs="Times New Roman"/>
@@ -3057,13 +3162,13 @@
         </w:rPr>
         <w:t>QUELLE</w:t>
       </w:r>
-      <w:commentRangeEnd w:id="7"/>
+      <w:commentRangeEnd w:id="8"/>
       <w:r>
         <w:rPr>
           <w:rStyle w:val="Kommentarzeichen"/>
           <w:highlight w:val="yellow"/>
         </w:rPr>
-        <w:commentReference w:id="7"/>
+        <w:commentReference w:id="8"/>
       </w:r>
       <w:r>
         <w:rPr>
@@ -3080,6 +3185,13 @@
         </w:rPr>
         <w:t xml:space="preserve"> </w:t>
       </w:r>
+      <w:r>
+        <w:rPr>
+          <w:rFonts w:ascii="Times New Roman" w:hAnsi="Times New Roman" w:cs="Times New Roman"/>
+          <w:lang w:val="de-DE"/>
+        </w:rPr>
+        <w:t>Die Antworten in diesen Fragebögen werden ebenfalls für jede Person aufgezeichnet.</w:t>
+      </w:r>
     </w:p>
     <w:p>
       <w:pPr>
@@ -3094,7 +3206,22 @@
           <w:rFonts w:ascii="Times New Roman" w:hAnsi="Times New Roman" w:cs="Times New Roman"/>
           <w:lang w:val="de-DE"/>
         </w:rPr>
-        <w:t xml:space="preserve">Im zweiten Teil sollen die Strategien miteinander verglichen werden. </w:t>
+        <w:lastRenderedPageBreak/>
+        <w:t xml:space="preserve">Im zweiten Teil sollen die </w:t>
+      </w:r>
+      <w:r>
+        <w:rPr>
+          <w:rFonts w:ascii="Times New Roman" w:hAnsi="Times New Roman" w:cs="Times New Roman"/>
+          <w:lang w:val="de-DE"/>
+        </w:rPr>
+        <w:t>Level</w:t>
+      </w:r>
+      <w:r>
+        <w:rPr>
+          <w:rFonts w:ascii="Times New Roman" w:hAnsi="Times New Roman" w:cs="Times New Roman"/>
+          <w:lang w:val="de-DE"/>
+        </w:rPr>
+        <w:t xml:space="preserve"> miteinander verglichen werden. </w:t>
       </w:r>
       <w:r>
         <w:rPr>
@@ -3124,22 +3251,535 @@
           <w:rFonts w:ascii="Times New Roman" w:hAnsi="Times New Roman" w:cs="Times New Roman"/>
           <w:lang w:val="de-DE"/>
         </w:rPr>
-        <w:t xml:space="preserve">Frage gestellt, ob die Person lieber Level A für einen bestimmten Geldbetrag wiederholen möchte, oder Level B für einen anderen Geldbetrag. Die Versuchspersonen sollen dabei „die Entscheidung so realistisch wie möglich treffen – so als ob die beiden Optionen in diesem Moment wirklich ausschlaggebend für den nächsten </w:t>
-      </w:r>
+        <w:t>Frage gestellt, ob die Person lieber Level A für einen bestimmten Geldbetrag wiederholen möchte, oder Level B für einen anderen Geldbetrag. Die Versuchspersonen sollen dabei „die Entscheidung so realistisch wie möglich treffen – so als ob die beiden Optionen in diesem Moment wirklich ausschlaggebend für den nächsten Durchgang wären“. Um dies zu gewährleisten wird am Ende eine zufällige Entscheidung ausgewählt und das entsprechende Level durchgeführt.  Je nach Antwortverhalten werden die Geldbeträge in einem iterativen Verfahren schrittweise angepasst. Dieses Prozedere wird solang wiederholt, bis alle vier Level miteinander verglichen wurden.</w:t>
+      </w:r>
+      <w:r>
+        <w:rPr>
+          <w:rFonts w:ascii="Times New Roman" w:hAnsi="Times New Roman" w:cs="Times New Roman"/>
+          <w:lang w:val="de-DE"/>
+        </w:rPr>
+        <w:t xml:space="preserve"> Hier werden die Entscheidungen für jede Iteration jedes Vergleichs aufgezeichnet.</w:t>
+      </w:r>
+      <w:r>
+        <w:rPr>
+          <w:rFonts w:ascii="Times New Roman" w:hAnsi="Times New Roman" w:cs="Times New Roman"/>
+          <w:lang w:val="de-DE"/>
+        </w:rPr>
+        <w:t xml:space="preserve"> </w:t>
+      </w:r>
+      <w:r>
+        <w:rPr>
+          <w:rFonts w:ascii="Times New Roman" w:hAnsi="Times New Roman" w:cs="Times New Roman"/>
+          <w:lang w:val="de-DE"/>
+        </w:rPr>
+        <w:t>Zuletzt wird eine Entscheidung zufällig ausgewählt und das entsprechende n-Back Level wiederholt.</w:t>
+      </w:r>
+      <w:r>
+        <w:rPr>
+          <w:rFonts w:ascii="Times New Roman" w:hAnsi="Times New Roman" w:cs="Times New Roman"/>
+          <w:lang w:val="de-DE"/>
+        </w:rPr>
+        <w:t xml:space="preserve"> Dabei </w:t>
+      </w:r>
+      <w:bookmarkStart w:id="9" w:name="_GoBack"/>
+      <w:bookmarkEnd w:id="9"/>
+      <w:r>
+        <w:rPr>
+          <w:rFonts w:ascii="Times New Roman" w:hAnsi="Times New Roman" w:cs="Times New Roman"/>
+          <w:lang w:val="de-DE"/>
+        </w:rPr>
+        <w:t>werden erneut die Reaktionszeit und die Korrektheit der Reaktion erfasst.</w:t>
+      </w:r>
+      <w:r>
+        <w:rPr>
+          <w:rFonts w:ascii="Times New Roman" w:hAnsi="Times New Roman" w:cs="Times New Roman"/>
+          <w:lang w:val="de-DE"/>
+        </w:rPr>
+        <w:t xml:space="preserve">  </w:t>
+      </w:r>
+    </w:p>
+    <w:p>
+      <w:pPr>
+        <w:jc w:val="both"/>
+        <w:rPr>
+          <w:rFonts w:ascii="Times New Roman" w:hAnsi="Times New Roman" w:cs="Times New Roman"/>
+          <w:lang w:val="de-DE"/>
+        </w:rPr>
+      </w:pPr>
+      <w:r>
+        <w:rPr>
+          <w:rFonts w:ascii="Times New Roman" w:hAnsi="Times New Roman" w:cs="Times New Roman"/>
+          <w:lang w:val="de-DE"/>
+        </w:rPr>
+        <w:t>Labortermin 2:</w:t>
+      </w:r>
+    </w:p>
+    <w:p>
+      <w:pPr>
+        <w:jc w:val="both"/>
+        <w:rPr>
+          <w:rFonts w:ascii="Times New Roman" w:hAnsi="Times New Roman" w:cs="Times New Roman"/>
+          <w:lang w:val="de-DE"/>
+        </w:rPr>
+      </w:pPr>
+      <w:r>
+        <w:rPr>
+          <w:rFonts w:ascii="Times New Roman" w:hAnsi="Times New Roman" w:cs="Times New Roman"/>
+          <w:lang w:val="de-DE"/>
+        </w:rPr>
+        <w:t>Der zweite Labortermin findet exakt eine Woche nach dem ersten Termin statt. Zuerst wird erneut der Probandencode gebildet und mit den bisherigen Codes verglichen, so dass eine Zuordnung aller Datenpunkte zueinander gewährleistet ist. Anschließend wird das Vorgehen zum zweiten Labortermin durch den Versuchsleiter erklärt. Die Versuchspersonen lesen die Einwilligungserklärung zur Teilnahme am zweiten Labortermin, können Fragen äußern und unterzeichnen dann das Dokument. Nun werden</w:t>
+      </w:r>
+      <w:r>
+        <w:rPr>
+          <w:rFonts w:ascii="Times New Roman" w:hAnsi="Times New Roman" w:cs="Times New Roman"/>
+          <w:lang w:val="de-DE"/>
+        </w:rPr>
+        <w:t xml:space="preserve"> zunächst die Instruktionen für die jeweiligen Strategien („Ablenken“, „Distanzieren“ und „Unterdrücken“ – sowie die Vergleichsbedingung „Anschauen“) </w:t>
+      </w:r>
+      <w:r>
+        <w:rPr>
+          <w:rFonts w:ascii="Times New Roman" w:hAnsi="Times New Roman" w:cs="Times New Roman"/>
+          <w:lang w:val="de-DE"/>
+        </w:rPr>
+        <w:t>zum Durchlesen bereitgelegt.</w:t>
+      </w:r>
+      <w:r>
+        <w:rPr>
+          <w:rFonts w:ascii="Times New Roman" w:hAnsi="Times New Roman" w:cs="Times New Roman"/>
+          <w:lang w:val="de-DE"/>
+        </w:rPr>
+        <w:t xml:space="preserve"> Bei der Strategie „Anschauen“ sollen die Bilder betrachtet werden und eventuell aufkommende Emotionen sollen natürlich verlaufen. Bei der Strategie „Ablenken“ sollen die Probanden das Bild betrachten, währenddessen aber an eine geometrische Figur oder eine Alltagstätigkeit (z.B. Zähne putzen) denken.  Bei der Strategie „Distanzieren“ sollen die Probanden die Position eines neutralen, nicht involvierten Beobachters einnehmen. Und bei der Strategie „Unterdrücken“ sollen die Probanden jeden aufkommenden emotionalen Gesichtsausdruck unterdrücken.</w:t>
+      </w:r>
+      <w:r>
+        <w:rPr>
+          <w:rFonts w:ascii="Times New Roman" w:hAnsi="Times New Roman" w:cs="Times New Roman"/>
+          <w:lang w:val="de-DE"/>
+        </w:rPr>
+        <w:t xml:space="preserve"> Die Versuchspersonen lesen diese Aufmerksam und können Verständnisfragen stellen. </w:t>
+      </w:r>
+      <w:r>
+        <w:rPr>
+          <w:rFonts w:ascii="Times New Roman" w:hAnsi="Times New Roman" w:cs="Times New Roman"/>
+          <w:lang w:val="de-DE"/>
+        </w:rPr>
+        <w:t xml:space="preserve">Es folgt ein kurzes Training in welchem die Versuchspersonen </w:t>
+      </w:r>
+      <w:r>
+        <w:rPr>
+          <w:rFonts w:ascii="Times New Roman" w:hAnsi="Times New Roman" w:cs="Times New Roman"/>
+          <w:lang w:val="de-DE"/>
+        </w:rPr>
+        <w:t>alle Strategien kennenlernen. Sie schauen dabei negative Bilder an und probieren verschiedene Möglichkeiten aus, die Strategien anzuwenden. Im Anschluss fragt der Versuchsleiter erneut nach der korrekten Anwendung der Strategien.</w:t>
+      </w:r>
+    </w:p>
+    <w:p>
+      <w:pPr>
+        <w:jc w:val="both"/>
+        <w:rPr>
+          <w:rFonts w:ascii="Times New Roman" w:hAnsi="Times New Roman" w:cs="Times New Roman"/>
+          <w:lang w:val="de-DE"/>
+        </w:rPr>
+      </w:pPr>
+      <w:r>
+        <w:rPr>
+          <w:rFonts w:ascii="Times New Roman" w:hAnsi="Times New Roman" w:cs="Times New Roman"/>
+          <w:lang w:val="de-DE"/>
+        </w:rPr>
+        <w:t xml:space="preserve">Nun erfolgt </w:t>
+      </w:r>
+      <w:r>
+        <w:rPr>
+          <w:rFonts w:ascii="Times New Roman" w:hAnsi="Times New Roman" w:cs="Times New Roman"/>
+          <w:lang w:val="de-DE"/>
+        </w:rPr>
+        <w:t xml:space="preserve">die Vorbereitung für die physiologische Messung der Muskelaktivität in der Region des </w:t>
+      </w:r>
+      <w:proofErr w:type="spellStart"/>
+      <w:r>
+        <w:rPr>
+          <w:rFonts w:ascii="Times New Roman" w:hAnsi="Times New Roman" w:cs="Times New Roman"/>
+          <w:i/>
+          <w:lang w:val="de-DE"/>
+        </w:rPr>
+        <w:t>Corrugator</w:t>
+      </w:r>
+      <w:proofErr w:type="spellEnd"/>
+      <w:r>
+        <w:rPr>
+          <w:rFonts w:ascii="Times New Roman" w:hAnsi="Times New Roman" w:cs="Times New Roman"/>
+          <w:i/>
+          <w:lang w:val="de-DE"/>
+        </w:rPr>
+        <w:t xml:space="preserve"> </w:t>
+      </w:r>
+      <w:proofErr w:type="spellStart"/>
+      <w:r>
+        <w:rPr>
+          <w:rFonts w:ascii="Times New Roman" w:hAnsi="Times New Roman" w:cs="Times New Roman"/>
+          <w:i/>
+          <w:lang w:val="de-DE"/>
+        </w:rPr>
+        <w:t>Supercilii</w:t>
+      </w:r>
+      <w:proofErr w:type="spellEnd"/>
+      <w:r>
+        <w:rPr>
+          <w:rFonts w:ascii="Times New Roman" w:hAnsi="Times New Roman" w:cs="Times New Roman"/>
+          <w:i/>
+          <w:lang w:val="de-DE"/>
+        </w:rPr>
+        <w:t xml:space="preserve"> </w:t>
+      </w:r>
+      <w:r>
+        <w:rPr>
+          <w:rFonts w:ascii="Times New Roman" w:hAnsi="Times New Roman" w:cs="Times New Roman"/>
+          <w:lang w:val="de-DE"/>
+        </w:rPr>
+        <w:t xml:space="preserve">und des </w:t>
+      </w:r>
+      <w:proofErr w:type="spellStart"/>
+      <w:r>
+        <w:rPr>
+          <w:rFonts w:ascii="Times New Roman" w:hAnsi="Times New Roman" w:cs="Times New Roman"/>
+          <w:i/>
+          <w:lang w:val="de-DE"/>
+        </w:rPr>
+        <w:t>Levators</w:t>
+      </w:r>
+      <w:proofErr w:type="spellEnd"/>
+      <w:r>
+        <w:rPr>
+          <w:rFonts w:ascii="Times New Roman" w:hAnsi="Times New Roman" w:cs="Times New Roman"/>
+          <w:lang w:val="de-DE"/>
+        </w:rPr>
+        <w:t xml:space="preserve">. </w:t>
+      </w:r>
+      <w:r>
+        <w:rPr>
+          <w:rFonts w:ascii="Times New Roman" w:hAnsi="Times New Roman" w:cs="Times New Roman"/>
+          <w:lang w:val="de-DE"/>
+        </w:rPr>
+        <w:t xml:space="preserve">Die Haut in diesem Bereich wird mit einer </w:t>
+      </w:r>
+      <w:proofErr w:type="spellStart"/>
+      <w:r>
+        <w:rPr>
+          <w:rFonts w:ascii="Times New Roman" w:hAnsi="Times New Roman" w:cs="Times New Roman"/>
+          <w:lang w:val="de-DE"/>
+        </w:rPr>
+        <w:t>abrasiven</w:t>
+      </w:r>
+      <w:proofErr w:type="spellEnd"/>
+      <w:r>
+        <w:rPr>
+          <w:rFonts w:ascii="Times New Roman" w:hAnsi="Times New Roman" w:cs="Times New Roman"/>
+          <w:lang w:val="de-DE"/>
+        </w:rPr>
+        <w:t xml:space="preserve"> Paste und Alkohol vorbehandelt. Die Messaufnehmer werden auf der Haut aufgebracht. Für eine verbesserte Leitfähigkeit wird der Raum zwischen Haut und Messaufnehmer mit Elektrolytgel aufgefüllt. Anschließend wird die Funktionsfähigkeit überprüft. Das Prozedere nimmt ca. 10 min in Anspruch.</w:t>
+      </w:r>
+      <w:r>
+        <w:rPr>
+          <w:rFonts w:ascii="Times New Roman" w:hAnsi="Times New Roman" w:cs="Times New Roman"/>
+          <w:lang w:val="de-DE"/>
+        </w:rPr>
+        <w:t xml:space="preserve"> Zur Messung der Muskelaktivität wird ein </w:t>
+      </w:r>
+      <w:proofErr w:type="spellStart"/>
+      <w:r>
+        <w:rPr>
+          <w:rFonts w:ascii="Times New Roman" w:hAnsi="Times New Roman" w:cs="Times New Roman"/>
+          <w:lang w:val="de-DE"/>
+        </w:rPr>
+        <w:t>BrainAmp</w:t>
+      </w:r>
+      <w:proofErr w:type="spellEnd"/>
+      <w:r>
+        <w:rPr>
+          <w:rFonts w:ascii="Times New Roman" w:hAnsi="Times New Roman" w:cs="Times New Roman"/>
+          <w:lang w:val="de-DE"/>
+        </w:rPr>
+        <w:t xml:space="preserve"> </w:t>
+      </w:r>
+      <w:proofErr w:type="spellStart"/>
+      <w:r>
+        <w:rPr>
+          <w:rFonts w:ascii="Times New Roman" w:hAnsi="Times New Roman" w:cs="Times New Roman"/>
+          <w:lang w:val="de-DE"/>
+        </w:rPr>
+        <w:t>ExG</w:t>
+      </w:r>
+      <w:proofErr w:type="spellEnd"/>
+      <w:r>
+        <w:rPr>
+          <w:rFonts w:ascii="Times New Roman" w:hAnsi="Times New Roman" w:cs="Times New Roman"/>
+          <w:lang w:val="de-DE"/>
+        </w:rPr>
+        <w:t xml:space="preserve">-Verstärker, </w:t>
+      </w:r>
+      <w:proofErr w:type="spellStart"/>
+      <w:r>
+        <w:rPr>
+          <w:rFonts w:ascii="Times New Roman" w:hAnsi="Times New Roman" w:cs="Times New Roman"/>
+          <w:lang w:val="de-DE"/>
+        </w:rPr>
+        <w:t>PowerPack</w:t>
+      </w:r>
+      <w:proofErr w:type="spellEnd"/>
+      <w:r>
+        <w:rPr>
+          <w:rFonts w:ascii="Times New Roman" w:hAnsi="Times New Roman" w:cs="Times New Roman"/>
+          <w:lang w:val="de-DE"/>
+        </w:rPr>
+        <w:t xml:space="preserve"> und Messaufnehmer der Firma </w:t>
+      </w:r>
+      <w:proofErr w:type="spellStart"/>
+      <w:r>
+        <w:rPr>
+          <w:rFonts w:ascii="Times New Roman" w:hAnsi="Times New Roman" w:cs="Times New Roman"/>
+          <w:lang w:val="de-DE"/>
+        </w:rPr>
+        <w:t>BrainVision</w:t>
+      </w:r>
+      <w:proofErr w:type="spellEnd"/>
+      <w:r>
+        <w:rPr>
+          <w:rFonts w:ascii="Times New Roman" w:hAnsi="Times New Roman" w:cs="Times New Roman"/>
+          <w:lang w:val="de-DE"/>
+        </w:rPr>
+        <w:t xml:space="preserve"> (</w:t>
+      </w:r>
+      <w:r>
+        <w:rPr>
+          <w:rFonts w:ascii="Times New Roman" w:hAnsi="Times New Roman" w:cs="Times New Roman"/>
+          <w:lang w:val="de-DE"/>
+        </w:rPr>
+        <w:t xml:space="preserve">Brain Products Inc., Gilching, </w:t>
+      </w:r>
+      <w:r>
+        <w:rPr>
+          <w:rFonts w:ascii="Times New Roman" w:hAnsi="Times New Roman" w:cs="Times New Roman"/>
+          <w:lang w:val="de-DE"/>
+        </w:rPr>
+        <w:t xml:space="preserve">Deutschland) verwendet. Alle Materialien sind </w:t>
+      </w:r>
+      <w:r>
+        <w:rPr>
+          <w:rFonts w:ascii="Times New Roman" w:hAnsi="Times New Roman" w:cs="Times New Roman"/>
+          <w:lang w:val="de-DE"/>
+        </w:rPr>
+        <w:t xml:space="preserve">laut Hersteller </w:t>
+      </w:r>
+      <w:r>
+        <w:rPr>
+          <w:rFonts w:ascii="Times New Roman" w:hAnsi="Times New Roman" w:cs="Times New Roman"/>
+          <w:lang w:val="de-DE"/>
+        </w:rPr>
+        <w:t>CE-zertifiziert.</w:t>
+      </w:r>
+    </w:p>
+    <w:p>
+      <w:pPr>
+        <w:jc w:val="both"/>
+        <w:rPr>
+          <w:rFonts w:ascii="Times New Roman" w:hAnsi="Times New Roman" w:cs="Times New Roman"/>
+          <w:lang w:val="de-DE"/>
+        </w:rPr>
+      </w:pPr>
+      <w:r>
+        <w:rPr>
+          <w:rFonts w:ascii="Times New Roman" w:hAnsi="Times New Roman" w:cs="Times New Roman"/>
+          <w:lang w:val="de-DE"/>
+        </w:rPr>
+        <w:t>Im Anschluss folgt das eigentliche Emotionsregulationsexperiment. Probanden betrachten dabei neutrale und negative Bilde</w:t>
+      </w:r>
+      <w:r>
+        <w:rPr>
+          <w:rFonts w:ascii="Times New Roman" w:hAnsi="Times New Roman" w:cs="Times New Roman"/>
+          <w:lang w:val="de-DE"/>
+        </w:rPr>
+        <w:t>r. Zunächst erfolgt das „Anschauen“ neutraler und negativer Bilder</w:t>
+      </w:r>
+      <w:r>
+        <w:rPr>
+          <w:rFonts w:ascii="Times New Roman" w:hAnsi="Times New Roman" w:cs="Times New Roman"/>
+          <w:lang w:val="de-DE"/>
+        </w:rPr>
+        <w:t xml:space="preserve"> in jeweils zwei Blöcken</w:t>
+      </w:r>
+      <w:r>
+        <w:rPr>
+          <w:rFonts w:ascii="Times New Roman" w:hAnsi="Times New Roman" w:cs="Times New Roman"/>
+          <w:lang w:val="de-DE"/>
+        </w:rPr>
+        <w:t>.</w:t>
+      </w:r>
+      <w:r>
+        <w:rPr>
+          <w:rFonts w:ascii="Times New Roman" w:hAnsi="Times New Roman" w:cs="Times New Roman"/>
+          <w:lang w:val="de-DE"/>
+        </w:rPr>
+        <w:t xml:space="preserve"> Dabei sollen die Bilder betrachtet werden und eventuell aufkommende Emotionen sollen natürlich aufkommen und abklingen.</w:t>
+      </w:r>
+      <w:r>
+        <w:rPr>
+          <w:rFonts w:ascii="Times New Roman" w:hAnsi="Times New Roman" w:cs="Times New Roman"/>
+          <w:lang w:val="de-DE"/>
+        </w:rPr>
+        <w:t xml:space="preserve"> Anschließend werden randomisiert die drei Strategien „Ablenken“, „Distanzieren“ und „Unterdrücken“</w:t>
+      </w:r>
+      <w:r>
+        <w:rPr>
+          <w:rFonts w:ascii="Times New Roman" w:hAnsi="Times New Roman" w:cs="Times New Roman"/>
+          <w:lang w:val="de-DE"/>
+        </w:rPr>
+        <w:t>, ebenfalls in Blöcken,</w:t>
+      </w:r>
+      <w:r>
+        <w:rPr>
+          <w:rFonts w:ascii="Times New Roman" w:hAnsi="Times New Roman" w:cs="Times New Roman"/>
+          <w:lang w:val="de-DE"/>
+        </w:rPr>
+        <w:t xml:space="preserve"> angewendet. </w:t>
+      </w:r>
+      <w:r>
+        <w:rPr>
+          <w:rFonts w:ascii="Times New Roman" w:hAnsi="Times New Roman" w:cs="Times New Roman"/>
+          <w:lang w:val="de-DE"/>
+        </w:rPr>
+        <w:t>Bei</w:t>
+      </w:r>
+      <w:r>
+        <w:rPr>
+          <w:rFonts w:ascii="Times New Roman" w:hAnsi="Times New Roman" w:cs="Times New Roman"/>
+          <w:lang w:val="de-DE"/>
+        </w:rPr>
+        <w:t xml:space="preserve"> der Strategie </w:t>
+      </w:r>
+      <w:r>
+        <w:rPr>
+          <w:rFonts w:ascii="Times New Roman" w:hAnsi="Times New Roman" w:cs="Times New Roman"/>
+          <w:lang w:val="de-DE"/>
+        </w:rPr>
+        <w:t>„Ablenken“</w:t>
+      </w:r>
+      <w:r>
+        <w:rPr>
+          <w:rFonts w:ascii="Times New Roman" w:hAnsi="Times New Roman" w:cs="Times New Roman"/>
+          <w:lang w:val="de-DE"/>
+        </w:rPr>
+        <w:t xml:space="preserve"> sollen die Probanden das Bild betrachten, währenddessen aber an eine geometrische Figur oder eine Alltagstätigkeit (z.B. Zähne putzen) denken.  Bei der Strategie „Distanzieren“ sollen die Probanden die Position eines neutralen, nicht involvierten </w:t>
+      </w:r>
+      <w:r>
+        <w:rPr>
+          <w:rFonts w:ascii="Times New Roman" w:hAnsi="Times New Roman" w:cs="Times New Roman"/>
+          <w:lang w:val="de-DE"/>
+        </w:rPr>
+        <w:t xml:space="preserve">Beobachters einnehmen. Und bei der Strategie „Unterdrücken“ sollen die Probanden jeden aufkommenden emotionalen Gesichtsausdruck unterdrücken. </w:t>
+      </w:r>
+      <w:r>
+        <w:rPr>
+          <w:rFonts w:ascii="Times New Roman" w:hAnsi="Times New Roman" w:cs="Times New Roman"/>
+          <w:lang w:val="de-DE"/>
+        </w:rPr>
+        <w:t>Nach allen Blöcken wird das subjektive Arousal der Probanden und die subjektive geistige Anstrengung beim Anwenden der Strategien per Ratingskala erfragt.</w:t>
+      </w:r>
+      <w:r>
+        <w:rPr>
+          <w:rFonts w:ascii="Times New Roman" w:hAnsi="Times New Roman" w:cs="Times New Roman"/>
+          <w:lang w:val="de-DE"/>
+        </w:rPr>
+        <w:t xml:space="preserve"> Während des gesamten Experimentes erfolgt außerdem die Erfassung der Muskelaktivität im Gesicht in den Regionen des </w:t>
+      </w:r>
+      <w:proofErr w:type="spellStart"/>
+      <w:r>
+        <w:rPr>
+          <w:rFonts w:ascii="Times New Roman" w:hAnsi="Times New Roman" w:cs="Times New Roman"/>
+          <w:i/>
+          <w:lang w:val="de-DE"/>
+        </w:rPr>
+        <w:t>Corrugator</w:t>
+      </w:r>
+      <w:proofErr w:type="spellEnd"/>
+      <w:r>
+        <w:rPr>
+          <w:rFonts w:ascii="Times New Roman" w:hAnsi="Times New Roman" w:cs="Times New Roman"/>
+          <w:i/>
+          <w:lang w:val="de-DE"/>
+        </w:rPr>
+        <w:t xml:space="preserve"> </w:t>
+      </w:r>
+      <w:proofErr w:type="spellStart"/>
+      <w:r>
+        <w:rPr>
+          <w:rFonts w:ascii="Times New Roman" w:hAnsi="Times New Roman" w:cs="Times New Roman"/>
+          <w:i/>
+          <w:lang w:val="de-DE"/>
+        </w:rPr>
+        <w:t>Supercilii</w:t>
+      </w:r>
+      <w:proofErr w:type="spellEnd"/>
+      <w:r>
+        <w:rPr>
+          <w:rFonts w:ascii="Times New Roman" w:hAnsi="Times New Roman" w:cs="Times New Roman"/>
+          <w:i/>
+          <w:lang w:val="de-DE"/>
+        </w:rPr>
+        <w:t xml:space="preserve"> </w:t>
+      </w:r>
+      <w:r>
+        <w:rPr>
+          <w:rFonts w:ascii="Times New Roman" w:hAnsi="Times New Roman" w:cs="Times New Roman"/>
+          <w:lang w:val="de-DE"/>
+        </w:rPr>
+        <w:t xml:space="preserve">und des </w:t>
+      </w:r>
+      <w:proofErr w:type="spellStart"/>
+      <w:r>
+        <w:rPr>
+          <w:rFonts w:ascii="Times New Roman" w:hAnsi="Times New Roman" w:cs="Times New Roman"/>
+          <w:i/>
+          <w:lang w:val="de-DE"/>
+        </w:rPr>
+        <w:t>Levators</w:t>
+      </w:r>
+      <w:proofErr w:type="spellEnd"/>
+      <w:r>
+        <w:rPr>
+          <w:rFonts w:ascii="Times New Roman" w:hAnsi="Times New Roman" w:cs="Times New Roman"/>
+          <w:lang w:val="de-DE"/>
+        </w:rPr>
+        <w:t xml:space="preserve">. </w:t>
+      </w:r>
+    </w:p>
+    <w:p>
+      <w:pPr>
+        <w:jc w:val="both"/>
+        <w:rPr>
+          <w:rFonts w:ascii="Times New Roman" w:hAnsi="Times New Roman" w:cs="Times New Roman"/>
+          <w:lang w:val="de-DE"/>
+        </w:rPr>
+      </w:pPr>
       <w:r>
         <w:rPr>
           <w:rFonts w:ascii="Times New Roman" w:hAnsi="Times New Roman" w:cs="Times New Roman"/>
           <w:lang w:val="de-DE"/>
         </w:rPr>
         <w:lastRenderedPageBreak/>
-        <w:t xml:space="preserve">Durchgang wären“. Um dies zu gewährleisten wird am Ende eine zufällige Entscheidung ausgewählt und das entsprechende Level durchgeführt.  Je nach Antwortverhalten werden die Geldbeträge in einem iterativen Verfahren schrittweise angepasst. Dieses Prozedere wird solang wiederholt, bis alle vier Level miteinander verglichen wurden. </w:t>
-      </w:r>
-      <w:r>
-        <w:rPr>
-          <w:rFonts w:ascii="Times New Roman" w:hAnsi="Times New Roman" w:cs="Times New Roman"/>
-          <w:lang w:val="de-DE"/>
-        </w:rPr>
-        <w:t xml:space="preserve">Zuletzt wird eine Entscheidung zufällig ausgewählt und das entsprechende n-Back Level wiederholt.  </w:t>
+        <w:t>Im nächsten Teil des Experimentes werden die drei Strategien miteinander verglichen.</w:t>
+      </w:r>
+      <w:r>
+        <w:rPr>
+          <w:rFonts w:ascii="Times New Roman" w:hAnsi="Times New Roman" w:cs="Times New Roman"/>
+          <w:lang w:val="de-DE"/>
+        </w:rPr>
+        <w:t xml:space="preserve"> Dabei werden immer zwei Strategien gegenübergestellt und bekommen für beide Strategien einen bestimmten Geldbetrag geboten. Die Probanden sollen sich entscheiden, ob sie lieber Strategie A für Betrag X wählen würden, oder Strategie B für Betrag Y. Nach jeder Wahl werden die Beträge schrittweise in sechs Iterationen angepasst. Dieses Prozedere wird solang wiederholt, bis alle Strategien miteinander verglichen wurden.</w:t>
+      </w:r>
+      <w:r>
+        <w:rPr>
+          <w:rFonts w:ascii="Times New Roman" w:hAnsi="Times New Roman" w:cs="Times New Roman"/>
+          <w:lang w:val="de-DE"/>
+        </w:rPr>
+        <w:t xml:space="preserve"> Zum Schluss soll eine der drei Strategien noch einmal angewendet werden. Die Probanden entscheiden sich dabei frei für eine der Strategien. </w:t>
       </w:r>
     </w:p>
     <w:p>
@@ -3155,7 +3795,39 @@
           <w:rFonts w:ascii="Times New Roman" w:hAnsi="Times New Roman" w:cs="Times New Roman"/>
           <w:lang w:val="de-DE"/>
         </w:rPr>
-        <w:t>Labortermin 2:</w:t>
+        <w:t>Im Anschluss an das Experiment findet eine kurze, schriftliche Nachbefragung statt. Dabei wird erfragt, ob Sie sich an die Strategien gehalten haben und aus welchem Grund sie sich für die entsprechende Strategie im letzten Teil des Experimentes entschieden haben.</w:t>
+      </w:r>
+      <w:r>
+        <w:rPr>
+          <w:rFonts w:ascii="Times New Roman" w:hAnsi="Times New Roman" w:cs="Times New Roman"/>
+          <w:lang w:val="de-DE"/>
+        </w:rPr>
+        <w:t xml:space="preserve"> Das gesamte Experiment wird für die Versuchspersonen ca. eine Stunde Zeitaufwand in Anspruch nehmen.</w:t>
+      </w:r>
+    </w:p>
+    <w:p>
+      <w:pPr>
+        <w:rPr>
+          <w:rFonts w:ascii="Times New Roman" w:hAnsi="Times New Roman" w:cs="Times New Roman"/>
+          <w:b/>
+          <w:lang w:val="de-DE"/>
+        </w:rPr>
+      </w:pPr>
+      <w:r>
+        <w:rPr>
+          <w:rFonts w:ascii="Times New Roman" w:hAnsi="Times New Roman" w:cs="Times New Roman"/>
+          <w:b/>
+          <w:lang w:val="de-DE"/>
+        </w:rPr>
+        <w:t>Belastungen / Risiken / Nebenwirkungen</w:t>
+      </w:r>
+      <w:r>
+        <w:rPr>
+          <w:rFonts w:ascii="Times New Roman" w:hAnsi="Times New Roman" w:cs="Times New Roman"/>
+          <w:b/>
+          <w:lang w:val="de-DE"/>
+        </w:rPr>
+        <w:t>:</w:t>
       </w:r>
     </w:p>
     <w:p>
@@ -3171,49 +3843,67 @@
           <w:rFonts w:ascii="Times New Roman" w:hAnsi="Times New Roman" w:cs="Times New Roman"/>
           <w:lang w:val="de-DE"/>
         </w:rPr>
-        <w:t>Der zweite Labortermin findet exakt eine Woche nach dem ersten Termin statt. Zuerst wird erneut der Probandencode gebildet und mit den bisherigen Codes verglichen, so dass eine Zuordnung aller Datenpunkte zueinander gewährleistet ist. Anschließend wird das Vorgehen zum zweiten Labortermin durch den Versuchsleiter erklärt. Die Versuchspersonen lesen die Einwilligungserklärung zur Teilnahme am zweiten Labortermin, können Fragen äußern und unterzeichnen dann das Dokument. Nun werden</w:t>
-      </w:r>
-      <w:r>
-        <w:rPr>
-          <w:rFonts w:ascii="Times New Roman" w:hAnsi="Times New Roman" w:cs="Times New Roman"/>
-          <w:lang w:val="de-DE"/>
-        </w:rPr>
-        <w:t xml:space="preserve"> zunächst die Instruktionen für die jeweiligen Strategien („Ablenken“, „Distanzieren“ und „Unterdrücken“ – sowie die Vergleichsbedingung „Anschauen“) </w:t>
-      </w:r>
-      <w:r>
-        <w:rPr>
-          <w:rFonts w:ascii="Times New Roman" w:hAnsi="Times New Roman" w:cs="Times New Roman"/>
-          <w:lang w:val="de-DE"/>
-        </w:rPr>
-        <w:t>zum Durchlesen bereitgelegt.</w:t>
-      </w:r>
-      <w:r>
-        <w:rPr>
-          <w:rFonts w:ascii="Times New Roman" w:hAnsi="Times New Roman" w:cs="Times New Roman"/>
-          <w:lang w:val="de-DE"/>
-        </w:rPr>
-        <w:t xml:space="preserve"> Bei der Strategie „Anschauen“ sollen die Bilder betrachtet werden und eventuell aufkommende Emotionen sollen natürlich verlaufen. Bei der Strategie „Ablenken“ sollen die Probanden das Bild betrachten, währenddessen aber an eine geometrische Figur oder eine Alltagstätigkeit (z.B. Zähne putzen) denken.  Bei der Strategie „Distanzieren“ sollen die Probanden die Position eines neutralen, nicht involvierten Beobachters einnehmen. Und bei der Strategie „Unterdrücken“ sollen die Probanden jeden aufkommenden emotionalen Gesichtsausdruck unterdrücken.</w:t>
-      </w:r>
-      <w:r>
-        <w:rPr>
-          <w:rFonts w:ascii="Times New Roman" w:hAnsi="Times New Roman" w:cs="Times New Roman"/>
-          <w:lang w:val="de-DE"/>
-        </w:rPr>
-        <w:t xml:space="preserve"> Die Versuchspersonen lesen diese Aufmerksam und können Verständnisfragen stellen. </w:t>
-      </w:r>
-      <w:r>
-        <w:rPr>
-          <w:rFonts w:ascii="Times New Roman" w:hAnsi="Times New Roman" w:cs="Times New Roman"/>
-          <w:lang w:val="de-DE"/>
-        </w:rPr>
-        <w:t xml:space="preserve">Es folgt ein kurzes Training in welchem die Versuchspersonen </w:t>
-      </w:r>
-      <w:r>
-        <w:rPr>
-          <w:rFonts w:ascii="Times New Roman" w:hAnsi="Times New Roman" w:cs="Times New Roman"/>
-          <w:lang w:val="de-DE"/>
-        </w:rPr>
-        <w:t>alle Strategien kennenlernen. Sie schauen dabei negative Bilder an und probieren verschiedene Möglichkeiten aus, die Strategien anzuwenden. Im Anschluss fragt der Versuchsleiter erneut nach der korrekten Anwendung der Strategien.</w:t>
+        <w:t xml:space="preserve">Insgesamt </w:t>
+      </w:r>
+      <w:r>
+        <w:rPr>
+          <w:rFonts w:ascii="Times New Roman" w:hAnsi="Times New Roman" w:cs="Times New Roman"/>
+          <w:lang w:val="de-DE"/>
+        </w:rPr>
+        <w:t>sind keine</w:t>
+      </w:r>
+      <w:r>
+        <w:rPr>
+          <w:rFonts w:ascii="Times New Roman" w:hAnsi="Times New Roman" w:cs="Times New Roman"/>
+          <w:lang w:val="de-DE"/>
+        </w:rPr>
+        <w:t xml:space="preserve"> direkten</w:t>
+      </w:r>
+      <w:r>
+        <w:rPr>
+          <w:rFonts w:ascii="Times New Roman" w:hAnsi="Times New Roman" w:cs="Times New Roman"/>
+          <w:lang w:val="de-DE"/>
+        </w:rPr>
+        <w:t xml:space="preserve"> Nebenwirkungen bekannt. </w:t>
+      </w:r>
+      <w:r>
+        <w:rPr>
+          <w:rFonts w:ascii="Times New Roman" w:hAnsi="Times New Roman" w:cs="Times New Roman"/>
+          <w:lang w:val="de-DE"/>
+        </w:rPr>
+        <w:t xml:space="preserve">Die Bearbeitung beider Aufgaben am PC über den Zeitraum von jeweils einer Stunde kann ermüdend wirken. </w:t>
+      </w:r>
+      <w:r>
+        <w:rPr>
+          <w:rFonts w:ascii="Times New Roman" w:hAnsi="Times New Roman" w:cs="Times New Roman"/>
+          <w:lang w:val="de-DE"/>
+        </w:rPr>
+        <w:t xml:space="preserve">Das Betrachten negativer Bilder kann zum Teil als unangenehm empfunden werden. </w:t>
+      </w:r>
+    </w:p>
+    <w:p>
+      <w:pPr>
+        <w:rPr>
+          <w:rFonts w:ascii="Times New Roman" w:hAnsi="Times New Roman" w:cs="Times New Roman"/>
+          <w:b/>
+          <w:lang w:val="de-DE"/>
+        </w:rPr>
+      </w:pPr>
+      <w:r>
+        <w:rPr>
+          <w:rFonts w:ascii="Times New Roman" w:hAnsi="Times New Roman" w:cs="Times New Roman"/>
+          <w:b/>
+          <w:lang w:val="de-DE"/>
+        </w:rPr>
+        <w:t>Nutzen</w:t>
+      </w:r>
+      <w:r>
+        <w:rPr>
+          <w:rFonts w:ascii="Times New Roman" w:hAnsi="Times New Roman" w:cs="Times New Roman"/>
+          <w:b/>
+          <w:lang w:val="de-DE"/>
+        </w:rPr>
+        <w:t>:</w:t>
       </w:r>
     </w:p>
     <w:p>
@@ -3229,198 +3919,7 @@
           <w:rFonts w:ascii="Times New Roman" w:hAnsi="Times New Roman" w:cs="Times New Roman"/>
           <w:lang w:val="de-DE"/>
         </w:rPr>
-        <w:t xml:space="preserve">Nun erfolgt </w:t>
-      </w:r>
-      <w:r>
-        <w:rPr>
-          <w:rFonts w:ascii="Times New Roman" w:hAnsi="Times New Roman" w:cs="Times New Roman"/>
-          <w:lang w:val="de-DE"/>
-        </w:rPr>
-        <w:t xml:space="preserve">die Vorbereitung für die physiologische Messung der Muskelaktivität in der Region des </w:t>
-      </w:r>
-      <w:proofErr w:type="spellStart"/>
-      <w:r>
-        <w:rPr>
-          <w:rFonts w:ascii="Times New Roman" w:hAnsi="Times New Roman" w:cs="Times New Roman"/>
-          <w:i/>
-          <w:lang w:val="de-DE"/>
-        </w:rPr>
-        <w:t>Corrugator</w:t>
-      </w:r>
-      <w:proofErr w:type="spellEnd"/>
-      <w:r>
-        <w:rPr>
-          <w:rFonts w:ascii="Times New Roman" w:hAnsi="Times New Roman" w:cs="Times New Roman"/>
-          <w:i/>
-          <w:lang w:val="de-DE"/>
-        </w:rPr>
-        <w:t xml:space="preserve"> </w:t>
-      </w:r>
-      <w:proofErr w:type="spellStart"/>
-      <w:r>
-        <w:rPr>
-          <w:rFonts w:ascii="Times New Roman" w:hAnsi="Times New Roman" w:cs="Times New Roman"/>
-          <w:i/>
-          <w:lang w:val="de-DE"/>
-        </w:rPr>
-        <w:t>Supercilii</w:t>
-      </w:r>
-      <w:proofErr w:type="spellEnd"/>
-      <w:r>
-        <w:rPr>
-          <w:rFonts w:ascii="Times New Roman" w:hAnsi="Times New Roman" w:cs="Times New Roman"/>
-          <w:i/>
-          <w:lang w:val="de-DE"/>
-        </w:rPr>
-        <w:t xml:space="preserve"> </w:t>
-      </w:r>
-      <w:r>
-        <w:rPr>
-          <w:rFonts w:ascii="Times New Roman" w:hAnsi="Times New Roman" w:cs="Times New Roman"/>
-          <w:lang w:val="de-DE"/>
-        </w:rPr>
-        <w:t xml:space="preserve">und des </w:t>
-      </w:r>
-      <w:proofErr w:type="spellStart"/>
-      <w:r>
-        <w:rPr>
-          <w:rFonts w:ascii="Times New Roman" w:hAnsi="Times New Roman" w:cs="Times New Roman"/>
-          <w:i/>
-          <w:lang w:val="de-DE"/>
-        </w:rPr>
-        <w:t>Levators</w:t>
-      </w:r>
-      <w:proofErr w:type="spellEnd"/>
-      <w:r>
-        <w:rPr>
-          <w:rFonts w:ascii="Times New Roman" w:hAnsi="Times New Roman" w:cs="Times New Roman"/>
-          <w:lang w:val="de-DE"/>
-        </w:rPr>
-        <w:t xml:space="preserve">. </w:t>
-      </w:r>
-      <w:r>
-        <w:rPr>
-          <w:rFonts w:ascii="Times New Roman" w:hAnsi="Times New Roman" w:cs="Times New Roman"/>
-          <w:lang w:val="de-DE"/>
-        </w:rPr>
-        <w:t xml:space="preserve">Die Haut in diesem Bereich wird mit einer </w:t>
-      </w:r>
-      <w:proofErr w:type="spellStart"/>
-      <w:r>
-        <w:rPr>
-          <w:rFonts w:ascii="Times New Roman" w:hAnsi="Times New Roman" w:cs="Times New Roman"/>
-          <w:lang w:val="de-DE"/>
-        </w:rPr>
-        <w:t>abrasiven</w:t>
-      </w:r>
-      <w:proofErr w:type="spellEnd"/>
-      <w:r>
-        <w:rPr>
-          <w:rFonts w:ascii="Times New Roman" w:hAnsi="Times New Roman" w:cs="Times New Roman"/>
-          <w:lang w:val="de-DE"/>
-        </w:rPr>
-        <w:t xml:space="preserve"> Paste und Alkohol vorbehandelt. Die Messaufnehmer werden auf der Haut aufgebracht. Für eine verbesserte Leitfähigkeit wird der Raum zwischen Haut und Messaufnehmer mit Elektrolytgel aufgefüllt. Anschließend wird die Funktionsfähigkeit überprüft. Das Prozedere nimmt ca. 10 min in Anspruch.</w:t>
-      </w:r>
-      <w:r>
-        <w:rPr>
-          <w:rFonts w:ascii="Times New Roman" w:hAnsi="Times New Roman" w:cs="Times New Roman"/>
-          <w:lang w:val="de-DE"/>
-        </w:rPr>
-        <w:t xml:space="preserve"> Zur Messung der Muskelaktivität wird ein </w:t>
-      </w:r>
-      <w:proofErr w:type="spellStart"/>
-      <w:r>
-        <w:rPr>
-          <w:rFonts w:ascii="Times New Roman" w:hAnsi="Times New Roman" w:cs="Times New Roman"/>
-          <w:lang w:val="de-DE"/>
-        </w:rPr>
-        <w:t>BrainAmp</w:t>
-      </w:r>
-      <w:proofErr w:type="spellEnd"/>
-      <w:r>
-        <w:rPr>
-          <w:rFonts w:ascii="Times New Roman" w:hAnsi="Times New Roman" w:cs="Times New Roman"/>
-          <w:lang w:val="de-DE"/>
-        </w:rPr>
-        <w:t xml:space="preserve"> </w:t>
-      </w:r>
-      <w:proofErr w:type="spellStart"/>
-      <w:r>
-        <w:rPr>
-          <w:rFonts w:ascii="Times New Roman" w:hAnsi="Times New Roman" w:cs="Times New Roman"/>
-          <w:lang w:val="de-DE"/>
-        </w:rPr>
-        <w:t>ExG</w:t>
-      </w:r>
-      <w:proofErr w:type="spellEnd"/>
-      <w:r>
-        <w:rPr>
-          <w:rFonts w:ascii="Times New Roman" w:hAnsi="Times New Roman" w:cs="Times New Roman"/>
-          <w:lang w:val="de-DE"/>
-        </w:rPr>
-        <w:t xml:space="preserve">-Verstärker, </w:t>
-      </w:r>
-      <w:proofErr w:type="spellStart"/>
-      <w:r>
-        <w:rPr>
-          <w:rFonts w:ascii="Times New Roman" w:hAnsi="Times New Roman" w:cs="Times New Roman"/>
-          <w:lang w:val="de-DE"/>
-        </w:rPr>
-        <w:t>PowerPack</w:t>
-      </w:r>
-      <w:proofErr w:type="spellEnd"/>
-      <w:r>
-        <w:rPr>
-          <w:rFonts w:ascii="Times New Roman" w:hAnsi="Times New Roman" w:cs="Times New Roman"/>
-          <w:lang w:val="de-DE"/>
-        </w:rPr>
-        <w:t xml:space="preserve"> und Messaufnehmer der Firma </w:t>
-      </w:r>
-      <w:proofErr w:type="spellStart"/>
-      <w:r>
-        <w:rPr>
-          <w:rFonts w:ascii="Times New Roman" w:hAnsi="Times New Roman" w:cs="Times New Roman"/>
-          <w:lang w:val="de-DE"/>
-        </w:rPr>
-        <w:t>BrainVision</w:t>
-      </w:r>
-      <w:proofErr w:type="spellEnd"/>
-      <w:r>
-        <w:rPr>
-          <w:rFonts w:ascii="Times New Roman" w:hAnsi="Times New Roman" w:cs="Times New Roman"/>
-          <w:lang w:val="de-DE"/>
-        </w:rPr>
-        <w:t xml:space="preserve"> (</w:t>
-      </w:r>
-      <w:r>
-        <w:rPr>
-          <w:rFonts w:ascii="Times New Roman" w:hAnsi="Times New Roman" w:cs="Times New Roman"/>
-          <w:lang w:val="de-DE"/>
-        </w:rPr>
-        <w:t xml:space="preserve">Brain Products Inc., Gilching, </w:t>
-      </w:r>
-      <w:r>
-        <w:rPr>
-          <w:rFonts w:ascii="Times New Roman" w:hAnsi="Times New Roman" w:cs="Times New Roman"/>
-          <w:lang w:val="de-DE"/>
-        </w:rPr>
-        <w:t xml:space="preserve">Deutschland) verwendet. Alle Materialien sind </w:t>
-      </w:r>
-      <w:r>
-        <w:rPr>
-          <w:rFonts w:ascii="Times New Roman" w:hAnsi="Times New Roman" w:cs="Times New Roman"/>
-          <w:lang w:val="de-DE"/>
-        </w:rPr>
-        <w:t xml:space="preserve">laut Hersteller </w:t>
-      </w:r>
-      <w:bookmarkStart w:id="8" w:name="_GoBack"/>
-      <w:bookmarkEnd w:id="8"/>
-      <w:r>
-        <w:rPr>
-          <w:rFonts w:ascii="Times New Roman" w:hAnsi="Times New Roman" w:cs="Times New Roman"/>
-          <w:lang w:val="de-DE"/>
-        </w:rPr>
-        <w:t>CE-zertifiziert.</w:t>
+        <w:t>Für die Versuchsteilnehmer besteht kein unmittelbarer Nutzen aus der Versuchsteilnahme. Für die Versuchsteilnahme besteht aber die Möglichkeit, Versuchspersonenstunden als Entschädigung zu bekommen.</w:t>
       </w:r>
     </w:p>
     <w:p>
@@ -3436,165 +3935,32 @@
           <w:rFonts w:ascii="Times New Roman" w:hAnsi="Times New Roman" w:cs="Times New Roman"/>
           <w:lang w:val="de-DE"/>
         </w:rPr>
-        <w:t>Im Anschluss folgt das eigentliche Emotionsregulationsexperiment. Probanden betrachten dabei neutrale und negative Bilde</w:t>
-      </w:r>
-      <w:r>
-        <w:rPr>
-          <w:rFonts w:ascii="Times New Roman" w:hAnsi="Times New Roman" w:cs="Times New Roman"/>
-          <w:lang w:val="de-DE"/>
-        </w:rPr>
-        <w:t>r. Zunächst erfolgt das „Anschauen“ neutraler und negativer Bilder</w:t>
-      </w:r>
-      <w:r>
-        <w:rPr>
-          <w:rFonts w:ascii="Times New Roman" w:hAnsi="Times New Roman" w:cs="Times New Roman"/>
-          <w:lang w:val="de-DE"/>
-        </w:rPr>
-        <w:t xml:space="preserve"> in jeweils zwei Blöcken</w:t>
-      </w:r>
-      <w:r>
-        <w:rPr>
-          <w:rFonts w:ascii="Times New Roman" w:hAnsi="Times New Roman" w:cs="Times New Roman"/>
-          <w:lang w:val="de-DE"/>
-        </w:rPr>
-        <w:t>.</w:t>
-      </w:r>
-      <w:r>
-        <w:rPr>
-          <w:rFonts w:ascii="Times New Roman" w:hAnsi="Times New Roman" w:cs="Times New Roman"/>
-          <w:lang w:val="de-DE"/>
-        </w:rPr>
-        <w:t xml:space="preserve"> Dabei sollen die Bilder betrachtet werden und eventuell aufkommende Emotionen sollen natürlich aufkommen und abklingen.</w:t>
-      </w:r>
-      <w:r>
-        <w:rPr>
-          <w:rFonts w:ascii="Times New Roman" w:hAnsi="Times New Roman" w:cs="Times New Roman"/>
-          <w:lang w:val="de-DE"/>
-        </w:rPr>
-        <w:t xml:space="preserve"> Anschließend werden randomisiert die drei Strategien „Ablenken“, „Distanzieren“ und „Unterdrücken“</w:t>
-      </w:r>
-      <w:r>
-        <w:rPr>
-          <w:rFonts w:ascii="Times New Roman" w:hAnsi="Times New Roman" w:cs="Times New Roman"/>
-          <w:lang w:val="de-DE"/>
-        </w:rPr>
-        <w:t>, ebenfalls in Blöcken,</w:t>
-      </w:r>
-      <w:r>
-        <w:rPr>
-          <w:rFonts w:ascii="Times New Roman" w:hAnsi="Times New Roman" w:cs="Times New Roman"/>
-          <w:lang w:val="de-DE"/>
-        </w:rPr>
-        <w:t xml:space="preserve"> angewendet. </w:t>
-      </w:r>
-      <w:r>
-        <w:rPr>
-          <w:rFonts w:ascii="Times New Roman" w:hAnsi="Times New Roman" w:cs="Times New Roman"/>
-          <w:lang w:val="de-DE"/>
-        </w:rPr>
-        <w:t>Bei</w:t>
-      </w:r>
-      <w:r>
-        <w:rPr>
-          <w:rFonts w:ascii="Times New Roman" w:hAnsi="Times New Roman" w:cs="Times New Roman"/>
-          <w:lang w:val="de-DE"/>
-        </w:rPr>
-        <w:t xml:space="preserve"> der Strategie </w:t>
-      </w:r>
-      <w:r>
-        <w:rPr>
-          <w:rFonts w:ascii="Times New Roman" w:hAnsi="Times New Roman" w:cs="Times New Roman"/>
-          <w:lang w:val="de-DE"/>
-        </w:rPr>
-        <w:t>„Ablenken“</w:t>
-      </w:r>
-      <w:r>
-        <w:rPr>
-          <w:rFonts w:ascii="Times New Roman" w:hAnsi="Times New Roman" w:cs="Times New Roman"/>
-          <w:lang w:val="de-DE"/>
-        </w:rPr>
-        <w:t xml:space="preserve"> sollen die Probanden das Bild betrachten, währenddessen aber an eine geometrische Figur oder eine Alltagstätigkeit (z.B. Zähne putzen) denken.  Bei der Strategie „Distanzieren“ sollen die Probanden die Position eines neutralen, nicht involvierten </w:t>
-      </w:r>
-      <w:r>
-        <w:rPr>
-          <w:rFonts w:ascii="Times New Roman" w:hAnsi="Times New Roman" w:cs="Times New Roman"/>
-          <w:lang w:val="de-DE"/>
-        </w:rPr>
-        <w:t xml:space="preserve">Beobachters einnehmen. Und bei der Strategie „Unterdrücken“ sollen die Probanden jeden aufkommenden emotionalen Gesichtsausdruck unterdrücken. </w:t>
-      </w:r>
-      <w:r>
-        <w:rPr>
-          <w:rFonts w:ascii="Times New Roman" w:hAnsi="Times New Roman" w:cs="Times New Roman"/>
-          <w:lang w:val="de-DE"/>
-        </w:rPr>
-        <w:t>Nach allen Blöcken wird das subjektive Arousal der Probanden und die subjektive geistige Anstrengung beim Anwenden der Strategien per Ratingskala erfragt.</w:t>
-      </w:r>
-      <w:r>
-        <w:rPr>
-          <w:rFonts w:ascii="Times New Roman" w:hAnsi="Times New Roman" w:cs="Times New Roman"/>
-          <w:lang w:val="de-DE"/>
-        </w:rPr>
-        <w:t xml:space="preserve"> Während des gesamten Experimentes erfolgt außerdem die Erfassung der Muskelaktivität im Gesicht in den Regionen des </w:t>
-      </w:r>
-      <w:proofErr w:type="spellStart"/>
-      <w:r>
-        <w:rPr>
-          <w:rFonts w:ascii="Times New Roman" w:hAnsi="Times New Roman" w:cs="Times New Roman"/>
-          <w:i/>
-          <w:lang w:val="de-DE"/>
-        </w:rPr>
-        <w:t>Corrugator</w:t>
-      </w:r>
-      <w:proofErr w:type="spellEnd"/>
-      <w:r>
-        <w:rPr>
-          <w:rFonts w:ascii="Times New Roman" w:hAnsi="Times New Roman" w:cs="Times New Roman"/>
-          <w:i/>
-          <w:lang w:val="de-DE"/>
-        </w:rPr>
-        <w:t xml:space="preserve"> </w:t>
-      </w:r>
-      <w:proofErr w:type="spellStart"/>
-      <w:r>
-        <w:rPr>
-          <w:rFonts w:ascii="Times New Roman" w:hAnsi="Times New Roman" w:cs="Times New Roman"/>
-          <w:i/>
-          <w:lang w:val="de-DE"/>
-        </w:rPr>
-        <w:t>Supercilii</w:t>
-      </w:r>
-      <w:proofErr w:type="spellEnd"/>
-      <w:r>
-        <w:rPr>
-          <w:rFonts w:ascii="Times New Roman" w:hAnsi="Times New Roman" w:cs="Times New Roman"/>
-          <w:i/>
-          <w:lang w:val="de-DE"/>
-        </w:rPr>
-        <w:t xml:space="preserve"> </w:t>
-      </w:r>
-      <w:r>
-        <w:rPr>
-          <w:rFonts w:ascii="Times New Roman" w:hAnsi="Times New Roman" w:cs="Times New Roman"/>
-          <w:lang w:val="de-DE"/>
-        </w:rPr>
-        <w:t xml:space="preserve">und des </w:t>
-      </w:r>
-      <w:proofErr w:type="spellStart"/>
-      <w:r>
-        <w:rPr>
-          <w:rFonts w:ascii="Times New Roman" w:hAnsi="Times New Roman" w:cs="Times New Roman"/>
-          <w:i/>
-          <w:lang w:val="de-DE"/>
-        </w:rPr>
-        <w:t>Levators</w:t>
-      </w:r>
-      <w:proofErr w:type="spellEnd"/>
-      <w:r>
-        <w:rPr>
-          <w:rFonts w:ascii="Times New Roman" w:hAnsi="Times New Roman" w:cs="Times New Roman"/>
-          <w:lang w:val="de-DE"/>
-        </w:rPr>
-        <w:t xml:space="preserve">. </w:t>
+        <w:t>Die Studie dient also einem rein wissenschaftlichen Ziel und hat für die Probanden keinen diagnostischen oder therapeutischen Wert.</w:t>
+      </w:r>
+    </w:p>
+    <w:p>
+      <w:pPr>
+        <w:rPr>
+          <w:rFonts w:ascii="Times New Roman" w:hAnsi="Times New Roman" w:cs="Times New Roman"/>
+          <w:b/>
+          <w:lang w:val="de-DE"/>
+        </w:rPr>
+      </w:pPr>
+      <w:r>
+        <w:rPr>
+          <w:rFonts w:ascii="Times New Roman" w:hAnsi="Times New Roman" w:cs="Times New Roman"/>
+          <w:b/>
+          <w:lang w:val="de-DE"/>
+        </w:rPr>
+        <w:t>Unterbrechungs- / Abbruchkriterien</w:t>
+      </w:r>
+      <w:r>
+        <w:rPr>
+          <w:rFonts w:ascii="Times New Roman" w:hAnsi="Times New Roman" w:cs="Times New Roman"/>
+          <w:b/>
+          <w:lang w:val="de-DE"/>
+        </w:rPr>
+        <w:t>:</w:t>
       </w:r>
     </w:p>
     <w:p>
@@ -3610,29 +3976,21 @@
           <w:rFonts w:ascii="Times New Roman" w:hAnsi="Times New Roman" w:cs="Times New Roman"/>
           <w:lang w:val="de-DE"/>
         </w:rPr>
-        <w:t>Im nächsten Teil des Experimentes werden die drei Strategien miteinander verglichen.</w:t>
-      </w:r>
-      <w:r>
-        <w:rPr>
-          <w:rFonts w:ascii="Times New Roman" w:hAnsi="Times New Roman" w:cs="Times New Roman"/>
-          <w:lang w:val="de-DE"/>
-        </w:rPr>
-        <w:t xml:space="preserve"> Dabei werden immer zwei Strategien gegenübergestellt und bekommen für beide Strategien einen bestimmten Geldbetrag geboten. Die Probanden sollen sich entscheiden, ob sie lieber Strategie A für Betrag X wählen würden, oder Strategie B für Betrag Y. Nach jeder Wahl werden die Beträge schrittweise in sechs Iterationen angepasst. Dieses Prozedere wird solang wiederholt, bis alle Strategien miteinander </w:t>
-      </w:r>
-      <w:r>
-        <w:rPr>
-          <w:rFonts w:ascii="Times New Roman" w:hAnsi="Times New Roman" w:cs="Times New Roman"/>
-          <w:lang w:val="de-DE"/>
-        </w:rPr>
-        <w:lastRenderedPageBreak/>
-        <w:t>verglichen wurden.</w:t>
-      </w:r>
-      <w:r>
-        <w:rPr>
-          <w:rFonts w:ascii="Times New Roman" w:hAnsi="Times New Roman" w:cs="Times New Roman"/>
-          <w:lang w:val="de-DE"/>
-        </w:rPr>
-        <w:t xml:space="preserve"> Zum Schluss soll eine der drei Strategien noch einmal angewendet werden. Die Probanden entscheiden sich dabei frei für eine der Strategien. </w:t>
+        <w:t xml:space="preserve">Versuchsteilnehmer: </w:t>
+      </w:r>
+      <w:r>
+        <w:rPr>
+          <w:rFonts w:ascii="Times New Roman" w:hAnsi="Times New Roman" w:cs="Times New Roman"/>
+          <w:lang w:val="de-DE"/>
+        </w:rPr>
+        <w:t xml:space="preserve">Während der Online-Fragebögen haben die Versuchspersonen jederzeit die Möglichkeit, das Experiment abzubrechen. Unvollständig erhobene Datensätze werden nicht ausgewertet. </w:t>
+      </w:r>
+      <w:r>
+        <w:rPr>
+          <w:rFonts w:ascii="Times New Roman" w:hAnsi="Times New Roman" w:cs="Times New Roman"/>
+          <w:lang w:val="de-DE"/>
+        </w:rPr>
+        <w:t xml:space="preserve">Unterbricht eine Person das Ausfüllen der Fragebögen, gelangt sie nicht zur Terminvereinbarung für die beiden Labortermine und kann daher nicht am weiteren Studienverlauf teilnehmen. </w:t>
       </w:r>
     </w:p>
     <w:p>
@@ -3648,39 +4006,7 @@
           <w:rFonts w:ascii="Times New Roman" w:hAnsi="Times New Roman" w:cs="Times New Roman"/>
           <w:lang w:val="de-DE"/>
         </w:rPr>
-        <w:t>Im Anschluss an das Experiment findet eine kurze, schriftliche Nachbefragung statt. Dabei wird erfragt, ob Sie sich an die Strategien gehalten haben und aus welchem Grund sie sich für die entsprechende Strategie im letzten Teil des Experimentes entschieden haben.</w:t>
-      </w:r>
-      <w:r>
-        <w:rPr>
-          <w:rFonts w:ascii="Times New Roman" w:hAnsi="Times New Roman" w:cs="Times New Roman"/>
-          <w:lang w:val="de-DE"/>
-        </w:rPr>
-        <w:t xml:space="preserve"> Das gesamte Experiment wird für die Versuchspersonen ca. eine Stunde Zeitaufwand in Anspruch nehmen.</w:t>
-      </w:r>
-    </w:p>
-    <w:p>
-      <w:pPr>
-        <w:rPr>
-          <w:rFonts w:ascii="Times New Roman" w:hAnsi="Times New Roman" w:cs="Times New Roman"/>
-          <w:b/>
-          <w:lang w:val="de-DE"/>
-        </w:rPr>
-      </w:pPr>
-      <w:r>
-        <w:rPr>
-          <w:rFonts w:ascii="Times New Roman" w:hAnsi="Times New Roman" w:cs="Times New Roman"/>
-          <w:b/>
-          <w:lang w:val="de-DE"/>
-        </w:rPr>
-        <w:t>Belastungen / Risiken / Nebenwirkungen</w:t>
-      </w:r>
-      <w:r>
-        <w:rPr>
-          <w:rFonts w:ascii="Times New Roman" w:hAnsi="Times New Roman" w:cs="Times New Roman"/>
-          <w:b/>
-          <w:lang w:val="de-DE"/>
-        </w:rPr>
-        <w:t>:</w:t>
+        <w:t>Während der Laborsitzungen hat die Versuchsperson ebenfalls jederzeit die Möglichkeit das Experiment ohne Angabe von Gründen abzubrechen. Darüber werden die Teilnehmenden auch zu Beginn beider Laborsitzungen aufgeklärt.</w:t>
       </w:r>
     </w:p>
     <w:p>
@@ -3696,67 +4022,7 @@
           <w:rFonts w:ascii="Times New Roman" w:hAnsi="Times New Roman" w:cs="Times New Roman"/>
           <w:lang w:val="de-DE"/>
         </w:rPr>
-        <w:t xml:space="preserve">Insgesamt </w:t>
-      </w:r>
-      <w:r>
-        <w:rPr>
-          <w:rFonts w:ascii="Times New Roman" w:hAnsi="Times New Roman" w:cs="Times New Roman"/>
-          <w:lang w:val="de-DE"/>
-        </w:rPr>
-        <w:t>sind keine</w:t>
-      </w:r>
-      <w:r>
-        <w:rPr>
-          <w:rFonts w:ascii="Times New Roman" w:hAnsi="Times New Roman" w:cs="Times New Roman"/>
-          <w:lang w:val="de-DE"/>
-        </w:rPr>
-        <w:t xml:space="preserve"> direkten</w:t>
-      </w:r>
-      <w:r>
-        <w:rPr>
-          <w:rFonts w:ascii="Times New Roman" w:hAnsi="Times New Roman" w:cs="Times New Roman"/>
-          <w:lang w:val="de-DE"/>
-        </w:rPr>
-        <w:t xml:space="preserve"> Nebenwirkungen bekannt. </w:t>
-      </w:r>
-      <w:r>
-        <w:rPr>
-          <w:rFonts w:ascii="Times New Roman" w:hAnsi="Times New Roman" w:cs="Times New Roman"/>
-          <w:lang w:val="de-DE"/>
-        </w:rPr>
-        <w:t xml:space="preserve">Die Bearbeitung beider Aufgaben am PC über den Zeitraum von jeweils einer Stunde kann ermüdend wirken. </w:t>
-      </w:r>
-      <w:r>
-        <w:rPr>
-          <w:rFonts w:ascii="Times New Roman" w:hAnsi="Times New Roman" w:cs="Times New Roman"/>
-          <w:lang w:val="de-DE"/>
-        </w:rPr>
-        <w:t xml:space="preserve">Das Betrachten negativer Bilder kann zum Teil als unangenehm empfunden werden. </w:t>
-      </w:r>
-    </w:p>
-    <w:p>
-      <w:pPr>
-        <w:rPr>
-          <w:rFonts w:ascii="Times New Roman" w:hAnsi="Times New Roman" w:cs="Times New Roman"/>
-          <w:b/>
-          <w:lang w:val="de-DE"/>
-        </w:rPr>
-      </w:pPr>
-      <w:r>
-        <w:rPr>
-          <w:rFonts w:ascii="Times New Roman" w:hAnsi="Times New Roman" w:cs="Times New Roman"/>
-          <w:b/>
-          <w:lang w:val="de-DE"/>
-        </w:rPr>
-        <w:t>Nutzen</w:t>
-      </w:r>
-      <w:r>
-        <w:rPr>
-          <w:rFonts w:ascii="Times New Roman" w:hAnsi="Times New Roman" w:cs="Times New Roman"/>
-          <w:b/>
-          <w:lang w:val="de-DE"/>
-        </w:rPr>
-        <w:t>:</w:t>
+        <w:t>Versuchsleiter:</w:t>
       </w:r>
     </w:p>
     <w:p>
@@ -3772,7 +4038,14 @@
           <w:rFonts w:ascii="Times New Roman" w:hAnsi="Times New Roman" w:cs="Times New Roman"/>
           <w:lang w:val="de-DE"/>
         </w:rPr>
-        <w:t>Für die Versuchsteilnehmer besteht kein unmittelbarer Nutzen aus der Versuchsteilnahme. Für die Versuchsteilnahme besteht aber die Möglichkeit, Versuchspersonenstunden als Entschädigung zu bekommen.</w:t>
+        <w:t xml:space="preserve">Der Versuchsleiter hat zu den Laborsitzungen die Möglichkeit, das Experiment abzubrechen. Dies sollte vor allem geschehen, wenn der Versuchsleiter den Eindruck hat, dass die Versuchsperson sich in einem Zustand befindet, welcher ihre geistige Leistungsfähigkeit einschränkt. Dies könnte </w:t>
+      </w:r>
+      <w:r>
+        <w:rPr>
+          <w:rFonts w:ascii="Times New Roman" w:hAnsi="Times New Roman" w:cs="Times New Roman"/>
+          <w:lang w:val="de-DE"/>
+        </w:rPr>
+        <w:t>zum Beispiel Übermüdung sein.</w:t>
       </w:r>
     </w:p>
     <w:p>
@@ -3788,132 +4061,6 @@
           <w:rFonts w:ascii="Times New Roman" w:hAnsi="Times New Roman" w:cs="Times New Roman"/>
           <w:lang w:val="de-DE"/>
         </w:rPr>
-        <w:t>Die Studie dient also einem rein wissenschaftlichen Ziel und hat für die Probanden keinen diagnostischen oder therapeutischen Wert.</w:t>
-      </w:r>
-    </w:p>
-    <w:p>
-      <w:pPr>
-        <w:rPr>
-          <w:rFonts w:ascii="Times New Roman" w:hAnsi="Times New Roman" w:cs="Times New Roman"/>
-          <w:b/>
-          <w:lang w:val="de-DE"/>
-        </w:rPr>
-      </w:pPr>
-      <w:r>
-        <w:rPr>
-          <w:rFonts w:ascii="Times New Roman" w:hAnsi="Times New Roman" w:cs="Times New Roman"/>
-          <w:b/>
-          <w:lang w:val="de-DE"/>
-        </w:rPr>
-        <w:t>Unterbrechungs- / Abbruchkriterien</w:t>
-      </w:r>
-      <w:r>
-        <w:rPr>
-          <w:rFonts w:ascii="Times New Roman" w:hAnsi="Times New Roman" w:cs="Times New Roman"/>
-          <w:b/>
-          <w:lang w:val="de-DE"/>
-        </w:rPr>
-        <w:t>:</w:t>
-      </w:r>
-    </w:p>
-    <w:p>
-      <w:pPr>
-        <w:jc w:val="both"/>
-        <w:rPr>
-          <w:rFonts w:ascii="Times New Roman" w:hAnsi="Times New Roman" w:cs="Times New Roman"/>
-          <w:lang w:val="de-DE"/>
-        </w:rPr>
-      </w:pPr>
-      <w:r>
-        <w:rPr>
-          <w:rFonts w:ascii="Times New Roman" w:hAnsi="Times New Roman" w:cs="Times New Roman"/>
-          <w:lang w:val="de-DE"/>
-        </w:rPr>
-        <w:t xml:space="preserve">Versuchsteilnehmer: </w:t>
-      </w:r>
-      <w:r>
-        <w:rPr>
-          <w:rFonts w:ascii="Times New Roman" w:hAnsi="Times New Roman" w:cs="Times New Roman"/>
-          <w:lang w:val="de-DE"/>
-        </w:rPr>
-        <w:t xml:space="preserve">Während der Online-Fragebögen haben die Versuchspersonen jederzeit die Möglichkeit, das Experiment abzubrechen. Unvollständig erhobene Datensätze werden nicht ausgewertet. </w:t>
-      </w:r>
-      <w:r>
-        <w:rPr>
-          <w:rFonts w:ascii="Times New Roman" w:hAnsi="Times New Roman" w:cs="Times New Roman"/>
-          <w:lang w:val="de-DE"/>
-        </w:rPr>
-        <w:t xml:space="preserve">Unterbricht eine Person das Ausfüllen der Fragebögen, gelangt sie nicht zur Terminvereinbarung für die beiden Labortermine und kann daher nicht am weiteren Studienverlauf teilnehmen. </w:t>
-      </w:r>
-    </w:p>
-    <w:p>
-      <w:pPr>
-        <w:jc w:val="both"/>
-        <w:rPr>
-          <w:rFonts w:ascii="Times New Roman" w:hAnsi="Times New Roman" w:cs="Times New Roman"/>
-          <w:lang w:val="de-DE"/>
-        </w:rPr>
-      </w:pPr>
-      <w:r>
-        <w:rPr>
-          <w:rFonts w:ascii="Times New Roman" w:hAnsi="Times New Roman" w:cs="Times New Roman"/>
-          <w:lang w:val="de-DE"/>
-        </w:rPr>
-        <w:t>Während der Laborsitzungen hat die Versuchsperson ebenfalls jederzeit die Möglichkeit das Experiment ohne Angabe von Gründen abzubrechen. Darüber werden die Teilnehmenden auch zu Beginn beider Laborsitzungen aufgeklärt.</w:t>
-      </w:r>
-    </w:p>
-    <w:p>
-      <w:pPr>
-        <w:jc w:val="both"/>
-        <w:rPr>
-          <w:rFonts w:ascii="Times New Roman" w:hAnsi="Times New Roman" w:cs="Times New Roman"/>
-          <w:lang w:val="de-DE"/>
-        </w:rPr>
-      </w:pPr>
-      <w:r>
-        <w:rPr>
-          <w:rFonts w:ascii="Times New Roman" w:hAnsi="Times New Roman" w:cs="Times New Roman"/>
-          <w:lang w:val="de-DE"/>
-        </w:rPr>
-        <w:t>Versuchsleiter:</w:t>
-      </w:r>
-    </w:p>
-    <w:p>
-      <w:pPr>
-        <w:jc w:val="both"/>
-        <w:rPr>
-          <w:rFonts w:ascii="Times New Roman" w:hAnsi="Times New Roman" w:cs="Times New Roman"/>
-          <w:lang w:val="de-DE"/>
-        </w:rPr>
-      </w:pPr>
-      <w:r>
-        <w:rPr>
-          <w:rFonts w:ascii="Times New Roman" w:hAnsi="Times New Roman" w:cs="Times New Roman"/>
-          <w:lang w:val="de-DE"/>
-        </w:rPr>
-        <w:t xml:space="preserve">Der Versuchsleiter hat zu den Laborsitzungen die Möglichkeit, das Experiment abzubrechen. Dies sollte vor allem geschehen, wenn der Versuchsleiter den Eindruck hat, dass die Versuchsperson sich in einem Zustand befindet, welcher ihre geistige Leistungsfähigkeit einschränkt. Dies könnte </w:t>
-      </w:r>
-      <w:r>
-        <w:rPr>
-          <w:rFonts w:ascii="Times New Roman" w:hAnsi="Times New Roman" w:cs="Times New Roman"/>
-          <w:lang w:val="de-DE"/>
-        </w:rPr>
-        <w:t>zum Beispiel Übermüdung sein.</w:t>
-      </w:r>
-    </w:p>
-    <w:p>
-      <w:pPr>
-        <w:jc w:val="both"/>
-        <w:rPr>
-          <w:rFonts w:ascii="Times New Roman" w:hAnsi="Times New Roman" w:cs="Times New Roman"/>
-          <w:lang w:val="de-DE"/>
-        </w:rPr>
-      </w:pPr>
-      <w:r>
-        <w:rPr>
-          <w:rFonts w:ascii="Times New Roman" w:hAnsi="Times New Roman" w:cs="Times New Roman"/>
-          <w:lang w:val="de-DE"/>
-        </w:rPr>
         <w:t xml:space="preserve">Studie: Die Erhebungen im Rahmen dieser Studie werden abgeschlossen, wenn </w:t>
       </w:r>
       <w:r>
@@ -3923,7 +4070,7 @@
         </w:rPr>
         <w:t>die festgelegte Anzahl an Versuchsteilnehmern (</w:t>
       </w:r>
-      <w:commentRangeStart w:id="9"/>
+      <w:commentRangeStart w:id="10"/>
       <w:r>
         <w:rPr>
           <w:rFonts w:ascii="Times New Roman" w:hAnsi="Times New Roman" w:cs="Times New Roman"/>
@@ -3941,12 +4088,12 @@
         </w:rPr>
         <w:t>= XX</w:t>
       </w:r>
-      <w:commentRangeEnd w:id="9"/>
+      <w:commentRangeEnd w:id="10"/>
       <w:r>
         <w:rPr>
           <w:rStyle w:val="Kommentarzeichen"/>
         </w:rPr>
-        <w:commentReference w:id="9"/>
+        <w:commentReference w:id="10"/>
       </w:r>
       <w:r>
         <w:rPr>
@@ -4039,6 +4186,7 @@
           <w:rFonts w:ascii="Times New Roman" w:hAnsi="Times New Roman" w:cs="Times New Roman"/>
           <w:lang w:val="de-DE"/>
         </w:rPr>
+        <w:lastRenderedPageBreak/>
         <w:t xml:space="preserve">Im Rahmen der Studie werden </w:t>
       </w:r>
       <w:r>
@@ -4085,7 +4233,6 @@
           <w:rFonts w:ascii="Times New Roman" w:hAnsi="Times New Roman" w:cs="Times New Roman"/>
           <w:lang w:val="de-DE"/>
         </w:rPr>
-        <w:lastRenderedPageBreak/>
         <w:t xml:space="preserve">In den Fragebögen und Experiment an sich werden </w:t>
       </w:r>
       <w:r>
@@ -4298,38 +4445,20 @@
     </w:p>
     <w:p>
       <w:pPr>
+        <w:rPr>
+          <w:rFonts w:ascii="Times New Roman" w:hAnsi="Times New Roman" w:cs="Times New Roman"/>
+        </w:rPr>
+      </w:pPr>
+      <w:proofErr w:type="spellStart"/>
+      <w:r>
         <w:rPr>
           <w:rFonts w:ascii="Times New Roman" w:hAnsi="Times New Roman" w:cs="Times New Roman"/>
           <w:b/>
           <w:sz w:val="24"/>
-          <w:lang w:val="de-DE"/>
-        </w:rPr>
-      </w:pPr>
-      <w:r>
-        <w:rPr>
-          <w:rFonts w:ascii="Times New Roman" w:hAnsi="Times New Roman" w:cs="Times New Roman"/>
-          <w:b/>
-          <w:sz w:val="24"/>
-          <w:lang w:val="de-DE"/>
         </w:rPr>
         <w:t>Quellen</w:t>
       </w:r>
-    </w:p>
-    <w:p>
-      <w:pPr>
-        <w:rPr>
-          <w:rFonts w:ascii="Times New Roman" w:hAnsi="Times New Roman" w:cs="Times New Roman"/>
-          <w:lang w:val="de-DE"/>
-        </w:rPr>
-      </w:pPr>
-    </w:p>
-    <w:p>
-      <w:pPr>
-        <w:rPr>
-          <w:rFonts w:ascii="Times New Roman" w:hAnsi="Times New Roman" w:cs="Times New Roman"/>
-          <w:lang w:val="de-DE"/>
-        </w:rPr>
-      </w:pPr>
+      <w:proofErr w:type="spellEnd"/>
     </w:p>
     <w:p>
       <w:pPr>
@@ -4347,7 +4476,6 @@
       <w:r>
         <w:rPr>
           <w:rFonts w:ascii="Times New Roman" w:hAnsi="Times New Roman" w:cs="Times New Roman"/>
-          <w:lang w:val="de-DE"/>
         </w:rPr>
         <w:instrText xml:space="preserve"> ADDIN EN.REFLIST </w:instrText>
       </w:r>
@@ -4454,6 +4582,7 @@
         <w:ind w:left="720" w:hanging="720"/>
       </w:pPr>
       <w:r>
+        <w:lastRenderedPageBreak/>
         <w:t xml:space="preserve">Derryberry, D., &amp; Reed, M. A. (2002). Anxiety-related attentional biases and their regulation by attentional control. </w:t>
       </w:r>
       <w:r>
@@ -4473,7 +4602,6 @@
         <w:ind w:left="720" w:hanging="720"/>
       </w:pPr>
       <w:r>
-        <w:lastRenderedPageBreak/>
         <w:t xml:space="preserve">Dörfel, D., Gärtner, A., &amp; Strobel, A. (2019). A new self-report instrument for measuring emotion regulation flexibility. </w:t>
       </w:r>
       <w:r>
@@ -4605,6 +4733,9 @@
         <w:pStyle w:val="EndNoteBibliography"/>
         <w:spacing w:after="0"/>
         <w:ind w:left="720" w:hanging="720"/>
+        <w:rPr>
+          <w:lang w:val="de-DE"/>
+        </w:rPr>
       </w:pPr>
       <w:r>
         <w:t xml:space="preserve">Scheffel, C., Graupner, S. T., Gartner, A., Zerna, J., Strobel, A., &amp; Dorfel, D. (2021). Effort beats effectiveness in emotion regulation choice: Differences between suppression and distancing in subjective and physiological measures. </w:t>
@@ -4612,10 +4743,14 @@
       <w:r>
         <w:rPr>
           <w:i/>
+          <w:lang w:val="de-DE"/>
         </w:rPr>
         <w:t>Psychophysiology, n/a</w:t>
       </w:r>
       <w:r>
+        <w:rPr>
+          <w:lang w:val="de-DE"/>
+        </w:rPr>
         <w:t>(n/a), e13908. doi:10.1111/psyp.13908</w:t>
       </w:r>
     </w:p>
@@ -4626,7 +4761,13 @@
         <w:ind w:left="720" w:hanging="720"/>
       </w:pPr>
       <w:r>
-        <w:t xml:space="preserve">Schwarzer, R., Diehl, M., &amp; Schmitz, G. S. (1999). Self-Regulation Scale. Retrieved from </w:t>
+        <w:rPr>
+          <w:lang w:val="de-DE"/>
+        </w:rPr>
+        <w:t xml:space="preserve">Schwarzer, R., Diehl, M., &amp; Schmitz, G. S. (1999). </w:t>
+      </w:r>
+      <w:r>
+        <w:t xml:space="preserve">Self-Regulation Scale. Retrieved from </w:t>
       </w:r>
       <w:hyperlink r:id="rId9" w:history="1">
         <w:r>
@@ -4881,7 +5022,7 @@
       </w:r>
     </w:p>
   </w:comment>
-  <w:comment w:id="7" w:author="Christoph Scheffel" w:date="2021-12-15T13:48:00Z" w:initials="CS">
+  <w:comment w:id="7" w:author="Christoph Scheffel" w:date="2022-01-07T09:02:00Z" w:initials="CS">
     <w:p>
       <w:pPr>
         <w:pStyle w:val="Kommentartext"/>
@@ -4892,6 +5033,22 @@
         </w:rPr>
         <w:annotationRef/>
       </w:r>
+      <w:r>
+        <w:t>?</w:t>
+      </w:r>
+    </w:p>
+  </w:comment>
+  <w:comment w:id="8" w:author="Christoph Scheffel" w:date="2021-12-15T13:48:00Z" w:initials="CS">
+    <w:p>
+      <w:pPr>
+        <w:pStyle w:val="Kommentartext"/>
+      </w:pPr>
+      <w:r>
+        <w:rPr>
+          <w:rStyle w:val="Kommentarzeichen"/>
+        </w:rPr>
+        <w:annotationRef/>
+      </w:r>
       <w:proofErr w:type="spellStart"/>
       <w:r>
         <w:t>Bitte</w:t>
@@ -4923,7 +5080,7 @@
       <w:proofErr w:type="spellEnd"/>
     </w:p>
   </w:comment>
-  <w:comment w:id="9" w:author="Christoph Scheffel" w:date="2021-12-16T10:49:00Z" w:initials="CS">
+  <w:comment w:id="10" w:author="Christoph Scheffel" w:date="2021-12-16T10:49:00Z" w:initials="CS">
     <w:p>
       <w:pPr>
         <w:pStyle w:val="Kommentartext"/>
@@ -4953,6 +5110,7 @@
   <w15:commentEx w15:paraId="60ED0B54" w15:done="0"/>
   <w15:commentEx w15:paraId="6981AD51" w15:done="0"/>
   <w15:commentEx w15:paraId="3649BF42" w15:done="0"/>
+  <w15:commentEx w15:paraId="3BC528E0" w15:done="0"/>
   <w15:commentEx w15:paraId="0E7F689F" w15:done="0"/>
   <w15:commentEx w15:paraId="61D854D4" w15:done="0"/>
 </w15:commentsEx>
@@ -6349,6 +6507,7 @@
   <w:style w:type="character" w:default="1" w:styleId="Absatz-Standardschriftart">
     <w:name w:val="Default Paragraph Font"/>
     <w:uiPriority w:val="1"/>
+    <w:semiHidden/>
     <w:unhideWhenUsed/>
   </w:style>
   <w:style w:type="table" w:default="1" w:styleId="NormaleTabelle">

--- a/00_ProjectAdministration/02_MainExp/02_Ethics/Pruefplan_CERED.docx
+++ b/00_ProjectAdministration/02_MainExp/02_Ethics/Pruefplan_CERED.docx
@@ -2836,7 +2836,7 @@
           <w:rFonts w:ascii="Times New Roman" w:hAnsi="Times New Roman" w:cs="Times New Roman"/>
           <w:lang w:val="de-DE"/>
         </w:rPr>
-        <w:t xml:space="preserve"> Dabei wird</w:t>
+        <w:t xml:space="preserve"> Dabei wird eine Vorauswahl an registrierten Nutzern getroffen, so dass nur Personen im Alter von 18 bis 30 Jahren zur Teilnahme eingeladen werden. An diese Personen werden dann automatisiert Einladungsmails versendet. Diese Mails enthalten einen Einladungstext mit allen Inhalten der Probandeninformation und die Probandeninformation/Einwilligungserklärung als PDF. Weiterhin findet sich am Ende der Mail ein Link, der die potentiellen Teilnehmenden zu den Online-Fragebögen führt.</w:t>
       </w:r>
     </w:p>
     <w:p>
@@ -2852,7 +2852,37 @@
           <w:rFonts w:ascii="Times New Roman" w:hAnsi="Times New Roman" w:cs="Times New Roman"/>
           <w:lang w:val="de-DE"/>
         </w:rPr>
-        <w:t xml:space="preserve"> Wenn Personen Interesse haben, sollen Sie einem Link folgen. Die Teilnehmenden lesen zunächst die Aufklärung und Einwilligung in das Experiment im Allgemeinen und die Persönlichkeitsfragebögen im Speziellen. Anschließend werden die Ausschlusskriterien abgefragt. Sollte eine Person ein Ausschlusskriterium erfüllen, wird die Bearbeitung weiterer Fragebögen abgebrochen und die Person von der Teilnahme ausgeschlossen. So wird gewährleistet, dass keine Daten von Personen erhoben werden, die nicht den Teilnahmekriterien entsprechen und so nicht verwendet werden können. Anschließend werden soziodemographische Daten erfasst. Zuletzt bearbeiten die Personen eine Reihe an Persönlichkeitsfragebögen.</w:t>
+        <w:t xml:space="preserve">Wenn Personen Interesse haben, sollen Sie einem Link folgen. Die Teilnehmenden lesen zunächst </w:t>
+      </w:r>
+      <w:r>
+        <w:rPr>
+          <w:rFonts w:ascii="Times New Roman" w:hAnsi="Times New Roman" w:cs="Times New Roman"/>
+          <w:lang w:val="de-DE"/>
+        </w:rPr>
+        <w:t xml:space="preserve">erneut </w:t>
+      </w:r>
+      <w:r>
+        <w:rPr>
+          <w:rFonts w:ascii="Times New Roman" w:hAnsi="Times New Roman" w:cs="Times New Roman"/>
+          <w:lang w:val="de-DE"/>
+        </w:rPr>
+        <w:t>die Aufklärung und Einwilligung in das Experiment im Allgemeinen und die Persönlichkeitsfragebögen im Speziellen.</w:t>
+      </w:r>
+      <w:r>
+        <w:rPr>
+          <w:rFonts w:ascii="Times New Roman" w:hAnsi="Times New Roman" w:cs="Times New Roman"/>
+          <w:lang w:val="de-DE"/>
+        </w:rPr>
+        <w:t xml:space="preserve"> Dabei wird darauf hingewiesen, dass sie nur fortfahren sollen, wenn sie mit dem Ablauf einverstanden sind. Ein Dokument wird dann beim ersten Labortermin nachträglich unterschrieben.</w:t>
+      </w:r>
+      <w:bookmarkStart w:id="5" w:name="_GoBack"/>
+      <w:bookmarkEnd w:id="5"/>
+      <w:r>
+        <w:rPr>
+          <w:rFonts w:ascii="Times New Roman" w:hAnsi="Times New Roman" w:cs="Times New Roman"/>
+          <w:lang w:val="de-DE"/>
+        </w:rPr>
+        <w:t xml:space="preserve"> Anschließend werden die Ausschlusskriterien abgefragt. Sollte eine Person ein Ausschlusskriterium erfüllen, wird die Bearbeitung weiterer Fragebögen abgebrochen und die Person von der Teilnahme ausgeschlossen. So wird gewährleistet, dass keine Daten von Personen erhoben werden, die nicht den Teilnahmekriterien entsprechen und so nicht verwendet werden können. Anschließend werden soziodemographische Daten erfasst. Zuletzt bearbeiten die Personen eine Reihe an Persönlichkeitsfragebögen.</w:t>
       </w:r>
       <w:r>
         <w:rPr>
@@ -2861,7 +2891,7 @@
         </w:rPr>
         <w:t xml:space="preserve"> Das Ausfüllen der Fragebögen nimmt </w:t>
       </w:r>
-      <w:commentRangeStart w:id="5"/>
+      <w:commentRangeStart w:id="6"/>
       <w:r>
         <w:rPr>
           <w:rFonts w:ascii="Times New Roman" w:hAnsi="Times New Roman" w:cs="Times New Roman"/>
@@ -2869,12 +2899,12 @@
         </w:rPr>
         <w:t xml:space="preserve">ca. 30 min </w:t>
       </w:r>
-      <w:commentRangeEnd w:id="5"/>
+      <w:commentRangeEnd w:id="6"/>
       <w:r>
         <w:rPr>
           <w:rStyle w:val="Kommentarzeichen"/>
         </w:rPr>
-        <w:commentReference w:id="5"/>
+        <w:commentReference w:id="6"/>
       </w:r>
       <w:r>
         <w:rPr>
@@ -2899,7 +2929,7 @@
           <w:lang w:val="de-DE"/>
         </w:rPr>
       </w:pPr>
-      <w:commentRangeStart w:id="6"/>
+      <w:commentRangeStart w:id="7"/>
       <w:r>
         <w:rPr>
           <w:rFonts w:ascii="Times New Roman" w:hAnsi="Times New Roman" w:cs="Times New Roman"/>
@@ -2907,12 +2937,12 @@
         </w:rPr>
         <w:t>Labortermin 1:</w:t>
       </w:r>
-      <w:commentRangeEnd w:id="6"/>
+      <w:commentRangeEnd w:id="7"/>
       <w:r>
         <w:rPr>
           <w:rStyle w:val="Kommentarzeichen"/>
         </w:rPr>
-        <w:commentReference w:id="6"/>
+        <w:commentReference w:id="7"/>
       </w:r>
     </w:p>
     <w:p>
@@ -3100,7 +3130,15 @@
           <w:rFonts w:ascii="Times New Roman" w:hAnsi="Times New Roman" w:cs="Times New Roman"/>
           <w:lang w:val="de-DE"/>
         </w:rPr>
-        <w:t>eilnehmenden je zwei Blöcke mit je 64 Durchgängen (16 Zielreize und 46 nicht-Zielreize). Nach jedem Block erhalten Sie eine Rückmeldung, auf wieviel Prozent der Zielreize sie richtig reagiert haben.</w:t>
+        <w:t xml:space="preserve">eilnehmenden je zwei Blöcke mit je 64 </w:t>
+      </w:r>
+      <w:r>
+        <w:rPr>
+          <w:rFonts w:ascii="Times New Roman" w:hAnsi="Times New Roman" w:cs="Times New Roman"/>
+          <w:lang w:val="de-DE"/>
+        </w:rPr>
+        <w:lastRenderedPageBreak/>
+        <w:t>Durchgängen (16 Zielreize und 46 nicht-Zielreize). Nach jedem Block erhalten Sie eine Rückmeldung, auf wieviel Prozent der Zielreize sie richtig reagiert haben.</w:t>
       </w:r>
       <w:r>
         <w:rPr>
@@ -3116,7 +3154,7 @@
         </w:rPr>
         <w:t xml:space="preserve">die </w:t>
       </w:r>
-      <w:commentRangeStart w:id="7"/>
+      <w:commentRangeStart w:id="8"/>
       <w:r>
         <w:rPr>
           <w:rFonts w:ascii="Times New Roman" w:hAnsi="Times New Roman" w:cs="Times New Roman"/>
@@ -3124,12 +3162,12 @@
         </w:rPr>
         <w:t>Korrektheit der Reaktion</w:t>
       </w:r>
-      <w:commentRangeEnd w:id="7"/>
+      <w:commentRangeEnd w:id="8"/>
       <w:r>
         <w:rPr>
           <w:rStyle w:val="Kommentarzeichen"/>
         </w:rPr>
-        <w:commentReference w:id="7"/>
+        <w:commentReference w:id="8"/>
       </w:r>
       <w:r>
         <w:rPr>
@@ -3153,7 +3191,7 @@
         </w:rPr>
         <w:t>(</w:t>
       </w:r>
-      <w:commentRangeStart w:id="8"/>
+      <w:commentRangeStart w:id="9"/>
       <w:r>
         <w:rPr>
           <w:rFonts w:ascii="Times New Roman" w:hAnsi="Times New Roman" w:cs="Times New Roman"/>
@@ -3162,13 +3200,13 @@
         </w:rPr>
         <w:t>QUELLE</w:t>
       </w:r>
-      <w:commentRangeEnd w:id="8"/>
+      <w:commentRangeEnd w:id="9"/>
       <w:r>
         <w:rPr>
           <w:rStyle w:val="Kommentarzeichen"/>
           <w:highlight w:val="yellow"/>
         </w:rPr>
-        <w:commentReference w:id="8"/>
+        <w:commentReference w:id="9"/>
       </w:r>
       <w:r>
         <w:rPr>
@@ -3206,96 +3244,620 @@
           <w:rFonts w:ascii="Times New Roman" w:hAnsi="Times New Roman" w:cs="Times New Roman"/>
           <w:lang w:val="de-DE"/>
         </w:rPr>
+        <w:t xml:space="preserve">Im zweiten Teil sollen die </w:t>
+      </w:r>
+      <w:r>
+        <w:rPr>
+          <w:rFonts w:ascii="Times New Roman" w:hAnsi="Times New Roman" w:cs="Times New Roman"/>
+          <w:lang w:val="de-DE"/>
+        </w:rPr>
+        <w:t>Level</w:t>
+      </w:r>
+      <w:r>
+        <w:rPr>
+          <w:rFonts w:ascii="Times New Roman" w:hAnsi="Times New Roman" w:cs="Times New Roman"/>
+          <w:lang w:val="de-DE"/>
+        </w:rPr>
+        <w:t xml:space="preserve"> miteinander verglichen werden. </w:t>
+      </w:r>
+      <w:r>
+        <w:rPr>
+          <w:rFonts w:ascii="Times New Roman" w:hAnsi="Times New Roman" w:cs="Times New Roman"/>
+          <w:lang w:val="de-DE"/>
+        </w:rPr>
+        <w:t xml:space="preserve">Während dieses Effort </w:t>
+      </w:r>
+      <w:proofErr w:type="spellStart"/>
+      <w:r>
+        <w:rPr>
+          <w:rFonts w:ascii="Times New Roman" w:hAnsi="Times New Roman" w:cs="Times New Roman"/>
+          <w:lang w:val="de-DE"/>
+        </w:rPr>
+        <w:t>Discountings</w:t>
+      </w:r>
+      <w:proofErr w:type="spellEnd"/>
+      <w:r>
+        <w:rPr>
+          <w:rFonts w:ascii="Times New Roman" w:hAnsi="Times New Roman" w:cs="Times New Roman"/>
+          <w:lang w:val="de-DE"/>
+        </w:rPr>
+        <w:t xml:space="preserve"> werden jeweils zwei Level miteinander verglichen. Es wird die </w:t>
+      </w:r>
+      <w:r>
+        <w:rPr>
+          <w:rFonts w:ascii="Times New Roman" w:hAnsi="Times New Roman" w:cs="Times New Roman"/>
+          <w:lang w:val="de-DE"/>
+        </w:rPr>
+        <w:t>Frage gestellt, ob die Person lieber Level A für einen bestimmten Geldbetrag wiederholen möchte, oder Level B für einen anderen Geldbetrag. Die Versuchspersonen sollen dabei „die Entscheidung so realistisch wie möglich treffen – so als ob die beiden Optionen in diesem Moment wirklich ausschlaggebend für den nächsten Durchgang wären“. Um dies zu gewährleisten wird am Ende eine zufällige Entscheidung ausgewählt und das entsprechende Level durchgeführt.  Je nach Antwortverhalten werden die Geldbeträge in einem iterativen Verfahren schrittweise angepasst. Dieses Prozedere wird solang wiederholt, bis alle vier Level miteinander verglichen wurden.</w:t>
+      </w:r>
+      <w:r>
+        <w:rPr>
+          <w:rFonts w:ascii="Times New Roman" w:hAnsi="Times New Roman" w:cs="Times New Roman"/>
+          <w:lang w:val="de-DE"/>
+        </w:rPr>
+        <w:t xml:space="preserve"> Hier werden die Entscheidungen für jede Iteration jedes Vergleichs aufgezeichnet.</w:t>
+      </w:r>
+      <w:r>
+        <w:rPr>
+          <w:rFonts w:ascii="Times New Roman" w:hAnsi="Times New Roman" w:cs="Times New Roman"/>
+          <w:lang w:val="de-DE"/>
+        </w:rPr>
+        <w:t xml:space="preserve"> </w:t>
+      </w:r>
+      <w:r>
+        <w:rPr>
+          <w:rFonts w:ascii="Times New Roman" w:hAnsi="Times New Roman" w:cs="Times New Roman"/>
+          <w:lang w:val="de-DE"/>
+        </w:rPr>
+        <w:t>Zuletzt wird eine Entscheidung zufällig ausgewählt und das entsprechende n-Back Level wiederholt.</w:t>
+      </w:r>
+      <w:r>
+        <w:rPr>
+          <w:rFonts w:ascii="Times New Roman" w:hAnsi="Times New Roman" w:cs="Times New Roman"/>
+          <w:lang w:val="de-DE"/>
+        </w:rPr>
+        <w:t xml:space="preserve"> Dabei werden erneut die Reaktionszeit und die Korrektheit der Reaktion erfasst.</w:t>
+      </w:r>
+      <w:r>
+        <w:rPr>
+          <w:rFonts w:ascii="Times New Roman" w:hAnsi="Times New Roman" w:cs="Times New Roman"/>
+          <w:lang w:val="de-DE"/>
+        </w:rPr>
+        <w:t xml:space="preserve">  </w:t>
+      </w:r>
+    </w:p>
+    <w:p>
+      <w:pPr>
+        <w:jc w:val="both"/>
+        <w:rPr>
+          <w:rFonts w:ascii="Times New Roman" w:hAnsi="Times New Roman" w:cs="Times New Roman"/>
+          <w:lang w:val="de-DE"/>
+        </w:rPr>
+      </w:pPr>
+      <w:r>
+        <w:rPr>
+          <w:rFonts w:ascii="Times New Roman" w:hAnsi="Times New Roman" w:cs="Times New Roman"/>
+          <w:lang w:val="de-DE"/>
+        </w:rPr>
+        <w:t>Labortermin 2:</w:t>
+      </w:r>
+    </w:p>
+    <w:p>
+      <w:pPr>
+        <w:jc w:val="both"/>
+        <w:rPr>
+          <w:rFonts w:ascii="Times New Roman" w:hAnsi="Times New Roman" w:cs="Times New Roman"/>
+          <w:lang w:val="de-DE"/>
+        </w:rPr>
+      </w:pPr>
+      <w:r>
+        <w:rPr>
+          <w:rFonts w:ascii="Times New Roman" w:hAnsi="Times New Roman" w:cs="Times New Roman"/>
+          <w:lang w:val="de-DE"/>
+        </w:rPr>
+        <w:t>Der zweite Labortermin findet exakt eine Woche nach dem ersten Termin statt. Zuerst wird erneut der Probandencode gebildet und mit den bisherigen Codes verglichen, so dass eine Zuordnung aller Datenpunkte zueinander gewährleistet ist. Anschließend wird das Vorgehen zum zweiten Labortermin durch den Versuchsleiter erklärt. Die Versuchspersonen lesen die Einwilligungserklärung zur Teilnahme am zweiten Labortermin, können Fragen äußern und unterzeichnen dann das Dokument. Nun werden</w:t>
+      </w:r>
+      <w:r>
+        <w:rPr>
+          <w:rFonts w:ascii="Times New Roman" w:hAnsi="Times New Roman" w:cs="Times New Roman"/>
+          <w:lang w:val="de-DE"/>
+        </w:rPr>
+        <w:t xml:space="preserve"> zunächst die Instruktionen für die jeweiligen Strategien („Ablenken“, „Distanzieren“ und „Unterdrücken“ – sowie die Vergleichsbedingung „Anschauen“) </w:t>
+      </w:r>
+      <w:r>
+        <w:rPr>
+          <w:rFonts w:ascii="Times New Roman" w:hAnsi="Times New Roman" w:cs="Times New Roman"/>
+          <w:lang w:val="de-DE"/>
+        </w:rPr>
+        <w:t>zum Durchlesen bereitgelegt.</w:t>
+      </w:r>
+      <w:r>
+        <w:rPr>
+          <w:rFonts w:ascii="Times New Roman" w:hAnsi="Times New Roman" w:cs="Times New Roman"/>
+          <w:lang w:val="de-DE"/>
+        </w:rPr>
+        <w:t xml:space="preserve"> Bei der Strategie „Anschauen“ sollen die Bilder betrachtet werden und eventuell aufkommende Emotionen sollen natürlich verlaufen. Bei der Strategie „Ablenken“ sollen die Probanden das Bild betrachten, währenddessen aber an eine geometrische Figur oder eine Alltagstätigkeit (z.B. Zähne putzen) denken.  Bei der Strategie „Distanzieren“ sollen die Probanden die Position eines neutralen, nicht involvierten Beobachters einnehmen. Und bei der Strategie „Unterdrücken“ sollen die Probanden jeden aufkommenden emotionalen Gesichtsausdruck unterdrücken.</w:t>
+      </w:r>
+      <w:r>
+        <w:rPr>
+          <w:rFonts w:ascii="Times New Roman" w:hAnsi="Times New Roman" w:cs="Times New Roman"/>
+          <w:lang w:val="de-DE"/>
+        </w:rPr>
+        <w:t xml:space="preserve"> Die Versuchspersonen lesen diese Aufmerksam und können Verständnisfragen stellen. </w:t>
+      </w:r>
+      <w:r>
+        <w:rPr>
+          <w:rFonts w:ascii="Times New Roman" w:hAnsi="Times New Roman" w:cs="Times New Roman"/>
+          <w:lang w:val="de-DE"/>
+        </w:rPr>
+        <w:t xml:space="preserve">Es folgt ein kurzes Training in welchem die Versuchspersonen </w:t>
+      </w:r>
+      <w:r>
+        <w:rPr>
+          <w:rFonts w:ascii="Times New Roman" w:hAnsi="Times New Roman" w:cs="Times New Roman"/>
+          <w:lang w:val="de-DE"/>
+        </w:rPr>
+        <w:t>alle Strategien kennenlernen. Sie schauen dabei negative Bilder an und probieren verschiedene Möglichkeiten aus, die Strategien anzuwenden. Im Anschluss fragt der Versuchsleiter erneut nach der korrekten Anwendung der Strategien.</w:t>
+      </w:r>
+      <w:r>
+        <w:rPr>
+          <w:rFonts w:ascii="Times New Roman" w:hAnsi="Times New Roman" w:cs="Times New Roman"/>
+          <w:lang w:val="de-DE"/>
+        </w:rPr>
+        <w:t xml:space="preserve"> Bei diesem Training werden keine Reaktionen der Versuchspersonen erfasst, es dient lediglich dem Kennenlernen der Strategien.</w:t>
+      </w:r>
+    </w:p>
+    <w:p>
+      <w:pPr>
+        <w:jc w:val="both"/>
+        <w:rPr>
+          <w:rFonts w:ascii="Times New Roman" w:hAnsi="Times New Roman" w:cs="Times New Roman"/>
+          <w:lang w:val="de-DE"/>
+        </w:rPr>
+      </w:pPr>
+      <w:r>
+        <w:rPr>
+          <w:rFonts w:ascii="Times New Roman" w:hAnsi="Times New Roman" w:cs="Times New Roman"/>
+          <w:lang w:val="de-DE"/>
+        </w:rPr>
+        <w:t xml:space="preserve">Nun erfolgt </w:t>
+      </w:r>
+      <w:r>
+        <w:rPr>
+          <w:rFonts w:ascii="Times New Roman" w:hAnsi="Times New Roman" w:cs="Times New Roman"/>
+          <w:lang w:val="de-DE"/>
+        </w:rPr>
+        <w:t xml:space="preserve">die Vorbereitung für die physiologische Messung der Muskelaktivität in der Region des </w:t>
+      </w:r>
+      <w:proofErr w:type="spellStart"/>
+      <w:r>
+        <w:rPr>
+          <w:rFonts w:ascii="Times New Roman" w:hAnsi="Times New Roman" w:cs="Times New Roman"/>
+          <w:i/>
+          <w:lang w:val="de-DE"/>
+        </w:rPr>
+        <w:t>Corrugator</w:t>
+      </w:r>
+      <w:proofErr w:type="spellEnd"/>
+      <w:r>
+        <w:rPr>
+          <w:rFonts w:ascii="Times New Roman" w:hAnsi="Times New Roman" w:cs="Times New Roman"/>
+          <w:i/>
+          <w:lang w:val="de-DE"/>
+        </w:rPr>
+        <w:t xml:space="preserve"> </w:t>
+      </w:r>
+      <w:proofErr w:type="spellStart"/>
+      <w:r>
+        <w:rPr>
+          <w:rFonts w:ascii="Times New Roman" w:hAnsi="Times New Roman" w:cs="Times New Roman"/>
+          <w:i/>
+          <w:lang w:val="de-DE"/>
+        </w:rPr>
+        <w:t>Supercilii</w:t>
+      </w:r>
+      <w:proofErr w:type="spellEnd"/>
+      <w:r>
+        <w:rPr>
+          <w:rFonts w:ascii="Times New Roman" w:hAnsi="Times New Roman" w:cs="Times New Roman"/>
+          <w:i/>
+          <w:lang w:val="de-DE"/>
+        </w:rPr>
+        <w:t xml:space="preserve"> </w:t>
+      </w:r>
+      <w:r>
+        <w:rPr>
+          <w:rFonts w:ascii="Times New Roman" w:hAnsi="Times New Roman" w:cs="Times New Roman"/>
+          <w:lang w:val="de-DE"/>
+        </w:rPr>
+        <w:t xml:space="preserve">und des </w:t>
+      </w:r>
+      <w:proofErr w:type="spellStart"/>
+      <w:r>
+        <w:rPr>
+          <w:rFonts w:ascii="Times New Roman" w:hAnsi="Times New Roman" w:cs="Times New Roman"/>
+          <w:i/>
+          <w:lang w:val="de-DE"/>
+        </w:rPr>
+        <w:t>Levators</w:t>
+      </w:r>
+      <w:proofErr w:type="spellEnd"/>
+      <w:r>
+        <w:rPr>
+          <w:rFonts w:ascii="Times New Roman" w:hAnsi="Times New Roman" w:cs="Times New Roman"/>
+          <w:lang w:val="de-DE"/>
+        </w:rPr>
+        <w:t xml:space="preserve">. </w:t>
+      </w:r>
+      <w:r>
+        <w:rPr>
+          <w:rFonts w:ascii="Times New Roman" w:hAnsi="Times New Roman" w:cs="Times New Roman"/>
+          <w:lang w:val="de-DE"/>
+        </w:rPr>
+        <w:t xml:space="preserve">Die Haut in diesem Bereich wird mit einer </w:t>
+      </w:r>
+      <w:proofErr w:type="spellStart"/>
+      <w:r>
+        <w:rPr>
+          <w:rFonts w:ascii="Times New Roman" w:hAnsi="Times New Roman" w:cs="Times New Roman"/>
+          <w:lang w:val="de-DE"/>
+        </w:rPr>
+        <w:t>abrasiven</w:t>
+      </w:r>
+      <w:proofErr w:type="spellEnd"/>
+      <w:r>
+        <w:rPr>
+          <w:rFonts w:ascii="Times New Roman" w:hAnsi="Times New Roman" w:cs="Times New Roman"/>
+          <w:lang w:val="de-DE"/>
+        </w:rPr>
+        <w:t xml:space="preserve"> Paste und Alkohol vorbehandelt. Die Messaufnehmer werden auf der Haut aufgebracht. Für eine verbesserte Leitfähigkeit wird der Raum zwischen Haut und Messaufnehmer mit Elektrolytgel aufgefüllt. Anschließend wird die Funktionsfähigkeit überprüft. Das Prozedere nimmt ca. 10 min in Anspruch.</w:t>
+      </w:r>
+      <w:r>
+        <w:rPr>
+          <w:rFonts w:ascii="Times New Roman" w:hAnsi="Times New Roman" w:cs="Times New Roman"/>
+          <w:lang w:val="de-DE"/>
+        </w:rPr>
+        <w:t xml:space="preserve"> Zur Messung der Muskelaktivität wird ein </w:t>
+      </w:r>
+      <w:proofErr w:type="spellStart"/>
+      <w:r>
+        <w:rPr>
+          <w:rFonts w:ascii="Times New Roman" w:hAnsi="Times New Roman" w:cs="Times New Roman"/>
+          <w:lang w:val="de-DE"/>
+        </w:rPr>
+        <w:t>BrainAmp</w:t>
+      </w:r>
+      <w:proofErr w:type="spellEnd"/>
+      <w:r>
+        <w:rPr>
+          <w:rFonts w:ascii="Times New Roman" w:hAnsi="Times New Roman" w:cs="Times New Roman"/>
+          <w:lang w:val="de-DE"/>
+        </w:rPr>
+        <w:t xml:space="preserve"> </w:t>
+      </w:r>
+      <w:proofErr w:type="spellStart"/>
+      <w:r>
+        <w:rPr>
+          <w:rFonts w:ascii="Times New Roman" w:hAnsi="Times New Roman" w:cs="Times New Roman"/>
+          <w:lang w:val="de-DE"/>
+        </w:rPr>
+        <w:t>ExG</w:t>
+      </w:r>
+      <w:proofErr w:type="spellEnd"/>
+      <w:r>
+        <w:rPr>
+          <w:rFonts w:ascii="Times New Roman" w:hAnsi="Times New Roman" w:cs="Times New Roman"/>
+          <w:lang w:val="de-DE"/>
+        </w:rPr>
+        <w:t xml:space="preserve">-Verstärker, </w:t>
+      </w:r>
+      <w:proofErr w:type="spellStart"/>
+      <w:r>
+        <w:rPr>
+          <w:rFonts w:ascii="Times New Roman" w:hAnsi="Times New Roman" w:cs="Times New Roman"/>
+          <w:lang w:val="de-DE"/>
+        </w:rPr>
+        <w:t>PowerPack</w:t>
+      </w:r>
+      <w:proofErr w:type="spellEnd"/>
+      <w:r>
+        <w:rPr>
+          <w:rFonts w:ascii="Times New Roman" w:hAnsi="Times New Roman" w:cs="Times New Roman"/>
+          <w:lang w:val="de-DE"/>
+        </w:rPr>
+        <w:t xml:space="preserve"> und Messaufnehmer der Firma </w:t>
+      </w:r>
+      <w:proofErr w:type="spellStart"/>
+      <w:r>
+        <w:rPr>
+          <w:rFonts w:ascii="Times New Roman" w:hAnsi="Times New Roman" w:cs="Times New Roman"/>
+          <w:lang w:val="de-DE"/>
+        </w:rPr>
+        <w:t>BrainVision</w:t>
+      </w:r>
+      <w:proofErr w:type="spellEnd"/>
+      <w:r>
+        <w:rPr>
+          <w:rFonts w:ascii="Times New Roman" w:hAnsi="Times New Roman" w:cs="Times New Roman"/>
+          <w:lang w:val="de-DE"/>
+        </w:rPr>
+        <w:t xml:space="preserve"> (</w:t>
+      </w:r>
+      <w:r>
+        <w:rPr>
+          <w:rFonts w:ascii="Times New Roman" w:hAnsi="Times New Roman" w:cs="Times New Roman"/>
+          <w:lang w:val="de-DE"/>
+        </w:rPr>
+        <w:t xml:space="preserve">Brain Products Inc., Gilching, </w:t>
+      </w:r>
+      <w:r>
+        <w:rPr>
+          <w:rFonts w:ascii="Times New Roman" w:hAnsi="Times New Roman" w:cs="Times New Roman"/>
+          <w:lang w:val="de-DE"/>
+        </w:rPr>
+        <w:t xml:space="preserve">Deutschland) verwendet. Alle Materialien sind </w:t>
+      </w:r>
+      <w:r>
+        <w:rPr>
+          <w:rFonts w:ascii="Times New Roman" w:hAnsi="Times New Roman" w:cs="Times New Roman"/>
+          <w:lang w:val="de-DE"/>
+        </w:rPr>
+        <w:t xml:space="preserve">laut Hersteller </w:t>
+      </w:r>
+      <w:r>
+        <w:rPr>
+          <w:rFonts w:ascii="Times New Roman" w:hAnsi="Times New Roman" w:cs="Times New Roman"/>
+          <w:lang w:val="de-DE"/>
+        </w:rPr>
+        <w:t>CE-zertifiziert.</w:t>
+      </w:r>
+    </w:p>
+    <w:p>
+      <w:pPr>
+        <w:jc w:val="both"/>
+        <w:rPr>
+          <w:rFonts w:ascii="Times New Roman" w:hAnsi="Times New Roman" w:cs="Times New Roman"/>
+          <w:lang w:val="de-DE"/>
+        </w:rPr>
+      </w:pPr>
+      <w:r>
+        <w:rPr>
+          <w:rFonts w:ascii="Times New Roman" w:hAnsi="Times New Roman" w:cs="Times New Roman"/>
+          <w:lang w:val="de-DE"/>
+        </w:rPr>
+        <w:t>Im Anschluss folgt das eigentliche Emotionsregulationsexperiment. Probanden betrachten dabei neutrale und negative Bilde</w:t>
+      </w:r>
+      <w:r>
+        <w:rPr>
+          <w:rFonts w:ascii="Times New Roman" w:hAnsi="Times New Roman" w:cs="Times New Roman"/>
+          <w:lang w:val="de-DE"/>
+        </w:rPr>
+        <w:t>r. Zunächst erfolgt das „Anschauen“ neutraler und negativer Bilder</w:t>
+      </w:r>
+      <w:r>
+        <w:rPr>
+          <w:rFonts w:ascii="Times New Roman" w:hAnsi="Times New Roman" w:cs="Times New Roman"/>
+          <w:lang w:val="de-DE"/>
+        </w:rPr>
+        <w:t xml:space="preserve"> in jeweils zwei Blöcken</w:t>
+      </w:r>
+      <w:r>
+        <w:rPr>
+          <w:rFonts w:ascii="Times New Roman" w:hAnsi="Times New Roman" w:cs="Times New Roman"/>
+          <w:lang w:val="de-DE"/>
+        </w:rPr>
+        <w:t>.</w:t>
+      </w:r>
+      <w:r>
+        <w:rPr>
+          <w:rFonts w:ascii="Times New Roman" w:hAnsi="Times New Roman" w:cs="Times New Roman"/>
+          <w:lang w:val="de-DE"/>
+        </w:rPr>
+        <w:t xml:space="preserve"> Dabei sollen die Bilder betrachtet werden und eventuell aufkommende Emotionen sollen natürlich aufkommen und abklingen.</w:t>
+      </w:r>
+      <w:r>
+        <w:rPr>
+          <w:rFonts w:ascii="Times New Roman" w:hAnsi="Times New Roman" w:cs="Times New Roman"/>
+          <w:lang w:val="de-DE"/>
+        </w:rPr>
+        <w:t xml:space="preserve"> Anschließend werden randomisiert die drei Strategien „Ablenken“, „Distanzieren“ und „Unterdrücken“</w:t>
+      </w:r>
+      <w:r>
+        <w:rPr>
+          <w:rFonts w:ascii="Times New Roman" w:hAnsi="Times New Roman" w:cs="Times New Roman"/>
+          <w:lang w:val="de-DE"/>
+        </w:rPr>
+        <w:t>, ebenfalls in Blöcken,</w:t>
+      </w:r>
+      <w:r>
+        <w:rPr>
+          <w:rFonts w:ascii="Times New Roman" w:hAnsi="Times New Roman" w:cs="Times New Roman"/>
+          <w:lang w:val="de-DE"/>
+        </w:rPr>
+        <w:t xml:space="preserve"> angewendet. </w:t>
+      </w:r>
+      <w:r>
+        <w:rPr>
+          <w:rFonts w:ascii="Times New Roman" w:hAnsi="Times New Roman" w:cs="Times New Roman"/>
+          <w:lang w:val="de-DE"/>
+        </w:rPr>
+        <w:t>Bei</w:t>
+      </w:r>
+      <w:r>
+        <w:rPr>
+          <w:rFonts w:ascii="Times New Roman" w:hAnsi="Times New Roman" w:cs="Times New Roman"/>
+          <w:lang w:val="de-DE"/>
+        </w:rPr>
+        <w:t xml:space="preserve"> der Strategie </w:t>
+      </w:r>
+      <w:r>
+        <w:rPr>
+          <w:rFonts w:ascii="Times New Roman" w:hAnsi="Times New Roman" w:cs="Times New Roman"/>
+          <w:lang w:val="de-DE"/>
+        </w:rPr>
+        <w:t>„Ablenken“</w:t>
+      </w:r>
+      <w:r>
+        <w:rPr>
+          <w:rFonts w:ascii="Times New Roman" w:hAnsi="Times New Roman" w:cs="Times New Roman"/>
+          <w:lang w:val="de-DE"/>
+        </w:rPr>
+        <w:t xml:space="preserve"> sollen die Probanden das Bild betrachten, währenddessen aber an eine geometrische Figur </w:t>
+      </w:r>
+      <w:r>
+        <w:rPr>
+          <w:rFonts w:ascii="Times New Roman" w:hAnsi="Times New Roman" w:cs="Times New Roman"/>
+          <w:lang w:val="de-DE"/>
+        </w:rPr>
         <w:lastRenderedPageBreak/>
-        <w:t xml:space="preserve">Im zweiten Teil sollen die </w:t>
-      </w:r>
-      <w:r>
-        <w:rPr>
-          <w:rFonts w:ascii="Times New Roman" w:hAnsi="Times New Roman" w:cs="Times New Roman"/>
-          <w:lang w:val="de-DE"/>
-        </w:rPr>
-        <w:t>Level</w:t>
-      </w:r>
-      <w:r>
-        <w:rPr>
-          <w:rFonts w:ascii="Times New Roman" w:hAnsi="Times New Roman" w:cs="Times New Roman"/>
-          <w:lang w:val="de-DE"/>
-        </w:rPr>
-        <w:t xml:space="preserve"> miteinander verglichen werden. </w:t>
-      </w:r>
-      <w:r>
-        <w:rPr>
-          <w:rFonts w:ascii="Times New Roman" w:hAnsi="Times New Roman" w:cs="Times New Roman"/>
-          <w:lang w:val="de-DE"/>
-        </w:rPr>
-        <w:t xml:space="preserve">Während dieses Effort </w:t>
+        <w:t xml:space="preserve">oder eine Alltagstätigkeit (z.B. Zähne putzen) denken.  Bei der Strategie „Distanzieren“ sollen die Probanden die Position eines neutralen, nicht involvierten </w:t>
+      </w:r>
+      <w:r>
+        <w:rPr>
+          <w:rFonts w:ascii="Times New Roman" w:hAnsi="Times New Roman" w:cs="Times New Roman"/>
+          <w:lang w:val="de-DE"/>
+        </w:rPr>
+        <w:t xml:space="preserve">Beobachters einnehmen. Und bei der Strategie „Unterdrücken“ sollen die Probanden jeden aufkommenden emotionalen Gesichtsausdruck unterdrücken. </w:t>
+      </w:r>
+      <w:r>
+        <w:rPr>
+          <w:rFonts w:ascii="Times New Roman" w:hAnsi="Times New Roman" w:cs="Times New Roman"/>
+          <w:lang w:val="de-DE"/>
+        </w:rPr>
+        <w:t>Nach allen Blöcken wird das subjektive Arousal der Probanden und die subjektive geistige Anstrengung beim Anwenden der Strategien per Ratingskala erfragt</w:t>
+      </w:r>
+      <w:r>
+        <w:rPr>
+          <w:rFonts w:ascii="Times New Roman" w:hAnsi="Times New Roman" w:cs="Times New Roman"/>
+          <w:lang w:val="de-DE"/>
+        </w:rPr>
+        <w:t xml:space="preserve"> und die retrospektive Antwort für jeden Block aufgezeichnet, so dass für jede Versuchsperson pro Block ein Wert für subjektives Arousal und ein Wert für subjektiven Effort vorliegen</w:t>
+      </w:r>
+      <w:r>
+        <w:rPr>
+          <w:rFonts w:ascii="Times New Roman" w:hAnsi="Times New Roman" w:cs="Times New Roman"/>
+          <w:lang w:val="de-DE"/>
+        </w:rPr>
+        <w:t>.</w:t>
+      </w:r>
+      <w:r>
+        <w:rPr>
+          <w:rFonts w:ascii="Times New Roman" w:hAnsi="Times New Roman" w:cs="Times New Roman"/>
+          <w:lang w:val="de-DE"/>
+        </w:rPr>
+        <w:t xml:space="preserve"> Während des gesamten Experimentes erfolgt außerdem die Erfassung der Muskelaktivität im Gesicht in den Regionen des </w:t>
       </w:r>
       <w:proofErr w:type="spellStart"/>
       <w:r>
         <w:rPr>
           <w:rFonts w:ascii="Times New Roman" w:hAnsi="Times New Roman" w:cs="Times New Roman"/>
-          <w:lang w:val="de-DE"/>
-        </w:rPr>
-        <w:t>Discountings</w:t>
+          <w:i/>
+          <w:lang w:val="de-DE"/>
+        </w:rPr>
+        <w:t>Corrugator</w:t>
       </w:r>
       <w:proofErr w:type="spellEnd"/>
       <w:r>
         <w:rPr>
           <w:rFonts w:ascii="Times New Roman" w:hAnsi="Times New Roman" w:cs="Times New Roman"/>
-          <w:lang w:val="de-DE"/>
-        </w:rPr>
-        <w:t xml:space="preserve"> werden jeweils zwei Level miteinander verglichen. Es wird die </w:t>
-      </w:r>
-      <w:r>
-        <w:rPr>
-          <w:rFonts w:ascii="Times New Roman" w:hAnsi="Times New Roman" w:cs="Times New Roman"/>
-          <w:lang w:val="de-DE"/>
-        </w:rPr>
-        <w:t>Frage gestellt, ob die Person lieber Level A für einen bestimmten Geldbetrag wiederholen möchte, oder Level B für einen anderen Geldbetrag. Die Versuchspersonen sollen dabei „die Entscheidung so realistisch wie möglich treffen – so als ob die beiden Optionen in diesem Moment wirklich ausschlaggebend für den nächsten Durchgang wären“. Um dies zu gewährleisten wird am Ende eine zufällige Entscheidung ausgewählt und das entsprechende Level durchgeführt.  Je nach Antwortverhalten werden die Geldbeträge in einem iterativen Verfahren schrittweise angepasst. Dieses Prozedere wird solang wiederholt, bis alle vier Level miteinander verglichen wurden.</w:t>
-      </w:r>
-      <w:r>
-        <w:rPr>
-          <w:rFonts w:ascii="Times New Roman" w:hAnsi="Times New Roman" w:cs="Times New Roman"/>
-          <w:lang w:val="de-DE"/>
-        </w:rPr>
-        <w:t xml:space="preserve"> Hier werden die Entscheidungen für jede Iteration jedes Vergleichs aufgezeichnet.</w:t>
-      </w:r>
-      <w:r>
-        <w:rPr>
-          <w:rFonts w:ascii="Times New Roman" w:hAnsi="Times New Roman" w:cs="Times New Roman"/>
+          <w:i/>
           <w:lang w:val="de-DE"/>
         </w:rPr>
         <w:t xml:space="preserve"> </w:t>
       </w:r>
-      <w:r>
-        <w:rPr>
-          <w:rFonts w:ascii="Times New Roman" w:hAnsi="Times New Roman" w:cs="Times New Roman"/>
-          <w:lang w:val="de-DE"/>
-        </w:rPr>
-        <w:t>Zuletzt wird eine Entscheidung zufällig ausgewählt und das entsprechende n-Back Level wiederholt.</w:t>
-      </w:r>
-      <w:r>
-        <w:rPr>
-          <w:rFonts w:ascii="Times New Roman" w:hAnsi="Times New Roman" w:cs="Times New Roman"/>
-          <w:lang w:val="de-DE"/>
-        </w:rPr>
-        <w:t xml:space="preserve"> Dabei </w:t>
-      </w:r>
-      <w:bookmarkStart w:id="9" w:name="_GoBack"/>
-      <w:bookmarkEnd w:id="9"/>
-      <w:r>
-        <w:rPr>
-          <w:rFonts w:ascii="Times New Roman" w:hAnsi="Times New Roman" w:cs="Times New Roman"/>
-          <w:lang w:val="de-DE"/>
-        </w:rPr>
-        <w:t>werden erneut die Reaktionszeit und die Korrektheit der Reaktion erfasst.</w:t>
-      </w:r>
-      <w:r>
-        <w:rPr>
-          <w:rFonts w:ascii="Times New Roman" w:hAnsi="Times New Roman" w:cs="Times New Roman"/>
-          <w:lang w:val="de-DE"/>
-        </w:rPr>
-        <w:t xml:space="preserve">  </w:t>
+      <w:proofErr w:type="spellStart"/>
+      <w:r>
+        <w:rPr>
+          <w:rFonts w:ascii="Times New Roman" w:hAnsi="Times New Roman" w:cs="Times New Roman"/>
+          <w:i/>
+          <w:lang w:val="de-DE"/>
+        </w:rPr>
+        <w:t>Supercilii</w:t>
+      </w:r>
+      <w:proofErr w:type="spellEnd"/>
+      <w:r>
+        <w:rPr>
+          <w:rFonts w:ascii="Times New Roman" w:hAnsi="Times New Roman" w:cs="Times New Roman"/>
+          <w:i/>
+          <w:lang w:val="de-DE"/>
+        </w:rPr>
+        <w:t xml:space="preserve"> </w:t>
+      </w:r>
+      <w:r>
+        <w:rPr>
+          <w:rFonts w:ascii="Times New Roman" w:hAnsi="Times New Roman" w:cs="Times New Roman"/>
+          <w:lang w:val="de-DE"/>
+        </w:rPr>
+        <w:t xml:space="preserve">und des </w:t>
+      </w:r>
+      <w:proofErr w:type="spellStart"/>
+      <w:r>
+        <w:rPr>
+          <w:rFonts w:ascii="Times New Roman" w:hAnsi="Times New Roman" w:cs="Times New Roman"/>
+          <w:i/>
+          <w:lang w:val="de-DE"/>
+        </w:rPr>
+        <w:t>Levators</w:t>
+      </w:r>
+      <w:proofErr w:type="spellEnd"/>
+      <w:r>
+        <w:rPr>
+          <w:rFonts w:ascii="Times New Roman" w:hAnsi="Times New Roman" w:cs="Times New Roman"/>
+          <w:i/>
+          <w:lang w:val="de-DE"/>
+        </w:rPr>
+        <w:t xml:space="preserve"> </w:t>
+      </w:r>
+      <w:r>
+        <w:rPr>
+          <w:rFonts w:ascii="Times New Roman" w:hAnsi="Times New Roman" w:cs="Times New Roman"/>
+          <w:lang w:val="de-DE"/>
+        </w:rPr>
+        <w:t xml:space="preserve">mittels der Software </w:t>
+      </w:r>
+      <w:proofErr w:type="spellStart"/>
+      <w:r>
+        <w:rPr>
+          <w:rFonts w:ascii="Times New Roman" w:hAnsi="Times New Roman" w:cs="Times New Roman"/>
+          <w:lang w:val="de-DE"/>
+        </w:rPr>
+        <w:t>BrainVision</w:t>
+      </w:r>
+      <w:proofErr w:type="spellEnd"/>
+      <w:r>
+        <w:rPr>
+          <w:rFonts w:ascii="Times New Roman" w:hAnsi="Times New Roman" w:cs="Times New Roman"/>
+          <w:lang w:val="de-DE"/>
+        </w:rPr>
+        <w:t xml:space="preserve"> Recorder </w:t>
+      </w:r>
+      <w:r>
+        <w:rPr>
+          <w:rFonts w:ascii="Times New Roman" w:hAnsi="Times New Roman" w:cs="Times New Roman"/>
+          <w:lang w:val="de-DE"/>
+        </w:rPr>
+        <w:t>(</w:t>
+      </w:r>
+      <w:r>
+        <w:rPr>
+          <w:rFonts w:ascii="Times New Roman" w:hAnsi="Times New Roman" w:cs="Times New Roman"/>
+          <w:lang w:val="de-DE"/>
+        </w:rPr>
+        <w:t xml:space="preserve">Brain Products Inc., Gilching, </w:t>
+      </w:r>
+      <w:r>
+        <w:rPr>
+          <w:rFonts w:ascii="Times New Roman" w:hAnsi="Times New Roman" w:cs="Times New Roman"/>
+          <w:lang w:val="de-DE"/>
+        </w:rPr>
+        <w:t>Deutschland</w:t>
+      </w:r>
+      <w:r>
+        <w:rPr>
+          <w:rFonts w:ascii="Times New Roman" w:hAnsi="Times New Roman" w:cs="Times New Roman"/>
+          <w:lang w:val="de-DE"/>
+        </w:rPr>
+        <w:t xml:space="preserve">. </w:t>
       </w:r>
     </w:p>
     <w:p>
@@ -3311,7 +3873,35 @@
           <w:rFonts w:ascii="Times New Roman" w:hAnsi="Times New Roman" w:cs="Times New Roman"/>
           <w:lang w:val="de-DE"/>
         </w:rPr>
-        <w:t>Labortermin 2:</w:t>
+        <w:t>Im nächsten Teil des Experimentes werden die drei Strategien miteinander verglichen.</w:t>
+      </w:r>
+      <w:r>
+        <w:rPr>
+          <w:rFonts w:ascii="Times New Roman" w:hAnsi="Times New Roman" w:cs="Times New Roman"/>
+          <w:lang w:val="de-DE"/>
+        </w:rPr>
+        <w:t xml:space="preserve"> Dabei werden immer zwei Strategien gegenübergestellt und bekommen für beide Strategien einen bestimmten Geldbetrag geboten. Die Probanden sollen sich entscheiden, ob sie lieber Strategie A für Betrag X wählen würden, oder Strategie B für Betrag Y. Nach jeder Wahl werden die Beträge schrittweise in sechs Iterationen angepasst. Dieses Prozedere wird solang wiederholt, bis alle Strategien miteinander verglichen wurden.</w:t>
+      </w:r>
+      <w:r>
+        <w:rPr>
+          <w:rFonts w:ascii="Times New Roman" w:hAnsi="Times New Roman" w:cs="Times New Roman"/>
+          <w:lang w:val="de-DE"/>
+        </w:rPr>
+        <w:t xml:space="preserve"> Hier wird, wie zu Labortermin 1, für jede Versuchsperson die Reaktion in jeder Iteration des Prozederes erfasst.</w:t>
+      </w:r>
+      <w:r>
+        <w:rPr>
+          <w:rFonts w:ascii="Times New Roman" w:hAnsi="Times New Roman" w:cs="Times New Roman"/>
+          <w:lang w:val="de-DE"/>
+        </w:rPr>
+        <w:t xml:space="preserve"> Zum Schluss soll eine der drei Strategien noch einmal angewendet werden. Die Probanden entscheiden sich dabei frei für eine der Strategien. </w:t>
+      </w:r>
+      <w:r>
+        <w:rPr>
+          <w:rFonts w:ascii="Times New Roman" w:hAnsi="Times New Roman" w:cs="Times New Roman"/>
+          <w:lang w:val="de-DE"/>
+        </w:rPr>
+        <w:t>Hier wird im Anschluss an diesen Block erneut das subjektive Arousal und der subjektive Effort erfragt und mittels Ratingskala erfasst.</w:t>
       </w:r>
     </w:p>
     <w:p>
@@ -3327,49 +3917,28 @@
           <w:rFonts w:ascii="Times New Roman" w:hAnsi="Times New Roman" w:cs="Times New Roman"/>
           <w:lang w:val="de-DE"/>
         </w:rPr>
-        <w:t>Der zweite Labortermin findet exakt eine Woche nach dem ersten Termin statt. Zuerst wird erneut der Probandencode gebildet und mit den bisherigen Codes verglichen, so dass eine Zuordnung aller Datenpunkte zueinander gewährleistet ist. Anschließend wird das Vorgehen zum zweiten Labortermin durch den Versuchsleiter erklärt. Die Versuchspersonen lesen die Einwilligungserklärung zur Teilnahme am zweiten Labortermin, können Fragen äußern und unterzeichnen dann das Dokument. Nun werden</w:t>
-      </w:r>
-      <w:r>
-        <w:rPr>
-          <w:rFonts w:ascii="Times New Roman" w:hAnsi="Times New Roman" w:cs="Times New Roman"/>
-          <w:lang w:val="de-DE"/>
-        </w:rPr>
-        <w:t xml:space="preserve"> zunächst die Instruktionen für die jeweiligen Strategien („Ablenken“, „Distanzieren“ und „Unterdrücken“ – sowie die Vergleichsbedingung „Anschauen“) </w:t>
-      </w:r>
-      <w:r>
-        <w:rPr>
-          <w:rFonts w:ascii="Times New Roman" w:hAnsi="Times New Roman" w:cs="Times New Roman"/>
-          <w:lang w:val="de-DE"/>
-        </w:rPr>
-        <w:t>zum Durchlesen bereitgelegt.</w:t>
-      </w:r>
-      <w:r>
-        <w:rPr>
-          <w:rFonts w:ascii="Times New Roman" w:hAnsi="Times New Roman" w:cs="Times New Roman"/>
-          <w:lang w:val="de-DE"/>
-        </w:rPr>
-        <w:t xml:space="preserve"> Bei der Strategie „Anschauen“ sollen die Bilder betrachtet werden und eventuell aufkommende Emotionen sollen natürlich verlaufen. Bei der Strategie „Ablenken“ sollen die Probanden das Bild betrachten, währenddessen aber an eine geometrische Figur oder eine Alltagstätigkeit (z.B. Zähne putzen) denken.  Bei der Strategie „Distanzieren“ sollen die Probanden die Position eines neutralen, nicht involvierten Beobachters einnehmen. Und bei der Strategie „Unterdrücken“ sollen die Probanden jeden aufkommenden emotionalen Gesichtsausdruck unterdrücken.</w:t>
-      </w:r>
-      <w:r>
-        <w:rPr>
-          <w:rFonts w:ascii="Times New Roman" w:hAnsi="Times New Roman" w:cs="Times New Roman"/>
-          <w:lang w:val="de-DE"/>
-        </w:rPr>
-        <w:t xml:space="preserve"> Die Versuchspersonen lesen diese Aufmerksam und können Verständnisfragen stellen. </w:t>
-      </w:r>
-      <w:r>
-        <w:rPr>
-          <w:rFonts w:ascii="Times New Roman" w:hAnsi="Times New Roman" w:cs="Times New Roman"/>
-          <w:lang w:val="de-DE"/>
-        </w:rPr>
-        <w:t xml:space="preserve">Es folgt ein kurzes Training in welchem die Versuchspersonen </w:t>
-      </w:r>
-      <w:r>
-        <w:rPr>
-          <w:rFonts w:ascii="Times New Roman" w:hAnsi="Times New Roman" w:cs="Times New Roman"/>
-          <w:lang w:val="de-DE"/>
-        </w:rPr>
-        <w:t>alle Strategien kennenlernen. Sie schauen dabei negative Bilder an und probieren verschiedene Möglichkeiten aus, die Strategien anzuwenden. Im Anschluss fragt der Versuchsleiter erneut nach der korrekten Anwendung der Strategien.</w:t>
+        <w:t>Im Anschluss an das Experiment findet eine kurze, schriftliche Nachbefragung statt. Dabei wird erfragt, ob Sie sich an die Strategien gehalten haben und aus welchem Grund sie sich für die entsprechende Strategie im letzten Teil des Experimentes entschieden haben.</w:t>
+      </w:r>
+      <w:r>
+        <w:rPr>
+          <w:rFonts w:ascii="Times New Roman" w:hAnsi="Times New Roman" w:cs="Times New Roman"/>
+          <w:lang w:val="de-DE"/>
+        </w:rPr>
+        <w:t xml:space="preserve"> </w:t>
+      </w:r>
+      <w:r>
+        <w:rPr>
+          <w:rFonts w:ascii="Times New Roman" w:hAnsi="Times New Roman" w:cs="Times New Roman"/>
+          <w:lang w:val="de-DE"/>
+        </w:rPr>
+        <w:t>Der gesamte zweite Labortermin</w:t>
+      </w:r>
+      <w:r>
+        <w:rPr>
+          <w:rFonts w:ascii="Times New Roman" w:hAnsi="Times New Roman" w:cs="Times New Roman"/>
+          <w:lang w:val="de-DE"/>
+        </w:rPr>
+        <w:t xml:space="preserve"> wird für die Versuchspersonen ca. eine Stunde Zeitaufwand in Anspruch nehmen.</w:t>
       </w:r>
     </w:p>
     <w:p>
@@ -3385,196 +3954,32 @@
           <w:rFonts w:ascii="Times New Roman" w:hAnsi="Times New Roman" w:cs="Times New Roman"/>
           <w:lang w:val="de-DE"/>
         </w:rPr>
-        <w:t xml:space="preserve">Nun erfolgt </w:t>
-      </w:r>
-      <w:r>
-        <w:rPr>
-          <w:rFonts w:ascii="Times New Roman" w:hAnsi="Times New Roman" w:cs="Times New Roman"/>
-          <w:lang w:val="de-DE"/>
-        </w:rPr>
-        <w:t xml:space="preserve">die Vorbereitung für die physiologische Messung der Muskelaktivität in der Region des </w:t>
-      </w:r>
-      <w:proofErr w:type="spellStart"/>
-      <w:r>
-        <w:rPr>
-          <w:rFonts w:ascii="Times New Roman" w:hAnsi="Times New Roman" w:cs="Times New Roman"/>
-          <w:i/>
-          <w:lang w:val="de-DE"/>
-        </w:rPr>
-        <w:t>Corrugator</w:t>
-      </w:r>
-      <w:proofErr w:type="spellEnd"/>
-      <w:r>
-        <w:rPr>
-          <w:rFonts w:ascii="Times New Roman" w:hAnsi="Times New Roman" w:cs="Times New Roman"/>
-          <w:i/>
-          <w:lang w:val="de-DE"/>
-        </w:rPr>
-        <w:t xml:space="preserve"> </w:t>
-      </w:r>
-      <w:proofErr w:type="spellStart"/>
-      <w:r>
-        <w:rPr>
-          <w:rFonts w:ascii="Times New Roman" w:hAnsi="Times New Roman" w:cs="Times New Roman"/>
-          <w:i/>
-          <w:lang w:val="de-DE"/>
-        </w:rPr>
-        <w:t>Supercilii</w:t>
-      </w:r>
-      <w:proofErr w:type="spellEnd"/>
-      <w:r>
-        <w:rPr>
-          <w:rFonts w:ascii="Times New Roman" w:hAnsi="Times New Roman" w:cs="Times New Roman"/>
-          <w:i/>
-          <w:lang w:val="de-DE"/>
-        </w:rPr>
-        <w:t xml:space="preserve"> </w:t>
-      </w:r>
-      <w:r>
-        <w:rPr>
-          <w:rFonts w:ascii="Times New Roman" w:hAnsi="Times New Roman" w:cs="Times New Roman"/>
-          <w:lang w:val="de-DE"/>
-        </w:rPr>
-        <w:t xml:space="preserve">und des </w:t>
-      </w:r>
-      <w:proofErr w:type="spellStart"/>
-      <w:r>
-        <w:rPr>
-          <w:rFonts w:ascii="Times New Roman" w:hAnsi="Times New Roman" w:cs="Times New Roman"/>
-          <w:i/>
-          <w:lang w:val="de-DE"/>
-        </w:rPr>
-        <w:t>Levators</w:t>
-      </w:r>
-      <w:proofErr w:type="spellEnd"/>
-      <w:r>
-        <w:rPr>
-          <w:rFonts w:ascii="Times New Roman" w:hAnsi="Times New Roman" w:cs="Times New Roman"/>
-          <w:lang w:val="de-DE"/>
-        </w:rPr>
-        <w:t xml:space="preserve">. </w:t>
-      </w:r>
-      <w:r>
-        <w:rPr>
-          <w:rFonts w:ascii="Times New Roman" w:hAnsi="Times New Roman" w:cs="Times New Roman"/>
-          <w:lang w:val="de-DE"/>
-        </w:rPr>
-        <w:t xml:space="preserve">Die Haut in diesem Bereich wird mit einer </w:t>
-      </w:r>
-      <w:proofErr w:type="spellStart"/>
-      <w:r>
-        <w:rPr>
-          <w:rFonts w:ascii="Times New Roman" w:hAnsi="Times New Roman" w:cs="Times New Roman"/>
-          <w:lang w:val="de-DE"/>
-        </w:rPr>
-        <w:t>abrasiven</w:t>
-      </w:r>
-      <w:proofErr w:type="spellEnd"/>
-      <w:r>
-        <w:rPr>
-          <w:rFonts w:ascii="Times New Roman" w:hAnsi="Times New Roman" w:cs="Times New Roman"/>
-          <w:lang w:val="de-DE"/>
-        </w:rPr>
-        <w:t xml:space="preserve"> Paste und Alkohol vorbehandelt. Die Messaufnehmer werden auf der Haut aufgebracht. Für eine verbesserte Leitfähigkeit wird der Raum zwischen Haut und Messaufnehmer mit Elektrolytgel aufgefüllt. Anschließend wird die Funktionsfähigkeit überprüft. Das Prozedere nimmt ca. 10 min in Anspruch.</w:t>
-      </w:r>
-      <w:r>
-        <w:rPr>
-          <w:rFonts w:ascii="Times New Roman" w:hAnsi="Times New Roman" w:cs="Times New Roman"/>
-          <w:lang w:val="de-DE"/>
-        </w:rPr>
-        <w:t xml:space="preserve"> Zur Messung der Muskelaktivität wird ein </w:t>
-      </w:r>
-      <w:proofErr w:type="spellStart"/>
-      <w:r>
-        <w:rPr>
-          <w:rFonts w:ascii="Times New Roman" w:hAnsi="Times New Roman" w:cs="Times New Roman"/>
-          <w:lang w:val="de-DE"/>
-        </w:rPr>
-        <w:t>BrainAmp</w:t>
-      </w:r>
-      <w:proofErr w:type="spellEnd"/>
-      <w:r>
-        <w:rPr>
-          <w:rFonts w:ascii="Times New Roman" w:hAnsi="Times New Roman" w:cs="Times New Roman"/>
-          <w:lang w:val="de-DE"/>
-        </w:rPr>
-        <w:t xml:space="preserve"> </w:t>
-      </w:r>
-      <w:proofErr w:type="spellStart"/>
-      <w:r>
-        <w:rPr>
-          <w:rFonts w:ascii="Times New Roman" w:hAnsi="Times New Roman" w:cs="Times New Roman"/>
-          <w:lang w:val="de-DE"/>
-        </w:rPr>
-        <w:t>ExG</w:t>
-      </w:r>
-      <w:proofErr w:type="spellEnd"/>
-      <w:r>
-        <w:rPr>
-          <w:rFonts w:ascii="Times New Roman" w:hAnsi="Times New Roman" w:cs="Times New Roman"/>
-          <w:lang w:val="de-DE"/>
-        </w:rPr>
-        <w:t xml:space="preserve">-Verstärker, </w:t>
-      </w:r>
-      <w:proofErr w:type="spellStart"/>
-      <w:r>
-        <w:rPr>
-          <w:rFonts w:ascii="Times New Roman" w:hAnsi="Times New Roman" w:cs="Times New Roman"/>
-          <w:lang w:val="de-DE"/>
-        </w:rPr>
-        <w:t>PowerPack</w:t>
-      </w:r>
-      <w:proofErr w:type="spellEnd"/>
-      <w:r>
-        <w:rPr>
-          <w:rFonts w:ascii="Times New Roman" w:hAnsi="Times New Roman" w:cs="Times New Roman"/>
-          <w:lang w:val="de-DE"/>
-        </w:rPr>
-        <w:t xml:space="preserve"> und Messaufnehmer der Firma </w:t>
-      </w:r>
-      <w:proofErr w:type="spellStart"/>
-      <w:r>
-        <w:rPr>
-          <w:rFonts w:ascii="Times New Roman" w:hAnsi="Times New Roman" w:cs="Times New Roman"/>
-          <w:lang w:val="de-DE"/>
-        </w:rPr>
-        <w:t>BrainVision</w:t>
-      </w:r>
-      <w:proofErr w:type="spellEnd"/>
-      <w:r>
-        <w:rPr>
-          <w:rFonts w:ascii="Times New Roman" w:hAnsi="Times New Roman" w:cs="Times New Roman"/>
-          <w:lang w:val="de-DE"/>
-        </w:rPr>
-        <w:t xml:space="preserve"> (</w:t>
-      </w:r>
-      <w:r>
-        <w:rPr>
-          <w:rFonts w:ascii="Times New Roman" w:hAnsi="Times New Roman" w:cs="Times New Roman"/>
-          <w:lang w:val="de-DE"/>
-        </w:rPr>
-        <w:t xml:space="preserve">Brain Products Inc., Gilching, </w:t>
-      </w:r>
-      <w:r>
-        <w:rPr>
-          <w:rFonts w:ascii="Times New Roman" w:hAnsi="Times New Roman" w:cs="Times New Roman"/>
-          <w:lang w:val="de-DE"/>
-        </w:rPr>
-        <w:t xml:space="preserve">Deutschland) verwendet. Alle Materialien sind </w:t>
-      </w:r>
-      <w:r>
-        <w:rPr>
-          <w:rFonts w:ascii="Times New Roman" w:hAnsi="Times New Roman" w:cs="Times New Roman"/>
-          <w:lang w:val="de-DE"/>
-        </w:rPr>
-        <w:t xml:space="preserve">laut Hersteller </w:t>
-      </w:r>
-      <w:r>
-        <w:rPr>
-          <w:rFonts w:ascii="Times New Roman" w:hAnsi="Times New Roman" w:cs="Times New Roman"/>
-          <w:lang w:val="de-DE"/>
-        </w:rPr>
-        <w:t>CE-zertifiziert.</w:t>
+        <w:t>Im Anschluss an diesen Termin erfolgt direkt die Vergütung der Versuchsperson. Hier wird entweder eine monetäre Entschädigung in Höhe von 8 € pro Stunde gezahlt, oder Versuchspersonenstunden für Psychologiestudierende vergeben.</w:t>
+      </w:r>
+    </w:p>
+    <w:p>
+      <w:pPr>
+        <w:rPr>
+          <w:rFonts w:ascii="Times New Roman" w:hAnsi="Times New Roman" w:cs="Times New Roman"/>
+          <w:b/>
+          <w:lang w:val="de-DE"/>
+        </w:rPr>
+      </w:pPr>
+      <w:r>
+        <w:rPr>
+          <w:rFonts w:ascii="Times New Roman" w:hAnsi="Times New Roman" w:cs="Times New Roman"/>
+          <w:b/>
+          <w:lang w:val="de-DE"/>
+        </w:rPr>
+        <w:t>Belastungen / Risiken / Nebenwirkungen</w:t>
+      </w:r>
+      <w:r>
+        <w:rPr>
+          <w:rFonts w:ascii="Times New Roman" w:hAnsi="Times New Roman" w:cs="Times New Roman"/>
+          <w:b/>
+          <w:lang w:val="de-DE"/>
+        </w:rPr>
+        <w:t>:</w:t>
       </w:r>
     </w:p>
     <w:p>
@@ -3590,165 +3995,67 @@
           <w:rFonts w:ascii="Times New Roman" w:hAnsi="Times New Roman" w:cs="Times New Roman"/>
           <w:lang w:val="de-DE"/>
         </w:rPr>
-        <w:t>Im Anschluss folgt das eigentliche Emotionsregulationsexperiment. Probanden betrachten dabei neutrale und negative Bilde</w:t>
-      </w:r>
-      <w:r>
-        <w:rPr>
-          <w:rFonts w:ascii="Times New Roman" w:hAnsi="Times New Roman" w:cs="Times New Roman"/>
-          <w:lang w:val="de-DE"/>
-        </w:rPr>
-        <w:t>r. Zunächst erfolgt das „Anschauen“ neutraler und negativer Bilder</w:t>
-      </w:r>
-      <w:r>
-        <w:rPr>
-          <w:rFonts w:ascii="Times New Roman" w:hAnsi="Times New Roman" w:cs="Times New Roman"/>
-          <w:lang w:val="de-DE"/>
-        </w:rPr>
-        <w:t xml:space="preserve"> in jeweils zwei Blöcken</w:t>
-      </w:r>
-      <w:r>
-        <w:rPr>
-          <w:rFonts w:ascii="Times New Roman" w:hAnsi="Times New Roman" w:cs="Times New Roman"/>
-          <w:lang w:val="de-DE"/>
-        </w:rPr>
-        <w:t>.</w:t>
-      </w:r>
-      <w:r>
-        <w:rPr>
-          <w:rFonts w:ascii="Times New Roman" w:hAnsi="Times New Roman" w:cs="Times New Roman"/>
-          <w:lang w:val="de-DE"/>
-        </w:rPr>
-        <w:t xml:space="preserve"> Dabei sollen die Bilder betrachtet werden und eventuell aufkommende Emotionen sollen natürlich aufkommen und abklingen.</w:t>
-      </w:r>
-      <w:r>
-        <w:rPr>
-          <w:rFonts w:ascii="Times New Roman" w:hAnsi="Times New Roman" w:cs="Times New Roman"/>
-          <w:lang w:val="de-DE"/>
-        </w:rPr>
-        <w:t xml:space="preserve"> Anschließend werden randomisiert die drei Strategien „Ablenken“, „Distanzieren“ und „Unterdrücken“</w:t>
-      </w:r>
-      <w:r>
-        <w:rPr>
-          <w:rFonts w:ascii="Times New Roman" w:hAnsi="Times New Roman" w:cs="Times New Roman"/>
-          <w:lang w:val="de-DE"/>
-        </w:rPr>
-        <w:t>, ebenfalls in Blöcken,</w:t>
-      </w:r>
-      <w:r>
-        <w:rPr>
-          <w:rFonts w:ascii="Times New Roman" w:hAnsi="Times New Roman" w:cs="Times New Roman"/>
-          <w:lang w:val="de-DE"/>
-        </w:rPr>
-        <w:t xml:space="preserve"> angewendet. </w:t>
-      </w:r>
-      <w:r>
-        <w:rPr>
-          <w:rFonts w:ascii="Times New Roman" w:hAnsi="Times New Roman" w:cs="Times New Roman"/>
-          <w:lang w:val="de-DE"/>
-        </w:rPr>
-        <w:t>Bei</w:t>
-      </w:r>
-      <w:r>
-        <w:rPr>
-          <w:rFonts w:ascii="Times New Roman" w:hAnsi="Times New Roman" w:cs="Times New Roman"/>
-          <w:lang w:val="de-DE"/>
-        </w:rPr>
-        <w:t xml:space="preserve"> der Strategie </w:t>
-      </w:r>
-      <w:r>
-        <w:rPr>
-          <w:rFonts w:ascii="Times New Roman" w:hAnsi="Times New Roman" w:cs="Times New Roman"/>
-          <w:lang w:val="de-DE"/>
-        </w:rPr>
-        <w:t>„Ablenken“</w:t>
-      </w:r>
-      <w:r>
-        <w:rPr>
-          <w:rFonts w:ascii="Times New Roman" w:hAnsi="Times New Roman" w:cs="Times New Roman"/>
-          <w:lang w:val="de-DE"/>
-        </w:rPr>
-        <w:t xml:space="preserve"> sollen die Probanden das Bild betrachten, währenddessen aber an eine geometrische Figur oder eine Alltagstätigkeit (z.B. Zähne putzen) denken.  Bei der Strategie „Distanzieren“ sollen die Probanden die Position eines neutralen, nicht involvierten </w:t>
-      </w:r>
-      <w:r>
-        <w:rPr>
-          <w:rFonts w:ascii="Times New Roman" w:hAnsi="Times New Roman" w:cs="Times New Roman"/>
-          <w:lang w:val="de-DE"/>
-        </w:rPr>
-        <w:t xml:space="preserve">Beobachters einnehmen. Und bei der Strategie „Unterdrücken“ sollen die Probanden jeden aufkommenden emotionalen Gesichtsausdruck unterdrücken. </w:t>
-      </w:r>
-      <w:r>
-        <w:rPr>
-          <w:rFonts w:ascii="Times New Roman" w:hAnsi="Times New Roman" w:cs="Times New Roman"/>
-          <w:lang w:val="de-DE"/>
-        </w:rPr>
-        <w:t>Nach allen Blöcken wird das subjektive Arousal der Probanden und die subjektive geistige Anstrengung beim Anwenden der Strategien per Ratingskala erfragt.</w:t>
-      </w:r>
-      <w:r>
-        <w:rPr>
-          <w:rFonts w:ascii="Times New Roman" w:hAnsi="Times New Roman" w:cs="Times New Roman"/>
-          <w:lang w:val="de-DE"/>
-        </w:rPr>
-        <w:t xml:space="preserve"> Während des gesamten Experimentes erfolgt außerdem die Erfassung der Muskelaktivität im Gesicht in den Regionen des </w:t>
-      </w:r>
-      <w:proofErr w:type="spellStart"/>
-      <w:r>
-        <w:rPr>
-          <w:rFonts w:ascii="Times New Roman" w:hAnsi="Times New Roman" w:cs="Times New Roman"/>
-          <w:i/>
-          <w:lang w:val="de-DE"/>
-        </w:rPr>
-        <w:t>Corrugator</w:t>
-      </w:r>
-      <w:proofErr w:type="spellEnd"/>
-      <w:r>
-        <w:rPr>
-          <w:rFonts w:ascii="Times New Roman" w:hAnsi="Times New Roman" w:cs="Times New Roman"/>
-          <w:i/>
-          <w:lang w:val="de-DE"/>
-        </w:rPr>
-        <w:t xml:space="preserve"> </w:t>
-      </w:r>
-      <w:proofErr w:type="spellStart"/>
-      <w:r>
-        <w:rPr>
-          <w:rFonts w:ascii="Times New Roman" w:hAnsi="Times New Roman" w:cs="Times New Roman"/>
-          <w:i/>
-          <w:lang w:val="de-DE"/>
-        </w:rPr>
-        <w:t>Supercilii</w:t>
-      </w:r>
-      <w:proofErr w:type="spellEnd"/>
-      <w:r>
-        <w:rPr>
-          <w:rFonts w:ascii="Times New Roman" w:hAnsi="Times New Roman" w:cs="Times New Roman"/>
-          <w:i/>
-          <w:lang w:val="de-DE"/>
-        </w:rPr>
-        <w:t xml:space="preserve"> </w:t>
-      </w:r>
-      <w:r>
-        <w:rPr>
-          <w:rFonts w:ascii="Times New Roman" w:hAnsi="Times New Roman" w:cs="Times New Roman"/>
-          <w:lang w:val="de-DE"/>
-        </w:rPr>
-        <w:t xml:space="preserve">und des </w:t>
-      </w:r>
-      <w:proofErr w:type="spellStart"/>
-      <w:r>
-        <w:rPr>
-          <w:rFonts w:ascii="Times New Roman" w:hAnsi="Times New Roman" w:cs="Times New Roman"/>
-          <w:i/>
-          <w:lang w:val="de-DE"/>
-        </w:rPr>
-        <w:t>Levators</w:t>
-      </w:r>
-      <w:proofErr w:type="spellEnd"/>
-      <w:r>
-        <w:rPr>
-          <w:rFonts w:ascii="Times New Roman" w:hAnsi="Times New Roman" w:cs="Times New Roman"/>
-          <w:lang w:val="de-DE"/>
-        </w:rPr>
-        <w:t xml:space="preserve">. </w:t>
+        <w:t xml:space="preserve">Insgesamt </w:t>
+      </w:r>
+      <w:r>
+        <w:rPr>
+          <w:rFonts w:ascii="Times New Roman" w:hAnsi="Times New Roman" w:cs="Times New Roman"/>
+          <w:lang w:val="de-DE"/>
+        </w:rPr>
+        <w:t>sind keine</w:t>
+      </w:r>
+      <w:r>
+        <w:rPr>
+          <w:rFonts w:ascii="Times New Roman" w:hAnsi="Times New Roman" w:cs="Times New Roman"/>
+          <w:lang w:val="de-DE"/>
+        </w:rPr>
+        <w:t xml:space="preserve"> direkten</w:t>
+      </w:r>
+      <w:r>
+        <w:rPr>
+          <w:rFonts w:ascii="Times New Roman" w:hAnsi="Times New Roman" w:cs="Times New Roman"/>
+          <w:lang w:val="de-DE"/>
+        </w:rPr>
+        <w:t xml:space="preserve"> Nebenwirkungen bekannt. </w:t>
+      </w:r>
+      <w:r>
+        <w:rPr>
+          <w:rFonts w:ascii="Times New Roman" w:hAnsi="Times New Roman" w:cs="Times New Roman"/>
+          <w:lang w:val="de-DE"/>
+        </w:rPr>
+        <w:t xml:space="preserve">Die Bearbeitung beider Aufgaben am PC über den Zeitraum von jeweils einer Stunde kann ermüdend wirken. </w:t>
+      </w:r>
+      <w:r>
+        <w:rPr>
+          <w:rFonts w:ascii="Times New Roman" w:hAnsi="Times New Roman" w:cs="Times New Roman"/>
+          <w:lang w:val="de-DE"/>
+        </w:rPr>
+        <w:t xml:space="preserve">Das Betrachten negativer Bilder kann zum Teil als unangenehm empfunden werden. </w:t>
+      </w:r>
+    </w:p>
+    <w:p>
+      <w:pPr>
+        <w:rPr>
+          <w:rFonts w:ascii="Times New Roman" w:hAnsi="Times New Roman" w:cs="Times New Roman"/>
+          <w:b/>
+          <w:lang w:val="de-DE"/>
+        </w:rPr>
+      </w:pPr>
+      <w:r>
+        <w:rPr>
+          <w:rFonts w:ascii="Times New Roman" w:hAnsi="Times New Roman" w:cs="Times New Roman"/>
+          <w:b/>
+          <w:lang w:val="de-DE"/>
+        </w:rPr>
+        <w:t>Nutzen</w:t>
+      </w:r>
+      <w:r>
+        <w:rPr>
+          <w:rFonts w:ascii="Times New Roman" w:hAnsi="Times New Roman" w:cs="Times New Roman"/>
+          <w:b/>
+          <w:lang w:val="de-DE"/>
+        </w:rPr>
+        <w:t>:</w:t>
       </w:r>
     </w:p>
     <w:p>
@@ -3764,248 +4071,94 @@
           <w:rFonts w:ascii="Times New Roman" w:hAnsi="Times New Roman" w:cs="Times New Roman"/>
           <w:lang w:val="de-DE"/>
         </w:rPr>
+        <w:t>Für die Versuchsteilnehmer besteht kein unmittelbarer Nutzen aus der Versuchsteilnahme. Für die Versuchsteilnahme besteht aber die Möglichkeit, Versuchspersonenstunden als Entschädigung zu bekommen.</w:t>
+      </w:r>
+    </w:p>
+    <w:p>
+      <w:pPr>
+        <w:jc w:val="both"/>
+        <w:rPr>
+          <w:rFonts w:ascii="Times New Roman" w:hAnsi="Times New Roman" w:cs="Times New Roman"/>
+          <w:lang w:val="de-DE"/>
+        </w:rPr>
+      </w:pPr>
+      <w:r>
+        <w:rPr>
+          <w:rFonts w:ascii="Times New Roman" w:hAnsi="Times New Roman" w:cs="Times New Roman"/>
+          <w:lang w:val="de-DE"/>
+        </w:rPr>
+        <w:t>Die Studie dient also einem rein wissenschaftlichen Ziel und hat für die Probanden keinen diagnostischen oder therapeutischen Wert.</w:t>
+      </w:r>
+    </w:p>
+    <w:p>
+      <w:pPr>
+        <w:rPr>
+          <w:rFonts w:ascii="Times New Roman" w:hAnsi="Times New Roman" w:cs="Times New Roman"/>
+          <w:b/>
+          <w:lang w:val="de-DE"/>
+        </w:rPr>
+      </w:pPr>
+      <w:r>
+        <w:rPr>
+          <w:rFonts w:ascii="Times New Roman" w:hAnsi="Times New Roman" w:cs="Times New Roman"/>
+          <w:b/>
+          <w:lang w:val="de-DE"/>
+        </w:rPr>
+        <w:t>Unterbrechungs- / Abbruchkriterien</w:t>
+      </w:r>
+      <w:r>
+        <w:rPr>
+          <w:rFonts w:ascii="Times New Roman" w:hAnsi="Times New Roman" w:cs="Times New Roman"/>
+          <w:b/>
+          <w:lang w:val="de-DE"/>
+        </w:rPr>
+        <w:t>:</w:t>
+      </w:r>
+    </w:p>
+    <w:p>
+      <w:pPr>
+        <w:jc w:val="both"/>
+        <w:rPr>
+          <w:rFonts w:ascii="Times New Roman" w:hAnsi="Times New Roman" w:cs="Times New Roman"/>
+          <w:lang w:val="de-DE"/>
+        </w:rPr>
+      </w:pPr>
+      <w:r>
+        <w:rPr>
+          <w:rFonts w:ascii="Times New Roman" w:hAnsi="Times New Roman" w:cs="Times New Roman"/>
+          <w:lang w:val="de-DE"/>
+        </w:rPr>
+        <w:t xml:space="preserve">Versuchsteilnehmer: </w:t>
+      </w:r>
+      <w:r>
+        <w:rPr>
+          <w:rFonts w:ascii="Times New Roman" w:hAnsi="Times New Roman" w:cs="Times New Roman"/>
+          <w:lang w:val="de-DE"/>
+        </w:rPr>
+        <w:t xml:space="preserve">Während der Online-Fragebögen haben die Versuchspersonen jederzeit die Möglichkeit, das Experiment abzubrechen. Unvollständig erhobene Datensätze werden nicht ausgewertet. </w:t>
+      </w:r>
+      <w:r>
+        <w:rPr>
+          <w:rFonts w:ascii="Times New Roman" w:hAnsi="Times New Roman" w:cs="Times New Roman"/>
+          <w:lang w:val="de-DE"/>
+        </w:rPr>
+        <w:t xml:space="preserve">Unterbricht eine Person das Ausfüllen der Fragebögen, gelangt sie nicht zur Terminvereinbarung für die beiden Labortermine und kann daher nicht am weiteren Studienverlauf teilnehmen. </w:t>
+      </w:r>
+    </w:p>
+    <w:p>
+      <w:pPr>
+        <w:jc w:val="both"/>
+        <w:rPr>
+          <w:rFonts w:ascii="Times New Roman" w:hAnsi="Times New Roman" w:cs="Times New Roman"/>
+          <w:lang w:val="de-DE"/>
+        </w:rPr>
+      </w:pPr>
+      <w:r>
+        <w:rPr>
+          <w:rFonts w:ascii="Times New Roman" w:hAnsi="Times New Roman" w:cs="Times New Roman"/>
+          <w:lang w:val="de-DE"/>
+        </w:rPr>
         <w:lastRenderedPageBreak/>
-        <w:t>Im nächsten Teil des Experimentes werden die drei Strategien miteinander verglichen.</w:t>
-      </w:r>
-      <w:r>
-        <w:rPr>
-          <w:rFonts w:ascii="Times New Roman" w:hAnsi="Times New Roman" w:cs="Times New Roman"/>
-          <w:lang w:val="de-DE"/>
-        </w:rPr>
-        <w:t xml:space="preserve"> Dabei werden immer zwei Strategien gegenübergestellt und bekommen für beide Strategien einen bestimmten Geldbetrag geboten. Die Probanden sollen sich entscheiden, ob sie lieber Strategie A für Betrag X wählen würden, oder Strategie B für Betrag Y. Nach jeder Wahl werden die Beträge schrittweise in sechs Iterationen angepasst. Dieses Prozedere wird solang wiederholt, bis alle Strategien miteinander verglichen wurden.</w:t>
-      </w:r>
-      <w:r>
-        <w:rPr>
-          <w:rFonts w:ascii="Times New Roman" w:hAnsi="Times New Roman" w:cs="Times New Roman"/>
-          <w:lang w:val="de-DE"/>
-        </w:rPr>
-        <w:t xml:space="preserve"> Zum Schluss soll eine der drei Strategien noch einmal angewendet werden. Die Probanden entscheiden sich dabei frei für eine der Strategien. </w:t>
-      </w:r>
-    </w:p>
-    <w:p>
-      <w:pPr>
-        <w:jc w:val="both"/>
-        <w:rPr>
-          <w:rFonts w:ascii="Times New Roman" w:hAnsi="Times New Roman" w:cs="Times New Roman"/>
-          <w:lang w:val="de-DE"/>
-        </w:rPr>
-      </w:pPr>
-      <w:r>
-        <w:rPr>
-          <w:rFonts w:ascii="Times New Roman" w:hAnsi="Times New Roman" w:cs="Times New Roman"/>
-          <w:lang w:val="de-DE"/>
-        </w:rPr>
-        <w:t>Im Anschluss an das Experiment findet eine kurze, schriftliche Nachbefragung statt. Dabei wird erfragt, ob Sie sich an die Strategien gehalten haben und aus welchem Grund sie sich für die entsprechende Strategie im letzten Teil des Experimentes entschieden haben.</w:t>
-      </w:r>
-      <w:r>
-        <w:rPr>
-          <w:rFonts w:ascii="Times New Roman" w:hAnsi="Times New Roman" w:cs="Times New Roman"/>
-          <w:lang w:val="de-DE"/>
-        </w:rPr>
-        <w:t xml:space="preserve"> Das gesamte Experiment wird für die Versuchspersonen ca. eine Stunde Zeitaufwand in Anspruch nehmen.</w:t>
-      </w:r>
-    </w:p>
-    <w:p>
-      <w:pPr>
-        <w:rPr>
-          <w:rFonts w:ascii="Times New Roman" w:hAnsi="Times New Roman" w:cs="Times New Roman"/>
-          <w:b/>
-          <w:lang w:val="de-DE"/>
-        </w:rPr>
-      </w:pPr>
-      <w:r>
-        <w:rPr>
-          <w:rFonts w:ascii="Times New Roman" w:hAnsi="Times New Roman" w:cs="Times New Roman"/>
-          <w:b/>
-          <w:lang w:val="de-DE"/>
-        </w:rPr>
-        <w:t>Belastungen / Risiken / Nebenwirkungen</w:t>
-      </w:r>
-      <w:r>
-        <w:rPr>
-          <w:rFonts w:ascii="Times New Roman" w:hAnsi="Times New Roman" w:cs="Times New Roman"/>
-          <w:b/>
-          <w:lang w:val="de-DE"/>
-        </w:rPr>
-        <w:t>:</w:t>
-      </w:r>
-    </w:p>
-    <w:p>
-      <w:pPr>
-        <w:jc w:val="both"/>
-        <w:rPr>
-          <w:rFonts w:ascii="Times New Roman" w:hAnsi="Times New Roman" w:cs="Times New Roman"/>
-          <w:lang w:val="de-DE"/>
-        </w:rPr>
-      </w:pPr>
-      <w:r>
-        <w:rPr>
-          <w:rFonts w:ascii="Times New Roman" w:hAnsi="Times New Roman" w:cs="Times New Roman"/>
-          <w:lang w:val="de-DE"/>
-        </w:rPr>
-        <w:t xml:space="preserve">Insgesamt </w:t>
-      </w:r>
-      <w:r>
-        <w:rPr>
-          <w:rFonts w:ascii="Times New Roman" w:hAnsi="Times New Roman" w:cs="Times New Roman"/>
-          <w:lang w:val="de-DE"/>
-        </w:rPr>
-        <w:t>sind keine</w:t>
-      </w:r>
-      <w:r>
-        <w:rPr>
-          <w:rFonts w:ascii="Times New Roman" w:hAnsi="Times New Roman" w:cs="Times New Roman"/>
-          <w:lang w:val="de-DE"/>
-        </w:rPr>
-        <w:t xml:space="preserve"> direkten</w:t>
-      </w:r>
-      <w:r>
-        <w:rPr>
-          <w:rFonts w:ascii="Times New Roman" w:hAnsi="Times New Roman" w:cs="Times New Roman"/>
-          <w:lang w:val="de-DE"/>
-        </w:rPr>
-        <w:t xml:space="preserve"> Nebenwirkungen bekannt. </w:t>
-      </w:r>
-      <w:r>
-        <w:rPr>
-          <w:rFonts w:ascii="Times New Roman" w:hAnsi="Times New Roman" w:cs="Times New Roman"/>
-          <w:lang w:val="de-DE"/>
-        </w:rPr>
-        <w:t xml:space="preserve">Die Bearbeitung beider Aufgaben am PC über den Zeitraum von jeweils einer Stunde kann ermüdend wirken. </w:t>
-      </w:r>
-      <w:r>
-        <w:rPr>
-          <w:rFonts w:ascii="Times New Roman" w:hAnsi="Times New Roman" w:cs="Times New Roman"/>
-          <w:lang w:val="de-DE"/>
-        </w:rPr>
-        <w:t xml:space="preserve">Das Betrachten negativer Bilder kann zum Teil als unangenehm empfunden werden. </w:t>
-      </w:r>
-    </w:p>
-    <w:p>
-      <w:pPr>
-        <w:rPr>
-          <w:rFonts w:ascii="Times New Roman" w:hAnsi="Times New Roman" w:cs="Times New Roman"/>
-          <w:b/>
-          <w:lang w:val="de-DE"/>
-        </w:rPr>
-      </w:pPr>
-      <w:r>
-        <w:rPr>
-          <w:rFonts w:ascii="Times New Roman" w:hAnsi="Times New Roman" w:cs="Times New Roman"/>
-          <w:b/>
-          <w:lang w:val="de-DE"/>
-        </w:rPr>
-        <w:t>Nutzen</w:t>
-      </w:r>
-      <w:r>
-        <w:rPr>
-          <w:rFonts w:ascii="Times New Roman" w:hAnsi="Times New Roman" w:cs="Times New Roman"/>
-          <w:b/>
-          <w:lang w:val="de-DE"/>
-        </w:rPr>
-        <w:t>:</w:t>
-      </w:r>
-    </w:p>
-    <w:p>
-      <w:pPr>
-        <w:jc w:val="both"/>
-        <w:rPr>
-          <w:rFonts w:ascii="Times New Roman" w:hAnsi="Times New Roman" w:cs="Times New Roman"/>
-          <w:lang w:val="de-DE"/>
-        </w:rPr>
-      </w:pPr>
-      <w:r>
-        <w:rPr>
-          <w:rFonts w:ascii="Times New Roman" w:hAnsi="Times New Roman" w:cs="Times New Roman"/>
-          <w:lang w:val="de-DE"/>
-        </w:rPr>
-        <w:t>Für die Versuchsteilnehmer besteht kein unmittelbarer Nutzen aus der Versuchsteilnahme. Für die Versuchsteilnahme besteht aber die Möglichkeit, Versuchspersonenstunden als Entschädigung zu bekommen.</w:t>
-      </w:r>
-    </w:p>
-    <w:p>
-      <w:pPr>
-        <w:jc w:val="both"/>
-        <w:rPr>
-          <w:rFonts w:ascii="Times New Roman" w:hAnsi="Times New Roman" w:cs="Times New Roman"/>
-          <w:lang w:val="de-DE"/>
-        </w:rPr>
-      </w:pPr>
-      <w:r>
-        <w:rPr>
-          <w:rFonts w:ascii="Times New Roman" w:hAnsi="Times New Roman" w:cs="Times New Roman"/>
-          <w:lang w:val="de-DE"/>
-        </w:rPr>
-        <w:t>Die Studie dient also einem rein wissenschaftlichen Ziel und hat für die Probanden keinen diagnostischen oder therapeutischen Wert.</w:t>
-      </w:r>
-    </w:p>
-    <w:p>
-      <w:pPr>
-        <w:rPr>
-          <w:rFonts w:ascii="Times New Roman" w:hAnsi="Times New Roman" w:cs="Times New Roman"/>
-          <w:b/>
-          <w:lang w:val="de-DE"/>
-        </w:rPr>
-      </w:pPr>
-      <w:r>
-        <w:rPr>
-          <w:rFonts w:ascii="Times New Roman" w:hAnsi="Times New Roman" w:cs="Times New Roman"/>
-          <w:b/>
-          <w:lang w:val="de-DE"/>
-        </w:rPr>
-        <w:t>Unterbrechungs- / Abbruchkriterien</w:t>
-      </w:r>
-      <w:r>
-        <w:rPr>
-          <w:rFonts w:ascii="Times New Roman" w:hAnsi="Times New Roman" w:cs="Times New Roman"/>
-          <w:b/>
-          <w:lang w:val="de-DE"/>
-        </w:rPr>
-        <w:t>:</w:t>
-      </w:r>
-    </w:p>
-    <w:p>
-      <w:pPr>
-        <w:jc w:val="both"/>
-        <w:rPr>
-          <w:rFonts w:ascii="Times New Roman" w:hAnsi="Times New Roman" w:cs="Times New Roman"/>
-          <w:lang w:val="de-DE"/>
-        </w:rPr>
-      </w:pPr>
-      <w:r>
-        <w:rPr>
-          <w:rFonts w:ascii="Times New Roman" w:hAnsi="Times New Roman" w:cs="Times New Roman"/>
-          <w:lang w:val="de-DE"/>
-        </w:rPr>
-        <w:t xml:space="preserve">Versuchsteilnehmer: </w:t>
-      </w:r>
-      <w:r>
-        <w:rPr>
-          <w:rFonts w:ascii="Times New Roman" w:hAnsi="Times New Roman" w:cs="Times New Roman"/>
-          <w:lang w:val="de-DE"/>
-        </w:rPr>
-        <w:t xml:space="preserve">Während der Online-Fragebögen haben die Versuchspersonen jederzeit die Möglichkeit, das Experiment abzubrechen. Unvollständig erhobene Datensätze werden nicht ausgewertet. </w:t>
-      </w:r>
-      <w:r>
-        <w:rPr>
-          <w:rFonts w:ascii="Times New Roman" w:hAnsi="Times New Roman" w:cs="Times New Roman"/>
-          <w:lang w:val="de-DE"/>
-        </w:rPr>
-        <w:t xml:space="preserve">Unterbricht eine Person das Ausfüllen der Fragebögen, gelangt sie nicht zur Terminvereinbarung für die beiden Labortermine und kann daher nicht am weiteren Studienverlauf teilnehmen. </w:t>
-      </w:r>
-    </w:p>
-    <w:p>
-      <w:pPr>
-        <w:jc w:val="both"/>
-        <w:rPr>
-          <w:rFonts w:ascii="Times New Roman" w:hAnsi="Times New Roman" w:cs="Times New Roman"/>
-          <w:lang w:val="de-DE"/>
-        </w:rPr>
-      </w:pPr>
-      <w:r>
-        <w:rPr>
-          <w:rFonts w:ascii="Times New Roman" w:hAnsi="Times New Roman" w:cs="Times New Roman"/>
-          <w:lang w:val="de-DE"/>
-        </w:rPr>
         <w:t>Während der Laborsitzungen hat die Versuchsperson ebenfalls jederzeit die Möglichkeit das Experiment ohne Angabe von Gründen abzubrechen. Darüber werden die Teilnehmenden auch zu Beginn beider Laborsitzungen aufgeklärt.</w:t>
       </w:r>
     </w:p>
@@ -4186,219 +4339,247 @@
           <w:rFonts w:ascii="Times New Roman" w:hAnsi="Times New Roman" w:cs="Times New Roman"/>
           <w:lang w:val="de-DE"/>
         </w:rPr>
+        <w:t xml:space="preserve">Im Rahmen der Studie werden </w:t>
+      </w:r>
+      <w:r>
+        <w:rPr>
+          <w:rFonts w:ascii="Times New Roman" w:hAnsi="Times New Roman" w:cs="Times New Roman"/>
+          <w:lang w:val="de-DE"/>
+        </w:rPr>
+        <w:t>personenbezogene Daten erhoben. Zur Koordination der Labortermine müssen die Versuchsteilnehmer ihren Namen und eine E-Mail-Adresse zur Kontaktaufnahme angeben.</w:t>
+      </w:r>
+      <w:r>
+        <w:rPr>
+          <w:rFonts w:ascii="Times New Roman" w:hAnsi="Times New Roman" w:cs="Times New Roman"/>
+          <w:lang w:val="de-DE"/>
+        </w:rPr>
+        <w:t xml:space="preserve"> Diese Daten werden nicht mehr den </w:t>
+      </w:r>
+      <w:proofErr w:type="spellStart"/>
+      <w:r>
+        <w:rPr>
+          <w:rFonts w:ascii="Times New Roman" w:hAnsi="Times New Roman" w:cs="Times New Roman"/>
+          <w:lang w:val="de-DE"/>
+        </w:rPr>
+        <w:t>behavioralen</w:t>
+      </w:r>
+      <w:proofErr w:type="spellEnd"/>
+      <w:r>
+        <w:rPr>
+          <w:rFonts w:ascii="Times New Roman" w:hAnsi="Times New Roman" w:cs="Times New Roman"/>
+          <w:lang w:val="de-DE"/>
+        </w:rPr>
+        <w:t xml:space="preserve"> und physiologischen Daten, welche im Experiment erhoben wurden, in Zusammenhang gebracht und getrennt behandelt. Weiterhin werden die personenbezogenen Daten unmittelbar nach Experimentteilnahme nicht gespeichert.</w:t>
+      </w:r>
+    </w:p>
+    <w:p>
+      <w:pPr>
+        <w:jc w:val="both"/>
+        <w:rPr>
+          <w:rFonts w:ascii="Times New Roman" w:hAnsi="Times New Roman" w:cs="Times New Roman"/>
+          <w:lang w:val="de-DE"/>
+        </w:rPr>
+      </w:pPr>
+      <w:r>
+        <w:rPr>
+          <w:rFonts w:ascii="Times New Roman" w:hAnsi="Times New Roman" w:cs="Times New Roman"/>
+          <w:lang w:val="de-DE"/>
+        </w:rPr>
+        <w:t xml:space="preserve">In den Fragebögen und Experiment an sich werden </w:t>
+      </w:r>
+      <w:r>
+        <w:rPr>
+          <w:rFonts w:ascii="Times New Roman" w:hAnsi="Times New Roman" w:cs="Times New Roman"/>
+          <w:lang w:val="de-DE"/>
+        </w:rPr>
+        <w:t xml:space="preserve">keine personenbezogenen Daten erhoben – der Datenschutz ist also gewährleistet. </w:t>
+      </w:r>
+      <w:r>
+        <w:rPr>
+          <w:rFonts w:ascii="Times New Roman" w:hAnsi="Times New Roman" w:cs="Times New Roman"/>
+          <w:lang w:val="de-DE"/>
+        </w:rPr>
+        <w:t>Weiterhin sollen die Daten in anonymisierter Form der wissenschaftlichen Gemeinschaft zur Nachnutzung durch Veröffentlichung in einem offenen Repositorium zur Verfügung gestellt werden</w:t>
+      </w:r>
+      <w:r>
+        <w:rPr>
+          <w:rFonts w:ascii="Times New Roman" w:hAnsi="Times New Roman" w:cs="Times New Roman"/>
+          <w:lang w:val="de-DE"/>
+        </w:rPr>
+        <w:t xml:space="preserve"> (Oben Science Framework – www.osf.io)</w:t>
+      </w:r>
+      <w:r>
+        <w:rPr>
+          <w:rFonts w:ascii="Times New Roman" w:hAnsi="Times New Roman" w:cs="Times New Roman"/>
+          <w:lang w:val="de-DE"/>
+        </w:rPr>
+        <w:t xml:space="preserve">. </w:t>
+      </w:r>
+      <w:r>
+        <w:rPr>
+          <w:rFonts w:ascii="Times New Roman" w:hAnsi="Times New Roman" w:cs="Times New Roman"/>
+          <w:lang w:val="de-DE"/>
+        </w:rPr>
+        <w:t xml:space="preserve">Die Daten werden dann mit einer entsprechenden Lizenz versehen und können weiter genutzt werden. </w:t>
+      </w:r>
+      <w:r>
+        <w:rPr>
+          <w:rFonts w:ascii="Times New Roman" w:hAnsi="Times New Roman" w:cs="Times New Roman"/>
+          <w:lang w:val="de-DE"/>
+        </w:rPr>
+        <w:t>Die Versuchspersonen werden darüber im Rahmen der Aufklärung unterrichtet.</w:t>
+      </w:r>
+    </w:p>
+    <w:p>
+      <w:pPr>
+        <w:rPr>
+          <w:rFonts w:ascii="Times New Roman" w:hAnsi="Times New Roman" w:cs="Times New Roman"/>
+          <w:b/>
+          <w:lang w:val="de-DE"/>
+        </w:rPr>
+      </w:pPr>
+      <w:r>
+        <w:rPr>
+          <w:rFonts w:ascii="Times New Roman" w:hAnsi="Times New Roman" w:cs="Times New Roman"/>
+          <w:b/>
+          <w:lang w:val="de-DE"/>
+        </w:rPr>
+        <w:t>Aufklärung</w:t>
+      </w:r>
+      <w:r>
+        <w:rPr>
+          <w:rFonts w:ascii="Times New Roman" w:hAnsi="Times New Roman" w:cs="Times New Roman"/>
+          <w:b/>
+          <w:lang w:val="de-DE"/>
+        </w:rPr>
+        <w:t>/Einwilligung:</w:t>
+      </w:r>
+    </w:p>
+    <w:p>
+      <w:pPr>
+        <w:jc w:val="both"/>
+        <w:rPr>
+          <w:rFonts w:ascii="Times New Roman" w:hAnsi="Times New Roman" w:cs="Times New Roman"/>
+          <w:lang w:val="de-DE"/>
+        </w:rPr>
+      </w:pPr>
+      <w:r>
+        <w:rPr>
+          <w:rFonts w:ascii="Times New Roman" w:hAnsi="Times New Roman" w:cs="Times New Roman"/>
+          <w:lang w:val="de-DE"/>
+        </w:rPr>
+        <w:t xml:space="preserve">Die Einwilligung in die Versuchsteilnahme ist freiwillig! Nachdem die Probanden die Aufklärung gelesen haben, </w:t>
+      </w:r>
+      <w:r>
+        <w:rPr>
+          <w:rFonts w:ascii="Times New Roman" w:hAnsi="Times New Roman" w:cs="Times New Roman"/>
+          <w:lang w:val="de-DE"/>
+        </w:rPr>
+        <w:t>willigen sie zunächst online mittels einer Checkbox in die Versuchsteilnahme und das Ausfüllen der Online-Fragebögen ein</w:t>
+      </w:r>
+      <w:r>
+        <w:rPr>
+          <w:rFonts w:ascii="Times New Roman" w:hAnsi="Times New Roman" w:cs="Times New Roman"/>
+          <w:lang w:val="de-DE"/>
+        </w:rPr>
+        <w:t xml:space="preserve">. Wenn sie dies nicht tun, ist eine Teilnahme nicht möglich. </w:t>
+      </w:r>
+      <w:r>
+        <w:rPr>
+          <w:rFonts w:ascii="Times New Roman" w:hAnsi="Times New Roman" w:cs="Times New Roman"/>
+          <w:lang w:val="de-DE"/>
+        </w:rPr>
+        <w:t>Eine Nichtteilnahme oder der Abbruch wirken sich dabei bei Psychologiestudierenden nicht negativ auf das Studium aus. Im Falle eines Abbruchs wird die</w:t>
+      </w:r>
+      <w:r>
+        <w:rPr>
+          <w:rFonts w:ascii="Times New Roman" w:hAnsi="Times New Roman" w:cs="Times New Roman"/>
+          <w:lang w:val="de-DE"/>
+        </w:rPr>
+        <w:t xml:space="preserve"> bis dahin investierte Zeit anteilig vergütet. Im Falle einer Nichtteilnahme können Versuchspersonenstunden in anderen Experimenten der Fakultät erworben werden. Sollten Studierende auf Grund von Ausschlusskriterien ungeeignet sein, an der vorliegenden Studie teilzunehmen</w:t>
+      </w:r>
+      <w:r>
+        <w:rPr>
+          <w:rFonts w:ascii="Times New Roman" w:hAnsi="Times New Roman" w:cs="Times New Roman"/>
+          <w:lang w:val="de-DE"/>
+        </w:rPr>
+        <w:t xml:space="preserve">, </w:t>
+      </w:r>
+      <w:r>
+        <w:rPr>
+          <w:rFonts w:ascii="Times New Roman" w:hAnsi="Times New Roman" w:cs="Times New Roman"/>
+          <w:lang w:val="de-DE"/>
+        </w:rPr>
+        <w:t>wurden mit dem Prüfungsausschuss Psychologie Mittel und Wege entworfen, wie die entsprechenden Versuchspersonenstunden dennoch erhalten werden können.</w:t>
+      </w:r>
+    </w:p>
+    <w:p>
+      <w:pPr>
+        <w:jc w:val="both"/>
+        <w:rPr>
+          <w:rFonts w:ascii="Times New Roman" w:hAnsi="Times New Roman" w:cs="Times New Roman"/>
+          <w:lang w:val="de-DE"/>
+        </w:rPr>
+      </w:pPr>
+      <w:r>
+        <w:rPr>
+          <w:rFonts w:ascii="Times New Roman" w:hAnsi="Times New Roman" w:cs="Times New Roman"/>
+          <w:lang w:val="de-DE"/>
+        </w:rPr>
+        <w:t xml:space="preserve">Die bisher nur online präsentierten Einwilligungserklärungen werden dann vor Beginn des ersten Labortermins unterschrieben – rückwirkend für die Persönlichkeitsfragebögen und für den ersten Labortermin. Dabei erfolgt eine mündliche Aufklärung über die Studieninhalte, den Ablauf, die zu erwartenden Nebenwirkungen, sowie datenschutzrechtliche Aspekte durch den Versuchsleiter. </w:t>
+      </w:r>
+    </w:p>
+    <w:p>
+      <w:pPr>
+        <w:jc w:val="both"/>
+        <w:rPr>
+          <w:rFonts w:ascii="Times New Roman" w:hAnsi="Times New Roman" w:cs="Times New Roman"/>
+          <w:lang w:val="de-DE"/>
+        </w:rPr>
+      </w:pPr>
+      <w:r>
+        <w:rPr>
+          <w:rFonts w:ascii="Times New Roman" w:hAnsi="Times New Roman" w:cs="Times New Roman"/>
+          <w:lang w:val="de-DE"/>
+        </w:rPr>
+        <w:t>Der Ablauf des zweiten Termins wird dann durch die Versuchsleitung unmittelbar vor dem entsprechenden Termin erklärt. Anschließend wird d</w:t>
+      </w:r>
+      <w:r>
+        <w:rPr>
+          <w:rFonts w:ascii="Times New Roman" w:hAnsi="Times New Roman" w:cs="Times New Roman"/>
+          <w:lang w:val="de-DE"/>
+        </w:rPr>
+        <w:t>ie Einwilligungserklärung für den zweiten Labor</w:t>
+      </w:r>
+      <w:r>
+        <w:rPr>
+          <w:rFonts w:ascii="Times New Roman" w:hAnsi="Times New Roman" w:cs="Times New Roman"/>
+          <w:lang w:val="de-DE"/>
+        </w:rPr>
+        <w:t>termin unterzeichnet</w:t>
+      </w:r>
+      <w:r>
+        <w:rPr>
+          <w:rFonts w:ascii="Times New Roman" w:hAnsi="Times New Roman" w:cs="Times New Roman"/>
+          <w:lang w:val="de-DE"/>
+        </w:rPr>
+        <w:t xml:space="preserve">. </w:t>
+      </w:r>
+    </w:p>
+    <w:p>
+      <w:pPr>
+        <w:jc w:val="both"/>
+        <w:rPr>
+          <w:rFonts w:ascii="Times New Roman" w:hAnsi="Times New Roman" w:cs="Times New Roman"/>
+          <w:lang w:val="de-DE"/>
+        </w:rPr>
+      </w:pPr>
+      <w:r>
+        <w:rPr>
+          <w:rFonts w:ascii="Times New Roman" w:hAnsi="Times New Roman" w:cs="Times New Roman"/>
+          <w:lang w:val="de-DE"/>
+        </w:rPr>
         <w:lastRenderedPageBreak/>
-        <w:t xml:space="preserve">Im Rahmen der Studie werden </w:t>
-      </w:r>
-      <w:r>
-        <w:rPr>
-          <w:rFonts w:ascii="Times New Roman" w:hAnsi="Times New Roman" w:cs="Times New Roman"/>
-          <w:lang w:val="de-DE"/>
-        </w:rPr>
-        <w:t>personenbezogene Daten erhoben. Zur Koordination der Labortermine müssen die Versuchsteilnehmer ihren Namen und eine E-Mail-Adresse zur Kontaktaufnahme angeben.</w:t>
-      </w:r>
-      <w:r>
-        <w:rPr>
-          <w:rFonts w:ascii="Times New Roman" w:hAnsi="Times New Roman" w:cs="Times New Roman"/>
-          <w:lang w:val="de-DE"/>
-        </w:rPr>
-        <w:t xml:space="preserve"> Diese Daten werden nicht mehr den </w:t>
-      </w:r>
-      <w:proofErr w:type="spellStart"/>
-      <w:r>
-        <w:rPr>
-          <w:rFonts w:ascii="Times New Roman" w:hAnsi="Times New Roman" w:cs="Times New Roman"/>
-          <w:lang w:val="de-DE"/>
-        </w:rPr>
-        <w:t>behavioralen</w:t>
-      </w:r>
-      <w:proofErr w:type="spellEnd"/>
-      <w:r>
-        <w:rPr>
-          <w:rFonts w:ascii="Times New Roman" w:hAnsi="Times New Roman" w:cs="Times New Roman"/>
-          <w:lang w:val="de-DE"/>
-        </w:rPr>
-        <w:t xml:space="preserve"> und physiologischen Daten, welche im Experiment erhoben wurden, in Zusammenhang gebracht und getrennt behandelt. Weiterhin werden die personenbezogenen Daten unmittelbar nach Experimentteilnahme nicht gespeichert.</w:t>
-      </w:r>
-    </w:p>
-    <w:p>
-      <w:pPr>
-        <w:jc w:val="both"/>
-        <w:rPr>
-          <w:rFonts w:ascii="Times New Roman" w:hAnsi="Times New Roman" w:cs="Times New Roman"/>
-          <w:lang w:val="de-DE"/>
-        </w:rPr>
-      </w:pPr>
-      <w:r>
-        <w:rPr>
-          <w:rFonts w:ascii="Times New Roman" w:hAnsi="Times New Roman" w:cs="Times New Roman"/>
-          <w:lang w:val="de-DE"/>
-        </w:rPr>
-        <w:t xml:space="preserve">In den Fragebögen und Experiment an sich werden </w:t>
-      </w:r>
-      <w:r>
-        <w:rPr>
-          <w:rFonts w:ascii="Times New Roman" w:hAnsi="Times New Roman" w:cs="Times New Roman"/>
-          <w:lang w:val="de-DE"/>
-        </w:rPr>
-        <w:t xml:space="preserve">keine personenbezogenen Daten erhoben – der Datenschutz ist also gewährleistet. </w:t>
-      </w:r>
-      <w:r>
-        <w:rPr>
-          <w:rFonts w:ascii="Times New Roman" w:hAnsi="Times New Roman" w:cs="Times New Roman"/>
-          <w:lang w:val="de-DE"/>
-        </w:rPr>
-        <w:t>Weiterhin sollen die Daten in anonymisierter Form der wissenschaftlichen Gemeinschaft zur Nachnutzung durch Veröffentlichung in einem offenen Repositorium zur Verfügung gestellt werden</w:t>
-      </w:r>
-      <w:r>
-        <w:rPr>
-          <w:rFonts w:ascii="Times New Roman" w:hAnsi="Times New Roman" w:cs="Times New Roman"/>
-          <w:lang w:val="de-DE"/>
-        </w:rPr>
-        <w:t xml:space="preserve"> (Oben Science Framework – www.osf.io)</w:t>
-      </w:r>
-      <w:r>
-        <w:rPr>
-          <w:rFonts w:ascii="Times New Roman" w:hAnsi="Times New Roman" w:cs="Times New Roman"/>
-          <w:lang w:val="de-DE"/>
-        </w:rPr>
-        <w:t xml:space="preserve">. </w:t>
-      </w:r>
-      <w:r>
-        <w:rPr>
-          <w:rFonts w:ascii="Times New Roman" w:hAnsi="Times New Roman" w:cs="Times New Roman"/>
-          <w:lang w:val="de-DE"/>
-        </w:rPr>
-        <w:t xml:space="preserve">Die Daten werden dann mit einer entsprechenden Lizenz versehen und können weiter genutzt werden. </w:t>
-      </w:r>
-      <w:r>
-        <w:rPr>
-          <w:rFonts w:ascii="Times New Roman" w:hAnsi="Times New Roman" w:cs="Times New Roman"/>
-          <w:lang w:val="de-DE"/>
-        </w:rPr>
-        <w:t>Die Versuchspersonen werden darüber im Rahmen der Aufklärung unterrichtet.</w:t>
-      </w:r>
-    </w:p>
-    <w:p>
-      <w:pPr>
-        <w:rPr>
-          <w:rFonts w:ascii="Times New Roman" w:hAnsi="Times New Roman" w:cs="Times New Roman"/>
-          <w:b/>
-          <w:lang w:val="de-DE"/>
-        </w:rPr>
-      </w:pPr>
-      <w:r>
-        <w:rPr>
-          <w:rFonts w:ascii="Times New Roman" w:hAnsi="Times New Roman" w:cs="Times New Roman"/>
-          <w:b/>
-          <w:lang w:val="de-DE"/>
-        </w:rPr>
-        <w:t>Aufklärung</w:t>
-      </w:r>
-      <w:r>
-        <w:rPr>
-          <w:rFonts w:ascii="Times New Roman" w:hAnsi="Times New Roman" w:cs="Times New Roman"/>
-          <w:b/>
-          <w:lang w:val="de-DE"/>
-        </w:rPr>
-        <w:t>/Einwilligung:</w:t>
-      </w:r>
-    </w:p>
-    <w:p>
-      <w:pPr>
-        <w:jc w:val="both"/>
-        <w:rPr>
-          <w:rFonts w:ascii="Times New Roman" w:hAnsi="Times New Roman" w:cs="Times New Roman"/>
-          <w:lang w:val="de-DE"/>
-        </w:rPr>
-      </w:pPr>
-      <w:r>
-        <w:rPr>
-          <w:rFonts w:ascii="Times New Roman" w:hAnsi="Times New Roman" w:cs="Times New Roman"/>
-          <w:lang w:val="de-DE"/>
-        </w:rPr>
-        <w:t xml:space="preserve">Die Einwilligung in die Versuchsteilnahme ist freiwillig! Nachdem die Probanden die Aufklärung gelesen haben, </w:t>
-      </w:r>
-      <w:r>
-        <w:rPr>
-          <w:rFonts w:ascii="Times New Roman" w:hAnsi="Times New Roman" w:cs="Times New Roman"/>
-          <w:lang w:val="de-DE"/>
-        </w:rPr>
-        <w:t>willigen sie zunächst online mittels einer Checkbox in die Versuchsteilnahme und das Ausfüllen der Online-Fragebögen ein</w:t>
-      </w:r>
-      <w:r>
-        <w:rPr>
-          <w:rFonts w:ascii="Times New Roman" w:hAnsi="Times New Roman" w:cs="Times New Roman"/>
-          <w:lang w:val="de-DE"/>
-        </w:rPr>
-        <w:t xml:space="preserve">. Wenn sie dies nicht tun, ist eine Teilnahme nicht möglich. </w:t>
-      </w:r>
-    </w:p>
-    <w:p>
-      <w:pPr>
-        <w:jc w:val="both"/>
-        <w:rPr>
-          <w:rFonts w:ascii="Times New Roman" w:hAnsi="Times New Roman" w:cs="Times New Roman"/>
-          <w:lang w:val="de-DE"/>
-        </w:rPr>
-      </w:pPr>
-      <w:r>
-        <w:rPr>
-          <w:rFonts w:ascii="Times New Roman" w:hAnsi="Times New Roman" w:cs="Times New Roman"/>
-          <w:lang w:val="de-DE"/>
-        </w:rPr>
-        <w:t xml:space="preserve">Die bisher nur online präsentierten Einwilligungserklärungen werden dann vor Beginn des ersten Labortermins unterschrieben – rückwirkend für die Persönlichkeitsfragebögen und für den ersten Labortermin. Dabei erfolgt eine mündliche Aufklärung über die Studieninhalte, den Ablauf, die zu erwartenden Nebenwirkungen, sowie datenschutzrechtliche Aspekte durch den Versuchsleiter. </w:t>
-      </w:r>
-    </w:p>
-    <w:p>
-      <w:pPr>
-        <w:jc w:val="both"/>
-        <w:rPr>
-          <w:rFonts w:ascii="Times New Roman" w:hAnsi="Times New Roman" w:cs="Times New Roman"/>
-          <w:lang w:val="de-DE"/>
-        </w:rPr>
-      </w:pPr>
-      <w:r>
-        <w:rPr>
-          <w:rFonts w:ascii="Times New Roman" w:hAnsi="Times New Roman" w:cs="Times New Roman"/>
-          <w:lang w:val="de-DE"/>
-        </w:rPr>
-        <w:t>Der Ablauf des zweiten Termins wird dann durch die Versuchsleitung unmittelbar vor dem entsprechenden Termin erklärt. Anschließend wird d</w:t>
-      </w:r>
-      <w:r>
-        <w:rPr>
-          <w:rFonts w:ascii="Times New Roman" w:hAnsi="Times New Roman" w:cs="Times New Roman"/>
-          <w:lang w:val="de-DE"/>
-        </w:rPr>
-        <w:t>ie Einwilligungserklärung für den zweiten Labor</w:t>
-      </w:r>
-      <w:r>
-        <w:rPr>
-          <w:rFonts w:ascii="Times New Roman" w:hAnsi="Times New Roman" w:cs="Times New Roman"/>
-          <w:lang w:val="de-DE"/>
-        </w:rPr>
-        <w:t>termin unterzeichnet</w:t>
-      </w:r>
-      <w:r>
-        <w:rPr>
-          <w:rFonts w:ascii="Times New Roman" w:hAnsi="Times New Roman" w:cs="Times New Roman"/>
-          <w:lang w:val="de-DE"/>
-        </w:rPr>
-        <w:t xml:space="preserve">. </w:t>
-      </w:r>
-    </w:p>
-    <w:p>
-      <w:pPr>
-        <w:jc w:val="both"/>
-        <w:rPr>
-          <w:rFonts w:ascii="Times New Roman" w:hAnsi="Times New Roman" w:cs="Times New Roman"/>
-          <w:lang w:val="de-DE"/>
-        </w:rPr>
-      </w:pPr>
-      <w:r>
-        <w:rPr>
-          <w:rFonts w:ascii="Times New Roman" w:hAnsi="Times New Roman" w:cs="Times New Roman"/>
-          <w:lang w:val="de-DE"/>
-        </w:rPr>
         <w:t>Während der gesamten Bearbeitung des Experimentes ist ein Widerruf der Einwilligung möglich. Dann werden alle bis dahin erhobenen Daten gelöscht. So können ebensolche Datensätze auch nicht in die Auswertung einfließen.</w:t>
       </w:r>
     </w:p>
@@ -4582,7 +4763,6 @@
         <w:ind w:left="720" w:hanging="720"/>
       </w:pPr>
       <w:r>
-        <w:lastRenderedPageBreak/>
         <w:t xml:space="preserve">Derryberry, D., &amp; Reed, M. A. (2002). Anxiety-related attentional biases and their regulation by attentional control. </w:t>
       </w:r>
       <w:r>
@@ -4764,6 +4944,7 @@
         <w:rPr>
           <w:lang w:val="de-DE"/>
         </w:rPr>
+        <w:lastRenderedPageBreak/>
         <w:t xml:space="preserve">Schwarzer, R., Diehl, M., &amp; Schmitz, G. S. (1999). </w:t>
       </w:r>
       <w:r>
@@ -4978,7 +5159,7 @@
       </w:r>
     </w:p>
   </w:comment>
-  <w:comment w:id="5" w:author="Christoph Scheffel" w:date="2021-12-15T15:12:00Z" w:initials="CS">
+  <w:comment w:id="6" w:author="Christoph Scheffel" w:date="2021-12-15T15:12:00Z" w:initials="CS">
     <w:p>
       <w:pPr>
         <w:pStyle w:val="Kommentartext"/>
@@ -5000,7 +5181,7 @@
       </w:r>
     </w:p>
   </w:comment>
-  <w:comment w:id="6" w:author="Christoph Scheffel" w:date="2021-12-15T15:12:00Z" w:initials="CS">
+  <w:comment w:id="7" w:author="Christoph Scheffel" w:date="2021-12-15T15:12:00Z" w:initials="CS">
     <w:p>
       <w:pPr>
         <w:pStyle w:val="Kommentartext"/>
@@ -5022,7 +5203,7 @@
       </w:r>
     </w:p>
   </w:comment>
-  <w:comment w:id="7" w:author="Christoph Scheffel" w:date="2022-01-07T09:02:00Z" w:initials="CS">
+  <w:comment w:id="8" w:author="Christoph Scheffel" w:date="2022-01-07T09:02:00Z" w:initials="CS">
     <w:p>
       <w:pPr>
         <w:pStyle w:val="Kommentartext"/>
@@ -5038,7 +5219,7 @@
       </w:r>
     </w:p>
   </w:comment>
-  <w:comment w:id="8" w:author="Christoph Scheffel" w:date="2021-12-15T13:48:00Z" w:initials="CS">
+  <w:comment w:id="9" w:author="Christoph Scheffel" w:date="2021-12-15T13:48:00Z" w:initials="CS">
     <w:p>
       <w:pPr>
         <w:pStyle w:val="Kommentartext"/>

--- a/00_ProjectAdministration/02_MainExp/02_Ethics/Pruefplan_CERED.docx
+++ b/00_ProjectAdministration/02_MainExp/02_Ethics/Pruefplan_CERED.docx
@@ -19,16 +19,7 @@
           <w:sz w:val="28"/>
           <w:lang w:val="de-DE"/>
         </w:rPr>
-        <w:t>Validierung eines o</w:t>
-      </w:r>
-      <w:r>
-        <w:rPr>
-          <w:rFonts w:ascii="Times New Roman" w:hAnsi="Times New Roman" w:cs="Times New Roman"/>
-          <w:b/>
-          <w:sz w:val="28"/>
-          <w:lang w:val="de-DE"/>
-        </w:rPr>
-        <w:t>nline Emotionsregulationsparadigmas</w:t>
+        <w:t>Validierung eines Paradigmas zur Ermittlung der subjektiven Werte kognitiver Aufgaben</w:t>
       </w:r>
     </w:p>
     <w:p>
@@ -170,20 +161,276 @@
           <w:lang w:val="de-DE"/>
         </w:rPr>
       </w:pPr>
-      <w:commentRangeStart w:id="0"/>
-      <w:r>
-        <w:rPr>
-          <w:rFonts w:ascii="Times New Roman" w:hAnsi="Times New Roman" w:cs="Times New Roman"/>
-          <w:lang w:val="de-DE"/>
-        </w:rPr>
-        <w:t>[…]</w:t>
-      </w:r>
-      <w:commentRangeEnd w:id="0"/>
-      <w:r>
-        <w:rPr>
-          <w:rStyle w:val="Kommentarzeichen"/>
-        </w:rPr>
-        <w:commentReference w:id="0"/>
+      <w:r>
+        <w:rPr>
+          <w:rFonts w:ascii="Times New Roman" w:hAnsi="Times New Roman" w:cs="Times New Roman"/>
+          <w:lang w:val="de-DE"/>
+        </w:rPr>
+        <w:t xml:space="preserve">Need </w:t>
+      </w:r>
+      <w:proofErr w:type="spellStart"/>
+      <w:r>
+        <w:rPr>
+          <w:rFonts w:ascii="Times New Roman" w:hAnsi="Times New Roman" w:cs="Times New Roman"/>
+          <w:lang w:val="de-DE"/>
+        </w:rPr>
+        <w:t>for</w:t>
+      </w:r>
+      <w:proofErr w:type="spellEnd"/>
+      <w:r>
+        <w:rPr>
+          <w:rFonts w:ascii="Times New Roman" w:hAnsi="Times New Roman" w:cs="Times New Roman"/>
+          <w:lang w:val="de-DE"/>
+        </w:rPr>
+        <w:t xml:space="preserve"> </w:t>
+      </w:r>
+      <w:proofErr w:type="spellStart"/>
+      <w:r>
+        <w:rPr>
+          <w:rFonts w:ascii="Times New Roman" w:hAnsi="Times New Roman" w:cs="Times New Roman"/>
+          <w:lang w:val="de-DE"/>
+        </w:rPr>
+        <w:t>Cognition</w:t>
+      </w:r>
+      <w:proofErr w:type="spellEnd"/>
+      <w:r>
+        <w:rPr>
+          <w:rFonts w:ascii="Times New Roman" w:hAnsi="Times New Roman" w:cs="Times New Roman"/>
+          <w:lang w:val="de-DE"/>
+        </w:rPr>
+        <w:t xml:space="preserve"> (NFC) ist ein Persönlichkeitsmerkmal, das beschreibt, wie sehr eine Person kognitive Anstrengung aufsucht und genießt (</w:t>
+      </w:r>
+      <w:proofErr w:type="spellStart"/>
+      <w:r>
+        <w:rPr>
+          <w:rFonts w:ascii="Times New Roman" w:hAnsi="Times New Roman" w:cs="Times New Roman"/>
+          <w:highlight w:val="yellow"/>
+          <w:lang w:val="de-DE"/>
+        </w:rPr>
+        <w:t>Cacioppo</w:t>
+      </w:r>
+      <w:proofErr w:type="spellEnd"/>
+      <w:r>
+        <w:rPr>
+          <w:rFonts w:ascii="Times New Roman" w:hAnsi="Times New Roman" w:cs="Times New Roman"/>
+          <w:highlight w:val="yellow"/>
+          <w:lang w:val="de-DE"/>
+        </w:rPr>
+        <w:t xml:space="preserve"> et al. 1982</w:t>
+      </w:r>
+      <w:r>
+        <w:rPr>
+          <w:rFonts w:ascii="Times New Roman" w:hAnsi="Times New Roman" w:cs="Times New Roman"/>
+          <w:lang w:val="de-DE"/>
+        </w:rPr>
+        <w:t>). Menschen mit hoher Ausprägung in NFC zeigen oft bessere Leistung im schulischen und beruflichen Kontext (</w:t>
+      </w:r>
+      <w:r>
+        <w:rPr>
+          <w:rFonts w:ascii="Times New Roman" w:hAnsi="Times New Roman" w:cs="Times New Roman"/>
+          <w:highlight w:val="yellow"/>
+          <w:lang w:val="de-DE"/>
+        </w:rPr>
+        <w:t>Fleischhauer et al. 2010</w:t>
+      </w:r>
+      <w:r>
+        <w:rPr>
+          <w:rFonts w:ascii="Times New Roman" w:hAnsi="Times New Roman" w:cs="Times New Roman"/>
+          <w:lang w:val="de-DE"/>
+        </w:rPr>
+        <w:t xml:space="preserve">), </w:t>
+      </w:r>
+      <w:r>
+        <w:rPr>
+          <w:rFonts w:ascii="Times New Roman" w:hAnsi="Times New Roman" w:cs="Times New Roman"/>
+          <w:lang w:val="de-DE"/>
+        </w:rPr>
+        <w:t xml:space="preserve">da sie intrinsisch motiviert sind, sich mit kognitiv anstrengenden Aufgaben auseinanderzusetzen. </w:t>
+      </w:r>
+      <w:r>
+        <w:rPr>
+          <w:rFonts w:ascii="Times New Roman" w:hAnsi="Times New Roman" w:cs="Times New Roman"/>
+          <w:lang w:val="de-DE"/>
+        </w:rPr>
+        <w:t xml:space="preserve">Deshalb wurde NFC in einer Studie von </w:t>
+      </w:r>
+      <w:proofErr w:type="spellStart"/>
+      <w:r>
+        <w:rPr>
+          <w:rFonts w:ascii="Times New Roman" w:hAnsi="Times New Roman" w:cs="Times New Roman"/>
+          <w:highlight w:val="yellow"/>
+          <w:lang w:val="de-DE"/>
+        </w:rPr>
+        <w:t>Westbrook</w:t>
+      </w:r>
+      <w:proofErr w:type="spellEnd"/>
+      <w:r>
+        <w:rPr>
+          <w:rFonts w:ascii="Times New Roman" w:hAnsi="Times New Roman" w:cs="Times New Roman"/>
+          <w:highlight w:val="yellow"/>
+          <w:lang w:val="de-DE"/>
+        </w:rPr>
+        <w:t xml:space="preserve"> et al. (2013</w:t>
+      </w:r>
+      <w:r>
+        <w:rPr>
+          <w:rFonts w:ascii="Times New Roman" w:hAnsi="Times New Roman" w:cs="Times New Roman"/>
+          <w:lang w:val="de-DE"/>
+        </w:rPr>
+        <w:t xml:space="preserve">) als Maß für die relativ unveränderliche Bereitschaft zum </w:t>
+      </w:r>
+      <w:proofErr w:type="spellStart"/>
+      <w:r>
+        <w:rPr>
+          <w:rFonts w:ascii="Times New Roman" w:hAnsi="Times New Roman" w:cs="Times New Roman"/>
+          <w:lang w:val="de-DE"/>
+        </w:rPr>
+        <w:t>Effo</w:t>
+      </w:r>
+      <w:r>
+        <w:rPr>
+          <w:rFonts w:ascii="Times New Roman" w:hAnsi="Times New Roman" w:cs="Times New Roman"/>
+          <w:lang w:val="de-DE"/>
+        </w:rPr>
+        <w:t>rt</w:t>
+      </w:r>
+      <w:proofErr w:type="spellEnd"/>
+      <w:r>
+        <w:rPr>
+          <w:rFonts w:ascii="Times New Roman" w:hAnsi="Times New Roman" w:cs="Times New Roman"/>
+          <w:lang w:val="de-DE"/>
+        </w:rPr>
+        <w:t xml:space="preserve"> </w:t>
+      </w:r>
+      <w:proofErr w:type="spellStart"/>
+      <w:r>
+        <w:rPr>
+          <w:rFonts w:ascii="Times New Roman" w:hAnsi="Times New Roman" w:cs="Times New Roman"/>
+          <w:lang w:val="de-DE"/>
+        </w:rPr>
+        <w:t>Discounting</w:t>
+      </w:r>
+      <w:proofErr w:type="spellEnd"/>
+      <w:r>
+        <w:rPr>
+          <w:rFonts w:ascii="Times New Roman" w:hAnsi="Times New Roman" w:cs="Times New Roman"/>
+          <w:lang w:val="de-DE"/>
+        </w:rPr>
+        <w:t xml:space="preserve"> konzeptualisiert, d.h. dem Abwägen zwischen dem Aufwand einer Handlung und der darauffolgenden Belohnung. In der Studie von </w:t>
+      </w:r>
+      <w:proofErr w:type="spellStart"/>
+      <w:r>
+        <w:rPr>
+          <w:rFonts w:ascii="Times New Roman" w:hAnsi="Times New Roman" w:cs="Times New Roman"/>
+          <w:highlight w:val="yellow"/>
+          <w:lang w:val="de-DE"/>
+        </w:rPr>
+        <w:t>Westbrook</w:t>
+      </w:r>
+      <w:proofErr w:type="spellEnd"/>
+      <w:r>
+        <w:rPr>
+          <w:rFonts w:ascii="Times New Roman" w:hAnsi="Times New Roman" w:cs="Times New Roman"/>
+          <w:highlight w:val="yellow"/>
+          <w:lang w:val="de-DE"/>
+        </w:rPr>
+        <w:t xml:space="preserve"> et al. (2013</w:t>
+      </w:r>
+      <w:r>
+        <w:rPr>
+          <w:rFonts w:ascii="Times New Roman" w:hAnsi="Times New Roman" w:cs="Times New Roman"/>
+          <w:lang w:val="de-DE"/>
+        </w:rPr>
+        <w:t>) wurde ein computergestütztes Entscheidungsparadigma genutzt, um die subjektiven Werte unterschiedlicher Schwierigkeitsstufen der n-</w:t>
+      </w:r>
+      <w:r>
+        <w:rPr>
+          <w:rFonts w:ascii="Times New Roman" w:hAnsi="Times New Roman" w:cs="Times New Roman"/>
+          <w:lang w:val="de-DE"/>
+        </w:rPr>
+        <w:t>B</w:t>
+      </w:r>
+      <w:r>
+        <w:rPr>
+          <w:rFonts w:ascii="Times New Roman" w:hAnsi="Times New Roman" w:cs="Times New Roman"/>
+          <w:lang w:val="de-DE"/>
+        </w:rPr>
+        <w:t>ack</w:t>
+      </w:r>
+      <w:r>
+        <w:rPr>
+          <w:rFonts w:ascii="Times New Roman" w:hAnsi="Times New Roman" w:cs="Times New Roman"/>
+          <w:lang w:val="de-DE"/>
+        </w:rPr>
+        <w:t>-Aufgabe</w:t>
+      </w:r>
+      <w:r>
+        <w:rPr>
+          <w:rFonts w:ascii="Times New Roman" w:hAnsi="Times New Roman" w:cs="Times New Roman"/>
+          <w:lang w:val="de-DE"/>
+        </w:rPr>
+        <w:t xml:space="preserve"> zu ermitteln, einer Arbeitsgedächtnis-Aufgabe. Menschen mit hohem NFC hatten insgesamt höhere subjektive Werte über die Schwierigkeitsstufen hinweg. Das Paradigma hatte jedoch die Grundannahme, dass die einfachste Stufe für alle Personen den höchsten subjektiven Wert hat, und die schwierigeren Stufen gegenüber der einfachsten abgewertet werden. Da die Präferenz für kognitive Anstrengung bei hohem NFC allerdings impliziert, dass die einfachste Stufe </w:t>
+      </w:r>
+      <w:r>
+        <w:rPr>
+          <w:rFonts w:ascii="Times New Roman" w:hAnsi="Times New Roman" w:cs="Times New Roman"/>
+          <w:i/>
+          <w:lang w:val="de-DE"/>
+        </w:rPr>
+        <w:t>nicht</w:t>
+      </w:r>
+      <w:r>
+        <w:rPr>
+          <w:rFonts w:ascii="Times New Roman" w:hAnsi="Times New Roman" w:cs="Times New Roman"/>
+          <w:lang w:val="de-DE"/>
+        </w:rPr>
+        <w:t xml:space="preserve"> den höchsten subjektiven Wert hat, soll das Paradigma von </w:t>
+      </w:r>
+      <w:proofErr w:type="spellStart"/>
+      <w:r>
+        <w:rPr>
+          <w:rFonts w:ascii="Times New Roman" w:hAnsi="Times New Roman" w:cs="Times New Roman"/>
+          <w:highlight w:val="yellow"/>
+          <w:lang w:val="de-DE"/>
+        </w:rPr>
+        <w:t>Westbrook</w:t>
+      </w:r>
+      <w:proofErr w:type="spellEnd"/>
+      <w:r>
+        <w:rPr>
+          <w:rFonts w:ascii="Times New Roman" w:hAnsi="Times New Roman" w:cs="Times New Roman"/>
+          <w:highlight w:val="yellow"/>
+          <w:lang w:val="de-DE"/>
+        </w:rPr>
+        <w:t xml:space="preserve"> et al. (2013</w:t>
+      </w:r>
+      <w:r>
+        <w:rPr>
+          <w:rFonts w:ascii="Times New Roman" w:hAnsi="Times New Roman" w:cs="Times New Roman"/>
+          <w:lang w:val="de-DE"/>
+        </w:rPr>
+        <w:t>)</w:t>
+      </w:r>
+      <w:r>
+        <w:rPr>
+          <w:rFonts w:ascii="Times New Roman" w:hAnsi="Times New Roman" w:cs="Times New Roman"/>
+          <w:lang w:val="de-DE"/>
+        </w:rPr>
+        <w:t xml:space="preserve"> dahingehend verändert werden. So wäre eine valide Ermittlung der individuellen subjektiven Werte von kognitiven Aufgaben möglich, die nicht auf der objektive</w:t>
+      </w:r>
+      <w:r>
+        <w:rPr>
+          <w:rFonts w:ascii="Times New Roman" w:hAnsi="Times New Roman" w:cs="Times New Roman"/>
+          <w:lang w:val="de-DE"/>
+        </w:rPr>
+        <w:t>n</w:t>
+      </w:r>
+      <w:r>
+        <w:rPr>
+          <w:rFonts w:ascii="Times New Roman" w:hAnsi="Times New Roman" w:cs="Times New Roman"/>
+          <w:lang w:val="de-DE"/>
+        </w:rPr>
+        <w:t xml:space="preserve"> Schwierigkeit der Aufgabe beruht.</w:t>
       </w:r>
     </w:p>
     <w:p>
@@ -434,7 +681,21 @@
           <w:rFonts w:ascii="Times New Roman" w:hAnsi="Times New Roman" w:cs="Times New Roman"/>
           <w:lang w:val="de-DE"/>
         </w:rPr>
-        <w:t>Die gewonnenen Erkenntnisse sind allerdings limitiert auf die beiden Strategien „Distanzierung“ und „Unterdrücken“</w:t>
+        <w:t xml:space="preserve">Die gewonnenen Erkenntnisse </w:t>
+      </w:r>
+      <w:r>
+        <w:rPr>
+          <w:rFonts w:ascii="Times New Roman" w:hAnsi="Times New Roman" w:cs="Times New Roman"/>
+          <w:lang w:val="de-DE"/>
+        </w:rPr>
+        <w:t>waren</w:t>
+      </w:r>
+      <w:r>
+        <w:rPr>
+          <w:rFonts w:ascii="Times New Roman" w:hAnsi="Times New Roman" w:cs="Times New Roman"/>
+          <w:lang w:val="de-DE"/>
+        </w:rPr>
+        <w:t xml:space="preserve"> allerdings limitiert auf die beiden Strategien „Distanzierung“ und „Unterdrücken“</w:t>
       </w:r>
       <w:r>
         <w:rPr>
@@ -573,7 +834,7 @@
           <w:lang w:val="de-DE"/>
         </w:rPr>
       </w:pPr>
-      <w:commentRangeStart w:id="1"/>
+      <w:commentRangeStart w:id="0"/>
       <w:r>
         <w:rPr>
           <w:rFonts w:ascii="Times New Roman" w:hAnsi="Times New Roman" w:cs="Times New Roman"/>
@@ -583,12 +844,12 @@
         </w:rPr>
         <w:t>Ziele der Studie</w:t>
       </w:r>
-      <w:commentRangeEnd w:id="1"/>
+      <w:commentRangeEnd w:id="0"/>
       <w:r>
         <w:rPr>
           <w:rStyle w:val="Kommentarzeichen"/>
         </w:rPr>
-        <w:commentReference w:id="1"/>
+        <w:commentReference w:id="0"/>
       </w:r>
     </w:p>
     <w:p>
@@ -658,15 +919,30 @@
           <w:rFonts w:ascii="Times New Roman" w:hAnsi="Times New Roman" w:cs="Times New Roman"/>
           <w:lang w:val="de-DE"/>
         </w:rPr>
-        <w:t xml:space="preserve">Es soll betrachtet werden, ob Need </w:t>
-      </w:r>
-      <w:proofErr w:type="spellStart"/>
-      <w:r>
-        <w:rPr>
-          <w:rFonts w:ascii="Times New Roman" w:hAnsi="Times New Roman" w:cs="Times New Roman"/>
-          <w:lang w:val="de-DE"/>
-        </w:rPr>
-        <w:t>for</w:t>
+        <w:t xml:space="preserve">Es soll betrachtet werden, ob die jeweiligen subjektiven </w:t>
+      </w:r>
+      <w:r>
+        <w:rPr>
+          <w:rFonts w:ascii="Times New Roman" w:hAnsi="Times New Roman" w:cs="Times New Roman"/>
+          <w:lang w:val="de-DE"/>
+        </w:rPr>
+        <w:lastRenderedPageBreak/>
+        <w:t xml:space="preserve">Werte </w:t>
+      </w:r>
+      <w:r>
+        <w:rPr>
+          <w:rFonts w:ascii="Times New Roman" w:hAnsi="Times New Roman" w:cs="Times New Roman"/>
+          <w:lang w:val="de-DE"/>
+        </w:rPr>
+        <w:t xml:space="preserve">und die subjektiv wahrgenommene Aufgabenschwierigkeit die Ausprägung in Need vor </w:t>
+      </w:r>
+      <w:proofErr w:type="spellStart"/>
+      <w:r>
+        <w:rPr>
+          <w:rFonts w:ascii="Times New Roman" w:hAnsi="Times New Roman" w:cs="Times New Roman"/>
+          <w:lang w:val="de-DE"/>
+        </w:rPr>
+        <w:t>Cognition</w:t>
       </w:r>
       <w:proofErr w:type="spellEnd"/>
       <w:r>
@@ -676,21 +952,26 @@
         </w:rPr>
         <w:t xml:space="preserve"> </w:t>
       </w:r>
-      <w:proofErr w:type="spellStart"/>
-      <w:r>
-        <w:rPr>
-          <w:rFonts w:ascii="Times New Roman" w:hAnsi="Times New Roman" w:cs="Times New Roman"/>
-          <w:lang w:val="de-DE"/>
-        </w:rPr>
-        <w:t>Cognition</w:t>
-      </w:r>
-      <w:proofErr w:type="spellEnd"/>
-      <w:r>
-        <w:rPr>
-          <w:rFonts w:ascii="Times New Roman" w:hAnsi="Times New Roman" w:cs="Times New Roman"/>
-          <w:lang w:val="de-DE"/>
-        </w:rPr>
-        <w:t xml:space="preserve"> die jeweiligen subjektiven Werte vorhersagen kann.</w:t>
+      <w:r>
+        <w:rPr>
+          <w:rFonts w:ascii="Times New Roman" w:hAnsi="Times New Roman" w:cs="Times New Roman"/>
+          <w:lang w:val="de-DE"/>
+        </w:rPr>
+        <w:t xml:space="preserve">vorhersagen </w:t>
+      </w:r>
+      <w:r>
+        <w:rPr>
+          <w:rFonts w:ascii="Times New Roman" w:hAnsi="Times New Roman" w:cs="Times New Roman"/>
+          <w:lang w:val="de-DE"/>
+        </w:rPr>
+        <w:t>können</w:t>
+      </w:r>
+      <w:r>
+        <w:rPr>
+          <w:rFonts w:ascii="Times New Roman" w:hAnsi="Times New Roman" w:cs="Times New Roman"/>
+          <w:lang w:val="de-DE"/>
+        </w:rPr>
+        <w:t>.</w:t>
       </w:r>
     </w:p>
     <w:p>
@@ -707,6 +988,13 @@
           <w:lang w:val="de-DE"/>
         </w:rPr>
         <w:t>Im zweiten Teil der Studie besteht das Ziel darin</w:t>
+      </w:r>
+      <w:r>
+        <w:rPr>
+          <w:rFonts w:ascii="Times New Roman" w:hAnsi="Times New Roman" w:cs="Times New Roman"/>
+          <w:lang w:val="de-DE"/>
+        </w:rPr>
+        <w:t>,</w:t>
       </w:r>
       <w:r>
         <w:rPr>
@@ -916,7 +1204,6 @@
           <w:rFonts w:ascii="Times New Roman" w:hAnsi="Times New Roman" w:cs="Times New Roman"/>
           <w:lang w:val="de-DE"/>
         </w:rPr>
-        <w:lastRenderedPageBreak/>
         <w:t xml:space="preserve">Habituelle Nutzung von Emotionsregulationsstrategien </w:t>
       </w:r>
       <w:r>
@@ -1546,7 +1833,7 @@
         <w:pStyle w:val="Listenabsatz"/>
         <w:numPr>
           <w:ilvl w:val="0"/>
-          <w:numId w:val="4"/>
+          <w:numId w:val="7"/>
         </w:numPr>
         <w:jc w:val="both"/>
         <w:rPr>
@@ -1612,22 +1899,6 @@
           <w:lang w:val="de-DE"/>
         </w:rPr>
         <w:fldChar w:fldCharType="end"/>
-      </w:r>
-    </w:p>
-    <w:p>
-      <w:pPr>
-        <w:jc w:val="both"/>
-        <w:rPr>
-          <w:rFonts w:ascii="Times New Roman" w:hAnsi="Times New Roman" w:cs="Times New Roman"/>
-          <w:lang w:val="de-DE"/>
-        </w:rPr>
-      </w:pPr>
-      <w:r>
-        <w:rPr>
-          <w:rFonts w:ascii="Times New Roman" w:hAnsi="Times New Roman" w:cs="Times New Roman"/>
-          <w:lang w:val="de-DE"/>
-        </w:rPr>
-        <w:t>Labortermin 1:</w:t>
       </w:r>
     </w:p>
     <w:p>
@@ -1648,7 +1919,23 @@
           <w:rFonts w:ascii="Times New Roman" w:hAnsi="Times New Roman" w:cs="Times New Roman"/>
           <w:lang w:val="de-DE"/>
         </w:rPr>
-        <w:t>Reaktionen und entsprechende Reaktionszeiten während der n-Back Aufgabe</w:t>
+        <w:t>Alter, Geschlecht, höchster Bildungsabschluss</w:t>
+      </w:r>
+    </w:p>
+    <w:p>
+      <w:pPr>
+        <w:jc w:val="both"/>
+        <w:rPr>
+          <w:rFonts w:ascii="Times New Roman" w:hAnsi="Times New Roman" w:cs="Times New Roman"/>
+          <w:lang w:val="de-DE"/>
+        </w:rPr>
+      </w:pPr>
+      <w:r>
+        <w:rPr>
+          <w:rFonts w:ascii="Times New Roman" w:hAnsi="Times New Roman" w:cs="Times New Roman"/>
+          <w:lang w:val="de-DE"/>
+        </w:rPr>
+        <w:t>Labortermin 1:</w:t>
       </w:r>
     </w:p>
     <w:p>
@@ -1669,23 +1956,7 @@
           <w:rFonts w:ascii="Times New Roman" w:hAnsi="Times New Roman" w:cs="Times New Roman"/>
           <w:lang w:val="de-DE"/>
         </w:rPr>
-        <w:t>Entscheidungen im Effort-</w:t>
-      </w:r>
-      <w:proofErr w:type="spellStart"/>
-      <w:r>
-        <w:rPr>
-          <w:rFonts w:ascii="Times New Roman" w:hAnsi="Times New Roman" w:cs="Times New Roman"/>
-          <w:lang w:val="de-DE"/>
-        </w:rPr>
-        <w:t>Discounting</w:t>
-      </w:r>
-      <w:proofErr w:type="spellEnd"/>
-      <w:r>
-        <w:rPr>
-          <w:rFonts w:ascii="Times New Roman" w:hAnsi="Times New Roman" w:cs="Times New Roman"/>
-          <w:lang w:val="de-DE"/>
-        </w:rPr>
-        <w:t xml:space="preserve"> Paradigma</w:t>
+        <w:t>Reaktionen und entsprechende Reaktionszeiten während der n-Back Aufgabe</w:t>
       </w:r>
     </w:p>
     <w:p>
@@ -1706,6 +1977,43 @@
           <w:rFonts w:ascii="Times New Roman" w:hAnsi="Times New Roman" w:cs="Times New Roman"/>
           <w:lang w:val="de-DE"/>
         </w:rPr>
+        <w:t xml:space="preserve">Entscheidungen im </w:t>
+      </w:r>
+      <w:proofErr w:type="spellStart"/>
+      <w:r>
+        <w:rPr>
+          <w:rFonts w:ascii="Times New Roman" w:hAnsi="Times New Roman" w:cs="Times New Roman"/>
+          <w:lang w:val="de-DE"/>
+        </w:rPr>
+        <w:t>Effort-Discounting</w:t>
+      </w:r>
+      <w:proofErr w:type="spellEnd"/>
+      <w:r>
+        <w:rPr>
+          <w:rFonts w:ascii="Times New Roman" w:hAnsi="Times New Roman" w:cs="Times New Roman"/>
+          <w:lang w:val="de-DE"/>
+        </w:rPr>
+        <w:t xml:space="preserve"> Paradigma</w:t>
+      </w:r>
+    </w:p>
+    <w:p>
+      <w:pPr>
+        <w:pStyle w:val="Listenabsatz"/>
+        <w:numPr>
+          <w:ilvl w:val="0"/>
+          <w:numId w:val="7"/>
+        </w:numPr>
+        <w:jc w:val="both"/>
+        <w:rPr>
+          <w:rFonts w:ascii="Times New Roman" w:hAnsi="Times New Roman" w:cs="Times New Roman"/>
+          <w:lang w:val="de-DE"/>
+        </w:rPr>
+      </w:pPr>
+      <w:r>
+        <w:rPr>
+          <w:rFonts w:ascii="Times New Roman" w:hAnsi="Times New Roman" w:cs="Times New Roman"/>
+          <w:lang w:val="de-DE"/>
+        </w:rPr>
         <w:t>Antworten im NASA-TLX Fragebogen zwischen den Leveln</w:t>
       </w:r>
     </w:p>
@@ -1743,7 +2051,23 @@
           <w:rFonts w:ascii="Times New Roman" w:hAnsi="Times New Roman" w:cs="Times New Roman"/>
           <w:lang w:val="de-DE"/>
         </w:rPr>
-        <w:t xml:space="preserve">Subjektive Arousal und </w:t>
+        <w:t xml:space="preserve">Subjektive </w:t>
+      </w:r>
+      <w:proofErr w:type="spellStart"/>
+      <w:r>
+        <w:rPr>
+          <w:rFonts w:ascii="Times New Roman" w:hAnsi="Times New Roman" w:cs="Times New Roman"/>
+          <w:lang w:val="de-DE"/>
+        </w:rPr>
+        <w:t>Arousal</w:t>
+      </w:r>
+      <w:proofErr w:type="spellEnd"/>
+      <w:r>
+        <w:rPr>
+          <w:rFonts w:ascii="Times New Roman" w:hAnsi="Times New Roman" w:cs="Times New Roman"/>
+          <w:lang w:val="de-DE"/>
+        </w:rPr>
+        <w:t xml:space="preserve"> und </w:t>
       </w:r>
       <w:proofErr w:type="spellStart"/>
       <w:r>
@@ -1780,15 +2104,15 @@
           <w:rFonts w:ascii="Times New Roman" w:hAnsi="Times New Roman" w:cs="Times New Roman"/>
           <w:lang w:val="de-DE"/>
         </w:rPr>
-        <w:t>Entscheidungen um Effort-</w:t>
-      </w:r>
-      <w:proofErr w:type="spellStart"/>
-      <w:r>
-        <w:rPr>
-          <w:rFonts w:ascii="Times New Roman" w:hAnsi="Times New Roman" w:cs="Times New Roman"/>
-          <w:lang w:val="de-DE"/>
-        </w:rPr>
-        <w:t>Discounting</w:t>
+        <w:t xml:space="preserve">Entscheidungen um </w:t>
+      </w:r>
+      <w:proofErr w:type="spellStart"/>
+      <w:r>
+        <w:rPr>
+          <w:rFonts w:ascii="Times New Roman" w:hAnsi="Times New Roman" w:cs="Times New Roman"/>
+          <w:lang w:val="de-DE"/>
+        </w:rPr>
+        <w:t>Effort-Discounting</w:t>
       </w:r>
       <w:proofErr w:type="spellEnd"/>
       <w:r>
@@ -2035,7 +2359,67 @@
           <w:rFonts w:ascii="Times New Roman" w:hAnsi="Times New Roman" w:cs="Times New Roman"/>
           <w:lang w:val="de-DE"/>
         </w:rPr>
-        <w:t>Bei Labortermin 1 ist die Reihenfolge der paarweisen Vergleiche zwischen Versuchspersonen komplett randomisiert. Dies dient dazu, Reihenfolgeeffekte beim Entscheidungsverhalten zu kontrollieren.</w:t>
+        <w:t xml:space="preserve">Bei Labortermin 1 ist </w:t>
+      </w:r>
+      <w:r>
+        <w:rPr>
+          <w:rFonts w:ascii="Times New Roman" w:hAnsi="Times New Roman" w:cs="Times New Roman"/>
+          <w:lang w:val="de-DE"/>
+        </w:rPr>
+        <w:t xml:space="preserve">im </w:t>
+      </w:r>
+      <w:proofErr w:type="spellStart"/>
+      <w:r>
+        <w:rPr>
+          <w:rFonts w:ascii="Times New Roman" w:hAnsi="Times New Roman" w:cs="Times New Roman"/>
+          <w:lang w:val="de-DE"/>
+        </w:rPr>
+        <w:t>Effort</w:t>
+      </w:r>
+      <w:proofErr w:type="spellEnd"/>
+      <w:r>
+        <w:rPr>
+          <w:rFonts w:ascii="Times New Roman" w:hAnsi="Times New Roman" w:cs="Times New Roman"/>
+          <w:lang w:val="de-DE"/>
+        </w:rPr>
+        <w:t>-</w:t>
+      </w:r>
+      <w:proofErr w:type="spellStart"/>
+      <w:r>
+        <w:rPr>
+          <w:rFonts w:ascii="Times New Roman" w:hAnsi="Times New Roman" w:cs="Times New Roman"/>
+          <w:lang w:val="de-DE"/>
+        </w:rPr>
+        <w:t>Discounting</w:t>
+      </w:r>
+      <w:proofErr w:type="spellEnd"/>
+      <w:r>
+        <w:rPr>
+          <w:rFonts w:ascii="Times New Roman" w:hAnsi="Times New Roman" w:cs="Times New Roman"/>
+          <w:lang w:val="de-DE"/>
+        </w:rPr>
+        <w:t xml:space="preserve">-Paradigma </w:t>
+      </w:r>
+      <w:r>
+        <w:rPr>
+          <w:rFonts w:ascii="Times New Roman" w:hAnsi="Times New Roman" w:cs="Times New Roman"/>
+          <w:lang w:val="de-DE"/>
+        </w:rPr>
+        <w:t xml:space="preserve">die Reihenfolge der paarweisen Vergleiche zwischen </w:t>
+      </w:r>
+      <w:r>
+        <w:rPr>
+          <w:rFonts w:ascii="Times New Roman" w:hAnsi="Times New Roman" w:cs="Times New Roman"/>
+          <w:lang w:val="de-DE"/>
+        </w:rPr>
+        <w:t>Probanden</w:t>
+      </w:r>
+      <w:r>
+        <w:rPr>
+          <w:rFonts w:ascii="Times New Roman" w:hAnsi="Times New Roman" w:cs="Times New Roman"/>
+          <w:lang w:val="de-DE"/>
+        </w:rPr>
+        <w:t xml:space="preserve"> komplett randomisiert. Dies dient dazu, Reihenfolgeeffekte beim Entscheidungsverhalten zu kontrollieren.</w:t>
       </w:r>
     </w:p>
     <w:p>
@@ -2051,6 +2435,7 @@
           <w:rFonts w:ascii="Times New Roman" w:hAnsi="Times New Roman" w:cs="Times New Roman"/>
           <w:lang w:val="de-DE"/>
         </w:rPr>
+        <w:lastRenderedPageBreak/>
         <w:t>Bei Labortermin 2 ist die Reihenfolge, in der die Regulationsstrategien angewendet werden sollen, zwischen Probanden komplett randomisiert. Dies dient dazu, Reihenfolgeeffekte beim Entscheidungsverhalten zu vermeiden.</w:t>
       </w:r>
     </w:p>
@@ -2062,7 +2447,7 @@
           <w:lang w:val="de-DE"/>
         </w:rPr>
       </w:pPr>
-      <w:commentRangeStart w:id="2"/>
+      <w:commentRangeStart w:id="1"/>
       <w:r>
         <w:rPr>
           <w:rFonts w:ascii="Times New Roman" w:hAnsi="Times New Roman" w:cs="Times New Roman"/>
@@ -2079,12 +2464,12 @@
         </w:rPr>
         <w:t>:</w:t>
       </w:r>
-      <w:commentRangeEnd w:id="2"/>
+      <w:commentRangeEnd w:id="1"/>
       <w:r>
         <w:rPr>
           <w:rStyle w:val="Kommentarzeichen"/>
         </w:rPr>
-        <w:commentReference w:id="2"/>
+        <w:commentReference w:id="1"/>
       </w:r>
     </w:p>
     <w:p>
@@ -2116,26 +2501,526 @@
           <w:rFonts w:ascii="Times New Roman" w:hAnsi="Times New Roman" w:cs="Times New Roman"/>
         </w:rPr>
       </w:pPr>
+      <w:proofErr w:type="spellStart"/>
+      <w:r>
+        <w:rPr>
+          <w:rFonts w:ascii="Times New Roman" w:hAnsi="Times New Roman" w:cs="Times New Roman"/>
+        </w:rPr>
+        <w:t>Für</w:t>
+      </w:r>
+      <w:proofErr w:type="spellEnd"/>
+      <w:r>
+        <w:rPr>
+          <w:rFonts w:ascii="Times New Roman" w:hAnsi="Times New Roman" w:cs="Times New Roman"/>
+        </w:rPr>
+        <w:t xml:space="preserve"> </w:t>
+      </w:r>
+      <w:proofErr w:type="spellStart"/>
+      <w:r>
+        <w:rPr>
+          <w:rFonts w:ascii="Times New Roman" w:hAnsi="Times New Roman" w:cs="Times New Roman"/>
+        </w:rPr>
+        <w:t>jedes</w:t>
+      </w:r>
+      <w:proofErr w:type="spellEnd"/>
+      <w:r>
+        <w:rPr>
+          <w:rFonts w:ascii="Times New Roman" w:hAnsi="Times New Roman" w:cs="Times New Roman"/>
+        </w:rPr>
+        <w:t xml:space="preserve"> der </w:t>
+      </w:r>
+      <w:proofErr w:type="spellStart"/>
+      <w:r>
+        <w:rPr>
+          <w:rFonts w:ascii="Times New Roman" w:hAnsi="Times New Roman" w:cs="Times New Roman"/>
+        </w:rPr>
+        <w:t>Ergebnisse</w:t>
+      </w:r>
+      <w:proofErr w:type="spellEnd"/>
+      <w:r>
+        <w:rPr>
+          <w:rFonts w:ascii="Times New Roman" w:hAnsi="Times New Roman" w:cs="Times New Roman"/>
+        </w:rPr>
+        <w:t xml:space="preserve"> von </w:t>
+      </w:r>
       <w:r>
         <w:rPr>
           <w:rFonts w:ascii="Times New Roman" w:hAnsi="Times New Roman" w:cs="Times New Roman"/>
           <w:highlight w:val="yellow"/>
         </w:rPr>
-        <w:t>[</w:t>
-      </w:r>
+        <w:t>Westbrook et al. (2013</w:t>
+      </w:r>
+      <w:r>
+        <w:rPr>
+          <w:rFonts w:ascii="Times New Roman" w:hAnsi="Times New Roman" w:cs="Times New Roman"/>
+        </w:rPr>
+        <w:t xml:space="preserve">), die </w:t>
+      </w:r>
+      <w:proofErr w:type="spellStart"/>
+      <w:r>
+        <w:rPr>
+          <w:rFonts w:ascii="Times New Roman" w:hAnsi="Times New Roman" w:cs="Times New Roman"/>
+        </w:rPr>
+        <w:t>hier</w:t>
+      </w:r>
+      <w:proofErr w:type="spellEnd"/>
+      <w:r>
+        <w:rPr>
+          <w:rFonts w:ascii="Times New Roman" w:hAnsi="Times New Roman" w:cs="Times New Roman"/>
+        </w:rPr>
+        <w:t xml:space="preserve"> </w:t>
+      </w:r>
+      <w:proofErr w:type="spellStart"/>
+      <w:r>
+        <w:rPr>
+          <w:rFonts w:ascii="Times New Roman" w:hAnsi="Times New Roman" w:cs="Times New Roman"/>
+        </w:rPr>
+        <w:t>repliziert</w:t>
+      </w:r>
+      <w:proofErr w:type="spellEnd"/>
+      <w:r>
+        <w:rPr>
+          <w:rFonts w:ascii="Times New Roman" w:hAnsi="Times New Roman" w:cs="Times New Roman"/>
+        </w:rPr>
+        <w:t xml:space="preserve"> </w:t>
+      </w:r>
+      <w:proofErr w:type="spellStart"/>
+      <w:r>
+        <w:rPr>
+          <w:rFonts w:ascii="Times New Roman" w:hAnsi="Times New Roman" w:cs="Times New Roman"/>
+        </w:rPr>
+        <w:t>werden</w:t>
+      </w:r>
+      <w:proofErr w:type="spellEnd"/>
+      <w:r>
+        <w:rPr>
+          <w:rFonts w:ascii="Times New Roman" w:hAnsi="Times New Roman" w:cs="Times New Roman"/>
+        </w:rPr>
+        <w:t xml:space="preserve"> </w:t>
+      </w:r>
+      <w:proofErr w:type="spellStart"/>
+      <w:r>
+        <w:rPr>
+          <w:rFonts w:ascii="Times New Roman" w:hAnsi="Times New Roman" w:cs="Times New Roman"/>
+        </w:rPr>
+        <w:t>sollen</w:t>
+      </w:r>
+      <w:proofErr w:type="spellEnd"/>
+      <w:r>
+        <w:rPr>
+          <w:rFonts w:ascii="Times New Roman" w:hAnsi="Times New Roman" w:cs="Times New Roman"/>
+        </w:rPr>
+        <w:t xml:space="preserve">, </w:t>
+      </w:r>
+      <w:proofErr w:type="spellStart"/>
+      <w:r>
+        <w:rPr>
+          <w:rFonts w:ascii="Times New Roman" w:hAnsi="Times New Roman" w:cs="Times New Roman"/>
+        </w:rPr>
+        <w:t>wurde</w:t>
+      </w:r>
+      <w:proofErr w:type="spellEnd"/>
+      <w:r>
+        <w:rPr>
+          <w:rFonts w:ascii="Times New Roman" w:hAnsi="Times New Roman" w:cs="Times New Roman"/>
+        </w:rPr>
+        <w:t xml:space="preserve"> </w:t>
+      </w:r>
+      <w:proofErr w:type="spellStart"/>
+      <w:r>
+        <w:rPr>
+          <w:rFonts w:ascii="Times New Roman" w:hAnsi="Times New Roman" w:cs="Times New Roman"/>
+        </w:rPr>
+        <w:t>eine</w:t>
+      </w:r>
+      <w:proofErr w:type="spellEnd"/>
+      <w:r>
+        <w:rPr>
+          <w:rFonts w:ascii="Times New Roman" w:hAnsi="Times New Roman" w:cs="Times New Roman"/>
+        </w:rPr>
+        <w:t xml:space="preserve"> </w:t>
+      </w:r>
+      <w:proofErr w:type="spellStart"/>
+      <w:r>
+        <w:rPr>
+          <w:rFonts w:ascii="Times New Roman" w:hAnsi="Times New Roman" w:cs="Times New Roman"/>
+        </w:rPr>
+        <w:t>Powerberechnung</w:t>
+      </w:r>
+      <w:proofErr w:type="spellEnd"/>
+      <w:r>
+        <w:rPr>
+          <w:rFonts w:ascii="Times New Roman" w:hAnsi="Times New Roman" w:cs="Times New Roman"/>
+        </w:rPr>
+        <w:t xml:space="preserve"> </w:t>
+      </w:r>
+      <w:proofErr w:type="spellStart"/>
+      <w:r>
+        <w:rPr>
+          <w:rFonts w:ascii="Times New Roman" w:hAnsi="Times New Roman" w:cs="Times New Roman"/>
+        </w:rPr>
+        <w:t>mittels</w:t>
+      </w:r>
+      <w:proofErr w:type="spellEnd"/>
+      <w:r>
+        <w:rPr>
+          <w:rFonts w:ascii="Times New Roman" w:hAnsi="Times New Roman" w:cs="Times New Roman"/>
+        </w:rPr>
+        <w:t xml:space="preserve"> G*Power </w:t>
+      </w:r>
+      <w:proofErr w:type="spellStart"/>
+      <w:r>
+        <w:rPr>
+          <w:rFonts w:ascii="Times New Roman" w:hAnsi="Times New Roman" w:cs="Times New Roman"/>
+        </w:rPr>
+        <w:t>durchgeführt</w:t>
+      </w:r>
+      <w:proofErr w:type="spellEnd"/>
+      <w:r>
+        <w:rPr>
+          <w:rFonts w:ascii="Times New Roman" w:hAnsi="Times New Roman" w:cs="Times New Roman"/>
+        </w:rPr>
+        <w:t xml:space="preserve"> (</w:t>
+      </w:r>
+      <w:proofErr w:type="spellStart"/>
       <w:r>
         <w:rPr>
           <w:rFonts w:ascii="Times New Roman" w:hAnsi="Times New Roman" w:cs="Times New Roman"/>
           <w:highlight w:val="yellow"/>
         </w:rPr>
-        <w:t>…</w:t>
-      </w:r>
+        <w:t>Faul</w:t>
+      </w:r>
+      <w:proofErr w:type="spellEnd"/>
       <w:r>
         <w:rPr>
           <w:rFonts w:ascii="Times New Roman" w:hAnsi="Times New Roman" w:cs="Times New Roman"/>
           <w:highlight w:val="yellow"/>
         </w:rPr>
-        <w:t>]</w:t>
+        <w:t xml:space="preserve"> 2009, 2007</w:t>
+      </w:r>
+      <w:r>
+        <w:rPr>
+          <w:rFonts w:ascii="Times New Roman" w:hAnsi="Times New Roman" w:cs="Times New Roman"/>
+        </w:rPr>
+        <w:t xml:space="preserve">), um die </w:t>
+      </w:r>
+      <w:proofErr w:type="spellStart"/>
+      <w:r>
+        <w:rPr>
+          <w:rFonts w:ascii="Times New Roman" w:hAnsi="Times New Roman" w:cs="Times New Roman"/>
+        </w:rPr>
+        <w:t>erforderliche</w:t>
+      </w:r>
+      <w:proofErr w:type="spellEnd"/>
+      <w:r>
+        <w:rPr>
+          <w:rFonts w:ascii="Times New Roman" w:hAnsi="Times New Roman" w:cs="Times New Roman"/>
+        </w:rPr>
+        <w:t xml:space="preserve"> </w:t>
+      </w:r>
+      <w:proofErr w:type="spellStart"/>
+      <w:r>
+        <w:rPr>
+          <w:rFonts w:ascii="Times New Roman" w:hAnsi="Times New Roman" w:cs="Times New Roman"/>
+        </w:rPr>
+        <w:t>Stichprobengröße</w:t>
+      </w:r>
+      <w:proofErr w:type="spellEnd"/>
+      <w:r>
+        <w:rPr>
+          <w:rFonts w:ascii="Times New Roman" w:hAnsi="Times New Roman" w:cs="Times New Roman"/>
+        </w:rPr>
+        <w:t xml:space="preserve"> </w:t>
+      </w:r>
+      <w:proofErr w:type="spellStart"/>
+      <w:r>
+        <w:rPr>
+          <w:rFonts w:ascii="Times New Roman" w:hAnsi="Times New Roman" w:cs="Times New Roman"/>
+        </w:rPr>
+        <w:t>zu</w:t>
+      </w:r>
+      <w:proofErr w:type="spellEnd"/>
+      <w:r>
+        <w:rPr>
+          <w:rFonts w:ascii="Times New Roman" w:hAnsi="Times New Roman" w:cs="Times New Roman"/>
+        </w:rPr>
+        <w:t xml:space="preserve"> </w:t>
+      </w:r>
+      <w:proofErr w:type="spellStart"/>
+      <w:r>
+        <w:rPr>
+          <w:rFonts w:ascii="Times New Roman" w:hAnsi="Times New Roman" w:cs="Times New Roman"/>
+        </w:rPr>
+        <w:t>ermitteln</w:t>
+      </w:r>
+      <w:proofErr w:type="spellEnd"/>
+      <w:r>
+        <w:rPr>
+          <w:rFonts w:ascii="Times New Roman" w:hAnsi="Times New Roman" w:cs="Times New Roman"/>
+        </w:rPr>
+        <w:t xml:space="preserve">. Die </w:t>
+      </w:r>
+      <w:proofErr w:type="spellStart"/>
+      <w:r>
+        <w:rPr>
+          <w:rFonts w:ascii="Times New Roman" w:hAnsi="Times New Roman" w:cs="Times New Roman"/>
+        </w:rPr>
+        <w:t>dabei</w:t>
+      </w:r>
+      <w:proofErr w:type="spellEnd"/>
+      <w:r>
+        <w:rPr>
+          <w:rFonts w:ascii="Times New Roman" w:hAnsi="Times New Roman" w:cs="Times New Roman"/>
+        </w:rPr>
+        <w:t xml:space="preserve"> </w:t>
+      </w:r>
+      <w:proofErr w:type="spellStart"/>
+      <w:r>
+        <w:rPr>
+          <w:rFonts w:ascii="Times New Roman" w:hAnsi="Times New Roman" w:cs="Times New Roman"/>
+        </w:rPr>
+        <w:t>größte</w:t>
+      </w:r>
+      <w:proofErr w:type="spellEnd"/>
+      <w:r>
+        <w:rPr>
+          <w:rFonts w:ascii="Times New Roman" w:hAnsi="Times New Roman" w:cs="Times New Roman"/>
+        </w:rPr>
+        <w:t xml:space="preserve"> </w:t>
+      </w:r>
+      <w:proofErr w:type="spellStart"/>
+      <w:r>
+        <w:rPr>
+          <w:rFonts w:ascii="Times New Roman" w:hAnsi="Times New Roman" w:cs="Times New Roman"/>
+        </w:rPr>
+        <w:t>erforderlich</w:t>
+      </w:r>
+      <w:proofErr w:type="spellEnd"/>
+      <w:r>
+        <w:rPr>
+          <w:rFonts w:ascii="Times New Roman" w:hAnsi="Times New Roman" w:cs="Times New Roman"/>
+        </w:rPr>
+        <w:t xml:space="preserve"> </w:t>
+      </w:r>
+      <w:proofErr w:type="spellStart"/>
+      <w:r>
+        <w:rPr>
+          <w:rFonts w:ascii="Times New Roman" w:hAnsi="Times New Roman" w:cs="Times New Roman"/>
+        </w:rPr>
+        <w:t>Stichprobe</w:t>
+      </w:r>
+      <w:proofErr w:type="spellEnd"/>
+      <w:r>
+        <w:rPr>
+          <w:rFonts w:ascii="Times New Roman" w:hAnsi="Times New Roman" w:cs="Times New Roman"/>
+        </w:rPr>
+        <w:t xml:space="preserve"> </w:t>
+      </w:r>
+      <w:proofErr w:type="spellStart"/>
+      <w:r>
+        <w:rPr>
+          <w:rFonts w:ascii="Times New Roman" w:hAnsi="Times New Roman" w:cs="Times New Roman"/>
+        </w:rPr>
+        <w:t>ergab</w:t>
+      </w:r>
+      <w:proofErr w:type="spellEnd"/>
+      <w:r>
+        <w:rPr>
+          <w:rFonts w:ascii="Times New Roman" w:hAnsi="Times New Roman" w:cs="Times New Roman"/>
+        </w:rPr>
+        <w:t xml:space="preserve"> </w:t>
+      </w:r>
+      <w:proofErr w:type="spellStart"/>
+      <w:r>
+        <w:rPr>
+          <w:rFonts w:ascii="Times New Roman" w:hAnsi="Times New Roman" w:cs="Times New Roman"/>
+        </w:rPr>
+        <w:t>sich</w:t>
+      </w:r>
+      <w:proofErr w:type="spellEnd"/>
+      <w:r>
+        <w:rPr>
+          <w:rFonts w:ascii="Times New Roman" w:hAnsi="Times New Roman" w:cs="Times New Roman"/>
+        </w:rPr>
+        <w:t xml:space="preserve"> </w:t>
+      </w:r>
+      <w:proofErr w:type="spellStart"/>
+      <w:r>
+        <w:rPr>
+          <w:rFonts w:ascii="Times New Roman" w:hAnsi="Times New Roman" w:cs="Times New Roman"/>
+        </w:rPr>
+        <w:t>für</w:t>
+      </w:r>
+      <w:proofErr w:type="spellEnd"/>
+      <w:r>
+        <w:rPr>
+          <w:rFonts w:ascii="Times New Roman" w:hAnsi="Times New Roman" w:cs="Times New Roman"/>
+        </w:rPr>
+        <w:t xml:space="preserve"> die </w:t>
+      </w:r>
+      <w:proofErr w:type="spellStart"/>
+      <w:r>
+        <w:rPr>
+          <w:rFonts w:ascii="Times New Roman" w:hAnsi="Times New Roman" w:cs="Times New Roman"/>
+        </w:rPr>
+        <w:t>Zunahme</w:t>
+      </w:r>
+      <w:proofErr w:type="spellEnd"/>
+      <w:r>
+        <w:rPr>
+          <w:rFonts w:ascii="Times New Roman" w:hAnsi="Times New Roman" w:cs="Times New Roman"/>
+        </w:rPr>
+        <w:t xml:space="preserve"> der </w:t>
+      </w:r>
+      <w:proofErr w:type="spellStart"/>
+      <w:r>
+        <w:rPr>
+          <w:rFonts w:ascii="Times New Roman" w:hAnsi="Times New Roman" w:cs="Times New Roman"/>
+        </w:rPr>
+        <w:t>Reaktionszeiten</w:t>
+      </w:r>
+      <w:proofErr w:type="spellEnd"/>
+      <w:r>
+        <w:rPr>
+          <w:rFonts w:ascii="Times New Roman" w:hAnsi="Times New Roman" w:cs="Times New Roman"/>
+        </w:rPr>
+        <w:t xml:space="preserve"> </w:t>
+      </w:r>
+      <w:proofErr w:type="spellStart"/>
+      <w:r>
+        <w:rPr>
+          <w:rFonts w:ascii="Times New Roman" w:hAnsi="Times New Roman" w:cs="Times New Roman"/>
+        </w:rPr>
+        <w:t>mit</w:t>
+      </w:r>
+      <w:proofErr w:type="spellEnd"/>
+      <w:r>
+        <w:rPr>
+          <w:rFonts w:ascii="Times New Roman" w:hAnsi="Times New Roman" w:cs="Times New Roman"/>
+        </w:rPr>
+        <w:t xml:space="preserve"> </w:t>
+      </w:r>
+      <w:proofErr w:type="spellStart"/>
+      <w:r>
+        <w:rPr>
+          <w:rFonts w:ascii="Times New Roman" w:hAnsi="Times New Roman" w:cs="Times New Roman"/>
+        </w:rPr>
+        <w:t>höherer</w:t>
+      </w:r>
+      <w:proofErr w:type="spellEnd"/>
+      <w:r>
+        <w:rPr>
+          <w:rFonts w:ascii="Times New Roman" w:hAnsi="Times New Roman" w:cs="Times New Roman"/>
+        </w:rPr>
+        <w:t xml:space="preserve"> n-Back </w:t>
+      </w:r>
+      <w:proofErr w:type="spellStart"/>
+      <w:r>
+        <w:rPr>
+          <w:rFonts w:ascii="Times New Roman" w:hAnsi="Times New Roman" w:cs="Times New Roman"/>
+        </w:rPr>
+        <w:t>Schwierigkeit</w:t>
+      </w:r>
+      <w:proofErr w:type="spellEnd"/>
+      <w:r>
+        <w:rPr>
+          <w:rFonts w:ascii="Times New Roman" w:hAnsi="Times New Roman" w:cs="Times New Roman"/>
+        </w:rPr>
+        <w:t xml:space="preserve">. Die von </w:t>
+      </w:r>
+      <w:r>
+        <w:rPr>
+          <w:rFonts w:ascii="Times New Roman" w:hAnsi="Times New Roman" w:cs="Times New Roman"/>
+          <w:highlight w:val="yellow"/>
+        </w:rPr>
+        <w:t>Westbrook et al. (2013</w:t>
+      </w:r>
+      <w:r>
+        <w:rPr>
+          <w:rFonts w:ascii="Times New Roman" w:hAnsi="Times New Roman" w:cs="Times New Roman"/>
+        </w:rPr>
+        <w:t xml:space="preserve">) </w:t>
+      </w:r>
+      <w:proofErr w:type="spellStart"/>
+      <w:r>
+        <w:rPr>
+          <w:rFonts w:ascii="Times New Roman" w:hAnsi="Times New Roman" w:cs="Times New Roman"/>
+        </w:rPr>
+        <w:t>berichtete</w:t>
+      </w:r>
+      <w:proofErr w:type="spellEnd"/>
+      <w:r>
+        <w:rPr>
+          <w:rFonts w:ascii="Times New Roman" w:hAnsi="Times New Roman" w:cs="Times New Roman"/>
+        </w:rPr>
+        <w:t xml:space="preserve"> </w:t>
+      </w:r>
+      <w:proofErr w:type="spellStart"/>
+      <w:r>
+        <w:rPr>
+          <w:rFonts w:ascii="Times New Roman" w:hAnsi="Times New Roman" w:cs="Times New Roman"/>
+        </w:rPr>
+        <w:t>Effektgröße</w:t>
+      </w:r>
+      <w:proofErr w:type="spellEnd"/>
+      <w:r>
+        <w:rPr>
+          <w:rFonts w:ascii="Times New Roman" w:hAnsi="Times New Roman" w:cs="Times New Roman"/>
+        </w:rPr>
+        <w:t xml:space="preserve"> von </w:t>
+      </w:r>
+      <w:r>
+        <w:rPr>
+          <w:rFonts w:ascii="Times New Roman" w:hAnsi="Times New Roman" w:cs="Times New Roman"/>
+          <w:lang w:val="de-DE"/>
+        </w:rPr>
+        <w:t>η</w:t>
+      </w:r>
+      <w:r>
+        <w:rPr>
+          <w:rFonts w:ascii="Times New Roman" w:hAnsi="Times New Roman" w:cs="Times New Roman"/>
+          <w:lang w:val="de-DE"/>
+        </w:rPr>
+        <w:t xml:space="preserve">² = .04 für eine ANOVA mit Messwiederholung (4 Level: 1-, 2-, 3-, und 4-back) erfordert bei einer Power von β = .95 und einer </w:t>
+      </w:r>
+      <w:r>
+        <w:rPr>
+          <w:rFonts w:ascii="Times New Roman" w:hAnsi="Times New Roman" w:cs="Times New Roman"/>
+          <w:lang w:val="de-DE"/>
+        </w:rPr>
+        <w:t>α-Fehler-Wahrscheinlichkeit</w:t>
+      </w:r>
+      <w:r>
+        <w:rPr>
+          <w:rFonts w:ascii="Times New Roman" w:hAnsi="Times New Roman" w:cs="Times New Roman"/>
+          <w:lang w:val="de-DE"/>
+        </w:rPr>
+        <w:t xml:space="preserve"> von .05 eine Stichprobe von mindestens 53 Personen. Diese Stichprobengröße übersteigt die für die Emotionsregulationsaufgabe benötigte Stichprobengröße (siehe nächster Absatz) und ist deshalb der Richtwert. Unter Berücksichtigung von Datensätzen, die möglicherweise bei der Analyse ausgeschlossen werden müssen, beispielsweise wegen unsauberer Signale an den </w:t>
+      </w:r>
+      <w:proofErr w:type="spellStart"/>
+      <w:r>
+        <w:rPr>
+          <w:rFonts w:ascii="Times New Roman" w:hAnsi="Times New Roman" w:cs="Times New Roman"/>
+          <w:lang w:val="de-DE"/>
+        </w:rPr>
+        <w:t>Messaufnehmern</w:t>
+      </w:r>
+      <w:proofErr w:type="spellEnd"/>
+      <w:r>
+        <w:rPr>
+          <w:rFonts w:ascii="Times New Roman" w:hAnsi="Times New Roman" w:cs="Times New Roman"/>
+          <w:lang w:val="de-DE"/>
+        </w:rPr>
+        <w:t xml:space="preserve">, sollen deshalb Daten von </w:t>
+      </w:r>
+      <w:bookmarkStart w:id="2" w:name="_GoBack"/>
+      <w:bookmarkEnd w:id="2"/>
+      <w:r>
+        <w:rPr>
+          <w:rFonts w:ascii="Times New Roman" w:hAnsi="Times New Roman" w:cs="Times New Roman"/>
+          <w:lang w:val="de-DE"/>
+        </w:rPr>
+        <w:t>60 bis 70 Personen erhoben werden.</w:t>
       </w:r>
     </w:p>
     <w:p>
@@ -2490,7 +3375,6 @@
           <w:sz w:val="24"/>
           <w:lang w:val="de-DE"/>
         </w:rPr>
-        <w:lastRenderedPageBreak/>
         <w:t>Beschreibung des Prüfverfahrens</w:t>
       </w:r>
     </w:p>
@@ -2598,27 +3482,12 @@
         </w:rPr>
         <w:t xml:space="preserve">esunde Erwachsene im Alter zwischen 18 und </w:t>
       </w:r>
-      <w:commentRangeStart w:id="4"/>
-      <w:r>
-        <w:rPr>
-          <w:rFonts w:ascii="Times New Roman" w:hAnsi="Times New Roman" w:cs="Times New Roman"/>
-          <w:lang w:val="de-DE"/>
-        </w:rPr>
-        <w:t>30</w:t>
-      </w:r>
-      <w:commentRangeEnd w:id="4"/>
-      <w:r>
-        <w:rPr>
-          <w:rStyle w:val="Kommentarzeichen"/>
-        </w:rPr>
-        <w:commentReference w:id="4"/>
-      </w:r>
-      <w:r>
-        <w:rPr>
-          <w:rFonts w:ascii="Times New Roman" w:hAnsi="Times New Roman" w:cs="Times New Roman"/>
-          <w:lang w:val="de-DE"/>
-        </w:rPr>
-        <w:t xml:space="preserve"> </w:t>
+      <w:r>
+        <w:rPr>
+          <w:rFonts w:ascii="Times New Roman" w:hAnsi="Times New Roman" w:cs="Times New Roman"/>
+          <w:lang w:val="de-DE"/>
+        </w:rPr>
+        <w:t xml:space="preserve">30 </w:t>
       </w:r>
       <w:r>
         <w:rPr>
@@ -2815,7 +3684,14 @@
           <w:rFonts w:ascii="Times New Roman" w:hAnsi="Times New Roman" w:cs="Times New Roman"/>
           <w:lang w:val="de-DE"/>
         </w:rPr>
-        <w:t xml:space="preserve">Gesunden Probanden werden </w:t>
+        <w:t>Gesunde</w:t>
+      </w:r>
+      <w:r>
+        <w:rPr>
+          <w:rFonts w:ascii="Times New Roman" w:hAnsi="Times New Roman" w:cs="Times New Roman"/>
+          <w:lang w:val="de-DE"/>
+        </w:rPr>
+        <w:t xml:space="preserve"> Probanden werden </w:t>
       </w:r>
       <w:r>
         <w:rPr>
@@ -2836,7 +3712,29 @@
           <w:rFonts w:ascii="Times New Roman" w:hAnsi="Times New Roman" w:cs="Times New Roman"/>
           <w:lang w:val="de-DE"/>
         </w:rPr>
-        <w:t xml:space="preserve"> Dabei wird eine Vorauswahl an registrierten Nutzern getroffen, so dass nur Personen im Alter von 18 bis 30 Jahren zur Teilnahme eingeladen werden. An diese Personen werden dann automatisiert Einladungsmails versendet. Diese Mails enthalten einen Einladungstext mit allen Inhalten der Probandeninformation und die Probandeninformation/Einwilligungserklärung als PDF. Weiterhin findet sich am Ende der Mail ein Link, der die potentiellen Teilnehmenden zu den Online-Fragebögen führt.</w:t>
+        <w:t xml:space="preserve"> Dabei wird eine Vorauswahl an regi</w:t>
+      </w:r>
+      <w:r>
+        <w:rPr>
+          <w:rFonts w:ascii="Times New Roman" w:hAnsi="Times New Roman" w:cs="Times New Roman"/>
+          <w:lang w:val="de-DE"/>
+        </w:rPr>
+        <w:t>strierten Nutzern getroffen, so</w:t>
+      </w:r>
+      <w:r>
+        <w:rPr>
+          <w:rFonts w:ascii="Times New Roman" w:hAnsi="Times New Roman" w:cs="Times New Roman"/>
+          <w:lang w:val="de-DE"/>
+        </w:rPr>
+        <w:t xml:space="preserve">dass nur Personen im Alter von 18 bis 30 Jahren zur Teilnahme eingeladen werden. An diese Personen werden dann automatisiert Einladungsmails versendet. Diese Mails enthalten einen Einladungstext mit </w:t>
+      </w:r>
+      <w:r>
+        <w:rPr>
+          <w:rFonts w:ascii="Times New Roman" w:hAnsi="Times New Roman" w:cs="Times New Roman"/>
+          <w:lang w:val="de-DE"/>
+        </w:rPr>
+        <w:lastRenderedPageBreak/>
+        <w:t>allen Inhalten der Probandeninformation und die Probandeninformation/Einwilligungserklärung als PDF. Weiterhin findet sich am Ende der Mail ein Link, der die potentiellen Teilnehmenden zu den Online-Fragebögen führt.</w:t>
       </w:r>
     </w:p>
     <w:p>
@@ -2852,7 +3750,35 @@
           <w:rFonts w:ascii="Times New Roman" w:hAnsi="Times New Roman" w:cs="Times New Roman"/>
           <w:lang w:val="de-DE"/>
         </w:rPr>
-        <w:t xml:space="preserve">Wenn Personen Interesse haben, sollen Sie einem Link folgen. Die Teilnehmenden lesen zunächst </w:t>
+        <w:t xml:space="preserve">Wenn Personen </w:t>
+      </w:r>
+      <w:r>
+        <w:rPr>
+          <w:rFonts w:ascii="Times New Roman" w:hAnsi="Times New Roman" w:cs="Times New Roman"/>
+          <w:lang w:val="de-DE"/>
+        </w:rPr>
+        <w:t>an der Teilnahme interessiert sind</w:t>
+      </w:r>
+      <w:r>
+        <w:rPr>
+          <w:rFonts w:ascii="Times New Roman" w:hAnsi="Times New Roman" w:cs="Times New Roman"/>
+          <w:lang w:val="de-DE"/>
+        </w:rPr>
+        <w:t xml:space="preserve">, sollen Sie </w:t>
+      </w:r>
+      <w:r>
+        <w:rPr>
+          <w:rFonts w:ascii="Times New Roman" w:hAnsi="Times New Roman" w:cs="Times New Roman"/>
+          <w:lang w:val="de-DE"/>
+        </w:rPr>
+        <w:t>dem</w:t>
+      </w:r>
+      <w:r>
+        <w:rPr>
+          <w:rFonts w:ascii="Times New Roman" w:hAnsi="Times New Roman" w:cs="Times New Roman"/>
+          <w:lang w:val="de-DE"/>
+        </w:rPr>
+        <w:t xml:space="preserve"> Link folgen. Die Teilnehmenden lesen zunächst </w:t>
       </w:r>
       <w:r>
         <w:rPr>
@@ -2873,16 +3799,72 @@
           <w:rFonts w:ascii="Times New Roman" w:hAnsi="Times New Roman" w:cs="Times New Roman"/>
           <w:lang w:val="de-DE"/>
         </w:rPr>
-        <w:t xml:space="preserve"> Dabei wird darauf hingewiesen, dass sie nur fortfahren sollen, wenn sie mit dem Ablauf einverstanden sind. Ein Dokument wird dann beim ersten Labortermin nachträglich unterschrieben.</w:t>
-      </w:r>
-      <w:bookmarkStart w:id="5" w:name="_GoBack"/>
-      <w:bookmarkEnd w:id="5"/>
-      <w:r>
-        <w:rPr>
-          <w:rFonts w:ascii="Times New Roman" w:hAnsi="Times New Roman" w:cs="Times New Roman"/>
-          <w:lang w:val="de-DE"/>
-        </w:rPr>
-        <w:t xml:space="preserve"> Anschließend werden die Ausschlusskriterien abgefragt. Sollte eine Person ein Ausschlusskriterium erfüllen, wird die Bearbeitung weiterer Fragebögen abgebrochen und die Person von der Teilnahme ausgeschlossen. So wird gewährleistet, dass keine Daten von Personen erhoben werden, die nicht den Teilnahmekriterien entsprechen und so nicht verwendet werden können. Anschließend werden soziodemographische Daten erfasst. Zuletzt bearbeiten die Personen eine Reihe an Persönlichkeitsfragebögen.</w:t>
+        <w:t xml:space="preserve"> Dabei wird darauf hingewiesen, dass sie nur fortfahren sollen, wenn sie mit dem Ablauf einverstanden sind. </w:t>
+      </w:r>
+      <w:r>
+        <w:rPr>
+          <w:rFonts w:ascii="Times New Roman" w:hAnsi="Times New Roman" w:cs="Times New Roman"/>
+          <w:lang w:val="de-DE"/>
+        </w:rPr>
+        <w:t xml:space="preserve">Das Einverständnis geben die Personen per Single Choice Auswahl (ja/nein). </w:t>
+      </w:r>
+      <w:r>
+        <w:rPr>
+          <w:rFonts w:ascii="Times New Roman" w:hAnsi="Times New Roman" w:cs="Times New Roman"/>
+          <w:lang w:val="de-DE"/>
+        </w:rPr>
+        <w:t>Ein Dokument wird dann beim ersten Labortermin nachträglich unterschrieben.</w:t>
+      </w:r>
+      <w:r>
+        <w:rPr>
+          <w:rFonts w:ascii="Times New Roman" w:hAnsi="Times New Roman" w:cs="Times New Roman"/>
+          <w:lang w:val="de-DE"/>
+        </w:rPr>
+        <w:t xml:space="preserve"> Anschließend werden die Ausschlusskriterien abgefragt. Sollte eine Person ein Ausschlusskriterium erfüllen, wird die Bearbeitung weiterer Fragebögen abgebrochen und die Person von der Teilnahme ausgeschlossen. So wird gewährleistet, dass keine Daten von Personen erhoben werden, die nicht den Teilnahmekriterien entsprechen und so nicht verwendet werden können. </w:t>
+      </w:r>
+      <w:r>
+        <w:rPr>
+          <w:rFonts w:ascii="Times New Roman" w:hAnsi="Times New Roman" w:cs="Times New Roman"/>
+          <w:lang w:val="de-DE"/>
+        </w:rPr>
+        <w:t xml:space="preserve">Personen, die mit der Teilnahme einverstanden und geeignet sind, geben dann selbst ihren sechsstelligen </w:t>
+      </w:r>
+      <w:r>
+        <w:rPr>
+          <w:rFonts w:ascii="Times New Roman" w:hAnsi="Times New Roman" w:cs="Times New Roman"/>
+          <w:lang w:val="de-DE"/>
+        </w:rPr>
+        <w:t>Probanden</w:t>
+      </w:r>
+      <w:r>
+        <w:rPr>
+          <w:rFonts w:ascii="Times New Roman" w:hAnsi="Times New Roman" w:cs="Times New Roman"/>
+          <w:lang w:val="de-DE"/>
+        </w:rPr>
+        <w:t xml:space="preserve">-Code ein, der die </w:t>
+      </w:r>
+      <w:proofErr w:type="spellStart"/>
+      <w:r>
+        <w:rPr>
+          <w:rFonts w:ascii="Times New Roman" w:hAnsi="Times New Roman" w:cs="Times New Roman"/>
+          <w:lang w:val="de-DE"/>
+        </w:rPr>
+        <w:t>pseudonymisierte</w:t>
+      </w:r>
+      <w:proofErr w:type="spellEnd"/>
+      <w:r>
+        <w:rPr>
+          <w:rFonts w:ascii="Times New Roman" w:hAnsi="Times New Roman" w:cs="Times New Roman"/>
+          <w:lang w:val="de-DE"/>
+        </w:rPr>
+        <w:t xml:space="preserve"> Zuordnung von Fragebogen- und Labordaten ermöglicht. Dieser Code besteht aus dem ersten Buchstaben des Geburtsorts, der Tageszahl des Geburtstags, dem dritten Buchstaben des Vornamens der Mutter, und dem Geburtsmonat der Mutter. </w:t>
+      </w:r>
+      <w:r>
+        <w:rPr>
+          <w:rFonts w:ascii="Times New Roman" w:hAnsi="Times New Roman" w:cs="Times New Roman"/>
+          <w:lang w:val="de-DE"/>
+        </w:rPr>
+        <w:t>Anschließend werden soziodemographische Daten erfasst. Zuletzt bearbeiten die Personen eine Reihe an Persönlichkeitsfragebögen.</w:t>
       </w:r>
       <w:r>
         <w:rPr>
@@ -2891,13 +3873,59 @@
         </w:rPr>
         <w:t xml:space="preserve"> Das Ausfüllen der Fragebögen nimmt </w:t>
       </w:r>
+      <w:commentRangeStart w:id="4"/>
+      <w:commentRangeStart w:id="5"/>
+      <w:r>
+        <w:rPr>
+          <w:rFonts w:ascii="Times New Roman" w:hAnsi="Times New Roman" w:cs="Times New Roman"/>
+          <w:lang w:val="de-DE"/>
+        </w:rPr>
+        <w:t xml:space="preserve">ca. 30 min </w:t>
+      </w:r>
+      <w:commentRangeEnd w:id="4"/>
+      <w:r>
+        <w:rPr>
+          <w:rStyle w:val="Kommentarzeichen"/>
+        </w:rPr>
+        <w:commentReference w:id="4"/>
+      </w:r>
+      <w:commentRangeEnd w:id="5"/>
+      <w:r>
+        <w:rPr>
+          <w:rStyle w:val="Kommentarzeichen"/>
+        </w:rPr>
+        <w:commentReference w:id="5"/>
+      </w:r>
+      <w:r>
+        <w:rPr>
+          <w:rFonts w:ascii="Times New Roman" w:hAnsi="Times New Roman" w:cs="Times New Roman"/>
+          <w:lang w:val="de-DE"/>
+        </w:rPr>
+        <w:t>in Anspruch.</w:t>
+      </w:r>
+      <w:r>
+        <w:rPr>
+          <w:rFonts w:ascii="Times New Roman" w:hAnsi="Times New Roman" w:cs="Times New Roman"/>
+          <w:lang w:val="de-DE"/>
+        </w:rPr>
+        <w:t xml:space="preserve"> Ist dieser Teil beendet, gelangen die Teilnehmenden zu einem Terminplaner, bei dem Termine für die beiden Labortestungen (im Abstand einer Woche) vereinbart werden können.</w:t>
+      </w:r>
+    </w:p>
+    <w:p>
+      <w:pPr>
+        <w:jc w:val="both"/>
+        <w:rPr>
+          <w:rFonts w:ascii="Times New Roman" w:hAnsi="Times New Roman" w:cs="Times New Roman"/>
+          <w:lang w:val="de-DE"/>
+        </w:rPr>
+      </w:pPr>
       <w:commentRangeStart w:id="6"/>
       <w:r>
         <w:rPr>
           <w:rFonts w:ascii="Times New Roman" w:hAnsi="Times New Roman" w:cs="Times New Roman"/>
           <w:lang w:val="de-DE"/>
         </w:rPr>
-        <w:t xml:space="preserve">ca. 30 min </w:t>
+        <w:t>Labortermin 1:</w:t>
       </w:r>
       <w:commentRangeEnd w:id="6"/>
       <w:r>
@@ -2906,20 +3934,6 @@
         </w:rPr>
         <w:commentReference w:id="6"/>
       </w:r>
-      <w:r>
-        <w:rPr>
-          <w:rFonts w:ascii="Times New Roman" w:hAnsi="Times New Roman" w:cs="Times New Roman"/>
-          <w:lang w:val="de-DE"/>
-        </w:rPr>
-        <w:t>in Anspruch.</w:t>
-      </w:r>
-      <w:r>
-        <w:rPr>
-          <w:rFonts w:ascii="Times New Roman" w:hAnsi="Times New Roman" w:cs="Times New Roman"/>
-          <w:lang w:val="de-DE"/>
-        </w:rPr>
-        <w:t xml:space="preserve"> Ist dieser Teil beendet, gelangen die Teilnehmenden zu einem Terminplaner, bei dem Termine für die beiden Labortestungen (im Abstand einer Woche) vereinbart werden können.</w:t>
-      </w:r>
     </w:p>
     <w:p>
       <w:pPr>
@@ -2929,13 +3943,277 @@
           <w:lang w:val="de-DE"/>
         </w:rPr>
       </w:pPr>
+      <w:r>
+        <w:rPr>
+          <w:rFonts w:ascii="Times New Roman" w:hAnsi="Times New Roman" w:cs="Times New Roman"/>
+          <w:lang w:val="de-DE"/>
+        </w:rPr>
+        <w:t xml:space="preserve">Zu Beginn des ersten Labortermins </w:t>
+      </w:r>
+      <w:r>
+        <w:rPr>
+          <w:rFonts w:ascii="Times New Roman" w:hAnsi="Times New Roman" w:cs="Times New Roman"/>
+          <w:lang w:val="de-DE"/>
+        </w:rPr>
+        <w:t>erklärt der Versuchsleiter den Ablauf des ersten Labortermins. D</w:t>
+      </w:r>
+      <w:r>
+        <w:rPr>
+          <w:rFonts w:ascii="Times New Roman" w:hAnsi="Times New Roman" w:cs="Times New Roman"/>
+          <w:lang w:val="de-DE"/>
+        </w:rPr>
+        <w:t xml:space="preserve">ie </w:t>
+      </w:r>
+      <w:r>
+        <w:rPr>
+          <w:rFonts w:ascii="Times New Roman" w:hAnsi="Times New Roman" w:cs="Times New Roman"/>
+          <w:lang w:val="de-DE"/>
+        </w:rPr>
+        <w:t>Probanden</w:t>
+      </w:r>
+      <w:r>
+        <w:rPr>
+          <w:rFonts w:ascii="Times New Roman" w:hAnsi="Times New Roman" w:cs="Times New Roman"/>
+          <w:lang w:val="de-DE"/>
+        </w:rPr>
+        <w:t xml:space="preserve"> </w:t>
+      </w:r>
+      <w:r>
+        <w:rPr>
+          <w:rFonts w:ascii="Times New Roman" w:hAnsi="Times New Roman" w:cs="Times New Roman"/>
+          <w:lang w:val="de-DE"/>
+        </w:rPr>
+        <w:t xml:space="preserve">erhalten </w:t>
+      </w:r>
+      <w:r>
+        <w:rPr>
+          <w:rFonts w:ascii="Times New Roman" w:hAnsi="Times New Roman" w:cs="Times New Roman"/>
+          <w:lang w:val="de-DE"/>
+        </w:rPr>
+        <w:t>zunächst die Einwilligungserklärungen für das Ausfüllen der Online-Fragebögen und den Labortermin 1</w:t>
+      </w:r>
+      <w:r>
+        <w:rPr>
+          <w:rFonts w:ascii="Times New Roman" w:hAnsi="Times New Roman" w:cs="Times New Roman"/>
+          <w:lang w:val="de-DE"/>
+        </w:rPr>
+        <w:t>, können Fragen äußern und unterzeichnen dann die Einwilligungserklärung</w:t>
+      </w:r>
+      <w:r>
+        <w:rPr>
+          <w:rFonts w:ascii="Times New Roman" w:hAnsi="Times New Roman" w:cs="Times New Roman"/>
+          <w:lang w:val="de-DE"/>
+        </w:rPr>
+        <w:t xml:space="preserve">. Anschließend wird der </w:t>
+      </w:r>
+      <w:r>
+        <w:rPr>
+          <w:rFonts w:ascii="Times New Roman" w:hAnsi="Times New Roman" w:cs="Times New Roman"/>
+          <w:lang w:val="de-DE"/>
+        </w:rPr>
+        <w:t>Probanden</w:t>
+      </w:r>
+      <w:r>
+        <w:rPr>
+          <w:rFonts w:ascii="Times New Roman" w:hAnsi="Times New Roman" w:cs="Times New Roman"/>
+          <w:lang w:val="de-DE"/>
+        </w:rPr>
+        <w:t xml:space="preserve">code gebildet </w:t>
+      </w:r>
+      <w:r>
+        <w:rPr>
+          <w:rFonts w:ascii="Times New Roman" w:hAnsi="Times New Roman" w:cs="Times New Roman"/>
+          <w:lang w:val="de-DE"/>
+        </w:rPr>
+        <w:t>und</w:t>
+      </w:r>
+      <w:r>
+        <w:rPr>
+          <w:rFonts w:ascii="Times New Roman" w:hAnsi="Times New Roman" w:cs="Times New Roman"/>
+          <w:lang w:val="de-DE"/>
+        </w:rPr>
+        <w:t xml:space="preserve"> mit dem Code der Online-Fragebögen abgeglichen, damit alle erhobenen Daten </w:t>
+      </w:r>
+      <w:proofErr w:type="spellStart"/>
+      <w:r>
+        <w:rPr>
+          <w:rFonts w:ascii="Times New Roman" w:hAnsi="Times New Roman" w:cs="Times New Roman"/>
+          <w:lang w:val="de-DE"/>
+        </w:rPr>
+        <w:t>pseudonymisiert</w:t>
+      </w:r>
+      <w:proofErr w:type="spellEnd"/>
+      <w:r>
+        <w:rPr>
+          <w:rFonts w:ascii="Times New Roman" w:hAnsi="Times New Roman" w:cs="Times New Roman"/>
+          <w:lang w:val="de-DE"/>
+        </w:rPr>
+        <w:t xml:space="preserve"> einander zugeordnet werden können. Nun durchlaufen die Probanden das COG-ED Paradigma von </w:t>
+      </w:r>
+      <w:r>
+        <w:rPr>
+          <w:rFonts w:ascii="Times New Roman" w:hAnsi="Times New Roman" w:cs="Times New Roman"/>
+          <w:lang w:val="de-DE"/>
+        </w:rPr>
+        <w:fldChar w:fldCharType="begin"/>
+      </w:r>
+      <w:r>
+        <w:rPr>
+          <w:rFonts w:ascii="Times New Roman" w:hAnsi="Times New Roman" w:cs="Times New Roman"/>
+          <w:lang w:val="de-DE"/>
+        </w:rPr>
+        <w:instrText xml:space="preserve"> ADDIN EN.CITE &lt;EndNote&gt;&lt;Cite AuthorYear="1"&gt;&lt;Author&gt;Westbrook&lt;/Author&gt;&lt;Year&gt;2013&lt;/Year&gt;&lt;RecNum&gt;356&lt;/RecNum&gt;&lt;IDText&gt;23894295&lt;/IDText&gt;&lt;DisplayText&gt;Westbrook, Kester, and Braver (2013)&lt;/DisplayText&gt;&lt;record&gt;&lt;rec-number&gt;356&lt;/rec-number&gt;&lt;foreign-keys&gt;&lt;key app="EN" db-id="0pd9dtwfm9w2toerfz2xpvfkzwppv25t2f2x" timestamp="1619081946"&gt;356&lt;/key&gt;&lt;/foreign-keys&gt;&lt;ref-type name="Journal Article"&gt;17&lt;/ref-type&gt;&lt;contributors&gt;&lt;authors&gt;&lt;author&gt;Westbrook, A.&lt;/author&gt;&lt;author&gt;Kester, D.&lt;/author&gt;&lt;author&gt;Braver, T. S.&lt;/author&gt;&lt;/authors&gt;&lt;/contributors&gt;&lt;auth-address&gt;Department of Psychology, Washington University in Saint Louis, Saint Louis, Missouri, USA.&lt;/auth-address&gt;&lt;titles&gt;&lt;title&gt;What is the subjective cost of cognitive effort? Load, trait, and aging effects revealed by economic preference&lt;/title&gt;&lt;secondary-title&gt;PLoS One&lt;/secondary-title&gt;&lt;/titles&gt;&lt;periodical&gt;&lt;full-title&gt;PLoS One&lt;/full-title&gt;&lt;/periodical&gt;&lt;pages&gt;e68210&lt;/pages&gt;&lt;volume&gt;8&lt;/volume&gt;&lt;number&gt;7&lt;/number&gt;&lt;edition&gt;2013/07/31&lt;/edition&gt;&lt;keywords&gt;&lt;keyword&gt;Adolescent&lt;/keyword&gt;&lt;keyword&gt;Adult&lt;/keyword&gt;&lt;keyword&gt;Aged&lt;/keyword&gt;&lt;keyword&gt;Aged, 80 and over&lt;/keyword&gt;&lt;keyword&gt;Aging/*psychology&lt;/keyword&gt;&lt;keyword&gt;Cognition/*physiology&lt;/keyword&gt;&lt;keyword&gt;Decision Making&lt;/keyword&gt;&lt;keyword&gt;*Economics, Behavioral&lt;/keyword&gt;&lt;keyword&gt;Humans&lt;/keyword&gt;&lt;keyword&gt;Motivation/physiology&lt;/keyword&gt;&lt;keyword&gt;Reproducibility of Results&lt;/keyword&gt;&lt;keyword&gt;Reward&lt;/keyword&gt;&lt;keyword&gt;Self Report&lt;/keyword&gt;&lt;keyword&gt;Young Adult&lt;/keyword&gt;&lt;/keywords&gt;&lt;dates&gt;&lt;year&gt;2013&lt;/year&gt;&lt;/dates&gt;&lt;isbn&gt;1932-6203 (Electronic)&amp;#xD;1932-6203 (Linking)&lt;/isbn&gt;&lt;accession-num&gt;23894295&lt;/accession-num&gt;&lt;urls&gt;&lt;related-urls&gt;&lt;url&gt;https://www.ncbi.nlm.nih.gov/pubmed/23894295&lt;/url&gt;&lt;url&gt;https://www.ncbi.nlm.nih.gov/pmc/articles/PMC3718823/pdf/pone.0068210.pdf&lt;/url&gt;&lt;/related-urls&gt;&lt;/urls&gt;&lt;custom2&gt;PMC3718823&lt;/custom2&gt;&lt;electronic-resource-num&gt;10.1371/journal.pone.0068210&lt;/electronic-resource-num&gt;&lt;/record&gt;&lt;/Cite&gt;&lt;/EndNote&gt;</w:instrText>
+      </w:r>
+      <w:r>
+        <w:rPr>
+          <w:rFonts w:ascii="Times New Roman" w:hAnsi="Times New Roman" w:cs="Times New Roman"/>
+          <w:lang w:val="de-DE"/>
+        </w:rPr>
+        <w:fldChar w:fldCharType="separate"/>
+      </w:r>
+      <w:r>
+        <w:rPr>
+          <w:rFonts w:ascii="Times New Roman" w:hAnsi="Times New Roman" w:cs="Times New Roman"/>
+          <w:noProof/>
+          <w:lang w:val="de-DE"/>
+        </w:rPr>
+        <w:t>Westbrook, Kester, and Braver (2013)</w:t>
+      </w:r>
+      <w:r>
+        <w:rPr>
+          <w:rFonts w:ascii="Times New Roman" w:hAnsi="Times New Roman" w:cs="Times New Roman"/>
+          <w:lang w:val="de-DE"/>
+        </w:rPr>
+        <w:fldChar w:fldCharType="end"/>
+      </w:r>
+      <w:r>
+        <w:rPr>
+          <w:rFonts w:ascii="Times New Roman" w:hAnsi="Times New Roman" w:cs="Times New Roman"/>
+          <w:lang w:val="de-DE"/>
+        </w:rPr>
+        <w:t xml:space="preserve">, welches adaptiert wurde. </w:t>
+      </w:r>
+      <w:r>
+        <w:rPr>
+          <w:rFonts w:ascii="Times New Roman" w:hAnsi="Times New Roman" w:cs="Times New Roman"/>
+          <w:lang w:val="de-DE"/>
+        </w:rPr>
+        <w:t>Probanden</w:t>
+      </w:r>
+      <w:r>
+        <w:rPr>
+          <w:rFonts w:ascii="Times New Roman" w:hAnsi="Times New Roman" w:cs="Times New Roman"/>
+          <w:lang w:val="de-DE"/>
+        </w:rPr>
+        <w:t xml:space="preserve"> führen zunächst eine n-Back Aufgabe mit den Leveln 1 bis 4 durch.</w:t>
+      </w:r>
+      <w:r>
+        <w:rPr>
+          <w:rFonts w:ascii="Times New Roman" w:hAnsi="Times New Roman" w:cs="Times New Roman"/>
+          <w:lang w:val="de-DE"/>
+        </w:rPr>
+        <w:t xml:space="preserve"> Bei der n-Back Aufgabe sollen die Probanden auf Konsonanten reagieren </w:t>
+      </w:r>
+      <w:r>
+        <w:rPr>
+          <w:rFonts w:ascii="Times New Roman" w:hAnsi="Times New Roman" w:cs="Times New Roman"/>
+          <w:lang w:val="de-DE"/>
+        </w:rPr>
+        <w:fldChar w:fldCharType="begin"/>
+      </w:r>
+      <w:r>
+        <w:rPr>
+          <w:rFonts w:ascii="Times New Roman" w:hAnsi="Times New Roman" w:cs="Times New Roman"/>
+          <w:lang w:val="de-DE"/>
+        </w:rPr>
+        <w:instrText xml:space="preserve"> ADDIN EN.CITE &lt;EndNote&gt;&lt;Cite&gt;&lt;Author&gt;Westbrook&lt;/Author&gt;&lt;Year&gt;2013&lt;/Year&gt;&lt;RecNum&gt;356&lt;/RecNum&gt;&lt;IDText&gt;23894295&lt;/IDText&gt;&lt;DisplayText&gt;(Westbrook et al., 2013)&lt;/DisplayText&gt;&lt;record&gt;&lt;rec-number&gt;356&lt;/rec-number&gt;&lt;foreign-keys&gt;&lt;key app="EN" db-id="0pd9dtwfm9w2toerfz2xpvfkzwppv25t2f2x" timestamp="1619081946"&gt;356&lt;/key&gt;&lt;/foreign-keys&gt;&lt;ref-type name="Journal Article"&gt;17&lt;/ref-type&gt;&lt;contributors&gt;&lt;authors&gt;&lt;author&gt;Westbrook, A.&lt;/author&gt;&lt;author&gt;Kester, D.&lt;/author&gt;&lt;author&gt;Braver, T. S.&lt;/author&gt;&lt;/authors&gt;&lt;/contributors&gt;&lt;auth-address&gt;Department of Psychology, Washington University in Saint Louis, Saint Louis, Missouri, USA.&lt;/auth-address&gt;&lt;titles&gt;&lt;title&gt;What is the subjective cost of cognitive effort? Load, trait, and aging effects revealed by economic preference&lt;/title&gt;&lt;secondary-title&gt;PLoS One&lt;/secondary-title&gt;&lt;/titles&gt;&lt;periodical&gt;&lt;full-title&gt;PLoS One&lt;/full-title&gt;&lt;/periodical&gt;&lt;pages&gt;e68210&lt;/pages&gt;&lt;volume&gt;8&lt;/volume&gt;&lt;number&gt;7&lt;/number&gt;&lt;edition&gt;2013/07/31&lt;/edition&gt;&lt;keywords&gt;&lt;keyword&gt;Adolescent&lt;/keyword&gt;&lt;keyword&gt;Adult&lt;/keyword&gt;&lt;keyword&gt;Aged&lt;/keyword&gt;&lt;keyword&gt;Aged, 80 and over&lt;/keyword&gt;&lt;keyword&gt;Aging/*psychology&lt;/keyword&gt;&lt;keyword&gt;Cognition/*physiology&lt;/keyword&gt;&lt;keyword&gt;Decision Making&lt;/keyword&gt;&lt;keyword&gt;*Economics, Behavioral&lt;/keyword&gt;&lt;keyword&gt;Humans&lt;/keyword&gt;&lt;keyword&gt;Motivation/physiology&lt;/keyword&gt;&lt;keyword&gt;Reproducibility of Results&lt;/keyword&gt;&lt;keyword&gt;Reward&lt;/keyword&gt;&lt;keyword&gt;Self Report&lt;/keyword&gt;&lt;keyword&gt;Young Adult&lt;/keyword&gt;&lt;/keywords&gt;&lt;dates&gt;&lt;year&gt;2013&lt;/year&gt;&lt;/dates&gt;&lt;isbn&gt;1932-6203 (Electronic)&amp;#xD;1932-6203 (Linking)&lt;/isbn&gt;&lt;accession-num&gt;23894295&lt;/accession-num&gt;&lt;urls&gt;&lt;related-urls&gt;&lt;url&gt;https://www.ncbi.nlm.nih.gov/pubmed/23894295&lt;/url&gt;&lt;url&gt;https://www.ncbi.nlm.nih.gov/pmc/articles/PMC3718823/pdf/pone.0068210.pdf&lt;/url&gt;&lt;/related-urls&gt;&lt;/urls&gt;&lt;custom2&gt;PMC3718823&lt;/custom2&gt;&lt;electronic-resource-num&gt;10.1371/journal.pone.0068210&lt;/electronic-resource-num&gt;&lt;/record&gt;&lt;/Cite&gt;&lt;/EndNote&gt;</w:instrText>
+      </w:r>
+      <w:r>
+        <w:rPr>
+          <w:rFonts w:ascii="Times New Roman" w:hAnsi="Times New Roman" w:cs="Times New Roman"/>
+          <w:lang w:val="de-DE"/>
+        </w:rPr>
+        <w:fldChar w:fldCharType="separate"/>
+      </w:r>
+      <w:r>
+        <w:rPr>
+          <w:rFonts w:ascii="Times New Roman" w:hAnsi="Times New Roman" w:cs="Times New Roman"/>
+          <w:noProof/>
+          <w:lang w:val="de-DE"/>
+        </w:rPr>
+        <w:t>(Westbrook et al., 2013)</w:t>
+      </w:r>
+      <w:r>
+        <w:rPr>
+          <w:rFonts w:ascii="Times New Roman" w:hAnsi="Times New Roman" w:cs="Times New Roman"/>
+          <w:lang w:val="de-DE"/>
+        </w:rPr>
+        <w:fldChar w:fldCharType="end"/>
+      </w:r>
+      <w:r>
+        <w:rPr>
+          <w:rFonts w:ascii="Times New Roman" w:hAnsi="Times New Roman" w:cs="Times New Roman"/>
+          <w:lang w:val="de-DE"/>
+        </w:rPr>
+        <w:t>, und zwar ob der dargestellte Buchstabe der gleiche ist, wie der Buchstabe unmittelbar zuvor (1-Back), wie zwei zuvor (2-Back), wie drei zuvor (3-Back) oder wie vier Durchgänge zuvor (4-Back).</w:t>
+      </w:r>
+      <w:r>
+        <w:rPr>
+          <w:rFonts w:ascii="Times New Roman" w:hAnsi="Times New Roman" w:cs="Times New Roman"/>
+          <w:lang w:val="de-DE"/>
+        </w:rPr>
+        <w:t xml:space="preserve"> </w:t>
+      </w:r>
+      <w:r>
+        <w:rPr>
+          <w:rFonts w:ascii="Times New Roman" w:hAnsi="Times New Roman" w:cs="Times New Roman"/>
+          <w:lang w:val="de-DE"/>
+        </w:rPr>
+        <w:t>In jedem n-Back Level absolvieren die T</w:t>
+      </w:r>
+      <w:r>
+        <w:rPr>
+          <w:rFonts w:ascii="Times New Roman" w:hAnsi="Times New Roman" w:cs="Times New Roman"/>
+          <w:lang w:val="de-DE"/>
+        </w:rPr>
+        <w:t xml:space="preserve">eilnehmenden je zwei Blöcke mit je 64 Durchgängen (16 Zielreize und 46 </w:t>
+      </w:r>
+      <w:r>
+        <w:rPr>
+          <w:rFonts w:ascii="Times New Roman" w:hAnsi="Times New Roman" w:cs="Times New Roman"/>
+          <w:lang w:val="de-DE"/>
+        </w:rPr>
+        <w:t>N</w:t>
+      </w:r>
+      <w:r>
+        <w:rPr>
+          <w:rFonts w:ascii="Times New Roman" w:hAnsi="Times New Roman" w:cs="Times New Roman"/>
+          <w:lang w:val="de-DE"/>
+        </w:rPr>
+        <w:t>icht-Zielreize). Nach jedem Block erhalten Sie eine Rückmeldung, auf wieviel Prozent der Zielreize sie richtig reagiert haben.</w:t>
+      </w:r>
+      <w:r>
+        <w:rPr>
+          <w:rFonts w:ascii="Times New Roman" w:hAnsi="Times New Roman" w:cs="Times New Roman"/>
+          <w:lang w:val="de-DE"/>
+        </w:rPr>
+        <w:t xml:space="preserve"> Es werden dabei pro Versuchsperson die Reaktionszeit und </w:t>
+      </w:r>
+      <w:r>
+        <w:rPr>
+          <w:rFonts w:ascii="Times New Roman" w:hAnsi="Times New Roman" w:cs="Times New Roman"/>
+          <w:lang w:val="de-DE"/>
+        </w:rPr>
+        <w:t xml:space="preserve">die </w:t>
+      </w:r>
       <w:commentRangeStart w:id="7"/>
-      <w:r>
-        <w:rPr>
-          <w:rFonts w:ascii="Times New Roman" w:hAnsi="Times New Roman" w:cs="Times New Roman"/>
-          <w:lang w:val="de-DE"/>
-        </w:rPr>
-        <w:t>Labortermin 1:</w:t>
+      <w:commentRangeStart w:id="8"/>
+      <w:r>
+        <w:rPr>
+          <w:rFonts w:ascii="Times New Roman" w:hAnsi="Times New Roman" w:cs="Times New Roman"/>
+          <w:lang w:val="de-DE"/>
+        </w:rPr>
+        <w:t>Korrektheit der Reaktion</w:t>
       </w:r>
       <w:commentRangeEnd w:id="7"/>
       <w:r>
@@ -2944,6 +4222,79 @@
         </w:rPr>
         <w:commentReference w:id="7"/>
       </w:r>
+      <w:commentRangeEnd w:id="8"/>
+      <w:r>
+        <w:rPr>
+          <w:rStyle w:val="Kommentarzeichen"/>
+        </w:rPr>
+        <w:commentReference w:id="8"/>
+      </w:r>
+      <w:r>
+        <w:rPr>
+          <w:rFonts w:ascii="Times New Roman" w:hAnsi="Times New Roman" w:cs="Times New Roman"/>
+          <w:lang w:val="de-DE"/>
+        </w:rPr>
+        <w:t xml:space="preserve"> aufgezeichnet.</w:t>
+      </w:r>
+      <w:r>
+        <w:rPr>
+          <w:rFonts w:ascii="Times New Roman" w:hAnsi="Times New Roman" w:cs="Times New Roman"/>
+          <w:lang w:val="de-DE"/>
+        </w:rPr>
+        <w:t xml:space="preserve"> Nach jedem Level füllen die </w:t>
+      </w:r>
+      <w:r>
+        <w:rPr>
+          <w:rFonts w:ascii="Times New Roman" w:hAnsi="Times New Roman" w:cs="Times New Roman"/>
+          <w:lang w:val="de-DE"/>
+        </w:rPr>
+        <w:t>Probanden</w:t>
+      </w:r>
+      <w:r>
+        <w:rPr>
+          <w:rFonts w:ascii="Times New Roman" w:hAnsi="Times New Roman" w:cs="Times New Roman"/>
+          <w:lang w:val="de-DE"/>
+        </w:rPr>
+        <w:t xml:space="preserve"> den NASA-TLX Fragebogen aus, welcher subjektive Anforderungslevel misst </w:t>
+      </w:r>
+      <w:r>
+        <w:rPr>
+          <w:rFonts w:ascii="Times New Roman" w:hAnsi="Times New Roman" w:cs="Times New Roman"/>
+          <w:highlight w:val="yellow"/>
+          <w:lang w:val="de-DE"/>
+        </w:rPr>
+        <w:t>(</w:t>
+      </w:r>
+      <w:r>
+        <w:rPr>
+          <w:rFonts w:ascii="Times New Roman" w:hAnsi="Times New Roman" w:cs="Times New Roman"/>
+          <w:highlight w:val="yellow"/>
+          <w:lang w:val="de-DE"/>
+        </w:rPr>
+        <w:t>Hart 1988</w:t>
+      </w:r>
+      <w:r>
+        <w:rPr>
+          <w:rFonts w:ascii="Times New Roman" w:hAnsi="Times New Roman" w:cs="Times New Roman"/>
+          <w:highlight w:val="yellow"/>
+          <w:lang w:val="de-DE"/>
+        </w:rPr>
+        <w:t>).</w:t>
+      </w:r>
+      <w:r>
+        <w:rPr>
+          <w:rFonts w:ascii="Times New Roman" w:hAnsi="Times New Roman" w:cs="Times New Roman"/>
+          <w:lang w:val="de-DE"/>
+        </w:rPr>
+        <w:t xml:space="preserve"> </w:t>
+      </w:r>
+      <w:r>
+        <w:rPr>
+          <w:rFonts w:ascii="Times New Roman" w:hAnsi="Times New Roman" w:cs="Times New Roman"/>
+          <w:lang w:val="de-DE"/>
+        </w:rPr>
+        <w:t>Die Antworten in diesen Fragebögen werden ebenfalls für jede Person aufgezeichnet.</w:t>
+      </w:r>
     </w:p>
     <w:p>
       <w:pPr>
@@ -2958,159 +4309,38 @@
           <w:rFonts w:ascii="Times New Roman" w:hAnsi="Times New Roman" w:cs="Times New Roman"/>
           <w:lang w:val="de-DE"/>
         </w:rPr>
-        <w:t xml:space="preserve">Zu Beginn des ersten Labortermins </w:t>
-      </w:r>
-      <w:r>
-        <w:rPr>
-          <w:rFonts w:ascii="Times New Roman" w:hAnsi="Times New Roman" w:cs="Times New Roman"/>
-          <w:lang w:val="de-DE"/>
-        </w:rPr>
-        <w:t>erklärt der Versuchsleiter den Ablauf des ersten Labortermins. D</w:t>
-      </w:r>
-      <w:r>
-        <w:rPr>
-          <w:rFonts w:ascii="Times New Roman" w:hAnsi="Times New Roman" w:cs="Times New Roman"/>
-          <w:lang w:val="de-DE"/>
-        </w:rPr>
-        <w:t xml:space="preserve">ie Versuchspersonen </w:t>
-      </w:r>
-      <w:r>
-        <w:rPr>
-          <w:rFonts w:ascii="Times New Roman" w:hAnsi="Times New Roman" w:cs="Times New Roman"/>
-          <w:lang w:val="de-DE"/>
-        </w:rPr>
-        <w:t xml:space="preserve">erhalten </w:t>
-      </w:r>
-      <w:r>
-        <w:rPr>
-          <w:rFonts w:ascii="Times New Roman" w:hAnsi="Times New Roman" w:cs="Times New Roman"/>
-          <w:lang w:val="de-DE"/>
-        </w:rPr>
-        <w:t>zunächst die Einwilligungserklärungen für das Ausfüllen der Online-Fragebögen und den Labortermin 1</w:t>
-      </w:r>
-      <w:r>
-        <w:rPr>
-          <w:rFonts w:ascii="Times New Roman" w:hAnsi="Times New Roman" w:cs="Times New Roman"/>
-          <w:lang w:val="de-DE"/>
-        </w:rPr>
-        <w:t>, können Fragen äußern und unterzeichnen dann die Einwilligungserklärung</w:t>
-      </w:r>
-      <w:r>
-        <w:rPr>
-          <w:rFonts w:ascii="Times New Roman" w:hAnsi="Times New Roman" w:cs="Times New Roman"/>
-          <w:lang w:val="de-DE"/>
-        </w:rPr>
-        <w:t xml:space="preserve">. Anschließend wird der Versuchspersonencode gebildet um mit dem Code der Online-Fragebögen abgeglichen, damit alle erhobenen Daten </w:t>
-      </w:r>
-      <w:proofErr w:type="spellStart"/>
-      <w:r>
-        <w:rPr>
-          <w:rFonts w:ascii="Times New Roman" w:hAnsi="Times New Roman" w:cs="Times New Roman"/>
-          <w:lang w:val="de-DE"/>
-        </w:rPr>
-        <w:t>pseudonymisiert</w:t>
-      </w:r>
-      <w:proofErr w:type="spellEnd"/>
-      <w:r>
-        <w:rPr>
-          <w:rFonts w:ascii="Times New Roman" w:hAnsi="Times New Roman" w:cs="Times New Roman"/>
-          <w:lang w:val="de-DE"/>
-        </w:rPr>
-        <w:t xml:space="preserve"> einander zugeordnet werden können. Nun durchlaufen die Probanden das COG-ED Paradigma von </w:t>
-      </w:r>
-      <w:r>
-        <w:rPr>
-          <w:rFonts w:ascii="Times New Roman" w:hAnsi="Times New Roman" w:cs="Times New Roman"/>
-          <w:lang w:val="de-DE"/>
-        </w:rPr>
-        <w:fldChar w:fldCharType="begin"/>
-      </w:r>
-      <w:r>
-        <w:rPr>
-          <w:rFonts w:ascii="Times New Roman" w:hAnsi="Times New Roman" w:cs="Times New Roman"/>
-          <w:lang w:val="de-DE"/>
-        </w:rPr>
-        <w:instrText xml:space="preserve"> ADDIN EN.CITE &lt;EndNote&gt;&lt;Cite AuthorYear="1"&gt;&lt;Author&gt;Westbrook&lt;/Author&gt;&lt;Year&gt;2013&lt;/Year&gt;&lt;RecNum&gt;356&lt;/RecNum&gt;&lt;IDText&gt;23894295&lt;/IDText&gt;&lt;DisplayText&gt;Westbrook, Kester, and Braver (2013)&lt;/DisplayText&gt;&lt;record&gt;&lt;rec-number&gt;356&lt;/rec-number&gt;&lt;foreign-keys&gt;&lt;key app="EN" db-id="0pd9dtwfm9w2toerfz2xpvfkzwppv25t2f2x" timestamp="1619081946"&gt;356&lt;/key&gt;&lt;/foreign-keys&gt;&lt;ref-type name="Journal Article"&gt;17&lt;/ref-type&gt;&lt;contributors&gt;&lt;authors&gt;&lt;author&gt;Westbrook, A.&lt;/author&gt;&lt;author&gt;Kester, D.&lt;/author&gt;&lt;author&gt;Braver, T. S.&lt;/author&gt;&lt;/authors&gt;&lt;/contributors&gt;&lt;auth-address&gt;Department of Psychology, Washington University in Saint Louis, Saint Louis, Missouri, USA.&lt;/auth-address&gt;&lt;titles&gt;&lt;title&gt;What is the subjective cost of cognitive effort? Load, trait, and aging effects revealed by economic preference&lt;/title&gt;&lt;secondary-title&gt;PLoS One&lt;/secondary-title&gt;&lt;/titles&gt;&lt;periodical&gt;&lt;full-title&gt;PLoS One&lt;/full-title&gt;&lt;/periodical&gt;&lt;pages&gt;e68210&lt;/pages&gt;&lt;volume&gt;8&lt;/volume&gt;&lt;number&gt;7&lt;/number&gt;&lt;edition&gt;2013/07/31&lt;/edition&gt;&lt;keywords&gt;&lt;keyword&gt;Adolescent&lt;/keyword&gt;&lt;keyword&gt;Adult&lt;/keyword&gt;&lt;keyword&gt;Aged&lt;/keyword&gt;&lt;keyword&gt;Aged, 80 and over&lt;/keyword&gt;&lt;keyword&gt;Aging/*psychology&lt;/keyword&gt;&lt;keyword&gt;Cognition/*physiology&lt;/keyword&gt;&lt;keyword&gt;Decision Making&lt;/keyword&gt;&lt;keyword&gt;*Economics, Behavioral&lt;/keyword&gt;&lt;keyword&gt;Humans&lt;/keyword&gt;&lt;keyword&gt;Motivation/physiology&lt;/keyword&gt;&lt;keyword&gt;Reproducibility of Results&lt;/keyword&gt;&lt;keyword&gt;Reward&lt;/keyword&gt;&lt;keyword&gt;Self Report&lt;/keyword&gt;&lt;keyword&gt;Young Adult&lt;/keyword&gt;&lt;/keywords&gt;&lt;dates&gt;&lt;year&gt;2013&lt;/year&gt;&lt;/dates&gt;&lt;isbn&gt;1932-6203 (Electronic)&amp;#xD;1932-6203 (Linking)&lt;/isbn&gt;&lt;accession-num&gt;23894295&lt;/accession-num&gt;&lt;urls&gt;&lt;related-urls&gt;&lt;url&gt;https://www.ncbi.nlm.nih.gov/pubmed/23894295&lt;/url&gt;&lt;url&gt;https://www.ncbi.nlm.nih.gov/pmc/articles/PMC3718823/pdf/pone.0068210.pdf&lt;/url&gt;&lt;/related-urls&gt;&lt;/urls&gt;&lt;custom2&gt;PMC3718823&lt;/custom2&gt;&lt;electronic-resource-num&gt;10.1371/journal.pone.0068210&lt;/electronic-resource-num&gt;&lt;/record&gt;&lt;/Cite&gt;&lt;/EndNote&gt;</w:instrText>
-      </w:r>
-      <w:r>
-        <w:rPr>
-          <w:rFonts w:ascii="Times New Roman" w:hAnsi="Times New Roman" w:cs="Times New Roman"/>
-          <w:lang w:val="de-DE"/>
-        </w:rPr>
-        <w:fldChar w:fldCharType="separate"/>
-      </w:r>
-      <w:r>
-        <w:rPr>
-          <w:rFonts w:ascii="Times New Roman" w:hAnsi="Times New Roman" w:cs="Times New Roman"/>
-          <w:noProof/>
-          <w:lang w:val="de-DE"/>
-        </w:rPr>
-        <w:t>Westbrook, Kester, and Braver (2013)</w:t>
-      </w:r>
-      <w:r>
-        <w:rPr>
-          <w:rFonts w:ascii="Times New Roman" w:hAnsi="Times New Roman" w:cs="Times New Roman"/>
-          <w:lang w:val="de-DE"/>
-        </w:rPr>
-        <w:fldChar w:fldCharType="end"/>
-      </w:r>
-      <w:r>
-        <w:rPr>
-          <w:rFonts w:ascii="Times New Roman" w:hAnsi="Times New Roman" w:cs="Times New Roman"/>
-          <w:lang w:val="de-DE"/>
-        </w:rPr>
-        <w:t>, welches adaptiert wurde. Versuchspersonen führen zunächst eine n-Back Aufgabe mit den Leveln 1 bis 4 durch.</w:t>
-      </w:r>
-      <w:r>
-        <w:rPr>
-          <w:rFonts w:ascii="Times New Roman" w:hAnsi="Times New Roman" w:cs="Times New Roman"/>
-          <w:lang w:val="de-DE"/>
-        </w:rPr>
-        <w:t xml:space="preserve"> Bei der n-Back Aufgabe sollen die Probanden auf Konsonanten reagieren </w:t>
-      </w:r>
-      <w:r>
-        <w:rPr>
-          <w:rFonts w:ascii="Times New Roman" w:hAnsi="Times New Roman" w:cs="Times New Roman"/>
-          <w:lang w:val="de-DE"/>
-        </w:rPr>
-        <w:fldChar w:fldCharType="begin"/>
-      </w:r>
-      <w:r>
-        <w:rPr>
-          <w:rFonts w:ascii="Times New Roman" w:hAnsi="Times New Roman" w:cs="Times New Roman"/>
-          <w:lang w:val="de-DE"/>
-        </w:rPr>
-        <w:instrText xml:space="preserve"> ADDIN EN.CITE &lt;EndNote&gt;&lt;Cite&gt;&lt;Author&gt;Westbrook&lt;/Author&gt;&lt;Year&gt;2013&lt;/Year&gt;&lt;RecNum&gt;356&lt;/RecNum&gt;&lt;IDText&gt;23894295&lt;/IDText&gt;&lt;DisplayText&gt;(Westbrook et al., 2013)&lt;/DisplayText&gt;&lt;record&gt;&lt;rec-number&gt;356&lt;/rec-number&gt;&lt;foreign-keys&gt;&lt;key app="EN" db-id="0pd9dtwfm9w2toerfz2xpvfkzwppv25t2f2x" timestamp="1619081946"&gt;356&lt;/key&gt;&lt;/foreign-keys&gt;&lt;ref-type name="Journal Article"&gt;17&lt;/ref-type&gt;&lt;contributors&gt;&lt;authors&gt;&lt;author&gt;Westbrook, A.&lt;/author&gt;&lt;author&gt;Kester, D.&lt;/author&gt;&lt;author&gt;Braver, T. S.&lt;/author&gt;&lt;/authors&gt;&lt;/contributors&gt;&lt;auth-address&gt;Department of Psychology, Washington University in Saint Louis, Saint Louis, Missouri, USA.&lt;/auth-address&gt;&lt;titles&gt;&lt;title&gt;What is the subjective cost of cognitive effort? Load, trait, and aging effects revealed by economic preference&lt;/title&gt;&lt;secondary-title&gt;PLoS One&lt;/secondary-title&gt;&lt;/titles&gt;&lt;periodical&gt;&lt;full-title&gt;PLoS One&lt;/full-title&gt;&lt;/periodical&gt;&lt;pages&gt;e68210&lt;/pages&gt;&lt;volume&gt;8&lt;/volume&gt;&lt;number&gt;7&lt;/number&gt;&lt;edition&gt;2013/07/31&lt;/edition&gt;&lt;keywords&gt;&lt;keyword&gt;Adolescent&lt;/keyword&gt;&lt;keyword&gt;Adult&lt;/keyword&gt;&lt;keyword&gt;Aged&lt;/keyword&gt;&lt;keyword&gt;Aged, 80 and over&lt;/keyword&gt;&lt;keyword&gt;Aging/*psychology&lt;/keyword&gt;&lt;keyword&gt;Cognition/*physiology&lt;/keyword&gt;&lt;keyword&gt;Decision Making&lt;/keyword&gt;&lt;keyword&gt;*Economics, Behavioral&lt;/keyword&gt;&lt;keyword&gt;Humans&lt;/keyword&gt;&lt;keyword&gt;Motivation/physiology&lt;/keyword&gt;&lt;keyword&gt;Reproducibility of Results&lt;/keyword&gt;&lt;keyword&gt;Reward&lt;/keyword&gt;&lt;keyword&gt;Self Report&lt;/keyword&gt;&lt;keyword&gt;Young Adult&lt;/keyword&gt;&lt;/keywords&gt;&lt;dates&gt;&lt;year&gt;2013&lt;/year&gt;&lt;/dates&gt;&lt;isbn&gt;1932-6203 (Electronic)&amp;#xD;1932-6203 (Linking)&lt;/isbn&gt;&lt;accession-num&gt;23894295&lt;/accession-num&gt;&lt;urls&gt;&lt;related-urls&gt;&lt;url&gt;https://www.ncbi.nlm.nih.gov/pubmed/23894295&lt;/url&gt;&lt;url&gt;https://www.ncbi.nlm.nih.gov/pmc/articles/PMC3718823/pdf/pone.0068210.pdf&lt;/url&gt;&lt;/related-urls&gt;&lt;/urls&gt;&lt;custom2&gt;PMC3718823&lt;/custom2&gt;&lt;electronic-resource-num&gt;10.1371/journal.pone.0068210&lt;/electronic-resource-num&gt;&lt;/record&gt;&lt;/Cite&gt;&lt;/EndNote&gt;</w:instrText>
-      </w:r>
-      <w:r>
-        <w:rPr>
-          <w:rFonts w:ascii="Times New Roman" w:hAnsi="Times New Roman" w:cs="Times New Roman"/>
-          <w:lang w:val="de-DE"/>
-        </w:rPr>
-        <w:fldChar w:fldCharType="separate"/>
-      </w:r>
-      <w:r>
-        <w:rPr>
-          <w:rFonts w:ascii="Times New Roman" w:hAnsi="Times New Roman" w:cs="Times New Roman"/>
-          <w:noProof/>
-          <w:lang w:val="de-DE"/>
-        </w:rPr>
-        <w:t>(Westbrook et al., 2013)</w:t>
-      </w:r>
-      <w:r>
-        <w:rPr>
-          <w:rFonts w:ascii="Times New Roman" w:hAnsi="Times New Roman" w:cs="Times New Roman"/>
-          <w:lang w:val="de-DE"/>
-        </w:rPr>
-        <w:fldChar w:fldCharType="end"/>
-      </w:r>
-      <w:r>
-        <w:rPr>
-          <w:rFonts w:ascii="Times New Roman" w:hAnsi="Times New Roman" w:cs="Times New Roman"/>
-          <w:lang w:val="de-DE"/>
-        </w:rPr>
-        <w:t>, und zwar ob der dargestellte Buchstabe der gleiche ist, wie der Buchstabe unmittelbar zuvor (1-Back), wie zwei zuvor (2-Back), wie drei zuvor (3-Back) oder wie vier Durchgänge zuvor (4-Back).</w:t>
-      </w:r>
+        <w:t xml:space="preserve">Im zweiten Teil sollen die </w:t>
+      </w:r>
+      <w:r>
+        <w:rPr>
+          <w:rFonts w:ascii="Times New Roman" w:hAnsi="Times New Roman" w:cs="Times New Roman"/>
+          <w:lang w:val="de-DE"/>
+        </w:rPr>
+        <w:t>Level</w:t>
+      </w:r>
+      <w:r>
+        <w:rPr>
+          <w:rFonts w:ascii="Times New Roman" w:hAnsi="Times New Roman" w:cs="Times New Roman"/>
+          <w:lang w:val="de-DE"/>
+        </w:rPr>
+        <w:t xml:space="preserve"> miteinander verglichen werden. </w:t>
+      </w:r>
+      <w:r>
+        <w:rPr>
+          <w:rFonts w:ascii="Times New Roman" w:hAnsi="Times New Roman" w:cs="Times New Roman"/>
+          <w:lang w:val="de-DE"/>
+        </w:rPr>
+        <w:t xml:space="preserve">Während dieses </w:t>
+      </w:r>
+      <w:proofErr w:type="spellStart"/>
+      <w:r>
+        <w:rPr>
+          <w:rFonts w:ascii="Times New Roman" w:hAnsi="Times New Roman" w:cs="Times New Roman"/>
+          <w:lang w:val="de-DE"/>
+        </w:rPr>
+        <w:t>Effort</w:t>
+      </w:r>
+      <w:proofErr w:type="spellEnd"/>
       <w:r>
         <w:rPr>
           <w:rFonts w:ascii="Times New Roman" w:hAnsi="Times New Roman" w:cs="Times New Roman"/>
@@ -3118,19 +4348,140 @@
         </w:rPr>
         <w:t xml:space="preserve"> </w:t>
       </w:r>
-      <w:r>
-        <w:rPr>
-          <w:rFonts w:ascii="Times New Roman" w:hAnsi="Times New Roman" w:cs="Times New Roman"/>
-          <w:lang w:val="de-DE"/>
-        </w:rPr>
-        <w:t>In jedem n-Back Level absolvieren die T</w:t>
-      </w:r>
-      <w:r>
-        <w:rPr>
-          <w:rFonts w:ascii="Times New Roman" w:hAnsi="Times New Roman" w:cs="Times New Roman"/>
-          <w:lang w:val="de-DE"/>
-        </w:rPr>
-        <w:t xml:space="preserve">eilnehmenden je zwei Blöcke mit je 64 </w:t>
+      <w:proofErr w:type="spellStart"/>
+      <w:r>
+        <w:rPr>
+          <w:rFonts w:ascii="Times New Roman" w:hAnsi="Times New Roman" w:cs="Times New Roman"/>
+          <w:lang w:val="de-DE"/>
+        </w:rPr>
+        <w:t>Discountings</w:t>
+      </w:r>
+      <w:proofErr w:type="spellEnd"/>
+      <w:r>
+        <w:rPr>
+          <w:rFonts w:ascii="Times New Roman" w:hAnsi="Times New Roman" w:cs="Times New Roman"/>
+          <w:lang w:val="de-DE"/>
+        </w:rPr>
+        <w:t xml:space="preserve"> werden jeweils zwei Level miteinander verglichen. </w:t>
+      </w:r>
+      <w:r>
+        <w:rPr>
+          <w:rFonts w:ascii="Times New Roman" w:hAnsi="Times New Roman" w:cs="Times New Roman"/>
+          <w:lang w:val="de-DE"/>
+        </w:rPr>
+        <w:t>Auf dem Bildschirm erscheint die Frage</w:t>
+      </w:r>
+      <w:r>
+        <w:rPr>
+          <w:rFonts w:ascii="Times New Roman" w:hAnsi="Times New Roman" w:cs="Times New Roman"/>
+          <w:lang w:val="de-DE"/>
+        </w:rPr>
+        <w:t xml:space="preserve">, ob die Person lieber Level A für einen bestimmten Geldbetrag wiederholen </w:t>
+      </w:r>
+      <w:r>
+        <w:rPr>
+          <w:rFonts w:ascii="Times New Roman" w:hAnsi="Times New Roman" w:cs="Times New Roman"/>
+          <w:lang w:val="de-DE"/>
+        </w:rPr>
+        <w:t>würde</w:t>
+      </w:r>
+      <w:r>
+        <w:rPr>
+          <w:rFonts w:ascii="Times New Roman" w:hAnsi="Times New Roman" w:cs="Times New Roman"/>
+          <w:lang w:val="de-DE"/>
+        </w:rPr>
+        <w:t xml:space="preserve">, oder Level B für einen anderen Geldbetrag. </w:t>
+      </w:r>
+      <w:r>
+        <w:rPr>
+          <w:rFonts w:ascii="Times New Roman" w:hAnsi="Times New Roman" w:cs="Times New Roman"/>
+          <w:lang w:val="de-DE"/>
+        </w:rPr>
+        <w:t xml:space="preserve">Geantwortet wird per Klick auf die jeweilige Option. </w:t>
+      </w:r>
+      <w:r>
+        <w:rPr>
+          <w:rFonts w:ascii="Times New Roman" w:hAnsi="Times New Roman" w:cs="Times New Roman"/>
+          <w:lang w:val="de-DE"/>
+        </w:rPr>
+        <w:t xml:space="preserve">Die </w:t>
+      </w:r>
+      <w:r>
+        <w:rPr>
+          <w:rFonts w:ascii="Times New Roman" w:hAnsi="Times New Roman" w:cs="Times New Roman"/>
+          <w:lang w:val="de-DE"/>
+        </w:rPr>
+        <w:t>Probanden</w:t>
+      </w:r>
+      <w:r>
+        <w:rPr>
+          <w:rFonts w:ascii="Times New Roman" w:hAnsi="Times New Roman" w:cs="Times New Roman"/>
+          <w:lang w:val="de-DE"/>
+        </w:rPr>
+        <w:t xml:space="preserve"> sollen dabei „die Entscheidung so realistisch wie möglich treffen – so als ob die beiden Optionen in diesem Moment wirklich ausschlaggebend für den nächsten Durchgang wären“. Um dies zu gewährleisten wird am Ende eine zufällige Entscheidung ausgewählt und das entsprechende Level durchgeführt.  Je nach Antwortverhalten werden die Geldbeträge in einem </w:t>
+      </w:r>
+      <w:r>
+        <w:rPr>
+          <w:rFonts w:ascii="Times New Roman" w:hAnsi="Times New Roman" w:cs="Times New Roman"/>
+          <w:lang w:val="de-DE"/>
+        </w:rPr>
+        <w:t xml:space="preserve">sechsstufigen, </w:t>
+      </w:r>
+      <w:r>
+        <w:rPr>
+          <w:rFonts w:ascii="Times New Roman" w:hAnsi="Times New Roman" w:cs="Times New Roman"/>
+          <w:lang w:val="de-DE"/>
+        </w:rPr>
+        <w:t xml:space="preserve">iterativen Verfahren angepasst. Dieses Prozedere wird </w:t>
+      </w:r>
+      <w:r>
+        <w:rPr>
+          <w:rFonts w:ascii="Times New Roman" w:hAnsi="Times New Roman" w:cs="Times New Roman"/>
+          <w:lang w:val="de-DE"/>
+        </w:rPr>
+        <w:t>sechsmal</w:t>
+      </w:r>
+      <w:r>
+        <w:rPr>
+          <w:rFonts w:ascii="Times New Roman" w:hAnsi="Times New Roman" w:cs="Times New Roman"/>
+          <w:lang w:val="de-DE"/>
+        </w:rPr>
+        <w:t xml:space="preserve"> wiederholt, bis alle vier Level miteinander verglichen wurden.</w:t>
+      </w:r>
+      <w:r>
+        <w:rPr>
+          <w:rFonts w:ascii="Times New Roman" w:hAnsi="Times New Roman" w:cs="Times New Roman"/>
+          <w:lang w:val="de-DE"/>
+        </w:rPr>
+        <w:t xml:space="preserve"> Hier werden die Entscheidungen für jede Iteration jedes Vergleichs aufgezeichnet.</w:t>
+      </w:r>
+      <w:r>
+        <w:rPr>
+          <w:rFonts w:ascii="Times New Roman" w:hAnsi="Times New Roman" w:cs="Times New Roman"/>
+          <w:lang w:val="de-DE"/>
+        </w:rPr>
+        <w:t xml:space="preserve"> </w:t>
+      </w:r>
+      <w:r>
+        <w:rPr>
+          <w:rFonts w:ascii="Times New Roman" w:hAnsi="Times New Roman" w:cs="Times New Roman"/>
+          <w:lang w:val="de-DE"/>
+        </w:rPr>
+        <w:t>Zuletzt wird eine Entscheidung zufällig ausgewählt und das entsprechende n-Back Level wiederholt.</w:t>
+      </w:r>
+      <w:r>
+        <w:rPr>
+          <w:rFonts w:ascii="Times New Roman" w:hAnsi="Times New Roman" w:cs="Times New Roman"/>
+          <w:lang w:val="de-DE"/>
+        </w:rPr>
+        <w:t xml:space="preserve"> Dabei werden erneut die Reaktionszeit und die Korrektheit der Reaktion erfasst.</w:t>
+      </w:r>
+      <w:r>
+        <w:rPr>
+          <w:rFonts w:ascii="Times New Roman" w:hAnsi="Times New Roman" w:cs="Times New Roman"/>
+          <w:lang w:val="de-DE"/>
+        </w:rPr>
+        <w:t xml:space="preserve"> Die Computeraufgabe dauert insgesamt 30 bis 40 Minuten, je nachdem, wie viel Zeit sich die Probanden zwischen den n-Back Leveln und bei den </w:t>
       </w:r>
       <w:r>
         <w:rPr>
@@ -3138,97 +4489,716 @@
           <w:lang w:val="de-DE"/>
         </w:rPr>
         <w:lastRenderedPageBreak/>
-        <w:t>Durchgängen (16 Zielreize und 46 nicht-Zielreize). Nach jedem Block erhalten Sie eine Rückmeldung, auf wieviel Prozent der Zielreize sie richtig reagiert haben.</w:t>
-      </w:r>
-      <w:r>
-        <w:rPr>
-          <w:rFonts w:ascii="Times New Roman" w:hAnsi="Times New Roman" w:cs="Times New Roman"/>
-          <w:lang w:val="de-DE"/>
-        </w:rPr>
-        <w:t xml:space="preserve"> Es werden dabei pro Versuchsperson die Reaktionszeit und </w:t>
-      </w:r>
-      <w:r>
-        <w:rPr>
-          <w:rFonts w:ascii="Times New Roman" w:hAnsi="Times New Roman" w:cs="Times New Roman"/>
-          <w:lang w:val="de-DE"/>
-        </w:rPr>
-        <w:t xml:space="preserve">die </w:t>
-      </w:r>
-      <w:commentRangeStart w:id="8"/>
-      <w:r>
-        <w:rPr>
-          <w:rFonts w:ascii="Times New Roman" w:hAnsi="Times New Roman" w:cs="Times New Roman"/>
-          <w:lang w:val="de-DE"/>
-        </w:rPr>
-        <w:t>Korrektheit der Reaktion</w:t>
-      </w:r>
-      <w:commentRangeEnd w:id="8"/>
+        <w:t>Entscheidungen zwischen Optionen lassen. Mit Vor- und Nachbereitung dauert der erste Labortermin maximal eine Stunde.</w:t>
+      </w:r>
+    </w:p>
+    <w:p>
+      <w:pPr>
+        <w:jc w:val="both"/>
+        <w:rPr>
+          <w:rFonts w:ascii="Times New Roman" w:hAnsi="Times New Roman" w:cs="Times New Roman"/>
+          <w:lang w:val="de-DE"/>
+        </w:rPr>
+      </w:pPr>
+      <w:r>
+        <w:rPr>
+          <w:rFonts w:ascii="Times New Roman" w:hAnsi="Times New Roman" w:cs="Times New Roman"/>
+          <w:lang w:val="de-DE"/>
+        </w:rPr>
+        <w:t>Labortermin 2:</w:t>
+      </w:r>
+    </w:p>
+    <w:p>
+      <w:pPr>
+        <w:jc w:val="both"/>
+        <w:rPr>
+          <w:rFonts w:ascii="Times New Roman" w:hAnsi="Times New Roman" w:cs="Times New Roman"/>
+          <w:lang w:val="de-DE"/>
+        </w:rPr>
+      </w:pPr>
+      <w:r>
+        <w:rPr>
+          <w:rFonts w:ascii="Times New Roman" w:hAnsi="Times New Roman" w:cs="Times New Roman"/>
+          <w:lang w:val="de-DE"/>
+        </w:rPr>
+        <w:t xml:space="preserve">Der zweite Labortermin findet exakt eine Woche nach dem ersten Termin statt. Zuerst wird erneut der Probandencode gebildet und mit den bisherigen Codes verglichen, so dass eine Zuordnung aller Datenpunkte zueinander gewährleistet ist. Anschließend wird das Vorgehen zum zweiten Labortermin durch den Versuchsleiter erklärt. Die </w:t>
+      </w:r>
+      <w:r>
+        <w:rPr>
+          <w:rFonts w:ascii="Times New Roman" w:hAnsi="Times New Roman" w:cs="Times New Roman"/>
+          <w:lang w:val="de-DE"/>
+        </w:rPr>
+        <w:t>Probanden</w:t>
+      </w:r>
+      <w:r>
+        <w:rPr>
+          <w:rFonts w:ascii="Times New Roman" w:hAnsi="Times New Roman" w:cs="Times New Roman"/>
+          <w:lang w:val="de-DE"/>
+        </w:rPr>
+        <w:t xml:space="preserve"> lesen die Einwilligungserklärung zur Teilnahme am zweiten Labortermin, können Fragen äußern und unterzeichnen dann das Dokument. Nun werden</w:t>
+      </w:r>
+      <w:r>
+        <w:rPr>
+          <w:rFonts w:ascii="Times New Roman" w:hAnsi="Times New Roman" w:cs="Times New Roman"/>
+          <w:lang w:val="de-DE"/>
+        </w:rPr>
+        <w:t xml:space="preserve"> zunächst die Instruktionen für die jeweiligen Strategien („Ablenken“, „Distanzieren“ und „Unterdrücken“ – sowie die Vergleichsbedingung „Anschauen“) </w:t>
+      </w:r>
+      <w:r>
+        <w:rPr>
+          <w:rFonts w:ascii="Times New Roman" w:hAnsi="Times New Roman" w:cs="Times New Roman"/>
+          <w:lang w:val="de-DE"/>
+        </w:rPr>
+        <w:t>zum Durchlesen bereitgelegt.</w:t>
+      </w:r>
+      <w:r>
+        <w:rPr>
+          <w:rFonts w:ascii="Times New Roman" w:hAnsi="Times New Roman" w:cs="Times New Roman"/>
+          <w:lang w:val="de-DE"/>
+        </w:rPr>
+        <w:t xml:space="preserve"> Bei der Strategie „Anschauen“ sollen die Bilder betrachtet werden und eventuell aufkommende Emotionen sollen natürlich verlaufen. Bei der Strategie „Ablenken“ sollen die Probanden das Bild betrachten, währenddessen aber an eine geometrische Figur oder eine Alltagstätigkeit (z.B. Zähne putzen) denken.  Bei der Strategie „Distanzieren“ sollen die Probanden die Position eines neutralen, nicht involvierten Beobachters einnehmen. Und bei der Strategie „Unterdrücken“ sollen die Probanden jeden aufkommenden emotionalen Gesichtsausdruck unterdrücken.</w:t>
+      </w:r>
+      <w:r>
+        <w:rPr>
+          <w:rFonts w:ascii="Times New Roman" w:hAnsi="Times New Roman" w:cs="Times New Roman"/>
+          <w:lang w:val="de-DE"/>
+        </w:rPr>
+        <w:t xml:space="preserve"> Die </w:t>
+      </w:r>
+      <w:r>
+        <w:rPr>
+          <w:rFonts w:ascii="Times New Roman" w:hAnsi="Times New Roman" w:cs="Times New Roman"/>
+          <w:lang w:val="de-DE"/>
+        </w:rPr>
+        <w:t>Probanden</w:t>
+      </w:r>
+      <w:r>
+        <w:rPr>
+          <w:rFonts w:ascii="Times New Roman" w:hAnsi="Times New Roman" w:cs="Times New Roman"/>
+          <w:lang w:val="de-DE"/>
+        </w:rPr>
+        <w:t xml:space="preserve"> lesen diese </w:t>
+      </w:r>
+      <w:r>
+        <w:rPr>
+          <w:rFonts w:ascii="Times New Roman" w:hAnsi="Times New Roman" w:cs="Times New Roman"/>
+          <w:lang w:val="de-DE"/>
+        </w:rPr>
+        <w:t>a</w:t>
+      </w:r>
+      <w:r>
+        <w:rPr>
+          <w:rFonts w:ascii="Times New Roman" w:hAnsi="Times New Roman" w:cs="Times New Roman"/>
+          <w:lang w:val="de-DE"/>
+        </w:rPr>
+        <w:t xml:space="preserve">ufmerksam und können Verständnisfragen stellen. </w:t>
+      </w:r>
+      <w:r>
+        <w:rPr>
+          <w:rFonts w:ascii="Times New Roman" w:hAnsi="Times New Roman" w:cs="Times New Roman"/>
+          <w:lang w:val="de-DE"/>
+        </w:rPr>
+        <w:t>Es folgt ein kurzes Training</w:t>
+      </w:r>
+      <w:r>
+        <w:rPr>
+          <w:rFonts w:ascii="Times New Roman" w:hAnsi="Times New Roman" w:cs="Times New Roman"/>
+          <w:lang w:val="de-DE"/>
+        </w:rPr>
+        <w:t>,</w:t>
+      </w:r>
+      <w:r>
+        <w:rPr>
+          <w:rFonts w:ascii="Times New Roman" w:hAnsi="Times New Roman" w:cs="Times New Roman"/>
+          <w:lang w:val="de-DE"/>
+        </w:rPr>
+        <w:t xml:space="preserve"> in welchem die </w:t>
+      </w:r>
+      <w:r>
+        <w:rPr>
+          <w:rFonts w:ascii="Times New Roman" w:hAnsi="Times New Roman" w:cs="Times New Roman"/>
+          <w:lang w:val="de-DE"/>
+        </w:rPr>
+        <w:t>Probanden</w:t>
+      </w:r>
+      <w:r>
+        <w:rPr>
+          <w:rFonts w:ascii="Times New Roman" w:hAnsi="Times New Roman" w:cs="Times New Roman"/>
+          <w:lang w:val="de-DE"/>
+        </w:rPr>
+        <w:t xml:space="preserve"> </w:t>
+      </w:r>
+      <w:r>
+        <w:rPr>
+          <w:rFonts w:ascii="Times New Roman" w:hAnsi="Times New Roman" w:cs="Times New Roman"/>
+          <w:lang w:val="de-DE"/>
+        </w:rPr>
+        <w:t>alle Strategien kennenlernen. Sie schauen dabei negative Bilder an und probieren verschiedene Möglichkeiten aus, die Strategien anzuwenden. Im Anschluss fragt der Versuchsleiter erneut nach der korrekten Anwendung der Strategien.</w:t>
+      </w:r>
+      <w:r>
+        <w:rPr>
+          <w:rFonts w:ascii="Times New Roman" w:hAnsi="Times New Roman" w:cs="Times New Roman"/>
+          <w:lang w:val="de-DE"/>
+        </w:rPr>
+        <w:t xml:space="preserve"> Bei diesem Training werden keine Reaktionen der </w:t>
+      </w:r>
+      <w:r>
+        <w:rPr>
+          <w:rFonts w:ascii="Times New Roman" w:hAnsi="Times New Roman" w:cs="Times New Roman"/>
+          <w:lang w:val="de-DE"/>
+        </w:rPr>
+        <w:t>Probanden</w:t>
+      </w:r>
+      <w:r>
+        <w:rPr>
+          <w:rFonts w:ascii="Times New Roman" w:hAnsi="Times New Roman" w:cs="Times New Roman"/>
+          <w:lang w:val="de-DE"/>
+        </w:rPr>
+        <w:t xml:space="preserve"> erfasst, es dient lediglich dem Kennenlernen der Strategien.</w:t>
+      </w:r>
+    </w:p>
+    <w:p>
+      <w:pPr>
+        <w:jc w:val="both"/>
+        <w:rPr>
+          <w:rFonts w:ascii="Times New Roman" w:hAnsi="Times New Roman" w:cs="Times New Roman"/>
+          <w:lang w:val="de-DE"/>
+        </w:rPr>
+      </w:pPr>
+      <w:r>
+        <w:rPr>
+          <w:rFonts w:ascii="Times New Roman" w:hAnsi="Times New Roman" w:cs="Times New Roman"/>
+          <w:lang w:val="de-DE"/>
+        </w:rPr>
+        <w:t xml:space="preserve">Nun erfolgt </w:t>
+      </w:r>
+      <w:r>
+        <w:rPr>
+          <w:rFonts w:ascii="Times New Roman" w:hAnsi="Times New Roman" w:cs="Times New Roman"/>
+          <w:lang w:val="de-DE"/>
+        </w:rPr>
+        <w:t xml:space="preserve">die Vorbereitung für die physiologische Messung der Muskelaktivität in der Region des </w:t>
+      </w:r>
+      <w:proofErr w:type="spellStart"/>
+      <w:r>
+        <w:rPr>
+          <w:rFonts w:ascii="Times New Roman" w:hAnsi="Times New Roman" w:cs="Times New Roman"/>
+          <w:i/>
+          <w:lang w:val="de-DE"/>
+        </w:rPr>
+        <w:t>Corrugator</w:t>
+      </w:r>
+      <w:proofErr w:type="spellEnd"/>
+      <w:r>
+        <w:rPr>
+          <w:rFonts w:ascii="Times New Roman" w:hAnsi="Times New Roman" w:cs="Times New Roman"/>
+          <w:i/>
+          <w:lang w:val="de-DE"/>
+        </w:rPr>
+        <w:t xml:space="preserve"> </w:t>
+      </w:r>
+      <w:proofErr w:type="spellStart"/>
+      <w:r>
+        <w:rPr>
+          <w:rFonts w:ascii="Times New Roman" w:hAnsi="Times New Roman" w:cs="Times New Roman"/>
+          <w:i/>
+          <w:lang w:val="de-DE"/>
+        </w:rPr>
+        <w:t>Supercilii</w:t>
+      </w:r>
+      <w:proofErr w:type="spellEnd"/>
+      <w:r>
+        <w:rPr>
+          <w:rFonts w:ascii="Times New Roman" w:hAnsi="Times New Roman" w:cs="Times New Roman"/>
+          <w:i/>
+          <w:lang w:val="de-DE"/>
+        </w:rPr>
+        <w:t xml:space="preserve"> </w:t>
+      </w:r>
+      <w:r>
+        <w:rPr>
+          <w:rFonts w:ascii="Times New Roman" w:hAnsi="Times New Roman" w:cs="Times New Roman"/>
+          <w:lang w:val="de-DE"/>
+        </w:rPr>
+        <w:t xml:space="preserve">und des </w:t>
+      </w:r>
+      <w:proofErr w:type="spellStart"/>
+      <w:r>
+        <w:rPr>
+          <w:rFonts w:ascii="Times New Roman" w:hAnsi="Times New Roman" w:cs="Times New Roman"/>
+          <w:i/>
+          <w:lang w:val="de-DE"/>
+        </w:rPr>
+        <w:t>Levators</w:t>
+      </w:r>
+      <w:proofErr w:type="spellEnd"/>
+      <w:r>
+        <w:rPr>
+          <w:rFonts w:ascii="Times New Roman" w:hAnsi="Times New Roman" w:cs="Times New Roman"/>
+          <w:lang w:val="de-DE"/>
+        </w:rPr>
+        <w:t xml:space="preserve">. </w:t>
+      </w:r>
+      <w:r>
+        <w:rPr>
+          <w:rFonts w:ascii="Times New Roman" w:hAnsi="Times New Roman" w:cs="Times New Roman"/>
+          <w:lang w:val="de-DE"/>
+        </w:rPr>
+        <w:t xml:space="preserve">Die Haut in diesem Bereich wird mit einer </w:t>
+      </w:r>
+      <w:proofErr w:type="spellStart"/>
+      <w:r>
+        <w:rPr>
+          <w:rFonts w:ascii="Times New Roman" w:hAnsi="Times New Roman" w:cs="Times New Roman"/>
+          <w:lang w:val="de-DE"/>
+        </w:rPr>
+        <w:t>abrasiven</w:t>
+      </w:r>
+      <w:proofErr w:type="spellEnd"/>
+      <w:r>
+        <w:rPr>
+          <w:rFonts w:ascii="Times New Roman" w:hAnsi="Times New Roman" w:cs="Times New Roman"/>
+          <w:lang w:val="de-DE"/>
+        </w:rPr>
+        <w:t xml:space="preserve"> Paste und Alkohol vorbehandelt. Die Messaufnehmer werden auf der Haut aufgebracht. Für eine verbesserte Leitfähigkeit wird der Raum zwischen Haut und Messaufnehmer mit Elektrolytgel aufgefüllt. Anschließend wird die Funktionsfähigkeit </w:t>
+      </w:r>
+      <w:r>
+        <w:rPr>
+          <w:rFonts w:ascii="Times New Roman" w:hAnsi="Times New Roman" w:cs="Times New Roman"/>
+          <w:lang w:val="de-DE"/>
+        </w:rPr>
+        <w:t xml:space="preserve">der </w:t>
+      </w:r>
+      <w:proofErr w:type="spellStart"/>
+      <w:r>
+        <w:rPr>
+          <w:rFonts w:ascii="Times New Roman" w:hAnsi="Times New Roman" w:cs="Times New Roman"/>
+          <w:lang w:val="de-DE"/>
+        </w:rPr>
+        <w:t>Messaufnehmer</w:t>
+      </w:r>
+      <w:proofErr w:type="spellEnd"/>
+      <w:r>
+        <w:rPr>
+          <w:rFonts w:ascii="Times New Roman" w:hAnsi="Times New Roman" w:cs="Times New Roman"/>
+          <w:lang w:val="de-DE"/>
+        </w:rPr>
+        <w:t xml:space="preserve"> </w:t>
+      </w:r>
+      <w:r>
+        <w:rPr>
+          <w:rFonts w:ascii="Times New Roman" w:hAnsi="Times New Roman" w:cs="Times New Roman"/>
+          <w:lang w:val="de-DE"/>
+        </w:rPr>
+        <w:t xml:space="preserve">überprüft. </w:t>
+      </w:r>
+      <w:r>
+        <w:rPr>
+          <w:rFonts w:ascii="Times New Roman" w:hAnsi="Times New Roman" w:cs="Times New Roman"/>
+          <w:lang w:val="de-DE"/>
+        </w:rPr>
+        <w:t>Diese Prozedur</w:t>
+      </w:r>
+      <w:r>
+        <w:rPr>
+          <w:rFonts w:ascii="Times New Roman" w:hAnsi="Times New Roman" w:cs="Times New Roman"/>
+          <w:lang w:val="de-DE"/>
+        </w:rPr>
+        <w:t xml:space="preserve"> nimmt ca. 10 min in Anspruch.</w:t>
+      </w:r>
+      <w:r>
+        <w:rPr>
+          <w:rFonts w:ascii="Times New Roman" w:hAnsi="Times New Roman" w:cs="Times New Roman"/>
+          <w:lang w:val="de-DE"/>
+        </w:rPr>
+        <w:t xml:space="preserve"> Zur Messung der Muskelaktivität wird ein </w:t>
+      </w:r>
+      <w:proofErr w:type="spellStart"/>
+      <w:r>
+        <w:rPr>
+          <w:rFonts w:ascii="Times New Roman" w:hAnsi="Times New Roman" w:cs="Times New Roman"/>
+          <w:lang w:val="de-DE"/>
+        </w:rPr>
+        <w:t>BrainAmp</w:t>
+      </w:r>
+      <w:proofErr w:type="spellEnd"/>
+      <w:r>
+        <w:rPr>
+          <w:rFonts w:ascii="Times New Roman" w:hAnsi="Times New Roman" w:cs="Times New Roman"/>
+          <w:lang w:val="de-DE"/>
+        </w:rPr>
+        <w:t xml:space="preserve"> </w:t>
+      </w:r>
+      <w:proofErr w:type="spellStart"/>
+      <w:r>
+        <w:rPr>
+          <w:rFonts w:ascii="Times New Roman" w:hAnsi="Times New Roman" w:cs="Times New Roman"/>
+          <w:lang w:val="de-DE"/>
+        </w:rPr>
+        <w:t>ExG</w:t>
+      </w:r>
+      <w:proofErr w:type="spellEnd"/>
+      <w:r>
+        <w:rPr>
+          <w:rFonts w:ascii="Times New Roman" w:hAnsi="Times New Roman" w:cs="Times New Roman"/>
+          <w:lang w:val="de-DE"/>
+        </w:rPr>
+        <w:t xml:space="preserve">-Verstärker, </w:t>
+      </w:r>
+      <w:proofErr w:type="spellStart"/>
+      <w:r>
+        <w:rPr>
+          <w:rFonts w:ascii="Times New Roman" w:hAnsi="Times New Roman" w:cs="Times New Roman"/>
+          <w:lang w:val="de-DE"/>
+        </w:rPr>
+        <w:t>PowerPack</w:t>
+      </w:r>
+      <w:proofErr w:type="spellEnd"/>
+      <w:r>
+        <w:rPr>
+          <w:rFonts w:ascii="Times New Roman" w:hAnsi="Times New Roman" w:cs="Times New Roman"/>
+          <w:lang w:val="de-DE"/>
+        </w:rPr>
+        <w:t xml:space="preserve"> und </w:t>
+      </w:r>
+      <w:proofErr w:type="spellStart"/>
+      <w:r>
+        <w:rPr>
+          <w:rFonts w:ascii="Times New Roman" w:hAnsi="Times New Roman" w:cs="Times New Roman"/>
+          <w:lang w:val="de-DE"/>
+        </w:rPr>
+        <w:t>Messaufnehmer</w:t>
+      </w:r>
+      <w:proofErr w:type="spellEnd"/>
+      <w:r>
+        <w:rPr>
+          <w:rFonts w:ascii="Times New Roman" w:hAnsi="Times New Roman" w:cs="Times New Roman"/>
+          <w:lang w:val="de-DE"/>
+        </w:rPr>
+        <w:t xml:space="preserve"> der Firma </w:t>
+      </w:r>
+      <w:proofErr w:type="spellStart"/>
+      <w:r>
+        <w:rPr>
+          <w:rFonts w:ascii="Times New Roman" w:hAnsi="Times New Roman" w:cs="Times New Roman"/>
+          <w:lang w:val="de-DE"/>
+        </w:rPr>
+        <w:t>BrainVision</w:t>
+      </w:r>
+      <w:proofErr w:type="spellEnd"/>
+      <w:r>
+        <w:rPr>
+          <w:rFonts w:ascii="Times New Roman" w:hAnsi="Times New Roman" w:cs="Times New Roman"/>
+          <w:lang w:val="de-DE"/>
+        </w:rPr>
+        <w:t xml:space="preserve"> (</w:t>
+      </w:r>
+      <w:r>
+        <w:rPr>
+          <w:rFonts w:ascii="Times New Roman" w:hAnsi="Times New Roman" w:cs="Times New Roman"/>
+          <w:lang w:val="de-DE"/>
+        </w:rPr>
+        <w:t xml:space="preserve">Brain Products Inc., Gilching, </w:t>
+      </w:r>
+      <w:r>
+        <w:rPr>
+          <w:rFonts w:ascii="Times New Roman" w:hAnsi="Times New Roman" w:cs="Times New Roman"/>
+          <w:lang w:val="de-DE"/>
+        </w:rPr>
+        <w:t xml:space="preserve">Deutschland) verwendet. Alle Materialien sind </w:t>
+      </w:r>
+      <w:r>
+        <w:rPr>
+          <w:rFonts w:ascii="Times New Roman" w:hAnsi="Times New Roman" w:cs="Times New Roman"/>
+          <w:lang w:val="de-DE"/>
+        </w:rPr>
+        <w:t xml:space="preserve">laut Hersteller </w:t>
+      </w:r>
+      <w:r>
+        <w:rPr>
+          <w:rFonts w:ascii="Times New Roman" w:hAnsi="Times New Roman" w:cs="Times New Roman"/>
+          <w:lang w:val="de-DE"/>
+        </w:rPr>
+        <w:t>CE-zertifiziert.</w:t>
+      </w:r>
+    </w:p>
+    <w:p>
+      <w:pPr>
+        <w:jc w:val="both"/>
+        <w:rPr>
+          <w:rFonts w:ascii="Times New Roman" w:hAnsi="Times New Roman" w:cs="Times New Roman"/>
+          <w:lang w:val="de-DE"/>
+        </w:rPr>
+      </w:pPr>
+      <w:r>
+        <w:rPr>
+          <w:rFonts w:ascii="Times New Roman" w:hAnsi="Times New Roman" w:cs="Times New Roman"/>
+          <w:lang w:val="de-DE"/>
+        </w:rPr>
+        <w:t>Im Anschluss folgt das eigentliche Emotionsregulationsexperiment. Probanden betrachten dabei neutrale und negative Bilde</w:t>
+      </w:r>
+      <w:r>
+        <w:rPr>
+          <w:rFonts w:ascii="Times New Roman" w:hAnsi="Times New Roman" w:cs="Times New Roman"/>
+          <w:lang w:val="de-DE"/>
+        </w:rPr>
+        <w:t>r. Zunächst erfolgt das „Anschauen“ neutraler und negativer Bilder</w:t>
+      </w:r>
+      <w:r>
+        <w:rPr>
+          <w:rFonts w:ascii="Times New Roman" w:hAnsi="Times New Roman" w:cs="Times New Roman"/>
+          <w:lang w:val="de-DE"/>
+        </w:rPr>
+        <w:t xml:space="preserve"> in je </w:t>
+      </w:r>
+      <w:r>
+        <w:rPr>
+          <w:rFonts w:ascii="Times New Roman" w:hAnsi="Times New Roman" w:cs="Times New Roman"/>
+          <w:lang w:val="de-DE"/>
+        </w:rPr>
+        <w:t>einem Block</w:t>
+      </w:r>
+      <w:r>
+        <w:rPr>
+          <w:rFonts w:ascii="Times New Roman" w:hAnsi="Times New Roman" w:cs="Times New Roman"/>
+          <w:lang w:val="de-DE"/>
+        </w:rPr>
+        <w:t>.</w:t>
+      </w:r>
+      <w:r>
+        <w:rPr>
+          <w:rFonts w:ascii="Times New Roman" w:hAnsi="Times New Roman" w:cs="Times New Roman"/>
+          <w:lang w:val="de-DE"/>
+        </w:rPr>
+        <w:t xml:space="preserve"> Dabei sollen die Bilder betrachtet werden und eventuell aufkommende Emotionen sollen natürlich aufkommen und abklingen.</w:t>
+      </w:r>
+      <w:r>
+        <w:rPr>
+          <w:rFonts w:ascii="Times New Roman" w:hAnsi="Times New Roman" w:cs="Times New Roman"/>
+          <w:lang w:val="de-DE"/>
+        </w:rPr>
+        <w:t xml:space="preserve"> Anschließend werden randomisiert die drei Strategien „Ablenken“, „Distanzieren“ und „Unterdrücken“</w:t>
+      </w:r>
+      <w:r>
+        <w:rPr>
+          <w:rFonts w:ascii="Times New Roman" w:hAnsi="Times New Roman" w:cs="Times New Roman"/>
+          <w:lang w:val="de-DE"/>
+        </w:rPr>
+        <w:t>, ebenfalls in Blöcken,</w:t>
+      </w:r>
+      <w:r>
+        <w:rPr>
+          <w:rFonts w:ascii="Times New Roman" w:hAnsi="Times New Roman" w:cs="Times New Roman"/>
+          <w:lang w:val="de-DE"/>
+        </w:rPr>
+        <w:t xml:space="preserve"> angewendet. </w:t>
+      </w:r>
+      <w:commentRangeStart w:id="9"/>
+      <w:r>
+        <w:rPr>
+          <w:rFonts w:ascii="Times New Roman" w:hAnsi="Times New Roman" w:cs="Times New Roman"/>
+          <w:lang w:val="de-DE"/>
+        </w:rPr>
+        <w:t>Bei</w:t>
+      </w:r>
+      <w:r>
+        <w:rPr>
+          <w:rFonts w:ascii="Times New Roman" w:hAnsi="Times New Roman" w:cs="Times New Roman"/>
+          <w:lang w:val="de-DE"/>
+        </w:rPr>
+        <w:t xml:space="preserve"> der Strategie </w:t>
+      </w:r>
+      <w:r>
+        <w:rPr>
+          <w:rFonts w:ascii="Times New Roman" w:hAnsi="Times New Roman" w:cs="Times New Roman"/>
+          <w:lang w:val="de-DE"/>
+        </w:rPr>
+        <w:t>„Ablenken“</w:t>
+      </w:r>
+      <w:r>
+        <w:rPr>
+          <w:rFonts w:ascii="Times New Roman" w:hAnsi="Times New Roman" w:cs="Times New Roman"/>
+          <w:lang w:val="de-DE"/>
+        </w:rPr>
+        <w:t xml:space="preserve"> sollen die Probanden das Bild betrachten, währenddessen aber an eine geometrische Figur oder eine Alltagstätigkeit (z.B. Zähne putzen) denken.  Bei der Strategie „Distanzieren“ sollen die Probanden die Position eines neutralen, nicht involvierten </w:t>
+      </w:r>
+      <w:r>
+        <w:rPr>
+          <w:rFonts w:ascii="Times New Roman" w:hAnsi="Times New Roman" w:cs="Times New Roman"/>
+          <w:lang w:val="de-DE"/>
+        </w:rPr>
+        <w:t>Beobachters einnehmen. Und bei der Strategie „Unterdrücken“ sollen die Probanden jeden aufkommenden emotionalen Gesichtsausdruck unterdrücken.</w:t>
+      </w:r>
+      <w:commentRangeEnd w:id="9"/>
       <w:r>
         <w:rPr>
           <w:rStyle w:val="Kommentarzeichen"/>
         </w:rPr>
-        <w:commentReference w:id="8"/>
-      </w:r>
-      <w:r>
-        <w:rPr>
-          <w:rFonts w:ascii="Times New Roman" w:hAnsi="Times New Roman" w:cs="Times New Roman"/>
-          <w:lang w:val="de-DE"/>
-        </w:rPr>
-        <w:t xml:space="preserve"> aufgezeichnet.</w:t>
-      </w:r>
-      <w:r>
-        <w:rPr>
-          <w:rFonts w:ascii="Times New Roman" w:hAnsi="Times New Roman" w:cs="Times New Roman"/>
-          <w:lang w:val="de-DE"/>
-        </w:rPr>
-        <w:t xml:space="preserve"> Nach jedem Level füllen die Versuchspersonen den NASA-TLX Fragebogen aus, welcher subjektive Anforderungslevel misst </w:t>
-      </w:r>
-      <w:r>
-        <w:rPr>
-          <w:rFonts w:ascii="Times New Roman" w:hAnsi="Times New Roman" w:cs="Times New Roman"/>
-          <w:highlight w:val="yellow"/>
-          <w:lang w:val="de-DE"/>
-        </w:rPr>
-        <w:t>(</w:t>
-      </w:r>
-      <w:commentRangeStart w:id="9"/>
-      <w:r>
-        <w:rPr>
-          <w:rFonts w:ascii="Times New Roman" w:hAnsi="Times New Roman" w:cs="Times New Roman"/>
-          <w:highlight w:val="yellow"/>
-          <w:lang w:val="de-DE"/>
-        </w:rPr>
-        <w:t>QUELLE</w:t>
-      </w:r>
-      <w:commentRangeEnd w:id="9"/>
+        <w:commentReference w:id="9"/>
+      </w:r>
+      <w:r>
+        <w:rPr>
+          <w:rFonts w:ascii="Times New Roman" w:hAnsi="Times New Roman" w:cs="Times New Roman"/>
+          <w:lang w:val="de-DE"/>
+        </w:rPr>
+        <w:t xml:space="preserve"> </w:t>
+      </w:r>
+      <w:commentRangeStart w:id="10"/>
+      <w:r>
+        <w:rPr>
+          <w:rFonts w:ascii="Times New Roman" w:hAnsi="Times New Roman" w:cs="Times New Roman"/>
+          <w:lang w:val="de-DE"/>
+        </w:rPr>
+        <w:t>Nach allen Blöcken wird das subjektive Arousal der Probanden und die subjektive geistige Anstrengung beim Anwenden der Strategien per Ratingskala erfragt</w:t>
+      </w:r>
+      <w:r>
+        <w:rPr>
+          <w:rFonts w:ascii="Times New Roman" w:hAnsi="Times New Roman" w:cs="Times New Roman"/>
+          <w:lang w:val="de-DE"/>
+        </w:rPr>
+        <w:t xml:space="preserve"> und die retrospektive Antwort für jeden Block aufgezeichnet, so dass für jede Versuchsperson pro Block ein Wert für subjektives Arousal und ein Wert für subjektiven </w:t>
+      </w:r>
+      <w:proofErr w:type="spellStart"/>
+      <w:r>
+        <w:rPr>
+          <w:rFonts w:ascii="Times New Roman" w:hAnsi="Times New Roman" w:cs="Times New Roman"/>
+          <w:lang w:val="de-DE"/>
+        </w:rPr>
+        <w:t>Effort</w:t>
+      </w:r>
+      <w:proofErr w:type="spellEnd"/>
+      <w:r>
+        <w:rPr>
+          <w:rFonts w:ascii="Times New Roman" w:hAnsi="Times New Roman" w:cs="Times New Roman"/>
+          <w:lang w:val="de-DE"/>
+        </w:rPr>
+        <w:t xml:space="preserve"> vorliegen</w:t>
+      </w:r>
+      <w:commentRangeEnd w:id="10"/>
       <w:r>
         <w:rPr>
           <w:rStyle w:val="Kommentarzeichen"/>
-          <w:highlight w:val="yellow"/>
-        </w:rPr>
-        <w:commentReference w:id="9"/>
-      </w:r>
-      <w:r>
-        <w:rPr>
-          <w:rFonts w:ascii="Times New Roman" w:hAnsi="Times New Roman" w:cs="Times New Roman"/>
-          <w:highlight w:val="yellow"/>
-          <w:lang w:val="de-DE"/>
-        </w:rPr>
-        <w:t>).</w:t>
-      </w:r>
-      <w:r>
-        <w:rPr>
-          <w:rFonts w:ascii="Times New Roman" w:hAnsi="Times New Roman" w:cs="Times New Roman"/>
+        </w:rPr>
+        <w:commentReference w:id="10"/>
+      </w:r>
+      <w:r>
+        <w:rPr>
+          <w:rFonts w:ascii="Times New Roman" w:hAnsi="Times New Roman" w:cs="Times New Roman"/>
+          <w:lang w:val="de-DE"/>
+        </w:rPr>
+        <w:t>.</w:t>
+      </w:r>
+      <w:r>
+        <w:rPr>
+          <w:rFonts w:ascii="Times New Roman" w:hAnsi="Times New Roman" w:cs="Times New Roman"/>
+          <w:lang w:val="de-DE"/>
+        </w:rPr>
+        <w:t xml:space="preserve"> Während des gesamten Experimentes erfolgt außerdem die Erfassung der Muskelaktivität im Gesicht in den Regionen des </w:t>
+      </w:r>
+      <w:proofErr w:type="spellStart"/>
+      <w:r>
+        <w:rPr>
+          <w:rFonts w:ascii="Times New Roman" w:hAnsi="Times New Roman" w:cs="Times New Roman"/>
+          <w:i/>
+          <w:lang w:val="de-DE"/>
+        </w:rPr>
+        <w:t>Corrugator</w:t>
+      </w:r>
+      <w:proofErr w:type="spellEnd"/>
+      <w:r>
+        <w:rPr>
+          <w:rFonts w:ascii="Times New Roman" w:hAnsi="Times New Roman" w:cs="Times New Roman"/>
+          <w:i/>
           <w:lang w:val="de-DE"/>
         </w:rPr>
         <w:t xml:space="preserve"> </w:t>
       </w:r>
-      <w:r>
-        <w:rPr>
-          <w:rFonts w:ascii="Times New Roman" w:hAnsi="Times New Roman" w:cs="Times New Roman"/>
-          <w:lang w:val="de-DE"/>
-        </w:rPr>
-        <w:t>Die Antworten in diesen Fragebögen werden ebenfalls für jede Person aufgezeichnet.</w:t>
+      <w:proofErr w:type="spellStart"/>
+      <w:r>
+        <w:rPr>
+          <w:rFonts w:ascii="Times New Roman" w:hAnsi="Times New Roman" w:cs="Times New Roman"/>
+          <w:i/>
+          <w:lang w:val="de-DE"/>
+        </w:rPr>
+        <w:t>Supercilii</w:t>
+      </w:r>
+      <w:proofErr w:type="spellEnd"/>
+      <w:r>
+        <w:rPr>
+          <w:rFonts w:ascii="Times New Roman" w:hAnsi="Times New Roman" w:cs="Times New Roman"/>
+          <w:i/>
+          <w:lang w:val="de-DE"/>
+        </w:rPr>
+        <w:t xml:space="preserve"> </w:t>
+      </w:r>
+      <w:r>
+        <w:rPr>
+          <w:rFonts w:ascii="Times New Roman" w:hAnsi="Times New Roman" w:cs="Times New Roman"/>
+          <w:lang w:val="de-DE"/>
+        </w:rPr>
+        <w:t xml:space="preserve">und des </w:t>
+      </w:r>
+      <w:proofErr w:type="spellStart"/>
+      <w:r>
+        <w:rPr>
+          <w:rFonts w:ascii="Times New Roman" w:hAnsi="Times New Roman" w:cs="Times New Roman"/>
+          <w:i/>
+          <w:lang w:val="de-DE"/>
+        </w:rPr>
+        <w:t>Levators</w:t>
+      </w:r>
+      <w:proofErr w:type="spellEnd"/>
+      <w:r>
+        <w:rPr>
+          <w:rFonts w:ascii="Times New Roman" w:hAnsi="Times New Roman" w:cs="Times New Roman"/>
+          <w:i/>
+          <w:lang w:val="de-DE"/>
+        </w:rPr>
+        <w:t xml:space="preserve"> </w:t>
+      </w:r>
+      <w:r>
+        <w:rPr>
+          <w:rFonts w:ascii="Times New Roman" w:hAnsi="Times New Roman" w:cs="Times New Roman"/>
+          <w:lang w:val="de-DE"/>
+        </w:rPr>
+        <w:t xml:space="preserve">mittels der Software </w:t>
+      </w:r>
+      <w:proofErr w:type="spellStart"/>
+      <w:r>
+        <w:rPr>
+          <w:rFonts w:ascii="Times New Roman" w:hAnsi="Times New Roman" w:cs="Times New Roman"/>
+          <w:lang w:val="de-DE"/>
+        </w:rPr>
+        <w:t>BrainVision</w:t>
+      </w:r>
+      <w:proofErr w:type="spellEnd"/>
+      <w:r>
+        <w:rPr>
+          <w:rFonts w:ascii="Times New Roman" w:hAnsi="Times New Roman" w:cs="Times New Roman"/>
+          <w:lang w:val="de-DE"/>
+        </w:rPr>
+        <w:t xml:space="preserve"> Recorder (</w:t>
+      </w:r>
+      <w:r>
+        <w:rPr>
+          <w:rFonts w:ascii="Times New Roman" w:hAnsi="Times New Roman" w:cs="Times New Roman"/>
+          <w:lang w:val="de-DE"/>
+        </w:rPr>
+        <w:t xml:space="preserve">Brain Products Inc., Gilching, </w:t>
+      </w:r>
+      <w:r>
+        <w:rPr>
+          <w:rFonts w:ascii="Times New Roman" w:hAnsi="Times New Roman" w:cs="Times New Roman"/>
+          <w:lang w:val="de-DE"/>
+        </w:rPr>
+        <w:t>Deutschland</w:t>
+      </w:r>
+      <w:r>
+        <w:rPr>
+          <w:rFonts w:ascii="Times New Roman" w:hAnsi="Times New Roman" w:cs="Times New Roman"/>
+          <w:lang w:val="de-DE"/>
+        </w:rPr>
+        <w:t xml:space="preserve">. </w:t>
       </w:r>
     </w:p>
     <w:p>
@@ -3244,58 +5214,87 @@
           <w:rFonts w:ascii="Times New Roman" w:hAnsi="Times New Roman" w:cs="Times New Roman"/>
           <w:lang w:val="de-DE"/>
         </w:rPr>
-        <w:t xml:space="preserve">Im zweiten Teil sollen die </w:t>
-      </w:r>
-      <w:r>
-        <w:rPr>
-          <w:rFonts w:ascii="Times New Roman" w:hAnsi="Times New Roman" w:cs="Times New Roman"/>
-          <w:lang w:val="de-DE"/>
-        </w:rPr>
-        <w:t>Level</w:t>
-      </w:r>
-      <w:r>
-        <w:rPr>
-          <w:rFonts w:ascii="Times New Roman" w:hAnsi="Times New Roman" w:cs="Times New Roman"/>
-          <w:lang w:val="de-DE"/>
-        </w:rPr>
-        <w:t xml:space="preserve"> miteinander verglichen werden. </w:t>
-      </w:r>
-      <w:r>
-        <w:rPr>
-          <w:rFonts w:ascii="Times New Roman" w:hAnsi="Times New Roman" w:cs="Times New Roman"/>
-          <w:lang w:val="de-DE"/>
-        </w:rPr>
-        <w:t xml:space="preserve">Während dieses Effort </w:t>
-      </w:r>
-      <w:proofErr w:type="spellStart"/>
-      <w:r>
-        <w:rPr>
-          <w:rFonts w:ascii="Times New Roman" w:hAnsi="Times New Roman" w:cs="Times New Roman"/>
-          <w:lang w:val="de-DE"/>
-        </w:rPr>
-        <w:t>Discountings</w:t>
-      </w:r>
-      <w:proofErr w:type="spellEnd"/>
-      <w:r>
-        <w:rPr>
-          <w:rFonts w:ascii="Times New Roman" w:hAnsi="Times New Roman" w:cs="Times New Roman"/>
-          <w:lang w:val="de-DE"/>
-        </w:rPr>
-        <w:t xml:space="preserve"> werden jeweils zwei Level miteinander verglichen. Es wird die </w:t>
-      </w:r>
-      <w:r>
-        <w:rPr>
-          <w:rFonts w:ascii="Times New Roman" w:hAnsi="Times New Roman" w:cs="Times New Roman"/>
-          <w:lang w:val="de-DE"/>
-        </w:rPr>
-        <w:t>Frage gestellt, ob die Person lieber Level A für einen bestimmten Geldbetrag wiederholen möchte, oder Level B für einen anderen Geldbetrag. Die Versuchspersonen sollen dabei „die Entscheidung so realistisch wie möglich treffen – so als ob die beiden Optionen in diesem Moment wirklich ausschlaggebend für den nächsten Durchgang wären“. Um dies zu gewährleisten wird am Ende eine zufällige Entscheidung ausgewählt und das entsprechende Level durchgeführt.  Je nach Antwortverhalten werden die Geldbeträge in einem iterativen Verfahren schrittweise angepasst. Dieses Prozedere wird solang wiederholt, bis alle vier Level miteinander verglichen wurden.</w:t>
-      </w:r>
-      <w:r>
-        <w:rPr>
-          <w:rFonts w:ascii="Times New Roman" w:hAnsi="Times New Roman" w:cs="Times New Roman"/>
-          <w:lang w:val="de-DE"/>
-        </w:rPr>
-        <w:t xml:space="preserve"> Hier werden die Entscheidungen für jede Iteration jedes Vergleichs aufgezeichnet.</w:t>
+        <w:t>Im nächsten Teil des Experimentes werden die drei Strategien miteinander verglichen.</w:t>
+      </w:r>
+      <w:r>
+        <w:rPr>
+          <w:rFonts w:ascii="Times New Roman" w:hAnsi="Times New Roman" w:cs="Times New Roman"/>
+          <w:lang w:val="de-DE"/>
+        </w:rPr>
+        <w:t xml:space="preserve"> Dabei werden immer zwei Strategien gegenübergestellt und bekommen für beide Strategien einen bestimmten Geldbetrag geboten. Die Probanden sollen sich entscheiden, ob sie lieber Strategie A für Betrag X wählen würden, oder Strategie B für Betrag Y. Nach jeder Wahl werden die Beträge schrittweise in </w:t>
+      </w:r>
+      <w:r>
+        <w:rPr>
+          <w:rFonts w:ascii="Times New Roman" w:hAnsi="Times New Roman" w:cs="Times New Roman"/>
+          <w:lang w:val="de-DE"/>
+        </w:rPr>
+        <w:lastRenderedPageBreak/>
+        <w:t>sechs Iterationen angepasst. Dieses Prozedere wird solang wiederholt, bis alle Strategien miteinander verglichen wurden.</w:t>
+      </w:r>
+      <w:r>
+        <w:rPr>
+          <w:rFonts w:ascii="Times New Roman" w:hAnsi="Times New Roman" w:cs="Times New Roman"/>
+          <w:lang w:val="de-DE"/>
+        </w:rPr>
+        <w:t xml:space="preserve"> Hier wird, wie zu Labortermin 1, für jede Versuchsperson die </w:t>
+      </w:r>
+      <w:r>
+        <w:rPr>
+          <w:rFonts w:ascii="Times New Roman" w:hAnsi="Times New Roman" w:cs="Times New Roman"/>
+          <w:lang w:val="de-DE"/>
+        </w:rPr>
+        <w:t>Entscheidung</w:t>
+      </w:r>
+      <w:r>
+        <w:rPr>
+          <w:rFonts w:ascii="Times New Roman" w:hAnsi="Times New Roman" w:cs="Times New Roman"/>
+          <w:lang w:val="de-DE"/>
+        </w:rPr>
+        <w:t xml:space="preserve"> in jeder Iteration des Prozederes erfasst.</w:t>
+      </w:r>
+      <w:r>
+        <w:rPr>
+          <w:rFonts w:ascii="Times New Roman" w:hAnsi="Times New Roman" w:cs="Times New Roman"/>
+          <w:lang w:val="de-DE"/>
+        </w:rPr>
+        <w:t xml:space="preserve"> Zum Schluss soll eine der drei Strategien noch einmal angewendet werden. Die Probanden entscheiden sich dabei frei für eine der Strategien. </w:t>
+      </w:r>
+      <w:r>
+        <w:rPr>
+          <w:rFonts w:ascii="Times New Roman" w:hAnsi="Times New Roman" w:cs="Times New Roman"/>
+          <w:lang w:val="de-DE"/>
+        </w:rPr>
+        <w:t>Hier wird im Anschluss an diesen Block erneut das subjektive Arousal und der subjektive Effort erfragt und mittels Ratingskala erfasst.</w:t>
+      </w:r>
+    </w:p>
+    <w:p>
+      <w:pPr>
+        <w:jc w:val="both"/>
+        <w:rPr>
+          <w:rFonts w:ascii="Times New Roman" w:hAnsi="Times New Roman" w:cs="Times New Roman"/>
+          <w:lang w:val="de-DE"/>
+        </w:rPr>
+      </w:pPr>
+      <w:r>
+        <w:rPr>
+          <w:rFonts w:ascii="Times New Roman" w:hAnsi="Times New Roman" w:cs="Times New Roman"/>
+          <w:lang w:val="de-DE"/>
+        </w:rPr>
+        <w:t>Im Anschluss an das Experiment findet eine kurze, schriftliche Nachbefragung</w:t>
+      </w:r>
+      <w:r>
+        <w:rPr>
+          <w:rFonts w:ascii="Times New Roman" w:hAnsi="Times New Roman" w:cs="Times New Roman"/>
+          <w:lang w:val="de-DE"/>
+        </w:rPr>
+        <w:t xml:space="preserve"> statt. Dabei wird erfragt, ob s</w:t>
+      </w:r>
+      <w:r>
+        <w:rPr>
+          <w:rFonts w:ascii="Times New Roman" w:hAnsi="Times New Roman" w:cs="Times New Roman"/>
+          <w:lang w:val="de-DE"/>
+        </w:rPr>
+        <w:t>ie sich an die Strategien gehalten haben und aus welchem Grund sie sich für die entsprechende Strategie im letzten Teil des Experimentes entschieden haben.</w:t>
       </w:r>
       <w:r>
         <w:rPr>
@@ -3309,21 +5308,28 @@
           <w:rFonts w:ascii="Times New Roman" w:hAnsi="Times New Roman" w:cs="Times New Roman"/>
           <w:lang w:val="de-DE"/>
         </w:rPr>
-        <w:t>Zuletzt wird eine Entscheidung zufällig ausgewählt und das entsprechende n-Back Level wiederholt.</w:t>
-      </w:r>
-      <w:r>
-        <w:rPr>
-          <w:rFonts w:ascii="Times New Roman" w:hAnsi="Times New Roman" w:cs="Times New Roman"/>
-          <w:lang w:val="de-DE"/>
-        </w:rPr>
-        <w:t xml:space="preserve"> Dabei werden erneut die Reaktionszeit und die Korrektheit der Reaktion erfasst.</w:t>
-      </w:r>
-      <w:r>
-        <w:rPr>
-          <w:rFonts w:ascii="Times New Roman" w:hAnsi="Times New Roman" w:cs="Times New Roman"/>
-          <w:lang w:val="de-DE"/>
-        </w:rPr>
-        <w:t xml:space="preserve">  </w:t>
+        <w:t>Der gesamte zweite Labortermin</w:t>
+      </w:r>
+      <w:r>
+        <w:rPr>
+          <w:rFonts w:ascii="Times New Roman" w:hAnsi="Times New Roman" w:cs="Times New Roman"/>
+          <w:lang w:val="de-DE"/>
+        </w:rPr>
+        <w:t xml:space="preserve"> wird für die </w:t>
+      </w:r>
+      <w:r>
+        <w:rPr>
+          <w:rFonts w:ascii="Times New Roman" w:hAnsi="Times New Roman" w:cs="Times New Roman"/>
+          <w:lang w:val="de-DE"/>
+        </w:rPr>
+        <w:t>Probanden</w:t>
+      </w:r>
+      <w:r>
+        <w:rPr>
+          <w:rFonts w:ascii="Times New Roman" w:hAnsi="Times New Roman" w:cs="Times New Roman"/>
+          <w:lang w:val="de-DE"/>
+        </w:rPr>
+        <w:t xml:space="preserve"> ca. eine Stunde Zeitaufwand in Anspruch nehmen.</w:t>
       </w:r>
     </w:p>
     <w:p>
@@ -3339,7 +5345,54 @@
           <w:rFonts w:ascii="Times New Roman" w:hAnsi="Times New Roman" w:cs="Times New Roman"/>
           <w:lang w:val="de-DE"/>
         </w:rPr>
-        <w:t>Labortermin 2:</w:t>
+        <w:t xml:space="preserve">Im Anschluss an diesen Termin erfolgt direkt die Vergütung der Versuchsperson. Hier wird entweder eine monetäre Entschädigung in Höhe von </w:t>
+      </w:r>
+      <w:commentRangeStart w:id="11"/>
+      <w:r>
+        <w:rPr>
+          <w:rFonts w:ascii="Times New Roman" w:hAnsi="Times New Roman" w:cs="Times New Roman"/>
+          <w:lang w:val="de-DE"/>
+        </w:rPr>
+        <w:t>8 € pro Stunde</w:t>
+      </w:r>
+      <w:commentRangeEnd w:id="11"/>
+      <w:r>
+        <w:rPr>
+          <w:rStyle w:val="Kommentarzeichen"/>
+        </w:rPr>
+        <w:commentReference w:id="11"/>
+      </w:r>
+      <w:r>
+        <w:rPr>
+          <w:rFonts w:ascii="Times New Roman" w:hAnsi="Times New Roman" w:cs="Times New Roman"/>
+          <w:lang w:val="de-DE"/>
+        </w:rPr>
+        <w:t xml:space="preserve"> gezahlt, oder Versuchspersonenstunden für Psychologiestudierende vergeben.</w:t>
+      </w:r>
+    </w:p>
+    <w:p>
+      <w:pPr>
+        <w:rPr>
+          <w:rFonts w:ascii="Times New Roman" w:hAnsi="Times New Roman" w:cs="Times New Roman"/>
+          <w:b/>
+          <w:lang w:val="de-DE"/>
+        </w:rPr>
+      </w:pPr>
+      <w:r>
+        <w:rPr>
+          <w:rFonts w:ascii="Times New Roman" w:hAnsi="Times New Roman" w:cs="Times New Roman"/>
+          <w:b/>
+          <w:lang w:val="de-DE"/>
+        </w:rPr>
+        <w:t>Belastungen / Risiken / Nebenwirkungen</w:t>
+      </w:r>
+      <w:r>
+        <w:rPr>
+          <w:rFonts w:ascii="Times New Roman" w:hAnsi="Times New Roman" w:cs="Times New Roman"/>
+          <w:b/>
+          <w:lang w:val="de-DE"/>
+        </w:rPr>
+        <w:t>:</w:t>
       </w:r>
     </w:p>
     <w:p>
@@ -3355,56 +5408,67 @@
           <w:rFonts w:ascii="Times New Roman" w:hAnsi="Times New Roman" w:cs="Times New Roman"/>
           <w:lang w:val="de-DE"/>
         </w:rPr>
-        <w:t>Der zweite Labortermin findet exakt eine Woche nach dem ersten Termin statt. Zuerst wird erneut der Probandencode gebildet und mit den bisherigen Codes verglichen, so dass eine Zuordnung aller Datenpunkte zueinander gewährleistet ist. Anschließend wird das Vorgehen zum zweiten Labortermin durch den Versuchsleiter erklärt. Die Versuchspersonen lesen die Einwilligungserklärung zur Teilnahme am zweiten Labortermin, können Fragen äußern und unterzeichnen dann das Dokument. Nun werden</w:t>
-      </w:r>
-      <w:r>
-        <w:rPr>
-          <w:rFonts w:ascii="Times New Roman" w:hAnsi="Times New Roman" w:cs="Times New Roman"/>
-          <w:lang w:val="de-DE"/>
-        </w:rPr>
-        <w:t xml:space="preserve"> zunächst die Instruktionen für die jeweiligen Strategien („Ablenken“, „Distanzieren“ und „Unterdrücken“ – sowie die Vergleichsbedingung „Anschauen“) </w:t>
-      </w:r>
-      <w:r>
-        <w:rPr>
-          <w:rFonts w:ascii="Times New Roman" w:hAnsi="Times New Roman" w:cs="Times New Roman"/>
-          <w:lang w:val="de-DE"/>
-        </w:rPr>
-        <w:t>zum Durchlesen bereitgelegt.</w:t>
-      </w:r>
-      <w:r>
-        <w:rPr>
-          <w:rFonts w:ascii="Times New Roman" w:hAnsi="Times New Roman" w:cs="Times New Roman"/>
-          <w:lang w:val="de-DE"/>
-        </w:rPr>
-        <w:t xml:space="preserve"> Bei der Strategie „Anschauen“ sollen die Bilder betrachtet werden und eventuell aufkommende Emotionen sollen natürlich verlaufen. Bei der Strategie „Ablenken“ sollen die Probanden das Bild betrachten, währenddessen aber an eine geometrische Figur oder eine Alltagstätigkeit (z.B. Zähne putzen) denken.  Bei der Strategie „Distanzieren“ sollen die Probanden die Position eines neutralen, nicht involvierten Beobachters einnehmen. Und bei der Strategie „Unterdrücken“ sollen die Probanden jeden aufkommenden emotionalen Gesichtsausdruck unterdrücken.</w:t>
-      </w:r>
-      <w:r>
-        <w:rPr>
-          <w:rFonts w:ascii="Times New Roman" w:hAnsi="Times New Roman" w:cs="Times New Roman"/>
-          <w:lang w:val="de-DE"/>
-        </w:rPr>
-        <w:t xml:space="preserve"> Die Versuchspersonen lesen diese Aufmerksam und können Verständnisfragen stellen. </w:t>
-      </w:r>
-      <w:r>
-        <w:rPr>
-          <w:rFonts w:ascii="Times New Roman" w:hAnsi="Times New Roman" w:cs="Times New Roman"/>
-          <w:lang w:val="de-DE"/>
-        </w:rPr>
-        <w:t xml:space="preserve">Es folgt ein kurzes Training in welchem die Versuchspersonen </w:t>
-      </w:r>
-      <w:r>
-        <w:rPr>
-          <w:rFonts w:ascii="Times New Roman" w:hAnsi="Times New Roman" w:cs="Times New Roman"/>
-          <w:lang w:val="de-DE"/>
-        </w:rPr>
-        <w:t>alle Strategien kennenlernen. Sie schauen dabei negative Bilder an und probieren verschiedene Möglichkeiten aus, die Strategien anzuwenden. Im Anschluss fragt der Versuchsleiter erneut nach der korrekten Anwendung der Strategien.</w:t>
-      </w:r>
-      <w:r>
-        <w:rPr>
-          <w:rFonts w:ascii="Times New Roman" w:hAnsi="Times New Roman" w:cs="Times New Roman"/>
-          <w:lang w:val="de-DE"/>
-        </w:rPr>
-        <w:t xml:space="preserve"> Bei diesem Training werden keine Reaktionen der Versuchspersonen erfasst, es dient lediglich dem Kennenlernen der Strategien.</w:t>
+        <w:t xml:space="preserve">Insgesamt </w:t>
+      </w:r>
+      <w:r>
+        <w:rPr>
+          <w:rFonts w:ascii="Times New Roman" w:hAnsi="Times New Roman" w:cs="Times New Roman"/>
+          <w:lang w:val="de-DE"/>
+        </w:rPr>
+        <w:t>sind keine</w:t>
+      </w:r>
+      <w:r>
+        <w:rPr>
+          <w:rFonts w:ascii="Times New Roman" w:hAnsi="Times New Roman" w:cs="Times New Roman"/>
+          <w:lang w:val="de-DE"/>
+        </w:rPr>
+        <w:t xml:space="preserve"> direkten</w:t>
+      </w:r>
+      <w:r>
+        <w:rPr>
+          <w:rFonts w:ascii="Times New Roman" w:hAnsi="Times New Roman" w:cs="Times New Roman"/>
+          <w:lang w:val="de-DE"/>
+        </w:rPr>
+        <w:t xml:space="preserve"> Nebenwirkungen bekannt. </w:t>
+      </w:r>
+      <w:r>
+        <w:rPr>
+          <w:rFonts w:ascii="Times New Roman" w:hAnsi="Times New Roman" w:cs="Times New Roman"/>
+          <w:lang w:val="de-DE"/>
+        </w:rPr>
+        <w:t xml:space="preserve">Die Bearbeitung beider Aufgaben am PC über den Zeitraum von jeweils einer Stunde kann ermüdend wirken. </w:t>
+      </w:r>
+      <w:r>
+        <w:rPr>
+          <w:rFonts w:ascii="Times New Roman" w:hAnsi="Times New Roman" w:cs="Times New Roman"/>
+          <w:lang w:val="de-DE"/>
+        </w:rPr>
+        <w:t xml:space="preserve">Das Betrachten negativer Bilder kann zum Teil als unangenehm empfunden werden. </w:t>
+      </w:r>
+    </w:p>
+    <w:p>
+      <w:pPr>
+        <w:rPr>
+          <w:rFonts w:ascii="Times New Roman" w:hAnsi="Times New Roman" w:cs="Times New Roman"/>
+          <w:b/>
+          <w:lang w:val="de-DE"/>
+        </w:rPr>
+      </w:pPr>
+      <w:r>
+        <w:rPr>
+          <w:rFonts w:ascii="Times New Roman" w:hAnsi="Times New Roman" w:cs="Times New Roman"/>
+          <w:b/>
+          <w:lang w:val="de-DE"/>
+        </w:rPr>
+        <w:t>Nutzen</w:t>
+      </w:r>
+      <w:r>
+        <w:rPr>
+          <w:rFonts w:ascii="Times New Roman" w:hAnsi="Times New Roman" w:cs="Times New Roman"/>
+          <w:b/>
+          <w:lang w:val="de-DE"/>
+        </w:rPr>
+        <w:t>:</w:t>
       </w:r>
     </w:p>
     <w:p>
@@ -3420,196 +5484,7 @@
           <w:rFonts w:ascii="Times New Roman" w:hAnsi="Times New Roman" w:cs="Times New Roman"/>
           <w:lang w:val="de-DE"/>
         </w:rPr>
-        <w:t xml:space="preserve">Nun erfolgt </w:t>
-      </w:r>
-      <w:r>
-        <w:rPr>
-          <w:rFonts w:ascii="Times New Roman" w:hAnsi="Times New Roman" w:cs="Times New Roman"/>
-          <w:lang w:val="de-DE"/>
-        </w:rPr>
-        <w:t xml:space="preserve">die Vorbereitung für die physiologische Messung der Muskelaktivität in der Region des </w:t>
-      </w:r>
-      <w:proofErr w:type="spellStart"/>
-      <w:r>
-        <w:rPr>
-          <w:rFonts w:ascii="Times New Roman" w:hAnsi="Times New Roman" w:cs="Times New Roman"/>
-          <w:i/>
-          <w:lang w:val="de-DE"/>
-        </w:rPr>
-        <w:t>Corrugator</w:t>
-      </w:r>
-      <w:proofErr w:type="spellEnd"/>
-      <w:r>
-        <w:rPr>
-          <w:rFonts w:ascii="Times New Roman" w:hAnsi="Times New Roman" w:cs="Times New Roman"/>
-          <w:i/>
-          <w:lang w:val="de-DE"/>
-        </w:rPr>
-        <w:t xml:space="preserve"> </w:t>
-      </w:r>
-      <w:proofErr w:type="spellStart"/>
-      <w:r>
-        <w:rPr>
-          <w:rFonts w:ascii="Times New Roman" w:hAnsi="Times New Roman" w:cs="Times New Roman"/>
-          <w:i/>
-          <w:lang w:val="de-DE"/>
-        </w:rPr>
-        <w:t>Supercilii</w:t>
-      </w:r>
-      <w:proofErr w:type="spellEnd"/>
-      <w:r>
-        <w:rPr>
-          <w:rFonts w:ascii="Times New Roman" w:hAnsi="Times New Roman" w:cs="Times New Roman"/>
-          <w:i/>
-          <w:lang w:val="de-DE"/>
-        </w:rPr>
-        <w:t xml:space="preserve"> </w:t>
-      </w:r>
-      <w:r>
-        <w:rPr>
-          <w:rFonts w:ascii="Times New Roman" w:hAnsi="Times New Roman" w:cs="Times New Roman"/>
-          <w:lang w:val="de-DE"/>
-        </w:rPr>
-        <w:t xml:space="preserve">und des </w:t>
-      </w:r>
-      <w:proofErr w:type="spellStart"/>
-      <w:r>
-        <w:rPr>
-          <w:rFonts w:ascii="Times New Roman" w:hAnsi="Times New Roman" w:cs="Times New Roman"/>
-          <w:i/>
-          <w:lang w:val="de-DE"/>
-        </w:rPr>
-        <w:t>Levators</w:t>
-      </w:r>
-      <w:proofErr w:type="spellEnd"/>
-      <w:r>
-        <w:rPr>
-          <w:rFonts w:ascii="Times New Roman" w:hAnsi="Times New Roman" w:cs="Times New Roman"/>
-          <w:lang w:val="de-DE"/>
-        </w:rPr>
-        <w:t xml:space="preserve">. </w:t>
-      </w:r>
-      <w:r>
-        <w:rPr>
-          <w:rFonts w:ascii="Times New Roman" w:hAnsi="Times New Roman" w:cs="Times New Roman"/>
-          <w:lang w:val="de-DE"/>
-        </w:rPr>
-        <w:t xml:space="preserve">Die Haut in diesem Bereich wird mit einer </w:t>
-      </w:r>
-      <w:proofErr w:type="spellStart"/>
-      <w:r>
-        <w:rPr>
-          <w:rFonts w:ascii="Times New Roman" w:hAnsi="Times New Roman" w:cs="Times New Roman"/>
-          <w:lang w:val="de-DE"/>
-        </w:rPr>
-        <w:t>abrasiven</w:t>
-      </w:r>
-      <w:proofErr w:type="spellEnd"/>
-      <w:r>
-        <w:rPr>
-          <w:rFonts w:ascii="Times New Roman" w:hAnsi="Times New Roman" w:cs="Times New Roman"/>
-          <w:lang w:val="de-DE"/>
-        </w:rPr>
-        <w:t xml:space="preserve"> Paste und Alkohol vorbehandelt. Die Messaufnehmer werden auf der Haut aufgebracht. Für eine verbesserte Leitfähigkeit wird der Raum zwischen Haut und Messaufnehmer mit Elektrolytgel aufgefüllt. Anschließend wird die Funktionsfähigkeit überprüft. Das Prozedere nimmt ca. 10 min in Anspruch.</w:t>
-      </w:r>
-      <w:r>
-        <w:rPr>
-          <w:rFonts w:ascii="Times New Roman" w:hAnsi="Times New Roman" w:cs="Times New Roman"/>
-          <w:lang w:val="de-DE"/>
-        </w:rPr>
-        <w:t xml:space="preserve"> Zur Messung der Muskelaktivität wird ein </w:t>
-      </w:r>
-      <w:proofErr w:type="spellStart"/>
-      <w:r>
-        <w:rPr>
-          <w:rFonts w:ascii="Times New Roman" w:hAnsi="Times New Roman" w:cs="Times New Roman"/>
-          <w:lang w:val="de-DE"/>
-        </w:rPr>
-        <w:t>BrainAmp</w:t>
-      </w:r>
-      <w:proofErr w:type="spellEnd"/>
-      <w:r>
-        <w:rPr>
-          <w:rFonts w:ascii="Times New Roman" w:hAnsi="Times New Roman" w:cs="Times New Roman"/>
-          <w:lang w:val="de-DE"/>
-        </w:rPr>
-        <w:t xml:space="preserve"> </w:t>
-      </w:r>
-      <w:proofErr w:type="spellStart"/>
-      <w:r>
-        <w:rPr>
-          <w:rFonts w:ascii="Times New Roman" w:hAnsi="Times New Roman" w:cs="Times New Roman"/>
-          <w:lang w:val="de-DE"/>
-        </w:rPr>
-        <w:t>ExG</w:t>
-      </w:r>
-      <w:proofErr w:type="spellEnd"/>
-      <w:r>
-        <w:rPr>
-          <w:rFonts w:ascii="Times New Roman" w:hAnsi="Times New Roman" w:cs="Times New Roman"/>
-          <w:lang w:val="de-DE"/>
-        </w:rPr>
-        <w:t xml:space="preserve">-Verstärker, </w:t>
-      </w:r>
-      <w:proofErr w:type="spellStart"/>
-      <w:r>
-        <w:rPr>
-          <w:rFonts w:ascii="Times New Roman" w:hAnsi="Times New Roman" w:cs="Times New Roman"/>
-          <w:lang w:val="de-DE"/>
-        </w:rPr>
-        <w:t>PowerPack</w:t>
-      </w:r>
-      <w:proofErr w:type="spellEnd"/>
-      <w:r>
-        <w:rPr>
-          <w:rFonts w:ascii="Times New Roman" w:hAnsi="Times New Roman" w:cs="Times New Roman"/>
-          <w:lang w:val="de-DE"/>
-        </w:rPr>
-        <w:t xml:space="preserve"> und Messaufnehmer der Firma </w:t>
-      </w:r>
-      <w:proofErr w:type="spellStart"/>
-      <w:r>
-        <w:rPr>
-          <w:rFonts w:ascii="Times New Roman" w:hAnsi="Times New Roman" w:cs="Times New Roman"/>
-          <w:lang w:val="de-DE"/>
-        </w:rPr>
-        <w:t>BrainVision</w:t>
-      </w:r>
-      <w:proofErr w:type="spellEnd"/>
-      <w:r>
-        <w:rPr>
-          <w:rFonts w:ascii="Times New Roman" w:hAnsi="Times New Roman" w:cs="Times New Roman"/>
-          <w:lang w:val="de-DE"/>
-        </w:rPr>
-        <w:t xml:space="preserve"> (</w:t>
-      </w:r>
-      <w:r>
-        <w:rPr>
-          <w:rFonts w:ascii="Times New Roman" w:hAnsi="Times New Roman" w:cs="Times New Roman"/>
-          <w:lang w:val="de-DE"/>
-        </w:rPr>
-        <w:t xml:space="preserve">Brain Products Inc., Gilching, </w:t>
-      </w:r>
-      <w:r>
-        <w:rPr>
-          <w:rFonts w:ascii="Times New Roman" w:hAnsi="Times New Roman" w:cs="Times New Roman"/>
-          <w:lang w:val="de-DE"/>
-        </w:rPr>
-        <w:t xml:space="preserve">Deutschland) verwendet. Alle Materialien sind </w:t>
-      </w:r>
-      <w:r>
-        <w:rPr>
-          <w:rFonts w:ascii="Times New Roman" w:hAnsi="Times New Roman" w:cs="Times New Roman"/>
-          <w:lang w:val="de-DE"/>
-        </w:rPr>
-        <w:t xml:space="preserve">laut Hersteller </w:t>
-      </w:r>
-      <w:r>
-        <w:rPr>
-          <w:rFonts w:ascii="Times New Roman" w:hAnsi="Times New Roman" w:cs="Times New Roman"/>
-          <w:lang w:val="de-DE"/>
-        </w:rPr>
-        <w:t>CE-zertifiziert.</w:t>
+        <w:t>Für die Versuchsteilnehmer besteht kein unmittelbarer Nutzen aus der Versuchsteilnahme. Für die Versuchsteilnahme besteht aber die Möglichkeit, Versuchspersonenstunden als Entschädigung zu bekommen.</w:t>
       </w:r>
     </w:p>
     <w:p>
@@ -3625,239 +5500,32 @@
           <w:rFonts w:ascii="Times New Roman" w:hAnsi="Times New Roman" w:cs="Times New Roman"/>
           <w:lang w:val="de-DE"/>
         </w:rPr>
-        <w:t>Im Anschluss folgt das eigentliche Emotionsregulationsexperiment. Probanden betrachten dabei neutrale und negative Bilde</w:t>
-      </w:r>
-      <w:r>
-        <w:rPr>
-          <w:rFonts w:ascii="Times New Roman" w:hAnsi="Times New Roman" w:cs="Times New Roman"/>
-          <w:lang w:val="de-DE"/>
-        </w:rPr>
-        <w:t>r. Zunächst erfolgt das „Anschauen“ neutraler und negativer Bilder</w:t>
-      </w:r>
-      <w:r>
-        <w:rPr>
-          <w:rFonts w:ascii="Times New Roman" w:hAnsi="Times New Roman" w:cs="Times New Roman"/>
-          <w:lang w:val="de-DE"/>
-        </w:rPr>
-        <w:t xml:space="preserve"> in jeweils zwei Blöcken</w:t>
-      </w:r>
-      <w:r>
-        <w:rPr>
-          <w:rFonts w:ascii="Times New Roman" w:hAnsi="Times New Roman" w:cs="Times New Roman"/>
-          <w:lang w:val="de-DE"/>
-        </w:rPr>
-        <w:t>.</w:t>
-      </w:r>
-      <w:r>
-        <w:rPr>
-          <w:rFonts w:ascii="Times New Roman" w:hAnsi="Times New Roman" w:cs="Times New Roman"/>
-          <w:lang w:val="de-DE"/>
-        </w:rPr>
-        <w:t xml:space="preserve"> Dabei sollen die Bilder betrachtet werden und eventuell aufkommende Emotionen sollen natürlich aufkommen und abklingen.</w:t>
-      </w:r>
-      <w:r>
-        <w:rPr>
-          <w:rFonts w:ascii="Times New Roman" w:hAnsi="Times New Roman" w:cs="Times New Roman"/>
-          <w:lang w:val="de-DE"/>
-        </w:rPr>
-        <w:t xml:space="preserve"> Anschließend werden randomisiert die drei Strategien „Ablenken“, „Distanzieren“ und „Unterdrücken“</w:t>
-      </w:r>
-      <w:r>
-        <w:rPr>
-          <w:rFonts w:ascii="Times New Roman" w:hAnsi="Times New Roman" w:cs="Times New Roman"/>
-          <w:lang w:val="de-DE"/>
-        </w:rPr>
-        <w:t>, ebenfalls in Blöcken,</w:t>
-      </w:r>
-      <w:r>
-        <w:rPr>
-          <w:rFonts w:ascii="Times New Roman" w:hAnsi="Times New Roman" w:cs="Times New Roman"/>
-          <w:lang w:val="de-DE"/>
-        </w:rPr>
-        <w:t xml:space="preserve"> angewendet. </w:t>
-      </w:r>
-      <w:r>
-        <w:rPr>
-          <w:rFonts w:ascii="Times New Roman" w:hAnsi="Times New Roman" w:cs="Times New Roman"/>
-          <w:lang w:val="de-DE"/>
-        </w:rPr>
-        <w:t>Bei</w:t>
-      </w:r>
-      <w:r>
-        <w:rPr>
-          <w:rFonts w:ascii="Times New Roman" w:hAnsi="Times New Roman" w:cs="Times New Roman"/>
-          <w:lang w:val="de-DE"/>
-        </w:rPr>
-        <w:t xml:space="preserve"> der Strategie </w:t>
-      </w:r>
-      <w:r>
-        <w:rPr>
-          <w:rFonts w:ascii="Times New Roman" w:hAnsi="Times New Roman" w:cs="Times New Roman"/>
-          <w:lang w:val="de-DE"/>
-        </w:rPr>
-        <w:t>„Ablenken“</w:t>
-      </w:r>
-      <w:r>
-        <w:rPr>
-          <w:rFonts w:ascii="Times New Roman" w:hAnsi="Times New Roman" w:cs="Times New Roman"/>
-          <w:lang w:val="de-DE"/>
-        </w:rPr>
-        <w:t xml:space="preserve"> sollen die Probanden das Bild betrachten, währenddessen aber an eine geometrische Figur </w:t>
-      </w:r>
-      <w:r>
-        <w:rPr>
-          <w:rFonts w:ascii="Times New Roman" w:hAnsi="Times New Roman" w:cs="Times New Roman"/>
-          <w:lang w:val="de-DE"/>
-        </w:rPr>
-        <w:lastRenderedPageBreak/>
-        <w:t xml:space="preserve">oder eine Alltagstätigkeit (z.B. Zähne putzen) denken.  Bei der Strategie „Distanzieren“ sollen die Probanden die Position eines neutralen, nicht involvierten </w:t>
-      </w:r>
-      <w:r>
-        <w:rPr>
-          <w:rFonts w:ascii="Times New Roman" w:hAnsi="Times New Roman" w:cs="Times New Roman"/>
-          <w:lang w:val="de-DE"/>
-        </w:rPr>
-        <w:t xml:space="preserve">Beobachters einnehmen. Und bei der Strategie „Unterdrücken“ sollen die Probanden jeden aufkommenden emotionalen Gesichtsausdruck unterdrücken. </w:t>
-      </w:r>
-      <w:r>
-        <w:rPr>
-          <w:rFonts w:ascii="Times New Roman" w:hAnsi="Times New Roman" w:cs="Times New Roman"/>
-          <w:lang w:val="de-DE"/>
-        </w:rPr>
-        <w:t>Nach allen Blöcken wird das subjektive Arousal der Probanden und die subjektive geistige Anstrengung beim Anwenden der Strategien per Ratingskala erfragt</w:t>
-      </w:r>
-      <w:r>
-        <w:rPr>
-          <w:rFonts w:ascii="Times New Roman" w:hAnsi="Times New Roman" w:cs="Times New Roman"/>
-          <w:lang w:val="de-DE"/>
-        </w:rPr>
-        <w:t xml:space="preserve"> und die retrospektive Antwort für jeden Block aufgezeichnet, so dass für jede Versuchsperson pro Block ein Wert für subjektives Arousal und ein Wert für subjektiven Effort vorliegen</w:t>
-      </w:r>
-      <w:r>
-        <w:rPr>
-          <w:rFonts w:ascii="Times New Roman" w:hAnsi="Times New Roman" w:cs="Times New Roman"/>
-          <w:lang w:val="de-DE"/>
-        </w:rPr>
-        <w:t>.</w:t>
-      </w:r>
-      <w:r>
-        <w:rPr>
-          <w:rFonts w:ascii="Times New Roman" w:hAnsi="Times New Roman" w:cs="Times New Roman"/>
-          <w:lang w:val="de-DE"/>
-        </w:rPr>
-        <w:t xml:space="preserve"> Während des gesamten Experimentes erfolgt außerdem die Erfassung der Muskelaktivität im Gesicht in den Regionen des </w:t>
-      </w:r>
-      <w:proofErr w:type="spellStart"/>
-      <w:r>
-        <w:rPr>
-          <w:rFonts w:ascii="Times New Roman" w:hAnsi="Times New Roman" w:cs="Times New Roman"/>
-          <w:i/>
-          <w:lang w:val="de-DE"/>
-        </w:rPr>
-        <w:t>Corrugator</w:t>
-      </w:r>
-      <w:proofErr w:type="spellEnd"/>
-      <w:r>
-        <w:rPr>
-          <w:rFonts w:ascii="Times New Roman" w:hAnsi="Times New Roman" w:cs="Times New Roman"/>
-          <w:i/>
-          <w:lang w:val="de-DE"/>
-        </w:rPr>
-        <w:t xml:space="preserve"> </w:t>
-      </w:r>
-      <w:proofErr w:type="spellStart"/>
-      <w:r>
-        <w:rPr>
-          <w:rFonts w:ascii="Times New Roman" w:hAnsi="Times New Roman" w:cs="Times New Roman"/>
-          <w:i/>
-          <w:lang w:val="de-DE"/>
-        </w:rPr>
-        <w:t>Supercilii</w:t>
-      </w:r>
-      <w:proofErr w:type="spellEnd"/>
-      <w:r>
-        <w:rPr>
-          <w:rFonts w:ascii="Times New Roman" w:hAnsi="Times New Roman" w:cs="Times New Roman"/>
-          <w:i/>
-          <w:lang w:val="de-DE"/>
-        </w:rPr>
-        <w:t xml:space="preserve"> </w:t>
-      </w:r>
-      <w:r>
-        <w:rPr>
-          <w:rFonts w:ascii="Times New Roman" w:hAnsi="Times New Roman" w:cs="Times New Roman"/>
-          <w:lang w:val="de-DE"/>
-        </w:rPr>
-        <w:t xml:space="preserve">und des </w:t>
-      </w:r>
-      <w:proofErr w:type="spellStart"/>
-      <w:r>
-        <w:rPr>
-          <w:rFonts w:ascii="Times New Roman" w:hAnsi="Times New Roman" w:cs="Times New Roman"/>
-          <w:i/>
-          <w:lang w:val="de-DE"/>
-        </w:rPr>
-        <w:t>Levators</w:t>
-      </w:r>
-      <w:proofErr w:type="spellEnd"/>
-      <w:r>
-        <w:rPr>
-          <w:rFonts w:ascii="Times New Roman" w:hAnsi="Times New Roman" w:cs="Times New Roman"/>
-          <w:i/>
-          <w:lang w:val="de-DE"/>
-        </w:rPr>
-        <w:t xml:space="preserve"> </w:t>
-      </w:r>
-      <w:r>
-        <w:rPr>
-          <w:rFonts w:ascii="Times New Roman" w:hAnsi="Times New Roman" w:cs="Times New Roman"/>
-          <w:lang w:val="de-DE"/>
-        </w:rPr>
-        <w:t xml:space="preserve">mittels der Software </w:t>
-      </w:r>
-      <w:proofErr w:type="spellStart"/>
-      <w:r>
-        <w:rPr>
-          <w:rFonts w:ascii="Times New Roman" w:hAnsi="Times New Roman" w:cs="Times New Roman"/>
-          <w:lang w:val="de-DE"/>
-        </w:rPr>
-        <w:t>BrainVision</w:t>
-      </w:r>
-      <w:proofErr w:type="spellEnd"/>
-      <w:r>
-        <w:rPr>
-          <w:rFonts w:ascii="Times New Roman" w:hAnsi="Times New Roman" w:cs="Times New Roman"/>
-          <w:lang w:val="de-DE"/>
-        </w:rPr>
-        <w:t xml:space="preserve"> Recorder </w:t>
-      </w:r>
-      <w:r>
-        <w:rPr>
-          <w:rFonts w:ascii="Times New Roman" w:hAnsi="Times New Roman" w:cs="Times New Roman"/>
-          <w:lang w:val="de-DE"/>
-        </w:rPr>
-        <w:t>(</w:t>
-      </w:r>
-      <w:r>
-        <w:rPr>
-          <w:rFonts w:ascii="Times New Roman" w:hAnsi="Times New Roman" w:cs="Times New Roman"/>
-          <w:lang w:val="de-DE"/>
-        </w:rPr>
-        <w:t xml:space="preserve">Brain Products Inc., Gilching, </w:t>
-      </w:r>
-      <w:r>
-        <w:rPr>
-          <w:rFonts w:ascii="Times New Roman" w:hAnsi="Times New Roman" w:cs="Times New Roman"/>
-          <w:lang w:val="de-DE"/>
-        </w:rPr>
-        <w:t>Deutschland</w:t>
-      </w:r>
-      <w:r>
-        <w:rPr>
-          <w:rFonts w:ascii="Times New Roman" w:hAnsi="Times New Roman" w:cs="Times New Roman"/>
-          <w:lang w:val="de-DE"/>
-        </w:rPr>
-        <w:t xml:space="preserve">. </w:t>
+        <w:t>Die Studie dient also einem rein wissenschaftlichen Ziel und hat für die Probanden keinen diagnostischen oder therapeutischen Wert.</w:t>
+      </w:r>
+    </w:p>
+    <w:p>
+      <w:pPr>
+        <w:rPr>
+          <w:rFonts w:ascii="Times New Roman" w:hAnsi="Times New Roman" w:cs="Times New Roman"/>
+          <w:b/>
+          <w:lang w:val="de-DE"/>
+        </w:rPr>
+      </w:pPr>
+      <w:r>
+        <w:rPr>
+          <w:rFonts w:ascii="Times New Roman" w:hAnsi="Times New Roman" w:cs="Times New Roman"/>
+          <w:b/>
+          <w:lang w:val="de-DE"/>
+        </w:rPr>
+        <w:t>Unterbrechungs- / Abbruchkriterien</w:t>
+      </w:r>
+      <w:r>
+        <w:rPr>
+          <w:rFonts w:ascii="Times New Roman" w:hAnsi="Times New Roman" w:cs="Times New Roman"/>
+          <w:b/>
+          <w:lang w:val="de-DE"/>
+        </w:rPr>
+        <w:t>:</w:t>
       </w:r>
     </w:p>
     <w:p>
@@ -3873,35 +5541,35 @@
           <w:rFonts w:ascii="Times New Roman" w:hAnsi="Times New Roman" w:cs="Times New Roman"/>
           <w:lang w:val="de-DE"/>
         </w:rPr>
-        <w:t>Im nächsten Teil des Experimentes werden die drei Strategien miteinander verglichen.</w:t>
-      </w:r>
-      <w:r>
-        <w:rPr>
-          <w:rFonts w:ascii="Times New Roman" w:hAnsi="Times New Roman" w:cs="Times New Roman"/>
-          <w:lang w:val="de-DE"/>
-        </w:rPr>
-        <w:t xml:space="preserve"> Dabei werden immer zwei Strategien gegenübergestellt und bekommen für beide Strategien einen bestimmten Geldbetrag geboten. Die Probanden sollen sich entscheiden, ob sie lieber Strategie A für Betrag X wählen würden, oder Strategie B für Betrag Y. Nach jeder Wahl werden die Beträge schrittweise in sechs Iterationen angepasst. Dieses Prozedere wird solang wiederholt, bis alle Strategien miteinander verglichen wurden.</w:t>
-      </w:r>
-      <w:r>
-        <w:rPr>
-          <w:rFonts w:ascii="Times New Roman" w:hAnsi="Times New Roman" w:cs="Times New Roman"/>
-          <w:lang w:val="de-DE"/>
-        </w:rPr>
-        <w:t xml:space="preserve"> Hier wird, wie zu Labortermin 1, für jede Versuchsperson die Reaktion in jeder Iteration des Prozederes erfasst.</w:t>
-      </w:r>
-      <w:r>
-        <w:rPr>
-          <w:rFonts w:ascii="Times New Roman" w:hAnsi="Times New Roman" w:cs="Times New Roman"/>
-          <w:lang w:val="de-DE"/>
-        </w:rPr>
-        <w:t xml:space="preserve"> Zum Schluss soll eine der drei Strategien noch einmal angewendet werden. Die Probanden entscheiden sich dabei frei für eine der Strategien. </w:t>
-      </w:r>
-      <w:r>
-        <w:rPr>
-          <w:rFonts w:ascii="Times New Roman" w:hAnsi="Times New Roman" w:cs="Times New Roman"/>
-          <w:lang w:val="de-DE"/>
-        </w:rPr>
-        <w:t>Hier wird im Anschluss an diesen Block erneut das subjektive Arousal und der subjektive Effort erfragt und mittels Ratingskala erfasst.</w:t>
+        <w:t xml:space="preserve">Versuchsteilnehmer: </w:t>
+      </w:r>
+      <w:r>
+        <w:rPr>
+          <w:rFonts w:ascii="Times New Roman" w:hAnsi="Times New Roman" w:cs="Times New Roman"/>
+          <w:lang w:val="de-DE"/>
+        </w:rPr>
+        <w:t xml:space="preserve">Während der Online-Fragebögen haben die </w:t>
+      </w:r>
+      <w:r>
+        <w:rPr>
+          <w:rFonts w:ascii="Times New Roman" w:hAnsi="Times New Roman" w:cs="Times New Roman"/>
+          <w:lang w:val="de-DE"/>
+        </w:rPr>
+        <w:t>Probanden</w:t>
+      </w:r>
+      <w:r>
+        <w:rPr>
+          <w:rFonts w:ascii="Times New Roman" w:hAnsi="Times New Roman" w:cs="Times New Roman"/>
+          <w:lang w:val="de-DE"/>
+        </w:rPr>
+        <w:t xml:space="preserve"> jederzeit die Möglichkeit, das Experiment abzubrechen. Unvollständig erhobene Datensätze werden nicht ausgewertet. </w:t>
+      </w:r>
+      <w:r>
+        <w:rPr>
+          <w:rFonts w:ascii="Times New Roman" w:hAnsi="Times New Roman" w:cs="Times New Roman"/>
+          <w:lang w:val="de-DE"/>
+        </w:rPr>
+        <w:t xml:space="preserve">Unterbricht eine Person das Ausfüllen der Fragebögen, gelangt sie nicht zur Terminvereinbarung für die beiden Labortermine und kann daher nicht am weiteren Studienverlauf teilnehmen. </w:t>
       </w:r>
     </w:p>
     <w:p>
@@ -3917,28 +5585,35 @@
           <w:rFonts w:ascii="Times New Roman" w:hAnsi="Times New Roman" w:cs="Times New Roman"/>
           <w:lang w:val="de-DE"/>
         </w:rPr>
-        <w:t>Im Anschluss an das Experiment findet eine kurze, schriftliche Nachbefragung statt. Dabei wird erfragt, ob Sie sich an die Strategien gehalten haben und aus welchem Grund sie sich für die entsprechende Strategie im letzten Teil des Experimentes entschieden haben.</w:t>
-      </w:r>
-      <w:r>
-        <w:rPr>
-          <w:rFonts w:ascii="Times New Roman" w:hAnsi="Times New Roman" w:cs="Times New Roman"/>
-          <w:lang w:val="de-DE"/>
-        </w:rPr>
-        <w:t xml:space="preserve"> </w:t>
-      </w:r>
-      <w:r>
-        <w:rPr>
-          <w:rFonts w:ascii="Times New Roman" w:hAnsi="Times New Roman" w:cs="Times New Roman"/>
-          <w:lang w:val="de-DE"/>
-        </w:rPr>
-        <w:t>Der gesamte zweite Labortermin</w:t>
-      </w:r>
-      <w:r>
-        <w:rPr>
-          <w:rFonts w:ascii="Times New Roman" w:hAnsi="Times New Roman" w:cs="Times New Roman"/>
-          <w:lang w:val="de-DE"/>
-        </w:rPr>
-        <w:t xml:space="preserve"> wird für die Versuchspersonen ca. eine Stunde Zeitaufwand in Anspruch nehmen.</w:t>
+        <w:t xml:space="preserve">Während der Laborsitzungen hat </w:t>
+      </w:r>
+      <w:r>
+        <w:rPr>
+          <w:rFonts w:ascii="Times New Roman" w:hAnsi="Times New Roman" w:cs="Times New Roman"/>
+          <w:lang w:val="de-DE"/>
+        </w:rPr>
+        <w:t>der Proband</w:t>
+      </w:r>
+      <w:r>
+        <w:rPr>
+          <w:rFonts w:ascii="Times New Roman" w:hAnsi="Times New Roman" w:cs="Times New Roman"/>
+          <w:lang w:val="de-DE"/>
+        </w:rPr>
+        <w:t xml:space="preserve"> ebenfalls jederzeit die Möglichkeit das Experiment ohne Angabe von Gründen abzubrechen. Darüber werden </w:t>
+      </w:r>
+      <w:r>
+        <w:rPr>
+          <w:rFonts w:ascii="Times New Roman" w:hAnsi="Times New Roman" w:cs="Times New Roman"/>
+          <w:lang w:val="de-DE"/>
+        </w:rPr>
+        <w:t>die Probanden</w:t>
+      </w:r>
+      <w:r>
+        <w:rPr>
+          <w:rFonts w:ascii="Times New Roman" w:hAnsi="Times New Roman" w:cs="Times New Roman"/>
+          <w:lang w:val="de-DE"/>
+        </w:rPr>
+        <w:t xml:space="preserve"> auch zu Beginn beider Laborsitzungen aufgeklärt.</w:t>
       </w:r>
     </w:p>
     <w:p>
@@ -3954,32 +5629,7 @@
           <w:rFonts w:ascii="Times New Roman" w:hAnsi="Times New Roman" w:cs="Times New Roman"/>
           <w:lang w:val="de-DE"/>
         </w:rPr>
-        <w:t>Im Anschluss an diesen Termin erfolgt direkt die Vergütung der Versuchsperson. Hier wird entweder eine monetäre Entschädigung in Höhe von 8 € pro Stunde gezahlt, oder Versuchspersonenstunden für Psychologiestudierende vergeben.</w:t>
-      </w:r>
-    </w:p>
-    <w:p>
-      <w:pPr>
-        <w:rPr>
-          <w:rFonts w:ascii="Times New Roman" w:hAnsi="Times New Roman" w:cs="Times New Roman"/>
-          <w:b/>
-          <w:lang w:val="de-DE"/>
-        </w:rPr>
-      </w:pPr>
-      <w:r>
-        <w:rPr>
-          <w:rFonts w:ascii="Times New Roman" w:hAnsi="Times New Roman" w:cs="Times New Roman"/>
-          <w:b/>
-          <w:lang w:val="de-DE"/>
-        </w:rPr>
-        <w:t>Belastungen / Risiken / Nebenwirkungen</w:t>
-      </w:r>
-      <w:r>
-        <w:rPr>
-          <w:rFonts w:ascii="Times New Roman" w:hAnsi="Times New Roman" w:cs="Times New Roman"/>
-          <w:b/>
-          <w:lang w:val="de-DE"/>
-        </w:rPr>
-        <w:t>:</w:t>
+        <w:t>Versuchsleiter:</w:t>
       </w:r>
     </w:p>
     <w:p>
@@ -3995,67 +5645,28 @@
           <w:rFonts w:ascii="Times New Roman" w:hAnsi="Times New Roman" w:cs="Times New Roman"/>
           <w:lang w:val="de-DE"/>
         </w:rPr>
-        <w:t xml:space="preserve">Insgesamt </w:t>
-      </w:r>
-      <w:r>
-        <w:rPr>
-          <w:rFonts w:ascii="Times New Roman" w:hAnsi="Times New Roman" w:cs="Times New Roman"/>
-          <w:lang w:val="de-DE"/>
-        </w:rPr>
-        <w:t>sind keine</w:t>
-      </w:r>
-      <w:r>
-        <w:rPr>
-          <w:rFonts w:ascii="Times New Roman" w:hAnsi="Times New Roman" w:cs="Times New Roman"/>
-          <w:lang w:val="de-DE"/>
-        </w:rPr>
-        <w:t xml:space="preserve"> direkten</w:t>
-      </w:r>
-      <w:r>
-        <w:rPr>
-          <w:rFonts w:ascii="Times New Roman" w:hAnsi="Times New Roman" w:cs="Times New Roman"/>
-          <w:lang w:val="de-DE"/>
-        </w:rPr>
-        <w:t xml:space="preserve"> Nebenwirkungen bekannt. </w:t>
-      </w:r>
-      <w:r>
-        <w:rPr>
-          <w:rFonts w:ascii="Times New Roman" w:hAnsi="Times New Roman" w:cs="Times New Roman"/>
-          <w:lang w:val="de-DE"/>
-        </w:rPr>
-        <w:t xml:space="preserve">Die Bearbeitung beider Aufgaben am PC über den Zeitraum von jeweils einer Stunde kann ermüdend wirken. </w:t>
-      </w:r>
-      <w:r>
-        <w:rPr>
-          <w:rFonts w:ascii="Times New Roman" w:hAnsi="Times New Roman" w:cs="Times New Roman"/>
-          <w:lang w:val="de-DE"/>
-        </w:rPr>
-        <w:t xml:space="preserve">Das Betrachten negativer Bilder kann zum Teil als unangenehm empfunden werden. </w:t>
-      </w:r>
-    </w:p>
-    <w:p>
-      <w:pPr>
-        <w:rPr>
-          <w:rFonts w:ascii="Times New Roman" w:hAnsi="Times New Roman" w:cs="Times New Roman"/>
-          <w:b/>
-          <w:lang w:val="de-DE"/>
-        </w:rPr>
-      </w:pPr>
-      <w:r>
-        <w:rPr>
-          <w:rFonts w:ascii="Times New Roman" w:hAnsi="Times New Roman" w:cs="Times New Roman"/>
-          <w:b/>
-          <w:lang w:val="de-DE"/>
-        </w:rPr>
-        <w:t>Nutzen</w:t>
-      </w:r>
-      <w:r>
-        <w:rPr>
-          <w:rFonts w:ascii="Times New Roman" w:hAnsi="Times New Roman" w:cs="Times New Roman"/>
-          <w:b/>
-          <w:lang w:val="de-DE"/>
-        </w:rPr>
-        <w:t>:</w:t>
+        <w:t xml:space="preserve">Der Versuchsleiter hat zu den Laborsitzungen die Möglichkeit, das Experiment abzubrechen. Dies sollte vor allem geschehen, wenn der Versuchsleiter den Eindruck hat, dass </w:t>
+      </w:r>
+      <w:r>
+        <w:rPr>
+          <w:rFonts w:ascii="Times New Roman" w:hAnsi="Times New Roman" w:cs="Times New Roman"/>
+          <w:lang w:val="de-DE"/>
+        </w:rPr>
+        <w:t>der Proband</w:t>
+      </w:r>
+      <w:r>
+        <w:rPr>
+          <w:rFonts w:ascii="Times New Roman" w:hAnsi="Times New Roman" w:cs="Times New Roman"/>
+          <w:lang w:val="de-DE"/>
+        </w:rPr>
+        <w:t xml:space="preserve"> sich in einem Zustand befindet, welcher ihre geistige Leistungsfähigkeit einschränkt. Dies könnte </w:t>
+      </w:r>
+      <w:r>
+        <w:rPr>
+          <w:rFonts w:ascii="Times New Roman" w:hAnsi="Times New Roman" w:cs="Times New Roman"/>
+          <w:lang w:val="de-DE"/>
+        </w:rPr>
+        <w:t>zum Beispiel Übermüdung sein.</w:t>
       </w:r>
     </w:p>
     <w:p>
@@ -4071,149 +5682,6 @@
           <w:rFonts w:ascii="Times New Roman" w:hAnsi="Times New Roman" w:cs="Times New Roman"/>
           <w:lang w:val="de-DE"/>
         </w:rPr>
-        <w:t>Für die Versuchsteilnehmer besteht kein unmittelbarer Nutzen aus der Versuchsteilnahme. Für die Versuchsteilnahme besteht aber die Möglichkeit, Versuchspersonenstunden als Entschädigung zu bekommen.</w:t>
-      </w:r>
-    </w:p>
-    <w:p>
-      <w:pPr>
-        <w:jc w:val="both"/>
-        <w:rPr>
-          <w:rFonts w:ascii="Times New Roman" w:hAnsi="Times New Roman" w:cs="Times New Roman"/>
-          <w:lang w:val="de-DE"/>
-        </w:rPr>
-      </w:pPr>
-      <w:r>
-        <w:rPr>
-          <w:rFonts w:ascii="Times New Roman" w:hAnsi="Times New Roman" w:cs="Times New Roman"/>
-          <w:lang w:val="de-DE"/>
-        </w:rPr>
-        <w:t>Die Studie dient also einem rein wissenschaftlichen Ziel und hat für die Probanden keinen diagnostischen oder therapeutischen Wert.</w:t>
-      </w:r>
-    </w:p>
-    <w:p>
-      <w:pPr>
-        <w:rPr>
-          <w:rFonts w:ascii="Times New Roman" w:hAnsi="Times New Roman" w:cs="Times New Roman"/>
-          <w:b/>
-          <w:lang w:val="de-DE"/>
-        </w:rPr>
-      </w:pPr>
-      <w:r>
-        <w:rPr>
-          <w:rFonts w:ascii="Times New Roman" w:hAnsi="Times New Roman" w:cs="Times New Roman"/>
-          <w:b/>
-          <w:lang w:val="de-DE"/>
-        </w:rPr>
-        <w:t>Unterbrechungs- / Abbruchkriterien</w:t>
-      </w:r>
-      <w:r>
-        <w:rPr>
-          <w:rFonts w:ascii="Times New Roman" w:hAnsi="Times New Roman" w:cs="Times New Roman"/>
-          <w:b/>
-          <w:lang w:val="de-DE"/>
-        </w:rPr>
-        <w:t>:</w:t>
-      </w:r>
-    </w:p>
-    <w:p>
-      <w:pPr>
-        <w:jc w:val="both"/>
-        <w:rPr>
-          <w:rFonts w:ascii="Times New Roman" w:hAnsi="Times New Roman" w:cs="Times New Roman"/>
-          <w:lang w:val="de-DE"/>
-        </w:rPr>
-      </w:pPr>
-      <w:r>
-        <w:rPr>
-          <w:rFonts w:ascii="Times New Roman" w:hAnsi="Times New Roman" w:cs="Times New Roman"/>
-          <w:lang w:val="de-DE"/>
-        </w:rPr>
-        <w:t xml:space="preserve">Versuchsteilnehmer: </w:t>
-      </w:r>
-      <w:r>
-        <w:rPr>
-          <w:rFonts w:ascii="Times New Roman" w:hAnsi="Times New Roman" w:cs="Times New Roman"/>
-          <w:lang w:val="de-DE"/>
-        </w:rPr>
-        <w:t xml:space="preserve">Während der Online-Fragebögen haben die Versuchspersonen jederzeit die Möglichkeit, das Experiment abzubrechen. Unvollständig erhobene Datensätze werden nicht ausgewertet. </w:t>
-      </w:r>
-      <w:r>
-        <w:rPr>
-          <w:rFonts w:ascii="Times New Roman" w:hAnsi="Times New Roman" w:cs="Times New Roman"/>
-          <w:lang w:val="de-DE"/>
-        </w:rPr>
-        <w:t xml:space="preserve">Unterbricht eine Person das Ausfüllen der Fragebögen, gelangt sie nicht zur Terminvereinbarung für die beiden Labortermine und kann daher nicht am weiteren Studienverlauf teilnehmen. </w:t>
-      </w:r>
-    </w:p>
-    <w:p>
-      <w:pPr>
-        <w:jc w:val="both"/>
-        <w:rPr>
-          <w:rFonts w:ascii="Times New Roman" w:hAnsi="Times New Roman" w:cs="Times New Roman"/>
-          <w:lang w:val="de-DE"/>
-        </w:rPr>
-      </w:pPr>
-      <w:r>
-        <w:rPr>
-          <w:rFonts w:ascii="Times New Roman" w:hAnsi="Times New Roman" w:cs="Times New Roman"/>
-          <w:lang w:val="de-DE"/>
-        </w:rPr>
-        <w:lastRenderedPageBreak/>
-        <w:t>Während der Laborsitzungen hat die Versuchsperson ebenfalls jederzeit die Möglichkeit das Experiment ohne Angabe von Gründen abzubrechen. Darüber werden die Teilnehmenden auch zu Beginn beider Laborsitzungen aufgeklärt.</w:t>
-      </w:r>
-    </w:p>
-    <w:p>
-      <w:pPr>
-        <w:jc w:val="both"/>
-        <w:rPr>
-          <w:rFonts w:ascii="Times New Roman" w:hAnsi="Times New Roman" w:cs="Times New Roman"/>
-          <w:lang w:val="de-DE"/>
-        </w:rPr>
-      </w:pPr>
-      <w:r>
-        <w:rPr>
-          <w:rFonts w:ascii="Times New Roman" w:hAnsi="Times New Roman" w:cs="Times New Roman"/>
-          <w:lang w:val="de-DE"/>
-        </w:rPr>
-        <w:t>Versuchsleiter:</w:t>
-      </w:r>
-    </w:p>
-    <w:p>
-      <w:pPr>
-        <w:jc w:val="both"/>
-        <w:rPr>
-          <w:rFonts w:ascii="Times New Roman" w:hAnsi="Times New Roman" w:cs="Times New Roman"/>
-          <w:lang w:val="de-DE"/>
-        </w:rPr>
-      </w:pPr>
-      <w:r>
-        <w:rPr>
-          <w:rFonts w:ascii="Times New Roman" w:hAnsi="Times New Roman" w:cs="Times New Roman"/>
-          <w:lang w:val="de-DE"/>
-        </w:rPr>
-        <w:t xml:space="preserve">Der Versuchsleiter hat zu den Laborsitzungen die Möglichkeit, das Experiment abzubrechen. Dies sollte vor allem geschehen, wenn der Versuchsleiter den Eindruck hat, dass die Versuchsperson sich in einem Zustand befindet, welcher ihre geistige Leistungsfähigkeit einschränkt. Dies könnte </w:t>
-      </w:r>
-      <w:r>
-        <w:rPr>
-          <w:rFonts w:ascii="Times New Roman" w:hAnsi="Times New Roman" w:cs="Times New Roman"/>
-          <w:lang w:val="de-DE"/>
-        </w:rPr>
-        <w:t>zum Beispiel Übermüdung sein.</w:t>
-      </w:r>
-    </w:p>
-    <w:p>
-      <w:pPr>
-        <w:jc w:val="both"/>
-        <w:rPr>
-          <w:rFonts w:ascii="Times New Roman" w:hAnsi="Times New Roman" w:cs="Times New Roman"/>
-          <w:lang w:val="de-DE"/>
-        </w:rPr>
-      </w:pPr>
-      <w:r>
-        <w:rPr>
-          <w:rFonts w:ascii="Times New Roman" w:hAnsi="Times New Roman" w:cs="Times New Roman"/>
-          <w:lang w:val="de-DE"/>
-        </w:rPr>
         <w:t xml:space="preserve">Studie: Die Erhebungen im Rahmen dieser Studie werden abgeschlossen, wenn </w:t>
       </w:r>
       <w:r>
@@ -4223,7 +5691,7 @@
         </w:rPr>
         <w:t>die festgelegte Anzahl an Versuchsteilnehmern (</w:t>
       </w:r>
-      <w:commentRangeStart w:id="10"/>
+      <w:commentRangeStart w:id="12"/>
       <w:r>
         <w:rPr>
           <w:rFonts w:ascii="Times New Roman" w:hAnsi="Times New Roman" w:cs="Times New Roman"/>
@@ -4241,12 +5709,12 @@
         </w:rPr>
         <w:t>= XX</w:t>
       </w:r>
-      <w:commentRangeEnd w:id="10"/>
+      <w:commentRangeEnd w:id="12"/>
       <w:r>
         <w:rPr>
           <w:rStyle w:val="Kommentarzeichen"/>
         </w:rPr>
-        <w:commentReference w:id="10"/>
+        <w:commentReference w:id="12"/>
       </w:r>
       <w:r>
         <w:rPr>
@@ -4323,6 +5791,7 @@
           <w:b/>
           <w:lang w:val="de-DE"/>
         </w:rPr>
+        <w:lastRenderedPageBreak/>
         <w:t>Datenschutz:</w:t>
       </w:r>
     </w:p>
@@ -4353,7 +5822,21 @@
           <w:rFonts w:ascii="Times New Roman" w:hAnsi="Times New Roman" w:cs="Times New Roman"/>
           <w:lang w:val="de-DE"/>
         </w:rPr>
-        <w:t xml:space="preserve"> Diese Daten werden nicht mehr den </w:t>
+        <w:t xml:space="preserve"> Diese Daten werden nicht mehr </w:t>
+      </w:r>
+      <w:r>
+        <w:rPr>
+          <w:rFonts w:ascii="Times New Roman" w:hAnsi="Times New Roman" w:cs="Times New Roman"/>
+          <w:lang w:val="de-DE"/>
+        </w:rPr>
+        <w:t xml:space="preserve">mit </w:t>
+      </w:r>
+      <w:r>
+        <w:rPr>
+          <w:rFonts w:ascii="Times New Roman" w:hAnsi="Times New Roman" w:cs="Times New Roman"/>
+          <w:lang w:val="de-DE"/>
+        </w:rPr>
+        <w:t xml:space="preserve">den </w:t>
       </w:r>
       <w:proofErr w:type="spellStart"/>
       <w:r>
@@ -4369,7 +5852,43 @@
           <w:rFonts w:ascii="Times New Roman" w:hAnsi="Times New Roman" w:cs="Times New Roman"/>
           <w:lang w:val="de-DE"/>
         </w:rPr>
-        <w:t xml:space="preserve"> und physiologischen Daten, welche im Experiment erhoben wurden, in Zusammenhang gebracht und getrennt behandelt. Weiterhin werden die personenbezogenen Daten unmittelbar nach Experimentteilnahme nicht gespeichert.</w:t>
+        <w:t xml:space="preserve"> und physiologischen Daten, welche im Experiment erhoben wurden, in Zusammenhang gebracht</w:t>
+      </w:r>
+      <w:r>
+        <w:rPr>
+          <w:rFonts w:ascii="Times New Roman" w:hAnsi="Times New Roman" w:cs="Times New Roman"/>
+          <w:lang w:val="de-DE"/>
+        </w:rPr>
+        <w:t>,</w:t>
+      </w:r>
+      <w:r>
+        <w:rPr>
+          <w:rFonts w:ascii="Times New Roman" w:hAnsi="Times New Roman" w:cs="Times New Roman"/>
+          <w:lang w:val="de-DE"/>
+        </w:rPr>
+        <w:t xml:space="preserve"> und getrennt behandelt. Weiterhin werden die personenbezogenen Daten unmittelbar nach Experimentteilnahme </w:t>
+      </w:r>
+      <w:commentRangeStart w:id="13"/>
+      <w:r>
+        <w:rPr>
+          <w:rFonts w:ascii="Times New Roman" w:hAnsi="Times New Roman" w:cs="Times New Roman"/>
+          <w:lang w:val="de-DE"/>
+        </w:rPr>
+        <w:t>nicht gespeichert</w:t>
+      </w:r>
+      <w:commentRangeEnd w:id="13"/>
+      <w:r>
+        <w:rPr>
+          <w:rStyle w:val="Kommentarzeichen"/>
+        </w:rPr>
+        <w:commentReference w:id="13"/>
+      </w:r>
+      <w:r>
+        <w:rPr>
+          <w:rFonts w:ascii="Times New Roman" w:hAnsi="Times New Roman" w:cs="Times New Roman"/>
+          <w:lang w:val="de-DE"/>
+        </w:rPr>
+        <w:t>.</w:t>
       </w:r>
     </w:p>
     <w:p>
@@ -4427,7 +5946,21 @@
           <w:rFonts w:ascii="Times New Roman" w:hAnsi="Times New Roman" w:cs="Times New Roman"/>
           <w:lang w:val="de-DE"/>
         </w:rPr>
-        <w:t>Die Versuchspersonen werden darüber im Rahmen der Aufklärung unterrichtet.</w:t>
+        <w:t xml:space="preserve">Die </w:t>
+      </w:r>
+      <w:r>
+        <w:rPr>
+          <w:rFonts w:ascii="Times New Roman" w:hAnsi="Times New Roman" w:cs="Times New Roman"/>
+          <w:lang w:val="de-DE"/>
+        </w:rPr>
+        <w:t>Probanden</w:t>
+      </w:r>
+      <w:r>
+        <w:rPr>
+          <w:rFonts w:ascii="Times New Roman" w:hAnsi="Times New Roman" w:cs="Times New Roman"/>
+          <w:lang w:val="de-DE"/>
+        </w:rPr>
+        <w:t xml:space="preserve"> werden darüber im Rahmen der Aufklärung unterrichtet.</w:t>
       </w:r>
     </w:p>
     <w:p>
@@ -4526,7 +6059,21 @@
           <w:rFonts w:ascii="Times New Roman" w:hAnsi="Times New Roman" w:cs="Times New Roman"/>
           <w:lang w:val="de-DE"/>
         </w:rPr>
-        <w:t xml:space="preserve">Die bisher nur online präsentierten Einwilligungserklärungen werden dann vor Beginn des ersten Labortermins unterschrieben – rückwirkend für die Persönlichkeitsfragebögen und für den ersten Labortermin. Dabei erfolgt eine mündliche Aufklärung über die Studieninhalte, den Ablauf, die zu erwartenden Nebenwirkungen, sowie datenschutzrechtliche Aspekte durch den Versuchsleiter. </w:t>
+        <w:t>Die bisher nur online präsentierten Einwilligungserklärungen werden dann vor Beginn des ersten Labortermins unterschrieben – rückwirkend für die Persönlichkeitsfragebögen</w:t>
+      </w:r>
+      <w:r>
+        <w:rPr>
+          <w:rFonts w:ascii="Times New Roman" w:hAnsi="Times New Roman" w:cs="Times New Roman"/>
+          <w:lang w:val="de-DE"/>
+        </w:rPr>
+        <w:t>,</w:t>
+      </w:r>
+      <w:r>
+        <w:rPr>
+          <w:rFonts w:ascii="Times New Roman" w:hAnsi="Times New Roman" w:cs="Times New Roman"/>
+          <w:lang w:val="de-DE"/>
+        </w:rPr>
+        <w:t xml:space="preserve"> und für den ersten Labortermin. Dabei erfolgt eine mündliche Aufklärung über die Studieninhalte, den Ablauf, die zu erwartenden Nebenwirkungen, sowie datenschutzrechtliche Aspekte durch den Versuchsleiter. </w:t>
       </w:r>
     </w:p>
     <w:p>
@@ -4579,7 +6126,6 @@
           <w:rFonts w:ascii="Times New Roman" w:hAnsi="Times New Roman" w:cs="Times New Roman"/>
           <w:lang w:val="de-DE"/>
         </w:rPr>
-        <w:lastRenderedPageBreak/>
         <w:t>Während der gesamten Bearbeitung des Experimentes ist ein Widerruf der Einwilligung möglich. Dann werden alle bis dahin erhobenen Daten gelöscht. So können ebensolche Datensätze auch nicht in die Auswertung einfließen.</w:t>
       </w:r>
     </w:p>
@@ -4621,8 +6167,113 @@
           <w:rFonts w:ascii="Times New Roman" w:hAnsi="Times New Roman" w:cs="Times New Roman"/>
           <w:lang w:val="de-DE"/>
         </w:rPr>
-        <w:t>Ein Widerruf der Einwilligung der Datenverarbeitung nach Abschluss des Experimentes ist grundsätzlich bis zum Ende der Erhebungsphase möglich. Daraufhin werden alle erhobenen Daten der Person nicht analysiert und gelöscht. Besteht bei einer Versuchsperson der Wunsch auf Löschung der Daten muss sie sich dafür an die Studienleitung unter Nennung des generierten Versuchspersonencodes wenden. Andernfalls ist eine Löschung nicht möglich, da die anonymisierten Daten keiner Person zugeordnet werden können.</w:t>
-      </w:r>
+        <w:t xml:space="preserve">Ein Widerruf der Einwilligung der Datenverarbeitung nach Abschluss des Experimentes ist grundsätzlich bis zum Ende der Erhebungsphase möglich. Daraufhin werden alle erhobenen Daten der Person nicht analysiert und gelöscht. Besteht bei einer Versuchsperson der Wunsch auf Löschung der Daten muss sie sich dafür an die Studienleitung unter Nennung des generierten </w:t>
+      </w:r>
+      <w:r>
+        <w:rPr>
+          <w:rFonts w:ascii="Times New Roman" w:hAnsi="Times New Roman" w:cs="Times New Roman"/>
+          <w:lang w:val="de-DE"/>
+        </w:rPr>
+        <w:t>Probanden</w:t>
+      </w:r>
+      <w:r>
+        <w:rPr>
+          <w:rFonts w:ascii="Times New Roman" w:hAnsi="Times New Roman" w:cs="Times New Roman"/>
+          <w:lang w:val="de-DE"/>
+        </w:rPr>
+        <w:t>codes wenden. Andernfalls ist eine Löschung nicht möglich, da die anonymisierten Daten keiner Person zugeordnet werden können.</w:t>
+      </w:r>
+    </w:p>
+    <w:p>
+      <w:pPr>
+        <w:rPr>
+          <w:rFonts w:ascii="Times New Roman" w:hAnsi="Times New Roman" w:cs="Times New Roman"/>
+        </w:rPr>
+      </w:pPr>
+      <w:proofErr w:type="spellStart"/>
+      <w:r>
+        <w:rPr>
+          <w:rFonts w:ascii="Times New Roman" w:hAnsi="Times New Roman" w:cs="Times New Roman"/>
+          <w:highlight w:val="yellow"/>
+        </w:rPr>
+        <w:t>Fleischhauer</w:t>
+      </w:r>
+      <w:proofErr w:type="spellEnd"/>
+      <w:r>
+        <w:rPr>
+          <w:rFonts w:ascii="Times New Roman" w:hAnsi="Times New Roman" w:cs="Times New Roman"/>
+        </w:rPr>
+        <w:t xml:space="preserve">: </w:t>
+      </w:r>
+      <w:hyperlink r:id="rId9" w:history="1">
+        <w:r>
+          <w:rPr>
+            <w:rStyle w:val="Hyperlink"/>
+            <w:rFonts w:ascii="Times New Roman" w:hAnsi="Times New Roman" w:cs="Times New Roman"/>
+          </w:rPr>
+          <w:t>https://doi.org/10.1177/0146167209351886</w:t>
+        </w:r>
+      </w:hyperlink>
+    </w:p>
+    <w:p>
+      <w:pPr>
+        <w:rPr>
+          <w:rFonts w:ascii="Times New Roman" w:hAnsi="Times New Roman" w:cs="Times New Roman"/>
+        </w:rPr>
+      </w:pPr>
+      <w:proofErr w:type="spellStart"/>
+      <w:r>
+        <w:rPr>
+          <w:rFonts w:ascii="Times New Roman" w:hAnsi="Times New Roman" w:cs="Times New Roman"/>
+          <w:highlight w:val="yellow"/>
+        </w:rPr>
+        <w:t>Cacioppo</w:t>
+      </w:r>
+      <w:proofErr w:type="spellEnd"/>
+      <w:r>
+        <w:rPr>
+          <w:rFonts w:ascii="Times New Roman" w:hAnsi="Times New Roman" w:cs="Times New Roman"/>
+        </w:rPr>
+        <w:t xml:space="preserve">: </w:t>
+      </w:r>
+      <w:hyperlink r:id="rId10" w:history="1">
+        <w:r>
+          <w:rPr>
+            <w:rStyle w:val="Hyperlink"/>
+            <w:rFonts w:ascii="Times New Roman" w:hAnsi="Times New Roman" w:cs="Times New Roman"/>
+          </w:rPr>
+          <w:t>https://doi.org/10.1037//0022-3514.42.1.116</w:t>
+        </w:r>
+      </w:hyperlink>
+    </w:p>
+    <w:p>
+      <w:pPr>
+        <w:rPr>
+          <w:rFonts w:ascii="Times New Roman" w:hAnsi="Times New Roman" w:cs="Times New Roman"/>
+        </w:rPr>
+      </w:pPr>
+      <w:r>
+        <w:rPr>
+          <w:rFonts w:ascii="Times New Roman" w:hAnsi="Times New Roman" w:cs="Times New Roman"/>
+          <w:highlight w:val="yellow"/>
+        </w:rPr>
+        <w:t>Hart</w:t>
+      </w:r>
+      <w:r>
+        <w:rPr>
+          <w:rFonts w:ascii="Times New Roman" w:hAnsi="Times New Roman" w:cs="Times New Roman"/>
+        </w:rPr>
+        <w:t xml:space="preserve">: </w:t>
+      </w:r>
+      <w:hyperlink r:id="rId11" w:history="1">
+        <w:r>
+          <w:rPr>
+            <w:rStyle w:val="Hyperlink"/>
+            <w:rFonts w:ascii="Times New Roman" w:hAnsi="Times New Roman" w:cs="Times New Roman"/>
+          </w:rPr>
+          <w:t>https://doi.org/10.1016/S0166-4115(08)62386-9</w:t>
+        </w:r>
+      </w:hyperlink>
     </w:p>
     <w:p>
       <w:pPr>
@@ -4652,6 +6303,7 @@
           <w:rFonts w:ascii="Times New Roman" w:hAnsi="Times New Roman" w:cs="Times New Roman"/>
           <w:lang w:val="de-DE"/>
         </w:rPr>
+        <w:lastRenderedPageBreak/>
         <w:fldChar w:fldCharType="begin"/>
       </w:r>
       <w:r>
@@ -4944,13 +6596,12 @@
         <w:rPr>
           <w:lang w:val="de-DE"/>
         </w:rPr>
-        <w:lastRenderedPageBreak/>
         <w:t xml:space="preserve">Schwarzer, R., Diehl, M., &amp; Schmitz, G. S. (1999). </w:t>
       </w:r>
       <w:r>
         <w:t xml:space="preserve">Self-Regulation Scale. Retrieved from </w:t>
       </w:r>
-      <w:hyperlink r:id="rId9" w:history="1">
+      <w:hyperlink r:id="rId12" w:history="1">
         <w:r>
           <w:rPr>
             <w:rStyle w:val="Hyperlink"/>
@@ -5031,7 +6682,7 @@
       </w:r>
     </w:p>
     <w:sectPr>
-      <w:headerReference w:type="default" r:id="rId10"/>
+      <w:headerReference w:type="default" r:id="rId13"/>
       <w:pgSz w:w="11906" w:h="16838"/>
       <w:pgMar w:top="1417" w:right="1417" w:bottom="1134" w:left="1417" w:header="708" w:footer="708" w:gutter="0"/>
       <w:cols w:space="708"/>
@@ -5043,7 +6694,7 @@
 
 <file path=word/comments.xml><?xml version="1.0" encoding="utf-8"?>
 <w:comments xmlns:wpc="http://schemas.microsoft.com/office/word/2010/wordprocessingCanvas" xmlns:cx="http://schemas.microsoft.com/office/drawing/2014/chartex" xmlns:mc="http://schemas.openxmlformats.org/markup-compatibility/2006" xmlns:o="urn:schemas-microsoft-com:office:office" xmlns:r="http://schemas.openxmlformats.org/officeDocument/2006/relationships" xmlns:m="http://schemas.openxmlformats.org/officeDocument/2006/math" xmlns:v="urn:schemas-microsoft-com:vml" xmlns:wp14="http://schemas.microsoft.com/office/word/2010/wordprocessingDrawing" xmlns:wp="http://schemas.openxmlformats.org/drawingml/2006/wordprocessingDrawing" xmlns:w10="urn:schemas-microsoft-com:office:word" xmlns:w="http://schemas.openxmlformats.org/wordprocessingml/2006/main" xmlns:w14="http://schemas.microsoft.com/office/word/2010/wordml" xmlns:w15="http://schemas.microsoft.com/office/word/2012/wordml" xmlns:w16se="http://schemas.microsoft.com/office/word/2015/wordml/symex" xmlns:wpg="http://schemas.microsoft.com/office/word/2010/wordprocessingGroup" xmlns:wpi="http://schemas.microsoft.com/office/word/2010/wordprocessingInk" xmlns:wne="http://schemas.microsoft.com/office/word/2006/wordml" xmlns:wps="http://schemas.microsoft.com/office/word/2010/wordprocessingShape" mc:Ignorable="w14 w15 w16se wp14">
-  <w:comment w:id="0" w:author="Christoph Scheffel" w:date="2021-12-15T09:10:00Z" w:initials="CS">
+  <w:comment w:id="0" w:author="Christoph Scheffel" w:date="2021-12-08T10:25:00Z" w:initials="CS">
     <w:p>
       <w:pPr>
         <w:pStyle w:val="Kommentartext"/>
@@ -5061,33 +6712,11 @@
         <w:rPr>
           <w:lang w:val="de-DE"/>
         </w:rPr>
-        <w:t>@Josephine bitte eine kurze Theorie einfügen</w:t>
+        <w:t>Bitte überprüfen!</w:t>
       </w:r>
     </w:p>
   </w:comment>
-  <w:comment w:id="1" w:author="Christoph Scheffel" w:date="2021-12-08T10:25:00Z" w:initials="CS">
-    <w:p>
-      <w:pPr>
-        <w:pStyle w:val="Kommentartext"/>
-        <w:rPr>
-          <w:lang w:val="de-DE"/>
-        </w:rPr>
-      </w:pPr>
-      <w:r>
-        <w:rPr>
-          <w:rStyle w:val="Kommentarzeichen"/>
-        </w:rPr>
-        <w:annotationRef/>
-      </w:r>
-      <w:r>
-        <w:rPr>
-          <w:lang w:val="de-DE"/>
-        </w:rPr>
-        <w:t>Bitte überprüfen!</w:t>
-      </w:r>
-    </w:p>
-  </w:comment>
-  <w:comment w:id="2" w:author="Christoph Scheffel" w:date="2021-12-17T10:24:00Z" w:initials="CS">
+  <w:comment w:id="1" w:author="Christoph Scheffel" w:date="2021-12-17T10:24:00Z" w:initials="CS">
     <w:p>
       <w:pPr>
         <w:pStyle w:val="Kommentartext"/>
@@ -5137,7 +6766,7 @@
       </w:r>
     </w:p>
   </w:comment>
-  <w:comment w:id="4" w:author="Christoph Scheffel" w:date="2021-12-15T11:14:00Z" w:initials="CS">
+  <w:comment w:id="4" w:author="Christoph Scheffel" w:date="2021-12-15T15:12:00Z" w:initials="CS">
     <w:p>
       <w:pPr>
         <w:pStyle w:val="Kommentartext"/>
@@ -5155,7 +6784,135 @@
         <w:rPr>
           <w:lang w:val="de-DE"/>
         </w:rPr>
-        <w:t>Korrekt?</w:t>
+        <w:t>Stimmt das?</w:t>
+      </w:r>
+    </w:p>
+  </w:comment>
+  <w:comment w:id="5" w:author="Josephine Zerna" w:date="2022-01-07T14:09:00Z" w:initials="JZ">
+    <w:p>
+      <w:pPr>
+        <w:pStyle w:val="Kommentartext"/>
+      </w:pPr>
+      <w:r>
+        <w:rPr>
+          <w:rStyle w:val="Kommentarzeichen"/>
+        </w:rPr>
+        <w:annotationRef/>
+      </w:r>
+      <w:r>
+        <w:t xml:space="preserve">Alex hat </w:t>
+      </w:r>
+      <w:proofErr w:type="spellStart"/>
+      <w:r>
+        <w:t>letztens</w:t>
+      </w:r>
+      <w:proofErr w:type="spellEnd"/>
+      <w:r>
+        <w:t xml:space="preserve"> auf das NEO-FFI-Manual </w:t>
+      </w:r>
+      <w:proofErr w:type="spellStart"/>
+      <w:r>
+        <w:t>verwiesen</w:t>
+      </w:r>
+      <w:proofErr w:type="spellEnd"/>
+      <w:r>
+        <w:t xml:space="preserve">, </w:t>
+      </w:r>
+      <w:proofErr w:type="spellStart"/>
+      <w:r>
+        <w:t>dass</w:t>
+      </w:r>
+      <w:proofErr w:type="spellEnd"/>
+      <w:r>
+        <w:t xml:space="preserve"> </w:t>
+      </w:r>
+      <w:proofErr w:type="spellStart"/>
+      <w:r>
+        <w:t>für</w:t>
+      </w:r>
+      <w:proofErr w:type="spellEnd"/>
+      <w:r>
+        <w:t xml:space="preserve"> 60 Items 10 </w:t>
+      </w:r>
+      <w:proofErr w:type="spellStart"/>
+      <w:r>
+        <w:t>Minuten</w:t>
+      </w:r>
+      <w:proofErr w:type="spellEnd"/>
+      <w:r>
+        <w:t xml:space="preserve"> </w:t>
+      </w:r>
+      <w:proofErr w:type="spellStart"/>
+      <w:r>
+        <w:t>ansetzt</w:t>
+      </w:r>
+      <w:proofErr w:type="spellEnd"/>
+      <w:r>
+        <w:t xml:space="preserve">, </w:t>
+      </w:r>
+      <w:proofErr w:type="spellStart"/>
+      <w:r>
+        <w:t>mit</w:t>
+      </w:r>
+      <w:proofErr w:type="spellEnd"/>
+      <w:r>
+        <w:t xml:space="preserve"> </w:t>
+      </w:r>
+      <w:proofErr w:type="spellStart"/>
+      <w:r>
+        <w:t>unseren</w:t>
+      </w:r>
+      <w:proofErr w:type="spellEnd"/>
+      <w:r>
+        <w:t xml:space="preserve"> 157 Items + </w:t>
+      </w:r>
+      <w:proofErr w:type="spellStart"/>
+      <w:r>
+        <w:t>Demografie</w:t>
+      </w:r>
+      <w:proofErr w:type="spellEnd"/>
+      <w:r>
+        <w:t xml:space="preserve"> </w:t>
+      </w:r>
+      <w:proofErr w:type="spellStart"/>
+      <w:r>
+        <w:t>sind</w:t>
+      </w:r>
+      <w:proofErr w:type="spellEnd"/>
+      <w:r>
+        <w:t xml:space="preserve"> </w:t>
+      </w:r>
+      <w:proofErr w:type="spellStart"/>
+      <w:r>
+        <w:t>wir</w:t>
+      </w:r>
+      <w:proofErr w:type="spellEnd"/>
+      <w:r>
+        <w:t xml:space="preserve"> also </w:t>
+      </w:r>
+      <w:proofErr w:type="spellStart"/>
+      <w:r>
+        <w:t>komfortabel</w:t>
+      </w:r>
+      <w:proofErr w:type="spellEnd"/>
+      <w:r>
+        <w:t xml:space="preserve"> </w:t>
+      </w:r>
+      <w:proofErr w:type="spellStart"/>
+      <w:r>
+        <w:t>bei</w:t>
+      </w:r>
+      <w:proofErr w:type="spellEnd"/>
+      <w:r>
+        <w:t xml:space="preserve"> maximal 30 </w:t>
+      </w:r>
+      <w:proofErr w:type="spellStart"/>
+      <w:r>
+        <w:t>Minuten</w:t>
+      </w:r>
+      <w:proofErr w:type="spellEnd"/>
+      <w:r>
+        <w:t>, ja.</w:t>
       </w:r>
     </w:p>
   </w:comment>
@@ -5177,17 +6934,14 @@
         <w:rPr>
           <w:lang w:val="de-DE"/>
         </w:rPr>
-        <w:t>Stimmt das?</w:t>
+        <w:t>Bitte noch die ungefähren Zeiten für Termin 1 eintragen</w:t>
       </w:r>
     </w:p>
   </w:comment>
-  <w:comment w:id="7" w:author="Christoph Scheffel" w:date="2021-12-15T15:12:00Z" w:initials="CS">
+  <w:comment w:id="7" w:author="Christoph Scheffel" w:date="2022-01-07T09:02:00Z" w:initials="CS">
     <w:p>
       <w:pPr>
         <w:pStyle w:val="Kommentartext"/>
-        <w:rPr>
-          <w:lang w:val="de-DE"/>
-        </w:rPr>
       </w:pPr>
       <w:r>
         <w:rPr>
@@ -5196,14 +6950,11 @@
         <w:annotationRef/>
       </w:r>
       <w:r>
-        <w:rPr>
-          <w:lang w:val="de-DE"/>
-        </w:rPr>
-        <w:t>Bitte noch die ungefähren Zeiten für Termin 1 eintragen</w:t>
+        <w:t>?</w:t>
       </w:r>
     </w:p>
   </w:comment>
-  <w:comment w:id="8" w:author="Christoph Scheffel" w:date="2022-01-07T09:02:00Z" w:initials="CS">
+  <w:comment w:id="8" w:author="Josephine Zerna" w:date="2022-01-07T14:12:00Z" w:initials="JZ">
     <w:p>
       <w:pPr>
         <w:pStyle w:val="Kommentartext"/>
@@ -5214,12 +6965,406 @@
         </w:rPr>
         <w:annotationRef/>
       </w:r>
+      <w:proofErr w:type="spellStart"/>
+      <w:r>
+        <w:t>Damit</w:t>
+      </w:r>
+      <w:proofErr w:type="spellEnd"/>
+      <w:r>
+        <w:t xml:space="preserve"> </w:t>
+      </w:r>
+      <w:proofErr w:type="spellStart"/>
+      <w:r>
+        <w:t>meine</w:t>
+      </w:r>
+      <w:proofErr w:type="spellEnd"/>
+      <w:r>
+        <w:t xml:space="preserve"> </w:t>
+      </w:r>
+      <w:proofErr w:type="spellStart"/>
+      <w:r>
+        <w:t>ich</w:t>
+      </w:r>
+      <w:proofErr w:type="spellEnd"/>
+      <w:r>
+        <w:t xml:space="preserve">, </w:t>
+      </w:r>
+      <w:proofErr w:type="spellStart"/>
+      <w:r>
+        <w:t>dass</w:t>
+      </w:r>
+      <w:proofErr w:type="spellEnd"/>
+      <w:r>
+        <w:t xml:space="preserve"> ja 1 </w:t>
+      </w:r>
+      <w:proofErr w:type="spellStart"/>
+      <w:r>
+        <w:t>oder</w:t>
+      </w:r>
+      <w:proofErr w:type="spellEnd"/>
+      <w:r>
+        <w:t xml:space="preserve"> 0 in der Correct-</w:t>
+      </w:r>
+      <w:proofErr w:type="spellStart"/>
+      <w:r>
+        <w:t>Spalte</w:t>
+      </w:r>
+      <w:proofErr w:type="spellEnd"/>
+      <w:r>
+        <w:t xml:space="preserve"> </w:t>
+      </w:r>
+      <w:proofErr w:type="spellStart"/>
+      <w:r>
+        <w:t>gespeichert</w:t>
+      </w:r>
+      <w:proofErr w:type="spellEnd"/>
+      <w:r>
+        <w:t xml:space="preserve"> </w:t>
+      </w:r>
+      <w:proofErr w:type="spellStart"/>
+      <w:r>
+        <w:t>wird</w:t>
+      </w:r>
+      <w:proofErr w:type="spellEnd"/>
+      <w:r>
+        <w:t xml:space="preserve">, je </w:t>
+      </w:r>
+      <w:proofErr w:type="spellStart"/>
+      <w:r>
+        <w:t>nachdem</w:t>
+      </w:r>
+      <w:proofErr w:type="spellEnd"/>
+      <w:r>
+        <w:t xml:space="preserve">, </w:t>
+      </w:r>
+      <w:proofErr w:type="spellStart"/>
+      <w:r>
+        <w:t>ob</w:t>
+      </w:r>
+      <w:proofErr w:type="spellEnd"/>
+      <w:r>
+        <w:t xml:space="preserve"> </w:t>
+      </w:r>
+      <w:proofErr w:type="spellStart"/>
+      <w:r>
+        <w:t>es</w:t>
+      </w:r>
+      <w:proofErr w:type="spellEnd"/>
+      <w:r>
+        <w:t xml:space="preserve"> </w:t>
+      </w:r>
+      <w:proofErr w:type="spellStart"/>
+      <w:r>
+        <w:t>ein</w:t>
+      </w:r>
+      <w:proofErr w:type="spellEnd"/>
+      <w:r>
+        <w:t xml:space="preserve"> Hit/Miss/Correct Rejection/False Alarm war</w:t>
+      </w:r>
+    </w:p>
+  </w:comment>
+  <w:comment w:id="9" w:author="Josephine Zerna" w:date="2022-01-07T14:35:00Z" w:initials="JZ">
+    <w:p>
+      <w:pPr>
+        <w:pStyle w:val="Kommentartext"/>
+      </w:pPr>
+      <w:r>
+        <w:rPr>
+          <w:rStyle w:val="Kommentarzeichen"/>
+        </w:rPr>
+        <w:annotationRef/>
+      </w:r>
+      <w:r>
+        <w:t xml:space="preserve">Das hast du ja </w:t>
+      </w:r>
+      <w:proofErr w:type="spellStart"/>
+      <w:r>
+        <w:t>alles</w:t>
+      </w:r>
+      <w:proofErr w:type="spellEnd"/>
+      <w:r>
+        <w:t xml:space="preserve"> </w:t>
+      </w:r>
+      <w:proofErr w:type="spellStart"/>
+      <w:r>
+        <w:t>oben</w:t>
+      </w:r>
+      <w:proofErr w:type="spellEnd"/>
+      <w:r>
+        <w:t xml:space="preserve"> </w:t>
+      </w:r>
+      <w:proofErr w:type="spellStart"/>
+      <w:r>
+        <w:t>schon</w:t>
+      </w:r>
+      <w:proofErr w:type="spellEnd"/>
+      <w:r>
+        <w:t xml:space="preserve"> </w:t>
+      </w:r>
+      <w:proofErr w:type="spellStart"/>
+      <w:r>
+        <w:t>beschrieben</w:t>
+      </w:r>
+      <w:proofErr w:type="spellEnd"/>
+      <w:r>
+        <w:t xml:space="preserve">, </w:t>
+      </w:r>
+      <w:proofErr w:type="spellStart"/>
+      <w:r>
+        <w:t>hier</w:t>
+      </w:r>
+      <w:proofErr w:type="spellEnd"/>
+      <w:r>
+        <w:t xml:space="preserve"> </w:t>
+      </w:r>
+      <w:proofErr w:type="spellStart"/>
+      <w:r>
+        <w:t>könnte</w:t>
+      </w:r>
+      <w:proofErr w:type="spellEnd"/>
+      <w:r>
+        <w:t xml:space="preserve"> man </w:t>
+      </w:r>
+      <w:proofErr w:type="spellStart"/>
+      <w:r>
+        <w:t>einfach</w:t>
+      </w:r>
+      <w:proofErr w:type="spellEnd"/>
+      <w:r>
+        <w:t xml:space="preserve"> </w:t>
+      </w:r>
+      <w:proofErr w:type="spellStart"/>
+      <w:r>
+        <w:t>darauf</w:t>
+      </w:r>
+      <w:proofErr w:type="spellEnd"/>
+      <w:r>
+        <w:t xml:space="preserve"> </w:t>
+      </w:r>
+      <w:proofErr w:type="spellStart"/>
+      <w:r>
+        <w:t>verweisen</w:t>
+      </w:r>
+      <w:proofErr w:type="spellEnd"/>
+      <w:r>
+        <w:t xml:space="preserve">, </w:t>
+      </w:r>
+      <w:proofErr w:type="spellStart"/>
+      <w:r>
+        <w:t>dass</w:t>
+      </w:r>
+      <w:proofErr w:type="spellEnd"/>
+      <w:r>
+        <w:t xml:space="preserve"> </w:t>
+      </w:r>
+      <w:proofErr w:type="spellStart"/>
+      <w:r>
+        <w:t>es</w:t>
+      </w:r>
+      <w:proofErr w:type="spellEnd"/>
+      <w:r>
+        <w:t xml:space="preserve"> so </w:t>
+      </w:r>
+      <w:proofErr w:type="spellStart"/>
+      <w:r>
+        <w:t>gemacht</w:t>
+      </w:r>
+      <w:proofErr w:type="spellEnd"/>
+      <w:r>
+        <w:t xml:space="preserve"> </w:t>
+      </w:r>
+      <w:proofErr w:type="spellStart"/>
+      <w:r>
+        <w:t>werden</w:t>
+      </w:r>
+      <w:proofErr w:type="spellEnd"/>
+      <w:r>
+        <w:t xml:space="preserve"> </w:t>
+      </w:r>
+      <w:proofErr w:type="spellStart"/>
+      <w:r>
+        <w:t>soll</w:t>
+      </w:r>
+      <w:proofErr w:type="spellEnd"/>
+      <w:r>
+        <w:t xml:space="preserve"> </w:t>
+      </w:r>
+      <w:proofErr w:type="spellStart"/>
+      <w:r>
+        <w:t>wie</w:t>
+      </w:r>
+      <w:proofErr w:type="spellEnd"/>
+      <w:r>
+        <w:t xml:space="preserve"> </w:t>
+      </w:r>
+      <w:proofErr w:type="spellStart"/>
+      <w:r>
+        <w:t>im</w:t>
+      </w:r>
+      <w:proofErr w:type="spellEnd"/>
+      <w:r>
+        <w:t xml:space="preserve"> Training</w:t>
+      </w:r>
+    </w:p>
+  </w:comment>
+  <w:comment w:id="10" w:author="Josephine Zerna" w:date="2022-01-07T14:39:00Z" w:initials="JZ">
+    <w:p>
+      <w:pPr>
+        <w:pStyle w:val="Kommentartext"/>
+      </w:pPr>
+      <w:r>
+        <w:rPr>
+          <w:rStyle w:val="Kommentarzeichen"/>
+        </w:rPr>
+        <w:annotationRef/>
+      </w:r>
+      <w:r>
+        <w:t xml:space="preserve">Das </w:t>
+      </w:r>
+      <w:proofErr w:type="spellStart"/>
+      <w:r>
+        <w:t>kommt</w:t>
+      </w:r>
+      <w:proofErr w:type="spellEnd"/>
+      <w:r>
+        <w:t xml:space="preserve"> ja </w:t>
+      </w:r>
+      <w:proofErr w:type="spellStart"/>
+      <w:r>
+        <w:t>auch</w:t>
+      </w:r>
+      <w:proofErr w:type="spellEnd"/>
+      <w:r>
+        <w:t xml:space="preserve"> </w:t>
+      </w:r>
+      <w:proofErr w:type="spellStart"/>
+      <w:r>
+        <w:t>schon</w:t>
+      </w:r>
+      <w:proofErr w:type="spellEnd"/>
+      <w:r>
+        <w:t xml:space="preserve"> </w:t>
+      </w:r>
+      <w:proofErr w:type="spellStart"/>
+      <w:r>
+        <w:t>im</w:t>
+      </w:r>
+      <w:proofErr w:type="spellEnd"/>
+      <w:r>
+        <w:t xml:space="preserve"> Training </w:t>
+      </w:r>
+      <w:proofErr w:type="spellStart"/>
+      <w:r>
+        <w:t>vor</w:t>
+      </w:r>
+      <w:proofErr w:type="spellEnd"/>
+      <w:r>
+        <w:t xml:space="preserve">, </w:t>
+      </w:r>
+      <w:proofErr w:type="spellStart"/>
+      <w:r>
+        <w:t>vielleicht</w:t>
+      </w:r>
+      <w:proofErr w:type="spellEnd"/>
+      <w:r>
+        <w:t xml:space="preserve"> </w:t>
+      </w:r>
+      <w:proofErr w:type="spellStart"/>
+      <w:r>
+        <w:t>sollte</w:t>
+      </w:r>
+      <w:proofErr w:type="spellEnd"/>
+      <w:r>
+        <w:t xml:space="preserve"> das </w:t>
+      </w:r>
+      <w:proofErr w:type="spellStart"/>
+      <w:r>
+        <w:t>oben</w:t>
+      </w:r>
+      <w:proofErr w:type="spellEnd"/>
+      <w:r>
+        <w:t xml:space="preserve"> </w:t>
+      </w:r>
+      <w:proofErr w:type="spellStart"/>
+      <w:r>
+        <w:t>noch</w:t>
+      </w:r>
+      <w:proofErr w:type="spellEnd"/>
+      <w:r>
+        <w:t xml:space="preserve"> </w:t>
+      </w:r>
+      <w:proofErr w:type="spellStart"/>
+      <w:r>
+        <w:t>mit</w:t>
+      </w:r>
+      <w:proofErr w:type="spellEnd"/>
+      <w:r>
+        <w:t xml:space="preserve"> rein</w:t>
+      </w:r>
+    </w:p>
+  </w:comment>
+  <w:comment w:id="11" w:author="Josephine Zerna" w:date="2022-01-07T14:41:00Z" w:initials="JZ">
+    <w:p>
+      <w:pPr>
+        <w:pStyle w:val="Kommentartext"/>
+      </w:pPr>
+      <w:r>
+        <w:rPr>
+          <w:rStyle w:val="Kommentarzeichen"/>
+        </w:rPr>
+        <w:annotationRef/>
+      </w:r>
+      <w:proofErr w:type="spellStart"/>
+      <w:r>
+        <w:t>Wollen</w:t>
+      </w:r>
+      <w:proofErr w:type="spellEnd"/>
+      <w:r>
+        <w:t xml:space="preserve"> </w:t>
+      </w:r>
+      <w:proofErr w:type="spellStart"/>
+      <w:r>
+        <w:t>wir</w:t>
+      </w:r>
+      <w:proofErr w:type="spellEnd"/>
+      <w:r>
+        <w:t xml:space="preserve"> </w:t>
+      </w:r>
+      <w:proofErr w:type="spellStart"/>
+      <w:r>
+        <w:t>nicht</w:t>
+      </w:r>
+      <w:proofErr w:type="spellEnd"/>
+      <w:r>
+        <w:t xml:space="preserve"> </w:t>
+      </w:r>
+      <w:proofErr w:type="spellStart"/>
+      <w:r>
+        <w:t>direkt</w:t>
+      </w:r>
+      <w:proofErr w:type="spellEnd"/>
+      <w:r>
+        <w:t xml:space="preserve"> </w:t>
+      </w:r>
+      <w:proofErr w:type="spellStart"/>
+      <w:r>
+        <w:t>pauschal</w:t>
+      </w:r>
+      <w:proofErr w:type="spellEnd"/>
+      <w:r>
+        <w:t xml:space="preserve"> 30 Euro </w:t>
+      </w:r>
+      <w:proofErr w:type="spellStart"/>
+      <w:r>
+        <w:t>sagen</w:t>
+      </w:r>
+      <w:proofErr w:type="spellEnd"/>
       <w:r>
         <w:t>?</w:t>
       </w:r>
     </w:p>
   </w:comment>
-  <w:comment w:id="9" w:author="Christoph Scheffel" w:date="2021-12-15T13:48:00Z" w:initials="CS">
+  <w:comment w:id="12" w:author="Christoph Scheffel" w:date="2021-12-16T10:49:00Z" w:initials="CS">
     <w:p>
       <w:pPr>
         <w:pStyle w:val="Kommentartext"/>
@@ -5232,36 +7377,12 @@
       </w:r>
       <w:proofErr w:type="spellStart"/>
       <w:r>
-        <w:t>Bitte</w:t>
-      </w:r>
-      <w:proofErr w:type="spellEnd"/>
-      <w:r>
-        <w:t xml:space="preserve"> </w:t>
-      </w:r>
-      <w:proofErr w:type="spellStart"/>
-      <w:r>
-        <w:t>eine</w:t>
-      </w:r>
-      <w:proofErr w:type="spellEnd"/>
-      <w:r>
-        <w:t xml:space="preserve"> </w:t>
-      </w:r>
-      <w:proofErr w:type="spellStart"/>
-      <w:r>
-        <w:t>Quelle</w:t>
-      </w:r>
-      <w:proofErr w:type="spellEnd"/>
-      <w:r>
-        <w:t xml:space="preserve"> </w:t>
-      </w:r>
-      <w:proofErr w:type="spellStart"/>
-      <w:r>
-        <w:t>angeben</w:t>
+        <w:t>Einfügen</w:t>
       </w:r>
       <w:proofErr w:type="spellEnd"/>
     </w:p>
   </w:comment>
-  <w:comment w:id="10" w:author="Christoph Scheffel" w:date="2021-12-16T10:49:00Z" w:initials="CS">
+  <w:comment w:id="13" w:author="Josephine Zerna" w:date="2022-01-07T14:43:00Z" w:initials="JZ">
     <w:p>
       <w:pPr>
         <w:pStyle w:val="Kommentartext"/>
@@ -5274,9 +7395,17 @@
       </w:r>
       <w:proofErr w:type="spellStart"/>
       <w:r>
-        <w:t>Einfügen</w:t>
-      </w:r>
-      <w:proofErr w:type="spellEnd"/>
+        <w:t>gelöscht</w:t>
+      </w:r>
+      <w:proofErr w:type="spellEnd"/>
+      <w:proofErr w:type="gramStart"/>
+      <w:r>
+        <w:t xml:space="preserve">? </w:t>
+      </w:r>
+      <w:proofErr w:type="gramEnd"/>
+      <w:r>
+        <w:t>:D</w:t>
+      </w:r>
     </w:p>
   </w:comment>
 </w:comments>
@@ -5284,16 +7413,19 @@
 
 <file path=word/commentsExtended.xml><?xml version="1.0" encoding="utf-8"?>
 <w15:commentsEx xmlns:wpc="http://schemas.microsoft.com/office/word/2010/wordprocessingCanvas" xmlns:cx="http://schemas.microsoft.com/office/drawing/2014/chartex" xmlns:mc="http://schemas.openxmlformats.org/markup-compatibility/2006" xmlns:o="urn:schemas-microsoft-com:office:office" xmlns:r="http://schemas.openxmlformats.org/officeDocument/2006/relationships" xmlns:m="http://schemas.openxmlformats.org/officeDocument/2006/math" xmlns:v="urn:schemas-microsoft-com:vml" xmlns:wp14="http://schemas.microsoft.com/office/word/2010/wordprocessingDrawing" xmlns:wp="http://schemas.openxmlformats.org/drawingml/2006/wordprocessingDrawing" xmlns:w10="urn:schemas-microsoft-com:office:word" xmlns:w="http://schemas.openxmlformats.org/wordprocessingml/2006/main" xmlns:w14="http://schemas.microsoft.com/office/word/2010/wordml" xmlns:w15="http://schemas.microsoft.com/office/word/2012/wordml" xmlns:w16se="http://schemas.microsoft.com/office/word/2015/wordml/symex" xmlns:wpg="http://schemas.microsoft.com/office/word/2010/wordprocessingGroup" xmlns:wpi="http://schemas.microsoft.com/office/word/2010/wordprocessingInk" xmlns:wne="http://schemas.microsoft.com/office/word/2006/wordml" xmlns:wps="http://schemas.microsoft.com/office/word/2010/wordprocessingShape" mc:Ignorable="w14 w15 w16se wp14">
-  <w15:commentEx w15:paraId="7416D075" w15:done="0"/>
   <w15:commentEx w15:paraId="04D25EE9" w15:done="0"/>
   <w15:commentEx w15:paraId="67B304BA" w15:done="0"/>
   <w15:commentEx w15:paraId="56200B10" w15:done="0"/>
-  <w15:commentEx w15:paraId="60ED0B54" w15:done="0"/>
   <w15:commentEx w15:paraId="6981AD51" w15:done="0"/>
+  <w15:commentEx w15:paraId="45785E74" w15:paraIdParent="6981AD51" w15:done="0"/>
   <w15:commentEx w15:paraId="3649BF42" w15:done="0"/>
   <w15:commentEx w15:paraId="3BC528E0" w15:done="0"/>
-  <w15:commentEx w15:paraId="0E7F689F" w15:done="0"/>
+  <w15:commentEx w15:paraId="2712ABD4" w15:paraIdParent="3BC528E0" w15:done="0"/>
+  <w15:commentEx w15:paraId="55153B02" w15:done="0"/>
+  <w15:commentEx w15:paraId="0DFFD2C2" w15:done="0"/>
+  <w15:commentEx w15:paraId="35A15C98" w15:done="0"/>
   <w15:commentEx w15:paraId="61D854D4" w15:done="0"/>
+  <w15:commentEx w15:paraId="2CD583BF" w15:done="0"/>
 </w15:commentsEx>
 </file>
 
@@ -5354,22 +7486,16 @@
       <w:pStyle w:val="Kopfzeile"/>
       <w:rPr>
         <w:rFonts w:ascii="Times New Roman" w:hAnsi="Times New Roman" w:cs="Times New Roman"/>
+        <w:sz w:val="16"/>
       </w:rPr>
     </w:pPr>
     <w:r>
       <w:rPr>
         <w:rFonts w:ascii="Times New Roman" w:hAnsi="Times New Roman" w:cs="Times New Roman"/>
+        <w:sz w:val="16"/>
       </w:rPr>
-      <w:t>VALIDIERUNG EINES ONLINE EMOTIONSREGULATIONSPARADIGMAS</w:t>
+      <w:t>VALIDIERUNG EINES PARADIGMAS ZUR ERMITTLUNG DER SUBJEKTIVEN WERTE KOGNITIVER AUFGABEN</w:t>
     </w:r>
-  </w:p>
-  <w:p>
-    <w:pPr>
-      <w:pStyle w:val="Kopfzeile"/>
-      <w:rPr>
-        <w:rFonts w:ascii="Times New Roman" w:hAnsi="Times New Roman" w:cs="Times New Roman"/>
-      </w:rPr>
-    </w:pPr>
   </w:p>
 </w:hdr>
 </file>
@@ -6284,6 +8410,9 @@
 <w15:people xmlns:wpc="http://schemas.microsoft.com/office/word/2010/wordprocessingCanvas" xmlns:cx="http://schemas.microsoft.com/office/drawing/2014/chartex" xmlns:mc="http://schemas.openxmlformats.org/markup-compatibility/2006" xmlns:o="urn:schemas-microsoft-com:office:office" xmlns:r="http://schemas.openxmlformats.org/officeDocument/2006/relationships" xmlns:m="http://schemas.openxmlformats.org/officeDocument/2006/math" xmlns:v="urn:schemas-microsoft-com:vml" xmlns:wp14="http://schemas.microsoft.com/office/word/2010/wordprocessingDrawing" xmlns:wp="http://schemas.openxmlformats.org/drawingml/2006/wordprocessingDrawing" xmlns:w10="urn:schemas-microsoft-com:office:word" xmlns:w="http://schemas.openxmlformats.org/wordprocessingml/2006/main" xmlns:w14="http://schemas.microsoft.com/office/word/2010/wordml" xmlns:w15="http://schemas.microsoft.com/office/word/2012/wordml" xmlns:w16se="http://schemas.microsoft.com/office/word/2015/wordml/symex" xmlns:wpg="http://schemas.microsoft.com/office/word/2010/wordprocessingGroup" xmlns:wpi="http://schemas.microsoft.com/office/word/2010/wordprocessingInk" xmlns:wne="http://schemas.microsoft.com/office/word/2006/wordml" xmlns:wps="http://schemas.microsoft.com/office/word/2010/wordprocessingShape" mc:Ignorable="w14 w15 w16se wp14">
   <w15:person w15:author="Christoph Scheffel">
     <w15:presenceInfo w15:providerId="Windows Live" w15:userId="bf81d63ba957dd08"/>
+  </w15:person>
+  <w15:person w15:author="Josephine Zerna">
+    <w15:presenceInfo w15:providerId="Windows Live" w15:userId="d375bcffe09c976d"/>
   </w15:person>
 </w15:people>
 </file>

--- a/00_ProjectAdministration/02_MainExp/02_Ethics/Pruefplan_CERED.docx
+++ b/00_ProjectAdministration/02_MainExp/02_Ethics/Pruefplan_CERED.docx
@@ -19,7 +19,34 @@
           <w:sz w:val="28"/>
           <w:lang w:val="de-DE"/>
         </w:rPr>
-        <w:t>Validierung eines Paradigmas zur Ermittlung der subjektiven Werte kognitiver Aufgaben</w:t>
+        <w:t>Entwicklung</w:t>
+      </w:r>
+      <w:r>
+        <w:rPr>
+          <w:rFonts w:ascii="Times New Roman" w:hAnsi="Times New Roman" w:cs="Times New Roman"/>
+          <w:b/>
+          <w:sz w:val="28"/>
+          <w:lang w:val="de-DE"/>
+        </w:rPr>
+        <w:t xml:space="preserve"> eines Paradigmas zur Ermittlung </w:t>
+      </w:r>
+      <w:r>
+        <w:rPr>
+          <w:rFonts w:ascii="Times New Roman" w:hAnsi="Times New Roman" w:cs="Times New Roman"/>
+          <w:b/>
+          <w:sz w:val="28"/>
+          <w:lang w:val="de-DE"/>
+        </w:rPr>
+        <w:t xml:space="preserve">von subjektiven Werten </w:t>
+      </w:r>
+      <w:r>
+        <w:rPr>
+          <w:rFonts w:ascii="Times New Roman" w:hAnsi="Times New Roman" w:cs="Times New Roman"/>
+          <w:b/>
+          <w:sz w:val="28"/>
+          <w:lang w:val="de-DE"/>
+        </w:rPr>
+        <w:t>kognitiver Aufgaben</w:t>
       </w:r>
     </w:p>
     <w:p>
@@ -109,43 +136,7 @@
           <w:b/>
           <w:lang w:val="de-DE"/>
         </w:rPr>
-        <w:t xml:space="preserve">Teil 1: Need </w:t>
-      </w:r>
-      <w:proofErr w:type="spellStart"/>
-      <w:r>
-        <w:rPr>
-          <w:rFonts w:ascii="Times New Roman" w:hAnsi="Times New Roman" w:cs="Times New Roman"/>
-          <w:b/>
-          <w:lang w:val="de-DE"/>
-        </w:rPr>
-        <w:t>for</w:t>
-      </w:r>
-      <w:proofErr w:type="spellEnd"/>
-      <w:r>
-        <w:rPr>
-          <w:rFonts w:ascii="Times New Roman" w:hAnsi="Times New Roman" w:cs="Times New Roman"/>
-          <w:b/>
-          <w:lang w:val="de-DE"/>
-        </w:rPr>
-        <w:t xml:space="preserve"> </w:t>
-      </w:r>
-      <w:proofErr w:type="spellStart"/>
-      <w:r>
-        <w:rPr>
-          <w:rFonts w:ascii="Times New Roman" w:hAnsi="Times New Roman" w:cs="Times New Roman"/>
-          <w:b/>
-          <w:lang w:val="de-DE"/>
-        </w:rPr>
-        <w:t>Cognition</w:t>
-      </w:r>
-      <w:proofErr w:type="spellEnd"/>
-      <w:r>
-        <w:rPr>
-          <w:rFonts w:ascii="Times New Roman" w:hAnsi="Times New Roman" w:cs="Times New Roman"/>
-          <w:b/>
-          <w:lang w:val="de-DE"/>
-        </w:rPr>
-        <w:t xml:space="preserve"> und subjektive Werte von kognitiven Anforderungsstufen:</w:t>
+        <w:t>Teil 1: Need for Cognition und subjektive Werte von kognitiven Anforderungsstufen:</w:t>
       </w:r>
     </w:p>
     <w:p>
@@ -166,41 +157,8 @@
           <w:rFonts w:ascii="Times New Roman" w:hAnsi="Times New Roman" w:cs="Times New Roman"/>
           <w:lang w:val="de-DE"/>
         </w:rPr>
-        <w:t xml:space="preserve">Need </w:t>
-      </w:r>
-      <w:proofErr w:type="spellStart"/>
-      <w:r>
-        <w:rPr>
-          <w:rFonts w:ascii="Times New Roman" w:hAnsi="Times New Roman" w:cs="Times New Roman"/>
-          <w:lang w:val="de-DE"/>
-        </w:rPr>
-        <w:t>for</w:t>
-      </w:r>
-      <w:proofErr w:type="spellEnd"/>
-      <w:r>
-        <w:rPr>
-          <w:rFonts w:ascii="Times New Roman" w:hAnsi="Times New Roman" w:cs="Times New Roman"/>
-          <w:lang w:val="de-DE"/>
-        </w:rPr>
-        <w:t xml:space="preserve"> </w:t>
-      </w:r>
-      <w:proofErr w:type="spellStart"/>
-      <w:r>
-        <w:rPr>
-          <w:rFonts w:ascii="Times New Roman" w:hAnsi="Times New Roman" w:cs="Times New Roman"/>
-          <w:lang w:val="de-DE"/>
-        </w:rPr>
-        <w:t>Cognition</w:t>
-      </w:r>
-      <w:proofErr w:type="spellEnd"/>
-      <w:r>
-        <w:rPr>
-          <w:rFonts w:ascii="Times New Roman" w:hAnsi="Times New Roman" w:cs="Times New Roman"/>
-          <w:lang w:val="de-DE"/>
-        </w:rPr>
-        <w:t xml:space="preserve"> (NFC) ist ein Persönlichkeitsmerkmal, das beschreibt, wie sehr eine Person kognitive Anstrengung aufsucht und genießt (</w:t>
-      </w:r>
-      <w:proofErr w:type="spellStart"/>
+        <w:t>Need for Cognition (NFC) ist ein Persönlichkeitsmerkmal, das beschreibt, wie sehr eine Person kognitive Anstrengung aufsucht und genießt (</w:t>
+      </w:r>
       <w:r>
         <w:rPr>
           <w:rFonts w:ascii="Times New Roman" w:hAnsi="Times New Roman" w:cs="Times New Roman"/>
@@ -209,7 +167,6 @@
         </w:rPr>
         <w:t>Cacioppo</w:t>
       </w:r>
-      <w:proofErr w:type="spellEnd"/>
       <w:r>
         <w:rPr>
           <w:rFonts w:ascii="Times New Roman" w:hAnsi="Times New Roman" w:cs="Times New Roman"/>
@@ -254,155 +211,93 @@
         </w:rPr>
         <w:t xml:space="preserve">Deshalb wurde NFC in einer Studie von </w:t>
       </w:r>
-      <w:proofErr w:type="spellStart"/>
       <w:r>
         <w:rPr>
           <w:rFonts w:ascii="Times New Roman" w:hAnsi="Times New Roman" w:cs="Times New Roman"/>
           <w:highlight w:val="yellow"/>
           <w:lang w:val="de-DE"/>
         </w:rPr>
-        <w:t>Westbrook</w:t>
-      </w:r>
-      <w:proofErr w:type="spellEnd"/>
+        <w:t>Westbrook et al. (2013</w:t>
+      </w:r>
+      <w:r>
+        <w:rPr>
+          <w:rFonts w:ascii="Times New Roman" w:hAnsi="Times New Roman" w:cs="Times New Roman"/>
+          <w:lang w:val="de-DE"/>
+        </w:rPr>
+        <w:t>) als Maß für die relativ unveränderliche Bereitschaft zum Effo</w:t>
+      </w:r>
+      <w:r>
+        <w:rPr>
+          <w:rFonts w:ascii="Times New Roman" w:hAnsi="Times New Roman" w:cs="Times New Roman"/>
+          <w:lang w:val="de-DE"/>
+        </w:rPr>
+        <w:t xml:space="preserve">rt Discounting konzeptualisiert, d.h. dem Abwägen zwischen dem Aufwand einer Handlung und der darauffolgenden Belohnung. In der Studie von </w:t>
+      </w:r>
       <w:r>
         <w:rPr>
           <w:rFonts w:ascii="Times New Roman" w:hAnsi="Times New Roman" w:cs="Times New Roman"/>
           <w:highlight w:val="yellow"/>
           <w:lang w:val="de-DE"/>
         </w:rPr>
-        <w:t xml:space="preserve"> et al. (2013</w:t>
-      </w:r>
-      <w:r>
-        <w:rPr>
-          <w:rFonts w:ascii="Times New Roman" w:hAnsi="Times New Roman" w:cs="Times New Roman"/>
-          <w:lang w:val="de-DE"/>
-        </w:rPr>
-        <w:t xml:space="preserve">) als Maß für die relativ unveränderliche Bereitschaft zum </w:t>
-      </w:r>
-      <w:proofErr w:type="spellStart"/>
-      <w:r>
-        <w:rPr>
-          <w:rFonts w:ascii="Times New Roman" w:hAnsi="Times New Roman" w:cs="Times New Roman"/>
-          <w:lang w:val="de-DE"/>
-        </w:rPr>
-        <w:t>Effo</w:t>
-      </w:r>
-      <w:r>
-        <w:rPr>
-          <w:rFonts w:ascii="Times New Roman" w:hAnsi="Times New Roman" w:cs="Times New Roman"/>
-          <w:lang w:val="de-DE"/>
-        </w:rPr>
-        <w:t>rt</w:t>
-      </w:r>
-      <w:proofErr w:type="spellEnd"/>
-      <w:r>
-        <w:rPr>
-          <w:rFonts w:ascii="Times New Roman" w:hAnsi="Times New Roman" w:cs="Times New Roman"/>
-          <w:lang w:val="de-DE"/>
-        </w:rPr>
-        <w:t xml:space="preserve"> </w:t>
-      </w:r>
-      <w:proofErr w:type="spellStart"/>
-      <w:r>
-        <w:rPr>
-          <w:rFonts w:ascii="Times New Roman" w:hAnsi="Times New Roman" w:cs="Times New Roman"/>
-          <w:lang w:val="de-DE"/>
-        </w:rPr>
-        <w:t>Discounting</w:t>
-      </w:r>
-      <w:proofErr w:type="spellEnd"/>
-      <w:r>
-        <w:rPr>
-          <w:rFonts w:ascii="Times New Roman" w:hAnsi="Times New Roman" w:cs="Times New Roman"/>
-          <w:lang w:val="de-DE"/>
-        </w:rPr>
-        <w:t xml:space="preserve"> konzeptualisiert, d.h. dem Abwägen zwischen dem Aufwand einer Handlung und der darauffolgenden Belohnung. In der Studie von </w:t>
-      </w:r>
-      <w:proofErr w:type="spellStart"/>
+        <w:t>Westbrook et al. (2013</w:t>
+      </w:r>
+      <w:r>
+        <w:rPr>
+          <w:rFonts w:ascii="Times New Roman" w:hAnsi="Times New Roman" w:cs="Times New Roman"/>
+          <w:lang w:val="de-DE"/>
+        </w:rPr>
+        <w:t>) wurde ein computergestütztes Entscheidungsparadigma genutzt, um die subjektiven Werte unterschiedlicher Schwierigkeitsstufen der n-</w:t>
+      </w:r>
+      <w:r>
+        <w:rPr>
+          <w:rFonts w:ascii="Times New Roman" w:hAnsi="Times New Roman" w:cs="Times New Roman"/>
+          <w:lang w:val="de-DE"/>
+        </w:rPr>
+        <w:t>B</w:t>
+      </w:r>
+      <w:r>
+        <w:rPr>
+          <w:rFonts w:ascii="Times New Roman" w:hAnsi="Times New Roman" w:cs="Times New Roman"/>
+          <w:lang w:val="de-DE"/>
+        </w:rPr>
+        <w:t>ack</w:t>
+      </w:r>
+      <w:r>
+        <w:rPr>
+          <w:rFonts w:ascii="Times New Roman" w:hAnsi="Times New Roman" w:cs="Times New Roman"/>
+          <w:lang w:val="de-DE"/>
+        </w:rPr>
+        <w:t>-Aufgabe</w:t>
+      </w:r>
+      <w:r>
+        <w:rPr>
+          <w:rFonts w:ascii="Times New Roman" w:hAnsi="Times New Roman" w:cs="Times New Roman"/>
+          <w:lang w:val="de-DE"/>
+        </w:rPr>
+        <w:t xml:space="preserve"> zu ermitteln, einer Arbeitsgedächtnis-Aufgabe. Menschen mit hohem NFC hatten insgesamt höhere subjektive Werte über die Schwierigkeitsstufen hinweg. Das Paradigma hatte jedoch die Grundannahme, dass die einfachste Stufe für alle Personen den höchsten subjektiven Wert hat, und die schwierigeren Stufen gegenüber der einfachsten abgewertet werden. Da die Präferenz für kognitive Anstrengung bei hohem NFC allerdings impliziert, dass die einfachste Stufe </w:t>
+      </w:r>
+      <w:r>
+        <w:rPr>
+          <w:rFonts w:ascii="Times New Roman" w:hAnsi="Times New Roman" w:cs="Times New Roman"/>
+          <w:i/>
+          <w:lang w:val="de-DE"/>
+        </w:rPr>
+        <w:t>nicht</w:t>
+      </w:r>
+      <w:r>
+        <w:rPr>
+          <w:rFonts w:ascii="Times New Roman" w:hAnsi="Times New Roman" w:cs="Times New Roman"/>
+          <w:lang w:val="de-DE"/>
+        </w:rPr>
+        <w:t xml:space="preserve"> den höchsten subjektiven Wert hat, soll das Paradigma von </w:t>
+      </w:r>
       <w:r>
         <w:rPr>
           <w:rFonts w:ascii="Times New Roman" w:hAnsi="Times New Roman" w:cs="Times New Roman"/>
           <w:highlight w:val="yellow"/>
           <w:lang w:val="de-DE"/>
         </w:rPr>
-        <w:t>Westbrook</w:t>
-      </w:r>
-      <w:proofErr w:type="spellEnd"/>
-      <w:r>
-        <w:rPr>
-          <w:rFonts w:ascii="Times New Roman" w:hAnsi="Times New Roman" w:cs="Times New Roman"/>
-          <w:highlight w:val="yellow"/>
-          <w:lang w:val="de-DE"/>
-        </w:rPr>
-        <w:t xml:space="preserve"> et al. (2013</w:t>
-      </w:r>
-      <w:r>
-        <w:rPr>
-          <w:rFonts w:ascii="Times New Roman" w:hAnsi="Times New Roman" w:cs="Times New Roman"/>
-          <w:lang w:val="de-DE"/>
-        </w:rPr>
-        <w:t>) wurde ein computergestütztes Entscheidungsparadigma genutzt, um die subjektiven Werte unterschiedlicher Schwierigkeitsstufen der n-</w:t>
-      </w:r>
-      <w:r>
-        <w:rPr>
-          <w:rFonts w:ascii="Times New Roman" w:hAnsi="Times New Roman" w:cs="Times New Roman"/>
-          <w:lang w:val="de-DE"/>
-        </w:rPr>
-        <w:t>B</w:t>
-      </w:r>
-      <w:r>
-        <w:rPr>
-          <w:rFonts w:ascii="Times New Roman" w:hAnsi="Times New Roman" w:cs="Times New Roman"/>
-          <w:lang w:val="de-DE"/>
-        </w:rPr>
-        <w:t>ack</w:t>
-      </w:r>
-      <w:r>
-        <w:rPr>
-          <w:rFonts w:ascii="Times New Roman" w:hAnsi="Times New Roman" w:cs="Times New Roman"/>
-          <w:lang w:val="de-DE"/>
-        </w:rPr>
-        <w:t>-Aufgabe</w:t>
-      </w:r>
-      <w:r>
-        <w:rPr>
-          <w:rFonts w:ascii="Times New Roman" w:hAnsi="Times New Roman" w:cs="Times New Roman"/>
-          <w:lang w:val="de-DE"/>
-        </w:rPr>
-        <w:t xml:space="preserve"> zu ermitteln, einer Arbeitsgedächtnis-Aufgabe. Menschen mit hohem NFC hatten insgesamt höhere subjektive Werte über die Schwierigkeitsstufen hinweg. Das Paradigma hatte jedoch die Grundannahme, dass die einfachste Stufe für alle Personen den höchsten subjektiven Wert hat, und die schwierigeren Stufen gegenüber der einfachsten abgewertet werden. Da die Präferenz für kognitive Anstrengung bei hohem NFC allerdings impliziert, dass die einfachste Stufe </w:t>
-      </w:r>
-      <w:r>
-        <w:rPr>
-          <w:rFonts w:ascii="Times New Roman" w:hAnsi="Times New Roman" w:cs="Times New Roman"/>
-          <w:i/>
-          <w:lang w:val="de-DE"/>
-        </w:rPr>
-        <w:t>nicht</w:t>
-      </w:r>
-      <w:r>
-        <w:rPr>
-          <w:rFonts w:ascii="Times New Roman" w:hAnsi="Times New Roman" w:cs="Times New Roman"/>
-          <w:lang w:val="de-DE"/>
-        </w:rPr>
-        <w:t xml:space="preserve"> den höchsten subjektiven Wert hat, soll das Paradigma von </w:t>
-      </w:r>
-      <w:proofErr w:type="spellStart"/>
-      <w:r>
-        <w:rPr>
-          <w:rFonts w:ascii="Times New Roman" w:hAnsi="Times New Roman" w:cs="Times New Roman"/>
-          <w:highlight w:val="yellow"/>
-          <w:lang w:val="de-DE"/>
-        </w:rPr>
-        <w:t>Westbrook</w:t>
-      </w:r>
-      <w:proofErr w:type="spellEnd"/>
-      <w:r>
-        <w:rPr>
-          <w:rFonts w:ascii="Times New Roman" w:hAnsi="Times New Roman" w:cs="Times New Roman"/>
-          <w:highlight w:val="yellow"/>
-          <w:lang w:val="de-DE"/>
-        </w:rPr>
-        <w:t xml:space="preserve"> et al. (2013</w:t>
+        <w:t>Westbrook et al. (2013</w:t>
       </w:r>
       <w:r>
         <w:rPr>
@@ -880,39 +775,7 @@
           <w:rFonts w:ascii="Times New Roman" w:hAnsi="Times New Roman" w:cs="Times New Roman"/>
           <w:lang w:val="de-DE"/>
         </w:rPr>
-        <w:t xml:space="preserve">Im ersten Teil der Studie geht es darum herauszufinden, ob unterschiedliche Ausprägungen in der Persönlichkeitseigenschaft Need </w:t>
-      </w:r>
-      <w:proofErr w:type="spellStart"/>
-      <w:r>
-        <w:rPr>
-          <w:rFonts w:ascii="Times New Roman" w:hAnsi="Times New Roman" w:cs="Times New Roman"/>
-          <w:lang w:val="de-DE"/>
-        </w:rPr>
-        <w:t>for</w:t>
-      </w:r>
-      <w:proofErr w:type="spellEnd"/>
-      <w:r>
-        <w:rPr>
-          <w:rFonts w:ascii="Times New Roman" w:hAnsi="Times New Roman" w:cs="Times New Roman"/>
-          <w:lang w:val="de-DE"/>
-        </w:rPr>
-        <w:t xml:space="preserve"> </w:t>
-      </w:r>
-      <w:proofErr w:type="spellStart"/>
-      <w:r>
-        <w:rPr>
-          <w:rFonts w:ascii="Times New Roman" w:hAnsi="Times New Roman" w:cs="Times New Roman"/>
-          <w:lang w:val="de-DE"/>
-        </w:rPr>
-        <w:t>Cognition</w:t>
-      </w:r>
-      <w:proofErr w:type="spellEnd"/>
-      <w:r>
-        <w:rPr>
-          <w:rFonts w:ascii="Times New Roman" w:hAnsi="Times New Roman" w:cs="Times New Roman"/>
-          <w:lang w:val="de-DE"/>
-        </w:rPr>
-        <w:t xml:space="preserve"> mit unterschiedlichen subjektiven Werten von kognitiven Anforderungsstufen einhergehen. </w:t>
+        <w:t xml:space="preserve">Im ersten Teil der Studie geht es darum herauszufinden, ob unterschiedliche Ausprägungen in der Persönlichkeitseigenschaft Need for Cognition mit unterschiedlichen subjektiven Werten von kognitiven Anforderungsstufen einhergehen. </w:t>
       </w:r>
       <w:r>
         <w:rPr>
@@ -934,23 +797,7 @@
           <w:rFonts w:ascii="Times New Roman" w:hAnsi="Times New Roman" w:cs="Times New Roman"/>
           <w:lang w:val="de-DE"/>
         </w:rPr>
-        <w:t xml:space="preserve">und die subjektiv wahrgenommene Aufgabenschwierigkeit die Ausprägung in Need vor </w:t>
-      </w:r>
-      <w:proofErr w:type="spellStart"/>
-      <w:r>
-        <w:rPr>
-          <w:rFonts w:ascii="Times New Roman" w:hAnsi="Times New Roman" w:cs="Times New Roman"/>
-          <w:lang w:val="de-DE"/>
-        </w:rPr>
-        <w:t>Cognition</w:t>
-      </w:r>
-      <w:proofErr w:type="spellEnd"/>
-      <w:r>
-        <w:rPr>
-          <w:rFonts w:ascii="Times New Roman" w:hAnsi="Times New Roman" w:cs="Times New Roman"/>
-          <w:lang w:val="de-DE"/>
-        </w:rPr>
-        <w:t xml:space="preserve"> </w:t>
+        <w:t xml:space="preserve">und die subjektiv wahrgenommene Aufgabenschwierigkeit die Ausprägung in Need vor Cognition </w:t>
       </w:r>
       <w:r>
         <w:rPr>
@@ -1537,39 +1384,7 @@
           <w:rFonts w:ascii="Times New Roman" w:hAnsi="Times New Roman" w:cs="Times New Roman"/>
           <w:lang w:val="de-DE"/>
         </w:rPr>
-        <w:t xml:space="preserve">Need </w:t>
-      </w:r>
-      <w:proofErr w:type="spellStart"/>
-      <w:r>
-        <w:rPr>
-          <w:rFonts w:ascii="Times New Roman" w:hAnsi="Times New Roman" w:cs="Times New Roman"/>
-          <w:lang w:val="de-DE"/>
-        </w:rPr>
-        <w:t>for</w:t>
-      </w:r>
-      <w:proofErr w:type="spellEnd"/>
-      <w:r>
-        <w:rPr>
-          <w:rFonts w:ascii="Times New Roman" w:hAnsi="Times New Roman" w:cs="Times New Roman"/>
-          <w:lang w:val="de-DE"/>
-        </w:rPr>
-        <w:t xml:space="preserve"> </w:t>
-      </w:r>
-      <w:proofErr w:type="spellStart"/>
-      <w:r>
-        <w:rPr>
-          <w:rFonts w:ascii="Times New Roman" w:hAnsi="Times New Roman" w:cs="Times New Roman"/>
-          <w:lang w:val="de-DE"/>
-        </w:rPr>
-        <w:t>Cognition</w:t>
-      </w:r>
-      <w:proofErr w:type="spellEnd"/>
-      <w:r>
-        <w:rPr>
-          <w:rFonts w:ascii="Times New Roman" w:hAnsi="Times New Roman" w:cs="Times New Roman"/>
-          <w:lang w:val="de-DE"/>
-        </w:rPr>
-        <w:t xml:space="preserve"> </w:t>
+        <w:t xml:space="preserve">Need for Cognition </w:t>
       </w:r>
       <w:r>
         <w:rPr>
@@ -1624,21 +1439,12 @@
         </w:rPr>
         <w:t>Selbstkontrolle (</w:t>
       </w:r>
-      <w:proofErr w:type="spellStart"/>
-      <w:r>
-        <w:rPr>
-          <w:rFonts w:ascii="Times New Roman" w:hAnsi="Times New Roman" w:cs="Times New Roman"/>
-          <w:lang w:val="de-DE"/>
-        </w:rPr>
-        <w:t>Self</w:t>
-      </w:r>
-      <w:proofErr w:type="spellEnd"/>
-      <w:r>
-        <w:rPr>
-          <w:rFonts w:ascii="Times New Roman" w:hAnsi="Times New Roman" w:cs="Times New Roman"/>
-          <w:lang w:val="de-DE"/>
-        </w:rPr>
-        <w:t xml:space="preserve"> </w:t>
+      <w:r>
+        <w:rPr>
+          <w:rFonts w:ascii="Times New Roman" w:hAnsi="Times New Roman" w:cs="Times New Roman"/>
+          <w:lang w:val="de-DE"/>
+        </w:rPr>
+        <w:t xml:space="preserve">Self </w:t>
       </w:r>
       <w:r>
         <w:rPr>
@@ -1782,19 +1588,11 @@
           <w:rFonts w:ascii="Times New Roman" w:hAnsi="Times New Roman" w:cs="Times New Roman"/>
         </w:rPr>
       </w:pPr>
-      <w:proofErr w:type="spellStart"/>
-      <w:r>
-        <w:rPr>
-          <w:rFonts w:ascii="Times New Roman" w:hAnsi="Times New Roman" w:cs="Times New Roman"/>
-        </w:rPr>
-        <w:t>Aufmerksamkeitskontrolle</w:t>
-      </w:r>
-      <w:proofErr w:type="spellEnd"/>
-      <w:r>
-        <w:rPr>
-          <w:rFonts w:ascii="Times New Roman" w:hAnsi="Times New Roman" w:cs="Times New Roman"/>
-        </w:rPr>
-        <w:t xml:space="preserve"> </w:t>
+      <w:r>
+        <w:rPr>
+          <w:rFonts w:ascii="Times New Roman" w:hAnsi="Times New Roman" w:cs="Times New Roman"/>
+        </w:rPr>
+        <w:t xml:space="preserve">Aufmerksamkeitskontrolle </w:t>
       </w:r>
       <w:r>
         <w:rPr>
@@ -1846,23 +1644,7 @@
           <w:rFonts w:ascii="Times New Roman" w:hAnsi="Times New Roman" w:cs="Times New Roman"/>
           <w:lang w:val="de-DE"/>
         </w:rPr>
-        <w:t xml:space="preserve">Implizite Theorien über </w:t>
-      </w:r>
-      <w:proofErr w:type="spellStart"/>
-      <w:r>
-        <w:rPr>
-          <w:rFonts w:ascii="Times New Roman" w:hAnsi="Times New Roman" w:cs="Times New Roman"/>
-          <w:lang w:val="de-DE"/>
-        </w:rPr>
-        <w:t>Willpower</w:t>
-      </w:r>
-      <w:proofErr w:type="spellEnd"/>
-      <w:r>
-        <w:rPr>
-          <w:rFonts w:ascii="Times New Roman" w:hAnsi="Times New Roman" w:cs="Times New Roman"/>
-          <w:lang w:val="de-DE"/>
-        </w:rPr>
-        <w:t xml:space="preserve"> </w:t>
+        <w:t xml:space="preserve">Implizite Theorien über Willpower </w:t>
       </w:r>
       <w:r>
         <w:rPr>
@@ -1977,23 +1759,7 @@
           <w:rFonts w:ascii="Times New Roman" w:hAnsi="Times New Roman" w:cs="Times New Roman"/>
           <w:lang w:val="de-DE"/>
         </w:rPr>
-        <w:t xml:space="preserve">Entscheidungen im </w:t>
-      </w:r>
-      <w:proofErr w:type="spellStart"/>
-      <w:r>
-        <w:rPr>
-          <w:rFonts w:ascii="Times New Roman" w:hAnsi="Times New Roman" w:cs="Times New Roman"/>
-          <w:lang w:val="de-DE"/>
-        </w:rPr>
-        <w:t>Effort-Discounting</w:t>
-      </w:r>
-      <w:proofErr w:type="spellEnd"/>
-      <w:r>
-        <w:rPr>
-          <w:rFonts w:ascii="Times New Roman" w:hAnsi="Times New Roman" w:cs="Times New Roman"/>
-          <w:lang w:val="de-DE"/>
-        </w:rPr>
-        <w:t xml:space="preserve"> Paradigma</w:t>
+        <w:t>Entscheidungen im Effort-Discounting Paradigma</w:t>
       </w:r>
     </w:p>
     <w:p>
@@ -2051,39 +1817,7 @@
           <w:rFonts w:ascii="Times New Roman" w:hAnsi="Times New Roman" w:cs="Times New Roman"/>
           <w:lang w:val="de-DE"/>
         </w:rPr>
-        <w:t xml:space="preserve">Subjektive </w:t>
-      </w:r>
-      <w:proofErr w:type="spellStart"/>
-      <w:r>
-        <w:rPr>
-          <w:rFonts w:ascii="Times New Roman" w:hAnsi="Times New Roman" w:cs="Times New Roman"/>
-          <w:lang w:val="de-DE"/>
-        </w:rPr>
-        <w:t>Arousal</w:t>
-      </w:r>
-      <w:proofErr w:type="spellEnd"/>
-      <w:r>
-        <w:rPr>
-          <w:rFonts w:ascii="Times New Roman" w:hAnsi="Times New Roman" w:cs="Times New Roman"/>
-          <w:lang w:val="de-DE"/>
-        </w:rPr>
-        <w:t xml:space="preserve"> und </w:t>
-      </w:r>
-      <w:proofErr w:type="spellStart"/>
-      <w:r>
-        <w:rPr>
-          <w:rFonts w:ascii="Times New Roman" w:hAnsi="Times New Roman" w:cs="Times New Roman"/>
-          <w:lang w:val="de-DE"/>
-        </w:rPr>
-        <w:t>Effortratings</w:t>
-      </w:r>
-      <w:proofErr w:type="spellEnd"/>
-      <w:r>
-        <w:rPr>
-          <w:rFonts w:ascii="Times New Roman" w:hAnsi="Times New Roman" w:cs="Times New Roman"/>
-          <w:lang w:val="de-DE"/>
-        </w:rPr>
-        <w:t xml:space="preserve"> nach jedem entsprechenden Experiment-Block</w:t>
+        <w:t>Subjektive Arousal und Effortratings nach jedem entsprechenden Experiment-Block</w:t>
       </w:r>
     </w:p>
     <w:p>
@@ -2104,23 +1838,7 @@
           <w:rFonts w:ascii="Times New Roman" w:hAnsi="Times New Roman" w:cs="Times New Roman"/>
           <w:lang w:val="de-DE"/>
         </w:rPr>
-        <w:t xml:space="preserve">Entscheidungen um </w:t>
-      </w:r>
-      <w:proofErr w:type="spellStart"/>
-      <w:r>
-        <w:rPr>
-          <w:rFonts w:ascii="Times New Roman" w:hAnsi="Times New Roman" w:cs="Times New Roman"/>
-          <w:lang w:val="de-DE"/>
-        </w:rPr>
-        <w:t>Effort-Discounting</w:t>
-      </w:r>
-      <w:proofErr w:type="spellEnd"/>
-      <w:r>
-        <w:rPr>
-          <w:rFonts w:ascii="Times New Roman" w:hAnsi="Times New Roman" w:cs="Times New Roman"/>
-          <w:lang w:val="de-DE"/>
-        </w:rPr>
-        <w:t xml:space="preserve"> Paradigma</w:t>
+        <w:t>Entscheidungen um Effort-Discounting Paradigma</w:t>
       </w:r>
     </w:p>
     <w:p>
@@ -2164,66 +1882,28 @@
         </w:rPr>
         <w:t xml:space="preserve">Muskelaktivität im Bereich des </w:t>
       </w:r>
-      <w:proofErr w:type="spellStart"/>
       <w:r>
         <w:rPr>
           <w:rFonts w:ascii="Times New Roman" w:hAnsi="Times New Roman" w:cs="Times New Roman"/>
           <w:i/>
           <w:lang w:val="de-DE"/>
         </w:rPr>
-        <w:t>Corrugator</w:t>
-      </w:r>
-      <w:proofErr w:type="spellEnd"/>
+        <w:t xml:space="preserve">Corrugator Supercilii </w:t>
+      </w:r>
+      <w:r>
+        <w:rPr>
+          <w:rFonts w:ascii="Times New Roman" w:hAnsi="Times New Roman" w:cs="Times New Roman"/>
+          <w:lang w:val="de-DE"/>
+        </w:rPr>
+        <w:t xml:space="preserve">und </w:t>
+      </w:r>
       <w:r>
         <w:rPr>
           <w:rFonts w:ascii="Times New Roman" w:hAnsi="Times New Roman" w:cs="Times New Roman"/>
           <w:i/>
           <w:lang w:val="de-DE"/>
         </w:rPr>
-        <w:t xml:space="preserve"> </w:t>
-      </w:r>
-      <w:proofErr w:type="spellStart"/>
-      <w:r>
-        <w:rPr>
-          <w:rFonts w:ascii="Times New Roman" w:hAnsi="Times New Roman" w:cs="Times New Roman"/>
-          <w:i/>
-          <w:lang w:val="de-DE"/>
-        </w:rPr>
-        <w:t>Supercilii</w:t>
-      </w:r>
-      <w:proofErr w:type="spellEnd"/>
-      <w:r>
-        <w:rPr>
-          <w:rFonts w:ascii="Times New Roman" w:hAnsi="Times New Roman" w:cs="Times New Roman"/>
-          <w:i/>
-          <w:lang w:val="de-DE"/>
-        </w:rPr>
-        <w:t xml:space="preserve"> </w:t>
-      </w:r>
-      <w:r>
-        <w:rPr>
-          <w:rFonts w:ascii="Times New Roman" w:hAnsi="Times New Roman" w:cs="Times New Roman"/>
-          <w:lang w:val="de-DE"/>
-        </w:rPr>
-        <w:t xml:space="preserve">und </w:t>
-      </w:r>
-      <w:proofErr w:type="spellStart"/>
-      <w:r>
-        <w:rPr>
-          <w:rFonts w:ascii="Times New Roman" w:hAnsi="Times New Roman" w:cs="Times New Roman"/>
-          <w:i/>
-          <w:lang w:val="de-DE"/>
-        </w:rPr>
-        <w:t>Levators</w:t>
-      </w:r>
-      <w:proofErr w:type="spellEnd"/>
-      <w:r>
-        <w:rPr>
-          <w:rFonts w:ascii="Times New Roman" w:hAnsi="Times New Roman" w:cs="Times New Roman"/>
-          <w:i/>
-          <w:lang w:val="de-DE"/>
-        </w:rPr>
-        <w:t xml:space="preserve"> </w:t>
+        <w:t xml:space="preserve">Levators </w:t>
       </w:r>
       <w:r>
         <w:rPr>
@@ -2366,39 +2046,7 @@
           <w:rFonts w:ascii="Times New Roman" w:hAnsi="Times New Roman" w:cs="Times New Roman"/>
           <w:lang w:val="de-DE"/>
         </w:rPr>
-        <w:t xml:space="preserve">im </w:t>
-      </w:r>
-      <w:proofErr w:type="spellStart"/>
-      <w:r>
-        <w:rPr>
-          <w:rFonts w:ascii="Times New Roman" w:hAnsi="Times New Roman" w:cs="Times New Roman"/>
-          <w:lang w:val="de-DE"/>
-        </w:rPr>
-        <w:t>Effort</w:t>
-      </w:r>
-      <w:proofErr w:type="spellEnd"/>
-      <w:r>
-        <w:rPr>
-          <w:rFonts w:ascii="Times New Roman" w:hAnsi="Times New Roman" w:cs="Times New Roman"/>
-          <w:lang w:val="de-DE"/>
-        </w:rPr>
-        <w:t>-</w:t>
-      </w:r>
-      <w:proofErr w:type="spellStart"/>
-      <w:r>
-        <w:rPr>
-          <w:rFonts w:ascii="Times New Roman" w:hAnsi="Times New Roman" w:cs="Times New Roman"/>
-          <w:lang w:val="de-DE"/>
-        </w:rPr>
-        <w:t>Discounting</w:t>
-      </w:r>
-      <w:proofErr w:type="spellEnd"/>
-      <w:r>
-        <w:rPr>
-          <w:rFonts w:ascii="Times New Roman" w:hAnsi="Times New Roman" w:cs="Times New Roman"/>
-          <w:lang w:val="de-DE"/>
-        </w:rPr>
-        <w:t xml:space="preserve">-Paradigma </w:t>
+        <w:t xml:space="preserve">im Effort-Discounting-Paradigma </w:t>
       </w:r>
       <w:r>
         <w:rPr>
@@ -2477,21 +2125,15 @@
         <w:jc w:val="both"/>
         <w:rPr>
           <w:rFonts w:ascii="Times New Roman" w:hAnsi="Times New Roman" w:cs="Times New Roman"/>
-        </w:rPr>
-      </w:pPr>
-      <w:proofErr w:type="spellStart"/>
-      <w:r>
-        <w:rPr>
-          <w:rFonts w:ascii="Times New Roman" w:hAnsi="Times New Roman" w:cs="Times New Roman"/>
-        </w:rPr>
-        <w:t>Kognitives</w:t>
-      </w:r>
-      <w:proofErr w:type="spellEnd"/>
-      <w:r>
-        <w:rPr>
-          <w:rFonts w:ascii="Times New Roman" w:hAnsi="Times New Roman" w:cs="Times New Roman"/>
-        </w:rPr>
-        <w:t xml:space="preserve"> Effort Discounting:</w:t>
+          <w:lang w:val="de-DE"/>
+        </w:rPr>
+      </w:pPr>
+      <w:r>
+        <w:rPr>
+          <w:rFonts w:ascii="Times New Roman" w:hAnsi="Times New Roman" w:cs="Times New Roman"/>
+          <w:lang w:val="de-DE"/>
+        </w:rPr>
+        <w:t>Kognitives Effort Discounting:</w:t>
       </w:r>
     </w:p>
     <w:p>
@@ -2499,528 +2141,67 @@
         <w:jc w:val="both"/>
         <w:rPr>
           <w:rFonts w:ascii="Times New Roman" w:hAnsi="Times New Roman" w:cs="Times New Roman"/>
-        </w:rPr>
-      </w:pPr>
-      <w:proofErr w:type="spellStart"/>
-      <w:r>
-        <w:rPr>
-          <w:rFonts w:ascii="Times New Roman" w:hAnsi="Times New Roman" w:cs="Times New Roman"/>
-        </w:rPr>
-        <w:t>Für</w:t>
-      </w:r>
-      <w:proofErr w:type="spellEnd"/>
-      <w:r>
-        <w:rPr>
-          <w:rFonts w:ascii="Times New Roman" w:hAnsi="Times New Roman" w:cs="Times New Roman"/>
-        </w:rPr>
-        <w:t xml:space="preserve"> </w:t>
-      </w:r>
-      <w:proofErr w:type="spellStart"/>
-      <w:r>
-        <w:rPr>
-          <w:rFonts w:ascii="Times New Roman" w:hAnsi="Times New Roman" w:cs="Times New Roman"/>
-        </w:rPr>
-        <w:t>jedes</w:t>
-      </w:r>
-      <w:proofErr w:type="spellEnd"/>
-      <w:r>
-        <w:rPr>
-          <w:rFonts w:ascii="Times New Roman" w:hAnsi="Times New Roman" w:cs="Times New Roman"/>
-        </w:rPr>
-        <w:t xml:space="preserve"> der </w:t>
-      </w:r>
-      <w:proofErr w:type="spellStart"/>
-      <w:r>
-        <w:rPr>
-          <w:rFonts w:ascii="Times New Roman" w:hAnsi="Times New Roman" w:cs="Times New Roman"/>
-        </w:rPr>
-        <w:t>Ergebnisse</w:t>
-      </w:r>
-      <w:proofErr w:type="spellEnd"/>
-      <w:r>
-        <w:rPr>
-          <w:rFonts w:ascii="Times New Roman" w:hAnsi="Times New Roman" w:cs="Times New Roman"/>
-        </w:rPr>
-        <w:t xml:space="preserve"> von </w:t>
+          <w:lang w:val="de-DE"/>
+        </w:rPr>
+      </w:pPr>
+      <w:r>
+        <w:rPr>
+          <w:rFonts w:ascii="Times New Roman" w:hAnsi="Times New Roman" w:cs="Times New Roman"/>
+          <w:lang w:val="de-DE"/>
+        </w:rPr>
+        <w:t xml:space="preserve">Für jedes der Ergebnisse von </w:t>
       </w:r>
       <w:r>
         <w:rPr>
           <w:rFonts w:ascii="Times New Roman" w:hAnsi="Times New Roman" w:cs="Times New Roman"/>
           <w:highlight w:val="yellow"/>
+          <w:lang w:val="de-DE"/>
         </w:rPr>
         <w:t>Westbrook et al. (2013</w:t>
       </w:r>
       <w:r>
         <w:rPr>
           <w:rFonts w:ascii="Times New Roman" w:hAnsi="Times New Roman" w:cs="Times New Roman"/>
-        </w:rPr>
-        <w:t xml:space="preserve">), die </w:t>
-      </w:r>
-      <w:proofErr w:type="spellStart"/>
-      <w:r>
-        <w:rPr>
-          <w:rFonts w:ascii="Times New Roman" w:hAnsi="Times New Roman" w:cs="Times New Roman"/>
-        </w:rPr>
-        <w:t>hier</w:t>
-      </w:r>
-      <w:proofErr w:type="spellEnd"/>
-      <w:r>
-        <w:rPr>
-          <w:rFonts w:ascii="Times New Roman" w:hAnsi="Times New Roman" w:cs="Times New Roman"/>
-        </w:rPr>
-        <w:t xml:space="preserve"> </w:t>
-      </w:r>
-      <w:proofErr w:type="spellStart"/>
-      <w:r>
-        <w:rPr>
-          <w:rFonts w:ascii="Times New Roman" w:hAnsi="Times New Roman" w:cs="Times New Roman"/>
-        </w:rPr>
-        <w:t>repliziert</w:t>
-      </w:r>
-      <w:proofErr w:type="spellEnd"/>
-      <w:r>
-        <w:rPr>
-          <w:rFonts w:ascii="Times New Roman" w:hAnsi="Times New Roman" w:cs="Times New Roman"/>
-        </w:rPr>
-        <w:t xml:space="preserve"> </w:t>
-      </w:r>
-      <w:proofErr w:type="spellStart"/>
-      <w:r>
-        <w:rPr>
-          <w:rFonts w:ascii="Times New Roman" w:hAnsi="Times New Roman" w:cs="Times New Roman"/>
-        </w:rPr>
-        <w:t>werden</w:t>
-      </w:r>
-      <w:proofErr w:type="spellEnd"/>
-      <w:r>
-        <w:rPr>
-          <w:rFonts w:ascii="Times New Roman" w:hAnsi="Times New Roman" w:cs="Times New Roman"/>
-        </w:rPr>
-        <w:t xml:space="preserve"> </w:t>
-      </w:r>
-      <w:proofErr w:type="spellStart"/>
-      <w:r>
-        <w:rPr>
-          <w:rFonts w:ascii="Times New Roman" w:hAnsi="Times New Roman" w:cs="Times New Roman"/>
-        </w:rPr>
-        <w:t>sollen</w:t>
-      </w:r>
-      <w:proofErr w:type="spellEnd"/>
-      <w:r>
-        <w:rPr>
-          <w:rFonts w:ascii="Times New Roman" w:hAnsi="Times New Roman" w:cs="Times New Roman"/>
-        </w:rPr>
-        <w:t xml:space="preserve">, </w:t>
-      </w:r>
-      <w:proofErr w:type="spellStart"/>
-      <w:r>
-        <w:rPr>
-          <w:rFonts w:ascii="Times New Roman" w:hAnsi="Times New Roman" w:cs="Times New Roman"/>
-        </w:rPr>
-        <w:t>wurde</w:t>
-      </w:r>
-      <w:proofErr w:type="spellEnd"/>
-      <w:r>
-        <w:rPr>
-          <w:rFonts w:ascii="Times New Roman" w:hAnsi="Times New Roman" w:cs="Times New Roman"/>
-        </w:rPr>
-        <w:t xml:space="preserve"> </w:t>
-      </w:r>
-      <w:proofErr w:type="spellStart"/>
-      <w:r>
-        <w:rPr>
-          <w:rFonts w:ascii="Times New Roman" w:hAnsi="Times New Roman" w:cs="Times New Roman"/>
-        </w:rPr>
-        <w:t>eine</w:t>
-      </w:r>
-      <w:proofErr w:type="spellEnd"/>
-      <w:r>
-        <w:rPr>
-          <w:rFonts w:ascii="Times New Roman" w:hAnsi="Times New Roman" w:cs="Times New Roman"/>
-        </w:rPr>
-        <w:t xml:space="preserve"> </w:t>
-      </w:r>
-      <w:proofErr w:type="spellStart"/>
-      <w:r>
-        <w:rPr>
-          <w:rFonts w:ascii="Times New Roman" w:hAnsi="Times New Roman" w:cs="Times New Roman"/>
-        </w:rPr>
-        <w:t>Powerberechnung</w:t>
-      </w:r>
-      <w:proofErr w:type="spellEnd"/>
-      <w:r>
-        <w:rPr>
-          <w:rFonts w:ascii="Times New Roman" w:hAnsi="Times New Roman" w:cs="Times New Roman"/>
-        </w:rPr>
-        <w:t xml:space="preserve"> </w:t>
-      </w:r>
-      <w:proofErr w:type="spellStart"/>
-      <w:r>
-        <w:rPr>
-          <w:rFonts w:ascii="Times New Roman" w:hAnsi="Times New Roman" w:cs="Times New Roman"/>
-        </w:rPr>
-        <w:t>mittels</w:t>
-      </w:r>
-      <w:proofErr w:type="spellEnd"/>
-      <w:r>
-        <w:rPr>
-          <w:rFonts w:ascii="Times New Roman" w:hAnsi="Times New Roman" w:cs="Times New Roman"/>
-        </w:rPr>
-        <w:t xml:space="preserve"> G*Power </w:t>
-      </w:r>
-      <w:proofErr w:type="spellStart"/>
-      <w:r>
-        <w:rPr>
-          <w:rFonts w:ascii="Times New Roman" w:hAnsi="Times New Roman" w:cs="Times New Roman"/>
-        </w:rPr>
-        <w:t>durchgeführt</w:t>
-      </w:r>
-      <w:proofErr w:type="spellEnd"/>
-      <w:r>
-        <w:rPr>
-          <w:rFonts w:ascii="Times New Roman" w:hAnsi="Times New Roman" w:cs="Times New Roman"/>
-        </w:rPr>
-        <w:t xml:space="preserve"> (</w:t>
-      </w:r>
-      <w:proofErr w:type="spellStart"/>
+          <w:lang w:val="de-DE"/>
+        </w:rPr>
+        <w:t>), die hier repliziert werden sollen, wurde eine Powerberechnung mittels G*Power durchgeführt (</w:t>
+      </w:r>
       <w:r>
         <w:rPr>
           <w:rFonts w:ascii="Times New Roman" w:hAnsi="Times New Roman" w:cs="Times New Roman"/>
           <w:highlight w:val="yellow"/>
-        </w:rPr>
-        <w:t>Faul</w:t>
-      </w:r>
-      <w:proofErr w:type="spellEnd"/>
+          <w:lang w:val="de-DE"/>
+        </w:rPr>
+        <w:t>Faul 2009, 2007</w:t>
+      </w:r>
+      <w:r>
+        <w:rPr>
+          <w:rFonts w:ascii="Times New Roman" w:hAnsi="Times New Roman" w:cs="Times New Roman"/>
+          <w:lang w:val="de-DE"/>
+        </w:rPr>
+        <w:t xml:space="preserve">), um die erforderliche Stichprobengröße zu ermitteln. Die dabei größte erforderlich Stichprobe ergab sich für die Zunahme der Reaktionszeiten mit höherer n-Back Schwierigkeit. Die von </w:t>
+      </w:r>
       <w:r>
         <w:rPr>
           <w:rFonts w:ascii="Times New Roman" w:hAnsi="Times New Roman" w:cs="Times New Roman"/>
           <w:highlight w:val="yellow"/>
-        </w:rPr>
-        <w:t xml:space="preserve"> 2009, 2007</w:t>
-      </w:r>
-      <w:r>
-        <w:rPr>
-          <w:rFonts w:ascii="Times New Roman" w:hAnsi="Times New Roman" w:cs="Times New Roman"/>
-        </w:rPr>
-        <w:t xml:space="preserve">), um die </w:t>
-      </w:r>
-      <w:proofErr w:type="spellStart"/>
-      <w:r>
-        <w:rPr>
-          <w:rFonts w:ascii="Times New Roman" w:hAnsi="Times New Roman" w:cs="Times New Roman"/>
-        </w:rPr>
-        <w:t>erforderliche</w:t>
-      </w:r>
-      <w:proofErr w:type="spellEnd"/>
-      <w:r>
-        <w:rPr>
-          <w:rFonts w:ascii="Times New Roman" w:hAnsi="Times New Roman" w:cs="Times New Roman"/>
-        </w:rPr>
-        <w:t xml:space="preserve"> </w:t>
-      </w:r>
-      <w:proofErr w:type="spellStart"/>
-      <w:r>
-        <w:rPr>
-          <w:rFonts w:ascii="Times New Roman" w:hAnsi="Times New Roman" w:cs="Times New Roman"/>
-        </w:rPr>
-        <w:t>Stichprobengröße</w:t>
-      </w:r>
-      <w:proofErr w:type="spellEnd"/>
-      <w:r>
-        <w:rPr>
-          <w:rFonts w:ascii="Times New Roman" w:hAnsi="Times New Roman" w:cs="Times New Roman"/>
-        </w:rPr>
-        <w:t xml:space="preserve"> </w:t>
-      </w:r>
-      <w:proofErr w:type="spellStart"/>
-      <w:r>
-        <w:rPr>
-          <w:rFonts w:ascii="Times New Roman" w:hAnsi="Times New Roman" w:cs="Times New Roman"/>
-        </w:rPr>
-        <w:t>zu</w:t>
-      </w:r>
-      <w:proofErr w:type="spellEnd"/>
-      <w:r>
-        <w:rPr>
-          <w:rFonts w:ascii="Times New Roman" w:hAnsi="Times New Roman" w:cs="Times New Roman"/>
-        </w:rPr>
-        <w:t xml:space="preserve"> </w:t>
-      </w:r>
-      <w:proofErr w:type="spellStart"/>
-      <w:r>
-        <w:rPr>
-          <w:rFonts w:ascii="Times New Roman" w:hAnsi="Times New Roman" w:cs="Times New Roman"/>
-        </w:rPr>
-        <w:t>ermitteln</w:t>
-      </w:r>
-      <w:proofErr w:type="spellEnd"/>
-      <w:r>
-        <w:rPr>
-          <w:rFonts w:ascii="Times New Roman" w:hAnsi="Times New Roman" w:cs="Times New Roman"/>
-        </w:rPr>
-        <w:t xml:space="preserve">. Die </w:t>
-      </w:r>
-      <w:proofErr w:type="spellStart"/>
-      <w:r>
-        <w:rPr>
-          <w:rFonts w:ascii="Times New Roman" w:hAnsi="Times New Roman" w:cs="Times New Roman"/>
-        </w:rPr>
-        <w:t>dabei</w:t>
-      </w:r>
-      <w:proofErr w:type="spellEnd"/>
-      <w:r>
-        <w:rPr>
-          <w:rFonts w:ascii="Times New Roman" w:hAnsi="Times New Roman" w:cs="Times New Roman"/>
-        </w:rPr>
-        <w:t xml:space="preserve"> </w:t>
-      </w:r>
-      <w:proofErr w:type="spellStart"/>
-      <w:r>
-        <w:rPr>
-          <w:rFonts w:ascii="Times New Roman" w:hAnsi="Times New Roman" w:cs="Times New Roman"/>
-        </w:rPr>
-        <w:t>größte</w:t>
-      </w:r>
-      <w:proofErr w:type="spellEnd"/>
-      <w:r>
-        <w:rPr>
-          <w:rFonts w:ascii="Times New Roman" w:hAnsi="Times New Roman" w:cs="Times New Roman"/>
-        </w:rPr>
-        <w:t xml:space="preserve"> </w:t>
-      </w:r>
-      <w:proofErr w:type="spellStart"/>
-      <w:r>
-        <w:rPr>
-          <w:rFonts w:ascii="Times New Roman" w:hAnsi="Times New Roman" w:cs="Times New Roman"/>
-        </w:rPr>
-        <w:t>erforderlich</w:t>
-      </w:r>
-      <w:proofErr w:type="spellEnd"/>
-      <w:r>
-        <w:rPr>
-          <w:rFonts w:ascii="Times New Roman" w:hAnsi="Times New Roman" w:cs="Times New Roman"/>
-        </w:rPr>
-        <w:t xml:space="preserve"> </w:t>
-      </w:r>
-      <w:proofErr w:type="spellStart"/>
-      <w:r>
-        <w:rPr>
-          <w:rFonts w:ascii="Times New Roman" w:hAnsi="Times New Roman" w:cs="Times New Roman"/>
-        </w:rPr>
-        <w:t>Stichprobe</w:t>
-      </w:r>
-      <w:proofErr w:type="spellEnd"/>
-      <w:r>
-        <w:rPr>
-          <w:rFonts w:ascii="Times New Roman" w:hAnsi="Times New Roman" w:cs="Times New Roman"/>
-        </w:rPr>
-        <w:t xml:space="preserve"> </w:t>
-      </w:r>
-      <w:proofErr w:type="spellStart"/>
-      <w:r>
-        <w:rPr>
-          <w:rFonts w:ascii="Times New Roman" w:hAnsi="Times New Roman" w:cs="Times New Roman"/>
-        </w:rPr>
-        <w:t>ergab</w:t>
-      </w:r>
-      <w:proofErr w:type="spellEnd"/>
-      <w:r>
-        <w:rPr>
-          <w:rFonts w:ascii="Times New Roman" w:hAnsi="Times New Roman" w:cs="Times New Roman"/>
-        </w:rPr>
-        <w:t xml:space="preserve"> </w:t>
-      </w:r>
-      <w:proofErr w:type="spellStart"/>
-      <w:r>
-        <w:rPr>
-          <w:rFonts w:ascii="Times New Roman" w:hAnsi="Times New Roman" w:cs="Times New Roman"/>
-        </w:rPr>
-        <w:t>sich</w:t>
-      </w:r>
-      <w:proofErr w:type="spellEnd"/>
-      <w:r>
-        <w:rPr>
-          <w:rFonts w:ascii="Times New Roman" w:hAnsi="Times New Roman" w:cs="Times New Roman"/>
-        </w:rPr>
-        <w:t xml:space="preserve"> </w:t>
-      </w:r>
-      <w:proofErr w:type="spellStart"/>
-      <w:r>
-        <w:rPr>
-          <w:rFonts w:ascii="Times New Roman" w:hAnsi="Times New Roman" w:cs="Times New Roman"/>
-        </w:rPr>
-        <w:t>für</w:t>
-      </w:r>
-      <w:proofErr w:type="spellEnd"/>
-      <w:r>
-        <w:rPr>
-          <w:rFonts w:ascii="Times New Roman" w:hAnsi="Times New Roman" w:cs="Times New Roman"/>
-        </w:rPr>
-        <w:t xml:space="preserve"> die </w:t>
-      </w:r>
-      <w:proofErr w:type="spellStart"/>
-      <w:r>
-        <w:rPr>
-          <w:rFonts w:ascii="Times New Roman" w:hAnsi="Times New Roman" w:cs="Times New Roman"/>
-        </w:rPr>
-        <w:t>Zunahme</w:t>
-      </w:r>
-      <w:proofErr w:type="spellEnd"/>
-      <w:r>
-        <w:rPr>
-          <w:rFonts w:ascii="Times New Roman" w:hAnsi="Times New Roman" w:cs="Times New Roman"/>
-        </w:rPr>
-        <w:t xml:space="preserve"> der </w:t>
-      </w:r>
-      <w:proofErr w:type="spellStart"/>
-      <w:r>
-        <w:rPr>
-          <w:rFonts w:ascii="Times New Roman" w:hAnsi="Times New Roman" w:cs="Times New Roman"/>
-        </w:rPr>
-        <w:t>Reaktionszeiten</w:t>
-      </w:r>
-      <w:proofErr w:type="spellEnd"/>
-      <w:r>
-        <w:rPr>
-          <w:rFonts w:ascii="Times New Roman" w:hAnsi="Times New Roman" w:cs="Times New Roman"/>
-        </w:rPr>
-        <w:t xml:space="preserve"> </w:t>
-      </w:r>
-      <w:proofErr w:type="spellStart"/>
-      <w:r>
-        <w:rPr>
-          <w:rFonts w:ascii="Times New Roman" w:hAnsi="Times New Roman" w:cs="Times New Roman"/>
-        </w:rPr>
-        <w:t>mit</w:t>
-      </w:r>
-      <w:proofErr w:type="spellEnd"/>
-      <w:r>
-        <w:rPr>
-          <w:rFonts w:ascii="Times New Roman" w:hAnsi="Times New Roman" w:cs="Times New Roman"/>
-        </w:rPr>
-        <w:t xml:space="preserve"> </w:t>
-      </w:r>
-      <w:proofErr w:type="spellStart"/>
-      <w:r>
-        <w:rPr>
-          <w:rFonts w:ascii="Times New Roman" w:hAnsi="Times New Roman" w:cs="Times New Roman"/>
-        </w:rPr>
-        <w:t>höherer</w:t>
-      </w:r>
-      <w:proofErr w:type="spellEnd"/>
-      <w:r>
-        <w:rPr>
-          <w:rFonts w:ascii="Times New Roman" w:hAnsi="Times New Roman" w:cs="Times New Roman"/>
-        </w:rPr>
-        <w:t xml:space="preserve"> n-Back </w:t>
-      </w:r>
-      <w:proofErr w:type="spellStart"/>
-      <w:r>
-        <w:rPr>
-          <w:rFonts w:ascii="Times New Roman" w:hAnsi="Times New Roman" w:cs="Times New Roman"/>
-        </w:rPr>
-        <w:t>Schwierigkeit</w:t>
-      </w:r>
-      <w:proofErr w:type="spellEnd"/>
-      <w:r>
-        <w:rPr>
-          <w:rFonts w:ascii="Times New Roman" w:hAnsi="Times New Roman" w:cs="Times New Roman"/>
-        </w:rPr>
-        <w:t xml:space="preserve">. Die von </w:t>
-      </w:r>
-      <w:r>
-        <w:rPr>
-          <w:rFonts w:ascii="Times New Roman" w:hAnsi="Times New Roman" w:cs="Times New Roman"/>
-          <w:highlight w:val="yellow"/>
+          <w:lang w:val="de-DE"/>
         </w:rPr>
         <w:t>Westbrook et al. (2013</w:t>
       </w:r>
       <w:r>
         <w:rPr>
           <w:rFonts w:ascii="Times New Roman" w:hAnsi="Times New Roman" w:cs="Times New Roman"/>
-        </w:rPr>
-        <w:t xml:space="preserve">) </w:t>
-      </w:r>
-      <w:proofErr w:type="spellStart"/>
-      <w:r>
-        <w:rPr>
-          <w:rFonts w:ascii="Times New Roman" w:hAnsi="Times New Roman" w:cs="Times New Roman"/>
-        </w:rPr>
-        <w:t>berichtete</w:t>
-      </w:r>
-      <w:proofErr w:type="spellEnd"/>
-      <w:r>
-        <w:rPr>
-          <w:rFonts w:ascii="Times New Roman" w:hAnsi="Times New Roman" w:cs="Times New Roman"/>
-        </w:rPr>
-        <w:t xml:space="preserve"> </w:t>
-      </w:r>
-      <w:proofErr w:type="spellStart"/>
-      <w:r>
-        <w:rPr>
-          <w:rFonts w:ascii="Times New Roman" w:hAnsi="Times New Roman" w:cs="Times New Roman"/>
-        </w:rPr>
-        <w:t>Effektgröße</w:t>
-      </w:r>
-      <w:proofErr w:type="spellEnd"/>
-      <w:r>
-        <w:rPr>
-          <w:rFonts w:ascii="Times New Roman" w:hAnsi="Times New Roman" w:cs="Times New Roman"/>
-        </w:rPr>
-        <w:t xml:space="preserve"> von </w:t>
-      </w:r>
-      <w:r>
-        <w:rPr>
-          <w:rFonts w:ascii="Times New Roman" w:hAnsi="Times New Roman" w:cs="Times New Roman"/>
-          <w:lang w:val="de-DE"/>
-        </w:rPr>
-        <w:t>η</w:t>
-      </w:r>
-      <w:r>
-        <w:rPr>
-          <w:rFonts w:ascii="Times New Roman" w:hAnsi="Times New Roman" w:cs="Times New Roman"/>
-          <w:lang w:val="de-DE"/>
-        </w:rPr>
-        <w:t xml:space="preserve">² = .04 für eine ANOVA mit Messwiederholung (4 Level: 1-, 2-, 3-, und 4-back) erfordert bei einer Power von β = .95 und einer </w:t>
-      </w:r>
-      <w:r>
-        <w:rPr>
-          <w:rFonts w:ascii="Times New Roman" w:hAnsi="Times New Roman" w:cs="Times New Roman"/>
-          <w:lang w:val="de-DE"/>
-        </w:rPr>
-        <w:t>α-Fehler-Wahrscheinlichkeit</w:t>
-      </w:r>
-      <w:r>
-        <w:rPr>
-          <w:rFonts w:ascii="Times New Roman" w:hAnsi="Times New Roman" w:cs="Times New Roman"/>
-          <w:lang w:val="de-DE"/>
-        </w:rPr>
-        <w:t xml:space="preserve"> von .05 eine Stichprobe von mindestens 53 Personen. Diese Stichprobengröße übersteigt die für die Emotionsregulationsaufgabe benötigte Stichprobengröße (siehe nächster Absatz) und ist deshalb der Richtwert. Unter Berücksichtigung von Datensätzen, die möglicherweise bei der Analyse ausgeschlossen werden müssen, beispielsweise wegen unsauberer Signale an den </w:t>
-      </w:r>
-      <w:proofErr w:type="spellStart"/>
-      <w:r>
-        <w:rPr>
-          <w:rFonts w:ascii="Times New Roman" w:hAnsi="Times New Roman" w:cs="Times New Roman"/>
-          <w:lang w:val="de-DE"/>
-        </w:rPr>
-        <w:t>Messaufnehmern</w:t>
-      </w:r>
-      <w:proofErr w:type="spellEnd"/>
-      <w:r>
-        <w:rPr>
-          <w:rFonts w:ascii="Times New Roman" w:hAnsi="Times New Roman" w:cs="Times New Roman"/>
-          <w:lang w:val="de-DE"/>
-        </w:rPr>
-        <w:t xml:space="preserve">, sollen deshalb Daten von </w:t>
-      </w:r>
-      <w:bookmarkStart w:id="2" w:name="_GoBack"/>
-      <w:bookmarkEnd w:id="2"/>
-      <w:r>
-        <w:rPr>
-          <w:rFonts w:ascii="Times New Roman" w:hAnsi="Times New Roman" w:cs="Times New Roman"/>
-          <w:lang w:val="de-DE"/>
-        </w:rPr>
-        <w:t>60 bis 70 Personen erhoben werden.</w:t>
+          <w:lang w:val="de-DE"/>
+        </w:rPr>
+        <w:t xml:space="preserve">) berichtete Effektgröße von </w:t>
+      </w:r>
+      <w:r>
+        <w:rPr>
+          <w:rFonts w:ascii="Times New Roman" w:hAnsi="Times New Roman" w:cs="Times New Roman"/>
+          <w:lang w:val="de-DE"/>
+        </w:rPr>
+        <w:t>η² = .04 für eine ANOVA mit Messwiederholung (4 Level: 1-, 2-, 3-, und 4-back) erfordert bei einer Power von β = .95 und einer α-Fehler-Wahrscheinlichkeit von .05 eine Stichprobe von mindestens 53 Personen. Diese Stichprobengröße übersteigt die für die Emotionsregulationsaufgabe benötigte Stichprobengröße (siehe nächster Absatz) und ist deshalb der Richtwert. Unter Berücksichtigung von Datensätzen, die möglicherweise bei der Analyse ausgeschlossen werden müssen, beispielsweise wegen unsauberer Signale an den Messaufnehmern, sollen deshalb Daten von 60 bis 70 Personen erhoben werden.</w:t>
       </w:r>
     </w:p>
     <w:p>
@@ -3028,27 +2209,15 @@
         <w:jc w:val="both"/>
         <w:rPr>
           <w:rFonts w:ascii="Times New Roman" w:hAnsi="Times New Roman" w:cs="Times New Roman"/>
-        </w:rPr>
-      </w:pPr>
-      <w:r>
-        <w:rPr>
-          <w:rFonts w:ascii="Times New Roman" w:hAnsi="Times New Roman" w:cs="Times New Roman"/>
-        </w:rPr>
-        <w:t xml:space="preserve">Discounting </w:t>
-      </w:r>
-      <w:proofErr w:type="spellStart"/>
-      <w:r>
-        <w:rPr>
-          <w:rFonts w:ascii="Times New Roman" w:hAnsi="Times New Roman" w:cs="Times New Roman"/>
-        </w:rPr>
-        <w:t>regulationsbezogenen</w:t>
-      </w:r>
-      <w:proofErr w:type="spellEnd"/>
-      <w:r>
-        <w:rPr>
-          <w:rFonts w:ascii="Times New Roman" w:hAnsi="Times New Roman" w:cs="Times New Roman"/>
-        </w:rPr>
-        <w:t xml:space="preserve"> Efforts:</w:t>
+          <w:lang w:val="de-DE"/>
+        </w:rPr>
+      </w:pPr>
+      <w:r>
+        <w:rPr>
+          <w:rFonts w:ascii="Times New Roman" w:hAnsi="Times New Roman" w:cs="Times New Roman"/>
+          <w:lang w:val="de-DE"/>
+        </w:rPr>
+        <w:t>Discounting regulationsbezogenen Efforts:</w:t>
       </w:r>
     </w:p>
     <w:p>
@@ -3059,7 +2228,7 @@
           <w:lang w:val="de-DE"/>
         </w:rPr>
       </w:pPr>
-      <w:commentRangeStart w:id="3"/>
+      <w:commentRangeStart w:id="2"/>
       <w:r>
         <w:rPr>
           <w:rFonts w:ascii="Times New Roman" w:hAnsi="Times New Roman" w:cs="Times New Roman"/>
@@ -3351,12 +2520,12 @@
         </w:rPr>
         <w:t xml:space="preserve"> erhoben werden sollen. </w:t>
       </w:r>
-      <w:commentRangeEnd w:id="3"/>
+      <w:commentRangeEnd w:id="2"/>
       <w:r>
         <w:rPr>
           <w:rStyle w:val="Kommentarzeichen"/>
         </w:rPr>
-        <w:commentReference w:id="3"/>
+        <w:commentReference w:id="2"/>
       </w:r>
     </w:p>
     <w:p>
@@ -3841,23 +3010,7 @@
           <w:rFonts w:ascii="Times New Roman" w:hAnsi="Times New Roman" w:cs="Times New Roman"/>
           <w:lang w:val="de-DE"/>
         </w:rPr>
-        <w:t xml:space="preserve">-Code ein, der die </w:t>
-      </w:r>
-      <w:proofErr w:type="spellStart"/>
-      <w:r>
-        <w:rPr>
-          <w:rFonts w:ascii="Times New Roman" w:hAnsi="Times New Roman" w:cs="Times New Roman"/>
-          <w:lang w:val="de-DE"/>
-        </w:rPr>
-        <w:t>pseudonymisierte</w:t>
-      </w:r>
-      <w:proofErr w:type="spellEnd"/>
-      <w:r>
-        <w:rPr>
-          <w:rFonts w:ascii="Times New Roman" w:hAnsi="Times New Roman" w:cs="Times New Roman"/>
-          <w:lang w:val="de-DE"/>
-        </w:rPr>
-        <w:t xml:space="preserve"> Zuordnung von Fragebogen- und Labordaten ermöglicht. Dieser Code besteht aus dem ersten Buchstaben des Geburtsorts, der Tageszahl des Geburtstags, dem dritten Buchstaben des Vornamens der Mutter, und dem Geburtsmonat der Mutter. </w:t>
+        <w:t xml:space="preserve">-Code ein, der die pseudonymisierte Zuordnung von Fragebogen- und Labordaten ermöglicht. Dieser Code besteht aus dem ersten Buchstaben des Geburtsorts, der Tageszahl des Geburtstags, dem dritten Buchstaben des Vornamens der Mutter, und dem Geburtsmonat der Mutter. </w:t>
       </w:r>
       <w:r>
         <w:rPr>
@@ -3873,42 +3026,411 @@
         </w:rPr>
         <w:t xml:space="preserve"> Das Ausfüllen der Fragebögen nimmt </w:t>
       </w:r>
+      <w:commentRangeStart w:id="3"/>
       <w:commentRangeStart w:id="4"/>
+      <w:r>
+        <w:rPr>
+          <w:rFonts w:ascii="Times New Roman" w:hAnsi="Times New Roman" w:cs="Times New Roman"/>
+          <w:lang w:val="de-DE"/>
+        </w:rPr>
+        <w:t xml:space="preserve">ca. 30 min </w:t>
+      </w:r>
+      <w:commentRangeEnd w:id="3"/>
+      <w:r>
+        <w:rPr>
+          <w:rStyle w:val="Kommentarzeichen"/>
+        </w:rPr>
+        <w:commentReference w:id="3"/>
+      </w:r>
+      <w:commentRangeEnd w:id="4"/>
+      <w:r>
+        <w:rPr>
+          <w:rStyle w:val="Kommentarzeichen"/>
+        </w:rPr>
+        <w:commentReference w:id="4"/>
+      </w:r>
+      <w:r>
+        <w:rPr>
+          <w:rFonts w:ascii="Times New Roman" w:hAnsi="Times New Roman" w:cs="Times New Roman"/>
+          <w:lang w:val="de-DE"/>
+        </w:rPr>
+        <w:t>in Anspruch.</w:t>
+      </w:r>
+      <w:r>
+        <w:rPr>
+          <w:rFonts w:ascii="Times New Roman" w:hAnsi="Times New Roman" w:cs="Times New Roman"/>
+          <w:lang w:val="de-DE"/>
+        </w:rPr>
+        <w:t xml:space="preserve"> Ist dieser Teil beendet, gelangen die Teilnehmenden zu einem Terminplaner, bei dem Termine für die beiden Labortestungen (im Abstand einer Woche) vereinbart werden können.</w:t>
+      </w:r>
+    </w:p>
+    <w:p>
+      <w:pPr>
+        <w:jc w:val="both"/>
+        <w:rPr>
+          <w:rFonts w:ascii="Times New Roman" w:hAnsi="Times New Roman" w:cs="Times New Roman"/>
+          <w:lang w:val="de-DE"/>
+        </w:rPr>
+      </w:pPr>
       <w:commentRangeStart w:id="5"/>
       <w:r>
         <w:rPr>
           <w:rFonts w:ascii="Times New Roman" w:hAnsi="Times New Roman" w:cs="Times New Roman"/>
           <w:lang w:val="de-DE"/>
         </w:rPr>
-        <w:t xml:space="preserve">ca. 30 min </w:t>
-      </w:r>
-      <w:commentRangeEnd w:id="4"/>
+        <w:t>Labortermin 1:</w:t>
+      </w:r>
+      <w:commentRangeEnd w:id="5"/>
       <w:r>
         <w:rPr>
           <w:rStyle w:val="Kommentarzeichen"/>
         </w:rPr>
-        <w:commentReference w:id="4"/>
-      </w:r>
-      <w:commentRangeEnd w:id="5"/>
+        <w:commentReference w:id="5"/>
+      </w:r>
+    </w:p>
+    <w:p>
+      <w:pPr>
+        <w:jc w:val="both"/>
+        <w:rPr>
+          <w:rFonts w:ascii="Times New Roman" w:hAnsi="Times New Roman" w:cs="Times New Roman"/>
+          <w:lang w:val="de-DE"/>
+        </w:rPr>
+      </w:pPr>
+      <w:r>
+        <w:rPr>
+          <w:rFonts w:ascii="Times New Roman" w:hAnsi="Times New Roman" w:cs="Times New Roman"/>
+          <w:lang w:val="de-DE"/>
+        </w:rPr>
+        <w:t xml:space="preserve">Zu Beginn des ersten Labortermins </w:t>
+      </w:r>
+      <w:r>
+        <w:rPr>
+          <w:rFonts w:ascii="Times New Roman" w:hAnsi="Times New Roman" w:cs="Times New Roman"/>
+          <w:lang w:val="de-DE"/>
+        </w:rPr>
+        <w:t>erklärt der Versuchsleiter den Ablauf des ersten Labortermins. D</w:t>
+      </w:r>
+      <w:r>
+        <w:rPr>
+          <w:rFonts w:ascii="Times New Roman" w:hAnsi="Times New Roman" w:cs="Times New Roman"/>
+          <w:lang w:val="de-DE"/>
+        </w:rPr>
+        <w:t xml:space="preserve">ie </w:t>
+      </w:r>
+      <w:r>
+        <w:rPr>
+          <w:rFonts w:ascii="Times New Roman" w:hAnsi="Times New Roman" w:cs="Times New Roman"/>
+          <w:lang w:val="de-DE"/>
+        </w:rPr>
+        <w:t>Probanden</w:t>
+      </w:r>
+      <w:r>
+        <w:rPr>
+          <w:rFonts w:ascii="Times New Roman" w:hAnsi="Times New Roman" w:cs="Times New Roman"/>
+          <w:lang w:val="de-DE"/>
+        </w:rPr>
+        <w:t xml:space="preserve"> </w:t>
+      </w:r>
+      <w:r>
+        <w:rPr>
+          <w:rFonts w:ascii="Times New Roman" w:hAnsi="Times New Roman" w:cs="Times New Roman"/>
+          <w:lang w:val="de-DE"/>
+        </w:rPr>
+        <w:t xml:space="preserve">erhalten </w:t>
+      </w:r>
+      <w:r>
+        <w:rPr>
+          <w:rFonts w:ascii="Times New Roman" w:hAnsi="Times New Roman" w:cs="Times New Roman"/>
+          <w:lang w:val="de-DE"/>
+        </w:rPr>
+        <w:t>zunächst die Einwilligungserklärungen für das Ausfüllen der Online-Fragebögen und den Labortermin 1</w:t>
+      </w:r>
+      <w:r>
+        <w:rPr>
+          <w:rFonts w:ascii="Times New Roman" w:hAnsi="Times New Roman" w:cs="Times New Roman"/>
+          <w:lang w:val="de-DE"/>
+        </w:rPr>
+        <w:t>, können Fragen äußern und unterzeichnen dann die Einwilligungserklärung</w:t>
+      </w:r>
+      <w:r>
+        <w:rPr>
+          <w:rFonts w:ascii="Times New Roman" w:hAnsi="Times New Roman" w:cs="Times New Roman"/>
+          <w:lang w:val="de-DE"/>
+        </w:rPr>
+        <w:t xml:space="preserve">. Anschließend wird der </w:t>
+      </w:r>
+      <w:r>
+        <w:rPr>
+          <w:rFonts w:ascii="Times New Roman" w:hAnsi="Times New Roman" w:cs="Times New Roman"/>
+          <w:lang w:val="de-DE"/>
+        </w:rPr>
+        <w:t>Probanden</w:t>
+      </w:r>
+      <w:r>
+        <w:rPr>
+          <w:rFonts w:ascii="Times New Roman" w:hAnsi="Times New Roman" w:cs="Times New Roman"/>
+          <w:lang w:val="de-DE"/>
+        </w:rPr>
+        <w:t xml:space="preserve">code gebildet </w:t>
+      </w:r>
+      <w:r>
+        <w:rPr>
+          <w:rFonts w:ascii="Times New Roman" w:hAnsi="Times New Roman" w:cs="Times New Roman"/>
+          <w:lang w:val="de-DE"/>
+        </w:rPr>
+        <w:t>und</w:t>
+      </w:r>
+      <w:r>
+        <w:rPr>
+          <w:rFonts w:ascii="Times New Roman" w:hAnsi="Times New Roman" w:cs="Times New Roman"/>
+          <w:lang w:val="de-DE"/>
+        </w:rPr>
+        <w:t xml:space="preserve"> mit dem Code der Online-Fragebögen abgeglichen, damit alle erhobenen Daten pseudonymisiert einander zugeordnet werden können. Nun durchlaufen die Probanden das COG-ED Paradigma von </w:t>
+      </w:r>
+      <w:r>
+        <w:rPr>
+          <w:rFonts w:ascii="Times New Roman" w:hAnsi="Times New Roman" w:cs="Times New Roman"/>
+          <w:lang w:val="de-DE"/>
+        </w:rPr>
+        <w:fldChar w:fldCharType="begin"/>
+      </w:r>
+      <w:r>
+        <w:rPr>
+          <w:rFonts w:ascii="Times New Roman" w:hAnsi="Times New Roman" w:cs="Times New Roman"/>
+          <w:lang w:val="de-DE"/>
+        </w:rPr>
+        <w:instrText xml:space="preserve"> ADDIN EN.CITE &lt;EndNote&gt;&lt;Cite AuthorYear="1"&gt;&lt;Author&gt;Westbrook&lt;/Author&gt;&lt;Year&gt;2013&lt;/Year&gt;&lt;RecNum&gt;356&lt;/RecNum&gt;&lt;IDText&gt;23894295&lt;/IDText&gt;&lt;DisplayText&gt;Westbrook, Kester, and Braver (2013)&lt;/DisplayText&gt;&lt;record&gt;&lt;rec-number&gt;356&lt;/rec-number&gt;&lt;foreign-keys&gt;&lt;key app="EN" db-id="0pd9dtwfm9w2toerfz2xpvfkzwppv25t2f2x" timestamp="1619081946"&gt;356&lt;/key&gt;&lt;/foreign-keys&gt;&lt;ref-type name="Journal Article"&gt;17&lt;/ref-type&gt;&lt;contributors&gt;&lt;authors&gt;&lt;author&gt;Westbrook, A.&lt;/author&gt;&lt;author&gt;Kester, D.&lt;/author&gt;&lt;author&gt;Braver, T. S.&lt;/author&gt;&lt;/authors&gt;&lt;/contributors&gt;&lt;auth-address&gt;Department of Psychology, Washington University in Saint Louis, Saint Louis, Missouri, USA.&lt;/auth-address&gt;&lt;titles&gt;&lt;title&gt;What is the subjective cost of cognitive effort? Load, trait, and aging effects revealed by economic preference&lt;/title&gt;&lt;secondary-title&gt;PLoS One&lt;/secondary-title&gt;&lt;/titles&gt;&lt;periodical&gt;&lt;full-title&gt;PLoS One&lt;/full-title&gt;&lt;/periodical&gt;&lt;pages&gt;e68210&lt;/pages&gt;&lt;volume&gt;8&lt;/volume&gt;&lt;number&gt;7&lt;/number&gt;&lt;edition&gt;2013/07/31&lt;/edition&gt;&lt;keywords&gt;&lt;keyword&gt;Adolescent&lt;/keyword&gt;&lt;keyword&gt;Adult&lt;/keyword&gt;&lt;keyword&gt;Aged&lt;/keyword&gt;&lt;keyword&gt;Aged, 80 and over&lt;/keyword&gt;&lt;keyword&gt;Aging/*psychology&lt;/keyword&gt;&lt;keyword&gt;Cognition/*physiology&lt;/keyword&gt;&lt;keyword&gt;Decision Making&lt;/keyword&gt;&lt;keyword&gt;*Economics, Behavioral&lt;/keyword&gt;&lt;keyword&gt;Humans&lt;/keyword&gt;&lt;keyword&gt;Motivation/physiology&lt;/keyword&gt;&lt;keyword&gt;Reproducibility of Results&lt;/keyword&gt;&lt;keyword&gt;Reward&lt;/keyword&gt;&lt;keyword&gt;Self Report&lt;/keyword&gt;&lt;keyword&gt;Young Adult&lt;/keyword&gt;&lt;/keywords&gt;&lt;dates&gt;&lt;year&gt;2013&lt;/year&gt;&lt;/dates&gt;&lt;isbn&gt;1932-6203 (Electronic)&amp;#xD;1932-6203 (Linking)&lt;/isbn&gt;&lt;accession-num&gt;23894295&lt;/accession-num&gt;&lt;urls&gt;&lt;related-urls&gt;&lt;url&gt;https://www.ncbi.nlm.nih.gov/pubmed/23894295&lt;/url&gt;&lt;url&gt;https://www.ncbi.nlm.nih.gov/pmc/articles/PMC3718823/pdf/pone.0068210.pdf&lt;/url&gt;&lt;/related-urls&gt;&lt;/urls&gt;&lt;custom2&gt;PMC3718823&lt;/custom2&gt;&lt;electronic-resource-num&gt;10.1371/journal.pone.0068210&lt;/electronic-resource-num&gt;&lt;/record&gt;&lt;/Cite&gt;&lt;/EndNote&gt;</w:instrText>
+      </w:r>
+      <w:r>
+        <w:rPr>
+          <w:rFonts w:ascii="Times New Roman" w:hAnsi="Times New Roman" w:cs="Times New Roman"/>
+          <w:lang w:val="de-DE"/>
+        </w:rPr>
+        <w:fldChar w:fldCharType="separate"/>
+      </w:r>
+      <w:r>
+        <w:rPr>
+          <w:rFonts w:ascii="Times New Roman" w:hAnsi="Times New Roman" w:cs="Times New Roman"/>
+          <w:noProof/>
+          <w:lang w:val="de-DE"/>
+        </w:rPr>
+        <w:t>Westbrook, Kester, and Braver (2013)</w:t>
+      </w:r>
+      <w:r>
+        <w:rPr>
+          <w:rFonts w:ascii="Times New Roman" w:hAnsi="Times New Roman" w:cs="Times New Roman"/>
+          <w:lang w:val="de-DE"/>
+        </w:rPr>
+        <w:fldChar w:fldCharType="end"/>
+      </w:r>
+      <w:r>
+        <w:rPr>
+          <w:rFonts w:ascii="Times New Roman" w:hAnsi="Times New Roman" w:cs="Times New Roman"/>
+          <w:lang w:val="de-DE"/>
+        </w:rPr>
+        <w:t xml:space="preserve">, welches adaptiert wurde. </w:t>
+      </w:r>
+      <w:r>
+        <w:rPr>
+          <w:rFonts w:ascii="Times New Roman" w:hAnsi="Times New Roman" w:cs="Times New Roman"/>
+          <w:lang w:val="de-DE"/>
+        </w:rPr>
+        <w:t>Probanden</w:t>
+      </w:r>
+      <w:r>
+        <w:rPr>
+          <w:rFonts w:ascii="Times New Roman" w:hAnsi="Times New Roman" w:cs="Times New Roman"/>
+          <w:lang w:val="de-DE"/>
+        </w:rPr>
+        <w:t xml:space="preserve"> führen zunächst eine n-Back Aufgabe mit den Leveln 1 bis 4 durch.</w:t>
+      </w:r>
+      <w:r>
+        <w:rPr>
+          <w:rFonts w:ascii="Times New Roman" w:hAnsi="Times New Roman" w:cs="Times New Roman"/>
+          <w:lang w:val="de-DE"/>
+        </w:rPr>
+        <w:t xml:space="preserve"> Bei der n-Back Aufgabe sollen die Probanden auf Konsonanten reagieren </w:t>
+      </w:r>
+      <w:r>
+        <w:rPr>
+          <w:rFonts w:ascii="Times New Roman" w:hAnsi="Times New Roman" w:cs="Times New Roman"/>
+          <w:lang w:val="de-DE"/>
+        </w:rPr>
+        <w:fldChar w:fldCharType="begin"/>
+      </w:r>
+      <w:r>
+        <w:rPr>
+          <w:rFonts w:ascii="Times New Roman" w:hAnsi="Times New Roman" w:cs="Times New Roman"/>
+          <w:lang w:val="de-DE"/>
+        </w:rPr>
+        <w:instrText xml:space="preserve"> ADDIN EN.CITE &lt;EndNote&gt;&lt;Cite&gt;&lt;Author&gt;Westbrook&lt;/Author&gt;&lt;Year&gt;2013&lt;/Year&gt;&lt;RecNum&gt;356&lt;/RecNum&gt;&lt;IDText&gt;23894295&lt;/IDText&gt;&lt;DisplayText&gt;(Westbrook et al., 2013)&lt;/DisplayText&gt;&lt;record&gt;&lt;rec-number&gt;356&lt;/rec-number&gt;&lt;foreign-keys&gt;&lt;key app="EN" db-id="0pd9dtwfm9w2toerfz2xpvfkzwppv25t2f2x" timestamp="1619081946"&gt;356&lt;/key&gt;&lt;/foreign-keys&gt;&lt;ref-type name="Journal Article"&gt;17&lt;/ref-type&gt;&lt;contributors&gt;&lt;authors&gt;&lt;author&gt;Westbrook, A.&lt;/author&gt;&lt;author&gt;Kester, D.&lt;/author&gt;&lt;author&gt;Braver, T. S.&lt;/author&gt;&lt;/authors&gt;&lt;/contributors&gt;&lt;auth-address&gt;Department of Psychology, Washington University in Saint Louis, Saint Louis, Missouri, USA.&lt;/auth-address&gt;&lt;titles&gt;&lt;title&gt;What is the subjective cost of cognitive effort? Load, trait, and aging effects revealed by economic preference&lt;/title&gt;&lt;secondary-title&gt;PLoS One&lt;/secondary-title&gt;&lt;/titles&gt;&lt;periodical&gt;&lt;full-title&gt;PLoS One&lt;/full-title&gt;&lt;/periodical&gt;&lt;pages&gt;e68210&lt;/pages&gt;&lt;volume&gt;8&lt;/volume&gt;&lt;number&gt;7&lt;/number&gt;&lt;edition&gt;2013/07/31&lt;/edition&gt;&lt;keywords&gt;&lt;keyword&gt;Adolescent&lt;/keyword&gt;&lt;keyword&gt;Adult&lt;/keyword&gt;&lt;keyword&gt;Aged&lt;/keyword&gt;&lt;keyword&gt;Aged, 80 and over&lt;/keyword&gt;&lt;keyword&gt;Aging/*psychology&lt;/keyword&gt;&lt;keyword&gt;Cognition/*physiology&lt;/keyword&gt;&lt;keyword&gt;Decision Making&lt;/keyword&gt;&lt;keyword&gt;*Economics, Behavioral&lt;/keyword&gt;&lt;keyword&gt;Humans&lt;/keyword&gt;&lt;keyword&gt;Motivation/physiology&lt;/keyword&gt;&lt;keyword&gt;Reproducibility of Results&lt;/keyword&gt;&lt;keyword&gt;Reward&lt;/keyword&gt;&lt;keyword&gt;Self Report&lt;/keyword&gt;&lt;keyword&gt;Young Adult&lt;/keyword&gt;&lt;/keywords&gt;&lt;dates&gt;&lt;year&gt;2013&lt;/year&gt;&lt;/dates&gt;&lt;isbn&gt;1932-6203 (Electronic)&amp;#xD;1932-6203 (Linking)&lt;/isbn&gt;&lt;accession-num&gt;23894295&lt;/accession-num&gt;&lt;urls&gt;&lt;related-urls&gt;&lt;url&gt;https://www.ncbi.nlm.nih.gov/pubmed/23894295&lt;/url&gt;&lt;url&gt;https://www.ncbi.nlm.nih.gov/pmc/articles/PMC3718823/pdf/pone.0068210.pdf&lt;/url&gt;&lt;/related-urls&gt;&lt;/urls&gt;&lt;custom2&gt;PMC3718823&lt;/custom2&gt;&lt;electronic-resource-num&gt;10.1371/journal.pone.0068210&lt;/electronic-resource-num&gt;&lt;/record&gt;&lt;/Cite&gt;&lt;/EndNote&gt;</w:instrText>
+      </w:r>
+      <w:r>
+        <w:rPr>
+          <w:rFonts w:ascii="Times New Roman" w:hAnsi="Times New Roman" w:cs="Times New Roman"/>
+          <w:lang w:val="de-DE"/>
+        </w:rPr>
+        <w:fldChar w:fldCharType="separate"/>
+      </w:r>
+      <w:r>
+        <w:rPr>
+          <w:rFonts w:ascii="Times New Roman" w:hAnsi="Times New Roman" w:cs="Times New Roman"/>
+          <w:noProof/>
+          <w:lang w:val="de-DE"/>
+        </w:rPr>
+        <w:t>(Westbrook et al., 2013)</w:t>
+      </w:r>
+      <w:r>
+        <w:rPr>
+          <w:rFonts w:ascii="Times New Roman" w:hAnsi="Times New Roman" w:cs="Times New Roman"/>
+          <w:lang w:val="de-DE"/>
+        </w:rPr>
+        <w:fldChar w:fldCharType="end"/>
+      </w:r>
+      <w:r>
+        <w:rPr>
+          <w:rFonts w:ascii="Times New Roman" w:hAnsi="Times New Roman" w:cs="Times New Roman"/>
+          <w:lang w:val="de-DE"/>
+        </w:rPr>
+        <w:t>, und zwar ob der dargestellte Buchstabe der gleiche ist, wie der Buchstabe unmittelbar zuvor (1-Back), wie zwei zuvor (2-Back), wie drei zuvor (3-Back) oder wie vier Durchgänge zuvor (4-Back).</w:t>
+      </w:r>
+      <w:r>
+        <w:rPr>
+          <w:rFonts w:ascii="Times New Roman" w:hAnsi="Times New Roman" w:cs="Times New Roman"/>
+          <w:lang w:val="de-DE"/>
+        </w:rPr>
+        <w:t xml:space="preserve"> </w:t>
+      </w:r>
+      <w:r>
+        <w:rPr>
+          <w:rFonts w:ascii="Times New Roman" w:hAnsi="Times New Roman" w:cs="Times New Roman"/>
+          <w:lang w:val="de-DE"/>
+        </w:rPr>
+        <w:t>In jedem n-Back Level absolvieren die T</w:t>
+      </w:r>
+      <w:r>
+        <w:rPr>
+          <w:rFonts w:ascii="Times New Roman" w:hAnsi="Times New Roman" w:cs="Times New Roman"/>
+          <w:lang w:val="de-DE"/>
+        </w:rPr>
+        <w:t xml:space="preserve">eilnehmenden je zwei Blöcke mit je 64 Durchgängen (16 Zielreize und 46 </w:t>
+      </w:r>
+      <w:r>
+        <w:rPr>
+          <w:rFonts w:ascii="Times New Roman" w:hAnsi="Times New Roman" w:cs="Times New Roman"/>
+          <w:lang w:val="de-DE"/>
+        </w:rPr>
+        <w:t>N</w:t>
+      </w:r>
+      <w:r>
+        <w:rPr>
+          <w:rFonts w:ascii="Times New Roman" w:hAnsi="Times New Roman" w:cs="Times New Roman"/>
+          <w:lang w:val="de-DE"/>
+        </w:rPr>
+        <w:t>icht-Zielreize). Nach jedem Block erhalten Sie eine Rückmeldung, auf wieviel Prozent der Zielreize sie richtig reagiert haben.</w:t>
+      </w:r>
+      <w:r>
+        <w:rPr>
+          <w:rFonts w:ascii="Times New Roman" w:hAnsi="Times New Roman" w:cs="Times New Roman"/>
+          <w:lang w:val="de-DE"/>
+        </w:rPr>
+        <w:t xml:space="preserve"> Es werden dabei pro Versuchsperson die Reaktionszeit und </w:t>
+      </w:r>
+      <w:r>
+        <w:rPr>
+          <w:rFonts w:ascii="Times New Roman" w:hAnsi="Times New Roman" w:cs="Times New Roman"/>
+          <w:lang w:val="de-DE"/>
+        </w:rPr>
+        <w:t xml:space="preserve">die </w:t>
+      </w:r>
+      <w:commentRangeStart w:id="6"/>
+      <w:commentRangeStart w:id="7"/>
+      <w:r>
+        <w:rPr>
+          <w:rFonts w:ascii="Times New Roman" w:hAnsi="Times New Roman" w:cs="Times New Roman"/>
+          <w:lang w:val="de-DE"/>
+        </w:rPr>
+        <w:t>Korrektheit der Reaktion</w:t>
+      </w:r>
+      <w:commentRangeEnd w:id="6"/>
       <w:r>
         <w:rPr>
           <w:rStyle w:val="Kommentarzeichen"/>
         </w:rPr>
-        <w:commentReference w:id="5"/>
-      </w:r>
-      <w:r>
-        <w:rPr>
-          <w:rFonts w:ascii="Times New Roman" w:hAnsi="Times New Roman" w:cs="Times New Roman"/>
-          <w:lang w:val="de-DE"/>
-        </w:rPr>
-        <w:t>in Anspruch.</w:t>
-      </w:r>
-      <w:r>
-        <w:rPr>
-          <w:rFonts w:ascii="Times New Roman" w:hAnsi="Times New Roman" w:cs="Times New Roman"/>
-          <w:lang w:val="de-DE"/>
-        </w:rPr>
-        <w:t xml:space="preserve"> Ist dieser Teil beendet, gelangen die Teilnehmenden zu einem Terminplaner, bei dem Termine für die beiden Labortestungen (im Abstand einer Woche) vereinbart werden können.</w:t>
+        <w:commentReference w:id="6"/>
+      </w:r>
+      <w:commentRangeEnd w:id="7"/>
+      <w:r>
+        <w:rPr>
+          <w:rStyle w:val="Kommentarzeichen"/>
+        </w:rPr>
+        <w:commentReference w:id="7"/>
+      </w:r>
+      <w:r>
+        <w:rPr>
+          <w:rFonts w:ascii="Times New Roman" w:hAnsi="Times New Roman" w:cs="Times New Roman"/>
+          <w:lang w:val="de-DE"/>
+        </w:rPr>
+        <w:t xml:space="preserve"> aufgezeichnet.</w:t>
+      </w:r>
+      <w:r>
+        <w:rPr>
+          <w:rFonts w:ascii="Times New Roman" w:hAnsi="Times New Roman" w:cs="Times New Roman"/>
+          <w:lang w:val="de-DE"/>
+        </w:rPr>
+        <w:t xml:space="preserve"> Nach jedem Level füllen die </w:t>
+      </w:r>
+      <w:r>
+        <w:rPr>
+          <w:rFonts w:ascii="Times New Roman" w:hAnsi="Times New Roman" w:cs="Times New Roman"/>
+          <w:lang w:val="de-DE"/>
+        </w:rPr>
+        <w:t>Probanden</w:t>
+      </w:r>
+      <w:r>
+        <w:rPr>
+          <w:rFonts w:ascii="Times New Roman" w:hAnsi="Times New Roman" w:cs="Times New Roman"/>
+          <w:lang w:val="de-DE"/>
+        </w:rPr>
+        <w:t xml:space="preserve"> den NASA-TLX Fragebogen aus, welcher subjektive Anforderungslevel misst </w:t>
+      </w:r>
+      <w:r>
+        <w:rPr>
+          <w:rFonts w:ascii="Times New Roman" w:hAnsi="Times New Roman" w:cs="Times New Roman"/>
+          <w:highlight w:val="yellow"/>
+          <w:lang w:val="de-DE"/>
+        </w:rPr>
+        <w:t>(</w:t>
+      </w:r>
+      <w:r>
+        <w:rPr>
+          <w:rFonts w:ascii="Times New Roman" w:hAnsi="Times New Roman" w:cs="Times New Roman"/>
+          <w:highlight w:val="yellow"/>
+          <w:lang w:val="de-DE"/>
+        </w:rPr>
+        <w:t>Hart 1988</w:t>
+      </w:r>
+      <w:r>
+        <w:rPr>
+          <w:rFonts w:ascii="Times New Roman" w:hAnsi="Times New Roman" w:cs="Times New Roman"/>
+          <w:highlight w:val="yellow"/>
+          <w:lang w:val="de-DE"/>
+        </w:rPr>
+        <w:t>).</w:t>
+      </w:r>
+      <w:r>
+        <w:rPr>
+          <w:rFonts w:ascii="Times New Roman" w:hAnsi="Times New Roman" w:cs="Times New Roman"/>
+          <w:lang w:val="de-DE"/>
+        </w:rPr>
+        <w:t xml:space="preserve"> </w:t>
+      </w:r>
+      <w:r>
+        <w:rPr>
+          <w:rFonts w:ascii="Times New Roman" w:hAnsi="Times New Roman" w:cs="Times New Roman"/>
+          <w:lang w:val="de-DE"/>
+        </w:rPr>
+        <w:t>Die Antworten in diesen Fragebögen werden ebenfalls für jede Person aufgezeichnet.</w:t>
       </w:r>
     </w:p>
     <w:p>
@@ -3919,391 +3441,6 @@
           <w:lang w:val="de-DE"/>
         </w:rPr>
       </w:pPr>
-      <w:commentRangeStart w:id="6"/>
-      <w:r>
-        <w:rPr>
-          <w:rFonts w:ascii="Times New Roman" w:hAnsi="Times New Roman" w:cs="Times New Roman"/>
-          <w:lang w:val="de-DE"/>
-        </w:rPr>
-        <w:t>Labortermin 1:</w:t>
-      </w:r>
-      <w:commentRangeEnd w:id="6"/>
-      <w:r>
-        <w:rPr>
-          <w:rStyle w:val="Kommentarzeichen"/>
-        </w:rPr>
-        <w:commentReference w:id="6"/>
-      </w:r>
-    </w:p>
-    <w:p>
-      <w:pPr>
-        <w:jc w:val="both"/>
-        <w:rPr>
-          <w:rFonts w:ascii="Times New Roman" w:hAnsi="Times New Roman" w:cs="Times New Roman"/>
-          <w:lang w:val="de-DE"/>
-        </w:rPr>
-      </w:pPr>
-      <w:r>
-        <w:rPr>
-          <w:rFonts w:ascii="Times New Roman" w:hAnsi="Times New Roman" w:cs="Times New Roman"/>
-          <w:lang w:val="de-DE"/>
-        </w:rPr>
-        <w:t xml:space="preserve">Zu Beginn des ersten Labortermins </w:t>
-      </w:r>
-      <w:r>
-        <w:rPr>
-          <w:rFonts w:ascii="Times New Roman" w:hAnsi="Times New Roman" w:cs="Times New Roman"/>
-          <w:lang w:val="de-DE"/>
-        </w:rPr>
-        <w:t>erklärt der Versuchsleiter den Ablauf des ersten Labortermins. D</w:t>
-      </w:r>
-      <w:r>
-        <w:rPr>
-          <w:rFonts w:ascii="Times New Roman" w:hAnsi="Times New Roman" w:cs="Times New Roman"/>
-          <w:lang w:val="de-DE"/>
-        </w:rPr>
-        <w:t xml:space="preserve">ie </w:t>
-      </w:r>
-      <w:r>
-        <w:rPr>
-          <w:rFonts w:ascii="Times New Roman" w:hAnsi="Times New Roman" w:cs="Times New Roman"/>
-          <w:lang w:val="de-DE"/>
-        </w:rPr>
-        <w:t>Probanden</w:t>
-      </w:r>
-      <w:r>
-        <w:rPr>
-          <w:rFonts w:ascii="Times New Roman" w:hAnsi="Times New Roman" w:cs="Times New Roman"/>
-          <w:lang w:val="de-DE"/>
-        </w:rPr>
-        <w:t xml:space="preserve"> </w:t>
-      </w:r>
-      <w:r>
-        <w:rPr>
-          <w:rFonts w:ascii="Times New Roman" w:hAnsi="Times New Roman" w:cs="Times New Roman"/>
-          <w:lang w:val="de-DE"/>
-        </w:rPr>
-        <w:t xml:space="preserve">erhalten </w:t>
-      </w:r>
-      <w:r>
-        <w:rPr>
-          <w:rFonts w:ascii="Times New Roman" w:hAnsi="Times New Roman" w:cs="Times New Roman"/>
-          <w:lang w:val="de-DE"/>
-        </w:rPr>
-        <w:t>zunächst die Einwilligungserklärungen für das Ausfüllen der Online-Fragebögen und den Labortermin 1</w:t>
-      </w:r>
-      <w:r>
-        <w:rPr>
-          <w:rFonts w:ascii="Times New Roman" w:hAnsi="Times New Roman" w:cs="Times New Roman"/>
-          <w:lang w:val="de-DE"/>
-        </w:rPr>
-        <w:t>, können Fragen äußern und unterzeichnen dann die Einwilligungserklärung</w:t>
-      </w:r>
-      <w:r>
-        <w:rPr>
-          <w:rFonts w:ascii="Times New Roman" w:hAnsi="Times New Roman" w:cs="Times New Roman"/>
-          <w:lang w:val="de-DE"/>
-        </w:rPr>
-        <w:t xml:space="preserve">. Anschließend wird der </w:t>
-      </w:r>
-      <w:r>
-        <w:rPr>
-          <w:rFonts w:ascii="Times New Roman" w:hAnsi="Times New Roman" w:cs="Times New Roman"/>
-          <w:lang w:val="de-DE"/>
-        </w:rPr>
-        <w:t>Probanden</w:t>
-      </w:r>
-      <w:r>
-        <w:rPr>
-          <w:rFonts w:ascii="Times New Roman" w:hAnsi="Times New Roman" w:cs="Times New Roman"/>
-          <w:lang w:val="de-DE"/>
-        </w:rPr>
-        <w:t xml:space="preserve">code gebildet </w:t>
-      </w:r>
-      <w:r>
-        <w:rPr>
-          <w:rFonts w:ascii="Times New Roman" w:hAnsi="Times New Roman" w:cs="Times New Roman"/>
-          <w:lang w:val="de-DE"/>
-        </w:rPr>
-        <w:t>und</w:t>
-      </w:r>
-      <w:r>
-        <w:rPr>
-          <w:rFonts w:ascii="Times New Roman" w:hAnsi="Times New Roman" w:cs="Times New Roman"/>
-          <w:lang w:val="de-DE"/>
-        </w:rPr>
-        <w:t xml:space="preserve"> mit dem Code der Online-Fragebögen abgeglichen, damit alle erhobenen Daten </w:t>
-      </w:r>
-      <w:proofErr w:type="spellStart"/>
-      <w:r>
-        <w:rPr>
-          <w:rFonts w:ascii="Times New Roman" w:hAnsi="Times New Roman" w:cs="Times New Roman"/>
-          <w:lang w:val="de-DE"/>
-        </w:rPr>
-        <w:t>pseudonymisiert</w:t>
-      </w:r>
-      <w:proofErr w:type="spellEnd"/>
-      <w:r>
-        <w:rPr>
-          <w:rFonts w:ascii="Times New Roman" w:hAnsi="Times New Roman" w:cs="Times New Roman"/>
-          <w:lang w:val="de-DE"/>
-        </w:rPr>
-        <w:t xml:space="preserve"> einander zugeordnet werden können. Nun durchlaufen die Probanden das COG-ED Paradigma von </w:t>
-      </w:r>
-      <w:r>
-        <w:rPr>
-          <w:rFonts w:ascii="Times New Roman" w:hAnsi="Times New Roman" w:cs="Times New Roman"/>
-          <w:lang w:val="de-DE"/>
-        </w:rPr>
-        <w:fldChar w:fldCharType="begin"/>
-      </w:r>
-      <w:r>
-        <w:rPr>
-          <w:rFonts w:ascii="Times New Roman" w:hAnsi="Times New Roman" w:cs="Times New Roman"/>
-          <w:lang w:val="de-DE"/>
-        </w:rPr>
-        <w:instrText xml:space="preserve"> ADDIN EN.CITE &lt;EndNote&gt;&lt;Cite AuthorYear="1"&gt;&lt;Author&gt;Westbrook&lt;/Author&gt;&lt;Year&gt;2013&lt;/Year&gt;&lt;RecNum&gt;356&lt;/RecNum&gt;&lt;IDText&gt;23894295&lt;/IDText&gt;&lt;DisplayText&gt;Westbrook, Kester, and Braver (2013)&lt;/DisplayText&gt;&lt;record&gt;&lt;rec-number&gt;356&lt;/rec-number&gt;&lt;foreign-keys&gt;&lt;key app="EN" db-id="0pd9dtwfm9w2toerfz2xpvfkzwppv25t2f2x" timestamp="1619081946"&gt;356&lt;/key&gt;&lt;/foreign-keys&gt;&lt;ref-type name="Journal Article"&gt;17&lt;/ref-type&gt;&lt;contributors&gt;&lt;authors&gt;&lt;author&gt;Westbrook, A.&lt;/author&gt;&lt;author&gt;Kester, D.&lt;/author&gt;&lt;author&gt;Braver, T. S.&lt;/author&gt;&lt;/authors&gt;&lt;/contributors&gt;&lt;auth-address&gt;Department of Psychology, Washington University in Saint Louis, Saint Louis, Missouri, USA.&lt;/auth-address&gt;&lt;titles&gt;&lt;title&gt;What is the subjective cost of cognitive effort? Load, trait, and aging effects revealed by economic preference&lt;/title&gt;&lt;secondary-title&gt;PLoS One&lt;/secondary-title&gt;&lt;/titles&gt;&lt;periodical&gt;&lt;full-title&gt;PLoS One&lt;/full-title&gt;&lt;/periodical&gt;&lt;pages&gt;e68210&lt;/pages&gt;&lt;volume&gt;8&lt;/volume&gt;&lt;number&gt;7&lt;/number&gt;&lt;edition&gt;2013/07/31&lt;/edition&gt;&lt;keywords&gt;&lt;keyword&gt;Adolescent&lt;/keyword&gt;&lt;keyword&gt;Adult&lt;/keyword&gt;&lt;keyword&gt;Aged&lt;/keyword&gt;&lt;keyword&gt;Aged, 80 and over&lt;/keyword&gt;&lt;keyword&gt;Aging/*psychology&lt;/keyword&gt;&lt;keyword&gt;Cognition/*physiology&lt;/keyword&gt;&lt;keyword&gt;Decision Making&lt;/keyword&gt;&lt;keyword&gt;*Economics, Behavioral&lt;/keyword&gt;&lt;keyword&gt;Humans&lt;/keyword&gt;&lt;keyword&gt;Motivation/physiology&lt;/keyword&gt;&lt;keyword&gt;Reproducibility of Results&lt;/keyword&gt;&lt;keyword&gt;Reward&lt;/keyword&gt;&lt;keyword&gt;Self Report&lt;/keyword&gt;&lt;keyword&gt;Young Adult&lt;/keyword&gt;&lt;/keywords&gt;&lt;dates&gt;&lt;year&gt;2013&lt;/year&gt;&lt;/dates&gt;&lt;isbn&gt;1932-6203 (Electronic)&amp;#xD;1932-6203 (Linking)&lt;/isbn&gt;&lt;accession-num&gt;23894295&lt;/accession-num&gt;&lt;urls&gt;&lt;related-urls&gt;&lt;url&gt;https://www.ncbi.nlm.nih.gov/pubmed/23894295&lt;/url&gt;&lt;url&gt;https://www.ncbi.nlm.nih.gov/pmc/articles/PMC3718823/pdf/pone.0068210.pdf&lt;/url&gt;&lt;/related-urls&gt;&lt;/urls&gt;&lt;custom2&gt;PMC3718823&lt;/custom2&gt;&lt;electronic-resource-num&gt;10.1371/journal.pone.0068210&lt;/electronic-resource-num&gt;&lt;/record&gt;&lt;/Cite&gt;&lt;/EndNote&gt;</w:instrText>
-      </w:r>
-      <w:r>
-        <w:rPr>
-          <w:rFonts w:ascii="Times New Roman" w:hAnsi="Times New Roman" w:cs="Times New Roman"/>
-          <w:lang w:val="de-DE"/>
-        </w:rPr>
-        <w:fldChar w:fldCharType="separate"/>
-      </w:r>
-      <w:r>
-        <w:rPr>
-          <w:rFonts w:ascii="Times New Roman" w:hAnsi="Times New Roman" w:cs="Times New Roman"/>
-          <w:noProof/>
-          <w:lang w:val="de-DE"/>
-        </w:rPr>
-        <w:t>Westbrook, Kester, and Braver (2013)</w:t>
-      </w:r>
-      <w:r>
-        <w:rPr>
-          <w:rFonts w:ascii="Times New Roman" w:hAnsi="Times New Roman" w:cs="Times New Roman"/>
-          <w:lang w:val="de-DE"/>
-        </w:rPr>
-        <w:fldChar w:fldCharType="end"/>
-      </w:r>
-      <w:r>
-        <w:rPr>
-          <w:rFonts w:ascii="Times New Roman" w:hAnsi="Times New Roman" w:cs="Times New Roman"/>
-          <w:lang w:val="de-DE"/>
-        </w:rPr>
-        <w:t xml:space="preserve">, welches adaptiert wurde. </w:t>
-      </w:r>
-      <w:r>
-        <w:rPr>
-          <w:rFonts w:ascii="Times New Roman" w:hAnsi="Times New Roman" w:cs="Times New Roman"/>
-          <w:lang w:val="de-DE"/>
-        </w:rPr>
-        <w:t>Probanden</w:t>
-      </w:r>
-      <w:r>
-        <w:rPr>
-          <w:rFonts w:ascii="Times New Roman" w:hAnsi="Times New Roman" w:cs="Times New Roman"/>
-          <w:lang w:val="de-DE"/>
-        </w:rPr>
-        <w:t xml:space="preserve"> führen zunächst eine n-Back Aufgabe mit den Leveln 1 bis 4 durch.</w:t>
-      </w:r>
-      <w:r>
-        <w:rPr>
-          <w:rFonts w:ascii="Times New Roman" w:hAnsi="Times New Roman" w:cs="Times New Roman"/>
-          <w:lang w:val="de-DE"/>
-        </w:rPr>
-        <w:t xml:space="preserve"> Bei der n-Back Aufgabe sollen die Probanden auf Konsonanten reagieren </w:t>
-      </w:r>
-      <w:r>
-        <w:rPr>
-          <w:rFonts w:ascii="Times New Roman" w:hAnsi="Times New Roman" w:cs="Times New Roman"/>
-          <w:lang w:val="de-DE"/>
-        </w:rPr>
-        <w:fldChar w:fldCharType="begin"/>
-      </w:r>
-      <w:r>
-        <w:rPr>
-          <w:rFonts w:ascii="Times New Roman" w:hAnsi="Times New Roman" w:cs="Times New Roman"/>
-          <w:lang w:val="de-DE"/>
-        </w:rPr>
-        <w:instrText xml:space="preserve"> ADDIN EN.CITE &lt;EndNote&gt;&lt;Cite&gt;&lt;Author&gt;Westbrook&lt;/Author&gt;&lt;Year&gt;2013&lt;/Year&gt;&lt;RecNum&gt;356&lt;/RecNum&gt;&lt;IDText&gt;23894295&lt;/IDText&gt;&lt;DisplayText&gt;(Westbrook et al., 2013)&lt;/DisplayText&gt;&lt;record&gt;&lt;rec-number&gt;356&lt;/rec-number&gt;&lt;foreign-keys&gt;&lt;key app="EN" db-id="0pd9dtwfm9w2toerfz2xpvfkzwppv25t2f2x" timestamp="1619081946"&gt;356&lt;/key&gt;&lt;/foreign-keys&gt;&lt;ref-type name="Journal Article"&gt;17&lt;/ref-type&gt;&lt;contributors&gt;&lt;authors&gt;&lt;author&gt;Westbrook, A.&lt;/author&gt;&lt;author&gt;Kester, D.&lt;/author&gt;&lt;author&gt;Braver, T. S.&lt;/author&gt;&lt;/authors&gt;&lt;/contributors&gt;&lt;auth-address&gt;Department of Psychology, Washington University in Saint Louis, Saint Louis, Missouri, USA.&lt;/auth-address&gt;&lt;titles&gt;&lt;title&gt;What is the subjective cost of cognitive effort? Load, trait, and aging effects revealed by economic preference&lt;/title&gt;&lt;secondary-title&gt;PLoS One&lt;/secondary-title&gt;&lt;/titles&gt;&lt;periodical&gt;&lt;full-title&gt;PLoS One&lt;/full-title&gt;&lt;/periodical&gt;&lt;pages&gt;e68210&lt;/pages&gt;&lt;volume&gt;8&lt;/volume&gt;&lt;number&gt;7&lt;/number&gt;&lt;edition&gt;2013/07/31&lt;/edition&gt;&lt;keywords&gt;&lt;keyword&gt;Adolescent&lt;/keyword&gt;&lt;keyword&gt;Adult&lt;/keyword&gt;&lt;keyword&gt;Aged&lt;/keyword&gt;&lt;keyword&gt;Aged, 80 and over&lt;/keyword&gt;&lt;keyword&gt;Aging/*psychology&lt;/keyword&gt;&lt;keyword&gt;Cognition/*physiology&lt;/keyword&gt;&lt;keyword&gt;Decision Making&lt;/keyword&gt;&lt;keyword&gt;*Economics, Behavioral&lt;/keyword&gt;&lt;keyword&gt;Humans&lt;/keyword&gt;&lt;keyword&gt;Motivation/physiology&lt;/keyword&gt;&lt;keyword&gt;Reproducibility of Results&lt;/keyword&gt;&lt;keyword&gt;Reward&lt;/keyword&gt;&lt;keyword&gt;Self Report&lt;/keyword&gt;&lt;keyword&gt;Young Adult&lt;/keyword&gt;&lt;/keywords&gt;&lt;dates&gt;&lt;year&gt;2013&lt;/year&gt;&lt;/dates&gt;&lt;isbn&gt;1932-6203 (Electronic)&amp;#xD;1932-6203 (Linking)&lt;/isbn&gt;&lt;accession-num&gt;23894295&lt;/accession-num&gt;&lt;urls&gt;&lt;related-urls&gt;&lt;url&gt;https://www.ncbi.nlm.nih.gov/pubmed/23894295&lt;/url&gt;&lt;url&gt;https://www.ncbi.nlm.nih.gov/pmc/articles/PMC3718823/pdf/pone.0068210.pdf&lt;/url&gt;&lt;/related-urls&gt;&lt;/urls&gt;&lt;custom2&gt;PMC3718823&lt;/custom2&gt;&lt;electronic-resource-num&gt;10.1371/journal.pone.0068210&lt;/electronic-resource-num&gt;&lt;/record&gt;&lt;/Cite&gt;&lt;/EndNote&gt;</w:instrText>
-      </w:r>
-      <w:r>
-        <w:rPr>
-          <w:rFonts w:ascii="Times New Roman" w:hAnsi="Times New Roman" w:cs="Times New Roman"/>
-          <w:lang w:val="de-DE"/>
-        </w:rPr>
-        <w:fldChar w:fldCharType="separate"/>
-      </w:r>
-      <w:r>
-        <w:rPr>
-          <w:rFonts w:ascii="Times New Roman" w:hAnsi="Times New Roman" w:cs="Times New Roman"/>
-          <w:noProof/>
-          <w:lang w:val="de-DE"/>
-        </w:rPr>
-        <w:t>(Westbrook et al., 2013)</w:t>
-      </w:r>
-      <w:r>
-        <w:rPr>
-          <w:rFonts w:ascii="Times New Roman" w:hAnsi="Times New Roman" w:cs="Times New Roman"/>
-          <w:lang w:val="de-DE"/>
-        </w:rPr>
-        <w:fldChar w:fldCharType="end"/>
-      </w:r>
-      <w:r>
-        <w:rPr>
-          <w:rFonts w:ascii="Times New Roman" w:hAnsi="Times New Roman" w:cs="Times New Roman"/>
-          <w:lang w:val="de-DE"/>
-        </w:rPr>
-        <w:t>, und zwar ob der dargestellte Buchstabe der gleiche ist, wie der Buchstabe unmittelbar zuvor (1-Back), wie zwei zuvor (2-Back), wie drei zuvor (3-Back) oder wie vier Durchgänge zuvor (4-Back).</w:t>
-      </w:r>
-      <w:r>
-        <w:rPr>
-          <w:rFonts w:ascii="Times New Roman" w:hAnsi="Times New Roman" w:cs="Times New Roman"/>
-          <w:lang w:val="de-DE"/>
-        </w:rPr>
-        <w:t xml:space="preserve"> </w:t>
-      </w:r>
-      <w:r>
-        <w:rPr>
-          <w:rFonts w:ascii="Times New Roman" w:hAnsi="Times New Roman" w:cs="Times New Roman"/>
-          <w:lang w:val="de-DE"/>
-        </w:rPr>
-        <w:t>In jedem n-Back Level absolvieren die T</w:t>
-      </w:r>
-      <w:r>
-        <w:rPr>
-          <w:rFonts w:ascii="Times New Roman" w:hAnsi="Times New Roman" w:cs="Times New Roman"/>
-          <w:lang w:val="de-DE"/>
-        </w:rPr>
-        <w:t xml:space="preserve">eilnehmenden je zwei Blöcke mit je 64 Durchgängen (16 Zielreize und 46 </w:t>
-      </w:r>
-      <w:r>
-        <w:rPr>
-          <w:rFonts w:ascii="Times New Roman" w:hAnsi="Times New Roman" w:cs="Times New Roman"/>
-          <w:lang w:val="de-DE"/>
-        </w:rPr>
-        <w:t>N</w:t>
-      </w:r>
-      <w:r>
-        <w:rPr>
-          <w:rFonts w:ascii="Times New Roman" w:hAnsi="Times New Roman" w:cs="Times New Roman"/>
-          <w:lang w:val="de-DE"/>
-        </w:rPr>
-        <w:t>icht-Zielreize). Nach jedem Block erhalten Sie eine Rückmeldung, auf wieviel Prozent der Zielreize sie richtig reagiert haben.</w:t>
-      </w:r>
-      <w:r>
-        <w:rPr>
-          <w:rFonts w:ascii="Times New Roman" w:hAnsi="Times New Roman" w:cs="Times New Roman"/>
-          <w:lang w:val="de-DE"/>
-        </w:rPr>
-        <w:t xml:space="preserve"> Es werden dabei pro Versuchsperson die Reaktionszeit und </w:t>
-      </w:r>
-      <w:r>
-        <w:rPr>
-          <w:rFonts w:ascii="Times New Roman" w:hAnsi="Times New Roman" w:cs="Times New Roman"/>
-          <w:lang w:val="de-DE"/>
-        </w:rPr>
-        <w:t xml:space="preserve">die </w:t>
-      </w:r>
-      <w:commentRangeStart w:id="7"/>
-      <w:commentRangeStart w:id="8"/>
-      <w:r>
-        <w:rPr>
-          <w:rFonts w:ascii="Times New Roman" w:hAnsi="Times New Roman" w:cs="Times New Roman"/>
-          <w:lang w:val="de-DE"/>
-        </w:rPr>
-        <w:t>Korrektheit der Reaktion</w:t>
-      </w:r>
-      <w:commentRangeEnd w:id="7"/>
-      <w:r>
-        <w:rPr>
-          <w:rStyle w:val="Kommentarzeichen"/>
-        </w:rPr>
-        <w:commentReference w:id="7"/>
-      </w:r>
-      <w:commentRangeEnd w:id="8"/>
-      <w:r>
-        <w:rPr>
-          <w:rStyle w:val="Kommentarzeichen"/>
-        </w:rPr>
-        <w:commentReference w:id="8"/>
-      </w:r>
-      <w:r>
-        <w:rPr>
-          <w:rFonts w:ascii="Times New Roman" w:hAnsi="Times New Roman" w:cs="Times New Roman"/>
-          <w:lang w:val="de-DE"/>
-        </w:rPr>
-        <w:t xml:space="preserve"> aufgezeichnet.</w:t>
-      </w:r>
-      <w:r>
-        <w:rPr>
-          <w:rFonts w:ascii="Times New Roman" w:hAnsi="Times New Roman" w:cs="Times New Roman"/>
-          <w:lang w:val="de-DE"/>
-        </w:rPr>
-        <w:t xml:space="preserve"> Nach jedem Level füllen die </w:t>
-      </w:r>
-      <w:r>
-        <w:rPr>
-          <w:rFonts w:ascii="Times New Roman" w:hAnsi="Times New Roman" w:cs="Times New Roman"/>
-          <w:lang w:val="de-DE"/>
-        </w:rPr>
-        <w:t>Probanden</w:t>
-      </w:r>
-      <w:r>
-        <w:rPr>
-          <w:rFonts w:ascii="Times New Roman" w:hAnsi="Times New Roman" w:cs="Times New Roman"/>
-          <w:lang w:val="de-DE"/>
-        </w:rPr>
-        <w:t xml:space="preserve"> den NASA-TLX Fragebogen aus, welcher subjektive Anforderungslevel misst </w:t>
-      </w:r>
-      <w:r>
-        <w:rPr>
-          <w:rFonts w:ascii="Times New Roman" w:hAnsi="Times New Roman" w:cs="Times New Roman"/>
-          <w:highlight w:val="yellow"/>
-          <w:lang w:val="de-DE"/>
-        </w:rPr>
-        <w:t>(</w:t>
-      </w:r>
-      <w:r>
-        <w:rPr>
-          <w:rFonts w:ascii="Times New Roman" w:hAnsi="Times New Roman" w:cs="Times New Roman"/>
-          <w:highlight w:val="yellow"/>
-          <w:lang w:val="de-DE"/>
-        </w:rPr>
-        <w:t>Hart 1988</w:t>
-      </w:r>
-      <w:r>
-        <w:rPr>
-          <w:rFonts w:ascii="Times New Roman" w:hAnsi="Times New Roman" w:cs="Times New Roman"/>
-          <w:highlight w:val="yellow"/>
-          <w:lang w:val="de-DE"/>
-        </w:rPr>
-        <w:t>).</w:t>
-      </w:r>
-      <w:r>
-        <w:rPr>
-          <w:rFonts w:ascii="Times New Roman" w:hAnsi="Times New Roman" w:cs="Times New Roman"/>
-          <w:lang w:val="de-DE"/>
-        </w:rPr>
-        <w:t xml:space="preserve"> </w:t>
-      </w:r>
-      <w:r>
-        <w:rPr>
-          <w:rFonts w:ascii="Times New Roman" w:hAnsi="Times New Roman" w:cs="Times New Roman"/>
-          <w:lang w:val="de-DE"/>
-        </w:rPr>
-        <w:t>Die Antworten in diesen Fragebögen werden ebenfalls für jede Person aufgezeichnet.</w:t>
-      </w:r>
-    </w:p>
-    <w:p>
-      <w:pPr>
-        <w:jc w:val="both"/>
-        <w:rPr>
-          <w:rFonts w:ascii="Times New Roman" w:hAnsi="Times New Roman" w:cs="Times New Roman"/>
-          <w:lang w:val="de-DE"/>
-        </w:rPr>
-      </w:pPr>
       <w:r>
         <w:rPr>
           <w:rFonts w:ascii="Times New Roman" w:hAnsi="Times New Roman" w:cs="Times New Roman"/>
@@ -4330,39 +3467,7 @@
           <w:rFonts w:ascii="Times New Roman" w:hAnsi="Times New Roman" w:cs="Times New Roman"/>
           <w:lang w:val="de-DE"/>
         </w:rPr>
-        <w:t xml:space="preserve">Während dieses </w:t>
-      </w:r>
-      <w:proofErr w:type="spellStart"/>
-      <w:r>
-        <w:rPr>
-          <w:rFonts w:ascii="Times New Roman" w:hAnsi="Times New Roman" w:cs="Times New Roman"/>
-          <w:lang w:val="de-DE"/>
-        </w:rPr>
-        <w:t>Effort</w:t>
-      </w:r>
-      <w:proofErr w:type="spellEnd"/>
-      <w:r>
-        <w:rPr>
-          <w:rFonts w:ascii="Times New Roman" w:hAnsi="Times New Roman" w:cs="Times New Roman"/>
-          <w:lang w:val="de-DE"/>
-        </w:rPr>
-        <w:t xml:space="preserve"> </w:t>
-      </w:r>
-      <w:proofErr w:type="spellStart"/>
-      <w:r>
-        <w:rPr>
-          <w:rFonts w:ascii="Times New Roman" w:hAnsi="Times New Roman" w:cs="Times New Roman"/>
-          <w:lang w:val="de-DE"/>
-        </w:rPr>
-        <w:t>Discountings</w:t>
-      </w:r>
-      <w:proofErr w:type="spellEnd"/>
-      <w:r>
-        <w:rPr>
-          <w:rFonts w:ascii="Times New Roman" w:hAnsi="Times New Roman" w:cs="Times New Roman"/>
-          <w:lang w:val="de-DE"/>
-        </w:rPr>
-        <w:t xml:space="preserve"> werden jeweils zwei Level miteinander verglichen. </w:t>
+        <w:t xml:space="preserve">Während dieses Effort Discountings werden jeweils zwei Level miteinander verglichen. </w:t>
       </w:r>
       <w:r>
         <w:rPr>
@@ -4679,40 +3784,315 @@
         </w:rPr>
         <w:t xml:space="preserve">die Vorbereitung für die physiologische Messung der Muskelaktivität in der Region des </w:t>
       </w:r>
-      <w:proofErr w:type="spellStart"/>
       <w:r>
         <w:rPr>
           <w:rFonts w:ascii="Times New Roman" w:hAnsi="Times New Roman" w:cs="Times New Roman"/>
           <w:i/>
           <w:lang w:val="de-DE"/>
         </w:rPr>
-        <w:t>Corrugator</w:t>
-      </w:r>
-      <w:proofErr w:type="spellEnd"/>
+        <w:t xml:space="preserve">Corrugator Supercilii </w:t>
+      </w:r>
+      <w:r>
+        <w:rPr>
+          <w:rFonts w:ascii="Times New Roman" w:hAnsi="Times New Roman" w:cs="Times New Roman"/>
+          <w:lang w:val="de-DE"/>
+        </w:rPr>
+        <w:t xml:space="preserve">und des </w:t>
+      </w:r>
       <w:r>
         <w:rPr>
           <w:rFonts w:ascii="Times New Roman" w:hAnsi="Times New Roman" w:cs="Times New Roman"/>
           <w:i/>
           <w:lang w:val="de-DE"/>
         </w:rPr>
+        <w:t>Levators</w:t>
+      </w:r>
+      <w:r>
+        <w:rPr>
+          <w:rFonts w:ascii="Times New Roman" w:hAnsi="Times New Roman" w:cs="Times New Roman"/>
+          <w:lang w:val="de-DE"/>
+        </w:rPr>
+        <w:t xml:space="preserve">. </w:t>
+      </w:r>
+      <w:r>
+        <w:rPr>
+          <w:rFonts w:ascii="Times New Roman" w:hAnsi="Times New Roman" w:cs="Times New Roman"/>
+          <w:lang w:val="de-DE"/>
+        </w:rPr>
+        <w:t xml:space="preserve">Die Haut in diesem Bereich wird mit einer abrasiven Paste und Alkohol vorbehandelt. Die Messaufnehmer werden auf der Haut aufgebracht. Für eine verbesserte Leitfähigkeit wird der Raum zwischen Haut und Messaufnehmer mit Elektrolytgel aufgefüllt. Anschließend wird die Funktionsfähigkeit </w:t>
+      </w:r>
+      <w:r>
+        <w:rPr>
+          <w:rFonts w:ascii="Times New Roman" w:hAnsi="Times New Roman" w:cs="Times New Roman"/>
+          <w:lang w:val="de-DE"/>
+        </w:rPr>
+        <w:t xml:space="preserve">der Messaufnehmer </w:t>
+      </w:r>
+      <w:r>
+        <w:rPr>
+          <w:rFonts w:ascii="Times New Roman" w:hAnsi="Times New Roman" w:cs="Times New Roman"/>
+          <w:lang w:val="de-DE"/>
+        </w:rPr>
+        <w:t xml:space="preserve">überprüft. </w:t>
+      </w:r>
+      <w:r>
+        <w:rPr>
+          <w:rFonts w:ascii="Times New Roman" w:hAnsi="Times New Roman" w:cs="Times New Roman"/>
+          <w:lang w:val="de-DE"/>
+        </w:rPr>
+        <w:t>Diese Prozedur</w:t>
+      </w:r>
+      <w:r>
+        <w:rPr>
+          <w:rFonts w:ascii="Times New Roman" w:hAnsi="Times New Roman" w:cs="Times New Roman"/>
+          <w:lang w:val="de-DE"/>
+        </w:rPr>
+        <w:t xml:space="preserve"> nimmt ca. 10 min in Anspruch.</w:t>
+      </w:r>
+      <w:r>
+        <w:rPr>
+          <w:rFonts w:ascii="Times New Roman" w:hAnsi="Times New Roman" w:cs="Times New Roman"/>
+          <w:lang w:val="de-DE"/>
+        </w:rPr>
+        <w:t xml:space="preserve"> Zur Messung der Muskelaktivität wird ein </w:t>
+      </w:r>
+      <w:r>
+        <w:rPr>
+          <w:rFonts w:ascii="Times New Roman" w:hAnsi="Times New Roman" w:cs="Times New Roman"/>
+          <w:lang w:val="de-DE"/>
+        </w:rPr>
+        <w:t xml:space="preserve">BrainAmp </w:t>
+      </w:r>
+      <w:r>
+        <w:rPr>
+          <w:rFonts w:ascii="Times New Roman" w:hAnsi="Times New Roman" w:cs="Times New Roman"/>
+          <w:lang w:val="de-DE"/>
+        </w:rPr>
+        <w:t>ExG-Verstärker, PowerPack und Messaufnehmer der Firma BrainVision (</w:t>
+      </w:r>
+      <w:r>
+        <w:rPr>
+          <w:rFonts w:ascii="Times New Roman" w:hAnsi="Times New Roman" w:cs="Times New Roman"/>
+          <w:lang w:val="de-DE"/>
+        </w:rPr>
+        <w:t xml:space="preserve">Brain Products Inc., Gilching, </w:t>
+      </w:r>
+      <w:r>
+        <w:rPr>
+          <w:rFonts w:ascii="Times New Roman" w:hAnsi="Times New Roman" w:cs="Times New Roman"/>
+          <w:lang w:val="de-DE"/>
+        </w:rPr>
+        <w:t xml:space="preserve">Deutschland) verwendet. Alle Materialien sind </w:t>
+      </w:r>
+      <w:r>
+        <w:rPr>
+          <w:rFonts w:ascii="Times New Roman" w:hAnsi="Times New Roman" w:cs="Times New Roman"/>
+          <w:lang w:val="de-DE"/>
+        </w:rPr>
+        <w:t xml:space="preserve">laut Hersteller </w:t>
+      </w:r>
+      <w:r>
+        <w:rPr>
+          <w:rFonts w:ascii="Times New Roman" w:hAnsi="Times New Roman" w:cs="Times New Roman"/>
+          <w:lang w:val="de-DE"/>
+        </w:rPr>
+        <w:t>CE-zertifiziert.</w:t>
+      </w:r>
+    </w:p>
+    <w:p>
+      <w:pPr>
+        <w:jc w:val="both"/>
+        <w:rPr>
+          <w:rFonts w:ascii="Times New Roman" w:hAnsi="Times New Roman" w:cs="Times New Roman"/>
+          <w:lang w:val="de-DE"/>
+        </w:rPr>
+      </w:pPr>
+      <w:r>
+        <w:rPr>
+          <w:rFonts w:ascii="Times New Roman" w:hAnsi="Times New Roman" w:cs="Times New Roman"/>
+          <w:lang w:val="de-DE"/>
+        </w:rPr>
+        <w:t>Im Anschluss folgt das eigentliche Emotionsregulationsexperiment. Probanden betrachten dabei neutrale und negative Bilde</w:t>
+      </w:r>
+      <w:r>
+        <w:rPr>
+          <w:rFonts w:ascii="Times New Roman" w:hAnsi="Times New Roman" w:cs="Times New Roman"/>
+          <w:lang w:val="de-DE"/>
+        </w:rPr>
+        <w:t>r. Zunächst erfolgt das „Anschauen“ neutraler und negativer Bilder</w:t>
+      </w:r>
+      <w:r>
+        <w:rPr>
+          <w:rFonts w:ascii="Times New Roman" w:hAnsi="Times New Roman" w:cs="Times New Roman"/>
+          <w:lang w:val="de-DE"/>
+        </w:rPr>
+        <w:t xml:space="preserve"> in je </w:t>
+      </w:r>
+      <w:r>
+        <w:rPr>
+          <w:rFonts w:ascii="Times New Roman" w:hAnsi="Times New Roman" w:cs="Times New Roman"/>
+          <w:lang w:val="de-DE"/>
+        </w:rPr>
+        <w:t>einem Block</w:t>
+      </w:r>
+      <w:r>
+        <w:rPr>
+          <w:rFonts w:ascii="Times New Roman" w:hAnsi="Times New Roman" w:cs="Times New Roman"/>
+          <w:lang w:val="de-DE"/>
+        </w:rPr>
+        <w:t>.</w:t>
+      </w:r>
+      <w:r>
+        <w:rPr>
+          <w:rFonts w:ascii="Times New Roman" w:hAnsi="Times New Roman" w:cs="Times New Roman"/>
+          <w:lang w:val="de-DE"/>
+        </w:rPr>
+        <w:t xml:space="preserve"> Dabei sollen die Bilder betrachtet werden und eventuell aufkommende Emotionen sollen natürlich aufkommen und abklingen.</w:t>
+      </w:r>
+      <w:r>
+        <w:rPr>
+          <w:rFonts w:ascii="Times New Roman" w:hAnsi="Times New Roman" w:cs="Times New Roman"/>
+          <w:lang w:val="de-DE"/>
+        </w:rPr>
+        <w:t xml:space="preserve"> Anschließend werden randomisiert die drei Strategien „Ablenken“, „Distanzieren“ und „Unterdrücken“</w:t>
+      </w:r>
+      <w:r>
+        <w:rPr>
+          <w:rFonts w:ascii="Times New Roman" w:hAnsi="Times New Roman" w:cs="Times New Roman"/>
+          <w:lang w:val="de-DE"/>
+        </w:rPr>
+        <w:t>, ebenfalls in Blöcken,</w:t>
+      </w:r>
+      <w:r>
+        <w:rPr>
+          <w:rFonts w:ascii="Times New Roman" w:hAnsi="Times New Roman" w:cs="Times New Roman"/>
+          <w:lang w:val="de-DE"/>
+        </w:rPr>
+        <w:t xml:space="preserve"> angewendet. </w:t>
+      </w:r>
+      <w:commentRangeStart w:id="8"/>
+      <w:commentRangeStart w:id="9"/>
+      <w:r>
+        <w:rPr>
+          <w:rFonts w:ascii="Times New Roman" w:hAnsi="Times New Roman" w:cs="Times New Roman"/>
+          <w:lang w:val="de-DE"/>
+        </w:rPr>
+        <w:t>Bei</w:t>
+      </w:r>
+      <w:r>
+        <w:rPr>
+          <w:rFonts w:ascii="Times New Roman" w:hAnsi="Times New Roman" w:cs="Times New Roman"/>
+          <w:lang w:val="de-DE"/>
+        </w:rPr>
+        <w:t xml:space="preserve"> der Strategie </w:t>
+      </w:r>
+      <w:r>
+        <w:rPr>
+          <w:rFonts w:ascii="Times New Roman" w:hAnsi="Times New Roman" w:cs="Times New Roman"/>
+          <w:lang w:val="de-DE"/>
+        </w:rPr>
+        <w:t>„Ablenken“</w:t>
+      </w:r>
+      <w:r>
+        <w:rPr>
+          <w:rFonts w:ascii="Times New Roman" w:hAnsi="Times New Roman" w:cs="Times New Roman"/>
+          <w:lang w:val="de-DE"/>
+        </w:rPr>
+        <w:t xml:space="preserve"> sollen die Probanden das Bild betrachten, währenddessen aber an eine geometrische Figur oder eine Alltagstätigkeit (z.B. Zähne putzen) denken.  Bei der Strategie „Distanzieren“ sollen die Probanden die Position eines neutralen, nicht involvierten </w:t>
+      </w:r>
+      <w:r>
+        <w:rPr>
+          <w:rFonts w:ascii="Times New Roman" w:hAnsi="Times New Roman" w:cs="Times New Roman"/>
+          <w:lang w:val="de-DE"/>
+        </w:rPr>
+        <w:t>Beobachters einnehmen. Und bei der Strategie „Unterdrücken“ sollen die Probanden jeden aufkommenden emotionalen Gesichtsausdruck unterdrücken.</w:t>
+      </w:r>
+      <w:commentRangeEnd w:id="8"/>
+      <w:r>
+        <w:rPr>
+          <w:rStyle w:val="Kommentarzeichen"/>
+        </w:rPr>
+        <w:commentReference w:id="8"/>
+      </w:r>
+      <w:commentRangeEnd w:id="9"/>
+      <w:r>
+        <w:rPr>
+          <w:rStyle w:val="Kommentarzeichen"/>
+        </w:rPr>
+        <w:commentReference w:id="9"/>
+      </w:r>
+      <w:r>
+        <w:rPr>
+          <w:rFonts w:ascii="Times New Roman" w:hAnsi="Times New Roman" w:cs="Times New Roman"/>
+          <w:lang w:val="de-DE"/>
+        </w:rPr>
         <w:t xml:space="preserve"> </w:t>
       </w:r>
-      <w:proofErr w:type="spellStart"/>
+      <w:commentRangeStart w:id="10"/>
+      <w:r>
+        <w:rPr>
+          <w:rFonts w:ascii="Times New Roman" w:hAnsi="Times New Roman" w:cs="Times New Roman"/>
+          <w:lang w:val="de-DE"/>
+        </w:rPr>
+        <w:t>Nach allen Blöcken wird das subjektive Arousal der Probanden und die subjektive geistige Anstrengung beim Anwenden der Strategien per Ratingskala erfragt</w:t>
+      </w:r>
+      <w:r>
+        <w:rPr>
+          <w:rFonts w:ascii="Times New Roman" w:hAnsi="Times New Roman" w:cs="Times New Roman"/>
+          <w:lang w:val="de-DE"/>
+        </w:rPr>
+        <w:t xml:space="preserve"> und die retrospektive Antwort für jeden Block aufgezeichnet, so dass für jede Versuchsperson pro Block ein Wert für subjektives Arousal und ein Wert für subjektiven Effort vorliegen</w:t>
+      </w:r>
+      <w:commentRangeEnd w:id="10"/>
+      <w:r>
+        <w:rPr>
+          <w:rStyle w:val="Kommentarzeichen"/>
+        </w:rPr>
+        <w:commentReference w:id="10"/>
+      </w:r>
+      <w:r>
+        <w:rPr>
+          <w:rFonts w:ascii="Times New Roman" w:hAnsi="Times New Roman" w:cs="Times New Roman"/>
+          <w:lang w:val="de-DE"/>
+        </w:rPr>
+        <w:t>.</w:t>
+      </w:r>
+      <w:r>
+        <w:rPr>
+          <w:rFonts w:ascii="Times New Roman" w:hAnsi="Times New Roman" w:cs="Times New Roman"/>
+          <w:lang w:val="de-DE"/>
+        </w:rPr>
+        <w:t xml:space="preserve"> Während des gesamten Experimentes erfolgt außerdem die Erfassung der Muskelaktivität im Gesicht in den Regionen des </w:t>
+      </w:r>
       <w:r>
         <w:rPr>
           <w:rFonts w:ascii="Times New Roman" w:hAnsi="Times New Roman" w:cs="Times New Roman"/>
           <w:i/>
           <w:lang w:val="de-DE"/>
         </w:rPr>
-        <w:t>Supercilii</w:t>
-      </w:r>
-      <w:proofErr w:type="spellEnd"/>
+        <w:t xml:space="preserve">Corrugator Supercilii </w:t>
+      </w:r>
+      <w:r>
+        <w:rPr>
+          <w:rFonts w:ascii="Times New Roman" w:hAnsi="Times New Roman" w:cs="Times New Roman"/>
+          <w:lang w:val="de-DE"/>
+        </w:rPr>
+        <w:t xml:space="preserve">und des </w:t>
+      </w:r>
       <w:r>
         <w:rPr>
           <w:rFonts w:ascii="Times New Roman" w:hAnsi="Times New Roman" w:cs="Times New Roman"/>
           <w:i/>
           <w:lang w:val="de-DE"/>
         </w:rPr>
+        <w:t>Levators</w:t>
+      </w:r>
+      <w:r>
+        <w:rPr>
+          <w:rFonts w:ascii="Times New Roman" w:hAnsi="Times New Roman" w:cs="Times New Roman"/>
+          <w:i/>
+          <w:lang w:val="de-DE"/>
+        </w:rPr>
         <w:t xml:space="preserve"> </w:t>
       </w:r>
       <w:r>
@@ -4720,464 +4100,7 @@
           <w:rFonts w:ascii="Times New Roman" w:hAnsi="Times New Roman" w:cs="Times New Roman"/>
           <w:lang w:val="de-DE"/>
         </w:rPr>
-        <w:t xml:space="preserve">und des </w:t>
-      </w:r>
-      <w:proofErr w:type="spellStart"/>
-      <w:r>
-        <w:rPr>
-          <w:rFonts w:ascii="Times New Roman" w:hAnsi="Times New Roman" w:cs="Times New Roman"/>
-          <w:i/>
-          <w:lang w:val="de-DE"/>
-        </w:rPr>
-        <w:t>Levators</w:t>
-      </w:r>
-      <w:proofErr w:type="spellEnd"/>
-      <w:r>
-        <w:rPr>
-          <w:rFonts w:ascii="Times New Roman" w:hAnsi="Times New Roman" w:cs="Times New Roman"/>
-          <w:lang w:val="de-DE"/>
-        </w:rPr>
-        <w:t xml:space="preserve">. </w:t>
-      </w:r>
-      <w:r>
-        <w:rPr>
-          <w:rFonts w:ascii="Times New Roman" w:hAnsi="Times New Roman" w:cs="Times New Roman"/>
-          <w:lang w:val="de-DE"/>
-        </w:rPr>
-        <w:t xml:space="preserve">Die Haut in diesem Bereich wird mit einer </w:t>
-      </w:r>
-      <w:proofErr w:type="spellStart"/>
-      <w:r>
-        <w:rPr>
-          <w:rFonts w:ascii="Times New Roman" w:hAnsi="Times New Roman" w:cs="Times New Roman"/>
-          <w:lang w:val="de-DE"/>
-        </w:rPr>
-        <w:t>abrasiven</w:t>
-      </w:r>
-      <w:proofErr w:type="spellEnd"/>
-      <w:r>
-        <w:rPr>
-          <w:rFonts w:ascii="Times New Roman" w:hAnsi="Times New Roman" w:cs="Times New Roman"/>
-          <w:lang w:val="de-DE"/>
-        </w:rPr>
-        <w:t xml:space="preserve"> Paste und Alkohol vorbehandelt. Die Messaufnehmer werden auf der Haut aufgebracht. Für eine verbesserte Leitfähigkeit wird der Raum zwischen Haut und Messaufnehmer mit Elektrolytgel aufgefüllt. Anschließend wird die Funktionsfähigkeit </w:t>
-      </w:r>
-      <w:r>
-        <w:rPr>
-          <w:rFonts w:ascii="Times New Roman" w:hAnsi="Times New Roman" w:cs="Times New Roman"/>
-          <w:lang w:val="de-DE"/>
-        </w:rPr>
-        <w:t xml:space="preserve">der </w:t>
-      </w:r>
-      <w:proofErr w:type="spellStart"/>
-      <w:r>
-        <w:rPr>
-          <w:rFonts w:ascii="Times New Roman" w:hAnsi="Times New Roman" w:cs="Times New Roman"/>
-          <w:lang w:val="de-DE"/>
-        </w:rPr>
-        <w:t>Messaufnehmer</w:t>
-      </w:r>
-      <w:proofErr w:type="spellEnd"/>
-      <w:r>
-        <w:rPr>
-          <w:rFonts w:ascii="Times New Roman" w:hAnsi="Times New Roman" w:cs="Times New Roman"/>
-          <w:lang w:val="de-DE"/>
-        </w:rPr>
-        <w:t xml:space="preserve"> </w:t>
-      </w:r>
-      <w:r>
-        <w:rPr>
-          <w:rFonts w:ascii="Times New Roman" w:hAnsi="Times New Roman" w:cs="Times New Roman"/>
-          <w:lang w:val="de-DE"/>
-        </w:rPr>
-        <w:t xml:space="preserve">überprüft. </w:t>
-      </w:r>
-      <w:r>
-        <w:rPr>
-          <w:rFonts w:ascii="Times New Roman" w:hAnsi="Times New Roman" w:cs="Times New Roman"/>
-          <w:lang w:val="de-DE"/>
-        </w:rPr>
-        <w:t>Diese Prozedur</w:t>
-      </w:r>
-      <w:r>
-        <w:rPr>
-          <w:rFonts w:ascii="Times New Roman" w:hAnsi="Times New Roman" w:cs="Times New Roman"/>
-          <w:lang w:val="de-DE"/>
-        </w:rPr>
-        <w:t xml:space="preserve"> nimmt ca. 10 min in Anspruch.</w:t>
-      </w:r>
-      <w:r>
-        <w:rPr>
-          <w:rFonts w:ascii="Times New Roman" w:hAnsi="Times New Roman" w:cs="Times New Roman"/>
-          <w:lang w:val="de-DE"/>
-        </w:rPr>
-        <w:t xml:space="preserve"> Zur Messung der Muskelaktivität wird ein </w:t>
-      </w:r>
-      <w:proofErr w:type="spellStart"/>
-      <w:r>
-        <w:rPr>
-          <w:rFonts w:ascii="Times New Roman" w:hAnsi="Times New Roman" w:cs="Times New Roman"/>
-          <w:lang w:val="de-DE"/>
-        </w:rPr>
-        <w:t>BrainAmp</w:t>
-      </w:r>
-      <w:proofErr w:type="spellEnd"/>
-      <w:r>
-        <w:rPr>
-          <w:rFonts w:ascii="Times New Roman" w:hAnsi="Times New Roman" w:cs="Times New Roman"/>
-          <w:lang w:val="de-DE"/>
-        </w:rPr>
-        <w:t xml:space="preserve"> </w:t>
-      </w:r>
-      <w:proofErr w:type="spellStart"/>
-      <w:r>
-        <w:rPr>
-          <w:rFonts w:ascii="Times New Roman" w:hAnsi="Times New Roman" w:cs="Times New Roman"/>
-          <w:lang w:val="de-DE"/>
-        </w:rPr>
-        <w:t>ExG</w:t>
-      </w:r>
-      <w:proofErr w:type="spellEnd"/>
-      <w:r>
-        <w:rPr>
-          <w:rFonts w:ascii="Times New Roman" w:hAnsi="Times New Roman" w:cs="Times New Roman"/>
-          <w:lang w:val="de-DE"/>
-        </w:rPr>
-        <w:t xml:space="preserve">-Verstärker, </w:t>
-      </w:r>
-      <w:proofErr w:type="spellStart"/>
-      <w:r>
-        <w:rPr>
-          <w:rFonts w:ascii="Times New Roman" w:hAnsi="Times New Roman" w:cs="Times New Roman"/>
-          <w:lang w:val="de-DE"/>
-        </w:rPr>
-        <w:t>PowerPack</w:t>
-      </w:r>
-      <w:proofErr w:type="spellEnd"/>
-      <w:r>
-        <w:rPr>
-          <w:rFonts w:ascii="Times New Roman" w:hAnsi="Times New Roman" w:cs="Times New Roman"/>
-          <w:lang w:val="de-DE"/>
-        </w:rPr>
-        <w:t xml:space="preserve"> und </w:t>
-      </w:r>
-      <w:proofErr w:type="spellStart"/>
-      <w:r>
-        <w:rPr>
-          <w:rFonts w:ascii="Times New Roman" w:hAnsi="Times New Roman" w:cs="Times New Roman"/>
-          <w:lang w:val="de-DE"/>
-        </w:rPr>
-        <w:t>Messaufnehmer</w:t>
-      </w:r>
-      <w:proofErr w:type="spellEnd"/>
-      <w:r>
-        <w:rPr>
-          <w:rFonts w:ascii="Times New Roman" w:hAnsi="Times New Roman" w:cs="Times New Roman"/>
-          <w:lang w:val="de-DE"/>
-        </w:rPr>
-        <w:t xml:space="preserve"> der Firma </w:t>
-      </w:r>
-      <w:proofErr w:type="spellStart"/>
-      <w:r>
-        <w:rPr>
-          <w:rFonts w:ascii="Times New Roman" w:hAnsi="Times New Roman" w:cs="Times New Roman"/>
-          <w:lang w:val="de-DE"/>
-        </w:rPr>
-        <w:t>BrainVision</w:t>
-      </w:r>
-      <w:proofErr w:type="spellEnd"/>
-      <w:r>
-        <w:rPr>
-          <w:rFonts w:ascii="Times New Roman" w:hAnsi="Times New Roman" w:cs="Times New Roman"/>
-          <w:lang w:val="de-DE"/>
-        </w:rPr>
-        <w:t xml:space="preserve"> (</w:t>
-      </w:r>
-      <w:r>
-        <w:rPr>
-          <w:rFonts w:ascii="Times New Roman" w:hAnsi="Times New Roman" w:cs="Times New Roman"/>
-          <w:lang w:val="de-DE"/>
-        </w:rPr>
-        <w:t xml:space="preserve">Brain Products Inc., Gilching, </w:t>
-      </w:r>
-      <w:r>
-        <w:rPr>
-          <w:rFonts w:ascii="Times New Roman" w:hAnsi="Times New Roman" w:cs="Times New Roman"/>
-          <w:lang w:val="de-DE"/>
-        </w:rPr>
-        <w:t xml:space="preserve">Deutschland) verwendet. Alle Materialien sind </w:t>
-      </w:r>
-      <w:r>
-        <w:rPr>
-          <w:rFonts w:ascii="Times New Roman" w:hAnsi="Times New Roman" w:cs="Times New Roman"/>
-          <w:lang w:val="de-DE"/>
-        </w:rPr>
-        <w:t xml:space="preserve">laut Hersteller </w:t>
-      </w:r>
-      <w:r>
-        <w:rPr>
-          <w:rFonts w:ascii="Times New Roman" w:hAnsi="Times New Roman" w:cs="Times New Roman"/>
-          <w:lang w:val="de-DE"/>
-        </w:rPr>
-        <w:t>CE-zertifiziert.</w:t>
-      </w:r>
-    </w:p>
-    <w:p>
-      <w:pPr>
-        <w:jc w:val="both"/>
-        <w:rPr>
-          <w:rFonts w:ascii="Times New Roman" w:hAnsi="Times New Roman" w:cs="Times New Roman"/>
-          <w:lang w:val="de-DE"/>
-        </w:rPr>
-      </w:pPr>
-      <w:r>
-        <w:rPr>
-          <w:rFonts w:ascii="Times New Roman" w:hAnsi="Times New Roman" w:cs="Times New Roman"/>
-          <w:lang w:val="de-DE"/>
-        </w:rPr>
-        <w:t>Im Anschluss folgt das eigentliche Emotionsregulationsexperiment. Probanden betrachten dabei neutrale und negative Bilde</w:t>
-      </w:r>
-      <w:r>
-        <w:rPr>
-          <w:rFonts w:ascii="Times New Roman" w:hAnsi="Times New Roman" w:cs="Times New Roman"/>
-          <w:lang w:val="de-DE"/>
-        </w:rPr>
-        <w:t>r. Zunächst erfolgt das „Anschauen“ neutraler und negativer Bilder</w:t>
-      </w:r>
-      <w:r>
-        <w:rPr>
-          <w:rFonts w:ascii="Times New Roman" w:hAnsi="Times New Roman" w:cs="Times New Roman"/>
-          <w:lang w:val="de-DE"/>
-        </w:rPr>
-        <w:t xml:space="preserve"> in je </w:t>
-      </w:r>
-      <w:r>
-        <w:rPr>
-          <w:rFonts w:ascii="Times New Roman" w:hAnsi="Times New Roman" w:cs="Times New Roman"/>
-          <w:lang w:val="de-DE"/>
-        </w:rPr>
-        <w:t>einem Block</w:t>
-      </w:r>
-      <w:r>
-        <w:rPr>
-          <w:rFonts w:ascii="Times New Roman" w:hAnsi="Times New Roman" w:cs="Times New Roman"/>
-          <w:lang w:val="de-DE"/>
-        </w:rPr>
-        <w:t>.</w:t>
-      </w:r>
-      <w:r>
-        <w:rPr>
-          <w:rFonts w:ascii="Times New Roman" w:hAnsi="Times New Roman" w:cs="Times New Roman"/>
-          <w:lang w:val="de-DE"/>
-        </w:rPr>
-        <w:t xml:space="preserve"> Dabei sollen die Bilder betrachtet werden und eventuell aufkommende Emotionen sollen natürlich aufkommen und abklingen.</w:t>
-      </w:r>
-      <w:r>
-        <w:rPr>
-          <w:rFonts w:ascii="Times New Roman" w:hAnsi="Times New Roman" w:cs="Times New Roman"/>
-          <w:lang w:val="de-DE"/>
-        </w:rPr>
-        <w:t xml:space="preserve"> Anschließend werden randomisiert die drei Strategien „Ablenken“, „Distanzieren“ und „Unterdrücken“</w:t>
-      </w:r>
-      <w:r>
-        <w:rPr>
-          <w:rFonts w:ascii="Times New Roman" w:hAnsi="Times New Roman" w:cs="Times New Roman"/>
-          <w:lang w:val="de-DE"/>
-        </w:rPr>
-        <w:t>, ebenfalls in Blöcken,</w:t>
-      </w:r>
-      <w:r>
-        <w:rPr>
-          <w:rFonts w:ascii="Times New Roman" w:hAnsi="Times New Roman" w:cs="Times New Roman"/>
-          <w:lang w:val="de-DE"/>
-        </w:rPr>
-        <w:t xml:space="preserve"> angewendet. </w:t>
-      </w:r>
-      <w:commentRangeStart w:id="9"/>
-      <w:r>
-        <w:rPr>
-          <w:rFonts w:ascii="Times New Roman" w:hAnsi="Times New Roman" w:cs="Times New Roman"/>
-          <w:lang w:val="de-DE"/>
-        </w:rPr>
-        <w:t>Bei</w:t>
-      </w:r>
-      <w:r>
-        <w:rPr>
-          <w:rFonts w:ascii="Times New Roman" w:hAnsi="Times New Roman" w:cs="Times New Roman"/>
-          <w:lang w:val="de-DE"/>
-        </w:rPr>
-        <w:t xml:space="preserve"> der Strategie </w:t>
-      </w:r>
-      <w:r>
-        <w:rPr>
-          <w:rFonts w:ascii="Times New Roman" w:hAnsi="Times New Roman" w:cs="Times New Roman"/>
-          <w:lang w:val="de-DE"/>
-        </w:rPr>
-        <w:t>„Ablenken“</w:t>
-      </w:r>
-      <w:r>
-        <w:rPr>
-          <w:rFonts w:ascii="Times New Roman" w:hAnsi="Times New Roman" w:cs="Times New Roman"/>
-          <w:lang w:val="de-DE"/>
-        </w:rPr>
-        <w:t xml:space="preserve"> sollen die Probanden das Bild betrachten, währenddessen aber an eine geometrische Figur oder eine Alltagstätigkeit (z.B. Zähne putzen) denken.  Bei der Strategie „Distanzieren“ sollen die Probanden die Position eines neutralen, nicht involvierten </w:t>
-      </w:r>
-      <w:r>
-        <w:rPr>
-          <w:rFonts w:ascii="Times New Roman" w:hAnsi="Times New Roman" w:cs="Times New Roman"/>
-          <w:lang w:val="de-DE"/>
-        </w:rPr>
-        <w:t>Beobachters einnehmen. Und bei der Strategie „Unterdrücken“ sollen die Probanden jeden aufkommenden emotionalen Gesichtsausdruck unterdrücken.</w:t>
-      </w:r>
-      <w:commentRangeEnd w:id="9"/>
-      <w:r>
-        <w:rPr>
-          <w:rStyle w:val="Kommentarzeichen"/>
-        </w:rPr>
-        <w:commentReference w:id="9"/>
-      </w:r>
-      <w:r>
-        <w:rPr>
-          <w:rFonts w:ascii="Times New Roman" w:hAnsi="Times New Roman" w:cs="Times New Roman"/>
-          <w:lang w:val="de-DE"/>
-        </w:rPr>
-        <w:t xml:space="preserve"> </w:t>
-      </w:r>
-      <w:commentRangeStart w:id="10"/>
-      <w:r>
-        <w:rPr>
-          <w:rFonts w:ascii="Times New Roman" w:hAnsi="Times New Roman" w:cs="Times New Roman"/>
-          <w:lang w:val="de-DE"/>
-        </w:rPr>
-        <w:t>Nach allen Blöcken wird das subjektive Arousal der Probanden und die subjektive geistige Anstrengung beim Anwenden der Strategien per Ratingskala erfragt</w:t>
-      </w:r>
-      <w:r>
-        <w:rPr>
-          <w:rFonts w:ascii="Times New Roman" w:hAnsi="Times New Roman" w:cs="Times New Roman"/>
-          <w:lang w:val="de-DE"/>
-        </w:rPr>
-        <w:t xml:space="preserve"> und die retrospektive Antwort für jeden Block aufgezeichnet, so dass für jede Versuchsperson pro Block ein Wert für subjektives Arousal und ein Wert für subjektiven </w:t>
-      </w:r>
-      <w:proofErr w:type="spellStart"/>
-      <w:r>
-        <w:rPr>
-          <w:rFonts w:ascii="Times New Roman" w:hAnsi="Times New Roman" w:cs="Times New Roman"/>
-          <w:lang w:val="de-DE"/>
-        </w:rPr>
-        <w:t>Effort</w:t>
-      </w:r>
-      <w:proofErr w:type="spellEnd"/>
-      <w:r>
-        <w:rPr>
-          <w:rFonts w:ascii="Times New Roman" w:hAnsi="Times New Roman" w:cs="Times New Roman"/>
-          <w:lang w:val="de-DE"/>
-        </w:rPr>
-        <w:t xml:space="preserve"> vorliegen</w:t>
-      </w:r>
-      <w:commentRangeEnd w:id="10"/>
-      <w:r>
-        <w:rPr>
-          <w:rStyle w:val="Kommentarzeichen"/>
-        </w:rPr>
-        <w:commentReference w:id="10"/>
-      </w:r>
-      <w:r>
-        <w:rPr>
-          <w:rFonts w:ascii="Times New Roman" w:hAnsi="Times New Roman" w:cs="Times New Roman"/>
-          <w:lang w:val="de-DE"/>
-        </w:rPr>
-        <w:t>.</w:t>
-      </w:r>
-      <w:r>
-        <w:rPr>
-          <w:rFonts w:ascii="Times New Roman" w:hAnsi="Times New Roman" w:cs="Times New Roman"/>
-          <w:lang w:val="de-DE"/>
-        </w:rPr>
-        <w:t xml:space="preserve"> Während des gesamten Experimentes erfolgt außerdem die Erfassung der Muskelaktivität im Gesicht in den Regionen des </w:t>
-      </w:r>
-      <w:proofErr w:type="spellStart"/>
-      <w:r>
-        <w:rPr>
-          <w:rFonts w:ascii="Times New Roman" w:hAnsi="Times New Roman" w:cs="Times New Roman"/>
-          <w:i/>
-          <w:lang w:val="de-DE"/>
-        </w:rPr>
-        <w:t>Corrugator</w:t>
-      </w:r>
-      <w:proofErr w:type="spellEnd"/>
-      <w:r>
-        <w:rPr>
-          <w:rFonts w:ascii="Times New Roman" w:hAnsi="Times New Roman" w:cs="Times New Roman"/>
-          <w:i/>
-          <w:lang w:val="de-DE"/>
-        </w:rPr>
-        <w:t xml:space="preserve"> </w:t>
-      </w:r>
-      <w:proofErr w:type="spellStart"/>
-      <w:r>
-        <w:rPr>
-          <w:rFonts w:ascii="Times New Roman" w:hAnsi="Times New Roman" w:cs="Times New Roman"/>
-          <w:i/>
-          <w:lang w:val="de-DE"/>
-        </w:rPr>
-        <w:t>Supercilii</w:t>
-      </w:r>
-      <w:proofErr w:type="spellEnd"/>
-      <w:r>
-        <w:rPr>
-          <w:rFonts w:ascii="Times New Roman" w:hAnsi="Times New Roman" w:cs="Times New Roman"/>
-          <w:i/>
-          <w:lang w:val="de-DE"/>
-        </w:rPr>
-        <w:t xml:space="preserve"> </w:t>
-      </w:r>
-      <w:r>
-        <w:rPr>
-          <w:rFonts w:ascii="Times New Roman" w:hAnsi="Times New Roman" w:cs="Times New Roman"/>
-          <w:lang w:val="de-DE"/>
-        </w:rPr>
-        <w:t xml:space="preserve">und des </w:t>
-      </w:r>
-      <w:proofErr w:type="spellStart"/>
-      <w:r>
-        <w:rPr>
-          <w:rFonts w:ascii="Times New Roman" w:hAnsi="Times New Roman" w:cs="Times New Roman"/>
-          <w:i/>
-          <w:lang w:val="de-DE"/>
-        </w:rPr>
-        <w:t>Levators</w:t>
-      </w:r>
-      <w:proofErr w:type="spellEnd"/>
-      <w:r>
-        <w:rPr>
-          <w:rFonts w:ascii="Times New Roman" w:hAnsi="Times New Roman" w:cs="Times New Roman"/>
-          <w:i/>
-          <w:lang w:val="de-DE"/>
-        </w:rPr>
-        <w:t xml:space="preserve"> </w:t>
-      </w:r>
-      <w:r>
-        <w:rPr>
-          <w:rFonts w:ascii="Times New Roman" w:hAnsi="Times New Roman" w:cs="Times New Roman"/>
-          <w:lang w:val="de-DE"/>
-        </w:rPr>
-        <w:t xml:space="preserve">mittels der Software </w:t>
-      </w:r>
-      <w:proofErr w:type="spellStart"/>
-      <w:r>
-        <w:rPr>
-          <w:rFonts w:ascii="Times New Roman" w:hAnsi="Times New Roman" w:cs="Times New Roman"/>
-          <w:lang w:val="de-DE"/>
-        </w:rPr>
-        <w:t>BrainVision</w:t>
-      </w:r>
-      <w:proofErr w:type="spellEnd"/>
-      <w:r>
-        <w:rPr>
-          <w:rFonts w:ascii="Times New Roman" w:hAnsi="Times New Roman" w:cs="Times New Roman"/>
-          <w:lang w:val="de-DE"/>
-        </w:rPr>
-        <w:t xml:space="preserve"> Recorder (</w:t>
+        <w:t>mittels der Software BrainVision Recorder (</w:t>
       </w:r>
       <w:r>
         <w:rPr>
@@ -5836,23 +4759,7 @@
           <w:rFonts w:ascii="Times New Roman" w:hAnsi="Times New Roman" w:cs="Times New Roman"/>
           <w:lang w:val="de-DE"/>
         </w:rPr>
-        <w:t xml:space="preserve">den </w:t>
-      </w:r>
-      <w:proofErr w:type="spellStart"/>
-      <w:r>
-        <w:rPr>
-          <w:rFonts w:ascii="Times New Roman" w:hAnsi="Times New Roman" w:cs="Times New Roman"/>
-          <w:lang w:val="de-DE"/>
-        </w:rPr>
-        <w:t>behavioralen</w:t>
-      </w:r>
-      <w:proofErr w:type="spellEnd"/>
-      <w:r>
-        <w:rPr>
-          <w:rFonts w:ascii="Times New Roman" w:hAnsi="Times New Roman" w:cs="Times New Roman"/>
-          <w:lang w:val="de-DE"/>
-        </w:rPr>
-        <w:t xml:space="preserve"> und physiologischen Daten, welche im Experiment erhoben wurden, in Zusammenhang gebracht</w:t>
+        <w:t>den behavioralen und physiologischen Daten, welche im Experiment erhoben wurden, in Zusammenhang gebracht</w:t>
       </w:r>
       <w:r>
         <w:rPr>
@@ -5866,22 +4773,30 @@
           <w:rFonts w:ascii="Times New Roman" w:hAnsi="Times New Roman" w:cs="Times New Roman"/>
           <w:lang w:val="de-DE"/>
         </w:rPr>
-        <w:t xml:space="preserve"> und getrennt behandelt. Weiterhin werden die personenbezogenen Daten unmittelbar nach Experimentteilnahme </w:t>
-      </w:r>
-      <w:commentRangeStart w:id="13"/>
-      <w:r>
-        <w:rPr>
-          <w:rFonts w:ascii="Times New Roman" w:hAnsi="Times New Roman" w:cs="Times New Roman"/>
-          <w:lang w:val="de-DE"/>
-        </w:rPr>
-        <w:t>nicht gespeichert</w:t>
-      </w:r>
-      <w:commentRangeEnd w:id="13"/>
-      <w:r>
-        <w:rPr>
-          <w:rStyle w:val="Kommentarzeichen"/>
-        </w:rPr>
-        <w:commentReference w:id="13"/>
+        <w:t xml:space="preserve"> und getrennt behandelt. Weiterhin werden die personenbezogenen Daten unmittelbar nach </w:t>
+      </w:r>
+      <w:r>
+        <w:rPr>
+          <w:rFonts w:ascii="Times New Roman" w:hAnsi="Times New Roman" w:cs="Times New Roman"/>
+          <w:lang w:val="de-DE"/>
+        </w:rPr>
+        <w:t>Teilnahme am zweiten Labortermin</w:t>
+      </w:r>
+      <w:bookmarkStart w:id="13" w:name="_GoBack"/>
+      <w:bookmarkEnd w:id="13"/>
+      <w:r>
+        <w:rPr>
+          <w:rFonts w:ascii="Times New Roman" w:hAnsi="Times New Roman" w:cs="Times New Roman"/>
+          <w:lang w:val="de-DE"/>
+        </w:rPr>
+        <w:t xml:space="preserve"> </w:t>
+      </w:r>
+      <w:r>
+        <w:rPr>
+          <w:rFonts w:ascii="Times New Roman" w:hAnsi="Times New Roman" w:cs="Times New Roman"/>
+          <w:lang w:val="de-DE"/>
+        </w:rPr>
+        <w:t>gelöscht</w:t>
       </w:r>
       <w:r>
         <w:rPr>
@@ -6188,20 +5103,21 @@
       <w:pPr>
         <w:rPr>
           <w:rFonts w:ascii="Times New Roman" w:hAnsi="Times New Roman" w:cs="Times New Roman"/>
-        </w:rPr>
-      </w:pPr>
-      <w:proofErr w:type="spellStart"/>
+          <w:lang w:val="de-DE"/>
+        </w:rPr>
+      </w:pPr>
       <w:r>
         <w:rPr>
           <w:rFonts w:ascii="Times New Roman" w:hAnsi="Times New Roman" w:cs="Times New Roman"/>
           <w:highlight w:val="yellow"/>
+          <w:lang w:val="de-DE"/>
         </w:rPr>
         <w:t>Fleischhauer</w:t>
       </w:r>
-      <w:proofErr w:type="spellEnd"/>
-      <w:r>
-        <w:rPr>
-          <w:rFonts w:ascii="Times New Roman" w:hAnsi="Times New Roman" w:cs="Times New Roman"/>
+      <w:r>
+        <w:rPr>
+          <w:rFonts w:ascii="Times New Roman" w:hAnsi="Times New Roman" w:cs="Times New Roman"/>
+          <w:lang w:val="de-DE"/>
         </w:rPr>
         <w:t xml:space="preserve">: </w:t>
       </w:r>
@@ -6210,6 +5126,7 @@
           <w:rPr>
             <w:rStyle w:val="Hyperlink"/>
             <w:rFonts w:ascii="Times New Roman" w:hAnsi="Times New Roman" w:cs="Times New Roman"/>
+            <w:lang w:val="de-DE"/>
           </w:rPr>
           <w:t>https://doi.org/10.1177/0146167209351886</w:t>
         </w:r>
@@ -6219,20 +5136,21 @@
       <w:pPr>
         <w:rPr>
           <w:rFonts w:ascii="Times New Roman" w:hAnsi="Times New Roman" w:cs="Times New Roman"/>
-        </w:rPr>
-      </w:pPr>
-      <w:proofErr w:type="spellStart"/>
+          <w:lang w:val="de-DE"/>
+        </w:rPr>
+      </w:pPr>
       <w:r>
         <w:rPr>
           <w:rFonts w:ascii="Times New Roman" w:hAnsi="Times New Roman" w:cs="Times New Roman"/>
           <w:highlight w:val="yellow"/>
+          <w:lang w:val="de-DE"/>
         </w:rPr>
         <w:t>Cacioppo</w:t>
       </w:r>
-      <w:proofErr w:type="spellEnd"/>
-      <w:r>
-        <w:rPr>
-          <w:rFonts w:ascii="Times New Roman" w:hAnsi="Times New Roman" w:cs="Times New Roman"/>
+      <w:r>
+        <w:rPr>
+          <w:rFonts w:ascii="Times New Roman" w:hAnsi="Times New Roman" w:cs="Times New Roman"/>
+          <w:lang w:val="de-DE"/>
         </w:rPr>
         <w:t xml:space="preserve">: </w:t>
       </w:r>
@@ -6241,6 +5159,7 @@
           <w:rPr>
             <w:rStyle w:val="Hyperlink"/>
             <w:rFonts w:ascii="Times New Roman" w:hAnsi="Times New Roman" w:cs="Times New Roman"/>
+            <w:lang w:val="de-DE"/>
           </w:rPr>
           <w:t>https://doi.org/10.1037//0022-3514.42.1.116</w:t>
         </w:r>
@@ -6281,7 +5200,6 @@
           <w:rFonts w:ascii="Times New Roman" w:hAnsi="Times New Roman" w:cs="Times New Roman"/>
         </w:rPr>
       </w:pPr>
-      <w:proofErr w:type="spellStart"/>
       <w:r>
         <w:rPr>
           <w:rFonts w:ascii="Times New Roman" w:hAnsi="Times New Roman" w:cs="Times New Roman"/>
@@ -6290,7 +5208,6 @@
         </w:rPr>
         <w:t>Quellen</w:t>
       </w:r>
-      <w:proofErr w:type="spellEnd"/>
     </w:p>
     <w:p>
       <w:pPr>
@@ -6738,7 +5655,7 @@
       </w:r>
     </w:p>
   </w:comment>
-  <w:comment w:id="3" w:author="Christoph Scheffel" w:date="2021-12-15T10:09:00Z" w:initials="CS">
+  <w:comment w:id="2" w:author="Christoph Scheffel" w:date="2021-12-15T10:09:00Z" w:initials="CS">
     <w:p>
       <w:pPr>
         <w:pStyle w:val="Kommentartext"/>
@@ -6766,7 +5683,7 @@
       </w:r>
     </w:p>
   </w:comment>
-  <w:comment w:id="4" w:author="Christoph Scheffel" w:date="2021-12-15T15:12:00Z" w:initials="CS">
+  <w:comment w:id="3" w:author="Christoph Scheffel" w:date="2021-12-15T15:12:00Z" w:initials="CS">
     <w:p>
       <w:pPr>
         <w:pStyle w:val="Kommentartext"/>
@@ -6788,10 +5705,13 @@
       </w:r>
     </w:p>
   </w:comment>
-  <w:comment w:id="5" w:author="Josephine Zerna" w:date="2022-01-07T14:09:00Z" w:initials="JZ">
+  <w:comment w:id="4" w:author="Josephine Zerna" w:date="2022-01-07T14:09:00Z" w:initials="JZ">
     <w:p>
       <w:pPr>
         <w:pStyle w:val="Kommentartext"/>
+        <w:rPr>
+          <w:lang w:val="de-DE"/>
+        </w:rPr>
       </w:pPr>
       <w:r>
         <w:rPr>
@@ -6800,123 +5720,14 @@
         <w:annotationRef/>
       </w:r>
       <w:r>
-        <w:t xml:space="preserve">Alex hat </w:t>
-      </w:r>
-      <w:proofErr w:type="spellStart"/>
-      <w:r>
-        <w:t>letztens</w:t>
-      </w:r>
-      <w:proofErr w:type="spellEnd"/>
-      <w:r>
-        <w:t xml:space="preserve"> auf das NEO-FFI-Manual </w:t>
-      </w:r>
-      <w:proofErr w:type="spellStart"/>
-      <w:r>
-        <w:t>verwiesen</w:t>
-      </w:r>
-      <w:proofErr w:type="spellEnd"/>
-      <w:r>
-        <w:t xml:space="preserve">, </w:t>
-      </w:r>
-      <w:proofErr w:type="spellStart"/>
-      <w:r>
-        <w:t>dass</w:t>
-      </w:r>
-      <w:proofErr w:type="spellEnd"/>
-      <w:r>
-        <w:t xml:space="preserve"> </w:t>
-      </w:r>
-      <w:proofErr w:type="spellStart"/>
-      <w:r>
-        <w:t>für</w:t>
-      </w:r>
-      <w:proofErr w:type="spellEnd"/>
-      <w:r>
-        <w:t xml:space="preserve"> 60 Items 10 </w:t>
-      </w:r>
-      <w:proofErr w:type="spellStart"/>
-      <w:r>
-        <w:t>Minuten</w:t>
-      </w:r>
-      <w:proofErr w:type="spellEnd"/>
-      <w:r>
-        <w:t xml:space="preserve"> </w:t>
-      </w:r>
-      <w:proofErr w:type="spellStart"/>
-      <w:r>
-        <w:t>ansetzt</w:t>
-      </w:r>
-      <w:proofErr w:type="spellEnd"/>
-      <w:r>
-        <w:t xml:space="preserve">, </w:t>
-      </w:r>
-      <w:proofErr w:type="spellStart"/>
-      <w:r>
-        <w:t>mit</w:t>
-      </w:r>
-      <w:proofErr w:type="spellEnd"/>
-      <w:r>
-        <w:t xml:space="preserve"> </w:t>
-      </w:r>
-      <w:proofErr w:type="spellStart"/>
-      <w:r>
-        <w:t>unseren</w:t>
-      </w:r>
-      <w:proofErr w:type="spellEnd"/>
-      <w:r>
-        <w:t xml:space="preserve"> 157 Items + </w:t>
-      </w:r>
-      <w:proofErr w:type="spellStart"/>
-      <w:r>
-        <w:t>Demografie</w:t>
-      </w:r>
-      <w:proofErr w:type="spellEnd"/>
-      <w:r>
-        <w:t xml:space="preserve"> </w:t>
-      </w:r>
-      <w:proofErr w:type="spellStart"/>
-      <w:r>
-        <w:t>sind</w:t>
-      </w:r>
-      <w:proofErr w:type="spellEnd"/>
-      <w:r>
-        <w:t xml:space="preserve"> </w:t>
-      </w:r>
-      <w:proofErr w:type="spellStart"/>
-      <w:r>
-        <w:t>wir</w:t>
-      </w:r>
-      <w:proofErr w:type="spellEnd"/>
-      <w:r>
-        <w:t xml:space="preserve"> also </w:t>
-      </w:r>
-      <w:proofErr w:type="spellStart"/>
-      <w:r>
-        <w:t>komfortabel</w:t>
-      </w:r>
-      <w:proofErr w:type="spellEnd"/>
-      <w:r>
-        <w:t xml:space="preserve"> </w:t>
-      </w:r>
-      <w:proofErr w:type="spellStart"/>
-      <w:r>
-        <w:t>bei</w:t>
-      </w:r>
-      <w:proofErr w:type="spellEnd"/>
-      <w:r>
-        <w:t xml:space="preserve"> maximal 30 </w:t>
-      </w:r>
-      <w:proofErr w:type="spellStart"/>
-      <w:r>
-        <w:t>Minuten</w:t>
-      </w:r>
-      <w:proofErr w:type="spellEnd"/>
-      <w:r>
-        <w:t>, ja.</w:t>
+        <w:rPr>
+          <w:lang w:val="de-DE"/>
+        </w:rPr>
+        <w:t>Alex hat letztens auf das NEO-FFI-Manual verwiesen, dass für 60 Items 10 Minuten ansetzt, mit unseren 157 Items + Demografie sind wir also komfortabel bei maximal 30 Minuten, ja.</w:t>
       </w:r>
     </w:p>
   </w:comment>
-  <w:comment w:id="6" w:author="Christoph Scheffel" w:date="2021-12-15T15:12:00Z" w:initials="CS">
+  <w:comment w:id="5" w:author="Christoph Scheffel" w:date="2021-12-15T15:12:00Z" w:initials="CS">
     <w:p>
       <w:pPr>
         <w:pStyle w:val="Kommentartext"/>
@@ -6938,10 +5749,13 @@
       </w:r>
     </w:p>
   </w:comment>
-  <w:comment w:id="7" w:author="Christoph Scheffel" w:date="2022-01-07T09:02:00Z" w:initials="CS">
+  <w:comment w:id="6" w:author="Christoph Scheffel" w:date="2022-01-07T09:02:00Z" w:initials="CS">
     <w:p>
       <w:pPr>
         <w:pStyle w:val="Kommentartext"/>
+        <w:rPr>
+          <w:lang w:val="de-DE"/>
+        </w:rPr>
       </w:pPr>
       <w:r>
         <w:rPr>
@@ -6950,14 +5764,20 @@
         <w:annotationRef/>
       </w:r>
       <w:r>
+        <w:rPr>
+          <w:lang w:val="de-DE"/>
+        </w:rPr>
         <w:t>?</w:t>
       </w:r>
     </w:p>
   </w:comment>
-  <w:comment w:id="8" w:author="Josephine Zerna" w:date="2022-01-07T14:12:00Z" w:initials="JZ">
+  <w:comment w:id="7" w:author="Josephine Zerna" w:date="2022-01-07T14:12:00Z" w:initials="JZ">
     <w:p>
       <w:pPr>
         <w:pStyle w:val="Kommentartext"/>
+        <w:rPr>
+          <w:lang w:val="de-DE"/>
+        </w:rPr>
       </w:pPr>
       <w:r>
         <w:rPr>
@@ -6965,108 +5785,21 @@
         </w:rPr>
         <w:annotationRef/>
       </w:r>
-      <w:proofErr w:type="spellStart"/>
-      <w:r>
-        <w:t>Damit</w:t>
-      </w:r>
-      <w:proofErr w:type="spellEnd"/>
-      <w:r>
-        <w:t xml:space="preserve"> </w:t>
-      </w:r>
-      <w:proofErr w:type="spellStart"/>
-      <w:r>
-        <w:t>meine</w:t>
-      </w:r>
-      <w:proofErr w:type="spellEnd"/>
-      <w:r>
-        <w:t xml:space="preserve"> </w:t>
-      </w:r>
-      <w:proofErr w:type="spellStart"/>
-      <w:r>
-        <w:t>ich</w:t>
-      </w:r>
-      <w:proofErr w:type="spellEnd"/>
-      <w:r>
-        <w:t xml:space="preserve">, </w:t>
-      </w:r>
-      <w:proofErr w:type="spellStart"/>
-      <w:r>
-        <w:t>dass</w:t>
-      </w:r>
-      <w:proofErr w:type="spellEnd"/>
-      <w:r>
-        <w:t xml:space="preserve"> ja 1 </w:t>
-      </w:r>
-      <w:proofErr w:type="spellStart"/>
-      <w:r>
-        <w:t>oder</w:t>
-      </w:r>
-      <w:proofErr w:type="spellEnd"/>
-      <w:r>
-        <w:t xml:space="preserve"> 0 in der Correct-</w:t>
-      </w:r>
-      <w:proofErr w:type="spellStart"/>
-      <w:r>
-        <w:t>Spalte</w:t>
-      </w:r>
-      <w:proofErr w:type="spellEnd"/>
-      <w:r>
-        <w:t xml:space="preserve"> </w:t>
-      </w:r>
-      <w:proofErr w:type="spellStart"/>
-      <w:r>
-        <w:t>gespeichert</w:t>
-      </w:r>
-      <w:proofErr w:type="spellEnd"/>
-      <w:r>
-        <w:t xml:space="preserve"> </w:t>
-      </w:r>
-      <w:proofErr w:type="spellStart"/>
-      <w:r>
-        <w:t>wird</w:t>
-      </w:r>
-      <w:proofErr w:type="spellEnd"/>
-      <w:r>
-        <w:t xml:space="preserve">, je </w:t>
-      </w:r>
-      <w:proofErr w:type="spellStart"/>
-      <w:r>
-        <w:t>nachdem</w:t>
-      </w:r>
-      <w:proofErr w:type="spellEnd"/>
-      <w:r>
-        <w:t xml:space="preserve">, </w:t>
-      </w:r>
-      <w:proofErr w:type="spellStart"/>
-      <w:r>
-        <w:t>ob</w:t>
-      </w:r>
-      <w:proofErr w:type="spellEnd"/>
-      <w:r>
-        <w:t xml:space="preserve"> </w:t>
-      </w:r>
-      <w:proofErr w:type="spellStart"/>
-      <w:r>
-        <w:t>es</w:t>
-      </w:r>
-      <w:proofErr w:type="spellEnd"/>
-      <w:r>
-        <w:t xml:space="preserve"> </w:t>
-      </w:r>
-      <w:proofErr w:type="spellStart"/>
-      <w:r>
-        <w:t>ein</w:t>
-      </w:r>
-      <w:proofErr w:type="spellEnd"/>
-      <w:r>
-        <w:t xml:space="preserve"> Hit/Miss/Correct Rejection/False Alarm war</w:t>
+      <w:r>
+        <w:rPr>
+          <w:lang w:val="de-DE"/>
+        </w:rPr>
+        <w:t>Damit meine ich, dass ja 1 oder 0 in der Correct-Spalte gespeichert wird, je nachdem, ob es ein Hit/Miss/Correct Rejection/False Alarm war</w:t>
       </w:r>
     </w:p>
   </w:comment>
-  <w:comment w:id="9" w:author="Josephine Zerna" w:date="2022-01-07T14:35:00Z" w:initials="JZ">
+  <w:comment w:id="8" w:author="Josephine Zerna" w:date="2022-01-07T14:35:00Z" w:initials="JZ">
     <w:p>
       <w:pPr>
         <w:pStyle w:val="Kommentartext"/>
+        <w:rPr>
+          <w:lang w:val="de-DE"/>
+        </w:rPr>
       </w:pPr>
       <w:r>
         <w:rPr>
@@ -7075,135 +5808,23 @@
         <w:annotationRef/>
       </w:r>
       <w:r>
-        <w:t xml:space="preserve">Das hast du ja </w:t>
-      </w:r>
-      <w:proofErr w:type="spellStart"/>
-      <w:r>
-        <w:t>alles</w:t>
-      </w:r>
-      <w:proofErr w:type="spellEnd"/>
-      <w:r>
-        <w:t xml:space="preserve"> </w:t>
-      </w:r>
-      <w:proofErr w:type="spellStart"/>
-      <w:r>
-        <w:t>oben</w:t>
-      </w:r>
-      <w:proofErr w:type="spellEnd"/>
-      <w:r>
-        <w:t xml:space="preserve"> </w:t>
-      </w:r>
-      <w:proofErr w:type="spellStart"/>
-      <w:r>
-        <w:t>schon</w:t>
-      </w:r>
-      <w:proofErr w:type="spellEnd"/>
-      <w:r>
-        <w:t xml:space="preserve"> </w:t>
-      </w:r>
-      <w:proofErr w:type="spellStart"/>
-      <w:r>
-        <w:t>beschrieben</w:t>
-      </w:r>
-      <w:proofErr w:type="spellEnd"/>
-      <w:r>
-        <w:t xml:space="preserve">, </w:t>
-      </w:r>
-      <w:proofErr w:type="spellStart"/>
-      <w:r>
-        <w:t>hier</w:t>
-      </w:r>
-      <w:proofErr w:type="spellEnd"/>
-      <w:r>
-        <w:t xml:space="preserve"> </w:t>
-      </w:r>
-      <w:proofErr w:type="spellStart"/>
-      <w:r>
-        <w:t>könnte</w:t>
-      </w:r>
-      <w:proofErr w:type="spellEnd"/>
-      <w:r>
-        <w:t xml:space="preserve"> man </w:t>
-      </w:r>
-      <w:proofErr w:type="spellStart"/>
-      <w:r>
-        <w:t>einfach</w:t>
-      </w:r>
-      <w:proofErr w:type="spellEnd"/>
-      <w:r>
-        <w:t xml:space="preserve"> </w:t>
-      </w:r>
-      <w:proofErr w:type="spellStart"/>
-      <w:r>
-        <w:t>darauf</w:t>
-      </w:r>
-      <w:proofErr w:type="spellEnd"/>
-      <w:r>
-        <w:t xml:space="preserve"> </w:t>
-      </w:r>
-      <w:proofErr w:type="spellStart"/>
-      <w:r>
-        <w:t>verweisen</w:t>
-      </w:r>
-      <w:proofErr w:type="spellEnd"/>
-      <w:r>
-        <w:t xml:space="preserve">, </w:t>
-      </w:r>
-      <w:proofErr w:type="spellStart"/>
-      <w:r>
-        <w:t>dass</w:t>
-      </w:r>
-      <w:proofErr w:type="spellEnd"/>
-      <w:r>
-        <w:t xml:space="preserve"> </w:t>
-      </w:r>
-      <w:proofErr w:type="spellStart"/>
-      <w:r>
-        <w:t>es</w:t>
-      </w:r>
-      <w:proofErr w:type="spellEnd"/>
-      <w:r>
-        <w:t xml:space="preserve"> so </w:t>
-      </w:r>
-      <w:proofErr w:type="spellStart"/>
-      <w:r>
-        <w:t>gemacht</w:t>
-      </w:r>
-      <w:proofErr w:type="spellEnd"/>
-      <w:r>
-        <w:t xml:space="preserve"> </w:t>
-      </w:r>
-      <w:proofErr w:type="spellStart"/>
-      <w:r>
-        <w:t>werden</w:t>
-      </w:r>
-      <w:proofErr w:type="spellEnd"/>
-      <w:r>
-        <w:t xml:space="preserve"> </w:t>
-      </w:r>
-      <w:proofErr w:type="spellStart"/>
-      <w:r>
-        <w:t>soll</w:t>
-      </w:r>
-      <w:proofErr w:type="spellEnd"/>
-      <w:r>
-        <w:t xml:space="preserve"> </w:t>
-      </w:r>
-      <w:proofErr w:type="spellStart"/>
-      <w:r>
-        <w:t>wie</w:t>
-      </w:r>
-      <w:proofErr w:type="spellEnd"/>
-      <w:r>
-        <w:t xml:space="preserve"> </w:t>
-      </w:r>
-      <w:proofErr w:type="spellStart"/>
-      <w:r>
-        <w:t>im</w:t>
-      </w:r>
-      <w:proofErr w:type="spellEnd"/>
-      <w:r>
-        <w:t xml:space="preserve"> Training</w:t>
+        <w:rPr>
+          <w:lang w:val="de-DE"/>
+        </w:rPr>
+        <w:t>Das hast du ja alles oben schon beschrieben, hier könnte man einfach darauf verweisen, dass es so gemacht werden soll wie im Training</w:t>
+      </w:r>
+    </w:p>
+  </w:comment>
+  <w:comment w:id="9" w:author="Christoph Scheffel" w:date="2022-01-11T16:14:00Z" w:initials="CS">
+    <w:p>
+      <w:pPr>
+        <w:pStyle w:val="Kommentartext"/>
+      </w:pPr>
+      <w:r>
+        <w:rPr>
+          <w:rStyle w:val="Kommentarzeichen"/>
+        </w:rPr>
+        <w:annotationRef/>
       </w:r>
     </w:p>
   </w:comment>
@@ -7211,6 +5832,9 @@
     <w:p>
       <w:pPr>
         <w:pStyle w:val="Kommentartext"/>
+        <w:rPr>
+          <w:lang w:val="de-DE"/>
+        </w:rPr>
       </w:pPr>
       <w:r>
         <w:rPr>
@@ -7219,87 +5843,10 @@
         <w:annotationRef/>
       </w:r>
       <w:r>
-        <w:t xml:space="preserve">Das </w:t>
-      </w:r>
-      <w:proofErr w:type="spellStart"/>
-      <w:r>
-        <w:t>kommt</w:t>
-      </w:r>
-      <w:proofErr w:type="spellEnd"/>
-      <w:r>
-        <w:t xml:space="preserve"> ja </w:t>
-      </w:r>
-      <w:proofErr w:type="spellStart"/>
-      <w:r>
-        <w:t>auch</w:t>
-      </w:r>
-      <w:proofErr w:type="spellEnd"/>
-      <w:r>
-        <w:t xml:space="preserve"> </w:t>
-      </w:r>
-      <w:proofErr w:type="spellStart"/>
-      <w:r>
-        <w:t>schon</w:t>
-      </w:r>
-      <w:proofErr w:type="spellEnd"/>
-      <w:r>
-        <w:t xml:space="preserve"> </w:t>
-      </w:r>
-      <w:proofErr w:type="spellStart"/>
-      <w:r>
-        <w:t>im</w:t>
-      </w:r>
-      <w:proofErr w:type="spellEnd"/>
-      <w:r>
-        <w:t xml:space="preserve"> Training </w:t>
-      </w:r>
-      <w:proofErr w:type="spellStart"/>
-      <w:r>
-        <w:t>vor</w:t>
-      </w:r>
-      <w:proofErr w:type="spellEnd"/>
-      <w:r>
-        <w:t xml:space="preserve">, </w:t>
-      </w:r>
-      <w:proofErr w:type="spellStart"/>
-      <w:r>
-        <w:t>vielleicht</w:t>
-      </w:r>
-      <w:proofErr w:type="spellEnd"/>
-      <w:r>
-        <w:t xml:space="preserve"> </w:t>
-      </w:r>
-      <w:proofErr w:type="spellStart"/>
-      <w:r>
-        <w:t>sollte</w:t>
-      </w:r>
-      <w:proofErr w:type="spellEnd"/>
-      <w:r>
-        <w:t xml:space="preserve"> das </w:t>
-      </w:r>
-      <w:proofErr w:type="spellStart"/>
-      <w:r>
-        <w:t>oben</w:t>
-      </w:r>
-      <w:proofErr w:type="spellEnd"/>
-      <w:r>
-        <w:t xml:space="preserve"> </w:t>
-      </w:r>
-      <w:proofErr w:type="spellStart"/>
-      <w:r>
-        <w:t>noch</w:t>
-      </w:r>
-      <w:proofErr w:type="spellEnd"/>
-      <w:r>
-        <w:t xml:space="preserve"> </w:t>
-      </w:r>
-      <w:proofErr w:type="spellStart"/>
-      <w:r>
-        <w:t>mit</w:t>
-      </w:r>
-      <w:proofErr w:type="spellEnd"/>
-      <w:r>
-        <w:t xml:space="preserve"> rein</w:t>
+        <w:rPr>
+          <w:lang w:val="de-DE"/>
+        </w:rPr>
+        <w:t>Das kommt ja auch schon im Training vor, vielleicht sollte das oben noch mit rein</w:t>
       </w:r>
     </w:p>
   </w:comment>
@@ -7307,6 +5854,9 @@
     <w:p>
       <w:pPr>
         <w:pStyle w:val="Kommentartext"/>
+        <w:rPr>
+          <w:lang w:val="de-DE"/>
+        </w:rPr>
       </w:pPr>
       <w:r>
         <w:rPr>
@@ -7314,53 +5864,11 @@
         </w:rPr>
         <w:annotationRef/>
       </w:r>
-      <w:proofErr w:type="spellStart"/>
-      <w:r>
-        <w:t>Wollen</w:t>
-      </w:r>
-      <w:proofErr w:type="spellEnd"/>
-      <w:r>
-        <w:t xml:space="preserve"> </w:t>
-      </w:r>
-      <w:proofErr w:type="spellStart"/>
-      <w:r>
-        <w:t>wir</w:t>
-      </w:r>
-      <w:proofErr w:type="spellEnd"/>
-      <w:r>
-        <w:t xml:space="preserve"> </w:t>
-      </w:r>
-      <w:proofErr w:type="spellStart"/>
-      <w:r>
-        <w:t>nicht</w:t>
-      </w:r>
-      <w:proofErr w:type="spellEnd"/>
-      <w:r>
-        <w:t xml:space="preserve"> </w:t>
-      </w:r>
-      <w:proofErr w:type="spellStart"/>
-      <w:r>
-        <w:t>direkt</w:t>
-      </w:r>
-      <w:proofErr w:type="spellEnd"/>
-      <w:r>
-        <w:t xml:space="preserve"> </w:t>
-      </w:r>
-      <w:proofErr w:type="spellStart"/>
-      <w:r>
-        <w:t>pauschal</w:t>
-      </w:r>
-      <w:proofErr w:type="spellEnd"/>
-      <w:r>
-        <w:t xml:space="preserve"> 30 Euro </w:t>
-      </w:r>
-      <w:proofErr w:type="spellStart"/>
-      <w:r>
-        <w:t>sagen</w:t>
-      </w:r>
-      <w:proofErr w:type="spellEnd"/>
-      <w:r>
-        <w:t>?</w:t>
+      <w:r>
+        <w:rPr>
+          <w:lang w:val="de-DE"/>
+        </w:rPr>
+        <w:t>Wollen wir nicht direkt pauschal 30 Euro sagen?</w:t>
       </w:r>
     </w:p>
   </w:comment>
@@ -7375,36 +5883,8 @@
         </w:rPr>
         <w:annotationRef/>
       </w:r>
-      <w:proofErr w:type="spellStart"/>
       <w:r>
         <w:t>Einfügen</w:t>
-      </w:r>
-      <w:proofErr w:type="spellEnd"/>
-    </w:p>
-  </w:comment>
-  <w:comment w:id="13" w:author="Josephine Zerna" w:date="2022-01-07T14:43:00Z" w:initials="JZ">
-    <w:p>
-      <w:pPr>
-        <w:pStyle w:val="Kommentartext"/>
-      </w:pPr>
-      <w:r>
-        <w:rPr>
-          <w:rStyle w:val="Kommentarzeichen"/>
-        </w:rPr>
-        <w:annotationRef/>
-      </w:r>
-      <w:proofErr w:type="spellStart"/>
-      <w:r>
-        <w:t>gelöscht</w:t>
-      </w:r>
-      <w:proofErr w:type="spellEnd"/>
-      <w:proofErr w:type="gramStart"/>
-      <w:r>
-        <w:t xml:space="preserve">? </w:t>
-      </w:r>
-      <w:proofErr w:type="gramEnd"/>
-      <w:r>
-        <w:t>:D</w:t>
       </w:r>
     </w:p>
   </w:comment>
@@ -7422,10 +5902,10 @@
   <w15:commentEx w15:paraId="3BC528E0" w15:done="0"/>
   <w15:commentEx w15:paraId="2712ABD4" w15:paraIdParent="3BC528E0" w15:done="0"/>
   <w15:commentEx w15:paraId="55153B02" w15:done="0"/>
+  <w15:commentEx w15:paraId="6325164E" w15:paraIdParent="55153B02" w15:done="0"/>
   <w15:commentEx w15:paraId="0DFFD2C2" w15:done="0"/>
   <w15:commentEx w15:paraId="35A15C98" w15:done="0"/>
   <w15:commentEx w15:paraId="61D854D4" w15:done="0"/>
-  <w15:commentEx w15:paraId="2CD583BF" w15:done="0"/>
 </w15:commentsEx>
 </file>
 
@@ -7487,12 +5967,14 @@
       <w:rPr>
         <w:rFonts w:ascii="Times New Roman" w:hAnsi="Times New Roman" w:cs="Times New Roman"/>
         <w:sz w:val="16"/>
+        <w:lang w:val="de-DE"/>
       </w:rPr>
     </w:pPr>
     <w:r>
       <w:rPr>
         <w:rFonts w:ascii="Times New Roman" w:hAnsi="Times New Roman" w:cs="Times New Roman"/>
         <w:sz w:val="16"/>
+        <w:lang w:val="de-DE"/>
       </w:rPr>
       <w:t>VALIDIERUNG EINES PARADIGMAS ZUR ERMITTLUNG DER SUBJEKTIVEN WERTE KOGNITIVER AUFGABEN</w:t>
     </w:r>

--- a/00_ProjectAdministration/02_MainExp/02_Ethics/Pruefplan_CERED.docx
+++ b/00_ProjectAdministration/02_MainExp/02_Ethics/Pruefplan_CERED.docx
@@ -136,7 +136,43 @@
           <w:b/>
           <w:lang w:val="de-DE"/>
         </w:rPr>
-        <w:t>Teil 1: Need for Cognition und subjektive Werte von kognitiven Anforderungsstufen:</w:t>
+        <w:t xml:space="preserve">Teil 1: Need </w:t>
+      </w:r>
+      <w:proofErr w:type="spellStart"/>
+      <w:r>
+        <w:rPr>
+          <w:rFonts w:ascii="Times New Roman" w:hAnsi="Times New Roman" w:cs="Times New Roman"/>
+          <w:b/>
+          <w:lang w:val="de-DE"/>
+        </w:rPr>
+        <w:t>for</w:t>
+      </w:r>
+      <w:proofErr w:type="spellEnd"/>
+      <w:r>
+        <w:rPr>
+          <w:rFonts w:ascii="Times New Roman" w:hAnsi="Times New Roman" w:cs="Times New Roman"/>
+          <w:b/>
+          <w:lang w:val="de-DE"/>
+        </w:rPr>
+        <w:t xml:space="preserve"> </w:t>
+      </w:r>
+      <w:proofErr w:type="spellStart"/>
+      <w:r>
+        <w:rPr>
+          <w:rFonts w:ascii="Times New Roman" w:hAnsi="Times New Roman" w:cs="Times New Roman"/>
+          <w:b/>
+          <w:lang w:val="de-DE"/>
+        </w:rPr>
+        <w:t>Cognition</w:t>
+      </w:r>
+      <w:proofErr w:type="spellEnd"/>
+      <w:r>
+        <w:rPr>
+          <w:rFonts w:ascii="Times New Roman" w:hAnsi="Times New Roman" w:cs="Times New Roman"/>
+          <w:b/>
+          <w:lang w:val="de-DE"/>
+        </w:rPr>
+        <w:t xml:space="preserve"> und subjektive Werte von kognitiven Anforderungsstufen:</w:t>
       </w:r>
     </w:p>
     <w:p>
@@ -157,45 +193,250 @@
           <w:rFonts w:ascii="Times New Roman" w:hAnsi="Times New Roman" w:cs="Times New Roman"/>
           <w:lang w:val="de-DE"/>
         </w:rPr>
-        <w:t>Need for Cognition (NFC) ist ein Persönlichkeitsmerkmal, das beschreibt, wie sehr eine Person kognitive Anstrengung aufsucht und genießt (</w:t>
-      </w:r>
-      <w:r>
-        <w:rPr>
-          <w:rFonts w:ascii="Times New Roman" w:hAnsi="Times New Roman" w:cs="Times New Roman"/>
-          <w:highlight w:val="yellow"/>
-          <w:lang w:val="de-DE"/>
-        </w:rPr>
-        <w:t>Cacioppo</w:t>
-      </w:r>
-      <w:r>
-        <w:rPr>
-          <w:rFonts w:ascii="Times New Roman" w:hAnsi="Times New Roman" w:cs="Times New Roman"/>
-          <w:highlight w:val="yellow"/>
-          <w:lang w:val="de-DE"/>
-        </w:rPr>
-        <w:t xml:space="preserve"> et al. 1982</w:t>
-      </w:r>
-      <w:r>
-        <w:rPr>
-          <w:rFonts w:ascii="Times New Roman" w:hAnsi="Times New Roman" w:cs="Times New Roman"/>
-          <w:lang w:val="de-DE"/>
-        </w:rPr>
-        <w:t>). Menschen mit hoher Ausprägung in NFC zeigen oft bessere Leistung im schulischen und beruflichen Kontext (</w:t>
-      </w:r>
-      <w:r>
-        <w:rPr>
-          <w:rFonts w:ascii="Times New Roman" w:hAnsi="Times New Roman" w:cs="Times New Roman"/>
-          <w:highlight w:val="yellow"/>
-          <w:lang w:val="de-DE"/>
-        </w:rPr>
-        <w:t>Fleischhauer et al. 2010</w:t>
-      </w:r>
-      <w:r>
-        <w:rPr>
-          <w:rFonts w:ascii="Times New Roman" w:hAnsi="Times New Roman" w:cs="Times New Roman"/>
-          <w:lang w:val="de-DE"/>
-        </w:rPr>
-        <w:t xml:space="preserve">), </w:t>
+        <w:t xml:space="preserve">Need </w:t>
+      </w:r>
+      <w:proofErr w:type="spellStart"/>
+      <w:r>
+        <w:rPr>
+          <w:rFonts w:ascii="Times New Roman" w:hAnsi="Times New Roman" w:cs="Times New Roman"/>
+          <w:lang w:val="de-DE"/>
+        </w:rPr>
+        <w:t>for</w:t>
+      </w:r>
+      <w:proofErr w:type="spellEnd"/>
+      <w:r>
+        <w:rPr>
+          <w:rFonts w:ascii="Times New Roman" w:hAnsi="Times New Roman" w:cs="Times New Roman"/>
+          <w:lang w:val="de-DE"/>
+        </w:rPr>
+        <w:t xml:space="preserve"> </w:t>
+      </w:r>
+      <w:proofErr w:type="spellStart"/>
+      <w:r>
+        <w:rPr>
+          <w:rFonts w:ascii="Times New Roman" w:hAnsi="Times New Roman" w:cs="Times New Roman"/>
+          <w:lang w:val="de-DE"/>
+        </w:rPr>
+        <w:t>Cognition</w:t>
+      </w:r>
+      <w:proofErr w:type="spellEnd"/>
+      <w:r>
+        <w:rPr>
+          <w:rFonts w:ascii="Times New Roman" w:hAnsi="Times New Roman" w:cs="Times New Roman"/>
+          <w:lang w:val="de-DE"/>
+        </w:rPr>
+        <w:t xml:space="preserve"> (NFC) ist ein Persönlichkeitsmerkmal, das beschreibt, wie sehr eine Person kognitive Anstrengung aufsucht und genießt</w:t>
+      </w:r>
+      <w:r>
+        <w:rPr>
+          <w:rFonts w:ascii="Times New Roman" w:hAnsi="Times New Roman" w:cs="Times New Roman"/>
+          <w:lang w:val="de-DE"/>
+        </w:rPr>
+        <w:t xml:space="preserve"> </w:t>
+      </w:r>
+      <w:r>
+        <w:rPr>
+          <w:rFonts w:ascii="Times New Roman" w:hAnsi="Times New Roman" w:cs="Times New Roman"/>
+          <w:lang w:val="de-DE"/>
+        </w:rPr>
+        <w:fldChar w:fldCharType="begin"/>
+      </w:r>
+      <w:r>
+        <w:rPr>
+          <w:rFonts w:ascii="Times New Roman" w:hAnsi="Times New Roman" w:cs="Times New Roman"/>
+          <w:lang w:val="de-DE"/>
+        </w:rPr>
+        <w:instrText xml:space="preserve"> ADDIN EN.CITE &lt;EndNote&gt;&lt;Cite&gt;&lt;Author&gt;Cacioppo&lt;/Author&gt;&lt;Year&gt;1982&lt;/Year&gt;&lt;RecNum&gt;213&lt;/RecNum&gt;&lt;IDText&gt;WOS:A1982NC43700010&lt;/IDText&gt;&lt;DisplayText&gt;(Cacioppo &amp;amp; Petty, 1982)&lt;/DisplayText&gt;&lt;record&gt;&lt;rec-number&gt;213&lt;/rec-number&gt;&lt;foreign-keys&gt;&lt;key app="EN" db-id="0pd9dtwfm9w2toerfz2xpvfkzwppv25t2f2x" timestamp="1550499063"&gt;213&lt;/key&gt;&lt;/foreign-keys&gt;&lt;ref-type name="Journal Article"&gt;17&lt;/ref-type&gt;&lt;contributors&gt;&lt;authors&gt;&lt;author&gt;Cacioppo, J. T.&lt;/author&gt;&lt;author&gt;Petty, R. E.&lt;/author&gt;&lt;/authors&gt;&lt;/contributors&gt;&lt;auth-address&gt;Univ Missouri,Dept Psychol,Columbia,Mo 65211&lt;/auth-address&gt;&lt;titles&gt;&lt;title&gt;The Need for Cognition&lt;/title&gt;&lt;secondary-title&gt;Journal of Personality and Social Psychology&lt;/secondary-title&gt;&lt;alt-title&gt;J Pers Soc Psychol&lt;/alt-title&gt;&lt;/titles&gt;&lt;periodical&gt;&lt;full-title&gt;Journal of Personality and Social Psychology&lt;/full-title&gt;&lt;/periodical&gt;&lt;alt-periodical&gt;&lt;full-title&gt;J Pers Soc Psychol&lt;/full-title&gt;&lt;/alt-periodical&gt;&lt;pages&gt;116-131&lt;/pages&gt;&lt;volume&gt;42&lt;/volume&gt;&lt;number&gt;1&lt;/number&gt;&lt;dates&gt;&lt;year&gt;1982&lt;/year&gt;&lt;/dates&gt;&lt;isbn&gt;0022-3514&lt;/isbn&gt;&lt;accession-num&gt;WOS:A1982NC43700010&lt;/accession-num&gt;&lt;urls&gt;&lt;related-urls&gt;&lt;url&gt;&amp;lt;Go to ISI&amp;gt;://WOS:A1982NC43700010&lt;/url&gt;&lt;/related-urls&gt;&lt;/urls&gt;&lt;electronic-resource-num&gt;10.1037//0022-3514.42.1.116&lt;/electronic-resource-num&gt;&lt;language&gt;English&lt;/language&gt;&lt;/record&gt;&lt;/Cite&gt;&lt;/EndNote&gt;</w:instrText>
+      </w:r>
+      <w:r>
+        <w:rPr>
+          <w:rFonts w:ascii="Times New Roman" w:hAnsi="Times New Roman" w:cs="Times New Roman"/>
+          <w:lang w:val="de-DE"/>
+        </w:rPr>
+        <w:fldChar w:fldCharType="separate"/>
+      </w:r>
+      <w:r>
+        <w:rPr>
+          <w:rFonts w:ascii="Times New Roman" w:hAnsi="Times New Roman" w:cs="Times New Roman"/>
+          <w:noProof/>
+          <w:lang w:val="de-DE"/>
+        </w:rPr>
+        <w:t>(Cacioppo &amp; Petty, 1982)</w:t>
+      </w:r>
+      <w:r>
+        <w:rPr>
+          <w:rFonts w:ascii="Times New Roman" w:hAnsi="Times New Roman" w:cs="Times New Roman"/>
+          <w:lang w:val="de-DE"/>
+        </w:rPr>
+        <w:fldChar w:fldCharType="end"/>
+      </w:r>
+      <w:r>
+        <w:rPr>
+          <w:rFonts w:ascii="Times New Roman" w:hAnsi="Times New Roman" w:cs="Times New Roman"/>
+          <w:lang w:val="de-DE"/>
+        </w:rPr>
+        <w:t>. Menschen mit hoher Ausprägung in NFC zeigen oft bessere Leistung im schulischen und beruflichen Kontext</w:t>
+      </w:r>
+      <w:r>
+        <w:rPr>
+          <w:rFonts w:ascii="Times New Roman" w:hAnsi="Times New Roman" w:cs="Times New Roman"/>
+          <w:lang w:val="de-DE"/>
+        </w:rPr>
+        <w:t xml:space="preserve"> </w:t>
+      </w:r>
+      <w:r>
+        <w:rPr>
+          <w:rFonts w:ascii="Times New Roman" w:hAnsi="Times New Roman" w:cs="Times New Roman"/>
+          <w:lang w:val="de-DE"/>
+        </w:rPr>
+        <w:fldChar w:fldCharType="begin">
+          <w:fldData xml:space="preserve">PEVuZE5vdGU+PENpdGU+PEF1dGhvcj5GbGVpc2NoaGF1ZXI8L0F1dGhvcj48WWVhcj4yMDEwPC9Z
+ZWFyPjxSZWNOdW0+MzgzPC9SZWNOdW0+PElEVGV4dD4xOTkwMTI3NDwvSURUZXh0PjxEaXNwbGF5
+VGV4dD4oRmxlaXNjaGhhdWVyIGV0IGFsLiwgMjAxMCk8L0Rpc3BsYXlUZXh0PjxyZWNvcmQ+PHJl
+Yy1udW1iZXI+MzgzPC9yZWMtbnVtYmVyPjxmb3JlaWduLWtleXM+PGtleSBhcHA9IkVOIiBkYi1p
+ZD0iMHBkOWR0d2ZtOXcydG9lcmZ6MnhwdmZrendwcHYyNXQyZjJ4IiB0aW1lc3RhbXA9IjE2NDE5
+NzU2MjkiPjM4Mzwva2V5PjwvZm9yZWlnbi1rZXlzPjxyZWYtdHlwZSBuYW1lPSJKb3VybmFsIEFy
+dGljbGUiPjE3PC9yZWYtdHlwZT48Y29udHJpYnV0b3JzPjxhdXRob3JzPjxhdXRob3I+RmxlaXNj
+aGhhdWVyLCBNLjwvYXV0aG9yPjxhdXRob3I+RW5nZSwgUy48L2F1dGhvcj48YXV0aG9yPkJyb2Nr
+ZSwgQi48L2F1dGhvcj48YXV0aG9yPlVsbHJpY2gsIEouPC9hdXRob3I+PGF1dGhvcj5TdHJvYmVs
+LCBBLjwvYXV0aG9yPjxhdXRob3I+U3Ryb2JlbCwgQS48L2F1dGhvcj48L2F1dGhvcnM+PC9jb250
+cmlidXRvcnM+PGF1dGgtYWRkcmVzcz5EZXBhcnRtZW50IG9mIFBzeWNob2xvZ3ksIERyZXNkZW4g
+VW5pdmVyc2l0eSBvZiBUZWNobm9sb2d5LCAwMTA2MiBEcmVzZGVuLCBHZXJtYW55LiBtb25pa2Eu
+ZmxlaXNjaGhhdWVyQG1haWxib3gudHUtZHJlc2Rlbi5kZTwvYXV0aC1hZGRyZXNzPjx0aXRsZXM+
+PHRpdGxlPlNhbWUgb3IgZGlmZmVyZW50PyBDbGFyaWZ5aW5nIHRoZSByZWxhdGlvbnNoaXAgb2Yg
+bmVlZCBmb3IgY29nbml0aW9uIHRvIHBlcnNvbmFsaXR5IGFuZCBpbnRlbGxpZ2VuY2U8L3RpdGxl
+PjxzZWNvbmRhcnktdGl0bGU+UGVycyBTb2MgUHN5Y2hvbCBCdWxsPC9zZWNvbmRhcnktdGl0bGU+
+PC90aXRsZXM+PHBlcmlvZGljYWw+PGZ1bGwtdGl0bGU+UGVycyBTb2MgUHN5Y2hvbCBCdWxsPC9m
+dWxsLXRpdGxlPjwvcGVyaW9kaWNhbD48cGFnZXM+ODItOTY8L3BhZ2VzPjx2b2x1bWU+MzY8L3Zv
+bHVtZT48bnVtYmVyPjE8L251bWJlcj48ZWRpdGlvbj4yMDA5LzExLzExPC9lZGl0aW9uPjxrZXl3
+b3Jkcz48a2V5d29yZD5BZG9sZXNjZW50PC9rZXl3b3JkPjxrZXl3b3JkPkFkdWx0PC9rZXl3b3Jk
+PjxrZXl3b3JkPkFmZmVjdC9waHlzaW9sb2d5PC9rZXl3b3JkPjxrZXl3b3JkPkF0dGVudGlvbi9w
+aHlzaW9sb2d5PC9rZXl3b3JkPjxrZXl3b3JkPkNvZ25pdGlvbi8qcGh5c2lvbG9neTwva2V5d29y
+ZD48a2V5d29yZD5Fdm9rZWQgUG90ZW50aWFscy9waHlzaW9sb2d5PC9rZXl3b3JkPjxrZXl3b3Jk
+PkZhY3RvciBBbmFseXNpcywgU3RhdGlzdGljYWw8L2tleXdvcmQ+PGtleXdvcmQ+RmVtYWxlPC9r
+ZXl3b3JkPjxrZXl3b3JkPkdlcm1hbnk8L2tleXdvcmQ+PGtleXdvcmQ+R29hbHM8L2tleXdvcmQ+
+PGtleXdvcmQ+SHVtYW5zPC9rZXl3b3JkPjxrZXl3b3JkPkludGVsbGlnZW5jZS8qcGh5c2lvbG9n
+eTwva2V5d29yZD48a2V5d29yZD5JbnRlbGxpZ2VuY2UgVGVzdHMvc3RhdGlzdGljcyAmYW1wOyBu
+dW1lcmljYWwgZGF0YTwva2V5d29yZD48a2V5d29yZD5NYWxlPC9rZXl3b3JkPjxrZXl3b3JkPk1v
+dGl2YXRpb24vcGh5c2lvbG9neTwva2V5d29yZD48a2V5d29yZD5QZXJzb25hbGl0eS8qcGh5c2lv
+bG9neTwva2V5d29yZD48a2V5d29yZD5QZXJzb25hbGl0eSBJbnZlbnRvcnkvc3RhdGlzdGljcyAm
+YW1wOyBudW1lcmljYWwgZGF0YTwva2V5d29yZD48a2V5d29yZD5TdHVkZW50cy9wc3ljaG9sb2d5
+PC9rZXl3b3JkPjxrZXl3b3JkPlRlbXBlcmFtZW50L3BoeXNpb2xvZ3k8L2tleXdvcmQ+PGtleXdv
+cmQ+WW91bmcgQWR1bHQ8L2tleXdvcmQ+PC9rZXl3b3Jkcz48ZGF0ZXM+PHllYXI+MjAxMDwveWVh
+cj48cHViLWRhdGVzPjxkYXRlPkphbjwvZGF0ZT48L3B1Yi1kYXRlcz48L2RhdGVzPjxpc2JuPjE1
+NTItNzQzMyAoRWxlY3Ryb25pYykmI3hEOzAxNDYtMTY3MiAoTGlua2luZyk8L2lzYm4+PGFjY2Vz
+c2lvbi1udW0+MTk5MDEyNzQ8L2FjY2Vzc2lvbi1udW0+PHVybHM+PHJlbGF0ZWQtdXJscz48dXJs
+Pmh0dHBzOi8vd3d3Lm5jYmkubmxtLm5paC5nb3YvcHVibWVkLzE5OTAxMjc0PC91cmw+PC9yZWxh
+dGVkLXVybHM+PC91cmxzPjxlbGVjdHJvbmljLXJlc291cmNlLW51bT4xMC4xMTc3LzAxNDYxNjcy
+MDkzNTE4ODY8L2VsZWN0cm9uaWMtcmVzb3VyY2UtbnVtPjwvcmVjb3JkPjwvQ2l0ZT48L0VuZE5v
+dGU+
+</w:fldData>
+        </w:fldChar>
+      </w:r>
+      <w:r>
+        <w:rPr>
+          <w:rFonts w:ascii="Times New Roman" w:hAnsi="Times New Roman" w:cs="Times New Roman"/>
+          <w:lang w:val="de-DE"/>
+        </w:rPr>
+        <w:instrText xml:space="preserve"> ADDIN EN.CITE </w:instrText>
+      </w:r>
+      <w:r>
+        <w:rPr>
+          <w:rFonts w:ascii="Times New Roman" w:hAnsi="Times New Roman" w:cs="Times New Roman"/>
+          <w:lang w:val="de-DE"/>
+        </w:rPr>
+        <w:fldChar w:fldCharType="begin">
+          <w:fldData xml:space="preserve">PEVuZE5vdGU+PENpdGU+PEF1dGhvcj5GbGVpc2NoaGF1ZXI8L0F1dGhvcj48WWVhcj4yMDEwPC9Z
+ZWFyPjxSZWNOdW0+MzgzPC9SZWNOdW0+PElEVGV4dD4xOTkwMTI3NDwvSURUZXh0PjxEaXNwbGF5
+VGV4dD4oRmxlaXNjaGhhdWVyIGV0IGFsLiwgMjAxMCk8L0Rpc3BsYXlUZXh0PjxyZWNvcmQ+PHJl
+Yy1udW1iZXI+MzgzPC9yZWMtbnVtYmVyPjxmb3JlaWduLWtleXM+PGtleSBhcHA9IkVOIiBkYi1p
+ZD0iMHBkOWR0d2ZtOXcydG9lcmZ6MnhwdmZrendwcHYyNXQyZjJ4IiB0aW1lc3RhbXA9IjE2NDE5
+NzU2MjkiPjM4Mzwva2V5PjwvZm9yZWlnbi1rZXlzPjxyZWYtdHlwZSBuYW1lPSJKb3VybmFsIEFy
+dGljbGUiPjE3PC9yZWYtdHlwZT48Y29udHJpYnV0b3JzPjxhdXRob3JzPjxhdXRob3I+RmxlaXNj
+aGhhdWVyLCBNLjwvYXV0aG9yPjxhdXRob3I+RW5nZSwgUy48L2F1dGhvcj48YXV0aG9yPkJyb2Nr
+ZSwgQi48L2F1dGhvcj48YXV0aG9yPlVsbHJpY2gsIEouPC9hdXRob3I+PGF1dGhvcj5TdHJvYmVs
+LCBBLjwvYXV0aG9yPjxhdXRob3I+U3Ryb2JlbCwgQS48L2F1dGhvcj48L2F1dGhvcnM+PC9jb250
+cmlidXRvcnM+PGF1dGgtYWRkcmVzcz5EZXBhcnRtZW50IG9mIFBzeWNob2xvZ3ksIERyZXNkZW4g
+VW5pdmVyc2l0eSBvZiBUZWNobm9sb2d5LCAwMTA2MiBEcmVzZGVuLCBHZXJtYW55LiBtb25pa2Eu
+ZmxlaXNjaGhhdWVyQG1haWxib3gudHUtZHJlc2Rlbi5kZTwvYXV0aC1hZGRyZXNzPjx0aXRsZXM+
+PHRpdGxlPlNhbWUgb3IgZGlmZmVyZW50PyBDbGFyaWZ5aW5nIHRoZSByZWxhdGlvbnNoaXAgb2Yg
+bmVlZCBmb3IgY29nbml0aW9uIHRvIHBlcnNvbmFsaXR5IGFuZCBpbnRlbGxpZ2VuY2U8L3RpdGxl
+PjxzZWNvbmRhcnktdGl0bGU+UGVycyBTb2MgUHN5Y2hvbCBCdWxsPC9zZWNvbmRhcnktdGl0bGU+
+PC90aXRsZXM+PHBlcmlvZGljYWw+PGZ1bGwtdGl0bGU+UGVycyBTb2MgUHN5Y2hvbCBCdWxsPC9m
+dWxsLXRpdGxlPjwvcGVyaW9kaWNhbD48cGFnZXM+ODItOTY8L3BhZ2VzPjx2b2x1bWU+MzY8L3Zv
+bHVtZT48bnVtYmVyPjE8L251bWJlcj48ZWRpdGlvbj4yMDA5LzExLzExPC9lZGl0aW9uPjxrZXl3
+b3Jkcz48a2V5d29yZD5BZG9sZXNjZW50PC9rZXl3b3JkPjxrZXl3b3JkPkFkdWx0PC9rZXl3b3Jk
+PjxrZXl3b3JkPkFmZmVjdC9waHlzaW9sb2d5PC9rZXl3b3JkPjxrZXl3b3JkPkF0dGVudGlvbi9w
+aHlzaW9sb2d5PC9rZXl3b3JkPjxrZXl3b3JkPkNvZ25pdGlvbi8qcGh5c2lvbG9neTwva2V5d29y
+ZD48a2V5d29yZD5Fdm9rZWQgUG90ZW50aWFscy9waHlzaW9sb2d5PC9rZXl3b3JkPjxrZXl3b3Jk
+PkZhY3RvciBBbmFseXNpcywgU3RhdGlzdGljYWw8L2tleXdvcmQ+PGtleXdvcmQ+RmVtYWxlPC9r
+ZXl3b3JkPjxrZXl3b3JkPkdlcm1hbnk8L2tleXdvcmQ+PGtleXdvcmQ+R29hbHM8L2tleXdvcmQ+
+PGtleXdvcmQ+SHVtYW5zPC9rZXl3b3JkPjxrZXl3b3JkPkludGVsbGlnZW5jZS8qcGh5c2lvbG9n
+eTwva2V5d29yZD48a2V5d29yZD5JbnRlbGxpZ2VuY2UgVGVzdHMvc3RhdGlzdGljcyAmYW1wOyBu
+dW1lcmljYWwgZGF0YTwva2V5d29yZD48a2V5d29yZD5NYWxlPC9rZXl3b3JkPjxrZXl3b3JkPk1v
+dGl2YXRpb24vcGh5c2lvbG9neTwva2V5d29yZD48a2V5d29yZD5QZXJzb25hbGl0eS8qcGh5c2lv
+bG9neTwva2V5d29yZD48a2V5d29yZD5QZXJzb25hbGl0eSBJbnZlbnRvcnkvc3RhdGlzdGljcyAm
+YW1wOyBudW1lcmljYWwgZGF0YTwva2V5d29yZD48a2V5d29yZD5TdHVkZW50cy9wc3ljaG9sb2d5
+PC9rZXl3b3JkPjxrZXl3b3JkPlRlbXBlcmFtZW50L3BoeXNpb2xvZ3k8L2tleXdvcmQ+PGtleXdv
+cmQ+WW91bmcgQWR1bHQ8L2tleXdvcmQ+PC9rZXl3b3Jkcz48ZGF0ZXM+PHllYXI+MjAxMDwveWVh
+cj48cHViLWRhdGVzPjxkYXRlPkphbjwvZGF0ZT48L3B1Yi1kYXRlcz48L2RhdGVzPjxpc2JuPjE1
+NTItNzQzMyAoRWxlY3Ryb25pYykmI3hEOzAxNDYtMTY3MiAoTGlua2luZyk8L2lzYm4+PGFjY2Vz
+c2lvbi1udW0+MTk5MDEyNzQ8L2FjY2Vzc2lvbi1udW0+PHVybHM+PHJlbGF0ZWQtdXJscz48dXJs
+Pmh0dHBzOi8vd3d3Lm5jYmkubmxtLm5paC5nb3YvcHVibWVkLzE5OTAxMjc0PC91cmw+PC9yZWxh
+dGVkLXVybHM+PC91cmxzPjxlbGVjdHJvbmljLXJlc291cmNlLW51bT4xMC4xMTc3LzAxNDYxNjcy
+MDkzNTE4ODY8L2VsZWN0cm9uaWMtcmVzb3VyY2UtbnVtPjwvcmVjb3JkPjwvQ2l0ZT48L0VuZE5v
+dGU+
+</w:fldData>
+        </w:fldChar>
+      </w:r>
+      <w:r>
+        <w:rPr>
+          <w:rFonts w:ascii="Times New Roman" w:hAnsi="Times New Roman" w:cs="Times New Roman"/>
+          <w:lang w:val="de-DE"/>
+        </w:rPr>
+        <w:instrText xml:space="preserve"> ADDIN EN.CITE.DATA </w:instrText>
+      </w:r>
+      <w:r>
+        <w:rPr>
+          <w:rFonts w:ascii="Times New Roman" w:hAnsi="Times New Roman" w:cs="Times New Roman"/>
+          <w:lang w:val="de-DE"/>
+        </w:rPr>
+      </w:r>
+      <w:r>
+        <w:rPr>
+          <w:rFonts w:ascii="Times New Roman" w:hAnsi="Times New Roman" w:cs="Times New Roman"/>
+          <w:lang w:val="de-DE"/>
+        </w:rPr>
+        <w:fldChar w:fldCharType="end"/>
+      </w:r>
+      <w:r>
+        <w:rPr>
+          <w:rFonts w:ascii="Times New Roman" w:hAnsi="Times New Roman" w:cs="Times New Roman"/>
+          <w:lang w:val="de-DE"/>
+        </w:rPr>
+        <w:fldChar w:fldCharType="separate"/>
+      </w:r>
+      <w:r>
+        <w:rPr>
+          <w:rFonts w:ascii="Times New Roman" w:hAnsi="Times New Roman" w:cs="Times New Roman"/>
+          <w:noProof/>
+          <w:lang w:val="de-DE"/>
+        </w:rPr>
+        <w:t>(Fleischhauer et al., 2010)</w:t>
+      </w:r>
+      <w:r>
+        <w:rPr>
+          <w:rFonts w:ascii="Times New Roman" w:hAnsi="Times New Roman" w:cs="Times New Roman"/>
+          <w:lang w:val="de-DE"/>
+        </w:rPr>
+        <w:fldChar w:fldCharType="end"/>
+      </w:r>
+      <w:r>
+        <w:rPr>
+          <w:rFonts w:ascii="Times New Roman" w:hAnsi="Times New Roman" w:cs="Times New Roman"/>
+          <w:lang w:val="de-DE"/>
+        </w:rPr>
+        <w:t xml:space="preserve">, </w:t>
       </w:r>
       <w:r>
         <w:rPr>
@@ -209,44 +450,130 @@
           <w:rFonts w:ascii="Times New Roman" w:hAnsi="Times New Roman" w:cs="Times New Roman"/>
           <w:lang w:val="de-DE"/>
         </w:rPr>
-        <w:t xml:space="preserve">Deshalb wurde NFC in einer Studie von </w:t>
-      </w:r>
-      <w:r>
-        <w:rPr>
-          <w:rFonts w:ascii="Times New Roman" w:hAnsi="Times New Roman" w:cs="Times New Roman"/>
-          <w:highlight w:val="yellow"/>
-          <w:lang w:val="de-DE"/>
-        </w:rPr>
-        <w:t>Westbrook et al. (2013</w:t>
-      </w:r>
-      <w:r>
-        <w:rPr>
-          <w:rFonts w:ascii="Times New Roman" w:hAnsi="Times New Roman" w:cs="Times New Roman"/>
-          <w:lang w:val="de-DE"/>
-        </w:rPr>
-        <w:t>) als Maß für die relativ unveränderliche Bereitschaft zum Effo</w:t>
-      </w:r>
-      <w:r>
-        <w:rPr>
-          <w:rFonts w:ascii="Times New Roman" w:hAnsi="Times New Roman" w:cs="Times New Roman"/>
-          <w:lang w:val="de-DE"/>
-        </w:rPr>
-        <w:t xml:space="preserve">rt Discounting konzeptualisiert, d.h. dem Abwägen zwischen dem Aufwand einer Handlung und der darauffolgenden Belohnung. In der Studie von </w:t>
-      </w:r>
-      <w:r>
-        <w:rPr>
-          <w:rFonts w:ascii="Times New Roman" w:hAnsi="Times New Roman" w:cs="Times New Roman"/>
-          <w:highlight w:val="yellow"/>
-          <w:lang w:val="de-DE"/>
-        </w:rPr>
-        <w:t>Westbrook et al. (2013</w:t>
-      </w:r>
-      <w:r>
-        <w:rPr>
-          <w:rFonts w:ascii="Times New Roman" w:hAnsi="Times New Roman" w:cs="Times New Roman"/>
-          <w:lang w:val="de-DE"/>
-        </w:rPr>
-        <w:t>) wurde ein computergestütztes Entscheidungsparadigma genutzt, um die subjektiven Werte unterschiedlicher Schwierigkeitsstufen der n-</w:t>
+        <w:t>Deshalb wurde NFC in einer Studie von</w:t>
+      </w:r>
+      <w:r>
+        <w:rPr>
+          <w:rFonts w:ascii="Times New Roman" w:hAnsi="Times New Roman" w:cs="Times New Roman"/>
+          <w:lang w:val="de-DE"/>
+        </w:rPr>
+        <w:t xml:space="preserve"> </w:t>
+      </w:r>
+      <w:r>
+        <w:rPr>
+          <w:rFonts w:ascii="Times New Roman" w:hAnsi="Times New Roman" w:cs="Times New Roman"/>
+          <w:lang w:val="de-DE"/>
+        </w:rPr>
+        <w:fldChar w:fldCharType="begin"/>
+      </w:r>
+      <w:r>
+        <w:rPr>
+          <w:rFonts w:ascii="Times New Roman" w:hAnsi="Times New Roman" w:cs="Times New Roman"/>
+          <w:lang w:val="de-DE"/>
+        </w:rPr>
+        <w:instrText xml:space="preserve"> ADDIN EN.CITE &lt;EndNote&gt;&lt;Cite&gt;&lt;Author&gt;Westbrook&lt;/Author&gt;&lt;Year&gt;2013&lt;/Year&gt;&lt;RecNum&gt;356&lt;/RecNum&gt;&lt;IDText&gt;23894295&lt;/IDText&gt;&lt;DisplayText&gt;(Westbrook, Kester, &amp;amp; Braver, 2013)&lt;/DisplayText&gt;&lt;record&gt;&lt;rec-number&gt;356&lt;/rec-number&gt;&lt;foreign-keys&gt;&lt;key app="EN" db-id="0pd9dtwfm9w2toerfz2xpvfkzwppv25t2f2x" timestamp="1619081946"&gt;356&lt;/key&gt;&lt;/foreign-keys&gt;&lt;ref-type name="Journal Article"&gt;17&lt;/ref-type&gt;&lt;contributors&gt;&lt;authors&gt;&lt;author&gt;Westbrook, A.&lt;/author&gt;&lt;author&gt;Kester, D.&lt;/author&gt;&lt;author&gt;Braver, T. S.&lt;/author&gt;&lt;/authors&gt;&lt;/contributors&gt;&lt;auth-address&gt;Department of Psychology, Washington University in Saint Louis, Saint Louis, Missouri, USA.&lt;/auth-address&gt;&lt;titles&gt;&lt;title&gt;What is the subjective cost of cognitive effort? Load, trait, and aging effects revealed by economic preference&lt;/title&gt;&lt;secondary-title&gt;PLoS One&lt;/secondary-title&gt;&lt;/titles&gt;&lt;periodical&gt;&lt;full-title&gt;PLoS One&lt;/full-title&gt;&lt;/periodical&gt;&lt;pages&gt;e68210&lt;/pages&gt;&lt;volume&gt;8&lt;/volume&gt;&lt;number&gt;7&lt;/number&gt;&lt;edition&gt;2013/07/31&lt;/edition&gt;&lt;keywords&gt;&lt;keyword&gt;Adolescent&lt;/keyword&gt;&lt;keyword&gt;Adult&lt;/keyword&gt;&lt;keyword&gt;Aged&lt;/keyword&gt;&lt;keyword&gt;Aged, 80 and over&lt;/keyword&gt;&lt;keyword&gt;Aging/*psychology&lt;/keyword&gt;&lt;keyword&gt;Cognition/*physiology&lt;/keyword&gt;&lt;keyword&gt;Decision Making&lt;/keyword&gt;&lt;keyword&gt;*Economics, Behavioral&lt;/keyword&gt;&lt;keyword&gt;Humans&lt;/keyword&gt;&lt;keyword&gt;Motivation/physiology&lt;/keyword&gt;&lt;keyword&gt;Reproducibility of Results&lt;/keyword&gt;&lt;keyword&gt;Reward&lt;/keyword&gt;&lt;keyword&gt;Self Report&lt;/keyword&gt;&lt;keyword&gt;Young Adult&lt;/keyword&gt;&lt;/keywords&gt;&lt;dates&gt;&lt;year&gt;2013&lt;/year&gt;&lt;/dates&gt;&lt;isbn&gt;1932-6203 (Electronic)&amp;#xD;1932-6203 (Linking)&lt;/isbn&gt;&lt;accession-num&gt;23894295&lt;/accession-num&gt;&lt;urls&gt;&lt;related-urls&gt;&lt;url&gt;https://www.ncbi.nlm.nih.gov/pubmed/23894295&lt;/url&gt;&lt;url&gt;https://www.ncbi.nlm.nih.gov/pmc/articles/PMC3718823/pdf/pone.0068210.pdf&lt;/url&gt;&lt;/related-urls&gt;&lt;/urls&gt;&lt;custom2&gt;PMC3718823&lt;/custom2&gt;&lt;electronic-resource-num&gt;10.1371/journal.pone.0068210&lt;/electronic-resource-num&gt;&lt;/record&gt;&lt;/Cite&gt;&lt;/EndNote&gt;</w:instrText>
+      </w:r>
+      <w:r>
+        <w:rPr>
+          <w:rFonts w:ascii="Times New Roman" w:hAnsi="Times New Roman" w:cs="Times New Roman"/>
+          <w:lang w:val="de-DE"/>
+        </w:rPr>
+        <w:fldChar w:fldCharType="separate"/>
+      </w:r>
+      <w:r>
+        <w:rPr>
+          <w:rFonts w:ascii="Times New Roman" w:hAnsi="Times New Roman" w:cs="Times New Roman"/>
+          <w:noProof/>
+          <w:lang w:val="de-DE"/>
+        </w:rPr>
+        <w:t>(Westbrook, Kester, &amp; Braver, 2013)</w:t>
+      </w:r>
+      <w:r>
+        <w:rPr>
+          <w:rFonts w:ascii="Times New Roman" w:hAnsi="Times New Roman" w:cs="Times New Roman"/>
+          <w:lang w:val="de-DE"/>
+        </w:rPr>
+        <w:fldChar w:fldCharType="end"/>
+      </w:r>
+      <w:r>
+        <w:rPr>
+          <w:rFonts w:ascii="Times New Roman" w:hAnsi="Times New Roman" w:cs="Times New Roman"/>
+          <w:lang w:val="de-DE"/>
+        </w:rPr>
+        <w:t xml:space="preserve"> als Maß für die relativ unveränderliche Bereitschaft zum Effo</w:t>
+      </w:r>
+      <w:r>
+        <w:rPr>
+          <w:rFonts w:ascii="Times New Roman" w:hAnsi="Times New Roman" w:cs="Times New Roman"/>
+          <w:lang w:val="de-DE"/>
+        </w:rPr>
+        <w:t xml:space="preserve">rt </w:t>
+      </w:r>
+      <w:proofErr w:type="spellStart"/>
+      <w:r>
+        <w:rPr>
+          <w:rFonts w:ascii="Times New Roman" w:hAnsi="Times New Roman" w:cs="Times New Roman"/>
+          <w:lang w:val="de-DE"/>
+        </w:rPr>
+        <w:t>Discounting</w:t>
+      </w:r>
+      <w:proofErr w:type="spellEnd"/>
+      <w:r>
+        <w:rPr>
+          <w:rFonts w:ascii="Times New Roman" w:hAnsi="Times New Roman" w:cs="Times New Roman"/>
+          <w:lang w:val="de-DE"/>
+        </w:rPr>
+        <w:t xml:space="preserve"> konzeptualisiert, d.h. dem Abwägen zwischen dem Aufwand einer Handlung und der darauffolgenden Belohnung. In der Studie von</w:t>
+      </w:r>
+      <w:r>
+        <w:rPr>
+          <w:rFonts w:ascii="Times New Roman" w:hAnsi="Times New Roman" w:cs="Times New Roman"/>
+          <w:lang w:val="de-DE"/>
+        </w:rPr>
+        <w:t xml:space="preserve"> </w:t>
+      </w:r>
+      <w:r>
+        <w:rPr>
+          <w:rFonts w:ascii="Times New Roman" w:hAnsi="Times New Roman" w:cs="Times New Roman"/>
+          <w:lang w:val="de-DE"/>
+        </w:rPr>
+        <w:fldChar w:fldCharType="begin"/>
+      </w:r>
+      <w:r>
+        <w:rPr>
+          <w:rFonts w:ascii="Times New Roman" w:hAnsi="Times New Roman" w:cs="Times New Roman"/>
+          <w:lang w:val="de-DE"/>
+        </w:rPr>
+        <w:instrText xml:space="preserve"> ADDIN EN.CITE &lt;EndNote&gt;&lt;Cite&gt;&lt;Author&gt;Westbrook&lt;/Author&gt;&lt;Year&gt;2013&lt;/Year&gt;&lt;RecNum&gt;356&lt;/RecNum&gt;&lt;IDText&gt;23894295&lt;/IDText&gt;&lt;DisplayText&gt;(Westbrook et al., 2013)&lt;/DisplayText&gt;&lt;record&gt;&lt;rec-number&gt;356&lt;/rec-number&gt;&lt;foreign-keys&gt;&lt;key app="EN" db-id="0pd9dtwfm9w2toerfz2xpvfkzwppv25t2f2x" timestamp="1619081946"&gt;356&lt;/key&gt;&lt;/foreign-keys&gt;&lt;ref-type name="Journal Article"&gt;17&lt;/ref-type&gt;&lt;contributors&gt;&lt;authors&gt;&lt;author&gt;Westbrook, A.&lt;/author&gt;&lt;author&gt;Kester, D.&lt;/author&gt;&lt;author&gt;Braver, T. S.&lt;/author&gt;&lt;/authors&gt;&lt;/contributors&gt;&lt;auth-address&gt;Department of Psychology, Washington University in Saint Louis, Saint Louis, Missouri, USA.&lt;/auth-address&gt;&lt;titles&gt;&lt;title&gt;What is the subjective cost of cognitive effort? Load, trait, and aging effects revealed by economic preference&lt;/title&gt;&lt;secondary-title&gt;PLoS One&lt;/secondary-title&gt;&lt;/titles&gt;&lt;periodical&gt;&lt;full-title&gt;PLoS One&lt;/full-title&gt;&lt;/periodical&gt;&lt;pages&gt;e68210&lt;/pages&gt;&lt;volume&gt;8&lt;/volume&gt;&lt;number&gt;7&lt;/number&gt;&lt;edition&gt;2013/07/31&lt;/edition&gt;&lt;keywords&gt;&lt;keyword&gt;Adolescent&lt;/keyword&gt;&lt;keyword&gt;Adult&lt;/keyword&gt;&lt;keyword&gt;Aged&lt;/keyword&gt;&lt;keyword&gt;Aged, 80 and over&lt;/keyword&gt;&lt;keyword&gt;Aging/*psychology&lt;/keyword&gt;&lt;keyword&gt;Cognition/*physiology&lt;/keyword&gt;&lt;keyword&gt;Decision Making&lt;/keyword&gt;&lt;keyword&gt;*Economics, Behavioral&lt;/keyword&gt;&lt;keyword&gt;Humans&lt;/keyword&gt;&lt;keyword&gt;Motivation/physiology&lt;/keyword&gt;&lt;keyword&gt;Reproducibility of Results&lt;/keyword&gt;&lt;keyword&gt;Reward&lt;/keyword&gt;&lt;keyword&gt;Self Report&lt;/keyword&gt;&lt;keyword&gt;Young Adult&lt;/keyword&gt;&lt;/keywords&gt;&lt;dates&gt;&lt;year&gt;2013&lt;/year&gt;&lt;/dates&gt;&lt;isbn&gt;1932-6203 (Electronic)&amp;#xD;1932-6203 (Linking)&lt;/isbn&gt;&lt;accession-num&gt;23894295&lt;/accession-num&gt;&lt;urls&gt;&lt;related-urls&gt;&lt;url&gt;https://www.ncbi.nlm.nih.gov/pubmed/23894295&lt;/url&gt;&lt;url&gt;https://www.ncbi.nlm.nih.gov/pmc/articles/PMC3718823/pdf/pone.0068210.pdf&lt;/url&gt;&lt;/related-urls&gt;&lt;/urls&gt;&lt;custom2&gt;PMC3718823&lt;/custom2&gt;&lt;electronic-resource-num&gt;10.1371/journal.pone.0068210&lt;/electronic-resource-num&gt;&lt;/record&gt;&lt;/Cite&gt;&lt;/EndNote&gt;</w:instrText>
+      </w:r>
+      <w:r>
+        <w:rPr>
+          <w:rFonts w:ascii="Times New Roman" w:hAnsi="Times New Roman" w:cs="Times New Roman"/>
+          <w:lang w:val="de-DE"/>
+        </w:rPr>
+        <w:fldChar w:fldCharType="separate"/>
+      </w:r>
+      <w:r>
+        <w:rPr>
+          <w:rFonts w:ascii="Times New Roman" w:hAnsi="Times New Roman" w:cs="Times New Roman"/>
+          <w:noProof/>
+          <w:lang w:val="de-DE"/>
+        </w:rPr>
+        <w:t>(Westbrook et al., 2013)</w:t>
+      </w:r>
+      <w:r>
+        <w:rPr>
+          <w:rFonts w:ascii="Times New Roman" w:hAnsi="Times New Roman" w:cs="Times New Roman"/>
+          <w:lang w:val="de-DE"/>
+        </w:rPr>
+        <w:fldChar w:fldCharType="end"/>
+      </w:r>
+      <w:r>
+        <w:rPr>
+          <w:rFonts w:ascii="Times New Roman" w:hAnsi="Times New Roman" w:cs="Times New Roman"/>
+          <w:lang w:val="de-DE"/>
+        </w:rPr>
+        <w:t xml:space="preserve"> wurde ein computergestütztes Entscheidungsparadigma genutzt, um die subjektiven Werte unterschiedlicher Schwierigkeitsstufen der n-</w:t>
       </w:r>
       <w:r>
         <w:rPr>
@@ -289,29 +616,64 @@
           <w:rFonts w:ascii="Times New Roman" w:hAnsi="Times New Roman" w:cs="Times New Roman"/>
           <w:lang w:val="de-DE"/>
         </w:rPr>
-        <w:t xml:space="preserve"> den höchsten subjektiven Wert hat, soll das Paradigma von </w:t>
-      </w:r>
-      <w:r>
-        <w:rPr>
-          <w:rFonts w:ascii="Times New Roman" w:hAnsi="Times New Roman" w:cs="Times New Roman"/>
-          <w:highlight w:val="yellow"/>
-          <w:lang w:val="de-DE"/>
-        </w:rPr>
-        <w:t>Westbrook et al. (2013</w:t>
-      </w:r>
-      <w:r>
-        <w:rPr>
-          <w:rFonts w:ascii="Times New Roman" w:hAnsi="Times New Roman" w:cs="Times New Roman"/>
-          <w:lang w:val="de-DE"/>
-        </w:rPr>
-        <w:t>)</w:t>
-      </w:r>
-      <w:r>
-        <w:rPr>
-          <w:rFonts w:ascii="Times New Roman" w:hAnsi="Times New Roman" w:cs="Times New Roman"/>
-          <w:lang w:val="de-DE"/>
-        </w:rPr>
-        <w:t xml:space="preserve"> dahingehend verändert werden. So wäre eine valide Ermittlung der individuellen subjektiven Werte von kognitiven Aufgaben möglich, die nicht auf der objektive</w:t>
+        <w:t xml:space="preserve"> den höchsten subjektiven Wert hat, soll das Paradigma von</w:t>
+      </w:r>
+      <w:r>
+        <w:rPr>
+          <w:rFonts w:ascii="Times New Roman" w:hAnsi="Times New Roman" w:cs="Times New Roman"/>
+          <w:lang w:val="de-DE"/>
+        </w:rPr>
+        <w:t xml:space="preserve"> </w:t>
+      </w:r>
+      <w:r>
+        <w:rPr>
+          <w:rFonts w:ascii="Times New Roman" w:hAnsi="Times New Roman" w:cs="Times New Roman"/>
+          <w:lang w:val="de-DE"/>
+        </w:rPr>
+        <w:fldChar w:fldCharType="begin"/>
+      </w:r>
+      <w:r>
+        <w:rPr>
+          <w:rFonts w:ascii="Times New Roman" w:hAnsi="Times New Roman" w:cs="Times New Roman"/>
+          <w:lang w:val="de-DE"/>
+        </w:rPr>
+        <w:instrText xml:space="preserve"> ADDIN EN.CITE &lt;EndNote&gt;&lt;Cite&gt;&lt;Author&gt;Westbrook&lt;/Author&gt;&lt;Year&gt;2013&lt;/Year&gt;&lt;RecNum&gt;356&lt;/RecNum&gt;&lt;IDText&gt;23894295&lt;/IDText&gt;&lt;DisplayText&gt;(Westbrook et al., 2013)&lt;/DisplayText&gt;&lt;record&gt;&lt;rec-number&gt;356&lt;/rec-number&gt;&lt;foreign-keys&gt;&lt;key app="EN" db-id="0pd9dtwfm9w2toerfz2xpvfkzwppv25t2f2x" timestamp="1619081946"&gt;356&lt;/key&gt;&lt;/foreign-keys&gt;&lt;ref-type name="Journal Article"&gt;17&lt;/ref-type&gt;&lt;contributors&gt;&lt;authors&gt;&lt;author&gt;Westbrook, A.&lt;/author&gt;&lt;author&gt;Kester, D.&lt;/author&gt;&lt;author&gt;Braver, T. S.&lt;/author&gt;&lt;/authors&gt;&lt;/contributors&gt;&lt;auth-address&gt;Department of Psychology, Washington University in Saint Louis, Saint Louis, Missouri, USA.&lt;/auth-address&gt;&lt;titles&gt;&lt;title&gt;What is the subjective cost of cognitive effort? Load, trait, and aging effects revealed by economic preference&lt;/title&gt;&lt;secondary-title&gt;PLoS One&lt;/secondary-title&gt;&lt;/titles&gt;&lt;periodical&gt;&lt;full-title&gt;PLoS One&lt;/full-title&gt;&lt;/periodical&gt;&lt;pages&gt;e68210&lt;/pages&gt;&lt;volume&gt;8&lt;/volume&gt;&lt;number&gt;7&lt;/number&gt;&lt;edition&gt;2013/07/31&lt;/edition&gt;&lt;keywords&gt;&lt;keyword&gt;Adolescent&lt;/keyword&gt;&lt;keyword&gt;Adult&lt;/keyword&gt;&lt;keyword&gt;Aged&lt;/keyword&gt;&lt;keyword&gt;Aged, 80 and over&lt;/keyword&gt;&lt;keyword&gt;Aging/*psychology&lt;/keyword&gt;&lt;keyword&gt;Cognition/*physiology&lt;/keyword&gt;&lt;keyword&gt;Decision Making&lt;/keyword&gt;&lt;keyword&gt;*Economics, Behavioral&lt;/keyword&gt;&lt;keyword&gt;Humans&lt;/keyword&gt;&lt;keyword&gt;Motivation/physiology&lt;/keyword&gt;&lt;keyword&gt;Reproducibility of Results&lt;/keyword&gt;&lt;keyword&gt;Reward&lt;/keyword&gt;&lt;keyword&gt;Self Report&lt;/keyword&gt;&lt;keyword&gt;Young Adult&lt;/keyword&gt;&lt;/keywords&gt;&lt;dates&gt;&lt;year&gt;2013&lt;/year&gt;&lt;/dates&gt;&lt;isbn&gt;1932-6203 (Electronic)&amp;#xD;1932-6203 (Linking)&lt;/isbn&gt;&lt;accession-num&gt;23894295&lt;/accession-num&gt;&lt;urls&gt;&lt;related-urls&gt;&lt;url&gt;https://www.ncbi.nlm.nih.gov/pubmed/23894295&lt;/url&gt;&lt;url&gt;https://www.ncbi.nlm.nih.gov/pmc/articles/PMC3718823/pdf/pone.0068210.pdf&lt;/url&gt;&lt;/related-urls&gt;&lt;/urls&gt;&lt;custom2&gt;PMC3718823&lt;/custom2&gt;&lt;electronic-resource-num&gt;10.1371/journal.pone.0068210&lt;/electronic-resource-num&gt;&lt;/record&gt;&lt;/Cite&gt;&lt;/EndNote&gt;</w:instrText>
+      </w:r>
+      <w:r>
+        <w:rPr>
+          <w:rFonts w:ascii="Times New Roman" w:hAnsi="Times New Roman" w:cs="Times New Roman"/>
+          <w:lang w:val="de-DE"/>
+        </w:rPr>
+        <w:fldChar w:fldCharType="separate"/>
+      </w:r>
+      <w:r>
+        <w:rPr>
+          <w:rFonts w:ascii="Times New Roman" w:hAnsi="Times New Roman" w:cs="Times New Roman"/>
+          <w:noProof/>
+          <w:lang w:val="de-DE"/>
+        </w:rPr>
+        <w:t>(Westbrook et al., 2013)</w:t>
+      </w:r>
+      <w:r>
+        <w:rPr>
+          <w:rFonts w:ascii="Times New Roman" w:hAnsi="Times New Roman" w:cs="Times New Roman"/>
+          <w:lang w:val="de-DE"/>
+        </w:rPr>
+        <w:fldChar w:fldCharType="end"/>
+      </w:r>
+      <w:r>
+        <w:rPr>
+          <w:rFonts w:ascii="Times New Roman" w:hAnsi="Times New Roman" w:cs="Times New Roman"/>
+          <w:lang w:val="de-DE"/>
+        </w:rPr>
+        <w:t xml:space="preserve"> </w:t>
+      </w:r>
+      <w:r>
+        <w:rPr>
+          <w:rFonts w:ascii="Times New Roman" w:hAnsi="Times New Roman" w:cs="Times New Roman"/>
+          <w:lang w:val="de-DE"/>
+        </w:rPr>
+        <w:t>dahingehend verändert werden. So wäre eine valide Ermittlung der individuellen subjektiven Werte von kognitiven Aufgaben möglich, die nicht auf der objektive</w:t>
       </w:r>
       <w:r>
         <w:rPr>
@@ -729,7 +1091,6 @@
           <w:lang w:val="de-DE"/>
         </w:rPr>
       </w:pPr>
-      <w:commentRangeStart w:id="0"/>
       <w:r>
         <w:rPr>
           <w:rFonts w:ascii="Times New Roman" w:hAnsi="Times New Roman" w:cs="Times New Roman"/>
@@ -739,13 +1100,6 @@
         </w:rPr>
         <w:t>Ziele der Studie</w:t>
       </w:r>
-      <w:commentRangeEnd w:id="0"/>
-      <w:r>
-        <w:rPr>
-          <w:rStyle w:val="Kommentarzeichen"/>
-        </w:rPr>
-        <w:commentReference w:id="0"/>
-      </w:r>
     </w:p>
     <w:p>
       <w:pPr>
@@ -775,14 +1129,39 @@
           <w:rFonts w:ascii="Times New Roman" w:hAnsi="Times New Roman" w:cs="Times New Roman"/>
           <w:lang w:val="de-DE"/>
         </w:rPr>
-        <w:t xml:space="preserve">Im ersten Teil der Studie geht es darum herauszufinden, ob unterschiedliche Ausprägungen in der Persönlichkeitseigenschaft Need for Cognition mit unterschiedlichen subjektiven Werten von kognitiven Anforderungsstufen einhergehen. </w:t>
-      </w:r>
-      <w:r>
-        <w:rPr>
-          <w:rFonts w:ascii="Times New Roman" w:hAnsi="Times New Roman" w:cs="Times New Roman"/>
-          <w:lang w:val="de-DE"/>
-        </w:rPr>
-        <w:t xml:space="preserve">Es soll betrachtet werden, ob die jeweiligen subjektiven </w:t>
+        <w:t xml:space="preserve">Im ersten Teil der Studie geht es darum herauszufinden, ob unterschiedliche Ausprägungen in der Persönlichkeitseigenschaft Need </w:t>
+      </w:r>
+      <w:proofErr w:type="spellStart"/>
+      <w:r>
+        <w:rPr>
+          <w:rFonts w:ascii="Times New Roman" w:hAnsi="Times New Roman" w:cs="Times New Roman"/>
+          <w:lang w:val="de-DE"/>
+        </w:rPr>
+        <w:t>for</w:t>
+      </w:r>
+      <w:proofErr w:type="spellEnd"/>
+      <w:r>
+        <w:rPr>
+          <w:rFonts w:ascii="Times New Roman" w:hAnsi="Times New Roman" w:cs="Times New Roman"/>
+          <w:lang w:val="de-DE"/>
+        </w:rPr>
+        <w:t xml:space="preserve"> </w:t>
+      </w:r>
+      <w:proofErr w:type="spellStart"/>
+      <w:r>
+        <w:rPr>
+          <w:rFonts w:ascii="Times New Roman" w:hAnsi="Times New Roman" w:cs="Times New Roman"/>
+          <w:lang w:val="de-DE"/>
+        </w:rPr>
+        <w:t>Cognition</w:t>
+      </w:r>
+      <w:proofErr w:type="spellEnd"/>
+      <w:r>
+        <w:rPr>
+          <w:rFonts w:ascii="Times New Roman" w:hAnsi="Times New Roman" w:cs="Times New Roman"/>
+          <w:lang w:val="de-DE"/>
+        </w:rPr>
+        <w:t xml:space="preserve"> mit unterschiedlichen subjektiven Werten von </w:t>
       </w:r>
       <w:r>
         <w:rPr>
@@ -790,14 +1169,37 @@
           <w:lang w:val="de-DE"/>
         </w:rPr>
         <w:lastRenderedPageBreak/>
-        <w:t xml:space="preserve">Werte </w:t>
-      </w:r>
-      <w:r>
-        <w:rPr>
-          <w:rFonts w:ascii="Times New Roman" w:hAnsi="Times New Roman" w:cs="Times New Roman"/>
-          <w:lang w:val="de-DE"/>
-        </w:rPr>
-        <w:t xml:space="preserve">und die subjektiv wahrgenommene Aufgabenschwierigkeit die Ausprägung in Need vor Cognition </w:t>
+        <w:t xml:space="preserve">kognitiven Anforderungsstufen einhergehen. </w:t>
+      </w:r>
+      <w:r>
+        <w:rPr>
+          <w:rFonts w:ascii="Times New Roman" w:hAnsi="Times New Roman" w:cs="Times New Roman"/>
+          <w:lang w:val="de-DE"/>
+        </w:rPr>
+        <w:t xml:space="preserve">Es soll betrachtet werden, ob die jeweiligen subjektiven Werte </w:t>
+      </w:r>
+      <w:r>
+        <w:rPr>
+          <w:rFonts w:ascii="Times New Roman" w:hAnsi="Times New Roman" w:cs="Times New Roman"/>
+          <w:lang w:val="de-DE"/>
+        </w:rPr>
+        <w:t xml:space="preserve">und die subjektiv wahrgenommene Aufgabenschwierigkeit die Ausprägung in Need vor </w:t>
+      </w:r>
+      <w:proofErr w:type="spellStart"/>
+      <w:r>
+        <w:rPr>
+          <w:rFonts w:ascii="Times New Roman" w:hAnsi="Times New Roman" w:cs="Times New Roman"/>
+          <w:lang w:val="de-DE"/>
+        </w:rPr>
+        <w:t>Cognition</w:t>
+      </w:r>
+      <w:proofErr w:type="spellEnd"/>
+      <w:r>
+        <w:rPr>
+          <w:rFonts w:ascii="Times New Roman" w:hAnsi="Times New Roman" w:cs="Times New Roman"/>
+          <w:lang w:val="de-DE"/>
+        </w:rPr>
+        <w:t xml:space="preserve"> </w:t>
       </w:r>
       <w:r>
         <w:rPr>
@@ -1384,7 +1786,39 @@
           <w:rFonts w:ascii="Times New Roman" w:hAnsi="Times New Roman" w:cs="Times New Roman"/>
           <w:lang w:val="de-DE"/>
         </w:rPr>
-        <w:t xml:space="preserve">Need for Cognition </w:t>
+        <w:t xml:space="preserve">Need </w:t>
+      </w:r>
+      <w:proofErr w:type="spellStart"/>
+      <w:r>
+        <w:rPr>
+          <w:rFonts w:ascii="Times New Roman" w:hAnsi="Times New Roman" w:cs="Times New Roman"/>
+          <w:lang w:val="de-DE"/>
+        </w:rPr>
+        <w:t>for</w:t>
+      </w:r>
+      <w:proofErr w:type="spellEnd"/>
+      <w:r>
+        <w:rPr>
+          <w:rFonts w:ascii="Times New Roman" w:hAnsi="Times New Roman" w:cs="Times New Roman"/>
+          <w:lang w:val="de-DE"/>
+        </w:rPr>
+        <w:t xml:space="preserve"> </w:t>
+      </w:r>
+      <w:proofErr w:type="spellStart"/>
+      <w:r>
+        <w:rPr>
+          <w:rFonts w:ascii="Times New Roman" w:hAnsi="Times New Roman" w:cs="Times New Roman"/>
+          <w:lang w:val="de-DE"/>
+        </w:rPr>
+        <w:t>Cognition</w:t>
+      </w:r>
+      <w:proofErr w:type="spellEnd"/>
+      <w:r>
+        <w:rPr>
+          <w:rFonts w:ascii="Times New Roman" w:hAnsi="Times New Roman" w:cs="Times New Roman"/>
+          <w:lang w:val="de-DE"/>
+        </w:rPr>
+        <w:t xml:space="preserve"> </w:t>
       </w:r>
       <w:r>
         <w:rPr>
@@ -1439,12 +1873,21 @@
         </w:rPr>
         <w:t>Selbstkontrolle (</w:t>
       </w:r>
-      <w:r>
-        <w:rPr>
-          <w:rFonts w:ascii="Times New Roman" w:hAnsi="Times New Roman" w:cs="Times New Roman"/>
-          <w:lang w:val="de-DE"/>
-        </w:rPr>
-        <w:t xml:space="preserve">Self </w:t>
+      <w:proofErr w:type="spellStart"/>
+      <w:r>
+        <w:rPr>
+          <w:rFonts w:ascii="Times New Roman" w:hAnsi="Times New Roman" w:cs="Times New Roman"/>
+          <w:lang w:val="de-DE"/>
+        </w:rPr>
+        <w:t>Self</w:t>
+      </w:r>
+      <w:proofErr w:type="spellEnd"/>
+      <w:r>
+        <w:rPr>
+          <w:rFonts w:ascii="Times New Roman" w:hAnsi="Times New Roman" w:cs="Times New Roman"/>
+          <w:lang w:val="de-DE"/>
+        </w:rPr>
+        <w:t xml:space="preserve"> </w:t>
       </w:r>
       <w:r>
         <w:rPr>
@@ -1588,11 +2031,19 @@
           <w:rFonts w:ascii="Times New Roman" w:hAnsi="Times New Roman" w:cs="Times New Roman"/>
         </w:rPr>
       </w:pPr>
-      <w:r>
-        <w:rPr>
-          <w:rFonts w:ascii="Times New Roman" w:hAnsi="Times New Roman" w:cs="Times New Roman"/>
-        </w:rPr>
-        <w:t xml:space="preserve">Aufmerksamkeitskontrolle </w:t>
+      <w:proofErr w:type="spellStart"/>
+      <w:r>
+        <w:rPr>
+          <w:rFonts w:ascii="Times New Roman" w:hAnsi="Times New Roman" w:cs="Times New Roman"/>
+        </w:rPr>
+        <w:t>Aufmerksamkeitskontrolle</w:t>
+      </w:r>
+      <w:proofErr w:type="spellEnd"/>
+      <w:r>
+        <w:rPr>
+          <w:rFonts w:ascii="Times New Roman" w:hAnsi="Times New Roman" w:cs="Times New Roman"/>
+        </w:rPr>
+        <w:t xml:space="preserve"> </w:t>
       </w:r>
       <w:r>
         <w:rPr>
@@ -1644,7 +2095,23 @@
           <w:rFonts w:ascii="Times New Roman" w:hAnsi="Times New Roman" w:cs="Times New Roman"/>
           <w:lang w:val="de-DE"/>
         </w:rPr>
-        <w:t xml:space="preserve">Implizite Theorien über Willpower </w:t>
+        <w:t xml:space="preserve">Implizite Theorien über </w:t>
+      </w:r>
+      <w:proofErr w:type="spellStart"/>
+      <w:r>
+        <w:rPr>
+          <w:rFonts w:ascii="Times New Roman" w:hAnsi="Times New Roman" w:cs="Times New Roman"/>
+          <w:lang w:val="de-DE"/>
+        </w:rPr>
+        <w:t>Willpower</w:t>
+      </w:r>
+      <w:proofErr w:type="spellEnd"/>
+      <w:r>
+        <w:rPr>
+          <w:rFonts w:ascii="Times New Roman" w:hAnsi="Times New Roman" w:cs="Times New Roman"/>
+          <w:lang w:val="de-DE"/>
+        </w:rPr>
+        <w:t xml:space="preserve"> </w:t>
       </w:r>
       <w:r>
         <w:rPr>
@@ -1759,7 +2226,23 @@
           <w:rFonts w:ascii="Times New Roman" w:hAnsi="Times New Roman" w:cs="Times New Roman"/>
           <w:lang w:val="de-DE"/>
         </w:rPr>
-        <w:t>Entscheidungen im Effort-Discounting Paradigma</w:t>
+        <w:t>Entscheidungen im Effort-</w:t>
+      </w:r>
+      <w:proofErr w:type="spellStart"/>
+      <w:r>
+        <w:rPr>
+          <w:rFonts w:ascii="Times New Roman" w:hAnsi="Times New Roman" w:cs="Times New Roman"/>
+          <w:lang w:val="de-DE"/>
+        </w:rPr>
+        <w:t>Discounting</w:t>
+      </w:r>
+      <w:proofErr w:type="spellEnd"/>
+      <w:r>
+        <w:rPr>
+          <w:rFonts w:ascii="Times New Roman" w:hAnsi="Times New Roman" w:cs="Times New Roman"/>
+          <w:lang w:val="de-DE"/>
+        </w:rPr>
+        <w:t xml:space="preserve"> Paradigma</w:t>
       </w:r>
     </w:p>
     <w:p>
@@ -1817,7 +2300,23 @@
           <w:rFonts w:ascii="Times New Roman" w:hAnsi="Times New Roman" w:cs="Times New Roman"/>
           <w:lang w:val="de-DE"/>
         </w:rPr>
-        <w:t>Subjektive Arousal und Effortratings nach jedem entsprechenden Experiment-Block</w:t>
+        <w:t xml:space="preserve">Subjektive Arousal und </w:t>
+      </w:r>
+      <w:proofErr w:type="spellStart"/>
+      <w:r>
+        <w:rPr>
+          <w:rFonts w:ascii="Times New Roman" w:hAnsi="Times New Roman" w:cs="Times New Roman"/>
+          <w:lang w:val="de-DE"/>
+        </w:rPr>
+        <w:t>Effortratings</w:t>
+      </w:r>
+      <w:proofErr w:type="spellEnd"/>
+      <w:r>
+        <w:rPr>
+          <w:rFonts w:ascii="Times New Roman" w:hAnsi="Times New Roman" w:cs="Times New Roman"/>
+          <w:lang w:val="de-DE"/>
+        </w:rPr>
+        <w:t xml:space="preserve"> nach jedem entsprechenden Experiment-Block</w:t>
       </w:r>
     </w:p>
     <w:p>
@@ -1838,7 +2337,23 @@
           <w:rFonts w:ascii="Times New Roman" w:hAnsi="Times New Roman" w:cs="Times New Roman"/>
           <w:lang w:val="de-DE"/>
         </w:rPr>
-        <w:t>Entscheidungen um Effort-Discounting Paradigma</w:t>
+        <w:t>Entscheidungen um Effort-</w:t>
+      </w:r>
+      <w:proofErr w:type="spellStart"/>
+      <w:r>
+        <w:rPr>
+          <w:rFonts w:ascii="Times New Roman" w:hAnsi="Times New Roman" w:cs="Times New Roman"/>
+          <w:lang w:val="de-DE"/>
+        </w:rPr>
+        <w:t>Discounting</w:t>
+      </w:r>
+      <w:proofErr w:type="spellEnd"/>
+      <w:r>
+        <w:rPr>
+          <w:rFonts w:ascii="Times New Roman" w:hAnsi="Times New Roman" w:cs="Times New Roman"/>
+          <w:lang w:val="de-DE"/>
+        </w:rPr>
+        <w:t xml:space="preserve"> Paradigma</w:t>
       </w:r>
     </w:p>
     <w:p>
@@ -1882,13 +2397,41 @@
         </w:rPr>
         <w:t xml:space="preserve">Muskelaktivität im Bereich des </w:t>
       </w:r>
+      <w:proofErr w:type="spellStart"/>
       <w:r>
         <w:rPr>
           <w:rFonts w:ascii="Times New Roman" w:hAnsi="Times New Roman" w:cs="Times New Roman"/>
           <w:i/>
           <w:lang w:val="de-DE"/>
         </w:rPr>
-        <w:t xml:space="preserve">Corrugator Supercilii </w:t>
+        <w:t>Corrugator</w:t>
+      </w:r>
+      <w:proofErr w:type="spellEnd"/>
+      <w:r>
+        <w:rPr>
+          <w:rFonts w:ascii="Times New Roman" w:hAnsi="Times New Roman" w:cs="Times New Roman"/>
+          <w:i/>
+          <w:lang w:val="de-DE"/>
+        </w:rPr>
+        <w:t xml:space="preserve"> </w:t>
+      </w:r>
+      <w:proofErr w:type="spellStart"/>
+      <w:r>
+        <w:rPr>
+          <w:rFonts w:ascii="Times New Roman" w:hAnsi="Times New Roman" w:cs="Times New Roman"/>
+          <w:i/>
+          <w:lang w:val="de-DE"/>
+        </w:rPr>
+        <w:t>Supercilii</w:t>
+      </w:r>
+      <w:proofErr w:type="spellEnd"/>
+      <w:r>
+        <w:rPr>
+          <w:rFonts w:ascii="Times New Roman" w:hAnsi="Times New Roman" w:cs="Times New Roman"/>
+          <w:i/>
+          <w:lang w:val="de-DE"/>
+        </w:rPr>
+        <w:t xml:space="preserve"> </w:t>
       </w:r>
       <w:r>
         <w:rPr>
@@ -1897,13 +2440,23 @@
         </w:rPr>
         <w:t xml:space="preserve">und </w:t>
       </w:r>
+      <w:proofErr w:type="spellStart"/>
       <w:r>
         <w:rPr>
           <w:rFonts w:ascii="Times New Roman" w:hAnsi="Times New Roman" w:cs="Times New Roman"/>
           <w:i/>
           <w:lang w:val="de-DE"/>
         </w:rPr>
-        <w:t xml:space="preserve">Levators </w:t>
+        <w:t>Levators</w:t>
+      </w:r>
+      <w:proofErr w:type="spellEnd"/>
+      <w:r>
+        <w:rPr>
+          <w:rFonts w:ascii="Times New Roman" w:hAnsi="Times New Roman" w:cs="Times New Roman"/>
+          <w:i/>
+          <w:lang w:val="de-DE"/>
+        </w:rPr>
+        <w:t xml:space="preserve"> </w:t>
       </w:r>
       <w:r>
         <w:rPr>
@@ -2039,6 +2592,7 @@
           <w:rFonts w:ascii="Times New Roman" w:hAnsi="Times New Roman" w:cs="Times New Roman"/>
           <w:lang w:val="de-DE"/>
         </w:rPr>
+        <w:lastRenderedPageBreak/>
         <w:t xml:space="preserve">Bei Labortermin 1 ist </w:t>
       </w:r>
       <w:r>
@@ -2046,7 +2600,23 @@
           <w:rFonts w:ascii="Times New Roman" w:hAnsi="Times New Roman" w:cs="Times New Roman"/>
           <w:lang w:val="de-DE"/>
         </w:rPr>
-        <w:t xml:space="preserve">im Effort-Discounting-Paradigma </w:t>
+        <w:t>im Effort-</w:t>
+      </w:r>
+      <w:proofErr w:type="spellStart"/>
+      <w:r>
+        <w:rPr>
+          <w:rFonts w:ascii="Times New Roman" w:hAnsi="Times New Roman" w:cs="Times New Roman"/>
+          <w:lang w:val="de-DE"/>
+        </w:rPr>
+        <w:t>Discounting</w:t>
+      </w:r>
+      <w:proofErr w:type="spellEnd"/>
+      <w:r>
+        <w:rPr>
+          <w:rFonts w:ascii="Times New Roman" w:hAnsi="Times New Roman" w:cs="Times New Roman"/>
+          <w:lang w:val="de-DE"/>
+        </w:rPr>
+        <w:t xml:space="preserve">-Paradigma </w:t>
       </w:r>
       <w:r>
         <w:rPr>
@@ -2083,7 +2653,6 @@
           <w:rFonts w:ascii="Times New Roman" w:hAnsi="Times New Roman" w:cs="Times New Roman"/>
           <w:lang w:val="de-DE"/>
         </w:rPr>
-        <w:lastRenderedPageBreak/>
         <w:t>Bei Labortermin 2 ist die Reihenfolge, in der die Regulationsstrategien angewendet werden sollen, zwischen Probanden komplett randomisiert. Dies dient dazu, Reihenfolgeeffekte beim Entscheidungsverhalten zu vermeiden.</w:t>
       </w:r>
     </w:p>
@@ -2095,7 +2664,7 @@
           <w:lang w:val="de-DE"/>
         </w:rPr>
       </w:pPr>
-      <w:commentRangeStart w:id="1"/>
+      <w:commentRangeStart w:id="0"/>
       <w:r>
         <w:rPr>
           <w:rFonts w:ascii="Times New Roman" w:hAnsi="Times New Roman" w:cs="Times New Roman"/>
@@ -2112,12 +2681,12 @@
         </w:rPr>
         <w:t>:</w:t>
       </w:r>
-      <w:commentRangeEnd w:id="1"/>
+      <w:commentRangeEnd w:id="0"/>
       <w:r>
         <w:rPr>
           <w:rStyle w:val="Kommentarzeichen"/>
         </w:rPr>
-        <w:commentReference w:id="1"/>
+        <w:commentReference w:id="0"/>
       </w:r>
     </w:p>
     <w:p>
@@ -2133,7 +2702,23 @@
           <w:rFonts w:ascii="Times New Roman" w:hAnsi="Times New Roman" w:cs="Times New Roman"/>
           <w:lang w:val="de-DE"/>
         </w:rPr>
-        <w:t>Kognitives Effort Discounting:</w:t>
+        <w:t xml:space="preserve">Kognitives Effort </w:t>
+      </w:r>
+      <w:proofErr w:type="spellStart"/>
+      <w:r>
+        <w:rPr>
+          <w:rFonts w:ascii="Times New Roman" w:hAnsi="Times New Roman" w:cs="Times New Roman"/>
+          <w:lang w:val="de-DE"/>
+        </w:rPr>
+        <w:t>Discounting</w:t>
+      </w:r>
+      <w:proofErr w:type="spellEnd"/>
+      <w:r>
+        <w:rPr>
+          <w:rFonts w:ascii="Times New Roman" w:hAnsi="Times New Roman" w:cs="Times New Roman"/>
+          <w:lang w:val="de-DE"/>
+        </w:rPr>
+        <w:t>:</w:t>
       </w:r>
     </w:p>
     <w:p>
@@ -2154,106 +2739,6 @@
       <w:r>
         <w:rPr>
           <w:rFonts w:ascii="Times New Roman" w:hAnsi="Times New Roman" w:cs="Times New Roman"/>
-          <w:highlight w:val="yellow"/>
-          <w:lang w:val="de-DE"/>
-        </w:rPr>
-        <w:t>Westbrook et al. (2013</w:t>
-      </w:r>
-      <w:r>
-        <w:rPr>
-          <w:rFonts w:ascii="Times New Roman" w:hAnsi="Times New Roman" w:cs="Times New Roman"/>
-          <w:lang w:val="de-DE"/>
-        </w:rPr>
-        <w:t>), die hier repliziert werden sollen, wurde eine Powerberechnung mittels G*Power durchgeführt (</w:t>
-      </w:r>
-      <w:r>
-        <w:rPr>
-          <w:rFonts w:ascii="Times New Roman" w:hAnsi="Times New Roman" w:cs="Times New Roman"/>
-          <w:highlight w:val="yellow"/>
-          <w:lang w:val="de-DE"/>
-        </w:rPr>
-        <w:t>Faul 2009, 2007</w:t>
-      </w:r>
-      <w:r>
-        <w:rPr>
-          <w:rFonts w:ascii="Times New Roman" w:hAnsi="Times New Roman" w:cs="Times New Roman"/>
-          <w:lang w:val="de-DE"/>
-        </w:rPr>
-        <w:t xml:space="preserve">), um die erforderliche Stichprobengröße zu ermitteln. Die dabei größte erforderlich Stichprobe ergab sich für die Zunahme der Reaktionszeiten mit höherer n-Back Schwierigkeit. Die von </w:t>
-      </w:r>
-      <w:r>
-        <w:rPr>
-          <w:rFonts w:ascii="Times New Roman" w:hAnsi="Times New Roman" w:cs="Times New Roman"/>
-          <w:highlight w:val="yellow"/>
-          <w:lang w:val="de-DE"/>
-        </w:rPr>
-        <w:t>Westbrook et al. (2013</w:t>
-      </w:r>
-      <w:r>
-        <w:rPr>
-          <w:rFonts w:ascii="Times New Roman" w:hAnsi="Times New Roman" w:cs="Times New Roman"/>
-          <w:lang w:val="de-DE"/>
-        </w:rPr>
-        <w:t xml:space="preserve">) berichtete Effektgröße von </w:t>
-      </w:r>
-      <w:r>
-        <w:rPr>
-          <w:rFonts w:ascii="Times New Roman" w:hAnsi="Times New Roman" w:cs="Times New Roman"/>
-          <w:lang w:val="de-DE"/>
-        </w:rPr>
-        <w:t>η² = .04 für eine ANOVA mit Messwiederholung (4 Level: 1-, 2-, 3-, und 4-back) erfordert bei einer Power von β = .95 und einer α-Fehler-Wahrscheinlichkeit von .05 eine Stichprobe von mindestens 53 Personen. Diese Stichprobengröße übersteigt die für die Emotionsregulationsaufgabe benötigte Stichprobengröße (siehe nächster Absatz) und ist deshalb der Richtwert. Unter Berücksichtigung von Datensätzen, die möglicherweise bei der Analyse ausgeschlossen werden müssen, beispielsweise wegen unsauberer Signale an den Messaufnehmern, sollen deshalb Daten von 60 bis 70 Personen erhoben werden.</w:t>
-      </w:r>
-    </w:p>
-    <w:p>
-      <w:pPr>
-        <w:jc w:val="both"/>
-        <w:rPr>
-          <w:rFonts w:ascii="Times New Roman" w:hAnsi="Times New Roman" w:cs="Times New Roman"/>
-          <w:lang w:val="de-DE"/>
-        </w:rPr>
-      </w:pPr>
-      <w:r>
-        <w:rPr>
-          <w:rFonts w:ascii="Times New Roman" w:hAnsi="Times New Roman" w:cs="Times New Roman"/>
-          <w:lang w:val="de-DE"/>
-        </w:rPr>
-        <w:t>Discounting regulationsbezogenen Efforts:</w:t>
-      </w:r>
-    </w:p>
-    <w:p>
-      <w:pPr>
-        <w:jc w:val="both"/>
-        <w:rPr>
-          <w:rFonts w:ascii="Times New Roman" w:hAnsi="Times New Roman" w:cs="Times New Roman"/>
-          <w:lang w:val="de-DE"/>
-        </w:rPr>
-      </w:pPr>
-      <w:commentRangeStart w:id="2"/>
-      <w:r>
-        <w:rPr>
-          <w:rFonts w:ascii="Times New Roman" w:hAnsi="Times New Roman" w:cs="Times New Roman"/>
-          <w:lang w:val="de-DE"/>
-        </w:rPr>
-        <w:t>In unserer vorangegangenen Studie konnte der Effekt der Emotionsregulation auf das subjektive Arousal mit einer Größe von η</w:t>
-      </w:r>
-      <w:r>
-        <w:rPr>
-          <w:rFonts w:ascii="Times New Roman" w:hAnsi="Times New Roman" w:cs="Times New Roman"/>
-          <w:vertAlign w:val="subscript"/>
-          <w:lang w:val="de-DE"/>
-        </w:rPr>
-        <w:t>p</w:t>
-      </w:r>
-      <w:r>
-        <w:rPr>
-          <w:rFonts w:ascii="Times New Roman" w:hAnsi="Times New Roman" w:cs="Times New Roman"/>
-          <w:lang w:val="de-DE"/>
-        </w:rPr>
-        <w:t xml:space="preserve">² = .20 beziffert werden </w:t>
-      </w:r>
-      <w:r>
-        <w:rPr>
-          <w:rFonts w:ascii="Times New Roman" w:hAnsi="Times New Roman" w:cs="Times New Roman"/>
           <w:lang w:val="de-DE"/>
         </w:rPr>
         <w:fldChar w:fldCharType="begin"/>
@@ -2263,7 +2748,7 @@
           <w:rFonts w:ascii="Times New Roman" w:hAnsi="Times New Roman" w:cs="Times New Roman"/>
           <w:lang w:val="de-DE"/>
         </w:rPr>
-        <w:instrText xml:space="preserve"> ADDIN EN.CITE &lt;EndNote&gt;&lt;Cite&gt;&lt;Author&gt;Scheffel&lt;/Author&gt;&lt;Year&gt;2021&lt;/Year&gt;&lt;RecNum&gt;372&lt;/RecNum&gt;&lt;IDText&gt;34310724&lt;/IDText&gt;&lt;DisplayText&gt;(Scheffel et al., 2021)&lt;/DisplayText&gt;&lt;record&gt;&lt;rec-number&gt;372&lt;/rec-number&gt;&lt;foreign-keys&gt;&lt;key app="EN" db-id="0pd9dtwfm9w2toerfz2xpvfkzwppv25t2f2x" timestamp="1627395694"&gt;372&lt;/key&gt;&lt;/foreign-keys&gt;&lt;ref-type name="Journal Article"&gt;17&lt;/ref-type&gt;&lt;contributors&gt;&lt;authors&gt;&lt;author&gt;Scheffel, C.&lt;/author&gt;&lt;author&gt;Graupner, S. T.&lt;/author&gt;&lt;author&gt;Gartner, A.&lt;/author&gt;&lt;author&gt;Zerna, J.&lt;/author&gt;&lt;author&gt;Strobel, A.&lt;/author&gt;&lt;author&gt;Dorfel, D.&lt;/author&gt;&lt;/authors&gt;&lt;/contributors&gt;&lt;auth-address&gt;Differential and Personality Psychology, Faculty of Psychology, Technische Universitat Dresden, Dresden, Germany.&amp;#xD;Engineering Psychology and Applied Cognitive Research, Faculty of Psychology, Technische Universitat Dresden, Dresden, Germany.&lt;/auth-address&gt;&lt;titles&gt;&lt;title&gt;Effort beats effectiveness in emotion regulation choice: Differences between suppression and distancing in subjective and physiological measures&lt;/title&gt;&lt;secondary-title&gt;Psychophysiology&lt;/secondary-title&gt;&lt;/titles&gt;&lt;periodical&gt;&lt;full-title&gt;Psychophysiology&lt;/full-title&gt;&lt;/periodical&gt;&lt;pages&gt;e13908&lt;/pages&gt;&lt;volume&gt;n/a&lt;/volume&gt;&lt;number&gt;n/a&lt;/number&gt;&lt;edition&gt;2021/07/27&lt;/edition&gt;&lt;keywords&gt;&lt;keyword&gt;distancing&lt;/keyword&gt;&lt;keyword&gt;effort&lt;/keyword&gt;&lt;keyword&gt;emotion regulation&lt;/keyword&gt;&lt;keyword&gt;expressive suppression&lt;/keyword&gt;&lt;keyword&gt;heart rate&lt;/keyword&gt;&lt;keyword&gt;pupillometry&lt;/keyword&gt;&lt;/keywords&gt;&lt;dates&gt;&lt;year&gt;2021&lt;/year&gt;&lt;pub-dates&gt;&lt;date&gt;Jul 26&lt;/date&gt;&lt;/pub-dates&gt;&lt;/dates&gt;&lt;isbn&gt;1540-5958 (Electronic)&amp;#xD;0048-5772 (Linking)&lt;/isbn&gt;&lt;accession-num&gt;34310724&lt;/accession-num&gt;&lt;urls&gt;&lt;related-urls&gt;&lt;url&gt;https://www.ncbi.nlm.nih.gov/pubmed/34310724&lt;/url&gt;&lt;/related-urls&gt;&lt;/urls&gt;&lt;electronic-resource-num&gt;10.1111/psyp.13908&lt;/electronic-resource-num&gt;&lt;/record&gt;&lt;/Cite&gt;&lt;/EndNote&gt;</w:instrText>
+        <w:instrText xml:space="preserve"> ADDIN EN.CITE &lt;EndNote&gt;&lt;Cite&gt;&lt;Author&gt;Westbrook&lt;/Author&gt;&lt;Year&gt;2013&lt;/Year&gt;&lt;RecNum&gt;356&lt;/RecNum&gt;&lt;IDText&gt;23894295&lt;/IDText&gt;&lt;DisplayText&gt;(Westbrook et al., 2013)&lt;/DisplayText&gt;&lt;record&gt;&lt;rec-number&gt;356&lt;/rec-number&gt;&lt;foreign-keys&gt;&lt;key app="EN" db-id="0pd9dtwfm9w2toerfz2xpvfkzwppv25t2f2x" timestamp="1619081946"&gt;356&lt;/key&gt;&lt;/foreign-keys&gt;&lt;ref-type name="Journal Article"&gt;17&lt;/ref-type&gt;&lt;contributors&gt;&lt;authors&gt;&lt;author&gt;Westbrook, A.&lt;/author&gt;&lt;author&gt;Kester, D.&lt;/author&gt;&lt;author&gt;Braver, T. S.&lt;/author&gt;&lt;/authors&gt;&lt;/contributors&gt;&lt;auth-address&gt;Department of Psychology, Washington University in Saint Louis, Saint Louis, Missouri, USA.&lt;/auth-address&gt;&lt;titles&gt;&lt;title&gt;What is the subjective cost of cognitive effort? Load, trait, and aging effects revealed by economic preference&lt;/title&gt;&lt;secondary-title&gt;PLoS One&lt;/secondary-title&gt;&lt;/titles&gt;&lt;periodical&gt;&lt;full-title&gt;PLoS One&lt;/full-title&gt;&lt;/periodical&gt;&lt;pages&gt;e68210&lt;/pages&gt;&lt;volume&gt;8&lt;/volume&gt;&lt;number&gt;7&lt;/number&gt;&lt;edition&gt;2013/07/31&lt;/edition&gt;&lt;keywords&gt;&lt;keyword&gt;Adolescent&lt;/keyword&gt;&lt;keyword&gt;Adult&lt;/keyword&gt;&lt;keyword&gt;Aged&lt;/keyword&gt;&lt;keyword&gt;Aged, 80 and over&lt;/keyword&gt;&lt;keyword&gt;Aging/*psychology&lt;/keyword&gt;&lt;keyword&gt;Cognition/*physiology&lt;/keyword&gt;&lt;keyword&gt;Decision Making&lt;/keyword&gt;&lt;keyword&gt;*Economics, Behavioral&lt;/keyword&gt;&lt;keyword&gt;Humans&lt;/keyword&gt;&lt;keyword&gt;Motivation/physiology&lt;/keyword&gt;&lt;keyword&gt;Reproducibility of Results&lt;/keyword&gt;&lt;keyword&gt;Reward&lt;/keyword&gt;&lt;keyword&gt;Self Report&lt;/keyword&gt;&lt;keyword&gt;Young Adult&lt;/keyword&gt;&lt;/keywords&gt;&lt;dates&gt;&lt;year&gt;2013&lt;/year&gt;&lt;/dates&gt;&lt;isbn&gt;1932-6203 (Electronic)&amp;#xD;1932-6203 (Linking)&lt;/isbn&gt;&lt;accession-num&gt;23894295&lt;/accession-num&gt;&lt;urls&gt;&lt;related-urls&gt;&lt;url&gt;https://www.ncbi.nlm.nih.gov/pubmed/23894295&lt;/url&gt;&lt;url&gt;https://www.ncbi.nlm.nih.gov/pmc/articles/PMC3718823/pdf/pone.0068210.pdf&lt;/url&gt;&lt;/related-urls&gt;&lt;/urls&gt;&lt;custom2&gt;PMC3718823&lt;/custom2&gt;&lt;electronic-resource-num&gt;10.1371/journal.pone.0068210&lt;/electronic-resource-num&gt;&lt;/record&gt;&lt;/Cite&gt;&lt;/EndNote&gt;</w:instrText>
       </w:r>
       <w:r>
         <w:rPr>
@@ -2278,7 +2763,7 @@
           <w:noProof/>
           <w:lang w:val="de-DE"/>
         </w:rPr>
-        <w:t>(Scheffel et al., 2021)</w:t>
+        <w:t>(Westbrook et al., 2013)</w:t>
       </w:r>
       <w:r>
         <w:rPr>
@@ -2292,7 +2777,7 @@
           <w:rFonts w:ascii="Times New Roman" w:hAnsi="Times New Roman" w:cs="Times New Roman"/>
           <w:lang w:val="de-DE"/>
         </w:rPr>
-        <w:t xml:space="preserve">. Aufgrund der aktuellen Probleme der Replizierbarkeit psychologischer Forschung wird die Powerberechnung mit einer halbierten Effektgröße mittels G*Power </w:t>
+        <w:t xml:space="preserve">, die hier repliziert werden sollen, wurde eine Powerberechnung mittels G*Power durchgeführt </w:t>
       </w:r>
       <w:r>
         <w:rPr>
@@ -2468,12 +2953,6 @@
           <w:rFonts w:ascii="Times New Roman" w:hAnsi="Times New Roman" w:cs="Times New Roman"/>
           <w:lang w:val="de-DE"/>
         </w:rPr>
-      </w:r>
-      <w:r>
-        <w:rPr>
-          <w:rFonts w:ascii="Times New Roman" w:hAnsi="Times New Roman" w:cs="Times New Roman"/>
-          <w:lang w:val="de-DE"/>
-        </w:rPr>
         <w:fldChar w:fldCharType="separate"/>
       </w:r>
       <w:r>
@@ -2496,6 +2975,404 @@
           <w:rFonts w:ascii="Times New Roman" w:hAnsi="Times New Roman" w:cs="Times New Roman"/>
           <w:lang w:val="de-DE"/>
         </w:rPr>
+        <w:t xml:space="preserve">, um die erforderliche Stichprobengröße zu ermitteln. </w:t>
+      </w:r>
+      <w:r>
+        <w:rPr>
+          <w:rFonts w:ascii="Times New Roman" w:hAnsi="Times New Roman" w:cs="Times New Roman"/>
+          <w:lang w:val="de-DE"/>
+        </w:rPr>
+        <w:t>Die dabei größte erforderliche Stichprobe</w:t>
+      </w:r>
+      <w:r>
+        <w:rPr>
+          <w:rFonts w:ascii="Times New Roman" w:hAnsi="Times New Roman" w:cs="Times New Roman"/>
+          <w:lang w:val="de-DE"/>
+        </w:rPr>
+        <w:t xml:space="preserve"> ergab sich für die Zunahme der Reaktionszeiten mit höherer n-Back Schwierigkeit. Die von </w:t>
+      </w:r>
+      <w:r>
+        <w:rPr>
+          <w:rFonts w:ascii="Times New Roman" w:hAnsi="Times New Roman" w:cs="Times New Roman"/>
+          <w:lang w:val="de-DE"/>
+        </w:rPr>
+        <w:fldChar w:fldCharType="begin"/>
+      </w:r>
+      <w:r>
+        <w:rPr>
+          <w:rFonts w:ascii="Times New Roman" w:hAnsi="Times New Roman" w:cs="Times New Roman"/>
+          <w:lang w:val="de-DE"/>
+        </w:rPr>
+        <w:instrText xml:space="preserve"> ADDIN EN.CITE &lt;EndNote&gt;&lt;Cite&gt;&lt;Author&gt;Westbrook&lt;/Author&gt;&lt;Year&gt;2013&lt;/Year&gt;&lt;RecNum&gt;356&lt;/RecNum&gt;&lt;IDText&gt;23894295&lt;/IDText&gt;&lt;DisplayText&gt;(Westbrook et al., 2013)&lt;/DisplayText&gt;&lt;record&gt;&lt;rec-number&gt;356&lt;/rec-number&gt;&lt;foreign-keys&gt;&lt;key app="EN" db-id="0pd9dtwfm9w2toerfz2xpvfkzwppv25t2f2x" timestamp="1619081946"&gt;356&lt;/key&gt;&lt;/foreign-keys&gt;&lt;ref-type name="Journal Article"&gt;17&lt;/ref-type&gt;&lt;contributors&gt;&lt;authors&gt;&lt;author&gt;Westbrook, A.&lt;/author&gt;&lt;author&gt;Kester, D.&lt;/author&gt;&lt;author&gt;Braver, T. S.&lt;/author&gt;&lt;/authors&gt;&lt;/contributors&gt;&lt;auth-address&gt;Department of Psychology, Washington University in Saint Louis, Saint Louis, Missouri, USA.&lt;/auth-address&gt;&lt;titles&gt;&lt;title&gt;What is the subjective cost of cognitive effort? Load, trait, and aging effects revealed by economic preference&lt;/title&gt;&lt;secondary-title&gt;PLoS One&lt;/secondary-title&gt;&lt;/titles&gt;&lt;periodical&gt;&lt;full-title&gt;PLoS One&lt;/full-title&gt;&lt;/periodical&gt;&lt;pages&gt;e68210&lt;/pages&gt;&lt;volume&gt;8&lt;/volume&gt;&lt;number&gt;7&lt;/number&gt;&lt;edition&gt;2013/07/31&lt;/edition&gt;&lt;keywords&gt;&lt;keyword&gt;Adolescent&lt;/keyword&gt;&lt;keyword&gt;Adult&lt;/keyword&gt;&lt;keyword&gt;Aged&lt;/keyword&gt;&lt;keyword&gt;Aged, 80 and over&lt;/keyword&gt;&lt;keyword&gt;Aging/*psychology&lt;/keyword&gt;&lt;keyword&gt;Cognition/*physiology&lt;/keyword&gt;&lt;keyword&gt;Decision Making&lt;/keyword&gt;&lt;keyword&gt;*Economics, Behavioral&lt;/keyword&gt;&lt;keyword&gt;Humans&lt;/keyword&gt;&lt;keyword&gt;Motivation/physiology&lt;/keyword&gt;&lt;keyword&gt;Reproducibility of Results&lt;/keyword&gt;&lt;keyword&gt;Reward&lt;/keyword&gt;&lt;keyword&gt;Self Report&lt;/keyword&gt;&lt;keyword&gt;Young Adult&lt;/keyword&gt;&lt;/keywords&gt;&lt;dates&gt;&lt;year&gt;2013&lt;/year&gt;&lt;/dates&gt;&lt;isbn&gt;1932-6203 (Electronic)&amp;#xD;1932-6203 (Linking)&lt;/isbn&gt;&lt;accession-num&gt;23894295&lt;/accession-num&gt;&lt;urls&gt;&lt;related-urls&gt;&lt;url&gt;https://www.ncbi.nlm.nih.gov/pubmed/23894295&lt;/url&gt;&lt;url&gt;https://www.ncbi.nlm.nih.gov/pmc/articles/PMC3718823/pdf/pone.0068210.pdf&lt;/url&gt;&lt;/related-urls&gt;&lt;/urls&gt;&lt;custom2&gt;PMC3718823&lt;/custom2&gt;&lt;electronic-resource-num&gt;10.1371/journal.pone.0068210&lt;/electronic-resource-num&gt;&lt;/record&gt;&lt;/Cite&gt;&lt;/EndNote&gt;</w:instrText>
+      </w:r>
+      <w:r>
+        <w:rPr>
+          <w:rFonts w:ascii="Times New Roman" w:hAnsi="Times New Roman" w:cs="Times New Roman"/>
+          <w:lang w:val="de-DE"/>
+        </w:rPr>
+        <w:fldChar w:fldCharType="separate"/>
+      </w:r>
+      <w:r>
+        <w:rPr>
+          <w:rFonts w:ascii="Times New Roman" w:hAnsi="Times New Roman" w:cs="Times New Roman"/>
+          <w:noProof/>
+          <w:lang w:val="de-DE"/>
+        </w:rPr>
+        <w:t>(Westbrook et al., 2013)</w:t>
+      </w:r>
+      <w:r>
+        <w:rPr>
+          <w:rFonts w:ascii="Times New Roman" w:hAnsi="Times New Roman" w:cs="Times New Roman"/>
+          <w:lang w:val="de-DE"/>
+        </w:rPr>
+        <w:fldChar w:fldCharType="end"/>
+      </w:r>
+      <w:r>
+        <w:rPr>
+          <w:rFonts w:ascii="Times New Roman" w:hAnsi="Times New Roman" w:cs="Times New Roman"/>
+          <w:lang w:val="de-DE"/>
+        </w:rPr>
+        <w:t xml:space="preserve"> </w:t>
+      </w:r>
+      <w:r>
+        <w:rPr>
+          <w:rFonts w:ascii="Times New Roman" w:hAnsi="Times New Roman" w:cs="Times New Roman"/>
+          <w:lang w:val="de-DE"/>
+        </w:rPr>
+        <w:t xml:space="preserve">berichtete Effektgröße von </w:t>
+      </w:r>
+      <w:r>
+        <w:rPr>
+          <w:rFonts w:ascii="Times New Roman" w:hAnsi="Times New Roman" w:cs="Times New Roman"/>
+          <w:lang w:val="de-DE"/>
+        </w:rPr>
+        <w:t xml:space="preserve">η² = .04 für eine ANOVA mit Messwiederholung (4 Level: 1-, 2-, 3-, und 4-back) erfordert bei einer Power von β = .95 und einer α-Fehler-Wahrscheinlichkeit von .05 eine Stichprobe von mindestens 53 Personen. Diese Stichprobengröße übersteigt die für die Emotionsregulationsaufgabe benötigte Stichprobengröße (siehe nächster Absatz) und ist deshalb der Richtwert. Unter Berücksichtigung von Datensätzen, die möglicherweise bei der Analyse ausgeschlossen werden müssen, beispielsweise wegen unsauberer Signale an den </w:t>
+      </w:r>
+      <w:proofErr w:type="spellStart"/>
+      <w:r>
+        <w:rPr>
+          <w:rFonts w:ascii="Times New Roman" w:hAnsi="Times New Roman" w:cs="Times New Roman"/>
+          <w:lang w:val="de-DE"/>
+        </w:rPr>
+        <w:t>Messaufnehmern</w:t>
+      </w:r>
+      <w:proofErr w:type="spellEnd"/>
+      <w:r>
+        <w:rPr>
+          <w:rFonts w:ascii="Times New Roman" w:hAnsi="Times New Roman" w:cs="Times New Roman"/>
+          <w:lang w:val="de-DE"/>
+        </w:rPr>
+        <w:t>, sollen deshalb Daten 70 Personen erhoben werden.</w:t>
+      </w:r>
+    </w:p>
+    <w:p>
+      <w:pPr>
+        <w:jc w:val="both"/>
+        <w:rPr>
+          <w:rFonts w:ascii="Times New Roman" w:hAnsi="Times New Roman" w:cs="Times New Roman"/>
+          <w:lang w:val="de-DE"/>
+        </w:rPr>
+      </w:pPr>
+      <w:proofErr w:type="spellStart"/>
+      <w:r>
+        <w:rPr>
+          <w:rFonts w:ascii="Times New Roman" w:hAnsi="Times New Roman" w:cs="Times New Roman"/>
+          <w:lang w:val="de-DE"/>
+        </w:rPr>
+        <w:t>Discounting</w:t>
+      </w:r>
+      <w:proofErr w:type="spellEnd"/>
+      <w:r>
+        <w:rPr>
+          <w:rFonts w:ascii="Times New Roman" w:hAnsi="Times New Roman" w:cs="Times New Roman"/>
+          <w:lang w:val="de-DE"/>
+        </w:rPr>
+        <w:t xml:space="preserve"> regulationsbezogenen </w:t>
+      </w:r>
+      <w:proofErr w:type="spellStart"/>
+      <w:r>
+        <w:rPr>
+          <w:rFonts w:ascii="Times New Roman" w:hAnsi="Times New Roman" w:cs="Times New Roman"/>
+          <w:lang w:val="de-DE"/>
+        </w:rPr>
+        <w:t>Efforts</w:t>
+      </w:r>
+      <w:proofErr w:type="spellEnd"/>
+      <w:r>
+        <w:rPr>
+          <w:rFonts w:ascii="Times New Roman" w:hAnsi="Times New Roman" w:cs="Times New Roman"/>
+          <w:lang w:val="de-DE"/>
+        </w:rPr>
+        <w:t>:</w:t>
+      </w:r>
+    </w:p>
+    <w:p>
+      <w:pPr>
+        <w:jc w:val="both"/>
+        <w:rPr>
+          <w:rFonts w:ascii="Times New Roman" w:hAnsi="Times New Roman" w:cs="Times New Roman"/>
+          <w:lang w:val="de-DE"/>
+        </w:rPr>
+      </w:pPr>
+      <w:r>
+        <w:rPr>
+          <w:rFonts w:ascii="Times New Roman" w:hAnsi="Times New Roman" w:cs="Times New Roman"/>
+          <w:lang w:val="de-DE"/>
+        </w:rPr>
+        <w:t>In unserer vorangegangenen Studie konnte der Effekt der Emotionsregulation auf das subjektive Arousal mit einer Größe von η</w:t>
+      </w:r>
+      <w:r>
+        <w:rPr>
+          <w:rFonts w:ascii="Times New Roman" w:hAnsi="Times New Roman" w:cs="Times New Roman"/>
+          <w:vertAlign w:val="subscript"/>
+          <w:lang w:val="de-DE"/>
+        </w:rPr>
+        <w:t>p</w:t>
+      </w:r>
+      <w:r>
+        <w:rPr>
+          <w:rFonts w:ascii="Times New Roman" w:hAnsi="Times New Roman" w:cs="Times New Roman"/>
+          <w:lang w:val="de-DE"/>
+        </w:rPr>
+        <w:t xml:space="preserve">² = .20 beziffert werden </w:t>
+      </w:r>
+      <w:r>
+        <w:rPr>
+          <w:rFonts w:ascii="Times New Roman" w:hAnsi="Times New Roman" w:cs="Times New Roman"/>
+          <w:lang w:val="de-DE"/>
+        </w:rPr>
+        <w:fldChar w:fldCharType="begin"/>
+      </w:r>
+      <w:r>
+        <w:rPr>
+          <w:rFonts w:ascii="Times New Roman" w:hAnsi="Times New Roman" w:cs="Times New Roman"/>
+          <w:lang w:val="de-DE"/>
+        </w:rPr>
+        <w:instrText xml:space="preserve"> ADDIN EN.CITE &lt;EndNote&gt;&lt;Cite&gt;&lt;Author&gt;Scheffel&lt;/Author&gt;&lt;Year&gt;2021&lt;/Year&gt;&lt;RecNum&gt;372&lt;/RecNum&gt;&lt;IDText&gt;34310724&lt;/IDText&gt;&lt;DisplayText&gt;(Scheffel et al., 2021)&lt;/DisplayText&gt;&lt;record&gt;&lt;rec-number&gt;372&lt;/rec-number&gt;&lt;foreign-keys&gt;&lt;key app="EN" db-id="0pd9dtwfm9w2toerfz2xpvfkzwppv25t2f2x" timestamp="1627395694"&gt;372&lt;/key&gt;&lt;/foreign-keys&gt;&lt;ref-type name="Journal Article"&gt;17&lt;/ref-type&gt;&lt;contributors&gt;&lt;authors&gt;&lt;author&gt;Scheffel, C.&lt;/author&gt;&lt;author&gt;Graupner, S. T.&lt;/author&gt;&lt;author&gt;Gartner, A.&lt;/author&gt;&lt;author&gt;Zerna, J.&lt;/author&gt;&lt;author&gt;Strobel, A.&lt;/author&gt;&lt;author&gt;Dorfel, D.&lt;/author&gt;&lt;/authors&gt;&lt;/contributors&gt;&lt;auth-address&gt;Differential and Personality Psychology, Faculty of Psychology, Technische Universitat Dresden, Dresden, Germany.&amp;#xD;Engineering Psychology and Applied Cognitive Research, Faculty of Psychology, Technische Universitat Dresden, Dresden, Germany.&lt;/auth-address&gt;&lt;titles&gt;&lt;title&gt;Effort beats effectiveness in emotion regulation choice: Differences between suppression and distancing in subjective and physiological measures&lt;/title&gt;&lt;secondary-title&gt;Psychophysiology&lt;/secondary-title&gt;&lt;/titles&gt;&lt;periodical&gt;&lt;full-title&gt;Psychophysiology&lt;/full-title&gt;&lt;/periodical&gt;&lt;pages&gt;e13908&lt;/pages&gt;&lt;volume&gt;n/a&lt;/volume&gt;&lt;number&gt;n/a&lt;/number&gt;&lt;edition&gt;2021/07/27&lt;/edition&gt;&lt;keywords&gt;&lt;keyword&gt;distancing&lt;/keyword&gt;&lt;keyword&gt;effort&lt;/keyword&gt;&lt;keyword&gt;emotion regulation&lt;/keyword&gt;&lt;keyword&gt;expressive suppression&lt;/keyword&gt;&lt;keyword&gt;heart rate&lt;/keyword&gt;&lt;keyword&gt;pupillometry&lt;/keyword&gt;&lt;/keywords&gt;&lt;dates&gt;&lt;year&gt;2021&lt;/year&gt;&lt;pub-dates&gt;&lt;date&gt;Jul 26&lt;/date&gt;&lt;/pub-dates&gt;&lt;/dates&gt;&lt;isbn&gt;1540-5958 (Electronic)&amp;#xD;0048-5772 (Linking)&lt;/isbn&gt;&lt;accession-num&gt;34310724&lt;/accession-num&gt;&lt;urls&gt;&lt;related-urls&gt;&lt;url&gt;https://www.ncbi.nlm.nih.gov/pubmed/34310724&lt;/url&gt;&lt;/related-urls&gt;&lt;/urls&gt;&lt;electronic-resource-num&gt;10.1111/psyp.13908&lt;/electronic-resource-num&gt;&lt;/record&gt;&lt;/Cite&gt;&lt;/EndNote&gt;</w:instrText>
+      </w:r>
+      <w:r>
+        <w:rPr>
+          <w:rFonts w:ascii="Times New Roman" w:hAnsi="Times New Roman" w:cs="Times New Roman"/>
+          <w:lang w:val="de-DE"/>
+        </w:rPr>
+        <w:fldChar w:fldCharType="separate"/>
+      </w:r>
+      <w:r>
+        <w:rPr>
+          <w:rFonts w:ascii="Times New Roman" w:hAnsi="Times New Roman" w:cs="Times New Roman"/>
+          <w:noProof/>
+          <w:lang w:val="de-DE"/>
+        </w:rPr>
+        <w:t>(Scheffel et al., 2021)</w:t>
+      </w:r>
+      <w:r>
+        <w:rPr>
+          <w:rFonts w:ascii="Times New Roman" w:hAnsi="Times New Roman" w:cs="Times New Roman"/>
+          <w:lang w:val="de-DE"/>
+        </w:rPr>
+        <w:fldChar w:fldCharType="end"/>
+      </w:r>
+      <w:r>
+        <w:rPr>
+          <w:rFonts w:ascii="Times New Roman" w:hAnsi="Times New Roman" w:cs="Times New Roman"/>
+          <w:lang w:val="de-DE"/>
+        </w:rPr>
+        <w:t xml:space="preserve">. Aufgrund der aktuellen Probleme der Replizierbarkeit psychologischer Forschung wird die Powerberechnung mit einer halbierten Effektgröße mittels G*Power </w:t>
+      </w:r>
+      <w:r>
+        <w:rPr>
+          <w:rFonts w:ascii="Times New Roman" w:hAnsi="Times New Roman" w:cs="Times New Roman"/>
+          <w:lang w:val="de-DE"/>
+        </w:rPr>
+        <w:fldChar w:fldCharType="begin">
+          <w:fldData xml:space="preserve">PEVuZE5vdGU+PENpdGU+PEF1dGhvcj5GYXVsPC9BdXRob3I+PFllYXI+MjAwOTwvWWVhcj48UmVj
+TnVtPjI0OTwvUmVjTnVtPjxJRFRleHQ+V09TOjAwMDI3MTkzMDAwMDAxODwvSURUZXh0PjxEaXNw
+bGF5VGV4dD4oRmF1bCBldCBhbC4sIDIwMDk7IEZhdWwgZXQgYWwuLCAyMDA3KTwvRGlzcGxheVRl
+eHQ+PHJlY29yZD48cmVjLW51bWJlcj4yNDk8L3JlYy1udW1iZXI+PGZvcmVpZ24ta2V5cz48a2V5
+IGFwcD0iRU4iIGRiLWlkPSIwcGQ5ZHR3Zm05dzJ0b2VyZnoyeHB2Zmt6d3BwdjI1dDJmMngiIHRp
+bWVzdGFtcD0iMTU2NjM3NjAxMSI+MjQ5PC9rZXk+PC9mb3JlaWduLWtleXM+PHJlZi10eXBlIG5h
+bWU9IkpvdXJuYWwgQXJ0aWNsZSI+MTc8L3JlZi10eXBlPjxjb250cmlidXRvcnM+PGF1dGhvcnM+
+PGF1dGhvcj5GYXVsLCBGLjwvYXV0aG9yPjxhdXRob3I+RXJkZmVsZGVyLCBFLjwvYXV0aG9yPjxh
+dXRob3I+QnVjaG5lciwgQS48L2F1dGhvcj48YXV0aG9yPkxhbmcsIEEuIEcuPC9hdXRob3I+PC9h
+dXRob3JzPjwvY29udHJpYnV0b3JzPjxhdXRoLWFkZHJlc3M+VW5pdiBNYW5uaGVpbSwgTGVocnN0
+dWhsIFBzeWNob2wgMywgRC02ODEzMSBNYW5uaGVpbSwgR2VybWFueSYjeEQ7VW5pdiBLaWVsLCBJ
+bnN0IFBzeWNob2wsIEQtMjQwOTggS2llbCwgR2VybWFueSYjeEQ7VW5pdiBEdXNzZWxkb3JmLCBE
+dXNzZWxkb3JmLCBHZXJtYW55PC9hdXRoLWFkZHJlc3M+PHRpdGxlcz48dGl0bGU+U3RhdGlzdGlj
+YWwgcG93ZXIgYW5hbHlzZXMgdXNpbmcgRypQb3dlciAzLjE6IFRlc3RzIGZvciBjb3JyZWxhdGlv
+biBhbmQgcmVncmVzc2lvbiBhbmFseXNlczwvdGl0bGU+PHNlY29uZGFyeS10aXRsZT5CZWhhdmlv
+ciBSZXNlYXJjaCBNZXRob2RzPC9zZWNvbmRhcnktdGl0bGU+PGFsdC10aXRsZT5CZWhhdiBSZXMg
+TWV0aG9kczwvYWx0LXRpdGxlPjwvdGl0bGVzPjxwZXJpb2RpY2FsPjxmdWxsLXRpdGxlPkJlaGF2
+aW9yIFJlc2VhcmNoIE1ldGhvZHM8L2Z1bGwtdGl0bGU+PC9wZXJpb2RpY2FsPjxhbHQtcGVyaW9k
+aWNhbD48ZnVsbC10aXRsZT5CZWhhdiBSZXMgTWV0aG9kczwvZnVsbC10aXRsZT48L2FsdC1wZXJp
+b2RpY2FsPjxwYWdlcz4xMTQ5LTExNjA8L3BhZ2VzPjx2b2x1bWU+NDE8L3ZvbHVtZT48bnVtYmVy
+PjQ8L251bWJlcj48a2V5d29yZHM+PGtleXdvcmQ+c2FtcGxlLXNpemUgY2FsY3VsYXRpb25zPC9r
+ZXl3b3JkPjxrZXl3b3JkPm11bHRpcGxlIGNvcnJlbGF0aW9uPC9rZXl3b3JkPjxrZXl3b3JkPmxv
+Z2lzdGljLXJlZ3Jlc3Npb248L2tleXdvcmQ+PGtleXdvcmQ+aW1wbGljaXQ8L2tleXdvcmQ+PGtl
+eXdvcmQ+cHJvZ3JhbTwva2V5d29yZD48a2V5d29yZD5tb2RlbHM8L2tleXdvcmQ+PC9rZXl3b3Jk
+cz48ZGF0ZXM+PHllYXI+MjAwOTwveWVhcj48cHViLWRhdGVzPjxkYXRlPk5vdjwvZGF0ZT48L3B1
+Yi1kYXRlcz48L2RhdGVzPjxpc2JuPjE1NTQtMzUxeDwvaXNibj48YWNjZXNzaW9uLW51bT5XT1M6
+MDAwMjcxOTMwMDAwMDE4PC9hY2Nlc3Npb24tbnVtPjx1cmxzPjxyZWxhdGVkLXVybHM+PHVybD4m
+bHQ7R28gdG8gSVNJJmd0OzovL1dPUzowMDAyNzE5MzAwMDAwMTg8L3VybD48L3JlbGF0ZWQtdXJs
+cz48L3VybHM+PGVsZWN0cm9uaWMtcmVzb3VyY2UtbnVtPjEwLjM3NTgvQnJtLjQxLjQuMTE0OTwv
+ZWxlY3Ryb25pYy1yZXNvdXJjZS1udW0+PGxhbmd1YWdlPkVuZ2xpc2g8L2xhbmd1YWdlPjwvcmVj
+b3JkPjwvQ2l0ZT48Q2l0ZT48QXV0aG9yPkZhdWw8L0F1dGhvcj48WWVhcj4yMDA3PC9ZZWFyPjxS
+ZWNOdW0+MjQ4PC9SZWNOdW0+PElEVGV4dD4xNzY5NTM0MzwvSURUZXh0PjxyZWNvcmQ+PHJlYy1u
+dW1iZXI+MjQ4PC9yZWMtbnVtYmVyPjxmb3JlaWduLWtleXM+PGtleSBhcHA9IkVOIiBkYi1pZD0i
+MHBkOWR0d2ZtOXcydG9lcmZ6MnhwdmZrendwcHYyNXQyZjJ4IiB0aW1lc3RhbXA9IjE1NjYzNzU5
+ODQiPjI0ODwva2V5PjwvZm9yZWlnbi1rZXlzPjxyZWYtdHlwZSBuYW1lPSJKb3VybmFsIEFydGlj
+bGUiPjE3PC9yZWYtdHlwZT48Y29udHJpYnV0b3JzPjxhdXRob3JzPjxhdXRob3I+RmF1bCwgRi48
+L2F1dGhvcj48YXV0aG9yPkVyZGZlbGRlciwgRS48L2F1dGhvcj48YXV0aG9yPkxhbmcsIEEuIEcu
+PC9hdXRob3I+PGF1dGhvcj5CdWNobmVyLCBBLjwvYXV0aG9yPjwvYXV0aG9ycz48L2NvbnRyaWJ1
+dG9ycz48YXV0aC1hZGRyZXNzPkluc3RpdHV0IGZ1ciBQc3ljaG9sb2dpZSwgQ2hyaXN0aWFuLUFs
+YnJlY2h0cy1Vbml2ZXJzaXRhdCBLaWVsLCBLaWVsLCBHZXJtYW55LiBmZmF1bEBwc3ljaG9sb2dp
+ZS51bmkta2llbC5kZTwvYXV0aC1hZGRyZXNzPjx0aXRsZXM+PHRpdGxlPkcqUG93ZXIgMzogYSBm
+bGV4aWJsZSBzdGF0aXN0aWNhbCBwb3dlciBhbmFseXNpcyBwcm9ncmFtIGZvciB0aGUgc29jaWFs
+LCBiZWhhdmlvcmFsLCBhbmQgYmlvbWVkaWNhbCBzY2llbmNlczwvdGl0bGU+PHNlY29uZGFyeS10
+aXRsZT5CZWhhdmlvciBSZXNlYXJjaCBNZXRob2RzPC9zZWNvbmRhcnktdGl0bGU+PC90aXRsZXM+
+PHBlcmlvZGljYWw+PGZ1bGwtdGl0bGU+QmVoYXZpb3IgUmVzZWFyY2ggTWV0aG9kczwvZnVsbC10
+aXRsZT48L3BlcmlvZGljYWw+PHBhZ2VzPjE3NS05MTwvcGFnZXM+PHZvbHVtZT4zOTwvdm9sdW1l
+PjxudW1iZXI+MjwvbnVtYmVyPjxlZGl0aW9uPjIwMDcvMDgvMTk8L2VkaXRpb24+PGtleXdvcmRz
+PjxrZXl3b3JkPkFsZ29yaXRobXM8L2tleXdvcmQ+PGtleXdvcmQ+QmVoYXZpb3JhbCBTY2llbmNl
+cy8qbWV0aG9kczwva2V5d29yZD48a2V5d29yZD5CaW9tZWRpY2FsIFJlc2VhcmNoL21ldGhvZHM8
+L2tleXdvcmQ+PGtleXdvcmQ+KkRhdGEgSW50ZXJwcmV0YXRpb24sIFN0YXRpc3RpY2FsPC9rZXl3
+b3JkPjxrZXl3b3JkPipNYXRoZW1hdGljYWwgQ29tcHV0aW5nPC9rZXl3b3JkPjxrZXl3b3JkPk1p
+Y3JvY29tcHV0ZXJzPC9rZXl3b3JkPjxrZXl3b3JkPlNlbnNpdGl2aXR5IGFuZCBTcGVjaWZpY2l0
+eTwva2V5d29yZD48a2V5d29yZD5Tb2NpYWwgU2NpZW5jZXMvKm1ldGhvZHM8L2tleXdvcmQ+PGtl
+eXdvcmQ+KlNvZnR3YXJlPC9rZXl3b3JkPjxrZXl3b3JkPlN0YXRpc3RpY3MsIE5vbnBhcmFtZXRy
+aWM8L2tleXdvcmQ+PC9rZXl3b3Jkcz48ZGF0ZXM+PHllYXI+MjAwNzwveWVhcj48cHViLWRhdGVz
+PjxkYXRlPk1heTwvZGF0ZT48L3B1Yi1kYXRlcz48L2RhdGVzPjxpc2JuPjE1NTQtMzUxWCAoUHJp
+bnQpJiN4RDsxNTU0LTM1MVggKExpbmtpbmcpPC9pc2JuPjxhY2Nlc3Npb24tbnVtPjE3Njk1MzQz
+PC9hY2Nlc3Npb24tbnVtPjx1cmxzPjxyZWxhdGVkLXVybHM+PHVybD5odHRwczovL3d3dy5uY2Jp
+Lm5sbS5uaWguZ292L3B1Ym1lZC8xNzY5NTM0MzwvdXJsPjwvcmVsYXRlZC11cmxzPjwvdXJscz48
+ZWxlY3Ryb25pYy1yZXNvdXJjZS1udW0+MTAuMzc1OC9CRjAzMTkzMTQ2PC9lbGVjdHJvbmljLXJl
+c291cmNlLW51bT48L3JlY29yZD48L0NpdGU+PC9FbmROb3RlPgB=
+</w:fldData>
+        </w:fldChar>
+      </w:r>
+      <w:r>
+        <w:rPr>
+          <w:rFonts w:ascii="Times New Roman" w:hAnsi="Times New Roman" w:cs="Times New Roman"/>
+          <w:lang w:val="de-DE"/>
+        </w:rPr>
+        <w:instrText xml:space="preserve"> ADDIN EN.CITE </w:instrText>
+      </w:r>
+      <w:r>
+        <w:rPr>
+          <w:rFonts w:ascii="Times New Roman" w:hAnsi="Times New Roman" w:cs="Times New Roman"/>
+          <w:lang w:val="de-DE"/>
+        </w:rPr>
+        <w:fldChar w:fldCharType="begin">
+          <w:fldData xml:space="preserve">PEVuZE5vdGU+PENpdGU+PEF1dGhvcj5GYXVsPC9BdXRob3I+PFllYXI+MjAwOTwvWWVhcj48UmVj
+TnVtPjI0OTwvUmVjTnVtPjxJRFRleHQ+V09TOjAwMDI3MTkzMDAwMDAxODwvSURUZXh0PjxEaXNw
+bGF5VGV4dD4oRmF1bCBldCBhbC4sIDIwMDk7IEZhdWwgZXQgYWwuLCAyMDA3KTwvRGlzcGxheVRl
+eHQ+PHJlY29yZD48cmVjLW51bWJlcj4yNDk8L3JlYy1udW1iZXI+PGZvcmVpZ24ta2V5cz48a2V5
+IGFwcD0iRU4iIGRiLWlkPSIwcGQ5ZHR3Zm05dzJ0b2VyZnoyeHB2Zmt6d3BwdjI1dDJmMngiIHRp
+bWVzdGFtcD0iMTU2NjM3NjAxMSI+MjQ5PC9rZXk+PC9mb3JlaWduLWtleXM+PHJlZi10eXBlIG5h
+bWU9IkpvdXJuYWwgQXJ0aWNsZSI+MTc8L3JlZi10eXBlPjxjb250cmlidXRvcnM+PGF1dGhvcnM+
+PGF1dGhvcj5GYXVsLCBGLjwvYXV0aG9yPjxhdXRob3I+RXJkZmVsZGVyLCBFLjwvYXV0aG9yPjxh
+dXRob3I+QnVjaG5lciwgQS48L2F1dGhvcj48YXV0aG9yPkxhbmcsIEEuIEcuPC9hdXRob3I+PC9h
+dXRob3JzPjwvY29udHJpYnV0b3JzPjxhdXRoLWFkZHJlc3M+VW5pdiBNYW5uaGVpbSwgTGVocnN0
+dWhsIFBzeWNob2wgMywgRC02ODEzMSBNYW5uaGVpbSwgR2VybWFueSYjeEQ7VW5pdiBLaWVsLCBJ
+bnN0IFBzeWNob2wsIEQtMjQwOTggS2llbCwgR2VybWFueSYjeEQ7VW5pdiBEdXNzZWxkb3JmLCBE
+dXNzZWxkb3JmLCBHZXJtYW55PC9hdXRoLWFkZHJlc3M+PHRpdGxlcz48dGl0bGU+U3RhdGlzdGlj
+YWwgcG93ZXIgYW5hbHlzZXMgdXNpbmcgRypQb3dlciAzLjE6IFRlc3RzIGZvciBjb3JyZWxhdGlv
+biBhbmQgcmVncmVzc2lvbiBhbmFseXNlczwvdGl0bGU+PHNlY29uZGFyeS10aXRsZT5CZWhhdmlv
+ciBSZXNlYXJjaCBNZXRob2RzPC9zZWNvbmRhcnktdGl0bGU+PGFsdC10aXRsZT5CZWhhdiBSZXMg
+TWV0aG9kczwvYWx0LXRpdGxlPjwvdGl0bGVzPjxwZXJpb2RpY2FsPjxmdWxsLXRpdGxlPkJlaGF2
+aW9yIFJlc2VhcmNoIE1ldGhvZHM8L2Z1bGwtdGl0bGU+PC9wZXJpb2RpY2FsPjxhbHQtcGVyaW9k
+aWNhbD48ZnVsbC10aXRsZT5CZWhhdiBSZXMgTWV0aG9kczwvZnVsbC10aXRsZT48L2FsdC1wZXJp
+b2RpY2FsPjxwYWdlcz4xMTQ5LTExNjA8L3BhZ2VzPjx2b2x1bWU+NDE8L3ZvbHVtZT48bnVtYmVy
+PjQ8L251bWJlcj48a2V5d29yZHM+PGtleXdvcmQ+c2FtcGxlLXNpemUgY2FsY3VsYXRpb25zPC9r
+ZXl3b3JkPjxrZXl3b3JkPm11bHRpcGxlIGNvcnJlbGF0aW9uPC9rZXl3b3JkPjxrZXl3b3JkPmxv
+Z2lzdGljLXJlZ3Jlc3Npb248L2tleXdvcmQ+PGtleXdvcmQ+aW1wbGljaXQ8L2tleXdvcmQ+PGtl
+eXdvcmQ+cHJvZ3JhbTwva2V5d29yZD48a2V5d29yZD5tb2RlbHM8L2tleXdvcmQ+PC9rZXl3b3Jk
+cz48ZGF0ZXM+PHllYXI+MjAwOTwveWVhcj48cHViLWRhdGVzPjxkYXRlPk5vdjwvZGF0ZT48L3B1
+Yi1kYXRlcz48L2RhdGVzPjxpc2JuPjE1NTQtMzUxeDwvaXNibj48YWNjZXNzaW9uLW51bT5XT1M6
+MDAwMjcxOTMwMDAwMDE4PC9hY2Nlc3Npb24tbnVtPjx1cmxzPjxyZWxhdGVkLXVybHM+PHVybD4m
+bHQ7R28gdG8gSVNJJmd0OzovL1dPUzowMDAyNzE5MzAwMDAwMTg8L3VybD48L3JlbGF0ZWQtdXJs
+cz48L3VybHM+PGVsZWN0cm9uaWMtcmVzb3VyY2UtbnVtPjEwLjM3NTgvQnJtLjQxLjQuMTE0OTwv
+ZWxlY3Ryb25pYy1yZXNvdXJjZS1udW0+PGxhbmd1YWdlPkVuZ2xpc2g8L2xhbmd1YWdlPjwvcmVj
+b3JkPjwvQ2l0ZT48Q2l0ZT48QXV0aG9yPkZhdWw8L0F1dGhvcj48WWVhcj4yMDA3PC9ZZWFyPjxS
+ZWNOdW0+MjQ4PC9SZWNOdW0+PElEVGV4dD4xNzY5NTM0MzwvSURUZXh0PjxyZWNvcmQ+PHJlYy1u
+dW1iZXI+MjQ4PC9yZWMtbnVtYmVyPjxmb3JlaWduLWtleXM+PGtleSBhcHA9IkVOIiBkYi1pZD0i
+MHBkOWR0d2ZtOXcydG9lcmZ6MnhwdmZrendwcHYyNXQyZjJ4IiB0aW1lc3RhbXA9IjE1NjYzNzU5
+ODQiPjI0ODwva2V5PjwvZm9yZWlnbi1rZXlzPjxyZWYtdHlwZSBuYW1lPSJKb3VybmFsIEFydGlj
+bGUiPjE3PC9yZWYtdHlwZT48Y29udHJpYnV0b3JzPjxhdXRob3JzPjxhdXRob3I+RmF1bCwgRi48
+L2F1dGhvcj48YXV0aG9yPkVyZGZlbGRlciwgRS48L2F1dGhvcj48YXV0aG9yPkxhbmcsIEEuIEcu
+PC9hdXRob3I+PGF1dGhvcj5CdWNobmVyLCBBLjwvYXV0aG9yPjwvYXV0aG9ycz48L2NvbnRyaWJ1
+dG9ycz48YXV0aC1hZGRyZXNzPkluc3RpdHV0IGZ1ciBQc3ljaG9sb2dpZSwgQ2hyaXN0aWFuLUFs
+YnJlY2h0cy1Vbml2ZXJzaXRhdCBLaWVsLCBLaWVsLCBHZXJtYW55LiBmZmF1bEBwc3ljaG9sb2dp
+ZS51bmkta2llbC5kZTwvYXV0aC1hZGRyZXNzPjx0aXRsZXM+PHRpdGxlPkcqUG93ZXIgMzogYSBm
+bGV4aWJsZSBzdGF0aXN0aWNhbCBwb3dlciBhbmFseXNpcyBwcm9ncmFtIGZvciB0aGUgc29jaWFs
+LCBiZWhhdmlvcmFsLCBhbmQgYmlvbWVkaWNhbCBzY2llbmNlczwvdGl0bGU+PHNlY29uZGFyeS10
+aXRsZT5CZWhhdmlvciBSZXNlYXJjaCBNZXRob2RzPC9zZWNvbmRhcnktdGl0bGU+PC90aXRsZXM+
+PHBlcmlvZGljYWw+PGZ1bGwtdGl0bGU+QmVoYXZpb3IgUmVzZWFyY2ggTWV0aG9kczwvZnVsbC10
+aXRsZT48L3BlcmlvZGljYWw+PHBhZ2VzPjE3NS05MTwvcGFnZXM+PHZvbHVtZT4zOTwvdm9sdW1l
+PjxudW1iZXI+MjwvbnVtYmVyPjxlZGl0aW9uPjIwMDcvMDgvMTk8L2VkaXRpb24+PGtleXdvcmRz
+PjxrZXl3b3JkPkFsZ29yaXRobXM8L2tleXdvcmQ+PGtleXdvcmQ+QmVoYXZpb3JhbCBTY2llbmNl
+cy8qbWV0aG9kczwva2V5d29yZD48a2V5d29yZD5CaW9tZWRpY2FsIFJlc2VhcmNoL21ldGhvZHM8
+L2tleXdvcmQ+PGtleXdvcmQ+KkRhdGEgSW50ZXJwcmV0YXRpb24sIFN0YXRpc3RpY2FsPC9rZXl3
+b3JkPjxrZXl3b3JkPipNYXRoZW1hdGljYWwgQ29tcHV0aW5nPC9rZXl3b3JkPjxrZXl3b3JkPk1p
+Y3JvY29tcHV0ZXJzPC9rZXl3b3JkPjxrZXl3b3JkPlNlbnNpdGl2aXR5IGFuZCBTcGVjaWZpY2l0
+eTwva2V5d29yZD48a2V5d29yZD5Tb2NpYWwgU2NpZW5jZXMvKm1ldGhvZHM8L2tleXdvcmQ+PGtl
+eXdvcmQ+KlNvZnR3YXJlPC9rZXl3b3JkPjxrZXl3b3JkPlN0YXRpc3RpY3MsIE5vbnBhcmFtZXRy
+aWM8L2tleXdvcmQ+PC9rZXl3b3Jkcz48ZGF0ZXM+PHllYXI+MjAwNzwveWVhcj48cHViLWRhdGVz
+PjxkYXRlPk1heTwvZGF0ZT48L3B1Yi1kYXRlcz48L2RhdGVzPjxpc2JuPjE1NTQtMzUxWCAoUHJp
+bnQpJiN4RDsxNTU0LTM1MVggKExpbmtpbmcpPC9pc2JuPjxhY2Nlc3Npb24tbnVtPjE3Njk1MzQz
+PC9hY2Nlc3Npb24tbnVtPjx1cmxzPjxyZWxhdGVkLXVybHM+PHVybD5odHRwczovL3d3dy5uY2Jp
+Lm5sbS5uaWguZ292L3B1Ym1lZC8xNzY5NTM0MzwvdXJsPjwvcmVsYXRlZC11cmxzPjwvdXJscz48
+ZWxlY3Ryb25pYy1yZXNvdXJjZS1udW0+MTAuMzc1OC9CRjAzMTkzMTQ2PC9lbGVjdHJvbmljLXJl
+c291cmNlLW51bT48L3JlY29yZD48L0NpdGU+PC9FbmROb3RlPgB=
+</w:fldData>
+        </w:fldChar>
+      </w:r>
+      <w:r>
+        <w:rPr>
+          <w:rFonts w:ascii="Times New Roman" w:hAnsi="Times New Roman" w:cs="Times New Roman"/>
+          <w:lang w:val="de-DE"/>
+        </w:rPr>
+        <w:instrText xml:space="preserve"> ADDIN EN.CITE.DATA </w:instrText>
+      </w:r>
+      <w:r>
+        <w:rPr>
+          <w:rFonts w:ascii="Times New Roman" w:hAnsi="Times New Roman" w:cs="Times New Roman"/>
+          <w:lang w:val="de-DE"/>
+        </w:rPr>
+      </w:r>
+      <w:r>
+        <w:rPr>
+          <w:rFonts w:ascii="Times New Roman" w:hAnsi="Times New Roman" w:cs="Times New Roman"/>
+          <w:lang w:val="de-DE"/>
+        </w:rPr>
+        <w:fldChar w:fldCharType="end"/>
+      </w:r>
+      <w:r>
+        <w:rPr>
+          <w:rFonts w:ascii="Times New Roman" w:hAnsi="Times New Roman" w:cs="Times New Roman"/>
+          <w:lang w:val="de-DE"/>
+        </w:rPr>
+        <w:fldChar w:fldCharType="separate"/>
+      </w:r>
+      <w:r>
+        <w:rPr>
+          <w:rFonts w:ascii="Times New Roman" w:hAnsi="Times New Roman" w:cs="Times New Roman"/>
+          <w:noProof/>
+          <w:lang w:val="de-DE"/>
+        </w:rPr>
+        <w:t>(Faul et al., 2009; Faul et al., 2007)</w:t>
+      </w:r>
+      <w:r>
+        <w:rPr>
+          <w:rFonts w:ascii="Times New Roman" w:hAnsi="Times New Roman" w:cs="Times New Roman"/>
+          <w:lang w:val="de-DE"/>
+        </w:rPr>
+        <w:fldChar w:fldCharType="end"/>
+      </w:r>
+      <w:r>
+        <w:rPr>
+          <w:rFonts w:ascii="Times New Roman" w:hAnsi="Times New Roman" w:cs="Times New Roman"/>
+          <w:lang w:val="de-DE"/>
+        </w:rPr>
         <w:t xml:space="preserve"> berechnet. Für eine </w:t>
       </w:r>
       <w:r>
@@ -2519,13 +3396,6 @@
           <w:lang w:val="de-DE"/>
         </w:rPr>
         <w:t xml:space="preserve"> erhoben werden sollen. </w:t>
-      </w:r>
-      <w:commentRangeEnd w:id="2"/>
-      <w:r>
-        <w:rPr>
-          <w:rStyle w:val="Kommentarzeichen"/>
-        </w:rPr>
-        <w:commentReference w:id="2"/>
       </w:r>
     </w:p>
     <w:p>
@@ -2572,7 +3442,6 @@
       <w:r>
         <w:rPr>
           <w:rFonts w:ascii="Times New Roman" w:hAnsi="Times New Roman" w:cs="Times New Roman"/>
-          <w:highlight w:val="yellow"/>
           <w:lang w:val="de-DE"/>
         </w:rPr>
         <w:t xml:space="preserve">N = </w:t>
@@ -2580,10 +3449,9 @@
       <w:r>
         <w:rPr>
           <w:rFonts w:ascii="Times New Roman" w:hAnsi="Times New Roman" w:cs="Times New Roman"/>
-          <w:highlight w:val="yellow"/>
-          <w:lang w:val="de-DE"/>
-        </w:rPr>
-        <w:t>XX</w:t>
+          <w:lang w:val="de-DE"/>
+        </w:rPr>
+        <w:t>70</w:t>
       </w:r>
       <w:r>
         <w:rPr>
@@ -2853,6 +3721,7 @@
           <w:rFonts w:ascii="Times New Roman" w:hAnsi="Times New Roman" w:cs="Times New Roman"/>
           <w:lang w:val="de-DE"/>
         </w:rPr>
+        <w:lastRenderedPageBreak/>
         <w:t>Gesunde</w:t>
       </w:r>
       <w:r>
@@ -2895,7 +3764,661 @@
           <w:rFonts w:ascii="Times New Roman" w:hAnsi="Times New Roman" w:cs="Times New Roman"/>
           <w:lang w:val="de-DE"/>
         </w:rPr>
-        <w:t xml:space="preserve">dass nur Personen im Alter von 18 bis 30 Jahren zur Teilnahme eingeladen werden. An diese Personen werden dann automatisiert Einladungsmails versendet. Diese Mails enthalten einen Einladungstext mit </w:t>
+        <w:t>dass nur Personen im Alter von 18 bis 30 Jahren zur Teilnahme eingeladen werden. An diese Personen werden dann automatisiert Einladungsmails versendet. Diese Mails enthalten einen Einladungstext mit allen Inhalten der Probandeninformation und die Probandeninformation/Einwilligungserklärung als PDF. Weiterhin findet sich am Ende der Mail ein Link, der die potentiellen Teilnehmenden zu den Online-Fragebögen führt.</w:t>
+      </w:r>
+    </w:p>
+    <w:p>
+      <w:pPr>
+        <w:jc w:val="both"/>
+        <w:rPr>
+          <w:rFonts w:ascii="Times New Roman" w:hAnsi="Times New Roman" w:cs="Times New Roman"/>
+          <w:lang w:val="de-DE"/>
+        </w:rPr>
+      </w:pPr>
+      <w:r>
+        <w:rPr>
+          <w:rFonts w:ascii="Times New Roman" w:hAnsi="Times New Roman" w:cs="Times New Roman"/>
+          <w:lang w:val="de-DE"/>
+        </w:rPr>
+        <w:t xml:space="preserve">Wenn Personen </w:t>
+      </w:r>
+      <w:r>
+        <w:rPr>
+          <w:rFonts w:ascii="Times New Roman" w:hAnsi="Times New Roman" w:cs="Times New Roman"/>
+          <w:lang w:val="de-DE"/>
+        </w:rPr>
+        <w:t>an der Teilnahme interessiert sind</w:t>
+      </w:r>
+      <w:r>
+        <w:rPr>
+          <w:rFonts w:ascii="Times New Roman" w:hAnsi="Times New Roman" w:cs="Times New Roman"/>
+          <w:lang w:val="de-DE"/>
+        </w:rPr>
+        <w:t xml:space="preserve">, sollen Sie </w:t>
+      </w:r>
+      <w:r>
+        <w:rPr>
+          <w:rFonts w:ascii="Times New Roman" w:hAnsi="Times New Roman" w:cs="Times New Roman"/>
+          <w:lang w:val="de-DE"/>
+        </w:rPr>
+        <w:t>dem</w:t>
+      </w:r>
+      <w:r>
+        <w:rPr>
+          <w:rFonts w:ascii="Times New Roman" w:hAnsi="Times New Roman" w:cs="Times New Roman"/>
+          <w:lang w:val="de-DE"/>
+        </w:rPr>
+        <w:t xml:space="preserve"> Link folgen. Die Teilnehmenden lesen zunächst </w:t>
+      </w:r>
+      <w:r>
+        <w:rPr>
+          <w:rFonts w:ascii="Times New Roman" w:hAnsi="Times New Roman" w:cs="Times New Roman"/>
+          <w:lang w:val="de-DE"/>
+        </w:rPr>
+        <w:t xml:space="preserve">erneut </w:t>
+      </w:r>
+      <w:r>
+        <w:rPr>
+          <w:rFonts w:ascii="Times New Roman" w:hAnsi="Times New Roman" w:cs="Times New Roman"/>
+          <w:lang w:val="de-DE"/>
+        </w:rPr>
+        <w:t>die Aufklärung und Einwilligung in das Experiment im Allgemeinen und die Persönlichkeitsfragebögen im Speziellen.</w:t>
+      </w:r>
+      <w:r>
+        <w:rPr>
+          <w:rFonts w:ascii="Times New Roman" w:hAnsi="Times New Roman" w:cs="Times New Roman"/>
+          <w:lang w:val="de-DE"/>
+        </w:rPr>
+        <w:t xml:space="preserve"> Dabei wird darauf hingewiesen, dass sie nur fortfahren sollen, wenn sie mit dem Ablauf einverstanden sind. </w:t>
+      </w:r>
+      <w:r>
+        <w:rPr>
+          <w:rFonts w:ascii="Times New Roman" w:hAnsi="Times New Roman" w:cs="Times New Roman"/>
+          <w:lang w:val="de-DE"/>
+        </w:rPr>
+        <w:t xml:space="preserve">Das Einverständnis geben die Personen per Single Choice Auswahl (ja/nein). </w:t>
+      </w:r>
+      <w:r>
+        <w:rPr>
+          <w:rFonts w:ascii="Times New Roman" w:hAnsi="Times New Roman" w:cs="Times New Roman"/>
+          <w:lang w:val="de-DE"/>
+        </w:rPr>
+        <w:t>Ein Dokument wird dann beim ersten Labortermin nachträglich unterschrieben.</w:t>
+      </w:r>
+      <w:r>
+        <w:rPr>
+          <w:rFonts w:ascii="Times New Roman" w:hAnsi="Times New Roman" w:cs="Times New Roman"/>
+          <w:lang w:val="de-DE"/>
+        </w:rPr>
+        <w:t xml:space="preserve"> Anschließend werden die Ausschlusskriterien abgefragt. Sollte eine Person ein Ausschlusskriterium erfüllen, wird die Bearbeitung weiterer Fragebögen abgebrochen und die Person von der Teilnahme ausgeschlossen. So wird gewährleistet, dass keine Daten von Personen erhoben werden, die nicht den Teilnahmekriterien entsprechen und so nicht verwendet werden können. </w:t>
+      </w:r>
+      <w:r>
+        <w:rPr>
+          <w:rFonts w:ascii="Times New Roman" w:hAnsi="Times New Roman" w:cs="Times New Roman"/>
+          <w:lang w:val="de-DE"/>
+        </w:rPr>
+        <w:t xml:space="preserve">Personen, die mit der Teilnahme einverstanden und geeignet sind, geben dann selbst ihren sechsstelligen </w:t>
+      </w:r>
+      <w:r>
+        <w:rPr>
+          <w:rFonts w:ascii="Times New Roman" w:hAnsi="Times New Roman" w:cs="Times New Roman"/>
+          <w:lang w:val="de-DE"/>
+        </w:rPr>
+        <w:t>Probanden</w:t>
+      </w:r>
+      <w:r>
+        <w:rPr>
+          <w:rFonts w:ascii="Times New Roman" w:hAnsi="Times New Roman" w:cs="Times New Roman"/>
+          <w:lang w:val="de-DE"/>
+        </w:rPr>
+        <w:t xml:space="preserve">-Code ein, der die </w:t>
+      </w:r>
+      <w:proofErr w:type="spellStart"/>
+      <w:r>
+        <w:rPr>
+          <w:rFonts w:ascii="Times New Roman" w:hAnsi="Times New Roman" w:cs="Times New Roman"/>
+          <w:lang w:val="de-DE"/>
+        </w:rPr>
+        <w:t>pseudonymisierte</w:t>
+      </w:r>
+      <w:proofErr w:type="spellEnd"/>
+      <w:r>
+        <w:rPr>
+          <w:rFonts w:ascii="Times New Roman" w:hAnsi="Times New Roman" w:cs="Times New Roman"/>
+          <w:lang w:val="de-DE"/>
+        </w:rPr>
+        <w:t xml:space="preserve"> Zuordnung von Fragebogen- und Labordaten ermöglicht. Dieser Code besteht aus dem ersten Buchstaben des Geburtsorts, der Tageszahl des Geburtstags, dem dritten Buchstaben des Vornamens der Mutter, und dem Geburtsmonat der Mutter. </w:t>
+      </w:r>
+      <w:r>
+        <w:rPr>
+          <w:rFonts w:ascii="Times New Roman" w:hAnsi="Times New Roman" w:cs="Times New Roman"/>
+          <w:lang w:val="de-DE"/>
+        </w:rPr>
+        <w:t>Anschließend werden soziodemographische Daten erfasst. Zuletzt bearbeiten die Personen eine Reihe an Persönlichkeitsfragebögen.</w:t>
+      </w:r>
+      <w:r>
+        <w:rPr>
+          <w:rFonts w:ascii="Times New Roman" w:hAnsi="Times New Roman" w:cs="Times New Roman"/>
+          <w:lang w:val="de-DE"/>
+        </w:rPr>
+        <w:t xml:space="preserve"> Das Ausfüllen der Fragebögen nimmt ca. 30 min in Anspruch.</w:t>
+      </w:r>
+      <w:r>
+        <w:rPr>
+          <w:rFonts w:ascii="Times New Roman" w:hAnsi="Times New Roman" w:cs="Times New Roman"/>
+          <w:lang w:val="de-DE"/>
+        </w:rPr>
+        <w:t xml:space="preserve"> Ist dieser Teil beendet, gelangen die Teilnehmenden zu einem Terminplaner, bei dem Termine für die beiden Labortestungen (im Abstand einer Woche) vereinbart werden können.</w:t>
+      </w:r>
+    </w:p>
+    <w:p>
+      <w:pPr>
+        <w:jc w:val="both"/>
+        <w:rPr>
+          <w:rFonts w:ascii="Times New Roman" w:hAnsi="Times New Roman" w:cs="Times New Roman"/>
+          <w:lang w:val="de-DE"/>
+        </w:rPr>
+      </w:pPr>
+      <w:r>
+        <w:rPr>
+          <w:rFonts w:ascii="Times New Roman" w:hAnsi="Times New Roman" w:cs="Times New Roman"/>
+          <w:lang w:val="de-DE"/>
+        </w:rPr>
+        <w:t>Labortermin 1:</w:t>
+      </w:r>
+    </w:p>
+    <w:p>
+      <w:pPr>
+        <w:jc w:val="both"/>
+        <w:rPr>
+          <w:rFonts w:ascii="Times New Roman" w:hAnsi="Times New Roman" w:cs="Times New Roman"/>
+          <w:lang w:val="de-DE"/>
+        </w:rPr>
+      </w:pPr>
+      <w:r>
+        <w:rPr>
+          <w:rFonts w:ascii="Times New Roman" w:hAnsi="Times New Roman" w:cs="Times New Roman"/>
+          <w:lang w:val="de-DE"/>
+        </w:rPr>
+        <w:t xml:space="preserve">Zu Beginn des ersten Labortermins </w:t>
+      </w:r>
+      <w:r>
+        <w:rPr>
+          <w:rFonts w:ascii="Times New Roman" w:hAnsi="Times New Roman" w:cs="Times New Roman"/>
+          <w:lang w:val="de-DE"/>
+        </w:rPr>
+        <w:t>erklärt der Versuchsleiter den Ablauf des ersten Labortermins. D</w:t>
+      </w:r>
+      <w:r>
+        <w:rPr>
+          <w:rFonts w:ascii="Times New Roman" w:hAnsi="Times New Roman" w:cs="Times New Roman"/>
+          <w:lang w:val="de-DE"/>
+        </w:rPr>
+        <w:t xml:space="preserve">ie </w:t>
+      </w:r>
+      <w:r>
+        <w:rPr>
+          <w:rFonts w:ascii="Times New Roman" w:hAnsi="Times New Roman" w:cs="Times New Roman"/>
+          <w:lang w:val="de-DE"/>
+        </w:rPr>
+        <w:t>Probanden</w:t>
+      </w:r>
+      <w:r>
+        <w:rPr>
+          <w:rFonts w:ascii="Times New Roman" w:hAnsi="Times New Roman" w:cs="Times New Roman"/>
+          <w:lang w:val="de-DE"/>
+        </w:rPr>
+        <w:t xml:space="preserve"> </w:t>
+      </w:r>
+      <w:r>
+        <w:rPr>
+          <w:rFonts w:ascii="Times New Roman" w:hAnsi="Times New Roman" w:cs="Times New Roman"/>
+          <w:lang w:val="de-DE"/>
+        </w:rPr>
+        <w:t xml:space="preserve">erhalten </w:t>
+      </w:r>
+      <w:r>
+        <w:rPr>
+          <w:rFonts w:ascii="Times New Roman" w:hAnsi="Times New Roman" w:cs="Times New Roman"/>
+          <w:lang w:val="de-DE"/>
+        </w:rPr>
+        <w:t>zunächst die Einwilligungserklärungen für das Ausfüllen der Online-Fragebögen und den Labortermin 1</w:t>
+      </w:r>
+      <w:r>
+        <w:rPr>
+          <w:rFonts w:ascii="Times New Roman" w:hAnsi="Times New Roman" w:cs="Times New Roman"/>
+          <w:lang w:val="de-DE"/>
+        </w:rPr>
+        <w:t>, können Fragen äußern und unterzeichnen dann die Einwilligungserklärung</w:t>
+      </w:r>
+      <w:r>
+        <w:rPr>
+          <w:rFonts w:ascii="Times New Roman" w:hAnsi="Times New Roman" w:cs="Times New Roman"/>
+          <w:lang w:val="de-DE"/>
+        </w:rPr>
+        <w:t xml:space="preserve">. Anschließend wird der </w:t>
+      </w:r>
+      <w:r>
+        <w:rPr>
+          <w:rFonts w:ascii="Times New Roman" w:hAnsi="Times New Roman" w:cs="Times New Roman"/>
+          <w:lang w:val="de-DE"/>
+        </w:rPr>
+        <w:t>Probanden</w:t>
+      </w:r>
+      <w:r>
+        <w:rPr>
+          <w:rFonts w:ascii="Times New Roman" w:hAnsi="Times New Roman" w:cs="Times New Roman"/>
+          <w:lang w:val="de-DE"/>
+        </w:rPr>
+        <w:t xml:space="preserve">code gebildet </w:t>
+      </w:r>
+      <w:r>
+        <w:rPr>
+          <w:rFonts w:ascii="Times New Roman" w:hAnsi="Times New Roman" w:cs="Times New Roman"/>
+          <w:lang w:val="de-DE"/>
+        </w:rPr>
+        <w:t>und</w:t>
+      </w:r>
+      <w:r>
+        <w:rPr>
+          <w:rFonts w:ascii="Times New Roman" w:hAnsi="Times New Roman" w:cs="Times New Roman"/>
+          <w:lang w:val="de-DE"/>
+        </w:rPr>
+        <w:t xml:space="preserve"> mit dem Code der Online-Fragebögen abgeglichen, damit alle erhobenen Daten </w:t>
+      </w:r>
+      <w:proofErr w:type="spellStart"/>
+      <w:r>
+        <w:rPr>
+          <w:rFonts w:ascii="Times New Roman" w:hAnsi="Times New Roman" w:cs="Times New Roman"/>
+          <w:lang w:val="de-DE"/>
+        </w:rPr>
+        <w:t>pseudonymisiert</w:t>
+      </w:r>
+      <w:proofErr w:type="spellEnd"/>
+      <w:r>
+        <w:rPr>
+          <w:rFonts w:ascii="Times New Roman" w:hAnsi="Times New Roman" w:cs="Times New Roman"/>
+          <w:lang w:val="de-DE"/>
+        </w:rPr>
+        <w:t xml:space="preserve"> einander zugeordnet werden können. Nun durchlaufen die Probanden das COG-ED Paradigma von </w:t>
+      </w:r>
+      <w:r>
+        <w:rPr>
+          <w:rFonts w:ascii="Times New Roman" w:hAnsi="Times New Roman" w:cs="Times New Roman"/>
+          <w:lang w:val="de-DE"/>
+        </w:rPr>
+        <w:fldChar w:fldCharType="begin"/>
+      </w:r>
+      <w:r>
+        <w:rPr>
+          <w:rFonts w:ascii="Times New Roman" w:hAnsi="Times New Roman" w:cs="Times New Roman"/>
+          <w:lang w:val="de-DE"/>
+        </w:rPr>
+        <w:instrText xml:space="preserve"> ADDIN EN.CITE &lt;EndNote&gt;&lt;Cite AuthorYear="1"&gt;&lt;Author&gt;Westbrook&lt;/Author&gt;&lt;Year&gt;2013&lt;/Year&gt;&lt;RecNum&gt;356&lt;/RecNum&gt;&lt;IDText&gt;23894295&lt;/IDText&gt;&lt;DisplayText&gt;Westbrook et al. (2013)&lt;/DisplayText&gt;&lt;record&gt;&lt;rec-number&gt;356&lt;/rec-number&gt;&lt;foreign-keys&gt;&lt;key app="EN" db-id="0pd9dtwfm9w2toerfz2xpvfkzwppv25t2f2x" timestamp="1619081946"&gt;356&lt;/key&gt;&lt;/foreign-keys&gt;&lt;ref-type name="Journal Article"&gt;17&lt;/ref-type&gt;&lt;contributors&gt;&lt;authors&gt;&lt;author&gt;Westbrook, A.&lt;/author&gt;&lt;author&gt;Kester, D.&lt;/author&gt;&lt;author&gt;Braver, T. S.&lt;/author&gt;&lt;/authors&gt;&lt;/contributors&gt;&lt;auth-address&gt;Department of Psychology, Washington University in Saint Louis, Saint Louis, Missouri, USA.&lt;/auth-address&gt;&lt;titles&gt;&lt;title&gt;What is the subjective cost of cognitive effort? Load, trait, and aging effects revealed by economic preference&lt;/title&gt;&lt;secondary-title&gt;PLoS One&lt;/secondary-title&gt;&lt;/titles&gt;&lt;periodical&gt;&lt;full-title&gt;PLoS One&lt;/full-title&gt;&lt;/periodical&gt;&lt;pages&gt;e68210&lt;/pages&gt;&lt;volume&gt;8&lt;/volume&gt;&lt;number&gt;7&lt;/number&gt;&lt;edition&gt;2013/07/31&lt;/edition&gt;&lt;keywords&gt;&lt;keyword&gt;Adolescent&lt;/keyword&gt;&lt;keyword&gt;Adult&lt;/keyword&gt;&lt;keyword&gt;Aged&lt;/keyword&gt;&lt;keyword&gt;Aged, 80 and over&lt;/keyword&gt;&lt;keyword&gt;Aging/*psychology&lt;/keyword&gt;&lt;keyword&gt;Cognition/*physiology&lt;/keyword&gt;&lt;keyword&gt;Decision Making&lt;/keyword&gt;&lt;keyword&gt;*Economics, Behavioral&lt;/keyword&gt;&lt;keyword&gt;Humans&lt;/keyword&gt;&lt;keyword&gt;Motivation/physiology&lt;/keyword&gt;&lt;keyword&gt;Reproducibility of Results&lt;/keyword&gt;&lt;keyword&gt;Reward&lt;/keyword&gt;&lt;keyword&gt;Self Report&lt;/keyword&gt;&lt;keyword&gt;Young Adult&lt;/keyword&gt;&lt;/keywords&gt;&lt;dates&gt;&lt;year&gt;2013&lt;/year&gt;&lt;/dates&gt;&lt;isbn&gt;1932-6203 (Electronic)&amp;#xD;1932-6203 (Linking)&lt;/isbn&gt;&lt;accession-num&gt;23894295&lt;/accession-num&gt;&lt;urls&gt;&lt;related-urls&gt;&lt;url&gt;https://www.ncbi.nlm.nih.gov/pubmed/23894295&lt;/url&gt;&lt;url&gt;https://www.ncbi.nlm.nih.gov/pmc/articles/PMC3718823/pdf/pone.0068210.pdf&lt;/url&gt;&lt;/related-urls&gt;&lt;/urls&gt;&lt;custom2&gt;PMC3718823&lt;/custom2&gt;&lt;electronic-resource-num&gt;10.1371/journal.pone.0068210&lt;/electronic-resource-num&gt;&lt;/record&gt;&lt;/Cite&gt;&lt;/EndNote&gt;</w:instrText>
+      </w:r>
+      <w:r>
+        <w:rPr>
+          <w:rFonts w:ascii="Times New Roman" w:hAnsi="Times New Roman" w:cs="Times New Roman"/>
+          <w:lang w:val="de-DE"/>
+        </w:rPr>
+        <w:fldChar w:fldCharType="separate"/>
+      </w:r>
+      <w:r>
+        <w:rPr>
+          <w:rFonts w:ascii="Times New Roman" w:hAnsi="Times New Roman" w:cs="Times New Roman"/>
+          <w:noProof/>
+          <w:lang w:val="de-DE"/>
+        </w:rPr>
+        <w:t>Westbrook et al. (2013)</w:t>
+      </w:r>
+      <w:r>
+        <w:rPr>
+          <w:rFonts w:ascii="Times New Roman" w:hAnsi="Times New Roman" w:cs="Times New Roman"/>
+          <w:lang w:val="de-DE"/>
+        </w:rPr>
+        <w:fldChar w:fldCharType="end"/>
+      </w:r>
+      <w:r>
+        <w:rPr>
+          <w:rFonts w:ascii="Times New Roman" w:hAnsi="Times New Roman" w:cs="Times New Roman"/>
+          <w:lang w:val="de-DE"/>
+        </w:rPr>
+        <w:t xml:space="preserve">, welches adaptiert wurde. </w:t>
+      </w:r>
+      <w:r>
+        <w:rPr>
+          <w:rFonts w:ascii="Times New Roman" w:hAnsi="Times New Roman" w:cs="Times New Roman"/>
+          <w:lang w:val="de-DE"/>
+        </w:rPr>
+        <w:t>Probanden</w:t>
+      </w:r>
+      <w:r>
+        <w:rPr>
+          <w:rFonts w:ascii="Times New Roman" w:hAnsi="Times New Roman" w:cs="Times New Roman"/>
+          <w:lang w:val="de-DE"/>
+        </w:rPr>
+        <w:t xml:space="preserve"> führen zunächst eine n-Back Aufgabe mit den Leveln 1 bis 4 durch.</w:t>
+      </w:r>
+      <w:r>
+        <w:rPr>
+          <w:rFonts w:ascii="Times New Roman" w:hAnsi="Times New Roman" w:cs="Times New Roman"/>
+          <w:lang w:val="de-DE"/>
+        </w:rPr>
+        <w:t xml:space="preserve"> Bei der n-Back Aufgabe sollen die Probanden auf Konsonanten reagieren </w:t>
+      </w:r>
+      <w:r>
+        <w:rPr>
+          <w:rFonts w:ascii="Times New Roman" w:hAnsi="Times New Roman" w:cs="Times New Roman"/>
+          <w:lang w:val="de-DE"/>
+        </w:rPr>
+        <w:fldChar w:fldCharType="begin"/>
+      </w:r>
+      <w:r>
+        <w:rPr>
+          <w:rFonts w:ascii="Times New Roman" w:hAnsi="Times New Roman" w:cs="Times New Roman"/>
+          <w:lang w:val="de-DE"/>
+        </w:rPr>
+        <w:instrText xml:space="preserve"> ADDIN EN.CITE &lt;EndNote&gt;&lt;Cite&gt;&lt;Author&gt;Westbrook&lt;/Author&gt;&lt;Year&gt;2013&lt;/Year&gt;&lt;RecNum&gt;356&lt;/RecNum&gt;&lt;IDText&gt;23894295&lt;/IDText&gt;&lt;DisplayText&gt;(Westbrook et al., 2013)&lt;/DisplayText&gt;&lt;record&gt;&lt;rec-number&gt;356&lt;/rec-number&gt;&lt;foreign-keys&gt;&lt;key app="EN" db-id="0pd9dtwfm9w2toerfz2xpvfkzwppv25t2f2x" timestamp="1619081946"&gt;356&lt;/key&gt;&lt;/foreign-keys&gt;&lt;ref-type name="Journal Article"&gt;17&lt;/ref-type&gt;&lt;contributors&gt;&lt;authors&gt;&lt;author&gt;Westbrook, A.&lt;/author&gt;&lt;author&gt;Kester, D.&lt;/author&gt;&lt;author&gt;Braver, T. S.&lt;/author&gt;&lt;/authors&gt;&lt;/contributors&gt;&lt;auth-address&gt;Department of Psychology, Washington University in Saint Louis, Saint Louis, Missouri, USA.&lt;/auth-address&gt;&lt;titles&gt;&lt;title&gt;What is the subjective cost of cognitive effort? Load, trait, and aging effects revealed by economic preference&lt;/title&gt;&lt;secondary-title&gt;PLoS One&lt;/secondary-title&gt;&lt;/titles&gt;&lt;periodical&gt;&lt;full-title&gt;PLoS One&lt;/full-title&gt;&lt;/periodical&gt;&lt;pages&gt;e68210&lt;/pages&gt;&lt;volume&gt;8&lt;/volume&gt;&lt;number&gt;7&lt;/number&gt;&lt;edition&gt;2013/07/31&lt;/edition&gt;&lt;keywords&gt;&lt;keyword&gt;Adolescent&lt;/keyword&gt;&lt;keyword&gt;Adult&lt;/keyword&gt;&lt;keyword&gt;Aged&lt;/keyword&gt;&lt;keyword&gt;Aged, 80 and over&lt;/keyword&gt;&lt;keyword&gt;Aging/*psychology&lt;/keyword&gt;&lt;keyword&gt;Cognition/*physiology&lt;/keyword&gt;&lt;keyword&gt;Decision Making&lt;/keyword&gt;&lt;keyword&gt;*Economics, Behavioral&lt;/keyword&gt;&lt;keyword&gt;Humans&lt;/keyword&gt;&lt;keyword&gt;Motivation/physiology&lt;/keyword&gt;&lt;keyword&gt;Reproducibility of Results&lt;/keyword&gt;&lt;keyword&gt;Reward&lt;/keyword&gt;&lt;keyword&gt;Self Report&lt;/keyword&gt;&lt;keyword&gt;Young Adult&lt;/keyword&gt;&lt;/keywords&gt;&lt;dates&gt;&lt;year&gt;2013&lt;/year&gt;&lt;/dates&gt;&lt;isbn&gt;1932-6203 (Electronic)&amp;#xD;1932-6203 (Linking)&lt;/isbn&gt;&lt;accession-num&gt;23894295&lt;/accession-num&gt;&lt;urls&gt;&lt;related-urls&gt;&lt;url&gt;https://www.ncbi.nlm.nih.gov/pubmed/23894295&lt;/url&gt;&lt;url&gt;https://www.ncbi.nlm.nih.gov/pmc/articles/PMC3718823/pdf/pone.0068210.pdf&lt;/url&gt;&lt;/related-urls&gt;&lt;/urls&gt;&lt;custom2&gt;PMC3718823&lt;/custom2&gt;&lt;electronic-resource-num&gt;10.1371/journal.pone.0068210&lt;/electronic-resource-num&gt;&lt;/record&gt;&lt;/Cite&gt;&lt;/EndNote&gt;</w:instrText>
+      </w:r>
+      <w:r>
+        <w:rPr>
+          <w:rFonts w:ascii="Times New Roman" w:hAnsi="Times New Roman" w:cs="Times New Roman"/>
+          <w:lang w:val="de-DE"/>
+        </w:rPr>
+        <w:fldChar w:fldCharType="separate"/>
+      </w:r>
+      <w:r>
+        <w:rPr>
+          <w:rFonts w:ascii="Times New Roman" w:hAnsi="Times New Roman" w:cs="Times New Roman"/>
+          <w:noProof/>
+          <w:lang w:val="de-DE"/>
+        </w:rPr>
+        <w:t>(Westbrook et al., 2013)</w:t>
+      </w:r>
+      <w:r>
+        <w:rPr>
+          <w:rFonts w:ascii="Times New Roman" w:hAnsi="Times New Roman" w:cs="Times New Roman"/>
+          <w:lang w:val="de-DE"/>
+        </w:rPr>
+        <w:fldChar w:fldCharType="end"/>
+      </w:r>
+      <w:r>
+        <w:rPr>
+          <w:rFonts w:ascii="Times New Roman" w:hAnsi="Times New Roman" w:cs="Times New Roman"/>
+          <w:lang w:val="de-DE"/>
+        </w:rPr>
+        <w:t>, und zwar ob der dargestellte Buchstabe der gleiche ist, wie der Buchstabe unmittelbar zuvor (1-Back), wie zwei zuvor (2-Back), wie drei zuvor (3-Back) oder wie vier Durchgänge zuvor (4-Back).</w:t>
+      </w:r>
+      <w:r>
+        <w:rPr>
+          <w:rFonts w:ascii="Times New Roman" w:hAnsi="Times New Roman" w:cs="Times New Roman"/>
+          <w:lang w:val="de-DE"/>
+        </w:rPr>
+        <w:t xml:space="preserve"> </w:t>
+      </w:r>
+      <w:r>
+        <w:rPr>
+          <w:rFonts w:ascii="Times New Roman" w:hAnsi="Times New Roman" w:cs="Times New Roman"/>
+          <w:lang w:val="de-DE"/>
+        </w:rPr>
+        <w:t>In jedem n-Back Level absolvieren die T</w:t>
+      </w:r>
+      <w:r>
+        <w:rPr>
+          <w:rFonts w:ascii="Times New Roman" w:hAnsi="Times New Roman" w:cs="Times New Roman"/>
+          <w:lang w:val="de-DE"/>
+        </w:rPr>
+        <w:t xml:space="preserve">eilnehmenden je zwei Blöcke mit je 64 Durchgängen (16 Zielreize und 46 </w:t>
+      </w:r>
+      <w:r>
+        <w:rPr>
+          <w:rFonts w:ascii="Times New Roman" w:hAnsi="Times New Roman" w:cs="Times New Roman"/>
+          <w:lang w:val="de-DE"/>
+        </w:rPr>
+        <w:t>N</w:t>
+      </w:r>
+      <w:r>
+        <w:rPr>
+          <w:rFonts w:ascii="Times New Roman" w:hAnsi="Times New Roman" w:cs="Times New Roman"/>
+          <w:lang w:val="de-DE"/>
+        </w:rPr>
+        <w:t>icht-Zielreize). Nach jedem Block erhalten Sie eine Rückmeldung, auf wieviel Prozent der Zielreize sie richtig reagiert haben.</w:t>
+      </w:r>
+      <w:r>
+        <w:rPr>
+          <w:rFonts w:ascii="Times New Roman" w:hAnsi="Times New Roman" w:cs="Times New Roman"/>
+          <w:lang w:val="de-DE"/>
+        </w:rPr>
+        <w:t xml:space="preserve"> Es werden dabei pro Versuchsperson die Reaktionszeit und </w:t>
+      </w:r>
+      <w:r>
+        <w:rPr>
+          <w:rFonts w:ascii="Times New Roman" w:hAnsi="Times New Roman" w:cs="Times New Roman"/>
+          <w:lang w:val="de-DE"/>
+        </w:rPr>
+        <w:t>die Korrektheit der Reaktion aufgezeichnet.</w:t>
+      </w:r>
+      <w:r>
+        <w:rPr>
+          <w:rFonts w:ascii="Times New Roman" w:hAnsi="Times New Roman" w:cs="Times New Roman"/>
+          <w:lang w:val="de-DE"/>
+        </w:rPr>
+        <w:t xml:space="preserve"> Nach jedem Level füllen die </w:t>
+      </w:r>
+      <w:r>
+        <w:rPr>
+          <w:rFonts w:ascii="Times New Roman" w:hAnsi="Times New Roman" w:cs="Times New Roman"/>
+          <w:lang w:val="de-DE"/>
+        </w:rPr>
+        <w:t>Probanden</w:t>
+      </w:r>
+      <w:r>
+        <w:rPr>
+          <w:rFonts w:ascii="Times New Roman" w:hAnsi="Times New Roman" w:cs="Times New Roman"/>
+          <w:lang w:val="de-DE"/>
+        </w:rPr>
+        <w:t xml:space="preserve"> den NASA-TLX Fragebogen aus, welcher subjektive Anforderungslevel misst</w:t>
+      </w:r>
+      <w:r>
+        <w:rPr>
+          <w:rFonts w:ascii="Times New Roman" w:hAnsi="Times New Roman" w:cs="Times New Roman"/>
+          <w:lang w:val="de-DE"/>
+        </w:rPr>
+        <w:t xml:space="preserve"> </w:t>
+      </w:r>
+      <w:r>
+        <w:rPr>
+          <w:rFonts w:ascii="Times New Roman" w:hAnsi="Times New Roman" w:cs="Times New Roman"/>
+          <w:lang w:val="de-DE"/>
+        </w:rPr>
+        <w:fldChar w:fldCharType="begin"/>
+      </w:r>
+      <w:r>
+        <w:rPr>
+          <w:rFonts w:ascii="Times New Roman" w:hAnsi="Times New Roman" w:cs="Times New Roman"/>
+          <w:lang w:val="de-DE"/>
+        </w:rPr>
+        <w:instrText xml:space="preserve"> ADDIN EN.CITE &lt;EndNote&gt;&lt;Cite&gt;&lt;Author&gt;Hart&lt;/Author&gt;&lt;Year&gt;1988&lt;/Year&gt;&lt;RecNum&gt;384&lt;/RecNum&gt;&lt;DisplayText&gt;(Hart &amp;amp; Staveland, 1988)&lt;/DisplayText&gt;&lt;record&gt;&lt;rec-number&gt;384&lt;/rec-number&gt;&lt;foreign-keys&gt;&lt;key app="EN" db-id="0pd9dtwfm9w2toerfz2xpvfkzwppv25t2f2x" timestamp="1641978599"&gt;384&lt;/key&gt;&lt;/foreign-keys&gt;&lt;ref-type name="Journal Article"&gt;17&lt;/ref-type&gt;&lt;contributors&gt;&lt;authors&gt;&lt;author&gt;Hart, S. G.&lt;/author&gt;&lt;author&gt;Staveland, L. E.&lt;/author&gt;&lt;/authors&gt;&lt;/contributors&gt;&lt;titles&gt;&lt;title&gt;Development of NASA-TLX (Task Load Index): Results of Empirical and Theoretical Research&lt;/title&gt;&lt;secondary-title&gt;Advances in Psychology&lt;/secondary-title&gt;&lt;/titles&gt;&lt;periodical&gt;&lt;full-title&gt;Advances in Psychology&lt;/full-title&gt;&lt;/periodical&gt;&lt;pages&gt;139-183&lt;/pages&gt;&lt;volume&gt;52&lt;/volume&gt;&lt;dates&gt;&lt;year&gt;1988&lt;/year&gt;&lt;/dates&gt;&lt;urls&gt;&lt;/urls&gt;&lt;electronic-resource-num&gt;10.1016/S0166-4155(08)62386-9&lt;/electronic-resource-num&gt;&lt;/record&gt;&lt;/Cite&gt;&lt;/EndNote&gt;</w:instrText>
+      </w:r>
+      <w:r>
+        <w:rPr>
+          <w:rFonts w:ascii="Times New Roman" w:hAnsi="Times New Roman" w:cs="Times New Roman"/>
+          <w:lang w:val="de-DE"/>
+        </w:rPr>
+        <w:fldChar w:fldCharType="separate"/>
+      </w:r>
+      <w:r>
+        <w:rPr>
+          <w:rFonts w:ascii="Times New Roman" w:hAnsi="Times New Roman" w:cs="Times New Roman"/>
+          <w:noProof/>
+          <w:lang w:val="de-DE"/>
+        </w:rPr>
+        <w:t>(Hart &amp; Staveland, 1988)</w:t>
+      </w:r>
+      <w:r>
+        <w:rPr>
+          <w:rFonts w:ascii="Times New Roman" w:hAnsi="Times New Roman" w:cs="Times New Roman"/>
+          <w:lang w:val="de-DE"/>
+        </w:rPr>
+        <w:fldChar w:fldCharType="end"/>
+      </w:r>
+      <w:r>
+        <w:rPr>
+          <w:rFonts w:ascii="Times New Roman" w:hAnsi="Times New Roman" w:cs="Times New Roman"/>
+          <w:lang w:val="de-DE"/>
+        </w:rPr>
+        <w:t xml:space="preserve">. </w:t>
+      </w:r>
+      <w:r>
+        <w:rPr>
+          <w:rFonts w:ascii="Times New Roman" w:hAnsi="Times New Roman" w:cs="Times New Roman"/>
+          <w:lang w:val="de-DE"/>
+        </w:rPr>
+        <w:t>Die Antworten in diesen Fragebögen werden ebenfalls für jede Person aufgezeichnet.</w:t>
+      </w:r>
+    </w:p>
+    <w:p>
+      <w:pPr>
+        <w:jc w:val="both"/>
+        <w:rPr>
+          <w:rFonts w:ascii="Times New Roman" w:hAnsi="Times New Roman" w:cs="Times New Roman"/>
+          <w:lang w:val="de-DE"/>
+        </w:rPr>
+      </w:pPr>
+      <w:r>
+        <w:rPr>
+          <w:rFonts w:ascii="Times New Roman" w:hAnsi="Times New Roman" w:cs="Times New Roman"/>
+          <w:lang w:val="de-DE"/>
+        </w:rPr>
+        <w:t xml:space="preserve">Im zweiten Teil sollen die </w:t>
+      </w:r>
+      <w:r>
+        <w:rPr>
+          <w:rFonts w:ascii="Times New Roman" w:hAnsi="Times New Roman" w:cs="Times New Roman"/>
+          <w:lang w:val="de-DE"/>
+        </w:rPr>
+        <w:t>Level</w:t>
+      </w:r>
+      <w:r>
+        <w:rPr>
+          <w:rFonts w:ascii="Times New Roman" w:hAnsi="Times New Roman" w:cs="Times New Roman"/>
+          <w:lang w:val="de-DE"/>
+        </w:rPr>
+        <w:t xml:space="preserve"> miteinander verglichen werden. </w:t>
+      </w:r>
+      <w:r>
+        <w:rPr>
+          <w:rFonts w:ascii="Times New Roman" w:hAnsi="Times New Roman" w:cs="Times New Roman"/>
+          <w:lang w:val="de-DE"/>
+        </w:rPr>
+        <w:t xml:space="preserve">Während dieses Effort </w:t>
+      </w:r>
+      <w:proofErr w:type="spellStart"/>
+      <w:r>
+        <w:rPr>
+          <w:rFonts w:ascii="Times New Roman" w:hAnsi="Times New Roman" w:cs="Times New Roman"/>
+          <w:lang w:val="de-DE"/>
+        </w:rPr>
+        <w:t>Discountings</w:t>
+      </w:r>
+      <w:proofErr w:type="spellEnd"/>
+      <w:r>
+        <w:rPr>
+          <w:rFonts w:ascii="Times New Roman" w:hAnsi="Times New Roman" w:cs="Times New Roman"/>
+          <w:lang w:val="de-DE"/>
+        </w:rPr>
+        <w:t xml:space="preserve"> werden jeweils zwei Level miteinander verglichen. </w:t>
+      </w:r>
+      <w:r>
+        <w:rPr>
+          <w:rFonts w:ascii="Times New Roman" w:hAnsi="Times New Roman" w:cs="Times New Roman"/>
+          <w:lang w:val="de-DE"/>
+        </w:rPr>
+        <w:t>Auf dem Bildschirm erscheint die Frage</w:t>
+      </w:r>
+      <w:r>
+        <w:rPr>
+          <w:rFonts w:ascii="Times New Roman" w:hAnsi="Times New Roman" w:cs="Times New Roman"/>
+          <w:lang w:val="de-DE"/>
+        </w:rPr>
+        <w:t xml:space="preserve">, ob die Person lieber Level A für einen bestimmten Geldbetrag wiederholen </w:t>
+      </w:r>
+      <w:r>
+        <w:rPr>
+          <w:rFonts w:ascii="Times New Roman" w:hAnsi="Times New Roman" w:cs="Times New Roman"/>
+          <w:lang w:val="de-DE"/>
+        </w:rPr>
+        <w:t>würde</w:t>
+      </w:r>
+      <w:r>
+        <w:rPr>
+          <w:rFonts w:ascii="Times New Roman" w:hAnsi="Times New Roman" w:cs="Times New Roman"/>
+          <w:lang w:val="de-DE"/>
+        </w:rPr>
+        <w:t xml:space="preserve">, oder Level B für einen anderen Geldbetrag. </w:t>
+      </w:r>
+      <w:r>
+        <w:rPr>
+          <w:rFonts w:ascii="Times New Roman" w:hAnsi="Times New Roman" w:cs="Times New Roman"/>
+          <w:lang w:val="de-DE"/>
+        </w:rPr>
+        <w:t xml:space="preserve">Geantwortet wird per Klick auf die jeweilige Option. </w:t>
+      </w:r>
+      <w:r>
+        <w:rPr>
+          <w:rFonts w:ascii="Times New Roman" w:hAnsi="Times New Roman" w:cs="Times New Roman"/>
+          <w:lang w:val="de-DE"/>
+        </w:rPr>
+        <w:t xml:space="preserve">Die </w:t>
+      </w:r>
+      <w:r>
+        <w:rPr>
+          <w:rFonts w:ascii="Times New Roman" w:hAnsi="Times New Roman" w:cs="Times New Roman"/>
+          <w:lang w:val="de-DE"/>
+        </w:rPr>
+        <w:t>Probanden</w:t>
+      </w:r>
+      <w:r>
+        <w:rPr>
+          <w:rFonts w:ascii="Times New Roman" w:hAnsi="Times New Roman" w:cs="Times New Roman"/>
+          <w:lang w:val="de-DE"/>
+        </w:rPr>
+        <w:t xml:space="preserve"> sollen dabei „die Entscheidung so realistisch wie möglich treffen – so als ob die beiden Optionen in diesem Moment wirklich ausschlaggebend für den nächsten Durchgang wären“. Um dies zu gewährleisten wird am Ende eine zufällige Entscheidung ausgewählt und das entsprechende Level durchgeführt.  Je nach Antwortverhalten werden die Geldbeträge in einem </w:t>
+      </w:r>
+      <w:r>
+        <w:rPr>
+          <w:rFonts w:ascii="Times New Roman" w:hAnsi="Times New Roman" w:cs="Times New Roman"/>
+          <w:lang w:val="de-DE"/>
+        </w:rPr>
+        <w:t xml:space="preserve">sechsstufigen, </w:t>
+      </w:r>
+      <w:r>
+        <w:rPr>
+          <w:rFonts w:ascii="Times New Roman" w:hAnsi="Times New Roman" w:cs="Times New Roman"/>
+          <w:lang w:val="de-DE"/>
+        </w:rPr>
+        <w:t xml:space="preserve">iterativen Verfahren angepasst. Dieses Prozedere wird </w:t>
+      </w:r>
+      <w:r>
+        <w:rPr>
+          <w:rFonts w:ascii="Times New Roman" w:hAnsi="Times New Roman" w:cs="Times New Roman"/>
+          <w:lang w:val="de-DE"/>
+        </w:rPr>
+        <w:t>sechsmal</w:t>
+      </w:r>
+      <w:r>
+        <w:rPr>
+          <w:rFonts w:ascii="Times New Roman" w:hAnsi="Times New Roman" w:cs="Times New Roman"/>
+          <w:lang w:val="de-DE"/>
+        </w:rPr>
+        <w:t xml:space="preserve"> wiederholt, bis alle vier Level miteinander verglichen wurden.</w:t>
+      </w:r>
+      <w:r>
+        <w:rPr>
+          <w:rFonts w:ascii="Times New Roman" w:hAnsi="Times New Roman" w:cs="Times New Roman"/>
+          <w:lang w:val="de-DE"/>
+        </w:rPr>
+        <w:t xml:space="preserve"> Hier </w:t>
       </w:r>
       <w:r>
         <w:rPr>
@@ -2903,7 +4426,35 @@
           <w:lang w:val="de-DE"/>
         </w:rPr>
         <w:lastRenderedPageBreak/>
-        <w:t>allen Inhalten der Probandeninformation und die Probandeninformation/Einwilligungserklärung als PDF. Weiterhin findet sich am Ende der Mail ein Link, der die potentiellen Teilnehmenden zu den Online-Fragebögen führt.</w:t>
+        <w:t>werden die Entscheidungen für jede Iteration jedes Vergleichs aufgezeichnet.</w:t>
+      </w:r>
+      <w:r>
+        <w:rPr>
+          <w:rFonts w:ascii="Times New Roman" w:hAnsi="Times New Roman" w:cs="Times New Roman"/>
+          <w:lang w:val="de-DE"/>
+        </w:rPr>
+        <w:t xml:space="preserve"> </w:t>
+      </w:r>
+      <w:r>
+        <w:rPr>
+          <w:rFonts w:ascii="Times New Roman" w:hAnsi="Times New Roman" w:cs="Times New Roman"/>
+          <w:lang w:val="de-DE"/>
+        </w:rPr>
+        <w:t>Zuletzt wird eine Entscheidung zufällig ausgewählt und das entsprechende n-Back Level wiederholt.</w:t>
+      </w:r>
+      <w:r>
+        <w:rPr>
+          <w:rFonts w:ascii="Times New Roman" w:hAnsi="Times New Roman" w:cs="Times New Roman"/>
+          <w:lang w:val="de-DE"/>
+        </w:rPr>
+        <w:t xml:space="preserve"> Dabei werden erneut die Reaktionszeit und die Korrektheit der Reaktion erfasst.</w:t>
+      </w:r>
+      <w:r>
+        <w:rPr>
+          <w:rFonts w:ascii="Times New Roman" w:hAnsi="Times New Roman" w:cs="Times New Roman"/>
+          <w:lang w:val="de-DE"/>
+        </w:rPr>
+        <w:t xml:space="preserve"> Die Computeraufgabe dauert insgesamt 30 bis 40 Minuten, je nachdem, wie viel Zeit sich die Probanden zwischen den n-Back Leveln und bei den Entscheidungen zwischen Optionen lassen. Mit Vor- und Nachbereitung dauert der erste Labortermin maximal eine Stunde.</w:t>
       </w:r>
     </w:p>
     <w:p>
@@ -2919,84 +4470,23 @@
           <w:rFonts w:ascii="Times New Roman" w:hAnsi="Times New Roman" w:cs="Times New Roman"/>
           <w:lang w:val="de-DE"/>
         </w:rPr>
-        <w:t xml:space="preserve">Wenn Personen </w:t>
-      </w:r>
-      <w:r>
-        <w:rPr>
-          <w:rFonts w:ascii="Times New Roman" w:hAnsi="Times New Roman" w:cs="Times New Roman"/>
-          <w:lang w:val="de-DE"/>
-        </w:rPr>
-        <w:t>an der Teilnahme interessiert sind</w:t>
-      </w:r>
-      <w:r>
-        <w:rPr>
-          <w:rFonts w:ascii="Times New Roman" w:hAnsi="Times New Roman" w:cs="Times New Roman"/>
-          <w:lang w:val="de-DE"/>
-        </w:rPr>
-        <w:t xml:space="preserve">, sollen Sie </w:t>
-      </w:r>
-      <w:r>
-        <w:rPr>
-          <w:rFonts w:ascii="Times New Roman" w:hAnsi="Times New Roman" w:cs="Times New Roman"/>
-          <w:lang w:val="de-DE"/>
-        </w:rPr>
-        <w:t>dem</w:t>
-      </w:r>
-      <w:r>
-        <w:rPr>
-          <w:rFonts w:ascii="Times New Roman" w:hAnsi="Times New Roman" w:cs="Times New Roman"/>
-          <w:lang w:val="de-DE"/>
-        </w:rPr>
-        <w:t xml:space="preserve"> Link folgen. Die Teilnehmenden lesen zunächst </w:t>
-      </w:r>
-      <w:r>
-        <w:rPr>
-          <w:rFonts w:ascii="Times New Roman" w:hAnsi="Times New Roman" w:cs="Times New Roman"/>
-          <w:lang w:val="de-DE"/>
-        </w:rPr>
-        <w:t xml:space="preserve">erneut </w:t>
-      </w:r>
-      <w:r>
-        <w:rPr>
-          <w:rFonts w:ascii="Times New Roman" w:hAnsi="Times New Roman" w:cs="Times New Roman"/>
-          <w:lang w:val="de-DE"/>
-        </w:rPr>
-        <w:t>die Aufklärung und Einwilligung in das Experiment im Allgemeinen und die Persönlichkeitsfragebögen im Speziellen.</w:t>
-      </w:r>
-      <w:r>
-        <w:rPr>
-          <w:rFonts w:ascii="Times New Roman" w:hAnsi="Times New Roman" w:cs="Times New Roman"/>
-          <w:lang w:val="de-DE"/>
-        </w:rPr>
-        <w:t xml:space="preserve"> Dabei wird darauf hingewiesen, dass sie nur fortfahren sollen, wenn sie mit dem Ablauf einverstanden sind. </w:t>
-      </w:r>
-      <w:r>
-        <w:rPr>
-          <w:rFonts w:ascii="Times New Roman" w:hAnsi="Times New Roman" w:cs="Times New Roman"/>
-          <w:lang w:val="de-DE"/>
-        </w:rPr>
-        <w:t xml:space="preserve">Das Einverständnis geben die Personen per Single Choice Auswahl (ja/nein). </w:t>
-      </w:r>
-      <w:r>
-        <w:rPr>
-          <w:rFonts w:ascii="Times New Roman" w:hAnsi="Times New Roman" w:cs="Times New Roman"/>
-          <w:lang w:val="de-DE"/>
-        </w:rPr>
-        <w:t>Ein Dokument wird dann beim ersten Labortermin nachträglich unterschrieben.</w:t>
-      </w:r>
-      <w:r>
-        <w:rPr>
-          <w:rFonts w:ascii="Times New Roman" w:hAnsi="Times New Roman" w:cs="Times New Roman"/>
-          <w:lang w:val="de-DE"/>
-        </w:rPr>
-        <w:t xml:space="preserve"> Anschließend werden die Ausschlusskriterien abgefragt. Sollte eine Person ein Ausschlusskriterium erfüllen, wird die Bearbeitung weiterer Fragebögen abgebrochen und die Person von der Teilnahme ausgeschlossen. So wird gewährleistet, dass keine Daten von Personen erhoben werden, die nicht den Teilnahmekriterien entsprechen und so nicht verwendet werden können. </w:t>
-      </w:r>
-      <w:r>
-        <w:rPr>
-          <w:rFonts w:ascii="Times New Roman" w:hAnsi="Times New Roman" w:cs="Times New Roman"/>
-          <w:lang w:val="de-DE"/>
-        </w:rPr>
-        <w:t xml:space="preserve">Personen, die mit der Teilnahme einverstanden und geeignet sind, geben dann selbst ihren sechsstelligen </w:t>
+        <w:t>Labortermin 2:</w:t>
+      </w:r>
+    </w:p>
+    <w:p>
+      <w:pPr>
+        <w:jc w:val="both"/>
+        <w:rPr>
+          <w:rFonts w:ascii="Times New Roman" w:hAnsi="Times New Roman" w:cs="Times New Roman"/>
+          <w:lang w:val="de-DE"/>
+        </w:rPr>
+      </w:pPr>
+      <w:r>
+        <w:rPr>
+          <w:rFonts w:ascii="Times New Roman" w:hAnsi="Times New Roman" w:cs="Times New Roman"/>
+          <w:lang w:val="de-DE"/>
+        </w:rPr>
+        <w:t xml:space="preserve">Der zweite Labortermin findet exakt eine Woche nach dem ersten Termin statt. Zuerst wird erneut der Probandencode gebildet und mit den bisherigen Codes verglichen, so dass eine Zuordnung aller Datenpunkte zueinander gewährleistet ist. Anschließend wird das Vorgehen zum zweiten Labortermin durch den Versuchsleiter erklärt. Die </w:t>
       </w:r>
       <w:r>
         <w:rPr>
@@ -3010,58 +4500,126 @@
           <w:rFonts w:ascii="Times New Roman" w:hAnsi="Times New Roman" w:cs="Times New Roman"/>
           <w:lang w:val="de-DE"/>
         </w:rPr>
-        <w:t xml:space="preserve">-Code ein, der die pseudonymisierte Zuordnung von Fragebogen- und Labordaten ermöglicht. Dieser Code besteht aus dem ersten Buchstaben des Geburtsorts, der Tageszahl des Geburtstags, dem dritten Buchstaben des Vornamens der Mutter, und dem Geburtsmonat der Mutter. </w:t>
-      </w:r>
-      <w:r>
-        <w:rPr>
-          <w:rFonts w:ascii="Times New Roman" w:hAnsi="Times New Roman" w:cs="Times New Roman"/>
-          <w:lang w:val="de-DE"/>
-        </w:rPr>
-        <w:t>Anschließend werden soziodemographische Daten erfasst. Zuletzt bearbeiten die Personen eine Reihe an Persönlichkeitsfragebögen.</w:t>
-      </w:r>
-      <w:r>
-        <w:rPr>
-          <w:rFonts w:ascii="Times New Roman" w:hAnsi="Times New Roman" w:cs="Times New Roman"/>
-          <w:lang w:val="de-DE"/>
-        </w:rPr>
-        <w:t xml:space="preserve"> Das Ausfüllen der Fragebögen nimmt </w:t>
-      </w:r>
-      <w:commentRangeStart w:id="3"/>
-      <w:commentRangeStart w:id="4"/>
-      <w:r>
-        <w:rPr>
-          <w:rFonts w:ascii="Times New Roman" w:hAnsi="Times New Roman" w:cs="Times New Roman"/>
-          <w:lang w:val="de-DE"/>
-        </w:rPr>
-        <w:t xml:space="preserve">ca. 30 min </w:t>
-      </w:r>
-      <w:commentRangeEnd w:id="3"/>
-      <w:r>
-        <w:rPr>
-          <w:rStyle w:val="Kommentarzeichen"/>
-        </w:rPr>
-        <w:commentReference w:id="3"/>
-      </w:r>
-      <w:commentRangeEnd w:id="4"/>
-      <w:r>
-        <w:rPr>
-          <w:rStyle w:val="Kommentarzeichen"/>
-        </w:rPr>
-        <w:commentReference w:id="4"/>
-      </w:r>
-      <w:r>
-        <w:rPr>
-          <w:rFonts w:ascii="Times New Roman" w:hAnsi="Times New Roman" w:cs="Times New Roman"/>
-          <w:lang w:val="de-DE"/>
-        </w:rPr>
-        <w:t>in Anspruch.</w:t>
-      </w:r>
-      <w:r>
-        <w:rPr>
-          <w:rFonts w:ascii="Times New Roman" w:hAnsi="Times New Roman" w:cs="Times New Roman"/>
-          <w:lang w:val="de-DE"/>
-        </w:rPr>
-        <w:t xml:space="preserve"> Ist dieser Teil beendet, gelangen die Teilnehmenden zu einem Terminplaner, bei dem Termine für die beiden Labortestungen (im Abstand einer Woche) vereinbart werden können.</w:t>
+        <w:t xml:space="preserve"> lesen die Einwilligungserklärung zur Teilnahme am zweiten Labortermin, können Fragen äußern und unterzeichnen dann das Dokument. Nun werden</w:t>
+      </w:r>
+      <w:r>
+        <w:rPr>
+          <w:rFonts w:ascii="Times New Roman" w:hAnsi="Times New Roman" w:cs="Times New Roman"/>
+          <w:lang w:val="de-DE"/>
+        </w:rPr>
+        <w:t xml:space="preserve"> zunächst die Instruktionen für die jeweiligen Strategien („Ablenken“, „Distanzieren“ und „Unterdrücken“ – sowie die Vergleichsbedingung „Anschauen“) </w:t>
+      </w:r>
+      <w:r>
+        <w:rPr>
+          <w:rFonts w:ascii="Times New Roman" w:hAnsi="Times New Roman" w:cs="Times New Roman"/>
+          <w:lang w:val="de-DE"/>
+        </w:rPr>
+        <w:t>zum Durchlesen bereitgelegt.</w:t>
+      </w:r>
+      <w:r>
+        <w:rPr>
+          <w:rFonts w:ascii="Times New Roman" w:hAnsi="Times New Roman" w:cs="Times New Roman"/>
+          <w:lang w:val="de-DE"/>
+        </w:rPr>
+        <w:t xml:space="preserve"> Bei der Strategie „Anschauen“ sollen die Bilder betrachtet werden und eventuell aufkommende Emotionen sollen natürlich verlaufen. Bei der Strategie „Ablenken“ sollen die Probanden das Bild betrachten, währenddessen aber an eine geometrische Figur oder eine Alltagstätigkeit (z.B. Zähne putzen) denken.  Bei der Strategie „Distanzieren“ sollen die Probanden die Position eines neutralen, nicht involvierten Beobachters einnehmen. Und bei der Strategie „Unterdrücken“ sollen die Probanden jeden aufkommenden emotionalen Gesichtsausdruck unterdrücken.</w:t>
+      </w:r>
+      <w:r>
+        <w:rPr>
+          <w:rFonts w:ascii="Times New Roman" w:hAnsi="Times New Roman" w:cs="Times New Roman"/>
+          <w:lang w:val="de-DE"/>
+        </w:rPr>
+        <w:t xml:space="preserve"> Die </w:t>
+      </w:r>
+      <w:r>
+        <w:rPr>
+          <w:rFonts w:ascii="Times New Roman" w:hAnsi="Times New Roman" w:cs="Times New Roman"/>
+          <w:lang w:val="de-DE"/>
+        </w:rPr>
+        <w:t>Probanden</w:t>
+      </w:r>
+      <w:r>
+        <w:rPr>
+          <w:rFonts w:ascii="Times New Roman" w:hAnsi="Times New Roman" w:cs="Times New Roman"/>
+          <w:lang w:val="de-DE"/>
+        </w:rPr>
+        <w:t xml:space="preserve"> lesen diese </w:t>
+      </w:r>
+      <w:r>
+        <w:rPr>
+          <w:rFonts w:ascii="Times New Roman" w:hAnsi="Times New Roman" w:cs="Times New Roman"/>
+          <w:lang w:val="de-DE"/>
+        </w:rPr>
+        <w:t>a</w:t>
+      </w:r>
+      <w:r>
+        <w:rPr>
+          <w:rFonts w:ascii="Times New Roman" w:hAnsi="Times New Roman" w:cs="Times New Roman"/>
+          <w:lang w:val="de-DE"/>
+        </w:rPr>
+        <w:t xml:space="preserve">ufmerksam und können Verständnisfragen stellen. </w:t>
+      </w:r>
+      <w:r>
+        <w:rPr>
+          <w:rFonts w:ascii="Times New Roman" w:hAnsi="Times New Roman" w:cs="Times New Roman"/>
+          <w:lang w:val="de-DE"/>
+        </w:rPr>
+        <w:t>Es folgt ein kurzes Training</w:t>
+      </w:r>
+      <w:r>
+        <w:rPr>
+          <w:rFonts w:ascii="Times New Roman" w:hAnsi="Times New Roman" w:cs="Times New Roman"/>
+          <w:lang w:val="de-DE"/>
+        </w:rPr>
+        <w:t>,</w:t>
+      </w:r>
+      <w:r>
+        <w:rPr>
+          <w:rFonts w:ascii="Times New Roman" w:hAnsi="Times New Roman" w:cs="Times New Roman"/>
+          <w:lang w:val="de-DE"/>
+        </w:rPr>
+        <w:t xml:space="preserve"> in welchem die </w:t>
+      </w:r>
+      <w:r>
+        <w:rPr>
+          <w:rFonts w:ascii="Times New Roman" w:hAnsi="Times New Roman" w:cs="Times New Roman"/>
+          <w:lang w:val="de-DE"/>
+        </w:rPr>
+        <w:t>Probanden</w:t>
+      </w:r>
+      <w:r>
+        <w:rPr>
+          <w:rFonts w:ascii="Times New Roman" w:hAnsi="Times New Roman" w:cs="Times New Roman"/>
+          <w:lang w:val="de-DE"/>
+        </w:rPr>
+        <w:t xml:space="preserve"> </w:t>
+      </w:r>
+      <w:r>
+        <w:rPr>
+          <w:rFonts w:ascii="Times New Roman" w:hAnsi="Times New Roman" w:cs="Times New Roman"/>
+          <w:lang w:val="de-DE"/>
+        </w:rPr>
+        <w:t>alle Strategien kennenlernen. Sie schauen dabei negative Bilder an und probieren verschiedene Möglichkeiten aus, die Strategien anzuwenden. Im Anschluss fragt der Versuchsleiter erneut nach der korrekten Anwendung der Strategien.</w:t>
+      </w:r>
+      <w:r>
+        <w:rPr>
+          <w:rFonts w:ascii="Times New Roman" w:hAnsi="Times New Roman" w:cs="Times New Roman"/>
+          <w:lang w:val="de-DE"/>
+        </w:rPr>
+        <w:t xml:space="preserve"> Bei diesem Training werden keine Reaktionen der </w:t>
+      </w:r>
+      <w:r>
+        <w:rPr>
+          <w:rFonts w:ascii="Times New Roman" w:hAnsi="Times New Roman" w:cs="Times New Roman"/>
+          <w:lang w:val="de-DE"/>
+        </w:rPr>
+        <w:t>Probanden</w:t>
+      </w:r>
+      <w:r>
+        <w:rPr>
+          <w:rFonts w:ascii="Times New Roman" w:hAnsi="Times New Roman" w:cs="Times New Roman"/>
+          <w:lang w:val="de-DE"/>
+        </w:rPr>
+        <w:t xml:space="preserve"> erfasst, es dient lediglich dem Kennenlernen der Strategien.</w:t>
       </w:r>
     </w:p>
     <w:p>
@@ -3072,20 +4630,229 @@
           <w:lang w:val="de-DE"/>
         </w:rPr>
       </w:pPr>
-      <w:commentRangeStart w:id="5"/>
-      <w:r>
-        <w:rPr>
-          <w:rFonts w:ascii="Times New Roman" w:hAnsi="Times New Roman" w:cs="Times New Roman"/>
-          <w:lang w:val="de-DE"/>
-        </w:rPr>
-        <w:t>Labortermin 1:</w:t>
-      </w:r>
-      <w:commentRangeEnd w:id="5"/>
-      <w:r>
-        <w:rPr>
-          <w:rStyle w:val="Kommentarzeichen"/>
-        </w:rPr>
-        <w:commentReference w:id="5"/>
+      <w:r>
+        <w:rPr>
+          <w:rFonts w:ascii="Times New Roman" w:hAnsi="Times New Roman" w:cs="Times New Roman"/>
+          <w:lang w:val="de-DE"/>
+        </w:rPr>
+        <w:t xml:space="preserve">Nun erfolgt </w:t>
+      </w:r>
+      <w:r>
+        <w:rPr>
+          <w:rFonts w:ascii="Times New Roman" w:hAnsi="Times New Roman" w:cs="Times New Roman"/>
+          <w:lang w:val="de-DE"/>
+        </w:rPr>
+        <w:t xml:space="preserve">die Vorbereitung für die physiologische Messung der Muskelaktivität in der Region des </w:t>
+      </w:r>
+      <w:proofErr w:type="spellStart"/>
+      <w:r>
+        <w:rPr>
+          <w:rFonts w:ascii="Times New Roman" w:hAnsi="Times New Roman" w:cs="Times New Roman"/>
+          <w:i/>
+          <w:lang w:val="de-DE"/>
+        </w:rPr>
+        <w:t>Corrugator</w:t>
+      </w:r>
+      <w:proofErr w:type="spellEnd"/>
+      <w:r>
+        <w:rPr>
+          <w:rFonts w:ascii="Times New Roman" w:hAnsi="Times New Roman" w:cs="Times New Roman"/>
+          <w:i/>
+          <w:lang w:val="de-DE"/>
+        </w:rPr>
+        <w:t xml:space="preserve"> </w:t>
+      </w:r>
+      <w:proofErr w:type="spellStart"/>
+      <w:r>
+        <w:rPr>
+          <w:rFonts w:ascii="Times New Roman" w:hAnsi="Times New Roman" w:cs="Times New Roman"/>
+          <w:i/>
+          <w:lang w:val="de-DE"/>
+        </w:rPr>
+        <w:t>Supercilii</w:t>
+      </w:r>
+      <w:proofErr w:type="spellEnd"/>
+      <w:r>
+        <w:rPr>
+          <w:rFonts w:ascii="Times New Roman" w:hAnsi="Times New Roman" w:cs="Times New Roman"/>
+          <w:i/>
+          <w:lang w:val="de-DE"/>
+        </w:rPr>
+        <w:t xml:space="preserve"> </w:t>
+      </w:r>
+      <w:r>
+        <w:rPr>
+          <w:rFonts w:ascii="Times New Roman" w:hAnsi="Times New Roman" w:cs="Times New Roman"/>
+          <w:lang w:val="de-DE"/>
+        </w:rPr>
+        <w:t xml:space="preserve">und des </w:t>
+      </w:r>
+      <w:proofErr w:type="spellStart"/>
+      <w:r>
+        <w:rPr>
+          <w:rFonts w:ascii="Times New Roman" w:hAnsi="Times New Roman" w:cs="Times New Roman"/>
+          <w:i/>
+          <w:lang w:val="de-DE"/>
+        </w:rPr>
+        <w:t>Levators</w:t>
+      </w:r>
+      <w:proofErr w:type="spellEnd"/>
+      <w:r>
+        <w:rPr>
+          <w:rFonts w:ascii="Times New Roman" w:hAnsi="Times New Roman" w:cs="Times New Roman"/>
+          <w:lang w:val="de-DE"/>
+        </w:rPr>
+        <w:t xml:space="preserve">. </w:t>
+      </w:r>
+      <w:r>
+        <w:rPr>
+          <w:rFonts w:ascii="Times New Roman" w:hAnsi="Times New Roman" w:cs="Times New Roman"/>
+          <w:lang w:val="de-DE"/>
+        </w:rPr>
+        <w:t xml:space="preserve">Die Haut in diesem Bereich wird mit einer </w:t>
+      </w:r>
+      <w:proofErr w:type="spellStart"/>
+      <w:r>
+        <w:rPr>
+          <w:rFonts w:ascii="Times New Roman" w:hAnsi="Times New Roman" w:cs="Times New Roman"/>
+          <w:lang w:val="de-DE"/>
+        </w:rPr>
+        <w:t>abrasiven</w:t>
+      </w:r>
+      <w:proofErr w:type="spellEnd"/>
+      <w:r>
+        <w:rPr>
+          <w:rFonts w:ascii="Times New Roman" w:hAnsi="Times New Roman" w:cs="Times New Roman"/>
+          <w:lang w:val="de-DE"/>
+        </w:rPr>
+        <w:t xml:space="preserve"> Paste und Alkohol vorbehandelt. Die Messaufnehmer werden auf der Haut aufgebracht. Für eine verbesserte Leitfähigkeit wird der Raum zwischen Haut und Messaufnehmer mit Elektrolytgel aufgefüllt. Anschließend wird die Funktionsfähigkeit </w:t>
+      </w:r>
+      <w:r>
+        <w:rPr>
+          <w:rFonts w:ascii="Times New Roman" w:hAnsi="Times New Roman" w:cs="Times New Roman"/>
+          <w:lang w:val="de-DE"/>
+        </w:rPr>
+        <w:t xml:space="preserve">der Messaufnehmer </w:t>
+      </w:r>
+      <w:r>
+        <w:rPr>
+          <w:rFonts w:ascii="Times New Roman" w:hAnsi="Times New Roman" w:cs="Times New Roman"/>
+          <w:lang w:val="de-DE"/>
+        </w:rPr>
+        <w:t xml:space="preserve">überprüft. </w:t>
+      </w:r>
+      <w:r>
+        <w:rPr>
+          <w:rFonts w:ascii="Times New Roman" w:hAnsi="Times New Roman" w:cs="Times New Roman"/>
+          <w:lang w:val="de-DE"/>
+        </w:rPr>
+        <w:t>Diese Prozedur</w:t>
+      </w:r>
+      <w:r>
+        <w:rPr>
+          <w:rFonts w:ascii="Times New Roman" w:hAnsi="Times New Roman" w:cs="Times New Roman"/>
+          <w:lang w:val="de-DE"/>
+        </w:rPr>
+        <w:t xml:space="preserve"> nimmt ca. 10 min in Anspruch.</w:t>
+      </w:r>
+      <w:r>
+        <w:rPr>
+          <w:rFonts w:ascii="Times New Roman" w:hAnsi="Times New Roman" w:cs="Times New Roman"/>
+          <w:lang w:val="de-DE"/>
+        </w:rPr>
+        <w:t xml:space="preserve"> Zur Messung der Muskelaktivität wird ein </w:t>
+      </w:r>
+      <w:proofErr w:type="spellStart"/>
+      <w:r>
+        <w:rPr>
+          <w:rFonts w:ascii="Times New Roman" w:hAnsi="Times New Roman" w:cs="Times New Roman"/>
+          <w:lang w:val="de-DE"/>
+        </w:rPr>
+        <w:t>BrainAmp</w:t>
+      </w:r>
+      <w:proofErr w:type="spellEnd"/>
+      <w:r>
+        <w:rPr>
+          <w:rFonts w:ascii="Times New Roman" w:hAnsi="Times New Roman" w:cs="Times New Roman"/>
+          <w:lang w:val="de-DE"/>
+        </w:rPr>
+        <w:t xml:space="preserve"> </w:t>
+      </w:r>
+      <w:proofErr w:type="spellStart"/>
+      <w:r>
+        <w:rPr>
+          <w:rFonts w:ascii="Times New Roman" w:hAnsi="Times New Roman" w:cs="Times New Roman"/>
+          <w:lang w:val="de-DE"/>
+        </w:rPr>
+        <w:t>ExG</w:t>
+      </w:r>
+      <w:proofErr w:type="spellEnd"/>
+      <w:r>
+        <w:rPr>
+          <w:rFonts w:ascii="Times New Roman" w:hAnsi="Times New Roman" w:cs="Times New Roman"/>
+          <w:lang w:val="de-DE"/>
+        </w:rPr>
+        <w:t xml:space="preserve">-Verstärker, </w:t>
+      </w:r>
+      <w:proofErr w:type="spellStart"/>
+      <w:r>
+        <w:rPr>
+          <w:rFonts w:ascii="Times New Roman" w:hAnsi="Times New Roman" w:cs="Times New Roman"/>
+          <w:lang w:val="de-DE"/>
+        </w:rPr>
+        <w:t>PowerPack</w:t>
+      </w:r>
+      <w:proofErr w:type="spellEnd"/>
+      <w:r>
+        <w:rPr>
+          <w:rFonts w:ascii="Times New Roman" w:hAnsi="Times New Roman" w:cs="Times New Roman"/>
+          <w:lang w:val="de-DE"/>
+        </w:rPr>
+        <w:t xml:space="preserve"> und Messaufnehmer der Firma </w:t>
+      </w:r>
+      <w:proofErr w:type="spellStart"/>
+      <w:r>
+        <w:rPr>
+          <w:rFonts w:ascii="Times New Roman" w:hAnsi="Times New Roman" w:cs="Times New Roman"/>
+          <w:lang w:val="de-DE"/>
+        </w:rPr>
+        <w:t>BrainVision</w:t>
+      </w:r>
+      <w:proofErr w:type="spellEnd"/>
+      <w:r>
+        <w:rPr>
+          <w:rFonts w:ascii="Times New Roman" w:hAnsi="Times New Roman" w:cs="Times New Roman"/>
+          <w:lang w:val="de-DE"/>
+        </w:rPr>
+        <w:t xml:space="preserve"> (</w:t>
+      </w:r>
+      <w:r>
+        <w:rPr>
+          <w:rFonts w:ascii="Times New Roman" w:hAnsi="Times New Roman" w:cs="Times New Roman"/>
+          <w:lang w:val="de-DE"/>
+        </w:rPr>
+        <w:t xml:space="preserve">Brain Products Inc., Gilching, </w:t>
+      </w:r>
+      <w:r>
+        <w:rPr>
+          <w:rFonts w:ascii="Times New Roman" w:hAnsi="Times New Roman" w:cs="Times New Roman"/>
+          <w:lang w:val="de-DE"/>
+        </w:rPr>
+        <w:t xml:space="preserve">Deutschland) verwendet. Alle Materialien sind </w:t>
+      </w:r>
+      <w:r>
+        <w:rPr>
+          <w:rFonts w:ascii="Times New Roman" w:hAnsi="Times New Roman" w:cs="Times New Roman"/>
+          <w:lang w:val="de-DE"/>
+        </w:rPr>
+        <w:t xml:space="preserve">laut Hersteller </w:t>
+      </w:r>
+      <w:r>
+        <w:rPr>
+          <w:rFonts w:ascii="Times New Roman" w:hAnsi="Times New Roman" w:cs="Times New Roman"/>
+          <w:lang w:val="de-DE"/>
+        </w:rPr>
+        <w:t>CE-zertifiziert.</w:t>
       </w:r>
     </w:p>
     <w:p>
@@ -3101,21 +4868,341 @@
           <w:rFonts w:ascii="Times New Roman" w:hAnsi="Times New Roman" w:cs="Times New Roman"/>
           <w:lang w:val="de-DE"/>
         </w:rPr>
-        <w:t xml:space="preserve">Zu Beginn des ersten Labortermins </w:t>
-      </w:r>
-      <w:r>
-        <w:rPr>
-          <w:rFonts w:ascii="Times New Roman" w:hAnsi="Times New Roman" w:cs="Times New Roman"/>
-          <w:lang w:val="de-DE"/>
-        </w:rPr>
-        <w:t>erklärt der Versuchsleiter den Ablauf des ersten Labortermins. D</w:t>
-      </w:r>
-      <w:r>
-        <w:rPr>
-          <w:rFonts w:ascii="Times New Roman" w:hAnsi="Times New Roman" w:cs="Times New Roman"/>
-          <w:lang w:val="de-DE"/>
-        </w:rPr>
-        <w:t xml:space="preserve">ie </w:t>
+        <w:t>Im Anschluss folgt das eigentliche Emotionsregulationsexperiment. Probanden betrachten dabei neutrale und negative Bilde</w:t>
+      </w:r>
+      <w:r>
+        <w:rPr>
+          <w:rFonts w:ascii="Times New Roman" w:hAnsi="Times New Roman" w:cs="Times New Roman"/>
+          <w:lang w:val="de-DE"/>
+        </w:rPr>
+        <w:t>r. Zunächst erfolgt das „Anschauen“ neutraler und negativer Bilder</w:t>
+      </w:r>
+      <w:r>
+        <w:rPr>
+          <w:rFonts w:ascii="Times New Roman" w:hAnsi="Times New Roman" w:cs="Times New Roman"/>
+          <w:lang w:val="de-DE"/>
+        </w:rPr>
+        <w:t xml:space="preserve"> in je </w:t>
+      </w:r>
+      <w:r>
+        <w:rPr>
+          <w:rFonts w:ascii="Times New Roman" w:hAnsi="Times New Roman" w:cs="Times New Roman"/>
+          <w:lang w:val="de-DE"/>
+        </w:rPr>
+        <w:t>einem Block</w:t>
+      </w:r>
+      <w:r>
+        <w:rPr>
+          <w:rFonts w:ascii="Times New Roman" w:hAnsi="Times New Roman" w:cs="Times New Roman"/>
+          <w:lang w:val="de-DE"/>
+        </w:rPr>
+        <w:t>.</w:t>
+      </w:r>
+      <w:r>
+        <w:rPr>
+          <w:rFonts w:ascii="Times New Roman" w:hAnsi="Times New Roman" w:cs="Times New Roman"/>
+          <w:lang w:val="de-DE"/>
+        </w:rPr>
+        <w:t xml:space="preserve"> Dabei sollen die Bilder betrachtet werden und eventuell aufkommende Emotionen sollen natürlich aufkommen und abklingen.</w:t>
+      </w:r>
+      <w:r>
+        <w:rPr>
+          <w:rFonts w:ascii="Times New Roman" w:hAnsi="Times New Roman" w:cs="Times New Roman"/>
+          <w:lang w:val="de-DE"/>
+        </w:rPr>
+        <w:t xml:space="preserve"> Anschließend werden randomisiert die drei Strategien „Ablenken“, „Distanzieren“ und „Unterdrücken“</w:t>
+      </w:r>
+      <w:r>
+        <w:rPr>
+          <w:rFonts w:ascii="Times New Roman" w:hAnsi="Times New Roman" w:cs="Times New Roman"/>
+          <w:lang w:val="de-DE"/>
+        </w:rPr>
+        <w:t>, ebenfalls in Blöcken,</w:t>
+      </w:r>
+      <w:r>
+        <w:rPr>
+          <w:rFonts w:ascii="Times New Roman" w:hAnsi="Times New Roman" w:cs="Times New Roman"/>
+          <w:lang w:val="de-DE"/>
+        </w:rPr>
+        <w:t xml:space="preserve"> angewendet. </w:t>
+      </w:r>
+      <w:r>
+        <w:rPr>
+          <w:rFonts w:ascii="Times New Roman" w:hAnsi="Times New Roman" w:cs="Times New Roman"/>
+          <w:lang w:val="de-DE"/>
+        </w:rPr>
+        <w:t>Bei</w:t>
+      </w:r>
+      <w:r>
+        <w:rPr>
+          <w:rFonts w:ascii="Times New Roman" w:hAnsi="Times New Roman" w:cs="Times New Roman"/>
+          <w:lang w:val="de-DE"/>
+        </w:rPr>
+        <w:t xml:space="preserve"> der Strategie </w:t>
+      </w:r>
+      <w:r>
+        <w:rPr>
+          <w:rFonts w:ascii="Times New Roman" w:hAnsi="Times New Roman" w:cs="Times New Roman"/>
+          <w:lang w:val="de-DE"/>
+        </w:rPr>
+        <w:t>„Ablenken“</w:t>
+      </w:r>
+      <w:r>
+        <w:rPr>
+          <w:rFonts w:ascii="Times New Roman" w:hAnsi="Times New Roman" w:cs="Times New Roman"/>
+          <w:lang w:val="de-DE"/>
+        </w:rPr>
+        <w:t xml:space="preserve"> sollen die Probanden das Bild betrachten, währenddessen aber an eine geometrische Figur oder eine Alltagstätigkeit (z.B. Zähne putzen) denken.  Bei der Strategie „Distanzieren“ sollen die Probanden die Position eines neutralen, nicht involvierten </w:t>
+      </w:r>
+      <w:r>
+        <w:rPr>
+          <w:rFonts w:ascii="Times New Roman" w:hAnsi="Times New Roman" w:cs="Times New Roman"/>
+          <w:lang w:val="de-DE"/>
+        </w:rPr>
+        <w:t xml:space="preserve">Beobachters einnehmen. Und bei der Strategie „Unterdrücken“ sollen die Probanden jeden aufkommenden emotionalen Gesichtsausdruck unterdrücken. </w:t>
+      </w:r>
+      <w:r>
+        <w:rPr>
+          <w:rFonts w:ascii="Times New Roman" w:hAnsi="Times New Roman" w:cs="Times New Roman"/>
+          <w:lang w:val="de-DE"/>
+        </w:rPr>
+        <w:t>Nach allen Blöcken wird das subjektive Arousal der Probanden und die subjektive geistige Anstrengung beim Anwenden der Strategien per Ratingskala erfragt</w:t>
+      </w:r>
+      <w:r>
+        <w:rPr>
+          <w:rFonts w:ascii="Times New Roman" w:hAnsi="Times New Roman" w:cs="Times New Roman"/>
+          <w:lang w:val="de-DE"/>
+        </w:rPr>
+        <w:t xml:space="preserve"> und die retrospektive Antwort für jeden Block aufgezeichnet, so dass für jede Versuchsperson pro Block ein Wert für subjektives Arousal und ein Wert für subjektiven Effort vorliegen</w:t>
+      </w:r>
+      <w:r>
+        <w:rPr>
+          <w:rFonts w:ascii="Times New Roman" w:hAnsi="Times New Roman" w:cs="Times New Roman"/>
+          <w:lang w:val="de-DE"/>
+        </w:rPr>
+        <w:t>.</w:t>
+      </w:r>
+      <w:r>
+        <w:rPr>
+          <w:rFonts w:ascii="Times New Roman" w:hAnsi="Times New Roman" w:cs="Times New Roman"/>
+          <w:lang w:val="de-DE"/>
+        </w:rPr>
+        <w:t xml:space="preserve"> Während des gesamten Experimentes erfolgt außerdem die Erfassung der Muskelaktivität im Gesicht in den Regionen des </w:t>
+      </w:r>
+      <w:proofErr w:type="spellStart"/>
+      <w:r>
+        <w:rPr>
+          <w:rFonts w:ascii="Times New Roman" w:hAnsi="Times New Roman" w:cs="Times New Roman"/>
+          <w:i/>
+          <w:lang w:val="de-DE"/>
+        </w:rPr>
+        <w:t>Corrugator</w:t>
+      </w:r>
+      <w:proofErr w:type="spellEnd"/>
+      <w:r>
+        <w:rPr>
+          <w:rFonts w:ascii="Times New Roman" w:hAnsi="Times New Roman" w:cs="Times New Roman"/>
+          <w:i/>
+          <w:lang w:val="de-DE"/>
+        </w:rPr>
+        <w:t xml:space="preserve"> </w:t>
+      </w:r>
+      <w:proofErr w:type="spellStart"/>
+      <w:r>
+        <w:rPr>
+          <w:rFonts w:ascii="Times New Roman" w:hAnsi="Times New Roman" w:cs="Times New Roman"/>
+          <w:i/>
+          <w:lang w:val="de-DE"/>
+        </w:rPr>
+        <w:t>Supercilii</w:t>
+      </w:r>
+      <w:proofErr w:type="spellEnd"/>
+      <w:r>
+        <w:rPr>
+          <w:rFonts w:ascii="Times New Roman" w:hAnsi="Times New Roman" w:cs="Times New Roman"/>
+          <w:i/>
+          <w:lang w:val="de-DE"/>
+        </w:rPr>
+        <w:t xml:space="preserve"> </w:t>
+      </w:r>
+      <w:r>
+        <w:rPr>
+          <w:rFonts w:ascii="Times New Roman" w:hAnsi="Times New Roman" w:cs="Times New Roman"/>
+          <w:lang w:val="de-DE"/>
+        </w:rPr>
+        <w:t xml:space="preserve">und des </w:t>
+      </w:r>
+      <w:proofErr w:type="spellStart"/>
+      <w:r>
+        <w:rPr>
+          <w:rFonts w:ascii="Times New Roman" w:hAnsi="Times New Roman" w:cs="Times New Roman"/>
+          <w:i/>
+          <w:lang w:val="de-DE"/>
+        </w:rPr>
+        <w:t>Levators</w:t>
+      </w:r>
+      <w:proofErr w:type="spellEnd"/>
+      <w:r>
+        <w:rPr>
+          <w:rFonts w:ascii="Times New Roman" w:hAnsi="Times New Roman" w:cs="Times New Roman"/>
+          <w:i/>
+          <w:lang w:val="de-DE"/>
+        </w:rPr>
+        <w:t xml:space="preserve"> </w:t>
+      </w:r>
+      <w:r>
+        <w:rPr>
+          <w:rFonts w:ascii="Times New Roman" w:hAnsi="Times New Roman" w:cs="Times New Roman"/>
+          <w:lang w:val="de-DE"/>
+        </w:rPr>
+        <w:t xml:space="preserve">mittels der Software </w:t>
+      </w:r>
+      <w:proofErr w:type="spellStart"/>
+      <w:r>
+        <w:rPr>
+          <w:rFonts w:ascii="Times New Roman" w:hAnsi="Times New Roman" w:cs="Times New Roman"/>
+          <w:lang w:val="de-DE"/>
+        </w:rPr>
+        <w:t>BrainVision</w:t>
+      </w:r>
+      <w:proofErr w:type="spellEnd"/>
+      <w:r>
+        <w:rPr>
+          <w:rFonts w:ascii="Times New Roman" w:hAnsi="Times New Roman" w:cs="Times New Roman"/>
+          <w:lang w:val="de-DE"/>
+        </w:rPr>
+        <w:t xml:space="preserve"> Recorder (</w:t>
+      </w:r>
+      <w:r>
+        <w:rPr>
+          <w:rFonts w:ascii="Times New Roman" w:hAnsi="Times New Roman" w:cs="Times New Roman"/>
+          <w:lang w:val="de-DE"/>
+        </w:rPr>
+        <w:t xml:space="preserve">Brain Products Inc., Gilching, </w:t>
+      </w:r>
+      <w:r>
+        <w:rPr>
+          <w:rFonts w:ascii="Times New Roman" w:hAnsi="Times New Roman" w:cs="Times New Roman"/>
+          <w:lang w:val="de-DE"/>
+        </w:rPr>
+        <w:t>Deutschland</w:t>
+      </w:r>
+      <w:r>
+        <w:rPr>
+          <w:rFonts w:ascii="Times New Roman" w:hAnsi="Times New Roman" w:cs="Times New Roman"/>
+          <w:lang w:val="de-DE"/>
+        </w:rPr>
+        <w:t xml:space="preserve">. </w:t>
+      </w:r>
+    </w:p>
+    <w:p>
+      <w:pPr>
+        <w:jc w:val="both"/>
+        <w:rPr>
+          <w:rFonts w:ascii="Times New Roman" w:hAnsi="Times New Roman" w:cs="Times New Roman"/>
+          <w:lang w:val="de-DE"/>
+        </w:rPr>
+      </w:pPr>
+      <w:r>
+        <w:rPr>
+          <w:rFonts w:ascii="Times New Roman" w:hAnsi="Times New Roman" w:cs="Times New Roman"/>
+          <w:lang w:val="de-DE"/>
+        </w:rPr>
+        <w:lastRenderedPageBreak/>
+        <w:t>Im nächsten Teil des Experimentes werden die drei Strategien miteinander verglichen.</w:t>
+      </w:r>
+      <w:r>
+        <w:rPr>
+          <w:rFonts w:ascii="Times New Roman" w:hAnsi="Times New Roman" w:cs="Times New Roman"/>
+          <w:lang w:val="de-DE"/>
+        </w:rPr>
+        <w:t xml:space="preserve"> Dabei werden immer zwei Strategien gegenübergestellt und bekommen für beide Strategien einen bestimmten Geldbetrag geboten. Die Probanden sollen sich entscheiden, ob sie lieber Strategie A für Betrag X wählen würden, oder Strategie B für Betrag Y. Nach jeder Wahl werden die Beträge schrittweise in sechs Iterationen angepasst. Dieses Prozedere wird solang wiederholt, bis alle Strategien miteinander verglichen wurden.</w:t>
+      </w:r>
+      <w:r>
+        <w:rPr>
+          <w:rFonts w:ascii="Times New Roman" w:hAnsi="Times New Roman" w:cs="Times New Roman"/>
+          <w:lang w:val="de-DE"/>
+        </w:rPr>
+        <w:t xml:space="preserve"> Hier wird, wie zu Labortermin 1, für jede Versuchsperson die </w:t>
+      </w:r>
+      <w:r>
+        <w:rPr>
+          <w:rFonts w:ascii="Times New Roman" w:hAnsi="Times New Roman" w:cs="Times New Roman"/>
+          <w:lang w:val="de-DE"/>
+        </w:rPr>
+        <w:t>Entscheidung</w:t>
+      </w:r>
+      <w:r>
+        <w:rPr>
+          <w:rFonts w:ascii="Times New Roman" w:hAnsi="Times New Roman" w:cs="Times New Roman"/>
+          <w:lang w:val="de-DE"/>
+        </w:rPr>
+        <w:t xml:space="preserve"> in jeder Iteration des Prozederes erfasst.</w:t>
+      </w:r>
+      <w:r>
+        <w:rPr>
+          <w:rFonts w:ascii="Times New Roman" w:hAnsi="Times New Roman" w:cs="Times New Roman"/>
+          <w:lang w:val="de-DE"/>
+        </w:rPr>
+        <w:t xml:space="preserve"> Zum Schluss soll eine der drei Strategien noch einmal angewendet werden. Die Probanden entscheiden sich dabei frei für eine der Strategien. </w:t>
+      </w:r>
+      <w:r>
+        <w:rPr>
+          <w:rFonts w:ascii="Times New Roman" w:hAnsi="Times New Roman" w:cs="Times New Roman"/>
+          <w:lang w:val="de-DE"/>
+        </w:rPr>
+        <w:t>Hier wird im Anschluss an diesen Block erneut das subjektive Arousal und der subjektive Effort erfragt und mittels Ratingskala erfasst.</w:t>
+      </w:r>
+    </w:p>
+    <w:p>
+      <w:pPr>
+        <w:jc w:val="both"/>
+        <w:rPr>
+          <w:rFonts w:ascii="Times New Roman" w:hAnsi="Times New Roman" w:cs="Times New Roman"/>
+          <w:lang w:val="de-DE"/>
+        </w:rPr>
+      </w:pPr>
+      <w:r>
+        <w:rPr>
+          <w:rFonts w:ascii="Times New Roman" w:hAnsi="Times New Roman" w:cs="Times New Roman"/>
+          <w:lang w:val="de-DE"/>
+        </w:rPr>
+        <w:t>Im Anschluss an das Experiment findet eine kurze, schriftliche Nachbefragung</w:t>
+      </w:r>
+      <w:r>
+        <w:rPr>
+          <w:rFonts w:ascii="Times New Roman" w:hAnsi="Times New Roman" w:cs="Times New Roman"/>
+          <w:lang w:val="de-DE"/>
+        </w:rPr>
+        <w:t xml:space="preserve"> statt. Dabei wird erfragt, ob s</w:t>
+      </w:r>
+      <w:r>
+        <w:rPr>
+          <w:rFonts w:ascii="Times New Roman" w:hAnsi="Times New Roman" w:cs="Times New Roman"/>
+          <w:lang w:val="de-DE"/>
+        </w:rPr>
+        <w:t>ie sich an die Strategien gehalten haben und aus welchem Grund sie sich für die entsprechende Strategie im letzten Teil des Experimentes entschieden haben.</w:t>
+      </w:r>
+      <w:r>
+        <w:rPr>
+          <w:rFonts w:ascii="Times New Roman" w:hAnsi="Times New Roman" w:cs="Times New Roman"/>
+          <w:lang w:val="de-DE"/>
+        </w:rPr>
+        <w:t xml:space="preserve"> </w:t>
+      </w:r>
+      <w:r>
+        <w:rPr>
+          <w:rFonts w:ascii="Times New Roman" w:hAnsi="Times New Roman" w:cs="Times New Roman"/>
+          <w:lang w:val="de-DE"/>
+        </w:rPr>
+        <w:t>Der gesamte zweite Labortermin</w:t>
+      </w:r>
+      <w:r>
+        <w:rPr>
+          <w:rFonts w:ascii="Times New Roman" w:hAnsi="Times New Roman" w:cs="Times New Roman"/>
+          <w:lang w:val="de-DE"/>
+        </w:rPr>
+        <w:t xml:space="preserve"> wird für die </w:t>
       </w:r>
       <w:r>
         <w:rPr>
@@ -3129,35 +5216,218 @@
           <w:rFonts w:ascii="Times New Roman" w:hAnsi="Times New Roman" w:cs="Times New Roman"/>
           <w:lang w:val="de-DE"/>
         </w:rPr>
-        <w:t xml:space="preserve"> </w:t>
-      </w:r>
-      <w:r>
-        <w:rPr>
-          <w:rFonts w:ascii="Times New Roman" w:hAnsi="Times New Roman" w:cs="Times New Roman"/>
-          <w:lang w:val="de-DE"/>
-        </w:rPr>
-        <w:t xml:space="preserve">erhalten </w:t>
-      </w:r>
-      <w:r>
-        <w:rPr>
-          <w:rFonts w:ascii="Times New Roman" w:hAnsi="Times New Roman" w:cs="Times New Roman"/>
-          <w:lang w:val="de-DE"/>
-        </w:rPr>
-        <w:t>zunächst die Einwilligungserklärungen für das Ausfüllen der Online-Fragebögen und den Labortermin 1</w:t>
-      </w:r>
-      <w:r>
-        <w:rPr>
-          <w:rFonts w:ascii="Times New Roman" w:hAnsi="Times New Roman" w:cs="Times New Roman"/>
-          <w:lang w:val="de-DE"/>
-        </w:rPr>
-        <w:t>, können Fragen äußern und unterzeichnen dann die Einwilligungserklärung</w:t>
-      </w:r>
-      <w:r>
-        <w:rPr>
-          <w:rFonts w:ascii="Times New Roman" w:hAnsi="Times New Roman" w:cs="Times New Roman"/>
-          <w:lang w:val="de-DE"/>
-        </w:rPr>
-        <w:t xml:space="preserve">. Anschließend wird der </w:t>
+        <w:t xml:space="preserve"> ca. eine Stunde Zeitaufwand in Anspruch nehmen.</w:t>
+      </w:r>
+    </w:p>
+    <w:p>
+      <w:pPr>
+        <w:jc w:val="both"/>
+        <w:rPr>
+          <w:rFonts w:ascii="Times New Roman" w:hAnsi="Times New Roman" w:cs="Times New Roman"/>
+          <w:lang w:val="de-DE"/>
+        </w:rPr>
+      </w:pPr>
+      <w:r>
+        <w:rPr>
+          <w:rFonts w:ascii="Times New Roman" w:hAnsi="Times New Roman" w:cs="Times New Roman"/>
+          <w:lang w:val="de-DE"/>
+        </w:rPr>
+        <w:t xml:space="preserve">Im Anschluss an diesen Termin erfolgt direkt die Vergütung der Versuchsperson. Hier wird entweder eine monetäre Entschädigung in Höhe von </w:t>
+      </w:r>
+      <w:r>
+        <w:rPr>
+          <w:rFonts w:ascii="Times New Roman" w:hAnsi="Times New Roman" w:cs="Times New Roman"/>
+          <w:lang w:val="de-DE"/>
+        </w:rPr>
+        <w:t>pauschal 30 €</w:t>
+      </w:r>
+      <w:r>
+        <w:rPr>
+          <w:rFonts w:ascii="Times New Roman" w:hAnsi="Times New Roman" w:cs="Times New Roman"/>
+          <w:lang w:val="de-DE"/>
+        </w:rPr>
+        <w:t xml:space="preserve"> gezahlt, oder Versuchspersonenstunden für Psychologiestudierende vergeben.</w:t>
+      </w:r>
+    </w:p>
+    <w:p>
+      <w:pPr>
+        <w:rPr>
+          <w:rFonts w:ascii="Times New Roman" w:hAnsi="Times New Roman" w:cs="Times New Roman"/>
+          <w:b/>
+          <w:lang w:val="de-DE"/>
+        </w:rPr>
+      </w:pPr>
+      <w:r>
+        <w:rPr>
+          <w:rFonts w:ascii="Times New Roman" w:hAnsi="Times New Roman" w:cs="Times New Roman"/>
+          <w:b/>
+          <w:lang w:val="de-DE"/>
+        </w:rPr>
+        <w:t>Belastungen / Risiken / Nebenwirkungen</w:t>
+      </w:r>
+      <w:r>
+        <w:rPr>
+          <w:rFonts w:ascii="Times New Roman" w:hAnsi="Times New Roman" w:cs="Times New Roman"/>
+          <w:b/>
+          <w:lang w:val="de-DE"/>
+        </w:rPr>
+        <w:t>:</w:t>
+      </w:r>
+    </w:p>
+    <w:p>
+      <w:pPr>
+        <w:jc w:val="both"/>
+        <w:rPr>
+          <w:rFonts w:ascii="Times New Roman" w:hAnsi="Times New Roman" w:cs="Times New Roman"/>
+          <w:lang w:val="de-DE"/>
+        </w:rPr>
+      </w:pPr>
+      <w:r>
+        <w:rPr>
+          <w:rFonts w:ascii="Times New Roman" w:hAnsi="Times New Roman" w:cs="Times New Roman"/>
+          <w:lang w:val="de-DE"/>
+        </w:rPr>
+        <w:t xml:space="preserve">Insgesamt </w:t>
+      </w:r>
+      <w:r>
+        <w:rPr>
+          <w:rFonts w:ascii="Times New Roman" w:hAnsi="Times New Roman" w:cs="Times New Roman"/>
+          <w:lang w:val="de-DE"/>
+        </w:rPr>
+        <w:t>sind keine</w:t>
+      </w:r>
+      <w:r>
+        <w:rPr>
+          <w:rFonts w:ascii="Times New Roman" w:hAnsi="Times New Roman" w:cs="Times New Roman"/>
+          <w:lang w:val="de-DE"/>
+        </w:rPr>
+        <w:t xml:space="preserve"> direkten</w:t>
+      </w:r>
+      <w:r>
+        <w:rPr>
+          <w:rFonts w:ascii="Times New Roman" w:hAnsi="Times New Roman" w:cs="Times New Roman"/>
+          <w:lang w:val="de-DE"/>
+        </w:rPr>
+        <w:t xml:space="preserve"> Nebenwirkungen bekannt. </w:t>
+      </w:r>
+      <w:r>
+        <w:rPr>
+          <w:rFonts w:ascii="Times New Roman" w:hAnsi="Times New Roman" w:cs="Times New Roman"/>
+          <w:lang w:val="de-DE"/>
+        </w:rPr>
+        <w:t xml:space="preserve">Die Bearbeitung beider Aufgaben am PC über den Zeitraum von jeweils einer Stunde kann ermüdend wirken. </w:t>
+      </w:r>
+      <w:r>
+        <w:rPr>
+          <w:rFonts w:ascii="Times New Roman" w:hAnsi="Times New Roman" w:cs="Times New Roman"/>
+          <w:lang w:val="de-DE"/>
+        </w:rPr>
+        <w:t xml:space="preserve">Das Betrachten negativer Bilder kann zum Teil als unangenehm empfunden werden. </w:t>
+      </w:r>
+    </w:p>
+    <w:p>
+      <w:pPr>
+        <w:rPr>
+          <w:rFonts w:ascii="Times New Roman" w:hAnsi="Times New Roman" w:cs="Times New Roman"/>
+          <w:b/>
+          <w:lang w:val="de-DE"/>
+        </w:rPr>
+      </w:pPr>
+      <w:r>
+        <w:rPr>
+          <w:rFonts w:ascii="Times New Roman" w:hAnsi="Times New Roman" w:cs="Times New Roman"/>
+          <w:b/>
+          <w:lang w:val="de-DE"/>
+        </w:rPr>
+        <w:t>Nutzen</w:t>
+      </w:r>
+      <w:r>
+        <w:rPr>
+          <w:rFonts w:ascii="Times New Roman" w:hAnsi="Times New Roman" w:cs="Times New Roman"/>
+          <w:b/>
+          <w:lang w:val="de-DE"/>
+        </w:rPr>
+        <w:t>:</w:t>
+      </w:r>
+    </w:p>
+    <w:p>
+      <w:pPr>
+        <w:jc w:val="both"/>
+        <w:rPr>
+          <w:rFonts w:ascii="Times New Roman" w:hAnsi="Times New Roman" w:cs="Times New Roman"/>
+          <w:lang w:val="de-DE"/>
+        </w:rPr>
+      </w:pPr>
+      <w:r>
+        <w:rPr>
+          <w:rFonts w:ascii="Times New Roman" w:hAnsi="Times New Roman" w:cs="Times New Roman"/>
+          <w:lang w:val="de-DE"/>
+        </w:rPr>
+        <w:t>Für die Versuchsteilnehmer besteht kein unmittelbarer Nutzen aus der Versuchsteilnahme. Für die Versuchsteilnahme besteht aber die Möglichkeit, Versuchspersonenstunden als Entschädigung zu bekommen.</w:t>
+      </w:r>
+    </w:p>
+    <w:p>
+      <w:pPr>
+        <w:jc w:val="both"/>
+        <w:rPr>
+          <w:rFonts w:ascii="Times New Roman" w:hAnsi="Times New Roman" w:cs="Times New Roman"/>
+          <w:lang w:val="de-DE"/>
+        </w:rPr>
+      </w:pPr>
+      <w:r>
+        <w:rPr>
+          <w:rFonts w:ascii="Times New Roman" w:hAnsi="Times New Roman" w:cs="Times New Roman"/>
+          <w:lang w:val="de-DE"/>
+        </w:rPr>
+        <w:t>Die Studie dient also einem rein wissenschaftlichen Ziel und hat für die Probanden keinen diagnostischen oder therapeutischen Wert.</w:t>
+      </w:r>
+    </w:p>
+    <w:p>
+      <w:pPr>
+        <w:rPr>
+          <w:rFonts w:ascii="Times New Roman" w:hAnsi="Times New Roman" w:cs="Times New Roman"/>
+          <w:b/>
+          <w:lang w:val="de-DE"/>
+        </w:rPr>
+      </w:pPr>
+      <w:r>
+        <w:rPr>
+          <w:rFonts w:ascii="Times New Roman" w:hAnsi="Times New Roman" w:cs="Times New Roman"/>
+          <w:b/>
+          <w:lang w:val="de-DE"/>
+        </w:rPr>
+        <w:t>Unterbrechungs- / Abbruchkriterien</w:t>
+      </w:r>
+      <w:r>
+        <w:rPr>
+          <w:rFonts w:ascii="Times New Roman" w:hAnsi="Times New Roman" w:cs="Times New Roman"/>
+          <w:b/>
+          <w:lang w:val="de-DE"/>
+        </w:rPr>
+        <w:t>:</w:t>
+      </w:r>
+    </w:p>
+    <w:p>
+      <w:pPr>
+        <w:jc w:val="both"/>
+        <w:rPr>
+          <w:rFonts w:ascii="Times New Roman" w:hAnsi="Times New Roman" w:cs="Times New Roman"/>
+          <w:lang w:val="de-DE"/>
+        </w:rPr>
+      </w:pPr>
+      <w:r>
+        <w:rPr>
+          <w:rFonts w:ascii="Times New Roman" w:hAnsi="Times New Roman" w:cs="Times New Roman"/>
+          <w:lang w:val="de-DE"/>
+        </w:rPr>
+        <w:t xml:space="preserve">Versuchsteilnehmer: </w:t>
+      </w:r>
+      <w:r>
+        <w:rPr>
+          <w:rFonts w:ascii="Times New Roman" w:hAnsi="Times New Roman" w:cs="Times New Roman"/>
+          <w:lang w:val="de-DE"/>
+        </w:rPr>
+        <w:t xml:space="preserve">Während der Online-Fragebögen haben die </w:t>
       </w:r>
       <w:r>
         <w:rPr>
@@ -3171,266 +5441,14 @@
           <w:rFonts w:ascii="Times New Roman" w:hAnsi="Times New Roman" w:cs="Times New Roman"/>
           <w:lang w:val="de-DE"/>
         </w:rPr>
-        <w:t xml:space="preserve">code gebildet </w:t>
-      </w:r>
-      <w:r>
-        <w:rPr>
-          <w:rFonts w:ascii="Times New Roman" w:hAnsi="Times New Roman" w:cs="Times New Roman"/>
-          <w:lang w:val="de-DE"/>
-        </w:rPr>
-        <w:t>und</w:t>
-      </w:r>
-      <w:r>
-        <w:rPr>
-          <w:rFonts w:ascii="Times New Roman" w:hAnsi="Times New Roman" w:cs="Times New Roman"/>
-          <w:lang w:val="de-DE"/>
-        </w:rPr>
-        <w:t xml:space="preserve"> mit dem Code der Online-Fragebögen abgeglichen, damit alle erhobenen Daten pseudonymisiert einander zugeordnet werden können. Nun durchlaufen die Probanden das COG-ED Paradigma von </w:t>
-      </w:r>
-      <w:r>
-        <w:rPr>
-          <w:rFonts w:ascii="Times New Roman" w:hAnsi="Times New Roman" w:cs="Times New Roman"/>
-          <w:lang w:val="de-DE"/>
-        </w:rPr>
-        <w:fldChar w:fldCharType="begin"/>
-      </w:r>
-      <w:r>
-        <w:rPr>
-          <w:rFonts w:ascii="Times New Roman" w:hAnsi="Times New Roman" w:cs="Times New Roman"/>
-          <w:lang w:val="de-DE"/>
-        </w:rPr>
-        <w:instrText xml:space="preserve"> ADDIN EN.CITE &lt;EndNote&gt;&lt;Cite AuthorYear="1"&gt;&lt;Author&gt;Westbrook&lt;/Author&gt;&lt;Year&gt;2013&lt;/Year&gt;&lt;RecNum&gt;356&lt;/RecNum&gt;&lt;IDText&gt;23894295&lt;/IDText&gt;&lt;DisplayText&gt;Westbrook, Kester, and Braver (2013)&lt;/DisplayText&gt;&lt;record&gt;&lt;rec-number&gt;356&lt;/rec-number&gt;&lt;foreign-keys&gt;&lt;key app="EN" db-id="0pd9dtwfm9w2toerfz2xpvfkzwppv25t2f2x" timestamp="1619081946"&gt;356&lt;/key&gt;&lt;/foreign-keys&gt;&lt;ref-type name="Journal Article"&gt;17&lt;/ref-type&gt;&lt;contributors&gt;&lt;authors&gt;&lt;author&gt;Westbrook, A.&lt;/author&gt;&lt;author&gt;Kester, D.&lt;/author&gt;&lt;author&gt;Braver, T. S.&lt;/author&gt;&lt;/authors&gt;&lt;/contributors&gt;&lt;auth-address&gt;Department of Psychology, Washington University in Saint Louis, Saint Louis, Missouri, USA.&lt;/auth-address&gt;&lt;titles&gt;&lt;title&gt;What is the subjective cost of cognitive effort? Load, trait, and aging effects revealed by economic preference&lt;/title&gt;&lt;secondary-title&gt;PLoS One&lt;/secondary-title&gt;&lt;/titles&gt;&lt;periodical&gt;&lt;full-title&gt;PLoS One&lt;/full-title&gt;&lt;/periodical&gt;&lt;pages&gt;e68210&lt;/pages&gt;&lt;volume&gt;8&lt;/volume&gt;&lt;number&gt;7&lt;/number&gt;&lt;edition&gt;2013/07/31&lt;/edition&gt;&lt;keywords&gt;&lt;keyword&gt;Adolescent&lt;/keyword&gt;&lt;keyword&gt;Adult&lt;/keyword&gt;&lt;keyword&gt;Aged&lt;/keyword&gt;&lt;keyword&gt;Aged, 80 and over&lt;/keyword&gt;&lt;keyword&gt;Aging/*psychology&lt;/keyword&gt;&lt;keyword&gt;Cognition/*physiology&lt;/keyword&gt;&lt;keyword&gt;Decision Making&lt;/keyword&gt;&lt;keyword&gt;*Economics, Behavioral&lt;/keyword&gt;&lt;keyword&gt;Humans&lt;/keyword&gt;&lt;keyword&gt;Motivation/physiology&lt;/keyword&gt;&lt;keyword&gt;Reproducibility of Results&lt;/keyword&gt;&lt;keyword&gt;Reward&lt;/keyword&gt;&lt;keyword&gt;Self Report&lt;/keyword&gt;&lt;keyword&gt;Young Adult&lt;/keyword&gt;&lt;/keywords&gt;&lt;dates&gt;&lt;year&gt;2013&lt;/year&gt;&lt;/dates&gt;&lt;isbn&gt;1932-6203 (Electronic)&amp;#xD;1932-6203 (Linking)&lt;/isbn&gt;&lt;accession-num&gt;23894295&lt;/accession-num&gt;&lt;urls&gt;&lt;related-urls&gt;&lt;url&gt;https://www.ncbi.nlm.nih.gov/pubmed/23894295&lt;/url&gt;&lt;url&gt;https://www.ncbi.nlm.nih.gov/pmc/articles/PMC3718823/pdf/pone.0068210.pdf&lt;/url&gt;&lt;/related-urls&gt;&lt;/urls&gt;&lt;custom2&gt;PMC3718823&lt;/custom2&gt;&lt;electronic-resource-num&gt;10.1371/journal.pone.0068210&lt;/electronic-resource-num&gt;&lt;/record&gt;&lt;/Cite&gt;&lt;/EndNote&gt;</w:instrText>
-      </w:r>
-      <w:r>
-        <w:rPr>
-          <w:rFonts w:ascii="Times New Roman" w:hAnsi="Times New Roman" w:cs="Times New Roman"/>
-          <w:lang w:val="de-DE"/>
-        </w:rPr>
-        <w:fldChar w:fldCharType="separate"/>
-      </w:r>
-      <w:r>
-        <w:rPr>
-          <w:rFonts w:ascii="Times New Roman" w:hAnsi="Times New Roman" w:cs="Times New Roman"/>
-          <w:noProof/>
-          <w:lang w:val="de-DE"/>
-        </w:rPr>
-        <w:t>Westbrook, Kester, and Braver (2013)</w:t>
-      </w:r>
-      <w:r>
-        <w:rPr>
-          <w:rFonts w:ascii="Times New Roman" w:hAnsi="Times New Roman" w:cs="Times New Roman"/>
-          <w:lang w:val="de-DE"/>
-        </w:rPr>
-        <w:fldChar w:fldCharType="end"/>
-      </w:r>
-      <w:r>
-        <w:rPr>
-          <w:rFonts w:ascii="Times New Roman" w:hAnsi="Times New Roman" w:cs="Times New Roman"/>
-          <w:lang w:val="de-DE"/>
-        </w:rPr>
-        <w:t xml:space="preserve">, welches adaptiert wurde. </w:t>
-      </w:r>
-      <w:r>
-        <w:rPr>
-          <w:rFonts w:ascii="Times New Roman" w:hAnsi="Times New Roman" w:cs="Times New Roman"/>
-          <w:lang w:val="de-DE"/>
-        </w:rPr>
-        <w:t>Probanden</w:t>
-      </w:r>
-      <w:r>
-        <w:rPr>
-          <w:rFonts w:ascii="Times New Roman" w:hAnsi="Times New Roman" w:cs="Times New Roman"/>
-          <w:lang w:val="de-DE"/>
-        </w:rPr>
-        <w:t xml:space="preserve"> führen zunächst eine n-Back Aufgabe mit den Leveln 1 bis 4 durch.</w:t>
-      </w:r>
-      <w:r>
-        <w:rPr>
-          <w:rFonts w:ascii="Times New Roman" w:hAnsi="Times New Roman" w:cs="Times New Roman"/>
-          <w:lang w:val="de-DE"/>
-        </w:rPr>
-        <w:t xml:space="preserve"> Bei der n-Back Aufgabe sollen die Probanden auf Konsonanten reagieren </w:t>
-      </w:r>
-      <w:r>
-        <w:rPr>
-          <w:rFonts w:ascii="Times New Roman" w:hAnsi="Times New Roman" w:cs="Times New Roman"/>
-          <w:lang w:val="de-DE"/>
-        </w:rPr>
-        <w:fldChar w:fldCharType="begin"/>
-      </w:r>
-      <w:r>
-        <w:rPr>
-          <w:rFonts w:ascii="Times New Roman" w:hAnsi="Times New Roman" w:cs="Times New Roman"/>
-          <w:lang w:val="de-DE"/>
-        </w:rPr>
-        <w:instrText xml:space="preserve"> ADDIN EN.CITE &lt;EndNote&gt;&lt;Cite&gt;&lt;Author&gt;Westbrook&lt;/Author&gt;&lt;Year&gt;2013&lt;/Year&gt;&lt;RecNum&gt;356&lt;/RecNum&gt;&lt;IDText&gt;23894295&lt;/IDText&gt;&lt;DisplayText&gt;(Westbrook et al., 2013)&lt;/DisplayText&gt;&lt;record&gt;&lt;rec-number&gt;356&lt;/rec-number&gt;&lt;foreign-keys&gt;&lt;key app="EN" db-id="0pd9dtwfm9w2toerfz2xpvfkzwppv25t2f2x" timestamp="1619081946"&gt;356&lt;/key&gt;&lt;/foreign-keys&gt;&lt;ref-type name="Journal Article"&gt;17&lt;/ref-type&gt;&lt;contributors&gt;&lt;authors&gt;&lt;author&gt;Westbrook, A.&lt;/author&gt;&lt;author&gt;Kester, D.&lt;/author&gt;&lt;author&gt;Braver, T. S.&lt;/author&gt;&lt;/authors&gt;&lt;/contributors&gt;&lt;auth-address&gt;Department of Psychology, Washington University in Saint Louis, Saint Louis, Missouri, USA.&lt;/auth-address&gt;&lt;titles&gt;&lt;title&gt;What is the subjective cost of cognitive effort? Load, trait, and aging effects revealed by economic preference&lt;/title&gt;&lt;secondary-title&gt;PLoS One&lt;/secondary-title&gt;&lt;/titles&gt;&lt;periodical&gt;&lt;full-title&gt;PLoS One&lt;/full-title&gt;&lt;/periodical&gt;&lt;pages&gt;e68210&lt;/pages&gt;&lt;volume&gt;8&lt;/volume&gt;&lt;number&gt;7&lt;/number&gt;&lt;edition&gt;2013/07/31&lt;/edition&gt;&lt;keywords&gt;&lt;keyword&gt;Adolescent&lt;/keyword&gt;&lt;keyword&gt;Adult&lt;/keyword&gt;&lt;keyword&gt;Aged&lt;/keyword&gt;&lt;keyword&gt;Aged, 80 and over&lt;/keyword&gt;&lt;keyword&gt;Aging/*psychology&lt;/keyword&gt;&lt;keyword&gt;Cognition/*physiology&lt;/keyword&gt;&lt;keyword&gt;Decision Making&lt;/keyword&gt;&lt;keyword&gt;*Economics, Behavioral&lt;/keyword&gt;&lt;keyword&gt;Humans&lt;/keyword&gt;&lt;keyword&gt;Motivation/physiology&lt;/keyword&gt;&lt;keyword&gt;Reproducibility of Results&lt;/keyword&gt;&lt;keyword&gt;Reward&lt;/keyword&gt;&lt;keyword&gt;Self Report&lt;/keyword&gt;&lt;keyword&gt;Young Adult&lt;/keyword&gt;&lt;/keywords&gt;&lt;dates&gt;&lt;year&gt;2013&lt;/year&gt;&lt;/dates&gt;&lt;isbn&gt;1932-6203 (Electronic)&amp;#xD;1932-6203 (Linking)&lt;/isbn&gt;&lt;accession-num&gt;23894295&lt;/accession-num&gt;&lt;urls&gt;&lt;related-urls&gt;&lt;url&gt;https://www.ncbi.nlm.nih.gov/pubmed/23894295&lt;/url&gt;&lt;url&gt;https://www.ncbi.nlm.nih.gov/pmc/articles/PMC3718823/pdf/pone.0068210.pdf&lt;/url&gt;&lt;/related-urls&gt;&lt;/urls&gt;&lt;custom2&gt;PMC3718823&lt;/custom2&gt;&lt;electronic-resource-num&gt;10.1371/journal.pone.0068210&lt;/electronic-resource-num&gt;&lt;/record&gt;&lt;/Cite&gt;&lt;/EndNote&gt;</w:instrText>
-      </w:r>
-      <w:r>
-        <w:rPr>
-          <w:rFonts w:ascii="Times New Roman" w:hAnsi="Times New Roman" w:cs="Times New Roman"/>
-          <w:lang w:val="de-DE"/>
-        </w:rPr>
-        <w:fldChar w:fldCharType="separate"/>
-      </w:r>
-      <w:r>
-        <w:rPr>
-          <w:rFonts w:ascii="Times New Roman" w:hAnsi="Times New Roman" w:cs="Times New Roman"/>
-          <w:noProof/>
-          <w:lang w:val="de-DE"/>
-        </w:rPr>
-        <w:t>(Westbrook et al., 2013)</w:t>
-      </w:r>
-      <w:r>
-        <w:rPr>
-          <w:rFonts w:ascii="Times New Roman" w:hAnsi="Times New Roman" w:cs="Times New Roman"/>
-          <w:lang w:val="de-DE"/>
-        </w:rPr>
-        <w:fldChar w:fldCharType="end"/>
-      </w:r>
-      <w:r>
-        <w:rPr>
-          <w:rFonts w:ascii="Times New Roman" w:hAnsi="Times New Roman" w:cs="Times New Roman"/>
-          <w:lang w:val="de-DE"/>
-        </w:rPr>
-        <w:t>, und zwar ob der dargestellte Buchstabe der gleiche ist, wie der Buchstabe unmittelbar zuvor (1-Back), wie zwei zuvor (2-Back), wie drei zuvor (3-Back) oder wie vier Durchgänge zuvor (4-Back).</w:t>
-      </w:r>
-      <w:r>
-        <w:rPr>
-          <w:rFonts w:ascii="Times New Roman" w:hAnsi="Times New Roman" w:cs="Times New Roman"/>
-          <w:lang w:val="de-DE"/>
-        </w:rPr>
-        <w:t xml:space="preserve"> </w:t>
-      </w:r>
-      <w:r>
-        <w:rPr>
-          <w:rFonts w:ascii="Times New Roman" w:hAnsi="Times New Roman" w:cs="Times New Roman"/>
-          <w:lang w:val="de-DE"/>
-        </w:rPr>
-        <w:t>In jedem n-Back Level absolvieren die T</w:t>
-      </w:r>
-      <w:r>
-        <w:rPr>
-          <w:rFonts w:ascii="Times New Roman" w:hAnsi="Times New Roman" w:cs="Times New Roman"/>
-          <w:lang w:val="de-DE"/>
-        </w:rPr>
-        <w:t xml:space="preserve">eilnehmenden je zwei Blöcke mit je 64 Durchgängen (16 Zielreize und 46 </w:t>
-      </w:r>
-      <w:r>
-        <w:rPr>
-          <w:rFonts w:ascii="Times New Roman" w:hAnsi="Times New Roman" w:cs="Times New Roman"/>
-          <w:lang w:val="de-DE"/>
-        </w:rPr>
-        <w:t>N</w:t>
-      </w:r>
-      <w:r>
-        <w:rPr>
-          <w:rFonts w:ascii="Times New Roman" w:hAnsi="Times New Roman" w:cs="Times New Roman"/>
-          <w:lang w:val="de-DE"/>
-        </w:rPr>
-        <w:t>icht-Zielreize). Nach jedem Block erhalten Sie eine Rückmeldung, auf wieviel Prozent der Zielreize sie richtig reagiert haben.</w:t>
-      </w:r>
-      <w:r>
-        <w:rPr>
-          <w:rFonts w:ascii="Times New Roman" w:hAnsi="Times New Roman" w:cs="Times New Roman"/>
-          <w:lang w:val="de-DE"/>
-        </w:rPr>
-        <w:t xml:space="preserve"> Es werden dabei pro Versuchsperson die Reaktionszeit und </w:t>
-      </w:r>
-      <w:r>
-        <w:rPr>
-          <w:rFonts w:ascii="Times New Roman" w:hAnsi="Times New Roman" w:cs="Times New Roman"/>
-          <w:lang w:val="de-DE"/>
-        </w:rPr>
-        <w:t xml:space="preserve">die </w:t>
-      </w:r>
-      <w:commentRangeStart w:id="6"/>
-      <w:commentRangeStart w:id="7"/>
-      <w:r>
-        <w:rPr>
-          <w:rFonts w:ascii="Times New Roman" w:hAnsi="Times New Roman" w:cs="Times New Roman"/>
-          <w:lang w:val="de-DE"/>
-        </w:rPr>
-        <w:t>Korrektheit der Reaktion</w:t>
-      </w:r>
-      <w:commentRangeEnd w:id="6"/>
-      <w:r>
-        <w:rPr>
-          <w:rStyle w:val="Kommentarzeichen"/>
-        </w:rPr>
-        <w:commentReference w:id="6"/>
-      </w:r>
-      <w:commentRangeEnd w:id="7"/>
-      <w:r>
-        <w:rPr>
-          <w:rStyle w:val="Kommentarzeichen"/>
-        </w:rPr>
-        <w:commentReference w:id="7"/>
-      </w:r>
-      <w:r>
-        <w:rPr>
-          <w:rFonts w:ascii="Times New Roman" w:hAnsi="Times New Roman" w:cs="Times New Roman"/>
-          <w:lang w:val="de-DE"/>
-        </w:rPr>
-        <w:t xml:space="preserve"> aufgezeichnet.</w:t>
-      </w:r>
-      <w:r>
-        <w:rPr>
-          <w:rFonts w:ascii="Times New Roman" w:hAnsi="Times New Roman" w:cs="Times New Roman"/>
-          <w:lang w:val="de-DE"/>
-        </w:rPr>
-        <w:t xml:space="preserve"> Nach jedem Level füllen die </w:t>
-      </w:r>
-      <w:r>
-        <w:rPr>
-          <w:rFonts w:ascii="Times New Roman" w:hAnsi="Times New Roman" w:cs="Times New Roman"/>
-          <w:lang w:val="de-DE"/>
-        </w:rPr>
-        <w:t>Probanden</w:t>
-      </w:r>
-      <w:r>
-        <w:rPr>
-          <w:rFonts w:ascii="Times New Roman" w:hAnsi="Times New Roman" w:cs="Times New Roman"/>
-          <w:lang w:val="de-DE"/>
-        </w:rPr>
-        <w:t xml:space="preserve"> den NASA-TLX Fragebogen aus, welcher subjektive Anforderungslevel misst </w:t>
-      </w:r>
-      <w:r>
-        <w:rPr>
-          <w:rFonts w:ascii="Times New Roman" w:hAnsi="Times New Roman" w:cs="Times New Roman"/>
-          <w:highlight w:val="yellow"/>
-          <w:lang w:val="de-DE"/>
-        </w:rPr>
-        <w:t>(</w:t>
-      </w:r>
-      <w:r>
-        <w:rPr>
-          <w:rFonts w:ascii="Times New Roman" w:hAnsi="Times New Roman" w:cs="Times New Roman"/>
-          <w:highlight w:val="yellow"/>
-          <w:lang w:val="de-DE"/>
-        </w:rPr>
-        <w:t>Hart 1988</w:t>
-      </w:r>
-      <w:r>
-        <w:rPr>
-          <w:rFonts w:ascii="Times New Roman" w:hAnsi="Times New Roman" w:cs="Times New Roman"/>
-          <w:highlight w:val="yellow"/>
-          <w:lang w:val="de-DE"/>
-        </w:rPr>
-        <w:t>).</w:t>
-      </w:r>
-      <w:r>
-        <w:rPr>
-          <w:rFonts w:ascii="Times New Roman" w:hAnsi="Times New Roman" w:cs="Times New Roman"/>
-          <w:lang w:val="de-DE"/>
-        </w:rPr>
-        <w:t xml:space="preserve"> </w:t>
-      </w:r>
-      <w:r>
-        <w:rPr>
-          <w:rFonts w:ascii="Times New Roman" w:hAnsi="Times New Roman" w:cs="Times New Roman"/>
-          <w:lang w:val="de-DE"/>
-        </w:rPr>
-        <w:t>Die Antworten in diesen Fragebögen werden ebenfalls für jede Person aufgezeichnet.</w:t>
+        <w:t xml:space="preserve"> jederzeit die Möglichkeit, das Experiment abzubrechen. Unvollständig erhobene Datensätze werden nicht ausgewertet. </w:t>
+      </w:r>
+      <w:r>
+        <w:rPr>
+          <w:rFonts w:ascii="Times New Roman" w:hAnsi="Times New Roman" w:cs="Times New Roman"/>
+          <w:lang w:val="de-DE"/>
+        </w:rPr>
+        <w:t xml:space="preserve">Unterbricht eine Person das Ausfüllen der Fragebögen, gelangt sie nicht zur Terminvereinbarung für die beiden Labortermine und kann daher nicht am weiteren Studienverlauf teilnehmen. </w:t>
       </w:r>
     </w:p>
     <w:p>
@@ -3446,155 +5464,35 @@
           <w:rFonts w:ascii="Times New Roman" w:hAnsi="Times New Roman" w:cs="Times New Roman"/>
           <w:lang w:val="de-DE"/>
         </w:rPr>
-        <w:t xml:space="preserve">Im zweiten Teil sollen die </w:t>
-      </w:r>
-      <w:r>
-        <w:rPr>
-          <w:rFonts w:ascii="Times New Roman" w:hAnsi="Times New Roman" w:cs="Times New Roman"/>
-          <w:lang w:val="de-DE"/>
-        </w:rPr>
-        <w:t>Level</w:t>
-      </w:r>
-      <w:r>
-        <w:rPr>
-          <w:rFonts w:ascii="Times New Roman" w:hAnsi="Times New Roman" w:cs="Times New Roman"/>
-          <w:lang w:val="de-DE"/>
-        </w:rPr>
-        <w:t xml:space="preserve"> miteinander verglichen werden. </w:t>
-      </w:r>
-      <w:r>
-        <w:rPr>
-          <w:rFonts w:ascii="Times New Roman" w:hAnsi="Times New Roman" w:cs="Times New Roman"/>
-          <w:lang w:val="de-DE"/>
-        </w:rPr>
-        <w:t xml:space="preserve">Während dieses Effort Discountings werden jeweils zwei Level miteinander verglichen. </w:t>
-      </w:r>
-      <w:r>
-        <w:rPr>
-          <w:rFonts w:ascii="Times New Roman" w:hAnsi="Times New Roman" w:cs="Times New Roman"/>
-          <w:lang w:val="de-DE"/>
-        </w:rPr>
-        <w:t>Auf dem Bildschirm erscheint die Frage</w:t>
-      </w:r>
-      <w:r>
-        <w:rPr>
-          <w:rFonts w:ascii="Times New Roman" w:hAnsi="Times New Roman" w:cs="Times New Roman"/>
-          <w:lang w:val="de-DE"/>
-        </w:rPr>
-        <w:t xml:space="preserve">, ob die Person lieber Level A für einen bestimmten Geldbetrag wiederholen </w:t>
-      </w:r>
-      <w:r>
-        <w:rPr>
-          <w:rFonts w:ascii="Times New Roman" w:hAnsi="Times New Roman" w:cs="Times New Roman"/>
-          <w:lang w:val="de-DE"/>
-        </w:rPr>
-        <w:t>würde</w:t>
-      </w:r>
-      <w:r>
-        <w:rPr>
-          <w:rFonts w:ascii="Times New Roman" w:hAnsi="Times New Roman" w:cs="Times New Roman"/>
-          <w:lang w:val="de-DE"/>
-        </w:rPr>
-        <w:t xml:space="preserve">, oder Level B für einen anderen Geldbetrag. </w:t>
-      </w:r>
-      <w:r>
-        <w:rPr>
-          <w:rFonts w:ascii="Times New Roman" w:hAnsi="Times New Roman" w:cs="Times New Roman"/>
-          <w:lang w:val="de-DE"/>
-        </w:rPr>
-        <w:t xml:space="preserve">Geantwortet wird per Klick auf die jeweilige Option. </w:t>
-      </w:r>
-      <w:r>
-        <w:rPr>
-          <w:rFonts w:ascii="Times New Roman" w:hAnsi="Times New Roman" w:cs="Times New Roman"/>
-          <w:lang w:val="de-DE"/>
-        </w:rPr>
-        <w:t xml:space="preserve">Die </w:t>
-      </w:r>
-      <w:r>
-        <w:rPr>
-          <w:rFonts w:ascii="Times New Roman" w:hAnsi="Times New Roman" w:cs="Times New Roman"/>
-          <w:lang w:val="de-DE"/>
-        </w:rPr>
-        <w:t>Probanden</w:t>
-      </w:r>
-      <w:r>
-        <w:rPr>
-          <w:rFonts w:ascii="Times New Roman" w:hAnsi="Times New Roman" w:cs="Times New Roman"/>
-          <w:lang w:val="de-DE"/>
-        </w:rPr>
-        <w:t xml:space="preserve"> sollen dabei „die Entscheidung so realistisch wie möglich treffen – so als ob die beiden Optionen in diesem Moment wirklich ausschlaggebend für den nächsten Durchgang wären“. Um dies zu gewährleisten wird am Ende eine zufällige Entscheidung ausgewählt und das entsprechende Level durchgeführt.  Je nach Antwortverhalten werden die Geldbeträge in einem </w:t>
-      </w:r>
-      <w:r>
-        <w:rPr>
-          <w:rFonts w:ascii="Times New Roman" w:hAnsi="Times New Roman" w:cs="Times New Roman"/>
-          <w:lang w:val="de-DE"/>
-        </w:rPr>
-        <w:t xml:space="preserve">sechsstufigen, </w:t>
-      </w:r>
-      <w:r>
-        <w:rPr>
-          <w:rFonts w:ascii="Times New Roman" w:hAnsi="Times New Roman" w:cs="Times New Roman"/>
-          <w:lang w:val="de-DE"/>
-        </w:rPr>
-        <w:t xml:space="preserve">iterativen Verfahren angepasst. Dieses Prozedere wird </w:t>
-      </w:r>
-      <w:r>
-        <w:rPr>
-          <w:rFonts w:ascii="Times New Roman" w:hAnsi="Times New Roman" w:cs="Times New Roman"/>
-          <w:lang w:val="de-DE"/>
-        </w:rPr>
-        <w:t>sechsmal</w:t>
-      </w:r>
-      <w:r>
-        <w:rPr>
-          <w:rFonts w:ascii="Times New Roman" w:hAnsi="Times New Roman" w:cs="Times New Roman"/>
-          <w:lang w:val="de-DE"/>
-        </w:rPr>
-        <w:t xml:space="preserve"> wiederholt, bis alle vier Level miteinander verglichen wurden.</w:t>
-      </w:r>
-      <w:r>
-        <w:rPr>
-          <w:rFonts w:ascii="Times New Roman" w:hAnsi="Times New Roman" w:cs="Times New Roman"/>
-          <w:lang w:val="de-DE"/>
-        </w:rPr>
-        <w:t xml:space="preserve"> Hier werden die Entscheidungen für jede Iteration jedes Vergleichs aufgezeichnet.</w:t>
-      </w:r>
-      <w:r>
-        <w:rPr>
-          <w:rFonts w:ascii="Times New Roman" w:hAnsi="Times New Roman" w:cs="Times New Roman"/>
-          <w:lang w:val="de-DE"/>
-        </w:rPr>
-        <w:t xml:space="preserve"> </w:t>
-      </w:r>
-      <w:r>
-        <w:rPr>
-          <w:rFonts w:ascii="Times New Roman" w:hAnsi="Times New Roman" w:cs="Times New Roman"/>
-          <w:lang w:val="de-DE"/>
-        </w:rPr>
-        <w:t>Zuletzt wird eine Entscheidung zufällig ausgewählt und das entsprechende n-Back Level wiederholt.</w:t>
-      </w:r>
-      <w:r>
-        <w:rPr>
-          <w:rFonts w:ascii="Times New Roman" w:hAnsi="Times New Roman" w:cs="Times New Roman"/>
-          <w:lang w:val="de-DE"/>
-        </w:rPr>
-        <w:t xml:space="preserve"> Dabei werden erneut die Reaktionszeit und die Korrektheit der Reaktion erfasst.</w:t>
-      </w:r>
-      <w:r>
-        <w:rPr>
-          <w:rFonts w:ascii="Times New Roman" w:hAnsi="Times New Roman" w:cs="Times New Roman"/>
-          <w:lang w:val="de-DE"/>
-        </w:rPr>
-        <w:t xml:space="preserve"> Die Computeraufgabe dauert insgesamt 30 bis 40 Minuten, je nachdem, wie viel Zeit sich die Probanden zwischen den n-Back Leveln und bei den </w:t>
-      </w:r>
-      <w:r>
-        <w:rPr>
-          <w:rFonts w:ascii="Times New Roman" w:hAnsi="Times New Roman" w:cs="Times New Roman"/>
-          <w:lang w:val="de-DE"/>
-        </w:rPr>
-        <w:lastRenderedPageBreak/>
-        <w:t>Entscheidungen zwischen Optionen lassen. Mit Vor- und Nachbereitung dauert der erste Labortermin maximal eine Stunde.</w:t>
+        <w:t xml:space="preserve">Während der Laborsitzungen hat </w:t>
+      </w:r>
+      <w:r>
+        <w:rPr>
+          <w:rFonts w:ascii="Times New Roman" w:hAnsi="Times New Roman" w:cs="Times New Roman"/>
+          <w:lang w:val="de-DE"/>
+        </w:rPr>
+        <w:t>der Proband</w:t>
+      </w:r>
+      <w:r>
+        <w:rPr>
+          <w:rFonts w:ascii="Times New Roman" w:hAnsi="Times New Roman" w:cs="Times New Roman"/>
+          <w:lang w:val="de-DE"/>
+        </w:rPr>
+        <w:t xml:space="preserve"> ebenfalls jederzeit die Möglichkeit das Experiment ohne Angabe von Gründen abzubrechen. Darüber werden </w:t>
+      </w:r>
+      <w:r>
+        <w:rPr>
+          <w:rFonts w:ascii="Times New Roman" w:hAnsi="Times New Roman" w:cs="Times New Roman"/>
+          <w:lang w:val="de-DE"/>
+        </w:rPr>
+        <w:t>die Probanden</w:t>
+      </w:r>
+      <w:r>
+        <w:rPr>
+          <w:rFonts w:ascii="Times New Roman" w:hAnsi="Times New Roman" w:cs="Times New Roman"/>
+          <w:lang w:val="de-DE"/>
+        </w:rPr>
+        <w:t xml:space="preserve"> auch zu Beginn beider Laborsitzungen aufgeklärt.</w:t>
       </w:r>
     </w:p>
     <w:p>
@@ -3610,7 +5508,7 @@
           <w:rFonts w:ascii="Times New Roman" w:hAnsi="Times New Roman" w:cs="Times New Roman"/>
           <w:lang w:val="de-DE"/>
         </w:rPr>
-        <w:t>Labortermin 2:</w:t>
+        <w:t>Versuchsleiter:</w:t>
       </w:r>
     </w:p>
     <w:p>
@@ -3626,140 +5524,28 @@
           <w:rFonts w:ascii="Times New Roman" w:hAnsi="Times New Roman" w:cs="Times New Roman"/>
           <w:lang w:val="de-DE"/>
         </w:rPr>
-        <w:t xml:space="preserve">Der zweite Labortermin findet exakt eine Woche nach dem ersten Termin statt. Zuerst wird erneut der Probandencode gebildet und mit den bisherigen Codes verglichen, so dass eine Zuordnung aller Datenpunkte zueinander gewährleistet ist. Anschließend wird das Vorgehen zum zweiten Labortermin durch den Versuchsleiter erklärt. Die </w:t>
-      </w:r>
-      <w:r>
-        <w:rPr>
-          <w:rFonts w:ascii="Times New Roman" w:hAnsi="Times New Roman" w:cs="Times New Roman"/>
-          <w:lang w:val="de-DE"/>
-        </w:rPr>
-        <w:t>Probanden</w:t>
-      </w:r>
-      <w:r>
-        <w:rPr>
-          <w:rFonts w:ascii="Times New Roman" w:hAnsi="Times New Roman" w:cs="Times New Roman"/>
-          <w:lang w:val="de-DE"/>
-        </w:rPr>
-        <w:t xml:space="preserve"> lesen die Einwilligungserklärung zur Teilnahme am zweiten Labortermin, können Fragen äußern und unterzeichnen dann das Dokument. Nun werden</w:t>
-      </w:r>
-      <w:r>
-        <w:rPr>
-          <w:rFonts w:ascii="Times New Roman" w:hAnsi="Times New Roman" w:cs="Times New Roman"/>
-          <w:lang w:val="de-DE"/>
-        </w:rPr>
-        <w:t xml:space="preserve"> zunächst die Instruktionen für die jeweiligen Strategien („Ablenken“, „Distanzieren“ und „Unterdrücken“ – sowie die Vergleichsbedingung „Anschauen“) </w:t>
-      </w:r>
-      <w:r>
-        <w:rPr>
-          <w:rFonts w:ascii="Times New Roman" w:hAnsi="Times New Roman" w:cs="Times New Roman"/>
-          <w:lang w:val="de-DE"/>
-        </w:rPr>
-        <w:t>zum Durchlesen bereitgelegt.</w:t>
-      </w:r>
-      <w:r>
-        <w:rPr>
-          <w:rFonts w:ascii="Times New Roman" w:hAnsi="Times New Roman" w:cs="Times New Roman"/>
-          <w:lang w:val="de-DE"/>
-        </w:rPr>
-        <w:t xml:space="preserve"> Bei der Strategie „Anschauen“ sollen die Bilder betrachtet werden und eventuell aufkommende Emotionen sollen natürlich verlaufen. Bei der Strategie „Ablenken“ sollen die Probanden das Bild betrachten, währenddessen aber an eine geometrische Figur oder eine Alltagstätigkeit (z.B. Zähne putzen) denken.  Bei der Strategie „Distanzieren“ sollen die Probanden die Position eines neutralen, nicht involvierten Beobachters einnehmen. Und bei der Strategie „Unterdrücken“ sollen die Probanden jeden aufkommenden emotionalen Gesichtsausdruck unterdrücken.</w:t>
-      </w:r>
-      <w:r>
-        <w:rPr>
-          <w:rFonts w:ascii="Times New Roman" w:hAnsi="Times New Roman" w:cs="Times New Roman"/>
-          <w:lang w:val="de-DE"/>
-        </w:rPr>
-        <w:t xml:space="preserve"> Die </w:t>
-      </w:r>
-      <w:r>
-        <w:rPr>
-          <w:rFonts w:ascii="Times New Roman" w:hAnsi="Times New Roman" w:cs="Times New Roman"/>
-          <w:lang w:val="de-DE"/>
-        </w:rPr>
-        <w:t>Probanden</w:t>
-      </w:r>
-      <w:r>
-        <w:rPr>
-          <w:rFonts w:ascii="Times New Roman" w:hAnsi="Times New Roman" w:cs="Times New Roman"/>
-          <w:lang w:val="de-DE"/>
-        </w:rPr>
-        <w:t xml:space="preserve"> lesen diese </w:t>
-      </w:r>
-      <w:r>
-        <w:rPr>
-          <w:rFonts w:ascii="Times New Roman" w:hAnsi="Times New Roman" w:cs="Times New Roman"/>
-          <w:lang w:val="de-DE"/>
-        </w:rPr>
-        <w:t>a</w:t>
-      </w:r>
-      <w:r>
-        <w:rPr>
-          <w:rFonts w:ascii="Times New Roman" w:hAnsi="Times New Roman" w:cs="Times New Roman"/>
-          <w:lang w:val="de-DE"/>
-        </w:rPr>
-        <w:t xml:space="preserve">ufmerksam und können Verständnisfragen stellen. </w:t>
-      </w:r>
-      <w:r>
-        <w:rPr>
-          <w:rFonts w:ascii="Times New Roman" w:hAnsi="Times New Roman" w:cs="Times New Roman"/>
-          <w:lang w:val="de-DE"/>
-        </w:rPr>
-        <w:t>Es folgt ein kurzes Training</w:t>
-      </w:r>
-      <w:r>
-        <w:rPr>
-          <w:rFonts w:ascii="Times New Roman" w:hAnsi="Times New Roman" w:cs="Times New Roman"/>
-          <w:lang w:val="de-DE"/>
-        </w:rPr>
-        <w:t>,</w:t>
-      </w:r>
-      <w:r>
-        <w:rPr>
-          <w:rFonts w:ascii="Times New Roman" w:hAnsi="Times New Roman" w:cs="Times New Roman"/>
-          <w:lang w:val="de-DE"/>
-        </w:rPr>
-        <w:t xml:space="preserve"> in welchem die </w:t>
-      </w:r>
-      <w:r>
-        <w:rPr>
-          <w:rFonts w:ascii="Times New Roman" w:hAnsi="Times New Roman" w:cs="Times New Roman"/>
-          <w:lang w:val="de-DE"/>
-        </w:rPr>
-        <w:t>Probanden</w:t>
-      </w:r>
-      <w:r>
-        <w:rPr>
-          <w:rFonts w:ascii="Times New Roman" w:hAnsi="Times New Roman" w:cs="Times New Roman"/>
-          <w:lang w:val="de-DE"/>
-        </w:rPr>
-        <w:t xml:space="preserve"> </w:t>
-      </w:r>
-      <w:r>
-        <w:rPr>
-          <w:rFonts w:ascii="Times New Roman" w:hAnsi="Times New Roman" w:cs="Times New Roman"/>
-          <w:lang w:val="de-DE"/>
-        </w:rPr>
-        <w:t>alle Strategien kennenlernen. Sie schauen dabei negative Bilder an und probieren verschiedene Möglichkeiten aus, die Strategien anzuwenden. Im Anschluss fragt der Versuchsleiter erneut nach der korrekten Anwendung der Strategien.</w:t>
-      </w:r>
-      <w:r>
-        <w:rPr>
-          <w:rFonts w:ascii="Times New Roman" w:hAnsi="Times New Roman" w:cs="Times New Roman"/>
-          <w:lang w:val="de-DE"/>
-        </w:rPr>
-        <w:t xml:space="preserve"> Bei diesem Training werden keine Reaktionen der </w:t>
-      </w:r>
-      <w:r>
-        <w:rPr>
-          <w:rFonts w:ascii="Times New Roman" w:hAnsi="Times New Roman" w:cs="Times New Roman"/>
-          <w:lang w:val="de-DE"/>
-        </w:rPr>
-        <w:t>Probanden</w:t>
-      </w:r>
-      <w:r>
-        <w:rPr>
-          <w:rFonts w:ascii="Times New Roman" w:hAnsi="Times New Roman" w:cs="Times New Roman"/>
-          <w:lang w:val="de-DE"/>
-        </w:rPr>
-        <w:t xml:space="preserve"> erfasst, es dient lediglich dem Kennenlernen der Strategien.</w:t>
+        <w:t xml:space="preserve">Der Versuchsleiter hat zu den Laborsitzungen die Möglichkeit, das Experiment abzubrechen. Dies sollte vor allem geschehen, wenn der Versuchsleiter den Eindruck hat, dass </w:t>
+      </w:r>
+      <w:r>
+        <w:rPr>
+          <w:rFonts w:ascii="Times New Roman" w:hAnsi="Times New Roman" w:cs="Times New Roman"/>
+          <w:lang w:val="de-DE"/>
+        </w:rPr>
+        <w:t>der Proband</w:t>
+      </w:r>
+      <w:r>
+        <w:rPr>
+          <w:rFonts w:ascii="Times New Roman" w:hAnsi="Times New Roman" w:cs="Times New Roman"/>
+          <w:lang w:val="de-DE"/>
+        </w:rPr>
+        <w:t xml:space="preserve"> sich in einem Zustand befindet, welcher ihre geistige Leistungsfähigkeit einschränkt. Dies könnte </w:t>
+      </w:r>
+      <w:r>
+        <w:rPr>
+          <w:rFonts w:ascii="Times New Roman" w:hAnsi="Times New Roman" w:cs="Times New Roman"/>
+          <w:lang w:val="de-DE"/>
+        </w:rPr>
+        <w:t>zum Beispiel Übermüdung sein.</w:t>
       </w:r>
     </w:p>
     <w:p>
@@ -3775,14 +5561,14 @@
           <w:rFonts w:ascii="Times New Roman" w:hAnsi="Times New Roman" w:cs="Times New Roman"/>
           <w:lang w:val="de-DE"/>
         </w:rPr>
-        <w:t xml:space="preserve">Nun erfolgt </w:t>
-      </w:r>
-      <w:r>
-        <w:rPr>
-          <w:rFonts w:ascii="Times New Roman" w:hAnsi="Times New Roman" w:cs="Times New Roman"/>
-          <w:lang w:val="de-DE"/>
-        </w:rPr>
-        <w:t xml:space="preserve">die Vorbereitung für die physiologische Messung der Muskelaktivität in der Region des </w:t>
+        <w:t xml:space="preserve">Studie: Die Erhebungen im Rahmen dieser Studie werden abgeschlossen, wenn </w:t>
+      </w:r>
+      <w:r>
+        <w:rPr>
+          <w:rFonts w:ascii="Times New Roman" w:hAnsi="Times New Roman" w:cs="Times New Roman"/>
+          <w:lang w:val="de-DE"/>
+        </w:rPr>
+        <w:t>die festgelegte Anzahl an Versuchsteilnehmern (</w:t>
       </w:r>
       <w:r>
         <w:rPr>
@@ -3790,854 +5576,21 @@
           <w:i/>
           <w:lang w:val="de-DE"/>
         </w:rPr>
-        <w:t xml:space="preserve">Corrugator Supercilii </w:t>
-      </w:r>
-      <w:r>
-        <w:rPr>
-          <w:rFonts w:ascii="Times New Roman" w:hAnsi="Times New Roman" w:cs="Times New Roman"/>
-          <w:lang w:val="de-DE"/>
-        </w:rPr>
-        <w:t xml:space="preserve">und des </w:t>
-      </w:r>
-      <w:r>
-        <w:rPr>
-          <w:rFonts w:ascii="Times New Roman" w:hAnsi="Times New Roman" w:cs="Times New Roman"/>
-          <w:i/>
-          <w:lang w:val="de-DE"/>
-        </w:rPr>
-        <w:t>Levators</w:t>
-      </w:r>
-      <w:r>
-        <w:rPr>
-          <w:rFonts w:ascii="Times New Roman" w:hAnsi="Times New Roman" w:cs="Times New Roman"/>
-          <w:lang w:val="de-DE"/>
-        </w:rPr>
-        <w:t xml:space="preserve">. </w:t>
-      </w:r>
-      <w:r>
-        <w:rPr>
-          <w:rFonts w:ascii="Times New Roman" w:hAnsi="Times New Roman" w:cs="Times New Roman"/>
-          <w:lang w:val="de-DE"/>
-        </w:rPr>
-        <w:t xml:space="preserve">Die Haut in diesem Bereich wird mit einer abrasiven Paste und Alkohol vorbehandelt. Die Messaufnehmer werden auf der Haut aufgebracht. Für eine verbesserte Leitfähigkeit wird der Raum zwischen Haut und Messaufnehmer mit Elektrolytgel aufgefüllt. Anschließend wird die Funktionsfähigkeit </w:t>
-      </w:r>
-      <w:r>
-        <w:rPr>
-          <w:rFonts w:ascii="Times New Roman" w:hAnsi="Times New Roman" w:cs="Times New Roman"/>
-          <w:lang w:val="de-DE"/>
-        </w:rPr>
-        <w:t xml:space="preserve">der Messaufnehmer </w:t>
-      </w:r>
-      <w:r>
-        <w:rPr>
-          <w:rFonts w:ascii="Times New Roman" w:hAnsi="Times New Roman" w:cs="Times New Roman"/>
-          <w:lang w:val="de-DE"/>
-        </w:rPr>
-        <w:t xml:space="preserve">überprüft. </w:t>
-      </w:r>
-      <w:r>
-        <w:rPr>
-          <w:rFonts w:ascii="Times New Roman" w:hAnsi="Times New Roman" w:cs="Times New Roman"/>
-          <w:lang w:val="de-DE"/>
-        </w:rPr>
-        <w:t>Diese Prozedur</w:t>
-      </w:r>
-      <w:r>
-        <w:rPr>
-          <w:rFonts w:ascii="Times New Roman" w:hAnsi="Times New Roman" w:cs="Times New Roman"/>
-          <w:lang w:val="de-DE"/>
-        </w:rPr>
-        <w:t xml:space="preserve"> nimmt ca. 10 min in Anspruch.</w:t>
-      </w:r>
-      <w:r>
-        <w:rPr>
-          <w:rFonts w:ascii="Times New Roman" w:hAnsi="Times New Roman" w:cs="Times New Roman"/>
-          <w:lang w:val="de-DE"/>
-        </w:rPr>
-        <w:t xml:space="preserve"> Zur Messung der Muskelaktivität wird ein </w:t>
-      </w:r>
-      <w:r>
-        <w:rPr>
-          <w:rFonts w:ascii="Times New Roman" w:hAnsi="Times New Roman" w:cs="Times New Roman"/>
-          <w:lang w:val="de-DE"/>
-        </w:rPr>
-        <w:t xml:space="preserve">BrainAmp </w:t>
-      </w:r>
-      <w:r>
-        <w:rPr>
-          <w:rFonts w:ascii="Times New Roman" w:hAnsi="Times New Roman" w:cs="Times New Roman"/>
-          <w:lang w:val="de-DE"/>
-        </w:rPr>
-        <w:t>ExG-Verstärker, PowerPack und Messaufnehmer der Firma BrainVision (</w:t>
-      </w:r>
-      <w:r>
-        <w:rPr>
-          <w:rFonts w:ascii="Times New Roman" w:hAnsi="Times New Roman" w:cs="Times New Roman"/>
-          <w:lang w:val="de-DE"/>
-        </w:rPr>
-        <w:t xml:space="preserve">Brain Products Inc., Gilching, </w:t>
-      </w:r>
-      <w:r>
-        <w:rPr>
-          <w:rFonts w:ascii="Times New Roman" w:hAnsi="Times New Roman" w:cs="Times New Roman"/>
-          <w:lang w:val="de-DE"/>
-        </w:rPr>
-        <w:t xml:space="preserve">Deutschland) verwendet. Alle Materialien sind </w:t>
-      </w:r>
-      <w:r>
-        <w:rPr>
-          <w:rFonts w:ascii="Times New Roman" w:hAnsi="Times New Roman" w:cs="Times New Roman"/>
-          <w:lang w:val="de-DE"/>
-        </w:rPr>
-        <w:t xml:space="preserve">laut Hersteller </w:t>
-      </w:r>
-      <w:r>
-        <w:rPr>
-          <w:rFonts w:ascii="Times New Roman" w:hAnsi="Times New Roman" w:cs="Times New Roman"/>
-          <w:lang w:val="de-DE"/>
-        </w:rPr>
-        <w:t>CE-zertifiziert.</w:t>
-      </w:r>
-    </w:p>
-    <w:p>
-      <w:pPr>
-        <w:jc w:val="both"/>
-        <w:rPr>
-          <w:rFonts w:ascii="Times New Roman" w:hAnsi="Times New Roman" w:cs="Times New Roman"/>
-          <w:lang w:val="de-DE"/>
-        </w:rPr>
-      </w:pPr>
-      <w:r>
-        <w:rPr>
-          <w:rFonts w:ascii="Times New Roman" w:hAnsi="Times New Roman" w:cs="Times New Roman"/>
-          <w:lang w:val="de-DE"/>
-        </w:rPr>
-        <w:t>Im Anschluss folgt das eigentliche Emotionsregulationsexperiment. Probanden betrachten dabei neutrale und negative Bilde</w:t>
-      </w:r>
-      <w:r>
-        <w:rPr>
-          <w:rFonts w:ascii="Times New Roman" w:hAnsi="Times New Roman" w:cs="Times New Roman"/>
-          <w:lang w:val="de-DE"/>
-        </w:rPr>
-        <w:t>r. Zunächst erfolgt das „Anschauen“ neutraler und negativer Bilder</w:t>
-      </w:r>
-      <w:r>
-        <w:rPr>
-          <w:rFonts w:ascii="Times New Roman" w:hAnsi="Times New Roman" w:cs="Times New Roman"/>
-          <w:lang w:val="de-DE"/>
-        </w:rPr>
-        <w:t xml:space="preserve"> in je </w:t>
-      </w:r>
-      <w:r>
-        <w:rPr>
-          <w:rFonts w:ascii="Times New Roman" w:hAnsi="Times New Roman" w:cs="Times New Roman"/>
-          <w:lang w:val="de-DE"/>
-        </w:rPr>
-        <w:t>einem Block</w:t>
-      </w:r>
-      <w:r>
-        <w:rPr>
-          <w:rFonts w:ascii="Times New Roman" w:hAnsi="Times New Roman" w:cs="Times New Roman"/>
-          <w:lang w:val="de-DE"/>
-        </w:rPr>
-        <w:t>.</w:t>
-      </w:r>
-      <w:r>
-        <w:rPr>
-          <w:rFonts w:ascii="Times New Roman" w:hAnsi="Times New Roman" w:cs="Times New Roman"/>
-          <w:lang w:val="de-DE"/>
-        </w:rPr>
-        <w:t xml:space="preserve"> Dabei sollen die Bilder betrachtet werden und eventuell aufkommende Emotionen sollen natürlich aufkommen und abklingen.</w:t>
-      </w:r>
-      <w:r>
-        <w:rPr>
-          <w:rFonts w:ascii="Times New Roman" w:hAnsi="Times New Roman" w:cs="Times New Roman"/>
-          <w:lang w:val="de-DE"/>
-        </w:rPr>
-        <w:t xml:space="preserve"> Anschließend werden randomisiert die drei Strategien „Ablenken“, „Distanzieren“ und „Unterdrücken“</w:t>
-      </w:r>
-      <w:r>
-        <w:rPr>
-          <w:rFonts w:ascii="Times New Roman" w:hAnsi="Times New Roman" w:cs="Times New Roman"/>
-          <w:lang w:val="de-DE"/>
-        </w:rPr>
-        <w:t>, ebenfalls in Blöcken,</w:t>
-      </w:r>
-      <w:r>
-        <w:rPr>
-          <w:rFonts w:ascii="Times New Roman" w:hAnsi="Times New Roman" w:cs="Times New Roman"/>
-          <w:lang w:val="de-DE"/>
-        </w:rPr>
-        <w:t xml:space="preserve"> angewendet. </w:t>
-      </w:r>
-      <w:commentRangeStart w:id="8"/>
-      <w:commentRangeStart w:id="9"/>
-      <w:r>
-        <w:rPr>
-          <w:rFonts w:ascii="Times New Roman" w:hAnsi="Times New Roman" w:cs="Times New Roman"/>
-          <w:lang w:val="de-DE"/>
-        </w:rPr>
-        <w:t>Bei</w:t>
-      </w:r>
-      <w:r>
-        <w:rPr>
-          <w:rFonts w:ascii="Times New Roman" w:hAnsi="Times New Roman" w:cs="Times New Roman"/>
-          <w:lang w:val="de-DE"/>
-        </w:rPr>
-        <w:t xml:space="preserve"> der Strategie </w:t>
-      </w:r>
-      <w:r>
-        <w:rPr>
-          <w:rFonts w:ascii="Times New Roman" w:hAnsi="Times New Roman" w:cs="Times New Roman"/>
-          <w:lang w:val="de-DE"/>
-        </w:rPr>
-        <w:t>„Ablenken“</w:t>
-      </w:r>
-      <w:r>
-        <w:rPr>
-          <w:rFonts w:ascii="Times New Roman" w:hAnsi="Times New Roman" w:cs="Times New Roman"/>
-          <w:lang w:val="de-DE"/>
-        </w:rPr>
-        <w:t xml:space="preserve"> sollen die Probanden das Bild betrachten, währenddessen aber an eine geometrische Figur oder eine Alltagstätigkeit (z.B. Zähne putzen) denken.  Bei der Strategie „Distanzieren“ sollen die Probanden die Position eines neutralen, nicht involvierten </w:t>
-      </w:r>
-      <w:r>
-        <w:rPr>
-          <w:rFonts w:ascii="Times New Roman" w:hAnsi="Times New Roman" w:cs="Times New Roman"/>
-          <w:lang w:val="de-DE"/>
-        </w:rPr>
-        <w:t>Beobachters einnehmen. Und bei der Strategie „Unterdrücken“ sollen die Probanden jeden aufkommenden emotionalen Gesichtsausdruck unterdrücken.</w:t>
-      </w:r>
-      <w:commentRangeEnd w:id="8"/>
-      <w:r>
-        <w:rPr>
-          <w:rStyle w:val="Kommentarzeichen"/>
-        </w:rPr>
-        <w:commentReference w:id="8"/>
-      </w:r>
-      <w:commentRangeEnd w:id="9"/>
-      <w:r>
-        <w:rPr>
-          <w:rStyle w:val="Kommentarzeichen"/>
-        </w:rPr>
-        <w:commentReference w:id="9"/>
-      </w:r>
-      <w:r>
-        <w:rPr>
-          <w:rFonts w:ascii="Times New Roman" w:hAnsi="Times New Roman" w:cs="Times New Roman"/>
-          <w:lang w:val="de-DE"/>
-        </w:rPr>
-        <w:t xml:space="preserve"> </w:t>
-      </w:r>
-      <w:commentRangeStart w:id="10"/>
-      <w:r>
-        <w:rPr>
-          <w:rFonts w:ascii="Times New Roman" w:hAnsi="Times New Roman" w:cs="Times New Roman"/>
-          <w:lang w:val="de-DE"/>
-        </w:rPr>
-        <w:t>Nach allen Blöcken wird das subjektive Arousal der Probanden und die subjektive geistige Anstrengung beim Anwenden der Strategien per Ratingskala erfragt</w:t>
-      </w:r>
-      <w:r>
-        <w:rPr>
-          <w:rFonts w:ascii="Times New Roman" w:hAnsi="Times New Roman" w:cs="Times New Roman"/>
-          <w:lang w:val="de-DE"/>
-        </w:rPr>
-        <w:t xml:space="preserve"> und die retrospektive Antwort für jeden Block aufgezeichnet, so dass für jede Versuchsperson pro Block ein Wert für subjektives Arousal und ein Wert für subjektiven Effort vorliegen</w:t>
-      </w:r>
-      <w:commentRangeEnd w:id="10"/>
-      <w:r>
-        <w:rPr>
-          <w:rStyle w:val="Kommentarzeichen"/>
-        </w:rPr>
-        <w:commentReference w:id="10"/>
-      </w:r>
-      <w:r>
-        <w:rPr>
-          <w:rFonts w:ascii="Times New Roman" w:hAnsi="Times New Roman" w:cs="Times New Roman"/>
-          <w:lang w:val="de-DE"/>
-        </w:rPr>
-        <w:t>.</w:t>
-      </w:r>
-      <w:r>
-        <w:rPr>
-          <w:rFonts w:ascii="Times New Roman" w:hAnsi="Times New Roman" w:cs="Times New Roman"/>
-          <w:lang w:val="de-DE"/>
-        </w:rPr>
-        <w:t xml:space="preserve"> Während des gesamten Experimentes erfolgt außerdem die Erfassung der Muskelaktivität im Gesicht in den Regionen des </w:t>
-      </w:r>
-      <w:r>
-        <w:rPr>
-          <w:rFonts w:ascii="Times New Roman" w:hAnsi="Times New Roman" w:cs="Times New Roman"/>
-          <w:i/>
-          <w:lang w:val="de-DE"/>
-        </w:rPr>
-        <w:t xml:space="preserve">Corrugator Supercilii </w:t>
-      </w:r>
-      <w:r>
-        <w:rPr>
-          <w:rFonts w:ascii="Times New Roman" w:hAnsi="Times New Roman" w:cs="Times New Roman"/>
-          <w:lang w:val="de-DE"/>
-        </w:rPr>
-        <w:t xml:space="preserve">und des </w:t>
-      </w:r>
-      <w:r>
-        <w:rPr>
-          <w:rFonts w:ascii="Times New Roman" w:hAnsi="Times New Roman" w:cs="Times New Roman"/>
-          <w:i/>
-          <w:lang w:val="de-DE"/>
-        </w:rPr>
-        <w:t>Levators</w:t>
-      </w:r>
-      <w:r>
-        <w:rPr>
-          <w:rFonts w:ascii="Times New Roman" w:hAnsi="Times New Roman" w:cs="Times New Roman"/>
-          <w:i/>
-          <w:lang w:val="de-DE"/>
-        </w:rPr>
-        <w:t xml:space="preserve"> </w:t>
-      </w:r>
-      <w:r>
-        <w:rPr>
-          <w:rFonts w:ascii="Times New Roman" w:hAnsi="Times New Roman" w:cs="Times New Roman"/>
-          <w:lang w:val="de-DE"/>
-        </w:rPr>
-        <w:t>mittels der Software BrainVision Recorder (</w:t>
-      </w:r>
-      <w:r>
-        <w:rPr>
-          <w:rFonts w:ascii="Times New Roman" w:hAnsi="Times New Roman" w:cs="Times New Roman"/>
-          <w:lang w:val="de-DE"/>
-        </w:rPr>
-        <w:t xml:space="preserve">Brain Products Inc., Gilching, </w:t>
-      </w:r>
-      <w:r>
-        <w:rPr>
-          <w:rFonts w:ascii="Times New Roman" w:hAnsi="Times New Roman" w:cs="Times New Roman"/>
-          <w:lang w:val="de-DE"/>
-        </w:rPr>
-        <w:t>Deutschland</w:t>
-      </w:r>
-      <w:r>
-        <w:rPr>
-          <w:rFonts w:ascii="Times New Roman" w:hAnsi="Times New Roman" w:cs="Times New Roman"/>
-          <w:lang w:val="de-DE"/>
-        </w:rPr>
-        <w:t xml:space="preserve">. </w:t>
-      </w:r>
-    </w:p>
-    <w:p>
-      <w:pPr>
-        <w:jc w:val="both"/>
-        <w:rPr>
-          <w:rFonts w:ascii="Times New Roman" w:hAnsi="Times New Roman" w:cs="Times New Roman"/>
-          <w:lang w:val="de-DE"/>
-        </w:rPr>
-      </w:pPr>
-      <w:r>
-        <w:rPr>
-          <w:rFonts w:ascii="Times New Roman" w:hAnsi="Times New Roman" w:cs="Times New Roman"/>
-          <w:lang w:val="de-DE"/>
-        </w:rPr>
-        <w:t>Im nächsten Teil des Experimentes werden die drei Strategien miteinander verglichen.</w:t>
-      </w:r>
-      <w:r>
-        <w:rPr>
-          <w:rFonts w:ascii="Times New Roman" w:hAnsi="Times New Roman" w:cs="Times New Roman"/>
-          <w:lang w:val="de-DE"/>
-        </w:rPr>
-        <w:t xml:space="preserve"> Dabei werden immer zwei Strategien gegenübergestellt und bekommen für beide Strategien einen bestimmten Geldbetrag geboten. Die Probanden sollen sich entscheiden, ob sie lieber Strategie A für Betrag X wählen würden, oder Strategie B für Betrag Y. Nach jeder Wahl werden die Beträge schrittweise in </w:t>
-      </w:r>
-      <w:r>
-        <w:rPr>
-          <w:rFonts w:ascii="Times New Roman" w:hAnsi="Times New Roman" w:cs="Times New Roman"/>
-          <w:lang w:val="de-DE"/>
-        </w:rPr>
-        <w:lastRenderedPageBreak/>
-        <w:t>sechs Iterationen angepasst. Dieses Prozedere wird solang wiederholt, bis alle Strategien miteinander verglichen wurden.</w:t>
-      </w:r>
-      <w:r>
-        <w:rPr>
-          <w:rFonts w:ascii="Times New Roman" w:hAnsi="Times New Roman" w:cs="Times New Roman"/>
-          <w:lang w:val="de-DE"/>
-        </w:rPr>
-        <w:t xml:space="preserve"> Hier wird, wie zu Labortermin 1, für jede Versuchsperson die </w:t>
-      </w:r>
-      <w:r>
-        <w:rPr>
-          <w:rFonts w:ascii="Times New Roman" w:hAnsi="Times New Roman" w:cs="Times New Roman"/>
-          <w:lang w:val="de-DE"/>
-        </w:rPr>
-        <w:t>Entscheidung</w:t>
-      </w:r>
-      <w:r>
-        <w:rPr>
-          <w:rFonts w:ascii="Times New Roman" w:hAnsi="Times New Roman" w:cs="Times New Roman"/>
-          <w:lang w:val="de-DE"/>
-        </w:rPr>
-        <w:t xml:space="preserve"> in jeder Iteration des Prozederes erfasst.</w:t>
-      </w:r>
-      <w:r>
-        <w:rPr>
-          <w:rFonts w:ascii="Times New Roman" w:hAnsi="Times New Roman" w:cs="Times New Roman"/>
-          <w:lang w:val="de-DE"/>
-        </w:rPr>
-        <w:t xml:space="preserve"> Zum Schluss soll eine der drei Strategien noch einmal angewendet werden. Die Probanden entscheiden sich dabei frei für eine der Strategien. </w:t>
-      </w:r>
-      <w:r>
-        <w:rPr>
-          <w:rFonts w:ascii="Times New Roman" w:hAnsi="Times New Roman" w:cs="Times New Roman"/>
-          <w:lang w:val="de-DE"/>
-        </w:rPr>
-        <w:t>Hier wird im Anschluss an diesen Block erneut das subjektive Arousal und der subjektive Effort erfragt und mittels Ratingskala erfasst.</w:t>
-      </w:r>
-    </w:p>
-    <w:p>
-      <w:pPr>
-        <w:jc w:val="both"/>
-        <w:rPr>
-          <w:rFonts w:ascii="Times New Roman" w:hAnsi="Times New Roman" w:cs="Times New Roman"/>
-          <w:lang w:val="de-DE"/>
-        </w:rPr>
-      </w:pPr>
-      <w:r>
-        <w:rPr>
-          <w:rFonts w:ascii="Times New Roman" w:hAnsi="Times New Roman" w:cs="Times New Roman"/>
-          <w:lang w:val="de-DE"/>
-        </w:rPr>
-        <w:t>Im Anschluss an das Experiment findet eine kurze, schriftliche Nachbefragung</w:t>
-      </w:r>
-      <w:r>
-        <w:rPr>
-          <w:rFonts w:ascii="Times New Roman" w:hAnsi="Times New Roman" w:cs="Times New Roman"/>
-          <w:lang w:val="de-DE"/>
-        </w:rPr>
-        <w:t xml:space="preserve"> statt. Dabei wird erfragt, ob s</w:t>
-      </w:r>
-      <w:r>
-        <w:rPr>
-          <w:rFonts w:ascii="Times New Roman" w:hAnsi="Times New Roman" w:cs="Times New Roman"/>
-          <w:lang w:val="de-DE"/>
-        </w:rPr>
-        <w:t>ie sich an die Strategien gehalten haben und aus welchem Grund sie sich für die entsprechende Strategie im letzten Teil des Experimentes entschieden haben.</w:t>
-      </w:r>
-      <w:r>
-        <w:rPr>
-          <w:rFonts w:ascii="Times New Roman" w:hAnsi="Times New Roman" w:cs="Times New Roman"/>
-          <w:lang w:val="de-DE"/>
-        </w:rPr>
-        <w:t xml:space="preserve"> </w:t>
-      </w:r>
-      <w:r>
-        <w:rPr>
-          <w:rFonts w:ascii="Times New Roman" w:hAnsi="Times New Roman" w:cs="Times New Roman"/>
-          <w:lang w:val="de-DE"/>
-        </w:rPr>
-        <w:t>Der gesamte zweite Labortermin</w:t>
-      </w:r>
-      <w:r>
-        <w:rPr>
-          <w:rFonts w:ascii="Times New Roman" w:hAnsi="Times New Roman" w:cs="Times New Roman"/>
-          <w:lang w:val="de-DE"/>
-        </w:rPr>
-        <w:t xml:space="preserve"> wird für die </w:t>
-      </w:r>
-      <w:r>
-        <w:rPr>
-          <w:rFonts w:ascii="Times New Roman" w:hAnsi="Times New Roman" w:cs="Times New Roman"/>
-          <w:lang w:val="de-DE"/>
-        </w:rPr>
-        <w:t>Probanden</w:t>
-      </w:r>
-      <w:r>
-        <w:rPr>
-          <w:rFonts w:ascii="Times New Roman" w:hAnsi="Times New Roman" w:cs="Times New Roman"/>
-          <w:lang w:val="de-DE"/>
-        </w:rPr>
-        <w:t xml:space="preserve"> ca. eine Stunde Zeitaufwand in Anspruch nehmen.</w:t>
-      </w:r>
-    </w:p>
-    <w:p>
-      <w:pPr>
-        <w:jc w:val="both"/>
-        <w:rPr>
-          <w:rFonts w:ascii="Times New Roman" w:hAnsi="Times New Roman" w:cs="Times New Roman"/>
-          <w:lang w:val="de-DE"/>
-        </w:rPr>
-      </w:pPr>
-      <w:r>
-        <w:rPr>
-          <w:rFonts w:ascii="Times New Roman" w:hAnsi="Times New Roman" w:cs="Times New Roman"/>
-          <w:lang w:val="de-DE"/>
-        </w:rPr>
-        <w:t xml:space="preserve">Im Anschluss an diesen Termin erfolgt direkt die Vergütung der Versuchsperson. Hier wird entweder eine monetäre Entschädigung in Höhe von </w:t>
-      </w:r>
-      <w:commentRangeStart w:id="11"/>
-      <w:r>
-        <w:rPr>
-          <w:rFonts w:ascii="Times New Roman" w:hAnsi="Times New Roman" w:cs="Times New Roman"/>
-          <w:lang w:val="de-DE"/>
-        </w:rPr>
-        <w:t>8 € pro Stunde</w:t>
-      </w:r>
-      <w:commentRangeEnd w:id="11"/>
-      <w:r>
-        <w:rPr>
-          <w:rStyle w:val="Kommentarzeichen"/>
-        </w:rPr>
-        <w:commentReference w:id="11"/>
-      </w:r>
-      <w:r>
-        <w:rPr>
-          <w:rFonts w:ascii="Times New Roman" w:hAnsi="Times New Roman" w:cs="Times New Roman"/>
-          <w:lang w:val="de-DE"/>
-        </w:rPr>
-        <w:t xml:space="preserve"> gezahlt, oder Versuchspersonenstunden für Psychologiestudierende vergeben.</w:t>
-      </w:r>
-    </w:p>
-    <w:p>
-      <w:pPr>
-        <w:rPr>
-          <w:rFonts w:ascii="Times New Roman" w:hAnsi="Times New Roman" w:cs="Times New Roman"/>
-          <w:b/>
-          <w:lang w:val="de-DE"/>
-        </w:rPr>
-      </w:pPr>
-      <w:r>
-        <w:rPr>
-          <w:rFonts w:ascii="Times New Roman" w:hAnsi="Times New Roman" w:cs="Times New Roman"/>
-          <w:b/>
-          <w:lang w:val="de-DE"/>
-        </w:rPr>
-        <w:t>Belastungen / Risiken / Nebenwirkungen</w:t>
-      </w:r>
-      <w:r>
-        <w:rPr>
-          <w:rFonts w:ascii="Times New Roman" w:hAnsi="Times New Roman" w:cs="Times New Roman"/>
-          <w:b/>
-          <w:lang w:val="de-DE"/>
-        </w:rPr>
-        <w:t>:</w:t>
-      </w:r>
-    </w:p>
-    <w:p>
-      <w:pPr>
-        <w:jc w:val="both"/>
-        <w:rPr>
-          <w:rFonts w:ascii="Times New Roman" w:hAnsi="Times New Roman" w:cs="Times New Roman"/>
-          <w:lang w:val="de-DE"/>
-        </w:rPr>
-      </w:pPr>
-      <w:r>
-        <w:rPr>
-          <w:rFonts w:ascii="Times New Roman" w:hAnsi="Times New Roman" w:cs="Times New Roman"/>
-          <w:lang w:val="de-DE"/>
-        </w:rPr>
-        <w:t xml:space="preserve">Insgesamt </w:t>
-      </w:r>
-      <w:r>
-        <w:rPr>
-          <w:rFonts w:ascii="Times New Roman" w:hAnsi="Times New Roman" w:cs="Times New Roman"/>
-          <w:lang w:val="de-DE"/>
-        </w:rPr>
-        <w:t>sind keine</w:t>
-      </w:r>
-      <w:r>
-        <w:rPr>
-          <w:rFonts w:ascii="Times New Roman" w:hAnsi="Times New Roman" w:cs="Times New Roman"/>
-          <w:lang w:val="de-DE"/>
-        </w:rPr>
-        <w:t xml:space="preserve"> direkten</w:t>
-      </w:r>
-      <w:r>
-        <w:rPr>
-          <w:rFonts w:ascii="Times New Roman" w:hAnsi="Times New Roman" w:cs="Times New Roman"/>
-          <w:lang w:val="de-DE"/>
-        </w:rPr>
-        <w:t xml:space="preserve"> Nebenwirkungen bekannt. </w:t>
-      </w:r>
-      <w:r>
-        <w:rPr>
-          <w:rFonts w:ascii="Times New Roman" w:hAnsi="Times New Roman" w:cs="Times New Roman"/>
-          <w:lang w:val="de-DE"/>
-        </w:rPr>
-        <w:t xml:space="preserve">Die Bearbeitung beider Aufgaben am PC über den Zeitraum von jeweils einer Stunde kann ermüdend wirken. </w:t>
-      </w:r>
-      <w:r>
-        <w:rPr>
-          <w:rFonts w:ascii="Times New Roman" w:hAnsi="Times New Roman" w:cs="Times New Roman"/>
-          <w:lang w:val="de-DE"/>
-        </w:rPr>
-        <w:t xml:space="preserve">Das Betrachten negativer Bilder kann zum Teil als unangenehm empfunden werden. </w:t>
-      </w:r>
-    </w:p>
-    <w:p>
-      <w:pPr>
-        <w:rPr>
-          <w:rFonts w:ascii="Times New Roman" w:hAnsi="Times New Roman" w:cs="Times New Roman"/>
-          <w:b/>
-          <w:lang w:val="de-DE"/>
-        </w:rPr>
-      </w:pPr>
-      <w:r>
-        <w:rPr>
-          <w:rFonts w:ascii="Times New Roman" w:hAnsi="Times New Roman" w:cs="Times New Roman"/>
-          <w:b/>
-          <w:lang w:val="de-DE"/>
-        </w:rPr>
-        <w:t>Nutzen</w:t>
-      </w:r>
-      <w:r>
-        <w:rPr>
-          <w:rFonts w:ascii="Times New Roman" w:hAnsi="Times New Roman" w:cs="Times New Roman"/>
-          <w:b/>
-          <w:lang w:val="de-DE"/>
-        </w:rPr>
-        <w:t>:</w:t>
-      </w:r>
-    </w:p>
-    <w:p>
-      <w:pPr>
-        <w:jc w:val="both"/>
-        <w:rPr>
-          <w:rFonts w:ascii="Times New Roman" w:hAnsi="Times New Roman" w:cs="Times New Roman"/>
-          <w:lang w:val="de-DE"/>
-        </w:rPr>
-      </w:pPr>
-      <w:r>
-        <w:rPr>
-          <w:rFonts w:ascii="Times New Roman" w:hAnsi="Times New Roman" w:cs="Times New Roman"/>
-          <w:lang w:val="de-DE"/>
-        </w:rPr>
-        <w:t>Für die Versuchsteilnehmer besteht kein unmittelbarer Nutzen aus der Versuchsteilnahme. Für die Versuchsteilnahme besteht aber die Möglichkeit, Versuchspersonenstunden als Entschädigung zu bekommen.</w:t>
-      </w:r>
-    </w:p>
-    <w:p>
-      <w:pPr>
-        <w:jc w:val="both"/>
-        <w:rPr>
-          <w:rFonts w:ascii="Times New Roman" w:hAnsi="Times New Roman" w:cs="Times New Roman"/>
-          <w:lang w:val="de-DE"/>
-        </w:rPr>
-      </w:pPr>
-      <w:r>
-        <w:rPr>
-          <w:rFonts w:ascii="Times New Roman" w:hAnsi="Times New Roman" w:cs="Times New Roman"/>
-          <w:lang w:val="de-DE"/>
-        </w:rPr>
-        <w:t>Die Studie dient also einem rein wissenschaftlichen Ziel und hat für die Probanden keinen diagnostischen oder therapeutischen Wert.</w:t>
-      </w:r>
-    </w:p>
-    <w:p>
-      <w:pPr>
-        <w:rPr>
-          <w:rFonts w:ascii="Times New Roman" w:hAnsi="Times New Roman" w:cs="Times New Roman"/>
-          <w:b/>
-          <w:lang w:val="de-DE"/>
-        </w:rPr>
-      </w:pPr>
-      <w:r>
-        <w:rPr>
-          <w:rFonts w:ascii="Times New Roman" w:hAnsi="Times New Roman" w:cs="Times New Roman"/>
-          <w:b/>
-          <w:lang w:val="de-DE"/>
-        </w:rPr>
-        <w:t>Unterbrechungs- / Abbruchkriterien</w:t>
-      </w:r>
-      <w:r>
-        <w:rPr>
-          <w:rFonts w:ascii="Times New Roman" w:hAnsi="Times New Roman" w:cs="Times New Roman"/>
-          <w:b/>
-          <w:lang w:val="de-DE"/>
-        </w:rPr>
-        <w:t>:</w:t>
-      </w:r>
-    </w:p>
-    <w:p>
-      <w:pPr>
-        <w:jc w:val="both"/>
-        <w:rPr>
-          <w:rFonts w:ascii="Times New Roman" w:hAnsi="Times New Roman" w:cs="Times New Roman"/>
-          <w:lang w:val="de-DE"/>
-        </w:rPr>
-      </w:pPr>
-      <w:r>
-        <w:rPr>
-          <w:rFonts w:ascii="Times New Roman" w:hAnsi="Times New Roman" w:cs="Times New Roman"/>
-          <w:lang w:val="de-DE"/>
-        </w:rPr>
-        <w:t xml:space="preserve">Versuchsteilnehmer: </w:t>
-      </w:r>
-      <w:r>
-        <w:rPr>
-          <w:rFonts w:ascii="Times New Roman" w:hAnsi="Times New Roman" w:cs="Times New Roman"/>
-          <w:lang w:val="de-DE"/>
-        </w:rPr>
-        <w:t xml:space="preserve">Während der Online-Fragebögen haben die </w:t>
-      </w:r>
-      <w:r>
-        <w:rPr>
-          <w:rFonts w:ascii="Times New Roman" w:hAnsi="Times New Roman" w:cs="Times New Roman"/>
-          <w:lang w:val="de-DE"/>
-        </w:rPr>
-        <w:t>Probanden</w:t>
-      </w:r>
-      <w:r>
-        <w:rPr>
-          <w:rFonts w:ascii="Times New Roman" w:hAnsi="Times New Roman" w:cs="Times New Roman"/>
-          <w:lang w:val="de-DE"/>
-        </w:rPr>
-        <w:t xml:space="preserve"> jederzeit die Möglichkeit, das Experiment abzubrechen. Unvollständig erhobene Datensätze werden nicht ausgewertet. </w:t>
-      </w:r>
-      <w:r>
-        <w:rPr>
-          <w:rFonts w:ascii="Times New Roman" w:hAnsi="Times New Roman" w:cs="Times New Roman"/>
-          <w:lang w:val="de-DE"/>
-        </w:rPr>
-        <w:t xml:space="preserve">Unterbricht eine Person das Ausfüllen der Fragebögen, gelangt sie nicht zur Terminvereinbarung für die beiden Labortermine und kann daher nicht am weiteren Studienverlauf teilnehmen. </w:t>
-      </w:r>
-    </w:p>
-    <w:p>
-      <w:pPr>
-        <w:jc w:val="both"/>
-        <w:rPr>
-          <w:rFonts w:ascii="Times New Roman" w:hAnsi="Times New Roman" w:cs="Times New Roman"/>
-          <w:lang w:val="de-DE"/>
-        </w:rPr>
-      </w:pPr>
-      <w:r>
-        <w:rPr>
-          <w:rFonts w:ascii="Times New Roman" w:hAnsi="Times New Roman" w:cs="Times New Roman"/>
-          <w:lang w:val="de-DE"/>
-        </w:rPr>
-        <w:t xml:space="preserve">Während der Laborsitzungen hat </w:t>
-      </w:r>
-      <w:r>
-        <w:rPr>
-          <w:rFonts w:ascii="Times New Roman" w:hAnsi="Times New Roman" w:cs="Times New Roman"/>
-          <w:lang w:val="de-DE"/>
-        </w:rPr>
-        <w:t>der Proband</w:t>
-      </w:r>
-      <w:r>
-        <w:rPr>
-          <w:rFonts w:ascii="Times New Roman" w:hAnsi="Times New Roman" w:cs="Times New Roman"/>
-          <w:lang w:val="de-DE"/>
-        </w:rPr>
-        <w:t xml:space="preserve"> ebenfalls jederzeit die Möglichkeit das Experiment ohne Angabe von Gründen abzubrechen. Darüber werden </w:t>
-      </w:r>
-      <w:r>
-        <w:rPr>
-          <w:rFonts w:ascii="Times New Roman" w:hAnsi="Times New Roman" w:cs="Times New Roman"/>
-          <w:lang w:val="de-DE"/>
-        </w:rPr>
-        <w:t>die Probanden</w:t>
-      </w:r>
-      <w:r>
-        <w:rPr>
-          <w:rFonts w:ascii="Times New Roman" w:hAnsi="Times New Roman" w:cs="Times New Roman"/>
-          <w:lang w:val="de-DE"/>
-        </w:rPr>
-        <w:t xml:space="preserve"> auch zu Beginn beider Laborsitzungen aufgeklärt.</w:t>
-      </w:r>
-    </w:p>
-    <w:p>
-      <w:pPr>
-        <w:jc w:val="both"/>
-        <w:rPr>
-          <w:rFonts w:ascii="Times New Roman" w:hAnsi="Times New Roman" w:cs="Times New Roman"/>
-          <w:lang w:val="de-DE"/>
-        </w:rPr>
-      </w:pPr>
-      <w:r>
-        <w:rPr>
-          <w:rFonts w:ascii="Times New Roman" w:hAnsi="Times New Roman" w:cs="Times New Roman"/>
-          <w:lang w:val="de-DE"/>
-        </w:rPr>
-        <w:t>Versuchsleiter:</w:t>
-      </w:r>
-    </w:p>
-    <w:p>
-      <w:pPr>
-        <w:jc w:val="both"/>
-        <w:rPr>
-          <w:rFonts w:ascii="Times New Roman" w:hAnsi="Times New Roman" w:cs="Times New Roman"/>
-          <w:lang w:val="de-DE"/>
-        </w:rPr>
-      </w:pPr>
-      <w:r>
-        <w:rPr>
-          <w:rFonts w:ascii="Times New Roman" w:hAnsi="Times New Roman" w:cs="Times New Roman"/>
-          <w:lang w:val="de-DE"/>
-        </w:rPr>
-        <w:t xml:space="preserve">Der Versuchsleiter hat zu den Laborsitzungen die Möglichkeit, das Experiment abzubrechen. Dies sollte vor allem geschehen, wenn der Versuchsleiter den Eindruck hat, dass </w:t>
-      </w:r>
-      <w:r>
-        <w:rPr>
-          <w:rFonts w:ascii="Times New Roman" w:hAnsi="Times New Roman" w:cs="Times New Roman"/>
-          <w:lang w:val="de-DE"/>
-        </w:rPr>
-        <w:t>der Proband</w:t>
-      </w:r>
-      <w:r>
-        <w:rPr>
-          <w:rFonts w:ascii="Times New Roman" w:hAnsi="Times New Roman" w:cs="Times New Roman"/>
-          <w:lang w:val="de-DE"/>
-        </w:rPr>
-        <w:t xml:space="preserve"> sich in einem Zustand befindet, welcher ihre geistige Leistungsfähigkeit einschränkt. Dies könnte </w:t>
-      </w:r>
-      <w:r>
-        <w:rPr>
-          <w:rFonts w:ascii="Times New Roman" w:hAnsi="Times New Roman" w:cs="Times New Roman"/>
-          <w:lang w:val="de-DE"/>
-        </w:rPr>
-        <w:t>zum Beispiel Übermüdung sein.</w:t>
-      </w:r>
-    </w:p>
-    <w:p>
-      <w:pPr>
-        <w:jc w:val="both"/>
-        <w:rPr>
-          <w:rFonts w:ascii="Times New Roman" w:hAnsi="Times New Roman" w:cs="Times New Roman"/>
-          <w:lang w:val="de-DE"/>
-        </w:rPr>
-      </w:pPr>
-      <w:r>
-        <w:rPr>
-          <w:rFonts w:ascii="Times New Roman" w:hAnsi="Times New Roman" w:cs="Times New Roman"/>
-          <w:lang w:val="de-DE"/>
-        </w:rPr>
-        <w:t xml:space="preserve">Studie: Die Erhebungen im Rahmen dieser Studie werden abgeschlossen, wenn </w:t>
-      </w:r>
-      <w:r>
-        <w:rPr>
-          <w:rFonts w:ascii="Times New Roman" w:hAnsi="Times New Roman" w:cs="Times New Roman"/>
-          <w:lang w:val="de-DE"/>
-        </w:rPr>
-        <w:t>die festgelegte Anzahl an Versuchsteilnehmern (</w:t>
-      </w:r>
-      <w:commentRangeStart w:id="12"/>
-      <w:r>
-        <w:rPr>
-          <w:rFonts w:ascii="Times New Roman" w:hAnsi="Times New Roman" w:cs="Times New Roman"/>
-          <w:i/>
-          <w:highlight w:val="yellow"/>
-          <w:lang w:val="de-DE"/>
-        </w:rPr>
         <w:t xml:space="preserve">N </w:t>
       </w:r>
       <w:r>
         <w:rPr>
           <w:rFonts w:ascii="Times New Roman" w:hAnsi="Times New Roman" w:cs="Times New Roman"/>
-          <w:highlight w:val="yellow"/>
-          <w:lang w:val="de-DE"/>
-        </w:rPr>
-        <w:t>= XX</w:t>
-      </w:r>
-      <w:commentRangeEnd w:id="12"/>
-      <w:r>
-        <w:rPr>
-          <w:rStyle w:val="Kommentarzeichen"/>
-        </w:rPr>
-        <w:commentReference w:id="12"/>
+          <w:lang w:val="de-DE"/>
+        </w:rPr>
+        <w:t xml:space="preserve">= </w:t>
+      </w:r>
+      <w:r>
+        <w:rPr>
+          <w:rFonts w:ascii="Times New Roman" w:hAnsi="Times New Roman" w:cs="Times New Roman"/>
+          <w:lang w:val="de-DE"/>
+        </w:rPr>
+        <w:t>70</w:t>
       </w:r>
       <w:r>
         <w:rPr>
@@ -4678,6 +5631,7 @@
           <w:rFonts w:ascii="Times New Roman" w:hAnsi="Times New Roman" w:cs="Times New Roman"/>
           <w:lang w:val="de-DE"/>
         </w:rPr>
+        <w:lastRenderedPageBreak/>
         <w:t>Alle in diesem Experiment durchgeführten Prozeduren folgen der Deklaration von Helsinki bzw. ihren Erweiterungen.</w:t>
       </w:r>
     </w:p>
@@ -4714,7 +5668,6 @@
           <w:b/>
           <w:lang w:val="de-DE"/>
         </w:rPr>
-        <w:lastRenderedPageBreak/>
         <w:t>Datenschutz:</w:t>
       </w:r>
     </w:p>
@@ -4759,7 +5712,23 @@
           <w:rFonts w:ascii="Times New Roman" w:hAnsi="Times New Roman" w:cs="Times New Roman"/>
           <w:lang w:val="de-DE"/>
         </w:rPr>
-        <w:t>den behavioralen und physiologischen Daten, welche im Experiment erhoben wurden, in Zusammenhang gebracht</w:t>
+        <w:t xml:space="preserve">den </w:t>
+      </w:r>
+      <w:proofErr w:type="spellStart"/>
+      <w:r>
+        <w:rPr>
+          <w:rFonts w:ascii="Times New Roman" w:hAnsi="Times New Roman" w:cs="Times New Roman"/>
+          <w:lang w:val="de-DE"/>
+        </w:rPr>
+        <w:t>behavioralen</w:t>
+      </w:r>
+      <w:proofErr w:type="spellEnd"/>
+      <w:r>
+        <w:rPr>
+          <w:rFonts w:ascii="Times New Roman" w:hAnsi="Times New Roman" w:cs="Times New Roman"/>
+          <w:lang w:val="de-DE"/>
+        </w:rPr>
+        <w:t xml:space="preserve"> und physiologischen Daten, welche im Experiment erhoben wurden, in Zusammenhang gebracht</w:t>
       </w:r>
       <w:r>
         <w:rPr>
@@ -4782,8 +5751,6 @@
         </w:rPr>
         <w:t>Teilnahme am zweiten Labortermin</w:t>
       </w:r>
-      <w:bookmarkStart w:id="13" w:name="_GoBack"/>
-      <w:bookmarkEnd w:id="13"/>
       <w:r>
         <w:rPr>
           <w:rFonts w:ascii="Times New Roman" w:hAnsi="Times New Roman" w:cs="Times New Roman"/>
@@ -5103,111 +6070,36 @@
       <w:pPr>
         <w:rPr>
           <w:rFonts w:ascii="Times New Roman" w:hAnsi="Times New Roman" w:cs="Times New Roman"/>
-          <w:lang w:val="de-DE"/>
-        </w:rPr>
-      </w:pPr>
-      <w:r>
-        <w:rPr>
-          <w:rFonts w:ascii="Times New Roman" w:hAnsi="Times New Roman" w:cs="Times New Roman"/>
           <w:highlight w:val="yellow"/>
-          <w:lang w:val="de-DE"/>
-        </w:rPr>
-        <w:t>Fleischhauer</w:t>
-      </w:r>
-      <w:r>
-        <w:rPr>
-          <w:rFonts w:ascii="Times New Roman" w:hAnsi="Times New Roman" w:cs="Times New Roman"/>
-          <w:lang w:val="de-DE"/>
-        </w:rPr>
-        <w:t xml:space="preserve">: </w:t>
-      </w:r>
-      <w:hyperlink r:id="rId9" w:history="1">
-        <w:r>
-          <w:rPr>
-            <w:rStyle w:val="Hyperlink"/>
-            <w:rFonts w:ascii="Times New Roman" w:hAnsi="Times New Roman" w:cs="Times New Roman"/>
-            <w:lang w:val="de-DE"/>
-          </w:rPr>
-          <w:t>https://doi.org/10.1177/0146167209351886</w:t>
-        </w:r>
-      </w:hyperlink>
-    </w:p>
-    <w:p>
-      <w:pPr>
-        <w:rPr>
-          <w:rFonts w:ascii="Times New Roman" w:hAnsi="Times New Roman" w:cs="Times New Roman"/>
-          <w:lang w:val="de-DE"/>
         </w:rPr>
       </w:pPr>
       <w:r>
         <w:rPr>
           <w:rFonts w:ascii="Times New Roman" w:hAnsi="Times New Roman" w:cs="Times New Roman"/>
           <w:highlight w:val="yellow"/>
-          <w:lang w:val="de-DE"/>
-        </w:rPr>
-        <w:t>Cacioppo</w:t>
-      </w:r>
-      <w:r>
-        <w:rPr>
-          <w:rFonts w:ascii="Times New Roman" w:hAnsi="Times New Roman" w:cs="Times New Roman"/>
-          <w:lang w:val="de-DE"/>
-        </w:rPr>
-        <w:t xml:space="preserve">: </w:t>
-      </w:r>
-      <w:hyperlink r:id="rId10" w:history="1">
-        <w:r>
-          <w:rPr>
-            <w:rStyle w:val="Hyperlink"/>
-            <w:rFonts w:ascii="Times New Roman" w:hAnsi="Times New Roman" w:cs="Times New Roman"/>
-            <w:lang w:val="de-DE"/>
-          </w:rPr>
-          <w:t>https://doi.org/10.1037//0022-3514.42.1.116</w:t>
-        </w:r>
-      </w:hyperlink>
-    </w:p>
-    <w:p>
-      <w:pPr>
-        <w:rPr>
-          <w:rFonts w:ascii="Times New Roman" w:hAnsi="Times New Roman" w:cs="Times New Roman"/>
-        </w:rPr>
-      </w:pPr>
-      <w:r>
-        <w:rPr>
-          <w:rFonts w:ascii="Times New Roman" w:hAnsi="Times New Roman" w:cs="Times New Roman"/>
-          <w:highlight w:val="yellow"/>
-        </w:rPr>
-        <w:t>Hart</w:t>
-      </w:r>
-      <w:r>
-        <w:rPr>
-          <w:rFonts w:ascii="Times New Roman" w:hAnsi="Times New Roman" w:cs="Times New Roman"/>
-        </w:rPr>
-        <w:t xml:space="preserve">: </w:t>
-      </w:r>
-      <w:hyperlink r:id="rId11" w:history="1">
-        <w:r>
-          <w:rPr>
-            <w:rStyle w:val="Hyperlink"/>
-            <w:rFonts w:ascii="Times New Roman" w:hAnsi="Times New Roman" w:cs="Times New Roman"/>
-          </w:rPr>
-          <w:t>https://doi.org/10.1016/S0166-4115(08)62386-9</w:t>
-        </w:r>
-      </w:hyperlink>
-    </w:p>
-    <w:p>
-      <w:pPr>
-        <w:rPr>
-          <w:rFonts w:ascii="Times New Roman" w:hAnsi="Times New Roman" w:cs="Times New Roman"/>
-        </w:rPr>
-      </w:pPr>
+        </w:rPr>
+        <w:br w:type="page"/>
+      </w:r>
+    </w:p>
+    <w:p>
+      <w:pPr>
+        <w:rPr>
+          <w:rFonts w:ascii="Times New Roman" w:hAnsi="Times New Roman" w:cs="Times New Roman"/>
+        </w:rPr>
+      </w:pPr>
+      <w:bookmarkStart w:id="1" w:name="_GoBack"/>
+      <w:bookmarkEnd w:id="1"/>
+      <w:proofErr w:type="spellStart"/>
       <w:r>
         <w:rPr>
           <w:rFonts w:ascii="Times New Roman" w:hAnsi="Times New Roman" w:cs="Times New Roman"/>
           <w:b/>
           <w:sz w:val="24"/>
         </w:rPr>
+        <w:lastRenderedPageBreak/>
         <w:t>Quellen</w:t>
       </w:r>
+      <w:proofErr w:type="spellEnd"/>
     </w:p>
     <w:p>
       <w:pPr>
@@ -5220,7 +6112,6 @@
           <w:rFonts w:ascii="Times New Roman" w:hAnsi="Times New Roman" w:cs="Times New Roman"/>
           <w:lang w:val="de-DE"/>
         </w:rPr>
-        <w:lastRenderedPageBreak/>
         <w:fldChar w:fldCharType="begin"/>
       </w:r>
       <w:r>
@@ -5408,16 +6299,16 @@
         <w:ind w:left="720" w:hanging="720"/>
       </w:pPr>
       <w:r>
-        <w:t xml:space="preserve">Gross, J. J. (1998a). Antecedent- and response-focused emotion regulation: divergent consequences for experience, expression, and physiology. </w:t>
+        <w:t xml:space="preserve">Fleischhauer, M., Enge, S., Brocke, B., Ullrich, J., Strobel, A., &amp; Strobel, A. (2010). Same or different? Clarifying the relationship of need for cognition to personality and intelligence. </w:t>
       </w:r>
       <w:r>
         <w:rPr>
           <w:i/>
         </w:rPr>
-        <w:t>Journal of Personality and Social Psychology, 74</w:t>
-      </w:r>
-      <w:r>
-        <w:t>(1), 224-237. doi:10.1037/0022-3514.74.1.224</w:t>
+        <w:t>Pers Soc Psychol Bull, 36</w:t>
+      </w:r>
+      <w:r>
+        <w:t>(1), 82-96. doi:10.1177/0146167209351886</w:t>
       </w:r>
     </w:p>
     <w:p>
@@ -5427,16 +6318,16 @@
         <w:ind w:left="720" w:hanging="720"/>
       </w:pPr>
       <w:r>
-        <w:t xml:space="preserve">Gross, J. J. (1998b). The emerging field of emotion regulation: An integrative review. </w:t>
+        <w:t xml:space="preserve">Gross, J. J. (1998a). Antecedent- and response-focused emotion regulation: divergent consequences for experience, expression, and physiology. </w:t>
       </w:r>
       <w:r>
         <w:rPr>
           <w:i/>
         </w:rPr>
-        <w:t>Review of General Psychology, 2</w:t>
-      </w:r>
-      <w:r>
-        <w:t>(3), 271-299. doi:10.1037/1089-2680.2.3.271</w:t>
+        <w:t>Journal of Personality and Social Psychology, 74</w:t>
+      </w:r>
+      <w:r>
+        <w:t>(1), 224-237. doi:10.1037/0022-3514.74.1.224</w:t>
       </w:r>
     </w:p>
     <w:p>
@@ -5446,16 +6337,16 @@
         <w:ind w:left="720" w:hanging="720"/>
       </w:pPr>
       <w:r>
-        <w:t xml:space="preserve">Gross, J. J., &amp; John, O. P. (2003). Individual differences in two emotion regulation processes: implications for affect, relationships, and well-being. </w:t>
+        <w:t xml:space="preserve">Gross, J. J. (1998b). The emerging field of emotion regulation: An integrative review. </w:t>
       </w:r>
       <w:r>
         <w:rPr>
           <w:i/>
         </w:rPr>
-        <w:t>Journal of Personality and Social Psychology, 85</w:t>
-      </w:r>
-      <w:r>
-        <w:t>(2), 348-362. doi:10.1037/0022-3514.85.2.348</w:t>
+        <w:t>Review of General Psychology, 2</w:t>
+      </w:r>
+      <w:r>
+        <w:t>(3), 271-299. doi:10.1037/1089-2680.2.3.271</w:t>
       </w:r>
     </w:p>
     <w:p>
@@ -5465,16 +6356,16 @@
         <w:ind w:left="720" w:hanging="720"/>
       </w:pPr>
       <w:r>
-        <w:t xml:space="preserve">Patton, J. H., Stanford, M. S., &amp; Barratt, E. S. (1995). Factor structure of the Barratt impulsiveness scale. </w:t>
+        <w:t xml:space="preserve">Gross, J. J., &amp; John, O. P. (2003). Individual differences in two emotion regulation processes: implications for affect, relationships, and well-being. </w:t>
       </w:r>
       <w:r>
         <w:rPr>
           <w:i/>
         </w:rPr>
-        <w:t>Journal of Clinical Psychology, 51</w:t>
-      </w:r>
-      <w:r>
-        <w:t>(6), 768-774. doi:10.1002/1097-4679(199511)51:6&lt;768::aid-jclp2270510607&gt;3.0.co;2-1</w:t>
+        <w:t>Journal of Personality and Social Psychology, 85</w:t>
+      </w:r>
+      <w:r>
+        <w:t>(2), 348-362. doi:10.1037/0022-3514.85.2.348</w:t>
       </w:r>
     </w:p>
     <w:p>
@@ -5482,25 +6373,18 @@
         <w:pStyle w:val="EndNoteBibliography"/>
         <w:spacing w:after="0"/>
         <w:ind w:left="720" w:hanging="720"/>
-        <w:rPr>
-          <w:lang w:val="de-DE"/>
-        </w:rPr>
-      </w:pPr>
-      <w:r>
-        <w:t xml:space="preserve">Scheffel, C., Graupner, S. T., Gartner, A., Zerna, J., Strobel, A., &amp; Dorfel, D. (2021). Effort beats effectiveness in emotion regulation choice: Differences between suppression and distancing in subjective and physiological measures. </w:t>
+      </w:pPr>
+      <w:r>
+        <w:t xml:space="preserve">Hart, S. G., &amp; Staveland, L. E. (1988). Development of NASA-TLX (Task Load Index): Results of Empirical and Theoretical Research. </w:t>
       </w:r>
       <w:r>
         <w:rPr>
           <w:i/>
-          <w:lang w:val="de-DE"/>
-        </w:rPr>
-        <w:t>Psychophysiology, n/a</w:t>
-      </w:r>
-      <w:r>
-        <w:rPr>
-          <w:lang w:val="de-DE"/>
-        </w:rPr>
-        <w:t>(n/a), e13908. doi:10.1111/psyp.13908</w:t>
+        </w:rPr>
+        <w:t>Advances in Psychology, 52</w:t>
+      </w:r>
+      <w:r>
+        <w:t>, 139-183. doi:10.1016/S0166-4155(08)62386-9</w:t>
       </w:r>
     </w:p>
     <w:p>
@@ -5510,15 +6394,47 @@
         <w:ind w:left="720" w:hanging="720"/>
       </w:pPr>
       <w:r>
-        <w:rPr>
-          <w:lang w:val="de-DE"/>
-        </w:rPr>
-        <w:t xml:space="preserve">Schwarzer, R., Diehl, M., &amp; Schmitz, G. S. (1999). </w:t>
-      </w:r>
-      <w:r>
-        <w:t xml:space="preserve">Self-Regulation Scale. Retrieved from </w:t>
-      </w:r>
-      <w:hyperlink r:id="rId12" w:history="1">
+        <w:t xml:space="preserve">Patton, J. H., Stanford, M. S., &amp; Barratt, E. S. (1995). Factor structure of the Barratt impulsiveness scale. </w:t>
+      </w:r>
+      <w:r>
+        <w:rPr>
+          <w:i/>
+        </w:rPr>
+        <w:t>Journal of Clinical Psychology, 51</w:t>
+      </w:r>
+      <w:r>
+        <w:t>(6), 768-774. doi:10.1002/1097-4679(199511)51:6&lt;768::aid-jclp2270510607&gt;3.0.co;2-1</w:t>
+      </w:r>
+    </w:p>
+    <w:p>
+      <w:pPr>
+        <w:pStyle w:val="EndNoteBibliography"/>
+        <w:spacing w:after="0"/>
+        <w:ind w:left="720" w:hanging="720"/>
+      </w:pPr>
+      <w:r>
+        <w:t xml:space="preserve">Scheffel, C., Graupner, S. T., Gartner, A., Zerna, J., Strobel, A., &amp; Dorfel, D. (2021). Effort beats effectiveness in emotion regulation choice: Differences between suppression and distancing in subjective and physiological measures. </w:t>
+      </w:r>
+      <w:r>
+        <w:rPr>
+          <w:i/>
+        </w:rPr>
+        <w:t>Psychophysiology, n/a</w:t>
+      </w:r>
+      <w:r>
+        <w:t>(n/a), e13908. doi:10.1111/psyp.13908</w:t>
+      </w:r>
+    </w:p>
+    <w:p>
+      <w:pPr>
+        <w:pStyle w:val="EndNoteBibliography"/>
+        <w:spacing w:after="0"/>
+        <w:ind w:left="720" w:hanging="720"/>
+      </w:pPr>
+      <w:r>
+        <w:t xml:space="preserve">Schwarzer, R., Diehl, M., &amp; Schmitz, G. S. (1999). Self-Regulation Scale. Retrieved from </w:t>
+      </w:r>
+      <w:hyperlink r:id="rId9" w:history="1">
         <w:r>
           <w:rPr>
             <w:rStyle w:val="Hyperlink"/>
@@ -5571,6 +6487,7 @@
         <w:ind w:left="720" w:hanging="720"/>
       </w:pPr>
       <w:r>
+        <w:lastRenderedPageBreak/>
         <w:t xml:space="preserve">Westbrook, A., Kester, D., &amp; Braver, T. S. (2013). What is the subjective cost of cognitive effort? Load, trait, and aging effects revealed by economic preference. </w:t>
       </w:r>
       <w:r>
@@ -5599,7 +6516,7 @@
       </w:r>
     </w:p>
     <w:sectPr>
-      <w:headerReference w:type="default" r:id="rId13"/>
+      <w:headerReference w:type="default" r:id="rId10"/>
       <w:pgSz w:w="11906" w:h="16838"/>
       <w:pgMar w:top="1417" w:right="1417" w:bottom="1134" w:left="1417" w:header="708" w:footer="708" w:gutter="0"/>
       <w:cols w:space="708"/>
@@ -5611,7 +6528,7 @@
 
 <file path=word/comments.xml><?xml version="1.0" encoding="utf-8"?>
 <w:comments xmlns:wpc="http://schemas.microsoft.com/office/word/2010/wordprocessingCanvas" xmlns:cx="http://schemas.microsoft.com/office/drawing/2014/chartex" xmlns:mc="http://schemas.openxmlformats.org/markup-compatibility/2006" xmlns:o="urn:schemas-microsoft-com:office:office" xmlns:r="http://schemas.openxmlformats.org/officeDocument/2006/relationships" xmlns:m="http://schemas.openxmlformats.org/officeDocument/2006/math" xmlns:v="urn:schemas-microsoft-com:vml" xmlns:wp14="http://schemas.microsoft.com/office/word/2010/wordprocessingDrawing" xmlns:wp="http://schemas.openxmlformats.org/drawingml/2006/wordprocessingDrawing" xmlns:w10="urn:schemas-microsoft-com:office:word" xmlns:w="http://schemas.openxmlformats.org/wordprocessingml/2006/main" xmlns:w14="http://schemas.microsoft.com/office/word/2010/wordml" xmlns:w15="http://schemas.microsoft.com/office/word/2012/wordml" xmlns:w16se="http://schemas.microsoft.com/office/word/2015/wordml/symex" xmlns:wpg="http://schemas.microsoft.com/office/word/2010/wordprocessingGroup" xmlns:wpi="http://schemas.microsoft.com/office/word/2010/wordprocessingInk" xmlns:wne="http://schemas.microsoft.com/office/word/2006/wordml" xmlns:wps="http://schemas.microsoft.com/office/word/2010/wordprocessingShape" mc:Ignorable="w14 w15 w16se wp14">
-  <w:comment w:id="0" w:author="Christoph Scheffel" w:date="2021-12-08T10:25:00Z" w:initials="CS">
+  <w:comment w:id="0" w:author="Christoph Scheffel" w:date="2021-12-17T10:24:00Z" w:initials="CS">
     <w:p>
       <w:pPr>
         <w:pStyle w:val="Kommentartext"/>
@@ -5629,262 +6546,7 @@
         <w:rPr>
           <w:lang w:val="de-DE"/>
         </w:rPr>
-        <w:t>Bitte überprüfen!</w:t>
-      </w:r>
-    </w:p>
-  </w:comment>
-  <w:comment w:id="1" w:author="Christoph Scheffel" w:date="2021-12-17T10:24:00Z" w:initials="CS">
-    <w:p>
-      <w:pPr>
-        <w:pStyle w:val="Kommentartext"/>
-        <w:rPr>
-          <w:lang w:val="de-DE"/>
-        </w:rPr>
-      </w:pPr>
-      <w:r>
-        <w:rPr>
-          <w:rStyle w:val="Kommentarzeichen"/>
-        </w:rPr>
-        <w:annotationRef/>
-      </w:r>
-      <w:r>
-        <w:rPr>
-          <w:lang w:val="de-DE"/>
-        </w:rPr>
         <w:t>Biometrie generell müssen wir nochmal anschauen</w:t>
-      </w:r>
-    </w:p>
-  </w:comment>
-  <w:comment w:id="2" w:author="Christoph Scheffel" w:date="2021-12-15T10:09:00Z" w:initials="CS">
-    <w:p>
-      <w:pPr>
-        <w:pStyle w:val="Kommentartext"/>
-        <w:rPr>
-          <w:lang w:val="de-DE"/>
-        </w:rPr>
-      </w:pPr>
-      <w:r>
-        <w:rPr>
-          <w:rStyle w:val="Kommentarzeichen"/>
-        </w:rPr>
-        <w:annotationRef/>
-      </w:r>
-      <w:r>
-        <w:rPr>
-          <w:lang w:val="de-DE"/>
-        </w:rPr>
-        <w:t xml:space="preserve">Kommt mir etwas wenig vor, ggf. </w:t>
-      </w:r>
-      <w:r>
-        <w:rPr>
-          <w:lang w:val="de-DE"/>
-        </w:rPr>
-        <w:t>nochmal überprüfen</w:t>
-      </w:r>
-    </w:p>
-  </w:comment>
-  <w:comment w:id="3" w:author="Christoph Scheffel" w:date="2021-12-15T15:12:00Z" w:initials="CS">
-    <w:p>
-      <w:pPr>
-        <w:pStyle w:val="Kommentartext"/>
-        <w:rPr>
-          <w:lang w:val="de-DE"/>
-        </w:rPr>
-      </w:pPr>
-      <w:r>
-        <w:rPr>
-          <w:rStyle w:val="Kommentarzeichen"/>
-        </w:rPr>
-        <w:annotationRef/>
-      </w:r>
-      <w:r>
-        <w:rPr>
-          <w:lang w:val="de-DE"/>
-        </w:rPr>
-        <w:t>Stimmt das?</w:t>
-      </w:r>
-    </w:p>
-  </w:comment>
-  <w:comment w:id="4" w:author="Josephine Zerna" w:date="2022-01-07T14:09:00Z" w:initials="JZ">
-    <w:p>
-      <w:pPr>
-        <w:pStyle w:val="Kommentartext"/>
-        <w:rPr>
-          <w:lang w:val="de-DE"/>
-        </w:rPr>
-      </w:pPr>
-      <w:r>
-        <w:rPr>
-          <w:rStyle w:val="Kommentarzeichen"/>
-        </w:rPr>
-        <w:annotationRef/>
-      </w:r>
-      <w:r>
-        <w:rPr>
-          <w:lang w:val="de-DE"/>
-        </w:rPr>
-        <w:t>Alex hat letztens auf das NEO-FFI-Manual verwiesen, dass für 60 Items 10 Minuten ansetzt, mit unseren 157 Items + Demografie sind wir also komfortabel bei maximal 30 Minuten, ja.</w:t>
-      </w:r>
-    </w:p>
-  </w:comment>
-  <w:comment w:id="5" w:author="Christoph Scheffel" w:date="2021-12-15T15:12:00Z" w:initials="CS">
-    <w:p>
-      <w:pPr>
-        <w:pStyle w:val="Kommentartext"/>
-        <w:rPr>
-          <w:lang w:val="de-DE"/>
-        </w:rPr>
-      </w:pPr>
-      <w:r>
-        <w:rPr>
-          <w:rStyle w:val="Kommentarzeichen"/>
-        </w:rPr>
-        <w:annotationRef/>
-      </w:r>
-      <w:r>
-        <w:rPr>
-          <w:lang w:val="de-DE"/>
-        </w:rPr>
-        <w:t>Bitte noch die ungefähren Zeiten für Termin 1 eintragen</w:t>
-      </w:r>
-    </w:p>
-  </w:comment>
-  <w:comment w:id="6" w:author="Christoph Scheffel" w:date="2022-01-07T09:02:00Z" w:initials="CS">
-    <w:p>
-      <w:pPr>
-        <w:pStyle w:val="Kommentartext"/>
-        <w:rPr>
-          <w:lang w:val="de-DE"/>
-        </w:rPr>
-      </w:pPr>
-      <w:r>
-        <w:rPr>
-          <w:rStyle w:val="Kommentarzeichen"/>
-        </w:rPr>
-        <w:annotationRef/>
-      </w:r>
-      <w:r>
-        <w:rPr>
-          <w:lang w:val="de-DE"/>
-        </w:rPr>
-        <w:t>?</w:t>
-      </w:r>
-    </w:p>
-  </w:comment>
-  <w:comment w:id="7" w:author="Josephine Zerna" w:date="2022-01-07T14:12:00Z" w:initials="JZ">
-    <w:p>
-      <w:pPr>
-        <w:pStyle w:val="Kommentartext"/>
-        <w:rPr>
-          <w:lang w:val="de-DE"/>
-        </w:rPr>
-      </w:pPr>
-      <w:r>
-        <w:rPr>
-          <w:rStyle w:val="Kommentarzeichen"/>
-        </w:rPr>
-        <w:annotationRef/>
-      </w:r>
-      <w:r>
-        <w:rPr>
-          <w:lang w:val="de-DE"/>
-        </w:rPr>
-        <w:t>Damit meine ich, dass ja 1 oder 0 in der Correct-Spalte gespeichert wird, je nachdem, ob es ein Hit/Miss/Correct Rejection/False Alarm war</w:t>
-      </w:r>
-    </w:p>
-  </w:comment>
-  <w:comment w:id="8" w:author="Josephine Zerna" w:date="2022-01-07T14:35:00Z" w:initials="JZ">
-    <w:p>
-      <w:pPr>
-        <w:pStyle w:val="Kommentartext"/>
-        <w:rPr>
-          <w:lang w:val="de-DE"/>
-        </w:rPr>
-      </w:pPr>
-      <w:r>
-        <w:rPr>
-          <w:rStyle w:val="Kommentarzeichen"/>
-        </w:rPr>
-        <w:annotationRef/>
-      </w:r>
-      <w:r>
-        <w:rPr>
-          <w:lang w:val="de-DE"/>
-        </w:rPr>
-        <w:t>Das hast du ja alles oben schon beschrieben, hier könnte man einfach darauf verweisen, dass es so gemacht werden soll wie im Training</w:t>
-      </w:r>
-    </w:p>
-  </w:comment>
-  <w:comment w:id="9" w:author="Christoph Scheffel" w:date="2022-01-11T16:14:00Z" w:initials="CS">
-    <w:p>
-      <w:pPr>
-        <w:pStyle w:val="Kommentartext"/>
-      </w:pPr>
-      <w:r>
-        <w:rPr>
-          <w:rStyle w:val="Kommentarzeichen"/>
-        </w:rPr>
-        <w:annotationRef/>
-      </w:r>
-    </w:p>
-  </w:comment>
-  <w:comment w:id="10" w:author="Josephine Zerna" w:date="2022-01-07T14:39:00Z" w:initials="JZ">
-    <w:p>
-      <w:pPr>
-        <w:pStyle w:val="Kommentartext"/>
-        <w:rPr>
-          <w:lang w:val="de-DE"/>
-        </w:rPr>
-      </w:pPr>
-      <w:r>
-        <w:rPr>
-          <w:rStyle w:val="Kommentarzeichen"/>
-        </w:rPr>
-        <w:annotationRef/>
-      </w:r>
-      <w:r>
-        <w:rPr>
-          <w:lang w:val="de-DE"/>
-        </w:rPr>
-        <w:t>Das kommt ja auch schon im Training vor, vielleicht sollte das oben noch mit rein</w:t>
-      </w:r>
-    </w:p>
-  </w:comment>
-  <w:comment w:id="11" w:author="Josephine Zerna" w:date="2022-01-07T14:41:00Z" w:initials="JZ">
-    <w:p>
-      <w:pPr>
-        <w:pStyle w:val="Kommentartext"/>
-        <w:rPr>
-          <w:lang w:val="de-DE"/>
-        </w:rPr>
-      </w:pPr>
-      <w:r>
-        <w:rPr>
-          <w:rStyle w:val="Kommentarzeichen"/>
-        </w:rPr>
-        <w:annotationRef/>
-      </w:r>
-      <w:r>
-        <w:rPr>
-          <w:lang w:val="de-DE"/>
-        </w:rPr>
-        <w:t>Wollen wir nicht direkt pauschal 30 Euro sagen?</w:t>
-      </w:r>
-    </w:p>
-  </w:comment>
-  <w:comment w:id="12" w:author="Christoph Scheffel" w:date="2021-12-16T10:49:00Z" w:initials="CS">
-    <w:p>
-      <w:pPr>
-        <w:pStyle w:val="Kommentartext"/>
-      </w:pPr>
-      <w:r>
-        <w:rPr>
-          <w:rStyle w:val="Kommentarzeichen"/>
-        </w:rPr>
-        <w:annotationRef/>
-      </w:r>
-      <w:r>
-        <w:t>Einfügen</w:t>
       </w:r>
     </w:p>
   </w:comment>
@@ -5893,19 +6555,7 @@
 
 <file path=word/commentsExtended.xml><?xml version="1.0" encoding="utf-8"?>
 <w15:commentsEx xmlns:wpc="http://schemas.microsoft.com/office/word/2010/wordprocessingCanvas" xmlns:cx="http://schemas.microsoft.com/office/drawing/2014/chartex" xmlns:mc="http://schemas.openxmlformats.org/markup-compatibility/2006" xmlns:o="urn:schemas-microsoft-com:office:office" xmlns:r="http://schemas.openxmlformats.org/officeDocument/2006/relationships" xmlns:m="http://schemas.openxmlformats.org/officeDocument/2006/math" xmlns:v="urn:schemas-microsoft-com:vml" xmlns:wp14="http://schemas.microsoft.com/office/word/2010/wordprocessingDrawing" xmlns:wp="http://schemas.openxmlformats.org/drawingml/2006/wordprocessingDrawing" xmlns:w10="urn:schemas-microsoft-com:office:word" xmlns:w="http://schemas.openxmlformats.org/wordprocessingml/2006/main" xmlns:w14="http://schemas.microsoft.com/office/word/2010/wordml" xmlns:w15="http://schemas.microsoft.com/office/word/2012/wordml" xmlns:w16se="http://schemas.microsoft.com/office/word/2015/wordml/symex" xmlns:wpg="http://schemas.microsoft.com/office/word/2010/wordprocessingGroup" xmlns:wpi="http://schemas.microsoft.com/office/word/2010/wordprocessingInk" xmlns:wne="http://schemas.microsoft.com/office/word/2006/wordml" xmlns:wps="http://schemas.microsoft.com/office/word/2010/wordprocessingShape" mc:Ignorable="w14 w15 w16se wp14">
-  <w15:commentEx w15:paraId="04D25EE9" w15:done="0"/>
   <w15:commentEx w15:paraId="67B304BA" w15:done="0"/>
-  <w15:commentEx w15:paraId="56200B10" w15:done="0"/>
-  <w15:commentEx w15:paraId="6981AD51" w15:done="0"/>
-  <w15:commentEx w15:paraId="45785E74" w15:paraIdParent="6981AD51" w15:done="0"/>
-  <w15:commentEx w15:paraId="3649BF42" w15:done="0"/>
-  <w15:commentEx w15:paraId="3BC528E0" w15:done="0"/>
-  <w15:commentEx w15:paraId="2712ABD4" w15:paraIdParent="3BC528E0" w15:done="0"/>
-  <w15:commentEx w15:paraId="55153B02" w15:done="0"/>
-  <w15:commentEx w15:paraId="6325164E" w15:paraIdParent="55153B02" w15:done="0"/>
-  <w15:commentEx w15:paraId="0DFFD2C2" w15:done="0"/>
-  <w15:commentEx w15:paraId="35A15C98" w15:done="0"/>
-  <w15:commentEx w15:paraId="61D854D4" w15:done="0"/>
 </w15:commentsEx>
 </file>
 
@@ -6892,9 +7542,6 @@
 <w15:people xmlns:wpc="http://schemas.microsoft.com/office/word/2010/wordprocessingCanvas" xmlns:cx="http://schemas.microsoft.com/office/drawing/2014/chartex" xmlns:mc="http://schemas.openxmlformats.org/markup-compatibility/2006" xmlns:o="urn:schemas-microsoft-com:office:office" xmlns:r="http://schemas.openxmlformats.org/officeDocument/2006/relationships" xmlns:m="http://schemas.openxmlformats.org/officeDocument/2006/math" xmlns:v="urn:schemas-microsoft-com:vml" xmlns:wp14="http://schemas.microsoft.com/office/word/2010/wordprocessingDrawing" xmlns:wp="http://schemas.openxmlformats.org/drawingml/2006/wordprocessingDrawing" xmlns:w10="urn:schemas-microsoft-com:office:word" xmlns:w="http://schemas.openxmlformats.org/wordprocessingml/2006/main" xmlns:w14="http://schemas.microsoft.com/office/word/2010/wordml" xmlns:w15="http://schemas.microsoft.com/office/word/2012/wordml" xmlns:w16se="http://schemas.microsoft.com/office/word/2015/wordml/symex" xmlns:wpg="http://schemas.microsoft.com/office/word/2010/wordprocessingGroup" xmlns:wpi="http://schemas.microsoft.com/office/word/2010/wordprocessingInk" xmlns:wne="http://schemas.microsoft.com/office/word/2006/wordml" xmlns:wps="http://schemas.microsoft.com/office/word/2010/wordprocessingShape" mc:Ignorable="w14 w15 w16se wp14">
   <w15:person w15:author="Christoph Scheffel">
     <w15:presenceInfo w15:providerId="Windows Live" w15:userId="bf81d63ba957dd08"/>
-  </w15:person>
-  <w15:person w15:author="Josephine Zerna">
-    <w15:presenceInfo w15:providerId="Windows Live" w15:userId="d375bcffe09c976d"/>
   </w15:person>
 </w15:people>
 </file>
@@ -7299,7 +7946,6 @@
   <w:style w:type="character" w:default="1" w:styleId="Absatz-Standardschriftart">
     <w:name w:val="Default Paragraph Font"/>
     <w:uiPriority w:val="1"/>
-    <w:semiHidden/>
     <w:unhideWhenUsed/>
   </w:style>
   <w:style w:type="table" w:default="1" w:styleId="NormaleTabelle">
@@ -7542,6 +8188,18 @@
     <w:rsid w:val="007B1E39"/>
     <w:rPr>
       <w:color w:val="0563C1" w:themeColor="hyperlink"/>
+      <w:u w:val="single"/>
+    </w:rPr>
+  </w:style>
+  <w:style w:type="character" w:styleId="BesuchterLink">
+    <w:name w:val="FollowedHyperlink"/>
+    <w:basedOn w:val="Absatz-Standardschriftart"/>
+    <w:uiPriority w:val="99"/>
+    <w:semiHidden/>
+    <w:unhideWhenUsed/>
+    <w:rsid w:val="003C78AD"/>
+    <w:rPr>
+      <w:color w:val="954F72" w:themeColor="followedHyperlink"/>
       <w:u w:val="single"/>
     </w:rPr>
   </w:style>

--- a/00_ProjectAdministration/02_MainExp/02_Ethics/Pruefplan_CERED.docx
+++ b/00_ProjectAdministration/02_MainExp/02_Ethics/Pruefplan_CERED.docx
@@ -136,43 +136,7 @@
           <w:b/>
           <w:lang w:val="de-DE"/>
         </w:rPr>
-        <w:t xml:space="preserve">Teil 1: Need </w:t>
-      </w:r>
-      <w:proofErr w:type="spellStart"/>
-      <w:r>
-        <w:rPr>
-          <w:rFonts w:ascii="Times New Roman" w:hAnsi="Times New Roman" w:cs="Times New Roman"/>
-          <w:b/>
-          <w:lang w:val="de-DE"/>
-        </w:rPr>
-        <w:t>for</w:t>
-      </w:r>
-      <w:proofErr w:type="spellEnd"/>
-      <w:r>
-        <w:rPr>
-          <w:rFonts w:ascii="Times New Roman" w:hAnsi="Times New Roman" w:cs="Times New Roman"/>
-          <w:b/>
-          <w:lang w:val="de-DE"/>
-        </w:rPr>
-        <w:t xml:space="preserve"> </w:t>
-      </w:r>
-      <w:proofErr w:type="spellStart"/>
-      <w:r>
-        <w:rPr>
-          <w:rFonts w:ascii="Times New Roman" w:hAnsi="Times New Roman" w:cs="Times New Roman"/>
-          <w:b/>
-          <w:lang w:val="de-DE"/>
-        </w:rPr>
-        <w:t>Cognition</w:t>
-      </w:r>
-      <w:proofErr w:type="spellEnd"/>
-      <w:r>
-        <w:rPr>
-          <w:rFonts w:ascii="Times New Roman" w:hAnsi="Times New Roman" w:cs="Times New Roman"/>
-          <w:b/>
-          <w:lang w:val="de-DE"/>
-        </w:rPr>
-        <w:t xml:space="preserve"> und subjektive Werte von kognitiven Anforderungsstufen:</w:t>
+        <w:t>Teil 1: Need for Cognition und subjektive Werte von kognitiven Anforderungsstufen:</w:t>
       </w:r>
     </w:p>
     <w:p>
@@ -193,39 +157,7 @@
           <w:rFonts w:ascii="Times New Roman" w:hAnsi="Times New Roman" w:cs="Times New Roman"/>
           <w:lang w:val="de-DE"/>
         </w:rPr>
-        <w:t xml:space="preserve">Need </w:t>
-      </w:r>
-      <w:proofErr w:type="spellStart"/>
-      <w:r>
-        <w:rPr>
-          <w:rFonts w:ascii="Times New Roman" w:hAnsi="Times New Roman" w:cs="Times New Roman"/>
-          <w:lang w:val="de-DE"/>
-        </w:rPr>
-        <w:t>for</w:t>
-      </w:r>
-      <w:proofErr w:type="spellEnd"/>
-      <w:r>
-        <w:rPr>
-          <w:rFonts w:ascii="Times New Roman" w:hAnsi="Times New Roman" w:cs="Times New Roman"/>
-          <w:lang w:val="de-DE"/>
-        </w:rPr>
-        <w:t xml:space="preserve"> </w:t>
-      </w:r>
-      <w:proofErr w:type="spellStart"/>
-      <w:r>
-        <w:rPr>
-          <w:rFonts w:ascii="Times New Roman" w:hAnsi="Times New Roman" w:cs="Times New Roman"/>
-          <w:lang w:val="de-DE"/>
-        </w:rPr>
-        <w:t>Cognition</w:t>
-      </w:r>
-      <w:proofErr w:type="spellEnd"/>
-      <w:r>
-        <w:rPr>
-          <w:rFonts w:ascii="Times New Roman" w:hAnsi="Times New Roman" w:cs="Times New Roman"/>
-          <w:lang w:val="de-DE"/>
-        </w:rPr>
-        <w:t xml:space="preserve"> (NFC) ist ein Persönlichkeitsmerkmal, das beschreibt, wie sehr eine Person kognitive Anstrengung aufsucht und genießt</w:t>
+        <w:t>Need for Cognition (NFC) ist ein Persönlichkeitsmerkmal, das beschreibt, wie sehr eine Person kognitive Anstrengung aufsucht und genießt</w:t>
       </w:r>
       <w:r>
         <w:rPr>
@@ -414,6 +346,12 @@
           <w:rFonts w:ascii="Times New Roman" w:hAnsi="Times New Roman" w:cs="Times New Roman"/>
           <w:lang w:val="de-DE"/>
         </w:rPr>
+      </w:r>
+      <w:r>
+        <w:rPr>
+          <w:rFonts w:ascii="Times New Roman" w:hAnsi="Times New Roman" w:cs="Times New Roman"/>
+          <w:lang w:val="de-DE"/>
+        </w:rPr>
         <w:fldChar w:fldCharType="separate"/>
       </w:r>
       <w:r>
@@ -507,23 +445,7 @@
           <w:rFonts w:ascii="Times New Roman" w:hAnsi="Times New Roman" w:cs="Times New Roman"/>
           <w:lang w:val="de-DE"/>
         </w:rPr>
-        <w:t xml:space="preserve">rt </w:t>
-      </w:r>
-      <w:proofErr w:type="spellStart"/>
-      <w:r>
-        <w:rPr>
-          <w:rFonts w:ascii="Times New Roman" w:hAnsi="Times New Roman" w:cs="Times New Roman"/>
-          <w:lang w:val="de-DE"/>
-        </w:rPr>
-        <w:t>Discounting</w:t>
-      </w:r>
-      <w:proofErr w:type="spellEnd"/>
-      <w:r>
-        <w:rPr>
-          <w:rFonts w:ascii="Times New Roman" w:hAnsi="Times New Roman" w:cs="Times New Roman"/>
-          <w:lang w:val="de-DE"/>
-        </w:rPr>
-        <w:t xml:space="preserve"> konzeptualisiert, d.h. dem Abwägen zwischen dem Aufwand einer Handlung und der darauffolgenden Belohnung. In der Studie von</w:t>
+        <w:t>rt Discounting konzeptualisiert, d.h. dem Abwägen zwischen dem Aufwand einer Handlung und der darauffolgenden Belohnung. In der Studie von</w:t>
       </w:r>
       <w:r>
         <w:rPr>
@@ -1129,39 +1051,7 @@
           <w:rFonts w:ascii="Times New Roman" w:hAnsi="Times New Roman" w:cs="Times New Roman"/>
           <w:lang w:val="de-DE"/>
         </w:rPr>
-        <w:t xml:space="preserve">Im ersten Teil der Studie geht es darum herauszufinden, ob unterschiedliche Ausprägungen in der Persönlichkeitseigenschaft Need </w:t>
-      </w:r>
-      <w:proofErr w:type="spellStart"/>
-      <w:r>
-        <w:rPr>
-          <w:rFonts w:ascii="Times New Roman" w:hAnsi="Times New Roman" w:cs="Times New Roman"/>
-          <w:lang w:val="de-DE"/>
-        </w:rPr>
-        <w:t>for</w:t>
-      </w:r>
-      <w:proofErr w:type="spellEnd"/>
-      <w:r>
-        <w:rPr>
-          <w:rFonts w:ascii="Times New Roman" w:hAnsi="Times New Roman" w:cs="Times New Roman"/>
-          <w:lang w:val="de-DE"/>
-        </w:rPr>
-        <w:t xml:space="preserve"> </w:t>
-      </w:r>
-      <w:proofErr w:type="spellStart"/>
-      <w:r>
-        <w:rPr>
-          <w:rFonts w:ascii="Times New Roman" w:hAnsi="Times New Roman" w:cs="Times New Roman"/>
-          <w:lang w:val="de-DE"/>
-        </w:rPr>
-        <w:t>Cognition</w:t>
-      </w:r>
-      <w:proofErr w:type="spellEnd"/>
-      <w:r>
-        <w:rPr>
-          <w:rFonts w:ascii="Times New Roman" w:hAnsi="Times New Roman" w:cs="Times New Roman"/>
-          <w:lang w:val="de-DE"/>
-        </w:rPr>
-        <w:t xml:space="preserve"> mit unterschiedlichen subjektiven Werten von </w:t>
+        <w:t xml:space="preserve">Im ersten Teil der Studie geht es darum herauszufinden, ob unterschiedliche Ausprägungen in der Persönlichkeitseigenschaft Need for Cognition mit unterschiedlichen subjektiven Werten von </w:t>
       </w:r>
       <w:r>
         <w:rPr>
@@ -1183,23 +1073,7 @@
           <w:rFonts w:ascii="Times New Roman" w:hAnsi="Times New Roman" w:cs="Times New Roman"/>
           <w:lang w:val="de-DE"/>
         </w:rPr>
-        <w:t xml:space="preserve">und die subjektiv wahrgenommene Aufgabenschwierigkeit die Ausprägung in Need vor </w:t>
-      </w:r>
-      <w:proofErr w:type="spellStart"/>
-      <w:r>
-        <w:rPr>
-          <w:rFonts w:ascii="Times New Roman" w:hAnsi="Times New Roman" w:cs="Times New Roman"/>
-          <w:lang w:val="de-DE"/>
-        </w:rPr>
-        <w:t>Cognition</w:t>
-      </w:r>
-      <w:proofErr w:type="spellEnd"/>
-      <w:r>
-        <w:rPr>
-          <w:rFonts w:ascii="Times New Roman" w:hAnsi="Times New Roman" w:cs="Times New Roman"/>
-          <w:lang w:val="de-DE"/>
-        </w:rPr>
-        <w:t xml:space="preserve"> </w:t>
+        <w:t xml:space="preserve">und die subjektiv wahrgenommene Aufgabenschwierigkeit die Ausprägung in Need vor Cognition </w:t>
       </w:r>
       <w:r>
         <w:rPr>
@@ -1786,39 +1660,7 @@
           <w:rFonts w:ascii="Times New Roman" w:hAnsi="Times New Roman" w:cs="Times New Roman"/>
           <w:lang w:val="de-DE"/>
         </w:rPr>
-        <w:t xml:space="preserve">Need </w:t>
-      </w:r>
-      <w:proofErr w:type="spellStart"/>
-      <w:r>
-        <w:rPr>
-          <w:rFonts w:ascii="Times New Roman" w:hAnsi="Times New Roman" w:cs="Times New Roman"/>
-          <w:lang w:val="de-DE"/>
-        </w:rPr>
-        <w:t>for</w:t>
-      </w:r>
-      <w:proofErr w:type="spellEnd"/>
-      <w:r>
-        <w:rPr>
-          <w:rFonts w:ascii="Times New Roman" w:hAnsi="Times New Roman" w:cs="Times New Roman"/>
-          <w:lang w:val="de-DE"/>
-        </w:rPr>
-        <w:t xml:space="preserve"> </w:t>
-      </w:r>
-      <w:proofErr w:type="spellStart"/>
-      <w:r>
-        <w:rPr>
-          <w:rFonts w:ascii="Times New Roman" w:hAnsi="Times New Roman" w:cs="Times New Roman"/>
-          <w:lang w:val="de-DE"/>
-        </w:rPr>
-        <w:t>Cognition</w:t>
-      </w:r>
-      <w:proofErr w:type="spellEnd"/>
-      <w:r>
-        <w:rPr>
-          <w:rFonts w:ascii="Times New Roman" w:hAnsi="Times New Roman" w:cs="Times New Roman"/>
-          <w:lang w:val="de-DE"/>
-        </w:rPr>
-        <w:t xml:space="preserve"> </w:t>
+        <w:t xml:space="preserve">Need for Cognition </w:t>
       </w:r>
       <w:r>
         <w:rPr>
@@ -1873,21 +1715,12 @@
         </w:rPr>
         <w:t>Selbstkontrolle (</w:t>
       </w:r>
-      <w:proofErr w:type="spellStart"/>
-      <w:r>
-        <w:rPr>
-          <w:rFonts w:ascii="Times New Roman" w:hAnsi="Times New Roman" w:cs="Times New Roman"/>
-          <w:lang w:val="de-DE"/>
-        </w:rPr>
-        <w:t>Self</w:t>
-      </w:r>
-      <w:proofErr w:type="spellEnd"/>
-      <w:r>
-        <w:rPr>
-          <w:rFonts w:ascii="Times New Roman" w:hAnsi="Times New Roman" w:cs="Times New Roman"/>
-          <w:lang w:val="de-DE"/>
-        </w:rPr>
-        <w:t xml:space="preserve"> </w:t>
+      <w:r>
+        <w:rPr>
+          <w:rFonts w:ascii="Times New Roman" w:hAnsi="Times New Roman" w:cs="Times New Roman"/>
+          <w:lang w:val="de-DE"/>
+        </w:rPr>
+        <w:t xml:space="preserve">Self </w:t>
       </w:r>
       <w:r>
         <w:rPr>
@@ -2031,19 +1864,11 @@
           <w:rFonts w:ascii="Times New Roman" w:hAnsi="Times New Roman" w:cs="Times New Roman"/>
         </w:rPr>
       </w:pPr>
-      <w:proofErr w:type="spellStart"/>
-      <w:r>
-        <w:rPr>
-          <w:rFonts w:ascii="Times New Roman" w:hAnsi="Times New Roman" w:cs="Times New Roman"/>
-        </w:rPr>
-        <w:t>Aufmerksamkeitskontrolle</w:t>
-      </w:r>
-      <w:proofErr w:type="spellEnd"/>
-      <w:r>
-        <w:rPr>
-          <w:rFonts w:ascii="Times New Roman" w:hAnsi="Times New Roman" w:cs="Times New Roman"/>
-        </w:rPr>
-        <w:t xml:space="preserve"> </w:t>
+      <w:r>
+        <w:rPr>
+          <w:rFonts w:ascii="Times New Roman" w:hAnsi="Times New Roman" w:cs="Times New Roman"/>
+        </w:rPr>
+        <w:t xml:space="preserve">Aufmerksamkeitskontrolle </w:t>
       </w:r>
       <w:r>
         <w:rPr>
@@ -2095,23 +1920,7 @@
           <w:rFonts w:ascii="Times New Roman" w:hAnsi="Times New Roman" w:cs="Times New Roman"/>
           <w:lang w:val="de-DE"/>
         </w:rPr>
-        <w:t xml:space="preserve">Implizite Theorien über </w:t>
-      </w:r>
-      <w:proofErr w:type="spellStart"/>
-      <w:r>
-        <w:rPr>
-          <w:rFonts w:ascii="Times New Roman" w:hAnsi="Times New Roman" w:cs="Times New Roman"/>
-          <w:lang w:val="de-DE"/>
-        </w:rPr>
-        <w:t>Willpower</w:t>
-      </w:r>
-      <w:proofErr w:type="spellEnd"/>
-      <w:r>
-        <w:rPr>
-          <w:rFonts w:ascii="Times New Roman" w:hAnsi="Times New Roman" w:cs="Times New Roman"/>
-          <w:lang w:val="de-DE"/>
-        </w:rPr>
-        <w:t xml:space="preserve"> </w:t>
+        <w:t xml:space="preserve">Implizite Theorien über Willpower </w:t>
       </w:r>
       <w:r>
         <w:rPr>
@@ -2226,23 +2035,7 @@
           <w:rFonts w:ascii="Times New Roman" w:hAnsi="Times New Roman" w:cs="Times New Roman"/>
           <w:lang w:val="de-DE"/>
         </w:rPr>
-        <w:t>Entscheidungen im Effort-</w:t>
-      </w:r>
-      <w:proofErr w:type="spellStart"/>
-      <w:r>
-        <w:rPr>
-          <w:rFonts w:ascii="Times New Roman" w:hAnsi="Times New Roman" w:cs="Times New Roman"/>
-          <w:lang w:val="de-DE"/>
-        </w:rPr>
-        <w:t>Discounting</w:t>
-      </w:r>
-      <w:proofErr w:type="spellEnd"/>
-      <w:r>
-        <w:rPr>
-          <w:rFonts w:ascii="Times New Roman" w:hAnsi="Times New Roman" w:cs="Times New Roman"/>
-          <w:lang w:val="de-DE"/>
-        </w:rPr>
-        <w:t xml:space="preserve"> Paradigma</w:t>
+        <w:t>Entscheidungen im Effort-Discounting Paradigma</w:t>
       </w:r>
     </w:p>
     <w:p>
@@ -2300,23 +2093,7 @@
           <w:rFonts w:ascii="Times New Roman" w:hAnsi="Times New Roman" w:cs="Times New Roman"/>
           <w:lang w:val="de-DE"/>
         </w:rPr>
-        <w:t xml:space="preserve">Subjektive Arousal und </w:t>
-      </w:r>
-      <w:proofErr w:type="spellStart"/>
-      <w:r>
-        <w:rPr>
-          <w:rFonts w:ascii="Times New Roman" w:hAnsi="Times New Roman" w:cs="Times New Roman"/>
-          <w:lang w:val="de-DE"/>
-        </w:rPr>
-        <w:t>Effortratings</w:t>
-      </w:r>
-      <w:proofErr w:type="spellEnd"/>
-      <w:r>
-        <w:rPr>
-          <w:rFonts w:ascii="Times New Roman" w:hAnsi="Times New Roman" w:cs="Times New Roman"/>
-          <w:lang w:val="de-DE"/>
-        </w:rPr>
-        <w:t xml:space="preserve"> nach jedem entsprechenden Experiment-Block</w:t>
+        <w:t>Subjektive Arousal und Effortratings nach jedem entsprechenden Experiment-Block</w:t>
       </w:r>
     </w:p>
     <w:p>
@@ -2337,23 +2114,7 @@
           <w:rFonts w:ascii="Times New Roman" w:hAnsi="Times New Roman" w:cs="Times New Roman"/>
           <w:lang w:val="de-DE"/>
         </w:rPr>
-        <w:t>Entscheidungen um Effort-</w:t>
-      </w:r>
-      <w:proofErr w:type="spellStart"/>
-      <w:r>
-        <w:rPr>
-          <w:rFonts w:ascii="Times New Roman" w:hAnsi="Times New Roman" w:cs="Times New Roman"/>
-          <w:lang w:val="de-DE"/>
-        </w:rPr>
-        <w:t>Discounting</w:t>
-      </w:r>
-      <w:proofErr w:type="spellEnd"/>
-      <w:r>
-        <w:rPr>
-          <w:rFonts w:ascii="Times New Roman" w:hAnsi="Times New Roman" w:cs="Times New Roman"/>
-          <w:lang w:val="de-DE"/>
-        </w:rPr>
-        <w:t xml:space="preserve"> Paradigma</w:t>
+        <w:t>Entscheidungen um Effort-Discounting Paradigma</w:t>
       </w:r>
     </w:p>
     <w:p>
@@ -2397,66 +2158,28 @@
         </w:rPr>
         <w:t xml:space="preserve">Muskelaktivität im Bereich des </w:t>
       </w:r>
-      <w:proofErr w:type="spellStart"/>
       <w:r>
         <w:rPr>
           <w:rFonts w:ascii="Times New Roman" w:hAnsi="Times New Roman" w:cs="Times New Roman"/>
           <w:i/>
           <w:lang w:val="de-DE"/>
         </w:rPr>
-        <w:t>Corrugator</w:t>
-      </w:r>
-      <w:proofErr w:type="spellEnd"/>
+        <w:t xml:space="preserve">Corrugator Supercilii </w:t>
+      </w:r>
+      <w:r>
+        <w:rPr>
+          <w:rFonts w:ascii="Times New Roman" w:hAnsi="Times New Roman" w:cs="Times New Roman"/>
+          <w:lang w:val="de-DE"/>
+        </w:rPr>
+        <w:t xml:space="preserve">und </w:t>
+      </w:r>
       <w:r>
         <w:rPr>
           <w:rFonts w:ascii="Times New Roman" w:hAnsi="Times New Roman" w:cs="Times New Roman"/>
           <w:i/>
           <w:lang w:val="de-DE"/>
         </w:rPr>
-        <w:t xml:space="preserve"> </w:t>
-      </w:r>
-      <w:proofErr w:type="spellStart"/>
-      <w:r>
-        <w:rPr>
-          <w:rFonts w:ascii="Times New Roman" w:hAnsi="Times New Roman" w:cs="Times New Roman"/>
-          <w:i/>
-          <w:lang w:val="de-DE"/>
-        </w:rPr>
-        <w:t>Supercilii</w:t>
-      </w:r>
-      <w:proofErr w:type="spellEnd"/>
-      <w:r>
-        <w:rPr>
-          <w:rFonts w:ascii="Times New Roman" w:hAnsi="Times New Roman" w:cs="Times New Roman"/>
-          <w:i/>
-          <w:lang w:val="de-DE"/>
-        </w:rPr>
-        <w:t xml:space="preserve"> </w:t>
-      </w:r>
-      <w:r>
-        <w:rPr>
-          <w:rFonts w:ascii="Times New Roman" w:hAnsi="Times New Roman" w:cs="Times New Roman"/>
-          <w:lang w:val="de-DE"/>
-        </w:rPr>
-        <w:t xml:space="preserve">und </w:t>
-      </w:r>
-      <w:proofErr w:type="spellStart"/>
-      <w:r>
-        <w:rPr>
-          <w:rFonts w:ascii="Times New Roman" w:hAnsi="Times New Roman" w:cs="Times New Roman"/>
-          <w:i/>
-          <w:lang w:val="de-DE"/>
-        </w:rPr>
-        <w:t>Levators</w:t>
-      </w:r>
-      <w:proofErr w:type="spellEnd"/>
-      <w:r>
-        <w:rPr>
-          <w:rFonts w:ascii="Times New Roman" w:hAnsi="Times New Roman" w:cs="Times New Roman"/>
-          <w:i/>
-          <w:lang w:val="de-DE"/>
-        </w:rPr>
-        <w:t xml:space="preserve"> </w:t>
+        <w:t xml:space="preserve">Levators </w:t>
       </w:r>
       <w:r>
         <w:rPr>
@@ -2600,23 +2323,7 @@
           <w:rFonts w:ascii="Times New Roman" w:hAnsi="Times New Roman" w:cs="Times New Roman"/>
           <w:lang w:val="de-DE"/>
         </w:rPr>
-        <w:t>im Effort-</w:t>
-      </w:r>
-      <w:proofErr w:type="spellStart"/>
-      <w:r>
-        <w:rPr>
-          <w:rFonts w:ascii="Times New Roman" w:hAnsi="Times New Roman" w:cs="Times New Roman"/>
-          <w:lang w:val="de-DE"/>
-        </w:rPr>
-        <w:t>Discounting</w:t>
-      </w:r>
-      <w:proofErr w:type="spellEnd"/>
-      <w:r>
-        <w:rPr>
-          <w:rFonts w:ascii="Times New Roman" w:hAnsi="Times New Roman" w:cs="Times New Roman"/>
-          <w:lang w:val="de-DE"/>
-        </w:rPr>
-        <w:t xml:space="preserve">-Paradigma </w:t>
+        <w:t xml:space="preserve">im Effort-Discounting-Paradigma </w:t>
       </w:r>
       <w:r>
         <w:rPr>
@@ -2664,7 +2371,6 @@
           <w:lang w:val="de-DE"/>
         </w:rPr>
       </w:pPr>
-      <w:commentRangeStart w:id="0"/>
       <w:r>
         <w:rPr>
           <w:rFonts w:ascii="Times New Roman" w:hAnsi="Times New Roman" w:cs="Times New Roman"/>
@@ -2681,13 +2387,6 @@
         </w:rPr>
         <w:t>:</w:t>
       </w:r>
-      <w:commentRangeEnd w:id="0"/>
-      <w:r>
-        <w:rPr>
-          <w:rStyle w:val="Kommentarzeichen"/>
-        </w:rPr>
-        <w:commentReference w:id="0"/>
-      </w:r>
     </w:p>
     <w:p>
       <w:pPr>
@@ -2702,23 +2401,7 @@
           <w:rFonts w:ascii="Times New Roman" w:hAnsi="Times New Roman" w:cs="Times New Roman"/>
           <w:lang w:val="de-DE"/>
         </w:rPr>
-        <w:t xml:space="preserve">Kognitives Effort </w:t>
-      </w:r>
-      <w:proofErr w:type="spellStart"/>
-      <w:r>
-        <w:rPr>
-          <w:rFonts w:ascii="Times New Roman" w:hAnsi="Times New Roman" w:cs="Times New Roman"/>
-          <w:lang w:val="de-DE"/>
-        </w:rPr>
-        <w:t>Discounting</w:t>
-      </w:r>
-      <w:proofErr w:type="spellEnd"/>
-      <w:r>
-        <w:rPr>
-          <w:rFonts w:ascii="Times New Roman" w:hAnsi="Times New Roman" w:cs="Times New Roman"/>
-          <w:lang w:val="de-DE"/>
-        </w:rPr>
-        <w:t>:</w:t>
+        <w:t>Kognitives Effort Discounting:</w:t>
       </w:r>
     </w:p>
     <w:p>
@@ -2953,6 +2636,12 @@
           <w:rFonts w:ascii="Times New Roman" w:hAnsi="Times New Roman" w:cs="Times New Roman"/>
           <w:lang w:val="de-DE"/>
         </w:rPr>
+      </w:r>
+      <w:r>
+        <w:rPr>
+          <w:rFonts w:ascii="Times New Roman" w:hAnsi="Times New Roman" w:cs="Times New Roman"/>
+          <w:lang w:val="de-DE"/>
+        </w:rPr>
         <w:fldChar w:fldCharType="separate"/>
       </w:r>
       <w:r>
@@ -3046,23 +2735,7 @@
           <w:rFonts w:ascii="Times New Roman" w:hAnsi="Times New Roman" w:cs="Times New Roman"/>
           <w:lang w:val="de-DE"/>
         </w:rPr>
-        <w:t xml:space="preserve">η² = .04 für eine ANOVA mit Messwiederholung (4 Level: 1-, 2-, 3-, und 4-back) erfordert bei einer Power von β = .95 und einer α-Fehler-Wahrscheinlichkeit von .05 eine Stichprobe von mindestens 53 Personen. Diese Stichprobengröße übersteigt die für die Emotionsregulationsaufgabe benötigte Stichprobengröße (siehe nächster Absatz) und ist deshalb der Richtwert. Unter Berücksichtigung von Datensätzen, die möglicherweise bei der Analyse ausgeschlossen werden müssen, beispielsweise wegen unsauberer Signale an den </w:t>
-      </w:r>
-      <w:proofErr w:type="spellStart"/>
-      <w:r>
-        <w:rPr>
-          <w:rFonts w:ascii="Times New Roman" w:hAnsi="Times New Roman" w:cs="Times New Roman"/>
-          <w:lang w:val="de-DE"/>
-        </w:rPr>
-        <w:t>Messaufnehmern</w:t>
-      </w:r>
-      <w:proofErr w:type="spellEnd"/>
-      <w:r>
-        <w:rPr>
-          <w:rFonts w:ascii="Times New Roman" w:hAnsi="Times New Roman" w:cs="Times New Roman"/>
-          <w:lang w:val="de-DE"/>
-        </w:rPr>
-        <w:t>, sollen deshalb Daten 70 Personen erhoben werden.</w:t>
+        <w:t>η² = .04 für eine ANOVA mit Messwiederholung (4 Level: 1-, 2-, 3-, und 4-back) erfordert bei einer Power von β = .95 und einer α-Fehler-Wahrscheinlichkeit von .05 eine Stichprobe von mindestens 53 Personen. Diese Stichprobengröße übersteigt die für die Emotionsregulationsaufgabe benötigte Stichprobengröße (siehe nächster Absatz) und ist deshalb der Richtwert. Unter Berücksichtigung von Datensätzen, die möglicherweise bei der Analyse ausgeschlossen werden müssen, beispielsweise wegen unsauberer Signale an den Messaufnehmern, sollen deshalb Daten 70 Personen erhoben werden.</w:t>
       </w:r>
     </w:p>
     <w:p>
@@ -3073,37 +2746,12 @@
           <w:lang w:val="de-DE"/>
         </w:rPr>
       </w:pPr>
-      <w:proofErr w:type="spellStart"/>
-      <w:r>
-        <w:rPr>
-          <w:rFonts w:ascii="Times New Roman" w:hAnsi="Times New Roman" w:cs="Times New Roman"/>
-          <w:lang w:val="de-DE"/>
-        </w:rPr>
-        <w:t>Discounting</w:t>
-      </w:r>
-      <w:proofErr w:type="spellEnd"/>
-      <w:r>
-        <w:rPr>
-          <w:rFonts w:ascii="Times New Roman" w:hAnsi="Times New Roman" w:cs="Times New Roman"/>
-          <w:lang w:val="de-DE"/>
-        </w:rPr>
-        <w:t xml:space="preserve"> regulationsbezogenen </w:t>
-      </w:r>
-      <w:proofErr w:type="spellStart"/>
-      <w:r>
-        <w:rPr>
-          <w:rFonts w:ascii="Times New Roman" w:hAnsi="Times New Roman" w:cs="Times New Roman"/>
-          <w:lang w:val="de-DE"/>
-        </w:rPr>
-        <w:t>Efforts</w:t>
-      </w:r>
-      <w:proofErr w:type="spellEnd"/>
-      <w:r>
-        <w:rPr>
-          <w:rFonts w:ascii="Times New Roman" w:hAnsi="Times New Roman" w:cs="Times New Roman"/>
-          <w:lang w:val="de-DE"/>
-        </w:rPr>
-        <w:t>:</w:t>
+      <w:r>
+        <w:rPr>
+          <w:rFonts w:ascii="Times New Roman" w:hAnsi="Times New Roman" w:cs="Times New Roman"/>
+          <w:lang w:val="de-DE"/>
+        </w:rPr>
+        <w:t>Discounting regulationsbezogenen Efforts:</w:t>
       </w:r>
     </w:p>
     <w:p>
@@ -3351,6 +2999,12 @@
           <w:rFonts w:ascii="Times New Roman" w:hAnsi="Times New Roman" w:cs="Times New Roman"/>
           <w:lang w:val="de-DE"/>
         </w:rPr>
+      </w:r>
+      <w:r>
+        <w:rPr>
+          <w:rFonts w:ascii="Times New Roman" w:hAnsi="Times New Roman" w:cs="Times New Roman"/>
+          <w:lang w:val="de-DE"/>
+        </w:rPr>
         <w:fldChar w:fldCharType="separate"/>
       </w:r>
       <w:r>
@@ -3681,6 +3335,24 @@
           <w:b/>
           <w:lang w:val="de-DE"/>
         </w:rPr>
+        <w:br w:type="page"/>
+      </w:r>
+    </w:p>
+    <w:p>
+      <w:pPr>
+        <w:rPr>
+          <w:rFonts w:ascii="Times New Roman" w:hAnsi="Times New Roman" w:cs="Times New Roman"/>
+          <w:b/>
+          <w:lang w:val="de-DE"/>
+        </w:rPr>
+      </w:pPr>
+      <w:r>
+        <w:rPr>
+          <w:rFonts w:ascii="Times New Roman" w:hAnsi="Times New Roman" w:cs="Times New Roman"/>
+          <w:b/>
+          <w:lang w:val="de-DE"/>
+        </w:rPr>
+        <w:lastRenderedPageBreak/>
         <w:t>Ablauf</w:t>
       </w:r>
       <w:r>
@@ -3721,50 +3393,691 @@
           <w:rFonts w:ascii="Times New Roman" w:hAnsi="Times New Roman" w:cs="Times New Roman"/>
           <w:lang w:val="de-DE"/>
         </w:rPr>
+        <w:t>Gesunde</w:t>
+      </w:r>
+      <w:r>
+        <w:rPr>
+          <w:rFonts w:ascii="Times New Roman" w:hAnsi="Times New Roman" w:cs="Times New Roman"/>
+          <w:lang w:val="de-DE"/>
+        </w:rPr>
+        <w:t xml:space="preserve"> Probanden werden </w:t>
+      </w:r>
+      <w:r>
+        <w:rPr>
+          <w:rFonts w:ascii="Times New Roman" w:hAnsi="Times New Roman" w:cs="Times New Roman"/>
+          <w:lang w:val="de-DE"/>
+        </w:rPr>
+        <w:t xml:space="preserve">über den zentralen Experimentalserver der Fakultät Psychologie </w:t>
+      </w:r>
+      <w:r>
+        <w:rPr>
+          <w:rFonts w:ascii="Times New Roman" w:hAnsi="Times New Roman" w:cs="Times New Roman"/>
+          <w:lang w:val="de-DE"/>
+        </w:rPr>
+        <w:t>eingeladen, an der Studie teilzunehmen.</w:t>
+      </w:r>
+      <w:r>
+        <w:rPr>
+          <w:rFonts w:ascii="Times New Roman" w:hAnsi="Times New Roman" w:cs="Times New Roman"/>
+          <w:lang w:val="de-DE"/>
+        </w:rPr>
+        <w:t xml:space="preserve"> Dabei wird eine Vorauswahl an regi</w:t>
+      </w:r>
+      <w:r>
+        <w:rPr>
+          <w:rFonts w:ascii="Times New Roman" w:hAnsi="Times New Roman" w:cs="Times New Roman"/>
+          <w:lang w:val="de-DE"/>
+        </w:rPr>
+        <w:t>strierten Nutzern getroffen, so</w:t>
+      </w:r>
+      <w:r>
+        <w:rPr>
+          <w:rFonts w:ascii="Times New Roman" w:hAnsi="Times New Roman" w:cs="Times New Roman"/>
+          <w:lang w:val="de-DE"/>
+        </w:rPr>
+        <w:t>dass nur Personen im Alter von 18 bis 30 Jahren zur Teilnahme eingeladen werden. An diese Personen werden dann automatisiert Einladungsmails versendet. Diese Mails enthalten einen Einladungstext mit allen Inhalten der Probandeninformation und die Probandeninformation/Einwilligungserklärung als PDF. Weiterhin findet sich am Ende der Mail ein Link, der die potentiellen Teilnehmenden zu den Online-Fragebögen führt.</w:t>
+      </w:r>
+    </w:p>
+    <w:p>
+      <w:pPr>
+        <w:jc w:val="both"/>
+        <w:rPr>
+          <w:rFonts w:ascii="Times New Roman" w:hAnsi="Times New Roman" w:cs="Times New Roman"/>
+          <w:lang w:val="de-DE"/>
+        </w:rPr>
+      </w:pPr>
+      <w:r>
+        <w:rPr>
+          <w:rFonts w:ascii="Times New Roman" w:hAnsi="Times New Roman" w:cs="Times New Roman"/>
+          <w:lang w:val="de-DE"/>
+        </w:rPr>
+        <w:t xml:space="preserve">Wenn Personen </w:t>
+      </w:r>
+      <w:r>
+        <w:rPr>
+          <w:rFonts w:ascii="Times New Roman" w:hAnsi="Times New Roman" w:cs="Times New Roman"/>
+          <w:lang w:val="de-DE"/>
+        </w:rPr>
+        <w:t>an der Teilnahme interessiert sind</w:t>
+      </w:r>
+      <w:r>
+        <w:rPr>
+          <w:rFonts w:ascii="Times New Roman" w:hAnsi="Times New Roman" w:cs="Times New Roman"/>
+          <w:lang w:val="de-DE"/>
+        </w:rPr>
+        <w:t xml:space="preserve">, sollen Sie </w:t>
+      </w:r>
+      <w:r>
+        <w:rPr>
+          <w:rFonts w:ascii="Times New Roman" w:hAnsi="Times New Roman" w:cs="Times New Roman"/>
+          <w:lang w:val="de-DE"/>
+        </w:rPr>
+        <w:t>dem</w:t>
+      </w:r>
+      <w:r>
+        <w:rPr>
+          <w:rFonts w:ascii="Times New Roman" w:hAnsi="Times New Roman" w:cs="Times New Roman"/>
+          <w:lang w:val="de-DE"/>
+        </w:rPr>
+        <w:t xml:space="preserve"> Link folgen. Die Teilnehmenden lesen zunächst </w:t>
+      </w:r>
+      <w:r>
+        <w:rPr>
+          <w:rFonts w:ascii="Times New Roman" w:hAnsi="Times New Roman" w:cs="Times New Roman"/>
+          <w:lang w:val="de-DE"/>
+        </w:rPr>
+        <w:t xml:space="preserve">erneut </w:t>
+      </w:r>
+      <w:r>
+        <w:rPr>
+          <w:rFonts w:ascii="Times New Roman" w:hAnsi="Times New Roman" w:cs="Times New Roman"/>
+          <w:lang w:val="de-DE"/>
+        </w:rPr>
+        <w:t>die Aufklärung und Einwilligung in das Experiment im Allgemeinen und die Persönlichkeitsfragebögen im Speziellen.</w:t>
+      </w:r>
+      <w:r>
+        <w:rPr>
+          <w:rFonts w:ascii="Times New Roman" w:hAnsi="Times New Roman" w:cs="Times New Roman"/>
+          <w:lang w:val="de-DE"/>
+        </w:rPr>
+        <w:t xml:space="preserve"> Dabei wird darauf hingewiesen, dass sie nur fortfahren sollen, wenn sie mit dem Ablauf einverstanden sind. </w:t>
+      </w:r>
+      <w:r>
+        <w:rPr>
+          <w:rFonts w:ascii="Times New Roman" w:hAnsi="Times New Roman" w:cs="Times New Roman"/>
+          <w:lang w:val="de-DE"/>
+        </w:rPr>
+        <w:t xml:space="preserve">Das Einverständnis geben die Personen per Single Choice Auswahl (ja/nein). </w:t>
+      </w:r>
+      <w:r>
+        <w:rPr>
+          <w:rFonts w:ascii="Times New Roman" w:hAnsi="Times New Roman" w:cs="Times New Roman"/>
+          <w:lang w:val="de-DE"/>
+        </w:rPr>
+        <w:t>Ein Dokument wird dann beim ersten Labortermin nachträglich unterschrieben.</w:t>
+      </w:r>
+      <w:r>
+        <w:rPr>
+          <w:rFonts w:ascii="Times New Roman" w:hAnsi="Times New Roman" w:cs="Times New Roman"/>
+          <w:lang w:val="de-DE"/>
+        </w:rPr>
+        <w:t xml:space="preserve"> Anschließend werden die Ausschlusskriterien abgefragt. Sollte eine Person ein Ausschlusskriterium erfüllen, wird die Bearbeitung weiterer Fragebögen abgebrochen und die Person von der Teilnahme ausgeschlossen. So wird gewährleistet, dass keine Daten von Personen erhoben werden, die nicht den Teilnahmekriterien entsprechen und so nicht verwendet werden können. </w:t>
+      </w:r>
+      <w:r>
+        <w:rPr>
+          <w:rFonts w:ascii="Times New Roman" w:hAnsi="Times New Roman" w:cs="Times New Roman"/>
+          <w:lang w:val="de-DE"/>
+        </w:rPr>
+        <w:t xml:space="preserve">Personen, die mit der Teilnahme einverstanden und geeignet sind, geben dann selbst ihren sechsstelligen </w:t>
+      </w:r>
+      <w:r>
+        <w:rPr>
+          <w:rFonts w:ascii="Times New Roman" w:hAnsi="Times New Roman" w:cs="Times New Roman"/>
+          <w:lang w:val="de-DE"/>
+        </w:rPr>
+        <w:t>Probanden</w:t>
+      </w:r>
+      <w:r>
+        <w:rPr>
+          <w:rFonts w:ascii="Times New Roman" w:hAnsi="Times New Roman" w:cs="Times New Roman"/>
+          <w:lang w:val="de-DE"/>
+        </w:rPr>
+        <w:t xml:space="preserve">-Code ein, der die pseudonymisierte Zuordnung von Fragebogen- und Labordaten ermöglicht. Dieser Code besteht aus dem ersten Buchstaben des Geburtsorts, der Tageszahl des Geburtstags, dem dritten Buchstaben des Vornamens der Mutter, und dem Geburtsmonat der Mutter. </w:t>
+      </w:r>
+      <w:r>
+        <w:rPr>
+          <w:rFonts w:ascii="Times New Roman" w:hAnsi="Times New Roman" w:cs="Times New Roman"/>
+          <w:lang w:val="de-DE"/>
+        </w:rPr>
+        <w:t>Anschließend werden soziodemographische Daten erfasst. Zuletzt bearbeiten die Personen eine Reihe an Persönlichkeitsfragebögen.</w:t>
+      </w:r>
+      <w:r>
+        <w:rPr>
+          <w:rFonts w:ascii="Times New Roman" w:hAnsi="Times New Roman" w:cs="Times New Roman"/>
+          <w:lang w:val="de-DE"/>
+        </w:rPr>
+        <w:t xml:space="preserve"> Das Ausfüllen der Fragebögen nimmt ca. 30 min in Anspruch.</w:t>
+      </w:r>
+      <w:r>
+        <w:rPr>
+          <w:rFonts w:ascii="Times New Roman" w:hAnsi="Times New Roman" w:cs="Times New Roman"/>
+          <w:lang w:val="de-DE"/>
+        </w:rPr>
+        <w:t xml:space="preserve"> Ist dieser Teil beendet, gelangen die Teilnehmenden zu einem Terminplaner, bei dem Termine für die beiden Labortestungen (im Abstand einer Woche) vereinbart werden können.</w:t>
+      </w:r>
+    </w:p>
+    <w:p>
+      <w:pPr>
+        <w:jc w:val="both"/>
+        <w:rPr>
+          <w:rFonts w:ascii="Times New Roman" w:hAnsi="Times New Roman" w:cs="Times New Roman"/>
+          <w:lang w:val="de-DE"/>
+        </w:rPr>
+      </w:pPr>
+      <w:r>
+        <w:rPr>
+          <w:rFonts w:ascii="Times New Roman" w:hAnsi="Times New Roman" w:cs="Times New Roman"/>
+          <w:lang w:val="de-DE"/>
+        </w:rPr>
+        <w:t>Labortermin 1:</w:t>
+      </w:r>
+    </w:p>
+    <w:p>
+      <w:pPr>
+        <w:jc w:val="both"/>
+        <w:rPr>
+          <w:rFonts w:ascii="Times New Roman" w:hAnsi="Times New Roman" w:cs="Times New Roman"/>
+          <w:lang w:val="de-DE"/>
+        </w:rPr>
+      </w:pPr>
+      <w:r>
+        <w:rPr>
+          <w:rFonts w:ascii="Times New Roman" w:hAnsi="Times New Roman" w:cs="Times New Roman"/>
+          <w:lang w:val="de-DE"/>
+        </w:rPr>
+        <w:t xml:space="preserve">Zu Beginn des ersten Labortermins </w:t>
+      </w:r>
+      <w:r>
+        <w:rPr>
+          <w:rFonts w:ascii="Times New Roman" w:hAnsi="Times New Roman" w:cs="Times New Roman"/>
+          <w:lang w:val="de-DE"/>
+        </w:rPr>
+        <w:t>erklärt der Versuchsleiter den Ablauf des ersten Labortermins. D</w:t>
+      </w:r>
+      <w:r>
+        <w:rPr>
+          <w:rFonts w:ascii="Times New Roman" w:hAnsi="Times New Roman" w:cs="Times New Roman"/>
+          <w:lang w:val="de-DE"/>
+        </w:rPr>
+        <w:t xml:space="preserve">ie </w:t>
+      </w:r>
+      <w:r>
+        <w:rPr>
+          <w:rFonts w:ascii="Times New Roman" w:hAnsi="Times New Roman" w:cs="Times New Roman"/>
+          <w:lang w:val="de-DE"/>
+        </w:rPr>
+        <w:t>Probanden</w:t>
+      </w:r>
+      <w:r>
+        <w:rPr>
+          <w:rFonts w:ascii="Times New Roman" w:hAnsi="Times New Roman" w:cs="Times New Roman"/>
+          <w:lang w:val="de-DE"/>
+        </w:rPr>
+        <w:t xml:space="preserve"> </w:t>
+      </w:r>
+      <w:r>
+        <w:rPr>
+          <w:rFonts w:ascii="Times New Roman" w:hAnsi="Times New Roman" w:cs="Times New Roman"/>
+          <w:lang w:val="de-DE"/>
+        </w:rPr>
+        <w:t xml:space="preserve">erhalten </w:t>
+      </w:r>
+      <w:r>
+        <w:rPr>
+          <w:rFonts w:ascii="Times New Roman" w:hAnsi="Times New Roman" w:cs="Times New Roman"/>
+          <w:lang w:val="de-DE"/>
+        </w:rPr>
+        <w:t>zunächst die Einwilligungserklärungen für das Ausfüllen der Online-Fragebögen und den Labortermin 1</w:t>
+      </w:r>
+      <w:r>
+        <w:rPr>
+          <w:rFonts w:ascii="Times New Roman" w:hAnsi="Times New Roman" w:cs="Times New Roman"/>
+          <w:lang w:val="de-DE"/>
+        </w:rPr>
+        <w:t>, können Fragen äußern und unterzeichnen dann die Einwilligungserklärung</w:t>
+      </w:r>
+      <w:r>
+        <w:rPr>
+          <w:rFonts w:ascii="Times New Roman" w:hAnsi="Times New Roman" w:cs="Times New Roman"/>
+          <w:lang w:val="de-DE"/>
+        </w:rPr>
+        <w:t xml:space="preserve">. Anschließend wird der </w:t>
+      </w:r>
+      <w:r>
+        <w:rPr>
+          <w:rFonts w:ascii="Times New Roman" w:hAnsi="Times New Roman" w:cs="Times New Roman"/>
+          <w:lang w:val="de-DE"/>
+        </w:rPr>
+        <w:t>Probanden</w:t>
+      </w:r>
+      <w:r>
+        <w:rPr>
+          <w:rFonts w:ascii="Times New Roman" w:hAnsi="Times New Roman" w:cs="Times New Roman"/>
+          <w:lang w:val="de-DE"/>
+        </w:rPr>
+        <w:t xml:space="preserve">code gebildet </w:t>
+      </w:r>
+      <w:r>
+        <w:rPr>
+          <w:rFonts w:ascii="Times New Roman" w:hAnsi="Times New Roman" w:cs="Times New Roman"/>
+          <w:lang w:val="de-DE"/>
+        </w:rPr>
+        <w:t>und</w:t>
+      </w:r>
+      <w:r>
+        <w:rPr>
+          <w:rFonts w:ascii="Times New Roman" w:hAnsi="Times New Roman" w:cs="Times New Roman"/>
+          <w:lang w:val="de-DE"/>
+        </w:rPr>
+        <w:t xml:space="preserve"> mit dem Code der Online-Fragebögen abgeglichen, damit alle erhobenen Daten pseudonymisiert einander zugeordnet werden können. Nun durchlaufen die Probanden das COG-ED Paradigma von </w:t>
+      </w:r>
+      <w:r>
+        <w:rPr>
+          <w:rFonts w:ascii="Times New Roman" w:hAnsi="Times New Roman" w:cs="Times New Roman"/>
+          <w:lang w:val="de-DE"/>
+        </w:rPr>
+        <w:fldChar w:fldCharType="begin"/>
+      </w:r>
+      <w:r>
+        <w:rPr>
+          <w:rFonts w:ascii="Times New Roman" w:hAnsi="Times New Roman" w:cs="Times New Roman"/>
+          <w:lang w:val="de-DE"/>
+        </w:rPr>
+        <w:instrText xml:space="preserve"> ADDIN EN.CITE &lt;EndNote&gt;&lt;Cite AuthorYear="1"&gt;&lt;Author&gt;Westbrook&lt;/Author&gt;&lt;Year&gt;2013&lt;/Year&gt;&lt;RecNum&gt;356&lt;/RecNum&gt;&lt;IDText&gt;23894295&lt;/IDText&gt;&lt;DisplayText&gt;Westbrook et al. (2013)&lt;/DisplayText&gt;&lt;record&gt;&lt;rec-number&gt;356&lt;/rec-number&gt;&lt;foreign-keys&gt;&lt;key app="EN" db-id="0pd9dtwfm9w2toerfz2xpvfkzwppv25t2f2x" timestamp="1619081946"&gt;356&lt;/key&gt;&lt;/foreign-keys&gt;&lt;ref-type name="Journal Article"&gt;17&lt;/ref-type&gt;&lt;contributors&gt;&lt;authors&gt;&lt;author&gt;Westbrook, A.&lt;/author&gt;&lt;author&gt;Kester, D.&lt;/author&gt;&lt;author&gt;Braver, T. S.&lt;/author&gt;&lt;/authors&gt;&lt;/contributors&gt;&lt;auth-address&gt;Department of Psychology, Washington University in Saint Louis, Saint Louis, Missouri, USA.&lt;/auth-address&gt;&lt;titles&gt;&lt;title&gt;What is the subjective cost of cognitive effort? Load, trait, and aging effects revealed by economic preference&lt;/title&gt;&lt;secondary-title&gt;PLoS One&lt;/secondary-title&gt;&lt;/titles&gt;&lt;periodical&gt;&lt;full-title&gt;PLoS One&lt;/full-title&gt;&lt;/periodical&gt;&lt;pages&gt;e68210&lt;/pages&gt;&lt;volume&gt;8&lt;/volume&gt;&lt;number&gt;7&lt;/number&gt;&lt;edition&gt;2013/07/31&lt;/edition&gt;&lt;keywords&gt;&lt;keyword&gt;Adolescent&lt;/keyword&gt;&lt;keyword&gt;Adult&lt;/keyword&gt;&lt;keyword&gt;Aged&lt;/keyword&gt;&lt;keyword&gt;Aged, 80 and over&lt;/keyword&gt;&lt;keyword&gt;Aging/*psychology&lt;/keyword&gt;&lt;keyword&gt;Cognition/*physiology&lt;/keyword&gt;&lt;keyword&gt;Decision Making&lt;/keyword&gt;&lt;keyword&gt;*Economics, Behavioral&lt;/keyword&gt;&lt;keyword&gt;Humans&lt;/keyword&gt;&lt;keyword&gt;Motivation/physiology&lt;/keyword&gt;&lt;keyword&gt;Reproducibility of Results&lt;/keyword&gt;&lt;keyword&gt;Reward&lt;/keyword&gt;&lt;keyword&gt;Self Report&lt;/keyword&gt;&lt;keyword&gt;Young Adult&lt;/keyword&gt;&lt;/keywords&gt;&lt;dates&gt;&lt;year&gt;2013&lt;/year&gt;&lt;/dates&gt;&lt;isbn&gt;1932-6203 (Electronic)&amp;#xD;1932-6203 (Linking)&lt;/isbn&gt;&lt;accession-num&gt;23894295&lt;/accession-num&gt;&lt;urls&gt;&lt;related-urls&gt;&lt;url&gt;https://www.ncbi.nlm.nih.gov/pubmed/23894295&lt;/url&gt;&lt;url&gt;https://www.ncbi.nlm.nih.gov/pmc/articles/PMC3718823/pdf/pone.0068210.pdf&lt;/url&gt;&lt;/related-urls&gt;&lt;/urls&gt;&lt;custom2&gt;PMC3718823&lt;/custom2&gt;&lt;electronic-resource-num&gt;10.1371/journal.pone.0068210&lt;/electronic-resource-num&gt;&lt;/record&gt;&lt;/Cite&gt;&lt;/EndNote&gt;</w:instrText>
+      </w:r>
+      <w:r>
+        <w:rPr>
+          <w:rFonts w:ascii="Times New Roman" w:hAnsi="Times New Roman" w:cs="Times New Roman"/>
+          <w:lang w:val="de-DE"/>
+        </w:rPr>
+        <w:fldChar w:fldCharType="separate"/>
+      </w:r>
+      <w:r>
+        <w:rPr>
+          <w:rFonts w:ascii="Times New Roman" w:hAnsi="Times New Roman" w:cs="Times New Roman"/>
+          <w:noProof/>
+          <w:lang w:val="de-DE"/>
+        </w:rPr>
+        <w:t>Westbrook et al. (2013)</w:t>
+      </w:r>
+      <w:r>
+        <w:rPr>
+          <w:rFonts w:ascii="Times New Roman" w:hAnsi="Times New Roman" w:cs="Times New Roman"/>
+          <w:lang w:val="de-DE"/>
+        </w:rPr>
+        <w:fldChar w:fldCharType="end"/>
+      </w:r>
+      <w:r>
+        <w:rPr>
+          <w:rFonts w:ascii="Times New Roman" w:hAnsi="Times New Roman" w:cs="Times New Roman"/>
+          <w:lang w:val="de-DE"/>
+        </w:rPr>
+        <w:t xml:space="preserve">, welches adaptiert wurde. </w:t>
+      </w:r>
+      <w:r>
+        <w:rPr>
+          <w:rFonts w:ascii="Times New Roman" w:hAnsi="Times New Roman" w:cs="Times New Roman"/>
+          <w:lang w:val="de-DE"/>
+        </w:rPr>
+        <w:t>Probanden</w:t>
+      </w:r>
+      <w:r>
+        <w:rPr>
+          <w:rFonts w:ascii="Times New Roman" w:hAnsi="Times New Roman" w:cs="Times New Roman"/>
+          <w:lang w:val="de-DE"/>
+        </w:rPr>
+        <w:t xml:space="preserve"> führen zunächst eine n-Back Aufgabe mit den Leveln 1 bis 4 durch.</w:t>
+      </w:r>
+      <w:r>
+        <w:rPr>
+          <w:rFonts w:ascii="Times New Roman" w:hAnsi="Times New Roman" w:cs="Times New Roman"/>
+          <w:lang w:val="de-DE"/>
+        </w:rPr>
+        <w:t xml:space="preserve"> Bei der n-Back Aufgabe sollen die Probanden auf Konsonanten reagieren </w:t>
+      </w:r>
+      <w:r>
+        <w:rPr>
+          <w:rFonts w:ascii="Times New Roman" w:hAnsi="Times New Roman" w:cs="Times New Roman"/>
+          <w:lang w:val="de-DE"/>
+        </w:rPr>
+        <w:fldChar w:fldCharType="begin"/>
+      </w:r>
+      <w:r>
+        <w:rPr>
+          <w:rFonts w:ascii="Times New Roman" w:hAnsi="Times New Roman" w:cs="Times New Roman"/>
+          <w:lang w:val="de-DE"/>
+        </w:rPr>
+        <w:instrText xml:space="preserve"> ADDIN EN.CITE &lt;EndNote&gt;&lt;Cite&gt;&lt;Author&gt;Westbrook&lt;/Author&gt;&lt;Year&gt;2013&lt;/Year&gt;&lt;RecNum&gt;356&lt;/RecNum&gt;&lt;IDText&gt;23894295&lt;/IDText&gt;&lt;DisplayText&gt;(Westbrook et al., 2013)&lt;/DisplayText&gt;&lt;record&gt;&lt;rec-number&gt;356&lt;/rec-number&gt;&lt;foreign-keys&gt;&lt;key app="EN" db-id="0pd9dtwfm9w2toerfz2xpvfkzwppv25t2f2x" timestamp="1619081946"&gt;356&lt;/key&gt;&lt;/foreign-keys&gt;&lt;ref-type name="Journal Article"&gt;17&lt;/ref-type&gt;&lt;contributors&gt;&lt;authors&gt;&lt;author&gt;Westbrook, A.&lt;/author&gt;&lt;author&gt;Kester, D.&lt;/author&gt;&lt;author&gt;Braver, T. S.&lt;/author&gt;&lt;/authors&gt;&lt;/contributors&gt;&lt;auth-address&gt;Department of Psychology, Washington University in Saint Louis, Saint Louis, Missouri, USA.&lt;/auth-address&gt;&lt;titles&gt;&lt;title&gt;What is the subjective cost of cognitive effort? Load, trait, and aging effects revealed by economic preference&lt;/title&gt;&lt;secondary-title&gt;PLoS One&lt;/secondary-title&gt;&lt;/titles&gt;&lt;periodical&gt;&lt;full-title&gt;PLoS One&lt;/full-title&gt;&lt;/periodical&gt;&lt;pages&gt;e68210&lt;/pages&gt;&lt;volume&gt;8&lt;/volume&gt;&lt;number&gt;7&lt;/number&gt;&lt;edition&gt;2013/07/31&lt;/edition&gt;&lt;keywords&gt;&lt;keyword&gt;Adolescent&lt;/keyword&gt;&lt;keyword&gt;Adult&lt;/keyword&gt;&lt;keyword&gt;Aged&lt;/keyword&gt;&lt;keyword&gt;Aged, 80 and over&lt;/keyword&gt;&lt;keyword&gt;Aging/*psychology&lt;/keyword&gt;&lt;keyword&gt;Cognition/*physiology&lt;/keyword&gt;&lt;keyword&gt;Decision Making&lt;/keyword&gt;&lt;keyword&gt;*Economics, Behavioral&lt;/keyword&gt;&lt;keyword&gt;Humans&lt;/keyword&gt;&lt;keyword&gt;Motivation/physiology&lt;/keyword&gt;&lt;keyword&gt;Reproducibility of Results&lt;/keyword&gt;&lt;keyword&gt;Reward&lt;/keyword&gt;&lt;keyword&gt;Self Report&lt;/keyword&gt;&lt;keyword&gt;Young Adult&lt;/keyword&gt;&lt;/keywords&gt;&lt;dates&gt;&lt;year&gt;2013&lt;/year&gt;&lt;/dates&gt;&lt;isbn&gt;1932-6203 (Electronic)&amp;#xD;1932-6203 (Linking)&lt;/isbn&gt;&lt;accession-num&gt;23894295&lt;/accession-num&gt;&lt;urls&gt;&lt;related-urls&gt;&lt;url&gt;https://www.ncbi.nlm.nih.gov/pubmed/23894295&lt;/url&gt;&lt;url&gt;https://www.ncbi.nlm.nih.gov/pmc/articles/PMC3718823/pdf/pone.0068210.pdf&lt;/url&gt;&lt;/related-urls&gt;&lt;/urls&gt;&lt;custom2&gt;PMC3718823&lt;/custom2&gt;&lt;electronic-resource-num&gt;10.1371/journal.pone.0068210&lt;/electronic-resource-num&gt;&lt;/record&gt;&lt;/Cite&gt;&lt;/EndNote&gt;</w:instrText>
+      </w:r>
+      <w:r>
+        <w:rPr>
+          <w:rFonts w:ascii="Times New Roman" w:hAnsi="Times New Roman" w:cs="Times New Roman"/>
+          <w:lang w:val="de-DE"/>
+        </w:rPr>
+        <w:fldChar w:fldCharType="separate"/>
+      </w:r>
+      <w:r>
+        <w:rPr>
+          <w:rFonts w:ascii="Times New Roman" w:hAnsi="Times New Roman" w:cs="Times New Roman"/>
+          <w:noProof/>
+          <w:lang w:val="de-DE"/>
+        </w:rPr>
+        <w:t>(Westbrook et al., 2013)</w:t>
+      </w:r>
+      <w:r>
+        <w:rPr>
+          <w:rFonts w:ascii="Times New Roman" w:hAnsi="Times New Roman" w:cs="Times New Roman"/>
+          <w:lang w:val="de-DE"/>
+        </w:rPr>
+        <w:fldChar w:fldCharType="end"/>
+      </w:r>
+      <w:r>
+        <w:rPr>
+          <w:rFonts w:ascii="Times New Roman" w:hAnsi="Times New Roman" w:cs="Times New Roman"/>
+          <w:lang w:val="de-DE"/>
+        </w:rPr>
+        <w:t>, und zwar ob der dargestellte Buchstabe der gleiche ist, wie der Buchstabe unmittelbar zuvor (1-Back), wie zwei zuvor (2-Back), wie drei zuvor (3-Back) oder wie vier Durchgänge zuvor (4-Back).</w:t>
+      </w:r>
+      <w:r>
+        <w:rPr>
+          <w:rFonts w:ascii="Times New Roman" w:hAnsi="Times New Roman" w:cs="Times New Roman"/>
+          <w:lang w:val="de-DE"/>
+        </w:rPr>
+        <w:t xml:space="preserve"> </w:t>
+      </w:r>
+      <w:r>
+        <w:rPr>
+          <w:rFonts w:ascii="Times New Roman" w:hAnsi="Times New Roman" w:cs="Times New Roman"/>
+          <w:lang w:val="de-DE"/>
+        </w:rPr>
+        <w:t>In jedem n-Back Level absolvieren die T</w:t>
+      </w:r>
+      <w:r>
+        <w:rPr>
+          <w:rFonts w:ascii="Times New Roman" w:hAnsi="Times New Roman" w:cs="Times New Roman"/>
+          <w:lang w:val="de-DE"/>
+        </w:rPr>
+        <w:t xml:space="preserve">eilnehmenden je zwei Blöcke mit je 64 Durchgängen (16 Zielreize und 46 </w:t>
+      </w:r>
+      <w:r>
+        <w:rPr>
+          <w:rFonts w:ascii="Times New Roman" w:hAnsi="Times New Roman" w:cs="Times New Roman"/>
+          <w:lang w:val="de-DE"/>
+        </w:rPr>
+        <w:t>N</w:t>
+      </w:r>
+      <w:r>
+        <w:rPr>
+          <w:rFonts w:ascii="Times New Roman" w:hAnsi="Times New Roman" w:cs="Times New Roman"/>
+          <w:lang w:val="de-DE"/>
+        </w:rPr>
+        <w:t>icht-Zielreize). Nach jedem Block erhalten Sie eine Rückmeldung, auf wieviel Prozent der Zielreize sie richtig reagiert haben.</w:t>
+      </w:r>
+      <w:r>
+        <w:rPr>
+          <w:rFonts w:ascii="Times New Roman" w:hAnsi="Times New Roman" w:cs="Times New Roman"/>
+          <w:lang w:val="de-DE"/>
+        </w:rPr>
+        <w:t xml:space="preserve"> Es werden dabei pro Versuchsperson die Reaktionszeit und </w:t>
+      </w:r>
+      <w:r>
+        <w:rPr>
+          <w:rFonts w:ascii="Times New Roman" w:hAnsi="Times New Roman" w:cs="Times New Roman"/>
+          <w:lang w:val="de-DE"/>
+        </w:rPr>
+        <w:t>die Korrektheit der Reaktion aufgezeichnet.</w:t>
+      </w:r>
+      <w:r>
+        <w:rPr>
+          <w:rFonts w:ascii="Times New Roman" w:hAnsi="Times New Roman" w:cs="Times New Roman"/>
+          <w:lang w:val="de-DE"/>
+        </w:rPr>
+        <w:t xml:space="preserve"> Nach jedem Level füllen die </w:t>
+      </w:r>
+      <w:r>
+        <w:rPr>
+          <w:rFonts w:ascii="Times New Roman" w:hAnsi="Times New Roman" w:cs="Times New Roman"/>
+          <w:lang w:val="de-DE"/>
+        </w:rPr>
+        <w:t>Probanden</w:t>
+      </w:r>
+      <w:r>
+        <w:rPr>
+          <w:rFonts w:ascii="Times New Roman" w:hAnsi="Times New Roman" w:cs="Times New Roman"/>
+          <w:lang w:val="de-DE"/>
+        </w:rPr>
+        <w:t xml:space="preserve"> den NASA-TLX Fragebogen aus, welcher subjektive Anforderungslevel misst</w:t>
+      </w:r>
+      <w:r>
+        <w:rPr>
+          <w:rFonts w:ascii="Times New Roman" w:hAnsi="Times New Roman" w:cs="Times New Roman"/>
+          <w:lang w:val="de-DE"/>
+        </w:rPr>
+        <w:t xml:space="preserve"> </w:t>
+      </w:r>
+      <w:r>
+        <w:rPr>
+          <w:rFonts w:ascii="Times New Roman" w:hAnsi="Times New Roman" w:cs="Times New Roman"/>
+          <w:lang w:val="de-DE"/>
+        </w:rPr>
+        <w:fldChar w:fldCharType="begin"/>
+      </w:r>
+      <w:r>
+        <w:rPr>
+          <w:rFonts w:ascii="Times New Roman" w:hAnsi="Times New Roman" w:cs="Times New Roman"/>
+          <w:lang w:val="de-DE"/>
+        </w:rPr>
+        <w:instrText xml:space="preserve"> ADDIN EN.CITE &lt;EndNote&gt;&lt;Cite&gt;&lt;Author&gt;Hart&lt;/Author&gt;&lt;Year&gt;1988&lt;/Year&gt;&lt;RecNum&gt;384&lt;/RecNum&gt;&lt;DisplayText&gt;(Hart &amp;amp; Staveland, 1988)&lt;/DisplayText&gt;&lt;record&gt;&lt;rec-number&gt;384&lt;/rec-number&gt;&lt;foreign-keys&gt;&lt;key app="EN" db-id="0pd9dtwfm9w2toerfz2xpvfkzwppv25t2f2x" timestamp="1641978599"&gt;384&lt;/key&gt;&lt;/foreign-keys&gt;&lt;ref-type name="Journal Article"&gt;17&lt;/ref-type&gt;&lt;contributors&gt;&lt;authors&gt;&lt;author&gt;Hart, S. G.&lt;/author&gt;&lt;author&gt;Staveland, L. E.&lt;/author&gt;&lt;/authors&gt;&lt;/contributors&gt;&lt;titles&gt;&lt;title&gt;Development of NASA-TLX (Task Load Index): Results of Empirical and Theoretical Research&lt;/title&gt;&lt;secondary-title&gt;Advances in Psychology&lt;/secondary-title&gt;&lt;/titles&gt;&lt;periodical&gt;&lt;full-title&gt;Advances in Psychology&lt;/full-title&gt;&lt;/periodical&gt;&lt;pages&gt;139-183&lt;/pages&gt;&lt;volume&gt;52&lt;/volume&gt;&lt;dates&gt;&lt;year&gt;1988&lt;/year&gt;&lt;/dates&gt;&lt;urls&gt;&lt;/urls&gt;&lt;electronic-resource-num&gt;10.1016/S0166-4155(08)62386-9&lt;/electronic-resource-num&gt;&lt;/record&gt;&lt;/Cite&gt;&lt;/EndNote&gt;</w:instrText>
+      </w:r>
+      <w:r>
+        <w:rPr>
+          <w:rFonts w:ascii="Times New Roman" w:hAnsi="Times New Roman" w:cs="Times New Roman"/>
+          <w:lang w:val="de-DE"/>
+        </w:rPr>
+        <w:fldChar w:fldCharType="separate"/>
+      </w:r>
+      <w:r>
+        <w:rPr>
+          <w:rFonts w:ascii="Times New Roman" w:hAnsi="Times New Roman" w:cs="Times New Roman"/>
+          <w:noProof/>
+          <w:lang w:val="de-DE"/>
+        </w:rPr>
+        <w:t>(Hart &amp; Staveland, 1988)</w:t>
+      </w:r>
+      <w:r>
+        <w:rPr>
+          <w:rFonts w:ascii="Times New Roman" w:hAnsi="Times New Roman" w:cs="Times New Roman"/>
+          <w:lang w:val="de-DE"/>
+        </w:rPr>
+        <w:fldChar w:fldCharType="end"/>
+      </w:r>
+      <w:r>
+        <w:rPr>
+          <w:rFonts w:ascii="Times New Roman" w:hAnsi="Times New Roman" w:cs="Times New Roman"/>
+          <w:lang w:val="de-DE"/>
+        </w:rPr>
+        <w:t xml:space="preserve">. </w:t>
+      </w:r>
+      <w:r>
+        <w:rPr>
+          <w:rFonts w:ascii="Times New Roman" w:hAnsi="Times New Roman" w:cs="Times New Roman"/>
+          <w:lang w:val="de-DE"/>
+        </w:rPr>
+        <w:t>Die Antworten in diesen Fragebögen werden ebenfalls für jede Person aufgezeichnet.</w:t>
+      </w:r>
+    </w:p>
+    <w:p>
+      <w:pPr>
+        <w:jc w:val="both"/>
+        <w:rPr>
+          <w:rFonts w:ascii="Times New Roman" w:hAnsi="Times New Roman" w:cs="Times New Roman"/>
+          <w:lang w:val="de-DE"/>
+        </w:rPr>
+      </w:pPr>
+      <w:r>
+        <w:rPr>
+          <w:rFonts w:ascii="Times New Roman" w:hAnsi="Times New Roman" w:cs="Times New Roman"/>
+          <w:lang w:val="de-DE"/>
+        </w:rPr>
+        <w:t xml:space="preserve">Im zweiten Teil sollen die </w:t>
+      </w:r>
+      <w:r>
+        <w:rPr>
+          <w:rFonts w:ascii="Times New Roman" w:hAnsi="Times New Roman" w:cs="Times New Roman"/>
+          <w:lang w:val="de-DE"/>
+        </w:rPr>
+        <w:t>Level</w:t>
+      </w:r>
+      <w:r>
+        <w:rPr>
+          <w:rFonts w:ascii="Times New Roman" w:hAnsi="Times New Roman" w:cs="Times New Roman"/>
+          <w:lang w:val="de-DE"/>
+        </w:rPr>
+        <w:t xml:space="preserve"> miteinander verglichen werden. </w:t>
+      </w:r>
+      <w:r>
+        <w:rPr>
+          <w:rFonts w:ascii="Times New Roman" w:hAnsi="Times New Roman" w:cs="Times New Roman"/>
+          <w:lang w:val="de-DE"/>
+        </w:rPr>
+        <w:t xml:space="preserve">Während dieses Effort Discountings werden jeweils zwei Level miteinander verglichen. </w:t>
+      </w:r>
+      <w:r>
+        <w:rPr>
+          <w:rFonts w:ascii="Times New Roman" w:hAnsi="Times New Roman" w:cs="Times New Roman"/>
+          <w:lang w:val="de-DE"/>
+        </w:rPr>
+        <w:t>Auf dem Bildschirm erscheint die Frage</w:t>
+      </w:r>
+      <w:r>
+        <w:rPr>
+          <w:rFonts w:ascii="Times New Roman" w:hAnsi="Times New Roman" w:cs="Times New Roman"/>
+          <w:lang w:val="de-DE"/>
+        </w:rPr>
+        <w:t xml:space="preserve">, ob die Person lieber Level A für einen bestimmten Geldbetrag wiederholen </w:t>
+      </w:r>
+      <w:r>
+        <w:rPr>
+          <w:rFonts w:ascii="Times New Roman" w:hAnsi="Times New Roman" w:cs="Times New Roman"/>
+          <w:lang w:val="de-DE"/>
+        </w:rPr>
+        <w:t>würde</w:t>
+      </w:r>
+      <w:r>
+        <w:rPr>
+          <w:rFonts w:ascii="Times New Roman" w:hAnsi="Times New Roman" w:cs="Times New Roman"/>
+          <w:lang w:val="de-DE"/>
+        </w:rPr>
+        <w:t xml:space="preserve">, oder Level B für einen anderen Geldbetrag. </w:t>
+      </w:r>
+      <w:r>
+        <w:rPr>
+          <w:rFonts w:ascii="Times New Roman" w:hAnsi="Times New Roman" w:cs="Times New Roman"/>
+          <w:lang w:val="de-DE"/>
+        </w:rPr>
+        <w:t xml:space="preserve">Geantwortet wird per Klick auf die jeweilige Option. </w:t>
+      </w:r>
+      <w:r>
+        <w:rPr>
+          <w:rFonts w:ascii="Times New Roman" w:hAnsi="Times New Roman" w:cs="Times New Roman"/>
+          <w:lang w:val="de-DE"/>
+        </w:rPr>
+        <w:t xml:space="preserve">Die </w:t>
+      </w:r>
+      <w:r>
+        <w:rPr>
+          <w:rFonts w:ascii="Times New Roman" w:hAnsi="Times New Roman" w:cs="Times New Roman"/>
+          <w:lang w:val="de-DE"/>
+        </w:rPr>
+        <w:t>Probanden</w:t>
+      </w:r>
+      <w:r>
+        <w:rPr>
+          <w:rFonts w:ascii="Times New Roman" w:hAnsi="Times New Roman" w:cs="Times New Roman"/>
+          <w:lang w:val="de-DE"/>
+        </w:rPr>
+        <w:t xml:space="preserve"> sollen dabei „die Entscheidung so realistisch wie möglich treffen – so als ob die beiden Optionen in diesem Moment </w:t>
+      </w:r>
+      <w:r>
+        <w:rPr>
+          <w:rFonts w:ascii="Times New Roman" w:hAnsi="Times New Roman" w:cs="Times New Roman"/>
+          <w:lang w:val="de-DE"/>
+        </w:rPr>
         <w:lastRenderedPageBreak/>
-        <w:t>Gesunde</w:t>
-      </w:r>
-      <w:r>
-        <w:rPr>
-          <w:rFonts w:ascii="Times New Roman" w:hAnsi="Times New Roman" w:cs="Times New Roman"/>
-          <w:lang w:val="de-DE"/>
-        </w:rPr>
-        <w:t xml:space="preserve"> Probanden werden </w:t>
-      </w:r>
-      <w:r>
-        <w:rPr>
-          <w:rFonts w:ascii="Times New Roman" w:hAnsi="Times New Roman" w:cs="Times New Roman"/>
-          <w:lang w:val="de-DE"/>
-        </w:rPr>
-        <w:t xml:space="preserve">über den zentralen Experimentalserver der Fakultät Psychologie </w:t>
-      </w:r>
-      <w:r>
-        <w:rPr>
-          <w:rFonts w:ascii="Times New Roman" w:hAnsi="Times New Roman" w:cs="Times New Roman"/>
-          <w:lang w:val="de-DE"/>
-        </w:rPr>
-        <w:t>eingeladen, an der Studie teilzunehmen.</w:t>
-      </w:r>
-      <w:r>
-        <w:rPr>
-          <w:rFonts w:ascii="Times New Roman" w:hAnsi="Times New Roman" w:cs="Times New Roman"/>
-          <w:lang w:val="de-DE"/>
-        </w:rPr>
-        <w:t xml:space="preserve"> Dabei wird eine Vorauswahl an regi</w:t>
-      </w:r>
-      <w:r>
-        <w:rPr>
-          <w:rFonts w:ascii="Times New Roman" w:hAnsi="Times New Roman" w:cs="Times New Roman"/>
-          <w:lang w:val="de-DE"/>
-        </w:rPr>
-        <w:t>strierten Nutzern getroffen, so</w:t>
-      </w:r>
-      <w:r>
-        <w:rPr>
-          <w:rFonts w:ascii="Times New Roman" w:hAnsi="Times New Roman" w:cs="Times New Roman"/>
-          <w:lang w:val="de-DE"/>
-        </w:rPr>
-        <w:t>dass nur Personen im Alter von 18 bis 30 Jahren zur Teilnahme eingeladen werden. An diese Personen werden dann automatisiert Einladungsmails versendet. Diese Mails enthalten einen Einladungstext mit allen Inhalten der Probandeninformation und die Probandeninformation/Einwilligungserklärung als PDF. Weiterhin findet sich am Ende der Mail ein Link, der die potentiellen Teilnehmenden zu den Online-Fragebögen führt.</w:t>
+        <w:t xml:space="preserve">wirklich ausschlaggebend für den nächsten Durchgang wären“. Um dies zu gewährleisten wird am Ende eine zufällige Entscheidung ausgewählt und das entsprechende Level durchgeführt.  Je nach Antwortverhalten werden die Geldbeträge in einem </w:t>
+      </w:r>
+      <w:r>
+        <w:rPr>
+          <w:rFonts w:ascii="Times New Roman" w:hAnsi="Times New Roman" w:cs="Times New Roman"/>
+          <w:lang w:val="de-DE"/>
+        </w:rPr>
+        <w:t xml:space="preserve">sechsstufigen, </w:t>
+      </w:r>
+      <w:r>
+        <w:rPr>
+          <w:rFonts w:ascii="Times New Roman" w:hAnsi="Times New Roman" w:cs="Times New Roman"/>
+          <w:lang w:val="de-DE"/>
+        </w:rPr>
+        <w:t xml:space="preserve">iterativen Verfahren angepasst. Dieses Prozedere wird </w:t>
+      </w:r>
+      <w:r>
+        <w:rPr>
+          <w:rFonts w:ascii="Times New Roman" w:hAnsi="Times New Roman" w:cs="Times New Roman"/>
+          <w:lang w:val="de-DE"/>
+        </w:rPr>
+        <w:t>sechsmal</w:t>
+      </w:r>
+      <w:r>
+        <w:rPr>
+          <w:rFonts w:ascii="Times New Roman" w:hAnsi="Times New Roman" w:cs="Times New Roman"/>
+          <w:lang w:val="de-DE"/>
+        </w:rPr>
+        <w:t xml:space="preserve"> wiederholt, bis alle vier Level miteinander verglichen wurden.</w:t>
+      </w:r>
+      <w:r>
+        <w:rPr>
+          <w:rFonts w:ascii="Times New Roman" w:hAnsi="Times New Roman" w:cs="Times New Roman"/>
+          <w:lang w:val="de-DE"/>
+        </w:rPr>
+        <w:t xml:space="preserve"> Hier werden die Entscheidungen für jede Iteration jedes Vergleichs aufgezeichnet.</w:t>
+      </w:r>
+      <w:r>
+        <w:rPr>
+          <w:rFonts w:ascii="Times New Roman" w:hAnsi="Times New Roman" w:cs="Times New Roman"/>
+          <w:lang w:val="de-DE"/>
+        </w:rPr>
+        <w:t xml:space="preserve"> </w:t>
+      </w:r>
+      <w:r>
+        <w:rPr>
+          <w:rFonts w:ascii="Times New Roman" w:hAnsi="Times New Roman" w:cs="Times New Roman"/>
+          <w:lang w:val="de-DE"/>
+        </w:rPr>
+        <w:t>Zuletzt wird eine Entscheidung zufällig ausgewählt und das entsprechende n-Back Level wiederholt.</w:t>
+      </w:r>
+      <w:r>
+        <w:rPr>
+          <w:rFonts w:ascii="Times New Roman" w:hAnsi="Times New Roman" w:cs="Times New Roman"/>
+          <w:lang w:val="de-DE"/>
+        </w:rPr>
+        <w:t xml:space="preserve"> Dabei werden erneut die Reaktionszeit und die Korrektheit der Reaktion erfasst.</w:t>
+      </w:r>
+      <w:r>
+        <w:rPr>
+          <w:rFonts w:ascii="Times New Roman" w:hAnsi="Times New Roman" w:cs="Times New Roman"/>
+          <w:lang w:val="de-DE"/>
+        </w:rPr>
+        <w:t xml:space="preserve"> Die Computeraufgabe dauert insgesamt 30 bis 40 Minuten, je nachdem, wie viel Zeit sich die Probanden zwischen den n-Back Leveln und bei den Entscheidungen zwischen Optionen lassen. Mit Vor- und Nachbereitung dauert der erste Labortermin maximal eine Stunde.</w:t>
       </w:r>
     </w:p>
     <w:p>
@@ -3780,84 +4093,23 @@
           <w:rFonts w:ascii="Times New Roman" w:hAnsi="Times New Roman" w:cs="Times New Roman"/>
           <w:lang w:val="de-DE"/>
         </w:rPr>
-        <w:t xml:space="preserve">Wenn Personen </w:t>
-      </w:r>
-      <w:r>
-        <w:rPr>
-          <w:rFonts w:ascii="Times New Roman" w:hAnsi="Times New Roman" w:cs="Times New Roman"/>
-          <w:lang w:val="de-DE"/>
-        </w:rPr>
-        <w:t>an der Teilnahme interessiert sind</w:t>
-      </w:r>
-      <w:r>
-        <w:rPr>
-          <w:rFonts w:ascii="Times New Roman" w:hAnsi="Times New Roman" w:cs="Times New Roman"/>
-          <w:lang w:val="de-DE"/>
-        </w:rPr>
-        <w:t xml:space="preserve">, sollen Sie </w:t>
-      </w:r>
-      <w:r>
-        <w:rPr>
-          <w:rFonts w:ascii="Times New Roman" w:hAnsi="Times New Roman" w:cs="Times New Roman"/>
-          <w:lang w:val="de-DE"/>
-        </w:rPr>
-        <w:t>dem</w:t>
-      </w:r>
-      <w:r>
-        <w:rPr>
-          <w:rFonts w:ascii="Times New Roman" w:hAnsi="Times New Roman" w:cs="Times New Roman"/>
-          <w:lang w:val="de-DE"/>
-        </w:rPr>
-        <w:t xml:space="preserve"> Link folgen. Die Teilnehmenden lesen zunächst </w:t>
-      </w:r>
-      <w:r>
-        <w:rPr>
-          <w:rFonts w:ascii="Times New Roman" w:hAnsi="Times New Roman" w:cs="Times New Roman"/>
-          <w:lang w:val="de-DE"/>
-        </w:rPr>
-        <w:t xml:space="preserve">erneut </w:t>
-      </w:r>
-      <w:r>
-        <w:rPr>
-          <w:rFonts w:ascii="Times New Roman" w:hAnsi="Times New Roman" w:cs="Times New Roman"/>
-          <w:lang w:val="de-DE"/>
-        </w:rPr>
-        <w:t>die Aufklärung und Einwilligung in das Experiment im Allgemeinen und die Persönlichkeitsfragebögen im Speziellen.</w:t>
-      </w:r>
-      <w:r>
-        <w:rPr>
-          <w:rFonts w:ascii="Times New Roman" w:hAnsi="Times New Roman" w:cs="Times New Roman"/>
-          <w:lang w:val="de-DE"/>
-        </w:rPr>
-        <w:t xml:space="preserve"> Dabei wird darauf hingewiesen, dass sie nur fortfahren sollen, wenn sie mit dem Ablauf einverstanden sind. </w:t>
-      </w:r>
-      <w:r>
-        <w:rPr>
-          <w:rFonts w:ascii="Times New Roman" w:hAnsi="Times New Roman" w:cs="Times New Roman"/>
-          <w:lang w:val="de-DE"/>
-        </w:rPr>
-        <w:t xml:space="preserve">Das Einverständnis geben die Personen per Single Choice Auswahl (ja/nein). </w:t>
-      </w:r>
-      <w:r>
-        <w:rPr>
-          <w:rFonts w:ascii="Times New Roman" w:hAnsi="Times New Roman" w:cs="Times New Roman"/>
-          <w:lang w:val="de-DE"/>
-        </w:rPr>
-        <w:t>Ein Dokument wird dann beim ersten Labortermin nachträglich unterschrieben.</w:t>
-      </w:r>
-      <w:r>
-        <w:rPr>
-          <w:rFonts w:ascii="Times New Roman" w:hAnsi="Times New Roman" w:cs="Times New Roman"/>
-          <w:lang w:val="de-DE"/>
-        </w:rPr>
-        <w:t xml:space="preserve"> Anschließend werden die Ausschlusskriterien abgefragt. Sollte eine Person ein Ausschlusskriterium erfüllen, wird die Bearbeitung weiterer Fragebögen abgebrochen und die Person von der Teilnahme ausgeschlossen. So wird gewährleistet, dass keine Daten von Personen erhoben werden, die nicht den Teilnahmekriterien entsprechen und so nicht verwendet werden können. </w:t>
-      </w:r>
-      <w:r>
-        <w:rPr>
-          <w:rFonts w:ascii="Times New Roman" w:hAnsi="Times New Roman" w:cs="Times New Roman"/>
-          <w:lang w:val="de-DE"/>
-        </w:rPr>
-        <w:t xml:space="preserve">Personen, die mit der Teilnahme einverstanden und geeignet sind, geben dann selbst ihren sechsstelligen </w:t>
+        <w:t>Labortermin 2:</w:t>
+      </w:r>
+    </w:p>
+    <w:p>
+      <w:pPr>
+        <w:jc w:val="both"/>
+        <w:rPr>
+          <w:rFonts w:ascii="Times New Roman" w:hAnsi="Times New Roman" w:cs="Times New Roman"/>
+          <w:lang w:val="de-DE"/>
+        </w:rPr>
+      </w:pPr>
+      <w:r>
+        <w:rPr>
+          <w:rFonts w:ascii="Times New Roman" w:hAnsi="Times New Roman" w:cs="Times New Roman"/>
+          <w:lang w:val="de-DE"/>
+        </w:rPr>
+        <w:t xml:space="preserve">Der zweite Labortermin findet exakt eine Woche nach dem ersten Termin statt. Zuerst wird erneut der Probandencode gebildet und mit den bisherigen Codes verglichen, so dass eine Zuordnung aller Datenpunkte zueinander gewährleistet ist. Anschließend wird das Vorgehen zum zweiten Labortermin durch den Versuchsleiter erklärt. Die </w:t>
       </w:r>
       <w:r>
         <w:rPr>
@@ -3871,44 +4123,126 @@
           <w:rFonts w:ascii="Times New Roman" w:hAnsi="Times New Roman" w:cs="Times New Roman"/>
           <w:lang w:val="de-DE"/>
         </w:rPr>
-        <w:t xml:space="preserve">-Code ein, der die </w:t>
-      </w:r>
-      <w:proofErr w:type="spellStart"/>
-      <w:r>
-        <w:rPr>
-          <w:rFonts w:ascii="Times New Roman" w:hAnsi="Times New Roman" w:cs="Times New Roman"/>
-          <w:lang w:val="de-DE"/>
-        </w:rPr>
-        <w:t>pseudonymisierte</w:t>
-      </w:r>
-      <w:proofErr w:type="spellEnd"/>
-      <w:r>
-        <w:rPr>
-          <w:rFonts w:ascii="Times New Roman" w:hAnsi="Times New Roman" w:cs="Times New Roman"/>
-          <w:lang w:val="de-DE"/>
-        </w:rPr>
-        <w:t xml:space="preserve"> Zuordnung von Fragebogen- und Labordaten ermöglicht. Dieser Code besteht aus dem ersten Buchstaben des Geburtsorts, der Tageszahl des Geburtstags, dem dritten Buchstaben des Vornamens der Mutter, und dem Geburtsmonat der Mutter. </w:t>
-      </w:r>
-      <w:r>
-        <w:rPr>
-          <w:rFonts w:ascii="Times New Roman" w:hAnsi="Times New Roman" w:cs="Times New Roman"/>
-          <w:lang w:val="de-DE"/>
-        </w:rPr>
-        <w:t>Anschließend werden soziodemographische Daten erfasst. Zuletzt bearbeiten die Personen eine Reihe an Persönlichkeitsfragebögen.</w:t>
-      </w:r>
-      <w:r>
-        <w:rPr>
-          <w:rFonts w:ascii="Times New Roman" w:hAnsi="Times New Roman" w:cs="Times New Roman"/>
-          <w:lang w:val="de-DE"/>
-        </w:rPr>
-        <w:t xml:space="preserve"> Das Ausfüllen der Fragebögen nimmt ca. 30 min in Anspruch.</w:t>
-      </w:r>
-      <w:r>
-        <w:rPr>
-          <w:rFonts w:ascii="Times New Roman" w:hAnsi="Times New Roman" w:cs="Times New Roman"/>
-          <w:lang w:val="de-DE"/>
-        </w:rPr>
-        <w:t xml:space="preserve"> Ist dieser Teil beendet, gelangen die Teilnehmenden zu einem Terminplaner, bei dem Termine für die beiden Labortestungen (im Abstand einer Woche) vereinbart werden können.</w:t>
+        <w:t xml:space="preserve"> lesen die Einwilligungserklärung zur Teilnahme am zweiten Labortermin, können Fragen äußern und unterzeichnen dann das Dokument. Nun werden</w:t>
+      </w:r>
+      <w:r>
+        <w:rPr>
+          <w:rFonts w:ascii="Times New Roman" w:hAnsi="Times New Roman" w:cs="Times New Roman"/>
+          <w:lang w:val="de-DE"/>
+        </w:rPr>
+        <w:t xml:space="preserve"> zunächst die Instruktionen für die jeweiligen Strategien („Ablenken“, „Distanzieren“ und „Unterdrücken“ – sowie die Vergleichsbedingung „Anschauen“) </w:t>
+      </w:r>
+      <w:r>
+        <w:rPr>
+          <w:rFonts w:ascii="Times New Roman" w:hAnsi="Times New Roman" w:cs="Times New Roman"/>
+          <w:lang w:val="de-DE"/>
+        </w:rPr>
+        <w:t>zum Durchlesen bereitgelegt.</w:t>
+      </w:r>
+      <w:r>
+        <w:rPr>
+          <w:rFonts w:ascii="Times New Roman" w:hAnsi="Times New Roman" w:cs="Times New Roman"/>
+          <w:lang w:val="de-DE"/>
+        </w:rPr>
+        <w:t xml:space="preserve"> Bei der Strategie „Anschauen“ sollen die Bilder betrachtet werden und eventuell aufkommende Emotionen sollen natürlich verlaufen. Bei der Strategie „Ablenken“ sollen die Probanden das Bild betrachten, währenddessen aber an eine geometrische Figur oder eine Alltagstätigkeit (z.B. Zähne putzen) denken.  Bei der Strategie „Distanzieren“ sollen die Probanden die Position eines neutralen, nicht involvierten Beobachters einnehmen. Und bei der Strategie „Unterdrücken“ sollen die Probanden jeden aufkommenden emotionalen Gesichtsausdruck unterdrücken.</w:t>
+      </w:r>
+      <w:r>
+        <w:rPr>
+          <w:rFonts w:ascii="Times New Roman" w:hAnsi="Times New Roman" w:cs="Times New Roman"/>
+          <w:lang w:val="de-DE"/>
+        </w:rPr>
+        <w:t xml:space="preserve"> Die </w:t>
+      </w:r>
+      <w:r>
+        <w:rPr>
+          <w:rFonts w:ascii="Times New Roman" w:hAnsi="Times New Roman" w:cs="Times New Roman"/>
+          <w:lang w:val="de-DE"/>
+        </w:rPr>
+        <w:t>Probanden</w:t>
+      </w:r>
+      <w:r>
+        <w:rPr>
+          <w:rFonts w:ascii="Times New Roman" w:hAnsi="Times New Roman" w:cs="Times New Roman"/>
+          <w:lang w:val="de-DE"/>
+        </w:rPr>
+        <w:t xml:space="preserve"> lesen diese </w:t>
+      </w:r>
+      <w:r>
+        <w:rPr>
+          <w:rFonts w:ascii="Times New Roman" w:hAnsi="Times New Roman" w:cs="Times New Roman"/>
+          <w:lang w:val="de-DE"/>
+        </w:rPr>
+        <w:t>a</w:t>
+      </w:r>
+      <w:r>
+        <w:rPr>
+          <w:rFonts w:ascii="Times New Roman" w:hAnsi="Times New Roman" w:cs="Times New Roman"/>
+          <w:lang w:val="de-DE"/>
+        </w:rPr>
+        <w:t xml:space="preserve">ufmerksam und können Verständnisfragen stellen. </w:t>
+      </w:r>
+      <w:r>
+        <w:rPr>
+          <w:rFonts w:ascii="Times New Roman" w:hAnsi="Times New Roman" w:cs="Times New Roman"/>
+          <w:lang w:val="de-DE"/>
+        </w:rPr>
+        <w:t>Es folgt ein kurzes Training</w:t>
+      </w:r>
+      <w:r>
+        <w:rPr>
+          <w:rFonts w:ascii="Times New Roman" w:hAnsi="Times New Roman" w:cs="Times New Roman"/>
+          <w:lang w:val="de-DE"/>
+        </w:rPr>
+        <w:t>,</w:t>
+      </w:r>
+      <w:r>
+        <w:rPr>
+          <w:rFonts w:ascii="Times New Roman" w:hAnsi="Times New Roman" w:cs="Times New Roman"/>
+          <w:lang w:val="de-DE"/>
+        </w:rPr>
+        <w:t xml:space="preserve"> in welchem die </w:t>
+      </w:r>
+      <w:r>
+        <w:rPr>
+          <w:rFonts w:ascii="Times New Roman" w:hAnsi="Times New Roman" w:cs="Times New Roman"/>
+          <w:lang w:val="de-DE"/>
+        </w:rPr>
+        <w:t>Probanden</w:t>
+      </w:r>
+      <w:r>
+        <w:rPr>
+          <w:rFonts w:ascii="Times New Roman" w:hAnsi="Times New Roman" w:cs="Times New Roman"/>
+          <w:lang w:val="de-DE"/>
+        </w:rPr>
+        <w:t xml:space="preserve"> </w:t>
+      </w:r>
+      <w:r>
+        <w:rPr>
+          <w:rFonts w:ascii="Times New Roman" w:hAnsi="Times New Roman" w:cs="Times New Roman"/>
+          <w:lang w:val="de-DE"/>
+        </w:rPr>
+        <w:t>alle Strategien kennenlernen. Sie schauen dabei negative Bilder an und probieren verschiedene Möglichkeiten aus, die Strategien anzuwenden. Im Anschluss fragt der Versuchsleiter erneut nach der korrekten Anwendung der Strategien.</w:t>
+      </w:r>
+      <w:r>
+        <w:rPr>
+          <w:rFonts w:ascii="Times New Roman" w:hAnsi="Times New Roman" w:cs="Times New Roman"/>
+          <w:lang w:val="de-DE"/>
+        </w:rPr>
+        <w:t xml:space="preserve"> Bei diesem Training werden keine Reaktionen der </w:t>
+      </w:r>
+      <w:r>
+        <w:rPr>
+          <w:rFonts w:ascii="Times New Roman" w:hAnsi="Times New Roman" w:cs="Times New Roman"/>
+          <w:lang w:val="de-DE"/>
+        </w:rPr>
+        <w:t>Probanden</w:t>
+      </w:r>
+      <w:r>
+        <w:rPr>
+          <w:rFonts w:ascii="Times New Roman" w:hAnsi="Times New Roman" w:cs="Times New Roman"/>
+          <w:lang w:val="de-DE"/>
+        </w:rPr>
+        <w:t xml:space="preserve"> erfasst, es dient lediglich dem Kennenlernen der Strategien.</w:t>
       </w:r>
     </w:p>
     <w:p>
@@ -3924,7 +4258,128 @@
           <w:rFonts w:ascii="Times New Roman" w:hAnsi="Times New Roman" w:cs="Times New Roman"/>
           <w:lang w:val="de-DE"/>
         </w:rPr>
-        <w:t>Labortermin 1:</w:t>
+        <w:t xml:space="preserve">Nun erfolgt </w:t>
+      </w:r>
+      <w:r>
+        <w:rPr>
+          <w:rFonts w:ascii="Times New Roman" w:hAnsi="Times New Roman" w:cs="Times New Roman"/>
+          <w:lang w:val="de-DE"/>
+        </w:rPr>
+        <w:t xml:space="preserve">die Vorbereitung für die physiologische Messung der Muskelaktivität in der Region des </w:t>
+      </w:r>
+      <w:r>
+        <w:rPr>
+          <w:rFonts w:ascii="Times New Roman" w:hAnsi="Times New Roman" w:cs="Times New Roman"/>
+          <w:i/>
+          <w:lang w:val="de-DE"/>
+        </w:rPr>
+        <w:t xml:space="preserve">Corrugator Supercilii </w:t>
+      </w:r>
+      <w:r>
+        <w:rPr>
+          <w:rFonts w:ascii="Times New Roman" w:hAnsi="Times New Roman" w:cs="Times New Roman"/>
+          <w:lang w:val="de-DE"/>
+        </w:rPr>
+        <w:t xml:space="preserve">und des </w:t>
+      </w:r>
+      <w:r>
+        <w:rPr>
+          <w:rFonts w:ascii="Times New Roman" w:hAnsi="Times New Roman" w:cs="Times New Roman"/>
+          <w:i/>
+          <w:lang w:val="de-DE"/>
+        </w:rPr>
+        <w:t>Levators</w:t>
+      </w:r>
+      <w:r>
+        <w:rPr>
+          <w:rFonts w:ascii="Times New Roman" w:hAnsi="Times New Roman" w:cs="Times New Roman"/>
+          <w:lang w:val="de-DE"/>
+        </w:rPr>
+        <w:t xml:space="preserve">. </w:t>
+      </w:r>
+      <w:r>
+        <w:rPr>
+          <w:rFonts w:ascii="Times New Roman" w:hAnsi="Times New Roman" w:cs="Times New Roman"/>
+          <w:lang w:val="de-DE"/>
+        </w:rPr>
+        <w:t xml:space="preserve">Die Haut in diesem Bereich wird mit einer abrasiven Paste und Alkohol vorbehandelt. Die Messaufnehmer werden auf der Haut aufgebracht. Für eine verbesserte Leitfähigkeit wird der Raum zwischen Haut und Messaufnehmer mit Elektrolytgel aufgefüllt. Anschließend wird die Funktionsfähigkeit </w:t>
+      </w:r>
+      <w:r>
+        <w:rPr>
+          <w:rFonts w:ascii="Times New Roman" w:hAnsi="Times New Roman" w:cs="Times New Roman"/>
+          <w:lang w:val="de-DE"/>
+        </w:rPr>
+        <w:t xml:space="preserve">der Messaufnehmer </w:t>
+      </w:r>
+      <w:r>
+        <w:rPr>
+          <w:rFonts w:ascii="Times New Roman" w:hAnsi="Times New Roman" w:cs="Times New Roman"/>
+          <w:lang w:val="de-DE"/>
+        </w:rPr>
+        <w:t xml:space="preserve">überprüft. </w:t>
+      </w:r>
+      <w:r>
+        <w:rPr>
+          <w:rFonts w:ascii="Times New Roman" w:hAnsi="Times New Roman" w:cs="Times New Roman"/>
+          <w:lang w:val="de-DE"/>
+        </w:rPr>
+        <w:t>Diese Prozedur</w:t>
+      </w:r>
+      <w:r>
+        <w:rPr>
+          <w:rFonts w:ascii="Times New Roman" w:hAnsi="Times New Roman" w:cs="Times New Roman"/>
+          <w:lang w:val="de-DE"/>
+        </w:rPr>
+        <w:t xml:space="preserve"> nimmt ca. 10 min in Anspruch.</w:t>
+      </w:r>
+      <w:r>
+        <w:rPr>
+          <w:rFonts w:ascii="Times New Roman" w:hAnsi="Times New Roman" w:cs="Times New Roman"/>
+          <w:lang w:val="de-DE"/>
+        </w:rPr>
+        <w:t xml:space="preserve"> Zur Messung der Muskelaktivität wird ein </w:t>
+      </w:r>
+      <w:r>
+        <w:rPr>
+          <w:rFonts w:ascii="Times New Roman" w:hAnsi="Times New Roman" w:cs="Times New Roman"/>
+          <w:lang w:val="de-DE"/>
+        </w:rPr>
+        <w:t xml:space="preserve">BrainAmp </w:t>
+      </w:r>
+      <w:r>
+        <w:rPr>
+          <w:rFonts w:ascii="Times New Roman" w:hAnsi="Times New Roman" w:cs="Times New Roman"/>
+          <w:lang w:val="de-DE"/>
+        </w:rPr>
+        <w:t>ExG-Verstärker, PowerPack und Messaufnehmer der Firma BrainVision (</w:t>
+      </w:r>
+      <w:r>
+        <w:rPr>
+          <w:rFonts w:ascii="Times New Roman" w:hAnsi="Times New Roman" w:cs="Times New Roman"/>
+          <w:lang w:val="de-DE"/>
+        </w:rPr>
+        <w:t xml:space="preserve">Brain Products Inc., Gilching, </w:t>
+      </w:r>
+      <w:r>
+        <w:rPr>
+          <w:rFonts w:ascii="Times New Roman" w:hAnsi="Times New Roman" w:cs="Times New Roman"/>
+          <w:lang w:val="de-DE"/>
+        </w:rPr>
+        <w:t xml:space="preserve">Deutschland) verwendet. Alle Materialien sind </w:t>
+      </w:r>
+      <w:r>
+        <w:rPr>
+          <w:rFonts w:ascii="Times New Roman" w:hAnsi="Times New Roman" w:cs="Times New Roman"/>
+          <w:lang w:val="de-DE"/>
+        </w:rPr>
+        <w:t xml:space="preserve">laut Hersteller </w:t>
+      </w:r>
+      <w:r>
+        <w:rPr>
+          <w:rFonts w:ascii="Times New Roman" w:hAnsi="Times New Roman" w:cs="Times New Roman"/>
+          <w:lang w:val="de-DE"/>
+        </w:rPr>
+        <w:t>CE-zertifiziert.</w:t>
       </w:r>
     </w:p>
     <w:p>
@@ -3940,21 +4395,302 @@
           <w:rFonts w:ascii="Times New Roman" w:hAnsi="Times New Roman" w:cs="Times New Roman"/>
           <w:lang w:val="de-DE"/>
         </w:rPr>
-        <w:t xml:space="preserve">Zu Beginn des ersten Labortermins </w:t>
-      </w:r>
-      <w:r>
-        <w:rPr>
-          <w:rFonts w:ascii="Times New Roman" w:hAnsi="Times New Roman" w:cs="Times New Roman"/>
-          <w:lang w:val="de-DE"/>
-        </w:rPr>
-        <w:t>erklärt der Versuchsleiter den Ablauf des ersten Labortermins. D</w:t>
-      </w:r>
-      <w:r>
-        <w:rPr>
-          <w:rFonts w:ascii="Times New Roman" w:hAnsi="Times New Roman" w:cs="Times New Roman"/>
-          <w:lang w:val="de-DE"/>
-        </w:rPr>
-        <w:t xml:space="preserve">ie </w:t>
+        <w:t>Im Anschluss folgt das eigentliche Emotionsregulationsexperiment. Probanden betrachten dabei neutrale und negative Bilde</w:t>
+      </w:r>
+      <w:r>
+        <w:rPr>
+          <w:rFonts w:ascii="Times New Roman" w:hAnsi="Times New Roman" w:cs="Times New Roman"/>
+          <w:lang w:val="de-DE"/>
+        </w:rPr>
+        <w:t>r. Zunächst erfolgt das „Anschauen“ neutraler und negativer Bilder</w:t>
+      </w:r>
+      <w:r>
+        <w:rPr>
+          <w:rFonts w:ascii="Times New Roman" w:hAnsi="Times New Roman" w:cs="Times New Roman"/>
+          <w:lang w:val="de-DE"/>
+        </w:rPr>
+        <w:t xml:space="preserve"> in je </w:t>
+      </w:r>
+      <w:r>
+        <w:rPr>
+          <w:rFonts w:ascii="Times New Roman" w:hAnsi="Times New Roman" w:cs="Times New Roman"/>
+          <w:lang w:val="de-DE"/>
+        </w:rPr>
+        <w:t>einem Block</w:t>
+      </w:r>
+      <w:r>
+        <w:rPr>
+          <w:rFonts w:ascii="Times New Roman" w:hAnsi="Times New Roman" w:cs="Times New Roman"/>
+          <w:lang w:val="de-DE"/>
+        </w:rPr>
+        <w:t>.</w:t>
+      </w:r>
+      <w:r>
+        <w:rPr>
+          <w:rFonts w:ascii="Times New Roman" w:hAnsi="Times New Roman" w:cs="Times New Roman"/>
+          <w:lang w:val="de-DE"/>
+        </w:rPr>
+        <w:t xml:space="preserve"> Dabei sollen die Bilder betrachtet werden und eventuell aufkommende Emotionen sollen natürlich aufkommen und abklingen.</w:t>
+      </w:r>
+      <w:r>
+        <w:rPr>
+          <w:rFonts w:ascii="Times New Roman" w:hAnsi="Times New Roman" w:cs="Times New Roman"/>
+          <w:lang w:val="de-DE"/>
+        </w:rPr>
+        <w:t xml:space="preserve"> Anschließend werden randomisiert die drei Strategien „Ablenken“, „Distanzieren“ und „Unterdrücken“</w:t>
+      </w:r>
+      <w:r>
+        <w:rPr>
+          <w:rFonts w:ascii="Times New Roman" w:hAnsi="Times New Roman" w:cs="Times New Roman"/>
+          <w:lang w:val="de-DE"/>
+        </w:rPr>
+        <w:t>, ebenfalls in Blöcken,</w:t>
+      </w:r>
+      <w:r>
+        <w:rPr>
+          <w:rFonts w:ascii="Times New Roman" w:hAnsi="Times New Roman" w:cs="Times New Roman"/>
+          <w:lang w:val="de-DE"/>
+        </w:rPr>
+        <w:t xml:space="preserve"> angewendet. </w:t>
+      </w:r>
+      <w:r>
+        <w:rPr>
+          <w:rFonts w:ascii="Times New Roman" w:hAnsi="Times New Roman" w:cs="Times New Roman"/>
+          <w:lang w:val="de-DE"/>
+        </w:rPr>
+        <w:t>Bei</w:t>
+      </w:r>
+      <w:r>
+        <w:rPr>
+          <w:rFonts w:ascii="Times New Roman" w:hAnsi="Times New Roman" w:cs="Times New Roman"/>
+          <w:lang w:val="de-DE"/>
+        </w:rPr>
+        <w:t xml:space="preserve"> der Strategie </w:t>
+      </w:r>
+      <w:r>
+        <w:rPr>
+          <w:rFonts w:ascii="Times New Roman" w:hAnsi="Times New Roman" w:cs="Times New Roman"/>
+          <w:lang w:val="de-DE"/>
+        </w:rPr>
+        <w:t>„Ablenken“</w:t>
+      </w:r>
+      <w:r>
+        <w:rPr>
+          <w:rFonts w:ascii="Times New Roman" w:hAnsi="Times New Roman" w:cs="Times New Roman"/>
+          <w:lang w:val="de-DE"/>
+        </w:rPr>
+        <w:t xml:space="preserve"> sollen die Probanden das Bild betrachten, währenddessen aber an eine geometrische Figur oder eine Alltagstätigkeit (z.B. Zähne putzen) denken.  Bei der Strategie „Distanzieren“ sollen die Probanden die Position eines neutralen, nicht involvierten </w:t>
+      </w:r>
+      <w:r>
+        <w:rPr>
+          <w:rFonts w:ascii="Times New Roman" w:hAnsi="Times New Roman" w:cs="Times New Roman"/>
+          <w:lang w:val="de-DE"/>
+        </w:rPr>
+        <w:t xml:space="preserve">Beobachters einnehmen. Und bei der Strategie „Unterdrücken“ sollen die Probanden jeden aufkommenden emotionalen Gesichtsausdruck unterdrücken. </w:t>
+      </w:r>
+      <w:r>
+        <w:rPr>
+          <w:rFonts w:ascii="Times New Roman" w:hAnsi="Times New Roman" w:cs="Times New Roman"/>
+          <w:lang w:val="de-DE"/>
+        </w:rPr>
+        <w:t>Nach allen Blöcken wird das subjektive Arousal der Probanden und die subjektive geistige Anstrengung beim Anwenden der Strategien per Ratingskala erfragt</w:t>
+      </w:r>
+      <w:r>
+        <w:rPr>
+          <w:rFonts w:ascii="Times New Roman" w:hAnsi="Times New Roman" w:cs="Times New Roman"/>
+          <w:lang w:val="de-DE"/>
+        </w:rPr>
+        <w:t xml:space="preserve"> und die retrospektive Antwort für jeden Block aufgezeichnet, so dass für jede Versuchsperson pro Block ein Wert für subjektives Arousal und ein Wert für subjektiven Effort vorliegen</w:t>
+      </w:r>
+      <w:r>
+        <w:rPr>
+          <w:rFonts w:ascii="Times New Roman" w:hAnsi="Times New Roman" w:cs="Times New Roman"/>
+          <w:lang w:val="de-DE"/>
+        </w:rPr>
+        <w:t>.</w:t>
+      </w:r>
+      <w:r>
+        <w:rPr>
+          <w:rFonts w:ascii="Times New Roman" w:hAnsi="Times New Roman" w:cs="Times New Roman"/>
+          <w:lang w:val="de-DE"/>
+        </w:rPr>
+        <w:t xml:space="preserve"> Während des gesamten Experimentes </w:t>
+      </w:r>
+      <w:r>
+        <w:rPr>
+          <w:rFonts w:ascii="Times New Roman" w:hAnsi="Times New Roman" w:cs="Times New Roman"/>
+          <w:lang w:val="de-DE"/>
+        </w:rPr>
+        <w:lastRenderedPageBreak/>
+        <w:t xml:space="preserve">erfolgt außerdem die Erfassung der Muskelaktivität im Gesicht in den Regionen des </w:t>
+      </w:r>
+      <w:r>
+        <w:rPr>
+          <w:rFonts w:ascii="Times New Roman" w:hAnsi="Times New Roman" w:cs="Times New Roman"/>
+          <w:i/>
+          <w:lang w:val="de-DE"/>
+        </w:rPr>
+        <w:t xml:space="preserve">Corrugator Supercilii </w:t>
+      </w:r>
+      <w:r>
+        <w:rPr>
+          <w:rFonts w:ascii="Times New Roman" w:hAnsi="Times New Roman" w:cs="Times New Roman"/>
+          <w:lang w:val="de-DE"/>
+        </w:rPr>
+        <w:t xml:space="preserve">und des </w:t>
+      </w:r>
+      <w:r>
+        <w:rPr>
+          <w:rFonts w:ascii="Times New Roman" w:hAnsi="Times New Roman" w:cs="Times New Roman"/>
+          <w:i/>
+          <w:lang w:val="de-DE"/>
+        </w:rPr>
+        <w:t>Levators</w:t>
+      </w:r>
+      <w:r>
+        <w:rPr>
+          <w:rFonts w:ascii="Times New Roman" w:hAnsi="Times New Roman" w:cs="Times New Roman"/>
+          <w:i/>
+          <w:lang w:val="de-DE"/>
+        </w:rPr>
+        <w:t xml:space="preserve"> </w:t>
+      </w:r>
+      <w:r>
+        <w:rPr>
+          <w:rFonts w:ascii="Times New Roman" w:hAnsi="Times New Roman" w:cs="Times New Roman"/>
+          <w:lang w:val="de-DE"/>
+        </w:rPr>
+        <w:t>mittels der Software BrainVision Recorder (</w:t>
+      </w:r>
+      <w:r>
+        <w:rPr>
+          <w:rFonts w:ascii="Times New Roman" w:hAnsi="Times New Roman" w:cs="Times New Roman"/>
+          <w:lang w:val="de-DE"/>
+        </w:rPr>
+        <w:t xml:space="preserve">Brain Products Inc., Gilching, </w:t>
+      </w:r>
+      <w:r>
+        <w:rPr>
+          <w:rFonts w:ascii="Times New Roman" w:hAnsi="Times New Roman" w:cs="Times New Roman"/>
+          <w:lang w:val="de-DE"/>
+        </w:rPr>
+        <w:t>Deutschland</w:t>
+      </w:r>
+      <w:r>
+        <w:rPr>
+          <w:rFonts w:ascii="Times New Roman" w:hAnsi="Times New Roman" w:cs="Times New Roman"/>
+          <w:lang w:val="de-DE"/>
+        </w:rPr>
+        <w:t xml:space="preserve">. </w:t>
+      </w:r>
+    </w:p>
+    <w:p>
+      <w:pPr>
+        <w:jc w:val="both"/>
+        <w:rPr>
+          <w:rFonts w:ascii="Times New Roman" w:hAnsi="Times New Roman" w:cs="Times New Roman"/>
+          <w:lang w:val="de-DE"/>
+        </w:rPr>
+      </w:pPr>
+      <w:r>
+        <w:rPr>
+          <w:rFonts w:ascii="Times New Roman" w:hAnsi="Times New Roman" w:cs="Times New Roman"/>
+          <w:lang w:val="de-DE"/>
+        </w:rPr>
+        <w:t>Im nächsten Teil des Experimentes werden die drei Strategien miteinander verglichen.</w:t>
+      </w:r>
+      <w:r>
+        <w:rPr>
+          <w:rFonts w:ascii="Times New Roman" w:hAnsi="Times New Roman" w:cs="Times New Roman"/>
+          <w:lang w:val="de-DE"/>
+        </w:rPr>
+        <w:t xml:space="preserve"> Dabei werden immer zwei Strategien gegenübergestellt und bekommen für beide Strategien einen bestimmten Geldbetrag geboten. Die Probanden sollen sich entscheiden, ob sie lieber Strategie A für Betrag X wählen würden, oder Strategie B für Betrag Y. Nach jeder Wahl werden die Beträge schrittweise in sechs Iterationen angepasst. Dieses Prozedere wird solang wiederholt, bis alle Strategien miteinander verglichen wurden.</w:t>
+      </w:r>
+      <w:r>
+        <w:rPr>
+          <w:rFonts w:ascii="Times New Roman" w:hAnsi="Times New Roman" w:cs="Times New Roman"/>
+          <w:lang w:val="de-DE"/>
+        </w:rPr>
+        <w:t xml:space="preserve"> Hier wird, wie zu Labortermin 1, für jede Versuchsperson die </w:t>
+      </w:r>
+      <w:r>
+        <w:rPr>
+          <w:rFonts w:ascii="Times New Roman" w:hAnsi="Times New Roman" w:cs="Times New Roman"/>
+          <w:lang w:val="de-DE"/>
+        </w:rPr>
+        <w:t>Entscheidung</w:t>
+      </w:r>
+      <w:r>
+        <w:rPr>
+          <w:rFonts w:ascii="Times New Roman" w:hAnsi="Times New Roman" w:cs="Times New Roman"/>
+          <w:lang w:val="de-DE"/>
+        </w:rPr>
+        <w:t xml:space="preserve"> in jeder Iteration des Prozederes erfasst.</w:t>
+      </w:r>
+      <w:r>
+        <w:rPr>
+          <w:rFonts w:ascii="Times New Roman" w:hAnsi="Times New Roman" w:cs="Times New Roman"/>
+          <w:lang w:val="de-DE"/>
+        </w:rPr>
+        <w:t xml:space="preserve"> Zum Schluss soll eine der drei Strategien noch einmal angewendet werden. Die Probanden entscheiden sich dabei frei für eine der Strategien. </w:t>
+      </w:r>
+      <w:r>
+        <w:rPr>
+          <w:rFonts w:ascii="Times New Roman" w:hAnsi="Times New Roman" w:cs="Times New Roman"/>
+          <w:lang w:val="de-DE"/>
+        </w:rPr>
+        <w:t>Hier wird im Anschluss an diesen Block erneut das subjektive Arousal und der subjektive Effort erfragt und mittels Ratingskala erfasst.</w:t>
+      </w:r>
+    </w:p>
+    <w:p>
+      <w:pPr>
+        <w:jc w:val="both"/>
+        <w:rPr>
+          <w:rFonts w:ascii="Times New Roman" w:hAnsi="Times New Roman" w:cs="Times New Roman"/>
+          <w:lang w:val="de-DE"/>
+        </w:rPr>
+      </w:pPr>
+      <w:r>
+        <w:rPr>
+          <w:rFonts w:ascii="Times New Roman" w:hAnsi="Times New Roman" w:cs="Times New Roman"/>
+          <w:lang w:val="de-DE"/>
+        </w:rPr>
+        <w:t>Im Anschluss an das Experiment findet eine kurze, schriftliche Nachbefragung</w:t>
+      </w:r>
+      <w:r>
+        <w:rPr>
+          <w:rFonts w:ascii="Times New Roman" w:hAnsi="Times New Roman" w:cs="Times New Roman"/>
+          <w:lang w:val="de-DE"/>
+        </w:rPr>
+        <w:t xml:space="preserve"> statt. Dabei wird erfragt, ob s</w:t>
+      </w:r>
+      <w:r>
+        <w:rPr>
+          <w:rFonts w:ascii="Times New Roman" w:hAnsi="Times New Roman" w:cs="Times New Roman"/>
+          <w:lang w:val="de-DE"/>
+        </w:rPr>
+        <w:t>ie sich an die Strategien gehalten haben und aus welchem Grund sie sich für die entsprechende Strategie im letzten Teil des Experimentes entschieden haben.</w:t>
+      </w:r>
+      <w:r>
+        <w:rPr>
+          <w:rFonts w:ascii="Times New Roman" w:hAnsi="Times New Roman" w:cs="Times New Roman"/>
+          <w:lang w:val="de-DE"/>
+        </w:rPr>
+        <w:t xml:space="preserve"> </w:t>
+      </w:r>
+      <w:r>
+        <w:rPr>
+          <w:rFonts w:ascii="Times New Roman" w:hAnsi="Times New Roman" w:cs="Times New Roman"/>
+          <w:lang w:val="de-DE"/>
+        </w:rPr>
+        <w:t>Der gesamte zweite Labortermin</w:t>
+      </w:r>
+      <w:r>
+        <w:rPr>
+          <w:rFonts w:ascii="Times New Roman" w:hAnsi="Times New Roman" w:cs="Times New Roman"/>
+          <w:lang w:val="de-DE"/>
+        </w:rPr>
+        <w:t xml:space="preserve"> wird für die </w:t>
       </w:r>
       <w:r>
         <w:rPr>
@@ -3968,35 +4704,218 @@
           <w:rFonts w:ascii="Times New Roman" w:hAnsi="Times New Roman" w:cs="Times New Roman"/>
           <w:lang w:val="de-DE"/>
         </w:rPr>
-        <w:t xml:space="preserve"> </w:t>
-      </w:r>
-      <w:r>
-        <w:rPr>
-          <w:rFonts w:ascii="Times New Roman" w:hAnsi="Times New Roman" w:cs="Times New Roman"/>
-          <w:lang w:val="de-DE"/>
-        </w:rPr>
-        <w:t xml:space="preserve">erhalten </w:t>
-      </w:r>
-      <w:r>
-        <w:rPr>
-          <w:rFonts w:ascii="Times New Roman" w:hAnsi="Times New Roman" w:cs="Times New Roman"/>
-          <w:lang w:val="de-DE"/>
-        </w:rPr>
-        <w:t>zunächst die Einwilligungserklärungen für das Ausfüllen der Online-Fragebögen und den Labortermin 1</w:t>
-      </w:r>
-      <w:r>
-        <w:rPr>
-          <w:rFonts w:ascii="Times New Roman" w:hAnsi="Times New Roman" w:cs="Times New Roman"/>
-          <w:lang w:val="de-DE"/>
-        </w:rPr>
-        <w:t>, können Fragen äußern und unterzeichnen dann die Einwilligungserklärung</w:t>
-      </w:r>
-      <w:r>
-        <w:rPr>
-          <w:rFonts w:ascii="Times New Roman" w:hAnsi="Times New Roman" w:cs="Times New Roman"/>
-          <w:lang w:val="de-DE"/>
-        </w:rPr>
-        <w:t xml:space="preserve">. Anschließend wird der </w:t>
+        <w:t xml:space="preserve"> ca. eine Stunde Zeitaufwand in Anspruch nehmen.</w:t>
+      </w:r>
+    </w:p>
+    <w:p>
+      <w:pPr>
+        <w:jc w:val="both"/>
+        <w:rPr>
+          <w:rFonts w:ascii="Times New Roman" w:hAnsi="Times New Roman" w:cs="Times New Roman"/>
+          <w:lang w:val="de-DE"/>
+        </w:rPr>
+      </w:pPr>
+      <w:r>
+        <w:rPr>
+          <w:rFonts w:ascii="Times New Roman" w:hAnsi="Times New Roman" w:cs="Times New Roman"/>
+          <w:lang w:val="de-DE"/>
+        </w:rPr>
+        <w:t xml:space="preserve">Im Anschluss an diesen Termin erfolgt direkt die Vergütung der Versuchsperson. Hier wird entweder eine monetäre Entschädigung in Höhe von </w:t>
+      </w:r>
+      <w:r>
+        <w:rPr>
+          <w:rFonts w:ascii="Times New Roman" w:hAnsi="Times New Roman" w:cs="Times New Roman"/>
+          <w:lang w:val="de-DE"/>
+        </w:rPr>
+        <w:t>pauschal 30 €</w:t>
+      </w:r>
+      <w:r>
+        <w:rPr>
+          <w:rFonts w:ascii="Times New Roman" w:hAnsi="Times New Roman" w:cs="Times New Roman"/>
+          <w:lang w:val="de-DE"/>
+        </w:rPr>
+        <w:t xml:space="preserve"> gezahlt, oder Versuchspersonenstunden für Psychologiestudierende vergeben.</w:t>
+      </w:r>
+    </w:p>
+    <w:p>
+      <w:pPr>
+        <w:rPr>
+          <w:rFonts w:ascii="Times New Roman" w:hAnsi="Times New Roman" w:cs="Times New Roman"/>
+          <w:b/>
+          <w:lang w:val="de-DE"/>
+        </w:rPr>
+      </w:pPr>
+      <w:r>
+        <w:rPr>
+          <w:rFonts w:ascii="Times New Roman" w:hAnsi="Times New Roman" w:cs="Times New Roman"/>
+          <w:b/>
+          <w:lang w:val="de-DE"/>
+        </w:rPr>
+        <w:t>Belastungen / Risiken / Nebenwirkungen</w:t>
+      </w:r>
+      <w:r>
+        <w:rPr>
+          <w:rFonts w:ascii="Times New Roman" w:hAnsi="Times New Roman" w:cs="Times New Roman"/>
+          <w:b/>
+          <w:lang w:val="de-DE"/>
+        </w:rPr>
+        <w:t>:</w:t>
+      </w:r>
+    </w:p>
+    <w:p>
+      <w:pPr>
+        <w:jc w:val="both"/>
+        <w:rPr>
+          <w:rFonts w:ascii="Times New Roman" w:hAnsi="Times New Roman" w:cs="Times New Roman"/>
+          <w:lang w:val="de-DE"/>
+        </w:rPr>
+      </w:pPr>
+      <w:r>
+        <w:rPr>
+          <w:rFonts w:ascii="Times New Roman" w:hAnsi="Times New Roman" w:cs="Times New Roman"/>
+          <w:lang w:val="de-DE"/>
+        </w:rPr>
+        <w:t xml:space="preserve">Insgesamt </w:t>
+      </w:r>
+      <w:r>
+        <w:rPr>
+          <w:rFonts w:ascii="Times New Roman" w:hAnsi="Times New Roman" w:cs="Times New Roman"/>
+          <w:lang w:val="de-DE"/>
+        </w:rPr>
+        <w:t>sind keine</w:t>
+      </w:r>
+      <w:r>
+        <w:rPr>
+          <w:rFonts w:ascii="Times New Roman" w:hAnsi="Times New Roman" w:cs="Times New Roman"/>
+          <w:lang w:val="de-DE"/>
+        </w:rPr>
+        <w:t xml:space="preserve"> direkten</w:t>
+      </w:r>
+      <w:r>
+        <w:rPr>
+          <w:rFonts w:ascii="Times New Roman" w:hAnsi="Times New Roman" w:cs="Times New Roman"/>
+          <w:lang w:val="de-DE"/>
+        </w:rPr>
+        <w:t xml:space="preserve"> Nebenwirkungen bekannt. </w:t>
+      </w:r>
+      <w:r>
+        <w:rPr>
+          <w:rFonts w:ascii="Times New Roman" w:hAnsi="Times New Roman" w:cs="Times New Roman"/>
+          <w:lang w:val="de-DE"/>
+        </w:rPr>
+        <w:t xml:space="preserve">Die Bearbeitung beider Aufgaben am PC über den Zeitraum von jeweils einer Stunde kann ermüdend wirken. </w:t>
+      </w:r>
+      <w:r>
+        <w:rPr>
+          <w:rFonts w:ascii="Times New Roman" w:hAnsi="Times New Roman" w:cs="Times New Roman"/>
+          <w:lang w:val="de-DE"/>
+        </w:rPr>
+        <w:t xml:space="preserve">Das Betrachten negativer Bilder kann zum Teil als unangenehm empfunden werden. </w:t>
+      </w:r>
+    </w:p>
+    <w:p>
+      <w:pPr>
+        <w:rPr>
+          <w:rFonts w:ascii="Times New Roman" w:hAnsi="Times New Roman" w:cs="Times New Roman"/>
+          <w:b/>
+          <w:lang w:val="de-DE"/>
+        </w:rPr>
+      </w:pPr>
+      <w:r>
+        <w:rPr>
+          <w:rFonts w:ascii="Times New Roman" w:hAnsi="Times New Roman" w:cs="Times New Roman"/>
+          <w:b/>
+          <w:lang w:val="de-DE"/>
+        </w:rPr>
+        <w:t>Nutzen</w:t>
+      </w:r>
+      <w:r>
+        <w:rPr>
+          <w:rFonts w:ascii="Times New Roman" w:hAnsi="Times New Roman" w:cs="Times New Roman"/>
+          <w:b/>
+          <w:lang w:val="de-DE"/>
+        </w:rPr>
+        <w:t>:</w:t>
+      </w:r>
+    </w:p>
+    <w:p>
+      <w:pPr>
+        <w:jc w:val="both"/>
+        <w:rPr>
+          <w:rFonts w:ascii="Times New Roman" w:hAnsi="Times New Roman" w:cs="Times New Roman"/>
+          <w:lang w:val="de-DE"/>
+        </w:rPr>
+      </w:pPr>
+      <w:r>
+        <w:rPr>
+          <w:rFonts w:ascii="Times New Roman" w:hAnsi="Times New Roman" w:cs="Times New Roman"/>
+          <w:lang w:val="de-DE"/>
+        </w:rPr>
+        <w:t>Für die Versuchsteilnehmer besteht kein unmittelbarer Nutzen aus der Versuchsteilnahme. Für die Versuchsteilnahme besteht aber die Möglichkeit, Versuchspersonenstunden als Entschädigung zu bekommen.</w:t>
+      </w:r>
+    </w:p>
+    <w:p>
+      <w:pPr>
+        <w:jc w:val="both"/>
+        <w:rPr>
+          <w:rFonts w:ascii="Times New Roman" w:hAnsi="Times New Roman" w:cs="Times New Roman"/>
+          <w:lang w:val="de-DE"/>
+        </w:rPr>
+      </w:pPr>
+      <w:r>
+        <w:rPr>
+          <w:rFonts w:ascii="Times New Roman" w:hAnsi="Times New Roman" w:cs="Times New Roman"/>
+          <w:lang w:val="de-DE"/>
+        </w:rPr>
+        <w:t>Die Studie dient also einem rein wissenschaftlichen Ziel und hat für die Probanden keinen diagnostischen oder therapeutischen Wert.</w:t>
+      </w:r>
+    </w:p>
+    <w:p>
+      <w:pPr>
+        <w:rPr>
+          <w:rFonts w:ascii="Times New Roman" w:hAnsi="Times New Roman" w:cs="Times New Roman"/>
+          <w:b/>
+          <w:lang w:val="de-DE"/>
+        </w:rPr>
+      </w:pPr>
+      <w:r>
+        <w:rPr>
+          <w:rFonts w:ascii="Times New Roman" w:hAnsi="Times New Roman" w:cs="Times New Roman"/>
+          <w:b/>
+          <w:lang w:val="de-DE"/>
+        </w:rPr>
+        <w:t>Unterbrechungs- / Abbruchkriterien</w:t>
+      </w:r>
+      <w:r>
+        <w:rPr>
+          <w:rFonts w:ascii="Times New Roman" w:hAnsi="Times New Roman" w:cs="Times New Roman"/>
+          <w:b/>
+          <w:lang w:val="de-DE"/>
+        </w:rPr>
+        <w:t>:</w:t>
+      </w:r>
+    </w:p>
+    <w:p>
+      <w:pPr>
+        <w:jc w:val="both"/>
+        <w:rPr>
+          <w:rFonts w:ascii="Times New Roman" w:hAnsi="Times New Roman" w:cs="Times New Roman"/>
+          <w:lang w:val="de-DE"/>
+        </w:rPr>
+      </w:pPr>
+      <w:r>
+        <w:rPr>
+          <w:rFonts w:ascii="Times New Roman" w:hAnsi="Times New Roman" w:cs="Times New Roman"/>
+          <w:lang w:val="de-DE"/>
+        </w:rPr>
+        <w:t xml:space="preserve">Versuchsteilnehmer: </w:t>
+      </w:r>
+      <w:r>
+        <w:rPr>
+          <w:rFonts w:ascii="Times New Roman" w:hAnsi="Times New Roman" w:cs="Times New Roman"/>
+          <w:lang w:val="de-DE"/>
+        </w:rPr>
+        <w:t xml:space="preserve">Während der Online-Fragebögen haben die </w:t>
       </w:r>
       <w:r>
         <w:rPr>
@@ -4010,271 +4929,14 @@
           <w:rFonts w:ascii="Times New Roman" w:hAnsi="Times New Roman" w:cs="Times New Roman"/>
           <w:lang w:val="de-DE"/>
         </w:rPr>
-        <w:t xml:space="preserve">code gebildet </w:t>
-      </w:r>
-      <w:r>
-        <w:rPr>
-          <w:rFonts w:ascii="Times New Roman" w:hAnsi="Times New Roman" w:cs="Times New Roman"/>
-          <w:lang w:val="de-DE"/>
-        </w:rPr>
-        <w:t>und</w:t>
-      </w:r>
-      <w:r>
-        <w:rPr>
-          <w:rFonts w:ascii="Times New Roman" w:hAnsi="Times New Roman" w:cs="Times New Roman"/>
-          <w:lang w:val="de-DE"/>
-        </w:rPr>
-        <w:t xml:space="preserve"> mit dem Code der Online-Fragebögen abgeglichen, damit alle erhobenen Daten </w:t>
-      </w:r>
-      <w:proofErr w:type="spellStart"/>
-      <w:r>
-        <w:rPr>
-          <w:rFonts w:ascii="Times New Roman" w:hAnsi="Times New Roman" w:cs="Times New Roman"/>
-          <w:lang w:val="de-DE"/>
-        </w:rPr>
-        <w:t>pseudonymisiert</w:t>
-      </w:r>
-      <w:proofErr w:type="spellEnd"/>
-      <w:r>
-        <w:rPr>
-          <w:rFonts w:ascii="Times New Roman" w:hAnsi="Times New Roman" w:cs="Times New Roman"/>
-          <w:lang w:val="de-DE"/>
-        </w:rPr>
-        <w:t xml:space="preserve"> einander zugeordnet werden können. Nun durchlaufen die Probanden das COG-ED Paradigma von </w:t>
-      </w:r>
-      <w:r>
-        <w:rPr>
-          <w:rFonts w:ascii="Times New Roman" w:hAnsi="Times New Roman" w:cs="Times New Roman"/>
-          <w:lang w:val="de-DE"/>
-        </w:rPr>
-        <w:fldChar w:fldCharType="begin"/>
-      </w:r>
-      <w:r>
-        <w:rPr>
-          <w:rFonts w:ascii="Times New Roman" w:hAnsi="Times New Roman" w:cs="Times New Roman"/>
-          <w:lang w:val="de-DE"/>
-        </w:rPr>
-        <w:instrText xml:space="preserve"> ADDIN EN.CITE &lt;EndNote&gt;&lt;Cite AuthorYear="1"&gt;&lt;Author&gt;Westbrook&lt;/Author&gt;&lt;Year&gt;2013&lt;/Year&gt;&lt;RecNum&gt;356&lt;/RecNum&gt;&lt;IDText&gt;23894295&lt;/IDText&gt;&lt;DisplayText&gt;Westbrook et al. (2013)&lt;/DisplayText&gt;&lt;record&gt;&lt;rec-number&gt;356&lt;/rec-number&gt;&lt;foreign-keys&gt;&lt;key app="EN" db-id="0pd9dtwfm9w2toerfz2xpvfkzwppv25t2f2x" timestamp="1619081946"&gt;356&lt;/key&gt;&lt;/foreign-keys&gt;&lt;ref-type name="Journal Article"&gt;17&lt;/ref-type&gt;&lt;contributors&gt;&lt;authors&gt;&lt;author&gt;Westbrook, A.&lt;/author&gt;&lt;author&gt;Kester, D.&lt;/author&gt;&lt;author&gt;Braver, T. S.&lt;/author&gt;&lt;/authors&gt;&lt;/contributors&gt;&lt;auth-address&gt;Department of Psychology, Washington University in Saint Louis, Saint Louis, Missouri, USA.&lt;/auth-address&gt;&lt;titles&gt;&lt;title&gt;What is the subjective cost of cognitive effort? Load, trait, and aging effects revealed by economic preference&lt;/title&gt;&lt;secondary-title&gt;PLoS One&lt;/secondary-title&gt;&lt;/titles&gt;&lt;periodical&gt;&lt;full-title&gt;PLoS One&lt;/full-title&gt;&lt;/periodical&gt;&lt;pages&gt;e68210&lt;/pages&gt;&lt;volume&gt;8&lt;/volume&gt;&lt;number&gt;7&lt;/number&gt;&lt;edition&gt;2013/07/31&lt;/edition&gt;&lt;keywords&gt;&lt;keyword&gt;Adolescent&lt;/keyword&gt;&lt;keyword&gt;Adult&lt;/keyword&gt;&lt;keyword&gt;Aged&lt;/keyword&gt;&lt;keyword&gt;Aged, 80 and over&lt;/keyword&gt;&lt;keyword&gt;Aging/*psychology&lt;/keyword&gt;&lt;keyword&gt;Cognition/*physiology&lt;/keyword&gt;&lt;keyword&gt;Decision Making&lt;/keyword&gt;&lt;keyword&gt;*Economics, Behavioral&lt;/keyword&gt;&lt;keyword&gt;Humans&lt;/keyword&gt;&lt;keyword&gt;Motivation/physiology&lt;/keyword&gt;&lt;keyword&gt;Reproducibility of Results&lt;/keyword&gt;&lt;keyword&gt;Reward&lt;/keyword&gt;&lt;keyword&gt;Self Report&lt;/keyword&gt;&lt;keyword&gt;Young Adult&lt;/keyword&gt;&lt;/keywords&gt;&lt;dates&gt;&lt;year&gt;2013&lt;/year&gt;&lt;/dates&gt;&lt;isbn&gt;1932-6203 (Electronic)&amp;#xD;1932-6203 (Linking)&lt;/isbn&gt;&lt;accession-num&gt;23894295&lt;/accession-num&gt;&lt;urls&gt;&lt;related-urls&gt;&lt;url&gt;https://www.ncbi.nlm.nih.gov/pubmed/23894295&lt;/url&gt;&lt;url&gt;https://www.ncbi.nlm.nih.gov/pmc/articles/PMC3718823/pdf/pone.0068210.pdf&lt;/url&gt;&lt;/related-urls&gt;&lt;/urls&gt;&lt;custom2&gt;PMC3718823&lt;/custom2&gt;&lt;electronic-resource-num&gt;10.1371/journal.pone.0068210&lt;/electronic-resource-num&gt;&lt;/record&gt;&lt;/Cite&gt;&lt;/EndNote&gt;</w:instrText>
-      </w:r>
-      <w:r>
-        <w:rPr>
-          <w:rFonts w:ascii="Times New Roman" w:hAnsi="Times New Roman" w:cs="Times New Roman"/>
-          <w:lang w:val="de-DE"/>
-        </w:rPr>
-        <w:fldChar w:fldCharType="separate"/>
-      </w:r>
-      <w:r>
-        <w:rPr>
-          <w:rFonts w:ascii="Times New Roman" w:hAnsi="Times New Roman" w:cs="Times New Roman"/>
-          <w:noProof/>
-          <w:lang w:val="de-DE"/>
-        </w:rPr>
-        <w:t>Westbrook et al. (2013)</w:t>
-      </w:r>
-      <w:r>
-        <w:rPr>
-          <w:rFonts w:ascii="Times New Roman" w:hAnsi="Times New Roman" w:cs="Times New Roman"/>
-          <w:lang w:val="de-DE"/>
-        </w:rPr>
-        <w:fldChar w:fldCharType="end"/>
-      </w:r>
-      <w:r>
-        <w:rPr>
-          <w:rFonts w:ascii="Times New Roman" w:hAnsi="Times New Roman" w:cs="Times New Roman"/>
-          <w:lang w:val="de-DE"/>
-        </w:rPr>
-        <w:t xml:space="preserve">, welches adaptiert wurde. </w:t>
-      </w:r>
-      <w:r>
-        <w:rPr>
-          <w:rFonts w:ascii="Times New Roman" w:hAnsi="Times New Roman" w:cs="Times New Roman"/>
-          <w:lang w:val="de-DE"/>
-        </w:rPr>
-        <w:t>Probanden</w:t>
-      </w:r>
-      <w:r>
-        <w:rPr>
-          <w:rFonts w:ascii="Times New Roman" w:hAnsi="Times New Roman" w:cs="Times New Roman"/>
-          <w:lang w:val="de-DE"/>
-        </w:rPr>
-        <w:t xml:space="preserve"> führen zunächst eine n-Back Aufgabe mit den Leveln 1 bis 4 durch.</w:t>
-      </w:r>
-      <w:r>
-        <w:rPr>
-          <w:rFonts w:ascii="Times New Roman" w:hAnsi="Times New Roman" w:cs="Times New Roman"/>
-          <w:lang w:val="de-DE"/>
-        </w:rPr>
-        <w:t xml:space="preserve"> Bei der n-Back Aufgabe sollen die Probanden auf Konsonanten reagieren </w:t>
-      </w:r>
-      <w:r>
-        <w:rPr>
-          <w:rFonts w:ascii="Times New Roman" w:hAnsi="Times New Roman" w:cs="Times New Roman"/>
-          <w:lang w:val="de-DE"/>
-        </w:rPr>
-        <w:fldChar w:fldCharType="begin"/>
-      </w:r>
-      <w:r>
-        <w:rPr>
-          <w:rFonts w:ascii="Times New Roman" w:hAnsi="Times New Roman" w:cs="Times New Roman"/>
-          <w:lang w:val="de-DE"/>
-        </w:rPr>
-        <w:instrText xml:space="preserve"> ADDIN EN.CITE &lt;EndNote&gt;&lt;Cite&gt;&lt;Author&gt;Westbrook&lt;/Author&gt;&lt;Year&gt;2013&lt;/Year&gt;&lt;RecNum&gt;356&lt;/RecNum&gt;&lt;IDText&gt;23894295&lt;/IDText&gt;&lt;DisplayText&gt;(Westbrook et al., 2013)&lt;/DisplayText&gt;&lt;record&gt;&lt;rec-number&gt;356&lt;/rec-number&gt;&lt;foreign-keys&gt;&lt;key app="EN" db-id="0pd9dtwfm9w2toerfz2xpvfkzwppv25t2f2x" timestamp="1619081946"&gt;356&lt;/key&gt;&lt;/foreign-keys&gt;&lt;ref-type name="Journal Article"&gt;17&lt;/ref-type&gt;&lt;contributors&gt;&lt;authors&gt;&lt;author&gt;Westbrook, A.&lt;/author&gt;&lt;author&gt;Kester, D.&lt;/author&gt;&lt;author&gt;Braver, T. S.&lt;/author&gt;&lt;/authors&gt;&lt;/contributors&gt;&lt;auth-address&gt;Department of Psychology, Washington University in Saint Louis, Saint Louis, Missouri, USA.&lt;/auth-address&gt;&lt;titles&gt;&lt;title&gt;What is the subjective cost of cognitive effort? Load, trait, and aging effects revealed by economic preference&lt;/title&gt;&lt;secondary-title&gt;PLoS One&lt;/secondary-title&gt;&lt;/titles&gt;&lt;periodical&gt;&lt;full-title&gt;PLoS One&lt;/full-title&gt;&lt;/periodical&gt;&lt;pages&gt;e68210&lt;/pages&gt;&lt;volume&gt;8&lt;/volume&gt;&lt;number&gt;7&lt;/number&gt;&lt;edition&gt;2013/07/31&lt;/edition&gt;&lt;keywords&gt;&lt;keyword&gt;Adolescent&lt;/keyword&gt;&lt;keyword&gt;Adult&lt;/keyword&gt;&lt;keyword&gt;Aged&lt;/keyword&gt;&lt;keyword&gt;Aged, 80 and over&lt;/keyword&gt;&lt;keyword&gt;Aging/*psychology&lt;/keyword&gt;&lt;keyword&gt;Cognition/*physiology&lt;/keyword&gt;&lt;keyword&gt;Decision Making&lt;/keyword&gt;&lt;keyword&gt;*Economics, Behavioral&lt;/keyword&gt;&lt;keyword&gt;Humans&lt;/keyword&gt;&lt;keyword&gt;Motivation/physiology&lt;/keyword&gt;&lt;keyword&gt;Reproducibility of Results&lt;/keyword&gt;&lt;keyword&gt;Reward&lt;/keyword&gt;&lt;keyword&gt;Self Report&lt;/keyword&gt;&lt;keyword&gt;Young Adult&lt;/keyword&gt;&lt;/keywords&gt;&lt;dates&gt;&lt;year&gt;2013&lt;/year&gt;&lt;/dates&gt;&lt;isbn&gt;1932-6203 (Electronic)&amp;#xD;1932-6203 (Linking)&lt;/isbn&gt;&lt;accession-num&gt;23894295&lt;/accession-num&gt;&lt;urls&gt;&lt;related-urls&gt;&lt;url&gt;https://www.ncbi.nlm.nih.gov/pubmed/23894295&lt;/url&gt;&lt;url&gt;https://www.ncbi.nlm.nih.gov/pmc/articles/PMC3718823/pdf/pone.0068210.pdf&lt;/url&gt;&lt;/related-urls&gt;&lt;/urls&gt;&lt;custom2&gt;PMC3718823&lt;/custom2&gt;&lt;electronic-resource-num&gt;10.1371/journal.pone.0068210&lt;/electronic-resource-num&gt;&lt;/record&gt;&lt;/Cite&gt;&lt;/EndNote&gt;</w:instrText>
-      </w:r>
-      <w:r>
-        <w:rPr>
-          <w:rFonts w:ascii="Times New Roman" w:hAnsi="Times New Roman" w:cs="Times New Roman"/>
-          <w:lang w:val="de-DE"/>
-        </w:rPr>
-        <w:fldChar w:fldCharType="separate"/>
-      </w:r>
-      <w:r>
-        <w:rPr>
-          <w:rFonts w:ascii="Times New Roman" w:hAnsi="Times New Roman" w:cs="Times New Roman"/>
-          <w:noProof/>
-          <w:lang w:val="de-DE"/>
-        </w:rPr>
-        <w:t>(Westbrook et al., 2013)</w:t>
-      </w:r>
-      <w:r>
-        <w:rPr>
-          <w:rFonts w:ascii="Times New Roman" w:hAnsi="Times New Roman" w:cs="Times New Roman"/>
-          <w:lang w:val="de-DE"/>
-        </w:rPr>
-        <w:fldChar w:fldCharType="end"/>
-      </w:r>
-      <w:r>
-        <w:rPr>
-          <w:rFonts w:ascii="Times New Roman" w:hAnsi="Times New Roman" w:cs="Times New Roman"/>
-          <w:lang w:val="de-DE"/>
-        </w:rPr>
-        <w:t>, und zwar ob der dargestellte Buchstabe der gleiche ist, wie der Buchstabe unmittelbar zuvor (1-Back), wie zwei zuvor (2-Back), wie drei zuvor (3-Back) oder wie vier Durchgänge zuvor (4-Back).</w:t>
-      </w:r>
-      <w:r>
-        <w:rPr>
-          <w:rFonts w:ascii="Times New Roman" w:hAnsi="Times New Roman" w:cs="Times New Roman"/>
-          <w:lang w:val="de-DE"/>
-        </w:rPr>
-        <w:t xml:space="preserve"> </w:t>
-      </w:r>
-      <w:r>
-        <w:rPr>
-          <w:rFonts w:ascii="Times New Roman" w:hAnsi="Times New Roman" w:cs="Times New Roman"/>
-          <w:lang w:val="de-DE"/>
-        </w:rPr>
-        <w:t>In jedem n-Back Level absolvieren die T</w:t>
-      </w:r>
-      <w:r>
-        <w:rPr>
-          <w:rFonts w:ascii="Times New Roman" w:hAnsi="Times New Roman" w:cs="Times New Roman"/>
-          <w:lang w:val="de-DE"/>
-        </w:rPr>
-        <w:t xml:space="preserve">eilnehmenden je zwei Blöcke mit je 64 Durchgängen (16 Zielreize und 46 </w:t>
-      </w:r>
-      <w:r>
-        <w:rPr>
-          <w:rFonts w:ascii="Times New Roman" w:hAnsi="Times New Roman" w:cs="Times New Roman"/>
-          <w:lang w:val="de-DE"/>
-        </w:rPr>
-        <w:t>N</w:t>
-      </w:r>
-      <w:r>
-        <w:rPr>
-          <w:rFonts w:ascii="Times New Roman" w:hAnsi="Times New Roman" w:cs="Times New Roman"/>
-          <w:lang w:val="de-DE"/>
-        </w:rPr>
-        <w:t>icht-Zielreize). Nach jedem Block erhalten Sie eine Rückmeldung, auf wieviel Prozent der Zielreize sie richtig reagiert haben.</w:t>
-      </w:r>
-      <w:r>
-        <w:rPr>
-          <w:rFonts w:ascii="Times New Roman" w:hAnsi="Times New Roman" w:cs="Times New Roman"/>
-          <w:lang w:val="de-DE"/>
-        </w:rPr>
-        <w:t xml:space="preserve"> Es werden dabei pro Versuchsperson die Reaktionszeit und </w:t>
-      </w:r>
-      <w:r>
-        <w:rPr>
-          <w:rFonts w:ascii="Times New Roman" w:hAnsi="Times New Roman" w:cs="Times New Roman"/>
-          <w:lang w:val="de-DE"/>
-        </w:rPr>
-        <w:t>die Korrektheit der Reaktion aufgezeichnet.</w:t>
-      </w:r>
-      <w:r>
-        <w:rPr>
-          <w:rFonts w:ascii="Times New Roman" w:hAnsi="Times New Roman" w:cs="Times New Roman"/>
-          <w:lang w:val="de-DE"/>
-        </w:rPr>
-        <w:t xml:space="preserve"> Nach jedem Level füllen die </w:t>
-      </w:r>
-      <w:r>
-        <w:rPr>
-          <w:rFonts w:ascii="Times New Roman" w:hAnsi="Times New Roman" w:cs="Times New Roman"/>
-          <w:lang w:val="de-DE"/>
-        </w:rPr>
-        <w:t>Probanden</w:t>
-      </w:r>
-      <w:r>
-        <w:rPr>
-          <w:rFonts w:ascii="Times New Roman" w:hAnsi="Times New Roman" w:cs="Times New Roman"/>
-          <w:lang w:val="de-DE"/>
-        </w:rPr>
-        <w:t xml:space="preserve"> den NASA-TLX Fragebogen aus, welcher subjektive Anforderungslevel misst</w:t>
-      </w:r>
-      <w:r>
-        <w:rPr>
-          <w:rFonts w:ascii="Times New Roman" w:hAnsi="Times New Roman" w:cs="Times New Roman"/>
-          <w:lang w:val="de-DE"/>
-        </w:rPr>
-        <w:t xml:space="preserve"> </w:t>
-      </w:r>
-      <w:r>
-        <w:rPr>
-          <w:rFonts w:ascii="Times New Roman" w:hAnsi="Times New Roman" w:cs="Times New Roman"/>
-          <w:lang w:val="de-DE"/>
-        </w:rPr>
-        <w:fldChar w:fldCharType="begin"/>
-      </w:r>
-      <w:r>
-        <w:rPr>
-          <w:rFonts w:ascii="Times New Roman" w:hAnsi="Times New Roman" w:cs="Times New Roman"/>
-          <w:lang w:val="de-DE"/>
-        </w:rPr>
-        <w:instrText xml:space="preserve"> ADDIN EN.CITE &lt;EndNote&gt;&lt;Cite&gt;&lt;Author&gt;Hart&lt;/Author&gt;&lt;Year&gt;1988&lt;/Year&gt;&lt;RecNum&gt;384&lt;/RecNum&gt;&lt;DisplayText&gt;(Hart &amp;amp; Staveland, 1988)&lt;/DisplayText&gt;&lt;record&gt;&lt;rec-number&gt;384&lt;/rec-number&gt;&lt;foreign-keys&gt;&lt;key app="EN" db-id="0pd9dtwfm9w2toerfz2xpvfkzwppv25t2f2x" timestamp="1641978599"&gt;384&lt;/key&gt;&lt;/foreign-keys&gt;&lt;ref-type name="Journal Article"&gt;17&lt;/ref-type&gt;&lt;contributors&gt;&lt;authors&gt;&lt;author&gt;Hart, S. G.&lt;/author&gt;&lt;author&gt;Staveland, L. E.&lt;/author&gt;&lt;/authors&gt;&lt;/contributors&gt;&lt;titles&gt;&lt;title&gt;Development of NASA-TLX (Task Load Index): Results of Empirical and Theoretical Research&lt;/title&gt;&lt;secondary-title&gt;Advances in Psychology&lt;/secondary-title&gt;&lt;/titles&gt;&lt;periodical&gt;&lt;full-title&gt;Advances in Psychology&lt;/full-title&gt;&lt;/periodical&gt;&lt;pages&gt;139-183&lt;/pages&gt;&lt;volume&gt;52&lt;/volume&gt;&lt;dates&gt;&lt;year&gt;1988&lt;/year&gt;&lt;/dates&gt;&lt;urls&gt;&lt;/urls&gt;&lt;electronic-resource-num&gt;10.1016/S0166-4155(08)62386-9&lt;/electronic-resource-num&gt;&lt;/record&gt;&lt;/Cite&gt;&lt;/EndNote&gt;</w:instrText>
-      </w:r>
-      <w:r>
-        <w:rPr>
-          <w:rFonts w:ascii="Times New Roman" w:hAnsi="Times New Roman" w:cs="Times New Roman"/>
-          <w:lang w:val="de-DE"/>
-        </w:rPr>
-        <w:fldChar w:fldCharType="separate"/>
-      </w:r>
-      <w:r>
-        <w:rPr>
-          <w:rFonts w:ascii="Times New Roman" w:hAnsi="Times New Roman" w:cs="Times New Roman"/>
-          <w:noProof/>
-          <w:lang w:val="de-DE"/>
-        </w:rPr>
-        <w:t>(Hart &amp; Staveland, 1988)</w:t>
-      </w:r>
-      <w:r>
-        <w:rPr>
-          <w:rFonts w:ascii="Times New Roman" w:hAnsi="Times New Roman" w:cs="Times New Roman"/>
-          <w:lang w:val="de-DE"/>
-        </w:rPr>
-        <w:fldChar w:fldCharType="end"/>
-      </w:r>
-      <w:r>
-        <w:rPr>
-          <w:rFonts w:ascii="Times New Roman" w:hAnsi="Times New Roman" w:cs="Times New Roman"/>
-          <w:lang w:val="de-DE"/>
-        </w:rPr>
-        <w:t xml:space="preserve">. </w:t>
-      </w:r>
-      <w:r>
-        <w:rPr>
-          <w:rFonts w:ascii="Times New Roman" w:hAnsi="Times New Roman" w:cs="Times New Roman"/>
-          <w:lang w:val="de-DE"/>
-        </w:rPr>
-        <w:t>Die Antworten in diesen Fragebögen werden ebenfalls für jede Person aufgezeichnet.</w:t>
+        <w:t xml:space="preserve"> jederzeit die Möglichkeit, das Experiment abzubrechen. Unvollständig erhobene Datensätze werden nicht ausgewertet. </w:t>
+      </w:r>
+      <w:r>
+        <w:rPr>
+          <w:rFonts w:ascii="Times New Roman" w:hAnsi="Times New Roman" w:cs="Times New Roman"/>
+          <w:lang w:val="de-DE"/>
+        </w:rPr>
+        <w:t xml:space="preserve">Unterbricht eine Person das Ausfüllen der Fragebögen, gelangt sie nicht zur Terminvereinbarung für die beiden Labortermine und kann daher nicht am weiteren Studienverlauf teilnehmen. </w:t>
       </w:r>
     </w:p>
     <w:p>
@@ -4290,1277 +4952,104 @@
           <w:rFonts w:ascii="Times New Roman" w:hAnsi="Times New Roman" w:cs="Times New Roman"/>
           <w:lang w:val="de-DE"/>
         </w:rPr>
-        <w:t xml:space="preserve">Im zweiten Teil sollen die </w:t>
-      </w:r>
-      <w:r>
-        <w:rPr>
-          <w:rFonts w:ascii="Times New Roman" w:hAnsi="Times New Roman" w:cs="Times New Roman"/>
-          <w:lang w:val="de-DE"/>
-        </w:rPr>
-        <w:t>Level</w:t>
-      </w:r>
-      <w:r>
-        <w:rPr>
-          <w:rFonts w:ascii="Times New Roman" w:hAnsi="Times New Roman" w:cs="Times New Roman"/>
-          <w:lang w:val="de-DE"/>
-        </w:rPr>
-        <w:t xml:space="preserve"> miteinander verglichen werden. </w:t>
-      </w:r>
-      <w:r>
-        <w:rPr>
-          <w:rFonts w:ascii="Times New Roman" w:hAnsi="Times New Roman" w:cs="Times New Roman"/>
-          <w:lang w:val="de-DE"/>
-        </w:rPr>
-        <w:t xml:space="preserve">Während dieses Effort </w:t>
-      </w:r>
-      <w:proofErr w:type="spellStart"/>
-      <w:r>
-        <w:rPr>
-          <w:rFonts w:ascii="Times New Roman" w:hAnsi="Times New Roman" w:cs="Times New Roman"/>
-          <w:lang w:val="de-DE"/>
-        </w:rPr>
-        <w:t>Discountings</w:t>
-      </w:r>
-      <w:proofErr w:type="spellEnd"/>
-      <w:r>
-        <w:rPr>
-          <w:rFonts w:ascii="Times New Roman" w:hAnsi="Times New Roman" w:cs="Times New Roman"/>
-          <w:lang w:val="de-DE"/>
-        </w:rPr>
-        <w:t xml:space="preserve"> werden jeweils zwei Level miteinander verglichen. </w:t>
-      </w:r>
-      <w:r>
-        <w:rPr>
-          <w:rFonts w:ascii="Times New Roman" w:hAnsi="Times New Roman" w:cs="Times New Roman"/>
-          <w:lang w:val="de-DE"/>
-        </w:rPr>
-        <w:t>Auf dem Bildschirm erscheint die Frage</w:t>
-      </w:r>
-      <w:r>
-        <w:rPr>
-          <w:rFonts w:ascii="Times New Roman" w:hAnsi="Times New Roman" w:cs="Times New Roman"/>
-          <w:lang w:val="de-DE"/>
-        </w:rPr>
-        <w:t xml:space="preserve">, ob die Person lieber Level A für einen bestimmten Geldbetrag wiederholen </w:t>
-      </w:r>
-      <w:r>
-        <w:rPr>
-          <w:rFonts w:ascii="Times New Roman" w:hAnsi="Times New Roman" w:cs="Times New Roman"/>
-          <w:lang w:val="de-DE"/>
-        </w:rPr>
-        <w:t>würde</w:t>
-      </w:r>
-      <w:r>
-        <w:rPr>
-          <w:rFonts w:ascii="Times New Roman" w:hAnsi="Times New Roman" w:cs="Times New Roman"/>
-          <w:lang w:val="de-DE"/>
-        </w:rPr>
-        <w:t xml:space="preserve">, oder Level B für einen anderen Geldbetrag. </w:t>
-      </w:r>
-      <w:r>
-        <w:rPr>
-          <w:rFonts w:ascii="Times New Roman" w:hAnsi="Times New Roman" w:cs="Times New Roman"/>
-          <w:lang w:val="de-DE"/>
-        </w:rPr>
-        <w:t xml:space="preserve">Geantwortet wird per Klick auf die jeweilige Option. </w:t>
-      </w:r>
-      <w:r>
-        <w:rPr>
-          <w:rFonts w:ascii="Times New Roman" w:hAnsi="Times New Roman" w:cs="Times New Roman"/>
-          <w:lang w:val="de-DE"/>
-        </w:rPr>
-        <w:t xml:space="preserve">Die </w:t>
-      </w:r>
-      <w:r>
-        <w:rPr>
-          <w:rFonts w:ascii="Times New Roman" w:hAnsi="Times New Roman" w:cs="Times New Roman"/>
-          <w:lang w:val="de-DE"/>
-        </w:rPr>
-        <w:t>Probanden</w:t>
-      </w:r>
-      <w:r>
-        <w:rPr>
-          <w:rFonts w:ascii="Times New Roman" w:hAnsi="Times New Roman" w:cs="Times New Roman"/>
-          <w:lang w:val="de-DE"/>
-        </w:rPr>
-        <w:t xml:space="preserve"> sollen dabei „die Entscheidung so realistisch wie möglich treffen – so als ob die beiden Optionen in diesem Moment wirklich ausschlaggebend für den nächsten Durchgang wären“. Um dies zu gewährleisten wird am Ende eine zufällige Entscheidung ausgewählt und das entsprechende Level durchgeführt.  Je nach Antwortverhalten werden die Geldbeträge in einem </w:t>
-      </w:r>
-      <w:r>
-        <w:rPr>
-          <w:rFonts w:ascii="Times New Roman" w:hAnsi="Times New Roman" w:cs="Times New Roman"/>
-          <w:lang w:val="de-DE"/>
-        </w:rPr>
-        <w:t xml:space="preserve">sechsstufigen, </w:t>
-      </w:r>
-      <w:r>
-        <w:rPr>
-          <w:rFonts w:ascii="Times New Roman" w:hAnsi="Times New Roman" w:cs="Times New Roman"/>
-          <w:lang w:val="de-DE"/>
-        </w:rPr>
-        <w:t xml:space="preserve">iterativen Verfahren angepasst. Dieses Prozedere wird </w:t>
-      </w:r>
-      <w:r>
-        <w:rPr>
-          <w:rFonts w:ascii="Times New Roman" w:hAnsi="Times New Roman" w:cs="Times New Roman"/>
-          <w:lang w:val="de-DE"/>
-        </w:rPr>
-        <w:t>sechsmal</w:t>
-      </w:r>
-      <w:r>
-        <w:rPr>
-          <w:rFonts w:ascii="Times New Roman" w:hAnsi="Times New Roman" w:cs="Times New Roman"/>
-          <w:lang w:val="de-DE"/>
-        </w:rPr>
-        <w:t xml:space="preserve"> wiederholt, bis alle vier Level miteinander verglichen wurden.</w:t>
-      </w:r>
-      <w:r>
-        <w:rPr>
-          <w:rFonts w:ascii="Times New Roman" w:hAnsi="Times New Roman" w:cs="Times New Roman"/>
-          <w:lang w:val="de-DE"/>
-        </w:rPr>
-        <w:t xml:space="preserve"> Hier </w:t>
-      </w:r>
+        <w:t xml:space="preserve">Während der Laborsitzungen hat </w:t>
+      </w:r>
+      <w:r>
+        <w:rPr>
+          <w:rFonts w:ascii="Times New Roman" w:hAnsi="Times New Roman" w:cs="Times New Roman"/>
+          <w:lang w:val="de-DE"/>
+        </w:rPr>
+        <w:t>der Proband</w:t>
+      </w:r>
+      <w:r>
+        <w:rPr>
+          <w:rFonts w:ascii="Times New Roman" w:hAnsi="Times New Roman" w:cs="Times New Roman"/>
+          <w:lang w:val="de-DE"/>
+        </w:rPr>
+        <w:t xml:space="preserve"> ebenfalls jederzeit die Möglichkeit das Experiment ohne Angabe von Gründen abzubrechen. Darüber werden </w:t>
+      </w:r>
+      <w:r>
+        <w:rPr>
+          <w:rFonts w:ascii="Times New Roman" w:hAnsi="Times New Roman" w:cs="Times New Roman"/>
+          <w:lang w:val="de-DE"/>
+        </w:rPr>
+        <w:t>die Probanden</w:t>
+      </w:r>
+      <w:r>
+        <w:rPr>
+          <w:rFonts w:ascii="Times New Roman" w:hAnsi="Times New Roman" w:cs="Times New Roman"/>
+          <w:lang w:val="de-DE"/>
+        </w:rPr>
+        <w:t xml:space="preserve"> auch zu Beginn beider Laborsitzungen aufgeklärt.</w:t>
+      </w:r>
+    </w:p>
+    <w:p>
+      <w:pPr>
+        <w:jc w:val="both"/>
+        <w:rPr>
+          <w:rFonts w:ascii="Times New Roman" w:hAnsi="Times New Roman" w:cs="Times New Roman"/>
+          <w:lang w:val="de-DE"/>
+        </w:rPr>
+      </w:pPr>
+      <w:r>
+        <w:rPr>
+          <w:rFonts w:ascii="Times New Roman" w:hAnsi="Times New Roman" w:cs="Times New Roman"/>
+          <w:lang w:val="de-DE"/>
+        </w:rPr>
+        <w:t>Versuchsleiter:</w:t>
+      </w:r>
+    </w:p>
+    <w:p>
+      <w:pPr>
+        <w:jc w:val="both"/>
+        <w:rPr>
+          <w:rFonts w:ascii="Times New Roman" w:hAnsi="Times New Roman" w:cs="Times New Roman"/>
+          <w:lang w:val="de-DE"/>
+        </w:rPr>
+      </w:pPr>
+      <w:r>
+        <w:rPr>
+          <w:rFonts w:ascii="Times New Roman" w:hAnsi="Times New Roman" w:cs="Times New Roman"/>
+          <w:lang w:val="de-DE"/>
+        </w:rPr>
+        <w:t xml:space="preserve">Der Versuchsleiter hat zu den Laborsitzungen die Möglichkeit, das Experiment abzubrechen. Dies sollte vor allem geschehen, wenn der Versuchsleiter den Eindruck hat, dass </w:t>
+      </w:r>
+      <w:r>
+        <w:rPr>
+          <w:rFonts w:ascii="Times New Roman" w:hAnsi="Times New Roman" w:cs="Times New Roman"/>
+          <w:lang w:val="de-DE"/>
+        </w:rPr>
+        <w:t>der Proband</w:t>
+      </w:r>
+      <w:r>
+        <w:rPr>
+          <w:rFonts w:ascii="Times New Roman" w:hAnsi="Times New Roman" w:cs="Times New Roman"/>
+          <w:lang w:val="de-DE"/>
+        </w:rPr>
+        <w:t xml:space="preserve"> sich in einem Zustand befindet, welcher ihre geistige Leistungsfähigkeit einschränkt. Dies könnte </w:t>
+      </w:r>
+      <w:r>
+        <w:rPr>
+          <w:rFonts w:ascii="Times New Roman" w:hAnsi="Times New Roman" w:cs="Times New Roman"/>
+          <w:lang w:val="de-DE"/>
+        </w:rPr>
+        <w:t>zum Beispiel Übermüdung sein.</w:t>
+      </w:r>
+    </w:p>
+    <w:p>
+      <w:pPr>
+        <w:jc w:val="both"/>
+        <w:rPr>
+          <w:rFonts w:ascii="Times New Roman" w:hAnsi="Times New Roman" w:cs="Times New Roman"/>
+          <w:lang w:val="de-DE"/>
+        </w:rPr>
+      </w:pPr>
       <w:r>
         <w:rPr>
           <w:rFonts w:ascii="Times New Roman" w:hAnsi="Times New Roman" w:cs="Times New Roman"/>
           <w:lang w:val="de-DE"/>
         </w:rPr>
         <w:lastRenderedPageBreak/>
-        <w:t>werden die Entscheidungen für jede Iteration jedes Vergleichs aufgezeichnet.</w:t>
-      </w:r>
-      <w:r>
-        <w:rPr>
-          <w:rFonts w:ascii="Times New Roman" w:hAnsi="Times New Roman" w:cs="Times New Roman"/>
-          <w:lang w:val="de-DE"/>
-        </w:rPr>
-        <w:t xml:space="preserve"> </w:t>
-      </w:r>
-      <w:r>
-        <w:rPr>
-          <w:rFonts w:ascii="Times New Roman" w:hAnsi="Times New Roman" w:cs="Times New Roman"/>
-          <w:lang w:val="de-DE"/>
-        </w:rPr>
-        <w:t>Zuletzt wird eine Entscheidung zufällig ausgewählt und das entsprechende n-Back Level wiederholt.</w:t>
-      </w:r>
-      <w:r>
-        <w:rPr>
-          <w:rFonts w:ascii="Times New Roman" w:hAnsi="Times New Roman" w:cs="Times New Roman"/>
-          <w:lang w:val="de-DE"/>
-        </w:rPr>
-        <w:t xml:space="preserve"> Dabei werden erneut die Reaktionszeit und die Korrektheit der Reaktion erfasst.</w:t>
-      </w:r>
-      <w:r>
-        <w:rPr>
-          <w:rFonts w:ascii="Times New Roman" w:hAnsi="Times New Roman" w:cs="Times New Roman"/>
-          <w:lang w:val="de-DE"/>
-        </w:rPr>
-        <w:t xml:space="preserve"> Die Computeraufgabe dauert insgesamt 30 bis 40 Minuten, je nachdem, wie viel Zeit sich die Probanden zwischen den n-Back Leveln und bei den Entscheidungen zwischen Optionen lassen. Mit Vor- und Nachbereitung dauert der erste Labortermin maximal eine Stunde.</w:t>
-      </w:r>
-    </w:p>
-    <w:p>
-      <w:pPr>
-        <w:jc w:val="both"/>
-        <w:rPr>
-          <w:rFonts w:ascii="Times New Roman" w:hAnsi="Times New Roman" w:cs="Times New Roman"/>
-          <w:lang w:val="de-DE"/>
-        </w:rPr>
-      </w:pPr>
-      <w:r>
-        <w:rPr>
-          <w:rFonts w:ascii="Times New Roman" w:hAnsi="Times New Roman" w:cs="Times New Roman"/>
-          <w:lang w:val="de-DE"/>
-        </w:rPr>
-        <w:t>Labortermin 2:</w:t>
-      </w:r>
-    </w:p>
-    <w:p>
-      <w:pPr>
-        <w:jc w:val="both"/>
-        <w:rPr>
-          <w:rFonts w:ascii="Times New Roman" w:hAnsi="Times New Roman" w:cs="Times New Roman"/>
-          <w:lang w:val="de-DE"/>
-        </w:rPr>
-      </w:pPr>
-      <w:r>
-        <w:rPr>
-          <w:rFonts w:ascii="Times New Roman" w:hAnsi="Times New Roman" w:cs="Times New Roman"/>
-          <w:lang w:val="de-DE"/>
-        </w:rPr>
-        <w:t xml:space="preserve">Der zweite Labortermin findet exakt eine Woche nach dem ersten Termin statt. Zuerst wird erneut der Probandencode gebildet und mit den bisherigen Codes verglichen, so dass eine Zuordnung aller Datenpunkte zueinander gewährleistet ist. Anschließend wird das Vorgehen zum zweiten Labortermin durch den Versuchsleiter erklärt. Die </w:t>
-      </w:r>
-      <w:r>
-        <w:rPr>
-          <w:rFonts w:ascii="Times New Roman" w:hAnsi="Times New Roman" w:cs="Times New Roman"/>
-          <w:lang w:val="de-DE"/>
-        </w:rPr>
-        <w:t>Probanden</w:t>
-      </w:r>
-      <w:r>
-        <w:rPr>
-          <w:rFonts w:ascii="Times New Roman" w:hAnsi="Times New Roman" w:cs="Times New Roman"/>
-          <w:lang w:val="de-DE"/>
-        </w:rPr>
-        <w:t xml:space="preserve"> lesen die Einwilligungserklärung zur Teilnahme am zweiten Labortermin, können Fragen äußern und unterzeichnen dann das Dokument. Nun werden</w:t>
-      </w:r>
-      <w:r>
-        <w:rPr>
-          <w:rFonts w:ascii="Times New Roman" w:hAnsi="Times New Roman" w:cs="Times New Roman"/>
-          <w:lang w:val="de-DE"/>
-        </w:rPr>
-        <w:t xml:space="preserve"> zunächst die Instruktionen für die jeweiligen Strategien („Ablenken“, „Distanzieren“ und „Unterdrücken“ – sowie die Vergleichsbedingung „Anschauen“) </w:t>
-      </w:r>
-      <w:r>
-        <w:rPr>
-          <w:rFonts w:ascii="Times New Roman" w:hAnsi="Times New Roman" w:cs="Times New Roman"/>
-          <w:lang w:val="de-DE"/>
-        </w:rPr>
-        <w:t>zum Durchlesen bereitgelegt.</w:t>
-      </w:r>
-      <w:r>
-        <w:rPr>
-          <w:rFonts w:ascii="Times New Roman" w:hAnsi="Times New Roman" w:cs="Times New Roman"/>
-          <w:lang w:val="de-DE"/>
-        </w:rPr>
-        <w:t xml:space="preserve"> Bei der Strategie „Anschauen“ sollen die Bilder betrachtet werden und eventuell aufkommende Emotionen sollen natürlich verlaufen. Bei der Strategie „Ablenken“ sollen die Probanden das Bild betrachten, währenddessen aber an eine geometrische Figur oder eine Alltagstätigkeit (z.B. Zähne putzen) denken.  Bei der Strategie „Distanzieren“ sollen die Probanden die Position eines neutralen, nicht involvierten Beobachters einnehmen. Und bei der Strategie „Unterdrücken“ sollen die Probanden jeden aufkommenden emotionalen Gesichtsausdruck unterdrücken.</w:t>
-      </w:r>
-      <w:r>
-        <w:rPr>
-          <w:rFonts w:ascii="Times New Roman" w:hAnsi="Times New Roman" w:cs="Times New Roman"/>
-          <w:lang w:val="de-DE"/>
-        </w:rPr>
-        <w:t xml:space="preserve"> Die </w:t>
-      </w:r>
-      <w:r>
-        <w:rPr>
-          <w:rFonts w:ascii="Times New Roman" w:hAnsi="Times New Roman" w:cs="Times New Roman"/>
-          <w:lang w:val="de-DE"/>
-        </w:rPr>
-        <w:t>Probanden</w:t>
-      </w:r>
-      <w:r>
-        <w:rPr>
-          <w:rFonts w:ascii="Times New Roman" w:hAnsi="Times New Roman" w:cs="Times New Roman"/>
-          <w:lang w:val="de-DE"/>
-        </w:rPr>
-        <w:t xml:space="preserve"> lesen diese </w:t>
-      </w:r>
-      <w:r>
-        <w:rPr>
-          <w:rFonts w:ascii="Times New Roman" w:hAnsi="Times New Roman" w:cs="Times New Roman"/>
-          <w:lang w:val="de-DE"/>
-        </w:rPr>
-        <w:t>a</w:t>
-      </w:r>
-      <w:r>
-        <w:rPr>
-          <w:rFonts w:ascii="Times New Roman" w:hAnsi="Times New Roman" w:cs="Times New Roman"/>
-          <w:lang w:val="de-DE"/>
-        </w:rPr>
-        <w:t xml:space="preserve">ufmerksam und können Verständnisfragen stellen. </w:t>
-      </w:r>
-      <w:r>
-        <w:rPr>
-          <w:rFonts w:ascii="Times New Roman" w:hAnsi="Times New Roman" w:cs="Times New Roman"/>
-          <w:lang w:val="de-DE"/>
-        </w:rPr>
-        <w:t>Es folgt ein kurzes Training</w:t>
-      </w:r>
-      <w:r>
-        <w:rPr>
-          <w:rFonts w:ascii="Times New Roman" w:hAnsi="Times New Roman" w:cs="Times New Roman"/>
-          <w:lang w:val="de-DE"/>
-        </w:rPr>
-        <w:t>,</w:t>
-      </w:r>
-      <w:r>
-        <w:rPr>
-          <w:rFonts w:ascii="Times New Roman" w:hAnsi="Times New Roman" w:cs="Times New Roman"/>
-          <w:lang w:val="de-DE"/>
-        </w:rPr>
-        <w:t xml:space="preserve"> in welchem die </w:t>
-      </w:r>
-      <w:r>
-        <w:rPr>
-          <w:rFonts w:ascii="Times New Roman" w:hAnsi="Times New Roman" w:cs="Times New Roman"/>
-          <w:lang w:val="de-DE"/>
-        </w:rPr>
-        <w:t>Probanden</w:t>
-      </w:r>
-      <w:r>
-        <w:rPr>
-          <w:rFonts w:ascii="Times New Roman" w:hAnsi="Times New Roman" w:cs="Times New Roman"/>
-          <w:lang w:val="de-DE"/>
-        </w:rPr>
-        <w:t xml:space="preserve"> </w:t>
-      </w:r>
-      <w:r>
-        <w:rPr>
-          <w:rFonts w:ascii="Times New Roman" w:hAnsi="Times New Roman" w:cs="Times New Roman"/>
-          <w:lang w:val="de-DE"/>
-        </w:rPr>
-        <w:t>alle Strategien kennenlernen. Sie schauen dabei negative Bilder an und probieren verschiedene Möglichkeiten aus, die Strategien anzuwenden. Im Anschluss fragt der Versuchsleiter erneut nach der korrekten Anwendung der Strategien.</w:t>
-      </w:r>
-      <w:r>
-        <w:rPr>
-          <w:rFonts w:ascii="Times New Roman" w:hAnsi="Times New Roman" w:cs="Times New Roman"/>
-          <w:lang w:val="de-DE"/>
-        </w:rPr>
-        <w:t xml:space="preserve"> Bei diesem Training werden keine Reaktionen der </w:t>
-      </w:r>
-      <w:r>
-        <w:rPr>
-          <w:rFonts w:ascii="Times New Roman" w:hAnsi="Times New Roman" w:cs="Times New Roman"/>
-          <w:lang w:val="de-DE"/>
-        </w:rPr>
-        <w:t>Probanden</w:t>
-      </w:r>
-      <w:r>
-        <w:rPr>
-          <w:rFonts w:ascii="Times New Roman" w:hAnsi="Times New Roman" w:cs="Times New Roman"/>
-          <w:lang w:val="de-DE"/>
-        </w:rPr>
-        <w:t xml:space="preserve"> erfasst, es dient lediglich dem Kennenlernen der Strategien.</w:t>
-      </w:r>
-    </w:p>
-    <w:p>
-      <w:pPr>
-        <w:jc w:val="both"/>
-        <w:rPr>
-          <w:rFonts w:ascii="Times New Roman" w:hAnsi="Times New Roman" w:cs="Times New Roman"/>
-          <w:lang w:val="de-DE"/>
-        </w:rPr>
-      </w:pPr>
-      <w:r>
-        <w:rPr>
-          <w:rFonts w:ascii="Times New Roman" w:hAnsi="Times New Roman" w:cs="Times New Roman"/>
-          <w:lang w:val="de-DE"/>
-        </w:rPr>
-        <w:t xml:space="preserve">Nun erfolgt </w:t>
-      </w:r>
-      <w:r>
-        <w:rPr>
-          <w:rFonts w:ascii="Times New Roman" w:hAnsi="Times New Roman" w:cs="Times New Roman"/>
-          <w:lang w:val="de-DE"/>
-        </w:rPr>
-        <w:t xml:space="preserve">die Vorbereitung für die physiologische Messung der Muskelaktivität in der Region des </w:t>
-      </w:r>
-      <w:proofErr w:type="spellStart"/>
-      <w:r>
-        <w:rPr>
-          <w:rFonts w:ascii="Times New Roman" w:hAnsi="Times New Roman" w:cs="Times New Roman"/>
-          <w:i/>
-          <w:lang w:val="de-DE"/>
-        </w:rPr>
-        <w:t>Corrugator</w:t>
-      </w:r>
-      <w:proofErr w:type="spellEnd"/>
-      <w:r>
-        <w:rPr>
-          <w:rFonts w:ascii="Times New Roman" w:hAnsi="Times New Roman" w:cs="Times New Roman"/>
-          <w:i/>
-          <w:lang w:val="de-DE"/>
-        </w:rPr>
-        <w:t xml:space="preserve"> </w:t>
-      </w:r>
-      <w:proofErr w:type="spellStart"/>
-      <w:r>
-        <w:rPr>
-          <w:rFonts w:ascii="Times New Roman" w:hAnsi="Times New Roman" w:cs="Times New Roman"/>
-          <w:i/>
-          <w:lang w:val="de-DE"/>
-        </w:rPr>
-        <w:t>Supercilii</w:t>
-      </w:r>
-      <w:proofErr w:type="spellEnd"/>
-      <w:r>
-        <w:rPr>
-          <w:rFonts w:ascii="Times New Roman" w:hAnsi="Times New Roman" w:cs="Times New Roman"/>
-          <w:i/>
-          <w:lang w:val="de-DE"/>
-        </w:rPr>
-        <w:t xml:space="preserve"> </w:t>
-      </w:r>
-      <w:r>
-        <w:rPr>
-          <w:rFonts w:ascii="Times New Roman" w:hAnsi="Times New Roman" w:cs="Times New Roman"/>
-          <w:lang w:val="de-DE"/>
-        </w:rPr>
-        <w:t xml:space="preserve">und des </w:t>
-      </w:r>
-      <w:proofErr w:type="spellStart"/>
-      <w:r>
-        <w:rPr>
-          <w:rFonts w:ascii="Times New Roman" w:hAnsi="Times New Roman" w:cs="Times New Roman"/>
-          <w:i/>
-          <w:lang w:val="de-DE"/>
-        </w:rPr>
-        <w:t>Levators</w:t>
-      </w:r>
-      <w:proofErr w:type="spellEnd"/>
-      <w:r>
-        <w:rPr>
-          <w:rFonts w:ascii="Times New Roman" w:hAnsi="Times New Roman" w:cs="Times New Roman"/>
-          <w:lang w:val="de-DE"/>
-        </w:rPr>
-        <w:t xml:space="preserve">. </w:t>
-      </w:r>
-      <w:r>
-        <w:rPr>
-          <w:rFonts w:ascii="Times New Roman" w:hAnsi="Times New Roman" w:cs="Times New Roman"/>
-          <w:lang w:val="de-DE"/>
-        </w:rPr>
-        <w:t xml:space="preserve">Die Haut in diesem Bereich wird mit einer </w:t>
-      </w:r>
-      <w:proofErr w:type="spellStart"/>
-      <w:r>
-        <w:rPr>
-          <w:rFonts w:ascii="Times New Roman" w:hAnsi="Times New Roman" w:cs="Times New Roman"/>
-          <w:lang w:val="de-DE"/>
-        </w:rPr>
-        <w:t>abrasiven</w:t>
-      </w:r>
-      <w:proofErr w:type="spellEnd"/>
-      <w:r>
-        <w:rPr>
-          <w:rFonts w:ascii="Times New Roman" w:hAnsi="Times New Roman" w:cs="Times New Roman"/>
-          <w:lang w:val="de-DE"/>
-        </w:rPr>
-        <w:t xml:space="preserve"> Paste und Alkohol vorbehandelt. Die Messaufnehmer werden auf der Haut aufgebracht. Für eine verbesserte Leitfähigkeit wird der Raum zwischen Haut und Messaufnehmer mit Elektrolytgel aufgefüllt. Anschließend wird die Funktionsfähigkeit </w:t>
-      </w:r>
-      <w:r>
-        <w:rPr>
-          <w:rFonts w:ascii="Times New Roman" w:hAnsi="Times New Roman" w:cs="Times New Roman"/>
-          <w:lang w:val="de-DE"/>
-        </w:rPr>
-        <w:t xml:space="preserve">der Messaufnehmer </w:t>
-      </w:r>
-      <w:r>
-        <w:rPr>
-          <w:rFonts w:ascii="Times New Roman" w:hAnsi="Times New Roman" w:cs="Times New Roman"/>
-          <w:lang w:val="de-DE"/>
-        </w:rPr>
-        <w:t xml:space="preserve">überprüft. </w:t>
-      </w:r>
-      <w:r>
-        <w:rPr>
-          <w:rFonts w:ascii="Times New Roman" w:hAnsi="Times New Roman" w:cs="Times New Roman"/>
-          <w:lang w:val="de-DE"/>
-        </w:rPr>
-        <w:t>Diese Prozedur</w:t>
-      </w:r>
-      <w:r>
-        <w:rPr>
-          <w:rFonts w:ascii="Times New Roman" w:hAnsi="Times New Roman" w:cs="Times New Roman"/>
-          <w:lang w:val="de-DE"/>
-        </w:rPr>
-        <w:t xml:space="preserve"> nimmt ca. 10 min in Anspruch.</w:t>
-      </w:r>
-      <w:r>
-        <w:rPr>
-          <w:rFonts w:ascii="Times New Roman" w:hAnsi="Times New Roman" w:cs="Times New Roman"/>
-          <w:lang w:val="de-DE"/>
-        </w:rPr>
-        <w:t xml:space="preserve"> Zur Messung der Muskelaktivität wird ein </w:t>
-      </w:r>
-      <w:proofErr w:type="spellStart"/>
-      <w:r>
-        <w:rPr>
-          <w:rFonts w:ascii="Times New Roman" w:hAnsi="Times New Roman" w:cs="Times New Roman"/>
-          <w:lang w:val="de-DE"/>
-        </w:rPr>
-        <w:t>BrainAmp</w:t>
-      </w:r>
-      <w:proofErr w:type="spellEnd"/>
-      <w:r>
-        <w:rPr>
-          <w:rFonts w:ascii="Times New Roman" w:hAnsi="Times New Roman" w:cs="Times New Roman"/>
-          <w:lang w:val="de-DE"/>
-        </w:rPr>
-        <w:t xml:space="preserve"> </w:t>
-      </w:r>
-      <w:proofErr w:type="spellStart"/>
-      <w:r>
-        <w:rPr>
-          <w:rFonts w:ascii="Times New Roman" w:hAnsi="Times New Roman" w:cs="Times New Roman"/>
-          <w:lang w:val="de-DE"/>
-        </w:rPr>
-        <w:t>ExG</w:t>
-      </w:r>
-      <w:proofErr w:type="spellEnd"/>
-      <w:r>
-        <w:rPr>
-          <w:rFonts w:ascii="Times New Roman" w:hAnsi="Times New Roman" w:cs="Times New Roman"/>
-          <w:lang w:val="de-DE"/>
-        </w:rPr>
-        <w:t xml:space="preserve">-Verstärker, </w:t>
-      </w:r>
-      <w:proofErr w:type="spellStart"/>
-      <w:r>
-        <w:rPr>
-          <w:rFonts w:ascii="Times New Roman" w:hAnsi="Times New Roman" w:cs="Times New Roman"/>
-          <w:lang w:val="de-DE"/>
-        </w:rPr>
-        <w:t>PowerPack</w:t>
-      </w:r>
-      <w:proofErr w:type="spellEnd"/>
-      <w:r>
-        <w:rPr>
-          <w:rFonts w:ascii="Times New Roman" w:hAnsi="Times New Roman" w:cs="Times New Roman"/>
-          <w:lang w:val="de-DE"/>
-        </w:rPr>
-        <w:t xml:space="preserve"> und Messaufnehmer der Firma </w:t>
-      </w:r>
-      <w:proofErr w:type="spellStart"/>
-      <w:r>
-        <w:rPr>
-          <w:rFonts w:ascii="Times New Roman" w:hAnsi="Times New Roman" w:cs="Times New Roman"/>
-          <w:lang w:val="de-DE"/>
-        </w:rPr>
-        <w:t>BrainVision</w:t>
-      </w:r>
-      <w:proofErr w:type="spellEnd"/>
-      <w:r>
-        <w:rPr>
-          <w:rFonts w:ascii="Times New Roman" w:hAnsi="Times New Roman" w:cs="Times New Roman"/>
-          <w:lang w:val="de-DE"/>
-        </w:rPr>
-        <w:t xml:space="preserve"> (</w:t>
-      </w:r>
-      <w:r>
-        <w:rPr>
-          <w:rFonts w:ascii="Times New Roman" w:hAnsi="Times New Roman" w:cs="Times New Roman"/>
-          <w:lang w:val="de-DE"/>
-        </w:rPr>
-        <w:t xml:space="preserve">Brain Products Inc., Gilching, </w:t>
-      </w:r>
-      <w:r>
-        <w:rPr>
-          <w:rFonts w:ascii="Times New Roman" w:hAnsi="Times New Roman" w:cs="Times New Roman"/>
-          <w:lang w:val="de-DE"/>
-        </w:rPr>
-        <w:t xml:space="preserve">Deutschland) verwendet. Alle Materialien sind </w:t>
-      </w:r>
-      <w:r>
-        <w:rPr>
-          <w:rFonts w:ascii="Times New Roman" w:hAnsi="Times New Roman" w:cs="Times New Roman"/>
-          <w:lang w:val="de-DE"/>
-        </w:rPr>
-        <w:t xml:space="preserve">laut Hersteller </w:t>
-      </w:r>
-      <w:r>
-        <w:rPr>
-          <w:rFonts w:ascii="Times New Roman" w:hAnsi="Times New Roman" w:cs="Times New Roman"/>
-          <w:lang w:val="de-DE"/>
-        </w:rPr>
-        <w:t>CE-zertifiziert.</w:t>
-      </w:r>
-    </w:p>
-    <w:p>
-      <w:pPr>
-        <w:jc w:val="both"/>
-        <w:rPr>
-          <w:rFonts w:ascii="Times New Roman" w:hAnsi="Times New Roman" w:cs="Times New Roman"/>
-          <w:lang w:val="de-DE"/>
-        </w:rPr>
-      </w:pPr>
-      <w:r>
-        <w:rPr>
-          <w:rFonts w:ascii="Times New Roman" w:hAnsi="Times New Roman" w:cs="Times New Roman"/>
-          <w:lang w:val="de-DE"/>
-        </w:rPr>
-        <w:t>Im Anschluss folgt das eigentliche Emotionsregulationsexperiment. Probanden betrachten dabei neutrale und negative Bilde</w:t>
-      </w:r>
-      <w:r>
-        <w:rPr>
-          <w:rFonts w:ascii="Times New Roman" w:hAnsi="Times New Roman" w:cs="Times New Roman"/>
-          <w:lang w:val="de-DE"/>
-        </w:rPr>
-        <w:t>r. Zunächst erfolgt das „Anschauen“ neutraler und negativer Bilder</w:t>
-      </w:r>
-      <w:r>
-        <w:rPr>
-          <w:rFonts w:ascii="Times New Roman" w:hAnsi="Times New Roman" w:cs="Times New Roman"/>
-          <w:lang w:val="de-DE"/>
-        </w:rPr>
-        <w:t xml:space="preserve"> in je </w:t>
-      </w:r>
-      <w:r>
-        <w:rPr>
-          <w:rFonts w:ascii="Times New Roman" w:hAnsi="Times New Roman" w:cs="Times New Roman"/>
-          <w:lang w:val="de-DE"/>
-        </w:rPr>
-        <w:t>einem Block</w:t>
-      </w:r>
-      <w:r>
-        <w:rPr>
-          <w:rFonts w:ascii="Times New Roman" w:hAnsi="Times New Roman" w:cs="Times New Roman"/>
-          <w:lang w:val="de-DE"/>
-        </w:rPr>
-        <w:t>.</w:t>
-      </w:r>
-      <w:r>
-        <w:rPr>
-          <w:rFonts w:ascii="Times New Roman" w:hAnsi="Times New Roman" w:cs="Times New Roman"/>
-          <w:lang w:val="de-DE"/>
-        </w:rPr>
-        <w:t xml:space="preserve"> Dabei sollen die Bilder betrachtet werden und eventuell aufkommende Emotionen sollen natürlich aufkommen und abklingen.</w:t>
-      </w:r>
-      <w:r>
-        <w:rPr>
-          <w:rFonts w:ascii="Times New Roman" w:hAnsi="Times New Roman" w:cs="Times New Roman"/>
-          <w:lang w:val="de-DE"/>
-        </w:rPr>
-        <w:t xml:space="preserve"> Anschließend werden randomisiert die drei Strategien „Ablenken“, „Distanzieren“ und „Unterdrücken“</w:t>
-      </w:r>
-      <w:r>
-        <w:rPr>
-          <w:rFonts w:ascii="Times New Roman" w:hAnsi="Times New Roman" w:cs="Times New Roman"/>
-          <w:lang w:val="de-DE"/>
-        </w:rPr>
-        <w:t>, ebenfalls in Blöcken,</w:t>
-      </w:r>
-      <w:r>
-        <w:rPr>
-          <w:rFonts w:ascii="Times New Roman" w:hAnsi="Times New Roman" w:cs="Times New Roman"/>
-          <w:lang w:val="de-DE"/>
-        </w:rPr>
-        <w:t xml:space="preserve"> angewendet. </w:t>
-      </w:r>
-      <w:r>
-        <w:rPr>
-          <w:rFonts w:ascii="Times New Roman" w:hAnsi="Times New Roman" w:cs="Times New Roman"/>
-          <w:lang w:val="de-DE"/>
-        </w:rPr>
-        <w:t>Bei</w:t>
-      </w:r>
-      <w:r>
-        <w:rPr>
-          <w:rFonts w:ascii="Times New Roman" w:hAnsi="Times New Roman" w:cs="Times New Roman"/>
-          <w:lang w:val="de-DE"/>
-        </w:rPr>
-        <w:t xml:space="preserve"> der Strategie </w:t>
-      </w:r>
-      <w:r>
-        <w:rPr>
-          <w:rFonts w:ascii="Times New Roman" w:hAnsi="Times New Roman" w:cs="Times New Roman"/>
-          <w:lang w:val="de-DE"/>
-        </w:rPr>
-        <w:t>„Ablenken“</w:t>
-      </w:r>
-      <w:r>
-        <w:rPr>
-          <w:rFonts w:ascii="Times New Roman" w:hAnsi="Times New Roman" w:cs="Times New Roman"/>
-          <w:lang w:val="de-DE"/>
-        </w:rPr>
-        <w:t xml:space="preserve"> sollen die Probanden das Bild betrachten, währenddessen aber an eine geometrische Figur oder eine Alltagstätigkeit (z.B. Zähne putzen) denken.  Bei der Strategie „Distanzieren“ sollen die Probanden die Position eines neutralen, nicht involvierten </w:t>
-      </w:r>
-      <w:r>
-        <w:rPr>
-          <w:rFonts w:ascii="Times New Roman" w:hAnsi="Times New Roman" w:cs="Times New Roman"/>
-          <w:lang w:val="de-DE"/>
-        </w:rPr>
-        <w:t xml:space="preserve">Beobachters einnehmen. Und bei der Strategie „Unterdrücken“ sollen die Probanden jeden aufkommenden emotionalen Gesichtsausdruck unterdrücken. </w:t>
-      </w:r>
-      <w:r>
-        <w:rPr>
-          <w:rFonts w:ascii="Times New Roman" w:hAnsi="Times New Roman" w:cs="Times New Roman"/>
-          <w:lang w:val="de-DE"/>
-        </w:rPr>
-        <w:t>Nach allen Blöcken wird das subjektive Arousal der Probanden und die subjektive geistige Anstrengung beim Anwenden der Strategien per Ratingskala erfragt</w:t>
-      </w:r>
-      <w:r>
-        <w:rPr>
-          <w:rFonts w:ascii="Times New Roman" w:hAnsi="Times New Roman" w:cs="Times New Roman"/>
-          <w:lang w:val="de-DE"/>
-        </w:rPr>
-        <w:t xml:space="preserve"> und die retrospektive Antwort für jeden Block aufgezeichnet, so dass für jede Versuchsperson pro Block ein Wert für subjektives Arousal und ein Wert für subjektiven Effort vorliegen</w:t>
-      </w:r>
-      <w:r>
-        <w:rPr>
-          <w:rFonts w:ascii="Times New Roman" w:hAnsi="Times New Roman" w:cs="Times New Roman"/>
-          <w:lang w:val="de-DE"/>
-        </w:rPr>
-        <w:t>.</w:t>
-      </w:r>
-      <w:r>
-        <w:rPr>
-          <w:rFonts w:ascii="Times New Roman" w:hAnsi="Times New Roman" w:cs="Times New Roman"/>
-          <w:lang w:val="de-DE"/>
-        </w:rPr>
-        <w:t xml:space="preserve"> Während des gesamten Experimentes erfolgt außerdem die Erfassung der Muskelaktivität im Gesicht in den Regionen des </w:t>
-      </w:r>
-      <w:proofErr w:type="spellStart"/>
-      <w:r>
-        <w:rPr>
-          <w:rFonts w:ascii="Times New Roman" w:hAnsi="Times New Roman" w:cs="Times New Roman"/>
-          <w:i/>
-          <w:lang w:val="de-DE"/>
-        </w:rPr>
-        <w:t>Corrugator</w:t>
-      </w:r>
-      <w:proofErr w:type="spellEnd"/>
-      <w:r>
-        <w:rPr>
-          <w:rFonts w:ascii="Times New Roman" w:hAnsi="Times New Roman" w:cs="Times New Roman"/>
-          <w:i/>
-          <w:lang w:val="de-DE"/>
-        </w:rPr>
-        <w:t xml:space="preserve"> </w:t>
-      </w:r>
-      <w:proofErr w:type="spellStart"/>
-      <w:r>
-        <w:rPr>
-          <w:rFonts w:ascii="Times New Roman" w:hAnsi="Times New Roman" w:cs="Times New Roman"/>
-          <w:i/>
-          <w:lang w:val="de-DE"/>
-        </w:rPr>
-        <w:t>Supercilii</w:t>
-      </w:r>
-      <w:proofErr w:type="spellEnd"/>
-      <w:r>
-        <w:rPr>
-          <w:rFonts w:ascii="Times New Roman" w:hAnsi="Times New Roman" w:cs="Times New Roman"/>
-          <w:i/>
-          <w:lang w:val="de-DE"/>
-        </w:rPr>
-        <w:t xml:space="preserve"> </w:t>
-      </w:r>
-      <w:r>
-        <w:rPr>
-          <w:rFonts w:ascii="Times New Roman" w:hAnsi="Times New Roman" w:cs="Times New Roman"/>
-          <w:lang w:val="de-DE"/>
-        </w:rPr>
-        <w:t xml:space="preserve">und des </w:t>
-      </w:r>
-      <w:proofErr w:type="spellStart"/>
-      <w:r>
-        <w:rPr>
-          <w:rFonts w:ascii="Times New Roman" w:hAnsi="Times New Roman" w:cs="Times New Roman"/>
-          <w:i/>
-          <w:lang w:val="de-DE"/>
-        </w:rPr>
-        <w:t>Levators</w:t>
-      </w:r>
-      <w:proofErr w:type="spellEnd"/>
-      <w:r>
-        <w:rPr>
-          <w:rFonts w:ascii="Times New Roman" w:hAnsi="Times New Roman" w:cs="Times New Roman"/>
-          <w:i/>
-          <w:lang w:val="de-DE"/>
-        </w:rPr>
-        <w:t xml:space="preserve"> </w:t>
-      </w:r>
-      <w:r>
-        <w:rPr>
-          <w:rFonts w:ascii="Times New Roman" w:hAnsi="Times New Roman" w:cs="Times New Roman"/>
-          <w:lang w:val="de-DE"/>
-        </w:rPr>
-        <w:t xml:space="preserve">mittels der Software </w:t>
-      </w:r>
-      <w:proofErr w:type="spellStart"/>
-      <w:r>
-        <w:rPr>
-          <w:rFonts w:ascii="Times New Roman" w:hAnsi="Times New Roman" w:cs="Times New Roman"/>
-          <w:lang w:val="de-DE"/>
-        </w:rPr>
-        <w:t>BrainVision</w:t>
-      </w:r>
-      <w:proofErr w:type="spellEnd"/>
-      <w:r>
-        <w:rPr>
-          <w:rFonts w:ascii="Times New Roman" w:hAnsi="Times New Roman" w:cs="Times New Roman"/>
-          <w:lang w:val="de-DE"/>
-        </w:rPr>
-        <w:t xml:space="preserve"> Recorder (</w:t>
-      </w:r>
-      <w:r>
-        <w:rPr>
-          <w:rFonts w:ascii="Times New Roman" w:hAnsi="Times New Roman" w:cs="Times New Roman"/>
-          <w:lang w:val="de-DE"/>
-        </w:rPr>
-        <w:t xml:space="preserve">Brain Products Inc., Gilching, </w:t>
-      </w:r>
-      <w:r>
-        <w:rPr>
-          <w:rFonts w:ascii="Times New Roman" w:hAnsi="Times New Roman" w:cs="Times New Roman"/>
-          <w:lang w:val="de-DE"/>
-        </w:rPr>
-        <w:t>Deutschland</w:t>
-      </w:r>
-      <w:r>
-        <w:rPr>
-          <w:rFonts w:ascii="Times New Roman" w:hAnsi="Times New Roman" w:cs="Times New Roman"/>
-          <w:lang w:val="de-DE"/>
-        </w:rPr>
-        <w:t xml:space="preserve">. </w:t>
-      </w:r>
-    </w:p>
-    <w:p>
-      <w:pPr>
-        <w:jc w:val="both"/>
-        <w:rPr>
-          <w:rFonts w:ascii="Times New Roman" w:hAnsi="Times New Roman" w:cs="Times New Roman"/>
-          <w:lang w:val="de-DE"/>
-        </w:rPr>
-      </w:pPr>
-      <w:r>
-        <w:rPr>
-          <w:rFonts w:ascii="Times New Roman" w:hAnsi="Times New Roman" w:cs="Times New Roman"/>
-          <w:lang w:val="de-DE"/>
-        </w:rPr>
-        <w:lastRenderedPageBreak/>
-        <w:t>Im nächsten Teil des Experimentes werden die drei Strategien miteinander verglichen.</w:t>
-      </w:r>
-      <w:r>
-        <w:rPr>
-          <w:rFonts w:ascii="Times New Roman" w:hAnsi="Times New Roman" w:cs="Times New Roman"/>
-          <w:lang w:val="de-DE"/>
-        </w:rPr>
-        <w:t xml:space="preserve"> Dabei werden immer zwei Strategien gegenübergestellt und bekommen für beide Strategien einen bestimmten Geldbetrag geboten. Die Probanden sollen sich entscheiden, ob sie lieber Strategie A für Betrag X wählen würden, oder Strategie B für Betrag Y. Nach jeder Wahl werden die Beträge schrittweise in sechs Iterationen angepasst. Dieses Prozedere wird solang wiederholt, bis alle Strategien miteinander verglichen wurden.</w:t>
-      </w:r>
-      <w:r>
-        <w:rPr>
-          <w:rFonts w:ascii="Times New Roman" w:hAnsi="Times New Roman" w:cs="Times New Roman"/>
-          <w:lang w:val="de-DE"/>
-        </w:rPr>
-        <w:t xml:space="preserve"> Hier wird, wie zu Labortermin 1, für jede Versuchsperson die </w:t>
-      </w:r>
-      <w:r>
-        <w:rPr>
-          <w:rFonts w:ascii="Times New Roman" w:hAnsi="Times New Roman" w:cs="Times New Roman"/>
-          <w:lang w:val="de-DE"/>
-        </w:rPr>
-        <w:t>Entscheidung</w:t>
-      </w:r>
-      <w:r>
-        <w:rPr>
-          <w:rFonts w:ascii="Times New Roman" w:hAnsi="Times New Roman" w:cs="Times New Roman"/>
-          <w:lang w:val="de-DE"/>
-        </w:rPr>
-        <w:t xml:space="preserve"> in jeder Iteration des Prozederes erfasst.</w:t>
-      </w:r>
-      <w:r>
-        <w:rPr>
-          <w:rFonts w:ascii="Times New Roman" w:hAnsi="Times New Roman" w:cs="Times New Roman"/>
-          <w:lang w:val="de-DE"/>
-        </w:rPr>
-        <w:t xml:space="preserve"> Zum Schluss soll eine der drei Strategien noch einmal angewendet werden. Die Probanden entscheiden sich dabei frei für eine der Strategien. </w:t>
-      </w:r>
-      <w:r>
-        <w:rPr>
-          <w:rFonts w:ascii="Times New Roman" w:hAnsi="Times New Roman" w:cs="Times New Roman"/>
-          <w:lang w:val="de-DE"/>
-        </w:rPr>
-        <w:t>Hier wird im Anschluss an diesen Block erneut das subjektive Arousal und der subjektive Effort erfragt und mittels Ratingskala erfasst.</w:t>
-      </w:r>
-    </w:p>
-    <w:p>
-      <w:pPr>
-        <w:jc w:val="both"/>
-        <w:rPr>
-          <w:rFonts w:ascii="Times New Roman" w:hAnsi="Times New Roman" w:cs="Times New Roman"/>
-          <w:lang w:val="de-DE"/>
-        </w:rPr>
-      </w:pPr>
-      <w:r>
-        <w:rPr>
-          <w:rFonts w:ascii="Times New Roman" w:hAnsi="Times New Roman" w:cs="Times New Roman"/>
-          <w:lang w:val="de-DE"/>
-        </w:rPr>
-        <w:t>Im Anschluss an das Experiment findet eine kurze, schriftliche Nachbefragung</w:t>
-      </w:r>
-      <w:r>
-        <w:rPr>
-          <w:rFonts w:ascii="Times New Roman" w:hAnsi="Times New Roman" w:cs="Times New Roman"/>
-          <w:lang w:val="de-DE"/>
-        </w:rPr>
-        <w:t xml:space="preserve"> statt. Dabei wird erfragt, ob s</w:t>
-      </w:r>
-      <w:r>
-        <w:rPr>
-          <w:rFonts w:ascii="Times New Roman" w:hAnsi="Times New Roman" w:cs="Times New Roman"/>
-          <w:lang w:val="de-DE"/>
-        </w:rPr>
-        <w:t>ie sich an die Strategien gehalten haben und aus welchem Grund sie sich für die entsprechende Strategie im letzten Teil des Experimentes entschieden haben.</w:t>
-      </w:r>
-      <w:r>
-        <w:rPr>
-          <w:rFonts w:ascii="Times New Roman" w:hAnsi="Times New Roman" w:cs="Times New Roman"/>
-          <w:lang w:val="de-DE"/>
-        </w:rPr>
-        <w:t xml:space="preserve"> </w:t>
-      </w:r>
-      <w:r>
-        <w:rPr>
-          <w:rFonts w:ascii="Times New Roman" w:hAnsi="Times New Roman" w:cs="Times New Roman"/>
-          <w:lang w:val="de-DE"/>
-        </w:rPr>
-        <w:t>Der gesamte zweite Labortermin</w:t>
-      </w:r>
-      <w:r>
-        <w:rPr>
-          <w:rFonts w:ascii="Times New Roman" w:hAnsi="Times New Roman" w:cs="Times New Roman"/>
-          <w:lang w:val="de-DE"/>
-        </w:rPr>
-        <w:t xml:space="preserve"> wird für die </w:t>
-      </w:r>
-      <w:r>
-        <w:rPr>
-          <w:rFonts w:ascii="Times New Roman" w:hAnsi="Times New Roman" w:cs="Times New Roman"/>
-          <w:lang w:val="de-DE"/>
-        </w:rPr>
-        <w:t>Probanden</w:t>
-      </w:r>
-      <w:r>
-        <w:rPr>
-          <w:rFonts w:ascii="Times New Roman" w:hAnsi="Times New Roman" w:cs="Times New Roman"/>
-          <w:lang w:val="de-DE"/>
-        </w:rPr>
-        <w:t xml:space="preserve"> ca. eine Stunde Zeitaufwand in Anspruch nehmen.</w:t>
-      </w:r>
-    </w:p>
-    <w:p>
-      <w:pPr>
-        <w:jc w:val="both"/>
-        <w:rPr>
-          <w:rFonts w:ascii="Times New Roman" w:hAnsi="Times New Roman" w:cs="Times New Roman"/>
-          <w:lang w:val="de-DE"/>
-        </w:rPr>
-      </w:pPr>
-      <w:r>
-        <w:rPr>
-          <w:rFonts w:ascii="Times New Roman" w:hAnsi="Times New Roman" w:cs="Times New Roman"/>
-          <w:lang w:val="de-DE"/>
-        </w:rPr>
-        <w:t xml:space="preserve">Im Anschluss an diesen Termin erfolgt direkt die Vergütung der Versuchsperson. Hier wird entweder eine monetäre Entschädigung in Höhe von </w:t>
-      </w:r>
-      <w:r>
-        <w:rPr>
-          <w:rFonts w:ascii="Times New Roman" w:hAnsi="Times New Roman" w:cs="Times New Roman"/>
-          <w:lang w:val="de-DE"/>
-        </w:rPr>
-        <w:t>pauschal 30 €</w:t>
-      </w:r>
-      <w:r>
-        <w:rPr>
-          <w:rFonts w:ascii="Times New Roman" w:hAnsi="Times New Roman" w:cs="Times New Roman"/>
-          <w:lang w:val="de-DE"/>
-        </w:rPr>
-        <w:t xml:space="preserve"> gezahlt, oder Versuchspersonenstunden für Psychologiestudierende vergeben.</w:t>
-      </w:r>
-    </w:p>
-    <w:p>
-      <w:pPr>
-        <w:rPr>
-          <w:rFonts w:ascii="Times New Roman" w:hAnsi="Times New Roman" w:cs="Times New Roman"/>
-          <w:b/>
-          <w:lang w:val="de-DE"/>
-        </w:rPr>
-      </w:pPr>
-      <w:r>
-        <w:rPr>
-          <w:rFonts w:ascii="Times New Roman" w:hAnsi="Times New Roman" w:cs="Times New Roman"/>
-          <w:b/>
-          <w:lang w:val="de-DE"/>
-        </w:rPr>
-        <w:t>Belastungen / Risiken / Nebenwirkungen</w:t>
-      </w:r>
-      <w:r>
-        <w:rPr>
-          <w:rFonts w:ascii="Times New Roman" w:hAnsi="Times New Roman" w:cs="Times New Roman"/>
-          <w:b/>
-          <w:lang w:val="de-DE"/>
-        </w:rPr>
-        <w:t>:</w:t>
-      </w:r>
-    </w:p>
-    <w:p>
-      <w:pPr>
-        <w:jc w:val="both"/>
-        <w:rPr>
-          <w:rFonts w:ascii="Times New Roman" w:hAnsi="Times New Roman" w:cs="Times New Roman"/>
-          <w:lang w:val="de-DE"/>
-        </w:rPr>
-      </w:pPr>
-      <w:r>
-        <w:rPr>
-          <w:rFonts w:ascii="Times New Roman" w:hAnsi="Times New Roman" w:cs="Times New Roman"/>
-          <w:lang w:val="de-DE"/>
-        </w:rPr>
-        <w:t xml:space="preserve">Insgesamt </w:t>
-      </w:r>
-      <w:r>
-        <w:rPr>
-          <w:rFonts w:ascii="Times New Roman" w:hAnsi="Times New Roman" w:cs="Times New Roman"/>
-          <w:lang w:val="de-DE"/>
-        </w:rPr>
-        <w:t>sind keine</w:t>
-      </w:r>
-      <w:r>
-        <w:rPr>
-          <w:rFonts w:ascii="Times New Roman" w:hAnsi="Times New Roman" w:cs="Times New Roman"/>
-          <w:lang w:val="de-DE"/>
-        </w:rPr>
-        <w:t xml:space="preserve"> direkten</w:t>
-      </w:r>
-      <w:r>
-        <w:rPr>
-          <w:rFonts w:ascii="Times New Roman" w:hAnsi="Times New Roman" w:cs="Times New Roman"/>
-          <w:lang w:val="de-DE"/>
-        </w:rPr>
-        <w:t xml:space="preserve"> Nebenwirkungen bekannt. </w:t>
-      </w:r>
-      <w:r>
-        <w:rPr>
-          <w:rFonts w:ascii="Times New Roman" w:hAnsi="Times New Roman" w:cs="Times New Roman"/>
-          <w:lang w:val="de-DE"/>
-        </w:rPr>
-        <w:t xml:space="preserve">Die Bearbeitung beider Aufgaben am PC über den Zeitraum von jeweils einer Stunde kann ermüdend wirken. </w:t>
-      </w:r>
-      <w:r>
-        <w:rPr>
-          <w:rFonts w:ascii="Times New Roman" w:hAnsi="Times New Roman" w:cs="Times New Roman"/>
-          <w:lang w:val="de-DE"/>
-        </w:rPr>
-        <w:t xml:space="preserve">Das Betrachten negativer Bilder kann zum Teil als unangenehm empfunden werden. </w:t>
-      </w:r>
-    </w:p>
-    <w:p>
-      <w:pPr>
-        <w:rPr>
-          <w:rFonts w:ascii="Times New Roman" w:hAnsi="Times New Roman" w:cs="Times New Roman"/>
-          <w:b/>
-          <w:lang w:val="de-DE"/>
-        </w:rPr>
-      </w:pPr>
-      <w:r>
-        <w:rPr>
-          <w:rFonts w:ascii="Times New Roman" w:hAnsi="Times New Roman" w:cs="Times New Roman"/>
-          <w:b/>
-          <w:lang w:val="de-DE"/>
-        </w:rPr>
-        <w:t>Nutzen</w:t>
-      </w:r>
-      <w:r>
-        <w:rPr>
-          <w:rFonts w:ascii="Times New Roman" w:hAnsi="Times New Roman" w:cs="Times New Roman"/>
-          <w:b/>
-          <w:lang w:val="de-DE"/>
-        </w:rPr>
-        <w:t>:</w:t>
-      </w:r>
-    </w:p>
-    <w:p>
-      <w:pPr>
-        <w:jc w:val="both"/>
-        <w:rPr>
-          <w:rFonts w:ascii="Times New Roman" w:hAnsi="Times New Roman" w:cs="Times New Roman"/>
-          <w:lang w:val="de-DE"/>
-        </w:rPr>
-      </w:pPr>
-      <w:r>
-        <w:rPr>
-          <w:rFonts w:ascii="Times New Roman" w:hAnsi="Times New Roman" w:cs="Times New Roman"/>
-          <w:lang w:val="de-DE"/>
-        </w:rPr>
-        <w:t>Für die Versuchsteilnehmer besteht kein unmittelbarer Nutzen aus der Versuchsteilnahme. Für die Versuchsteilnahme besteht aber die Möglichkeit, Versuchspersonenstunden als Entschädigung zu bekommen.</w:t>
-      </w:r>
-    </w:p>
-    <w:p>
-      <w:pPr>
-        <w:jc w:val="both"/>
-        <w:rPr>
-          <w:rFonts w:ascii="Times New Roman" w:hAnsi="Times New Roman" w:cs="Times New Roman"/>
-          <w:lang w:val="de-DE"/>
-        </w:rPr>
-      </w:pPr>
-      <w:r>
-        <w:rPr>
-          <w:rFonts w:ascii="Times New Roman" w:hAnsi="Times New Roman" w:cs="Times New Roman"/>
-          <w:lang w:val="de-DE"/>
-        </w:rPr>
-        <w:t>Die Studie dient also einem rein wissenschaftlichen Ziel und hat für die Probanden keinen diagnostischen oder therapeutischen Wert.</w:t>
-      </w:r>
-    </w:p>
-    <w:p>
-      <w:pPr>
-        <w:rPr>
-          <w:rFonts w:ascii="Times New Roman" w:hAnsi="Times New Roman" w:cs="Times New Roman"/>
-          <w:b/>
-          <w:lang w:val="de-DE"/>
-        </w:rPr>
-      </w:pPr>
-      <w:r>
-        <w:rPr>
-          <w:rFonts w:ascii="Times New Roman" w:hAnsi="Times New Roman" w:cs="Times New Roman"/>
-          <w:b/>
-          <w:lang w:val="de-DE"/>
-        </w:rPr>
-        <w:t>Unterbrechungs- / Abbruchkriterien</w:t>
-      </w:r>
-      <w:r>
-        <w:rPr>
-          <w:rFonts w:ascii="Times New Roman" w:hAnsi="Times New Roman" w:cs="Times New Roman"/>
-          <w:b/>
-          <w:lang w:val="de-DE"/>
-        </w:rPr>
-        <w:t>:</w:t>
-      </w:r>
-    </w:p>
-    <w:p>
-      <w:pPr>
-        <w:jc w:val="both"/>
-        <w:rPr>
-          <w:rFonts w:ascii="Times New Roman" w:hAnsi="Times New Roman" w:cs="Times New Roman"/>
-          <w:lang w:val="de-DE"/>
-        </w:rPr>
-      </w:pPr>
-      <w:r>
-        <w:rPr>
-          <w:rFonts w:ascii="Times New Roman" w:hAnsi="Times New Roman" w:cs="Times New Roman"/>
-          <w:lang w:val="de-DE"/>
-        </w:rPr>
-        <w:t xml:space="preserve">Versuchsteilnehmer: </w:t>
-      </w:r>
-      <w:r>
-        <w:rPr>
-          <w:rFonts w:ascii="Times New Roman" w:hAnsi="Times New Roman" w:cs="Times New Roman"/>
-          <w:lang w:val="de-DE"/>
-        </w:rPr>
-        <w:t xml:space="preserve">Während der Online-Fragebögen haben die </w:t>
-      </w:r>
-      <w:r>
-        <w:rPr>
-          <w:rFonts w:ascii="Times New Roman" w:hAnsi="Times New Roman" w:cs="Times New Roman"/>
-          <w:lang w:val="de-DE"/>
-        </w:rPr>
-        <w:t>Probanden</w:t>
-      </w:r>
-      <w:r>
-        <w:rPr>
-          <w:rFonts w:ascii="Times New Roman" w:hAnsi="Times New Roman" w:cs="Times New Roman"/>
-          <w:lang w:val="de-DE"/>
-        </w:rPr>
-        <w:t xml:space="preserve"> jederzeit die Möglichkeit, das Experiment abzubrechen. Unvollständig erhobene Datensätze werden nicht ausgewertet. </w:t>
-      </w:r>
-      <w:r>
-        <w:rPr>
-          <w:rFonts w:ascii="Times New Roman" w:hAnsi="Times New Roman" w:cs="Times New Roman"/>
-          <w:lang w:val="de-DE"/>
-        </w:rPr>
-        <w:t xml:space="preserve">Unterbricht eine Person das Ausfüllen der Fragebögen, gelangt sie nicht zur Terminvereinbarung für die beiden Labortermine und kann daher nicht am weiteren Studienverlauf teilnehmen. </w:t>
-      </w:r>
-    </w:p>
-    <w:p>
-      <w:pPr>
-        <w:jc w:val="both"/>
-        <w:rPr>
-          <w:rFonts w:ascii="Times New Roman" w:hAnsi="Times New Roman" w:cs="Times New Roman"/>
-          <w:lang w:val="de-DE"/>
-        </w:rPr>
-      </w:pPr>
-      <w:r>
-        <w:rPr>
-          <w:rFonts w:ascii="Times New Roman" w:hAnsi="Times New Roman" w:cs="Times New Roman"/>
-          <w:lang w:val="de-DE"/>
-        </w:rPr>
-        <w:t xml:space="preserve">Während der Laborsitzungen hat </w:t>
-      </w:r>
-      <w:r>
-        <w:rPr>
-          <w:rFonts w:ascii="Times New Roman" w:hAnsi="Times New Roman" w:cs="Times New Roman"/>
-          <w:lang w:val="de-DE"/>
-        </w:rPr>
-        <w:t>der Proband</w:t>
-      </w:r>
-      <w:r>
-        <w:rPr>
-          <w:rFonts w:ascii="Times New Roman" w:hAnsi="Times New Roman" w:cs="Times New Roman"/>
-          <w:lang w:val="de-DE"/>
-        </w:rPr>
-        <w:t xml:space="preserve"> ebenfalls jederzeit die Möglichkeit das Experiment ohne Angabe von Gründen abzubrechen. Darüber werden </w:t>
-      </w:r>
-      <w:r>
-        <w:rPr>
-          <w:rFonts w:ascii="Times New Roman" w:hAnsi="Times New Roman" w:cs="Times New Roman"/>
-          <w:lang w:val="de-DE"/>
-        </w:rPr>
-        <w:t>die Probanden</w:t>
-      </w:r>
-      <w:r>
-        <w:rPr>
-          <w:rFonts w:ascii="Times New Roman" w:hAnsi="Times New Roman" w:cs="Times New Roman"/>
-          <w:lang w:val="de-DE"/>
-        </w:rPr>
-        <w:t xml:space="preserve"> auch zu Beginn beider Laborsitzungen aufgeklärt.</w:t>
-      </w:r>
-    </w:p>
-    <w:p>
-      <w:pPr>
-        <w:jc w:val="both"/>
-        <w:rPr>
-          <w:rFonts w:ascii="Times New Roman" w:hAnsi="Times New Roman" w:cs="Times New Roman"/>
-          <w:lang w:val="de-DE"/>
-        </w:rPr>
-      </w:pPr>
-      <w:r>
-        <w:rPr>
-          <w:rFonts w:ascii="Times New Roman" w:hAnsi="Times New Roman" w:cs="Times New Roman"/>
-          <w:lang w:val="de-DE"/>
-        </w:rPr>
-        <w:t>Versuchsleiter:</w:t>
-      </w:r>
-    </w:p>
-    <w:p>
-      <w:pPr>
-        <w:jc w:val="both"/>
-        <w:rPr>
-          <w:rFonts w:ascii="Times New Roman" w:hAnsi="Times New Roman" w:cs="Times New Roman"/>
-          <w:lang w:val="de-DE"/>
-        </w:rPr>
-      </w:pPr>
-      <w:r>
-        <w:rPr>
-          <w:rFonts w:ascii="Times New Roman" w:hAnsi="Times New Roman" w:cs="Times New Roman"/>
-          <w:lang w:val="de-DE"/>
-        </w:rPr>
-        <w:t xml:space="preserve">Der Versuchsleiter hat zu den Laborsitzungen die Möglichkeit, das Experiment abzubrechen. Dies sollte vor allem geschehen, wenn der Versuchsleiter den Eindruck hat, dass </w:t>
-      </w:r>
-      <w:r>
-        <w:rPr>
-          <w:rFonts w:ascii="Times New Roman" w:hAnsi="Times New Roman" w:cs="Times New Roman"/>
-          <w:lang w:val="de-DE"/>
-        </w:rPr>
-        <w:t>der Proband</w:t>
-      </w:r>
-      <w:r>
-        <w:rPr>
-          <w:rFonts w:ascii="Times New Roman" w:hAnsi="Times New Roman" w:cs="Times New Roman"/>
-          <w:lang w:val="de-DE"/>
-        </w:rPr>
-        <w:t xml:space="preserve"> sich in einem Zustand befindet, welcher ihre geistige Leistungsfähigkeit einschränkt. Dies könnte </w:t>
-      </w:r>
-      <w:r>
-        <w:rPr>
-          <w:rFonts w:ascii="Times New Roman" w:hAnsi="Times New Roman" w:cs="Times New Roman"/>
-          <w:lang w:val="de-DE"/>
-        </w:rPr>
-        <w:t>zum Beispiel Übermüdung sein.</w:t>
-      </w:r>
-    </w:p>
-    <w:p>
-      <w:pPr>
-        <w:jc w:val="both"/>
-        <w:rPr>
-          <w:rFonts w:ascii="Times New Roman" w:hAnsi="Times New Roman" w:cs="Times New Roman"/>
-          <w:lang w:val="de-DE"/>
-        </w:rPr>
-      </w:pPr>
-      <w:r>
-        <w:rPr>
-          <w:rFonts w:ascii="Times New Roman" w:hAnsi="Times New Roman" w:cs="Times New Roman"/>
-          <w:lang w:val="de-DE"/>
-        </w:rPr>
         <w:t xml:space="preserve">Studie: Die Erhebungen im Rahmen dieser Studie werden abgeschlossen, wenn </w:t>
       </w:r>
       <w:r>
@@ -5631,7 +5120,6 @@
           <w:rFonts w:ascii="Times New Roman" w:hAnsi="Times New Roman" w:cs="Times New Roman"/>
           <w:lang w:val="de-DE"/>
         </w:rPr>
-        <w:lastRenderedPageBreak/>
         <w:t>Alle in diesem Experiment durchgeführten Prozeduren folgen der Deklaration von Helsinki bzw. ihren Erweiterungen.</w:t>
       </w:r>
     </w:p>
@@ -5712,23 +5200,7 @@
           <w:rFonts w:ascii="Times New Roman" w:hAnsi="Times New Roman" w:cs="Times New Roman"/>
           <w:lang w:val="de-DE"/>
         </w:rPr>
-        <w:t xml:space="preserve">den </w:t>
-      </w:r>
-      <w:proofErr w:type="spellStart"/>
-      <w:r>
-        <w:rPr>
-          <w:rFonts w:ascii="Times New Roman" w:hAnsi="Times New Roman" w:cs="Times New Roman"/>
-          <w:lang w:val="de-DE"/>
-        </w:rPr>
-        <w:t>behavioralen</w:t>
-      </w:r>
-      <w:proofErr w:type="spellEnd"/>
-      <w:r>
-        <w:rPr>
-          <w:rFonts w:ascii="Times New Roman" w:hAnsi="Times New Roman" w:cs="Times New Roman"/>
-          <w:lang w:val="de-DE"/>
-        </w:rPr>
-        <w:t xml:space="preserve"> und physiologischen Daten, welche im Experiment erhoben wurden, in Zusammenhang gebracht</w:t>
+        <w:t>den behavioralen und physiologischen Daten, welche im Experiment erhoben wurden, in Zusammenhang gebracht</w:t>
       </w:r>
       <w:r>
         <w:rPr>
@@ -6041,6 +5513,7 @@
         <w:jc w:val="both"/>
         <w:rPr>
           <w:rFonts w:ascii="Times New Roman" w:hAnsi="Times New Roman" w:cs="Times New Roman"/>
+          <w:highlight w:val="yellow"/>
           <w:lang w:val="de-DE"/>
         </w:rPr>
       </w:pPr>
@@ -6063,49 +5536,40 @@
           <w:rFonts w:ascii="Times New Roman" w:hAnsi="Times New Roman" w:cs="Times New Roman"/>
           <w:lang w:val="de-DE"/>
         </w:rPr>
-        <w:t>codes wenden. Andernfalls ist eine Löschung nicht möglich, da die anonymisierten Daten keiner Person zugeordnet werden können.</w:t>
-      </w:r>
-    </w:p>
-    <w:p>
-      <w:pPr>
-        <w:rPr>
-          <w:rFonts w:ascii="Times New Roman" w:hAnsi="Times New Roman" w:cs="Times New Roman"/>
-          <w:highlight w:val="yellow"/>
-        </w:rPr>
-      </w:pPr>
-      <w:r>
-        <w:rPr>
-          <w:rFonts w:ascii="Times New Roman" w:hAnsi="Times New Roman" w:cs="Times New Roman"/>
-          <w:highlight w:val="yellow"/>
-        </w:rPr>
-        <w:br w:type="page"/>
-      </w:r>
-    </w:p>
-    <w:p>
-      <w:pPr>
-        <w:rPr>
-          <w:rFonts w:ascii="Times New Roman" w:hAnsi="Times New Roman" w:cs="Times New Roman"/>
-        </w:rPr>
-      </w:pPr>
-      <w:bookmarkStart w:id="1" w:name="_GoBack"/>
-      <w:bookmarkEnd w:id="1"/>
-      <w:proofErr w:type="spellStart"/>
+        <w:t xml:space="preserve">codes wenden. </w:t>
+      </w:r>
+      <w:r>
+        <w:rPr>
+          <w:rFonts w:ascii="Times New Roman" w:hAnsi="Times New Roman" w:cs="Times New Roman"/>
+          <w:lang w:val="de-DE"/>
+        </w:rPr>
+        <w:lastRenderedPageBreak/>
+        <w:t>Andernfalls ist eine Löschung nicht möglich, da die anonymisierten Daten keiner Person zugeordnet werden können.</w:t>
+      </w:r>
+    </w:p>
+    <w:p>
+      <w:pPr>
+        <w:rPr>
+          <w:rFonts w:ascii="Times New Roman" w:hAnsi="Times New Roman" w:cs="Times New Roman"/>
+        </w:rPr>
+      </w:pPr>
       <w:r>
         <w:rPr>
           <w:rFonts w:ascii="Times New Roman" w:hAnsi="Times New Roman" w:cs="Times New Roman"/>
           <w:b/>
           <w:sz w:val="24"/>
         </w:rPr>
-        <w:lastRenderedPageBreak/>
         <w:t>Quellen</w:t>
       </w:r>
-      <w:proofErr w:type="spellEnd"/>
     </w:p>
     <w:p>
       <w:pPr>
         <w:pStyle w:val="EndNoteBibliography"/>
         <w:spacing w:after="0"/>
         <w:ind w:left="720" w:hanging="720"/>
+        <w:rPr>
+          <w:rFonts w:ascii="Times New Roman" w:hAnsi="Times New Roman" w:cs="Times New Roman"/>
+        </w:rPr>
       </w:pPr>
       <w:r>
         <w:rPr>
@@ -6128,15 +5592,22 @@
         <w:fldChar w:fldCharType="separate"/>
       </w:r>
       <w:r>
+        <w:rPr>
+          <w:rFonts w:ascii="Times New Roman" w:hAnsi="Times New Roman" w:cs="Times New Roman"/>
+        </w:rPr>
         <w:t xml:space="preserve">Bech, P. (2004). Measuring the dimensions of psychological general well-being by the WHO-5. </w:t>
       </w:r>
       <w:r>
         <w:rPr>
+          <w:rFonts w:ascii="Times New Roman" w:hAnsi="Times New Roman" w:cs="Times New Roman"/>
           <w:i/>
         </w:rPr>
         <w:t>Quality of life newsletter, 32</w:t>
       </w:r>
       <w:r>
+        <w:rPr>
+          <w:rFonts w:ascii="Times New Roman" w:hAnsi="Times New Roman" w:cs="Times New Roman"/>
+        </w:rPr>
         <w:t xml:space="preserve">, 15-16. </w:t>
       </w:r>
     </w:p>
@@ -6145,17 +5616,27 @@
         <w:pStyle w:val="EndNoteBibliography"/>
         <w:spacing w:after="0"/>
         <w:ind w:left="720" w:hanging="720"/>
-      </w:pPr>
-      <w:r>
+        <w:rPr>
+          <w:rFonts w:ascii="Times New Roman" w:hAnsi="Times New Roman" w:cs="Times New Roman"/>
+        </w:rPr>
+      </w:pPr>
+      <w:r>
+        <w:rPr>
+          <w:rFonts w:ascii="Times New Roman" w:hAnsi="Times New Roman" w:cs="Times New Roman"/>
+        </w:rPr>
         <w:t xml:space="preserve">Bernecker, K., &amp; Job, V. (2017). Implicit Theories About Willpower in Resisting Temptations and Emotion Control. </w:t>
       </w:r>
       <w:r>
         <w:rPr>
+          <w:rFonts w:ascii="Times New Roman" w:hAnsi="Times New Roman" w:cs="Times New Roman"/>
           <w:i/>
         </w:rPr>
         <w:t>Zeitschrift Fur Psychologie-Journal of Psychology, 225</w:t>
       </w:r>
       <w:r>
+        <w:rPr>
+          <w:rFonts w:ascii="Times New Roman" w:hAnsi="Times New Roman" w:cs="Times New Roman"/>
+        </w:rPr>
         <w:t>(2), 157-166. doi:10.1027/2151-2604/a000292</w:t>
       </w:r>
     </w:p>
@@ -6164,17 +5645,27 @@
         <w:pStyle w:val="EndNoteBibliography"/>
         <w:spacing w:after="0"/>
         <w:ind w:left="720" w:hanging="720"/>
-      </w:pPr>
-      <w:r>
+        <w:rPr>
+          <w:rFonts w:ascii="Times New Roman" w:hAnsi="Times New Roman" w:cs="Times New Roman"/>
+        </w:rPr>
+      </w:pPr>
+      <w:r>
+        <w:rPr>
+          <w:rFonts w:ascii="Times New Roman" w:hAnsi="Times New Roman" w:cs="Times New Roman"/>
+        </w:rPr>
         <w:t xml:space="preserve">Cacioppo, J. T., &amp; Petty, R. E. (1982). The Need for Cognition. </w:t>
       </w:r>
       <w:r>
         <w:rPr>
+          <w:rFonts w:ascii="Times New Roman" w:hAnsi="Times New Roman" w:cs="Times New Roman"/>
           <w:i/>
         </w:rPr>
         <w:t>Journal of Personality and Social Psychology, 42</w:t>
       </w:r>
       <w:r>
+        <w:rPr>
+          <w:rFonts w:ascii="Times New Roman" w:hAnsi="Times New Roman" w:cs="Times New Roman"/>
+        </w:rPr>
         <w:t>(1), 116-131. doi:10.1037//0022-3514.42.1.116</w:t>
       </w:r>
     </w:p>
@@ -6183,17 +5674,27 @@
         <w:pStyle w:val="EndNoteBibliography"/>
         <w:spacing w:after="0"/>
         <w:ind w:left="720" w:hanging="720"/>
-      </w:pPr>
-      <w:r>
+        <w:rPr>
+          <w:rFonts w:ascii="Times New Roman" w:hAnsi="Times New Roman" w:cs="Times New Roman"/>
+        </w:rPr>
+      </w:pPr>
+      <w:r>
+        <w:rPr>
+          <w:rFonts w:ascii="Times New Roman" w:hAnsi="Times New Roman" w:cs="Times New Roman"/>
+        </w:rPr>
         <w:t xml:space="preserve">Campbell-Sills, L., &amp; Stein, M. B. (2007). Psychometric analysis and refinement of the Connor-davidson Resilience Scale (CD-RISC): Validation of a 10-item measure of resilience. </w:t>
       </w:r>
       <w:r>
         <w:rPr>
+          <w:rFonts w:ascii="Times New Roman" w:hAnsi="Times New Roman" w:cs="Times New Roman"/>
           <w:i/>
         </w:rPr>
         <w:t>Journal of Traumatic Stress, 20</w:t>
       </w:r>
       <w:r>
+        <w:rPr>
+          <w:rFonts w:ascii="Times New Roman" w:hAnsi="Times New Roman" w:cs="Times New Roman"/>
+        </w:rPr>
         <w:t>(6), 1019-1028. doi:10.1002/jts.20271</w:t>
       </w:r>
     </w:p>
@@ -6202,17 +5703,27 @@
         <w:pStyle w:val="EndNoteBibliography"/>
         <w:spacing w:after="0"/>
         <w:ind w:left="720" w:hanging="720"/>
-      </w:pPr>
-      <w:r>
+        <w:rPr>
+          <w:rFonts w:ascii="Times New Roman" w:hAnsi="Times New Roman" w:cs="Times New Roman"/>
+        </w:rPr>
+      </w:pPr>
+      <w:r>
+        <w:rPr>
+          <w:rFonts w:ascii="Times New Roman" w:hAnsi="Times New Roman" w:cs="Times New Roman"/>
+        </w:rPr>
         <w:t xml:space="preserve">Connor, K. M., &amp; Davidson, J. R. (2003). Development of a new resilience scale: the Connor-Davidson Resilience Scale (CD-RISC). </w:t>
       </w:r>
       <w:r>
         <w:rPr>
+          <w:rFonts w:ascii="Times New Roman" w:hAnsi="Times New Roman" w:cs="Times New Roman"/>
           <w:i/>
         </w:rPr>
         <w:t>Depression and Anxiety, 18</w:t>
       </w:r>
       <w:r>
+        <w:rPr>
+          <w:rFonts w:ascii="Times New Roman" w:hAnsi="Times New Roman" w:cs="Times New Roman"/>
+        </w:rPr>
         <w:t>(2), 76-82. doi:10.1002/da.10113</w:t>
       </w:r>
     </w:p>
@@ -6221,17 +5732,27 @@
         <w:pStyle w:val="EndNoteBibliography"/>
         <w:spacing w:after="0"/>
         <w:ind w:left="720" w:hanging="720"/>
-      </w:pPr>
-      <w:r>
+        <w:rPr>
+          <w:rFonts w:ascii="Times New Roman" w:hAnsi="Times New Roman" w:cs="Times New Roman"/>
+        </w:rPr>
+      </w:pPr>
+      <w:r>
+        <w:rPr>
+          <w:rFonts w:ascii="Times New Roman" w:hAnsi="Times New Roman" w:cs="Times New Roman"/>
+        </w:rPr>
         <w:t xml:space="preserve">Derryberry, D., &amp; Reed, M. A. (2002). Anxiety-related attentional biases and their regulation by attentional control. </w:t>
       </w:r>
       <w:r>
         <w:rPr>
+          <w:rFonts w:ascii="Times New Roman" w:hAnsi="Times New Roman" w:cs="Times New Roman"/>
           <w:i/>
         </w:rPr>
         <w:t>Journal of Abnormal Psychology, 111</w:t>
       </w:r>
       <w:r>
+        <w:rPr>
+          <w:rFonts w:ascii="Times New Roman" w:hAnsi="Times New Roman" w:cs="Times New Roman"/>
+        </w:rPr>
         <w:t>(2), 225-236. doi:10.1037//0021-843x.111.2.225</w:t>
       </w:r>
     </w:p>
@@ -6240,17 +5761,27 @@
         <w:pStyle w:val="EndNoteBibliography"/>
         <w:spacing w:after="0"/>
         <w:ind w:left="720" w:hanging="720"/>
-      </w:pPr>
-      <w:r>
+        <w:rPr>
+          <w:rFonts w:ascii="Times New Roman" w:hAnsi="Times New Roman" w:cs="Times New Roman"/>
+        </w:rPr>
+      </w:pPr>
+      <w:r>
+        <w:rPr>
+          <w:rFonts w:ascii="Times New Roman" w:hAnsi="Times New Roman" w:cs="Times New Roman"/>
+        </w:rPr>
         <w:t xml:space="preserve">Dörfel, D., Gärtner, A., &amp; Strobel, A. (2019). A new self-report instrument for measuring emotion regulation flexibility. </w:t>
       </w:r>
       <w:r>
         <w:rPr>
+          <w:rFonts w:ascii="Times New Roman" w:hAnsi="Times New Roman" w:cs="Times New Roman"/>
           <w:i/>
         </w:rPr>
         <w:t>Society for Affective Science (SAS) Annual Conference</w:t>
       </w:r>
       <w:r>
+        <w:rPr>
+          <w:rFonts w:ascii="Times New Roman" w:hAnsi="Times New Roman" w:cs="Times New Roman"/>
+        </w:rPr>
         <w:t xml:space="preserve">. </w:t>
       </w:r>
     </w:p>
@@ -6259,17 +5790,27 @@
         <w:pStyle w:val="EndNoteBibliography"/>
         <w:spacing w:after="0"/>
         <w:ind w:left="720" w:hanging="720"/>
-      </w:pPr>
-      <w:r>
+        <w:rPr>
+          <w:rFonts w:ascii="Times New Roman" w:hAnsi="Times New Roman" w:cs="Times New Roman"/>
+        </w:rPr>
+      </w:pPr>
+      <w:r>
+        <w:rPr>
+          <w:rFonts w:ascii="Times New Roman" w:hAnsi="Times New Roman" w:cs="Times New Roman"/>
+        </w:rPr>
         <w:t xml:space="preserve">Faul, F., Erdfelder, E., Buchner, A., &amp; Lang, A. G. (2009). Statistical power analyses using G*Power 3.1: Tests for correlation and regression analyses. </w:t>
       </w:r>
       <w:r>
         <w:rPr>
+          <w:rFonts w:ascii="Times New Roman" w:hAnsi="Times New Roman" w:cs="Times New Roman"/>
           <w:i/>
         </w:rPr>
         <w:t>Behavior Research Methods, 41</w:t>
       </w:r>
       <w:r>
+        <w:rPr>
+          <w:rFonts w:ascii="Times New Roman" w:hAnsi="Times New Roman" w:cs="Times New Roman"/>
+        </w:rPr>
         <w:t>(4), 1149-1160. doi:10.3758/Brm.41.4.1149</w:t>
       </w:r>
     </w:p>
@@ -6278,17 +5819,27 @@
         <w:pStyle w:val="EndNoteBibliography"/>
         <w:spacing w:after="0"/>
         <w:ind w:left="720" w:hanging="720"/>
-      </w:pPr>
-      <w:r>
+        <w:rPr>
+          <w:rFonts w:ascii="Times New Roman" w:hAnsi="Times New Roman" w:cs="Times New Roman"/>
+        </w:rPr>
+      </w:pPr>
+      <w:r>
+        <w:rPr>
+          <w:rFonts w:ascii="Times New Roman" w:hAnsi="Times New Roman" w:cs="Times New Roman"/>
+        </w:rPr>
         <w:t xml:space="preserve">Faul, F., Erdfelder, E., Lang, A. G., &amp; Buchner, A. (2007). G*Power 3: a flexible statistical power analysis program for the social, behavioral, and biomedical sciences. </w:t>
       </w:r>
       <w:r>
         <w:rPr>
+          <w:rFonts w:ascii="Times New Roman" w:hAnsi="Times New Roman" w:cs="Times New Roman"/>
           <w:i/>
         </w:rPr>
         <w:t>Behavior Research Methods, 39</w:t>
       </w:r>
       <w:r>
+        <w:rPr>
+          <w:rFonts w:ascii="Times New Roman" w:hAnsi="Times New Roman" w:cs="Times New Roman"/>
+        </w:rPr>
         <w:t>(2), 175-191. doi:10.3758/BF03193146</w:t>
       </w:r>
     </w:p>
@@ -6297,17 +5848,27 @@
         <w:pStyle w:val="EndNoteBibliography"/>
         <w:spacing w:after="0"/>
         <w:ind w:left="720" w:hanging="720"/>
-      </w:pPr>
-      <w:r>
+        <w:rPr>
+          <w:rFonts w:ascii="Times New Roman" w:hAnsi="Times New Roman" w:cs="Times New Roman"/>
+        </w:rPr>
+      </w:pPr>
+      <w:r>
+        <w:rPr>
+          <w:rFonts w:ascii="Times New Roman" w:hAnsi="Times New Roman" w:cs="Times New Roman"/>
+        </w:rPr>
         <w:t xml:space="preserve">Fleischhauer, M., Enge, S., Brocke, B., Ullrich, J., Strobel, A., &amp; Strobel, A. (2010). Same or different? Clarifying the relationship of need for cognition to personality and intelligence. </w:t>
       </w:r>
       <w:r>
         <w:rPr>
+          <w:rFonts w:ascii="Times New Roman" w:hAnsi="Times New Roman" w:cs="Times New Roman"/>
           <w:i/>
         </w:rPr>
         <w:t>Pers Soc Psychol Bull, 36</w:t>
       </w:r>
       <w:r>
+        <w:rPr>
+          <w:rFonts w:ascii="Times New Roman" w:hAnsi="Times New Roman" w:cs="Times New Roman"/>
+        </w:rPr>
         <w:t>(1), 82-96. doi:10.1177/0146167209351886</w:t>
       </w:r>
     </w:p>
@@ -6316,17 +5877,27 @@
         <w:pStyle w:val="EndNoteBibliography"/>
         <w:spacing w:after="0"/>
         <w:ind w:left="720" w:hanging="720"/>
-      </w:pPr>
-      <w:r>
+        <w:rPr>
+          <w:rFonts w:ascii="Times New Roman" w:hAnsi="Times New Roman" w:cs="Times New Roman"/>
+        </w:rPr>
+      </w:pPr>
+      <w:r>
+        <w:rPr>
+          <w:rFonts w:ascii="Times New Roman" w:hAnsi="Times New Roman" w:cs="Times New Roman"/>
+        </w:rPr>
         <w:t xml:space="preserve">Gross, J. J. (1998a). Antecedent- and response-focused emotion regulation: divergent consequences for experience, expression, and physiology. </w:t>
       </w:r>
       <w:r>
         <w:rPr>
+          <w:rFonts w:ascii="Times New Roman" w:hAnsi="Times New Roman" w:cs="Times New Roman"/>
           <w:i/>
         </w:rPr>
         <w:t>Journal of Personality and Social Psychology, 74</w:t>
       </w:r>
       <w:r>
+        <w:rPr>
+          <w:rFonts w:ascii="Times New Roman" w:hAnsi="Times New Roman" w:cs="Times New Roman"/>
+        </w:rPr>
         <w:t>(1), 224-237. doi:10.1037/0022-3514.74.1.224</w:t>
       </w:r>
     </w:p>
@@ -6335,17 +5906,27 @@
         <w:pStyle w:val="EndNoteBibliography"/>
         <w:spacing w:after="0"/>
         <w:ind w:left="720" w:hanging="720"/>
-      </w:pPr>
-      <w:r>
+        <w:rPr>
+          <w:rFonts w:ascii="Times New Roman" w:hAnsi="Times New Roman" w:cs="Times New Roman"/>
+        </w:rPr>
+      </w:pPr>
+      <w:r>
+        <w:rPr>
+          <w:rFonts w:ascii="Times New Roman" w:hAnsi="Times New Roman" w:cs="Times New Roman"/>
+        </w:rPr>
         <w:t xml:space="preserve">Gross, J. J. (1998b). The emerging field of emotion regulation: An integrative review. </w:t>
       </w:r>
       <w:r>
         <w:rPr>
+          <w:rFonts w:ascii="Times New Roman" w:hAnsi="Times New Roman" w:cs="Times New Roman"/>
           <w:i/>
         </w:rPr>
         <w:t>Review of General Psychology, 2</w:t>
       </w:r>
       <w:r>
+        <w:rPr>
+          <w:rFonts w:ascii="Times New Roman" w:hAnsi="Times New Roman" w:cs="Times New Roman"/>
+        </w:rPr>
         <w:t>(3), 271-299. doi:10.1037/1089-2680.2.3.271</w:t>
       </w:r>
     </w:p>
@@ -6354,17 +5935,27 @@
         <w:pStyle w:val="EndNoteBibliography"/>
         <w:spacing w:after="0"/>
         <w:ind w:left="720" w:hanging="720"/>
-      </w:pPr>
-      <w:r>
+        <w:rPr>
+          <w:rFonts w:ascii="Times New Roman" w:hAnsi="Times New Roman" w:cs="Times New Roman"/>
+        </w:rPr>
+      </w:pPr>
+      <w:r>
+        <w:rPr>
+          <w:rFonts w:ascii="Times New Roman" w:hAnsi="Times New Roman" w:cs="Times New Roman"/>
+        </w:rPr>
         <w:t xml:space="preserve">Gross, J. J., &amp; John, O. P. (2003). Individual differences in two emotion regulation processes: implications for affect, relationships, and well-being. </w:t>
       </w:r>
       <w:r>
         <w:rPr>
+          <w:rFonts w:ascii="Times New Roman" w:hAnsi="Times New Roman" w:cs="Times New Roman"/>
           <w:i/>
         </w:rPr>
         <w:t>Journal of Personality and Social Psychology, 85</w:t>
       </w:r>
       <w:r>
+        <w:rPr>
+          <w:rFonts w:ascii="Times New Roman" w:hAnsi="Times New Roman" w:cs="Times New Roman"/>
+        </w:rPr>
         <w:t>(2), 348-362. doi:10.1037/0022-3514.85.2.348</w:t>
       </w:r>
     </w:p>
@@ -6373,17 +5964,27 @@
         <w:pStyle w:val="EndNoteBibliography"/>
         <w:spacing w:after="0"/>
         <w:ind w:left="720" w:hanging="720"/>
-      </w:pPr>
-      <w:r>
+        <w:rPr>
+          <w:rFonts w:ascii="Times New Roman" w:hAnsi="Times New Roman" w:cs="Times New Roman"/>
+        </w:rPr>
+      </w:pPr>
+      <w:r>
+        <w:rPr>
+          <w:rFonts w:ascii="Times New Roman" w:hAnsi="Times New Roman" w:cs="Times New Roman"/>
+        </w:rPr>
         <w:t xml:space="preserve">Hart, S. G., &amp; Staveland, L. E. (1988). Development of NASA-TLX (Task Load Index): Results of Empirical and Theoretical Research. </w:t>
       </w:r>
       <w:r>
         <w:rPr>
+          <w:rFonts w:ascii="Times New Roman" w:hAnsi="Times New Roman" w:cs="Times New Roman"/>
           <w:i/>
         </w:rPr>
         <w:t>Advances in Psychology, 52</w:t>
       </w:r>
       <w:r>
+        <w:rPr>
+          <w:rFonts w:ascii="Times New Roman" w:hAnsi="Times New Roman" w:cs="Times New Roman"/>
+        </w:rPr>
         <w:t>, 139-183. doi:10.1016/S0166-4155(08)62386-9</w:t>
       </w:r>
     </w:p>
@@ -6392,17 +5993,27 @@
         <w:pStyle w:val="EndNoteBibliography"/>
         <w:spacing w:after="0"/>
         <w:ind w:left="720" w:hanging="720"/>
-      </w:pPr>
-      <w:r>
+        <w:rPr>
+          <w:rFonts w:ascii="Times New Roman" w:hAnsi="Times New Roman" w:cs="Times New Roman"/>
+        </w:rPr>
+      </w:pPr>
+      <w:r>
+        <w:rPr>
+          <w:rFonts w:ascii="Times New Roman" w:hAnsi="Times New Roman" w:cs="Times New Roman"/>
+        </w:rPr>
         <w:t xml:space="preserve">Patton, J. H., Stanford, M. S., &amp; Barratt, E. S. (1995). Factor structure of the Barratt impulsiveness scale. </w:t>
       </w:r>
       <w:r>
         <w:rPr>
+          <w:rFonts w:ascii="Times New Roman" w:hAnsi="Times New Roman" w:cs="Times New Roman"/>
           <w:i/>
         </w:rPr>
         <w:t>Journal of Clinical Psychology, 51</w:t>
       </w:r>
       <w:r>
+        <w:rPr>
+          <w:rFonts w:ascii="Times New Roman" w:hAnsi="Times New Roman" w:cs="Times New Roman"/>
+        </w:rPr>
         <w:t>(6), 768-774. doi:10.1002/1097-4679(199511)51:6&lt;768::aid-jclp2270510607&gt;3.0.co;2-1</w:t>
       </w:r>
     </w:p>
@@ -6411,17 +6022,30 @@
         <w:pStyle w:val="EndNoteBibliography"/>
         <w:spacing w:after="0"/>
         <w:ind w:left="720" w:hanging="720"/>
-      </w:pPr>
-      <w:r>
+        <w:rPr>
+          <w:rFonts w:ascii="Times New Roman" w:hAnsi="Times New Roman" w:cs="Times New Roman"/>
+          <w:lang w:val="de-DE"/>
+        </w:rPr>
+      </w:pPr>
+      <w:r>
+        <w:rPr>
+          <w:rFonts w:ascii="Times New Roman" w:hAnsi="Times New Roman" w:cs="Times New Roman"/>
+        </w:rPr>
         <w:t xml:space="preserve">Scheffel, C., Graupner, S. T., Gartner, A., Zerna, J., Strobel, A., &amp; Dorfel, D. (2021). Effort beats effectiveness in emotion regulation choice: Differences between suppression and distancing in subjective and physiological measures. </w:t>
       </w:r>
       <w:r>
         <w:rPr>
+          <w:rFonts w:ascii="Times New Roman" w:hAnsi="Times New Roman" w:cs="Times New Roman"/>
           <w:i/>
+          <w:lang w:val="de-DE"/>
         </w:rPr>
         <w:t>Psychophysiology, n/a</w:t>
       </w:r>
       <w:r>
+        <w:rPr>
+          <w:rFonts w:ascii="Times New Roman" w:hAnsi="Times New Roman" w:cs="Times New Roman"/>
+          <w:lang w:val="de-DE"/>
+        </w:rPr>
         <w:t>(n/a), e13908. doi:10.1111/psyp.13908</w:t>
       </w:r>
     </w:p>
@@ -6430,14 +6054,28 @@
         <w:pStyle w:val="EndNoteBibliography"/>
         <w:spacing w:after="0"/>
         <w:ind w:left="720" w:hanging="720"/>
-      </w:pPr>
-      <w:r>
-        <w:t xml:space="preserve">Schwarzer, R., Diehl, M., &amp; Schmitz, G. S. (1999). Self-Regulation Scale. Retrieved from </w:t>
-      </w:r>
-      <w:hyperlink r:id="rId9" w:history="1">
+        <w:rPr>
+          <w:rFonts w:ascii="Times New Roman" w:hAnsi="Times New Roman" w:cs="Times New Roman"/>
+        </w:rPr>
+      </w:pPr>
+      <w:r>
+        <w:rPr>
+          <w:rFonts w:ascii="Times New Roman" w:hAnsi="Times New Roman" w:cs="Times New Roman"/>
+          <w:lang w:val="de-DE"/>
+        </w:rPr>
+        <w:t xml:space="preserve">Schwarzer, R., Diehl, M., &amp; Schmitz, G. S. (1999). </w:t>
+      </w:r>
+      <w:r>
+        <w:rPr>
+          <w:rFonts w:ascii="Times New Roman" w:hAnsi="Times New Roman" w:cs="Times New Roman"/>
+        </w:rPr>
+        <w:t xml:space="preserve">Self-Regulation Scale. Retrieved from </w:t>
+      </w:r>
+      <w:hyperlink r:id="rId7" w:history="1">
         <w:r>
           <w:rPr>
             <w:rStyle w:val="Hyperlink"/>
+            <w:rFonts w:ascii="Times New Roman" w:hAnsi="Times New Roman" w:cs="Times New Roman"/>
           </w:rPr>
           <w:t>http://userpage.fu-berlin.de/~health/selfreg_g.htm</w:t>
         </w:r>
@@ -6448,17 +6086,27 @@
         <w:pStyle w:val="EndNoteBibliography"/>
         <w:spacing w:after="0"/>
         <w:ind w:left="720" w:hanging="720"/>
-      </w:pPr>
-      <w:r>
+        <w:rPr>
+          <w:rFonts w:ascii="Times New Roman" w:hAnsi="Times New Roman" w:cs="Times New Roman"/>
+        </w:rPr>
+      </w:pPr>
+      <w:r>
+        <w:rPr>
+          <w:rFonts w:ascii="Times New Roman" w:hAnsi="Times New Roman" w:cs="Times New Roman"/>
+        </w:rPr>
         <w:t xml:space="preserve">Sheppes, G., Scheibe, S., Suri, G., &amp; Gross, J. J. (2011). Emotion-regulation choice. </w:t>
       </w:r>
       <w:r>
         <w:rPr>
+          <w:rFonts w:ascii="Times New Roman" w:hAnsi="Times New Roman" w:cs="Times New Roman"/>
           <w:i/>
         </w:rPr>
         <w:t>Psychological Science, 22</w:t>
       </w:r>
       <w:r>
+        <w:rPr>
+          <w:rFonts w:ascii="Times New Roman" w:hAnsi="Times New Roman" w:cs="Times New Roman"/>
+        </w:rPr>
         <w:t>(11), 1391-1396. doi:10.1177/0956797611418350</w:t>
       </w:r>
     </w:p>
@@ -6467,17 +6115,28 @@
         <w:pStyle w:val="EndNoteBibliography"/>
         <w:spacing w:after="0"/>
         <w:ind w:left="720" w:hanging="720"/>
-      </w:pPr>
-      <w:r>
+        <w:rPr>
+          <w:rFonts w:ascii="Times New Roman" w:hAnsi="Times New Roman" w:cs="Times New Roman"/>
+        </w:rPr>
+      </w:pPr>
+      <w:r>
+        <w:rPr>
+          <w:rFonts w:ascii="Times New Roman" w:hAnsi="Times New Roman" w:cs="Times New Roman"/>
+        </w:rPr>
+        <w:lastRenderedPageBreak/>
         <w:t xml:space="preserve">Tangney, J. P., Baumeister, R. F., &amp; Boone, A. L. (2004). High self-control predicts good adjustment, less pathology, better grades, and interpersonal success. </w:t>
       </w:r>
       <w:r>
         <w:rPr>
+          <w:rFonts w:ascii="Times New Roman" w:hAnsi="Times New Roman" w:cs="Times New Roman"/>
           <w:i/>
         </w:rPr>
         <w:t>Journal of Personality, 72</w:t>
       </w:r>
       <w:r>
+        <w:rPr>
+          <w:rFonts w:ascii="Times New Roman" w:hAnsi="Times New Roman" w:cs="Times New Roman"/>
+        </w:rPr>
         <w:t>(2), 271-324. doi:10.1111/j.0022-3506.2004.00263.x</w:t>
       </w:r>
     </w:p>
@@ -6485,18 +6144,27 @@
       <w:pPr>
         <w:pStyle w:val="EndNoteBibliography"/>
         <w:ind w:left="720" w:hanging="720"/>
-      </w:pPr>
-      <w:r>
-        <w:lastRenderedPageBreak/>
+        <w:rPr>
+          <w:rFonts w:ascii="Times New Roman" w:hAnsi="Times New Roman" w:cs="Times New Roman"/>
+        </w:rPr>
+      </w:pPr>
+      <w:r>
+        <w:rPr>
+          <w:rFonts w:ascii="Times New Roman" w:hAnsi="Times New Roman" w:cs="Times New Roman"/>
+        </w:rPr>
         <w:t xml:space="preserve">Westbrook, A., Kester, D., &amp; Braver, T. S. (2013). What is the subjective cost of cognitive effort? Load, trait, and aging effects revealed by economic preference. </w:t>
       </w:r>
       <w:r>
         <w:rPr>
+          <w:rFonts w:ascii="Times New Roman" w:hAnsi="Times New Roman" w:cs="Times New Roman"/>
           <w:i/>
         </w:rPr>
         <w:t>PLoS One, 8</w:t>
       </w:r>
       <w:r>
+        <w:rPr>
+          <w:rFonts w:ascii="Times New Roman" w:hAnsi="Times New Roman" w:cs="Times New Roman"/>
+        </w:rPr>
         <w:t>(7), e68210. doi:10.1371/journal.pone.0068210</w:t>
       </w:r>
     </w:p>
@@ -6514,9 +6182,11 @@
         </w:rPr>
         <w:fldChar w:fldCharType="end"/>
       </w:r>
+      <w:bookmarkStart w:id="0" w:name="_GoBack"/>
+      <w:bookmarkEnd w:id="0"/>
     </w:p>
     <w:sectPr>
-      <w:headerReference w:type="default" r:id="rId10"/>
+      <w:headerReference w:type="default" r:id="rId8"/>
       <w:pgSz w:w="11906" w:h="16838"/>
       <w:pgMar w:top="1417" w:right="1417" w:bottom="1134" w:left="1417" w:header="708" w:footer="708" w:gutter="0"/>
       <w:cols w:space="708"/>
@@ -6524,39 +6194,6 @@
     </w:sectPr>
   </w:body>
 </w:document>
-</file>
-
-<file path=word/comments.xml><?xml version="1.0" encoding="utf-8"?>
-<w:comments xmlns:wpc="http://schemas.microsoft.com/office/word/2010/wordprocessingCanvas" xmlns:cx="http://schemas.microsoft.com/office/drawing/2014/chartex" xmlns:mc="http://schemas.openxmlformats.org/markup-compatibility/2006" xmlns:o="urn:schemas-microsoft-com:office:office" xmlns:r="http://schemas.openxmlformats.org/officeDocument/2006/relationships" xmlns:m="http://schemas.openxmlformats.org/officeDocument/2006/math" xmlns:v="urn:schemas-microsoft-com:vml" xmlns:wp14="http://schemas.microsoft.com/office/word/2010/wordprocessingDrawing" xmlns:wp="http://schemas.openxmlformats.org/drawingml/2006/wordprocessingDrawing" xmlns:w10="urn:schemas-microsoft-com:office:word" xmlns:w="http://schemas.openxmlformats.org/wordprocessingml/2006/main" xmlns:w14="http://schemas.microsoft.com/office/word/2010/wordml" xmlns:w15="http://schemas.microsoft.com/office/word/2012/wordml" xmlns:w16se="http://schemas.microsoft.com/office/word/2015/wordml/symex" xmlns:wpg="http://schemas.microsoft.com/office/word/2010/wordprocessingGroup" xmlns:wpi="http://schemas.microsoft.com/office/word/2010/wordprocessingInk" xmlns:wne="http://schemas.microsoft.com/office/word/2006/wordml" xmlns:wps="http://schemas.microsoft.com/office/word/2010/wordprocessingShape" mc:Ignorable="w14 w15 w16se wp14">
-  <w:comment w:id="0" w:author="Christoph Scheffel" w:date="2021-12-17T10:24:00Z" w:initials="CS">
-    <w:p>
-      <w:pPr>
-        <w:pStyle w:val="Kommentartext"/>
-        <w:rPr>
-          <w:lang w:val="de-DE"/>
-        </w:rPr>
-      </w:pPr>
-      <w:r>
-        <w:rPr>
-          <w:rStyle w:val="Kommentarzeichen"/>
-        </w:rPr>
-        <w:annotationRef/>
-      </w:r>
-      <w:r>
-        <w:rPr>
-          <w:lang w:val="de-DE"/>
-        </w:rPr>
-        <w:t>Biometrie generell müssen wir nochmal anschauen</w:t>
-      </w:r>
-    </w:p>
-  </w:comment>
-</w:comments>
-</file>
-
-<file path=word/commentsExtended.xml><?xml version="1.0" encoding="utf-8"?>
-<w15:commentsEx xmlns:wpc="http://schemas.microsoft.com/office/word/2010/wordprocessingCanvas" xmlns:cx="http://schemas.microsoft.com/office/drawing/2014/chartex" xmlns:mc="http://schemas.openxmlformats.org/markup-compatibility/2006" xmlns:o="urn:schemas-microsoft-com:office:office" xmlns:r="http://schemas.openxmlformats.org/officeDocument/2006/relationships" xmlns:m="http://schemas.openxmlformats.org/officeDocument/2006/math" xmlns:v="urn:schemas-microsoft-com:vml" xmlns:wp14="http://schemas.microsoft.com/office/word/2010/wordprocessingDrawing" xmlns:wp="http://schemas.openxmlformats.org/drawingml/2006/wordprocessingDrawing" xmlns:w10="urn:schemas-microsoft-com:office:word" xmlns:w="http://schemas.openxmlformats.org/wordprocessingml/2006/main" xmlns:w14="http://schemas.microsoft.com/office/word/2010/wordml" xmlns:w15="http://schemas.microsoft.com/office/word/2012/wordml" xmlns:w16se="http://schemas.microsoft.com/office/word/2015/wordml/symex" xmlns:wpg="http://schemas.microsoft.com/office/word/2010/wordprocessingGroup" xmlns:wpi="http://schemas.microsoft.com/office/word/2010/wordprocessingInk" xmlns:wne="http://schemas.microsoft.com/office/word/2006/wordml" xmlns:wps="http://schemas.microsoft.com/office/word/2010/wordprocessingShape" mc:Ignorable="w14 w15 w16se wp14">
-  <w15:commentEx w15:paraId="67B304BA" w15:done="0"/>
-</w15:commentsEx>
 </file>
 
 <file path=word/endnotes.xml><?xml version="1.0" encoding="utf-8"?>
@@ -6626,7 +6263,15 @@
         <w:sz w:val="16"/>
         <w:lang w:val="de-DE"/>
       </w:rPr>
-      <w:t>VALIDIERUNG EINES PARADIGMAS ZUR ERMITTLUNG DER SUBJEKTIVEN WERTE KOGNITIVER AUFGABEN</w:t>
+      <w:t>ENTWICKLUNG</w:t>
+    </w:r>
+    <w:r>
+      <w:rPr>
+        <w:rFonts w:ascii="Times New Roman" w:hAnsi="Times New Roman" w:cs="Times New Roman"/>
+        <w:sz w:val="16"/>
+        <w:lang w:val="de-DE"/>
+      </w:rPr>
+      <w:t xml:space="preserve"> EINES PARADIGMAS ZUR ERMITTLUNG DER SUBJEKTIVEN WERTE KOGNITIVER AUFGABEN</w:t>
     </w:r>
   </w:p>
 </w:hdr>
@@ -7536,14 +7181,6 @@
     <w:abstractNumId w:val="7"/>
   </w:num>
 </w:numbering>
-</file>
-
-<file path=word/people.xml><?xml version="1.0" encoding="utf-8"?>
-<w15:people xmlns:wpc="http://schemas.microsoft.com/office/word/2010/wordprocessingCanvas" xmlns:cx="http://schemas.microsoft.com/office/drawing/2014/chartex" xmlns:mc="http://schemas.openxmlformats.org/markup-compatibility/2006" xmlns:o="urn:schemas-microsoft-com:office:office" xmlns:r="http://schemas.openxmlformats.org/officeDocument/2006/relationships" xmlns:m="http://schemas.openxmlformats.org/officeDocument/2006/math" xmlns:v="urn:schemas-microsoft-com:vml" xmlns:wp14="http://schemas.microsoft.com/office/word/2010/wordprocessingDrawing" xmlns:wp="http://schemas.openxmlformats.org/drawingml/2006/wordprocessingDrawing" xmlns:w10="urn:schemas-microsoft-com:office:word" xmlns:w="http://schemas.openxmlformats.org/wordprocessingml/2006/main" xmlns:w14="http://schemas.microsoft.com/office/word/2010/wordml" xmlns:w15="http://schemas.microsoft.com/office/word/2012/wordml" xmlns:w16se="http://schemas.microsoft.com/office/word/2015/wordml/symex" xmlns:wpg="http://schemas.microsoft.com/office/word/2010/wordprocessingGroup" xmlns:wpi="http://schemas.microsoft.com/office/word/2010/wordprocessingInk" xmlns:wne="http://schemas.microsoft.com/office/word/2006/wordml" xmlns:wps="http://schemas.microsoft.com/office/word/2010/wordprocessingShape" mc:Ignorable="w14 w15 w16se wp14">
-  <w15:person w15:author="Christoph Scheffel">
-    <w15:presenceInfo w15:providerId="Windows Live" w15:userId="bf81d63ba957dd08"/>
-  </w15:person>
-</w15:people>
 </file>
 
 <file path=word/styles.xml><?xml version="1.0" encoding="utf-8"?>
@@ -7946,6 +7583,7 @@
   <w:style w:type="character" w:default="1" w:styleId="Absatz-Standardschriftart">
     <w:name w:val="Default Paragraph Font"/>
     <w:uiPriority w:val="1"/>
+    <w:semiHidden/>
     <w:unhideWhenUsed/>
   </w:style>
   <w:style w:type="table" w:default="1" w:styleId="NormaleTabelle">
